--- a/doc/documentation.docx
+++ b/doc/documentation.docx
@@ -719,9 +719,48 @@
           <w:rFonts w:ascii="Arial" w:hAnsi="Arial" w:cs="Arial"/>
           <w:sz w:val="28"/>
           <w:szCs w:val="28"/>
-          <w:lang w:val="ru-RU"/>
         </w:rPr>
       </w:pPr>
+    </w:p>
+    <w:p>
+      <w:pPr>
+        <w:rPr>
+          <w:rFonts w:ascii="Arial" w:hAnsi="Arial" w:cs="Arial"/>
+          <w:b/>
+          <w:sz w:val="40"/>
+          <w:szCs w:val="40"/>
+          <w:u w:val="single"/>
+        </w:rPr>
+      </w:pPr>
+      <w:r>
+        <w:rPr>
+          <w:rFonts w:ascii="Arial" w:hAnsi="Arial" w:cs="Arial"/>
+          <w:b/>
+          <w:sz w:val="40"/>
+          <w:szCs w:val="40"/>
+          <w:u w:val="single"/>
+        </w:rPr>
+        <w:t>RAM</w:t>
+      </w:r>
+    </w:p>
+    <w:p>
+      <w:pPr>
+        <w:rPr>
+          <w:rFonts w:ascii="Arial" w:hAnsi="Arial" w:cs="Arial"/>
+          <w:sz w:val="28"/>
+          <w:szCs w:val="28"/>
+          <w:lang w:val="ru-RU"/>
+        </w:rPr>
+      </w:pPr>
+      <w:r>
+        <w:rPr>
+          <w:rFonts w:ascii="Arial" w:hAnsi="Arial" w:cs="Arial"/>
+          <w:sz w:val="28"/>
+          <w:szCs w:val="28"/>
+          <w:lang w:val="ru-RU"/>
+        </w:rPr>
+        <w:t>Чтение происходит за два такта. Первый такт сменяется адрес, второй так – на шину выставляются правильно прочитанные данные.</w:t>
+      </w:r>
     </w:p>
     <w:p>
       <w:pPr>
@@ -909,6 +948,8 @@
               </w:rPr>
               <w:t>-</w:t>
             </w:r>
+            <w:bookmarkStart w:id="0" w:name="_GoBack"/>
+            <w:bookmarkEnd w:id="0"/>
           </w:p>
         </w:tc>
       </w:tr>
@@ -934,6 +975,7 @@
                 <w:szCs w:val="28"/>
                 <w:lang w:val="ru-RU"/>
               </w:rPr>
+              <w:lastRenderedPageBreak/>
               <w:t>1</w:t>
             </w:r>
           </w:p>
@@ -1188,7 +1230,6 @@
           <w:u w:val="single"/>
           <w:lang w:val="ru-RU"/>
         </w:rPr>
-        <w:lastRenderedPageBreak/>
         <w:t>Внутренняя управляющая шина (ICB) и внутренние шины блоков.</w:t>
       </w:r>
     </w:p>
@@ -1198,6 +1239,7 @@
           <w:rFonts w:ascii="Arial" w:hAnsi="Arial" w:cs="Arial"/>
           <w:sz w:val="28"/>
           <w:szCs w:val="28"/>
+          <w:lang w:val="ru-RU"/>
         </w:rPr>
       </w:pPr>
       <w:r>
@@ -1657,62 +1699,26 @@
                 <w:szCs w:val="28"/>
                 <w:lang w:val="ru-RU"/>
               </w:rPr>
-              <w:t xml:space="preserve">0 – </w:t>
-            </w:r>
-            <w:r>
-              <w:rPr>
-                <w:rFonts w:ascii="Arial" w:hAnsi="Arial" w:cs="Arial"/>
-                <w:sz w:val="28"/>
-                <w:szCs w:val="28"/>
-                <w:lang w:val="ru-RU"/>
-              </w:rPr>
-              <w:t>линия разорвана</w:t>
-            </w:r>
-          </w:p>
-          <w:p>
-            <w:pPr>
-              <w:rPr>
-                <w:rFonts w:ascii="Arial" w:hAnsi="Arial" w:cs="Arial"/>
-                <w:sz w:val="28"/>
-                <w:szCs w:val="28"/>
-                <w:lang w:val="ru-RU"/>
-              </w:rPr>
-            </w:pPr>
-            <w:r>
-              <w:rPr>
-                <w:rFonts w:ascii="Arial" w:hAnsi="Arial" w:cs="Arial"/>
-                <w:sz w:val="28"/>
-                <w:szCs w:val="28"/>
-                <w:lang w:val="ru-RU"/>
-              </w:rPr>
-              <w:t xml:space="preserve">1 </w:t>
-            </w:r>
-            <w:r>
-              <w:rPr>
-                <w:rFonts w:ascii="Arial" w:hAnsi="Arial" w:cs="Arial"/>
-                <w:sz w:val="28"/>
-                <w:szCs w:val="28"/>
-                <w:lang w:val="ru-RU"/>
-              </w:rPr>
-              <w:t>–</w:t>
-            </w:r>
-            <w:r>
-              <w:rPr>
-                <w:rFonts w:ascii="Arial" w:hAnsi="Arial" w:cs="Arial"/>
-                <w:sz w:val="28"/>
-                <w:szCs w:val="28"/>
-                <w:lang w:val="ru-RU"/>
-              </w:rPr>
-              <w:t xml:space="preserve"> </w:t>
-            </w:r>
-            <w:r>
-              <w:rPr>
-                <w:rFonts w:ascii="Arial" w:hAnsi="Arial" w:cs="Arial"/>
-                <w:sz w:val="28"/>
-                <w:szCs w:val="28"/>
-                <w:lang w:val="ru-RU"/>
-              </w:rPr>
-              <w:t>линия связана в указанном направлении</w:t>
+              <w:t>0 – линия разорвана</w:t>
+            </w:r>
+          </w:p>
+          <w:p>
+            <w:pPr>
+              <w:rPr>
+                <w:rFonts w:ascii="Arial" w:hAnsi="Arial" w:cs="Arial"/>
+                <w:sz w:val="28"/>
+                <w:szCs w:val="28"/>
+                <w:lang w:val="ru-RU"/>
+              </w:rPr>
+            </w:pPr>
+            <w:r>
+              <w:rPr>
+                <w:rFonts w:ascii="Arial" w:hAnsi="Arial" w:cs="Arial"/>
+                <w:sz w:val="28"/>
+                <w:szCs w:val="28"/>
+                <w:lang w:val="ru-RU"/>
+              </w:rPr>
+              <w:t>1 – линия связана в указанном направлении</w:t>
             </w:r>
           </w:p>
         </w:tc>
@@ -1783,7 +1789,38 @@
           <w:u w:val="single"/>
           <w:lang w:val="ru-RU"/>
         </w:rPr>
-        <w:t>Извлечение инструкций, Instruction Fetch (IF)</w:t>
+        <w:t>Извлечение</w:t>
+      </w:r>
+      <w:r>
+        <w:rPr>
+          <w:rFonts w:ascii="Arial" w:hAnsi="Arial" w:cs="Arial"/>
+          <w:b/>
+          <w:sz w:val="40"/>
+          <w:szCs w:val="28"/>
+          <w:u w:val="single"/>
+        </w:rPr>
+        <w:t xml:space="preserve"> </w:t>
+      </w:r>
+      <w:r>
+        <w:rPr>
+          <w:rFonts w:ascii="Arial" w:hAnsi="Arial" w:cs="Arial"/>
+          <w:b/>
+          <w:sz w:val="40"/>
+          <w:szCs w:val="28"/>
+          <w:u w:val="single"/>
+          <w:lang w:val="ru-RU"/>
+        </w:rPr>
+        <w:t>инструкций</w:t>
+      </w:r>
+      <w:r>
+        <w:rPr>
+          <w:rFonts w:ascii="Arial" w:hAnsi="Arial" w:cs="Arial"/>
+          <w:b/>
+          <w:sz w:val="40"/>
+          <w:szCs w:val="28"/>
+          <w:u w:val="single"/>
+        </w:rPr>
+        <w:t>, Instruction Fetch (IF)</w:t>
       </w:r>
     </w:p>
     <w:p>
@@ -2465,7 +2502,6 @@
           <w:u w:val="single"/>
           <w:lang w:val="ru-RU"/>
         </w:rPr>
-        <w:lastRenderedPageBreak/>
         <w:t>Контрольный модуль (</w:t>
       </w:r>
       <w:proofErr w:type="gramStart"/>
@@ -3345,6 +3381,7 @@
                 <w:szCs w:val="28"/>
                 <w:lang w:val="ru-RU"/>
               </w:rPr>
+              <w:lastRenderedPageBreak/>
               <w:t>7</w:t>
             </w:r>
           </w:p>
@@ -3587,7 +3624,6 @@
           <w:szCs w:val="28"/>
           <w:lang w:val="ru-RU"/>
         </w:rPr>
-        <w:lastRenderedPageBreak/>
         <w:t>Полный список реализуемых команд</w:t>
       </w:r>
     </w:p>
@@ -4404,8 +4440,6 @@
           <w:lang w:val="ru-RU"/>
         </w:rPr>
       </w:pPr>
-      <w:bookmarkStart w:id="0" w:name="_GoBack"/>
-      <w:bookmarkEnd w:id="0"/>
     </w:p>
     <w:sectPr>
       <w:pgSz w:w="12240" w:h="15840"/>

--- a/doc/documentation.docx
+++ b/doc/documentation.docx
@@ -948,8 +948,6 @@
               </w:rPr>
               <w:t>-</w:t>
             </w:r>
-            <w:bookmarkStart w:id="0" w:name="_GoBack"/>
-            <w:bookmarkEnd w:id="0"/>
           </w:p>
         </w:tc>
       </w:tr>
@@ -4440,6 +4438,1295 @@
           <w:lang w:val="ru-RU"/>
         </w:rPr>
       </w:pPr>
+    </w:p>
+    <w:p>
+      <w:pPr>
+        <w:rPr>
+          <w:rFonts w:ascii="Arial" w:hAnsi="Arial" w:cs="Arial"/>
+          <w:b/>
+          <w:sz w:val="40"/>
+          <w:szCs w:val="40"/>
+          <w:u w:val="single"/>
+          <w:lang w:val="ru-RU"/>
+        </w:rPr>
+      </w:pPr>
+      <w:r>
+        <w:rPr>
+          <w:rFonts w:ascii="Arial" w:hAnsi="Arial" w:cs="Arial"/>
+          <w:b/>
+          <w:sz w:val="40"/>
+          <w:szCs w:val="40"/>
+          <w:u w:val="single"/>
+          <w:lang w:val="ru-RU"/>
+        </w:rPr>
+        <w:t>Извлечение операндов (</w:t>
+      </w:r>
+      <w:r>
+        <w:rPr>
+          <w:rFonts w:ascii="Arial" w:hAnsi="Arial" w:cs="Arial"/>
+          <w:b/>
+          <w:sz w:val="40"/>
+          <w:szCs w:val="40"/>
+          <w:u w:val="single"/>
+        </w:rPr>
+        <w:t>OF</w:t>
+      </w:r>
+      <w:r>
+        <w:rPr>
+          <w:rFonts w:ascii="Arial" w:hAnsi="Arial" w:cs="Arial"/>
+          <w:b/>
+          <w:sz w:val="40"/>
+          <w:szCs w:val="40"/>
+          <w:u w:val="single"/>
+          <w:lang w:val="ru-RU"/>
+        </w:rPr>
+        <w:t>)</w:t>
+      </w:r>
+    </w:p>
+    <w:p>
+      <w:pPr>
+        <w:rPr>
+          <w:rFonts w:ascii="Arial" w:hAnsi="Arial" w:cs="Arial"/>
+          <w:sz w:val="28"/>
+          <w:szCs w:val="28"/>
+          <w:lang w:val="ru-RU"/>
+        </w:rPr>
+      </w:pPr>
+      <w:r>
+        <w:rPr>
+          <w:rFonts w:ascii="Arial" w:hAnsi="Arial" w:cs="Arial"/>
+          <w:sz w:val="28"/>
+          <w:szCs w:val="28"/>
+          <w:lang w:val="ru-RU"/>
+        </w:rPr>
+        <w:t xml:space="preserve">В блоке извлечения операндов находится два регистра, отвечающие за временное сохранение операндов. </w:t>
+      </w:r>
+    </w:p>
+    <w:p>
+      <w:pPr>
+        <w:rPr>
+          <w:rFonts w:ascii="Arial" w:hAnsi="Arial" w:cs="Arial"/>
+          <w:sz w:val="28"/>
+          <w:szCs w:val="28"/>
+          <w:lang w:val="ru-RU"/>
+        </w:rPr>
+      </w:pPr>
+      <w:r>
+        <w:rPr>
+          <w:rFonts w:ascii="Arial" w:hAnsi="Arial" w:cs="Arial"/>
+          <w:sz w:val="28"/>
+          <w:szCs w:val="28"/>
+          <w:lang w:val="ru-RU"/>
+        </w:rPr>
+        <w:t>Полная программа блока включает в себя загрузку обоих операндов. Управление количеством загружаемых операндов происходит за счет изменения длины выполняемой микропрограммы (константа длины для внутреннего итератора).</w:t>
+      </w:r>
+    </w:p>
+    <w:p>
+      <w:pPr>
+        <w:rPr>
+          <w:rFonts w:ascii="Arial" w:hAnsi="Arial" w:cs="Arial"/>
+          <w:sz w:val="28"/>
+          <w:szCs w:val="28"/>
+          <w:lang w:val="ru-RU"/>
+        </w:rPr>
+      </w:pPr>
+      <w:r>
+        <w:rPr>
+          <w:rFonts w:ascii="Arial" w:hAnsi="Arial" w:cs="Arial"/>
+          <w:sz w:val="28"/>
+          <w:szCs w:val="28"/>
+          <w:lang w:val="ru-RU"/>
+        </w:rPr>
+        <w:t xml:space="preserve">Даже если длина программы равна 0, то на выходе </w:t>
+      </w:r>
+      <w:r>
+        <w:rPr>
+          <w:rFonts w:ascii="Arial" w:hAnsi="Arial" w:cs="Arial"/>
+          <w:sz w:val="28"/>
+          <w:szCs w:val="28"/>
+        </w:rPr>
+        <w:t>ready</w:t>
+      </w:r>
+      <w:r>
+        <w:rPr>
+          <w:rFonts w:ascii="Arial" w:hAnsi="Arial" w:cs="Arial"/>
+          <w:sz w:val="28"/>
+          <w:szCs w:val="28"/>
+          <w:lang w:val="ru-RU"/>
+        </w:rPr>
+        <w:t xml:space="preserve"> </w:t>
+      </w:r>
+      <w:r>
+        <w:rPr>
+          <w:rFonts w:ascii="Arial" w:hAnsi="Arial" w:cs="Arial"/>
+          <w:sz w:val="28"/>
+          <w:szCs w:val="28"/>
+          <w:lang w:val="ru-RU"/>
+        </w:rPr>
+        <w:t>имеется мгновенный прыжок (101), который позволяет использовать этот выход для запуска следующего блока выполнения.</w:t>
+      </w:r>
+    </w:p>
+    <w:p>
+      <w:pPr>
+        <w:rPr>
+          <w:rFonts w:ascii="Arial" w:hAnsi="Arial" w:cs="Arial"/>
+          <w:sz w:val="28"/>
+          <w:szCs w:val="28"/>
+          <w:lang w:val="ru-RU"/>
+        </w:rPr>
+      </w:pPr>
+      <w:r>
+        <w:rPr>
+          <w:rFonts w:ascii="Arial" w:hAnsi="Arial" w:cs="Arial"/>
+          <w:sz w:val="28"/>
+          <w:szCs w:val="28"/>
+          <w:lang w:val="ru-RU"/>
+        </w:rPr>
+        <w:br w:type="page"/>
+      </w:r>
+    </w:p>
+    <w:p>
+      <w:pPr>
+        <w:rPr>
+          <w:rFonts w:ascii="Arial" w:hAnsi="Arial" w:cs="Arial"/>
+          <w:sz w:val="28"/>
+          <w:szCs w:val="28"/>
+        </w:rPr>
+      </w:pPr>
+      <w:r>
+        <w:rPr>
+          <w:rFonts w:ascii="Arial" w:hAnsi="Arial" w:cs="Arial"/>
+          <w:sz w:val="28"/>
+          <w:szCs w:val="28"/>
+          <w:lang w:val="ru-RU"/>
+        </w:rPr>
+        <w:lastRenderedPageBreak/>
+        <w:t xml:space="preserve">Внутренняя шина блока </w:t>
+      </w:r>
+      <w:r>
+        <w:rPr>
+          <w:rFonts w:ascii="Arial" w:hAnsi="Arial" w:cs="Arial"/>
+          <w:sz w:val="28"/>
+          <w:szCs w:val="28"/>
+        </w:rPr>
+        <w:t>(ICB[15..8])</w:t>
+      </w:r>
+    </w:p>
+    <w:tbl>
+      <w:tblPr>
+        <w:tblStyle w:val="a3"/>
+        <w:tblW w:w="0" w:type="auto"/>
+        <w:tblLook w:val="04A0" w:firstRow="1" w:lastRow="0" w:firstColumn="1" w:lastColumn="0" w:noHBand="0" w:noVBand="1"/>
+      </w:tblPr>
+      <w:tblGrid>
+        <w:gridCol w:w="1998"/>
+        <w:gridCol w:w="7578"/>
+      </w:tblGrid>
+      <w:tr>
+        <w:tc>
+          <w:tcPr>
+            <w:tcW w:w="1998" w:type="dxa"/>
+          </w:tcPr>
+          <w:p>
+            <w:pPr>
+              <w:rPr>
+                <w:rFonts w:ascii="Arial" w:hAnsi="Arial" w:cs="Arial"/>
+                <w:sz w:val="28"/>
+                <w:szCs w:val="28"/>
+                <w:lang w:val="ru-RU"/>
+              </w:rPr>
+            </w:pPr>
+            <w:r>
+              <w:rPr>
+                <w:rFonts w:ascii="Arial" w:hAnsi="Arial" w:cs="Arial"/>
+                <w:sz w:val="28"/>
+                <w:szCs w:val="28"/>
+                <w:lang w:val="ru-RU"/>
+              </w:rPr>
+              <w:t>Номер бита</w:t>
+            </w:r>
+          </w:p>
+        </w:tc>
+        <w:tc>
+          <w:tcPr>
+            <w:tcW w:w="7578" w:type="dxa"/>
+          </w:tcPr>
+          <w:p>
+            <w:pPr>
+              <w:rPr>
+                <w:rFonts w:ascii="Arial" w:hAnsi="Arial" w:cs="Arial"/>
+                <w:sz w:val="28"/>
+                <w:szCs w:val="28"/>
+                <w:lang w:val="ru-RU"/>
+              </w:rPr>
+            </w:pPr>
+            <w:r>
+              <w:rPr>
+                <w:rFonts w:ascii="Arial" w:hAnsi="Arial" w:cs="Arial"/>
+                <w:sz w:val="28"/>
+                <w:szCs w:val="28"/>
+                <w:lang w:val="ru-RU"/>
+              </w:rPr>
+              <w:t>Значение</w:t>
+            </w:r>
+          </w:p>
+        </w:tc>
+      </w:tr>
+      <w:tr>
+        <w:tc>
+          <w:tcPr>
+            <w:tcW w:w="1998" w:type="dxa"/>
+          </w:tcPr>
+          <w:p>
+            <w:pPr>
+              <w:rPr>
+                <w:rFonts w:ascii="Arial" w:hAnsi="Arial" w:cs="Arial"/>
+                <w:sz w:val="28"/>
+                <w:szCs w:val="28"/>
+                <w:lang w:val="ru-RU"/>
+              </w:rPr>
+            </w:pPr>
+            <w:r>
+              <w:rPr>
+                <w:rFonts w:ascii="Arial" w:hAnsi="Arial" w:cs="Arial"/>
+                <w:sz w:val="28"/>
+                <w:szCs w:val="28"/>
+                <w:lang w:val="ru-RU"/>
+              </w:rPr>
+              <w:t>8</w:t>
+            </w:r>
+          </w:p>
+        </w:tc>
+        <w:tc>
+          <w:tcPr>
+            <w:tcW w:w="7578" w:type="dxa"/>
+          </w:tcPr>
+          <w:p>
+            <w:pPr>
+              <w:rPr>
+                <w:rFonts w:ascii="Arial" w:hAnsi="Arial" w:cs="Arial"/>
+                <w:sz w:val="28"/>
+                <w:szCs w:val="28"/>
+                <w:lang w:val="ru-RU"/>
+              </w:rPr>
+            </w:pPr>
+            <w:r>
+              <w:rPr>
+                <w:rFonts w:ascii="Arial" w:hAnsi="Arial" w:cs="Arial"/>
+                <w:sz w:val="28"/>
+                <w:szCs w:val="28"/>
+                <w:lang w:val="ru-RU"/>
+              </w:rPr>
+              <w:t xml:space="preserve">Выставить на шину адреса </w:t>
+            </w:r>
+            <w:r>
+              <w:rPr>
+                <w:rFonts w:ascii="Arial" w:hAnsi="Arial" w:cs="Arial"/>
+                <w:sz w:val="28"/>
+                <w:szCs w:val="28"/>
+                <w:lang w:val="ru-RU"/>
+              </w:rPr>
+              <w:t>адрес</w:t>
+            </w:r>
+            <w:r>
+              <w:rPr>
+                <w:rFonts w:ascii="Arial" w:hAnsi="Arial" w:cs="Arial"/>
+                <w:sz w:val="28"/>
+                <w:szCs w:val="28"/>
+                <w:lang w:val="ru-RU"/>
+              </w:rPr>
+              <w:t xml:space="preserve"> </w:t>
+            </w:r>
+            <w:r>
+              <w:rPr>
+                <w:rFonts w:ascii="Arial" w:hAnsi="Arial" w:cs="Arial"/>
+                <w:sz w:val="28"/>
+                <w:szCs w:val="28"/>
+              </w:rPr>
+              <w:t>OP</w:t>
+            </w:r>
+            <w:r>
+              <w:rPr>
+                <w:rFonts w:ascii="Arial" w:hAnsi="Arial" w:cs="Arial"/>
+                <w:sz w:val="28"/>
+                <w:szCs w:val="28"/>
+                <w:lang w:val="ru-RU"/>
+              </w:rPr>
+              <w:t>1</w:t>
+            </w:r>
+          </w:p>
+        </w:tc>
+      </w:tr>
+      <w:tr>
+        <w:tc>
+          <w:tcPr>
+            <w:tcW w:w="1998" w:type="dxa"/>
+          </w:tcPr>
+          <w:p>
+            <w:pPr>
+              <w:rPr>
+                <w:rFonts w:ascii="Arial" w:hAnsi="Arial" w:cs="Arial"/>
+                <w:sz w:val="28"/>
+                <w:szCs w:val="28"/>
+              </w:rPr>
+            </w:pPr>
+            <w:r>
+              <w:rPr>
+                <w:rFonts w:ascii="Arial" w:hAnsi="Arial" w:cs="Arial"/>
+                <w:sz w:val="28"/>
+                <w:szCs w:val="28"/>
+              </w:rPr>
+              <w:t>9</w:t>
+            </w:r>
+          </w:p>
+        </w:tc>
+        <w:tc>
+          <w:tcPr>
+            <w:tcW w:w="7578" w:type="dxa"/>
+          </w:tcPr>
+          <w:p>
+            <w:pPr>
+              <w:rPr>
+                <w:rFonts w:ascii="Arial" w:hAnsi="Arial" w:cs="Arial"/>
+                <w:sz w:val="28"/>
+                <w:szCs w:val="28"/>
+                <w:lang w:val="ru-RU"/>
+              </w:rPr>
+            </w:pPr>
+            <w:r>
+              <w:rPr>
+                <w:rFonts w:ascii="Arial" w:hAnsi="Arial" w:cs="Arial"/>
+                <w:sz w:val="28"/>
+                <w:szCs w:val="28"/>
+                <w:lang w:val="ru-RU"/>
+              </w:rPr>
+              <w:t xml:space="preserve">Выставить на шину адреса адрес </w:t>
+            </w:r>
+            <w:r>
+              <w:rPr>
+                <w:rFonts w:ascii="Arial" w:hAnsi="Arial" w:cs="Arial"/>
+                <w:sz w:val="28"/>
+                <w:szCs w:val="28"/>
+              </w:rPr>
+              <w:t>OP</w:t>
+            </w:r>
+            <w:r>
+              <w:rPr>
+                <w:rFonts w:ascii="Arial" w:hAnsi="Arial" w:cs="Arial"/>
+                <w:sz w:val="28"/>
+                <w:szCs w:val="28"/>
+                <w:lang w:val="ru-RU"/>
+              </w:rPr>
+              <w:t>2</w:t>
+            </w:r>
+          </w:p>
+        </w:tc>
+      </w:tr>
+      <w:tr>
+        <w:tc>
+          <w:tcPr>
+            <w:tcW w:w="1998" w:type="dxa"/>
+          </w:tcPr>
+          <w:p>
+            <w:pPr>
+              <w:rPr>
+                <w:rFonts w:ascii="Arial" w:hAnsi="Arial" w:cs="Arial"/>
+                <w:sz w:val="28"/>
+                <w:szCs w:val="28"/>
+                <w:lang w:val="ru-RU"/>
+              </w:rPr>
+            </w:pPr>
+            <w:r>
+              <w:rPr>
+                <w:rFonts w:ascii="Arial" w:hAnsi="Arial" w:cs="Arial"/>
+                <w:sz w:val="28"/>
+                <w:szCs w:val="28"/>
+                <w:lang w:val="ru-RU"/>
+              </w:rPr>
+              <w:t>10</w:t>
+            </w:r>
+          </w:p>
+        </w:tc>
+        <w:tc>
+          <w:tcPr>
+            <w:tcW w:w="7578" w:type="dxa"/>
+          </w:tcPr>
+          <w:p>
+            <w:pPr>
+              <w:rPr>
+                <w:rFonts w:ascii="Arial" w:hAnsi="Arial" w:cs="Arial"/>
+                <w:sz w:val="28"/>
+                <w:szCs w:val="28"/>
+                <w:lang w:val="ru-RU"/>
+              </w:rPr>
+            </w:pPr>
+            <w:r>
+              <w:rPr>
+                <w:rFonts w:ascii="Arial" w:hAnsi="Arial" w:cs="Arial"/>
+                <w:sz w:val="28"/>
+                <w:szCs w:val="28"/>
+                <w:lang w:val="ru-RU"/>
+              </w:rPr>
+              <w:t>Сохранить</w:t>
+            </w:r>
+            <w:r>
+              <w:rPr>
+                <w:rFonts w:ascii="Arial" w:hAnsi="Arial" w:cs="Arial"/>
+                <w:sz w:val="28"/>
+                <w:szCs w:val="28"/>
+                <w:lang w:val="ru-RU"/>
+              </w:rPr>
+              <w:t xml:space="preserve"> </w:t>
+            </w:r>
+            <w:r>
+              <w:rPr>
+                <w:rFonts w:ascii="Arial" w:hAnsi="Arial" w:cs="Arial"/>
+                <w:sz w:val="28"/>
+                <w:szCs w:val="28"/>
+              </w:rPr>
+              <w:t>OP</w:t>
+            </w:r>
+            <w:r>
+              <w:rPr>
+                <w:rFonts w:ascii="Arial" w:hAnsi="Arial" w:cs="Arial"/>
+                <w:sz w:val="28"/>
+                <w:szCs w:val="28"/>
+                <w:lang w:val="ru-RU"/>
+              </w:rPr>
+              <w:t>1</w:t>
+            </w:r>
+          </w:p>
+        </w:tc>
+      </w:tr>
+      <w:tr>
+        <w:tc>
+          <w:tcPr>
+            <w:tcW w:w="1998" w:type="dxa"/>
+          </w:tcPr>
+          <w:p>
+            <w:pPr>
+              <w:rPr>
+                <w:rFonts w:ascii="Arial" w:hAnsi="Arial" w:cs="Arial"/>
+                <w:sz w:val="28"/>
+                <w:szCs w:val="28"/>
+                <w:lang w:val="ru-RU"/>
+              </w:rPr>
+            </w:pPr>
+            <w:r>
+              <w:rPr>
+                <w:rFonts w:ascii="Arial" w:hAnsi="Arial" w:cs="Arial"/>
+                <w:sz w:val="28"/>
+                <w:szCs w:val="28"/>
+                <w:lang w:val="ru-RU"/>
+              </w:rPr>
+              <w:t>11</w:t>
+            </w:r>
+          </w:p>
+        </w:tc>
+        <w:tc>
+          <w:tcPr>
+            <w:tcW w:w="7578" w:type="dxa"/>
+          </w:tcPr>
+          <w:p>
+            <w:pPr>
+              <w:rPr>
+                <w:rFonts w:ascii="Arial" w:hAnsi="Arial" w:cs="Arial"/>
+                <w:sz w:val="28"/>
+                <w:szCs w:val="28"/>
+              </w:rPr>
+            </w:pPr>
+            <w:r>
+              <w:rPr>
+                <w:rFonts w:ascii="Arial" w:hAnsi="Arial" w:cs="Arial"/>
+                <w:sz w:val="28"/>
+                <w:szCs w:val="28"/>
+                <w:lang w:val="ru-RU"/>
+              </w:rPr>
+              <w:t xml:space="preserve">Сохранить </w:t>
+            </w:r>
+            <w:r>
+              <w:rPr>
+                <w:rFonts w:ascii="Arial" w:hAnsi="Arial" w:cs="Arial"/>
+                <w:sz w:val="28"/>
+                <w:szCs w:val="28"/>
+              </w:rPr>
+              <w:t>OP2</w:t>
+            </w:r>
+          </w:p>
+        </w:tc>
+      </w:tr>
+    </w:tbl>
+    <w:p>
+      <w:pPr>
+        <w:rPr>
+          <w:rFonts w:ascii="Arial" w:hAnsi="Arial" w:cs="Arial"/>
+          <w:sz w:val="28"/>
+          <w:szCs w:val="28"/>
+          <w:lang w:val="ru-RU"/>
+        </w:rPr>
+      </w:pPr>
+    </w:p>
+    <w:p>
+      <w:pPr>
+        <w:rPr>
+          <w:rFonts w:ascii="Arial" w:hAnsi="Arial" w:cs="Arial"/>
+          <w:sz w:val="28"/>
+          <w:szCs w:val="28"/>
+          <w:lang w:val="ru-RU"/>
+        </w:rPr>
+      </w:pPr>
+      <w:r>
+        <w:rPr>
+          <w:rFonts w:ascii="Arial" w:hAnsi="Arial" w:cs="Arial"/>
+          <w:sz w:val="28"/>
+          <w:szCs w:val="28"/>
+          <w:lang w:val="ru-RU"/>
+        </w:rPr>
+        <w:t>Микропрограмма извлечения операндов</w:t>
+      </w:r>
+    </w:p>
+    <w:tbl>
+      <w:tblPr>
+        <w:tblStyle w:val="a3"/>
+        <w:tblW w:w="10021" w:type="dxa"/>
+        <w:tblLook w:val="04A0" w:firstRow="1" w:lastRow="0" w:firstColumn="1" w:lastColumn="0" w:noHBand="0" w:noVBand="1"/>
+      </w:tblPr>
+      <w:tblGrid>
+        <w:gridCol w:w="3340"/>
+        <w:gridCol w:w="3340"/>
+        <w:gridCol w:w="3341"/>
+      </w:tblGrid>
+      <w:tr>
+        <w:trPr>
+          <w:trHeight w:val="304"/>
+        </w:trPr>
+        <w:tc>
+          <w:tcPr>
+            <w:tcW w:w="3340" w:type="dxa"/>
+          </w:tcPr>
+          <w:p>
+            <w:pPr>
+              <w:rPr>
+                <w:rFonts w:ascii="Arial" w:hAnsi="Arial" w:cs="Arial"/>
+                <w:sz w:val="28"/>
+                <w:szCs w:val="28"/>
+              </w:rPr>
+            </w:pPr>
+            <w:r>
+              <w:rPr>
+                <w:rFonts w:ascii="Arial" w:hAnsi="Arial" w:cs="Arial"/>
+                <w:sz w:val="28"/>
+                <w:szCs w:val="28"/>
+              </w:rPr>
+              <w:t>ICB</w:t>
+            </w:r>
+          </w:p>
+        </w:tc>
+        <w:tc>
+          <w:tcPr>
+            <w:tcW w:w="3340" w:type="dxa"/>
+          </w:tcPr>
+          <w:p>
+            <w:pPr>
+              <w:rPr>
+                <w:rFonts w:ascii="Arial" w:hAnsi="Arial" w:cs="Arial"/>
+                <w:sz w:val="28"/>
+                <w:szCs w:val="28"/>
+              </w:rPr>
+            </w:pPr>
+            <w:r>
+              <w:rPr>
+                <w:rFonts w:ascii="Arial" w:hAnsi="Arial" w:cs="Arial"/>
+                <w:sz w:val="28"/>
+                <w:szCs w:val="28"/>
+              </w:rPr>
+              <w:t>CB</w:t>
+            </w:r>
+          </w:p>
+        </w:tc>
+        <w:tc>
+          <w:tcPr>
+            <w:tcW w:w="3341" w:type="dxa"/>
+          </w:tcPr>
+          <w:p>
+            <w:pPr>
+              <w:rPr>
+                <w:rFonts w:ascii="Arial" w:hAnsi="Arial" w:cs="Arial"/>
+                <w:sz w:val="28"/>
+                <w:szCs w:val="28"/>
+              </w:rPr>
+            </w:pPr>
+            <w:r>
+              <w:rPr>
+                <w:rFonts w:ascii="Arial" w:hAnsi="Arial" w:cs="Arial"/>
+                <w:sz w:val="28"/>
+                <w:szCs w:val="28"/>
+              </w:rPr>
+              <w:t>AB</w:t>
+            </w:r>
+          </w:p>
+        </w:tc>
+      </w:tr>
+      <w:tr>
+        <w:trPr>
+          <w:trHeight w:val="304"/>
+        </w:trPr>
+        <w:tc>
+          <w:tcPr>
+            <w:tcW w:w="10021" w:type="dxa"/>
+            <w:gridSpan w:val="3"/>
+          </w:tcPr>
+          <w:p>
+            <w:pPr>
+              <w:jc w:val="center"/>
+              <w:rPr>
+                <w:rFonts w:ascii="Arial" w:hAnsi="Arial" w:cs="Arial"/>
+                <w:sz w:val="28"/>
+                <w:szCs w:val="28"/>
+                <w:lang w:val="ru-RU"/>
+              </w:rPr>
+            </w:pPr>
+            <w:r>
+              <w:rPr>
+                <w:rFonts w:ascii="Arial" w:hAnsi="Arial" w:cs="Arial"/>
+                <w:sz w:val="28"/>
+                <w:szCs w:val="28"/>
+                <w:lang w:val="ru-RU"/>
+              </w:rPr>
+              <w:t>Ничего не делаем</w:t>
+            </w:r>
+          </w:p>
+        </w:tc>
+      </w:tr>
+      <w:tr>
+        <w:trPr>
+          <w:trHeight w:val="304"/>
+        </w:trPr>
+        <w:tc>
+          <w:tcPr>
+            <w:tcW w:w="3340" w:type="dxa"/>
+          </w:tcPr>
+          <w:p>
+            <w:pPr>
+              <w:rPr>
+                <w:rFonts w:ascii="Arial" w:hAnsi="Arial" w:cs="Arial"/>
+                <w:sz w:val="28"/>
+                <w:szCs w:val="28"/>
+                <w:lang w:val="ru-RU"/>
+              </w:rPr>
+            </w:pPr>
+            <w:r>
+              <w:rPr>
+                <w:rFonts w:ascii="Arial" w:hAnsi="Arial" w:cs="Arial"/>
+                <w:sz w:val="28"/>
+                <w:szCs w:val="28"/>
+                <w:lang w:val="ru-RU"/>
+              </w:rPr>
+              <w:t>0000000</w:t>
+            </w:r>
+            <w:r>
+              <w:rPr>
+                <w:rFonts w:ascii="Arial" w:hAnsi="Arial" w:cs="Arial"/>
+                <w:sz w:val="28"/>
+                <w:szCs w:val="28"/>
+                <w:lang w:val="ru-RU"/>
+              </w:rPr>
+              <w:t>0</w:t>
+            </w:r>
+            <w:r>
+              <w:rPr>
+                <w:rFonts w:ascii="Arial" w:hAnsi="Arial" w:cs="Arial"/>
+                <w:sz w:val="28"/>
+                <w:szCs w:val="28"/>
+                <w:lang w:val="ru-RU"/>
+              </w:rPr>
+              <w:t>_</w:t>
+            </w:r>
+            <w:r>
+              <w:rPr>
+                <w:rFonts w:ascii="Arial" w:hAnsi="Arial" w:cs="Arial"/>
+                <w:sz w:val="28"/>
+                <w:szCs w:val="28"/>
+                <w:lang w:val="ru-RU"/>
+              </w:rPr>
+              <w:t>11</w:t>
+            </w:r>
+            <w:r>
+              <w:rPr>
+                <w:rFonts w:ascii="Arial" w:hAnsi="Arial" w:cs="Arial"/>
+                <w:sz w:val="28"/>
+                <w:szCs w:val="28"/>
+                <w:lang w:val="ru-RU"/>
+              </w:rPr>
+              <w:t>000000</w:t>
+            </w:r>
+          </w:p>
+        </w:tc>
+        <w:tc>
+          <w:tcPr>
+            <w:tcW w:w="3340" w:type="dxa"/>
+          </w:tcPr>
+          <w:p>
+            <w:pPr>
+              <w:rPr>
+                <w:rFonts w:ascii="Arial" w:hAnsi="Arial" w:cs="Arial"/>
+                <w:sz w:val="28"/>
+                <w:szCs w:val="28"/>
+                <w:lang w:val="ru-RU"/>
+              </w:rPr>
+            </w:pPr>
+            <w:r>
+              <w:rPr>
+                <w:rFonts w:ascii="Arial" w:hAnsi="Arial" w:cs="Arial"/>
+                <w:sz w:val="28"/>
+                <w:szCs w:val="28"/>
+                <w:lang w:val="ru-RU"/>
+              </w:rPr>
+              <w:t>00000000_00000000</w:t>
+            </w:r>
+          </w:p>
+        </w:tc>
+        <w:tc>
+          <w:tcPr>
+            <w:tcW w:w="3341" w:type="dxa"/>
+          </w:tcPr>
+          <w:p>
+            <w:pPr>
+              <w:rPr>
+                <w:rFonts w:ascii="Arial" w:hAnsi="Arial" w:cs="Arial"/>
+                <w:sz w:val="28"/>
+                <w:szCs w:val="28"/>
+                <w:lang w:val="ru-RU"/>
+              </w:rPr>
+            </w:pPr>
+            <w:r>
+              <w:rPr>
+                <w:rFonts w:ascii="Arial" w:hAnsi="Arial" w:cs="Arial"/>
+                <w:sz w:val="28"/>
+                <w:szCs w:val="28"/>
+                <w:lang w:val="ru-RU"/>
+              </w:rPr>
+              <w:t>00000000_00000000</w:t>
+            </w:r>
+          </w:p>
+        </w:tc>
+      </w:tr>
+      <w:tr>
+        <w:trPr>
+          <w:trHeight w:val="304"/>
+        </w:trPr>
+        <w:tc>
+          <w:tcPr>
+            <w:tcW w:w="10021" w:type="dxa"/>
+            <w:gridSpan w:val="3"/>
+          </w:tcPr>
+          <w:p>
+            <w:pPr>
+              <w:jc w:val="center"/>
+              <w:rPr>
+                <w:rFonts w:ascii="Arial" w:hAnsi="Arial" w:cs="Arial"/>
+                <w:sz w:val="28"/>
+                <w:szCs w:val="28"/>
+                <w:lang w:val="ru-RU"/>
+              </w:rPr>
+            </w:pPr>
+            <w:r>
+              <w:rPr>
+                <w:rFonts w:ascii="Arial" w:hAnsi="Arial" w:cs="Arial"/>
+                <w:sz w:val="28"/>
+                <w:szCs w:val="28"/>
+                <w:lang w:val="ru-RU"/>
+              </w:rPr>
+              <w:t>Выставляем адрес первого операнда на шину</w:t>
+            </w:r>
+          </w:p>
+        </w:tc>
+      </w:tr>
+      <w:tr>
+        <w:trPr>
+          <w:trHeight w:val="304"/>
+        </w:trPr>
+        <w:tc>
+          <w:tcPr>
+            <w:tcW w:w="3340" w:type="dxa"/>
+          </w:tcPr>
+          <w:p>
+            <w:pPr>
+              <w:rPr>
+                <w:rFonts w:ascii="Arial" w:hAnsi="Arial" w:cs="Arial"/>
+                <w:sz w:val="28"/>
+                <w:szCs w:val="28"/>
+                <w:lang w:val="ru-RU"/>
+              </w:rPr>
+            </w:pPr>
+            <w:r>
+              <w:rPr>
+                <w:rFonts w:ascii="Arial" w:hAnsi="Arial" w:cs="Arial"/>
+                <w:sz w:val="28"/>
+                <w:szCs w:val="28"/>
+                <w:lang w:val="ru-RU"/>
+              </w:rPr>
+              <w:t>00000001_10110001</w:t>
+            </w:r>
+          </w:p>
+        </w:tc>
+        <w:tc>
+          <w:tcPr>
+            <w:tcW w:w="3340" w:type="dxa"/>
+          </w:tcPr>
+          <w:p>
+            <w:pPr>
+              <w:rPr>
+                <w:rFonts w:ascii="Arial" w:hAnsi="Arial" w:cs="Arial"/>
+                <w:sz w:val="28"/>
+                <w:szCs w:val="28"/>
+                <w:lang w:val="ru-RU"/>
+              </w:rPr>
+            </w:pPr>
+            <w:r>
+              <w:rPr>
+                <w:rFonts w:ascii="Arial" w:hAnsi="Arial" w:cs="Arial"/>
+                <w:sz w:val="28"/>
+                <w:szCs w:val="28"/>
+                <w:lang w:val="ru-RU"/>
+              </w:rPr>
+              <w:t>00000000_00000000</w:t>
+            </w:r>
+          </w:p>
+        </w:tc>
+        <w:tc>
+          <w:tcPr>
+            <w:tcW w:w="3341" w:type="dxa"/>
+          </w:tcPr>
+          <w:p>
+            <w:pPr>
+              <w:rPr>
+                <w:rFonts w:ascii="Arial" w:hAnsi="Arial" w:cs="Arial"/>
+                <w:sz w:val="28"/>
+                <w:szCs w:val="28"/>
+                <w:lang w:val="ru-RU"/>
+              </w:rPr>
+            </w:pPr>
+            <w:r>
+              <w:rPr>
+                <w:rFonts w:ascii="Arial" w:hAnsi="Arial" w:cs="Arial"/>
+                <w:sz w:val="28"/>
+                <w:szCs w:val="28"/>
+                <w:lang w:val="ru-RU"/>
+              </w:rPr>
+              <w:t>00000000_00000000</w:t>
+            </w:r>
+          </w:p>
+        </w:tc>
+      </w:tr>
+      <w:tr>
+        <w:trPr>
+          <w:trHeight w:val="304"/>
+        </w:trPr>
+        <w:tc>
+          <w:tcPr>
+            <w:tcW w:w="10021" w:type="dxa"/>
+            <w:gridSpan w:val="3"/>
+          </w:tcPr>
+          <w:p>
+            <w:pPr>
+              <w:jc w:val="center"/>
+              <w:rPr>
+                <w:rFonts w:ascii="Arial" w:hAnsi="Arial" w:cs="Arial"/>
+                <w:sz w:val="28"/>
+                <w:szCs w:val="28"/>
+                <w:lang w:val="ru-RU"/>
+              </w:rPr>
+            </w:pPr>
+            <w:r>
+              <w:rPr>
+                <w:rFonts w:ascii="Arial" w:hAnsi="Arial" w:cs="Arial"/>
+                <w:sz w:val="28"/>
+                <w:szCs w:val="28"/>
+                <w:lang w:val="ru-RU"/>
+              </w:rPr>
+              <w:t>Читаем первый операнд</w:t>
+            </w:r>
+            <w:r>
+              <w:rPr>
+                <w:rFonts w:ascii="Arial" w:hAnsi="Arial" w:cs="Arial"/>
+                <w:sz w:val="28"/>
+                <w:szCs w:val="28"/>
+                <w:lang w:val="ru-RU"/>
+              </w:rPr>
+              <w:t xml:space="preserve"> и  сохраняем его</w:t>
+            </w:r>
+          </w:p>
+        </w:tc>
+      </w:tr>
+      <w:tr>
+        <w:trPr>
+          <w:trHeight w:val="304"/>
+        </w:trPr>
+        <w:tc>
+          <w:tcPr>
+            <w:tcW w:w="3340" w:type="dxa"/>
+          </w:tcPr>
+          <w:p>
+            <w:pPr>
+              <w:rPr>
+                <w:rFonts w:ascii="Arial" w:hAnsi="Arial" w:cs="Arial"/>
+                <w:sz w:val="28"/>
+                <w:szCs w:val="28"/>
+                <w:lang w:val="ru-RU"/>
+              </w:rPr>
+            </w:pPr>
+            <w:r>
+              <w:rPr>
+                <w:rFonts w:ascii="Arial" w:hAnsi="Arial" w:cs="Arial"/>
+                <w:sz w:val="28"/>
+                <w:szCs w:val="28"/>
+                <w:lang w:val="ru-RU"/>
+              </w:rPr>
+              <w:t>000001</w:t>
+            </w:r>
+            <w:r>
+              <w:rPr>
+                <w:rFonts w:ascii="Arial" w:hAnsi="Arial" w:cs="Arial"/>
+                <w:sz w:val="28"/>
+                <w:szCs w:val="28"/>
+                <w:lang w:val="ru-RU"/>
+              </w:rPr>
+              <w:t>01_10110001</w:t>
+            </w:r>
+          </w:p>
+        </w:tc>
+        <w:tc>
+          <w:tcPr>
+            <w:tcW w:w="3340" w:type="dxa"/>
+          </w:tcPr>
+          <w:p>
+            <w:pPr>
+              <w:rPr>
+                <w:rFonts w:ascii="Arial" w:hAnsi="Arial" w:cs="Arial"/>
+                <w:sz w:val="28"/>
+                <w:szCs w:val="28"/>
+                <w:lang w:val="ru-RU"/>
+              </w:rPr>
+            </w:pPr>
+            <w:r>
+              <w:rPr>
+                <w:rFonts w:ascii="Arial" w:hAnsi="Arial" w:cs="Arial"/>
+                <w:sz w:val="28"/>
+                <w:szCs w:val="28"/>
+                <w:lang w:val="ru-RU"/>
+              </w:rPr>
+              <w:t>00000000_00000000</w:t>
+            </w:r>
+          </w:p>
+        </w:tc>
+        <w:tc>
+          <w:tcPr>
+            <w:tcW w:w="3341" w:type="dxa"/>
+          </w:tcPr>
+          <w:p>
+            <w:pPr>
+              <w:rPr>
+                <w:rFonts w:ascii="Arial" w:hAnsi="Arial" w:cs="Arial"/>
+                <w:sz w:val="28"/>
+                <w:szCs w:val="28"/>
+                <w:lang w:val="ru-RU"/>
+              </w:rPr>
+            </w:pPr>
+            <w:r>
+              <w:rPr>
+                <w:rFonts w:ascii="Arial" w:hAnsi="Arial" w:cs="Arial"/>
+                <w:sz w:val="28"/>
+                <w:szCs w:val="28"/>
+                <w:lang w:val="ru-RU"/>
+              </w:rPr>
+              <w:t>00000000_00000000</w:t>
+            </w:r>
+          </w:p>
+        </w:tc>
+      </w:tr>
+      <w:tr>
+        <w:trPr>
+          <w:trHeight w:val="304"/>
+        </w:trPr>
+        <w:tc>
+          <w:tcPr>
+            <w:tcW w:w="10021" w:type="dxa"/>
+            <w:gridSpan w:val="3"/>
+          </w:tcPr>
+          <w:p>
+            <w:pPr>
+              <w:jc w:val="center"/>
+              <w:rPr>
+                <w:rFonts w:ascii="Arial" w:hAnsi="Arial" w:cs="Arial"/>
+                <w:sz w:val="28"/>
+                <w:szCs w:val="28"/>
+                <w:lang w:val="ru-RU"/>
+              </w:rPr>
+            </w:pPr>
+            <w:r>
+              <w:rPr>
+                <w:rFonts w:ascii="Arial" w:hAnsi="Arial" w:cs="Arial"/>
+                <w:sz w:val="28"/>
+                <w:szCs w:val="28"/>
+                <w:lang w:val="ru-RU"/>
+              </w:rPr>
+              <w:t xml:space="preserve">Читаем </w:t>
+            </w:r>
+            <w:r>
+              <w:rPr>
+                <w:rFonts w:ascii="Arial" w:hAnsi="Arial" w:cs="Arial"/>
+                <w:sz w:val="28"/>
+                <w:szCs w:val="28"/>
+                <w:lang w:val="ru-RU"/>
+              </w:rPr>
+              <w:t>второй</w:t>
+            </w:r>
+            <w:r>
+              <w:rPr>
+                <w:rFonts w:ascii="Arial" w:hAnsi="Arial" w:cs="Arial"/>
+                <w:sz w:val="28"/>
+                <w:szCs w:val="28"/>
+                <w:lang w:val="ru-RU"/>
+              </w:rPr>
+              <w:t xml:space="preserve"> операнд</w:t>
+            </w:r>
+          </w:p>
+        </w:tc>
+      </w:tr>
+      <w:tr>
+        <w:trPr>
+          <w:trHeight w:val="304"/>
+        </w:trPr>
+        <w:tc>
+          <w:tcPr>
+            <w:tcW w:w="3340" w:type="dxa"/>
+          </w:tcPr>
+          <w:p>
+            <w:pPr>
+              <w:rPr>
+                <w:rFonts w:ascii="Arial" w:hAnsi="Arial" w:cs="Arial"/>
+                <w:sz w:val="28"/>
+                <w:szCs w:val="28"/>
+                <w:lang w:val="ru-RU"/>
+              </w:rPr>
+            </w:pPr>
+            <w:r>
+              <w:rPr>
+                <w:rFonts w:ascii="Arial" w:hAnsi="Arial" w:cs="Arial"/>
+                <w:sz w:val="28"/>
+                <w:szCs w:val="28"/>
+                <w:lang w:val="ru-RU"/>
+              </w:rPr>
+              <w:t>00000010</w:t>
+            </w:r>
+            <w:r>
+              <w:rPr>
+                <w:rFonts w:ascii="Arial" w:hAnsi="Arial" w:cs="Arial"/>
+                <w:sz w:val="28"/>
+                <w:szCs w:val="28"/>
+                <w:lang w:val="ru-RU"/>
+              </w:rPr>
+              <w:t>_10110001</w:t>
+            </w:r>
+          </w:p>
+        </w:tc>
+        <w:tc>
+          <w:tcPr>
+            <w:tcW w:w="3340" w:type="dxa"/>
+          </w:tcPr>
+          <w:p>
+            <w:pPr>
+              <w:rPr>
+                <w:rFonts w:ascii="Arial" w:hAnsi="Arial" w:cs="Arial"/>
+                <w:sz w:val="28"/>
+                <w:szCs w:val="28"/>
+                <w:lang w:val="ru-RU"/>
+              </w:rPr>
+            </w:pPr>
+            <w:r>
+              <w:rPr>
+                <w:rFonts w:ascii="Arial" w:hAnsi="Arial" w:cs="Arial"/>
+                <w:sz w:val="28"/>
+                <w:szCs w:val="28"/>
+                <w:lang w:val="ru-RU"/>
+              </w:rPr>
+              <w:t>00000000_00000000</w:t>
+            </w:r>
+          </w:p>
+        </w:tc>
+        <w:tc>
+          <w:tcPr>
+            <w:tcW w:w="3341" w:type="dxa"/>
+          </w:tcPr>
+          <w:p>
+            <w:pPr>
+              <w:rPr>
+                <w:rFonts w:ascii="Arial" w:hAnsi="Arial" w:cs="Arial"/>
+                <w:sz w:val="28"/>
+                <w:szCs w:val="28"/>
+                <w:lang w:val="ru-RU"/>
+              </w:rPr>
+            </w:pPr>
+            <w:r>
+              <w:rPr>
+                <w:rFonts w:ascii="Arial" w:hAnsi="Arial" w:cs="Arial"/>
+                <w:sz w:val="28"/>
+                <w:szCs w:val="28"/>
+                <w:lang w:val="ru-RU"/>
+              </w:rPr>
+              <w:t>00000000_00000000</w:t>
+            </w:r>
+          </w:p>
+        </w:tc>
+      </w:tr>
+      <w:tr>
+        <w:trPr>
+          <w:trHeight w:val="304"/>
+        </w:trPr>
+        <w:tc>
+          <w:tcPr>
+            <w:tcW w:w="10021" w:type="dxa"/>
+            <w:gridSpan w:val="3"/>
+          </w:tcPr>
+          <w:p>
+            <w:pPr>
+              <w:jc w:val="center"/>
+              <w:rPr>
+                <w:rFonts w:ascii="Arial" w:hAnsi="Arial" w:cs="Arial"/>
+                <w:sz w:val="28"/>
+                <w:szCs w:val="28"/>
+                <w:lang w:val="ru-RU"/>
+              </w:rPr>
+            </w:pPr>
+            <w:r>
+              <w:rPr>
+                <w:rFonts w:ascii="Arial" w:hAnsi="Arial" w:cs="Arial"/>
+                <w:sz w:val="28"/>
+                <w:szCs w:val="28"/>
+                <w:lang w:val="ru-RU"/>
+              </w:rPr>
+              <w:t xml:space="preserve">Читаем </w:t>
+            </w:r>
+            <w:r>
+              <w:rPr>
+                <w:rFonts w:ascii="Arial" w:hAnsi="Arial" w:cs="Arial"/>
+                <w:sz w:val="28"/>
+                <w:szCs w:val="28"/>
+                <w:lang w:val="ru-RU"/>
+              </w:rPr>
+              <w:t>второй</w:t>
+            </w:r>
+            <w:r>
+              <w:rPr>
+                <w:rFonts w:ascii="Arial" w:hAnsi="Arial" w:cs="Arial"/>
+                <w:sz w:val="28"/>
+                <w:szCs w:val="28"/>
+                <w:lang w:val="ru-RU"/>
+              </w:rPr>
+              <w:t xml:space="preserve"> операнд и  сохраняем его</w:t>
+            </w:r>
+          </w:p>
+        </w:tc>
+      </w:tr>
+      <w:tr>
+        <w:trPr>
+          <w:trHeight w:val="304"/>
+        </w:trPr>
+        <w:tc>
+          <w:tcPr>
+            <w:tcW w:w="3340" w:type="dxa"/>
+          </w:tcPr>
+          <w:p>
+            <w:pPr>
+              <w:rPr>
+                <w:rFonts w:ascii="Arial" w:hAnsi="Arial" w:cs="Arial"/>
+                <w:sz w:val="28"/>
+                <w:szCs w:val="28"/>
+                <w:lang w:val="ru-RU"/>
+              </w:rPr>
+            </w:pPr>
+            <w:r>
+              <w:rPr>
+                <w:rFonts w:ascii="Arial" w:hAnsi="Arial" w:cs="Arial"/>
+                <w:sz w:val="28"/>
+                <w:szCs w:val="28"/>
+                <w:lang w:val="ru-RU"/>
+              </w:rPr>
+              <w:t>00001010</w:t>
+            </w:r>
+            <w:r>
+              <w:rPr>
+                <w:rFonts w:ascii="Arial" w:hAnsi="Arial" w:cs="Arial"/>
+                <w:sz w:val="28"/>
+                <w:szCs w:val="28"/>
+                <w:lang w:val="ru-RU"/>
+              </w:rPr>
+              <w:t>_10110001</w:t>
+            </w:r>
+          </w:p>
+        </w:tc>
+        <w:tc>
+          <w:tcPr>
+            <w:tcW w:w="3340" w:type="dxa"/>
+          </w:tcPr>
+          <w:p>
+            <w:pPr>
+              <w:rPr>
+                <w:rFonts w:ascii="Arial" w:hAnsi="Arial" w:cs="Arial"/>
+                <w:sz w:val="28"/>
+                <w:szCs w:val="28"/>
+                <w:lang w:val="ru-RU"/>
+              </w:rPr>
+            </w:pPr>
+            <w:r>
+              <w:rPr>
+                <w:rFonts w:ascii="Arial" w:hAnsi="Arial" w:cs="Arial"/>
+                <w:sz w:val="28"/>
+                <w:szCs w:val="28"/>
+                <w:lang w:val="ru-RU"/>
+              </w:rPr>
+              <w:t>00000000_00000000</w:t>
+            </w:r>
+          </w:p>
+        </w:tc>
+        <w:tc>
+          <w:tcPr>
+            <w:tcW w:w="3341" w:type="dxa"/>
+          </w:tcPr>
+          <w:p>
+            <w:pPr>
+              <w:rPr>
+                <w:rFonts w:ascii="Arial" w:hAnsi="Arial" w:cs="Arial"/>
+                <w:sz w:val="28"/>
+                <w:szCs w:val="28"/>
+                <w:lang w:val="ru-RU"/>
+              </w:rPr>
+            </w:pPr>
+            <w:r>
+              <w:rPr>
+                <w:rFonts w:ascii="Arial" w:hAnsi="Arial" w:cs="Arial"/>
+                <w:sz w:val="28"/>
+                <w:szCs w:val="28"/>
+                <w:lang w:val="ru-RU"/>
+              </w:rPr>
+              <w:t>00000000_00000000</w:t>
+            </w:r>
+          </w:p>
+        </w:tc>
+      </w:tr>
+    </w:tbl>
+    <w:p>
+      <w:pPr>
+        <w:rPr>
+          <w:rFonts w:ascii="Arial" w:hAnsi="Arial" w:cs="Arial"/>
+          <w:sz w:val="28"/>
+          <w:szCs w:val="28"/>
+          <w:lang w:val="ru-RU"/>
+        </w:rPr>
+      </w:pPr>
+      <w:bookmarkStart w:id="0" w:name="_GoBack"/>
+      <w:bookmarkEnd w:id="0"/>
     </w:p>
     <w:sectPr>
       <w:pgSz w:w="12240" w:h="15840"/>

--- a/doc/documentation.docx
+++ b/doc/documentation.docx
@@ -3632,14 +3632,15 @@
         <w:tblLook w:val="04A0" w:firstRow="1" w:lastRow="0" w:firstColumn="1" w:lastColumn="0" w:noHBand="0" w:noVBand="1"/>
       </w:tblPr>
       <w:tblGrid>
-        <w:gridCol w:w="2178"/>
-        <w:gridCol w:w="4206"/>
-        <w:gridCol w:w="3192"/>
+        <w:gridCol w:w="2027"/>
+        <w:gridCol w:w="2833"/>
+        <w:gridCol w:w="2514"/>
+        <w:gridCol w:w="2202"/>
       </w:tblGrid>
       <w:tr>
         <w:tc>
           <w:tcPr>
-            <w:tcW w:w="2178" w:type="dxa"/>
+            <w:tcW w:w="2064" w:type="dxa"/>
           </w:tcPr>
           <w:p>
             <w:pPr>
@@ -3663,7 +3664,7 @@
         </w:tc>
         <w:tc>
           <w:tcPr>
-            <w:tcW w:w="4206" w:type="dxa"/>
+            <w:tcW w:w="3172" w:type="dxa"/>
           </w:tcPr>
           <w:p>
             <w:pPr>
@@ -3687,7 +3688,7 @@
         </w:tc>
         <w:tc>
           <w:tcPr>
-            <w:tcW w:w="3192" w:type="dxa"/>
+            <w:tcW w:w="2681" w:type="dxa"/>
           </w:tcPr>
           <w:p>
             <w:pPr>
@@ -3714,6 +3715,38 @@
                 <w:lang w:val="ru-RU"/>
               </w:rPr>
               <w:t xml:space="preserve"> представление</w:t>
+            </w:r>
+          </w:p>
+        </w:tc>
+        <w:tc>
+          <w:tcPr>
+            <w:tcW w:w="1659" w:type="dxa"/>
+          </w:tcPr>
+          <w:p>
+            <w:pPr>
+              <w:rPr>
+                <w:rFonts w:ascii="Arial" w:hAnsi="Arial" w:cs="Arial"/>
+                <w:sz w:val="28"/>
+                <w:szCs w:val="28"/>
+                <w:lang w:val="ru-RU"/>
+              </w:rPr>
+            </w:pPr>
+            <w:r>
+              <w:rPr>
+                <w:rFonts w:ascii="Arial" w:hAnsi="Arial" w:cs="Arial"/>
+                <w:sz w:val="28"/>
+                <w:szCs w:val="28"/>
+              </w:rPr>
+              <w:t xml:space="preserve">DEC </w:t>
+            </w:r>
+            <w:r>
+              <w:rPr>
+                <w:rFonts w:ascii="Arial" w:hAnsi="Arial" w:cs="Arial"/>
+                <w:sz w:val="28"/>
+                <w:szCs w:val="28"/>
+                <w:lang w:val="ru-RU"/>
+              </w:rPr>
+              <w:t>представление</w:t>
             </w:r>
           </w:p>
         </w:tc>
@@ -3721,7 +3754,7 @@
       <w:tr>
         <w:tc>
           <w:tcPr>
-            <w:tcW w:w="2178" w:type="dxa"/>
+            <w:tcW w:w="2064" w:type="dxa"/>
           </w:tcPr>
           <w:p>
             <w:pPr>
@@ -3744,7 +3777,7 @@
         </w:tc>
         <w:tc>
           <w:tcPr>
-            <w:tcW w:w="4206" w:type="dxa"/>
+            <w:tcW w:w="3172" w:type="dxa"/>
           </w:tcPr>
           <w:p>
             <w:pPr>
@@ -3767,7 +3800,7 @@
         </w:tc>
         <w:tc>
           <w:tcPr>
-            <w:tcW w:w="3192" w:type="dxa"/>
+            <w:tcW w:w="2681" w:type="dxa"/>
           </w:tcPr>
           <w:p>
             <w:pPr>
@@ -3785,6 +3818,31 @@
                 <w:szCs w:val="28"/>
               </w:rPr>
               <w:t>21</w:t>
+            </w:r>
+          </w:p>
+        </w:tc>
+        <w:tc>
+          <w:tcPr>
+            <w:tcW w:w="1659" w:type="dxa"/>
+          </w:tcPr>
+          <w:p>
+            <w:pPr>
+              <w:jc w:val="center"/>
+              <w:rPr>
+                <w:rFonts w:ascii="Arial" w:hAnsi="Arial" w:cs="Arial"/>
+                <w:sz w:val="28"/>
+                <w:szCs w:val="28"/>
+                <w:lang w:val="ru-RU"/>
+              </w:rPr>
+            </w:pPr>
+            <w:r>
+              <w:rPr>
+                <w:rFonts w:ascii="Arial" w:hAnsi="Arial" w:cs="Arial"/>
+                <w:sz w:val="28"/>
+                <w:szCs w:val="28"/>
+                <w:lang w:val="ru-RU"/>
+              </w:rPr>
+              <w:t>33</w:t>
             </w:r>
           </w:p>
         </w:tc>
@@ -3792,7 +3850,7 @@
       <w:tr>
         <w:tc>
           <w:tcPr>
-            <w:tcW w:w="2178" w:type="dxa"/>
+            <w:tcW w:w="2064" w:type="dxa"/>
           </w:tcPr>
           <w:p>
             <w:pPr>
@@ -3815,7 +3873,7 @@
         </w:tc>
         <w:tc>
           <w:tcPr>
-            <w:tcW w:w="4206" w:type="dxa"/>
+            <w:tcW w:w="3172" w:type="dxa"/>
           </w:tcPr>
           <w:p>
             <w:pPr>
@@ -3838,7 +3896,7 @@
         </w:tc>
         <w:tc>
           <w:tcPr>
-            <w:tcW w:w="3192" w:type="dxa"/>
+            <w:tcW w:w="2681" w:type="dxa"/>
           </w:tcPr>
           <w:p>
             <w:pPr>
@@ -3856,6 +3914,31 @@
                 <w:szCs w:val="28"/>
               </w:rPr>
               <w:t>42</w:t>
+            </w:r>
+          </w:p>
+        </w:tc>
+        <w:tc>
+          <w:tcPr>
+            <w:tcW w:w="1659" w:type="dxa"/>
+          </w:tcPr>
+          <w:p>
+            <w:pPr>
+              <w:jc w:val="center"/>
+              <w:rPr>
+                <w:rFonts w:ascii="Arial" w:hAnsi="Arial" w:cs="Arial"/>
+                <w:sz w:val="28"/>
+                <w:szCs w:val="28"/>
+                <w:lang w:val="ru-RU"/>
+              </w:rPr>
+            </w:pPr>
+            <w:r>
+              <w:rPr>
+                <w:rFonts w:ascii="Arial" w:hAnsi="Arial" w:cs="Arial"/>
+                <w:sz w:val="28"/>
+                <w:szCs w:val="28"/>
+                <w:lang w:val="ru-RU"/>
+              </w:rPr>
+              <w:t>66</w:t>
             </w:r>
           </w:p>
         </w:tc>
@@ -3863,7 +3946,7 @@
       <w:tr>
         <w:tc>
           <w:tcPr>
-            <w:tcW w:w="2178" w:type="dxa"/>
+            <w:tcW w:w="2064" w:type="dxa"/>
           </w:tcPr>
           <w:p>
             <w:pPr>
@@ -3886,7 +3969,7 @@
         </w:tc>
         <w:tc>
           <w:tcPr>
-            <w:tcW w:w="4206" w:type="dxa"/>
+            <w:tcW w:w="3172" w:type="dxa"/>
           </w:tcPr>
           <w:p>
             <w:pPr>
@@ -3909,7 +3992,7 @@
         </w:tc>
         <w:tc>
           <w:tcPr>
-            <w:tcW w:w="3192" w:type="dxa"/>
+            <w:tcW w:w="2681" w:type="dxa"/>
           </w:tcPr>
           <w:p>
             <w:pPr>
@@ -3927,6 +4010,31 @@
                 <w:szCs w:val="28"/>
               </w:rPr>
               <w:t>23</w:t>
+            </w:r>
+          </w:p>
+        </w:tc>
+        <w:tc>
+          <w:tcPr>
+            <w:tcW w:w="1659" w:type="dxa"/>
+          </w:tcPr>
+          <w:p>
+            <w:pPr>
+              <w:jc w:val="center"/>
+              <w:rPr>
+                <w:rFonts w:ascii="Arial" w:hAnsi="Arial" w:cs="Arial"/>
+                <w:sz w:val="28"/>
+                <w:szCs w:val="28"/>
+                <w:lang w:val="ru-RU"/>
+              </w:rPr>
+            </w:pPr>
+            <w:r>
+              <w:rPr>
+                <w:rFonts w:ascii="Arial" w:hAnsi="Arial" w:cs="Arial"/>
+                <w:sz w:val="28"/>
+                <w:szCs w:val="28"/>
+                <w:lang w:val="ru-RU"/>
+              </w:rPr>
+              <w:t>35</w:t>
             </w:r>
           </w:p>
         </w:tc>
@@ -3934,7 +4042,7 @@
       <w:tr>
         <w:tc>
           <w:tcPr>
-            <w:tcW w:w="2178" w:type="dxa"/>
+            <w:tcW w:w="2064" w:type="dxa"/>
           </w:tcPr>
           <w:p>
             <w:pPr>
@@ -3957,7 +4065,7 @@
         </w:tc>
         <w:tc>
           <w:tcPr>
-            <w:tcW w:w="4206" w:type="dxa"/>
+            <w:tcW w:w="3172" w:type="dxa"/>
           </w:tcPr>
           <w:p>
             <w:pPr>
@@ -3980,7 +4088,7 @@
         </w:tc>
         <w:tc>
           <w:tcPr>
-            <w:tcW w:w="3192" w:type="dxa"/>
+            <w:tcW w:w="2681" w:type="dxa"/>
           </w:tcPr>
           <w:p>
             <w:pPr>
@@ -3998,6 +4106,31 @@
                 <w:szCs w:val="28"/>
               </w:rPr>
               <w:t>24</w:t>
+            </w:r>
+          </w:p>
+        </w:tc>
+        <w:tc>
+          <w:tcPr>
+            <w:tcW w:w="1659" w:type="dxa"/>
+          </w:tcPr>
+          <w:p>
+            <w:pPr>
+              <w:jc w:val="center"/>
+              <w:rPr>
+                <w:rFonts w:ascii="Arial" w:hAnsi="Arial" w:cs="Arial"/>
+                <w:sz w:val="28"/>
+                <w:szCs w:val="28"/>
+                <w:lang w:val="ru-RU"/>
+              </w:rPr>
+            </w:pPr>
+            <w:r>
+              <w:rPr>
+                <w:rFonts w:ascii="Arial" w:hAnsi="Arial" w:cs="Arial"/>
+                <w:sz w:val="28"/>
+                <w:szCs w:val="28"/>
+                <w:lang w:val="ru-RU"/>
+              </w:rPr>
+              <w:t>36</w:t>
             </w:r>
           </w:p>
         </w:tc>
@@ -4005,7 +4138,7 @@
       <w:tr>
         <w:tc>
           <w:tcPr>
-            <w:tcW w:w="2178" w:type="dxa"/>
+            <w:tcW w:w="2064" w:type="dxa"/>
           </w:tcPr>
           <w:p>
             <w:pPr>
@@ -4028,7 +4161,7 @@
         </w:tc>
         <w:tc>
           <w:tcPr>
-            <w:tcW w:w="4206" w:type="dxa"/>
+            <w:tcW w:w="3172" w:type="dxa"/>
           </w:tcPr>
           <w:p>
             <w:pPr>
@@ -4051,7 +4184,7 @@
         </w:tc>
         <w:tc>
           <w:tcPr>
-            <w:tcW w:w="3192" w:type="dxa"/>
+            <w:tcW w:w="2681" w:type="dxa"/>
           </w:tcPr>
           <w:p>
             <w:pPr>
@@ -4069,6 +4202,31 @@
                 <w:szCs w:val="28"/>
               </w:rPr>
               <w:t>25</w:t>
+            </w:r>
+          </w:p>
+        </w:tc>
+        <w:tc>
+          <w:tcPr>
+            <w:tcW w:w="1659" w:type="dxa"/>
+          </w:tcPr>
+          <w:p>
+            <w:pPr>
+              <w:jc w:val="center"/>
+              <w:rPr>
+                <w:rFonts w:ascii="Arial" w:hAnsi="Arial" w:cs="Arial"/>
+                <w:sz w:val="28"/>
+                <w:szCs w:val="28"/>
+                <w:lang w:val="ru-RU"/>
+              </w:rPr>
+            </w:pPr>
+            <w:r>
+              <w:rPr>
+                <w:rFonts w:ascii="Arial" w:hAnsi="Arial" w:cs="Arial"/>
+                <w:sz w:val="28"/>
+                <w:szCs w:val="28"/>
+                <w:lang w:val="ru-RU"/>
+              </w:rPr>
+              <w:t>37</w:t>
             </w:r>
           </w:p>
         </w:tc>
@@ -4076,7 +4234,7 @@
       <w:tr>
         <w:tc>
           <w:tcPr>
-            <w:tcW w:w="2178" w:type="dxa"/>
+            <w:tcW w:w="2064" w:type="dxa"/>
           </w:tcPr>
           <w:p>
             <w:pPr>
@@ -4099,7 +4257,7 @@
         </w:tc>
         <w:tc>
           <w:tcPr>
-            <w:tcW w:w="4206" w:type="dxa"/>
+            <w:tcW w:w="3172" w:type="dxa"/>
           </w:tcPr>
           <w:p>
             <w:pPr>
@@ -4122,7 +4280,7 @@
         </w:tc>
         <w:tc>
           <w:tcPr>
-            <w:tcW w:w="3192" w:type="dxa"/>
+            <w:tcW w:w="2681" w:type="dxa"/>
           </w:tcPr>
           <w:p>
             <w:pPr>
@@ -4140,6 +4298,31 @@
                 <w:szCs w:val="28"/>
               </w:rPr>
               <w:t>96</w:t>
+            </w:r>
+          </w:p>
+        </w:tc>
+        <w:tc>
+          <w:tcPr>
+            <w:tcW w:w="1659" w:type="dxa"/>
+          </w:tcPr>
+          <w:p>
+            <w:pPr>
+              <w:jc w:val="center"/>
+              <w:rPr>
+                <w:rFonts w:ascii="Arial" w:hAnsi="Arial" w:cs="Arial"/>
+                <w:sz w:val="28"/>
+                <w:szCs w:val="28"/>
+                <w:lang w:val="ru-RU"/>
+              </w:rPr>
+            </w:pPr>
+            <w:r>
+              <w:rPr>
+                <w:rFonts w:ascii="Arial" w:hAnsi="Arial" w:cs="Arial"/>
+                <w:sz w:val="28"/>
+                <w:szCs w:val="28"/>
+                <w:lang w:val="ru-RU"/>
+              </w:rPr>
+              <w:t>150</w:t>
             </w:r>
           </w:p>
         </w:tc>
@@ -4147,7 +4330,7 @@
       <w:tr>
         <w:tc>
           <w:tcPr>
-            <w:tcW w:w="2178" w:type="dxa"/>
+            <w:tcW w:w="2064" w:type="dxa"/>
           </w:tcPr>
           <w:p>
             <w:pPr>
@@ -4170,7 +4353,7 @@
         </w:tc>
         <w:tc>
           <w:tcPr>
-            <w:tcW w:w="4206" w:type="dxa"/>
+            <w:tcW w:w="3172" w:type="dxa"/>
           </w:tcPr>
           <w:p>
             <w:pPr>
@@ -4193,7 +4376,7 @@
         </w:tc>
         <w:tc>
           <w:tcPr>
-            <w:tcW w:w="3192" w:type="dxa"/>
+            <w:tcW w:w="2681" w:type="dxa"/>
           </w:tcPr>
           <w:p>
             <w:pPr>
@@ -4211,6 +4394,31 @@
                 <w:szCs w:val="28"/>
               </w:rPr>
               <w:t>27</w:t>
+            </w:r>
+          </w:p>
+        </w:tc>
+        <w:tc>
+          <w:tcPr>
+            <w:tcW w:w="1659" w:type="dxa"/>
+          </w:tcPr>
+          <w:p>
+            <w:pPr>
+              <w:jc w:val="center"/>
+              <w:rPr>
+                <w:rFonts w:ascii="Arial" w:hAnsi="Arial" w:cs="Arial"/>
+                <w:sz w:val="28"/>
+                <w:szCs w:val="28"/>
+                <w:lang w:val="ru-RU"/>
+              </w:rPr>
+            </w:pPr>
+            <w:r>
+              <w:rPr>
+                <w:rFonts w:ascii="Arial" w:hAnsi="Arial" w:cs="Arial"/>
+                <w:sz w:val="28"/>
+                <w:szCs w:val="28"/>
+                <w:lang w:val="ru-RU"/>
+              </w:rPr>
+              <w:t>39</w:t>
             </w:r>
           </w:p>
         </w:tc>
@@ -4218,7 +4426,7 @@
       <w:tr>
         <w:tc>
           <w:tcPr>
-            <w:tcW w:w="2178" w:type="dxa"/>
+            <w:tcW w:w="2064" w:type="dxa"/>
           </w:tcPr>
           <w:p>
             <w:pPr>
@@ -4241,7 +4449,7 @@
         </w:tc>
         <w:tc>
           <w:tcPr>
-            <w:tcW w:w="4206" w:type="dxa"/>
+            <w:tcW w:w="3172" w:type="dxa"/>
           </w:tcPr>
           <w:p>
             <w:pPr>
@@ -4264,7 +4472,7 @@
         </w:tc>
         <w:tc>
           <w:tcPr>
-            <w:tcW w:w="3192" w:type="dxa"/>
+            <w:tcW w:w="2681" w:type="dxa"/>
           </w:tcPr>
           <w:p>
             <w:pPr>
@@ -4282,6 +4490,31 @@
                 <w:szCs w:val="28"/>
               </w:rPr>
               <w:t>18</w:t>
+            </w:r>
+          </w:p>
+        </w:tc>
+        <w:tc>
+          <w:tcPr>
+            <w:tcW w:w="1659" w:type="dxa"/>
+          </w:tcPr>
+          <w:p>
+            <w:pPr>
+              <w:jc w:val="center"/>
+              <w:rPr>
+                <w:rFonts w:ascii="Arial" w:hAnsi="Arial" w:cs="Arial"/>
+                <w:sz w:val="28"/>
+                <w:szCs w:val="28"/>
+                <w:lang w:val="ru-RU"/>
+              </w:rPr>
+            </w:pPr>
+            <w:r>
+              <w:rPr>
+                <w:rFonts w:ascii="Arial" w:hAnsi="Arial" w:cs="Arial"/>
+                <w:sz w:val="28"/>
+                <w:szCs w:val="28"/>
+                <w:lang w:val="ru-RU"/>
+              </w:rPr>
+              <w:t>24</w:t>
             </w:r>
           </w:p>
         </w:tc>
@@ -4289,7 +4522,7 @@
       <w:tr>
         <w:tc>
           <w:tcPr>
-            <w:tcW w:w="2178" w:type="dxa"/>
+            <w:tcW w:w="2064" w:type="dxa"/>
           </w:tcPr>
           <w:p>
             <w:pPr>
@@ -4312,7 +4545,7 @@
         </w:tc>
         <w:tc>
           <w:tcPr>
-            <w:tcW w:w="4206" w:type="dxa"/>
+            <w:tcW w:w="3172" w:type="dxa"/>
           </w:tcPr>
           <w:p>
             <w:pPr>
@@ -4335,7 +4568,7 @@
         </w:tc>
         <w:tc>
           <w:tcPr>
-            <w:tcW w:w="3192" w:type="dxa"/>
+            <w:tcW w:w="2681" w:type="dxa"/>
           </w:tcPr>
           <w:p>
             <w:pPr>
@@ -4353,6 +4586,31 @@
                 <w:szCs w:val="28"/>
               </w:rPr>
               <w:t>19</w:t>
+            </w:r>
+          </w:p>
+        </w:tc>
+        <w:tc>
+          <w:tcPr>
+            <w:tcW w:w="1659" w:type="dxa"/>
+          </w:tcPr>
+          <w:p>
+            <w:pPr>
+              <w:jc w:val="center"/>
+              <w:rPr>
+                <w:rFonts w:ascii="Arial" w:hAnsi="Arial" w:cs="Arial"/>
+                <w:sz w:val="28"/>
+                <w:szCs w:val="28"/>
+                <w:lang w:val="ru-RU"/>
+              </w:rPr>
+            </w:pPr>
+            <w:r>
+              <w:rPr>
+                <w:rFonts w:ascii="Arial" w:hAnsi="Arial" w:cs="Arial"/>
+                <w:sz w:val="28"/>
+                <w:szCs w:val="28"/>
+                <w:lang w:val="ru-RU"/>
+              </w:rPr>
+              <w:t>25</w:t>
             </w:r>
           </w:p>
         </w:tc>
@@ -4360,7 +4618,7 @@
       <w:tr>
         <w:tc>
           <w:tcPr>
-            <w:tcW w:w="2178" w:type="dxa"/>
+            <w:tcW w:w="2064" w:type="dxa"/>
           </w:tcPr>
           <w:p>
             <w:pPr>
@@ -4383,7 +4641,7 @@
         </w:tc>
         <w:tc>
           <w:tcPr>
-            <w:tcW w:w="4206" w:type="dxa"/>
+            <w:tcW w:w="3172" w:type="dxa"/>
           </w:tcPr>
           <w:p>
             <w:pPr>
@@ -4406,7 +4664,7 @@
         </w:tc>
         <w:tc>
           <w:tcPr>
-            <w:tcW w:w="3192" w:type="dxa"/>
+            <w:tcW w:w="2681" w:type="dxa"/>
           </w:tcPr>
           <w:p>
             <w:pPr>
@@ -4424,6 +4682,31 @@
                 <w:szCs w:val="28"/>
               </w:rPr>
               <w:t>9A</w:t>
+            </w:r>
+          </w:p>
+        </w:tc>
+        <w:tc>
+          <w:tcPr>
+            <w:tcW w:w="1659" w:type="dxa"/>
+          </w:tcPr>
+          <w:p>
+            <w:pPr>
+              <w:jc w:val="center"/>
+              <w:rPr>
+                <w:rFonts w:ascii="Arial" w:hAnsi="Arial" w:cs="Arial"/>
+                <w:sz w:val="28"/>
+                <w:szCs w:val="28"/>
+                <w:lang w:val="ru-RU"/>
+              </w:rPr>
+            </w:pPr>
+            <w:r>
+              <w:rPr>
+                <w:rFonts w:ascii="Arial" w:hAnsi="Arial" w:cs="Arial"/>
+                <w:sz w:val="28"/>
+                <w:szCs w:val="28"/>
+                <w:lang w:val="ru-RU"/>
+              </w:rPr>
+              <w:t>154</w:t>
             </w:r>
           </w:p>
         </w:tc>
@@ -4482,6 +4765,8 @@
         </w:rPr>
         <w:t>)</w:t>
       </w:r>
+      <w:bookmarkStart w:id="0" w:name="_GoBack"/>
+      <w:bookmarkEnd w:id="0"/>
     </w:p>
     <w:p>
       <w:pPr>
@@ -5122,25 +5407,7 @@
                 <w:szCs w:val="28"/>
                 <w:lang w:val="ru-RU"/>
               </w:rPr>
-              <w:t>0000000</w:t>
-            </w:r>
-            <w:r>
-              <w:rPr>
-                <w:rFonts w:ascii="Arial" w:hAnsi="Arial" w:cs="Arial"/>
-                <w:sz w:val="28"/>
-                <w:szCs w:val="28"/>
-                <w:lang w:val="ru-RU"/>
-              </w:rPr>
-              <w:t>0</w:t>
-            </w:r>
-            <w:r>
-              <w:rPr>
-                <w:rFonts w:ascii="Arial" w:hAnsi="Arial" w:cs="Arial"/>
-                <w:sz w:val="28"/>
-                <w:szCs w:val="28"/>
-                <w:lang w:val="ru-RU"/>
-              </w:rPr>
-              <w:t>_</w:t>
+              <w:t>00000000_</w:t>
             </w:r>
             <w:r>
               <w:rPr>
@@ -5345,16 +5612,7 @@
                 <w:szCs w:val="28"/>
                 <w:lang w:val="ru-RU"/>
               </w:rPr>
-              <w:t>Читаем первый операнд</w:t>
-            </w:r>
-            <w:r>
-              <w:rPr>
-                <w:rFonts w:ascii="Arial" w:hAnsi="Arial" w:cs="Arial"/>
-                <w:sz w:val="28"/>
-                <w:szCs w:val="28"/>
-                <w:lang w:val="ru-RU"/>
-              </w:rPr>
-              <w:t xml:space="preserve"> и  сохраняем его</w:t>
+              <w:t>Читаем первый операнд и  сохраняем его</w:t>
             </w:r>
           </w:p>
         </w:tc>
@@ -5471,25 +5729,7 @@
                 <w:szCs w:val="28"/>
                 <w:lang w:val="ru-RU"/>
               </w:rPr>
-              <w:t xml:space="preserve">Читаем </w:t>
-            </w:r>
-            <w:r>
-              <w:rPr>
-                <w:rFonts w:ascii="Arial" w:hAnsi="Arial" w:cs="Arial"/>
-                <w:sz w:val="28"/>
-                <w:szCs w:val="28"/>
-                <w:lang w:val="ru-RU"/>
-              </w:rPr>
-              <w:t>второй</w:t>
-            </w:r>
-            <w:r>
-              <w:rPr>
-                <w:rFonts w:ascii="Arial" w:hAnsi="Arial" w:cs="Arial"/>
-                <w:sz w:val="28"/>
-                <w:szCs w:val="28"/>
-                <w:lang w:val="ru-RU"/>
-              </w:rPr>
-              <w:t xml:space="preserve"> операнд</w:t>
+              <w:t>Читаем второй операнд</w:t>
             </w:r>
           </w:p>
         </w:tc>
@@ -5606,25 +5846,7 @@
                 <w:szCs w:val="28"/>
                 <w:lang w:val="ru-RU"/>
               </w:rPr>
-              <w:t xml:space="preserve">Читаем </w:t>
-            </w:r>
-            <w:r>
-              <w:rPr>
-                <w:rFonts w:ascii="Arial" w:hAnsi="Arial" w:cs="Arial"/>
-                <w:sz w:val="28"/>
-                <w:szCs w:val="28"/>
-                <w:lang w:val="ru-RU"/>
-              </w:rPr>
-              <w:t>второй</w:t>
-            </w:r>
-            <w:r>
-              <w:rPr>
-                <w:rFonts w:ascii="Arial" w:hAnsi="Arial" w:cs="Arial"/>
-                <w:sz w:val="28"/>
-                <w:szCs w:val="28"/>
-                <w:lang w:val="ru-RU"/>
-              </w:rPr>
-              <w:t xml:space="preserve"> операнд и  сохраняем его</w:t>
+              <w:t>Читаем второй операнд и  сохраняем его</w:t>
             </w:r>
           </w:p>
         </w:tc>
@@ -5725,8 +5947,6 @@
           <w:lang w:val="ru-RU"/>
         </w:rPr>
       </w:pPr>
-      <w:bookmarkStart w:id="0" w:name="_GoBack"/>
-      <w:bookmarkEnd w:id="0"/>
     </w:p>
     <w:sectPr>
       <w:pgSz w:w="12240" w:h="15840"/>

--- a/doc/documentation.docx
+++ b/doc/documentation.docx
@@ -354,156 +354,170 @@
         <w:tblLook w:val="04A0" w:firstRow="1" w:lastRow="0" w:firstColumn="1" w:lastColumn="0" w:noHBand="0" w:noVBand="1"/>
       </w:tblPr>
       <w:tblGrid>
-        <w:gridCol w:w="939"/>
-        <w:gridCol w:w="939"/>
-        <w:gridCol w:w="940"/>
-        <w:gridCol w:w="940"/>
-        <w:gridCol w:w="941"/>
-        <w:gridCol w:w="941"/>
-        <w:gridCol w:w="941"/>
-        <w:gridCol w:w="941"/>
-        <w:gridCol w:w="941"/>
+        <w:gridCol w:w="786"/>
+        <w:gridCol w:w="787"/>
+        <w:gridCol w:w="787"/>
+        <w:gridCol w:w="788"/>
+        <w:gridCol w:w="789"/>
+        <w:gridCol w:w="789"/>
+        <w:gridCol w:w="789"/>
+        <w:gridCol w:w="1378"/>
+        <w:gridCol w:w="1570"/>
         <w:gridCol w:w="1113"/>
       </w:tblGrid>
       <w:tr>
         <w:tc>
           <w:tcPr>
-            <w:tcW w:w="957" w:type="dxa"/>
-          </w:tcPr>
-          <w:p>
-            <w:pPr>
-              <w:rPr>
-                <w:rFonts w:ascii="Arial" w:hAnsi="Arial" w:cs="Arial"/>
-                <w:sz w:val="28"/>
-                <w:szCs w:val="28"/>
-                <w:lang w:val="ru-RU"/>
-              </w:rPr>
-            </w:pPr>
-          </w:p>
-        </w:tc>
-        <w:tc>
-          <w:tcPr>
-            <w:tcW w:w="957" w:type="dxa"/>
-          </w:tcPr>
-          <w:p>
-            <w:pPr>
-              <w:rPr>
-                <w:rFonts w:ascii="Arial" w:hAnsi="Arial" w:cs="Arial"/>
-                <w:sz w:val="28"/>
-                <w:szCs w:val="28"/>
-                <w:lang w:val="ru-RU"/>
-              </w:rPr>
-            </w:pPr>
-          </w:p>
-        </w:tc>
-        <w:tc>
-          <w:tcPr>
-            <w:tcW w:w="957" w:type="dxa"/>
-          </w:tcPr>
-          <w:p>
-            <w:pPr>
-              <w:rPr>
-                <w:rFonts w:ascii="Arial" w:hAnsi="Arial" w:cs="Arial"/>
-                <w:sz w:val="28"/>
-                <w:szCs w:val="28"/>
-                <w:lang w:val="ru-RU"/>
-              </w:rPr>
-            </w:pPr>
-          </w:p>
-        </w:tc>
-        <w:tc>
-          <w:tcPr>
-            <w:tcW w:w="957" w:type="dxa"/>
-          </w:tcPr>
-          <w:p>
-            <w:pPr>
-              <w:rPr>
-                <w:rFonts w:ascii="Arial" w:hAnsi="Arial" w:cs="Arial"/>
-                <w:sz w:val="28"/>
-                <w:szCs w:val="28"/>
-                <w:lang w:val="ru-RU"/>
-              </w:rPr>
-            </w:pPr>
-          </w:p>
-        </w:tc>
-        <w:tc>
-          <w:tcPr>
-            <w:tcW w:w="958" w:type="dxa"/>
-          </w:tcPr>
-          <w:p>
-            <w:pPr>
-              <w:rPr>
-                <w:rFonts w:ascii="Arial" w:hAnsi="Arial" w:cs="Arial"/>
-                <w:sz w:val="28"/>
-                <w:szCs w:val="28"/>
-                <w:lang w:val="ru-RU"/>
-              </w:rPr>
-            </w:pPr>
-          </w:p>
-        </w:tc>
-        <w:tc>
-          <w:tcPr>
-            <w:tcW w:w="958" w:type="dxa"/>
-          </w:tcPr>
-          <w:p>
-            <w:pPr>
-              <w:rPr>
-                <w:rFonts w:ascii="Arial" w:hAnsi="Arial" w:cs="Arial"/>
-                <w:sz w:val="28"/>
-                <w:szCs w:val="28"/>
-                <w:lang w:val="ru-RU"/>
-              </w:rPr>
-            </w:pPr>
-          </w:p>
-        </w:tc>
-        <w:tc>
-          <w:tcPr>
-            <w:tcW w:w="958" w:type="dxa"/>
-          </w:tcPr>
-          <w:p>
-            <w:pPr>
-              <w:rPr>
-                <w:rFonts w:ascii="Arial" w:hAnsi="Arial" w:cs="Arial"/>
-                <w:sz w:val="28"/>
-                <w:szCs w:val="28"/>
-                <w:lang w:val="ru-RU"/>
-              </w:rPr>
-            </w:pPr>
-          </w:p>
-        </w:tc>
-        <w:tc>
-          <w:tcPr>
-            <w:tcW w:w="958" w:type="dxa"/>
-          </w:tcPr>
-          <w:p>
-            <w:pPr>
-              <w:rPr>
-                <w:rFonts w:ascii="Arial" w:hAnsi="Arial" w:cs="Arial"/>
-                <w:sz w:val="28"/>
-                <w:szCs w:val="28"/>
-                <w:lang w:val="ru-RU"/>
-              </w:rPr>
-            </w:pPr>
-          </w:p>
-        </w:tc>
-        <w:tc>
-          <w:tcPr>
-            <w:tcW w:w="958" w:type="dxa"/>
-          </w:tcPr>
-          <w:p>
-            <w:pPr>
-              <w:rPr>
-                <w:rFonts w:ascii="Arial" w:hAnsi="Arial" w:cs="Arial"/>
-                <w:sz w:val="28"/>
-                <w:szCs w:val="28"/>
-                <w:lang w:val="ru-RU"/>
-              </w:rPr>
-            </w:pPr>
-          </w:p>
-        </w:tc>
-        <w:tc>
-          <w:tcPr>
-            <w:tcW w:w="958" w:type="dxa"/>
+            <w:tcW w:w="858" w:type="dxa"/>
+          </w:tcPr>
+          <w:p>
+            <w:pPr>
+              <w:rPr>
+                <w:rFonts w:ascii="Arial" w:hAnsi="Arial" w:cs="Arial"/>
+                <w:sz w:val="28"/>
+                <w:szCs w:val="28"/>
+                <w:lang w:val="ru-RU"/>
+              </w:rPr>
+            </w:pPr>
+          </w:p>
+        </w:tc>
+        <w:tc>
+          <w:tcPr>
+            <w:tcW w:w="858" w:type="dxa"/>
+          </w:tcPr>
+          <w:p>
+            <w:pPr>
+              <w:rPr>
+                <w:rFonts w:ascii="Arial" w:hAnsi="Arial" w:cs="Arial"/>
+                <w:sz w:val="28"/>
+                <w:szCs w:val="28"/>
+                <w:lang w:val="ru-RU"/>
+              </w:rPr>
+            </w:pPr>
+          </w:p>
+        </w:tc>
+        <w:tc>
+          <w:tcPr>
+            <w:tcW w:w="858" w:type="dxa"/>
+          </w:tcPr>
+          <w:p>
+            <w:pPr>
+              <w:rPr>
+                <w:rFonts w:ascii="Arial" w:hAnsi="Arial" w:cs="Arial"/>
+                <w:sz w:val="28"/>
+                <w:szCs w:val="28"/>
+                <w:lang w:val="ru-RU"/>
+              </w:rPr>
+            </w:pPr>
+          </w:p>
+        </w:tc>
+        <w:tc>
+          <w:tcPr>
+            <w:tcW w:w="859" w:type="dxa"/>
+          </w:tcPr>
+          <w:p>
+            <w:pPr>
+              <w:rPr>
+                <w:rFonts w:ascii="Arial" w:hAnsi="Arial" w:cs="Arial"/>
+                <w:sz w:val="28"/>
+                <w:szCs w:val="28"/>
+                <w:lang w:val="ru-RU"/>
+              </w:rPr>
+            </w:pPr>
+          </w:p>
+        </w:tc>
+        <w:tc>
+          <w:tcPr>
+            <w:tcW w:w="860" w:type="dxa"/>
+          </w:tcPr>
+          <w:p>
+            <w:pPr>
+              <w:rPr>
+                <w:rFonts w:ascii="Arial" w:hAnsi="Arial" w:cs="Arial"/>
+                <w:sz w:val="28"/>
+                <w:szCs w:val="28"/>
+                <w:lang w:val="ru-RU"/>
+              </w:rPr>
+            </w:pPr>
+          </w:p>
+        </w:tc>
+        <w:tc>
+          <w:tcPr>
+            <w:tcW w:w="860" w:type="dxa"/>
+          </w:tcPr>
+          <w:p>
+            <w:pPr>
+              <w:rPr>
+                <w:rFonts w:ascii="Arial" w:hAnsi="Arial" w:cs="Arial"/>
+                <w:sz w:val="28"/>
+                <w:szCs w:val="28"/>
+                <w:lang w:val="ru-RU"/>
+              </w:rPr>
+            </w:pPr>
+          </w:p>
+        </w:tc>
+        <w:tc>
+          <w:tcPr>
+            <w:tcW w:w="860" w:type="dxa"/>
+          </w:tcPr>
+          <w:p>
+            <w:pPr>
+              <w:rPr>
+                <w:rFonts w:ascii="Arial" w:hAnsi="Arial" w:cs="Arial"/>
+                <w:sz w:val="28"/>
+                <w:szCs w:val="28"/>
+                <w:lang w:val="ru-RU"/>
+              </w:rPr>
+            </w:pPr>
+          </w:p>
+        </w:tc>
+        <w:tc>
+          <w:tcPr>
+            <w:tcW w:w="880" w:type="dxa"/>
+          </w:tcPr>
+          <w:p>
+            <w:pPr>
+              <w:rPr>
+                <w:rFonts w:ascii="Arial" w:hAnsi="Arial" w:cs="Arial"/>
+                <w:sz w:val="28"/>
+                <w:szCs w:val="28"/>
+              </w:rPr>
+            </w:pPr>
+            <w:r>
+              <w:rPr>
+                <w:rFonts w:ascii="Arial" w:hAnsi="Arial" w:cs="Arial"/>
+                <w:sz w:val="28"/>
+                <w:szCs w:val="28"/>
+              </w:rPr>
+              <w:t>1</w:t>
+            </w:r>
+          </w:p>
+        </w:tc>
+        <w:tc>
+          <w:tcPr>
+            <w:tcW w:w="1570" w:type="dxa"/>
+          </w:tcPr>
+          <w:p>
+            <w:pPr>
+              <w:rPr>
+                <w:rFonts w:ascii="Arial" w:hAnsi="Arial" w:cs="Arial"/>
+                <w:sz w:val="28"/>
+                <w:szCs w:val="28"/>
+              </w:rPr>
+            </w:pPr>
+            <w:r>
+              <w:rPr>
+                <w:rFonts w:ascii="Arial" w:hAnsi="Arial" w:cs="Arial"/>
+                <w:sz w:val="28"/>
+                <w:szCs w:val="28"/>
+              </w:rPr>
+              <w:t>1</w:t>
+            </w:r>
+          </w:p>
+        </w:tc>
+        <w:tc>
+          <w:tcPr>
+            <w:tcW w:w="1113" w:type="dxa"/>
           </w:tcPr>
           <w:p>
             <w:pPr>
@@ -527,142 +541,306 @@
       <w:tr>
         <w:tc>
           <w:tcPr>
-            <w:tcW w:w="957" w:type="dxa"/>
-          </w:tcPr>
-          <w:p>
-            <w:pPr>
-              <w:rPr>
-                <w:rFonts w:ascii="Arial" w:hAnsi="Arial" w:cs="Arial"/>
-                <w:sz w:val="28"/>
-                <w:szCs w:val="28"/>
-                <w:lang w:val="ru-RU"/>
-              </w:rPr>
-            </w:pPr>
-          </w:p>
-        </w:tc>
-        <w:tc>
-          <w:tcPr>
-            <w:tcW w:w="957" w:type="dxa"/>
-          </w:tcPr>
-          <w:p>
-            <w:pPr>
-              <w:rPr>
-                <w:rFonts w:ascii="Arial" w:hAnsi="Arial" w:cs="Arial"/>
-                <w:sz w:val="28"/>
-                <w:szCs w:val="28"/>
-                <w:lang w:val="ru-RU"/>
-              </w:rPr>
-            </w:pPr>
-          </w:p>
-        </w:tc>
-        <w:tc>
-          <w:tcPr>
-            <w:tcW w:w="957" w:type="dxa"/>
-          </w:tcPr>
-          <w:p>
-            <w:pPr>
-              <w:rPr>
-                <w:rFonts w:ascii="Arial" w:hAnsi="Arial" w:cs="Arial"/>
-                <w:sz w:val="28"/>
-                <w:szCs w:val="28"/>
-                <w:lang w:val="ru-RU"/>
-              </w:rPr>
-            </w:pPr>
-          </w:p>
-        </w:tc>
-        <w:tc>
-          <w:tcPr>
-            <w:tcW w:w="957" w:type="dxa"/>
-          </w:tcPr>
-          <w:p>
-            <w:pPr>
-              <w:rPr>
-                <w:rFonts w:ascii="Arial" w:hAnsi="Arial" w:cs="Arial"/>
-                <w:sz w:val="28"/>
-                <w:szCs w:val="28"/>
-                <w:lang w:val="ru-RU"/>
-              </w:rPr>
-            </w:pPr>
-          </w:p>
-        </w:tc>
-        <w:tc>
-          <w:tcPr>
-            <w:tcW w:w="958" w:type="dxa"/>
-          </w:tcPr>
-          <w:p>
-            <w:pPr>
-              <w:rPr>
-                <w:rFonts w:ascii="Arial" w:hAnsi="Arial" w:cs="Arial"/>
-                <w:sz w:val="28"/>
-                <w:szCs w:val="28"/>
-                <w:lang w:val="ru-RU"/>
-              </w:rPr>
-            </w:pPr>
-          </w:p>
-        </w:tc>
-        <w:tc>
-          <w:tcPr>
-            <w:tcW w:w="958" w:type="dxa"/>
-          </w:tcPr>
-          <w:p>
-            <w:pPr>
-              <w:rPr>
-                <w:rFonts w:ascii="Arial" w:hAnsi="Arial" w:cs="Arial"/>
-                <w:sz w:val="28"/>
-                <w:szCs w:val="28"/>
-                <w:lang w:val="ru-RU"/>
-              </w:rPr>
-            </w:pPr>
-          </w:p>
-        </w:tc>
-        <w:tc>
-          <w:tcPr>
-            <w:tcW w:w="958" w:type="dxa"/>
-          </w:tcPr>
-          <w:p>
-            <w:pPr>
-              <w:rPr>
-                <w:rFonts w:ascii="Arial" w:hAnsi="Arial" w:cs="Arial"/>
-                <w:sz w:val="28"/>
-                <w:szCs w:val="28"/>
-                <w:lang w:val="ru-RU"/>
-              </w:rPr>
-            </w:pPr>
-          </w:p>
-        </w:tc>
-        <w:tc>
-          <w:tcPr>
-            <w:tcW w:w="958" w:type="dxa"/>
-          </w:tcPr>
-          <w:p>
-            <w:pPr>
-              <w:rPr>
-                <w:rFonts w:ascii="Arial" w:hAnsi="Arial" w:cs="Arial"/>
-                <w:sz w:val="28"/>
-                <w:szCs w:val="28"/>
-                <w:lang w:val="ru-RU"/>
-              </w:rPr>
-            </w:pPr>
-          </w:p>
-        </w:tc>
-        <w:tc>
-          <w:tcPr>
-            <w:tcW w:w="958" w:type="dxa"/>
-          </w:tcPr>
-          <w:p>
-            <w:pPr>
-              <w:rPr>
-                <w:rFonts w:ascii="Arial" w:hAnsi="Arial" w:cs="Arial"/>
-                <w:sz w:val="28"/>
-                <w:szCs w:val="28"/>
-                <w:lang w:val="ru-RU"/>
-              </w:rPr>
-            </w:pPr>
-          </w:p>
-        </w:tc>
-        <w:tc>
-          <w:tcPr>
-            <w:tcW w:w="958" w:type="dxa"/>
+            <w:tcW w:w="858" w:type="dxa"/>
+          </w:tcPr>
+          <w:p>
+            <w:pPr>
+              <w:rPr>
+                <w:rFonts w:ascii="Arial" w:hAnsi="Arial" w:cs="Arial"/>
+                <w:sz w:val="28"/>
+                <w:szCs w:val="28"/>
+                <w:lang w:val="ru-RU"/>
+              </w:rPr>
+            </w:pPr>
+          </w:p>
+        </w:tc>
+        <w:tc>
+          <w:tcPr>
+            <w:tcW w:w="858" w:type="dxa"/>
+          </w:tcPr>
+          <w:p>
+            <w:pPr>
+              <w:rPr>
+                <w:rFonts w:ascii="Arial" w:hAnsi="Arial" w:cs="Arial"/>
+                <w:sz w:val="28"/>
+                <w:szCs w:val="28"/>
+                <w:lang w:val="ru-RU"/>
+              </w:rPr>
+            </w:pPr>
+          </w:p>
+        </w:tc>
+        <w:tc>
+          <w:tcPr>
+            <w:tcW w:w="858" w:type="dxa"/>
+          </w:tcPr>
+          <w:p>
+            <w:pPr>
+              <w:rPr>
+                <w:rFonts w:ascii="Arial" w:hAnsi="Arial" w:cs="Arial"/>
+                <w:sz w:val="28"/>
+                <w:szCs w:val="28"/>
+                <w:lang w:val="ru-RU"/>
+              </w:rPr>
+            </w:pPr>
+          </w:p>
+        </w:tc>
+        <w:tc>
+          <w:tcPr>
+            <w:tcW w:w="859" w:type="dxa"/>
+          </w:tcPr>
+          <w:p>
+            <w:pPr>
+              <w:rPr>
+                <w:rFonts w:ascii="Arial" w:hAnsi="Arial" w:cs="Arial"/>
+                <w:sz w:val="28"/>
+                <w:szCs w:val="28"/>
+                <w:lang w:val="ru-RU"/>
+              </w:rPr>
+            </w:pPr>
+          </w:p>
+        </w:tc>
+        <w:tc>
+          <w:tcPr>
+            <w:tcW w:w="860" w:type="dxa"/>
+          </w:tcPr>
+          <w:p>
+            <w:pPr>
+              <w:rPr>
+                <w:rFonts w:ascii="Arial" w:hAnsi="Arial" w:cs="Arial"/>
+                <w:sz w:val="28"/>
+                <w:szCs w:val="28"/>
+                <w:lang w:val="ru-RU"/>
+              </w:rPr>
+            </w:pPr>
+          </w:p>
+        </w:tc>
+        <w:tc>
+          <w:tcPr>
+            <w:tcW w:w="860" w:type="dxa"/>
+          </w:tcPr>
+          <w:p>
+            <w:pPr>
+              <w:rPr>
+                <w:rFonts w:ascii="Arial" w:hAnsi="Arial" w:cs="Arial"/>
+                <w:sz w:val="28"/>
+                <w:szCs w:val="28"/>
+                <w:lang w:val="ru-RU"/>
+              </w:rPr>
+            </w:pPr>
+          </w:p>
+        </w:tc>
+        <w:tc>
+          <w:tcPr>
+            <w:tcW w:w="860" w:type="dxa"/>
+          </w:tcPr>
+          <w:p>
+            <w:pPr>
+              <w:rPr>
+                <w:rFonts w:ascii="Arial" w:hAnsi="Arial" w:cs="Arial"/>
+                <w:sz w:val="28"/>
+                <w:szCs w:val="28"/>
+                <w:lang w:val="ru-RU"/>
+              </w:rPr>
+            </w:pPr>
+          </w:p>
+        </w:tc>
+        <w:tc>
+          <w:tcPr>
+            <w:tcW w:w="880" w:type="dxa"/>
+          </w:tcPr>
+          <w:p>
+            <w:pPr>
+              <w:rPr>
+                <w:rFonts w:ascii="Arial" w:hAnsi="Arial" w:cs="Arial"/>
+                <w:sz w:val="28"/>
+                <w:szCs w:val="28"/>
+                <w:lang w:val="ru-RU"/>
+              </w:rPr>
+            </w:pPr>
+            <w:r>
+              <w:rPr>
+                <w:rFonts w:ascii="Arial" w:hAnsi="Arial" w:cs="Arial"/>
+                <w:sz w:val="28"/>
+                <w:szCs w:val="28"/>
+                <w:lang w:val="ru-RU"/>
+              </w:rPr>
+              <w:t xml:space="preserve">0 – </w:t>
+            </w:r>
+            <w:r>
+              <w:rPr>
+                <w:rFonts w:ascii="Arial" w:hAnsi="Arial" w:cs="Arial"/>
+                <w:sz w:val="28"/>
+                <w:szCs w:val="28"/>
+                <w:lang w:val="ru-RU"/>
+              </w:rPr>
+              <w:t>ничего</w:t>
+            </w:r>
+          </w:p>
+          <w:p>
+            <w:pPr>
+              <w:rPr>
+                <w:rFonts w:ascii="Arial" w:hAnsi="Arial" w:cs="Arial"/>
+                <w:sz w:val="28"/>
+                <w:szCs w:val="28"/>
+                <w:lang w:val="ru-RU"/>
+              </w:rPr>
+            </w:pPr>
+            <w:r>
+              <w:rPr>
+                <w:rFonts w:ascii="Arial" w:hAnsi="Arial" w:cs="Arial"/>
+                <w:sz w:val="28"/>
+                <w:szCs w:val="28"/>
+                <w:lang w:val="ru-RU"/>
+              </w:rPr>
+              <w:t xml:space="preserve">1 – </w:t>
+            </w:r>
+            <w:r>
+              <w:rPr>
+                <w:rFonts w:ascii="Arial" w:hAnsi="Arial" w:cs="Arial"/>
+                <w:sz w:val="28"/>
+                <w:szCs w:val="28"/>
+                <w:lang w:val="ru-RU"/>
+              </w:rPr>
+              <w:t>записать в</w:t>
+            </w:r>
+            <w:r>
+              <w:rPr>
+                <w:rFonts w:ascii="Arial" w:hAnsi="Arial" w:cs="Arial"/>
+                <w:sz w:val="28"/>
+                <w:szCs w:val="28"/>
+                <w:lang w:val="ru-RU"/>
+              </w:rPr>
+              <w:t xml:space="preserve"> </w:t>
+            </w:r>
+            <w:r>
+              <w:rPr>
+                <w:rFonts w:ascii="Arial" w:hAnsi="Arial" w:cs="Arial"/>
+                <w:sz w:val="28"/>
+                <w:szCs w:val="28"/>
+              </w:rPr>
+              <w:t>AR</w:t>
+            </w:r>
+            <w:r>
+              <w:rPr>
+                <w:rFonts w:ascii="Arial" w:hAnsi="Arial" w:cs="Arial"/>
+                <w:sz w:val="28"/>
+                <w:szCs w:val="28"/>
+                <w:lang w:val="ru-RU"/>
+              </w:rPr>
+              <w:t xml:space="preserve"> </w:t>
+            </w:r>
+            <w:r>
+              <w:rPr>
+                <w:rFonts w:ascii="Arial" w:hAnsi="Arial" w:cs="Arial"/>
+                <w:sz w:val="28"/>
+                <w:szCs w:val="28"/>
+                <w:lang w:val="ru-RU"/>
+              </w:rPr>
+              <w:t xml:space="preserve">с </w:t>
+            </w:r>
+            <w:bookmarkStart w:id="0" w:name="_GoBack"/>
+            <w:bookmarkEnd w:id="0"/>
+            <w:r>
+              <w:rPr>
+                <w:rFonts w:ascii="Arial" w:hAnsi="Arial" w:cs="Arial"/>
+                <w:sz w:val="28"/>
+                <w:szCs w:val="28"/>
+                <w:lang w:val="ru-RU"/>
+              </w:rPr>
+              <w:t>шины</w:t>
+            </w:r>
+            <w:r>
+              <w:rPr>
+                <w:rFonts w:ascii="Arial" w:hAnsi="Arial" w:cs="Arial"/>
+                <w:sz w:val="28"/>
+                <w:szCs w:val="28"/>
+                <w:lang w:val="ru-RU"/>
+              </w:rPr>
+              <w:t xml:space="preserve"> </w:t>
+            </w:r>
+            <w:r>
+              <w:rPr>
+                <w:rFonts w:ascii="Arial" w:hAnsi="Arial" w:cs="Arial"/>
+                <w:sz w:val="28"/>
+                <w:szCs w:val="28"/>
+                <w:lang w:val="ru-RU"/>
+              </w:rPr>
+              <w:t>данных</w:t>
+            </w:r>
+          </w:p>
+        </w:tc>
+        <w:tc>
+          <w:tcPr>
+            <w:tcW w:w="1570" w:type="dxa"/>
+          </w:tcPr>
+          <w:p>
+            <w:pPr>
+              <w:rPr>
+                <w:rFonts w:ascii="Arial" w:hAnsi="Arial" w:cs="Arial"/>
+                <w:sz w:val="28"/>
+                <w:szCs w:val="28"/>
+                <w:lang w:val="ru-RU"/>
+              </w:rPr>
+            </w:pPr>
+            <w:r>
+              <w:rPr>
+                <w:rFonts w:ascii="Arial" w:hAnsi="Arial" w:cs="Arial"/>
+                <w:sz w:val="28"/>
+                <w:szCs w:val="28"/>
+                <w:lang w:val="ru-RU"/>
+              </w:rPr>
+              <w:t xml:space="preserve">0 – </w:t>
+            </w:r>
+            <w:r>
+              <w:rPr>
+                <w:rFonts w:ascii="Arial" w:hAnsi="Arial" w:cs="Arial"/>
+                <w:sz w:val="28"/>
+                <w:szCs w:val="28"/>
+                <w:lang w:val="ru-RU"/>
+              </w:rPr>
+              <w:t>ничего</w:t>
+            </w:r>
+          </w:p>
+          <w:p>
+            <w:pPr>
+              <w:rPr>
+                <w:rFonts w:ascii="Arial" w:hAnsi="Arial" w:cs="Arial"/>
+                <w:sz w:val="28"/>
+                <w:szCs w:val="28"/>
+                <w:lang w:val="ru-RU"/>
+              </w:rPr>
+            </w:pPr>
+            <w:r>
+              <w:rPr>
+                <w:rFonts w:ascii="Arial" w:hAnsi="Arial" w:cs="Arial"/>
+                <w:sz w:val="28"/>
+                <w:szCs w:val="28"/>
+                <w:lang w:val="ru-RU"/>
+              </w:rPr>
+              <w:t xml:space="preserve">1 – выставить </w:t>
+            </w:r>
+            <w:r>
+              <w:rPr>
+                <w:rFonts w:ascii="Arial" w:hAnsi="Arial" w:cs="Arial"/>
+                <w:sz w:val="28"/>
+                <w:szCs w:val="28"/>
+              </w:rPr>
+              <w:t>AR</w:t>
+            </w:r>
+            <w:r>
+              <w:rPr>
+                <w:rFonts w:ascii="Arial" w:hAnsi="Arial" w:cs="Arial"/>
+                <w:sz w:val="28"/>
+                <w:szCs w:val="28"/>
+                <w:lang w:val="ru-RU"/>
+              </w:rPr>
+              <w:t xml:space="preserve"> на шину адреса</w:t>
+            </w:r>
+          </w:p>
+        </w:tc>
+        <w:tc>
+          <w:tcPr>
+            <w:tcW w:w="1113" w:type="dxa"/>
           </w:tcPr>
           <w:p>
             <w:pPr>
@@ -871,6 +1049,7 @@
                 <w:szCs w:val="28"/>
                 <w:lang w:val="ru-RU"/>
               </w:rPr>
+              <w:lastRenderedPageBreak/>
               <w:t>Младшие биты</w:t>
             </w:r>
           </w:p>
@@ -973,7 +1152,6 @@
                 <w:szCs w:val="28"/>
                 <w:lang w:val="ru-RU"/>
               </w:rPr>
-              <w:lastRenderedPageBreak/>
               <w:t>1</w:t>
             </w:r>
           </w:p>
@@ -3343,6 +3521,7 @@
           <w:szCs w:val="28"/>
           <w:lang w:val="ru-RU"/>
         </w:rPr>
+        <w:lastRenderedPageBreak/>
         <w:t>Биты команды имеют следующий формат</w:t>
       </w:r>
     </w:p>
@@ -3379,7 +3558,6 @@
                 <w:szCs w:val="28"/>
                 <w:lang w:val="ru-RU"/>
               </w:rPr>
-              <w:lastRenderedPageBreak/>
               <w:t>7</w:t>
             </w:r>
           </w:p>
@@ -4765,8 +4943,6 @@
         </w:rPr>
         <w:t>)</w:t>
       </w:r>
-      <w:bookmarkStart w:id="0" w:name="_GoBack"/>
-      <w:bookmarkEnd w:id="0"/>
     </w:p>
     <w:p>
       <w:pPr>

--- a/doc/documentation.docx
+++ b/doc/documentation.docx
@@ -736,18 +736,7 @@
                 <w:szCs w:val="28"/>
                 <w:lang w:val="ru-RU"/>
               </w:rPr>
-              <w:t xml:space="preserve">с </w:t>
-            </w:r>
-            <w:bookmarkStart w:id="0" w:name="_GoBack"/>
-            <w:bookmarkEnd w:id="0"/>
-            <w:r>
-              <w:rPr>
-                <w:rFonts w:ascii="Arial" w:hAnsi="Arial" w:cs="Arial"/>
-                <w:sz w:val="28"/>
-                <w:szCs w:val="28"/>
-                <w:lang w:val="ru-RU"/>
-              </w:rPr>
-              <w:t>шины</w:t>
+              <w:t>с шины</w:t>
             </w:r>
             <w:r>
               <w:rPr>
@@ -6121,6 +6110,971 @@
           <w:sz w:val="28"/>
           <w:szCs w:val="28"/>
           <w:lang w:val="ru-RU"/>
+        </w:rPr>
+      </w:pPr>
+    </w:p>
+    <w:p>
+      <w:pPr>
+        <w:rPr>
+          <w:rFonts w:ascii="Arial" w:hAnsi="Arial" w:cs="Arial"/>
+          <w:b/>
+          <w:sz w:val="40"/>
+          <w:szCs w:val="40"/>
+          <w:u w:val="single"/>
+          <w:lang w:val="ru-RU"/>
+        </w:rPr>
+      </w:pPr>
+      <w:r>
+        <w:rPr>
+          <w:rFonts w:ascii="Arial" w:hAnsi="Arial" w:cs="Arial"/>
+          <w:b/>
+          <w:sz w:val="40"/>
+          <w:szCs w:val="40"/>
+          <w:u w:val="single"/>
+          <w:lang w:val="ru-RU"/>
+        </w:rPr>
+        <w:t>Регистр флагов (</w:t>
+      </w:r>
+      <w:r>
+        <w:rPr>
+          <w:rFonts w:ascii="Arial" w:hAnsi="Arial" w:cs="Arial"/>
+          <w:b/>
+          <w:sz w:val="40"/>
+          <w:szCs w:val="40"/>
+          <w:u w:val="single"/>
+        </w:rPr>
+        <w:t>FR</w:t>
+      </w:r>
+      <w:r>
+        <w:rPr>
+          <w:rFonts w:ascii="Arial" w:hAnsi="Arial" w:cs="Arial"/>
+          <w:b/>
+          <w:sz w:val="40"/>
+          <w:szCs w:val="40"/>
+          <w:u w:val="single"/>
+          <w:lang w:val="ru-RU"/>
+        </w:rPr>
+        <w:t>)</w:t>
+      </w:r>
+    </w:p>
+    <w:p>
+      <w:pPr>
+        <w:rPr>
+          <w:rFonts w:ascii="Arial" w:hAnsi="Arial" w:cs="Arial"/>
+          <w:sz w:val="28"/>
+          <w:szCs w:val="28"/>
+          <w:lang w:val="ru-RU"/>
+        </w:rPr>
+      </w:pPr>
+      <w:r>
+        <w:rPr>
+          <w:rFonts w:ascii="Arial" w:hAnsi="Arial" w:cs="Arial"/>
+          <w:sz w:val="28"/>
+          <w:szCs w:val="28"/>
+          <w:lang w:val="ru-RU"/>
+        </w:rPr>
+        <w:t>Имеет адрес 0 в пространстве регистров.</w:t>
+      </w:r>
+    </w:p>
+    <w:tbl>
+      <w:tblPr>
+        <w:tblStyle w:val="a3"/>
+        <w:tblW w:w="0" w:type="auto"/>
+        <w:tblLook w:val="04A0" w:firstRow="1" w:lastRow="0" w:firstColumn="1" w:lastColumn="0" w:noHBand="0" w:noVBand="1"/>
+      </w:tblPr>
+      <w:tblGrid>
+        <w:gridCol w:w="4788"/>
+        <w:gridCol w:w="4788"/>
+      </w:tblGrid>
+      <w:tr>
+        <w:tc>
+          <w:tcPr>
+            <w:tcW w:w="4788" w:type="dxa"/>
+          </w:tcPr>
+          <w:p>
+            <w:pPr>
+              <w:rPr>
+                <w:rFonts w:ascii="Arial" w:hAnsi="Arial" w:cs="Arial"/>
+                <w:sz w:val="28"/>
+                <w:szCs w:val="28"/>
+                <w:lang w:val="ru-RU"/>
+              </w:rPr>
+            </w:pPr>
+            <w:r>
+              <w:rPr>
+                <w:rFonts w:ascii="Arial" w:hAnsi="Arial" w:cs="Arial"/>
+                <w:sz w:val="28"/>
+                <w:szCs w:val="28"/>
+                <w:lang w:val="ru-RU"/>
+              </w:rPr>
+              <w:t>Бит</w:t>
+            </w:r>
+          </w:p>
+        </w:tc>
+        <w:tc>
+          <w:tcPr>
+            <w:tcW w:w="4788" w:type="dxa"/>
+          </w:tcPr>
+          <w:p>
+            <w:pPr>
+              <w:rPr>
+                <w:rFonts w:ascii="Arial" w:hAnsi="Arial" w:cs="Arial"/>
+                <w:sz w:val="28"/>
+                <w:szCs w:val="28"/>
+                <w:lang w:val="ru-RU"/>
+              </w:rPr>
+            </w:pPr>
+            <w:r>
+              <w:rPr>
+                <w:rFonts w:ascii="Arial" w:hAnsi="Arial" w:cs="Arial"/>
+                <w:sz w:val="28"/>
+                <w:szCs w:val="28"/>
+                <w:lang w:val="ru-RU"/>
+              </w:rPr>
+              <w:t>Значение</w:t>
+            </w:r>
+          </w:p>
+        </w:tc>
+      </w:tr>
+      <w:tr>
+        <w:tc>
+          <w:tcPr>
+            <w:tcW w:w="4788" w:type="dxa"/>
+          </w:tcPr>
+          <w:p>
+            <w:pPr>
+              <w:rPr>
+                <w:rFonts w:ascii="Arial" w:hAnsi="Arial" w:cs="Arial"/>
+                <w:sz w:val="28"/>
+                <w:szCs w:val="28"/>
+                <w:lang w:val="ru-RU"/>
+              </w:rPr>
+            </w:pPr>
+            <w:r>
+              <w:rPr>
+                <w:rFonts w:ascii="Arial" w:hAnsi="Arial" w:cs="Arial"/>
+                <w:sz w:val="28"/>
+                <w:szCs w:val="28"/>
+                <w:lang w:val="ru-RU"/>
+              </w:rPr>
+              <w:t>0</w:t>
+            </w:r>
+          </w:p>
+        </w:tc>
+        <w:tc>
+          <w:tcPr>
+            <w:tcW w:w="4788" w:type="dxa"/>
+          </w:tcPr>
+          <w:p>
+            <w:pPr>
+              <w:rPr>
+                <w:rFonts w:ascii="Arial" w:hAnsi="Arial" w:cs="Arial"/>
+                <w:sz w:val="28"/>
+                <w:szCs w:val="28"/>
+              </w:rPr>
+            </w:pPr>
+            <w:r>
+              <w:rPr>
+                <w:rFonts w:ascii="Arial" w:hAnsi="Arial" w:cs="Arial"/>
+                <w:sz w:val="28"/>
+                <w:szCs w:val="28"/>
+                <w:lang w:val="ru-RU"/>
+              </w:rPr>
+              <w:t xml:space="preserve">0 – </w:t>
+            </w:r>
+            <w:r>
+              <w:rPr>
+                <w:rFonts w:ascii="Arial" w:hAnsi="Arial" w:cs="Arial"/>
+                <w:sz w:val="28"/>
+                <w:szCs w:val="28"/>
+              </w:rPr>
+              <w:t>(res</w:t>
+            </w:r>
+            <w:proofErr w:type="gramStart"/>
+            <w:r>
+              <w:rPr>
+                <w:rFonts w:ascii="Arial" w:hAnsi="Arial" w:cs="Arial"/>
+                <w:sz w:val="28"/>
+                <w:szCs w:val="28"/>
+              </w:rPr>
+              <w:t xml:space="preserve"> !</w:t>
+            </w:r>
+            <w:proofErr w:type="gramEnd"/>
+            <w:r>
+              <w:rPr>
+                <w:rFonts w:ascii="Arial" w:hAnsi="Arial" w:cs="Arial"/>
+                <w:sz w:val="28"/>
+                <w:szCs w:val="28"/>
+              </w:rPr>
+              <w:t>= 0) 1 – (res == 0)</w:t>
+            </w:r>
+          </w:p>
+        </w:tc>
+      </w:tr>
+      <w:tr>
+        <w:tc>
+          <w:tcPr>
+            <w:tcW w:w="4788" w:type="dxa"/>
+          </w:tcPr>
+          <w:p>
+            <w:pPr>
+              <w:rPr>
+                <w:rFonts w:ascii="Arial" w:hAnsi="Arial" w:cs="Arial"/>
+                <w:sz w:val="28"/>
+                <w:szCs w:val="28"/>
+                <w:lang w:val="ru-RU"/>
+              </w:rPr>
+            </w:pPr>
+            <w:r>
+              <w:rPr>
+                <w:rFonts w:ascii="Arial" w:hAnsi="Arial" w:cs="Arial"/>
+                <w:sz w:val="28"/>
+                <w:szCs w:val="28"/>
+                <w:lang w:val="ru-RU"/>
+              </w:rPr>
+              <w:t>1</w:t>
+            </w:r>
+          </w:p>
+        </w:tc>
+        <w:tc>
+          <w:tcPr>
+            <w:tcW w:w="4788" w:type="dxa"/>
+          </w:tcPr>
+          <w:p>
+            <w:pPr>
+              <w:rPr>
+                <w:rFonts w:ascii="Arial" w:hAnsi="Arial" w:cs="Arial"/>
+                <w:sz w:val="28"/>
+                <w:szCs w:val="28"/>
+              </w:rPr>
+            </w:pPr>
+            <w:r>
+              <w:rPr>
+                <w:rFonts w:ascii="Arial" w:hAnsi="Arial" w:cs="Arial"/>
+                <w:sz w:val="28"/>
+                <w:szCs w:val="28"/>
+              </w:rPr>
+              <w:t>0 – (res &gt; 0) 1 – (res &lt; 0)</w:t>
+            </w:r>
+          </w:p>
+        </w:tc>
+      </w:tr>
+      <w:tr>
+        <w:tc>
+          <w:tcPr>
+            <w:tcW w:w="4788" w:type="dxa"/>
+          </w:tcPr>
+          <w:p>
+            <w:pPr>
+              <w:rPr>
+                <w:rFonts w:ascii="Arial" w:hAnsi="Arial" w:cs="Arial"/>
+                <w:sz w:val="28"/>
+                <w:szCs w:val="28"/>
+                <w:lang w:val="ru-RU"/>
+              </w:rPr>
+            </w:pPr>
+            <w:r>
+              <w:rPr>
+                <w:rFonts w:ascii="Arial" w:hAnsi="Arial" w:cs="Arial"/>
+                <w:sz w:val="28"/>
+                <w:szCs w:val="28"/>
+                <w:lang w:val="ru-RU"/>
+              </w:rPr>
+              <w:t>2</w:t>
+            </w:r>
+          </w:p>
+        </w:tc>
+        <w:tc>
+          <w:tcPr>
+            <w:tcW w:w="4788" w:type="dxa"/>
+          </w:tcPr>
+          <w:p>
+            <w:pPr>
+              <w:rPr>
+                <w:rFonts w:ascii="Arial" w:hAnsi="Arial" w:cs="Arial"/>
+                <w:sz w:val="28"/>
+                <w:szCs w:val="28"/>
+                <w:lang w:val="ru-RU"/>
+              </w:rPr>
+            </w:pPr>
+            <w:r>
+              <w:rPr>
+                <w:rFonts w:ascii="Arial" w:hAnsi="Arial" w:cs="Arial"/>
+                <w:sz w:val="28"/>
+                <w:szCs w:val="28"/>
+              </w:rPr>
+              <w:t xml:space="preserve">Carry </w:t>
+            </w:r>
+            <w:r>
+              <w:rPr>
+                <w:rFonts w:ascii="Arial" w:hAnsi="Arial" w:cs="Arial"/>
+                <w:sz w:val="28"/>
+                <w:szCs w:val="28"/>
+                <w:lang w:val="ru-RU"/>
+              </w:rPr>
+              <w:t>бит</w:t>
+            </w:r>
+          </w:p>
+        </w:tc>
+      </w:tr>
+      <w:tr>
+        <w:tc>
+          <w:tcPr>
+            <w:tcW w:w="4788" w:type="dxa"/>
+          </w:tcPr>
+          <w:p>
+            <w:pPr>
+              <w:rPr>
+                <w:rFonts w:ascii="Arial" w:hAnsi="Arial" w:cs="Arial"/>
+                <w:sz w:val="28"/>
+                <w:szCs w:val="28"/>
+                <w:lang w:val="ru-RU"/>
+              </w:rPr>
+            </w:pPr>
+            <w:r>
+              <w:rPr>
+                <w:rFonts w:ascii="Arial" w:hAnsi="Arial" w:cs="Arial"/>
+                <w:sz w:val="28"/>
+                <w:szCs w:val="28"/>
+                <w:lang w:val="ru-RU"/>
+              </w:rPr>
+              <w:t>3</w:t>
+            </w:r>
+          </w:p>
+        </w:tc>
+        <w:tc>
+          <w:tcPr>
+            <w:tcW w:w="4788" w:type="dxa"/>
+          </w:tcPr>
+          <w:p>
+            <w:pPr>
+              <w:rPr>
+                <w:rFonts w:ascii="Arial" w:hAnsi="Arial" w:cs="Arial"/>
+                <w:sz w:val="28"/>
+                <w:szCs w:val="28"/>
+                <w:lang w:val="ru-RU"/>
+              </w:rPr>
+            </w:pPr>
+            <w:r>
+              <w:rPr>
+                <w:rFonts w:ascii="Arial" w:hAnsi="Arial" w:cs="Arial"/>
+                <w:sz w:val="28"/>
+                <w:szCs w:val="28"/>
+                <w:lang w:val="ru-RU"/>
+              </w:rPr>
+              <w:t>Бит переполнения</w:t>
+            </w:r>
+          </w:p>
+        </w:tc>
+      </w:tr>
+      <w:tr>
+        <w:tc>
+          <w:tcPr>
+            <w:tcW w:w="4788" w:type="dxa"/>
+          </w:tcPr>
+          <w:p>
+            <w:pPr>
+              <w:rPr>
+                <w:rFonts w:ascii="Arial" w:hAnsi="Arial" w:cs="Arial"/>
+                <w:sz w:val="28"/>
+                <w:szCs w:val="28"/>
+                <w:lang w:val="ru-RU"/>
+              </w:rPr>
+            </w:pPr>
+            <w:r>
+              <w:rPr>
+                <w:rFonts w:ascii="Arial" w:hAnsi="Arial" w:cs="Arial"/>
+                <w:sz w:val="28"/>
+                <w:szCs w:val="28"/>
+                <w:lang w:val="ru-RU"/>
+              </w:rPr>
+              <w:t>4</w:t>
+            </w:r>
+          </w:p>
+        </w:tc>
+        <w:tc>
+          <w:tcPr>
+            <w:tcW w:w="4788" w:type="dxa"/>
+          </w:tcPr>
+          <w:p>
+            <w:pPr>
+              <w:rPr>
+                <w:rFonts w:ascii="Arial" w:hAnsi="Arial" w:cs="Arial"/>
+                <w:sz w:val="28"/>
+                <w:szCs w:val="28"/>
+                <w:lang w:val="ru-RU"/>
+              </w:rPr>
+            </w:pPr>
+            <w:r>
+              <w:rPr>
+                <w:rFonts w:ascii="Arial" w:hAnsi="Arial" w:cs="Arial"/>
+                <w:sz w:val="28"/>
+                <w:szCs w:val="28"/>
+                <w:lang w:val="ru-RU"/>
+              </w:rPr>
+              <w:t>Стек пуст ошибка чтения</w:t>
+            </w:r>
+          </w:p>
+        </w:tc>
+      </w:tr>
+      <w:tr>
+        <w:tc>
+          <w:tcPr>
+            <w:tcW w:w="4788" w:type="dxa"/>
+          </w:tcPr>
+          <w:p>
+            <w:pPr>
+              <w:rPr>
+                <w:rFonts w:ascii="Arial" w:hAnsi="Arial" w:cs="Arial"/>
+                <w:sz w:val="28"/>
+                <w:szCs w:val="28"/>
+                <w:lang w:val="ru-RU"/>
+              </w:rPr>
+            </w:pPr>
+            <w:r>
+              <w:rPr>
+                <w:rFonts w:ascii="Arial" w:hAnsi="Arial" w:cs="Arial"/>
+                <w:sz w:val="28"/>
+                <w:szCs w:val="28"/>
+                <w:lang w:val="ru-RU"/>
+              </w:rPr>
+              <w:t>5</w:t>
+            </w:r>
+          </w:p>
+        </w:tc>
+        <w:tc>
+          <w:tcPr>
+            <w:tcW w:w="4788" w:type="dxa"/>
+          </w:tcPr>
+          <w:p>
+            <w:pPr>
+              <w:rPr>
+                <w:rFonts w:ascii="Arial" w:hAnsi="Arial" w:cs="Arial"/>
+                <w:sz w:val="28"/>
+                <w:szCs w:val="28"/>
+                <w:lang w:val="ru-RU"/>
+              </w:rPr>
+            </w:pPr>
+            <w:r>
+              <w:rPr>
+                <w:rFonts w:ascii="Arial" w:hAnsi="Arial" w:cs="Arial"/>
+                <w:sz w:val="28"/>
+                <w:szCs w:val="28"/>
+                <w:lang w:val="ru-RU"/>
+              </w:rPr>
+              <w:t>Стек полон ошибка записи</w:t>
+            </w:r>
+          </w:p>
+        </w:tc>
+      </w:tr>
+      <w:tr>
+        <w:tc>
+          <w:tcPr>
+            <w:tcW w:w="4788" w:type="dxa"/>
+          </w:tcPr>
+          <w:p>
+            <w:pPr>
+              <w:rPr>
+                <w:rFonts w:ascii="Arial" w:hAnsi="Arial" w:cs="Arial"/>
+                <w:sz w:val="28"/>
+                <w:szCs w:val="28"/>
+                <w:lang w:val="ru-RU"/>
+              </w:rPr>
+            </w:pPr>
+            <w:r>
+              <w:rPr>
+                <w:rFonts w:ascii="Arial" w:hAnsi="Arial" w:cs="Arial"/>
+                <w:sz w:val="28"/>
+                <w:szCs w:val="28"/>
+                <w:lang w:val="ru-RU"/>
+              </w:rPr>
+              <w:t>6</w:t>
+            </w:r>
+          </w:p>
+        </w:tc>
+        <w:tc>
+          <w:tcPr>
+            <w:tcW w:w="4788" w:type="dxa"/>
+          </w:tcPr>
+          <w:p>
+            <w:pPr>
+              <w:rPr>
+                <w:rFonts w:ascii="Arial" w:hAnsi="Arial" w:cs="Arial"/>
+                <w:sz w:val="28"/>
+                <w:szCs w:val="28"/>
+                <w:lang w:val="ru-RU"/>
+              </w:rPr>
+            </w:pPr>
+          </w:p>
+        </w:tc>
+      </w:tr>
+    </w:tbl>
+    <w:p>
+      <w:pPr>
+        <w:rPr>
+          <w:rFonts w:ascii="Arial" w:hAnsi="Arial" w:cs="Arial"/>
+          <w:sz w:val="28"/>
+          <w:szCs w:val="28"/>
+          <w:lang w:val="ru-RU"/>
+        </w:rPr>
+      </w:pPr>
+    </w:p>
+    <w:p>
+      <w:pPr>
+        <w:rPr>
+          <w:rFonts w:ascii="Arial" w:hAnsi="Arial" w:cs="Arial"/>
+          <w:sz w:val="28"/>
+          <w:szCs w:val="28"/>
+          <w:lang w:val="ru-RU"/>
+        </w:rPr>
+      </w:pPr>
+      <w:r>
+        <w:rPr>
+          <w:rFonts w:ascii="Arial" w:hAnsi="Arial" w:cs="Arial"/>
+          <w:sz w:val="28"/>
+          <w:szCs w:val="28"/>
+          <w:lang w:val="ru-RU"/>
+        </w:rPr>
+        <w:br w:type="page"/>
+      </w:r>
+    </w:p>
+    <w:p>
+      <w:pPr>
+        <w:rPr>
+          <w:rFonts w:ascii="Arial" w:hAnsi="Arial" w:cs="Arial"/>
+          <w:b/>
+          <w:sz w:val="40"/>
+          <w:szCs w:val="40"/>
+          <w:u w:val="single"/>
+          <w:lang w:val="ru-RU"/>
+        </w:rPr>
+      </w:pPr>
+      <w:r>
+        <w:rPr>
+          <w:rFonts w:ascii="Arial" w:hAnsi="Arial" w:cs="Arial"/>
+          <w:b/>
+          <w:sz w:val="40"/>
+          <w:szCs w:val="40"/>
+          <w:u w:val="single"/>
+          <w:lang w:val="ru-RU"/>
+        </w:rPr>
+        <w:lastRenderedPageBreak/>
+        <w:t>Операции</w:t>
+      </w:r>
+    </w:p>
+    <w:p>
+      <w:pPr>
+        <w:rPr>
+          <w:rFonts w:ascii="Arial" w:hAnsi="Arial" w:cs="Arial"/>
+          <w:b/>
+          <w:sz w:val="40"/>
+          <w:szCs w:val="40"/>
+          <w:u w:val="single"/>
+        </w:rPr>
+      </w:pPr>
+      <w:r>
+        <w:rPr>
+          <w:rFonts w:ascii="Arial" w:hAnsi="Arial" w:cs="Arial"/>
+          <w:b/>
+          <w:sz w:val="40"/>
+          <w:szCs w:val="40"/>
+          <w:u w:val="single"/>
+        </w:rPr>
+        <w:t>AND</w:t>
+      </w:r>
+      <w:r>
+        <w:rPr>
+          <w:rFonts w:ascii="Arial" w:hAnsi="Arial" w:cs="Arial"/>
+          <w:b/>
+          <w:sz w:val="40"/>
+          <w:szCs w:val="40"/>
+          <w:u w:val="single"/>
+          <w:lang w:val="ru-RU"/>
+        </w:rPr>
+        <w:t xml:space="preserve"> (</w:t>
+      </w:r>
+      <w:r>
+        <w:rPr>
+          <w:rFonts w:ascii="Arial" w:hAnsi="Arial" w:cs="Arial"/>
+          <w:b/>
+          <w:sz w:val="40"/>
+          <w:szCs w:val="40"/>
+          <w:u w:val="single"/>
+        </w:rPr>
+        <w:t>DEC 66)</w:t>
+      </w:r>
+    </w:p>
+    <w:tbl>
+      <w:tblPr>
+        <w:tblStyle w:val="a3"/>
+        <w:tblW w:w="0" w:type="auto"/>
+        <w:tblLook w:val="04A0" w:firstRow="1" w:lastRow="0" w:firstColumn="1" w:lastColumn="0" w:noHBand="0" w:noVBand="1"/>
+      </w:tblPr>
+      <w:tblGrid>
+        <w:gridCol w:w="3192"/>
+        <w:gridCol w:w="3192"/>
+        <w:gridCol w:w="3192"/>
+      </w:tblGrid>
+      <w:tr>
+        <w:tc>
+          <w:tcPr>
+            <w:tcW w:w="3192" w:type="dxa"/>
+          </w:tcPr>
+          <w:p>
+            <w:pPr>
+              <w:rPr>
+                <w:rFonts w:ascii="Arial" w:hAnsi="Arial" w:cs="Arial"/>
+                <w:sz w:val="28"/>
+                <w:szCs w:val="28"/>
+              </w:rPr>
+            </w:pPr>
+            <w:r>
+              <w:rPr>
+                <w:rFonts w:ascii="Arial" w:hAnsi="Arial" w:cs="Arial"/>
+                <w:sz w:val="28"/>
+                <w:szCs w:val="28"/>
+              </w:rPr>
+              <w:t>ICB</w:t>
+            </w:r>
+          </w:p>
+        </w:tc>
+        <w:tc>
+          <w:tcPr>
+            <w:tcW w:w="3192" w:type="dxa"/>
+          </w:tcPr>
+          <w:p>
+            <w:pPr>
+              <w:rPr>
+                <w:rFonts w:ascii="Arial" w:hAnsi="Arial" w:cs="Arial"/>
+                <w:sz w:val="28"/>
+                <w:szCs w:val="28"/>
+              </w:rPr>
+            </w:pPr>
+            <w:r>
+              <w:rPr>
+                <w:rFonts w:ascii="Arial" w:hAnsi="Arial" w:cs="Arial"/>
+                <w:sz w:val="28"/>
+                <w:szCs w:val="28"/>
+              </w:rPr>
+              <w:t>CB</w:t>
+            </w:r>
+          </w:p>
+        </w:tc>
+        <w:tc>
+          <w:tcPr>
+            <w:tcW w:w="3192" w:type="dxa"/>
+          </w:tcPr>
+          <w:p>
+            <w:pPr>
+              <w:rPr>
+                <w:rFonts w:ascii="Arial" w:hAnsi="Arial" w:cs="Arial"/>
+                <w:sz w:val="28"/>
+                <w:szCs w:val="28"/>
+              </w:rPr>
+            </w:pPr>
+            <w:r>
+              <w:rPr>
+                <w:rFonts w:ascii="Arial" w:hAnsi="Arial" w:cs="Arial"/>
+                <w:sz w:val="28"/>
+                <w:szCs w:val="28"/>
+              </w:rPr>
+              <w:t>AB</w:t>
+            </w:r>
+          </w:p>
+        </w:tc>
+      </w:tr>
+      <w:tr>
+        <w:tc>
+          <w:tcPr>
+            <w:tcW w:w="9576" w:type="dxa"/>
+            <w:gridSpan w:val="3"/>
+          </w:tcPr>
+          <w:p>
+            <w:pPr>
+              <w:rPr>
+                <w:rFonts w:ascii="Arial" w:hAnsi="Arial" w:cs="Arial"/>
+                <w:sz w:val="28"/>
+                <w:szCs w:val="28"/>
+                <w:lang w:val="ru-RU"/>
+              </w:rPr>
+            </w:pPr>
+            <w:r>
+              <w:rPr>
+                <w:rFonts w:ascii="Arial" w:hAnsi="Arial" w:cs="Arial"/>
+                <w:sz w:val="28"/>
+                <w:szCs w:val="28"/>
+                <w:lang w:val="ru-RU"/>
+              </w:rPr>
+              <w:t>Ничего не делаем</w:t>
+            </w:r>
+          </w:p>
+        </w:tc>
+      </w:tr>
+      <w:tr>
+        <w:tc>
+          <w:tcPr>
+            <w:tcW w:w="3192" w:type="dxa"/>
+          </w:tcPr>
+          <w:p>
+            <w:pPr>
+              <w:rPr>
+                <w:rFonts w:ascii="Arial" w:hAnsi="Arial" w:cs="Arial"/>
+                <w:sz w:val="28"/>
+                <w:szCs w:val="28"/>
+                <w:lang w:val="ru-RU"/>
+              </w:rPr>
+            </w:pPr>
+            <w:r>
+              <w:rPr>
+                <w:rFonts w:ascii="Arial" w:hAnsi="Arial" w:cs="Arial"/>
+                <w:sz w:val="28"/>
+                <w:szCs w:val="28"/>
+                <w:lang w:val="ru-RU"/>
+              </w:rPr>
+              <w:t>00000000_</w:t>
+            </w:r>
+            <w:r>
+              <w:rPr>
+                <w:rFonts w:ascii="Arial" w:hAnsi="Arial" w:cs="Arial"/>
+                <w:sz w:val="28"/>
+                <w:szCs w:val="28"/>
+                <w:lang w:val="ru-RU"/>
+              </w:rPr>
+              <w:t>11</w:t>
+            </w:r>
+            <w:r>
+              <w:rPr>
+                <w:rFonts w:ascii="Arial" w:hAnsi="Arial" w:cs="Arial"/>
+                <w:sz w:val="28"/>
+                <w:szCs w:val="28"/>
+                <w:lang w:val="ru-RU"/>
+              </w:rPr>
+              <w:t>0</w:t>
+            </w:r>
+            <w:bookmarkStart w:id="0" w:name="_GoBack"/>
+            <w:bookmarkEnd w:id="0"/>
+            <w:r>
+              <w:rPr>
+                <w:rFonts w:ascii="Arial" w:hAnsi="Arial" w:cs="Arial"/>
+                <w:sz w:val="28"/>
+                <w:szCs w:val="28"/>
+                <w:lang w:val="ru-RU"/>
+              </w:rPr>
+              <w:t>00000</w:t>
+            </w:r>
+          </w:p>
+        </w:tc>
+        <w:tc>
+          <w:tcPr>
+            <w:tcW w:w="3192" w:type="dxa"/>
+          </w:tcPr>
+          <w:p>
+            <w:pPr>
+              <w:rPr>
+                <w:rFonts w:ascii="Arial" w:hAnsi="Arial" w:cs="Arial"/>
+                <w:sz w:val="28"/>
+                <w:szCs w:val="28"/>
+                <w:lang w:val="ru-RU"/>
+              </w:rPr>
+            </w:pPr>
+            <w:r>
+              <w:rPr>
+                <w:rFonts w:ascii="Arial" w:hAnsi="Arial" w:cs="Arial"/>
+                <w:sz w:val="28"/>
+                <w:szCs w:val="28"/>
+                <w:lang w:val="ru-RU"/>
+              </w:rPr>
+              <w:t>00000000_00000000</w:t>
+            </w:r>
+          </w:p>
+        </w:tc>
+        <w:tc>
+          <w:tcPr>
+            <w:tcW w:w="3192" w:type="dxa"/>
+          </w:tcPr>
+          <w:p>
+            <w:pPr>
+              <w:rPr>
+                <w:rFonts w:ascii="Arial" w:hAnsi="Arial" w:cs="Arial"/>
+                <w:sz w:val="28"/>
+                <w:szCs w:val="28"/>
+                <w:lang w:val="ru-RU"/>
+              </w:rPr>
+            </w:pPr>
+            <w:r>
+              <w:rPr>
+                <w:rFonts w:ascii="Arial" w:hAnsi="Arial" w:cs="Arial"/>
+                <w:sz w:val="28"/>
+                <w:szCs w:val="28"/>
+                <w:lang w:val="ru-RU"/>
+              </w:rPr>
+              <w:t>00000000_00000000</w:t>
+            </w:r>
+          </w:p>
+        </w:tc>
+      </w:tr>
+      <w:tr>
+        <w:tc>
+          <w:tcPr>
+            <w:tcW w:w="9576" w:type="dxa"/>
+            <w:gridSpan w:val="3"/>
+          </w:tcPr>
+          <w:p>
+            <w:pPr>
+              <w:rPr>
+                <w:rFonts w:ascii="Arial" w:hAnsi="Arial" w:cs="Arial"/>
+                <w:sz w:val="28"/>
+                <w:szCs w:val="28"/>
+                <w:lang w:val="ru-RU"/>
+              </w:rPr>
+            </w:pPr>
+            <w:r>
+              <w:rPr>
+                <w:rFonts w:ascii="Arial" w:hAnsi="Arial" w:cs="Arial"/>
+                <w:sz w:val="28"/>
+                <w:szCs w:val="28"/>
+                <w:lang w:val="ru-RU"/>
+              </w:rPr>
+              <w:t>Защелкиваем входные данные</w:t>
+            </w:r>
+          </w:p>
+        </w:tc>
+      </w:tr>
+      <w:tr>
+        <w:tc>
+          <w:tcPr>
+            <w:tcW w:w="3192" w:type="dxa"/>
+          </w:tcPr>
+          <w:p>
+            <w:pPr>
+              <w:rPr>
+                <w:rFonts w:ascii="Arial" w:hAnsi="Arial" w:cs="Arial"/>
+                <w:sz w:val="28"/>
+                <w:szCs w:val="28"/>
+                <w:lang w:val="ru-RU"/>
+              </w:rPr>
+            </w:pPr>
+            <w:r>
+              <w:rPr>
+                <w:rFonts w:ascii="Arial" w:hAnsi="Arial" w:cs="Arial"/>
+                <w:sz w:val="28"/>
+                <w:szCs w:val="28"/>
+                <w:lang w:val="ru-RU"/>
+              </w:rPr>
+              <w:t>8</w:t>
+            </w:r>
+            <w:r>
+              <w:rPr>
+                <w:rFonts w:ascii="Arial" w:hAnsi="Arial" w:cs="Arial"/>
+                <w:sz w:val="28"/>
+                <w:szCs w:val="28"/>
+                <w:lang w:val="ru-RU"/>
+              </w:rPr>
+              <w:t>0000000_11</w:t>
+            </w:r>
+            <w:r>
+              <w:rPr>
+                <w:rFonts w:ascii="Arial" w:hAnsi="Arial" w:cs="Arial"/>
+                <w:sz w:val="28"/>
+                <w:szCs w:val="28"/>
+                <w:lang w:val="ru-RU"/>
+              </w:rPr>
+              <w:t>0</w:t>
+            </w:r>
+            <w:r>
+              <w:rPr>
+                <w:rFonts w:ascii="Arial" w:hAnsi="Arial" w:cs="Arial"/>
+                <w:sz w:val="28"/>
+                <w:szCs w:val="28"/>
+                <w:lang w:val="ru-RU"/>
+              </w:rPr>
+              <w:t>00000</w:t>
+            </w:r>
+          </w:p>
+        </w:tc>
+        <w:tc>
+          <w:tcPr>
+            <w:tcW w:w="3192" w:type="dxa"/>
+          </w:tcPr>
+          <w:p>
+            <w:pPr>
+              <w:rPr>
+                <w:rFonts w:ascii="Arial" w:hAnsi="Arial" w:cs="Arial"/>
+                <w:sz w:val="28"/>
+                <w:szCs w:val="28"/>
+                <w:lang w:val="ru-RU"/>
+              </w:rPr>
+            </w:pPr>
+            <w:r>
+              <w:rPr>
+                <w:rFonts w:ascii="Arial" w:hAnsi="Arial" w:cs="Arial"/>
+                <w:sz w:val="28"/>
+                <w:szCs w:val="28"/>
+                <w:lang w:val="ru-RU"/>
+              </w:rPr>
+              <w:t>00000000_0000000</w:t>
+            </w:r>
+            <w:r>
+              <w:rPr>
+                <w:rFonts w:ascii="Arial" w:hAnsi="Arial" w:cs="Arial"/>
+                <w:sz w:val="28"/>
+                <w:szCs w:val="28"/>
+                <w:lang w:val="ru-RU"/>
+              </w:rPr>
+              <w:t>1</w:t>
+            </w:r>
+          </w:p>
+        </w:tc>
+        <w:tc>
+          <w:tcPr>
+            <w:tcW w:w="3192" w:type="dxa"/>
+          </w:tcPr>
+          <w:p>
+            <w:pPr>
+              <w:rPr>
+                <w:rFonts w:ascii="Arial" w:hAnsi="Arial" w:cs="Arial"/>
+                <w:sz w:val="28"/>
+                <w:szCs w:val="28"/>
+                <w:lang w:val="ru-RU"/>
+              </w:rPr>
+            </w:pPr>
+            <w:r>
+              <w:rPr>
+                <w:rFonts w:ascii="Arial" w:hAnsi="Arial" w:cs="Arial"/>
+                <w:sz w:val="28"/>
+                <w:szCs w:val="28"/>
+                <w:lang w:val="ru-RU"/>
+              </w:rPr>
+              <w:t>00</w:t>
+            </w:r>
+            <w:r>
+              <w:rPr>
+                <w:rFonts w:ascii="Arial" w:hAnsi="Arial" w:cs="Arial"/>
+                <w:sz w:val="28"/>
+                <w:szCs w:val="28"/>
+                <w:lang w:val="ru-RU"/>
+              </w:rPr>
+              <w:t>1</w:t>
+            </w:r>
+            <w:r>
+              <w:rPr>
+                <w:rFonts w:ascii="Arial" w:hAnsi="Arial" w:cs="Arial"/>
+                <w:sz w:val="28"/>
+                <w:szCs w:val="28"/>
+                <w:lang w:val="ru-RU"/>
+              </w:rPr>
+              <w:t>00000_00000000</w:t>
+            </w:r>
+          </w:p>
+        </w:tc>
+      </w:tr>
+    </w:tbl>
+    <w:p>
+      <w:pPr>
+        <w:rPr>
+          <w:rFonts w:ascii="Arial" w:hAnsi="Arial" w:cs="Arial"/>
+          <w:sz w:val="28"/>
+          <w:szCs w:val="28"/>
         </w:rPr>
       </w:pPr>
     </w:p>

--- a/doc/documentation.docx
+++ b/doc/documentation.docx
@@ -3107,6 +3107,8 @@
         </w:rPr>
         <w:t>OF AND EXEC -&gt; WRITE</w:t>
       </w:r>
+      <w:bookmarkStart w:id="0" w:name="_GoBack"/>
+      <w:bookmarkEnd w:id="0"/>
     </w:p>
     <w:tbl>
       <w:tblPr>
@@ -3139,15 +3141,7 @@
                 <w:szCs w:val="28"/>
                 <w:lang w:val="ru-RU"/>
               </w:rPr>
-              <w:t>63</w:t>
-            </w:r>
-            <w:r>
-              <w:rPr>
-                <w:rFonts w:ascii="Arial" w:hAnsi="Arial" w:cs="Arial"/>
-                <w:sz w:val="28"/>
-                <w:szCs w:val="28"/>
-              </w:rPr>
-              <w:t>..30</w:t>
+              <w:t>55..48</w:t>
             </w:r>
           </w:p>
         </w:tc>
@@ -3161,15 +3155,17 @@
                 <w:rFonts w:ascii="Arial" w:hAnsi="Arial" w:cs="Arial"/>
                 <w:sz w:val="28"/>
                 <w:szCs w:val="28"/>
-              </w:rPr>
-            </w:pPr>
-            <w:r>
-              <w:rPr>
-                <w:rFonts w:ascii="Arial" w:hAnsi="Arial" w:cs="Arial"/>
-                <w:sz w:val="28"/>
-                <w:szCs w:val="28"/>
-              </w:rPr>
-              <w:t>29..16</w:t>
+                <w:lang w:val="ru-RU"/>
+              </w:rPr>
+            </w:pPr>
+            <w:r>
+              <w:rPr>
+                <w:rFonts w:ascii="Arial" w:hAnsi="Arial" w:cs="Arial"/>
+                <w:sz w:val="28"/>
+                <w:szCs w:val="28"/>
+                <w:lang w:val="ru-RU"/>
+              </w:rPr>
+              <w:t>47..32</w:t>
             </w:r>
           </w:p>
         </w:tc>
@@ -3190,8 +3186,17 @@
                 <w:rFonts w:ascii="Arial" w:hAnsi="Arial" w:cs="Arial"/>
                 <w:sz w:val="28"/>
                 <w:szCs w:val="28"/>
-              </w:rPr>
-              <w:t>15..0</w:t>
+                <w:lang w:val="ru-RU"/>
+              </w:rPr>
+              <w:t>31</w:t>
+            </w:r>
+            <w:r>
+              <w:rPr>
+                <w:rFonts w:ascii="Arial" w:hAnsi="Arial" w:cs="Arial"/>
+                <w:sz w:val="28"/>
+                <w:szCs w:val="28"/>
+              </w:rPr>
+              <w:t>..0</w:t>
             </w:r>
           </w:p>
         </w:tc>
@@ -3207,15 +3212,17 @@
                 <w:rFonts w:ascii="Arial" w:hAnsi="Arial" w:cs="Arial"/>
                 <w:sz w:val="28"/>
                 <w:szCs w:val="28"/>
-              </w:rPr>
-            </w:pPr>
-            <w:r>
-              <w:rPr>
-                <w:rFonts w:ascii="Arial" w:hAnsi="Arial" w:cs="Arial"/>
-                <w:sz w:val="28"/>
-                <w:szCs w:val="28"/>
-              </w:rPr>
-              <w:t>-</w:t>
+                <w:lang w:val="ru-RU"/>
+              </w:rPr>
+            </w:pPr>
+            <w:r>
+              <w:rPr>
+                <w:rFonts w:ascii="Arial" w:hAnsi="Arial" w:cs="Arial"/>
+                <w:sz w:val="28"/>
+                <w:szCs w:val="28"/>
+                <w:lang w:val="ru-RU"/>
+              </w:rPr>
+              <w:t>Флаги  операции</w:t>
             </w:r>
           </w:p>
         </w:tc>
@@ -3239,7 +3246,7 @@
                 <w:szCs w:val="28"/>
                 <w:lang w:val="ru-RU"/>
               </w:rPr>
-              <w:t>Адрес записи</w:t>
+              <w:t>Результат операции</w:t>
             </w:r>
           </w:p>
         </w:tc>
@@ -3263,7 +3270,7 @@
                 <w:szCs w:val="28"/>
                 <w:lang w:val="ru-RU"/>
               </w:rPr>
-              <w:t>Данные для записи</w:t>
+              <w:t>Операнды команды</w:t>
             </w:r>
           </w:p>
         </w:tc>
@@ -6851,8 +6858,6 @@
               </w:rPr>
               <w:t>0</w:t>
             </w:r>
-            <w:bookmarkStart w:id="0" w:name="_GoBack"/>
-            <w:bookmarkEnd w:id="0"/>
             <w:r>
               <w:rPr>
                 <w:rFonts w:ascii="Arial" w:hAnsi="Arial" w:cs="Arial"/>

--- a/doc/documentation.docx
+++ b/doc/documentation.docx
@@ -29,16 +29,20 @@
       <w:pPr>
         <w:rPr>
           <w:rFonts w:ascii="Arial" w:hAnsi="Arial" w:cs="Arial"/>
-          <w:sz w:val="28"/>
-          <w:szCs w:val="28"/>
+          <w:b/>
+          <w:sz w:val="40"/>
+          <w:szCs w:val="40"/>
+          <w:u w:val="single"/>
           <w:lang w:val="ru-RU"/>
         </w:rPr>
       </w:pPr>
       <w:r>
         <w:rPr>
           <w:rFonts w:ascii="Arial" w:hAnsi="Arial" w:cs="Arial"/>
-          <w:sz w:val="28"/>
-          <w:szCs w:val="28"/>
+          <w:b/>
+          <w:sz w:val="40"/>
+          <w:szCs w:val="40"/>
+          <w:u w:val="single"/>
           <w:lang w:val="ru-RU"/>
         </w:rPr>
         <w:t>Адресная шина (АВ)</w:t>
@@ -217,6 +221,7 @@
           <w:rFonts w:ascii="Arial" w:hAnsi="Arial" w:cs="Arial"/>
           <w:sz w:val="28"/>
           <w:szCs w:val="28"/>
+          <w:lang w:val="ru-RU"/>
         </w:rPr>
       </w:pPr>
       <w:r>
@@ -244,6 +249,7 @@
           <w:rFonts w:ascii="Arial" w:hAnsi="Arial" w:cs="Arial"/>
           <w:sz w:val="28"/>
           <w:szCs w:val="28"/>
+          <w:lang w:val="ru-RU"/>
         </w:rPr>
       </w:pPr>
       <w:r>
@@ -251,6 +257,7 @@
           <w:rFonts w:ascii="Arial" w:hAnsi="Arial" w:cs="Arial"/>
           <w:sz w:val="28"/>
           <w:szCs w:val="28"/>
+          <w:lang w:val="ru-RU"/>
         </w:rPr>
         <w:tab/>
         <w:t xml:space="preserve">2 </w:t>
@@ -260,6 +267,7 @@
           <w:rFonts w:ascii="Arial" w:hAnsi="Arial" w:cs="Arial"/>
           <w:sz w:val="28"/>
           <w:szCs w:val="28"/>
+          <w:lang w:val="ru-RU"/>
         </w:rPr>
         <w:t>–</w:t>
       </w:r>
@@ -268,6 +276,7 @@
           <w:rFonts w:ascii="Arial" w:hAnsi="Arial" w:cs="Arial"/>
           <w:sz w:val="28"/>
           <w:szCs w:val="28"/>
+          <w:lang w:val="ru-RU"/>
         </w:rPr>
         <w:t xml:space="preserve"> </w:t>
       </w:r>
@@ -294,6 +303,7 @@
           <w:rFonts w:ascii="Arial" w:hAnsi="Arial" w:cs="Arial"/>
           <w:sz w:val="28"/>
           <w:szCs w:val="28"/>
+          <w:lang w:val="ru-RU"/>
         </w:rPr>
         <w:tab/>
         <w:t xml:space="preserve">3 - </w:t>
@@ -312,39 +322,533 @@
       <w:pPr>
         <w:rPr>
           <w:rFonts w:ascii="Arial" w:hAnsi="Arial" w:cs="Arial"/>
-          <w:sz w:val="28"/>
-          <w:szCs w:val="28"/>
-          <w:lang w:val="ru-RU"/>
+          <w:b/>
+          <w:sz w:val="40"/>
+          <w:szCs w:val="40"/>
+          <w:u w:val="single"/>
         </w:rPr>
       </w:pPr>
       <w:r>
         <w:rPr>
           <w:rFonts w:ascii="Arial" w:hAnsi="Arial" w:cs="Arial"/>
-          <w:sz w:val="28"/>
-          <w:szCs w:val="28"/>
-          <w:lang w:val="ru-RU"/>
-        </w:rPr>
-        <w:t>Контрольная шина (</w:t>
-      </w:r>
-      <w:proofErr w:type="gramStart"/>
-      <w:r>
-        <w:rPr>
-          <w:rFonts w:ascii="Arial" w:hAnsi="Arial" w:cs="Arial"/>
-          <w:sz w:val="28"/>
-          <w:szCs w:val="28"/>
-          <w:lang w:val="ru-RU"/>
-        </w:rPr>
-        <w:t>СВ</w:t>
-      </w:r>
-      <w:proofErr w:type="gramEnd"/>
-      <w:r>
-        <w:rPr>
-          <w:rFonts w:ascii="Arial" w:hAnsi="Arial" w:cs="Arial"/>
-          <w:sz w:val="28"/>
-          <w:szCs w:val="28"/>
-          <w:lang w:val="ru-RU"/>
-        </w:rPr>
-        <w:t>)</w:t>
+          <w:b/>
+          <w:sz w:val="40"/>
+          <w:szCs w:val="40"/>
+          <w:u w:val="single"/>
+          <w:lang w:val="ru-RU"/>
+        </w:rPr>
+        <w:t>Контрольная шина (СВ)</w:t>
+      </w:r>
+    </w:p>
+    <w:p>
+      <w:pPr>
+        <w:rPr>
+          <w:rFonts w:ascii="Arial" w:hAnsi="Arial" w:cs="Arial"/>
+          <w:sz w:val="28"/>
+          <w:szCs w:val="28"/>
+        </w:rPr>
+      </w:pPr>
+      <w:r>
+        <w:rPr>
+          <w:rFonts w:ascii="Arial" w:hAnsi="Arial" w:cs="Arial"/>
+          <w:sz w:val="28"/>
+          <w:szCs w:val="28"/>
+        </w:rPr>
+        <w:t>CB[7..0]</w:t>
+      </w:r>
+    </w:p>
+    <w:tbl>
+      <w:tblPr>
+        <w:tblStyle w:val="a3"/>
+        <w:tblW w:w="10018" w:type="dxa"/>
+        <w:tblLook w:val="04A0" w:firstRow="1" w:lastRow="0" w:firstColumn="1" w:lastColumn="0" w:noHBand="0" w:noVBand="1"/>
+      </w:tblPr>
+      <w:tblGrid>
+        <w:gridCol w:w="985"/>
+        <w:gridCol w:w="986"/>
+        <w:gridCol w:w="988"/>
+        <w:gridCol w:w="988"/>
+        <w:gridCol w:w="988"/>
+        <w:gridCol w:w="1725"/>
+        <w:gridCol w:w="1965"/>
+        <w:gridCol w:w="1393"/>
+      </w:tblGrid>
+      <w:tr>
+        <w:trPr>
+          <w:trHeight w:val="336"/>
+        </w:trPr>
+        <w:tc>
+          <w:tcPr>
+            <w:tcW w:w="985" w:type="dxa"/>
+          </w:tcPr>
+          <w:p>
+            <w:pPr>
+              <w:rPr>
+                <w:rFonts w:ascii="Arial" w:hAnsi="Arial" w:cs="Arial"/>
+                <w:sz w:val="28"/>
+                <w:szCs w:val="28"/>
+                <w:lang w:val="ru-RU"/>
+              </w:rPr>
+            </w:pPr>
+          </w:p>
+        </w:tc>
+        <w:tc>
+          <w:tcPr>
+            <w:tcW w:w="986" w:type="dxa"/>
+          </w:tcPr>
+          <w:p>
+            <w:pPr>
+              <w:rPr>
+                <w:rFonts w:ascii="Arial" w:hAnsi="Arial" w:cs="Arial"/>
+                <w:sz w:val="28"/>
+                <w:szCs w:val="28"/>
+                <w:lang w:val="ru-RU"/>
+              </w:rPr>
+            </w:pPr>
+          </w:p>
+        </w:tc>
+        <w:tc>
+          <w:tcPr>
+            <w:tcW w:w="988" w:type="dxa"/>
+          </w:tcPr>
+          <w:p>
+            <w:pPr>
+              <w:rPr>
+                <w:rFonts w:ascii="Arial" w:hAnsi="Arial" w:cs="Arial"/>
+                <w:sz w:val="28"/>
+                <w:szCs w:val="28"/>
+                <w:lang w:val="ru-RU"/>
+              </w:rPr>
+            </w:pPr>
+          </w:p>
+        </w:tc>
+        <w:tc>
+          <w:tcPr>
+            <w:tcW w:w="988" w:type="dxa"/>
+          </w:tcPr>
+          <w:p>
+            <w:pPr>
+              <w:rPr>
+                <w:rFonts w:ascii="Arial" w:hAnsi="Arial" w:cs="Arial"/>
+                <w:sz w:val="28"/>
+                <w:szCs w:val="28"/>
+                <w:lang w:val="ru-RU"/>
+              </w:rPr>
+            </w:pPr>
+          </w:p>
+        </w:tc>
+        <w:tc>
+          <w:tcPr>
+            <w:tcW w:w="988" w:type="dxa"/>
+          </w:tcPr>
+          <w:p>
+            <w:pPr>
+              <w:rPr>
+                <w:rFonts w:ascii="Arial" w:hAnsi="Arial" w:cs="Arial"/>
+                <w:sz w:val="28"/>
+                <w:szCs w:val="28"/>
+                <w:lang w:val="ru-RU"/>
+              </w:rPr>
+            </w:pPr>
+          </w:p>
+        </w:tc>
+        <w:tc>
+          <w:tcPr>
+            <w:tcW w:w="1725" w:type="dxa"/>
+          </w:tcPr>
+          <w:p>
+            <w:pPr>
+              <w:rPr>
+                <w:rFonts w:ascii="Arial" w:hAnsi="Arial" w:cs="Arial"/>
+                <w:sz w:val="28"/>
+                <w:szCs w:val="28"/>
+              </w:rPr>
+            </w:pPr>
+            <w:r>
+              <w:rPr>
+                <w:rFonts w:ascii="Arial" w:hAnsi="Arial" w:cs="Arial"/>
+                <w:sz w:val="28"/>
+                <w:szCs w:val="28"/>
+              </w:rPr>
+              <w:t>1</w:t>
+            </w:r>
+          </w:p>
+        </w:tc>
+        <w:tc>
+          <w:tcPr>
+            <w:tcW w:w="1965" w:type="dxa"/>
+          </w:tcPr>
+          <w:p>
+            <w:pPr>
+              <w:rPr>
+                <w:rFonts w:ascii="Arial" w:hAnsi="Arial" w:cs="Arial"/>
+                <w:sz w:val="28"/>
+                <w:szCs w:val="28"/>
+              </w:rPr>
+            </w:pPr>
+            <w:r>
+              <w:rPr>
+                <w:rFonts w:ascii="Arial" w:hAnsi="Arial" w:cs="Arial"/>
+                <w:sz w:val="28"/>
+                <w:szCs w:val="28"/>
+              </w:rPr>
+              <w:t>1</w:t>
+            </w:r>
+          </w:p>
+        </w:tc>
+        <w:tc>
+          <w:tcPr>
+            <w:tcW w:w="1393" w:type="dxa"/>
+          </w:tcPr>
+          <w:p>
+            <w:pPr>
+              <w:rPr>
+                <w:rFonts w:ascii="Arial" w:hAnsi="Arial" w:cs="Arial"/>
+                <w:sz w:val="28"/>
+                <w:szCs w:val="28"/>
+              </w:rPr>
+            </w:pPr>
+            <w:r>
+              <w:rPr>
+                <w:rFonts w:ascii="Arial" w:hAnsi="Arial" w:cs="Arial"/>
+                <w:sz w:val="28"/>
+                <w:szCs w:val="28"/>
+              </w:rPr>
+              <w:t>1</w:t>
+            </w:r>
+          </w:p>
+        </w:tc>
+      </w:tr>
+      <w:tr>
+        <w:trPr>
+          <w:trHeight w:val="2289"/>
+        </w:trPr>
+        <w:tc>
+          <w:tcPr>
+            <w:tcW w:w="985" w:type="dxa"/>
+          </w:tcPr>
+          <w:p>
+            <w:pPr>
+              <w:rPr>
+                <w:rFonts w:ascii="Arial" w:hAnsi="Arial" w:cs="Arial"/>
+                <w:sz w:val="28"/>
+                <w:szCs w:val="28"/>
+                <w:lang w:val="ru-RU"/>
+              </w:rPr>
+            </w:pPr>
+          </w:p>
+        </w:tc>
+        <w:tc>
+          <w:tcPr>
+            <w:tcW w:w="986" w:type="dxa"/>
+          </w:tcPr>
+          <w:p>
+            <w:pPr>
+              <w:rPr>
+                <w:rFonts w:ascii="Arial" w:hAnsi="Arial" w:cs="Arial"/>
+                <w:sz w:val="28"/>
+                <w:szCs w:val="28"/>
+                <w:lang w:val="ru-RU"/>
+              </w:rPr>
+            </w:pPr>
+          </w:p>
+        </w:tc>
+        <w:tc>
+          <w:tcPr>
+            <w:tcW w:w="988" w:type="dxa"/>
+          </w:tcPr>
+          <w:p>
+            <w:pPr>
+              <w:rPr>
+                <w:rFonts w:ascii="Arial" w:hAnsi="Arial" w:cs="Arial"/>
+                <w:sz w:val="28"/>
+                <w:szCs w:val="28"/>
+                <w:lang w:val="ru-RU"/>
+              </w:rPr>
+            </w:pPr>
+          </w:p>
+        </w:tc>
+        <w:tc>
+          <w:tcPr>
+            <w:tcW w:w="988" w:type="dxa"/>
+          </w:tcPr>
+          <w:p>
+            <w:pPr>
+              <w:rPr>
+                <w:rFonts w:ascii="Arial" w:hAnsi="Arial" w:cs="Arial"/>
+                <w:sz w:val="28"/>
+                <w:szCs w:val="28"/>
+                <w:lang w:val="ru-RU"/>
+              </w:rPr>
+            </w:pPr>
+          </w:p>
+        </w:tc>
+        <w:tc>
+          <w:tcPr>
+            <w:tcW w:w="988" w:type="dxa"/>
+          </w:tcPr>
+          <w:p>
+            <w:pPr>
+              <w:rPr>
+                <w:rFonts w:ascii="Arial" w:hAnsi="Arial" w:cs="Arial"/>
+                <w:sz w:val="28"/>
+                <w:szCs w:val="28"/>
+                <w:lang w:val="ru-RU"/>
+              </w:rPr>
+            </w:pPr>
+          </w:p>
+        </w:tc>
+        <w:tc>
+          <w:tcPr>
+            <w:tcW w:w="1725" w:type="dxa"/>
+          </w:tcPr>
+          <w:p>
+            <w:pPr>
+              <w:rPr>
+                <w:rFonts w:ascii="Arial" w:hAnsi="Arial" w:cs="Arial"/>
+                <w:sz w:val="28"/>
+                <w:szCs w:val="28"/>
+                <w:lang w:val="ru-RU"/>
+              </w:rPr>
+            </w:pPr>
+            <w:r>
+              <w:rPr>
+                <w:rFonts w:ascii="Arial" w:hAnsi="Arial" w:cs="Arial"/>
+                <w:sz w:val="28"/>
+                <w:szCs w:val="28"/>
+                <w:lang w:val="ru-RU"/>
+              </w:rPr>
+              <w:t xml:space="preserve">0 – </w:t>
+            </w:r>
+            <w:r>
+              <w:rPr>
+                <w:rFonts w:ascii="Arial" w:hAnsi="Arial" w:cs="Arial"/>
+                <w:sz w:val="28"/>
+                <w:szCs w:val="28"/>
+                <w:lang w:val="ru-RU"/>
+              </w:rPr>
+              <w:t>ничего</w:t>
+            </w:r>
+          </w:p>
+          <w:p>
+            <w:pPr>
+              <w:rPr>
+                <w:rFonts w:ascii="Arial" w:hAnsi="Arial" w:cs="Arial"/>
+                <w:sz w:val="28"/>
+                <w:szCs w:val="28"/>
+                <w:lang w:val="ru-RU"/>
+              </w:rPr>
+            </w:pPr>
+            <w:r>
+              <w:rPr>
+                <w:rFonts w:ascii="Arial" w:hAnsi="Arial" w:cs="Arial"/>
+                <w:sz w:val="28"/>
+                <w:szCs w:val="28"/>
+                <w:lang w:val="ru-RU"/>
+              </w:rPr>
+              <w:t xml:space="preserve">1 – </w:t>
+            </w:r>
+            <w:r>
+              <w:rPr>
+                <w:rFonts w:ascii="Arial" w:hAnsi="Arial" w:cs="Arial"/>
+                <w:sz w:val="28"/>
+                <w:szCs w:val="28"/>
+                <w:lang w:val="ru-RU"/>
+              </w:rPr>
+              <w:t>записать в</w:t>
+            </w:r>
+            <w:r>
+              <w:rPr>
+                <w:rFonts w:ascii="Arial" w:hAnsi="Arial" w:cs="Arial"/>
+                <w:sz w:val="28"/>
+                <w:szCs w:val="28"/>
+                <w:lang w:val="ru-RU"/>
+              </w:rPr>
+              <w:t xml:space="preserve"> </w:t>
+            </w:r>
+            <w:r>
+              <w:rPr>
+                <w:rFonts w:ascii="Arial" w:hAnsi="Arial" w:cs="Arial"/>
+                <w:sz w:val="28"/>
+                <w:szCs w:val="28"/>
+              </w:rPr>
+              <w:t>AR</w:t>
+            </w:r>
+            <w:r>
+              <w:rPr>
+                <w:rFonts w:ascii="Arial" w:hAnsi="Arial" w:cs="Arial"/>
+                <w:sz w:val="28"/>
+                <w:szCs w:val="28"/>
+                <w:lang w:val="ru-RU"/>
+              </w:rPr>
+              <w:t xml:space="preserve"> </w:t>
+            </w:r>
+            <w:r>
+              <w:rPr>
+                <w:rFonts w:ascii="Arial" w:hAnsi="Arial" w:cs="Arial"/>
+                <w:sz w:val="28"/>
+                <w:szCs w:val="28"/>
+                <w:lang w:val="ru-RU"/>
+              </w:rPr>
+              <w:t>с шины</w:t>
+            </w:r>
+            <w:r>
+              <w:rPr>
+                <w:rFonts w:ascii="Arial" w:hAnsi="Arial" w:cs="Arial"/>
+                <w:sz w:val="28"/>
+                <w:szCs w:val="28"/>
+                <w:lang w:val="ru-RU"/>
+              </w:rPr>
+              <w:t xml:space="preserve"> </w:t>
+            </w:r>
+            <w:r>
+              <w:rPr>
+                <w:rFonts w:ascii="Arial" w:hAnsi="Arial" w:cs="Arial"/>
+                <w:sz w:val="28"/>
+                <w:szCs w:val="28"/>
+                <w:lang w:val="ru-RU"/>
+              </w:rPr>
+              <w:t>данных</w:t>
+            </w:r>
+          </w:p>
+        </w:tc>
+        <w:tc>
+          <w:tcPr>
+            <w:tcW w:w="1965" w:type="dxa"/>
+          </w:tcPr>
+          <w:p>
+            <w:pPr>
+              <w:rPr>
+                <w:rFonts w:ascii="Arial" w:hAnsi="Arial" w:cs="Arial"/>
+                <w:sz w:val="28"/>
+                <w:szCs w:val="28"/>
+                <w:lang w:val="ru-RU"/>
+              </w:rPr>
+            </w:pPr>
+            <w:r>
+              <w:rPr>
+                <w:rFonts w:ascii="Arial" w:hAnsi="Arial" w:cs="Arial"/>
+                <w:sz w:val="28"/>
+                <w:szCs w:val="28"/>
+                <w:lang w:val="ru-RU"/>
+              </w:rPr>
+              <w:t xml:space="preserve">0 – </w:t>
+            </w:r>
+            <w:r>
+              <w:rPr>
+                <w:rFonts w:ascii="Arial" w:hAnsi="Arial" w:cs="Arial"/>
+                <w:sz w:val="28"/>
+                <w:szCs w:val="28"/>
+                <w:lang w:val="ru-RU"/>
+              </w:rPr>
+              <w:t>ничего</w:t>
+            </w:r>
+          </w:p>
+          <w:p>
+            <w:pPr>
+              <w:rPr>
+                <w:rFonts w:ascii="Arial" w:hAnsi="Arial" w:cs="Arial"/>
+                <w:sz w:val="28"/>
+                <w:szCs w:val="28"/>
+                <w:lang w:val="ru-RU"/>
+              </w:rPr>
+            </w:pPr>
+            <w:r>
+              <w:rPr>
+                <w:rFonts w:ascii="Arial" w:hAnsi="Arial" w:cs="Arial"/>
+                <w:sz w:val="28"/>
+                <w:szCs w:val="28"/>
+                <w:lang w:val="ru-RU"/>
+              </w:rPr>
+              <w:t xml:space="preserve">1 – выставить </w:t>
+            </w:r>
+            <w:r>
+              <w:rPr>
+                <w:rFonts w:ascii="Arial" w:hAnsi="Arial" w:cs="Arial"/>
+                <w:sz w:val="28"/>
+                <w:szCs w:val="28"/>
+              </w:rPr>
+              <w:t>AR</w:t>
+            </w:r>
+            <w:r>
+              <w:rPr>
+                <w:rFonts w:ascii="Arial" w:hAnsi="Arial" w:cs="Arial"/>
+                <w:sz w:val="28"/>
+                <w:szCs w:val="28"/>
+                <w:lang w:val="ru-RU"/>
+              </w:rPr>
+              <w:t xml:space="preserve"> на шину адреса</w:t>
+            </w:r>
+          </w:p>
+        </w:tc>
+        <w:tc>
+          <w:tcPr>
+            <w:tcW w:w="1393" w:type="dxa"/>
+          </w:tcPr>
+          <w:p>
+            <w:pPr>
+              <w:rPr>
+                <w:rFonts w:ascii="Arial" w:hAnsi="Arial" w:cs="Arial"/>
+                <w:sz w:val="28"/>
+                <w:szCs w:val="28"/>
+                <w:lang w:val="ru-RU"/>
+              </w:rPr>
+            </w:pPr>
+            <w:r>
+              <w:rPr>
+                <w:rFonts w:ascii="Arial" w:hAnsi="Arial" w:cs="Arial"/>
+                <w:sz w:val="28"/>
+                <w:szCs w:val="28"/>
+              </w:rPr>
+              <w:t xml:space="preserve">0 – </w:t>
+            </w:r>
+            <w:r>
+              <w:rPr>
+                <w:rFonts w:ascii="Arial" w:hAnsi="Arial" w:cs="Arial"/>
+                <w:sz w:val="28"/>
+                <w:szCs w:val="28"/>
+                <w:lang w:val="ru-RU"/>
+              </w:rPr>
+              <w:t>чтение</w:t>
+            </w:r>
+          </w:p>
+          <w:p>
+            <w:pPr>
+              <w:rPr>
+                <w:rFonts w:ascii="Arial" w:hAnsi="Arial" w:cs="Arial"/>
+                <w:sz w:val="28"/>
+                <w:szCs w:val="28"/>
+                <w:lang w:val="ru-RU"/>
+              </w:rPr>
+            </w:pPr>
+            <w:r>
+              <w:rPr>
+                <w:rFonts w:ascii="Arial" w:hAnsi="Arial" w:cs="Arial"/>
+                <w:sz w:val="28"/>
+                <w:szCs w:val="28"/>
+                <w:lang w:val="ru-RU"/>
+              </w:rPr>
+              <w:t>1 - запись</w:t>
+            </w:r>
+          </w:p>
+        </w:tc>
+      </w:tr>
+    </w:tbl>
+    <w:p>
+      <w:pPr>
+        <w:rPr>
+          <w:rFonts w:ascii="Arial" w:hAnsi="Arial" w:cs="Arial"/>
+          <w:sz w:val="28"/>
+          <w:szCs w:val="28"/>
+        </w:rPr>
+      </w:pPr>
+      <w:r>
+        <w:rPr>
+          <w:rFonts w:ascii="Arial" w:hAnsi="Arial" w:cs="Arial"/>
+          <w:sz w:val="28"/>
+          <w:szCs w:val="28"/>
+        </w:rPr>
+        <w:t>CB[15..8]</w:t>
       </w:r>
     </w:p>
     <w:tbl>
@@ -354,170 +858,117 @@
         <w:tblLook w:val="04A0" w:firstRow="1" w:lastRow="0" w:firstColumn="1" w:lastColumn="0" w:noHBand="0" w:noVBand="1"/>
       </w:tblPr>
       <w:tblGrid>
-        <w:gridCol w:w="786"/>
-        <w:gridCol w:w="787"/>
-        <w:gridCol w:w="787"/>
-        <w:gridCol w:w="788"/>
-        <w:gridCol w:w="789"/>
-        <w:gridCol w:w="789"/>
-        <w:gridCol w:w="789"/>
-        <w:gridCol w:w="1378"/>
-        <w:gridCol w:w="1570"/>
-        <w:gridCol w:w="1113"/>
+        <w:gridCol w:w="1155"/>
+        <w:gridCol w:w="1155"/>
+        <w:gridCol w:w="1155"/>
+        <w:gridCol w:w="1155"/>
+        <w:gridCol w:w="1155"/>
+        <w:gridCol w:w="1155"/>
+        <w:gridCol w:w="1155"/>
+        <w:gridCol w:w="1491"/>
       </w:tblGrid>
       <w:tr>
         <w:tc>
           <w:tcPr>
-            <w:tcW w:w="858" w:type="dxa"/>
-          </w:tcPr>
-          <w:p>
-            <w:pPr>
-              <w:rPr>
-                <w:rFonts w:ascii="Arial" w:hAnsi="Arial" w:cs="Arial"/>
-                <w:sz w:val="28"/>
-                <w:szCs w:val="28"/>
-                <w:lang w:val="ru-RU"/>
-              </w:rPr>
-            </w:pPr>
-          </w:p>
-        </w:tc>
-        <w:tc>
-          <w:tcPr>
-            <w:tcW w:w="858" w:type="dxa"/>
-          </w:tcPr>
-          <w:p>
-            <w:pPr>
-              <w:rPr>
-                <w:rFonts w:ascii="Arial" w:hAnsi="Arial" w:cs="Arial"/>
-                <w:sz w:val="28"/>
-                <w:szCs w:val="28"/>
-                <w:lang w:val="ru-RU"/>
-              </w:rPr>
-            </w:pPr>
-          </w:p>
-        </w:tc>
-        <w:tc>
-          <w:tcPr>
-            <w:tcW w:w="858" w:type="dxa"/>
-          </w:tcPr>
-          <w:p>
-            <w:pPr>
-              <w:rPr>
-                <w:rFonts w:ascii="Arial" w:hAnsi="Arial" w:cs="Arial"/>
-                <w:sz w:val="28"/>
-                <w:szCs w:val="28"/>
-                <w:lang w:val="ru-RU"/>
-              </w:rPr>
-            </w:pPr>
-          </w:p>
-        </w:tc>
-        <w:tc>
-          <w:tcPr>
-            <w:tcW w:w="859" w:type="dxa"/>
-          </w:tcPr>
-          <w:p>
-            <w:pPr>
-              <w:rPr>
-                <w:rFonts w:ascii="Arial" w:hAnsi="Arial" w:cs="Arial"/>
-                <w:sz w:val="28"/>
-                <w:szCs w:val="28"/>
-                <w:lang w:val="ru-RU"/>
-              </w:rPr>
-            </w:pPr>
-          </w:p>
-        </w:tc>
-        <w:tc>
-          <w:tcPr>
-            <w:tcW w:w="860" w:type="dxa"/>
-          </w:tcPr>
-          <w:p>
-            <w:pPr>
-              <w:rPr>
-                <w:rFonts w:ascii="Arial" w:hAnsi="Arial" w:cs="Arial"/>
-                <w:sz w:val="28"/>
-                <w:szCs w:val="28"/>
-                <w:lang w:val="ru-RU"/>
-              </w:rPr>
-            </w:pPr>
-          </w:p>
-        </w:tc>
-        <w:tc>
-          <w:tcPr>
-            <w:tcW w:w="860" w:type="dxa"/>
-          </w:tcPr>
-          <w:p>
-            <w:pPr>
-              <w:rPr>
-                <w:rFonts w:ascii="Arial" w:hAnsi="Arial" w:cs="Arial"/>
-                <w:sz w:val="28"/>
-                <w:szCs w:val="28"/>
-                <w:lang w:val="ru-RU"/>
-              </w:rPr>
-            </w:pPr>
-          </w:p>
-        </w:tc>
-        <w:tc>
-          <w:tcPr>
-            <w:tcW w:w="860" w:type="dxa"/>
-          </w:tcPr>
-          <w:p>
-            <w:pPr>
-              <w:rPr>
-                <w:rFonts w:ascii="Arial" w:hAnsi="Arial" w:cs="Arial"/>
-                <w:sz w:val="28"/>
-                <w:szCs w:val="28"/>
-                <w:lang w:val="ru-RU"/>
-              </w:rPr>
-            </w:pPr>
-          </w:p>
-        </w:tc>
-        <w:tc>
-          <w:tcPr>
-            <w:tcW w:w="880" w:type="dxa"/>
-          </w:tcPr>
-          <w:p>
-            <w:pPr>
-              <w:rPr>
-                <w:rFonts w:ascii="Arial" w:hAnsi="Arial" w:cs="Arial"/>
-                <w:sz w:val="28"/>
-                <w:szCs w:val="28"/>
-              </w:rPr>
-            </w:pPr>
-            <w:r>
-              <w:rPr>
-                <w:rFonts w:ascii="Arial" w:hAnsi="Arial" w:cs="Arial"/>
-                <w:sz w:val="28"/>
-                <w:szCs w:val="28"/>
-              </w:rPr>
-              <w:t>1</w:t>
-            </w:r>
-          </w:p>
-        </w:tc>
-        <w:tc>
-          <w:tcPr>
-            <w:tcW w:w="1570" w:type="dxa"/>
-          </w:tcPr>
-          <w:p>
-            <w:pPr>
-              <w:rPr>
-                <w:rFonts w:ascii="Arial" w:hAnsi="Arial" w:cs="Arial"/>
-                <w:sz w:val="28"/>
-                <w:szCs w:val="28"/>
-              </w:rPr>
-            </w:pPr>
-            <w:r>
-              <w:rPr>
-                <w:rFonts w:ascii="Arial" w:hAnsi="Arial" w:cs="Arial"/>
-                <w:sz w:val="28"/>
-                <w:szCs w:val="28"/>
-              </w:rPr>
-              <w:t>1</w:t>
-            </w:r>
-          </w:p>
-        </w:tc>
-        <w:tc>
-          <w:tcPr>
-            <w:tcW w:w="1113" w:type="dxa"/>
+            <w:tcW w:w="1197" w:type="dxa"/>
+          </w:tcPr>
+          <w:p>
+            <w:pPr>
+              <w:rPr>
+                <w:rFonts w:ascii="Arial" w:hAnsi="Arial" w:cs="Arial"/>
+                <w:sz w:val="28"/>
+                <w:szCs w:val="28"/>
+              </w:rPr>
+            </w:pPr>
+          </w:p>
+        </w:tc>
+        <w:tc>
+          <w:tcPr>
+            <w:tcW w:w="1197" w:type="dxa"/>
+          </w:tcPr>
+          <w:p>
+            <w:pPr>
+              <w:rPr>
+                <w:rFonts w:ascii="Arial" w:hAnsi="Arial" w:cs="Arial"/>
+                <w:sz w:val="28"/>
+                <w:szCs w:val="28"/>
+              </w:rPr>
+            </w:pPr>
+          </w:p>
+        </w:tc>
+        <w:tc>
+          <w:tcPr>
+            <w:tcW w:w="1197" w:type="dxa"/>
+          </w:tcPr>
+          <w:p>
+            <w:pPr>
+              <w:rPr>
+                <w:rFonts w:ascii="Arial" w:hAnsi="Arial" w:cs="Arial"/>
+                <w:sz w:val="28"/>
+                <w:szCs w:val="28"/>
+              </w:rPr>
+            </w:pPr>
+          </w:p>
+        </w:tc>
+        <w:tc>
+          <w:tcPr>
+            <w:tcW w:w="1197" w:type="dxa"/>
+          </w:tcPr>
+          <w:p>
+            <w:pPr>
+              <w:rPr>
+                <w:rFonts w:ascii="Arial" w:hAnsi="Arial" w:cs="Arial"/>
+                <w:sz w:val="28"/>
+                <w:szCs w:val="28"/>
+              </w:rPr>
+            </w:pPr>
+          </w:p>
+        </w:tc>
+        <w:tc>
+          <w:tcPr>
+            <w:tcW w:w="1197" w:type="dxa"/>
+          </w:tcPr>
+          <w:p>
+            <w:pPr>
+              <w:rPr>
+                <w:rFonts w:ascii="Arial" w:hAnsi="Arial" w:cs="Arial"/>
+                <w:sz w:val="28"/>
+                <w:szCs w:val="28"/>
+              </w:rPr>
+            </w:pPr>
+          </w:p>
+        </w:tc>
+        <w:tc>
+          <w:tcPr>
+            <w:tcW w:w="1197" w:type="dxa"/>
+          </w:tcPr>
+          <w:p>
+            <w:pPr>
+              <w:rPr>
+                <w:rFonts w:ascii="Arial" w:hAnsi="Arial" w:cs="Arial"/>
+                <w:sz w:val="28"/>
+                <w:szCs w:val="28"/>
+              </w:rPr>
+            </w:pPr>
+          </w:p>
+        </w:tc>
+        <w:tc>
+          <w:tcPr>
+            <w:tcW w:w="1197" w:type="dxa"/>
+          </w:tcPr>
+          <w:p>
+            <w:pPr>
+              <w:rPr>
+                <w:rFonts w:ascii="Arial" w:hAnsi="Arial" w:cs="Arial"/>
+                <w:sz w:val="28"/>
+                <w:szCs w:val="28"/>
+              </w:rPr>
+            </w:pPr>
+          </w:p>
+        </w:tc>
+        <w:tc>
+          <w:tcPr>
+            <w:tcW w:w="1197" w:type="dxa"/>
           </w:tcPr>
           <w:p>
             <w:pPr>
@@ -541,340 +992,123 @@
       <w:tr>
         <w:tc>
           <w:tcPr>
-            <w:tcW w:w="858" w:type="dxa"/>
-          </w:tcPr>
-          <w:p>
-            <w:pPr>
-              <w:rPr>
-                <w:rFonts w:ascii="Arial" w:hAnsi="Arial" w:cs="Arial"/>
-                <w:sz w:val="28"/>
-                <w:szCs w:val="28"/>
-                <w:lang w:val="ru-RU"/>
-              </w:rPr>
-            </w:pPr>
-          </w:p>
-        </w:tc>
-        <w:tc>
-          <w:tcPr>
-            <w:tcW w:w="858" w:type="dxa"/>
-          </w:tcPr>
-          <w:p>
-            <w:pPr>
-              <w:rPr>
-                <w:rFonts w:ascii="Arial" w:hAnsi="Arial" w:cs="Arial"/>
-                <w:sz w:val="28"/>
-                <w:szCs w:val="28"/>
-                <w:lang w:val="ru-RU"/>
-              </w:rPr>
-            </w:pPr>
-          </w:p>
-        </w:tc>
-        <w:tc>
-          <w:tcPr>
-            <w:tcW w:w="858" w:type="dxa"/>
-          </w:tcPr>
-          <w:p>
-            <w:pPr>
-              <w:rPr>
-                <w:rFonts w:ascii="Arial" w:hAnsi="Arial" w:cs="Arial"/>
-                <w:sz w:val="28"/>
-                <w:szCs w:val="28"/>
-                <w:lang w:val="ru-RU"/>
-              </w:rPr>
-            </w:pPr>
-          </w:p>
-        </w:tc>
-        <w:tc>
-          <w:tcPr>
-            <w:tcW w:w="859" w:type="dxa"/>
-          </w:tcPr>
-          <w:p>
-            <w:pPr>
-              <w:rPr>
-                <w:rFonts w:ascii="Arial" w:hAnsi="Arial" w:cs="Arial"/>
-                <w:sz w:val="28"/>
-                <w:szCs w:val="28"/>
-                <w:lang w:val="ru-RU"/>
-              </w:rPr>
-            </w:pPr>
-          </w:p>
-        </w:tc>
-        <w:tc>
-          <w:tcPr>
-            <w:tcW w:w="860" w:type="dxa"/>
-          </w:tcPr>
-          <w:p>
-            <w:pPr>
-              <w:rPr>
-                <w:rFonts w:ascii="Arial" w:hAnsi="Arial" w:cs="Arial"/>
-                <w:sz w:val="28"/>
-                <w:szCs w:val="28"/>
-                <w:lang w:val="ru-RU"/>
-              </w:rPr>
-            </w:pPr>
-          </w:p>
-        </w:tc>
-        <w:tc>
-          <w:tcPr>
-            <w:tcW w:w="860" w:type="dxa"/>
-          </w:tcPr>
-          <w:p>
-            <w:pPr>
-              <w:rPr>
-                <w:rFonts w:ascii="Arial" w:hAnsi="Arial" w:cs="Arial"/>
-                <w:sz w:val="28"/>
-                <w:szCs w:val="28"/>
-                <w:lang w:val="ru-RU"/>
-              </w:rPr>
-            </w:pPr>
-          </w:p>
-        </w:tc>
-        <w:tc>
-          <w:tcPr>
-            <w:tcW w:w="860" w:type="dxa"/>
-          </w:tcPr>
-          <w:p>
-            <w:pPr>
-              <w:rPr>
-                <w:rFonts w:ascii="Arial" w:hAnsi="Arial" w:cs="Arial"/>
-                <w:sz w:val="28"/>
-                <w:szCs w:val="28"/>
-                <w:lang w:val="ru-RU"/>
-              </w:rPr>
-            </w:pPr>
-          </w:p>
-        </w:tc>
-        <w:tc>
-          <w:tcPr>
-            <w:tcW w:w="880" w:type="dxa"/>
-          </w:tcPr>
-          <w:p>
-            <w:pPr>
-              <w:rPr>
-                <w:rFonts w:ascii="Arial" w:hAnsi="Arial" w:cs="Arial"/>
-                <w:sz w:val="28"/>
-                <w:szCs w:val="28"/>
-                <w:lang w:val="ru-RU"/>
-              </w:rPr>
-            </w:pPr>
-            <w:r>
-              <w:rPr>
-                <w:rFonts w:ascii="Arial" w:hAnsi="Arial" w:cs="Arial"/>
-                <w:sz w:val="28"/>
-                <w:szCs w:val="28"/>
-                <w:lang w:val="ru-RU"/>
-              </w:rPr>
-              <w:t xml:space="preserve">0 – </w:t>
-            </w:r>
-            <w:r>
-              <w:rPr>
-                <w:rFonts w:ascii="Arial" w:hAnsi="Arial" w:cs="Arial"/>
-                <w:sz w:val="28"/>
-                <w:szCs w:val="28"/>
-                <w:lang w:val="ru-RU"/>
-              </w:rPr>
-              <w:t>ничего</w:t>
-            </w:r>
-          </w:p>
-          <w:p>
-            <w:pPr>
-              <w:rPr>
-                <w:rFonts w:ascii="Arial" w:hAnsi="Arial" w:cs="Arial"/>
-                <w:sz w:val="28"/>
-                <w:szCs w:val="28"/>
-                <w:lang w:val="ru-RU"/>
-              </w:rPr>
-            </w:pPr>
-            <w:r>
-              <w:rPr>
-                <w:rFonts w:ascii="Arial" w:hAnsi="Arial" w:cs="Arial"/>
-                <w:sz w:val="28"/>
-                <w:szCs w:val="28"/>
-                <w:lang w:val="ru-RU"/>
-              </w:rPr>
-              <w:t xml:space="preserve">1 – </w:t>
-            </w:r>
-            <w:r>
-              <w:rPr>
-                <w:rFonts w:ascii="Arial" w:hAnsi="Arial" w:cs="Arial"/>
-                <w:sz w:val="28"/>
-                <w:szCs w:val="28"/>
-                <w:lang w:val="ru-RU"/>
-              </w:rPr>
-              <w:t>записать в</w:t>
-            </w:r>
-            <w:r>
-              <w:rPr>
-                <w:rFonts w:ascii="Arial" w:hAnsi="Arial" w:cs="Arial"/>
-                <w:sz w:val="28"/>
-                <w:szCs w:val="28"/>
-                <w:lang w:val="ru-RU"/>
-              </w:rPr>
-              <w:t xml:space="preserve"> </w:t>
-            </w:r>
-            <w:r>
-              <w:rPr>
-                <w:rFonts w:ascii="Arial" w:hAnsi="Arial" w:cs="Arial"/>
-                <w:sz w:val="28"/>
-                <w:szCs w:val="28"/>
-              </w:rPr>
-              <w:t>AR</w:t>
-            </w:r>
-            <w:r>
-              <w:rPr>
-                <w:rFonts w:ascii="Arial" w:hAnsi="Arial" w:cs="Arial"/>
-                <w:sz w:val="28"/>
-                <w:szCs w:val="28"/>
-                <w:lang w:val="ru-RU"/>
-              </w:rPr>
-              <w:t xml:space="preserve"> </w:t>
-            </w:r>
-            <w:r>
-              <w:rPr>
-                <w:rFonts w:ascii="Arial" w:hAnsi="Arial" w:cs="Arial"/>
-                <w:sz w:val="28"/>
-                <w:szCs w:val="28"/>
-                <w:lang w:val="ru-RU"/>
-              </w:rPr>
-              <w:t>с шины</w:t>
-            </w:r>
-            <w:r>
-              <w:rPr>
-                <w:rFonts w:ascii="Arial" w:hAnsi="Arial" w:cs="Arial"/>
-                <w:sz w:val="28"/>
-                <w:szCs w:val="28"/>
-                <w:lang w:val="ru-RU"/>
-              </w:rPr>
-              <w:t xml:space="preserve"> </w:t>
-            </w:r>
-            <w:r>
-              <w:rPr>
-                <w:rFonts w:ascii="Arial" w:hAnsi="Arial" w:cs="Arial"/>
-                <w:sz w:val="28"/>
-                <w:szCs w:val="28"/>
-                <w:lang w:val="ru-RU"/>
-              </w:rPr>
-              <w:t>данных</w:t>
-            </w:r>
-          </w:p>
-        </w:tc>
-        <w:tc>
-          <w:tcPr>
-            <w:tcW w:w="1570" w:type="dxa"/>
-          </w:tcPr>
-          <w:p>
-            <w:pPr>
-              <w:rPr>
-                <w:rFonts w:ascii="Arial" w:hAnsi="Arial" w:cs="Arial"/>
-                <w:sz w:val="28"/>
-                <w:szCs w:val="28"/>
-                <w:lang w:val="ru-RU"/>
-              </w:rPr>
-            </w:pPr>
-            <w:r>
-              <w:rPr>
-                <w:rFonts w:ascii="Arial" w:hAnsi="Arial" w:cs="Arial"/>
-                <w:sz w:val="28"/>
-                <w:szCs w:val="28"/>
-                <w:lang w:val="ru-RU"/>
-              </w:rPr>
-              <w:t xml:space="preserve">0 – </w:t>
-            </w:r>
-            <w:r>
-              <w:rPr>
-                <w:rFonts w:ascii="Arial" w:hAnsi="Arial" w:cs="Arial"/>
-                <w:sz w:val="28"/>
-                <w:szCs w:val="28"/>
-                <w:lang w:val="ru-RU"/>
-              </w:rPr>
-              <w:t>ничего</w:t>
-            </w:r>
-          </w:p>
-          <w:p>
-            <w:pPr>
-              <w:rPr>
-                <w:rFonts w:ascii="Arial" w:hAnsi="Arial" w:cs="Arial"/>
-                <w:sz w:val="28"/>
-                <w:szCs w:val="28"/>
-                <w:lang w:val="ru-RU"/>
-              </w:rPr>
-            </w:pPr>
-            <w:r>
-              <w:rPr>
-                <w:rFonts w:ascii="Arial" w:hAnsi="Arial" w:cs="Arial"/>
-                <w:sz w:val="28"/>
-                <w:szCs w:val="28"/>
-                <w:lang w:val="ru-RU"/>
-              </w:rPr>
-              <w:t xml:space="preserve">1 – выставить </w:t>
-            </w:r>
-            <w:r>
-              <w:rPr>
-                <w:rFonts w:ascii="Arial" w:hAnsi="Arial" w:cs="Arial"/>
-                <w:sz w:val="28"/>
-                <w:szCs w:val="28"/>
-              </w:rPr>
-              <w:t>AR</w:t>
-            </w:r>
-            <w:r>
-              <w:rPr>
-                <w:rFonts w:ascii="Arial" w:hAnsi="Arial" w:cs="Arial"/>
-                <w:sz w:val="28"/>
-                <w:szCs w:val="28"/>
-                <w:lang w:val="ru-RU"/>
-              </w:rPr>
-              <w:t xml:space="preserve"> на шину адреса</w:t>
-            </w:r>
-          </w:p>
-        </w:tc>
-        <w:tc>
-          <w:tcPr>
-            <w:tcW w:w="1113" w:type="dxa"/>
-          </w:tcPr>
-          <w:p>
-            <w:pPr>
-              <w:rPr>
-                <w:rFonts w:ascii="Arial" w:hAnsi="Arial" w:cs="Arial"/>
-                <w:sz w:val="28"/>
-                <w:szCs w:val="28"/>
-                <w:lang w:val="ru-RU"/>
-              </w:rPr>
-            </w:pPr>
-            <w:r>
-              <w:rPr>
-                <w:rFonts w:ascii="Arial" w:hAnsi="Arial" w:cs="Arial"/>
-                <w:sz w:val="28"/>
-                <w:szCs w:val="28"/>
-              </w:rPr>
-              <w:t xml:space="preserve">0 – </w:t>
-            </w:r>
-            <w:r>
-              <w:rPr>
-                <w:rFonts w:ascii="Arial" w:hAnsi="Arial" w:cs="Arial"/>
-                <w:sz w:val="28"/>
-                <w:szCs w:val="28"/>
-                <w:lang w:val="ru-RU"/>
-              </w:rPr>
-              <w:t>чтение</w:t>
-            </w:r>
-          </w:p>
-          <w:p>
-            <w:pPr>
-              <w:rPr>
-                <w:rFonts w:ascii="Arial" w:hAnsi="Arial" w:cs="Arial"/>
-                <w:sz w:val="28"/>
-                <w:szCs w:val="28"/>
-                <w:lang w:val="ru-RU"/>
-              </w:rPr>
-            </w:pPr>
-            <w:r>
-              <w:rPr>
-                <w:rFonts w:ascii="Arial" w:hAnsi="Arial" w:cs="Arial"/>
-                <w:sz w:val="28"/>
-                <w:szCs w:val="28"/>
-                <w:lang w:val="ru-RU"/>
-              </w:rPr>
-              <w:t>1 - запись</w:t>
+            <w:tcW w:w="1197" w:type="dxa"/>
+          </w:tcPr>
+          <w:p>
+            <w:pPr>
+              <w:rPr>
+                <w:rFonts w:ascii="Arial" w:hAnsi="Arial" w:cs="Arial"/>
+                <w:sz w:val="28"/>
+                <w:szCs w:val="28"/>
+              </w:rPr>
+            </w:pPr>
+          </w:p>
+        </w:tc>
+        <w:tc>
+          <w:tcPr>
+            <w:tcW w:w="1197" w:type="dxa"/>
+          </w:tcPr>
+          <w:p>
+            <w:pPr>
+              <w:rPr>
+                <w:rFonts w:ascii="Arial" w:hAnsi="Arial" w:cs="Arial"/>
+                <w:sz w:val="28"/>
+                <w:szCs w:val="28"/>
+              </w:rPr>
+            </w:pPr>
+          </w:p>
+        </w:tc>
+        <w:tc>
+          <w:tcPr>
+            <w:tcW w:w="1197" w:type="dxa"/>
+          </w:tcPr>
+          <w:p>
+            <w:pPr>
+              <w:rPr>
+                <w:rFonts w:ascii="Arial" w:hAnsi="Arial" w:cs="Arial"/>
+                <w:sz w:val="28"/>
+                <w:szCs w:val="28"/>
+              </w:rPr>
+            </w:pPr>
+          </w:p>
+        </w:tc>
+        <w:tc>
+          <w:tcPr>
+            <w:tcW w:w="1197" w:type="dxa"/>
+          </w:tcPr>
+          <w:p>
+            <w:pPr>
+              <w:rPr>
+                <w:rFonts w:ascii="Arial" w:hAnsi="Arial" w:cs="Arial"/>
+                <w:sz w:val="28"/>
+                <w:szCs w:val="28"/>
+              </w:rPr>
+            </w:pPr>
+          </w:p>
+        </w:tc>
+        <w:tc>
+          <w:tcPr>
+            <w:tcW w:w="1197" w:type="dxa"/>
+          </w:tcPr>
+          <w:p>
+            <w:pPr>
+              <w:rPr>
+                <w:rFonts w:ascii="Arial" w:hAnsi="Arial" w:cs="Arial"/>
+                <w:sz w:val="28"/>
+                <w:szCs w:val="28"/>
+              </w:rPr>
+            </w:pPr>
+          </w:p>
+        </w:tc>
+        <w:tc>
+          <w:tcPr>
+            <w:tcW w:w="1197" w:type="dxa"/>
+          </w:tcPr>
+          <w:p>
+            <w:pPr>
+              <w:rPr>
+                <w:rFonts w:ascii="Arial" w:hAnsi="Arial" w:cs="Arial"/>
+                <w:sz w:val="28"/>
+                <w:szCs w:val="28"/>
+              </w:rPr>
+            </w:pPr>
+          </w:p>
+        </w:tc>
+        <w:tc>
+          <w:tcPr>
+            <w:tcW w:w="1197" w:type="dxa"/>
+          </w:tcPr>
+          <w:p>
+            <w:pPr>
+              <w:rPr>
+                <w:rFonts w:ascii="Arial" w:hAnsi="Arial" w:cs="Arial"/>
+                <w:sz w:val="28"/>
+                <w:szCs w:val="28"/>
+              </w:rPr>
+            </w:pPr>
+          </w:p>
+        </w:tc>
+        <w:tc>
+          <w:tcPr>
+            <w:tcW w:w="1197" w:type="dxa"/>
+          </w:tcPr>
+          <w:p>
+            <w:pPr>
+              <w:rPr>
+                <w:rFonts w:ascii="Arial" w:hAnsi="Arial" w:cs="Arial"/>
+                <w:sz w:val="28"/>
+                <w:szCs w:val="28"/>
+                <w:lang w:val="ru-RU"/>
+              </w:rPr>
+            </w:pPr>
+            <w:r>
+              <w:rPr>
+                <w:rFonts w:ascii="Arial" w:hAnsi="Arial" w:cs="Arial"/>
+                <w:sz w:val="28"/>
+                <w:szCs w:val="28"/>
+                <w:lang w:val="ru-RU"/>
+              </w:rPr>
+              <w:t>запустить</w:t>
             </w:r>
           </w:p>
         </w:tc>
@@ -895,61 +1129,103 @@
           <w:rFonts w:ascii="Arial" w:hAnsi="Arial" w:cs="Arial"/>
           <w:b/>
           <w:sz w:val="40"/>
-          <w:szCs w:val="40"/>
+          <w:szCs w:val="28"/>
           <w:u w:val="single"/>
         </w:rPr>
       </w:pPr>
-      <w:r>
-        <w:rPr>
-          <w:rFonts w:ascii="Arial" w:hAnsi="Arial" w:cs="Arial"/>
-          <w:b/>
-          <w:sz w:val="40"/>
-          <w:szCs w:val="40"/>
-          <w:u w:val="single"/>
-        </w:rPr>
-        <w:t>RAM</w:t>
-      </w:r>
     </w:p>
     <w:p>
       <w:pPr>
         <w:rPr>
           <w:rFonts w:ascii="Arial" w:hAnsi="Arial" w:cs="Arial"/>
-          <w:sz w:val="28"/>
-          <w:szCs w:val="28"/>
+          <w:b/>
+          <w:sz w:val="40"/>
+          <w:szCs w:val="28"/>
+          <w:u w:val="single"/>
           <w:lang w:val="ru-RU"/>
         </w:rPr>
       </w:pPr>
       <w:r>
         <w:rPr>
           <w:rFonts w:ascii="Arial" w:hAnsi="Arial" w:cs="Arial"/>
-          <w:sz w:val="28"/>
-          <w:szCs w:val="28"/>
-          <w:lang w:val="ru-RU"/>
-        </w:rPr>
-        <w:t>Чтение происходит за два такта. Первый такт сменяется адрес, второй так – на шину выставляются правильно прочитанные данные.</w:t>
+          <w:b/>
+          <w:sz w:val="40"/>
+          <w:szCs w:val="28"/>
+          <w:u w:val="single"/>
+          <w:lang w:val="ru-RU"/>
+        </w:rPr>
+        <w:lastRenderedPageBreak/>
+        <w:t>Внутренняя управляющая шина (ICB) и внутренние шины блоков.</w:t>
       </w:r>
     </w:p>
     <w:p>
       <w:pPr>
         <w:rPr>
           <w:rFonts w:ascii="Arial" w:hAnsi="Arial" w:cs="Arial"/>
-          <w:b/>
-          <w:sz w:val="40"/>
-          <w:szCs w:val="28"/>
-          <w:u w:val="single"/>
+          <w:sz w:val="28"/>
+          <w:szCs w:val="28"/>
           <w:lang w:val="ru-RU"/>
         </w:rPr>
       </w:pPr>
       <w:r>
         <w:rPr>
           <w:rFonts w:ascii="Arial" w:hAnsi="Arial" w:cs="Arial"/>
-          <w:b/>
-          <w:sz w:val="40"/>
-          <w:szCs w:val="28"/>
-          <w:u w:val="single"/>
-          <w:lang w:val="ru-RU"/>
-        </w:rPr>
-        <w:t>СТЕК</w:t>
+          <w:sz w:val="28"/>
+          <w:szCs w:val="28"/>
+          <w:lang w:val="ru-RU"/>
+        </w:rPr>
+        <w:t xml:space="preserve">Контролирует направление связи всех внутренних шин с основными. Внутренняя память блока, содержащего микрокоманды имеет ширину 48 бит: </w:t>
+      </w:r>
+      <w:r>
+        <w:rPr>
+          <w:rFonts w:ascii="Arial" w:hAnsi="Arial" w:cs="Arial"/>
+          <w:sz w:val="28"/>
+          <w:szCs w:val="28"/>
+        </w:rPr>
+        <w:t>ICB</w:t>
+      </w:r>
+      <w:r>
+        <w:rPr>
+          <w:rFonts w:ascii="Arial" w:hAnsi="Arial" w:cs="Arial"/>
+          <w:sz w:val="28"/>
+          <w:szCs w:val="28"/>
+          <w:lang w:val="ru-RU"/>
+        </w:rPr>
+        <w:t xml:space="preserve">[15..0] </w:t>
+      </w:r>
+      <w:r>
+        <w:rPr>
+          <w:rFonts w:ascii="Arial" w:hAnsi="Arial" w:cs="Arial"/>
+          <w:sz w:val="28"/>
+          <w:szCs w:val="28"/>
+        </w:rPr>
+        <w:t>CB</w:t>
+      </w:r>
+      <w:r>
+        <w:rPr>
+          <w:rFonts w:ascii="Arial" w:hAnsi="Arial" w:cs="Arial"/>
+          <w:sz w:val="28"/>
+          <w:szCs w:val="28"/>
+          <w:lang w:val="ru-RU"/>
+        </w:rPr>
+        <w:t xml:space="preserve">[15..0] </w:t>
+      </w:r>
+      <w:r>
+        <w:rPr>
+          <w:rFonts w:ascii="Arial" w:hAnsi="Arial" w:cs="Arial"/>
+          <w:sz w:val="28"/>
+          <w:szCs w:val="28"/>
+        </w:rPr>
+        <w:t>AB</w:t>
+      </w:r>
+      <w:r>
+        <w:rPr>
+          <w:rFonts w:ascii="Arial" w:hAnsi="Arial" w:cs="Arial"/>
+          <w:sz w:val="28"/>
+          <w:szCs w:val="28"/>
+          <w:lang w:val="ru-RU"/>
+        </w:rPr>
+        <w:t xml:space="preserve">[15..0]. </w:t>
       </w:r>
     </w:p>
     <w:p>
@@ -968,24 +1244,41 @@
           <w:szCs w:val="28"/>
           <w:lang w:val="ru-RU"/>
         </w:rPr>
-        <w:t>Стек активируется при выставлении старших бит адресной шины (</w:t>
-      </w:r>
-      <w:r>
-        <w:rPr>
-          <w:rFonts w:ascii="Arial" w:hAnsi="Arial" w:cs="Arial"/>
-          <w:sz w:val="28"/>
-          <w:szCs w:val="28"/>
-        </w:rPr>
-        <w:t>AB</w:t>
-      </w:r>
-      <w:r>
-        <w:rPr>
-          <w:rFonts w:ascii="Arial" w:hAnsi="Arial" w:cs="Arial"/>
-          <w:sz w:val="28"/>
-          <w:szCs w:val="28"/>
-          <w:lang w:val="ru-RU"/>
-        </w:rPr>
-        <w:t xml:space="preserve">[13..12]) в 1.  </w:t>
+        <w:t xml:space="preserve">Младший байт </w:t>
+      </w:r>
+      <w:r>
+        <w:rPr>
+          <w:rFonts w:ascii="Arial" w:hAnsi="Arial" w:cs="Arial"/>
+          <w:sz w:val="28"/>
+          <w:szCs w:val="28"/>
+        </w:rPr>
+        <w:t>ICB</w:t>
+      </w:r>
+      <w:r>
+        <w:rPr>
+          <w:rFonts w:ascii="Arial" w:hAnsi="Arial" w:cs="Arial"/>
+          <w:sz w:val="28"/>
+          <w:szCs w:val="28"/>
+          <w:lang w:val="ru-RU"/>
+        </w:rPr>
+        <w:t xml:space="preserve"> управляет связями всех внутренних шин. </w:t>
+      </w:r>
+      <w:r>
+        <w:rPr>
+          <w:rFonts w:ascii="Arial" w:hAnsi="Arial" w:cs="Arial"/>
+          <w:sz w:val="28"/>
+          <w:szCs w:val="28"/>
+        </w:rPr>
+        <w:t>ICB</w:t>
+      </w:r>
+      <w:r>
+        <w:rPr>
+          <w:rFonts w:ascii="Arial" w:hAnsi="Arial" w:cs="Arial"/>
+          <w:sz w:val="28"/>
+          <w:szCs w:val="28"/>
+          <w:lang w:val="ru-RU"/>
+        </w:rPr>
+        <w:t>[7..0]</w:t>
       </w:r>
     </w:p>
     <w:p>
@@ -997,570 +1290,6 @@
           <w:lang w:val="ru-RU"/>
         </w:rPr>
       </w:pPr>
-      <w:r>
-        <w:rPr>
-          <w:rFonts w:ascii="Arial" w:hAnsi="Arial" w:cs="Arial"/>
-          <w:sz w:val="28"/>
-          <w:szCs w:val="28"/>
-          <w:lang w:val="ru-RU"/>
-        </w:rPr>
-        <w:t>Микрокомандами для стека служат младшие биты адресной шины:</w:t>
-      </w:r>
-    </w:p>
-    <w:tbl>
-      <w:tblPr>
-        <w:tblStyle w:val="a3"/>
-        <w:tblW w:w="0" w:type="auto"/>
-        <w:tblLook w:val="04A0" w:firstRow="1" w:lastRow="0" w:firstColumn="1" w:lastColumn="0" w:noHBand="0" w:noVBand="1"/>
-      </w:tblPr>
-      <w:tblGrid>
-        <w:gridCol w:w="2448"/>
-        <w:gridCol w:w="7128"/>
-      </w:tblGrid>
-      <w:tr>
-        <w:tc>
-          <w:tcPr>
-            <w:tcW w:w="2448" w:type="dxa"/>
-          </w:tcPr>
-          <w:p>
-            <w:pPr>
-              <w:rPr>
-                <w:rFonts w:ascii="Arial" w:hAnsi="Arial" w:cs="Arial"/>
-                <w:sz w:val="28"/>
-                <w:szCs w:val="28"/>
-                <w:lang w:val="ru-RU"/>
-              </w:rPr>
-            </w:pPr>
-            <w:r>
-              <w:rPr>
-                <w:rFonts w:ascii="Arial" w:hAnsi="Arial" w:cs="Arial"/>
-                <w:sz w:val="28"/>
-                <w:szCs w:val="28"/>
-                <w:lang w:val="ru-RU"/>
-              </w:rPr>
-              <w:lastRenderedPageBreak/>
-              <w:t>Младшие биты</w:t>
-            </w:r>
-          </w:p>
-        </w:tc>
-        <w:tc>
-          <w:tcPr>
-            <w:tcW w:w="7128" w:type="dxa"/>
-          </w:tcPr>
-          <w:p>
-            <w:pPr>
-              <w:rPr>
-                <w:rFonts w:ascii="Arial" w:hAnsi="Arial" w:cs="Arial"/>
-                <w:sz w:val="28"/>
-                <w:szCs w:val="28"/>
-                <w:lang w:val="ru-RU"/>
-              </w:rPr>
-            </w:pPr>
-            <w:r>
-              <w:rPr>
-                <w:rFonts w:ascii="Arial" w:hAnsi="Arial" w:cs="Arial"/>
-                <w:sz w:val="28"/>
-                <w:szCs w:val="28"/>
-                <w:lang w:val="ru-RU"/>
-              </w:rPr>
-              <w:t>Микрокоманда</w:t>
-            </w:r>
-          </w:p>
-        </w:tc>
-      </w:tr>
-      <w:tr>
-        <w:tc>
-          <w:tcPr>
-            <w:tcW w:w="2448" w:type="dxa"/>
-          </w:tcPr>
-          <w:p>
-            <w:pPr>
-              <w:jc w:val="center"/>
-              <w:rPr>
-                <w:rFonts w:ascii="Arial" w:hAnsi="Arial" w:cs="Arial"/>
-                <w:sz w:val="28"/>
-                <w:szCs w:val="28"/>
-                <w:lang w:val="ru-RU"/>
-              </w:rPr>
-            </w:pPr>
-            <w:r>
-              <w:rPr>
-                <w:rFonts w:ascii="Arial" w:hAnsi="Arial" w:cs="Arial"/>
-                <w:sz w:val="28"/>
-                <w:szCs w:val="28"/>
-                <w:lang w:val="ru-RU"/>
-              </w:rPr>
-              <w:t>0</w:t>
-            </w:r>
-          </w:p>
-        </w:tc>
-        <w:tc>
-          <w:tcPr>
-            <w:tcW w:w="7128" w:type="dxa"/>
-          </w:tcPr>
-          <w:p>
-            <w:pPr>
-              <w:rPr>
-                <w:rFonts w:ascii="Arial" w:hAnsi="Arial" w:cs="Arial"/>
-                <w:sz w:val="28"/>
-                <w:szCs w:val="28"/>
-                <w:lang w:val="ru-RU"/>
-              </w:rPr>
-            </w:pPr>
-            <w:r>
-              <w:rPr>
-                <w:rFonts w:ascii="Arial" w:hAnsi="Arial" w:cs="Arial"/>
-                <w:sz w:val="28"/>
-                <w:szCs w:val="28"/>
-                <w:lang w:val="ru-RU"/>
-              </w:rPr>
-              <w:t>-</w:t>
-            </w:r>
-          </w:p>
-        </w:tc>
-      </w:tr>
-      <w:tr>
-        <w:tc>
-          <w:tcPr>
-            <w:tcW w:w="2448" w:type="dxa"/>
-          </w:tcPr>
-          <w:p>
-            <w:pPr>
-              <w:jc w:val="center"/>
-              <w:rPr>
-                <w:rFonts w:ascii="Arial" w:hAnsi="Arial" w:cs="Arial"/>
-                <w:sz w:val="28"/>
-                <w:szCs w:val="28"/>
-                <w:lang w:val="ru-RU"/>
-              </w:rPr>
-            </w:pPr>
-            <w:r>
-              <w:rPr>
-                <w:rFonts w:ascii="Arial" w:hAnsi="Arial" w:cs="Arial"/>
-                <w:sz w:val="28"/>
-                <w:szCs w:val="28"/>
-                <w:lang w:val="ru-RU"/>
-              </w:rPr>
-              <w:t>1</w:t>
-            </w:r>
-          </w:p>
-        </w:tc>
-        <w:tc>
-          <w:tcPr>
-            <w:tcW w:w="7128" w:type="dxa"/>
-          </w:tcPr>
-          <w:p>
-            <w:pPr>
-              <w:rPr>
-                <w:rFonts w:ascii="Arial" w:hAnsi="Arial" w:cs="Arial"/>
-                <w:sz w:val="28"/>
-                <w:szCs w:val="28"/>
-                <w:lang w:val="ru-RU"/>
-              </w:rPr>
-            </w:pPr>
-            <w:r>
-              <w:rPr>
-                <w:rFonts w:ascii="Arial" w:hAnsi="Arial" w:cs="Arial"/>
-                <w:sz w:val="28"/>
-                <w:szCs w:val="28"/>
-                <w:lang w:val="ru-RU"/>
-              </w:rPr>
-              <w:t>Увеличить указатель стека</w:t>
-            </w:r>
-          </w:p>
-        </w:tc>
-      </w:tr>
-      <w:tr>
-        <w:tc>
-          <w:tcPr>
-            <w:tcW w:w="2448" w:type="dxa"/>
-          </w:tcPr>
-          <w:p>
-            <w:pPr>
-              <w:jc w:val="center"/>
-              <w:rPr>
-                <w:rFonts w:ascii="Arial" w:hAnsi="Arial" w:cs="Arial"/>
-                <w:sz w:val="28"/>
-                <w:szCs w:val="28"/>
-                <w:lang w:val="ru-RU"/>
-              </w:rPr>
-            </w:pPr>
-            <w:r>
-              <w:rPr>
-                <w:rFonts w:ascii="Arial" w:hAnsi="Arial" w:cs="Arial"/>
-                <w:sz w:val="28"/>
-                <w:szCs w:val="28"/>
-                <w:lang w:val="ru-RU"/>
-              </w:rPr>
-              <w:t>2</w:t>
-            </w:r>
-          </w:p>
-        </w:tc>
-        <w:tc>
-          <w:tcPr>
-            <w:tcW w:w="7128" w:type="dxa"/>
-          </w:tcPr>
-          <w:p>
-            <w:pPr>
-              <w:rPr>
-                <w:rFonts w:ascii="Arial" w:hAnsi="Arial" w:cs="Arial"/>
-                <w:sz w:val="28"/>
-                <w:szCs w:val="28"/>
-                <w:lang w:val="ru-RU"/>
-              </w:rPr>
-            </w:pPr>
-            <w:r>
-              <w:rPr>
-                <w:rFonts w:ascii="Arial" w:hAnsi="Arial" w:cs="Arial"/>
-                <w:sz w:val="28"/>
-                <w:szCs w:val="28"/>
-                <w:lang w:val="ru-RU"/>
-              </w:rPr>
-              <w:t>Уменьшить указатель стека</w:t>
-            </w:r>
-          </w:p>
-        </w:tc>
-      </w:tr>
-      <w:tr>
-        <w:tc>
-          <w:tcPr>
-            <w:tcW w:w="2448" w:type="dxa"/>
-          </w:tcPr>
-          <w:p>
-            <w:pPr>
-              <w:jc w:val="center"/>
-              <w:rPr>
-                <w:rFonts w:ascii="Arial" w:hAnsi="Arial" w:cs="Arial"/>
-                <w:sz w:val="28"/>
-                <w:szCs w:val="28"/>
-                <w:lang w:val="ru-RU"/>
-              </w:rPr>
-            </w:pPr>
-            <w:r>
-              <w:rPr>
-                <w:rFonts w:ascii="Arial" w:hAnsi="Arial" w:cs="Arial"/>
-                <w:sz w:val="28"/>
-                <w:szCs w:val="28"/>
-                <w:lang w:val="ru-RU"/>
-              </w:rPr>
-              <w:t>3</w:t>
-            </w:r>
-          </w:p>
-        </w:tc>
-        <w:tc>
-          <w:tcPr>
-            <w:tcW w:w="7128" w:type="dxa"/>
-          </w:tcPr>
-          <w:p>
-            <w:pPr>
-              <w:rPr>
-                <w:rFonts w:ascii="Arial" w:hAnsi="Arial" w:cs="Arial"/>
-                <w:sz w:val="28"/>
-                <w:szCs w:val="28"/>
-                <w:lang w:val="ru-RU"/>
-              </w:rPr>
-            </w:pPr>
-            <w:r>
-              <w:rPr>
-                <w:rFonts w:ascii="Arial" w:hAnsi="Arial" w:cs="Arial"/>
-                <w:sz w:val="28"/>
-                <w:szCs w:val="28"/>
-                <w:lang w:val="ru-RU"/>
-              </w:rPr>
-              <w:t>Записать данные в стек</w:t>
-            </w:r>
-          </w:p>
-        </w:tc>
-      </w:tr>
-      <w:tr>
-        <w:tc>
-          <w:tcPr>
-            <w:tcW w:w="2448" w:type="dxa"/>
-          </w:tcPr>
-          <w:p>
-            <w:pPr>
-              <w:jc w:val="center"/>
-              <w:rPr>
-                <w:rFonts w:ascii="Arial" w:hAnsi="Arial" w:cs="Arial"/>
-                <w:sz w:val="28"/>
-                <w:szCs w:val="28"/>
-                <w:lang w:val="ru-RU"/>
-              </w:rPr>
-            </w:pPr>
-            <w:r>
-              <w:rPr>
-                <w:rFonts w:ascii="Arial" w:hAnsi="Arial" w:cs="Arial"/>
-                <w:sz w:val="28"/>
-                <w:szCs w:val="28"/>
-                <w:lang w:val="ru-RU"/>
-              </w:rPr>
-              <w:t>4</w:t>
-            </w:r>
-          </w:p>
-        </w:tc>
-        <w:tc>
-          <w:tcPr>
-            <w:tcW w:w="7128" w:type="dxa"/>
-          </w:tcPr>
-          <w:p>
-            <w:pPr>
-              <w:rPr>
-                <w:rFonts w:ascii="Arial" w:hAnsi="Arial" w:cs="Arial"/>
-                <w:sz w:val="28"/>
-                <w:szCs w:val="28"/>
-                <w:lang w:val="ru-RU"/>
-              </w:rPr>
-            </w:pPr>
-            <w:r>
-              <w:rPr>
-                <w:rFonts w:ascii="Arial" w:hAnsi="Arial" w:cs="Arial"/>
-                <w:sz w:val="28"/>
-                <w:szCs w:val="28"/>
-                <w:lang w:val="ru-RU"/>
-              </w:rPr>
-              <w:t>Прочитать данные из стека</w:t>
-            </w:r>
-          </w:p>
-        </w:tc>
-      </w:tr>
-      <w:tr>
-        <w:tc>
-          <w:tcPr>
-            <w:tcW w:w="2448" w:type="dxa"/>
-          </w:tcPr>
-          <w:p>
-            <w:pPr>
-              <w:jc w:val="center"/>
-              <w:rPr>
-                <w:rFonts w:ascii="Arial" w:hAnsi="Arial" w:cs="Arial"/>
-                <w:sz w:val="28"/>
-                <w:szCs w:val="28"/>
-                <w:lang w:val="ru-RU"/>
-              </w:rPr>
-            </w:pPr>
-            <w:r>
-              <w:rPr>
-                <w:rFonts w:ascii="Arial" w:hAnsi="Arial" w:cs="Arial"/>
-                <w:sz w:val="28"/>
-                <w:szCs w:val="28"/>
-                <w:lang w:val="ru-RU"/>
-              </w:rPr>
-              <w:t>5</w:t>
-            </w:r>
-          </w:p>
-        </w:tc>
-        <w:tc>
-          <w:tcPr>
-            <w:tcW w:w="7128" w:type="dxa"/>
-          </w:tcPr>
-          <w:p>
-            <w:pPr>
-              <w:rPr>
-                <w:rFonts w:ascii="Arial" w:hAnsi="Arial" w:cs="Arial"/>
-                <w:sz w:val="28"/>
-                <w:szCs w:val="28"/>
-                <w:lang w:val="ru-RU"/>
-              </w:rPr>
-            </w:pPr>
-            <w:r>
-              <w:rPr>
-                <w:rFonts w:ascii="Arial" w:hAnsi="Arial" w:cs="Arial"/>
-                <w:sz w:val="28"/>
-                <w:szCs w:val="28"/>
-                <w:lang w:val="ru-RU"/>
-              </w:rPr>
-              <w:t>Прочитать регистр флагов из стека</w:t>
-            </w:r>
-          </w:p>
-        </w:tc>
-      </w:tr>
-    </w:tbl>
-    <w:p>
-      <w:pPr>
-        <w:rPr>
-          <w:rFonts w:ascii="Arial" w:hAnsi="Arial" w:cs="Arial"/>
-          <w:b/>
-          <w:sz w:val="40"/>
-          <w:szCs w:val="28"/>
-          <w:u w:val="single"/>
-          <w:lang w:val="ru-RU"/>
-        </w:rPr>
-      </w:pPr>
-      <w:r>
-        <w:rPr>
-          <w:rFonts w:ascii="Arial" w:hAnsi="Arial" w:cs="Arial"/>
-          <w:b/>
-          <w:sz w:val="40"/>
-          <w:szCs w:val="28"/>
-          <w:u w:val="single"/>
-          <w:lang w:val="ru-RU"/>
-        </w:rPr>
-        <w:t>Внутренняя управляющая шина (ICB) и внутренние шины блоков.</w:t>
-      </w:r>
-    </w:p>
-    <w:p>
-      <w:pPr>
-        <w:rPr>
-          <w:rFonts w:ascii="Arial" w:hAnsi="Arial" w:cs="Arial"/>
-          <w:sz w:val="28"/>
-          <w:szCs w:val="28"/>
-          <w:lang w:val="ru-RU"/>
-        </w:rPr>
-      </w:pPr>
-      <w:r>
-        <w:rPr>
-          <w:rFonts w:ascii="Arial" w:hAnsi="Arial" w:cs="Arial"/>
-          <w:sz w:val="28"/>
-          <w:szCs w:val="28"/>
-          <w:lang w:val="ru-RU"/>
-        </w:rPr>
-        <w:t xml:space="preserve">Контролирует направление связи всех внутренних шин с </w:t>
-      </w:r>
-      <w:proofErr w:type="gramStart"/>
-      <w:r>
-        <w:rPr>
-          <w:rFonts w:ascii="Arial" w:hAnsi="Arial" w:cs="Arial"/>
-          <w:sz w:val="28"/>
-          <w:szCs w:val="28"/>
-          <w:lang w:val="ru-RU"/>
-        </w:rPr>
-        <w:t>основными</w:t>
-      </w:r>
-      <w:proofErr w:type="gramEnd"/>
-      <w:r>
-        <w:rPr>
-          <w:rFonts w:ascii="Arial" w:hAnsi="Arial" w:cs="Arial"/>
-          <w:sz w:val="28"/>
-          <w:szCs w:val="28"/>
-          <w:lang w:val="ru-RU"/>
-        </w:rPr>
-        <w:t xml:space="preserve">. Внутренняя память блока, содержащего микрокоманды имеет ширину 48 бит: </w:t>
-      </w:r>
-      <w:proofErr w:type="gramStart"/>
-      <w:r>
-        <w:rPr>
-          <w:rFonts w:ascii="Arial" w:hAnsi="Arial" w:cs="Arial"/>
-          <w:sz w:val="28"/>
-          <w:szCs w:val="28"/>
-        </w:rPr>
-        <w:t>ICB</w:t>
-      </w:r>
-      <w:r>
-        <w:rPr>
-          <w:rFonts w:ascii="Arial" w:hAnsi="Arial" w:cs="Arial"/>
-          <w:sz w:val="28"/>
-          <w:szCs w:val="28"/>
-          <w:lang w:val="ru-RU"/>
-        </w:rPr>
-        <w:t>[</w:t>
-      </w:r>
-      <w:proofErr w:type="gramEnd"/>
-      <w:r>
-        <w:rPr>
-          <w:rFonts w:ascii="Arial" w:hAnsi="Arial" w:cs="Arial"/>
-          <w:sz w:val="28"/>
-          <w:szCs w:val="28"/>
-          <w:lang w:val="ru-RU"/>
-        </w:rPr>
-        <w:t xml:space="preserve">15..0] </w:t>
-      </w:r>
-      <w:r>
-        <w:rPr>
-          <w:rFonts w:ascii="Arial" w:hAnsi="Arial" w:cs="Arial"/>
-          <w:sz w:val="28"/>
-          <w:szCs w:val="28"/>
-        </w:rPr>
-        <w:t>CB</w:t>
-      </w:r>
-      <w:r>
-        <w:rPr>
-          <w:rFonts w:ascii="Arial" w:hAnsi="Arial" w:cs="Arial"/>
-          <w:sz w:val="28"/>
-          <w:szCs w:val="28"/>
-          <w:lang w:val="ru-RU"/>
-        </w:rPr>
-        <w:t xml:space="preserve">[15..0] </w:t>
-      </w:r>
-      <w:r>
-        <w:rPr>
-          <w:rFonts w:ascii="Arial" w:hAnsi="Arial" w:cs="Arial"/>
-          <w:sz w:val="28"/>
-          <w:szCs w:val="28"/>
-        </w:rPr>
-        <w:t>AB</w:t>
-      </w:r>
-      <w:r>
-        <w:rPr>
-          <w:rFonts w:ascii="Arial" w:hAnsi="Arial" w:cs="Arial"/>
-          <w:sz w:val="28"/>
-          <w:szCs w:val="28"/>
-          <w:lang w:val="ru-RU"/>
-        </w:rPr>
-        <w:t xml:space="preserve">[15..0]. </w:t>
-      </w:r>
-    </w:p>
-    <w:p>
-      <w:pPr>
-        <w:rPr>
-          <w:rFonts w:ascii="Arial" w:hAnsi="Arial" w:cs="Arial"/>
-          <w:sz w:val="28"/>
-          <w:szCs w:val="28"/>
-        </w:rPr>
-      </w:pPr>
-      <w:r>
-        <w:rPr>
-          <w:rFonts w:ascii="Arial" w:hAnsi="Arial" w:cs="Arial"/>
-          <w:sz w:val="28"/>
-          <w:szCs w:val="28"/>
-          <w:lang w:val="ru-RU"/>
-        </w:rPr>
-        <w:t xml:space="preserve">Младший байт </w:t>
-      </w:r>
-      <w:r>
-        <w:rPr>
-          <w:rFonts w:ascii="Arial" w:hAnsi="Arial" w:cs="Arial"/>
-          <w:sz w:val="28"/>
-          <w:szCs w:val="28"/>
-        </w:rPr>
-        <w:t>ICB</w:t>
-      </w:r>
-      <w:r>
-        <w:rPr>
-          <w:rFonts w:ascii="Arial" w:hAnsi="Arial" w:cs="Arial"/>
-          <w:sz w:val="28"/>
-          <w:szCs w:val="28"/>
-          <w:lang w:val="ru-RU"/>
-        </w:rPr>
-        <w:t xml:space="preserve"> управляет связями всех внутренних шин. </w:t>
-      </w:r>
-      <w:proofErr w:type="gramStart"/>
-      <w:r>
-        <w:rPr>
-          <w:rFonts w:ascii="Arial" w:hAnsi="Arial" w:cs="Arial"/>
-          <w:sz w:val="28"/>
-          <w:szCs w:val="28"/>
-        </w:rPr>
-        <w:t>ICB</w:t>
-      </w:r>
-      <w:r>
-        <w:rPr>
-          <w:rFonts w:ascii="Arial" w:hAnsi="Arial" w:cs="Arial"/>
-          <w:sz w:val="28"/>
-          <w:szCs w:val="28"/>
-          <w:lang w:val="ru-RU"/>
-        </w:rPr>
-        <w:t>[</w:t>
-      </w:r>
-      <w:proofErr w:type="gramEnd"/>
-      <w:r>
-        <w:rPr>
-          <w:rFonts w:ascii="Arial" w:hAnsi="Arial" w:cs="Arial"/>
-          <w:sz w:val="28"/>
-          <w:szCs w:val="28"/>
-          <w:lang w:val="ru-RU"/>
-        </w:rPr>
-        <w:t>7..0]</w:t>
-      </w:r>
     </w:p>
     <w:tbl>
       <w:tblPr>
@@ -1934,6 +1663,568 @@
         </w:rPr>
         <w:t xml:space="preserve"> отвечает за различные взаимодействия внутри конкретного блока. </w:t>
       </w:r>
+      <w:r>
+        <w:rPr>
+          <w:rFonts w:ascii="Arial" w:hAnsi="Arial" w:cs="Arial"/>
+          <w:sz w:val="28"/>
+          <w:szCs w:val="28"/>
+          <w:lang w:val="ru-RU"/>
+        </w:rPr>
+        <w:t>В частности с</w:t>
+      </w:r>
+      <w:r>
+        <w:rPr>
+          <w:rFonts w:ascii="Arial" w:hAnsi="Arial" w:cs="Arial"/>
+          <w:sz w:val="28"/>
+          <w:szCs w:val="28"/>
+          <w:lang w:val="ru-RU"/>
+        </w:rPr>
+        <w:t xml:space="preserve">тарший бит </w:t>
+      </w:r>
+      <w:r>
+        <w:rPr>
+          <w:rFonts w:ascii="Arial" w:hAnsi="Arial" w:cs="Arial"/>
+          <w:sz w:val="28"/>
+          <w:szCs w:val="28"/>
+        </w:rPr>
+        <w:t>ICB</w:t>
+      </w:r>
+      <w:r>
+        <w:rPr>
+          <w:rFonts w:ascii="Arial" w:hAnsi="Arial" w:cs="Arial"/>
+          <w:sz w:val="28"/>
+          <w:szCs w:val="28"/>
+          <w:lang w:val="ru-RU"/>
+        </w:rPr>
+        <w:t xml:space="preserve">[15] </w:t>
+      </w:r>
+      <w:r>
+        <w:rPr>
+          <w:rFonts w:ascii="Arial" w:hAnsi="Arial" w:cs="Arial"/>
+          <w:sz w:val="28"/>
+          <w:szCs w:val="28"/>
+          <w:lang w:val="ru-RU"/>
+        </w:rPr>
+        <w:t>обычно используется для защелкивания входных данных (статическое управление).</w:t>
+      </w:r>
+    </w:p>
+    <w:p>
+      <w:pPr>
+        <w:rPr>
+          <w:rFonts w:ascii="Arial" w:hAnsi="Arial" w:cs="Arial"/>
+          <w:sz w:val="28"/>
+          <w:szCs w:val="28"/>
+          <w:lang w:val="ru-RU"/>
+        </w:rPr>
+      </w:pPr>
+    </w:p>
+    <w:p>
+      <w:pPr>
+        <w:rPr>
+          <w:rFonts w:ascii="Arial" w:hAnsi="Arial" w:cs="Arial"/>
+          <w:b/>
+          <w:sz w:val="40"/>
+          <w:szCs w:val="40"/>
+          <w:u w:val="single"/>
+        </w:rPr>
+      </w:pPr>
+      <w:r>
+        <w:rPr>
+          <w:rFonts w:ascii="Arial" w:hAnsi="Arial" w:cs="Arial"/>
+          <w:b/>
+          <w:sz w:val="40"/>
+          <w:szCs w:val="40"/>
+          <w:u w:val="single"/>
+        </w:rPr>
+        <w:t>RAM</w:t>
+      </w:r>
+    </w:p>
+    <w:p>
+      <w:pPr>
+        <w:rPr>
+          <w:rFonts w:ascii="Arial" w:hAnsi="Arial" w:cs="Arial"/>
+          <w:sz w:val="28"/>
+          <w:szCs w:val="28"/>
+          <w:lang w:val="ru-RU"/>
+        </w:rPr>
+      </w:pPr>
+      <w:r>
+        <w:rPr>
+          <w:rFonts w:ascii="Arial" w:hAnsi="Arial" w:cs="Arial"/>
+          <w:sz w:val="28"/>
+          <w:szCs w:val="28"/>
+          <w:lang w:val="ru-RU"/>
+        </w:rPr>
+        <w:t>Чтение происходит за два такта. Первый такт сменяется адрес, второй так – на шину выставляются правильно прочитанные данные.</w:t>
+      </w:r>
+    </w:p>
+    <w:p>
+      <w:pPr>
+        <w:rPr>
+          <w:rFonts w:ascii="Arial" w:hAnsi="Arial" w:cs="Arial"/>
+          <w:sz w:val="28"/>
+          <w:szCs w:val="28"/>
+          <w:lang w:val="ru-RU"/>
+        </w:rPr>
+      </w:pPr>
+    </w:p>
+    <w:p>
+      <w:pPr>
+        <w:rPr>
+          <w:rFonts w:ascii="Arial" w:hAnsi="Arial" w:cs="Arial"/>
+          <w:b/>
+          <w:sz w:val="40"/>
+          <w:szCs w:val="28"/>
+          <w:u w:val="single"/>
+          <w:lang w:val="ru-RU"/>
+        </w:rPr>
+      </w:pPr>
+      <w:r>
+        <w:rPr>
+          <w:rFonts w:ascii="Arial" w:hAnsi="Arial" w:cs="Arial"/>
+          <w:b/>
+          <w:sz w:val="40"/>
+          <w:szCs w:val="28"/>
+          <w:u w:val="single"/>
+          <w:lang w:val="ru-RU"/>
+        </w:rPr>
+        <w:t>СТЕК</w:t>
+      </w:r>
+    </w:p>
+    <w:p>
+      <w:pPr>
+        <w:rPr>
+          <w:rFonts w:ascii="Arial" w:hAnsi="Arial" w:cs="Arial"/>
+          <w:sz w:val="28"/>
+          <w:szCs w:val="28"/>
+          <w:lang w:val="ru-RU"/>
+        </w:rPr>
+      </w:pPr>
+      <w:r>
+        <w:rPr>
+          <w:rFonts w:ascii="Arial" w:hAnsi="Arial" w:cs="Arial"/>
+          <w:sz w:val="28"/>
+          <w:szCs w:val="28"/>
+          <w:lang w:val="ru-RU"/>
+        </w:rPr>
+        <w:t>Стек активируется при выставлении старших бит адресной шины (</w:t>
+      </w:r>
+      <w:r>
+        <w:rPr>
+          <w:rFonts w:ascii="Arial" w:hAnsi="Arial" w:cs="Arial"/>
+          <w:sz w:val="28"/>
+          <w:szCs w:val="28"/>
+        </w:rPr>
+        <w:t>AB</w:t>
+      </w:r>
+      <w:r>
+        <w:rPr>
+          <w:rFonts w:ascii="Arial" w:hAnsi="Arial" w:cs="Arial"/>
+          <w:sz w:val="28"/>
+          <w:szCs w:val="28"/>
+          <w:lang w:val="ru-RU"/>
+        </w:rPr>
+        <w:t xml:space="preserve">[13..12]) в 1.  </w:t>
+      </w:r>
+    </w:p>
+    <w:p>
+      <w:pPr>
+        <w:rPr>
+          <w:rFonts w:ascii="Arial" w:hAnsi="Arial" w:cs="Arial"/>
+          <w:sz w:val="28"/>
+          <w:szCs w:val="28"/>
+          <w:lang w:val="ru-RU"/>
+        </w:rPr>
+      </w:pPr>
+      <w:r>
+        <w:rPr>
+          <w:rFonts w:ascii="Arial" w:hAnsi="Arial" w:cs="Arial"/>
+          <w:sz w:val="28"/>
+          <w:szCs w:val="28"/>
+          <w:lang w:val="ru-RU"/>
+        </w:rPr>
+        <w:t>Микрокомандами для стека служат младшие биты адресной шины:</w:t>
+      </w:r>
+    </w:p>
+    <w:tbl>
+      <w:tblPr>
+        <w:tblStyle w:val="a3"/>
+        <w:tblW w:w="0" w:type="auto"/>
+        <w:tblLook w:val="04A0" w:firstRow="1" w:lastRow="0" w:firstColumn="1" w:lastColumn="0" w:noHBand="0" w:noVBand="1"/>
+      </w:tblPr>
+      <w:tblGrid>
+        <w:gridCol w:w="2448"/>
+        <w:gridCol w:w="7128"/>
+      </w:tblGrid>
+      <w:tr>
+        <w:tc>
+          <w:tcPr>
+            <w:tcW w:w="2448" w:type="dxa"/>
+          </w:tcPr>
+          <w:p>
+            <w:pPr>
+              <w:rPr>
+                <w:rFonts w:ascii="Arial" w:hAnsi="Arial" w:cs="Arial"/>
+                <w:sz w:val="28"/>
+                <w:szCs w:val="28"/>
+                <w:lang w:val="ru-RU"/>
+              </w:rPr>
+            </w:pPr>
+            <w:r>
+              <w:rPr>
+                <w:rFonts w:ascii="Arial" w:hAnsi="Arial" w:cs="Arial"/>
+                <w:sz w:val="28"/>
+                <w:szCs w:val="28"/>
+                <w:lang w:val="ru-RU"/>
+              </w:rPr>
+              <w:lastRenderedPageBreak/>
+              <w:t>Младшие биты</w:t>
+            </w:r>
+          </w:p>
+        </w:tc>
+        <w:tc>
+          <w:tcPr>
+            <w:tcW w:w="7128" w:type="dxa"/>
+          </w:tcPr>
+          <w:p>
+            <w:pPr>
+              <w:rPr>
+                <w:rFonts w:ascii="Arial" w:hAnsi="Arial" w:cs="Arial"/>
+                <w:sz w:val="28"/>
+                <w:szCs w:val="28"/>
+                <w:lang w:val="ru-RU"/>
+              </w:rPr>
+            </w:pPr>
+            <w:r>
+              <w:rPr>
+                <w:rFonts w:ascii="Arial" w:hAnsi="Arial" w:cs="Arial"/>
+                <w:sz w:val="28"/>
+                <w:szCs w:val="28"/>
+                <w:lang w:val="ru-RU"/>
+              </w:rPr>
+              <w:t>Микрокоманда</w:t>
+            </w:r>
+          </w:p>
+        </w:tc>
+      </w:tr>
+      <w:tr>
+        <w:tc>
+          <w:tcPr>
+            <w:tcW w:w="2448" w:type="dxa"/>
+          </w:tcPr>
+          <w:p>
+            <w:pPr>
+              <w:jc w:val="center"/>
+              <w:rPr>
+                <w:rFonts w:ascii="Arial" w:hAnsi="Arial" w:cs="Arial"/>
+                <w:sz w:val="28"/>
+                <w:szCs w:val="28"/>
+                <w:lang w:val="ru-RU"/>
+              </w:rPr>
+            </w:pPr>
+            <w:r>
+              <w:rPr>
+                <w:rFonts w:ascii="Arial" w:hAnsi="Arial" w:cs="Arial"/>
+                <w:sz w:val="28"/>
+                <w:szCs w:val="28"/>
+                <w:lang w:val="ru-RU"/>
+              </w:rPr>
+              <w:t>0</w:t>
+            </w:r>
+          </w:p>
+        </w:tc>
+        <w:tc>
+          <w:tcPr>
+            <w:tcW w:w="7128" w:type="dxa"/>
+          </w:tcPr>
+          <w:p>
+            <w:pPr>
+              <w:rPr>
+                <w:rFonts w:ascii="Arial" w:hAnsi="Arial" w:cs="Arial"/>
+                <w:sz w:val="28"/>
+                <w:szCs w:val="28"/>
+                <w:lang w:val="ru-RU"/>
+              </w:rPr>
+            </w:pPr>
+            <w:r>
+              <w:rPr>
+                <w:rFonts w:ascii="Arial" w:hAnsi="Arial" w:cs="Arial"/>
+                <w:sz w:val="28"/>
+                <w:szCs w:val="28"/>
+                <w:lang w:val="ru-RU"/>
+              </w:rPr>
+              <w:t>-</w:t>
+            </w:r>
+          </w:p>
+        </w:tc>
+      </w:tr>
+      <w:tr>
+        <w:tc>
+          <w:tcPr>
+            <w:tcW w:w="2448" w:type="dxa"/>
+          </w:tcPr>
+          <w:p>
+            <w:pPr>
+              <w:jc w:val="center"/>
+              <w:rPr>
+                <w:rFonts w:ascii="Arial" w:hAnsi="Arial" w:cs="Arial"/>
+                <w:sz w:val="28"/>
+                <w:szCs w:val="28"/>
+                <w:lang w:val="ru-RU"/>
+              </w:rPr>
+            </w:pPr>
+            <w:r>
+              <w:rPr>
+                <w:rFonts w:ascii="Arial" w:hAnsi="Arial" w:cs="Arial"/>
+                <w:sz w:val="28"/>
+                <w:szCs w:val="28"/>
+                <w:lang w:val="ru-RU"/>
+              </w:rPr>
+              <w:t>1</w:t>
+            </w:r>
+          </w:p>
+        </w:tc>
+        <w:tc>
+          <w:tcPr>
+            <w:tcW w:w="7128" w:type="dxa"/>
+          </w:tcPr>
+          <w:p>
+            <w:pPr>
+              <w:rPr>
+                <w:rFonts w:ascii="Arial" w:hAnsi="Arial" w:cs="Arial"/>
+                <w:sz w:val="28"/>
+                <w:szCs w:val="28"/>
+                <w:lang w:val="ru-RU"/>
+              </w:rPr>
+            </w:pPr>
+            <w:r>
+              <w:rPr>
+                <w:rFonts w:ascii="Arial" w:hAnsi="Arial" w:cs="Arial"/>
+                <w:sz w:val="28"/>
+                <w:szCs w:val="28"/>
+                <w:lang w:val="ru-RU"/>
+              </w:rPr>
+              <w:t>Увеличить указатель стека</w:t>
+            </w:r>
+          </w:p>
+        </w:tc>
+      </w:tr>
+      <w:tr>
+        <w:tc>
+          <w:tcPr>
+            <w:tcW w:w="2448" w:type="dxa"/>
+          </w:tcPr>
+          <w:p>
+            <w:pPr>
+              <w:jc w:val="center"/>
+              <w:rPr>
+                <w:rFonts w:ascii="Arial" w:hAnsi="Arial" w:cs="Arial"/>
+                <w:sz w:val="28"/>
+                <w:szCs w:val="28"/>
+                <w:lang w:val="ru-RU"/>
+              </w:rPr>
+            </w:pPr>
+            <w:r>
+              <w:rPr>
+                <w:rFonts w:ascii="Arial" w:hAnsi="Arial" w:cs="Arial"/>
+                <w:sz w:val="28"/>
+                <w:szCs w:val="28"/>
+                <w:lang w:val="ru-RU"/>
+              </w:rPr>
+              <w:t>2</w:t>
+            </w:r>
+          </w:p>
+        </w:tc>
+        <w:tc>
+          <w:tcPr>
+            <w:tcW w:w="7128" w:type="dxa"/>
+          </w:tcPr>
+          <w:p>
+            <w:pPr>
+              <w:rPr>
+                <w:rFonts w:ascii="Arial" w:hAnsi="Arial" w:cs="Arial"/>
+                <w:sz w:val="28"/>
+                <w:szCs w:val="28"/>
+                <w:lang w:val="ru-RU"/>
+              </w:rPr>
+            </w:pPr>
+            <w:r>
+              <w:rPr>
+                <w:rFonts w:ascii="Arial" w:hAnsi="Arial" w:cs="Arial"/>
+                <w:sz w:val="28"/>
+                <w:szCs w:val="28"/>
+                <w:lang w:val="ru-RU"/>
+              </w:rPr>
+              <w:t>Уменьшить указатель стека</w:t>
+            </w:r>
+          </w:p>
+        </w:tc>
+      </w:tr>
+      <w:tr>
+        <w:tc>
+          <w:tcPr>
+            <w:tcW w:w="2448" w:type="dxa"/>
+          </w:tcPr>
+          <w:p>
+            <w:pPr>
+              <w:jc w:val="center"/>
+              <w:rPr>
+                <w:rFonts w:ascii="Arial" w:hAnsi="Arial" w:cs="Arial"/>
+                <w:sz w:val="28"/>
+                <w:szCs w:val="28"/>
+                <w:lang w:val="ru-RU"/>
+              </w:rPr>
+            </w:pPr>
+            <w:r>
+              <w:rPr>
+                <w:rFonts w:ascii="Arial" w:hAnsi="Arial" w:cs="Arial"/>
+                <w:sz w:val="28"/>
+                <w:szCs w:val="28"/>
+                <w:lang w:val="ru-RU"/>
+              </w:rPr>
+              <w:t>3</w:t>
+            </w:r>
+          </w:p>
+        </w:tc>
+        <w:tc>
+          <w:tcPr>
+            <w:tcW w:w="7128" w:type="dxa"/>
+          </w:tcPr>
+          <w:p>
+            <w:pPr>
+              <w:rPr>
+                <w:rFonts w:ascii="Arial" w:hAnsi="Arial" w:cs="Arial"/>
+                <w:sz w:val="28"/>
+                <w:szCs w:val="28"/>
+                <w:lang w:val="ru-RU"/>
+              </w:rPr>
+            </w:pPr>
+            <w:r>
+              <w:rPr>
+                <w:rFonts w:ascii="Arial" w:hAnsi="Arial" w:cs="Arial"/>
+                <w:sz w:val="28"/>
+                <w:szCs w:val="28"/>
+                <w:lang w:val="ru-RU"/>
+              </w:rPr>
+              <w:t>Записать данные в стек</w:t>
+            </w:r>
+          </w:p>
+        </w:tc>
+      </w:tr>
+      <w:tr>
+        <w:tc>
+          <w:tcPr>
+            <w:tcW w:w="2448" w:type="dxa"/>
+          </w:tcPr>
+          <w:p>
+            <w:pPr>
+              <w:jc w:val="center"/>
+              <w:rPr>
+                <w:rFonts w:ascii="Arial" w:hAnsi="Arial" w:cs="Arial"/>
+                <w:sz w:val="28"/>
+                <w:szCs w:val="28"/>
+                <w:lang w:val="ru-RU"/>
+              </w:rPr>
+            </w:pPr>
+            <w:r>
+              <w:rPr>
+                <w:rFonts w:ascii="Arial" w:hAnsi="Arial" w:cs="Arial"/>
+                <w:sz w:val="28"/>
+                <w:szCs w:val="28"/>
+                <w:lang w:val="ru-RU"/>
+              </w:rPr>
+              <w:t>4</w:t>
+            </w:r>
+          </w:p>
+        </w:tc>
+        <w:tc>
+          <w:tcPr>
+            <w:tcW w:w="7128" w:type="dxa"/>
+          </w:tcPr>
+          <w:p>
+            <w:pPr>
+              <w:rPr>
+                <w:rFonts w:ascii="Arial" w:hAnsi="Arial" w:cs="Arial"/>
+                <w:sz w:val="28"/>
+                <w:szCs w:val="28"/>
+                <w:lang w:val="ru-RU"/>
+              </w:rPr>
+            </w:pPr>
+            <w:r>
+              <w:rPr>
+                <w:rFonts w:ascii="Arial" w:hAnsi="Arial" w:cs="Arial"/>
+                <w:sz w:val="28"/>
+                <w:szCs w:val="28"/>
+                <w:lang w:val="ru-RU"/>
+              </w:rPr>
+              <w:t>Прочитать данные из стека</w:t>
+            </w:r>
+          </w:p>
+        </w:tc>
+      </w:tr>
+      <w:tr>
+        <w:tc>
+          <w:tcPr>
+            <w:tcW w:w="2448" w:type="dxa"/>
+          </w:tcPr>
+          <w:p>
+            <w:pPr>
+              <w:jc w:val="center"/>
+              <w:rPr>
+                <w:rFonts w:ascii="Arial" w:hAnsi="Arial" w:cs="Arial"/>
+                <w:sz w:val="28"/>
+                <w:szCs w:val="28"/>
+                <w:lang w:val="ru-RU"/>
+              </w:rPr>
+            </w:pPr>
+            <w:r>
+              <w:rPr>
+                <w:rFonts w:ascii="Arial" w:hAnsi="Arial" w:cs="Arial"/>
+                <w:sz w:val="28"/>
+                <w:szCs w:val="28"/>
+                <w:lang w:val="ru-RU"/>
+              </w:rPr>
+              <w:t>5</w:t>
+            </w:r>
+          </w:p>
+        </w:tc>
+        <w:tc>
+          <w:tcPr>
+            <w:tcW w:w="7128" w:type="dxa"/>
+          </w:tcPr>
+          <w:p>
+            <w:pPr>
+              <w:rPr>
+                <w:rFonts w:ascii="Arial" w:hAnsi="Arial" w:cs="Arial"/>
+                <w:sz w:val="28"/>
+                <w:szCs w:val="28"/>
+                <w:lang w:val="ru-RU"/>
+              </w:rPr>
+            </w:pPr>
+            <w:r>
+              <w:rPr>
+                <w:rFonts w:ascii="Arial" w:hAnsi="Arial" w:cs="Arial"/>
+                <w:sz w:val="28"/>
+                <w:szCs w:val="28"/>
+                <w:lang w:val="ru-RU"/>
+              </w:rPr>
+              <w:t>Прочитать регистр флагов из стека</w:t>
+            </w:r>
+          </w:p>
+        </w:tc>
+      </w:tr>
+    </w:tbl>
+    <w:p>
+      <w:pPr>
+        <w:rPr>
+          <w:rFonts w:ascii="Arial" w:hAnsi="Arial" w:cs="Arial"/>
+          <w:b/>
+          <w:sz w:val="40"/>
+          <w:szCs w:val="28"/>
+          <w:u w:val="single"/>
+          <w:lang w:val="ru-RU"/>
+        </w:rPr>
+      </w:pPr>
     </w:p>
     <w:p>
       <w:pPr>
@@ -2262,25 +2553,14 @@
               </w:rPr>
               <w:t xml:space="preserve"> </w:t>
             </w:r>
-            <w:proofErr w:type="gramStart"/>
-            <w:r>
-              <w:rPr>
-                <w:rFonts w:ascii="Arial" w:hAnsi="Arial" w:cs="Arial"/>
-                <w:sz w:val="28"/>
-                <w:szCs w:val="28"/>
-                <w:lang w:val="ru-RU"/>
-              </w:rPr>
-              <w:t>регистры</w:t>
-            </w:r>
-            <w:proofErr w:type="gramEnd"/>
-            <w:r>
-              <w:rPr>
-                <w:rFonts w:ascii="Arial" w:hAnsi="Arial" w:cs="Arial"/>
-                <w:sz w:val="28"/>
-                <w:szCs w:val="28"/>
-                <w:lang w:val="ru-RU"/>
-              </w:rPr>
-              <w:t xml:space="preserve"> если предсказание было верным</w:t>
+            <w:r>
+              <w:rPr>
+                <w:rFonts w:ascii="Arial" w:hAnsi="Arial" w:cs="Arial"/>
+                <w:sz w:val="28"/>
+                <w:szCs w:val="28"/>
+                <w:lang w:val="ru-RU"/>
+              </w:rPr>
+              <w:t>регистры если предсказание было верным</w:t>
             </w:r>
           </w:p>
         </w:tc>
@@ -2651,6 +2931,16 @@
       <w:pPr>
         <w:rPr>
           <w:rFonts w:ascii="Arial" w:hAnsi="Arial" w:cs="Arial"/>
+          <w:sz w:val="28"/>
+          <w:szCs w:val="28"/>
+          <w:lang w:val="ru-RU"/>
+        </w:rPr>
+      </w:pPr>
+    </w:p>
+    <w:p>
+      <w:pPr>
+        <w:rPr>
+          <w:rFonts w:ascii="Arial" w:hAnsi="Arial" w:cs="Arial"/>
           <w:b/>
           <w:sz w:val="40"/>
           <w:szCs w:val="40"/>
@@ -2667,31 +2957,7 @@
           <w:u w:val="single"/>
           <w:lang w:val="ru-RU"/>
         </w:rPr>
-        <w:t>Контрольный модуль (</w:t>
-      </w:r>
-      <w:proofErr w:type="gramStart"/>
-      <w:r>
-        <w:rPr>
-          <w:rFonts w:ascii="Arial" w:hAnsi="Arial" w:cs="Arial"/>
-          <w:b/>
-          <w:sz w:val="40"/>
-          <w:szCs w:val="40"/>
-          <w:u w:val="single"/>
-          <w:lang w:val="ru-RU"/>
-        </w:rPr>
-        <w:t>СМ</w:t>
-      </w:r>
-      <w:proofErr w:type="gramEnd"/>
-      <w:r>
-        <w:rPr>
-          <w:rFonts w:ascii="Arial" w:hAnsi="Arial" w:cs="Arial"/>
-          <w:b/>
-          <w:sz w:val="40"/>
-          <w:szCs w:val="40"/>
-          <w:u w:val="single"/>
-          <w:lang w:val="ru-RU"/>
-        </w:rPr>
-        <w:t>)</w:t>
+        <w:t>Контрольный модуль (СМ)</w:t>
       </w:r>
     </w:p>
     <w:p>
@@ -2844,6 +3110,7 @@
                 <w:szCs w:val="28"/>
                 <w:lang w:val="ru-RU"/>
               </w:rPr>
+              <w:lastRenderedPageBreak/>
               <w:t>1</w:t>
             </w:r>
           </w:p>
@@ -2955,6 +3222,69 @@
           <w:lang w:val="ru-RU"/>
         </w:rPr>
         <w:t>Промежуточные регистры</w:t>
+      </w:r>
+    </w:p>
+    <w:p>
+      <w:pPr>
+        <w:rPr>
+          <w:rFonts w:ascii="Arial" w:hAnsi="Arial" w:cs="Arial"/>
+          <w:sz w:val="28"/>
+          <w:szCs w:val="28"/>
+          <w:lang w:val="ru-RU"/>
+        </w:rPr>
+      </w:pPr>
+      <w:r>
+        <w:rPr>
+          <w:rFonts w:ascii="Arial" w:hAnsi="Arial" w:cs="Arial"/>
+          <w:sz w:val="28"/>
+          <w:szCs w:val="28"/>
+        </w:rPr>
+        <w:t>reg[</w:t>
+      </w:r>
+      <w:r>
+        <w:rPr>
+          <w:rFonts w:ascii="Arial" w:hAnsi="Arial" w:cs="Arial"/>
+          <w:sz w:val="28"/>
+          <w:szCs w:val="28"/>
+        </w:rPr>
+        <w:t xml:space="preserve">63]: </w:t>
+      </w:r>
+      <w:r>
+        <w:rPr>
+          <w:rFonts w:ascii="Arial" w:hAnsi="Arial" w:cs="Arial"/>
+          <w:sz w:val="28"/>
+          <w:szCs w:val="28"/>
+          <w:lang w:val="ru-RU"/>
+        </w:rPr>
+        <w:t>1</w:t>
+      </w:r>
+      <w:r>
+        <w:rPr>
+          <w:rFonts w:ascii="Arial" w:hAnsi="Arial" w:cs="Arial"/>
+          <w:sz w:val="28"/>
+          <w:szCs w:val="28"/>
+        </w:rPr>
+        <w:t xml:space="preserve"> – </w:t>
+      </w:r>
+      <w:r>
+        <w:rPr>
+          <w:rFonts w:ascii="Arial" w:hAnsi="Arial" w:cs="Arial"/>
+          <w:sz w:val="28"/>
+          <w:szCs w:val="28"/>
+          <w:lang w:val="ru-RU"/>
+        </w:rPr>
+        <w:t>работаем 0</w:t>
+      </w:r>
+      <w:bookmarkStart w:id="0" w:name="_GoBack"/>
+      <w:bookmarkEnd w:id="0"/>
+      <w:r>
+        <w:rPr>
+          <w:rFonts w:ascii="Arial" w:hAnsi="Arial" w:cs="Arial"/>
+          <w:sz w:val="28"/>
+          <w:szCs w:val="28"/>
+          <w:lang w:val="ru-RU"/>
+        </w:rPr>
+        <w:t xml:space="preserve"> – пауза</w:t>
       </w:r>
     </w:p>
     <w:p>
@@ -3107,8 +3437,6 @@
         </w:rPr>
         <w:t>OF AND EXEC -&gt; WRITE</w:t>
       </w:r>
-      <w:bookmarkStart w:id="0" w:name="_GoBack"/>
-      <w:bookmarkEnd w:id="0"/>
     </w:p>
     <w:tbl>
       <w:tblPr>
@@ -3517,7 +3845,6 @@
           <w:szCs w:val="28"/>
           <w:lang w:val="ru-RU"/>
         </w:rPr>
-        <w:lastRenderedPageBreak/>
         <w:t>Биты команды имеют следующий формат</w:t>
       </w:r>
     </w:p>
@@ -4041,6 +4368,7 @@
                 <w:sz w:val="28"/>
                 <w:szCs w:val="28"/>
               </w:rPr>
+              <w:lastRenderedPageBreak/>
               <w:t>AND</w:t>
             </w:r>
           </w:p>
@@ -5039,25 +5367,6 @@
           <w:szCs w:val="28"/>
           <w:lang w:val="ru-RU"/>
         </w:rPr>
-        <w:br w:type="page"/>
-      </w:r>
-    </w:p>
-    <w:p>
-      <w:pPr>
-        <w:rPr>
-          <w:rFonts w:ascii="Arial" w:hAnsi="Arial" w:cs="Arial"/>
-          <w:sz w:val="28"/>
-          <w:szCs w:val="28"/>
-        </w:rPr>
-      </w:pPr>
-      <w:r>
-        <w:rPr>
-          <w:rFonts w:ascii="Arial" w:hAnsi="Arial" w:cs="Arial"/>
-          <w:sz w:val="28"/>
-          <w:szCs w:val="28"/>
-          <w:lang w:val="ru-RU"/>
-        </w:rPr>
-        <w:lastRenderedPageBreak/>
         <w:t xml:space="preserve">Внутренняя шина блока </w:t>
       </w:r>
       <w:r>
@@ -5065,8 +5374,26 @@
           <w:rFonts w:ascii="Arial" w:hAnsi="Arial" w:cs="Arial"/>
           <w:sz w:val="28"/>
           <w:szCs w:val="28"/>
-        </w:rPr>
-        <w:t>(ICB[15..8])</w:t>
+          <w:lang w:val="ru-RU"/>
+        </w:rPr>
+        <w:t>(</w:t>
+      </w:r>
+      <w:r>
+        <w:rPr>
+          <w:rFonts w:ascii="Arial" w:hAnsi="Arial" w:cs="Arial"/>
+          <w:sz w:val="28"/>
+          <w:szCs w:val="28"/>
+        </w:rPr>
+        <w:t>ICB</w:t>
+      </w:r>
+      <w:r>
+        <w:rPr>
+          <w:rFonts w:ascii="Arial" w:hAnsi="Arial" w:cs="Arial"/>
+          <w:sz w:val="28"/>
+          <w:szCs w:val="28"/>
+          <w:lang w:val="ru-RU"/>
+        </w:rPr>
+        <w:t>[15..8])</w:t>
       </w:r>
     </w:p>
     <w:tbl>
@@ -5225,13 +5552,15 @@
                 <w:rFonts w:ascii="Arial" w:hAnsi="Arial" w:cs="Arial"/>
                 <w:sz w:val="28"/>
                 <w:szCs w:val="28"/>
-              </w:rPr>
-            </w:pPr>
-            <w:r>
-              <w:rPr>
-                <w:rFonts w:ascii="Arial" w:hAnsi="Arial" w:cs="Arial"/>
-                <w:sz w:val="28"/>
-                <w:szCs w:val="28"/>
+                <w:lang w:val="ru-RU"/>
+              </w:rPr>
+            </w:pPr>
+            <w:r>
+              <w:rPr>
+                <w:rFonts w:ascii="Arial" w:hAnsi="Arial" w:cs="Arial"/>
+                <w:sz w:val="28"/>
+                <w:szCs w:val="28"/>
+                <w:lang w:val="ru-RU"/>
               </w:rPr>
               <w:t>9</w:t>
             </w:r>
@@ -5678,6 +6007,15 @@
               </w:rPr>
               <w:t>Выставляем адрес первого операнда на шину</w:t>
             </w:r>
+            <w:r>
+              <w:rPr>
+                <w:rFonts w:ascii="Arial" w:hAnsi="Arial" w:cs="Arial"/>
+                <w:sz w:val="28"/>
+                <w:szCs w:val="28"/>
+                <w:lang w:val="ru-RU"/>
+              </w:rPr>
+              <w:t xml:space="preserve"> и защелкиваем данные</w:t>
+            </w:r>
           </w:p>
         </w:tc>
       </w:tr>
@@ -5705,6 +6043,7 @@
                 <w:szCs w:val="28"/>
                 <w:lang w:val="ru-RU"/>
               </w:rPr>
+              <w:lastRenderedPageBreak/>
               <w:t>00000001_10110001</w:t>
             </w:r>
           </w:p>
@@ -6140,7 +6479,7 @@
           <w:u w:val="single"/>
           <w:lang w:val="ru-RU"/>
         </w:rPr>
-        <w:t>Регистр флагов (</w:t>
+        <w:t xml:space="preserve">Запись результата </w:t>
       </w:r>
       <w:r>
         <w:rPr>
@@ -6150,18 +6489,7 @@
           <w:szCs w:val="40"/>
           <w:u w:val="single"/>
         </w:rPr>
-        <w:t>FR</w:t>
-      </w:r>
-      <w:r>
-        <w:rPr>
-          <w:rFonts w:ascii="Arial" w:hAnsi="Arial" w:cs="Arial"/>
-          <w:b/>
-          <w:sz w:val="40"/>
-          <w:szCs w:val="40"/>
-          <w:u w:val="single"/>
-          <w:lang w:val="ru-RU"/>
-        </w:rPr>
-        <w:t>)</w:t>
+        <w:t>(WRITE)</w:t>
       </w:r>
     </w:p>
     <w:p>
@@ -6170,7 +6498,6 @@
           <w:rFonts w:ascii="Arial" w:hAnsi="Arial" w:cs="Arial"/>
           <w:sz w:val="28"/>
           <w:szCs w:val="28"/>
-          <w:lang w:val="ru-RU"/>
         </w:rPr>
       </w:pPr>
       <w:r>
@@ -6180,7 +6507,15 @@
           <w:szCs w:val="28"/>
           <w:lang w:val="ru-RU"/>
         </w:rPr>
-        <w:t>Имеет адрес 0 в пространстве регистров.</w:t>
+        <w:t xml:space="preserve">Внутренняя шина блока </w:t>
+      </w:r>
+      <w:r>
+        <w:rPr>
+          <w:rFonts w:ascii="Arial" w:hAnsi="Arial" w:cs="Arial"/>
+          <w:sz w:val="28"/>
+          <w:szCs w:val="28"/>
+        </w:rPr>
+        <w:t>(ICB[15..8])</w:t>
       </w:r>
     </w:p>
     <w:tbl>
@@ -6190,37 +6525,37 @@
         <w:tblLook w:val="04A0" w:firstRow="1" w:lastRow="0" w:firstColumn="1" w:lastColumn="0" w:noHBand="0" w:noVBand="1"/>
       </w:tblPr>
       <w:tblGrid>
-        <w:gridCol w:w="4788"/>
-        <w:gridCol w:w="4788"/>
+        <w:gridCol w:w="1998"/>
+        <w:gridCol w:w="7578"/>
       </w:tblGrid>
       <w:tr>
         <w:tc>
           <w:tcPr>
-            <w:tcW w:w="4788" w:type="dxa"/>
-          </w:tcPr>
-          <w:p>
-            <w:pPr>
-              <w:rPr>
-                <w:rFonts w:ascii="Arial" w:hAnsi="Arial" w:cs="Arial"/>
-                <w:sz w:val="28"/>
-                <w:szCs w:val="28"/>
-                <w:lang w:val="ru-RU"/>
-              </w:rPr>
-            </w:pPr>
-            <w:r>
-              <w:rPr>
-                <w:rFonts w:ascii="Arial" w:hAnsi="Arial" w:cs="Arial"/>
-                <w:sz w:val="28"/>
-                <w:szCs w:val="28"/>
-                <w:lang w:val="ru-RU"/>
-              </w:rPr>
-              <w:t>Бит</w:t>
-            </w:r>
-          </w:p>
-        </w:tc>
-        <w:tc>
-          <w:tcPr>
-            <w:tcW w:w="4788" w:type="dxa"/>
+            <w:tcW w:w="1998" w:type="dxa"/>
+          </w:tcPr>
+          <w:p>
+            <w:pPr>
+              <w:rPr>
+                <w:rFonts w:ascii="Arial" w:hAnsi="Arial" w:cs="Arial"/>
+                <w:sz w:val="28"/>
+                <w:szCs w:val="28"/>
+                <w:lang w:val="ru-RU"/>
+              </w:rPr>
+            </w:pPr>
+            <w:r>
+              <w:rPr>
+                <w:rFonts w:ascii="Arial" w:hAnsi="Arial" w:cs="Arial"/>
+                <w:sz w:val="28"/>
+                <w:szCs w:val="28"/>
+                <w:lang w:val="ru-RU"/>
+              </w:rPr>
+              <w:t>Номер бита</w:t>
+            </w:r>
+          </w:p>
+        </w:tc>
+        <w:tc>
+          <w:tcPr>
+            <w:tcW w:w="7578" w:type="dxa"/>
           </w:tcPr>
           <w:p>
             <w:pPr>
@@ -6246,74 +6581,49 @@
       <w:tr>
         <w:tc>
           <w:tcPr>
-            <w:tcW w:w="4788" w:type="dxa"/>
-          </w:tcPr>
-          <w:p>
-            <w:pPr>
-              <w:rPr>
-                <w:rFonts w:ascii="Arial" w:hAnsi="Arial" w:cs="Arial"/>
-                <w:sz w:val="28"/>
-                <w:szCs w:val="28"/>
-                <w:lang w:val="ru-RU"/>
-              </w:rPr>
-            </w:pPr>
-            <w:r>
-              <w:rPr>
-                <w:rFonts w:ascii="Arial" w:hAnsi="Arial" w:cs="Arial"/>
-                <w:sz w:val="28"/>
-                <w:szCs w:val="28"/>
-                <w:lang w:val="ru-RU"/>
-              </w:rPr>
-              <w:t>0</w:t>
-            </w:r>
-          </w:p>
-        </w:tc>
-        <w:tc>
-          <w:tcPr>
-            <w:tcW w:w="4788" w:type="dxa"/>
-          </w:tcPr>
-          <w:p>
-            <w:pPr>
-              <w:rPr>
-                <w:rFonts w:ascii="Arial" w:hAnsi="Arial" w:cs="Arial"/>
-                <w:sz w:val="28"/>
-                <w:szCs w:val="28"/>
-              </w:rPr>
-            </w:pPr>
-            <w:r>
-              <w:rPr>
-                <w:rFonts w:ascii="Arial" w:hAnsi="Arial" w:cs="Arial"/>
-                <w:sz w:val="28"/>
-                <w:szCs w:val="28"/>
-                <w:lang w:val="ru-RU"/>
-              </w:rPr>
-              <w:t xml:space="preserve">0 – </w:t>
-            </w:r>
-            <w:r>
-              <w:rPr>
-                <w:rFonts w:ascii="Arial" w:hAnsi="Arial" w:cs="Arial"/>
-                <w:sz w:val="28"/>
-                <w:szCs w:val="28"/>
-              </w:rPr>
-              <w:t>(res</w:t>
-            </w:r>
-            <w:proofErr w:type="gramStart"/>
-            <w:r>
-              <w:rPr>
-                <w:rFonts w:ascii="Arial" w:hAnsi="Arial" w:cs="Arial"/>
-                <w:sz w:val="28"/>
-                <w:szCs w:val="28"/>
-              </w:rPr>
-              <w:t xml:space="preserve"> !</w:t>
-            </w:r>
-            <w:proofErr w:type="gramEnd"/>
-            <w:r>
-              <w:rPr>
-                <w:rFonts w:ascii="Arial" w:hAnsi="Arial" w:cs="Arial"/>
-                <w:sz w:val="28"/>
-                <w:szCs w:val="28"/>
-              </w:rPr>
-              <w:t>= 0) 1 – (res == 0)</w:t>
+            <w:tcW w:w="1998" w:type="dxa"/>
+          </w:tcPr>
+          <w:p>
+            <w:pPr>
+              <w:rPr>
+                <w:rFonts w:ascii="Arial" w:hAnsi="Arial" w:cs="Arial"/>
+                <w:sz w:val="28"/>
+                <w:szCs w:val="28"/>
+                <w:lang w:val="ru-RU"/>
+              </w:rPr>
+            </w:pPr>
+            <w:r>
+              <w:rPr>
+                <w:rFonts w:ascii="Arial" w:hAnsi="Arial" w:cs="Arial"/>
+                <w:sz w:val="28"/>
+                <w:szCs w:val="28"/>
+                <w:lang w:val="ru-RU"/>
+              </w:rPr>
+              <w:t>8</w:t>
+            </w:r>
+          </w:p>
+        </w:tc>
+        <w:tc>
+          <w:tcPr>
+            <w:tcW w:w="7578" w:type="dxa"/>
+          </w:tcPr>
+          <w:p>
+            <w:pPr>
+              <w:rPr>
+                <w:rFonts w:ascii="Arial" w:hAnsi="Arial" w:cs="Arial"/>
+                <w:sz w:val="28"/>
+                <w:szCs w:val="28"/>
+                <w:lang w:val="ru-RU"/>
+              </w:rPr>
+            </w:pPr>
+            <w:r>
+              <w:rPr>
+                <w:rFonts w:ascii="Arial" w:hAnsi="Arial" w:cs="Arial"/>
+                <w:sz w:val="28"/>
+                <w:szCs w:val="28"/>
+                <w:lang w:val="ru-RU"/>
+              </w:rPr>
+              <w:t>0 – выставить значение 1- выставить флаги</w:t>
             </w:r>
           </w:p>
         </w:tc>
@@ -6321,47 +6631,49 @@
       <w:tr>
         <w:tc>
           <w:tcPr>
-            <w:tcW w:w="4788" w:type="dxa"/>
-          </w:tcPr>
-          <w:p>
-            <w:pPr>
-              <w:rPr>
-                <w:rFonts w:ascii="Arial" w:hAnsi="Arial" w:cs="Arial"/>
-                <w:sz w:val="28"/>
-                <w:szCs w:val="28"/>
-                <w:lang w:val="ru-RU"/>
-              </w:rPr>
-            </w:pPr>
-            <w:r>
-              <w:rPr>
-                <w:rFonts w:ascii="Arial" w:hAnsi="Arial" w:cs="Arial"/>
-                <w:sz w:val="28"/>
-                <w:szCs w:val="28"/>
-                <w:lang w:val="ru-RU"/>
-              </w:rPr>
-              <w:t>1</w:t>
-            </w:r>
-          </w:p>
-        </w:tc>
-        <w:tc>
-          <w:tcPr>
-            <w:tcW w:w="4788" w:type="dxa"/>
-          </w:tcPr>
-          <w:p>
-            <w:pPr>
-              <w:rPr>
-                <w:rFonts w:ascii="Arial" w:hAnsi="Arial" w:cs="Arial"/>
-                <w:sz w:val="28"/>
-                <w:szCs w:val="28"/>
-              </w:rPr>
-            </w:pPr>
-            <w:r>
-              <w:rPr>
-                <w:rFonts w:ascii="Arial" w:hAnsi="Arial" w:cs="Arial"/>
-                <w:sz w:val="28"/>
-                <w:szCs w:val="28"/>
-              </w:rPr>
-              <w:t>0 – (res &gt; 0) 1 – (res &lt; 0)</w:t>
+            <w:tcW w:w="1998" w:type="dxa"/>
+          </w:tcPr>
+          <w:p>
+            <w:pPr>
+              <w:rPr>
+                <w:rFonts w:ascii="Arial" w:hAnsi="Arial" w:cs="Arial"/>
+                <w:sz w:val="28"/>
+                <w:szCs w:val="28"/>
+                <w:lang w:val="ru-RU"/>
+              </w:rPr>
+            </w:pPr>
+            <w:r>
+              <w:rPr>
+                <w:rFonts w:ascii="Arial" w:hAnsi="Arial" w:cs="Arial"/>
+                <w:sz w:val="28"/>
+                <w:szCs w:val="28"/>
+                <w:lang w:val="ru-RU"/>
+              </w:rPr>
+              <w:t>9</w:t>
+            </w:r>
+          </w:p>
+        </w:tc>
+        <w:tc>
+          <w:tcPr>
+            <w:tcW w:w="7578" w:type="dxa"/>
+          </w:tcPr>
+          <w:p>
+            <w:pPr>
+              <w:rPr>
+                <w:rFonts w:ascii="Arial" w:hAnsi="Arial" w:cs="Arial"/>
+                <w:sz w:val="28"/>
+                <w:szCs w:val="28"/>
+                <w:lang w:val="ru-RU"/>
+              </w:rPr>
+            </w:pPr>
+            <w:r>
+              <w:rPr>
+                <w:rFonts w:ascii="Arial" w:hAnsi="Arial" w:cs="Arial"/>
+                <w:sz w:val="28"/>
+                <w:szCs w:val="28"/>
+                <w:lang w:val="ru-RU"/>
+              </w:rPr>
+              <w:t>0 – не выставлять 1 – выставить адрес результата</w:t>
             </w:r>
           </w:p>
         </w:tc>
@@ -6369,249 +6681,50 @@
       <w:tr>
         <w:tc>
           <w:tcPr>
-            <w:tcW w:w="4788" w:type="dxa"/>
-          </w:tcPr>
-          <w:p>
-            <w:pPr>
-              <w:rPr>
-                <w:rFonts w:ascii="Arial" w:hAnsi="Arial" w:cs="Arial"/>
-                <w:sz w:val="28"/>
-                <w:szCs w:val="28"/>
-                <w:lang w:val="ru-RU"/>
-              </w:rPr>
-            </w:pPr>
-            <w:r>
-              <w:rPr>
-                <w:rFonts w:ascii="Arial" w:hAnsi="Arial" w:cs="Arial"/>
-                <w:sz w:val="28"/>
-                <w:szCs w:val="28"/>
-                <w:lang w:val="ru-RU"/>
-              </w:rPr>
-              <w:t>2</w:t>
-            </w:r>
-          </w:p>
-        </w:tc>
-        <w:tc>
-          <w:tcPr>
-            <w:tcW w:w="4788" w:type="dxa"/>
-          </w:tcPr>
-          <w:p>
-            <w:pPr>
-              <w:rPr>
-                <w:rFonts w:ascii="Arial" w:hAnsi="Arial" w:cs="Arial"/>
-                <w:sz w:val="28"/>
-                <w:szCs w:val="28"/>
-                <w:lang w:val="ru-RU"/>
-              </w:rPr>
-            </w:pPr>
-            <w:r>
-              <w:rPr>
-                <w:rFonts w:ascii="Arial" w:hAnsi="Arial" w:cs="Arial"/>
-                <w:sz w:val="28"/>
-                <w:szCs w:val="28"/>
-              </w:rPr>
-              <w:t xml:space="preserve">Carry </w:t>
-            </w:r>
-            <w:r>
-              <w:rPr>
-                <w:rFonts w:ascii="Arial" w:hAnsi="Arial" w:cs="Arial"/>
-                <w:sz w:val="28"/>
-                <w:szCs w:val="28"/>
-                <w:lang w:val="ru-RU"/>
-              </w:rPr>
-              <w:t>бит</w:t>
-            </w:r>
-          </w:p>
-        </w:tc>
-      </w:tr>
-      <w:tr>
-        <w:tc>
-          <w:tcPr>
-            <w:tcW w:w="4788" w:type="dxa"/>
-          </w:tcPr>
-          <w:p>
-            <w:pPr>
-              <w:rPr>
-                <w:rFonts w:ascii="Arial" w:hAnsi="Arial" w:cs="Arial"/>
-                <w:sz w:val="28"/>
-                <w:szCs w:val="28"/>
-                <w:lang w:val="ru-RU"/>
-              </w:rPr>
-            </w:pPr>
-            <w:r>
-              <w:rPr>
-                <w:rFonts w:ascii="Arial" w:hAnsi="Arial" w:cs="Arial"/>
-                <w:sz w:val="28"/>
-                <w:szCs w:val="28"/>
-                <w:lang w:val="ru-RU"/>
-              </w:rPr>
-              <w:t>3</w:t>
-            </w:r>
-          </w:p>
-        </w:tc>
-        <w:tc>
-          <w:tcPr>
-            <w:tcW w:w="4788" w:type="dxa"/>
-          </w:tcPr>
-          <w:p>
-            <w:pPr>
-              <w:rPr>
-                <w:rFonts w:ascii="Arial" w:hAnsi="Arial" w:cs="Arial"/>
-                <w:sz w:val="28"/>
-                <w:szCs w:val="28"/>
-                <w:lang w:val="ru-RU"/>
-              </w:rPr>
-            </w:pPr>
-            <w:r>
-              <w:rPr>
-                <w:rFonts w:ascii="Arial" w:hAnsi="Arial" w:cs="Arial"/>
-                <w:sz w:val="28"/>
-                <w:szCs w:val="28"/>
-                <w:lang w:val="ru-RU"/>
-              </w:rPr>
-              <w:t>Бит переполнения</w:t>
-            </w:r>
-          </w:p>
-        </w:tc>
-      </w:tr>
-      <w:tr>
-        <w:tc>
-          <w:tcPr>
-            <w:tcW w:w="4788" w:type="dxa"/>
-          </w:tcPr>
-          <w:p>
-            <w:pPr>
-              <w:rPr>
-                <w:rFonts w:ascii="Arial" w:hAnsi="Arial" w:cs="Arial"/>
-                <w:sz w:val="28"/>
-                <w:szCs w:val="28"/>
-                <w:lang w:val="ru-RU"/>
-              </w:rPr>
-            </w:pPr>
-            <w:r>
-              <w:rPr>
-                <w:rFonts w:ascii="Arial" w:hAnsi="Arial" w:cs="Arial"/>
-                <w:sz w:val="28"/>
-                <w:szCs w:val="28"/>
-                <w:lang w:val="ru-RU"/>
-              </w:rPr>
-              <w:t>4</w:t>
-            </w:r>
-          </w:p>
-        </w:tc>
-        <w:tc>
-          <w:tcPr>
-            <w:tcW w:w="4788" w:type="dxa"/>
-          </w:tcPr>
-          <w:p>
-            <w:pPr>
-              <w:rPr>
-                <w:rFonts w:ascii="Arial" w:hAnsi="Arial" w:cs="Arial"/>
-                <w:sz w:val="28"/>
-                <w:szCs w:val="28"/>
-                <w:lang w:val="ru-RU"/>
-              </w:rPr>
-            </w:pPr>
-            <w:r>
-              <w:rPr>
-                <w:rFonts w:ascii="Arial" w:hAnsi="Arial" w:cs="Arial"/>
-                <w:sz w:val="28"/>
-                <w:szCs w:val="28"/>
-                <w:lang w:val="ru-RU"/>
-              </w:rPr>
-              <w:t>Стек пуст ошибка чтения</w:t>
-            </w:r>
-          </w:p>
-        </w:tc>
-      </w:tr>
-      <w:tr>
-        <w:tc>
-          <w:tcPr>
-            <w:tcW w:w="4788" w:type="dxa"/>
-          </w:tcPr>
-          <w:p>
-            <w:pPr>
-              <w:rPr>
-                <w:rFonts w:ascii="Arial" w:hAnsi="Arial" w:cs="Arial"/>
-                <w:sz w:val="28"/>
-                <w:szCs w:val="28"/>
-                <w:lang w:val="ru-RU"/>
-              </w:rPr>
-            </w:pPr>
-            <w:r>
-              <w:rPr>
-                <w:rFonts w:ascii="Arial" w:hAnsi="Arial" w:cs="Arial"/>
-                <w:sz w:val="28"/>
-                <w:szCs w:val="28"/>
-                <w:lang w:val="ru-RU"/>
-              </w:rPr>
-              <w:t>5</w:t>
-            </w:r>
-          </w:p>
-        </w:tc>
-        <w:tc>
-          <w:tcPr>
-            <w:tcW w:w="4788" w:type="dxa"/>
-          </w:tcPr>
-          <w:p>
-            <w:pPr>
-              <w:rPr>
-                <w:rFonts w:ascii="Arial" w:hAnsi="Arial" w:cs="Arial"/>
-                <w:sz w:val="28"/>
-                <w:szCs w:val="28"/>
-                <w:lang w:val="ru-RU"/>
-              </w:rPr>
-            </w:pPr>
-            <w:r>
-              <w:rPr>
-                <w:rFonts w:ascii="Arial" w:hAnsi="Arial" w:cs="Arial"/>
-                <w:sz w:val="28"/>
-                <w:szCs w:val="28"/>
-                <w:lang w:val="ru-RU"/>
-              </w:rPr>
-              <w:t>Стек полон ошибка записи</w:t>
-            </w:r>
-          </w:p>
-        </w:tc>
-      </w:tr>
-      <w:tr>
-        <w:tc>
-          <w:tcPr>
-            <w:tcW w:w="4788" w:type="dxa"/>
-          </w:tcPr>
-          <w:p>
-            <w:pPr>
-              <w:rPr>
-                <w:rFonts w:ascii="Arial" w:hAnsi="Arial" w:cs="Arial"/>
-                <w:sz w:val="28"/>
-                <w:szCs w:val="28"/>
-                <w:lang w:val="ru-RU"/>
-              </w:rPr>
-            </w:pPr>
-            <w:r>
-              <w:rPr>
-                <w:rFonts w:ascii="Arial" w:hAnsi="Arial" w:cs="Arial"/>
-                <w:sz w:val="28"/>
-                <w:szCs w:val="28"/>
-                <w:lang w:val="ru-RU"/>
-              </w:rPr>
-              <w:t>6</w:t>
-            </w:r>
-          </w:p>
-        </w:tc>
-        <w:tc>
-          <w:tcPr>
-            <w:tcW w:w="4788" w:type="dxa"/>
-          </w:tcPr>
-          <w:p>
-            <w:pPr>
-              <w:rPr>
-                <w:rFonts w:ascii="Arial" w:hAnsi="Arial" w:cs="Arial"/>
-                <w:sz w:val="28"/>
-                <w:szCs w:val="28"/>
-                <w:lang w:val="ru-RU"/>
-              </w:rPr>
-            </w:pPr>
+            <w:tcW w:w="1998" w:type="dxa"/>
+          </w:tcPr>
+          <w:p>
+            <w:pPr>
+              <w:rPr>
+                <w:rFonts w:ascii="Arial" w:hAnsi="Arial" w:cs="Arial"/>
+                <w:sz w:val="28"/>
+                <w:szCs w:val="28"/>
+                <w:lang w:val="ru-RU"/>
+              </w:rPr>
+            </w:pPr>
+            <w:r>
+              <w:rPr>
+                <w:rFonts w:ascii="Arial" w:hAnsi="Arial" w:cs="Arial"/>
+                <w:sz w:val="28"/>
+                <w:szCs w:val="28"/>
+                <w:lang w:val="ru-RU"/>
+              </w:rPr>
+              <w:t>10</w:t>
+            </w:r>
+          </w:p>
+        </w:tc>
+        <w:tc>
+          <w:tcPr>
+            <w:tcW w:w="7578" w:type="dxa"/>
+          </w:tcPr>
+          <w:p>
+            <w:pPr>
+              <w:rPr>
+                <w:rFonts w:ascii="Arial" w:hAnsi="Arial" w:cs="Arial"/>
+                <w:sz w:val="28"/>
+                <w:szCs w:val="28"/>
+                <w:lang w:val="ru-RU"/>
+              </w:rPr>
+            </w:pPr>
+            <w:r>
+              <w:rPr>
+                <w:rFonts w:ascii="Arial" w:hAnsi="Arial" w:cs="Arial"/>
+                <w:sz w:val="28"/>
+                <w:szCs w:val="28"/>
+                <w:lang w:val="ru-RU"/>
+              </w:rPr>
+              <w:t>0 – выставить значение на шину данных 1 – не выставлять</w:t>
+            </w:r>
           </w:p>
         </w:tc>
       </w:tr>
@@ -6625,90 +6738,14 @@
           <w:lang w:val="ru-RU"/>
         </w:rPr>
       </w:pPr>
-    </w:p>
-    <w:p>
-      <w:pPr>
-        <w:rPr>
-          <w:rFonts w:ascii="Arial" w:hAnsi="Arial" w:cs="Arial"/>
-          <w:sz w:val="28"/>
-          <w:szCs w:val="28"/>
-          <w:lang w:val="ru-RU"/>
-        </w:rPr>
-      </w:pPr>
-      <w:r>
-        <w:rPr>
-          <w:rFonts w:ascii="Arial" w:hAnsi="Arial" w:cs="Arial"/>
-          <w:sz w:val="28"/>
-          <w:szCs w:val="28"/>
-          <w:lang w:val="ru-RU"/>
-        </w:rPr>
-        <w:br w:type="page"/>
-      </w:r>
-    </w:p>
-    <w:p>
-      <w:pPr>
-        <w:rPr>
-          <w:rFonts w:ascii="Arial" w:hAnsi="Arial" w:cs="Arial"/>
-          <w:b/>
-          <w:sz w:val="40"/>
-          <w:szCs w:val="40"/>
-          <w:u w:val="single"/>
-          <w:lang w:val="ru-RU"/>
-        </w:rPr>
-      </w:pPr>
-      <w:r>
-        <w:rPr>
-          <w:rFonts w:ascii="Arial" w:hAnsi="Arial" w:cs="Arial"/>
-          <w:b/>
-          <w:sz w:val="40"/>
-          <w:szCs w:val="40"/>
-          <w:u w:val="single"/>
-          <w:lang w:val="ru-RU"/>
-        </w:rPr>
-        <w:lastRenderedPageBreak/>
-        <w:t>Операции</w:t>
-      </w:r>
-    </w:p>
-    <w:p>
-      <w:pPr>
-        <w:rPr>
-          <w:rFonts w:ascii="Arial" w:hAnsi="Arial" w:cs="Arial"/>
-          <w:b/>
-          <w:sz w:val="40"/>
-          <w:szCs w:val="40"/>
-          <w:u w:val="single"/>
-        </w:rPr>
-      </w:pPr>
-      <w:r>
-        <w:rPr>
-          <w:rFonts w:ascii="Arial" w:hAnsi="Arial" w:cs="Arial"/>
-          <w:b/>
-          <w:sz w:val="40"/>
-          <w:szCs w:val="40"/>
-          <w:u w:val="single"/>
-        </w:rPr>
-        <w:t>AND</w:t>
-      </w:r>
-      <w:r>
-        <w:rPr>
-          <w:rFonts w:ascii="Arial" w:hAnsi="Arial" w:cs="Arial"/>
-          <w:b/>
-          <w:sz w:val="40"/>
-          <w:szCs w:val="40"/>
-          <w:u w:val="single"/>
-          <w:lang w:val="ru-RU"/>
-        </w:rPr>
-        <w:t xml:space="preserve"> (</w:t>
-      </w:r>
-      <w:r>
-        <w:rPr>
-          <w:rFonts w:ascii="Arial" w:hAnsi="Arial" w:cs="Arial"/>
-          <w:b/>
-          <w:sz w:val="40"/>
-          <w:szCs w:val="40"/>
-          <w:u w:val="single"/>
-        </w:rPr>
-        <w:t>DEC 66)</w:t>
+      <w:r>
+        <w:rPr>
+          <w:rFonts w:ascii="Arial" w:hAnsi="Arial" w:cs="Arial"/>
+          <w:sz w:val="28"/>
+          <w:szCs w:val="28"/>
+          <w:lang w:val="ru-RU"/>
+        </w:rPr>
+        <w:t>Микропрограмма</w:t>
       </w:r>
     </w:p>
     <w:tbl>
@@ -6798,6 +6835,7 @@
           </w:tcPr>
           <w:p>
             <w:pPr>
+              <w:jc w:val="center"/>
               <w:rPr>
                 <w:rFonts w:ascii="Arial" w:hAnsi="Arial" w:cs="Arial"/>
                 <w:sz w:val="28"/>
@@ -6838,34 +6876,7 @@
                 <w:szCs w:val="28"/>
                 <w:lang w:val="ru-RU"/>
               </w:rPr>
-              <w:t>00000000_</w:t>
-            </w:r>
-            <w:r>
-              <w:rPr>
-                <w:rFonts w:ascii="Arial" w:hAnsi="Arial" w:cs="Arial"/>
-                <w:sz w:val="28"/>
-                <w:szCs w:val="28"/>
-                <w:lang w:val="ru-RU"/>
-              </w:rPr>
-              <w:t>11</w:t>
-            </w:r>
-            <w:r>
-              <w:rPr>
-                <w:rFonts w:ascii="Arial" w:hAnsi="Arial" w:cs="Arial"/>
-                <w:sz w:val="28"/>
-                <w:szCs w:val="28"/>
-                <w:lang w:val="ru-RU"/>
-              </w:rPr>
-              <w:t>0</w:t>
-            </w:r>
-            <w:r>
-              <w:rPr>
-                <w:rFonts w:ascii="Arial" w:hAnsi="Arial" w:cs="Arial"/>
-                <w:sz w:val="28"/>
-                <w:szCs w:val="28"/>
-                <w:lang w:val="ru-RU"/>
-              </w:rPr>
-              <w:t>00000</w:t>
+              <w:t>00000000_11000000</w:t>
             </w:r>
           </w:p>
         </w:tc>
@@ -6940,7 +6951,16 @@
                 <w:szCs w:val="28"/>
                 <w:lang w:val="ru-RU"/>
               </w:rPr>
-              <w:t>Защелкиваем входные данные</w:t>
+              <w:t>Записываем регистр флагов</w:t>
+            </w:r>
+            <w:r>
+              <w:rPr>
+                <w:rFonts w:ascii="Arial" w:hAnsi="Arial" w:cs="Arial"/>
+                <w:sz w:val="28"/>
+                <w:szCs w:val="28"/>
+                <w:lang w:val="ru-RU"/>
+              </w:rPr>
+              <w:t xml:space="preserve"> и защелкиваем данные</w:t>
             </w:r>
           </w:p>
         </w:tc>
@@ -6966,7 +6986,1216 @@
                 <w:szCs w:val="28"/>
                 <w:lang w:val="ru-RU"/>
               </w:rPr>
-              <w:t>8</w:t>
+              <w:t>10</w:t>
+            </w:r>
+            <w:r>
+              <w:rPr>
+                <w:rFonts w:ascii="Arial" w:hAnsi="Arial" w:cs="Arial"/>
+                <w:sz w:val="28"/>
+                <w:szCs w:val="28"/>
+                <w:lang w:val="ru-RU"/>
+              </w:rPr>
+              <w:t>00000</w:t>
+            </w:r>
+            <w:r>
+              <w:rPr>
+                <w:rFonts w:ascii="Arial" w:hAnsi="Arial" w:cs="Arial"/>
+                <w:sz w:val="28"/>
+                <w:szCs w:val="28"/>
+                <w:lang w:val="ru-RU"/>
+              </w:rPr>
+              <w:t>1</w:t>
+            </w:r>
+            <w:r>
+              <w:rPr>
+                <w:rFonts w:ascii="Arial" w:hAnsi="Arial" w:cs="Arial"/>
+                <w:sz w:val="28"/>
+                <w:szCs w:val="28"/>
+                <w:lang w:val="ru-RU"/>
+              </w:rPr>
+              <w:t>_</w:t>
+            </w:r>
+            <w:r>
+              <w:rPr>
+                <w:rFonts w:ascii="Arial" w:hAnsi="Arial" w:cs="Arial"/>
+                <w:sz w:val="28"/>
+                <w:szCs w:val="28"/>
+                <w:lang w:val="ru-RU"/>
+              </w:rPr>
+              <w:t>11111000</w:t>
+            </w:r>
+          </w:p>
+        </w:tc>
+        <w:tc>
+          <w:tcPr>
+            <w:tcW w:w="3192" w:type="dxa"/>
+          </w:tcPr>
+          <w:p>
+            <w:pPr>
+              <w:rPr>
+                <w:rFonts w:ascii="Arial" w:hAnsi="Arial" w:cs="Arial"/>
+                <w:sz w:val="28"/>
+                <w:szCs w:val="28"/>
+                <w:lang w:val="ru-RU"/>
+              </w:rPr>
+            </w:pPr>
+            <w:r>
+              <w:rPr>
+                <w:rFonts w:ascii="Arial" w:hAnsi="Arial" w:cs="Arial"/>
+                <w:sz w:val="28"/>
+                <w:szCs w:val="28"/>
+                <w:lang w:val="ru-RU"/>
+              </w:rPr>
+              <w:t>00000000_00000001</w:t>
+            </w:r>
+          </w:p>
+        </w:tc>
+        <w:tc>
+          <w:tcPr>
+            <w:tcW w:w="3192" w:type="dxa"/>
+          </w:tcPr>
+          <w:p>
+            <w:pPr>
+              <w:rPr>
+                <w:rFonts w:ascii="Arial" w:hAnsi="Arial" w:cs="Arial"/>
+                <w:sz w:val="28"/>
+                <w:szCs w:val="28"/>
+                <w:lang w:val="ru-RU"/>
+              </w:rPr>
+            </w:pPr>
+            <w:r>
+              <w:rPr>
+                <w:rFonts w:ascii="Arial" w:hAnsi="Arial" w:cs="Arial"/>
+                <w:sz w:val="28"/>
+                <w:szCs w:val="28"/>
+                <w:lang w:val="ru-RU"/>
+              </w:rPr>
+              <w:t>00100000_00000000</w:t>
+            </w:r>
+          </w:p>
+        </w:tc>
+      </w:tr>
+      <w:tr>
+        <w:tc>
+          <w:tcPr>
+            <w:tcW w:w="9576" w:type="dxa"/>
+            <w:gridSpan w:val="3"/>
+          </w:tcPr>
+          <w:p>
+            <w:pPr>
+              <w:rPr>
+                <w:rFonts w:ascii="Arial" w:hAnsi="Arial" w:cs="Arial"/>
+                <w:sz w:val="28"/>
+                <w:szCs w:val="28"/>
+                <w:lang w:val="ru-RU"/>
+              </w:rPr>
+            </w:pPr>
+            <w:r>
+              <w:rPr>
+                <w:rFonts w:ascii="Arial" w:hAnsi="Arial" w:cs="Arial"/>
+                <w:sz w:val="28"/>
+                <w:szCs w:val="28"/>
+                <w:lang w:val="ru-RU"/>
+              </w:rPr>
+              <w:t>Записываем данные</w:t>
+            </w:r>
+          </w:p>
+        </w:tc>
+      </w:tr>
+      <w:tr>
+        <w:tc>
+          <w:tcPr>
+            <w:tcW w:w="3192" w:type="dxa"/>
+          </w:tcPr>
+          <w:p>
+            <w:pPr>
+              <w:rPr>
+                <w:rFonts w:ascii="Arial" w:hAnsi="Arial" w:cs="Arial"/>
+                <w:sz w:val="28"/>
+                <w:szCs w:val="28"/>
+                <w:lang w:val="ru-RU"/>
+              </w:rPr>
+            </w:pPr>
+            <w:r>
+              <w:rPr>
+                <w:rFonts w:ascii="Arial" w:hAnsi="Arial" w:cs="Arial"/>
+                <w:sz w:val="28"/>
+                <w:szCs w:val="28"/>
+                <w:lang w:val="ru-RU"/>
+              </w:rPr>
+              <w:t>100000</w:t>
+            </w:r>
+            <w:r>
+              <w:rPr>
+                <w:rFonts w:ascii="Arial" w:hAnsi="Arial" w:cs="Arial"/>
+                <w:sz w:val="28"/>
+                <w:szCs w:val="28"/>
+                <w:lang w:val="ru-RU"/>
+              </w:rPr>
+              <w:t>1</w:t>
+            </w:r>
+            <w:r>
+              <w:rPr>
+                <w:rFonts w:ascii="Arial" w:hAnsi="Arial" w:cs="Arial"/>
+                <w:sz w:val="28"/>
+                <w:szCs w:val="28"/>
+                <w:lang w:val="ru-RU"/>
+              </w:rPr>
+              <w:t>0</w:t>
+            </w:r>
+            <w:r>
+              <w:rPr>
+                <w:rFonts w:ascii="Arial" w:hAnsi="Arial" w:cs="Arial"/>
+                <w:sz w:val="28"/>
+                <w:szCs w:val="28"/>
+                <w:lang w:val="ru-RU"/>
+              </w:rPr>
+              <w:t>_</w:t>
+            </w:r>
+            <w:r>
+              <w:rPr>
+                <w:rFonts w:ascii="Arial" w:hAnsi="Arial" w:cs="Arial"/>
+                <w:sz w:val="28"/>
+                <w:szCs w:val="28"/>
+                <w:lang w:val="ru-RU"/>
+              </w:rPr>
+              <w:t>10</w:t>
+            </w:r>
+            <w:r>
+              <w:rPr>
+                <w:rFonts w:ascii="Arial" w:hAnsi="Arial" w:cs="Arial"/>
+                <w:sz w:val="28"/>
+                <w:szCs w:val="28"/>
+                <w:lang w:val="ru-RU"/>
+              </w:rPr>
+              <w:t>111000</w:t>
+            </w:r>
+          </w:p>
+        </w:tc>
+        <w:tc>
+          <w:tcPr>
+            <w:tcW w:w="3192" w:type="dxa"/>
+          </w:tcPr>
+          <w:p>
+            <w:pPr>
+              <w:rPr>
+                <w:rFonts w:ascii="Arial" w:hAnsi="Arial" w:cs="Arial"/>
+                <w:sz w:val="28"/>
+                <w:szCs w:val="28"/>
+                <w:lang w:val="ru-RU"/>
+              </w:rPr>
+            </w:pPr>
+            <w:r>
+              <w:rPr>
+                <w:rFonts w:ascii="Arial" w:hAnsi="Arial" w:cs="Arial"/>
+                <w:sz w:val="28"/>
+                <w:szCs w:val="28"/>
+                <w:lang w:val="ru-RU"/>
+              </w:rPr>
+              <w:t>00000000_00000001</w:t>
+            </w:r>
+          </w:p>
+        </w:tc>
+        <w:tc>
+          <w:tcPr>
+            <w:tcW w:w="3192" w:type="dxa"/>
+          </w:tcPr>
+          <w:p>
+            <w:pPr>
+              <w:rPr>
+                <w:rFonts w:ascii="Arial" w:hAnsi="Arial" w:cs="Arial"/>
+                <w:sz w:val="28"/>
+                <w:szCs w:val="28"/>
+                <w:lang w:val="ru-RU"/>
+              </w:rPr>
+            </w:pPr>
+            <w:r>
+              <w:rPr>
+                <w:rFonts w:ascii="Arial" w:hAnsi="Arial" w:cs="Arial"/>
+                <w:sz w:val="28"/>
+                <w:szCs w:val="28"/>
+                <w:lang w:val="ru-RU"/>
+              </w:rPr>
+              <w:t>00100000_00000000</w:t>
+            </w:r>
+          </w:p>
+        </w:tc>
+      </w:tr>
+      <w:tr>
+        <w:tc>
+          <w:tcPr>
+            <w:tcW w:w="3192" w:type="dxa"/>
+          </w:tcPr>
+          <w:p>
+            <w:pPr>
+              <w:rPr>
+                <w:rFonts w:ascii="Arial" w:hAnsi="Arial" w:cs="Arial"/>
+                <w:sz w:val="28"/>
+                <w:szCs w:val="28"/>
+                <w:lang w:val="ru-RU"/>
+              </w:rPr>
+            </w:pPr>
+            <w:r>
+              <w:rPr>
+                <w:rFonts w:ascii="Arial" w:hAnsi="Arial" w:cs="Arial"/>
+                <w:sz w:val="28"/>
+                <w:szCs w:val="28"/>
+                <w:lang w:val="ru-RU"/>
+              </w:rPr>
+              <w:t>10000010_10111000</w:t>
+            </w:r>
+          </w:p>
+        </w:tc>
+        <w:tc>
+          <w:tcPr>
+            <w:tcW w:w="3192" w:type="dxa"/>
+          </w:tcPr>
+          <w:p>
+            <w:pPr>
+              <w:rPr>
+                <w:rFonts w:ascii="Arial" w:hAnsi="Arial" w:cs="Arial"/>
+                <w:sz w:val="28"/>
+                <w:szCs w:val="28"/>
+                <w:lang w:val="ru-RU"/>
+              </w:rPr>
+            </w:pPr>
+            <w:r>
+              <w:rPr>
+                <w:rFonts w:ascii="Arial" w:hAnsi="Arial" w:cs="Arial"/>
+                <w:sz w:val="28"/>
+                <w:szCs w:val="28"/>
+                <w:lang w:val="ru-RU"/>
+              </w:rPr>
+              <w:t>00000000_00000001</w:t>
+            </w:r>
+          </w:p>
+        </w:tc>
+        <w:tc>
+          <w:tcPr>
+            <w:tcW w:w="3192" w:type="dxa"/>
+          </w:tcPr>
+          <w:p>
+            <w:pPr>
+              <w:rPr>
+                <w:rFonts w:ascii="Arial" w:hAnsi="Arial" w:cs="Arial"/>
+                <w:sz w:val="28"/>
+                <w:szCs w:val="28"/>
+                <w:lang w:val="ru-RU"/>
+              </w:rPr>
+            </w:pPr>
+            <w:r>
+              <w:rPr>
+                <w:rFonts w:ascii="Arial" w:hAnsi="Arial" w:cs="Arial"/>
+                <w:sz w:val="28"/>
+                <w:szCs w:val="28"/>
+                <w:lang w:val="ru-RU"/>
+              </w:rPr>
+              <w:t>00100000_00000000</w:t>
+            </w:r>
+          </w:p>
+        </w:tc>
+      </w:tr>
+    </w:tbl>
+    <w:p>
+      <w:pPr>
+        <w:rPr>
+          <w:rFonts w:ascii="Arial" w:hAnsi="Arial" w:cs="Arial"/>
+          <w:sz w:val="28"/>
+          <w:szCs w:val="28"/>
+          <w:lang w:val="ru-RU"/>
+        </w:rPr>
+      </w:pPr>
+    </w:p>
+    <w:p>
+      <w:pPr>
+        <w:rPr>
+          <w:rFonts w:ascii="Arial" w:hAnsi="Arial" w:cs="Arial"/>
+          <w:b/>
+          <w:sz w:val="40"/>
+          <w:szCs w:val="40"/>
+          <w:u w:val="single"/>
+          <w:lang w:val="ru-RU"/>
+        </w:rPr>
+      </w:pPr>
+      <w:r>
+        <w:rPr>
+          <w:rFonts w:ascii="Arial" w:hAnsi="Arial" w:cs="Arial"/>
+          <w:b/>
+          <w:sz w:val="40"/>
+          <w:szCs w:val="40"/>
+          <w:u w:val="single"/>
+          <w:lang w:val="ru-RU"/>
+        </w:rPr>
+        <w:t>Регистр флагов (</w:t>
+      </w:r>
+      <w:r>
+        <w:rPr>
+          <w:rFonts w:ascii="Arial" w:hAnsi="Arial" w:cs="Arial"/>
+          <w:b/>
+          <w:sz w:val="40"/>
+          <w:szCs w:val="40"/>
+          <w:u w:val="single"/>
+        </w:rPr>
+        <w:t>FR</w:t>
+      </w:r>
+      <w:r>
+        <w:rPr>
+          <w:rFonts w:ascii="Arial" w:hAnsi="Arial" w:cs="Arial"/>
+          <w:b/>
+          <w:sz w:val="40"/>
+          <w:szCs w:val="40"/>
+          <w:u w:val="single"/>
+          <w:lang w:val="ru-RU"/>
+        </w:rPr>
+        <w:t>)</w:t>
+      </w:r>
+    </w:p>
+    <w:p>
+      <w:pPr>
+        <w:rPr>
+          <w:rFonts w:ascii="Arial" w:hAnsi="Arial" w:cs="Arial"/>
+          <w:sz w:val="28"/>
+          <w:szCs w:val="28"/>
+          <w:lang w:val="ru-RU"/>
+        </w:rPr>
+      </w:pPr>
+      <w:r>
+        <w:rPr>
+          <w:rFonts w:ascii="Arial" w:hAnsi="Arial" w:cs="Arial"/>
+          <w:sz w:val="28"/>
+          <w:szCs w:val="28"/>
+          <w:lang w:val="ru-RU"/>
+        </w:rPr>
+        <w:t>Имеет адрес 0 в пространстве регистров.</w:t>
+      </w:r>
+    </w:p>
+    <w:p>
+      <w:pPr>
+        <w:rPr>
+          <w:rFonts w:ascii="Arial" w:hAnsi="Arial" w:cs="Arial"/>
+          <w:sz w:val="28"/>
+          <w:szCs w:val="28"/>
+          <w:lang w:val="ru-RU"/>
+        </w:rPr>
+      </w:pPr>
+      <w:r>
+        <w:rPr>
+          <w:rFonts w:ascii="Arial" w:hAnsi="Arial" w:cs="Arial"/>
+          <w:sz w:val="28"/>
+          <w:szCs w:val="28"/>
+          <w:lang w:val="ru-RU"/>
+        </w:rPr>
+        <w:t>Значащим является только младший байт. Значения старшего байта не определены.</w:t>
+      </w:r>
+    </w:p>
+    <w:tbl>
+      <w:tblPr>
+        <w:tblStyle w:val="a3"/>
+        <w:tblW w:w="0" w:type="auto"/>
+        <w:tblLook w:val="04A0" w:firstRow="1" w:lastRow="0" w:firstColumn="1" w:lastColumn="0" w:noHBand="0" w:noVBand="1"/>
+      </w:tblPr>
+      <w:tblGrid>
+        <w:gridCol w:w="4788"/>
+        <w:gridCol w:w="4788"/>
+      </w:tblGrid>
+      <w:tr>
+        <w:tc>
+          <w:tcPr>
+            <w:tcW w:w="4788" w:type="dxa"/>
+          </w:tcPr>
+          <w:p>
+            <w:pPr>
+              <w:rPr>
+                <w:rFonts w:ascii="Arial" w:hAnsi="Arial" w:cs="Arial"/>
+                <w:sz w:val="28"/>
+                <w:szCs w:val="28"/>
+                <w:lang w:val="ru-RU"/>
+              </w:rPr>
+            </w:pPr>
+            <w:r>
+              <w:rPr>
+                <w:rFonts w:ascii="Arial" w:hAnsi="Arial" w:cs="Arial"/>
+                <w:sz w:val="28"/>
+                <w:szCs w:val="28"/>
+                <w:lang w:val="ru-RU"/>
+              </w:rPr>
+              <w:t>Бит</w:t>
+            </w:r>
+          </w:p>
+        </w:tc>
+        <w:tc>
+          <w:tcPr>
+            <w:tcW w:w="4788" w:type="dxa"/>
+          </w:tcPr>
+          <w:p>
+            <w:pPr>
+              <w:rPr>
+                <w:rFonts w:ascii="Arial" w:hAnsi="Arial" w:cs="Arial"/>
+                <w:sz w:val="28"/>
+                <w:szCs w:val="28"/>
+                <w:lang w:val="ru-RU"/>
+              </w:rPr>
+            </w:pPr>
+            <w:r>
+              <w:rPr>
+                <w:rFonts w:ascii="Arial" w:hAnsi="Arial" w:cs="Arial"/>
+                <w:sz w:val="28"/>
+                <w:szCs w:val="28"/>
+                <w:lang w:val="ru-RU"/>
+              </w:rPr>
+              <w:t>Значение</w:t>
+            </w:r>
+          </w:p>
+        </w:tc>
+      </w:tr>
+      <w:tr>
+        <w:tc>
+          <w:tcPr>
+            <w:tcW w:w="4788" w:type="dxa"/>
+          </w:tcPr>
+          <w:p>
+            <w:pPr>
+              <w:rPr>
+                <w:rFonts w:ascii="Arial" w:hAnsi="Arial" w:cs="Arial"/>
+                <w:sz w:val="28"/>
+                <w:szCs w:val="28"/>
+                <w:lang w:val="ru-RU"/>
+              </w:rPr>
+            </w:pPr>
+            <w:r>
+              <w:rPr>
+                <w:rFonts w:ascii="Arial" w:hAnsi="Arial" w:cs="Arial"/>
+                <w:sz w:val="28"/>
+                <w:szCs w:val="28"/>
+                <w:lang w:val="ru-RU"/>
+              </w:rPr>
+              <w:t>0</w:t>
+            </w:r>
+          </w:p>
+        </w:tc>
+        <w:tc>
+          <w:tcPr>
+            <w:tcW w:w="4788" w:type="dxa"/>
+          </w:tcPr>
+          <w:p>
+            <w:pPr>
+              <w:rPr>
+                <w:rFonts w:ascii="Arial" w:hAnsi="Arial" w:cs="Arial"/>
+                <w:sz w:val="28"/>
+                <w:szCs w:val="28"/>
+              </w:rPr>
+            </w:pPr>
+            <w:r>
+              <w:rPr>
+                <w:rFonts w:ascii="Arial" w:hAnsi="Arial" w:cs="Arial"/>
+                <w:sz w:val="28"/>
+                <w:szCs w:val="28"/>
+                <w:lang w:val="ru-RU"/>
+              </w:rPr>
+              <w:t xml:space="preserve">0 – </w:t>
+            </w:r>
+            <w:r>
+              <w:rPr>
+                <w:rFonts w:ascii="Arial" w:hAnsi="Arial" w:cs="Arial"/>
+                <w:sz w:val="28"/>
+                <w:szCs w:val="28"/>
+              </w:rPr>
+              <w:t>(res != 0) 1 – (res == 0)</w:t>
+            </w:r>
+          </w:p>
+        </w:tc>
+      </w:tr>
+      <w:tr>
+        <w:tc>
+          <w:tcPr>
+            <w:tcW w:w="4788" w:type="dxa"/>
+          </w:tcPr>
+          <w:p>
+            <w:pPr>
+              <w:rPr>
+                <w:rFonts w:ascii="Arial" w:hAnsi="Arial" w:cs="Arial"/>
+                <w:sz w:val="28"/>
+                <w:szCs w:val="28"/>
+                <w:lang w:val="ru-RU"/>
+              </w:rPr>
+            </w:pPr>
+            <w:r>
+              <w:rPr>
+                <w:rFonts w:ascii="Arial" w:hAnsi="Arial" w:cs="Arial"/>
+                <w:sz w:val="28"/>
+                <w:szCs w:val="28"/>
+                <w:lang w:val="ru-RU"/>
+              </w:rPr>
+              <w:t>1</w:t>
+            </w:r>
+          </w:p>
+        </w:tc>
+        <w:tc>
+          <w:tcPr>
+            <w:tcW w:w="4788" w:type="dxa"/>
+          </w:tcPr>
+          <w:p>
+            <w:pPr>
+              <w:rPr>
+                <w:rFonts w:ascii="Arial" w:hAnsi="Arial" w:cs="Arial"/>
+                <w:sz w:val="28"/>
+                <w:szCs w:val="28"/>
+              </w:rPr>
+            </w:pPr>
+            <w:r>
+              <w:rPr>
+                <w:rFonts w:ascii="Arial" w:hAnsi="Arial" w:cs="Arial"/>
+                <w:sz w:val="28"/>
+                <w:szCs w:val="28"/>
+              </w:rPr>
+              <w:t>0 – (res &gt; 0) 1 – (res &lt; 0)</w:t>
+            </w:r>
+          </w:p>
+        </w:tc>
+      </w:tr>
+      <w:tr>
+        <w:tc>
+          <w:tcPr>
+            <w:tcW w:w="4788" w:type="dxa"/>
+          </w:tcPr>
+          <w:p>
+            <w:pPr>
+              <w:rPr>
+                <w:rFonts w:ascii="Arial" w:hAnsi="Arial" w:cs="Arial"/>
+                <w:sz w:val="28"/>
+                <w:szCs w:val="28"/>
+                <w:lang w:val="ru-RU"/>
+              </w:rPr>
+            </w:pPr>
+            <w:r>
+              <w:rPr>
+                <w:rFonts w:ascii="Arial" w:hAnsi="Arial" w:cs="Arial"/>
+                <w:sz w:val="28"/>
+                <w:szCs w:val="28"/>
+                <w:lang w:val="ru-RU"/>
+              </w:rPr>
+              <w:lastRenderedPageBreak/>
+              <w:t>2</w:t>
+            </w:r>
+          </w:p>
+        </w:tc>
+        <w:tc>
+          <w:tcPr>
+            <w:tcW w:w="4788" w:type="dxa"/>
+          </w:tcPr>
+          <w:p>
+            <w:pPr>
+              <w:rPr>
+                <w:rFonts w:ascii="Arial" w:hAnsi="Arial" w:cs="Arial"/>
+                <w:sz w:val="28"/>
+                <w:szCs w:val="28"/>
+                <w:lang w:val="ru-RU"/>
+              </w:rPr>
+            </w:pPr>
+            <w:r>
+              <w:rPr>
+                <w:rFonts w:ascii="Arial" w:hAnsi="Arial" w:cs="Arial"/>
+                <w:sz w:val="28"/>
+                <w:szCs w:val="28"/>
+              </w:rPr>
+              <w:t xml:space="preserve">Carry </w:t>
+            </w:r>
+            <w:r>
+              <w:rPr>
+                <w:rFonts w:ascii="Arial" w:hAnsi="Arial" w:cs="Arial"/>
+                <w:sz w:val="28"/>
+                <w:szCs w:val="28"/>
+                <w:lang w:val="ru-RU"/>
+              </w:rPr>
+              <w:t>бит</w:t>
+            </w:r>
+          </w:p>
+        </w:tc>
+      </w:tr>
+      <w:tr>
+        <w:tc>
+          <w:tcPr>
+            <w:tcW w:w="4788" w:type="dxa"/>
+          </w:tcPr>
+          <w:p>
+            <w:pPr>
+              <w:rPr>
+                <w:rFonts w:ascii="Arial" w:hAnsi="Arial" w:cs="Arial"/>
+                <w:sz w:val="28"/>
+                <w:szCs w:val="28"/>
+                <w:lang w:val="ru-RU"/>
+              </w:rPr>
+            </w:pPr>
+            <w:r>
+              <w:rPr>
+                <w:rFonts w:ascii="Arial" w:hAnsi="Arial" w:cs="Arial"/>
+                <w:sz w:val="28"/>
+                <w:szCs w:val="28"/>
+                <w:lang w:val="ru-RU"/>
+              </w:rPr>
+              <w:t>3</w:t>
+            </w:r>
+          </w:p>
+        </w:tc>
+        <w:tc>
+          <w:tcPr>
+            <w:tcW w:w="4788" w:type="dxa"/>
+          </w:tcPr>
+          <w:p>
+            <w:pPr>
+              <w:rPr>
+                <w:rFonts w:ascii="Arial" w:hAnsi="Arial" w:cs="Arial"/>
+                <w:sz w:val="28"/>
+                <w:szCs w:val="28"/>
+                <w:lang w:val="ru-RU"/>
+              </w:rPr>
+            </w:pPr>
+            <w:r>
+              <w:rPr>
+                <w:rFonts w:ascii="Arial" w:hAnsi="Arial" w:cs="Arial"/>
+                <w:sz w:val="28"/>
+                <w:szCs w:val="28"/>
+                <w:lang w:val="ru-RU"/>
+              </w:rPr>
+              <w:t>Бит переполнения</w:t>
+            </w:r>
+          </w:p>
+        </w:tc>
+      </w:tr>
+      <w:tr>
+        <w:tc>
+          <w:tcPr>
+            <w:tcW w:w="4788" w:type="dxa"/>
+          </w:tcPr>
+          <w:p>
+            <w:pPr>
+              <w:rPr>
+                <w:rFonts w:ascii="Arial" w:hAnsi="Arial" w:cs="Arial"/>
+                <w:sz w:val="28"/>
+                <w:szCs w:val="28"/>
+                <w:lang w:val="ru-RU"/>
+              </w:rPr>
+            </w:pPr>
+            <w:r>
+              <w:rPr>
+                <w:rFonts w:ascii="Arial" w:hAnsi="Arial" w:cs="Arial"/>
+                <w:sz w:val="28"/>
+                <w:szCs w:val="28"/>
+                <w:lang w:val="ru-RU"/>
+              </w:rPr>
+              <w:t>4</w:t>
+            </w:r>
+          </w:p>
+        </w:tc>
+        <w:tc>
+          <w:tcPr>
+            <w:tcW w:w="4788" w:type="dxa"/>
+          </w:tcPr>
+          <w:p>
+            <w:pPr>
+              <w:rPr>
+                <w:rFonts w:ascii="Arial" w:hAnsi="Arial" w:cs="Arial"/>
+                <w:sz w:val="28"/>
+                <w:szCs w:val="28"/>
+                <w:lang w:val="ru-RU"/>
+              </w:rPr>
+            </w:pPr>
+            <w:r>
+              <w:rPr>
+                <w:rFonts w:ascii="Arial" w:hAnsi="Arial" w:cs="Arial"/>
+                <w:sz w:val="28"/>
+                <w:szCs w:val="28"/>
+                <w:lang w:val="ru-RU"/>
+              </w:rPr>
+              <w:t>Стек пуст ошибка чтения</w:t>
+            </w:r>
+          </w:p>
+        </w:tc>
+      </w:tr>
+      <w:tr>
+        <w:tc>
+          <w:tcPr>
+            <w:tcW w:w="4788" w:type="dxa"/>
+          </w:tcPr>
+          <w:p>
+            <w:pPr>
+              <w:rPr>
+                <w:rFonts w:ascii="Arial" w:hAnsi="Arial" w:cs="Arial"/>
+                <w:sz w:val="28"/>
+                <w:szCs w:val="28"/>
+                <w:lang w:val="ru-RU"/>
+              </w:rPr>
+            </w:pPr>
+            <w:r>
+              <w:rPr>
+                <w:rFonts w:ascii="Arial" w:hAnsi="Arial" w:cs="Arial"/>
+                <w:sz w:val="28"/>
+                <w:szCs w:val="28"/>
+                <w:lang w:val="ru-RU"/>
+              </w:rPr>
+              <w:t>5</w:t>
+            </w:r>
+          </w:p>
+        </w:tc>
+        <w:tc>
+          <w:tcPr>
+            <w:tcW w:w="4788" w:type="dxa"/>
+          </w:tcPr>
+          <w:p>
+            <w:pPr>
+              <w:rPr>
+                <w:rFonts w:ascii="Arial" w:hAnsi="Arial" w:cs="Arial"/>
+                <w:sz w:val="28"/>
+                <w:szCs w:val="28"/>
+                <w:lang w:val="ru-RU"/>
+              </w:rPr>
+            </w:pPr>
+            <w:r>
+              <w:rPr>
+                <w:rFonts w:ascii="Arial" w:hAnsi="Arial" w:cs="Arial"/>
+                <w:sz w:val="28"/>
+                <w:szCs w:val="28"/>
+                <w:lang w:val="ru-RU"/>
+              </w:rPr>
+              <w:t>Стек полон ошибка записи</w:t>
+            </w:r>
+          </w:p>
+        </w:tc>
+      </w:tr>
+      <w:tr>
+        <w:tc>
+          <w:tcPr>
+            <w:tcW w:w="4788" w:type="dxa"/>
+          </w:tcPr>
+          <w:p>
+            <w:pPr>
+              <w:rPr>
+                <w:rFonts w:ascii="Arial" w:hAnsi="Arial" w:cs="Arial"/>
+                <w:sz w:val="28"/>
+                <w:szCs w:val="28"/>
+                <w:lang w:val="ru-RU"/>
+              </w:rPr>
+            </w:pPr>
+            <w:r>
+              <w:rPr>
+                <w:rFonts w:ascii="Arial" w:hAnsi="Arial" w:cs="Arial"/>
+                <w:sz w:val="28"/>
+                <w:szCs w:val="28"/>
+                <w:lang w:val="ru-RU"/>
+              </w:rPr>
+              <w:t>6</w:t>
+            </w:r>
+          </w:p>
+        </w:tc>
+        <w:tc>
+          <w:tcPr>
+            <w:tcW w:w="4788" w:type="dxa"/>
+          </w:tcPr>
+          <w:p>
+            <w:pPr>
+              <w:rPr>
+                <w:rFonts w:ascii="Arial" w:hAnsi="Arial" w:cs="Arial"/>
+                <w:sz w:val="28"/>
+                <w:szCs w:val="28"/>
+                <w:lang w:val="ru-RU"/>
+              </w:rPr>
+            </w:pPr>
+          </w:p>
+        </w:tc>
+      </w:tr>
+      <w:tr>
+        <w:tc>
+          <w:tcPr>
+            <w:tcW w:w="4788" w:type="dxa"/>
+          </w:tcPr>
+          <w:p>
+            <w:pPr>
+              <w:rPr>
+                <w:rFonts w:ascii="Arial" w:hAnsi="Arial" w:cs="Arial"/>
+                <w:sz w:val="28"/>
+                <w:szCs w:val="28"/>
+                <w:lang w:val="ru-RU"/>
+              </w:rPr>
+            </w:pPr>
+            <w:r>
+              <w:rPr>
+                <w:rFonts w:ascii="Arial" w:hAnsi="Arial" w:cs="Arial"/>
+                <w:sz w:val="28"/>
+                <w:szCs w:val="28"/>
+                <w:lang w:val="ru-RU"/>
+              </w:rPr>
+              <w:t>7</w:t>
+            </w:r>
+          </w:p>
+        </w:tc>
+        <w:tc>
+          <w:tcPr>
+            <w:tcW w:w="4788" w:type="dxa"/>
+          </w:tcPr>
+          <w:p>
+            <w:pPr>
+              <w:rPr>
+                <w:rFonts w:ascii="Arial" w:hAnsi="Arial" w:cs="Arial"/>
+                <w:sz w:val="28"/>
+                <w:szCs w:val="28"/>
+                <w:lang w:val="ru-RU"/>
+              </w:rPr>
+            </w:pPr>
+          </w:p>
+        </w:tc>
+      </w:tr>
+    </w:tbl>
+    <w:p>
+      <w:pPr>
+        <w:rPr>
+          <w:rFonts w:ascii="Arial" w:hAnsi="Arial" w:cs="Arial"/>
+          <w:sz w:val="28"/>
+          <w:szCs w:val="28"/>
+          <w:lang w:val="ru-RU"/>
+        </w:rPr>
+      </w:pPr>
+    </w:p>
+    <w:p>
+      <w:pPr>
+        <w:rPr>
+          <w:rFonts w:ascii="Arial" w:hAnsi="Arial" w:cs="Arial"/>
+          <w:sz w:val="28"/>
+          <w:szCs w:val="28"/>
+          <w:lang w:val="ru-RU"/>
+        </w:rPr>
+      </w:pPr>
+      <w:r>
+        <w:rPr>
+          <w:rFonts w:ascii="Arial" w:hAnsi="Arial" w:cs="Arial"/>
+          <w:sz w:val="28"/>
+          <w:szCs w:val="28"/>
+          <w:lang w:val="ru-RU"/>
+        </w:rPr>
+        <w:br w:type="page"/>
+      </w:r>
+    </w:p>
+    <w:p>
+      <w:pPr>
+        <w:rPr>
+          <w:rFonts w:ascii="Arial" w:hAnsi="Arial" w:cs="Arial"/>
+          <w:b/>
+          <w:sz w:val="40"/>
+          <w:szCs w:val="40"/>
+          <w:u w:val="single"/>
+          <w:lang w:val="ru-RU"/>
+        </w:rPr>
+      </w:pPr>
+      <w:r>
+        <w:rPr>
+          <w:rFonts w:ascii="Arial" w:hAnsi="Arial" w:cs="Arial"/>
+          <w:b/>
+          <w:sz w:val="40"/>
+          <w:szCs w:val="40"/>
+          <w:u w:val="single"/>
+          <w:lang w:val="ru-RU"/>
+        </w:rPr>
+        <w:lastRenderedPageBreak/>
+        <w:t>Операции</w:t>
+      </w:r>
+    </w:p>
+    <w:p>
+      <w:pPr>
+        <w:rPr>
+          <w:rFonts w:ascii="Arial" w:hAnsi="Arial" w:cs="Arial"/>
+          <w:b/>
+          <w:sz w:val="40"/>
+          <w:szCs w:val="40"/>
+          <w:u w:val="single"/>
+        </w:rPr>
+      </w:pPr>
+      <w:r>
+        <w:rPr>
+          <w:rFonts w:ascii="Arial" w:hAnsi="Arial" w:cs="Arial"/>
+          <w:b/>
+          <w:sz w:val="40"/>
+          <w:szCs w:val="40"/>
+          <w:u w:val="single"/>
+        </w:rPr>
+        <w:t>AND</w:t>
+      </w:r>
+      <w:r>
+        <w:rPr>
+          <w:rFonts w:ascii="Arial" w:hAnsi="Arial" w:cs="Arial"/>
+          <w:b/>
+          <w:sz w:val="40"/>
+          <w:szCs w:val="40"/>
+          <w:u w:val="single"/>
+          <w:lang w:val="ru-RU"/>
+        </w:rPr>
+        <w:t xml:space="preserve"> (</w:t>
+      </w:r>
+      <w:r>
+        <w:rPr>
+          <w:rFonts w:ascii="Arial" w:hAnsi="Arial" w:cs="Arial"/>
+          <w:b/>
+          <w:sz w:val="40"/>
+          <w:szCs w:val="40"/>
+          <w:u w:val="single"/>
+        </w:rPr>
+        <w:t>DEC 66)</w:t>
+      </w:r>
+    </w:p>
+    <w:tbl>
+      <w:tblPr>
+        <w:tblStyle w:val="a3"/>
+        <w:tblW w:w="0" w:type="auto"/>
+        <w:tblLook w:val="04A0" w:firstRow="1" w:lastRow="0" w:firstColumn="1" w:lastColumn="0" w:noHBand="0" w:noVBand="1"/>
+      </w:tblPr>
+      <w:tblGrid>
+        <w:gridCol w:w="3192"/>
+        <w:gridCol w:w="3192"/>
+        <w:gridCol w:w="3192"/>
+      </w:tblGrid>
+      <w:tr>
+        <w:tc>
+          <w:tcPr>
+            <w:tcW w:w="3192" w:type="dxa"/>
+          </w:tcPr>
+          <w:p>
+            <w:pPr>
+              <w:rPr>
+                <w:rFonts w:ascii="Arial" w:hAnsi="Arial" w:cs="Arial"/>
+                <w:sz w:val="28"/>
+                <w:szCs w:val="28"/>
+              </w:rPr>
+            </w:pPr>
+            <w:r>
+              <w:rPr>
+                <w:rFonts w:ascii="Arial" w:hAnsi="Arial" w:cs="Arial"/>
+                <w:sz w:val="28"/>
+                <w:szCs w:val="28"/>
+              </w:rPr>
+              <w:t>ICB</w:t>
+            </w:r>
+          </w:p>
+        </w:tc>
+        <w:tc>
+          <w:tcPr>
+            <w:tcW w:w="3192" w:type="dxa"/>
+          </w:tcPr>
+          <w:p>
+            <w:pPr>
+              <w:rPr>
+                <w:rFonts w:ascii="Arial" w:hAnsi="Arial" w:cs="Arial"/>
+                <w:sz w:val="28"/>
+                <w:szCs w:val="28"/>
+              </w:rPr>
+            </w:pPr>
+            <w:r>
+              <w:rPr>
+                <w:rFonts w:ascii="Arial" w:hAnsi="Arial" w:cs="Arial"/>
+                <w:sz w:val="28"/>
+                <w:szCs w:val="28"/>
+              </w:rPr>
+              <w:t>CB</w:t>
+            </w:r>
+          </w:p>
+        </w:tc>
+        <w:tc>
+          <w:tcPr>
+            <w:tcW w:w="3192" w:type="dxa"/>
+          </w:tcPr>
+          <w:p>
+            <w:pPr>
+              <w:rPr>
+                <w:rFonts w:ascii="Arial" w:hAnsi="Arial" w:cs="Arial"/>
+                <w:sz w:val="28"/>
+                <w:szCs w:val="28"/>
+              </w:rPr>
+            </w:pPr>
+            <w:r>
+              <w:rPr>
+                <w:rFonts w:ascii="Arial" w:hAnsi="Arial" w:cs="Arial"/>
+                <w:sz w:val="28"/>
+                <w:szCs w:val="28"/>
+              </w:rPr>
+              <w:t>AB</w:t>
+            </w:r>
+          </w:p>
+        </w:tc>
+      </w:tr>
+      <w:tr>
+        <w:tc>
+          <w:tcPr>
+            <w:tcW w:w="9576" w:type="dxa"/>
+            <w:gridSpan w:val="3"/>
+          </w:tcPr>
+          <w:p>
+            <w:pPr>
+              <w:rPr>
+                <w:rFonts w:ascii="Arial" w:hAnsi="Arial" w:cs="Arial"/>
+                <w:sz w:val="28"/>
+                <w:szCs w:val="28"/>
+                <w:lang w:val="ru-RU"/>
+              </w:rPr>
+            </w:pPr>
+            <w:r>
+              <w:rPr>
+                <w:rFonts w:ascii="Arial" w:hAnsi="Arial" w:cs="Arial"/>
+                <w:sz w:val="28"/>
+                <w:szCs w:val="28"/>
+                <w:lang w:val="ru-RU"/>
+              </w:rPr>
+              <w:t>Ничего не делаем</w:t>
+            </w:r>
+          </w:p>
+        </w:tc>
+      </w:tr>
+      <w:tr>
+        <w:tc>
+          <w:tcPr>
+            <w:tcW w:w="3192" w:type="dxa"/>
+          </w:tcPr>
+          <w:p>
+            <w:pPr>
+              <w:rPr>
+                <w:rFonts w:ascii="Arial" w:hAnsi="Arial" w:cs="Arial"/>
+                <w:sz w:val="28"/>
+                <w:szCs w:val="28"/>
+                <w:lang w:val="ru-RU"/>
+              </w:rPr>
+            </w:pPr>
+            <w:r>
+              <w:rPr>
+                <w:rFonts w:ascii="Arial" w:hAnsi="Arial" w:cs="Arial"/>
+                <w:sz w:val="28"/>
+                <w:szCs w:val="28"/>
+                <w:lang w:val="ru-RU"/>
+              </w:rPr>
+              <w:t>00000000_</w:t>
+            </w:r>
+            <w:r>
+              <w:rPr>
+                <w:rFonts w:ascii="Arial" w:hAnsi="Arial" w:cs="Arial"/>
+                <w:sz w:val="28"/>
+                <w:szCs w:val="28"/>
+                <w:lang w:val="ru-RU"/>
+              </w:rPr>
+              <w:t>11</w:t>
+            </w:r>
+            <w:r>
+              <w:rPr>
+                <w:rFonts w:ascii="Arial" w:hAnsi="Arial" w:cs="Arial"/>
+                <w:sz w:val="28"/>
+                <w:szCs w:val="28"/>
+                <w:lang w:val="ru-RU"/>
+              </w:rPr>
+              <w:t>0</w:t>
+            </w:r>
+            <w:r>
+              <w:rPr>
+                <w:rFonts w:ascii="Arial" w:hAnsi="Arial" w:cs="Arial"/>
+                <w:sz w:val="28"/>
+                <w:szCs w:val="28"/>
+                <w:lang w:val="ru-RU"/>
+              </w:rPr>
+              <w:t>00000</w:t>
+            </w:r>
+          </w:p>
+        </w:tc>
+        <w:tc>
+          <w:tcPr>
+            <w:tcW w:w="3192" w:type="dxa"/>
+          </w:tcPr>
+          <w:p>
+            <w:pPr>
+              <w:rPr>
+                <w:rFonts w:ascii="Arial" w:hAnsi="Arial" w:cs="Arial"/>
+                <w:sz w:val="28"/>
+                <w:szCs w:val="28"/>
+                <w:lang w:val="ru-RU"/>
+              </w:rPr>
+            </w:pPr>
+            <w:r>
+              <w:rPr>
+                <w:rFonts w:ascii="Arial" w:hAnsi="Arial" w:cs="Arial"/>
+                <w:sz w:val="28"/>
+                <w:szCs w:val="28"/>
+                <w:lang w:val="ru-RU"/>
+              </w:rPr>
+              <w:t>00000000_00000000</w:t>
+            </w:r>
+          </w:p>
+        </w:tc>
+        <w:tc>
+          <w:tcPr>
+            <w:tcW w:w="3192" w:type="dxa"/>
+          </w:tcPr>
+          <w:p>
+            <w:pPr>
+              <w:rPr>
+                <w:rFonts w:ascii="Arial" w:hAnsi="Arial" w:cs="Arial"/>
+                <w:sz w:val="28"/>
+                <w:szCs w:val="28"/>
+                <w:lang w:val="ru-RU"/>
+              </w:rPr>
+            </w:pPr>
+            <w:r>
+              <w:rPr>
+                <w:rFonts w:ascii="Arial" w:hAnsi="Arial" w:cs="Arial"/>
+                <w:sz w:val="28"/>
+                <w:szCs w:val="28"/>
+                <w:lang w:val="ru-RU"/>
+              </w:rPr>
+              <w:t>00000000_00000000</w:t>
+            </w:r>
+          </w:p>
+        </w:tc>
+      </w:tr>
+      <w:tr>
+        <w:tc>
+          <w:tcPr>
+            <w:tcW w:w="9576" w:type="dxa"/>
+            <w:gridSpan w:val="3"/>
+          </w:tcPr>
+          <w:p>
+            <w:pPr>
+              <w:rPr>
+                <w:rFonts w:ascii="Arial" w:hAnsi="Arial" w:cs="Arial"/>
+                <w:sz w:val="28"/>
+                <w:szCs w:val="28"/>
+                <w:lang w:val="ru-RU"/>
+              </w:rPr>
+            </w:pPr>
+            <w:r>
+              <w:rPr>
+                <w:rFonts w:ascii="Arial" w:hAnsi="Arial" w:cs="Arial"/>
+                <w:sz w:val="28"/>
+                <w:szCs w:val="28"/>
+                <w:lang w:val="ru-RU"/>
+              </w:rPr>
+              <w:t>Защелкиваем входные данные</w:t>
+            </w:r>
+          </w:p>
+        </w:tc>
+      </w:tr>
+      <w:tr>
+        <w:tc>
+          <w:tcPr>
+            <w:tcW w:w="3192" w:type="dxa"/>
+          </w:tcPr>
+          <w:p>
+            <w:pPr>
+              <w:rPr>
+                <w:rFonts w:ascii="Arial" w:hAnsi="Arial" w:cs="Arial"/>
+                <w:sz w:val="28"/>
+                <w:szCs w:val="28"/>
+                <w:lang w:val="ru-RU"/>
+              </w:rPr>
+            </w:pPr>
+            <w:r>
+              <w:rPr>
+                <w:rFonts w:ascii="Arial" w:hAnsi="Arial" w:cs="Arial"/>
+                <w:sz w:val="28"/>
+                <w:szCs w:val="28"/>
+                <w:lang w:val="ru-RU"/>
+              </w:rPr>
+              <w:t>1</w:t>
             </w:r>
             <w:r>
               <w:rPr>

--- a/doc/documentation.docx
+++ b/doc/documentation.docx
@@ -326,6 +326,7 @@
           <w:sz w:val="40"/>
           <w:szCs w:val="40"/>
           <w:u w:val="single"/>
+          <w:lang w:val="ru-RU"/>
         </w:rPr>
       </w:pPr>
       <w:r>
@@ -337,7 +338,31 @@
           <w:u w:val="single"/>
           <w:lang w:val="ru-RU"/>
         </w:rPr>
-        <w:t>Контрольная шина (СВ)</w:t>
+        <w:t>Контрольная шина (</w:t>
+      </w:r>
+      <w:proofErr w:type="gramStart"/>
+      <w:r>
+        <w:rPr>
+          <w:rFonts w:ascii="Arial" w:hAnsi="Arial" w:cs="Arial"/>
+          <w:b/>
+          <w:sz w:val="40"/>
+          <w:szCs w:val="40"/>
+          <w:u w:val="single"/>
+          <w:lang w:val="ru-RU"/>
+        </w:rPr>
+        <w:t>СВ</w:t>
+      </w:r>
+      <w:proofErr w:type="gramEnd"/>
+      <w:r>
+        <w:rPr>
+          <w:rFonts w:ascii="Arial" w:hAnsi="Arial" w:cs="Arial"/>
+          <w:b/>
+          <w:sz w:val="40"/>
+          <w:szCs w:val="40"/>
+          <w:u w:val="single"/>
+          <w:lang w:val="ru-RU"/>
+        </w:rPr>
+        <w:t>)</w:t>
       </w:r>
     </w:p>
     <w:p>
@@ -348,13 +373,23 @@
           <w:szCs w:val="28"/>
         </w:rPr>
       </w:pPr>
-      <w:r>
-        <w:rPr>
-          <w:rFonts w:ascii="Arial" w:hAnsi="Arial" w:cs="Arial"/>
-          <w:sz w:val="28"/>
-          <w:szCs w:val="28"/>
-        </w:rPr>
-        <w:t>CB[7..0]</w:t>
+      <w:proofErr w:type="gramStart"/>
+      <w:r>
+        <w:rPr>
+          <w:rFonts w:ascii="Arial" w:hAnsi="Arial" w:cs="Arial"/>
+          <w:sz w:val="28"/>
+          <w:szCs w:val="28"/>
+        </w:rPr>
+        <w:t>CB[</w:t>
+      </w:r>
+      <w:proofErr w:type="gramEnd"/>
+      <w:r>
+        <w:rPr>
+          <w:rFonts w:ascii="Arial" w:hAnsi="Arial" w:cs="Arial"/>
+          <w:sz w:val="28"/>
+          <w:szCs w:val="28"/>
+        </w:rPr>
+        <w:t>7..0]</w:t>
       </w:r>
     </w:p>
     <w:tbl>
@@ -646,25 +681,7 @@
                 <w:szCs w:val="28"/>
                 <w:lang w:val="ru-RU"/>
               </w:rPr>
-              <w:t xml:space="preserve">1 – </w:t>
-            </w:r>
-            <w:r>
-              <w:rPr>
-                <w:rFonts w:ascii="Arial" w:hAnsi="Arial" w:cs="Arial"/>
-                <w:sz w:val="28"/>
-                <w:szCs w:val="28"/>
-                <w:lang w:val="ru-RU"/>
-              </w:rPr>
-              <w:t>записать в</w:t>
-            </w:r>
-            <w:r>
-              <w:rPr>
-                <w:rFonts w:ascii="Arial" w:hAnsi="Arial" w:cs="Arial"/>
-                <w:sz w:val="28"/>
-                <w:szCs w:val="28"/>
-                <w:lang w:val="ru-RU"/>
-              </w:rPr>
-              <w:t xml:space="preserve"> </w:t>
+              <w:t xml:space="preserve">1 – записать в </w:t>
             </w:r>
             <w:r>
               <w:rPr>
@@ -681,34 +698,7 @@
                 <w:szCs w:val="28"/>
                 <w:lang w:val="ru-RU"/>
               </w:rPr>
-              <w:t xml:space="preserve"> </w:t>
-            </w:r>
-            <w:r>
-              <w:rPr>
-                <w:rFonts w:ascii="Arial" w:hAnsi="Arial" w:cs="Arial"/>
-                <w:sz w:val="28"/>
-                <w:szCs w:val="28"/>
-                <w:lang w:val="ru-RU"/>
-              </w:rPr>
-              <w:t>с шины</w:t>
-            </w:r>
-            <w:r>
-              <w:rPr>
-                <w:rFonts w:ascii="Arial" w:hAnsi="Arial" w:cs="Arial"/>
-                <w:sz w:val="28"/>
-                <w:szCs w:val="28"/>
-                <w:lang w:val="ru-RU"/>
-              </w:rPr>
-              <w:t xml:space="preserve"> </w:t>
-            </w:r>
-            <w:r>
-              <w:rPr>
-                <w:rFonts w:ascii="Arial" w:hAnsi="Arial" w:cs="Arial"/>
-                <w:sz w:val="28"/>
-                <w:szCs w:val="28"/>
-                <w:lang w:val="ru-RU"/>
-              </w:rPr>
-              <w:t>данных</w:t>
+              <w:t xml:space="preserve"> с шины данных</w:t>
             </w:r>
           </w:p>
         </w:tc>
@@ -842,13 +832,23 @@
           <w:szCs w:val="28"/>
         </w:rPr>
       </w:pPr>
-      <w:r>
-        <w:rPr>
-          <w:rFonts w:ascii="Arial" w:hAnsi="Arial" w:cs="Arial"/>
-          <w:sz w:val="28"/>
-          <w:szCs w:val="28"/>
-        </w:rPr>
-        <w:t>CB[15..8]</w:t>
+      <w:proofErr w:type="gramStart"/>
+      <w:r>
+        <w:rPr>
+          <w:rFonts w:ascii="Arial" w:hAnsi="Arial" w:cs="Arial"/>
+          <w:sz w:val="28"/>
+          <w:szCs w:val="28"/>
+        </w:rPr>
+        <w:t>CB[</w:t>
+      </w:r>
+      <w:proofErr w:type="gramEnd"/>
+      <w:r>
+        <w:rPr>
+          <w:rFonts w:ascii="Arial" w:hAnsi="Arial" w:cs="Arial"/>
+          <w:sz w:val="28"/>
+          <w:szCs w:val="28"/>
+        </w:rPr>
+        <w:t>15..8]</w:t>
       </w:r>
     </w:p>
     <w:tbl>
@@ -1174,8 +1174,29 @@
           <w:szCs w:val="28"/>
           <w:lang w:val="ru-RU"/>
         </w:rPr>
-        <w:t xml:space="preserve">Контролирует направление связи всех внутренних шин с основными. Внутренняя память блока, содержащего микрокоманды имеет ширину 48 бит: </w:t>
-      </w:r>
+        <w:t xml:space="preserve">Контролирует направление связи всех внутренних шин с </w:t>
+      </w:r>
+      <w:proofErr w:type="gramStart"/>
+      <w:r>
+        <w:rPr>
+          <w:rFonts w:ascii="Arial" w:hAnsi="Arial" w:cs="Arial"/>
+          <w:sz w:val="28"/>
+          <w:szCs w:val="28"/>
+          <w:lang w:val="ru-RU"/>
+        </w:rPr>
+        <w:t>основными</w:t>
+      </w:r>
+      <w:proofErr w:type="gramEnd"/>
+      <w:r>
+        <w:rPr>
+          <w:rFonts w:ascii="Arial" w:hAnsi="Arial" w:cs="Arial"/>
+          <w:sz w:val="28"/>
+          <w:szCs w:val="28"/>
+          <w:lang w:val="ru-RU"/>
+        </w:rPr>
+        <w:t xml:space="preserve">. Внутренняя память блока, содержащего микрокоманды имеет ширину 48 бит: </w:t>
+      </w:r>
+      <w:proofErr w:type="gramStart"/>
       <w:r>
         <w:rPr>
           <w:rFonts w:ascii="Arial" w:hAnsi="Arial" w:cs="Arial"/>
@@ -1191,7 +1212,17 @@
           <w:szCs w:val="28"/>
           <w:lang w:val="ru-RU"/>
         </w:rPr>
-        <w:t xml:space="preserve">[15..0] </w:t>
+        <w:t>[</w:t>
+      </w:r>
+      <w:proofErr w:type="gramEnd"/>
+      <w:r>
+        <w:rPr>
+          <w:rFonts w:ascii="Arial" w:hAnsi="Arial" w:cs="Arial"/>
+          <w:sz w:val="28"/>
+          <w:szCs w:val="28"/>
+          <w:lang w:val="ru-RU"/>
+        </w:rPr>
+        <w:t xml:space="preserve">15..0] </w:t>
       </w:r>
       <w:r>
         <w:rPr>
@@ -1263,6 +1294,7 @@
         </w:rPr>
         <w:t xml:space="preserve"> управляет связями всех внутренних шин. </w:t>
       </w:r>
+      <w:proofErr w:type="gramStart"/>
       <w:r>
         <w:rPr>
           <w:rFonts w:ascii="Arial" w:hAnsi="Arial" w:cs="Arial"/>
@@ -1278,7 +1310,17 @@
           <w:szCs w:val="28"/>
           <w:lang w:val="ru-RU"/>
         </w:rPr>
-        <w:t>[7..0]</w:t>
+        <w:t>[</w:t>
+      </w:r>
+      <w:proofErr w:type="gramEnd"/>
+      <w:r>
+        <w:rPr>
+          <w:rFonts w:ascii="Arial" w:hAnsi="Arial" w:cs="Arial"/>
+          <w:sz w:val="28"/>
+          <w:szCs w:val="28"/>
+          <w:lang w:val="ru-RU"/>
+        </w:rPr>
+        <w:t>7..0]</w:t>
       </w:r>
     </w:p>
     <w:p>
@@ -1670,16 +1712,7 @@
           <w:szCs w:val="28"/>
           <w:lang w:val="ru-RU"/>
         </w:rPr>
-        <w:t>В частности с</w:t>
-      </w:r>
-      <w:r>
-        <w:rPr>
-          <w:rFonts w:ascii="Arial" w:hAnsi="Arial" w:cs="Arial"/>
-          <w:sz w:val="28"/>
-          <w:szCs w:val="28"/>
-          <w:lang w:val="ru-RU"/>
-        </w:rPr>
-        <w:t xml:space="preserve">тарший бит </w:t>
+        <w:t xml:space="preserve">В частности старший бит </w:t>
       </w:r>
       <w:r>
         <w:rPr>
@@ -1726,6 +1759,7 @@
           <w:sz w:val="40"/>
           <w:szCs w:val="40"/>
           <w:u w:val="single"/>
+          <w:lang w:val="ru-RU"/>
         </w:rPr>
       </w:pPr>
       <w:r>
@@ -2553,14 +2587,25 @@
               </w:rPr>
               <w:t xml:space="preserve"> </w:t>
             </w:r>
-            <w:r>
-              <w:rPr>
-                <w:rFonts w:ascii="Arial" w:hAnsi="Arial" w:cs="Arial"/>
-                <w:sz w:val="28"/>
-                <w:szCs w:val="28"/>
-                <w:lang w:val="ru-RU"/>
-              </w:rPr>
-              <w:t>регистры если предсказание было верным</w:t>
+            <w:proofErr w:type="gramStart"/>
+            <w:r>
+              <w:rPr>
+                <w:rFonts w:ascii="Arial" w:hAnsi="Arial" w:cs="Arial"/>
+                <w:sz w:val="28"/>
+                <w:szCs w:val="28"/>
+                <w:lang w:val="ru-RU"/>
+              </w:rPr>
+              <w:t>регистры</w:t>
+            </w:r>
+            <w:proofErr w:type="gramEnd"/>
+            <w:r>
+              <w:rPr>
+                <w:rFonts w:ascii="Arial" w:hAnsi="Arial" w:cs="Arial"/>
+                <w:sz w:val="28"/>
+                <w:szCs w:val="28"/>
+                <w:lang w:val="ru-RU"/>
+              </w:rPr>
+              <w:t xml:space="preserve"> если предсказание было верным</w:t>
             </w:r>
           </w:p>
         </w:tc>
@@ -2957,7 +3002,31 @@
           <w:u w:val="single"/>
           <w:lang w:val="ru-RU"/>
         </w:rPr>
-        <w:t>Контрольный модуль (СМ)</w:t>
+        <w:t>Контрольный модуль (</w:t>
+      </w:r>
+      <w:proofErr w:type="gramStart"/>
+      <w:r>
+        <w:rPr>
+          <w:rFonts w:ascii="Arial" w:hAnsi="Arial" w:cs="Arial"/>
+          <w:b/>
+          <w:sz w:val="40"/>
+          <w:szCs w:val="40"/>
+          <w:u w:val="single"/>
+          <w:lang w:val="ru-RU"/>
+        </w:rPr>
+        <w:t>СМ</w:t>
+      </w:r>
+      <w:proofErr w:type="gramEnd"/>
+      <w:r>
+        <w:rPr>
+          <w:rFonts w:ascii="Arial" w:hAnsi="Arial" w:cs="Arial"/>
+          <w:b/>
+          <w:sz w:val="40"/>
+          <w:szCs w:val="40"/>
+          <w:u w:val="single"/>
+          <w:lang w:val="ru-RU"/>
+        </w:rPr>
+        <w:t>)</w:t>
       </w:r>
     </w:p>
     <w:p>
@@ -3233,14 +3302,26 @@
           <w:lang w:val="ru-RU"/>
         </w:rPr>
       </w:pPr>
-      <w:r>
-        <w:rPr>
-          <w:rFonts w:ascii="Arial" w:hAnsi="Arial" w:cs="Arial"/>
-          <w:sz w:val="28"/>
-          <w:szCs w:val="28"/>
-        </w:rPr>
-        <w:t>reg[</w:t>
-      </w:r>
+      <w:proofErr w:type="spellStart"/>
+      <w:proofErr w:type="gramStart"/>
+      <w:r>
+        <w:rPr>
+          <w:rFonts w:ascii="Arial" w:hAnsi="Arial" w:cs="Arial"/>
+          <w:sz w:val="28"/>
+          <w:szCs w:val="28"/>
+        </w:rPr>
+        <w:t>reg</w:t>
+      </w:r>
+      <w:proofErr w:type="spellEnd"/>
+      <w:r>
+        <w:rPr>
+          <w:rFonts w:ascii="Arial" w:hAnsi="Arial" w:cs="Arial"/>
+          <w:sz w:val="28"/>
+          <w:szCs w:val="28"/>
+        </w:rPr>
+        <w:t>[</w:t>
+      </w:r>
+      <w:proofErr w:type="gramEnd"/>
       <w:r>
         <w:rPr>
           <w:rFonts w:ascii="Arial" w:hAnsi="Arial" w:cs="Arial"/>
@@ -3275,8 +3356,6 @@
         </w:rPr>
         <w:t>работаем 0</w:t>
       </w:r>
-      <w:bookmarkStart w:id="0" w:name="_GoBack"/>
-      <w:bookmarkEnd w:id="0"/>
       <w:r>
         <w:rPr>
           <w:rFonts w:ascii="Arial" w:hAnsi="Arial" w:cs="Arial"/>
@@ -5349,6 +5428,25 @@
           <w:lang w:val="ru-RU"/>
         </w:rPr>
         <w:t>имеется мгновенный прыжок (101), который позволяет использовать этот выход для запуска следующего блока выполнения.</w:t>
+      </w:r>
+    </w:p>
+    <w:p>
+      <w:pPr>
+        <w:rPr>
+          <w:rFonts w:ascii="Arial" w:hAnsi="Arial" w:cs="Arial"/>
+          <w:sz w:val="28"/>
+          <w:szCs w:val="28"/>
+          <w:lang w:val="ru-RU"/>
+        </w:rPr>
+      </w:pPr>
+      <w:r>
+        <w:rPr>
+          <w:rFonts w:ascii="Arial" w:hAnsi="Arial" w:cs="Arial"/>
+          <w:sz w:val="28"/>
+          <w:szCs w:val="28"/>
+          <w:lang w:val="ru-RU"/>
+        </w:rPr>
+        <w:t>Блок полностью полагается на верную кодировку старших четырех бит команды. Если ни один бит, отвечающий за количество аргументов, не выставлен, то блок войдет в бесконечный цикл.</w:t>
       </w:r>
     </w:p>
     <w:p>
@@ -5804,6 +5902,7 @@
                 <w:sz w:val="28"/>
                 <w:szCs w:val="28"/>
               </w:rPr>
+              <w:lastRenderedPageBreak/>
               <w:t>ICB</w:t>
             </w:r>
           </w:p>
@@ -6043,7 +6142,6 @@
                 <w:szCs w:val="28"/>
                 <w:lang w:val="ru-RU"/>
               </w:rPr>
-              <w:lastRenderedPageBreak/>
               <w:t>00000001_10110001</w:t>
             </w:r>
           </w:p>
@@ -7141,34 +7239,7 @@
                 <w:szCs w:val="28"/>
                 <w:lang w:val="ru-RU"/>
               </w:rPr>
-              <w:t>0</w:t>
-            </w:r>
-            <w:r>
-              <w:rPr>
-                <w:rFonts w:ascii="Arial" w:hAnsi="Arial" w:cs="Arial"/>
-                <w:sz w:val="28"/>
-                <w:szCs w:val="28"/>
-                <w:lang w:val="ru-RU"/>
-              </w:rPr>
-              <w:t>_</w:t>
-            </w:r>
-            <w:r>
-              <w:rPr>
-                <w:rFonts w:ascii="Arial" w:hAnsi="Arial" w:cs="Arial"/>
-                <w:sz w:val="28"/>
-                <w:szCs w:val="28"/>
-                <w:lang w:val="ru-RU"/>
-              </w:rPr>
-              <w:t>10</w:t>
-            </w:r>
-            <w:r>
-              <w:rPr>
-                <w:rFonts w:ascii="Arial" w:hAnsi="Arial" w:cs="Arial"/>
-                <w:sz w:val="28"/>
-                <w:szCs w:val="28"/>
-                <w:lang w:val="ru-RU"/>
-              </w:rPr>
-              <w:t>111000</w:t>
+              <w:t>0_10111000</w:t>
             </w:r>
           </w:p>
         </w:tc>
@@ -7385,6 +7456,7 @@
           <w:szCs w:val="28"/>
           <w:lang w:val="ru-RU"/>
         </w:rPr>
+        <w:lastRenderedPageBreak/>
         <w:t>Значащим является только младший байт. Значения старшего байта не определены.</w:t>
       </w:r>
     </w:p>
@@ -7500,7 +7572,25 @@
                 <w:sz w:val="28"/>
                 <w:szCs w:val="28"/>
               </w:rPr>
-              <w:t>(res != 0) 1 – (res == 0)</w:t>
+              <w:t>(res</w:t>
+            </w:r>
+            <w:proofErr w:type="gramStart"/>
+            <w:r>
+              <w:rPr>
+                <w:rFonts w:ascii="Arial" w:hAnsi="Arial" w:cs="Arial"/>
+                <w:sz w:val="28"/>
+                <w:szCs w:val="28"/>
+              </w:rPr>
+              <w:t xml:space="preserve"> !</w:t>
+            </w:r>
+            <w:proofErr w:type="gramEnd"/>
+            <w:r>
+              <w:rPr>
+                <w:rFonts w:ascii="Arial" w:hAnsi="Arial" w:cs="Arial"/>
+                <w:sz w:val="28"/>
+                <w:szCs w:val="28"/>
+              </w:rPr>
+              <w:t>= 0) 1 – (res == 0)</w:t>
             </w:r>
           </w:p>
         </w:tc>
@@ -7574,7 +7664,6 @@
                 <w:szCs w:val="28"/>
                 <w:lang w:val="ru-RU"/>
               </w:rPr>
-              <w:lastRenderedPageBreak/>
               <w:t>2</w:t>
             </w:r>
           </w:p>
@@ -7851,7 +7940,6 @@
           <w:rFonts w:ascii="Arial" w:hAnsi="Arial" w:cs="Arial"/>
           <w:sz w:val="28"/>
           <w:szCs w:val="28"/>
-          <w:lang w:val="ru-RU"/>
         </w:rPr>
       </w:pPr>
     </w:p>
@@ -7871,6 +7959,572 @@
           <w:szCs w:val="28"/>
           <w:lang w:val="ru-RU"/>
         </w:rPr>
+        <w:t>Конвейер (</w:t>
+      </w:r>
+      <w:r>
+        <w:rPr>
+          <w:rFonts w:ascii="Arial" w:hAnsi="Arial" w:cs="Arial"/>
+          <w:sz w:val="28"/>
+          <w:szCs w:val="28"/>
+        </w:rPr>
+        <w:t>convey</w:t>
+      </w:r>
+      <w:r>
+        <w:rPr>
+          <w:rFonts w:ascii="Arial" w:hAnsi="Arial" w:cs="Arial"/>
+          <w:sz w:val="28"/>
+          <w:szCs w:val="28"/>
+          <w:lang w:val="ru-RU"/>
+        </w:rPr>
+        <w:t>)</w:t>
+      </w:r>
+    </w:p>
+    <w:p>
+      <w:pPr>
+        <w:rPr>
+          <w:rFonts w:ascii="Arial" w:hAnsi="Arial" w:cs="Arial"/>
+          <w:sz w:val="28"/>
+          <w:szCs w:val="28"/>
+          <w:lang w:val="ru-RU"/>
+        </w:rPr>
+      </w:pPr>
+      <w:r>
+        <w:rPr>
+          <w:rFonts w:ascii="Arial" w:hAnsi="Arial" w:cs="Arial"/>
+          <w:sz w:val="28"/>
+          <w:szCs w:val="28"/>
+          <w:lang w:val="ru-RU"/>
+        </w:rPr>
+        <w:t>Конвейер имеет внутренний итератор, который отвечает за фазу (внутреннюю итерацию) работы конвейера. Основные фазы:</w:t>
+      </w:r>
+    </w:p>
+    <w:tbl>
+      <w:tblPr>
+        <w:tblStyle w:val="a3"/>
+        <w:tblW w:w="0" w:type="auto"/>
+        <w:tblLook w:val="04A0" w:firstRow="1" w:lastRow="0" w:firstColumn="1" w:lastColumn="0" w:noHBand="0" w:noVBand="1"/>
+      </w:tblPr>
+      <w:tblGrid>
+        <w:gridCol w:w="4788"/>
+        <w:gridCol w:w="4788"/>
+      </w:tblGrid>
+      <w:tr>
+        <w:tc>
+          <w:tcPr>
+            <w:tcW w:w="4788" w:type="dxa"/>
+          </w:tcPr>
+          <w:p>
+            <w:pPr>
+              <w:rPr>
+                <w:rFonts w:ascii="Arial" w:hAnsi="Arial" w:cs="Arial"/>
+                <w:sz w:val="28"/>
+                <w:szCs w:val="28"/>
+                <w:lang w:val="ru-RU"/>
+              </w:rPr>
+            </w:pPr>
+            <w:r>
+              <w:rPr>
+                <w:rFonts w:ascii="Arial" w:hAnsi="Arial" w:cs="Arial"/>
+                <w:sz w:val="28"/>
+                <w:szCs w:val="28"/>
+                <w:lang w:val="ru-RU"/>
+              </w:rPr>
+              <w:t>Фаза</w:t>
+            </w:r>
+          </w:p>
+        </w:tc>
+        <w:tc>
+          <w:tcPr>
+            <w:tcW w:w="4788" w:type="dxa"/>
+          </w:tcPr>
+          <w:p>
+            <w:pPr>
+              <w:rPr>
+                <w:rFonts w:ascii="Arial" w:hAnsi="Arial" w:cs="Arial"/>
+                <w:sz w:val="28"/>
+                <w:szCs w:val="28"/>
+                <w:lang w:val="ru-RU"/>
+              </w:rPr>
+            </w:pPr>
+            <w:r>
+              <w:rPr>
+                <w:rFonts w:ascii="Arial" w:hAnsi="Arial" w:cs="Arial"/>
+                <w:sz w:val="28"/>
+                <w:szCs w:val="28"/>
+                <w:lang w:val="ru-RU"/>
+              </w:rPr>
+              <w:t>Значение</w:t>
+            </w:r>
+          </w:p>
+        </w:tc>
+      </w:tr>
+      <w:tr>
+        <w:tc>
+          <w:tcPr>
+            <w:tcW w:w="4788" w:type="dxa"/>
+          </w:tcPr>
+          <w:p>
+            <w:pPr>
+              <w:rPr>
+                <w:rFonts w:ascii="Arial" w:hAnsi="Arial" w:cs="Arial"/>
+                <w:sz w:val="28"/>
+                <w:szCs w:val="28"/>
+                <w:lang w:val="ru-RU"/>
+              </w:rPr>
+            </w:pPr>
+            <w:r>
+              <w:rPr>
+                <w:rFonts w:ascii="Arial" w:hAnsi="Arial" w:cs="Arial"/>
+                <w:sz w:val="28"/>
+                <w:szCs w:val="28"/>
+                <w:lang w:val="ru-RU"/>
+              </w:rPr>
+              <w:t>0</w:t>
+            </w:r>
+          </w:p>
+        </w:tc>
+        <w:tc>
+          <w:tcPr>
+            <w:tcW w:w="4788" w:type="dxa"/>
+            <w:vMerge w:val="restart"/>
+          </w:tcPr>
+          <w:p>
+            <w:pPr>
+              <w:rPr>
+                <w:rFonts w:ascii="Arial" w:hAnsi="Arial" w:cs="Arial"/>
+                <w:sz w:val="28"/>
+                <w:szCs w:val="28"/>
+                <w:lang w:val="ru-RU"/>
+              </w:rPr>
+            </w:pPr>
+            <w:r>
+              <w:rPr>
+                <w:rFonts w:ascii="Arial" w:hAnsi="Arial" w:cs="Arial"/>
+                <w:sz w:val="28"/>
+                <w:szCs w:val="28"/>
+                <w:lang w:val="ru-RU"/>
+              </w:rPr>
+              <w:t xml:space="preserve">Запуск блоков </w:t>
+            </w:r>
+            <w:r>
+              <w:rPr>
+                <w:rFonts w:ascii="Arial" w:hAnsi="Arial" w:cs="Arial"/>
+                <w:sz w:val="28"/>
+                <w:szCs w:val="28"/>
+              </w:rPr>
+              <w:t>IF</w:t>
+            </w:r>
+            <w:r>
+              <w:rPr>
+                <w:rFonts w:ascii="Arial" w:hAnsi="Arial" w:cs="Arial"/>
+                <w:sz w:val="28"/>
+                <w:szCs w:val="28"/>
+                <w:lang w:val="ru-RU"/>
+              </w:rPr>
+              <w:t xml:space="preserve">, </w:t>
+            </w:r>
+            <w:r>
+              <w:rPr>
+                <w:rFonts w:ascii="Arial" w:hAnsi="Arial" w:cs="Arial"/>
+                <w:sz w:val="28"/>
+                <w:szCs w:val="28"/>
+              </w:rPr>
+              <w:t>OF</w:t>
+            </w:r>
+            <w:r>
+              <w:rPr>
+                <w:rFonts w:ascii="Arial" w:hAnsi="Arial" w:cs="Arial"/>
+                <w:sz w:val="28"/>
+                <w:szCs w:val="28"/>
+                <w:lang w:val="ru-RU"/>
+              </w:rPr>
+              <w:t xml:space="preserve">, </w:t>
+            </w:r>
+            <w:r>
+              <w:rPr>
+                <w:rFonts w:ascii="Arial" w:hAnsi="Arial" w:cs="Arial"/>
+                <w:sz w:val="28"/>
+                <w:szCs w:val="28"/>
+              </w:rPr>
+              <w:t>EXEC</w:t>
+            </w:r>
+            <w:r>
+              <w:rPr>
+                <w:rFonts w:ascii="Arial" w:hAnsi="Arial" w:cs="Arial"/>
+                <w:sz w:val="28"/>
+                <w:szCs w:val="28"/>
+                <w:lang w:val="ru-RU"/>
+              </w:rPr>
+              <w:t xml:space="preserve">, </w:t>
+            </w:r>
+            <w:r>
+              <w:rPr>
+                <w:rFonts w:ascii="Arial" w:hAnsi="Arial" w:cs="Arial"/>
+                <w:sz w:val="28"/>
+                <w:szCs w:val="28"/>
+              </w:rPr>
+              <w:t>WRITE</w:t>
+            </w:r>
+            <w:r>
+              <w:rPr>
+                <w:rFonts w:ascii="Arial" w:hAnsi="Arial" w:cs="Arial"/>
+                <w:sz w:val="28"/>
+                <w:szCs w:val="28"/>
+                <w:lang w:val="ru-RU"/>
+              </w:rPr>
+              <w:t xml:space="preserve">. </w:t>
+            </w:r>
+          </w:p>
+        </w:tc>
+      </w:tr>
+      <w:tr>
+        <w:tc>
+          <w:tcPr>
+            <w:tcW w:w="4788" w:type="dxa"/>
+          </w:tcPr>
+          <w:p>
+            <w:pPr>
+              <w:rPr>
+                <w:rFonts w:ascii="Arial" w:hAnsi="Arial" w:cs="Arial"/>
+                <w:sz w:val="28"/>
+                <w:szCs w:val="28"/>
+                <w:lang w:val="ru-RU"/>
+              </w:rPr>
+            </w:pPr>
+            <w:r>
+              <w:rPr>
+                <w:rFonts w:ascii="Arial" w:hAnsi="Arial" w:cs="Arial"/>
+                <w:sz w:val="28"/>
+                <w:szCs w:val="28"/>
+                <w:lang w:val="ru-RU"/>
+              </w:rPr>
+              <w:t>1</w:t>
+            </w:r>
+          </w:p>
+        </w:tc>
+        <w:tc>
+          <w:tcPr>
+            <w:tcW w:w="4788" w:type="dxa"/>
+            <w:vMerge/>
+          </w:tcPr>
+          <w:p>
+            <w:pPr>
+              <w:rPr>
+                <w:rFonts w:ascii="Arial" w:hAnsi="Arial" w:cs="Arial"/>
+                <w:sz w:val="28"/>
+                <w:szCs w:val="28"/>
+                <w:lang w:val="ru-RU"/>
+              </w:rPr>
+            </w:pPr>
+          </w:p>
+        </w:tc>
+      </w:tr>
+      <w:tr>
+        <w:tc>
+          <w:tcPr>
+            <w:tcW w:w="4788" w:type="dxa"/>
+          </w:tcPr>
+          <w:p>
+            <w:pPr>
+              <w:rPr>
+                <w:rFonts w:ascii="Arial" w:hAnsi="Arial" w:cs="Arial"/>
+                <w:sz w:val="28"/>
+                <w:szCs w:val="28"/>
+                <w:lang w:val="ru-RU"/>
+              </w:rPr>
+            </w:pPr>
+            <w:r>
+              <w:rPr>
+                <w:rFonts w:ascii="Arial" w:hAnsi="Arial" w:cs="Arial"/>
+                <w:sz w:val="28"/>
+                <w:szCs w:val="28"/>
+                <w:lang w:val="ru-RU"/>
+              </w:rPr>
+              <w:t>2</w:t>
+            </w:r>
+          </w:p>
+        </w:tc>
+        <w:tc>
+          <w:tcPr>
+            <w:tcW w:w="4788" w:type="dxa"/>
+          </w:tcPr>
+          <w:p>
+            <w:pPr>
+              <w:rPr>
+                <w:rFonts w:ascii="Arial" w:hAnsi="Arial" w:cs="Arial"/>
+                <w:sz w:val="28"/>
+                <w:szCs w:val="28"/>
+                <w:lang w:val="ru-RU"/>
+              </w:rPr>
+            </w:pPr>
+            <w:r>
+              <w:rPr>
+                <w:rFonts w:ascii="Arial" w:hAnsi="Arial" w:cs="Arial"/>
+                <w:sz w:val="28"/>
+                <w:szCs w:val="28"/>
+                <w:lang w:val="ru-RU"/>
+              </w:rPr>
+              <w:t>Сохранение результатов в промежуточных регистрах</w:t>
+            </w:r>
+          </w:p>
+        </w:tc>
+      </w:tr>
+      <w:tr>
+        <w:tc>
+          <w:tcPr>
+            <w:tcW w:w="4788" w:type="dxa"/>
+          </w:tcPr>
+          <w:p>
+            <w:pPr>
+              <w:rPr>
+                <w:rFonts w:ascii="Arial" w:hAnsi="Arial" w:cs="Arial"/>
+                <w:sz w:val="28"/>
+                <w:szCs w:val="28"/>
+                <w:lang w:val="ru-RU"/>
+              </w:rPr>
+            </w:pPr>
+            <w:r>
+              <w:rPr>
+                <w:rFonts w:ascii="Arial" w:hAnsi="Arial" w:cs="Arial"/>
+                <w:sz w:val="28"/>
+                <w:szCs w:val="28"/>
+                <w:lang w:val="ru-RU"/>
+              </w:rPr>
+              <w:t>3</w:t>
+            </w:r>
+          </w:p>
+        </w:tc>
+        <w:tc>
+          <w:tcPr>
+            <w:tcW w:w="4788" w:type="dxa"/>
+          </w:tcPr>
+          <w:p>
+            <w:pPr>
+              <w:rPr>
+                <w:rFonts w:ascii="Arial" w:hAnsi="Arial" w:cs="Arial"/>
+                <w:sz w:val="28"/>
+                <w:szCs w:val="28"/>
+                <w:lang w:val="ru-RU"/>
+              </w:rPr>
+            </w:pPr>
+            <w:r>
+              <w:rPr>
+                <w:rFonts w:ascii="Arial" w:hAnsi="Arial" w:cs="Arial"/>
+                <w:sz w:val="28"/>
+                <w:szCs w:val="28"/>
+                <w:lang w:val="ru-RU"/>
+              </w:rPr>
+              <w:t>Смена промежуточных регистров</w:t>
+            </w:r>
+          </w:p>
+        </w:tc>
+      </w:tr>
+    </w:tbl>
+    <w:p>
+      <w:pPr>
+        <w:rPr>
+          <w:rFonts w:ascii="Arial" w:hAnsi="Arial" w:cs="Arial"/>
+          <w:sz w:val="28"/>
+          <w:szCs w:val="28"/>
+          <w:lang w:val="ru-RU"/>
+        </w:rPr>
+      </w:pPr>
+    </w:p>
+    <w:p>
+      <w:pPr>
+        <w:rPr>
+          <w:rFonts w:ascii="Arial" w:hAnsi="Arial" w:cs="Arial"/>
+          <w:sz w:val="28"/>
+          <w:szCs w:val="28"/>
+          <w:lang w:val="ru-RU"/>
+        </w:rPr>
+      </w:pPr>
+      <w:r>
+        <w:rPr>
+          <w:rFonts w:ascii="Arial" w:hAnsi="Arial" w:cs="Arial"/>
+          <w:sz w:val="28"/>
+          <w:szCs w:val="28"/>
+          <w:lang w:val="ru-RU"/>
+        </w:rPr>
+        <w:t>0 и 1 фазы выделены для работы всех блоков т.к. параллельно работают блоки (</w:t>
+      </w:r>
+      <w:r>
+        <w:rPr>
+          <w:rFonts w:ascii="Arial" w:hAnsi="Arial" w:cs="Arial"/>
+          <w:sz w:val="28"/>
+          <w:szCs w:val="28"/>
+          <w:lang w:val="ru-RU"/>
+        </w:rPr>
+        <w:t xml:space="preserve">фаза 0 - </w:t>
+      </w:r>
+      <w:r>
+        <w:rPr>
+          <w:rFonts w:ascii="Arial" w:hAnsi="Arial" w:cs="Arial"/>
+          <w:sz w:val="28"/>
+          <w:szCs w:val="28"/>
+        </w:rPr>
+        <w:t>IF</w:t>
+      </w:r>
+      <w:r>
+        <w:rPr>
+          <w:rFonts w:ascii="Arial" w:hAnsi="Arial" w:cs="Arial"/>
+          <w:sz w:val="28"/>
+          <w:szCs w:val="28"/>
+          <w:lang w:val="ru-RU"/>
+        </w:rPr>
+        <w:t xml:space="preserve"> </w:t>
+      </w:r>
+      <w:r>
+        <w:rPr>
+          <w:rFonts w:ascii="Arial" w:hAnsi="Arial" w:cs="Arial"/>
+          <w:sz w:val="28"/>
+          <w:szCs w:val="28"/>
+          <w:lang w:val="ru-RU"/>
+        </w:rPr>
+        <w:t>||</w:t>
+      </w:r>
+      <w:r>
+        <w:rPr>
+          <w:rFonts w:ascii="Arial" w:hAnsi="Arial" w:cs="Arial"/>
+          <w:sz w:val="28"/>
+          <w:szCs w:val="28"/>
+          <w:lang w:val="ru-RU"/>
+        </w:rPr>
+        <w:t xml:space="preserve"> </w:t>
+      </w:r>
+      <w:r>
+        <w:rPr>
+          <w:rFonts w:ascii="Arial" w:hAnsi="Arial" w:cs="Arial"/>
+          <w:sz w:val="28"/>
+          <w:szCs w:val="28"/>
+        </w:rPr>
+        <w:t>OF</w:t>
+      </w:r>
+      <w:r>
+        <w:rPr>
+          <w:rFonts w:ascii="Arial" w:hAnsi="Arial" w:cs="Arial"/>
+          <w:sz w:val="28"/>
+          <w:szCs w:val="28"/>
+          <w:lang w:val="ru-RU"/>
+        </w:rPr>
+        <w:t xml:space="preserve">) </w:t>
+      </w:r>
+      <w:r>
+        <w:rPr>
+          <w:rFonts w:ascii="Arial" w:hAnsi="Arial" w:cs="Arial"/>
+          <w:sz w:val="28"/>
+          <w:szCs w:val="28"/>
+          <w:lang w:val="ru-RU"/>
+        </w:rPr>
+        <w:t>а потом</w:t>
+      </w:r>
+      <w:r>
+        <w:rPr>
+          <w:rFonts w:ascii="Arial" w:hAnsi="Arial" w:cs="Arial"/>
+          <w:sz w:val="28"/>
+          <w:szCs w:val="28"/>
+          <w:lang w:val="ru-RU"/>
+        </w:rPr>
+        <w:t xml:space="preserve"> </w:t>
+      </w:r>
+      <w:r>
+        <w:rPr>
+          <w:rFonts w:ascii="Arial" w:hAnsi="Arial" w:cs="Arial"/>
+          <w:sz w:val="28"/>
+          <w:szCs w:val="28"/>
+          <w:lang w:val="ru-RU"/>
+        </w:rPr>
+        <w:t>(</w:t>
+      </w:r>
+      <w:r>
+        <w:rPr>
+          <w:rFonts w:ascii="Arial" w:hAnsi="Arial" w:cs="Arial"/>
+          <w:sz w:val="28"/>
+          <w:szCs w:val="28"/>
+          <w:lang w:val="ru-RU"/>
+        </w:rPr>
+        <w:t xml:space="preserve">фаза 1 - </w:t>
+      </w:r>
+      <w:r>
+        <w:rPr>
+          <w:rFonts w:ascii="Arial" w:hAnsi="Arial" w:cs="Arial"/>
+          <w:sz w:val="28"/>
+          <w:szCs w:val="28"/>
+        </w:rPr>
+        <w:t>EXEC</w:t>
+      </w:r>
+      <w:r>
+        <w:rPr>
+          <w:rFonts w:ascii="Arial" w:hAnsi="Arial" w:cs="Arial"/>
+          <w:sz w:val="28"/>
+          <w:szCs w:val="28"/>
+          <w:lang w:val="ru-RU"/>
+        </w:rPr>
+        <w:t xml:space="preserve"> </w:t>
+      </w:r>
+      <w:r>
+        <w:rPr>
+          <w:rFonts w:ascii="Arial" w:hAnsi="Arial" w:cs="Arial"/>
+          <w:sz w:val="28"/>
+          <w:szCs w:val="28"/>
+          <w:lang w:val="ru-RU"/>
+        </w:rPr>
+        <w:t>||</w:t>
+      </w:r>
+      <w:r>
+        <w:rPr>
+          <w:rFonts w:ascii="Arial" w:hAnsi="Arial" w:cs="Arial"/>
+          <w:sz w:val="28"/>
+          <w:szCs w:val="28"/>
+          <w:lang w:val="ru-RU"/>
+        </w:rPr>
+        <w:t xml:space="preserve"> </w:t>
+      </w:r>
+      <w:r>
+        <w:rPr>
+          <w:rFonts w:ascii="Arial" w:hAnsi="Arial" w:cs="Arial"/>
+          <w:sz w:val="28"/>
+          <w:szCs w:val="28"/>
+        </w:rPr>
+        <w:t>WRITE</w:t>
+      </w:r>
+      <w:r>
+        <w:rPr>
+          <w:rFonts w:ascii="Arial" w:hAnsi="Arial" w:cs="Arial"/>
+          <w:sz w:val="28"/>
+          <w:szCs w:val="28"/>
+          <w:lang w:val="ru-RU"/>
+        </w:rPr>
+        <w:t>).</w:t>
+      </w:r>
+      <w:r>
+        <w:rPr>
+          <w:rFonts w:ascii="Arial" w:hAnsi="Arial" w:cs="Arial"/>
+          <w:sz w:val="28"/>
+          <w:szCs w:val="28"/>
+          <w:lang w:val="ru-RU"/>
+        </w:rPr>
+        <w:t xml:space="preserve"> </w:t>
+      </w:r>
+      <w:bookmarkStart w:id="0" w:name="_GoBack"/>
+      <w:bookmarkEnd w:id="0"/>
+    </w:p>
+    <w:p>
+      <w:pPr>
+        <w:rPr>
+          <w:rFonts w:ascii="Arial" w:hAnsi="Arial" w:cs="Arial"/>
+          <w:sz w:val="28"/>
+          <w:szCs w:val="28"/>
+          <w:lang w:val="ru-RU"/>
+        </w:rPr>
+      </w:pPr>
+      <w:r>
+        <w:rPr>
+          <w:rFonts w:ascii="Arial" w:hAnsi="Arial" w:cs="Arial"/>
+          <w:sz w:val="28"/>
+          <w:szCs w:val="28"/>
+          <w:lang w:val="ru-RU"/>
+        </w:rPr>
         <w:br w:type="page"/>
       </w:r>
     </w:p>
@@ -7906,6 +8560,7 @@
           <w:sz w:val="40"/>
           <w:szCs w:val="40"/>
           <w:u w:val="single"/>
+          <w:lang w:val="ru-RU"/>
         </w:rPr>
       </w:pPr>
       <w:r>
@@ -7937,7 +8592,18 @@
           <w:szCs w:val="40"/>
           <w:u w:val="single"/>
         </w:rPr>
-        <w:t>DEC 66)</w:t>
+        <w:t>DEC</w:t>
+      </w:r>
+      <w:r>
+        <w:rPr>
+          <w:rFonts w:ascii="Arial" w:hAnsi="Arial" w:cs="Arial"/>
+          <w:b/>
+          <w:sz w:val="40"/>
+          <w:szCs w:val="40"/>
+          <w:u w:val="single"/>
+          <w:lang w:val="ru-RU"/>
+        </w:rPr>
+        <w:t xml:space="preserve"> 66)</w:t>
       </w:r>
     </w:p>
     <w:tbl>
@@ -7962,6 +8628,7 @@
                 <w:rFonts w:ascii="Arial" w:hAnsi="Arial" w:cs="Arial"/>
                 <w:sz w:val="28"/>
                 <w:szCs w:val="28"/>
+                <w:lang w:val="ru-RU"/>
               </w:rPr>
             </w:pPr>
             <w:r>
@@ -7984,6 +8651,7 @@
                 <w:rFonts w:ascii="Arial" w:hAnsi="Arial" w:cs="Arial"/>
                 <w:sz w:val="28"/>
                 <w:szCs w:val="28"/>
+                <w:lang w:val="ru-RU"/>
               </w:rPr>
             </w:pPr>
             <w:r>
@@ -8006,6 +8674,7 @@
                 <w:rFonts w:ascii="Arial" w:hAnsi="Arial" w:cs="Arial"/>
                 <w:sz w:val="28"/>
                 <w:szCs w:val="28"/>
+                <w:lang w:val="ru-RU"/>
               </w:rPr>
             </w:pPr>
             <w:r>
@@ -8246,16 +8915,7 @@
                 <w:szCs w:val="28"/>
                 <w:lang w:val="ru-RU"/>
               </w:rPr>
-              <w:t>00000000_0000000</w:t>
-            </w:r>
-            <w:r>
-              <w:rPr>
-                <w:rFonts w:ascii="Arial" w:hAnsi="Arial" w:cs="Arial"/>
-                <w:sz w:val="28"/>
-                <w:szCs w:val="28"/>
-                <w:lang w:val="ru-RU"/>
-              </w:rPr>
-              <w:t>1</w:t>
+              <w:t>00000000_00000001</w:t>
             </w:r>
           </w:p>
         </w:tc>
@@ -8279,25 +8939,7 @@
                 <w:szCs w:val="28"/>
                 <w:lang w:val="ru-RU"/>
               </w:rPr>
-              <w:t>00</w:t>
-            </w:r>
-            <w:r>
-              <w:rPr>
-                <w:rFonts w:ascii="Arial" w:hAnsi="Arial" w:cs="Arial"/>
-                <w:sz w:val="28"/>
-                <w:szCs w:val="28"/>
-                <w:lang w:val="ru-RU"/>
-              </w:rPr>
-              <w:t>1</w:t>
-            </w:r>
-            <w:r>
-              <w:rPr>
-                <w:rFonts w:ascii="Arial" w:hAnsi="Arial" w:cs="Arial"/>
-                <w:sz w:val="28"/>
-                <w:szCs w:val="28"/>
-                <w:lang w:val="ru-RU"/>
-              </w:rPr>
-              <w:t>00000_00000000</w:t>
+              <w:t>00100000_00000000</w:t>
             </w:r>
           </w:p>
         </w:tc>

--- a/doc/documentation.docx
+++ b/doc/documentation.docx
@@ -338,31 +338,7 @@
           <w:u w:val="single"/>
           <w:lang w:val="ru-RU"/>
         </w:rPr>
-        <w:t>Контрольная шина (</w:t>
-      </w:r>
-      <w:proofErr w:type="gramStart"/>
-      <w:r>
-        <w:rPr>
-          <w:rFonts w:ascii="Arial" w:hAnsi="Arial" w:cs="Arial"/>
-          <w:b/>
-          <w:sz w:val="40"/>
-          <w:szCs w:val="40"/>
-          <w:u w:val="single"/>
-          <w:lang w:val="ru-RU"/>
-        </w:rPr>
-        <w:t>СВ</w:t>
-      </w:r>
-      <w:proofErr w:type="gramEnd"/>
-      <w:r>
-        <w:rPr>
-          <w:rFonts w:ascii="Arial" w:hAnsi="Arial" w:cs="Arial"/>
-          <w:b/>
-          <w:sz w:val="40"/>
-          <w:szCs w:val="40"/>
-          <w:u w:val="single"/>
-          <w:lang w:val="ru-RU"/>
-        </w:rPr>
-        <w:t>)</w:t>
+        <w:t>Контрольная шина (СВ)</w:t>
       </w:r>
     </w:p>
     <w:p>
@@ -373,23 +349,13 @@
           <w:szCs w:val="28"/>
         </w:rPr>
       </w:pPr>
-      <w:proofErr w:type="gramStart"/>
-      <w:r>
-        <w:rPr>
-          <w:rFonts w:ascii="Arial" w:hAnsi="Arial" w:cs="Arial"/>
-          <w:sz w:val="28"/>
-          <w:szCs w:val="28"/>
-        </w:rPr>
-        <w:t>CB[</w:t>
-      </w:r>
-      <w:proofErr w:type="gramEnd"/>
-      <w:r>
-        <w:rPr>
-          <w:rFonts w:ascii="Arial" w:hAnsi="Arial" w:cs="Arial"/>
-          <w:sz w:val="28"/>
-          <w:szCs w:val="28"/>
-        </w:rPr>
-        <w:t>7..0]</w:t>
+      <w:r>
+        <w:rPr>
+          <w:rFonts w:ascii="Arial" w:hAnsi="Arial" w:cs="Arial"/>
+          <w:sz w:val="28"/>
+          <w:szCs w:val="28"/>
+        </w:rPr>
+        <w:t>CB[7..0]</w:t>
       </w:r>
     </w:p>
     <w:tbl>
@@ -832,23 +798,13 @@
           <w:szCs w:val="28"/>
         </w:rPr>
       </w:pPr>
-      <w:proofErr w:type="gramStart"/>
-      <w:r>
-        <w:rPr>
-          <w:rFonts w:ascii="Arial" w:hAnsi="Arial" w:cs="Arial"/>
-          <w:sz w:val="28"/>
-          <w:szCs w:val="28"/>
-        </w:rPr>
-        <w:t>CB[</w:t>
-      </w:r>
-      <w:proofErr w:type="gramEnd"/>
-      <w:r>
-        <w:rPr>
-          <w:rFonts w:ascii="Arial" w:hAnsi="Arial" w:cs="Arial"/>
-          <w:sz w:val="28"/>
-          <w:szCs w:val="28"/>
-        </w:rPr>
-        <w:t>15..8]</w:t>
+      <w:r>
+        <w:rPr>
+          <w:rFonts w:ascii="Arial" w:hAnsi="Arial" w:cs="Arial"/>
+          <w:sz w:val="28"/>
+          <w:szCs w:val="28"/>
+        </w:rPr>
+        <w:t>CB[15..8]</w:t>
       </w:r>
     </w:p>
     <w:tbl>
@@ -1174,29 +1130,8 @@
           <w:szCs w:val="28"/>
           <w:lang w:val="ru-RU"/>
         </w:rPr>
-        <w:t xml:space="preserve">Контролирует направление связи всех внутренних шин с </w:t>
-      </w:r>
-      <w:proofErr w:type="gramStart"/>
-      <w:r>
-        <w:rPr>
-          <w:rFonts w:ascii="Arial" w:hAnsi="Arial" w:cs="Arial"/>
-          <w:sz w:val="28"/>
-          <w:szCs w:val="28"/>
-          <w:lang w:val="ru-RU"/>
-        </w:rPr>
-        <w:t>основными</w:t>
-      </w:r>
-      <w:proofErr w:type="gramEnd"/>
-      <w:r>
-        <w:rPr>
-          <w:rFonts w:ascii="Arial" w:hAnsi="Arial" w:cs="Arial"/>
-          <w:sz w:val="28"/>
-          <w:szCs w:val="28"/>
-          <w:lang w:val="ru-RU"/>
-        </w:rPr>
-        <w:t xml:space="preserve">. Внутренняя память блока, содержащего микрокоманды имеет ширину 48 бит: </w:t>
-      </w:r>
-      <w:proofErr w:type="gramStart"/>
+        <w:t xml:space="preserve">Контролирует направление связи всех внутренних шин с основными. Внутренняя память блока, содержащего микрокоманды имеет ширину 48 бит: </w:t>
+      </w:r>
       <w:r>
         <w:rPr>
           <w:rFonts w:ascii="Arial" w:hAnsi="Arial" w:cs="Arial"/>
@@ -1212,17 +1147,7 @@
           <w:szCs w:val="28"/>
           <w:lang w:val="ru-RU"/>
         </w:rPr>
-        <w:t>[</w:t>
-      </w:r>
-      <w:proofErr w:type="gramEnd"/>
-      <w:r>
-        <w:rPr>
-          <w:rFonts w:ascii="Arial" w:hAnsi="Arial" w:cs="Arial"/>
-          <w:sz w:val="28"/>
-          <w:szCs w:val="28"/>
-          <w:lang w:val="ru-RU"/>
-        </w:rPr>
-        <w:t xml:space="preserve">15..0] </w:t>
+        <w:t xml:space="preserve">[15..0] </w:t>
       </w:r>
       <w:r>
         <w:rPr>
@@ -1294,7 +1219,6 @@
         </w:rPr>
         <w:t xml:space="preserve"> управляет связями всех внутренних шин. </w:t>
       </w:r>
-      <w:proofErr w:type="gramStart"/>
       <w:r>
         <w:rPr>
           <w:rFonts w:ascii="Arial" w:hAnsi="Arial" w:cs="Arial"/>
@@ -1310,17 +1234,7 @@
           <w:szCs w:val="28"/>
           <w:lang w:val="ru-RU"/>
         </w:rPr>
-        <w:t>[</w:t>
-      </w:r>
-      <w:proofErr w:type="gramEnd"/>
-      <w:r>
-        <w:rPr>
-          <w:rFonts w:ascii="Arial" w:hAnsi="Arial" w:cs="Arial"/>
-          <w:sz w:val="28"/>
-          <w:szCs w:val="28"/>
-          <w:lang w:val="ru-RU"/>
-        </w:rPr>
-        <w:t>7..0]</w:t>
+        <w:t>[7..0]</w:t>
       </w:r>
     </w:p>
     <w:p>
@@ -2329,6 +2243,96 @@
           <w:szCs w:val="28"/>
           <w:lang w:val="ru-RU"/>
         </w:rPr>
+        <w:t xml:space="preserve">В </w:t>
+      </w:r>
+      <w:r>
+        <w:rPr>
+          <w:rFonts w:ascii="Arial" w:hAnsi="Arial" w:cs="Arial"/>
+          <w:sz w:val="28"/>
+          <w:szCs w:val="28"/>
+        </w:rPr>
+        <w:t>reg</w:t>
+      </w:r>
+      <w:r>
+        <w:rPr>
+          <w:rFonts w:ascii="Arial" w:hAnsi="Arial" w:cs="Arial"/>
+          <w:sz w:val="28"/>
+          <w:szCs w:val="28"/>
+          <w:lang w:val="ru-RU"/>
+        </w:rPr>
+        <w:t xml:space="preserve">[39..0] </w:t>
+      </w:r>
+      <w:r>
+        <w:rPr>
+          <w:rFonts w:ascii="Arial" w:hAnsi="Arial" w:cs="Arial"/>
+          <w:sz w:val="28"/>
+          <w:szCs w:val="28"/>
+          <w:lang w:val="ru-RU"/>
+        </w:rPr>
+        <w:t xml:space="preserve">ложится полная инструкция. В </w:t>
+      </w:r>
+      <w:r>
+        <w:rPr>
+          <w:rFonts w:ascii="Arial" w:hAnsi="Arial" w:cs="Arial"/>
+          <w:sz w:val="28"/>
+          <w:szCs w:val="28"/>
+        </w:rPr>
+        <w:t>reg</w:t>
+      </w:r>
+      <w:r>
+        <w:rPr>
+          <w:rFonts w:ascii="Arial" w:hAnsi="Arial" w:cs="Arial"/>
+          <w:sz w:val="28"/>
+          <w:szCs w:val="28"/>
+          <w:lang w:val="ru-RU"/>
+        </w:rPr>
+        <w:t xml:space="preserve">[40] </w:t>
+      </w:r>
+      <w:r>
+        <w:rPr>
+          <w:rFonts w:ascii="Arial" w:hAnsi="Arial" w:cs="Arial"/>
+          <w:sz w:val="28"/>
+          <w:szCs w:val="28"/>
+          <w:lang w:val="ru-RU"/>
+        </w:rPr>
+        <w:t xml:space="preserve">сохраняется текущее предсказание. </w:t>
+      </w:r>
+    </w:p>
+    <w:p>
+      <w:pPr>
+        <w:rPr>
+          <w:rFonts w:ascii="Arial" w:hAnsi="Arial" w:cs="Arial"/>
+          <w:sz w:val="28"/>
+          <w:szCs w:val="28"/>
+          <w:lang w:val="ru-RU"/>
+        </w:rPr>
+      </w:pPr>
+      <w:r>
+        <w:rPr>
+          <w:rFonts w:ascii="Arial" w:hAnsi="Arial" w:cs="Arial"/>
+          <w:sz w:val="28"/>
+          <w:szCs w:val="28"/>
+          <w:lang w:val="ru-RU"/>
+        </w:rPr>
+        <w:t>Если команда являлась прыжком, то второй операнд перезаписывается блоком на (текущий адрес + 1).</w:t>
+      </w:r>
+    </w:p>
+    <w:p>
+      <w:pPr>
+        <w:rPr>
+          <w:rFonts w:ascii="Arial" w:hAnsi="Arial" w:cs="Arial"/>
+          <w:sz w:val="28"/>
+          <w:szCs w:val="28"/>
+          <w:lang w:val="ru-RU"/>
+        </w:rPr>
+      </w:pPr>
+      <w:r>
+        <w:rPr>
+          <w:rFonts w:ascii="Arial" w:hAnsi="Arial" w:cs="Arial"/>
+          <w:sz w:val="28"/>
+          <w:szCs w:val="28"/>
+          <w:lang w:val="ru-RU"/>
+        </w:rPr>
         <w:t>Блок имеет следующую последовательность операций:</w:t>
       </w:r>
     </w:p>
@@ -2492,8 +2496,28 @@
                 <w:szCs w:val="28"/>
                 <w:lang w:val="ru-RU"/>
               </w:rPr>
-              <w:t>Сохранить значение «было ли предыдущее предсказание верным»</w:t>
-            </w:r>
+              <w:t xml:space="preserve">Сохранить </w:t>
+            </w:r>
+            <w:r>
+              <w:rPr>
+                <w:rFonts w:ascii="Arial" w:hAnsi="Arial" w:cs="Arial"/>
+                <w:sz w:val="28"/>
+                <w:szCs w:val="28"/>
+                <w:lang w:val="ru-RU"/>
+              </w:rPr>
+              <w:t>прочитанную инструкцию</w:t>
+            </w:r>
+            <w:r>
+              <w:rPr>
+                <w:rFonts w:ascii="Arial" w:hAnsi="Arial" w:cs="Arial"/>
+                <w:sz w:val="28"/>
+                <w:szCs w:val="28"/>
+                <w:lang w:val="ru-RU"/>
+              </w:rPr>
+              <w:t xml:space="preserve"> (первая половина такта)</w:t>
+            </w:r>
+            <w:bookmarkStart w:id="0" w:name="_GoBack"/>
+            <w:bookmarkEnd w:id="0"/>
           </w:p>
         </w:tc>
       </w:tr>
@@ -2501,7 +2525,6 @@
         <w:tc>
           <w:tcPr>
             <w:tcW w:w="1098" w:type="dxa"/>
-            <w:vMerge w:val="restart"/>
           </w:tcPr>
           <w:p>
             <w:pPr>
@@ -2544,7 +2567,7 @@
                 <w:szCs w:val="28"/>
                 <w:lang w:val="ru-RU"/>
               </w:rPr>
-              <w:t>/</w:t>
+              <w:t>\</w:t>
             </w:r>
           </w:p>
         </w:tc>
@@ -2568,341 +2591,7 @@
                 <w:szCs w:val="28"/>
                 <w:lang w:val="ru-RU"/>
               </w:rPr>
-              <w:t xml:space="preserve">Обновить  </w:t>
-            </w:r>
-            <w:r>
-              <w:rPr>
-                <w:rFonts w:ascii="Arial" w:hAnsi="Arial" w:cs="Arial"/>
-                <w:sz w:val="28"/>
-                <w:szCs w:val="28"/>
-              </w:rPr>
-              <w:t>jump</w:t>
-            </w:r>
-            <w:r>
-              <w:rPr>
-                <w:rFonts w:ascii="Arial" w:hAnsi="Arial" w:cs="Arial"/>
-                <w:sz w:val="28"/>
-                <w:szCs w:val="28"/>
-                <w:lang w:val="ru-RU"/>
-              </w:rPr>
-              <w:t xml:space="preserve"> </w:t>
-            </w:r>
-            <w:proofErr w:type="gramStart"/>
-            <w:r>
-              <w:rPr>
-                <w:rFonts w:ascii="Arial" w:hAnsi="Arial" w:cs="Arial"/>
-                <w:sz w:val="28"/>
-                <w:szCs w:val="28"/>
-                <w:lang w:val="ru-RU"/>
-              </w:rPr>
-              <w:t>регистры</w:t>
-            </w:r>
-            <w:proofErr w:type="gramEnd"/>
-            <w:r>
-              <w:rPr>
-                <w:rFonts w:ascii="Arial" w:hAnsi="Arial" w:cs="Arial"/>
-                <w:sz w:val="28"/>
-                <w:szCs w:val="28"/>
-                <w:lang w:val="ru-RU"/>
-              </w:rPr>
-              <w:t xml:space="preserve"> если предсказание было верным</w:t>
-            </w:r>
-          </w:p>
-        </w:tc>
-      </w:tr>
-      <w:tr>
-        <w:tc>
-          <w:tcPr>
-            <w:tcW w:w="1098" w:type="dxa"/>
-            <w:vMerge/>
-          </w:tcPr>
-          <w:p>
-            <w:pPr>
-              <w:rPr>
-                <w:rFonts w:ascii="Arial" w:hAnsi="Arial" w:cs="Arial"/>
-                <w:sz w:val="28"/>
-                <w:szCs w:val="28"/>
-                <w:lang w:val="ru-RU"/>
-              </w:rPr>
-            </w:pPr>
-          </w:p>
-        </w:tc>
-        <w:tc>
-          <w:tcPr>
-            <w:tcW w:w="1024" w:type="dxa"/>
-          </w:tcPr>
-          <w:p>
-            <w:pPr>
-              <w:jc w:val="center"/>
-              <w:rPr>
-                <w:rFonts w:ascii="Arial" w:hAnsi="Arial" w:cs="Arial"/>
-                <w:sz w:val="28"/>
-                <w:szCs w:val="28"/>
-              </w:rPr>
-            </w:pPr>
-            <w:r>
-              <w:rPr>
-                <w:rFonts w:ascii="Arial" w:hAnsi="Arial" w:cs="Arial"/>
-                <w:sz w:val="28"/>
-                <w:szCs w:val="28"/>
-                <w:lang w:val="ru-RU"/>
-              </w:rPr>
-              <w:t>\</w:t>
-            </w:r>
-          </w:p>
-        </w:tc>
-        <w:tc>
-          <w:tcPr>
-            <w:tcW w:w="8156" w:type="dxa"/>
-          </w:tcPr>
-          <w:p>
-            <w:pPr>
-              <w:rPr>
-                <w:rFonts w:ascii="Arial" w:hAnsi="Arial" w:cs="Arial"/>
-                <w:sz w:val="28"/>
-                <w:szCs w:val="28"/>
-                <w:lang w:val="ru-RU"/>
-              </w:rPr>
-            </w:pPr>
-            <w:r>
-              <w:rPr>
-                <w:rFonts w:ascii="Arial" w:hAnsi="Arial" w:cs="Arial"/>
-                <w:sz w:val="28"/>
-                <w:szCs w:val="28"/>
-                <w:lang w:val="ru-RU"/>
-              </w:rPr>
-              <w:t>Остановить следующие шаги конвейера, если предсказание было не верным.</w:t>
-            </w:r>
-          </w:p>
-          <w:p>
-            <w:pPr>
-              <w:rPr>
-                <w:rFonts w:ascii="Arial" w:hAnsi="Arial" w:cs="Arial"/>
-                <w:sz w:val="28"/>
-                <w:szCs w:val="28"/>
-                <w:lang w:val="ru-RU"/>
-              </w:rPr>
-            </w:pPr>
-            <w:r>
-              <w:rPr>
-                <w:rFonts w:ascii="Arial" w:hAnsi="Arial" w:cs="Arial"/>
-                <w:sz w:val="28"/>
-                <w:szCs w:val="28"/>
-                <w:lang w:val="ru-RU"/>
-              </w:rPr>
-              <w:t>Прочитать инструкцию с не предсказанного адреса</w:t>
-            </w:r>
-          </w:p>
-        </w:tc>
-      </w:tr>
-      <w:tr>
-        <w:tc>
-          <w:tcPr>
-            <w:tcW w:w="1098" w:type="dxa"/>
-            <w:vMerge w:val="restart"/>
-          </w:tcPr>
-          <w:p>
-            <w:pPr>
-              <w:rPr>
-                <w:rFonts w:ascii="Arial" w:hAnsi="Arial" w:cs="Arial"/>
-                <w:sz w:val="28"/>
-                <w:szCs w:val="28"/>
-                <w:lang w:val="ru-RU"/>
-              </w:rPr>
-            </w:pPr>
-            <w:r>
-              <w:rPr>
-                <w:rFonts w:ascii="Arial" w:hAnsi="Arial" w:cs="Arial"/>
-                <w:sz w:val="28"/>
-                <w:szCs w:val="28"/>
-                <w:lang w:val="ru-RU"/>
-              </w:rPr>
-              <w:t>10</w:t>
-            </w:r>
-          </w:p>
-        </w:tc>
-        <w:tc>
-          <w:tcPr>
-            <w:tcW w:w="1024" w:type="dxa"/>
-          </w:tcPr>
-          <w:p>
-            <w:pPr>
-              <w:jc w:val="center"/>
-              <w:rPr>
-                <w:rFonts w:ascii="Arial" w:hAnsi="Arial" w:cs="Arial"/>
-                <w:sz w:val="28"/>
-                <w:szCs w:val="28"/>
-              </w:rPr>
-            </w:pPr>
-            <w:r>
-              <w:rPr>
-                <w:rFonts w:ascii="Arial" w:hAnsi="Arial" w:cs="Arial"/>
-                <w:sz w:val="28"/>
-                <w:szCs w:val="28"/>
-              </w:rPr>
-              <w:t>/</w:t>
-            </w:r>
-          </w:p>
-        </w:tc>
-        <w:tc>
-          <w:tcPr>
-            <w:tcW w:w="8156" w:type="dxa"/>
-          </w:tcPr>
-          <w:p>
-            <w:pPr>
-              <w:rPr>
-                <w:rFonts w:ascii="Arial" w:hAnsi="Arial" w:cs="Arial"/>
-                <w:sz w:val="28"/>
-                <w:szCs w:val="28"/>
-                <w:lang w:val="ru-RU"/>
-              </w:rPr>
-            </w:pPr>
-            <w:r>
-              <w:rPr>
-                <w:rFonts w:ascii="Arial" w:hAnsi="Arial" w:cs="Arial"/>
-                <w:sz w:val="28"/>
-                <w:szCs w:val="28"/>
-                <w:lang w:val="ru-RU"/>
-              </w:rPr>
-              <w:t>(прочитается новая инструкция)</w:t>
-            </w:r>
-          </w:p>
-        </w:tc>
-      </w:tr>
-      <w:tr>
-        <w:tc>
-          <w:tcPr>
-            <w:tcW w:w="1098" w:type="dxa"/>
-            <w:vMerge/>
-          </w:tcPr>
-          <w:p>
-            <w:pPr>
-              <w:rPr>
-                <w:rFonts w:ascii="Arial" w:hAnsi="Arial" w:cs="Arial"/>
-                <w:sz w:val="28"/>
-                <w:szCs w:val="28"/>
-                <w:lang w:val="ru-RU"/>
-              </w:rPr>
-            </w:pPr>
-          </w:p>
-        </w:tc>
-        <w:tc>
-          <w:tcPr>
-            <w:tcW w:w="1024" w:type="dxa"/>
-          </w:tcPr>
-          <w:p>
-            <w:pPr>
-              <w:jc w:val="center"/>
-              <w:rPr>
-                <w:rFonts w:ascii="Arial" w:hAnsi="Arial" w:cs="Arial"/>
-                <w:sz w:val="28"/>
-                <w:szCs w:val="28"/>
-              </w:rPr>
-            </w:pPr>
-            <w:r>
-              <w:rPr>
-                <w:rFonts w:ascii="Arial" w:hAnsi="Arial" w:cs="Arial"/>
-                <w:sz w:val="28"/>
-                <w:szCs w:val="28"/>
-              </w:rPr>
-              <w:t>\</w:t>
-            </w:r>
-          </w:p>
-        </w:tc>
-        <w:tc>
-          <w:tcPr>
-            <w:tcW w:w="8156" w:type="dxa"/>
-          </w:tcPr>
-          <w:p>
-            <w:pPr>
-              <w:rPr>
-                <w:rFonts w:ascii="Arial" w:hAnsi="Arial" w:cs="Arial"/>
-                <w:sz w:val="28"/>
-                <w:szCs w:val="28"/>
-                <w:lang w:val="ru-RU"/>
-              </w:rPr>
-            </w:pPr>
-            <w:r>
-              <w:rPr>
-                <w:rFonts w:ascii="Arial" w:hAnsi="Arial" w:cs="Arial"/>
-                <w:sz w:val="28"/>
-                <w:szCs w:val="28"/>
-                <w:lang w:val="ru-RU"/>
-              </w:rPr>
-              <w:t>Обновить все регистры адресов и прыжков</w:t>
-            </w:r>
-          </w:p>
-        </w:tc>
-      </w:tr>
-      <w:tr>
-        <w:tc>
-          <w:tcPr>
-            <w:tcW w:w="1098" w:type="dxa"/>
-          </w:tcPr>
-          <w:p>
-            <w:pPr>
-              <w:rPr>
-                <w:rFonts w:ascii="Arial" w:hAnsi="Arial" w:cs="Arial"/>
-                <w:sz w:val="28"/>
-                <w:szCs w:val="28"/>
-                <w:lang w:val="ru-RU"/>
-              </w:rPr>
-            </w:pPr>
-            <w:r>
-              <w:rPr>
-                <w:rFonts w:ascii="Arial" w:hAnsi="Arial" w:cs="Arial"/>
-                <w:sz w:val="28"/>
-                <w:szCs w:val="28"/>
-                <w:lang w:val="ru-RU"/>
-              </w:rPr>
-              <w:t>11</w:t>
-            </w:r>
-          </w:p>
-        </w:tc>
-        <w:tc>
-          <w:tcPr>
-            <w:tcW w:w="1024" w:type="dxa"/>
-          </w:tcPr>
-          <w:p>
-            <w:pPr>
-              <w:jc w:val="center"/>
-              <w:rPr>
-                <w:rFonts w:ascii="Arial" w:hAnsi="Arial" w:cs="Arial"/>
-                <w:sz w:val="28"/>
-                <w:szCs w:val="28"/>
-              </w:rPr>
-            </w:pPr>
-            <w:r>
-              <w:rPr>
-                <w:rFonts w:ascii="Arial" w:hAnsi="Arial" w:cs="Arial"/>
-                <w:sz w:val="28"/>
-                <w:szCs w:val="28"/>
-              </w:rPr>
-              <w:t>/</w:t>
-            </w:r>
-          </w:p>
-        </w:tc>
-        <w:tc>
-          <w:tcPr>
-            <w:tcW w:w="8156" w:type="dxa"/>
-          </w:tcPr>
-          <w:p>
-            <w:pPr>
-              <w:rPr>
-                <w:rFonts w:ascii="Arial" w:hAnsi="Arial" w:cs="Arial"/>
-                <w:sz w:val="28"/>
-                <w:szCs w:val="28"/>
-                <w:lang w:val="ru-RU"/>
-              </w:rPr>
-            </w:pPr>
-            <w:r>
-              <w:rPr>
-                <w:rFonts w:ascii="Arial" w:hAnsi="Arial" w:cs="Arial"/>
-                <w:sz w:val="28"/>
-                <w:szCs w:val="28"/>
-                <w:lang w:val="ru-RU"/>
-              </w:rPr>
-              <w:t>Выставить прочитанную инструкцию на выходные шины</w:t>
+              <w:t>В зависимости от предсказания сменить текущий адрес</w:t>
             </w:r>
           </w:p>
         </w:tc>
@@ -2981,6 +2670,34 @@
           <w:lang w:val="ru-RU"/>
         </w:rPr>
       </w:pPr>
+      <w:r>
+        <w:rPr>
+          <w:rFonts w:ascii="Arial" w:hAnsi="Arial" w:cs="Arial"/>
+          <w:sz w:val="28"/>
+          <w:szCs w:val="28"/>
+          <w:lang w:val="ru-RU"/>
+        </w:rPr>
+        <w:t xml:space="preserve">Также блок имеет возможность заменить </w:t>
+      </w:r>
+      <w:r>
+        <w:rPr>
+          <w:rFonts w:ascii="Arial" w:hAnsi="Arial" w:cs="Arial"/>
+          <w:sz w:val="28"/>
+          <w:szCs w:val="28"/>
+          <w:lang w:val="ru-RU"/>
+        </w:rPr>
+        <w:t>текущий адрес по внешнему сигналу.</w:t>
+      </w:r>
+    </w:p>
+    <w:p>
+      <w:pPr>
+        <w:rPr>
+          <w:rFonts w:ascii="Arial" w:hAnsi="Arial" w:cs="Arial"/>
+          <w:sz w:val="28"/>
+          <w:szCs w:val="28"/>
+          <w:lang w:val="ru-RU"/>
+        </w:rPr>
+      </w:pPr>
     </w:p>
     <w:p>
       <w:pPr>
@@ -3002,31 +2719,7 @@
           <w:u w:val="single"/>
           <w:lang w:val="ru-RU"/>
         </w:rPr>
-        <w:t>Контрольный модуль (</w:t>
-      </w:r>
-      <w:proofErr w:type="gramStart"/>
-      <w:r>
-        <w:rPr>
-          <w:rFonts w:ascii="Arial" w:hAnsi="Arial" w:cs="Arial"/>
-          <w:b/>
-          <w:sz w:val="40"/>
-          <w:szCs w:val="40"/>
-          <w:u w:val="single"/>
-          <w:lang w:val="ru-RU"/>
-        </w:rPr>
-        <w:t>СМ</w:t>
-      </w:r>
-      <w:proofErr w:type="gramEnd"/>
-      <w:r>
-        <w:rPr>
-          <w:rFonts w:ascii="Arial" w:hAnsi="Arial" w:cs="Arial"/>
-          <w:b/>
-          <w:sz w:val="40"/>
-          <w:szCs w:val="40"/>
-          <w:u w:val="single"/>
-          <w:lang w:val="ru-RU"/>
-        </w:rPr>
-        <w:t>)</w:t>
+        <w:t>Контрольный модуль (СМ)</w:t>
       </w:r>
     </w:p>
     <w:p>
@@ -3079,6 +2772,7 @@
                 <w:szCs w:val="28"/>
                 <w:lang w:val="ru-RU"/>
               </w:rPr>
+              <w:lastRenderedPageBreak/>
               <w:t>Номер шага</w:t>
             </w:r>
           </w:p>
@@ -3179,7 +2873,6 @@
                 <w:szCs w:val="28"/>
                 <w:lang w:val="ru-RU"/>
               </w:rPr>
-              <w:lastRenderedPageBreak/>
               <w:t>1</w:t>
             </w:r>
           </w:p>
@@ -3302,26 +2995,14 @@
           <w:lang w:val="ru-RU"/>
         </w:rPr>
       </w:pPr>
-      <w:proofErr w:type="spellStart"/>
-      <w:proofErr w:type="gramStart"/>
-      <w:r>
-        <w:rPr>
-          <w:rFonts w:ascii="Arial" w:hAnsi="Arial" w:cs="Arial"/>
-          <w:sz w:val="28"/>
-          <w:szCs w:val="28"/>
-        </w:rPr>
-        <w:t>reg</w:t>
-      </w:r>
-      <w:proofErr w:type="spellEnd"/>
-      <w:r>
-        <w:rPr>
-          <w:rFonts w:ascii="Arial" w:hAnsi="Arial" w:cs="Arial"/>
-          <w:sz w:val="28"/>
-          <w:szCs w:val="28"/>
-        </w:rPr>
-        <w:t>[</w:t>
-      </w:r>
-      <w:proofErr w:type="gramEnd"/>
+      <w:r>
+        <w:rPr>
+          <w:rFonts w:ascii="Arial" w:hAnsi="Arial" w:cs="Arial"/>
+          <w:sz w:val="28"/>
+          <w:szCs w:val="28"/>
+        </w:rPr>
+        <w:t>reg[</w:t>
+      </w:r>
       <w:r>
         <w:rPr>
           <w:rFonts w:ascii="Arial" w:hAnsi="Arial" w:cs="Arial"/>
@@ -4262,7 +3943,17 @@
                 <w:szCs w:val="28"/>
                 <w:lang w:val="ru-RU"/>
               </w:rPr>
-              <w:t>Битовое представление</w:t>
+              <w:t xml:space="preserve">Битовое </w:t>
+            </w:r>
+            <w:r>
+              <w:rPr>
+                <w:rFonts w:ascii="Arial" w:hAnsi="Arial" w:cs="Arial"/>
+                <w:sz w:val="28"/>
+                <w:szCs w:val="28"/>
+                <w:lang w:val="ru-RU"/>
+              </w:rPr>
+              <w:lastRenderedPageBreak/>
+              <w:t>представление</w:t>
             </w:r>
           </w:p>
         </w:tc>
@@ -4285,6 +3976,7 @@
                 <w:sz w:val="28"/>
                 <w:szCs w:val="28"/>
               </w:rPr>
+              <w:lastRenderedPageBreak/>
               <w:t>HEX</w:t>
             </w:r>
             <w:r>
@@ -4294,7 +3986,17 @@
                 <w:szCs w:val="28"/>
                 <w:lang w:val="ru-RU"/>
               </w:rPr>
-              <w:t xml:space="preserve"> представление</w:t>
+              <w:t xml:space="preserve"> </w:t>
+            </w:r>
+            <w:r>
+              <w:rPr>
+                <w:rFonts w:ascii="Arial" w:hAnsi="Arial" w:cs="Arial"/>
+                <w:sz w:val="28"/>
+                <w:szCs w:val="28"/>
+                <w:lang w:val="ru-RU"/>
+              </w:rPr>
+              <w:lastRenderedPageBreak/>
+              <w:t>представление</w:t>
             </w:r>
           </w:p>
         </w:tc>
@@ -4317,6 +4019,7 @@
                 <w:sz w:val="28"/>
                 <w:szCs w:val="28"/>
               </w:rPr>
+              <w:lastRenderedPageBreak/>
               <w:t xml:space="preserve">DEC </w:t>
             </w:r>
             <w:r>
@@ -4326,6 +4029,7 @@
                 <w:szCs w:val="28"/>
                 <w:lang w:val="ru-RU"/>
               </w:rPr>
+              <w:lastRenderedPageBreak/>
               <w:t>представление</w:t>
             </w:r>
           </w:p>
@@ -4351,6 +4055,7 @@
                 <w:sz w:val="28"/>
                 <w:szCs w:val="28"/>
               </w:rPr>
+              <w:lastRenderedPageBreak/>
               <w:t>NOTZ</w:t>
             </w:r>
           </w:p>
@@ -4447,7 +4152,6 @@
                 <w:sz w:val="28"/>
                 <w:szCs w:val="28"/>
               </w:rPr>
-              <w:lastRenderedPageBreak/>
               <w:t>AND</w:t>
             </w:r>
           </w:p>
@@ -5866,6 +5570,7 @@
           <w:szCs w:val="28"/>
           <w:lang w:val="ru-RU"/>
         </w:rPr>
+        <w:lastRenderedPageBreak/>
         <w:t>Микропрограмма извлечения операндов</w:t>
       </w:r>
     </w:p>
@@ -5902,7 +5607,6 @@
                 <w:sz w:val="28"/>
                 <w:szCs w:val="28"/>
               </w:rPr>
-              <w:lastRenderedPageBreak/>
               <w:t>ICB</w:t>
             </w:r>
           </w:p>
@@ -7572,25 +7276,7 @@
                 <w:sz w:val="28"/>
                 <w:szCs w:val="28"/>
               </w:rPr>
-              <w:t>(res</w:t>
-            </w:r>
-            <w:proofErr w:type="gramStart"/>
-            <w:r>
-              <w:rPr>
-                <w:rFonts w:ascii="Arial" w:hAnsi="Arial" w:cs="Arial"/>
-                <w:sz w:val="28"/>
-                <w:szCs w:val="28"/>
-              </w:rPr>
-              <w:t xml:space="preserve"> !</w:t>
-            </w:r>
-            <w:proofErr w:type="gramEnd"/>
-            <w:r>
-              <w:rPr>
-                <w:rFonts w:ascii="Arial" w:hAnsi="Arial" w:cs="Arial"/>
-                <w:sz w:val="28"/>
-                <w:szCs w:val="28"/>
-              </w:rPr>
-              <w:t>= 0) 1 – (res == 0)</w:t>
+              <w:t>(res != 0) 1 – (res == 0)</w:t>
             </w:r>
           </w:p>
         </w:tc>
@@ -8094,17 +7780,41 @@
                 <w:rFonts w:ascii="Arial" w:hAnsi="Arial" w:cs="Arial"/>
                 <w:sz w:val="28"/>
                 <w:szCs w:val="28"/>
-                <w:lang w:val="ru-RU"/>
-              </w:rPr>
-            </w:pPr>
-            <w:r>
-              <w:rPr>
-                <w:rFonts w:ascii="Arial" w:hAnsi="Arial" w:cs="Arial"/>
-                <w:sz w:val="28"/>
-                <w:szCs w:val="28"/>
-                <w:lang w:val="ru-RU"/>
-              </w:rPr>
-              <w:t xml:space="preserve">Запуск блоков </w:t>
+              </w:rPr>
+            </w:pPr>
+            <w:r>
+              <w:rPr>
+                <w:rFonts w:ascii="Arial" w:hAnsi="Arial" w:cs="Arial"/>
+                <w:sz w:val="28"/>
+                <w:szCs w:val="28"/>
+                <w:lang w:val="ru-RU"/>
+              </w:rPr>
+              <w:t>Запуск</w:t>
+            </w:r>
+            <w:r>
+              <w:rPr>
+                <w:rFonts w:ascii="Arial" w:hAnsi="Arial" w:cs="Arial"/>
+                <w:sz w:val="28"/>
+                <w:szCs w:val="28"/>
+              </w:rPr>
+              <w:t xml:space="preserve"> </w:t>
+            </w:r>
+            <w:r>
+              <w:rPr>
+                <w:rFonts w:ascii="Arial" w:hAnsi="Arial" w:cs="Arial"/>
+                <w:sz w:val="28"/>
+                <w:szCs w:val="28"/>
+                <w:lang w:val="ru-RU"/>
+              </w:rPr>
+              <w:t>блоков</w:t>
+            </w:r>
+            <w:r>
+              <w:rPr>
+                <w:rFonts w:ascii="Arial" w:hAnsi="Arial" w:cs="Arial"/>
+                <w:sz w:val="28"/>
+                <w:szCs w:val="28"/>
+              </w:rPr>
+              <w:t xml:space="preserve"> </w:t>
             </w:r>
             <w:r>
               <w:rPr>
@@ -8119,7 +7829,6 @@
                 <w:rFonts w:ascii="Arial" w:hAnsi="Arial" w:cs="Arial"/>
                 <w:sz w:val="28"/>
                 <w:szCs w:val="28"/>
-                <w:lang w:val="ru-RU"/>
               </w:rPr>
               <w:t xml:space="preserve">, </w:t>
             </w:r>
@@ -8136,7 +7845,6 @@
                 <w:rFonts w:ascii="Arial" w:hAnsi="Arial" w:cs="Arial"/>
                 <w:sz w:val="28"/>
                 <w:szCs w:val="28"/>
-                <w:lang w:val="ru-RU"/>
               </w:rPr>
               <w:t xml:space="preserve">, </w:t>
             </w:r>
@@ -8153,7 +7861,6 @@
                 <w:rFonts w:ascii="Arial" w:hAnsi="Arial" w:cs="Arial"/>
                 <w:sz w:val="28"/>
                 <w:szCs w:val="28"/>
-                <w:lang w:val="ru-RU"/>
               </w:rPr>
               <w:t xml:space="preserve">, </w:t>
             </w:r>
@@ -8170,7 +7877,6 @@
                 <w:rFonts w:ascii="Arial" w:hAnsi="Arial" w:cs="Arial"/>
                 <w:sz w:val="28"/>
                 <w:szCs w:val="28"/>
-                <w:lang w:val="ru-RU"/>
               </w:rPr>
               <w:t xml:space="preserve">. </w:t>
             </w:r>
@@ -8506,8 +8212,6 @@
         </w:rPr>
         <w:t xml:space="preserve"> </w:t>
       </w:r>
-      <w:bookmarkStart w:id="0" w:name="_GoBack"/>
-      <w:bookmarkEnd w:id="0"/>
     </w:p>
     <w:p>
       <w:pPr>

--- a/doc/documentation.docx
+++ b/doc/documentation.docx
@@ -365,14 +365,14 @@
         <w:tblLook w:val="04A0" w:firstRow="1" w:lastRow="0" w:firstColumn="1" w:lastColumn="0" w:noHBand="0" w:noVBand="1"/>
       </w:tblPr>
       <w:tblGrid>
-        <w:gridCol w:w="985"/>
-        <w:gridCol w:w="986"/>
-        <w:gridCol w:w="988"/>
-        <w:gridCol w:w="988"/>
-        <w:gridCol w:w="988"/>
-        <w:gridCol w:w="1725"/>
-        <w:gridCol w:w="1965"/>
-        <w:gridCol w:w="1393"/>
+        <w:gridCol w:w="265"/>
+        <w:gridCol w:w="265"/>
+        <w:gridCol w:w="1686"/>
+        <w:gridCol w:w="1686"/>
+        <w:gridCol w:w="1997"/>
+        <w:gridCol w:w="1398"/>
+        <w:gridCol w:w="1592"/>
+        <w:gridCol w:w="1129"/>
       </w:tblGrid>
       <w:tr>
         <w:trPr>
@@ -418,9 +418,16 @@
                 <w:rFonts w:ascii="Arial" w:hAnsi="Arial" w:cs="Arial"/>
                 <w:sz w:val="28"/>
                 <w:szCs w:val="28"/>
-                <w:lang w:val="ru-RU"/>
-              </w:rPr>
-            </w:pPr>
+              </w:rPr>
+            </w:pPr>
+            <w:r>
+              <w:rPr>
+                <w:rFonts w:ascii="Arial" w:hAnsi="Arial" w:cs="Arial"/>
+                <w:sz w:val="28"/>
+                <w:szCs w:val="28"/>
+              </w:rPr>
+              <w:t>1</w:t>
+            </w:r>
           </w:p>
         </w:tc>
         <w:tc>
@@ -436,6 +443,15 @@
                 <w:lang w:val="ru-RU"/>
               </w:rPr>
             </w:pPr>
+            <w:r>
+              <w:rPr>
+                <w:rFonts w:ascii="Arial" w:hAnsi="Arial" w:cs="Arial"/>
+                <w:sz w:val="28"/>
+                <w:szCs w:val="28"/>
+                <w:lang w:val="ru-RU"/>
+              </w:rPr>
+              <w:t>1</w:t>
+            </w:r>
           </w:p>
         </w:tc>
         <w:tc>
@@ -451,6 +467,15 @@
                 <w:lang w:val="ru-RU"/>
               </w:rPr>
             </w:pPr>
+            <w:r>
+              <w:rPr>
+                <w:rFonts w:ascii="Arial" w:hAnsi="Arial" w:cs="Arial"/>
+                <w:sz w:val="28"/>
+                <w:szCs w:val="28"/>
+                <w:lang w:val="ru-RU"/>
+              </w:rPr>
+              <w:t>1</w:t>
+            </w:r>
           </w:p>
         </w:tc>
         <w:tc>
@@ -567,6 +592,49 @@
                 <w:lang w:val="ru-RU"/>
               </w:rPr>
             </w:pPr>
+            <w:r>
+              <w:rPr>
+                <w:rFonts w:ascii="Arial" w:hAnsi="Arial" w:cs="Arial"/>
+                <w:sz w:val="28"/>
+                <w:szCs w:val="28"/>
+              </w:rPr>
+              <w:t xml:space="preserve">0 – </w:t>
+            </w:r>
+            <w:r>
+              <w:rPr>
+                <w:rFonts w:ascii="Arial" w:hAnsi="Arial" w:cs="Arial"/>
+                <w:sz w:val="28"/>
+                <w:szCs w:val="28"/>
+                <w:lang w:val="ru-RU"/>
+              </w:rPr>
+              <w:t>ничего</w:t>
+            </w:r>
+          </w:p>
+          <w:p>
+            <w:pPr>
+              <w:rPr>
+                <w:rFonts w:ascii="Arial" w:hAnsi="Arial" w:cs="Arial"/>
+                <w:sz w:val="28"/>
+                <w:szCs w:val="28"/>
+              </w:rPr>
+            </w:pPr>
+            <w:r>
+              <w:rPr>
+                <w:rFonts w:ascii="Arial" w:hAnsi="Arial" w:cs="Arial"/>
+                <w:sz w:val="28"/>
+                <w:szCs w:val="28"/>
+                <w:lang w:val="ru-RU"/>
+              </w:rPr>
+              <w:t xml:space="preserve">1 – остановить </w:t>
+            </w:r>
+            <w:r>
+              <w:rPr>
+                <w:rFonts w:ascii="Arial" w:hAnsi="Arial" w:cs="Arial"/>
+                <w:sz w:val="28"/>
+                <w:szCs w:val="28"/>
+              </w:rPr>
+              <w:t>WRITE</w:t>
+            </w:r>
           </w:p>
         </w:tc>
         <w:tc>
@@ -582,6 +650,85 @@
                 <w:lang w:val="ru-RU"/>
               </w:rPr>
             </w:pPr>
+            <w:r>
+              <w:rPr>
+                <w:rFonts w:ascii="Arial" w:hAnsi="Arial" w:cs="Arial"/>
+                <w:sz w:val="28"/>
+                <w:szCs w:val="28"/>
+                <w:lang w:val="ru-RU"/>
+              </w:rPr>
+              <w:t xml:space="preserve">0 – </w:t>
+            </w:r>
+            <w:r>
+              <w:rPr>
+                <w:rFonts w:ascii="Arial" w:hAnsi="Arial" w:cs="Arial"/>
+                <w:sz w:val="28"/>
+                <w:szCs w:val="28"/>
+                <w:lang w:val="ru-RU"/>
+              </w:rPr>
+              <w:t>ничего</w:t>
+            </w:r>
+          </w:p>
+          <w:p>
+            <w:pPr>
+              <w:rPr>
+                <w:rFonts w:ascii="Arial" w:hAnsi="Arial" w:cs="Arial"/>
+                <w:sz w:val="28"/>
+                <w:szCs w:val="28"/>
+                <w:lang w:val="ru-RU"/>
+              </w:rPr>
+            </w:pPr>
+            <w:r>
+              <w:rPr>
+                <w:rFonts w:ascii="Arial" w:hAnsi="Arial" w:cs="Arial"/>
+                <w:sz w:val="28"/>
+                <w:szCs w:val="28"/>
+                <w:lang w:val="ru-RU"/>
+              </w:rPr>
+              <w:t xml:space="preserve">1 – остановить </w:t>
+            </w:r>
+            <w:r>
+              <w:rPr>
+                <w:rFonts w:ascii="Arial" w:hAnsi="Arial" w:cs="Arial"/>
+                <w:sz w:val="28"/>
+                <w:szCs w:val="28"/>
+              </w:rPr>
+              <w:t>OF</w:t>
+            </w:r>
+            <w:r>
+              <w:rPr>
+                <w:rFonts w:ascii="Arial" w:hAnsi="Arial" w:cs="Arial"/>
+                <w:sz w:val="28"/>
+                <w:szCs w:val="28"/>
+                <w:lang w:val="ru-RU"/>
+              </w:rPr>
+              <w:t xml:space="preserve"> </w:t>
+            </w:r>
+            <w:r>
+              <w:rPr>
+                <w:rFonts w:ascii="Arial" w:hAnsi="Arial" w:cs="Arial"/>
+                <w:sz w:val="28"/>
+                <w:szCs w:val="28"/>
+              </w:rPr>
+              <w:t>and</w:t>
+            </w:r>
+            <w:r>
+              <w:rPr>
+                <w:rFonts w:ascii="Arial" w:hAnsi="Arial" w:cs="Arial"/>
+                <w:sz w:val="28"/>
+                <w:szCs w:val="28"/>
+                <w:lang w:val="ru-RU"/>
+              </w:rPr>
+              <w:t xml:space="preserve"> </w:t>
+            </w:r>
+            <w:r>
+              <w:rPr>
+                <w:rFonts w:ascii="Arial" w:hAnsi="Arial" w:cs="Arial"/>
+                <w:sz w:val="28"/>
+                <w:szCs w:val="28"/>
+              </w:rPr>
+              <w:t>EXEC</w:t>
+            </w:r>
           </w:p>
         </w:tc>
         <w:tc>
@@ -597,6 +744,60 @@
                 <w:lang w:val="ru-RU"/>
               </w:rPr>
             </w:pPr>
+            <w:r>
+              <w:rPr>
+                <w:rFonts w:ascii="Arial" w:hAnsi="Arial" w:cs="Arial"/>
+                <w:sz w:val="28"/>
+                <w:szCs w:val="28"/>
+                <w:lang w:val="ru-RU"/>
+              </w:rPr>
+              <w:t>0 – ничего</w:t>
+            </w:r>
+          </w:p>
+          <w:p>
+            <w:pPr>
+              <w:rPr>
+                <w:rFonts w:ascii="Arial" w:hAnsi="Arial" w:cs="Arial"/>
+                <w:sz w:val="28"/>
+                <w:szCs w:val="28"/>
+                <w:lang w:val="ru-RU"/>
+              </w:rPr>
+            </w:pPr>
+            <w:r>
+              <w:rPr>
+                <w:rFonts w:ascii="Arial" w:hAnsi="Arial" w:cs="Arial"/>
+                <w:sz w:val="28"/>
+                <w:szCs w:val="28"/>
+                <w:lang w:val="ru-RU"/>
+              </w:rPr>
+              <w:t xml:space="preserve">1 – перезаписать адрес </w:t>
+            </w:r>
+            <w:r>
+              <w:rPr>
+                <w:rFonts w:ascii="Arial" w:hAnsi="Arial" w:cs="Arial"/>
+                <w:sz w:val="28"/>
+                <w:szCs w:val="28"/>
+              </w:rPr>
+              <w:t>IF</w:t>
+            </w:r>
+            <w:r>
+              <w:rPr>
+                <w:rFonts w:ascii="Arial" w:hAnsi="Arial" w:cs="Arial"/>
+                <w:sz w:val="28"/>
+                <w:szCs w:val="28"/>
+                <w:lang w:val="ru-RU"/>
+              </w:rPr>
+              <w:t xml:space="preserve"> </w:t>
+            </w:r>
+            <w:r>
+              <w:rPr>
+                <w:rFonts w:ascii="Arial" w:hAnsi="Arial" w:cs="Arial"/>
+                <w:sz w:val="28"/>
+                <w:szCs w:val="28"/>
+                <w:lang w:val="ru-RU"/>
+              </w:rPr>
+              <w:t>на правильный</w:t>
+            </w:r>
           </w:p>
         </w:tc>
         <w:tc>
@@ -798,6 +999,17 @@
           <w:szCs w:val="28"/>
         </w:rPr>
       </w:pPr>
+    </w:p>
+    <w:p>
+      <w:pPr>
+        <w:rPr>
+          <w:rFonts w:ascii="Arial" w:hAnsi="Arial" w:cs="Arial"/>
+          <w:sz w:val="28"/>
+          <w:szCs w:val="28"/>
+        </w:rPr>
+      </w:pPr>
+      <w:bookmarkStart w:id="0" w:name="_GoBack"/>
+      <w:bookmarkEnd w:id="0"/>
       <w:r>
         <w:rPr>
           <w:rFonts w:ascii="Arial" w:hAnsi="Arial" w:cs="Arial"/>
@@ -2516,8 +2728,6 @@
               </w:rPr>
               <w:t xml:space="preserve"> (первая половина такта)</w:t>
             </w:r>
-            <w:bookmarkStart w:id="0" w:name="_GoBack"/>
-            <w:bookmarkEnd w:id="0"/>
           </w:p>
         </w:tc>
       </w:tr>

--- a/doc/documentation.docx
+++ b/doc/documentation.docx
@@ -426,104 +426,100 @@
                 <w:sz w:val="28"/>
                 <w:szCs w:val="28"/>
               </w:rPr>
+              <w:t>5</w:t>
+            </w:r>
+          </w:p>
+        </w:tc>
+        <w:tc>
+          <w:tcPr>
+            <w:tcW w:w="988" w:type="dxa"/>
+          </w:tcPr>
+          <w:p>
+            <w:pPr>
+              <w:rPr>
+                <w:rFonts w:ascii="Arial" w:hAnsi="Arial" w:cs="Arial"/>
+                <w:sz w:val="28"/>
+                <w:szCs w:val="28"/>
+              </w:rPr>
+            </w:pPr>
+            <w:r>
+              <w:rPr>
+                <w:rFonts w:ascii="Arial" w:hAnsi="Arial" w:cs="Arial"/>
+                <w:sz w:val="28"/>
+                <w:szCs w:val="28"/>
+              </w:rPr>
+              <w:t>4</w:t>
+            </w:r>
+          </w:p>
+        </w:tc>
+        <w:tc>
+          <w:tcPr>
+            <w:tcW w:w="988" w:type="dxa"/>
+          </w:tcPr>
+          <w:p>
+            <w:pPr>
+              <w:rPr>
+                <w:rFonts w:ascii="Arial" w:hAnsi="Arial" w:cs="Arial"/>
+                <w:sz w:val="28"/>
+                <w:szCs w:val="28"/>
+              </w:rPr>
+            </w:pPr>
+            <w:r>
+              <w:rPr>
+                <w:rFonts w:ascii="Arial" w:hAnsi="Arial" w:cs="Arial"/>
+                <w:sz w:val="28"/>
+                <w:szCs w:val="28"/>
+              </w:rPr>
+              <w:t>3</w:t>
+            </w:r>
+          </w:p>
+        </w:tc>
+        <w:tc>
+          <w:tcPr>
+            <w:tcW w:w="1725" w:type="dxa"/>
+          </w:tcPr>
+          <w:p>
+            <w:pPr>
+              <w:rPr>
+                <w:rFonts w:ascii="Arial" w:hAnsi="Arial" w:cs="Arial"/>
+                <w:sz w:val="28"/>
+                <w:szCs w:val="28"/>
+              </w:rPr>
+            </w:pPr>
+            <w:r>
+              <w:rPr>
+                <w:rFonts w:ascii="Arial" w:hAnsi="Arial" w:cs="Arial"/>
+                <w:sz w:val="28"/>
+                <w:szCs w:val="28"/>
+              </w:rPr>
+              <w:t>2</w:t>
+            </w:r>
+          </w:p>
+        </w:tc>
+        <w:tc>
+          <w:tcPr>
+            <w:tcW w:w="1965" w:type="dxa"/>
+          </w:tcPr>
+          <w:p>
+            <w:pPr>
+              <w:rPr>
+                <w:rFonts w:ascii="Arial" w:hAnsi="Arial" w:cs="Arial"/>
+                <w:sz w:val="28"/>
+                <w:szCs w:val="28"/>
+              </w:rPr>
+            </w:pPr>
+            <w:r>
+              <w:rPr>
+                <w:rFonts w:ascii="Arial" w:hAnsi="Arial" w:cs="Arial"/>
+                <w:sz w:val="28"/>
+                <w:szCs w:val="28"/>
+              </w:rPr>
               <w:t>1</w:t>
             </w:r>
           </w:p>
         </w:tc>
         <w:tc>
           <w:tcPr>
-            <w:tcW w:w="988" w:type="dxa"/>
-          </w:tcPr>
-          <w:p>
-            <w:pPr>
-              <w:rPr>
-                <w:rFonts w:ascii="Arial" w:hAnsi="Arial" w:cs="Arial"/>
-                <w:sz w:val="28"/>
-                <w:szCs w:val="28"/>
-                <w:lang w:val="ru-RU"/>
-              </w:rPr>
-            </w:pPr>
-            <w:r>
-              <w:rPr>
-                <w:rFonts w:ascii="Arial" w:hAnsi="Arial" w:cs="Arial"/>
-                <w:sz w:val="28"/>
-                <w:szCs w:val="28"/>
-                <w:lang w:val="ru-RU"/>
-              </w:rPr>
-              <w:t>1</w:t>
-            </w:r>
-          </w:p>
-        </w:tc>
-        <w:tc>
-          <w:tcPr>
-            <w:tcW w:w="988" w:type="dxa"/>
-          </w:tcPr>
-          <w:p>
-            <w:pPr>
-              <w:rPr>
-                <w:rFonts w:ascii="Arial" w:hAnsi="Arial" w:cs="Arial"/>
-                <w:sz w:val="28"/>
-                <w:szCs w:val="28"/>
-                <w:lang w:val="ru-RU"/>
-              </w:rPr>
-            </w:pPr>
-            <w:r>
-              <w:rPr>
-                <w:rFonts w:ascii="Arial" w:hAnsi="Arial" w:cs="Arial"/>
-                <w:sz w:val="28"/>
-                <w:szCs w:val="28"/>
-                <w:lang w:val="ru-RU"/>
-              </w:rPr>
-              <w:t>1</w:t>
-            </w:r>
-          </w:p>
-        </w:tc>
-        <w:tc>
-          <w:tcPr>
-            <w:tcW w:w="1725" w:type="dxa"/>
-          </w:tcPr>
-          <w:p>
-            <w:pPr>
-              <w:rPr>
-                <w:rFonts w:ascii="Arial" w:hAnsi="Arial" w:cs="Arial"/>
-                <w:sz w:val="28"/>
-                <w:szCs w:val="28"/>
-              </w:rPr>
-            </w:pPr>
-            <w:r>
-              <w:rPr>
-                <w:rFonts w:ascii="Arial" w:hAnsi="Arial" w:cs="Arial"/>
-                <w:sz w:val="28"/>
-                <w:szCs w:val="28"/>
-              </w:rPr>
-              <w:t>1</w:t>
-            </w:r>
-          </w:p>
-        </w:tc>
-        <w:tc>
-          <w:tcPr>
-            <w:tcW w:w="1965" w:type="dxa"/>
-          </w:tcPr>
-          <w:p>
-            <w:pPr>
-              <w:rPr>
-                <w:rFonts w:ascii="Arial" w:hAnsi="Arial" w:cs="Arial"/>
-                <w:sz w:val="28"/>
-                <w:szCs w:val="28"/>
-              </w:rPr>
-            </w:pPr>
-            <w:r>
-              <w:rPr>
-                <w:rFonts w:ascii="Arial" w:hAnsi="Arial" w:cs="Arial"/>
-                <w:sz w:val="28"/>
-                <w:szCs w:val="28"/>
-              </w:rPr>
-              <w:t>1</w:t>
-            </w:r>
-          </w:p>
-        </w:tc>
-        <w:tc>
-          <w:tcPr>
             <w:tcW w:w="1393" w:type="dxa"/>
           </w:tcPr>
           <w:p>
@@ -540,7 +536,7 @@
                 <w:sz w:val="28"/>
                 <w:szCs w:val="28"/>
               </w:rPr>
-              <w:t>1</w:t>
+              <w:t>0</w:t>
             </w:r>
           </w:p>
         </w:tc>
@@ -1008,8 +1004,6 @@
           <w:szCs w:val="28"/>
         </w:rPr>
       </w:pPr>
-      <w:bookmarkStart w:id="0" w:name="_GoBack"/>
-      <w:bookmarkEnd w:id="0"/>
       <w:r>
         <w:rPr>
           <w:rFonts w:ascii="Arial" w:hAnsi="Arial" w:cs="Arial"/>
@@ -1026,133 +1020,157 @@
         <w:tblLook w:val="04A0" w:firstRow="1" w:lastRow="0" w:firstColumn="1" w:lastColumn="0" w:noHBand="0" w:noVBand="1"/>
       </w:tblPr>
       <w:tblGrid>
-        <w:gridCol w:w="1155"/>
-        <w:gridCol w:w="1155"/>
-        <w:gridCol w:w="1155"/>
-        <w:gridCol w:w="1155"/>
-        <w:gridCol w:w="1155"/>
-        <w:gridCol w:w="1155"/>
-        <w:gridCol w:w="1155"/>
-        <w:gridCol w:w="1491"/>
+        <w:gridCol w:w="640"/>
+        <w:gridCol w:w="640"/>
+        <w:gridCol w:w="641"/>
+        <w:gridCol w:w="641"/>
+        <w:gridCol w:w="1577"/>
+        <w:gridCol w:w="2047"/>
+        <w:gridCol w:w="1858"/>
+        <w:gridCol w:w="1532"/>
       </w:tblGrid>
       <w:tr>
         <w:tc>
           <w:tcPr>
-            <w:tcW w:w="1197" w:type="dxa"/>
-          </w:tcPr>
-          <w:p>
-            <w:pPr>
-              <w:rPr>
-                <w:rFonts w:ascii="Arial" w:hAnsi="Arial" w:cs="Arial"/>
-                <w:sz w:val="28"/>
-                <w:szCs w:val="28"/>
-              </w:rPr>
-            </w:pPr>
-          </w:p>
-        </w:tc>
-        <w:tc>
-          <w:tcPr>
-            <w:tcW w:w="1197" w:type="dxa"/>
-          </w:tcPr>
-          <w:p>
-            <w:pPr>
-              <w:rPr>
-                <w:rFonts w:ascii="Arial" w:hAnsi="Arial" w:cs="Arial"/>
-                <w:sz w:val="28"/>
-                <w:szCs w:val="28"/>
-              </w:rPr>
-            </w:pPr>
-          </w:p>
-        </w:tc>
-        <w:tc>
-          <w:tcPr>
-            <w:tcW w:w="1197" w:type="dxa"/>
-          </w:tcPr>
-          <w:p>
-            <w:pPr>
-              <w:rPr>
-                <w:rFonts w:ascii="Arial" w:hAnsi="Arial" w:cs="Arial"/>
-                <w:sz w:val="28"/>
-                <w:szCs w:val="28"/>
-              </w:rPr>
-            </w:pPr>
-          </w:p>
-        </w:tc>
-        <w:tc>
-          <w:tcPr>
-            <w:tcW w:w="1197" w:type="dxa"/>
-          </w:tcPr>
-          <w:p>
-            <w:pPr>
-              <w:rPr>
-                <w:rFonts w:ascii="Arial" w:hAnsi="Arial" w:cs="Arial"/>
-                <w:sz w:val="28"/>
-                <w:szCs w:val="28"/>
-              </w:rPr>
-            </w:pPr>
-          </w:p>
-        </w:tc>
-        <w:tc>
-          <w:tcPr>
-            <w:tcW w:w="1197" w:type="dxa"/>
-          </w:tcPr>
-          <w:p>
-            <w:pPr>
-              <w:rPr>
-                <w:rFonts w:ascii="Arial" w:hAnsi="Arial" w:cs="Arial"/>
-                <w:sz w:val="28"/>
-                <w:szCs w:val="28"/>
-              </w:rPr>
-            </w:pPr>
-          </w:p>
-        </w:tc>
-        <w:tc>
-          <w:tcPr>
-            <w:tcW w:w="1197" w:type="dxa"/>
-          </w:tcPr>
-          <w:p>
-            <w:pPr>
-              <w:rPr>
-                <w:rFonts w:ascii="Arial" w:hAnsi="Arial" w:cs="Arial"/>
-                <w:sz w:val="28"/>
-                <w:szCs w:val="28"/>
-              </w:rPr>
-            </w:pPr>
-          </w:p>
-        </w:tc>
-        <w:tc>
-          <w:tcPr>
-            <w:tcW w:w="1197" w:type="dxa"/>
-          </w:tcPr>
-          <w:p>
-            <w:pPr>
-              <w:rPr>
-                <w:rFonts w:ascii="Arial" w:hAnsi="Arial" w:cs="Arial"/>
-                <w:sz w:val="28"/>
-                <w:szCs w:val="28"/>
-              </w:rPr>
-            </w:pPr>
-          </w:p>
-        </w:tc>
-        <w:tc>
-          <w:tcPr>
-            <w:tcW w:w="1197" w:type="dxa"/>
-          </w:tcPr>
-          <w:p>
-            <w:pPr>
-              <w:rPr>
-                <w:rFonts w:ascii="Arial" w:hAnsi="Arial" w:cs="Arial"/>
-                <w:sz w:val="28"/>
-                <w:szCs w:val="28"/>
-              </w:rPr>
-            </w:pPr>
-            <w:r>
-              <w:rPr>
-                <w:rFonts w:ascii="Arial" w:hAnsi="Arial" w:cs="Arial"/>
-                <w:sz w:val="28"/>
-                <w:szCs w:val="28"/>
-              </w:rPr>
-              <w:t>1</w:t>
+            <w:tcW w:w="884" w:type="dxa"/>
+          </w:tcPr>
+          <w:p>
+            <w:pPr>
+              <w:rPr>
+                <w:rFonts w:ascii="Arial" w:hAnsi="Arial" w:cs="Arial"/>
+                <w:sz w:val="28"/>
+                <w:szCs w:val="28"/>
+              </w:rPr>
+            </w:pPr>
+          </w:p>
+        </w:tc>
+        <w:tc>
+          <w:tcPr>
+            <w:tcW w:w="884" w:type="dxa"/>
+          </w:tcPr>
+          <w:p>
+            <w:pPr>
+              <w:rPr>
+                <w:rFonts w:ascii="Arial" w:hAnsi="Arial" w:cs="Arial"/>
+                <w:sz w:val="28"/>
+                <w:szCs w:val="28"/>
+              </w:rPr>
+            </w:pPr>
+          </w:p>
+        </w:tc>
+        <w:tc>
+          <w:tcPr>
+            <w:tcW w:w="884" w:type="dxa"/>
+          </w:tcPr>
+          <w:p>
+            <w:pPr>
+              <w:rPr>
+                <w:rFonts w:ascii="Arial" w:hAnsi="Arial" w:cs="Arial"/>
+                <w:sz w:val="28"/>
+                <w:szCs w:val="28"/>
+              </w:rPr>
+            </w:pPr>
+          </w:p>
+        </w:tc>
+        <w:tc>
+          <w:tcPr>
+            <w:tcW w:w="884" w:type="dxa"/>
+          </w:tcPr>
+          <w:p>
+            <w:pPr>
+              <w:rPr>
+                <w:rFonts w:ascii="Arial" w:hAnsi="Arial" w:cs="Arial"/>
+                <w:sz w:val="28"/>
+                <w:szCs w:val="28"/>
+              </w:rPr>
+            </w:pPr>
+          </w:p>
+        </w:tc>
+        <w:tc>
+          <w:tcPr>
+            <w:tcW w:w="884" w:type="dxa"/>
+          </w:tcPr>
+          <w:p>
+            <w:pPr>
+              <w:rPr>
+                <w:rFonts w:ascii="Arial" w:hAnsi="Arial" w:cs="Arial"/>
+                <w:sz w:val="28"/>
+                <w:szCs w:val="28"/>
+              </w:rPr>
+            </w:pPr>
+            <w:r>
+              <w:rPr>
+                <w:rFonts w:ascii="Arial" w:hAnsi="Arial" w:cs="Arial"/>
+                <w:sz w:val="28"/>
+                <w:szCs w:val="28"/>
+              </w:rPr>
+              <w:t>11</w:t>
+            </w:r>
+          </w:p>
+        </w:tc>
+        <w:tc>
+          <w:tcPr>
+            <w:tcW w:w="1577" w:type="dxa"/>
+          </w:tcPr>
+          <w:p>
+            <w:pPr>
+              <w:rPr>
+                <w:rFonts w:ascii="Arial" w:hAnsi="Arial" w:cs="Arial"/>
+                <w:sz w:val="28"/>
+                <w:szCs w:val="28"/>
+              </w:rPr>
+            </w:pPr>
+            <w:r>
+              <w:rPr>
+                <w:rFonts w:ascii="Arial" w:hAnsi="Arial" w:cs="Arial"/>
+                <w:sz w:val="28"/>
+                <w:szCs w:val="28"/>
+              </w:rPr>
+              <w:t>10</w:t>
+            </w:r>
+          </w:p>
+        </w:tc>
+        <w:tc>
+          <w:tcPr>
+            <w:tcW w:w="2047" w:type="dxa"/>
+          </w:tcPr>
+          <w:p>
+            <w:pPr>
+              <w:rPr>
+                <w:rFonts w:ascii="Arial" w:hAnsi="Arial" w:cs="Arial"/>
+                <w:sz w:val="28"/>
+                <w:szCs w:val="28"/>
+              </w:rPr>
+            </w:pPr>
+            <w:r>
+              <w:rPr>
+                <w:rFonts w:ascii="Arial" w:hAnsi="Arial" w:cs="Arial"/>
+                <w:sz w:val="28"/>
+                <w:szCs w:val="28"/>
+              </w:rPr>
+              <w:t>9</w:t>
+            </w:r>
+          </w:p>
+        </w:tc>
+        <w:tc>
+          <w:tcPr>
+            <w:tcW w:w="1532" w:type="dxa"/>
+          </w:tcPr>
+          <w:p>
+            <w:pPr>
+              <w:rPr>
+                <w:rFonts w:ascii="Arial" w:hAnsi="Arial" w:cs="Arial"/>
+                <w:sz w:val="28"/>
+                <w:szCs w:val="28"/>
+              </w:rPr>
+            </w:pPr>
+            <w:r>
+              <w:rPr>
+                <w:rFonts w:ascii="Arial" w:hAnsi="Arial" w:cs="Arial"/>
+                <w:sz w:val="28"/>
+                <w:szCs w:val="28"/>
+              </w:rPr>
+              <w:t>8</w:t>
             </w:r>
           </w:p>
         </w:tc>
@@ -1160,123 +1178,186 @@
       <w:tr>
         <w:tc>
           <w:tcPr>
-            <w:tcW w:w="1197" w:type="dxa"/>
-          </w:tcPr>
-          <w:p>
-            <w:pPr>
-              <w:rPr>
-                <w:rFonts w:ascii="Arial" w:hAnsi="Arial" w:cs="Arial"/>
-                <w:sz w:val="28"/>
-                <w:szCs w:val="28"/>
-              </w:rPr>
-            </w:pPr>
-          </w:p>
-        </w:tc>
-        <w:tc>
-          <w:tcPr>
-            <w:tcW w:w="1197" w:type="dxa"/>
-          </w:tcPr>
-          <w:p>
-            <w:pPr>
-              <w:rPr>
-                <w:rFonts w:ascii="Arial" w:hAnsi="Arial" w:cs="Arial"/>
-                <w:sz w:val="28"/>
-                <w:szCs w:val="28"/>
-              </w:rPr>
-            </w:pPr>
-          </w:p>
-        </w:tc>
-        <w:tc>
-          <w:tcPr>
-            <w:tcW w:w="1197" w:type="dxa"/>
-          </w:tcPr>
-          <w:p>
-            <w:pPr>
-              <w:rPr>
-                <w:rFonts w:ascii="Arial" w:hAnsi="Arial" w:cs="Arial"/>
-                <w:sz w:val="28"/>
-                <w:szCs w:val="28"/>
-              </w:rPr>
-            </w:pPr>
-          </w:p>
-        </w:tc>
-        <w:tc>
-          <w:tcPr>
-            <w:tcW w:w="1197" w:type="dxa"/>
-          </w:tcPr>
-          <w:p>
-            <w:pPr>
-              <w:rPr>
-                <w:rFonts w:ascii="Arial" w:hAnsi="Arial" w:cs="Arial"/>
-                <w:sz w:val="28"/>
-                <w:szCs w:val="28"/>
-              </w:rPr>
-            </w:pPr>
-          </w:p>
-        </w:tc>
-        <w:tc>
-          <w:tcPr>
-            <w:tcW w:w="1197" w:type="dxa"/>
-          </w:tcPr>
-          <w:p>
-            <w:pPr>
-              <w:rPr>
-                <w:rFonts w:ascii="Arial" w:hAnsi="Arial" w:cs="Arial"/>
-                <w:sz w:val="28"/>
-                <w:szCs w:val="28"/>
-              </w:rPr>
-            </w:pPr>
-          </w:p>
-        </w:tc>
-        <w:tc>
-          <w:tcPr>
-            <w:tcW w:w="1197" w:type="dxa"/>
-          </w:tcPr>
-          <w:p>
-            <w:pPr>
-              <w:rPr>
-                <w:rFonts w:ascii="Arial" w:hAnsi="Arial" w:cs="Arial"/>
-                <w:sz w:val="28"/>
-                <w:szCs w:val="28"/>
-              </w:rPr>
-            </w:pPr>
-          </w:p>
-        </w:tc>
-        <w:tc>
-          <w:tcPr>
-            <w:tcW w:w="1197" w:type="dxa"/>
-          </w:tcPr>
-          <w:p>
-            <w:pPr>
-              <w:rPr>
-                <w:rFonts w:ascii="Arial" w:hAnsi="Arial" w:cs="Arial"/>
-                <w:sz w:val="28"/>
-                <w:szCs w:val="28"/>
-              </w:rPr>
-            </w:pPr>
-          </w:p>
-        </w:tc>
-        <w:tc>
-          <w:tcPr>
-            <w:tcW w:w="1197" w:type="dxa"/>
-          </w:tcPr>
-          <w:p>
-            <w:pPr>
-              <w:rPr>
-                <w:rFonts w:ascii="Arial" w:hAnsi="Arial" w:cs="Arial"/>
-                <w:sz w:val="28"/>
-                <w:szCs w:val="28"/>
-                <w:lang w:val="ru-RU"/>
-              </w:rPr>
-            </w:pPr>
-            <w:r>
-              <w:rPr>
-                <w:rFonts w:ascii="Arial" w:hAnsi="Arial" w:cs="Arial"/>
-                <w:sz w:val="28"/>
-                <w:szCs w:val="28"/>
-                <w:lang w:val="ru-RU"/>
-              </w:rPr>
-              <w:t>запустить</w:t>
+            <w:tcW w:w="884" w:type="dxa"/>
+          </w:tcPr>
+          <w:p>
+            <w:pPr>
+              <w:rPr>
+                <w:rFonts w:ascii="Arial" w:hAnsi="Arial" w:cs="Arial"/>
+                <w:sz w:val="28"/>
+                <w:szCs w:val="28"/>
+              </w:rPr>
+            </w:pPr>
+          </w:p>
+        </w:tc>
+        <w:tc>
+          <w:tcPr>
+            <w:tcW w:w="884" w:type="dxa"/>
+          </w:tcPr>
+          <w:p>
+            <w:pPr>
+              <w:rPr>
+                <w:rFonts w:ascii="Arial" w:hAnsi="Arial" w:cs="Arial"/>
+                <w:sz w:val="28"/>
+                <w:szCs w:val="28"/>
+              </w:rPr>
+            </w:pPr>
+          </w:p>
+        </w:tc>
+        <w:tc>
+          <w:tcPr>
+            <w:tcW w:w="884" w:type="dxa"/>
+          </w:tcPr>
+          <w:p>
+            <w:pPr>
+              <w:rPr>
+                <w:rFonts w:ascii="Arial" w:hAnsi="Arial" w:cs="Arial"/>
+                <w:sz w:val="28"/>
+                <w:szCs w:val="28"/>
+              </w:rPr>
+            </w:pPr>
+          </w:p>
+        </w:tc>
+        <w:tc>
+          <w:tcPr>
+            <w:tcW w:w="884" w:type="dxa"/>
+          </w:tcPr>
+          <w:p>
+            <w:pPr>
+              <w:rPr>
+                <w:rFonts w:ascii="Arial" w:hAnsi="Arial" w:cs="Arial"/>
+                <w:sz w:val="28"/>
+                <w:szCs w:val="28"/>
+              </w:rPr>
+            </w:pPr>
+          </w:p>
+        </w:tc>
+        <w:tc>
+          <w:tcPr>
+            <w:tcW w:w="884" w:type="dxa"/>
+          </w:tcPr>
+          <w:p>
+            <w:pPr>
+              <w:rPr>
+                <w:rFonts w:ascii="Arial" w:hAnsi="Arial" w:cs="Arial"/>
+                <w:sz w:val="28"/>
+                <w:szCs w:val="28"/>
+                <w:lang w:val="ru-RU"/>
+              </w:rPr>
+            </w:pPr>
+            <w:r>
+              <w:rPr>
+                <w:rFonts w:ascii="Arial" w:hAnsi="Arial" w:cs="Arial"/>
+                <w:sz w:val="28"/>
+                <w:szCs w:val="28"/>
+                <w:lang w:val="ru-RU"/>
+              </w:rPr>
+              <w:t>Сменить регистры конвейера</w:t>
+            </w:r>
+          </w:p>
+        </w:tc>
+        <w:tc>
+          <w:tcPr>
+            <w:tcW w:w="1577" w:type="dxa"/>
+          </w:tcPr>
+          <w:p>
+            <w:pPr>
+              <w:rPr>
+                <w:rFonts w:ascii="Arial" w:hAnsi="Arial" w:cs="Arial"/>
+                <w:sz w:val="28"/>
+                <w:szCs w:val="28"/>
+                <w:lang w:val="ru-RU"/>
+              </w:rPr>
+            </w:pPr>
+            <w:r>
+              <w:rPr>
+                <w:rFonts w:ascii="Arial" w:hAnsi="Arial" w:cs="Arial"/>
+                <w:sz w:val="28"/>
+                <w:szCs w:val="28"/>
+                <w:lang w:val="ru-RU"/>
+              </w:rPr>
+              <w:t>Перезаписать регистры конвейера</w:t>
+            </w:r>
+          </w:p>
+        </w:tc>
+        <w:tc>
+          <w:tcPr>
+            <w:tcW w:w="2047" w:type="dxa"/>
+          </w:tcPr>
+          <w:p>
+            <w:pPr>
+              <w:rPr>
+                <w:rFonts w:ascii="Arial" w:hAnsi="Arial" w:cs="Arial"/>
+                <w:sz w:val="28"/>
+                <w:szCs w:val="28"/>
+                <w:lang w:val="ru-RU"/>
+              </w:rPr>
+            </w:pPr>
+            <w:r>
+              <w:rPr>
+                <w:rFonts w:ascii="Arial" w:hAnsi="Arial" w:cs="Arial"/>
+                <w:sz w:val="28"/>
+                <w:szCs w:val="28"/>
+                <w:lang w:val="ru-RU"/>
+              </w:rPr>
+              <w:t>Запустить конвейер</w:t>
+            </w:r>
+            <w:r>
+              <w:rPr>
+                <w:rFonts w:ascii="Arial" w:hAnsi="Arial" w:cs="Arial"/>
+                <w:sz w:val="28"/>
+                <w:szCs w:val="28"/>
+              </w:rPr>
+              <w:t xml:space="preserve"> </w:t>
+            </w:r>
+            <w:r>
+              <w:rPr>
+                <w:rFonts w:ascii="Arial" w:hAnsi="Arial" w:cs="Arial"/>
+                <w:sz w:val="28"/>
+                <w:szCs w:val="28"/>
+              </w:rPr>
+              <w:t>EXEC &amp; WRITE</w:t>
+            </w:r>
+          </w:p>
+        </w:tc>
+        <w:tc>
+          <w:tcPr>
+            <w:tcW w:w="1532" w:type="dxa"/>
+          </w:tcPr>
+          <w:p>
+            <w:pPr>
+              <w:rPr>
+                <w:rFonts w:ascii="Arial" w:hAnsi="Arial" w:cs="Arial"/>
+                <w:sz w:val="28"/>
+                <w:szCs w:val="28"/>
+              </w:rPr>
+            </w:pPr>
+            <w:r>
+              <w:rPr>
+                <w:rFonts w:ascii="Arial" w:hAnsi="Arial" w:cs="Arial"/>
+                <w:sz w:val="28"/>
+                <w:szCs w:val="28"/>
+                <w:lang w:val="ru-RU"/>
+              </w:rPr>
+              <w:t>Запустить конвейер</w:t>
+            </w:r>
+            <w:r>
+              <w:rPr>
+                <w:rFonts w:ascii="Arial" w:hAnsi="Arial" w:cs="Arial"/>
+                <w:sz w:val="28"/>
+                <w:szCs w:val="28"/>
+              </w:rPr>
+              <w:t xml:space="preserve"> IF &amp; </w:t>
+            </w:r>
+            <w:bookmarkStart w:id="0" w:name="_GoBack"/>
+            <w:bookmarkEnd w:id="0"/>
+            <w:r>
+              <w:rPr>
+                <w:rFonts w:ascii="Arial" w:hAnsi="Arial" w:cs="Arial"/>
+                <w:sz w:val="28"/>
+                <w:szCs w:val="28"/>
+              </w:rPr>
+              <w:t>OF</w:t>
             </w:r>
           </w:p>
         </w:tc>
@@ -1322,7 +1403,6 @@
           <w:u w:val="single"/>
           <w:lang w:val="ru-RU"/>
         </w:rPr>
-        <w:lastRenderedPageBreak/>
         <w:t>Внутренняя управляющая шина (ICB) и внутренние шины блоков.</w:t>
       </w:r>
     </w:p>
@@ -2003,6 +2083,7 @@
           <w:szCs w:val="28"/>
           <w:lang w:val="ru-RU"/>
         </w:rPr>
+        <w:lastRenderedPageBreak/>
         <w:t>Микрокомандами для стека служат младшие биты адресной шины:</w:t>
       </w:r>
     </w:p>
@@ -2037,7 +2118,6 @@
                 <w:szCs w:val="28"/>
                 <w:lang w:val="ru-RU"/>
               </w:rPr>
-              <w:lastRenderedPageBreak/>
               <w:t>Младшие биты</w:t>
             </w:r>
           </w:p>
@@ -2948,6 +3028,7 @@
           <w:szCs w:val="28"/>
           <w:lang w:val="ru-RU"/>
         </w:rPr>
+        <w:lastRenderedPageBreak/>
         <w:t xml:space="preserve">Включает в себя бесконечный итератор, который проходит следующие шаги: </w:t>
       </w:r>
     </w:p>
@@ -2982,7 +3063,6 @@
                 <w:szCs w:val="28"/>
                 <w:lang w:val="ru-RU"/>
               </w:rPr>
-              <w:lastRenderedPageBreak/>
               <w:t>Номер шага</w:t>
             </w:r>
           </w:p>
@@ -4093,6 +4173,7 @@
           <w:szCs w:val="28"/>
           <w:lang w:val="ru-RU"/>
         </w:rPr>
+        <w:lastRenderedPageBreak/>
         <w:t>Полный список реализуемых команд</w:t>
       </w:r>
     </w:p>
@@ -4153,17 +4234,7 @@
                 <w:szCs w:val="28"/>
                 <w:lang w:val="ru-RU"/>
               </w:rPr>
-              <w:t xml:space="preserve">Битовое </w:t>
-            </w:r>
-            <w:r>
-              <w:rPr>
-                <w:rFonts w:ascii="Arial" w:hAnsi="Arial" w:cs="Arial"/>
-                <w:sz w:val="28"/>
-                <w:szCs w:val="28"/>
-                <w:lang w:val="ru-RU"/>
-              </w:rPr>
-              <w:lastRenderedPageBreak/>
-              <w:t>представление</w:t>
+              <w:t>Битовое представление</w:t>
             </w:r>
           </w:p>
         </w:tc>
@@ -4186,7 +4257,6 @@
                 <w:sz w:val="28"/>
                 <w:szCs w:val="28"/>
               </w:rPr>
-              <w:lastRenderedPageBreak/>
               <w:t>HEX</w:t>
             </w:r>
             <w:r>
@@ -4196,17 +4266,7 @@
                 <w:szCs w:val="28"/>
                 <w:lang w:val="ru-RU"/>
               </w:rPr>
-              <w:t xml:space="preserve"> </w:t>
-            </w:r>
-            <w:r>
-              <w:rPr>
-                <w:rFonts w:ascii="Arial" w:hAnsi="Arial" w:cs="Arial"/>
-                <w:sz w:val="28"/>
-                <w:szCs w:val="28"/>
-                <w:lang w:val="ru-RU"/>
-              </w:rPr>
-              <w:lastRenderedPageBreak/>
-              <w:t>представление</w:t>
+              <w:t xml:space="preserve"> представление</w:t>
             </w:r>
           </w:p>
         </w:tc>
@@ -4229,7 +4289,6 @@
                 <w:sz w:val="28"/>
                 <w:szCs w:val="28"/>
               </w:rPr>
-              <w:lastRenderedPageBreak/>
               <w:t xml:space="preserve">DEC </w:t>
             </w:r>
             <w:r>
@@ -4239,7 +4298,6 @@
                 <w:szCs w:val="28"/>
                 <w:lang w:val="ru-RU"/>
               </w:rPr>
-              <w:lastRenderedPageBreak/>
               <w:t>представление</w:t>
             </w:r>
           </w:p>
@@ -4265,7 +4323,6 @@
                 <w:sz w:val="28"/>
                 <w:szCs w:val="28"/>
               </w:rPr>
-              <w:lastRenderedPageBreak/>
               <w:t>NOTZ</w:t>
             </w:r>
           </w:p>
@@ -5641,6 +5698,7 @@
                 <w:szCs w:val="28"/>
                 <w:lang w:val="ru-RU"/>
               </w:rPr>
+              <w:lastRenderedPageBreak/>
               <w:t>10</w:t>
             </w:r>
           </w:p>
@@ -5780,7 +5838,6 @@
           <w:szCs w:val="28"/>
           <w:lang w:val="ru-RU"/>
         </w:rPr>
-        <w:lastRenderedPageBreak/>
         <w:t>Микропрограмма извлечения операндов</w:t>
       </w:r>
     </w:p>
@@ -7311,6 +7368,7 @@
           <w:u w:val="single"/>
           <w:lang w:val="ru-RU"/>
         </w:rPr>
+        <w:lastRenderedPageBreak/>
         <w:t>Регистр флагов (</w:t>
       </w:r>
       <w:r>
@@ -7370,7 +7428,6 @@
           <w:szCs w:val="28"/>
           <w:lang w:val="ru-RU"/>
         </w:rPr>
-        <w:lastRenderedPageBreak/>
         <w:t>Значащим является только младший байт. Значения старшего байта не определены.</w:t>
       </w:r>
     </w:p>
@@ -7843,16 +7900,20 @@
       <w:pPr>
         <w:rPr>
           <w:rFonts w:ascii="Arial" w:hAnsi="Arial" w:cs="Arial"/>
-          <w:sz w:val="28"/>
-          <w:szCs w:val="28"/>
+          <w:b/>
+          <w:sz w:val="40"/>
+          <w:szCs w:val="40"/>
+          <w:u w:val="single"/>
           <w:lang w:val="ru-RU"/>
         </w:rPr>
       </w:pPr>
       <w:r>
         <w:rPr>
           <w:rFonts w:ascii="Arial" w:hAnsi="Arial" w:cs="Arial"/>
-          <w:sz w:val="28"/>
-          <w:szCs w:val="28"/>
+          <w:b/>
+          <w:sz w:val="40"/>
+          <w:szCs w:val="40"/>
+          <w:u w:val="single"/>
           <w:lang w:val="ru-RU"/>
         </w:rPr>
         <w:t>Конвейер (</w:t>
@@ -7860,16 +7921,20 @@
       <w:r>
         <w:rPr>
           <w:rFonts w:ascii="Arial" w:hAnsi="Arial" w:cs="Arial"/>
-          <w:sz w:val="28"/>
-          <w:szCs w:val="28"/>
+          <w:b/>
+          <w:sz w:val="40"/>
+          <w:szCs w:val="40"/>
+          <w:u w:val="single"/>
         </w:rPr>
         <w:t>convey</w:t>
       </w:r>
       <w:r>
         <w:rPr>
           <w:rFonts w:ascii="Arial" w:hAnsi="Arial" w:cs="Arial"/>
-          <w:sz w:val="28"/>
-          <w:szCs w:val="28"/>
+          <w:b/>
+          <w:sz w:val="40"/>
+          <w:szCs w:val="40"/>
+          <w:u w:val="single"/>
           <w:lang w:val="ru-RU"/>
         </w:rPr>
         <w:t>)</w:t>
@@ -8432,14 +8497,50 @@
           <w:lang w:val="ru-RU"/>
         </w:rPr>
       </w:pPr>
-      <w:r>
-        <w:rPr>
-          <w:rFonts w:ascii="Arial" w:hAnsi="Arial" w:cs="Arial"/>
-          <w:sz w:val="28"/>
-          <w:szCs w:val="28"/>
-          <w:lang w:val="ru-RU"/>
-        </w:rPr>
-        <w:br w:type="page"/>
+    </w:p>
+    <w:p>
+      <w:pPr>
+        <w:rPr>
+          <w:rFonts w:ascii="Arial" w:hAnsi="Arial" w:cs="Arial"/>
+          <w:sz w:val="28"/>
+          <w:szCs w:val="28"/>
+          <w:lang w:val="ru-RU"/>
+        </w:rPr>
+      </w:pPr>
+      <w:r>
+        <w:rPr>
+          <w:rFonts w:ascii="Arial" w:hAnsi="Arial" w:cs="Arial"/>
+          <w:sz w:val="28"/>
+          <w:szCs w:val="28"/>
+          <w:lang w:val="ru-RU"/>
+        </w:rPr>
+        <w:t xml:space="preserve">Конвейер работает постоянно. Остановка происходит за счет   своевременной установки битов </w:t>
+      </w:r>
+      <w:r>
+        <w:rPr>
+          <w:rFonts w:ascii="Arial" w:hAnsi="Arial" w:cs="Arial"/>
+          <w:sz w:val="28"/>
+          <w:szCs w:val="28"/>
+        </w:rPr>
+        <w:t>reg</w:t>
+      </w:r>
+      <w:r>
+        <w:rPr>
+          <w:rFonts w:ascii="Arial" w:hAnsi="Arial" w:cs="Arial"/>
+          <w:sz w:val="28"/>
+          <w:szCs w:val="28"/>
+          <w:lang w:val="ru-RU"/>
+        </w:rPr>
+        <w:t>[63]</w:t>
+      </w:r>
+      <w:r>
+        <w:rPr>
+          <w:rFonts w:ascii="Arial" w:hAnsi="Arial" w:cs="Arial"/>
+          <w:sz w:val="28"/>
+          <w:szCs w:val="28"/>
+          <w:lang w:val="ru-RU"/>
+        </w:rPr>
+        <w:t xml:space="preserve"> в 0.</w:t>
       </w:r>
     </w:p>
     <w:p>
@@ -8462,7 +8563,6 @@
           <w:u w:val="single"/>
           <w:lang w:val="ru-RU"/>
         </w:rPr>
-        <w:lastRenderedPageBreak/>
         <w:t>Операции</w:t>
       </w:r>
     </w:p>
@@ -8485,6 +8585,7 @@
           <w:szCs w:val="40"/>
           <w:u w:val="single"/>
         </w:rPr>
+        <w:lastRenderedPageBreak/>
         <w:t>AND</w:t>
       </w:r>
       <w:r>

--- a/doc/documentation.docx
+++ b/doc/documentation.docx
@@ -338,7 +338,31 @@
           <w:u w:val="single"/>
           <w:lang w:val="ru-RU"/>
         </w:rPr>
-        <w:t>Контрольная шина (СВ)</w:t>
+        <w:t>Контрольная шина (</w:t>
+      </w:r>
+      <w:proofErr w:type="gramStart"/>
+      <w:r>
+        <w:rPr>
+          <w:rFonts w:ascii="Arial" w:hAnsi="Arial" w:cs="Arial"/>
+          <w:b/>
+          <w:sz w:val="40"/>
+          <w:szCs w:val="40"/>
+          <w:u w:val="single"/>
+          <w:lang w:val="ru-RU"/>
+        </w:rPr>
+        <w:t>СВ</w:t>
+      </w:r>
+      <w:proofErr w:type="gramEnd"/>
+      <w:r>
+        <w:rPr>
+          <w:rFonts w:ascii="Arial" w:hAnsi="Arial" w:cs="Arial"/>
+          <w:b/>
+          <w:sz w:val="40"/>
+          <w:szCs w:val="40"/>
+          <w:u w:val="single"/>
+          <w:lang w:val="ru-RU"/>
+        </w:rPr>
+        <w:t>)</w:t>
       </w:r>
     </w:p>
     <w:p>
@@ -349,13 +373,23 @@
           <w:szCs w:val="28"/>
         </w:rPr>
       </w:pPr>
-      <w:r>
-        <w:rPr>
-          <w:rFonts w:ascii="Arial" w:hAnsi="Arial" w:cs="Arial"/>
-          <w:sz w:val="28"/>
-          <w:szCs w:val="28"/>
-        </w:rPr>
-        <w:t>CB[7..0]</w:t>
+      <w:proofErr w:type="gramStart"/>
+      <w:r>
+        <w:rPr>
+          <w:rFonts w:ascii="Arial" w:hAnsi="Arial" w:cs="Arial"/>
+          <w:sz w:val="28"/>
+          <w:szCs w:val="28"/>
+        </w:rPr>
+        <w:t>CB[</w:t>
+      </w:r>
+      <w:proofErr w:type="gramEnd"/>
+      <w:r>
+        <w:rPr>
+          <w:rFonts w:ascii="Arial" w:hAnsi="Arial" w:cs="Arial"/>
+          <w:sz w:val="28"/>
+          <w:szCs w:val="28"/>
+        </w:rPr>
+        <w:t>7..0]</w:t>
       </w:r>
     </w:p>
     <w:tbl>
@@ -365,14 +399,14 @@
         <w:tblLook w:val="04A0" w:firstRow="1" w:lastRow="0" w:firstColumn="1" w:lastColumn="0" w:noHBand="0" w:noVBand="1"/>
       </w:tblPr>
       <w:tblGrid>
-        <w:gridCol w:w="265"/>
-        <w:gridCol w:w="265"/>
-        <w:gridCol w:w="1686"/>
-        <w:gridCol w:w="1686"/>
-        <w:gridCol w:w="1997"/>
-        <w:gridCol w:w="1398"/>
-        <w:gridCol w:w="1592"/>
-        <w:gridCol w:w="1129"/>
+        <w:gridCol w:w="985"/>
+        <w:gridCol w:w="986"/>
+        <w:gridCol w:w="988"/>
+        <w:gridCol w:w="988"/>
+        <w:gridCol w:w="988"/>
+        <w:gridCol w:w="1725"/>
+        <w:gridCol w:w="1965"/>
+        <w:gridCol w:w="1393"/>
       </w:tblGrid>
       <w:tr>
         <w:trPr>
@@ -585,52 +619,8 @@
                 <w:rFonts w:ascii="Arial" w:hAnsi="Arial" w:cs="Arial"/>
                 <w:sz w:val="28"/>
                 <w:szCs w:val="28"/>
-                <w:lang w:val="ru-RU"/>
-              </w:rPr>
-            </w:pPr>
-            <w:r>
-              <w:rPr>
-                <w:rFonts w:ascii="Arial" w:hAnsi="Arial" w:cs="Arial"/>
-                <w:sz w:val="28"/>
-                <w:szCs w:val="28"/>
-              </w:rPr>
-              <w:t xml:space="preserve">0 – </w:t>
-            </w:r>
-            <w:r>
-              <w:rPr>
-                <w:rFonts w:ascii="Arial" w:hAnsi="Arial" w:cs="Arial"/>
-                <w:sz w:val="28"/>
-                <w:szCs w:val="28"/>
-                <w:lang w:val="ru-RU"/>
-              </w:rPr>
-              <w:t>ничего</w:t>
-            </w:r>
-          </w:p>
-          <w:p>
-            <w:pPr>
-              <w:rPr>
-                <w:rFonts w:ascii="Arial" w:hAnsi="Arial" w:cs="Arial"/>
-                <w:sz w:val="28"/>
-                <w:szCs w:val="28"/>
-              </w:rPr>
-            </w:pPr>
-            <w:r>
-              <w:rPr>
-                <w:rFonts w:ascii="Arial" w:hAnsi="Arial" w:cs="Arial"/>
-                <w:sz w:val="28"/>
-                <w:szCs w:val="28"/>
-                <w:lang w:val="ru-RU"/>
-              </w:rPr>
-              <w:t xml:space="preserve">1 – остановить </w:t>
-            </w:r>
-            <w:r>
-              <w:rPr>
-                <w:rFonts w:ascii="Arial" w:hAnsi="Arial" w:cs="Arial"/>
-                <w:sz w:val="28"/>
-                <w:szCs w:val="28"/>
-              </w:rPr>
-              <w:t>WRITE</w:t>
-            </w:r>
+              </w:rPr>
+            </w:pPr>
           </w:p>
         </w:tc>
         <w:tc>
@@ -646,85 +636,6 @@
                 <w:lang w:val="ru-RU"/>
               </w:rPr>
             </w:pPr>
-            <w:r>
-              <w:rPr>
-                <w:rFonts w:ascii="Arial" w:hAnsi="Arial" w:cs="Arial"/>
-                <w:sz w:val="28"/>
-                <w:szCs w:val="28"/>
-                <w:lang w:val="ru-RU"/>
-              </w:rPr>
-              <w:t xml:space="preserve">0 – </w:t>
-            </w:r>
-            <w:r>
-              <w:rPr>
-                <w:rFonts w:ascii="Arial" w:hAnsi="Arial" w:cs="Arial"/>
-                <w:sz w:val="28"/>
-                <w:szCs w:val="28"/>
-                <w:lang w:val="ru-RU"/>
-              </w:rPr>
-              <w:t>ничего</w:t>
-            </w:r>
-          </w:p>
-          <w:p>
-            <w:pPr>
-              <w:rPr>
-                <w:rFonts w:ascii="Arial" w:hAnsi="Arial" w:cs="Arial"/>
-                <w:sz w:val="28"/>
-                <w:szCs w:val="28"/>
-                <w:lang w:val="ru-RU"/>
-              </w:rPr>
-            </w:pPr>
-            <w:r>
-              <w:rPr>
-                <w:rFonts w:ascii="Arial" w:hAnsi="Arial" w:cs="Arial"/>
-                <w:sz w:val="28"/>
-                <w:szCs w:val="28"/>
-                <w:lang w:val="ru-RU"/>
-              </w:rPr>
-              <w:t xml:space="preserve">1 – остановить </w:t>
-            </w:r>
-            <w:r>
-              <w:rPr>
-                <w:rFonts w:ascii="Arial" w:hAnsi="Arial" w:cs="Arial"/>
-                <w:sz w:val="28"/>
-                <w:szCs w:val="28"/>
-              </w:rPr>
-              <w:t>OF</w:t>
-            </w:r>
-            <w:r>
-              <w:rPr>
-                <w:rFonts w:ascii="Arial" w:hAnsi="Arial" w:cs="Arial"/>
-                <w:sz w:val="28"/>
-                <w:szCs w:val="28"/>
-                <w:lang w:val="ru-RU"/>
-              </w:rPr>
-              <w:t xml:space="preserve"> </w:t>
-            </w:r>
-            <w:r>
-              <w:rPr>
-                <w:rFonts w:ascii="Arial" w:hAnsi="Arial" w:cs="Arial"/>
-                <w:sz w:val="28"/>
-                <w:szCs w:val="28"/>
-              </w:rPr>
-              <w:t>and</w:t>
-            </w:r>
-            <w:r>
-              <w:rPr>
-                <w:rFonts w:ascii="Arial" w:hAnsi="Arial" w:cs="Arial"/>
-                <w:sz w:val="28"/>
-                <w:szCs w:val="28"/>
-                <w:lang w:val="ru-RU"/>
-              </w:rPr>
-              <w:t xml:space="preserve"> </w:t>
-            </w:r>
-            <w:r>
-              <w:rPr>
-                <w:rFonts w:ascii="Arial" w:hAnsi="Arial" w:cs="Arial"/>
-                <w:sz w:val="28"/>
-                <w:szCs w:val="28"/>
-              </w:rPr>
-              <w:t>EXEC</w:t>
-            </w:r>
           </w:p>
         </w:tc>
         <w:tc>
@@ -740,60 +651,6 @@
                 <w:lang w:val="ru-RU"/>
               </w:rPr>
             </w:pPr>
-            <w:r>
-              <w:rPr>
-                <w:rFonts w:ascii="Arial" w:hAnsi="Arial" w:cs="Arial"/>
-                <w:sz w:val="28"/>
-                <w:szCs w:val="28"/>
-                <w:lang w:val="ru-RU"/>
-              </w:rPr>
-              <w:t>0 – ничего</w:t>
-            </w:r>
-          </w:p>
-          <w:p>
-            <w:pPr>
-              <w:rPr>
-                <w:rFonts w:ascii="Arial" w:hAnsi="Arial" w:cs="Arial"/>
-                <w:sz w:val="28"/>
-                <w:szCs w:val="28"/>
-                <w:lang w:val="ru-RU"/>
-              </w:rPr>
-            </w:pPr>
-            <w:r>
-              <w:rPr>
-                <w:rFonts w:ascii="Arial" w:hAnsi="Arial" w:cs="Arial"/>
-                <w:sz w:val="28"/>
-                <w:szCs w:val="28"/>
-                <w:lang w:val="ru-RU"/>
-              </w:rPr>
-              <w:t xml:space="preserve">1 – перезаписать адрес </w:t>
-            </w:r>
-            <w:r>
-              <w:rPr>
-                <w:rFonts w:ascii="Arial" w:hAnsi="Arial" w:cs="Arial"/>
-                <w:sz w:val="28"/>
-                <w:szCs w:val="28"/>
-              </w:rPr>
-              <w:t>IF</w:t>
-            </w:r>
-            <w:r>
-              <w:rPr>
-                <w:rFonts w:ascii="Arial" w:hAnsi="Arial" w:cs="Arial"/>
-                <w:sz w:val="28"/>
-                <w:szCs w:val="28"/>
-                <w:lang w:val="ru-RU"/>
-              </w:rPr>
-              <w:t xml:space="preserve"> </w:t>
-            </w:r>
-            <w:r>
-              <w:rPr>
-                <w:rFonts w:ascii="Arial" w:hAnsi="Arial" w:cs="Arial"/>
-                <w:sz w:val="28"/>
-                <w:szCs w:val="28"/>
-                <w:lang w:val="ru-RU"/>
-              </w:rPr>
-              <w:t>на правильный</w:t>
-            </w:r>
           </w:p>
         </w:tc>
         <w:tc>
@@ -1000,17 +857,83 @@
       <w:pPr>
         <w:rPr>
           <w:rFonts w:ascii="Arial" w:hAnsi="Arial" w:cs="Arial"/>
-          <w:sz w:val="28"/>
-          <w:szCs w:val="28"/>
+          <w:b/>
+          <w:sz w:val="40"/>
+          <w:szCs w:val="40"/>
+          <w:u w:val="single"/>
+          <w:lang w:val="ru-RU"/>
         </w:rPr>
       </w:pPr>
       <w:r>
         <w:rPr>
           <w:rFonts w:ascii="Arial" w:hAnsi="Arial" w:cs="Arial"/>
-          <w:sz w:val="28"/>
-          <w:szCs w:val="28"/>
-        </w:rPr>
-        <w:t>CB[15..8]</w:t>
+          <w:b/>
+          <w:sz w:val="40"/>
+          <w:szCs w:val="40"/>
+          <w:u w:val="single"/>
+          <w:lang w:val="ru-RU"/>
+        </w:rPr>
+        <w:t>Конвейерная шина</w:t>
+      </w:r>
+    </w:p>
+    <w:p>
+      <w:pPr>
+        <w:rPr>
+          <w:rFonts w:ascii="Arial" w:hAnsi="Arial" w:cs="Arial"/>
+          <w:sz w:val="28"/>
+          <w:szCs w:val="28"/>
+        </w:rPr>
+      </w:pPr>
+      <w:r>
+        <w:rPr>
+          <w:rFonts w:ascii="Arial" w:hAnsi="Arial" w:cs="Arial"/>
+          <w:sz w:val="28"/>
+          <w:szCs w:val="28"/>
+        </w:rPr>
+        <w:t>CB</w:t>
+      </w:r>
+      <w:r>
+        <w:rPr>
+          <w:rFonts w:ascii="Arial" w:hAnsi="Arial" w:cs="Arial"/>
+          <w:sz w:val="28"/>
+          <w:szCs w:val="28"/>
+          <w:lang w:val="ru-RU"/>
+        </w:rPr>
+        <w:t>_</w:t>
+      </w:r>
+      <w:proofErr w:type="gramStart"/>
+      <w:r>
+        <w:rPr>
+          <w:rFonts w:ascii="Arial" w:hAnsi="Arial" w:cs="Arial"/>
+          <w:sz w:val="28"/>
+          <w:szCs w:val="28"/>
+        </w:rPr>
+        <w:t>convey</w:t>
+      </w:r>
+      <w:r>
+        <w:rPr>
+          <w:rFonts w:ascii="Arial" w:hAnsi="Arial" w:cs="Arial"/>
+          <w:sz w:val="28"/>
+          <w:szCs w:val="28"/>
+        </w:rPr>
+        <w:t>[</w:t>
+      </w:r>
+      <w:proofErr w:type="gramEnd"/>
+      <w:r>
+        <w:rPr>
+          <w:rFonts w:ascii="Arial" w:hAnsi="Arial" w:cs="Arial"/>
+          <w:sz w:val="28"/>
+          <w:szCs w:val="28"/>
+        </w:rPr>
+        <w:t>7..0</w:t>
+      </w:r>
+      <w:r>
+        <w:rPr>
+          <w:rFonts w:ascii="Arial" w:hAnsi="Arial" w:cs="Arial"/>
+          <w:sz w:val="28"/>
+          <w:szCs w:val="28"/>
+        </w:rPr>
+        <w:t>]</w:t>
       </w:r>
     </w:p>
     <w:tbl>
@@ -1020,157 +943,197 @@
         <w:tblLook w:val="04A0" w:firstRow="1" w:lastRow="0" w:firstColumn="1" w:lastColumn="0" w:noHBand="0" w:noVBand="1"/>
       </w:tblPr>
       <w:tblGrid>
-        <w:gridCol w:w="640"/>
-        <w:gridCol w:w="640"/>
-        <w:gridCol w:w="641"/>
-        <w:gridCol w:w="641"/>
-        <w:gridCol w:w="1577"/>
-        <w:gridCol w:w="2047"/>
-        <w:gridCol w:w="1858"/>
-        <w:gridCol w:w="1532"/>
+        <w:gridCol w:w="373"/>
+        <w:gridCol w:w="933"/>
+        <w:gridCol w:w="2062"/>
+        <w:gridCol w:w="1521"/>
+        <w:gridCol w:w="1184"/>
+        <w:gridCol w:w="1337"/>
+        <w:gridCol w:w="1083"/>
+        <w:gridCol w:w="1083"/>
       </w:tblGrid>
       <w:tr>
         <w:tc>
           <w:tcPr>
-            <w:tcW w:w="884" w:type="dxa"/>
-          </w:tcPr>
-          <w:p>
-            <w:pPr>
-              <w:rPr>
-                <w:rFonts w:ascii="Arial" w:hAnsi="Arial" w:cs="Arial"/>
-                <w:sz w:val="28"/>
-                <w:szCs w:val="28"/>
-              </w:rPr>
-            </w:pPr>
-          </w:p>
-        </w:tc>
-        <w:tc>
-          <w:tcPr>
-            <w:tcW w:w="884" w:type="dxa"/>
-          </w:tcPr>
-          <w:p>
-            <w:pPr>
-              <w:rPr>
-                <w:rFonts w:ascii="Arial" w:hAnsi="Arial" w:cs="Arial"/>
-                <w:sz w:val="28"/>
-                <w:szCs w:val="28"/>
-              </w:rPr>
-            </w:pPr>
-          </w:p>
-        </w:tc>
-        <w:tc>
-          <w:tcPr>
-            <w:tcW w:w="884" w:type="dxa"/>
-          </w:tcPr>
-          <w:p>
-            <w:pPr>
-              <w:rPr>
-                <w:rFonts w:ascii="Arial" w:hAnsi="Arial" w:cs="Arial"/>
-                <w:sz w:val="28"/>
-                <w:szCs w:val="28"/>
-              </w:rPr>
-            </w:pPr>
-          </w:p>
-        </w:tc>
-        <w:tc>
-          <w:tcPr>
-            <w:tcW w:w="884" w:type="dxa"/>
-          </w:tcPr>
-          <w:p>
-            <w:pPr>
-              <w:rPr>
-                <w:rFonts w:ascii="Arial" w:hAnsi="Arial" w:cs="Arial"/>
-                <w:sz w:val="28"/>
-                <w:szCs w:val="28"/>
-              </w:rPr>
-            </w:pPr>
-          </w:p>
-        </w:tc>
-        <w:tc>
-          <w:tcPr>
-            <w:tcW w:w="884" w:type="dxa"/>
-          </w:tcPr>
-          <w:p>
-            <w:pPr>
-              <w:rPr>
-                <w:rFonts w:ascii="Arial" w:hAnsi="Arial" w:cs="Arial"/>
-                <w:sz w:val="28"/>
-                <w:szCs w:val="28"/>
-              </w:rPr>
-            </w:pPr>
-            <w:r>
-              <w:rPr>
-                <w:rFonts w:ascii="Arial" w:hAnsi="Arial" w:cs="Arial"/>
-                <w:sz w:val="28"/>
-                <w:szCs w:val="28"/>
-              </w:rPr>
-              <w:t>11</w:t>
-            </w:r>
-          </w:p>
-        </w:tc>
-        <w:tc>
-          <w:tcPr>
-            <w:tcW w:w="1577" w:type="dxa"/>
-          </w:tcPr>
-          <w:p>
-            <w:pPr>
-              <w:rPr>
-                <w:rFonts w:ascii="Arial" w:hAnsi="Arial" w:cs="Arial"/>
-                <w:sz w:val="28"/>
-                <w:szCs w:val="28"/>
-              </w:rPr>
-            </w:pPr>
-            <w:r>
-              <w:rPr>
-                <w:rFonts w:ascii="Arial" w:hAnsi="Arial" w:cs="Arial"/>
-                <w:sz w:val="28"/>
-                <w:szCs w:val="28"/>
-              </w:rPr>
-              <w:t>10</w:t>
-            </w:r>
-          </w:p>
-        </w:tc>
-        <w:tc>
-          <w:tcPr>
-            <w:tcW w:w="2047" w:type="dxa"/>
-          </w:tcPr>
-          <w:p>
-            <w:pPr>
-              <w:rPr>
-                <w:rFonts w:ascii="Arial" w:hAnsi="Arial" w:cs="Arial"/>
-                <w:sz w:val="28"/>
-                <w:szCs w:val="28"/>
-              </w:rPr>
-            </w:pPr>
-            <w:r>
-              <w:rPr>
-                <w:rFonts w:ascii="Arial" w:hAnsi="Arial" w:cs="Arial"/>
-                <w:sz w:val="28"/>
-                <w:szCs w:val="28"/>
-              </w:rPr>
-              <w:t>9</w:t>
-            </w:r>
-          </w:p>
-        </w:tc>
-        <w:tc>
-          <w:tcPr>
-            <w:tcW w:w="1532" w:type="dxa"/>
-          </w:tcPr>
-          <w:p>
-            <w:pPr>
-              <w:rPr>
-                <w:rFonts w:ascii="Arial" w:hAnsi="Arial" w:cs="Arial"/>
-                <w:sz w:val="28"/>
-                <w:szCs w:val="28"/>
-              </w:rPr>
-            </w:pPr>
-            <w:r>
-              <w:rPr>
-                <w:rFonts w:ascii="Arial" w:hAnsi="Arial" w:cs="Arial"/>
-                <w:sz w:val="28"/>
-                <w:szCs w:val="28"/>
-              </w:rPr>
-              <w:t>8</w:t>
+            <w:tcW w:w="221" w:type="dxa"/>
+          </w:tcPr>
+          <w:p>
+            <w:pPr>
+              <w:rPr>
+                <w:rFonts w:ascii="Arial" w:hAnsi="Arial" w:cs="Arial"/>
+                <w:sz w:val="28"/>
+                <w:szCs w:val="28"/>
+                <w:lang w:val="ru-RU"/>
+              </w:rPr>
+            </w:pPr>
+            <w:r>
+              <w:rPr>
+                <w:rFonts w:ascii="Arial" w:hAnsi="Arial" w:cs="Arial"/>
+                <w:sz w:val="28"/>
+                <w:szCs w:val="28"/>
+                <w:lang w:val="ru-RU"/>
+              </w:rPr>
+              <w:t>7</w:t>
+            </w:r>
+          </w:p>
+        </w:tc>
+        <w:tc>
+          <w:tcPr>
+            <w:tcW w:w="1309" w:type="dxa"/>
+          </w:tcPr>
+          <w:p>
+            <w:pPr>
+              <w:rPr>
+                <w:rFonts w:ascii="Arial" w:hAnsi="Arial" w:cs="Arial"/>
+                <w:sz w:val="28"/>
+                <w:szCs w:val="28"/>
+                <w:lang w:val="ru-RU"/>
+              </w:rPr>
+            </w:pPr>
+            <w:r>
+              <w:rPr>
+                <w:rFonts w:ascii="Arial" w:hAnsi="Arial" w:cs="Arial"/>
+                <w:sz w:val="28"/>
+                <w:szCs w:val="28"/>
+                <w:lang w:val="ru-RU"/>
+              </w:rPr>
+              <w:t>6</w:t>
+            </w:r>
+          </w:p>
+        </w:tc>
+        <w:tc>
+          <w:tcPr>
+            <w:tcW w:w="1309" w:type="dxa"/>
+          </w:tcPr>
+          <w:p>
+            <w:pPr>
+              <w:rPr>
+                <w:rFonts w:ascii="Arial" w:hAnsi="Arial" w:cs="Arial"/>
+                <w:sz w:val="28"/>
+                <w:szCs w:val="28"/>
+                <w:lang w:val="ru-RU"/>
+              </w:rPr>
+            </w:pPr>
+            <w:r>
+              <w:rPr>
+                <w:rFonts w:ascii="Arial" w:hAnsi="Arial" w:cs="Arial"/>
+                <w:sz w:val="28"/>
+                <w:szCs w:val="28"/>
+                <w:lang w:val="ru-RU"/>
+              </w:rPr>
+              <w:t>5</w:t>
+            </w:r>
+          </w:p>
+        </w:tc>
+        <w:tc>
+          <w:tcPr>
+            <w:tcW w:w="1541" w:type="dxa"/>
+          </w:tcPr>
+          <w:p>
+            <w:pPr>
+              <w:rPr>
+                <w:rFonts w:ascii="Arial" w:hAnsi="Arial" w:cs="Arial"/>
+                <w:sz w:val="28"/>
+                <w:szCs w:val="28"/>
+                <w:lang w:val="ru-RU"/>
+              </w:rPr>
+            </w:pPr>
+            <w:r>
+              <w:rPr>
+                <w:rFonts w:ascii="Arial" w:hAnsi="Arial" w:cs="Arial"/>
+                <w:sz w:val="28"/>
+                <w:szCs w:val="28"/>
+                <w:lang w:val="ru-RU"/>
+              </w:rPr>
+              <w:t>4</w:t>
+            </w:r>
+          </w:p>
+        </w:tc>
+        <w:tc>
+          <w:tcPr>
+            <w:tcW w:w="1228" w:type="dxa"/>
+          </w:tcPr>
+          <w:p>
+            <w:pPr>
+              <w:rPr>
+                <w:rFonts w:ascii="Arial" w:hAnsi="Arial" w:cs="Arial"/>
+                <w:sz w:val="28"/>
+                <w:szCs w:val="28"/>
+              </w:rPr>
+            </w:pPr>
+            <w:r>
+              <w:rPr>
+                <w:rFonts w:ascii="Arial" w:hAnsi="Arial" w:cs="Arial"/>
+                <w:sz w:val="28"/>
+                <w:szCs w:val="28"/>
+              </w:rPr>
+              <w:t>3</w:t>
+            </w:r>
+          </w:p>
+        </w:tc>
+        <w:tc>
+          <w:tcPr>
+            <w:tcW w:w="1578" w:type="dxa"/>
+          </w:tcPr>
+          <w:p>
+            <w:pPr>
+              <w:rPr>
+                <w:rFonts w:ascii="Arial" w:hAnsi="Arial" w:cs="Arial"/>
+                <w:sz w:val="28"/>
+                <w:szCs w:val="28"/>
+              </w:rPr>
+            </w:pPr>
+            <w:r>
+              <w:rPr>
+                <w:rFonts w:ascii="Arial" w:hAnsi="Arial" w:cs="Arial"/>
+                <w:sz w:val="28"/>
+                <w:szCs w:val="28"/>
+              </w:rPr>
+              <w:t>2</w:t>
+            </w:r>
+          </w:p>
+        </w:tc>
+        <w:tc>
+          <w:tcPr>
+            <w:tcW w:w="1195" w:type="dxa"/>
+          </w:tcPr>
+          <w:p>
+            <w:pPr>
+              <w:rPr>
+                <w:rFonts w:ascii="Arial" w:hAnsi="Arial" w:cs="Arial"/>
+                <w:sz w:val="28"/>
+                <w:szCs w:val="28"/>
+              </w:rPr>
+            </w:pPr>
+            <w:r>
+              <w:rPr>
+                <w:rFonts w:ascii="Arial" w:hAnsi="Arial" w:cs="Arial"/>
+                <w:sz w:val="28"/>
+                <w:szCs w:val="28"/>
+              </w:rPr>
+              <w:t>1</w:t>
+            </w:r>
+          </w:p>
+        </w:tc>
+        <w:tc>
+          <w:tcPr>
+            <w:tcW w:w="1195" w:type="dxa"/>
+          </w:tcPr>
+          <w:p>
+            <w:pPr>
+              <w:rPr>
+                <w:rFonts w:ascii="Arial" w:hAnsi="Arial" w:cs="Arial"/>
+                <w:sz w:val="28"/>
+                <w:szCs w:val="28"/>
+              </w:rPr>
+            </w:pPr>
+            <w:r>
+              <w:rPr>
+                <w:rFonts w:ascii="Arial" w:hAnsi="Arial" w:cs="Arial"/>
+                <w:sz w:val="28"/>
+                <w:szCs w:val="28"/>
+              </w:rPr>
+              <w:t>0</w:t>
             </w:r>
           </w:p>
         </w:tc>
@@ -1178,186 +1141,165 @@
       <w:tr>
         <w:tc>
           <w:tcPr>
-            <w:tcW w:w="884" w:type="dxa"/>
-          </w:tcPr>
-          <w:p>
-            <w:pPr>
-              <w:rPr>
-                <w:rFonts w:ascii="Arial" w:hAnsi="Arial" w:cs="Arial"/>
-                <w:sz w:val="28"/>
-                <w:szCs w:val="28"/>
-              </w:rPr>
-            </w:pPr>
-          </w:p>
-        </w:tc>
-        <w:tc>
-          <w:tcPr>
-            <w:tcW w:w="884" w:type="dxa"/>
-          </w:tcPr>
-          <w:p>
-            <w:pPr>
-              <w:rPr>
-                <w:rFonts w:ascii="Arial" w:hAnsi="Arial" w:cs="Arial"/>
-                <w:sz w:val="28"/>
-                <w:szCs w:val="28"/>
-              </w:rPr>
-            </w:pPr>
-          </w:p>
-        </w:tc>
-        <w:tc>
-          <w:tcPr>
-            <w:tcW w:w="884" w:type="dxa"/>
-          </w:tcPr>
-          <w:p>
-            <w:pPr>
-              <w:rPr>
-                <w:rFonts w:ascii="Arial" w:hAnsi="Arial" w:cs="Arial"/>
-                <w:sz w:val="28"/>
-                <w:szCs w:val="28"/>
-              </w:rPr>
-            </w:pPr>
-          </w:p>
-        </w:tc>
-        <w:tc>
-          <w:tcPr>
-            <w:tcW w:w="884" w:type="dxa"/>
-          </w:tcPr>
-          <w:p>
-            <w:pPr>
-              <w:rPr>
-                <w:rFonts w:ascii="Arial" w:hAnsi="Arial" w:cs="Arial"/>
-                <w:sz w:val="28"/>
-                <w:szCs w:val="28"/>
-              </w:rPr>
-            </w:pPr>
-          </w:p>
-        </w:tc>
-        <w:tc>
-          <w:tcPr>
-            <w:tcW w:w="884" w:type="dxa"/>
-          </w:tcPr>
-          <w:p>
-            <w:pPr>
-              <w:rPr>
-                <w:rFonts w:ascii="Arial" w:hAnsi="Arial" w:cs="Arial"/>
-                <w:sz w:val="28"/>
-                <w:szCs w:val="28"/>
-                <w:lang w:val="ru-RU"/>
-              </w:rPr>
-            </w:pPr>
-            <w:r>
-              <w:rPr>
-                <w:rFonts w:ascii="Arial" w:hAnsi="Arial" w:cs="Arial"/>
-                <w:sz w:val="28"/>
-                <w:szCs w:val="28"/>
-                <w:lang w:val="ru-RU"/>
-              </w:rPr>
-              <w:t>Сменить регистры конвейера</w:t>
-            </w:r>
-          </w:p>
-        </w:tc>
-        <w:tc>
-          <w:tcPr>
-            <w:tcW w:w="1577" w:type="dxa"/>
-          </w:tcPr>
-          <w:p>
-            <w:pPr>
-              <w:rPr>
-                <w:rFonts w:ascii="Arial" w:hAnsi="Arial" w:cs="Arial"/>
-                <w:sz w:val="28"/>
-                <w:szCs w:val="28"/>
-                <w:lang w:val="ru-RU"/>
-              </w:rPr>
-            </w:pPr>
-            <w:r>
-              <w:rPr>
-                <w:rFonts w:ascii="Arial" w:hAnsi="Arial" w:cs="Arial"/>
-                <w:sz w:val="28"/>
-                <w:szCs w:val="28"/>
-                <w:lang w:val="ru-RU"/>
-              </w:rPr>
-              <w:t>Перезаписать регистры конвейера</w:t>
-            </w:r>
-          </w:p>
-        </w:tc>
-        <w:tc>
-          <w:tcPr>
-            <w:tcW w:w="2047" w:type="dxa"/>
-          </w:tcPr>
-          <w:p>
-            <w:pPr>
-              <w:rPr>
-                <w:rFonts w:ascii="Arial" w:hAnsi="Arial" w:cs="Arial"/>
-                <w:sz w:val="28"/>
-                <w:szCs w:val="28"/>
-                <w:lang w:val="ru-RU"/>
-              </w:rPr>
-            </w:pPr>
-            <w:r>
-              <w:rPr>
-                <w:rFonts w:ascii="Arial" w:hAnsi="Arial" w:cs="Arial"/>
-                <w:sz w:val="28"/>
-                <w:szCs w:val="28"/>
-                <w:lang w:val="ru-RU"/>
-              </w:rPr>
-              <w:t>Запустить конвейер</w:t>
-            </w:r>
-            <w:r>
-              <w:rPr>
-                <w:rFonts w:ascii="Arial" w:hAnsi="Arial" w:cs="Arial"/>
-                <w:sz w:val="28"/>
-                <w:szCs w:val="28"/>
-              </w:rPr>
-              <w:t xml:space="preserve"> </w:t>
-            </w:r>
-            <w:r>
-              <w:rPr>
-                <w:rFonts w:ascii="Arial" w:hAnsi="Arial" w:cs="Arial"/>
-                <w:sz w:val="28"/>
-                <w:szCs w:val="28"/>
-              </w:rPr>
-              <w:t>EXEC &amp; WRITE</w:t>
-            </w:r>
-          </w:p>
-        </w:tc>
-        <w:tc>
-          <w:tcPr>
-            <w:tcW w:w="1532" w:type="dxa"/>
-          </w:tcPr>
-          <w:p>
-            <w:pPr>
-              <w:rPr>
-                <w:rFonts w:ascii="Arial" w:hAnsi="Arial" w:cs="Arial"/>
-                <w:sz w:val="28"/>
-                <w:szCs w:val="28"/>
-              </w:rPr>
-            </w:pPr>
-            <w:r>
-              <w:rPr>
-                <w:rFonts w:ascii="Arial" w:hAnsi="Arial" w:cs="Arial"/>
-                <w:sz w:val="28"/>
-                <w:szCs w:val="28"/>
-                <w:lang w:val="ru-RU"/>
-              </w:rPr>
-              <w:t>Запустить конвейер</w:t>
-            </w:r>
-            <w:r>
-              <w:rPr>
-                <w:rFonts w:ascii="Arial" w:hAnsi="Arial" w:cs="Arial"/>
-                <w:sz w:val="28"/>
-                <w:szCs w:val="28"/>
-              </w:rPr>
-              <w:t xml:space="preserve"> IF &amp; </w:t>
-            </w:r>
-            <w:bookmarkStart w:id="0" w:name="_GoBack"/>
-            <w:bookmarkEnd w:id="0"/>
-            <w:r>
-              <w:rPr>
-                <w:rFonts w:ascii="Arial" w:hAnsi="Arial" w:cs="Arial"/>
-                <w:sz w:val="28"/>
-                <w:szCs w:val="28"/>
-              </w:rPr>
-              <w:t>OF</w:t>
+            <w:tcW w:w="221" w:type="dxa"/>
+          </w:tcPr>
+          <w:p>
+            <w:pPr>
+              <w:rPr>
+                <w:rFonts w:ascii="Arial" w:hAnsi="Arial" w:cs="Arial"/>
+                <w:sz w:val="28"/>
+                <w:szCs w:val="28"/>
+              </w:rPr>
+            </w:pPr>
+          </w:p>
+        </w:tc>
+        <w:tc>
+          <w:tcPr>
+            <w:tcW w:w="1309" w:type="dxa"/>
+          </w:tcPr>
+          <w:p>
+            <w:pPr>
+              <w:rPr>
+                <w:rFonts w:ascii="Arial" w:hAnsi="Arial" w:cs="Arial"/>
+                <w:sz w:val="28"/>
+                <w:szCs w:val="28"/>
+              </w:rPr>
+            </w:pPr>
+          </w:p>
+        </w:tc>
+        <w:tc>
+          <w:tcPr>
+            <w:tcW w:w="1309" w:type="dxa"/>
+          </w:tcPr>
+          <w:p>
+            <w:pPr>
+              <w:rPr>
+                <w:rFonts w:ascii="Arial" w:hAnsi="Arial" w:cs="Arial"/>
+                <w:sz w:val="28"/>
+                <w:szCs w:val="28"/>
+                <w:lang w:val="ru-RU"/>
+              </w:rPr>
+            </w:pPr>
+            <w:r>
+              <w:rPr>
+                <w:rFonts w:ascii="Arial" w:hAnsi="Arial" w:cs="Arial"/>
+                <w:sz w:val="28"/>
+                <w:szCs w:val="28"/>
+                <w:lang w:val="ru-RU"/>
+              </w:rPr>
+              <w:t>Предсказание было верное</w:t>
+            </w:r>
+          </w:p>
+        </w:tc>
+        <w:tc>
+          <w:tcPr>
+            <w:tcW w:w="1541" w:type="dxa"/>
+          </w:tcPr>
+          <w:p>
+            <w:pPr>
+              <w:rPr>
+                <w:rFonts w:ascii="Arial" w:hAnsi="Arial" w:cs="Arial"/>
+                <w:sz w:val="28"/>
+                <w:szCs w:val="28"/>
+                <w:lang w:val="ru-RU"/>
+              </w:rPr>
+            </w:pPr>
+            <w:r>
+              <w:rPr>
+                <w:rFonts w:ascii="Arial" w:hAnsi="Arial" w:cs="Arial"/>
+                <w:sz w:val="28"/>
+                <w:szCs w:val="28"/>
+                <w:lang w:val="ru-RU"/>
+              </w:rPr>
+              <w:t>Конфликт чтения записи</w:t>
+            </w:r>
+          </w:p>
+        </w:tc>
+        <w:tc>
+          <w:tcPr>
+            <w:tcW w:w="1228" w:type="dxa"/>
+          </w:tcPr>
+          <w:p>
+            <w:pPr>
+              <w:rPr>
+                <w:rFonts w:ascii="Arial" w:hAnsi="Arial" w:cs="Arial"/>
+                <w:sz w:val="28"/>
+                <w:szCs w:val="28"/>
+              </w:rPr>
+            </w:pPr>
+            <w:r>
+              <w:rPr>
+                <w:rFonts w:ascii="Arial" w:hAnsi="Arial" w:cs="Arial"/>
+                <w:sz w:val="28"/>
+                <w:szCs w:val="28"/>
+              </w:rPr>
+              <w:t>WRITE ready</w:t>
+            </w:r>
+          </w:p>
+        </w:tc>
+        <w:tc>
+          <w:tcPr>
+            <w:tcW w:w="1578" w:type="dxa"/>
+          </w:tcPr>
+          <w:p>
+            <w:pPr>
+              <w:rPr>
+                <w:rFonts w:ascii="Arial" w:hAnsi="Arial" w:cs="Arial"/>
+                <w:sz w:val="28"/>
+                <w:szCs w:val="28"/>
+              </w:rPr>
+            </w:pPr>
+            <w:r>
+              <w:rPr>
+                <w:rFonts w:ascii="Arial" w:hAnsi="Arial" w:cs="Arial"/>
+                <w:sz w:val="28"/>
+                <w:szCs w:val="28"/>
+              </w:rPr>
+              <w:t>EXEC ready</w:t>
+            </w:r>
+          </w:p>
+        </w:tc>
+        <w:tc>
+          <w:tcPr>
+            <w:tcW w:w="1195" w:type="dxa"/>
+          </w:tcPr>
+          <w:p>
+            <w:pPr>
+              <w:rPr>
+                <w:rFonts w:ascii="Arial" w:hAnsi="Arial" w:cs="Arial"/>
+                <w:sz w:val="28"/>
+                <w:szCs w:val="28"/>
+              </w:rPr>
+            </w:pPr>
+            <w:r>
+              <w:rPr>
+                <w:rFonts w:ascii="Arial" w:hAnsi="Arial" w:cs="Arial"/>
+                <w:sz w:val="28"/>
+                <w:szCs w:val="28"/>
+              </w:rPr>
+              <w:t>OF ready</w:t>
+            </w:r>
+          </w:p>
+        </w:tc>
+        <w:tc>
+          <w:tcPr>
+            <w:tcW w:w="1195" w:type="dxa"/>
+          </w:tcPr>
+          <w:p>
+            <w:pPr>
+              <w:rPr>
+                <w:rFonts w:ascii="Arial" w:hAnsi="Arial" w:cs="Arial"/>
+                <w:sz w:val="28"/>
+                <w:szCs w:val="28"/>
+              </w:rPr>
+            </w:pPr>
+            <w:r>
+              <w:rPr>
+                <w:rFonts w:ascii="Arial" w:hAnsi="Arial" w:cs="Arial"/>
+                <w:sz w:val="28"/>
+                <w:szCs w:val="28"/>
+              </w:rPr>
+              <w:t>IF ready</w:t>
             </w:r>
           </w:p>
         </w:tc>
@@ -1371,15 +1313,660 @@
           <w:szCs w:val="28"/>
         </w:rPr>
       </w:pPr>
+      <w:bookmarkStart w:id="0" w:name="_GoBack"/>
     </w:p>
+    <w:bookmarkEnd w:id="0"/>
     <w:p>
       <w:pPr>
         <w:rPr>
           <w:rFonts w:ascii="Arial" w:hAnsi="Arial" w:cs="Arial"/>
-          <w:b/>
-          <w:sz w:val="40"/>
-          <w:szCs w:val="28"/>
-          <w:u w:val="single"/>
+          <w:sz w:val="28"/>
+          <w:szCs w:val="28"/>
+        </w:rPr>
+      </w:pPr>
+      <w:r>
+        <w:rPr>
+          <w:rFonts w:ascii="Arial" w:hAnsi="Arial" w:cs="Arial"/>
+          <w:sz w:val="28"/>
+          <w:szCs w:val="28"/>
+        </w:rPr>
+        <w:t>CB</w:t>
+      </w:r>
+      <w:r>
+        <w:rPr>
+          <w:rFonts w:ascii="Arial" w:hAnsi="Arial" w:cs="Arial"/>
+          <w:sz w:val="28"/>
+          <w:szCs w:val="28"/>
+          <w:lang w:val="ru-RU"/>
+        </w:rPr>
+        <w:t>_</w:t>
+      </w:r>
+      <w:proofErr w:type="gramStart"/>
+      <w:r>
+        <w:rPr>
+          <w:rFonts w:ascii="Arial" w:hAnsi="Arial" w:cs="Arial"/>
+          <w:sz w:val="28"/>
+          <w:szCs w:val="28"/>
+        </w:rPr>
+        <w:t>convey</w:t>
+      </w:r>
+      <w:r>
+        <w:rPr>
+          <w:rFonts w:ascii="Arial" w:hAnsi="Arial" w:cs="Arial"/>
+          <w:sz w:val="28"/>
+          <w:szCs w:val="28"/>
+        </w:rPr>
+        <w:t>[</w:t>
+      </w:r>
+      <w:proofErr w:type="gramEnd"/>
+      <w:r>
+        <w:rPr>
+          <w:rFonts w:ascii="Arial" w:hAnsi="Arial" w:cs="Arial"/>
+          <w:sz w:val="28"/>
+          <w:szCs w:val="28"/>
+        </w:rPr>
+        <w:t>15..8]</w:t>
+      </w:r>
+    </w:p>
+    <w:tbl>
+      <w:tblPr>
+        <w:tblStyle w:val="a3"/>
+        <w:tblW w:w="0" w:type="auto"/>
+        <w:tblInd w:w="-882" w:type="dxa"/>
+        <w:tblLayout w:type="fixed"/>
+        <w:tblLook w:val="04A0" w:firstRow="1" w:lastRow="0" w:firstColumn="1" w:lastColumn="0" w:noHBand="0" w:noVBand="1"/>
+      </w:tblPr>
+      <w:tblGrid>
+        <w:gridCol w:w="810"/>
+        <w:gridCol w:w="1056"/>
+        <w:gridCol w:w="1398"/>
+        <w:gridCol w:w="1648"/>
+        <w:gridCol w:w="1310"/>
+        <w:gridCol w:w="1688"/>
+        <w:gridCol w:w="1274"/>
+        <w:gridCol w:w="1274"/>
+      </w:tblGrid>
+      <w:tr>
+        <w:tc>
+          <w:tcPr>
+            <w:tcW w:w="810" w:type="dxa"/>
+          </w:tcPr>
+          <w:p>
+            <w:pPr>
+              <w:rPr>
+                <w:rFonts w:ascii="Arial" w:hAnsi="Arial" w:cs="Arial"/>
+                <w:sz w:val="28"/>
+                <w:szCs w:val="28"/>
+                <w:lang w:val="ru-RU"/>
+              </w:rPr>
+            </w:pPr>
+            <w:r>
+              <w:rPr>
+                <w:rFonts w:ascii="Arial" w:hAnsi="Arial" w:cs="Arial"/>
+                <w:sz w:val="28"/>
+                <w:szCs w:val="28"/>
+                <w:lang w:val="ru-RU"/>
+              </w:rPr>
+              <w:t>15</w:t>
+            </w:r>
+          </w:p>
+        </w:tc>
+        <w:tc>
+          <w:tcPr>
+            <w:tcW w:w="1056" w:type="dxa"/>
+          </w:tcPr>
+          <w:p>
+            <w:pPr>
+              <w:rPr>
+                <w:rFonts w:ascii="Arial" w:hAnsi="Arial" w:cs="Arial"/>
+                <w:sz w:val="28"/>
+                <w:szCs w:val="28"/>
+              </w:rPr>
+            </w:pPr>
+            <w:r>
+              <w:rPr>
+                <w:rFonts w:ascii="Arial" w:hAnsi="Arial" w:cs="Arial"/>
+                <w:sz w:val="28"/>
+                <w:szCs w:val="28"/>
+              </w:rPr>
+              <w:t>14</w:t>
+            </w:r>
+          </w:p>
+        </w:tc>
+        <w:tc>
+          <w:tcPr>
+            <w:tcW w:w="1398" w:type="dxa"/>
+          </w:tcPr>
+          <w:p>
+            <w:pPr>
+              <w:rPr>
+                <w:rFonts w:ascii="Arial" w:hAnsi="Arial" w:cs="Arial"/>
+                <w:sz w:val="28"/>
+                <w:szCs w:val="28"/>
+              </w:rPr>
+            </w:pPr>
+            <w:r>
+              <w:rPr>
+                <w:rFonts w:ascii="Arial" w:hAnsi="Arial" w:cs="Arial"/>
+                <w:sz w:val="28"/>
+                <w:szCs w:val="28"/>
+              </w:rPr>
+              <w:t>13</w:t>
+            </w:r>
+          </w:p>
+        </w:tc>
+        <w:tc>
+          <w:tcPr>
+            <w:tcW w:w="1648" w:type="dxa"/>
+          </w:tcPr>
+          <w:p>
+            <w:pPr>
+              <w:rPr>
+                <w:rFonts w:ascii="Arial" w:hAnsi="Arial" w:cs="Arial"/>
+                <w:sz w:val="28"/>
+                <w:szCs w:val="28"/>
+              </w:rPr>
+            </w:pPr>
+            <w:r>
+              <w:rPr>
+                <w:rFonts w:ascii="Arial" w:hAnsi="Arial" w:cs="Arial"/>
+                <w:sz w:val="28"/>
+                <w:szCs w:val="28"/>
+              </w:rPr>
+              <w:t>12</w:t>
+            </w:r>
+          </w:p>
+        </w:tc>
+        <w:tc>
+          <w:tcPr>
+            <w:tcW w:w="1310" w:type="dxa"/>
+          </w:tcPr>
+          <w:p>
+            <w:pPr>
+              <w:rPr>
+                <w:rFonts w:ascii="Arial" w:hAnsi="Arial" w:cs="Arial"/>
+                <w:sz w:val="28"/>
+                <w:szCs w:val="28"/>
+              </w:rPr>
+            </w:pPr>
+            <w:r>
+              <w:rPr>
+                <w:rFonts w:ascii="Arial" w:hAnsi="Arial" w:cs="Arial"/>
+                <w:sz w:val="28"/>
+                <w:szCs w:val="28"/>
+              </w:rPr>
+              <w:t>11</w:t>
+            </w:r>
+          </w:p>
+        </w:tc>
+        <w:tc>
+          <w:tcPr>
+            <w:tcW w:w="1688" w:type="dxa"/>
+          </w:tcPr>
+          <w:p>
+            <w:pPr>
+              <w:rPr>
+                <w:rFonts w:ascii="Arial" w:hAnsi="Arial" w:cs="Arial"/>
+                <w:sz w:val="28"/>
+                <w:szCs w:val="28"/>
+              </w:rPr>
+            </w:pPr>
+            <w:r>
+              <w:rPr>
+                <w:rFonts w:ascii="Arial" w:hAnsi="Arial" w:cs="Arial"/>
+                <w:sz w:val="28"/>
+                <w:szCs w:val="28"/>
+              </w:rPr>
+              <w:t>10</w:t>
+            </w:r>
+          </w:p>
+        </w:tc>
+        <w:tc>
+          <w:tcPr>
+            <w:tcW w:w="1274" w:type="dxa"/>
+          </w:tcPr>
+          <w:p>
+            <w:pPr>
+              <w:rPr>
+                <w:rFonts w:ascii="Arial" w:hAnsi="Arial" w:cs="Arial"/>
+                <w:sz w:val="28"/>
+                <w:szCs w:val="28"/>
+              </w:rPr>
+            </w:pPr>
+            <w:r>
+              <w:rPr>
+                <w:rFonts w:ascii="Arial" w:hAnsi="Arial" w:cs="Arial"/>
+                <w:sz w:val="28"/>
+                <w:szCs w:val="28"/>
+              </w:rPr>
+              <w:t>9</w:t>
+            </w:r>
+          </w:p>
+        </w:tc>
+        <w:tc>
+          <w:tcPr>
+            <w:tcW w:w="1274" w:type="dxa"/>
+          </w:tcPr>
+          <w:p>
+            <w:pPr>
+              <w:rPr>
+                <w:rFonts w:ascii="Arial" w:hAnsi="Arial" w:cs="Arial"/>
+                <w:sz w:val="28"/>
+                <w:szCs w:val="28"/>
+              </w:rPr>
+            </w:pPr>
+            <w:r>
+              <w:rPr>
+                <w:rFonts w:ascii="Arial" w:hAnsi="Arial" w:cs="Arial"/>
+                <w:sz w:val="28"/>
+                <w:szCs w:val="28"/>
+              </w:rPr>
+              <w:t>8</w:t>
+            </w:r>
+          </w:p>
+        </w:tc>
+      </w:tr>
+      <w:tr>
+        <w:tc>
+          <w:tcPr>
+            <w:tcW w:w="810" w:type="dxa"/>
+          </w:tcPr>
+          <w:p>
+            <w:pPr>
+              <w:rPr>
+                <w:rFonts w:ascii="Arial" w:hAnsi="Arial" w:cs="Arial"/>
+                <w:sz w:val="28"/>
+                <w:szCs w:val="28"/>
+              </w:rPr>
+            </w:pPr>
+            <w:proofErr w:type="spellStart"/>
+            <w:r>
+              <w:rPr>
+                <w:rFonts w:ascii="Arial" w:hAnsi="Arial" w:cs="Arial"/>
+                <w:sz w:val="28"/>
+                <w:szCs w:val="28"/>
+              </w:rPr>
+              <w:t>Reg</w:t>
+            </w:r>
+            <w:proofErr w:type="spellEnd"/>
+            <w:r>
+              <w:rPr>
+                <w:rFonts w:ascii="Arial" w:hAnsi="Arial" w:cs="Arial"/>
+                <w:sz w:val="28"/>
+                <w:szCs w:val="28"/>
+              </w:rPr>
+              <w:t xml:space="preserve">[63] </w:t>
+            </w:r>
+            <w:r>
+              <w:rPr>
+                <w:rFonts w:ascii="Arial" w:hAnsi="Arial" w:cs="Arial"/>
+                <w:sz w:val="28"/>
+                <w:szCs w:val="28"/>
+                <w:lang w:val="ru-RU"/>
+              </w:rPr>
+              <w:t xml:space="preserve">из </w:t>
+            </w:r>
+            <w:r>
+              <w:rPr>
+                <w:rFonts w:ascii="Arial" w:hAnsi="Arial" w:cs="Arial"/>
+                <w:sz w:val="28"/>
+                <w:szCs w:val="28"/>
+              </w:rPr>
+              <w:t>IF</w:t>
+            </w:r>
+          </w:p>
+        </w:tc>
+        <w:tc>
+          <w:tcPr>
+            <w:tcW w:w="1056" w:type="dxa"/>
+          </w:tcPr>
+          <w:p>
+            <w:pPr>
+              <w:rPr>
+                <w:rFonts w:ascii="Arial" w:hAnsi="Arial" w:cs="Arial"/>
+                <w:sz w:val="28"/>
+                <w:szCs w:val="28"/>
+                <w:lang w:val="ru-RU"/>
+              </w:rPr>
+            </w:pPr>
+            <w:r>
+              <w:rPr>
+                <w:rFonts w:ascii="Arial" w:hAnsi="Arial" w:cs="Arial"/>
+                <w:sz w:val="28"/>
+                <w:szCs w:val="28"/>
+              </w:rPr>
+              <w:t xml:space="preserve">0 – </w:t>
+            </w:r>
+            <w:r>
+              <w:rPr>
+                <w:rFonts w:ascii="Arial" w:hAnsi="Arial" w:cs="Arial"/>
+                <w:sz w:val="28"/>
+                <w:szCs w:val="28"/>
+                <w:lang w:val="ru-RU"/>
+              </w:rPr>
+              <w:t>ничего</w:t>
+            </w:r>
+          </w:p>
+          <w:p>
+            <w:pPr>
+              <w:rPr>
+                <w:rFonts w:ascii="Arial" w:hAnsi="Arial" w:cs="Arial"/>
+                <w:sz w:val="28"/>
+                <w:szCs w:val="28"/>
+              </w:rPr>
+            </w:pPr>
+            <w:r>
+              <w:rPr>
+                <w:rFonts w:ascii="Arial" w:hAnsi="Arial" w:cs="Arial"/>
+                <w:sz w:val="28"/>
+                <w:szCs w:val="28"/>
+                <w:lang w:val="ru-RU"/>
+              </w:rPr>
+              <w:t xml:space="preserve">1 – остановить </w:t>
+            </w:r>
+            <w:r>
+              <w:rPr>
+                <w:rFonts w:ascii="Arial" w:hAnsi="Arial" w:cs="Arial"/>
+                <w:sz w:val="28"/>
+                <w:szCs w:val="28"/>
+              </w:rPr>
+              <w:t>WRITE</w:t>
+            </w:r>
+          </w:p>
+        </w:tc>
+        <w:tc>
+          <w:tcPr>
+            <w:tcW w:w="1398" w:type="dxa"/>
+          </w:tcPr>
+          <w:p>
+            <w:pPr>
+              <w:rPr>
+                <w:rFonts w:ascii="Arial" w:hAnsi="Arial" w:cs="Arial"/>
+                <w:sz w:val="28"/>
+                <w:szCs w:val="28"/>
+                <w:lang w:val="ru-RU"/>
+              </w:rPr>
+            </w:pPr>
+            <w:r>
+              <w:rPr>
+                <w:rFonts w:ascii="Arial" w:hAnsi="Arial" w:cs="Arial"/>
+                <w:sz w:val="28"/>
+                <w:szCs w:val="28"/>
+                <w:lang w:val="ru-RU"/>
+              </w:rPr>
+              <w:t xml:space="preserve">0 – </w:t>
+            </w:r>
+            <w:r>
+              <w:rPr>
+                <w:rFonts w:ascii="Arial" w:hAnsi="Arial" w:cs="Arial"/>
+                <w:sz w:val="28"/>
+                <w:szCs w:val="28"/>
+                <w:lang w:val="ru-RU"/>
+              </w:rPr>
+              <w:t>ничего</w:t>
+            </w:r>
+          </w:p>
+          <w:p>
+            <w:pPr>
+              <w:rPr>
+                <w:rFonts w:ascii="Arial" w:hAnsi="Arial" w:cs="Arial"/>
+                <w:sz w:val="28"/>
+                <w:szCs w:val="28"/>
+                <w:lang w:val="ru-RU"/>
+              </w:rPr>
+            </w:pPr>
+            <w:r>
+              <w:rPr>
+                <w:rFonts w:ascii="Arial" w:hAnsi="Arial" w:cs="Arial"/>
+                <w:sz w:val="28"/>
+                <w:szCs w:val="28"/>
+                <w:lang w:val="ru-RU"/>
+              </w:rPr>
+              <w:t xml:space="preserve">1 – остановить </w:t>
+            </w:r>
+            <w:r>
+              <w:rPr>
+                <w:rFonts w:ascii="Arial" w:hAnsi="Arial" w:cs="Arial"/>
+                <w:sz w:val="28"/>
+                <w:szCs w:val="28"/>
+              </w:rPr>
+              <w:t>OF</w:t>
+            </w:r>
+            <w:r>
+              <w:rPr>
+                <w:rFonts w:ascii="Arial" w:hAnsi="Arial" w:cs="Arial"/>
+                <w:sz w:val="28"/>
+                <w:szCs w:val="28"/>
+                <w:lang w:val="ru-RU"/>
+              </w:rPr>
+              <w:t xml:space="preserve"> </w:t>
+            </w:r>
+            <w:r>
+              <w:rPr>
+                <w:rFonts w:ascii="Arial" w:hAnsi="Arial" w:cs="Arial"/>
+                <w:sz w:val="28"/>
+                <w:szCs w:val="28"/>
+              </w:rPr>
+              <w:t>and</w:t>
+            </w:r>
+            <w:r>
+              <w:rPr>
+                <w:rFonts w:ascii="Arial" w:hAnsi="Arial" w:cs="Arial"/>
+                <w:sz w:val="28"/>
+                <w:szCs w:val="28"/>
+                <w:lang w:val="ru-RU"/>
+              </w:rPr>
+              <w:t xml:space="preserve"> </w:t>
+            </w:r>
+            <w:r>
+              <w:rPr>
+                <w:rFonts w:ascii="Arial" w:hAnsi="Arial" w:cs="Arial"/>
+                <w:sz w:val="28"/>
+                <w:szCs w:val="28"/>
+              </w:rPr>
+              <w:t>EXEC</w:t>
+            </w:r>
+          </w:p>
+        </w:tc>
+        <w:tc>
+          <w:tcPr>
+            <w:tcW w:w="1648" w:type="dxa"/>
+          </w:tcPr>
+          <w:p>
+            <w:pPr>
+              <w:rPr>
+                <w:rFonts w:ascii="Arial" w:hAnsi="Arial" w:cs="Arial"/>
+                <w:sz w:val="28"/>
+                <w:szCs w:val="28"/>
+                <w:lang w:val="ru-RU"/>
+              </w:rPr>
+            </w:pPr>
+            <w:r>
+              <w:rPr>
+                <w:rFonts w:ascii="Arial" w:hAnsi="Arial" w:cs="Arial"/>
+                <w:sz w:val="28"/>
+                <w:szCs w:val="28"/>
+                <w:lang w:val="ru-RU"/>
+              </w:rPr>
+              <w:t>0 – ничего</w:t>
+            </w:r>
+          </w:p>
+          <w:p>
+            <w:pPr>
+              <w:rPr>
+                <w:rFonts w:ascii="Arial" w:hAnsi="Arial" w:cs="Arial"/>
+                <w:sz w:val="28"/>
+                <w:szCs w:val="28"/>
+                <w:lang w:val="ru-RU"/>
+              </w:rPr>
+            </w:pPr>
+            <w:r>
+              <w:rPr>
+                <w:rFonts w:ascii="Arial" w:hAnsi="Arial" w:cs="Arial"/>
+                <w:sz w:val="28"/>
+                <w:szCs w:val="28"/>
+                <w:lang w:val="ru-RU"/>
+              </w:rPr>
+              <w:t xml:space="preserve">1 – перезаписать адрес </w:t>
+            </w:r>
+            <w:r>
+              <w:rPr>
+                <w:rFonts w:ascii="Arial" w:hAnsi="Arial" w:cs="Arial"/>
+                <w:sz w:val="28"/>
+                <w:szCs w:val="28"/>
+              </w:rPr>
+              <w:t>IF</w:t>
+            </w:r>
+            <w:r>
+              <w:rPr>
+                <w:rFonts w:ascii="Arial" w:hAnsi="Arial" w:cs="Arial"/>
+                <w:sz w:val="28"/>
+                <w:szCs w:val="28"/>
+                <w:lang w:val="ru-RU"/>
+              </w:rPr>
+              <w:t xml:space="preserve"> </w:t>
+            </w:r>
+            <w:proofErr w:type="gramStart"/>
+            <w:r>
+              <w:rPr>
+                <w:rFonts w:ascii="Arial" w:hAnsi="Arial" w:cs="Arial"/>
+                <w:sz w:val="28"/>
+                <w:szCs w:val="28"/>
+                <w:lang w:val="ru-RU"/>
+              </w:rPr>
+              <w:t>на</w:t>
+            </w:r>
+            <w:proofErr w:type="gramEnd"/>
+            <w:r>
+              <w:rPr>
+                <w:rFonts w:ascii="Arial" w:hAnsi="Arial" w:cs="Arial"/>
+                <w:sz w:val="28"/>
+                <w:szCs w:val="28"/>
+                <w:lang w:val="ru-RU"/>
+              </w:rPr>
+              <w:t xml:space="preserve"> правильный</w:t>
+            </w:r>
+          </w:p>
+        </w:tc>
+        <w:tc>
+          <w:tcPr>
+            <w:tcW w:w="1310" w:type="dxa"/>
+          </w:tcPr>
+          <w:p>
+            <w:pPr>
+              <w:rPr>
+                <w:rFonts w:ascii="Arial" w:hAnsi="Arial" w:cs="Arial"/>
+                <w:sz w:val="28"/>
+                <w:szCs w:val="28"/>
+                <w:lang w:val="ru-RU"/>
+              </w:rPr>
+            </w:pPr>
+            <w:r>
+              <w:rPr>
+                <w:rFonts w:ascii="Arial" w:hAnsi="Arial" w:cs="Arial"/>
+                <w:sz w:val="28"/>
+                <w:szCs w:val="28"/>
+                <w:lang w:val="ru-RU"/>
+              </w:rPr>
+              <w:t>Сменить регистры конвейера</w:t>
+            </w:r>
+          </w:p>
+        </w:tc>
+        <w:tc>
+          <w:tcPr>
+            <w:tcW w:w="1688" w:type="dxa"/>
+          </w:tcPr>
+          <w:p>
+            <w:pPr>
+              <w:rPr>
+                <w:rFonts w:ascii="Arial" w:hAnsi="Arial" w:cs="Arial"/>
+                <w:sz w:val="28"/>
+                <w:szCs w:val="28"/>
+                <w:lang w:val="ru-RU"/>
+              </w:rPr>
+            </w:pPr>
+            <w:r>
+              <w:rPr>
+                <w:rFonts w:ascii="Arial" w:hAnsi="Arial" w:cs="Arial"/>
+                <w:sz w:val="28"/>
+                <w:szCs w:val="28"/>
+                <w:lang w:val="ru-RU"/>
+              </w:rPr>
+              <w:t>Перезаписать регистры конвейера</w:t>
+            </w:r>
+          </w:p>
+        </w:tc>
+        <w:tc>
+          <w:tcPr>
+            <w:tcW w:w="1274" w:type="dxa"/>
+          </w:tcPr>
+          <w:p>
+            <w:pPr>
+              <w:rPr>
+                <w:rFonts w:ascii="Arial" w:hAnsi="Arial" w:cs="Arial"/>
+                <w:sz w:val="28"/>
+                <w:szCs w:val="28"/>
+                <w:lang w:val="ru-RU"/>
+              </w:rPr>
+            </w:pPr>
+            <w:r>
+              <w:rPr>
+                <w:rFonts w:ascii="Arial" w:hAnsi="Arial" w:cs="Arial"/>
+                <w:sz w:val="28"/>
+                <w:szCs w:val="28"/>
+                <w:lang w:val="ru-RU"/>
+              </w:rPr>
+              <w:t>Запустить конвейер</w:t>
+            </w:r>
+            <w:r>
+              <w:rPr>
+                <w:rFonts w:ascii="Arial" w:hAnsi="Arial" w:cs="Arial"/>
+                <w:sz w:val="28"/>
+                <w:szCs w:val="28"/>
+              </w:rPr>
+              <w:t xml:space="preserve"> WRITE</w:t>
+            </w:r>
+          </w:p>
+        </w:tc>
+        <w:tc>
+          <w:tcPr>
+            <w:tcW w:w="1274" w:type="dxa"/>
+          </w:tcPr>
+          <w:p>
+            <w:pPr>
+              <w:rPr>
+                <w:rFonts w:ascii="Arial" w:hAnsi="Arial" w:cs="Arial"/>
+                <w:sz w:val="28"/>
+                <w:szCs w:val="28"/>
+              </w:rPr>
+            </w:pPr>
+            <w:r>
+              <w:rPr>
+                <w:rFonts w:ascii="Arial" w:hAnsi="Arial" w:cs="Arial"/>
+                <w:sz w:val="28"/>
+                <w:szCs w:val="28"/>
+                <w:lang w:val="ru-RU"/>
+              </w:rPr>
+              <w:t>Запустить конвейер</w:t>
+            </w:r>
+            <w:r>
+              <w:rPr>
+                <w:rFonts w:ascii="Arial" w:hAnsi="Arial" w:cs="Arial"/>
+                <w:sz w:val="28"/>
+                <w:szCs w:val="28"/>
+              </w:rPr>
+              <w:t xml:space="preserve"> IF &amp; OF</w:t>
+            </w:r>
+          </w:p>
+        </w:tc>
+      </w:tr>
+    </w:tbl>
+    <w:p>
+      <w:pPr>
+        <w:rPr>
+          <w:rFonts w:ascii="Arial" w:hAnsi="Arial" w:cs="Arial"/>
+          <w:sz w:val="28"/>
+          <w:szCs w:val="28"/>
         </w:rPr>
       </w:pPr>
     </w:p>
@@ -1391,89 +1978,30 @@
           <w:sz w:val="40"/>
           <w:szCs w:val="28"/>
           <w:u w:val="single"/>
-          <w:lang w:val="ru-RU"/>
         </w:rPr>
       </w:pPr>
-      <w:r>
-        <w:rPr>
-          <w:rFonts w:ascii="Arial" w:hAnsi="Arial" w:cs="Arial"/>
-          <w:b/>
-          <w:sz w:val="40"/>
-          <w:szCs w:val="28"/>
-          <w:u w:val="single"/>
-          <w:lang w:val="ru-RU"/>
-        </w:rPr>
-        <w:t>Внутренняя управляющая шина (ICB) и внутренние шины блоков.</w:t>
-      </w:r>
     </w:p>
     <w:p>
       <w:pPr>
         <w:rPr>
           <w:rFonts w:ascii="Arial" w:hAnsi="Arial" w:cs="Arial"/>
-          <w:sz w:val="28"/>
-          <w:szCs w:val="28"/>
+          <w:b/>
+          <w:sz w:val="40"/>
+          <w:szCs w:val="28"/>
+          <w:u w:val="single"/>
           <w:lang w:val="ru-RU"/>
         </w:rPr>
       </w:pPr>
       <w:r>
         <w:rPr>
           <w:rFonts w:ascii="Arial" w:hAnsi="Arial" w:cs="Arial"/>
-          <w:sz w:val="28"/>
-          <w:szCs w:val="28"/>
-          <w:lang w:val="ru-RU"/>
-        </w:rPr>
-        <w:t xml:space="preserve">Контролирует направление связи всех внутренних шин с основными. Внутренняя память блока, содержащего микрокоманды имеет ширину 48 бит: </w:t>
-      </w:r>
-      <w:r>
-        <w:rPr>
-          <w:rFonts w:ascii="Arial" w:hAnsi="Arial" w:cs="Arial"/>
-          <w:sz w:val="28"/>
-          <w:szCs w:val="28"/>
-        </w:rPr>
-        <w:t>ICB</w:t>
-      </w:r>
-      <w:r>
-        <w:rPr>
-          <w:rFonts w:ascii="Arial" w:hAnsi="Arial" w:cs="Arial"/>
-          <w:sz w:val="28"/>
-          <w:szCs w:val="28"/>
-          <w:lang w:val="ru-RU"/>
-        </w:rPr>
-        <w:t xml:space="preserve">[15..0] </w:t>
-      </w:r>
-      <w:r>
-        <w:rPr>
-          <w:rFonts w:ascii="Arial" w:hAnsi="Arial" w:cs="Arial"/>
-          <w:sz w:val="28"/>
-          <w:szCs w:val="28"/>
-        </w:rPr>
-        <w:t>CB</w:t>
-      </w:r>
-      <w:r>
-        <w:rPr>
-          <w:rFonts w:ascii="Arial" w:hAnsi="Arial" w:cs="Arial"/>
-          <w:sz w:val="28"/>
-          <w:szCs w:val="28"/>
-          <w:lang w:val="ru-RU"/>
-        </w:rPr>
-        <w:t xml:space="preserve">[15..0] </w:t>
-      </w:r>
-      <w:r>
-        <w:rPr>
-          <w:rFonts w:ascii="Arial" w:hAnsi="Arial" w:cs="Arial"/>
-          <w:sz w:val="28"/>
-          <w:szCs w:val="28"/>
-        </w:rPr>
-        <w:t>AB</w:t>
-      </w:r>
-      <w:r>
-        <w:rPr>
-          <w:rFonts w:ascii="Arial" w:hAnsi="Arial" w:cs="Arial"/>
-          <w:sz w:val="28"/>
-          <w:szCs w:val="28"/>
-          <w:lang w:val="ru-RU"/>
-        </w:rPr>
-        <w:t xml:space="preserve">[15..0]. </w:t>
+          <w:b/>
+          <w:sz w:val="40"/>
+          <w:szCs w:val="28"/>
+          <w:u w:val="single"/>
+          <w:lang w:val="ru-RU"/>
+        </w:rPr>
+        <w:t>Внутренняя управляющая шина (ICB) и внутренние шины блоков.</w:t>
       </w:r>
     </w:p>
     <w:p>
@@ -1492,6 +2020,107 @@
           <w:szCs w:val="28"/>
           <w:lang w:val="ru-RU"/>
         </w:rPr>
+        <w:t xml:space="preserve">Контролирует направление связи всех внутренних шин с </w:t>
+      </w:r>
+      <w:proofErr w:type="gramStart"/>
+      <w:r>
+        <w:rPr>
+          <w:rFonts w:ascii="Arial" w:hAnsi="Arial" w:cs="Arial"/>
+          <w:sz w:val="28"/>
+          <w:szCs w:val="28"/>
+          <w:lang w:val="ru-RU"/>
+        </w:rPr>
+        <w:t>основными</w:t>
+      </w:r>
+      <w:proofErr w:type="gramEnd"/>
+      <w:r>
+        <w:rPr>
+          <w:rFonts w:ascii="Arial" w:hAnsi="Arial" w:cs="Arial"/>
+          <w:sz w:val="28"/>
+          <w:szCs w:val="28"/>
+          <w:lang w:val="ru-RU"/>
+        </w:rPr>
+        <w:t xml:space="preserve">. Внутренняя память блока, содержащего микрокоманды имеет ширину 48 бит: </w:t>
+      </w:r>
+      <w:proofErr w:type="gramStart"/>
+      <w:r>
+        <w:rPr>
+          <w:rFonts w:ascii="Arial" w:hAnsi="Arial" w:cs="Arial"/>
+          <w:sz w:val="28"/>
+          <w:szCs w:val="28"/>
+        </w:rPr>
+        <w:t>ICB</w:t>
+      </w:r>
+      <w:r>
+        <w:rPr>
+          <w:rFonts w:ascii="Arial" w:hAnsi="Arial" w:cs="Arial"/>
+          <w:sz w:val="28"/>
+          <w:szCs w:val="28"/>
+          <w:lang w:val="ru-RU"/>
+        </w:rPr>
+        <w:t>[</w:t>
+      </w:r>
+      <w:proofErr w:type="gramEnd"/>
+      <w:r>
+        <w:rPr>
+          <w:rFonts w:ascii="Arial" w:hAnsi="Arial" w:cs="Arial"/>
+          <w:sz w:val="28"/>
+          <w:szCs w:val="28"/>
+          <w:lang w:val="ru-RU"/>
+        </w:rPr>
+        <w:t xml:space="preserve">15..0] </w:t>
+      </w:r>
+      <w:r>
+        <w:rPr>
+          <w:rFonts w:ascii="Arial" w:hAnsi="Arial" w:cs="Arial"/>
+          <w:sz w:val="28"/>
+          <w:szCs w:val="28"/>
+        </w:rPr>
+        <w:t>CB</w:t>
+      </w:r>
+      <w:r>
+        <w:rPr>
+          <w:rFonts w:ascii="Arial" w:hAnsi="Arial" w:cs="Arial"/>
+          <w:sz w:val="28"/>
+          <w:szCs w:val="28"/>
+          <w:lang w:val="ru-RU"/>
+        </w:rPr>
+        <w:t xml:space="preserve">[15..0] </w:t>
+      </w:r>
+      <w:r>
+        <w:rPr>
+          <w:rFonts w:ascii="Arial" w:hAnsi="Arial" w:cs="Arial"/>
+          <w:sz w:val="28"/>
+          <w:szCs w:val="28"/>
+        </w:rPr>
+        <w:t>AB</w:t>
+      </w:r>
+      <w:r>
+        <w:rPr>
+          <w:rFonts w:ascii="Arial" w:hAnsi="Arial" w:cs="Arial"/>
+          <w:sz w:val="28"/>
+          <w:szCs w:val="28"/>
+          <w:lang w:val="ru-RU"/>
+        </w:rPr>
+        <w:t xml:space="preserve">[15..0]. </w:t>
+      </w:r>
+    </w:p>
+    <w:p>
+      <w:pPr>
+        <w:rPr>
+          <w:rFonts w:ascii="Arial" w:hAnsi="Arial" w:cs="Arial"/>
+          <w:sz w:val="28"/>
+          <w:szCs w:val="28"/>
+          <w:lang w:val="ru-RU"/>
+        </w:rPr>
+      </w:pPr>
+      <w:r>
+        <w:rPr>
+          <w:rFonts w:ascii="Arial" w:hAnsi="Arial" w:cs="Arial"/>
+          <w:sz w:val="28"/>
+          <w:szCs w:val="28"/>
+          <w:lang w:val="ru-RU"/>
+        </w:rPr>
         <w:t xml:space="preserve">Младший байт </w:t>
       </w:r>
       <w:r>
@@ -1511,6 +2140,7 @@
         </w:rPr>
         <w:t xml:space="preserve"> управляет связями всех внутренних шин. </w:t>
       </w:r>
+      <w:proofErr w:type="gramStart"/>
       <w:r>
         <w:rPr>
           <w:rFonts w:ascii="Arial" w:hAnsi="Arial" w:cs="Arial"/>
@@ -1526,7 +2156,17 @@
           <w:szCs w:val="28"/>
           <w:lang w:val="ru-RU"/>
         </w:rPr>
-        <w:t>[7..0]</w:t>
+        <w:t>[</w:t>
+      </w:r>
+      <w:proofErr w:type="gramEnd"/>
+      <w:r>
+        <w:rPr>
+          <w:rFonts w:ascii="Arial" w:hAnsi="Arial" w:cs="Arial"/>
+          <w:sz w:val="28"/>
+          <w:szCs w:val="28"/>
+          <w:lang w:val="ru-RU"/>
+        </w:rPr>
+        <w:t>7..0]</w:t>
       </w:r>
     </w:p>
     <w:p>
@@ -2083,7 +2723,6 @@
           <w:szCs w:val="28"/>
           <w:lang w:val="ru-RU"/>
         </w:rPr>
-        <w:lastRenderedPageBreak/>
         <w:t>Микрокомандами для стека служат младшие биты адресной шины:</w:t>
       </w:r>
     </w:p>
@@ -2537,6 +3176,7 @@
         </w:rPr>
         <w:t xml:space="preserve">В </w:t>
       </w:r>
+      <w:proofErr w:type="spellStart"/>
       <w:r>
         <w:rPr>
           <w:rFonts w:ascii="Arial" w:hAnsi="Arial" w:cs="Arial"/>
@@ -2545,6 +3185,7 @@
         </w:rPr>
         <w:t>reg</w:t>
       </w:r>
+      <w:proofErr w:type="spellEnd"/>
       <w:r>
         <w:rPr>
           <w:rFonts w:ascii="Arial" w:hAnsi="Arial" w:cs="Arial"/>
@@ -2563,6 +3204,7 @@
         </w:rPr>
         <w:t xml:space="preserve">ложится полная инструкция. В </w:t>
       </w:r>
+      <w:proofErr w:type="spellStart"/>
       <w:r>
         <w:rPr>
           <w:rFonts w:ascii="Arial" w:hAnsi="Arial" w:cs="Arial"/>
@@ -2571,6 +3213,7 @@
         </w:rPr>
         <w:t>reg</w:t>
       </w:r>
+      <w:proofErr w:type="spellEnd"/>
       <w:r>
         <w:rPr>
           <w:rFonts w:ascii="Arial" w:hAnsi="Arial" w:cs="Arial"/>
@@ -2606,7 +3249,34 @@
           <w:szCs w:val="28"/>
           <w:lang w:val="ru-RU"/>
         </w:rPr>
-        <w:t>Если команда являлась прыжком, то второй операнд перезаписывается блоком на (текущий адрес + 1).</w:t>
+        <w:t>Если команда являлась прыжком, то второй опер</w:t>
+      </w:r>
+      <w:r>
+        <w:rPr>
+          <w:rFonts w:ascii="Arial" w:hAnsi="Arial" w:cs="Arial"/>
+          <w:sz w:val="28"/>
+          <w:szCs w:val="28"/>
+          <w:lang w:val="ru-RU"/>
+        </w:rPr>
+        <w:t>анд перезаписывается блоком на адрес, который не был выбран</w:t>
+      </w:r>
+      <w:r>
+        <w:rPr>
+          <w:rFonts w:ascii="Arial" w:hAnsi="Arial" w:cs="Arial"/>
+          <w:sz w:val="28"/>
+          <w:szCs w:val="28"/>
+          <w:lang w:val="ru-RU"/>
+        </w:rPr>
+        <w:t xml:space="preserve"> для возможности последующей поправки</w:t>
+      </w:r>
+      <w:r>
+        <w:rPr>
+          <w:rFonts w:ascii="Arial" w:hAnsi="Arial" w:cs="Arial"/>
+          <w:sz w:val="28"/>
+          <w:szCs w:val="28"/>
+          <w:lang w:val="ru-RU"/>
+        </w:rPr>
+        <w:t>.</w:t>
       </w:r>
     </w:p>
     <w:p>
@@ -2806,7 +3476,17 @@
                 <w:szCs w:val="28"/>
                 <w:lang w:val="ru-RU"/>
               </w:rPr>
-              <w:t xml:space="preserve"> (первая половина такта)</w:t>
+              <w:t xml:space="preserve"> (первая половина </w:t>
+            </w:r>
+            <w:r>
+              <w:rPr>
+                <w:rFonts w:ascii="Arial" w:hAnsi="Arial" w:cs="Arial"/>
+                <w:sz w:val="28"/>
+                <w:szCs w:val="28"/>
+                <w:lang w:val="ru-RU"/>
+              </w:rPr>
+              <w:lastRenderedPageBreak/>
+              <w:t>такта)</w:t>
             </w:r>
           </w:p>
         </w:tc>
@@ -2832,6 +3512,7 @@
                 <w:szCs w:val="28"/>
                 <w:lang w:val="ru-RU"/>
               </w:rPr>
+              <w:lastRenderedPageBreak/>
               <w:t>9</w:t>
             </w:r>
           </w:p>
@@ -3009,7 +3690,31 @@
           <w:u w:val="single"/>
           <w:lang w:val="ru-RU"/>
         </w:rPr>
-        <w:t>Контрольный модуль (СМ)</w:t>
+        <w:t>Контрольный модуль (</w:t>
+      </w:r>
+      <w:proofErr w:type="gramStart"/>
+      <w:r>
+        <w:rPr>
+          <w:rFonts w:ascii="Arial" w:hAnsi="Arial" w:cs="Arial"/>
+          <w:b/>
+          <w:sz w:val="40"/>
+          <w:szCs w:val="40"/>
+          <w:u w:val="single"/>
+          <w:lang w:val="ru-RU"/>
+        </w:rPr>
+        <w:t>СМ</w:t>
+      </w:r>
+      <w:proofErr w:type="gramEnd"/>
+      <w:r>
+        <w:rPr>
+          <w:rFonts w:ascii="Arial" w:hAnsi="Arial" w:cs="Arial"/>
+          <w:b/>
+          <w:sz w:val="40"/>
+          <w:szCs w:val="40"/>
+          <w:u w:val="single"/>
+          <w:lang w:val="ru-RU"/>
+        </w:rPr>
+        <w:t>)</w:t>
       </w:r>
     </w:p>
     <w:p>
@@ -3028,7 +3733,6 @@
           <w:szCs w:val="28"/>
           <w:lang w:val="ru-RU"/>
         </w:rPr>
-        <w:lastRenderedPageBreak/>
         <w:t xml:space="preserve">Включает в себя бесконечный итератор, который проходит следующие шаги: </w:t>
       </w:r>
     </w:p>
@@ -3285,14 +3989,26 @@
           <w:lang w:val="ru-RU"/>
         </w:rPr>
       </w:pPr>
-      <w:r>
-        <w:rPr>
-          <w:rFonts w:ascii="Arial" w:hAnsi="Arial" w:cs="Arial"/>
-          <w:sz w:val="28"/>
-          <w:szCs w:val="28"/>
-        </w:rPr>
-        <w:t>reg[</w:t>
-      </w:r>
+      <w:proofErr w:type="spellStart"/>
+      <w:proofErr w:type="gramStart"/>
+      <w:r>
+        <w:rPr>
+          <w:rFonts w:ascii="Arial" w:hAnsi="Arial" w:cs="Arial"/>
+          <w:sz w:val="28"/>
+          <w:szCs w:val="28"/>
+        </w:rPr>
+        <w:t>reg</w:t>
+      </w:r>
+      <w:proofErr w:type="spellEnd"/>
+      <w:r>
+        <w:rPr>
+          <w:rFonts w:ascii="Arial" w:hAnsi="Arial" w:cs="Arial"/>
+          <w:sz w:val="28"/>
+          <w:szCs w:val="28"/>
+        </w:rPr>
+        <w:t>[</w:t>
+      </w:r>
+      <w:proofErr w:type="gramEnd"/>
       <w:r>
         <w:rPr>
           <w:rFonts w:ascii="Arial" w:hAnsi="Arial" w:cs="Arial"/>
@@ -3352,6 +4068,187 @@
           <w:szCs w:val="28"/>
         </w:rPr>
         <w:t>IF -&gt; OF AND EXEC</w:t>
+      </w:r>
+    </w:p>
+    <w:tbl>
+      <w:tblPr>
+        <w:tblStyle w:val="a3"/>
+        <w:tblW w:w="10307" w:type="dxa"/>
+        <w:tblLook w:val="04A0" w:firstRow="1" w:lastRow="0" w:firstColumn="1" w:lastColumn="0" w:noHBand="0" w:noVBand="1"/>
+      </w:tblPr>
+      <w:tblGrid>
+        <w:gridCol w:w="3169"/>
+        <w:gridCol w:w="3569"/>
+        <w:gridCol w:w="3569"/>
+      </w:tblGrid>
+      <w:tr>
+        <w:tc>
+          <w:tcPr>
+            <w:tcW w:w="3169" w:type="dxa"/>
+          </w:tcPr>
+          <w:p>
+            <w:pPr>
+              <w:rPr>
+                <w:rFonts w:ascii="Arial" w:hAnsi="Arial" w:cs="Arial"/>
+                <w:sz w:val="28"/>
+                <w:szCs w:val="28"/>
+              </w:rPr>
+            </w:pPr>
+            <w:r>
+              <w:rPr>
+                <w:rFonts w:ascii="Arial" w:hAnsi="Arial" w:cs="Arial"/>
+                <w:sz w:val="28"/>
+                <w:szCs w:val="28"/>
+              </w:rPr>
+              <w:t>63..41</w:t>
+            </w:r>
+          </w:p>
+        </w:tc>
+        <w:tc>
+          <w:tcPr>
+            <w:tcW w:w="3569" w:type="dxa"/>
+          </w:tcPr>
+          <w:p>
+            <w:pPr>
+              <w:rPr>
+                <w:rFonts w:ascii="Arial" w:hAnsi="Arial" w:cs="Arial"/>
+                <w:sz w:val="28"/>
+                <w:szCs w:val="28"/>
+              </w:rPr>
+            </w:pPr>
+            <w:r>
+              <w:rPr>
+                <w:rFonts w:ascii="Arial" w:hAnsi="Arial" w:cs="Arial"/>
+                <w:sz w:val="28"/>
+                <w:szCs w:val="28"/>
+              </w:rPr>
+              <w:t>40</w:t>
+            </w:r>
+          </w:p>
+        </w:tc>
+        <w:tc>
+          <w:tcPr>
+            <w:tcW w:w="3569" w:type="dxa"/>
+          </w:tcPr>
+          <w:p>
+            <w:pPr>
+              <w:rPr>
+                <w:rFonts w:ascii="Arial" w:hAnsi="Arial" w:cs="Arial"/>
+                <w:sz w:val="28"/>
+                <w:szCs w:val="28"/>
+              </w:rPr>
+            </w:pPr>
+            <w:r>
+              <w:rPr>
+                <w:rFonts w:ascii="Arial" w:hAnsi="Arial" w:cs="Arial"/>
+                <w:sz w:val="28"/>
+                <w:szCs w:val="28"/>
+              </w:rPr>
+              <w:t>39..0</w:t>
+            </w:r>
+          </w:p>
+        </w:tc>
+      </w:tr>
+      <w:tr>
+        <w:tc>
+          <w:tcPr>
+            <w:tcW w:w="3169" w:type="dxa"/>
+          </w:tcPr>
+          <w:p>
+            <w:pPr>
+              <w:rPr>
+                <w:rFonts w:ascii="Arial" w:hAnsi="Arial" w:cs="Arial"/>
+                <w:sz w:val="28"/>
+                <w:szCs w:val="28"/>
+                <w:lang w:val="ru-RU"/>
+              </w:rPr>
+            </w:pPr>
+            <w:r>
+              <w:rPr>
+                <w:rFonts w:ascii="Arial" w:hAnsi="Arial" w:cs="Arial"/>
+                <w:sz w:val="28"/>
+                <w:szCs w:val="28"/>
+                <w:lang w:val="ru-RU"/>
+              </w:rPr>
+              <w:t>-</w:t>
+            </w:r>
+          </w:p>
+        </w:tc>
+        <w:tc>
+          <w:tcPr>
+            <w:tcW w:w="3569" w:type="dxa"/>
+          </w:tcPr>
+          <w:p>
+            <w:pPr>
+              <w:rPr>
+                <w:rFonts w:ascii="Arial" w:hAnsi="Arial" w:cs="Arial"/>
+                <w:sz w:val="28"/>
+                <w:szCs w:val="28"/>
+                <w:lang w:val="ru-RU"/>
+              </w:rPr>
+            </w:pPr>
+            <w:r>
+              <w:rPr>
+                <w:rFonts w:ascii="Arial" w:hAnsi="Arial" w:cs="Arial"/>
+                <w:sz w:val="28"/>
+                <w:szCs w:val="28"/>
+                <w:lang w:val="ru-RU"/>
+              </w:rPr>
+              <w:t>предсказание</w:t>
+            </w:r>
+          </w:p>
+        </w:tc>
+        <w:tc>
+          <w:tcPr>
+            <w:tcW w:w="3569" w:type="dxa"/>
+          </w:tcPr>
+          <w:p>
+            <w:pPr>
+              <w:rPr>
+                <w:rFonts w:ascii="Arial" w:hAnsi="Arial" w:cs="Arial"/>
+                <w:sz w:val="28"/>
+                <w:szCs w:val="28"/>
+                <w:lang w:val="ru-RU"/>
+              </w:rPr>
+            </w:pPr>
+            <w:r>
+              <w:rPr>
+                <w:rFonts w:ascii="Arial" w:hAnsi="Arial" w:cs="Arial"/>
+                <w:sz w:val="28"/>
+                <w:szCs w:val="28"/>
+                <w:lang w:val="ru-RU"/>
+              </w:rPr>
+              <w:t>Прочитанная инструкция</w:t>
+            </w:r>
+          </w:p>
+        </w:tc>
+      </w:tr>
+    </w:tbl>
+    <w:p>
+      <w:pPr>
+        <w:rPr>
+          <w:rFonts w:ascii="Arial" w:hAnsi="Arial" w:cs="Arial"/>
+          <w:sz w:val="28"/>
+          <w:szCs w:val="28"/>
+          <w:lang w:val="ru-RU"/>
+        </w:rPr>
+      </w:pPr>
+    </w:p>
+    <w:p>
+      <w:pPr>
+        <w:rPr>
+          <w:rFonts w:ascii="Arial" w:hAnsi="Arial" w:cs="Arial"/>
+          <w:sz w:val="28"/>
+          <w:szCs w:val="28"/>
+        </w:rPr>
+      </w:pPr>
+      <w:r>
+        <w:rPr>
+          <w:rFonts w:ascii="Arial" w:hAnsi="Arial" w:cs="Arial"/>
+          <w:sz w:val="28"/>
+          <w:szCs w:val="28"/>
+        </w:rPr>
+        <w:t>OF AND EXEC -&gt; WRITE</w:t>
       </w:r>
     </w:p>
     <w:tbl>
@@ -3361,51 +4258,109 @@
         <w:tblLook w:val="04A0" w:firstRow="1" w:lastRow="0" w:firstColumn="1" w:lastColumn="0" w:noHBand="0" w:noVBand="1"/>
       </w:tblPr>
       <w:tblGrid>
-        <w:gridCol w:w="4788"/>
-        <w:gridCol w:w="4788"/>
+        <w:gridCol w:w="2002"/>
+        <w:gridCol w:w="2499"/>
+        <w:gridCol w:w="2533"/>
+        <w:gridCol w:w="2542"/>
       </w:tblGrid>
       <w:tr>
         <w:tc>
           <w:tcPr>
-            <w:tcW w:w="4788" w:type="dxa"/>
-          </w:tcPr>
-          <w:p>
-            <w:pPr>
-              <w:rPr>
-                <w:rFonts w:ascii="Arial" w:hAnsi="Arial" w:cs="Arial"/>
-                <w:sz w:val="28"/>
-                <w:szCs w:val="28"/>
-              </w:rPr>
-            </w:pPr>
-            <w:r>
-              <w:rPr>
-                <w:rFonts w:ascii="Arial" w:hAnsi="Arial" w:cs="Arial"/>
-                <w:sz w:val="28"/>
-                <w:szCs w:val="28"/>
-              </w:rPr>
-              <w:t>63..40</w:t>
-            </w:r>
-          </w:p>
-        </w:tc>
-        <w:tc>
-          <w:tcPr>
-            <w:tcW w:w="4788" w:type="dxa"/>
-          </w:tcPr>
-          <w:p>
-            <w:pPr>
-              <w:rPr>
-                <w:rFonts w:ascii="Arial" w:hAnsi="Arial" w:cs="Arial"/>
-                <w:sz w:val="28"/>
-                <w:szCs w:val="28"/>
-              </w:rPr>
-            </w:pPr>
-            <w:r>
-              <w:rPr>
-                <w:rFonts w:ascii="Arial" w:hAnsi="Arial" w:cs="Arial"/>
-                <w:sz w:val="28"/>
-                <w:szCs w:val="28"/>
-              </w:rPr>
-              <w:t>39..0</w:t>
+            <w:tcW w:w="2002" w:type="dxa"/>
+          </w:tcPr>
+          <w:p>
+            <w:pPr>
+              <w:rPr>
+                <w:rFonts w:ascii="Arial" w:hAnsi="Arial" w:cs="Arial"/>
+                <w:sz w:val="28"/>
+                <w:szCs w:val="28"/>
+              </w:rPr>
+            </w:pPr>
+            <w:r>
+              <w:rPr>
+                <w:rFonts w:ascii="Arial" w:hAnsi="Arial" w:cs="Arial"/>
+                <w:sz w:val="28"/>
+                <w:szCs w:val="28"/>
+              </w:rPr>
+              <w:t>59..56</w:t>
+            </w:r>
+          </w:p>
+        </w:tc>
+        <w:tc>
+          <w:tcPr>
+            <w:tcW w:w="2499" w:type="dxa"/>
+          </w:tcPr>
+          <w:p>
+            <w:pPr>
+              <w:rPr>
+                <w:rFonts w:ascii="Arial" w:hAnsi="Arial" w:cs="Arial"/>
+                <w:sz w:val="28"/>
+                <w:szCs w:val="28"/>
+              </w:rPr>
+            </w:pPr>
+            <w:r>
+              <w:rPr>
+                <w:rFonts w:ascii="Arial" w:hAnsi="Arial" w:cs="Arial"/>
+                <w:sz w:val="28"/>
+                <w:szCs w:val="28"/>
+                <w:lang w:val="ru-RU"/>
+              </w:rPr>
+              <w:t>55..48</w:t>
+            </w:r>
+          </w:p>
+        </w:tc>
+        <w:tc>
+          <w:tcPr>
+            <w:tcW w:w="2533" w:type="dxa"/>
+          </w:tcPr>
+          <w:p>
+            <w:pPr>
+              <w:rPr>
+                <w:rFonts w:ascii="Arial" w:hAnsi="Arial" w:cs="Arial"/>
+                <w:sz w:val="28"/>
+                <w:szCs w:val="28"/>
+                <w:lang w:val="ru-RU"/>
+              </w:rPr>
+            </w:pPr>
+            <w:r>
+              <w:rPr>
+                <w:rFonts w:ascii="Arial" w:hAnsi="Arial" w:cs="Arial"/>
+                <w:sz w:val="28"/>
+                <w:szCs w:val="28"/>
+                <w:lang w:val="ru-RU"/>
+              </w:rPr>
+              <w:t>47..32</w:t>
+            </w:r>
+          </w:p>
+        </w:tc>
+        <w:tc>
+          <w:tcPr>
+            <w:tcW w:w="2542" w:type="dxa"/>
+          </w:tcPr>
+          <w:p>
+            <w:pPr>
+              <w:rPr>
+                <w:rFonts w:ascii="Arial" w:hAnsi="Arial" w:cs="Arial"/>
+                <w:sz w:val="28"/>
+                <w:szCs w:val="28"/>
+              </w:rPr>
+            </w:pPr>
+            <w:r>
+              <w:rPr>
+                <w:rFonts w:ascii="Arial" w:hAnsi="Arial" w:cs="Arial"/>
+                <w:sz w:val="28"/>
+                <w:szCs w:val="28"/>
+                <w:lang w:val="ru-RU"/>
+              </w:rPr>
+              <w:t>31</w:t>
+            </w:r>
+            <w:r>
+              <w:rPr>
+                <w:rFonts w:ascii="Arial" w:hAnsi="Arial" w:cs="Arial"/>
+                <w:sz w:val="28"/>
+                <w:szCs w:val="28"/>
+              </w:rPr>
+              <w:t>..0</w:t>
             </w:r>
           </w:p>
         </w:tc>
@@ -3413,176 +4368,31 @@
       <w:tr>
         <w:tc>
           <w:tcPr>
-            <w:tcW w:w="4788" w:type="dxa"/>
-          </w:tcPr>
-          <w:p>
-            <w:pPr>
-              <w:rPr>
-                <w:rFonts w:ascii="Arial" w:hAnsi="Arial" w:cs="Arial"/>
-                <w:sz w:val="28"/>
-                <w:szCs w:val="28"/>
-                <w:lang w:val="ru-RU"/>
-              </w:rPr>
-            </w:pPr>
-            <w:r>
-              <w:rPr>
-                <w:rFonts w:ascii="Arial" w:hAnsi="Arial" w:cs="Arial"/>
-                <w:sz w:val="28"/>
-                <w:szCs w:val="28"/>
-                <w:lang w:val="ru-RU"/>
-              </w:rPr>
-              <w:t>-</w:t>
-            </w:r>
-          </w:p>
-        </w:tc>
-        <w:tc>
-          <w:tcPr>
-            <w:tcW w:w="4788" w:type="dxa"/>
-          </w:tcPr>
-          <w:p>
-            <w:pPr>
-              <w:rPr>
-                <w:rFonts w:ascii="Arial" w:hAnsi="Arial" w:cs="Arial"/>
-                <w:sz w:val="28"/>
-                <w:szCs w:val="28"/>
-                <w:lang w:val="ru-RU"/>
-              </w:rPr>
-            </w:pPr>
-            <w:r>
-              <w:rPr>
-                <w:rFonts w:ascii="Arial" w:hAnsi="Arial" w:cs="Arial"/>
-                <w:sz w:val="28"/>
-                <w:szCs w:val="28"/>
-                <w:lang w:val="ru-RU"/>
-              </w:rPr>
-              <w:t>Прочитанная инструкция</w:t>
-            </w:r>
-          </w:p>
-        </w:tc>
-      </w:tr>
-    </w:tbl>
-    <w:p>
-      <w:pPr>
-        <w:rPr>
-          <w:rFonts w:ascii="Arial" w:hAnsi="Arial" w:cs="Arial"/>
-          <w:sz w:val="28"/>
-          <w:szCs w:val="28"/>
-          <w:lang w:val="ru-RU"/>
-        </w:rPr>
-      </w:pPr>
-    </w:p>
-    <w:p>
-      <w:pPr>
-        <w:rPr>
-          <w:rFonts w:ascii="Arial" w:hAnsi="Arial" w:cs="Arial"/>
-          <w:sz w:val="28"/>
-          <w:szCs w:val="28"/>
-        </w:rPr>
-      </w:pPr>
-      <w:r>
-        <w:rPr>
-          <w:rFonts w:ascii="Arial" w:hAnsi="Arial" w:cs="Arial"/>
-          <w:sz w:val="28"/>
-          <w:szCs w:val="28"/>
-        </w:rPr>
-        <w:t>OF AND EXEC -&gt; WRITE</w:t>
-      </w:r>
-    </w:p>
-    <w:tbl>
-      <w:tblPr>
-        <w:tblStyle w:val="a3"/>
-        <w:tblW w:w="0" w:type="auto"/>
-        <w:tblLook w:val="04A0" w:firstRow="1" w:lastRow="0" w:firstColumn="1" w:lastColumn="0" w:noHBand="0" w:noVBand="1"/>
-      </w:tblPr>
-      <w:tblGrid>
-        <w:gridCol w:w="3192"/>
-        <w:gridCol w:w="3192"/>
-        <w:gridCol w:w="3192"/>
-      </w:tblGrid>
-      <w:tr>
-        <w:tc>
-          <w:tcPr>
-            <w:tcW w:w="3192" w:type="dxa"/>
-          </w:tcPr>
-          <w:p>
-            <w:pPr>
-              <w:rPr>
-                <w:rFonts w:ascii="Arial" w:hAnsi="Arial" w:cs="Arial"/>
-                <w:sz w:val="28"/>
-                <w:szCs w:val="28"/>
-              </w:rPr>
-            </w:pPr>
-            <w:r>
-              <w:rPr>
-                <w:rFonts w:ascii="Arial" w:hAnsi="Arial" w:cs="Arial"/>
-                <w:sz w:val="28"/>
-                <w:szCs w:val="28"/>
-                <w:lang w:val="ru-RU"/>
-              </w:rPr>
-              <w:t>55..48</w:t>
-            </w:r>
-          </w:p>
-        </w:tc>
-        <w:tc>
-          <w:tcPr>
-            <w:tcW w:w="3192" w:type="dxa"/>
-          </w:tcPr>
-          <w:p>
-            <w:pPr>
-              <w:rPr>
-                <w:rFonts w:ascii="Arial" w:hAnsi="Arial" w:cs="Arial"/>
-                <w:sz w:val="28"/>
-                <w:szCs w:val="28"/>
-                <w:lang w:val="ru-RU"/>
-              </w:rPr>
-            </w:pPr>
-            <w:r>
-              <w:rPr>
-                <w:rFonts w:ascii="Arial" w:hAnsi="Arial" w:cs="Arial"/>
-                <w:sz w:val="28"/>
-                <w:szCs w:val="28"/>
-                <w:lang w:val="ru-RU"/>
-              </w:rPr>
-              <w:t>47..32</w:t>
-            </w:r>
-          </w:p>
-        </w:tc>
-        <w:tc>
-          <w:tcPr>
-            <w:tcW w:w="3192" w:type="dxa"/>
-          </w:tcPr>
-          <w:p>
-            <w:pPr>
-              <w:rPr>
-                <w:rFonts w:ascii="Arial" w:hAnsi="Arial" w:cs="Arial"/>
-                <w:sz w:val="28"/>
-                <w:szCs w:val="28"/>
-              </w:rPr>
-            </w:pPr>
-            <w:r>
-              <w:rPr>
-                <w:rFonts w:ascii="Arial" w:hAnsi="Arial" w:cs="Arial"/>
-                <w:sz w:val="28"/>
-                <w:szCs w:val="28"/>
-                <w:lang w:val="ru-RU"/>
-              </w:rPr>
-              <w:t>31</w:t>
-            </w:r>
-            <w:r>
-              <w:rPr>
-                <w:rFonts w:ascii="Arial" w:hAnsi="Arial" w:cs="Arial"/>
-                <w:sz w:val="28"/>
-                <w:szCs w:val="28"/>
-              </w:rPr>
-              <w:t>..0</w:t>
-            </w:r>
-          </w:p>
-        </w:tc>
-      </w:tr>
-      <w:tr>
-        <w:tc>
-          <w:tcPr>
-            <w:tcW w:w="3192" w:type="dxa"/>
+            <w:tcW w:w="2002" w:type="dxa"/>
+          </w:tcPr>
+          <w:p>
+            <w:pPr>
+              <w:rPr>
+                <w:rFonts w:ascii="Arial" w:hAnsi="Arial" w:cs="Arial"/>
+                <w:sz w:val="28"/>
+                <w:szCs w:val="28"/>
+                <w:lang w:val="ru-RU"/>
+              </w:rPr>
+            </w:pPr>
+            <w:r>
+              <w:rPr>
+                <w:rFonts w:ascii="Arial" w:hAnsi="Arial" w:cs="Arial"/>
+                <w:sz w:val="28"/>
+                <w:szCs w:val="28"/>
+                <w:lang w:val="ru-RU"/>
+              </w:rPr>
+              <w:t>Старшие 4 бита команды</w:t>
+            </w:r>
+          </w:p>
+        </w:tc>
+        <w:tc>
+          <w:tcPr>
+            <w:tcW w:w="2499" w:type="dxa"/>
           </w:tcPr>
           <w:p>
             <w:pPr>
@@ -3606,7 +4416,7 @@
         </w:tc>
         <w:tc>
           <w:tcPr>
-            <w:tcW w:w="3192" w:type="dxa"/>
+            <w:tcW w:w="2533" w:type="dxa"/>
           </w:tcPr>
           <w:p>
             <w:pPr>
@@ -3630,7 +4440,7 @@
         </w:tc>
         <w:tc>
           <w:tcPr>
-            <w:tcW w:w="3192" w:type="dxa"/>
+            <w:tcW w:w="2542" w:type="dxa"/>
           </w:tcPr>
           <w:p>
             <w:pPr>
@@ -4173,7 +4983,6 @@
           <w:szCs w:val="28"/>
           <w:lang w:val="ru-RU"/>
         </w:rPr>
-        <w:lastRenderedPageBreak/>
         <w:t>Полный список реализуемых команд</w:t>
       </w:r>
     </w:p>
@@ -5353,6 +6162,7 @@
           <w:szCs w:val="28"/>
           <w:lang w:val="ru-RU"/>
         </w:rPr>
+        <w:lastRenderedPageBreak/>
         <w:t>Полная программа блока включает в себя загрузку обоих операндов. Управление количеством загружаемых операндов происходит за счет изменения длины выполняемой микропрограммы (константа длины для внутреннего итератора).</w:t>
       </w:r>
     </w:p>
@@ -5698,7 +6508,6 @@
                 <w:szCs w:val="28"/>
                 <w:lang w:val="ru-RU"/>
               </w:rPr>
-              <w:lastRenderedPageBreak/>
               <w:t>10</w:t>
             </w:r>
           </w:p>
@@ -6576,6 +7385,7 @@
           <w:szCs w:val="28"/>
           <w:lang w:val="ru-RU"/>
         </w:rPr>
+        <w:lastRenderedPageBreak/>
         <w:t xml:space="preserve">Внутренняя шина блока </w:t>
       </w:r>
       <w:r>
@@ -7368,7 +8178,6 @@
           <w:u w:val="single"/>
           <w:lang w:val="ru-RU"/>
         </w:rPr>
-        <w:lastRenderedPageBreak/>
         <w:t>Регистр флагов (</w:t>
       </w:r>
       <w:r>
@@ -7543,7 +8352,25 @@
                 <w:sz w:val="28"/>
                 <w:szCs w:val="28"/>
               </w:rPr>
-              <w:t>(res != 0) 1 – (res == 0)</w:t>
+              <w:t>(res</w:t>
+            </w:r>
+            <w:proofErr w:type="gramStart"/>
+            <w:r>
+              <w:rPr>
+                <w:rFonts w:ascii="Arial" w:hAnsi="Arial" w:cs="Arial"/>
+                <w:sz w:val="28"/>
+                <w:szCs w:val="28"/>
+              </w:rPr>
+              <w:t xml:space="preserve"> !</w:t>
+            </w:r>
+            <w:proofErr w:type="gramEnd"/>
+            <w:r>
+              <w:rPr>
+                <w:rFonts w:ascii="Arial" w:hAnsi="Arial" w:cs="Arial"/>
+                <w:sz w:val="28"/>
+                <w:szCs w:val="28"/>
+              </w:rPr>
+              <w:t>= 0) 1 – (res == 0)</w:t>
             </w:r>
           </w:p>
         </w:tc>
@@ -7956,6 +8783,7 @@
           <w:szCs w:val="28"/>
           <w:lang w:val="ru-RU"/>
         </w:rPr>
+        <w:lastRenderedPageBreak/>
         <w:t>Конвейер имеет внутренний итератор, который отвечает за фазу (внутреннюю итерацию) работы конвейера. Основные фазы:</w:t>
       </w:r>
     </w:p>
@@ -8516,6 +9344,7 @@
         </w:rPr>
         <w:t xml:space="preserve">Конвейер работает постоянно. Остановка происходит за счет   своевременной установки битов </w:t>
       </w:r>
+      <w:proofErr w:type="spellStart"/>
       <w:r>
         <w:rPr>
           <w:rFonts w:ascii="Arial" w:hAnsi="Arial" w:cs="Arial"/>
@@ -8524,6 +9353,7 @@
         </w:rPr>
         <w:t>reg</w:t>
       </w:r>
+      <w:proofErr w:type="spellEnd"/>
       <w:r>
         <w:rPr>
           <w:rFonts w:ascii="Arial" w:hAnsi="Arial" w:cs="Arial"/>
@@ -8585,7 +9415,6 @@
           <w:szCs w:val="40"/>
           <w:u w:val="single"/>
         </w:rPr>
-        <w:lastRenderedPageBreak/>
         <w:t>AND</w:t>
       </w:r>
       <w:r>

--- a/doc/documentation.docx
+++ b/doc/documentation.docx
@@ -338,31 +338,7 @@
           <w:u w:val="single"/>
           <w:lang w:val="ru-RU"/>
         </w:rPr>
-        <w:t>Контрольная шина (</w:t>
-      </w:r>
-      <w:proofErr w:type="gramStart"/>
-      <w:r>
-        <w:rPr>
-          <w:rFonts w:ascii="Arial" w:hAnsi="Arial" w:cs="Arial"/>
-          <w:b/>
-          <w:sz w:val="40"/>
-          <w:szCs w:val="40"/>
-          <w:u w:val="single"/>
-          <w:lang w:val="ru-RU"/>
-        </w:rPr>
-        <w:t>СВ</w:t>
-      </w:r>
-      <w:proofErr w:type="gramEnd"/>
-      <w:r>
-        <w:rPr>
-          <w:rFonts w:ascii="Arial" w:hAnsi="Arial" w:cs="Arial"/>
-          <w:b/>
-          <w:sz w:val="40"/>
-          <w:szCs w:val="40"/>
-          <w:u w:val="single"/>
-          <w:lang w:val="ru-RU"/>
-        </w:rPr>
-        <w:t>)</w:t>
+        <w:t>Контрольная шина (СВ)</w:t>
       </w:r>
     </w:p>
     <w:p>
@@ -373,23 +349,13 @@
           <w:szCs w:val="28"/>
         </w:rPr>
       </w:pPr>
-      <w:proofErr w:type="gramStart"/>
-      <w:r>
-        <w:rPr>
-          <w:rFonts w:ascii="Arial" w:hAnsi="Arial" w:cs="Arial"/>
-          <w:sz w:val="28"/>
-          <w:szCs w:val="28"/>
-        </w:rPr>
-        <w:t>CB[</w:t>
-      </w:r>
-      <w:proofErr w:type="gramEnd"/>
-      <w:r>
-        <w:rPr>
-          <w:rFonts w:ascii="Arial" w:hAnsi="Arial" w:cs="Arial"/>
-          <w:sz w:val="28"/>
-          <w:szCs w:val="28"/>
-        </w:rPr>
-        <w:t>7..0]</w:t>
+      <w:r>
+        <w:rPr>
+          <w:rFonts w:ascii="Arial" w:hAnsi="Arial" w:cs="Arial"/>
+          <w:sz w:val="28"/>
+          <w:szCs w:val="28"/>
+        </w:rPr>
+        <w:t>CB[7..0]</w:t>
       </w:r>
     </w:p>
     <w:tbl>
@@ -901,7 +867,6 @@
         </w:rPr>
         <w:t>_</w:t>
       </w:r>
-      <w:proofErr w:type="gramStart"/>
       <w:r>
         <w:rPr>
           <w:rFonts w:ascii="Arial" w:hAnsi="Arial" w:cs="Arial"/>
@@ -918,7 +883,6 @@
         </w:rPr>
         <w:t>[</w:t>
       </w:r>
-      <w:proofErr w:type="gramEnd"/>
       <w:r>
         <w:rPr>
           <w:rFonts w:ascii="Arial" w:hAnsi="Arial" w:cs="Arial"/>
@@ -1313,9 +1277,7 @@
           <w:szCs w:val="28"/>
         </w:rPr>
       </w:pPr>
-      <w:bookmarkStart w:id="0" w:name="_GoBack"/>
     </w:p>
-    <w:bookmarkEnd w:id="0"/>
     <w:p>
       <w:pPr>
         <w:rPr>
@@ -1341,7 +1303,6 @@
         </w:rPr>
         <w:t>_</w:t>
       </w:r>
-      <w:proofErr w:type="gramStart"/>
       <w:r>
         <w:rPr>
           <w:rFonts w:ascii="Arial" w:hAnsi="Arial" w:cs="Arial"/>
@@ -1356,16 +1317,7 @@
           <w:sz w:val="28"/>
           <w:szCs w:val="28"/>
         </w:rPr>
-        <w:t>[</w:t>
-      </w:r>
-      <w:proofErr w:type="gramEnd"/>
-      <w:r>
-        <w:rPr>
-          <w:rFonts w:ascii="Arial" w:hAnsi="Arial" w:cs="Arial"/>
-          <w:sz w:val="28"/>
-          <w:szCs w:val="28"/>
-        </w:rPr>
-        <w:t>15..8]</w:t>
+        <w:t>[15..8]</w:t>
       </w:r>
     </w:p>
     <w:tbl>
@@ -1579,23 +1531,13 @@
                 <w:szCs w:val="28"/>
               </w:rPr>
             </w:pPr>
-            <w:proofErr w:type="spellStart"/>
-            <w:r>
-              <w:rPr>
-                <w:rFonts w:ascii="Arial" w:hAnsi="Arial" w:cs="Arial"/>
-                <w:sz w:val="28"/>
-                <w:szCs w:val="28"/>
-              </w:rPr>
-              <w:t>Reg</w:t>
-            </w:r>
-            <w:proofErr w:type="spellEnd"/>
-            <w:r>
-              <w:rPr>
-                <w:rFonts w:ascii="Arial" w:hAnsi="Arial" w:cs="Arial"/>
-                <w:sz w:val="28"/>
-                <w:szCs w:val="28"/>
-              </w:rPr>
-              <w:t xml:space="preserve">[63] </w:t>
+            <w:r>
+              <w:rPr>
+                <w:rFonts w:ascii="Arial" w:hAnsi="Arial" w:cs="Arial"/>
+                <w:sz w:val="28"/>
+                <w:szCs w:val="28"/>
+              </w:rPr>
+              <w:t xml:space="preserve">Reg[63] </w:t>
             </w:r>
             <w:r>
               <w:rPr>
@@ -1826,25 +1768,14 @@
               </w:rPr>
               <w:t xml:space="preserve"> </w:t>
             </w:r>
-            <w:proofErr w:type="gramStart"/>
-            <w:r>
-              <w:rPr>
-                <w:rFonts w:ascii="Arial" w:hAnsi="Arial" w:cs="Arial"/>
-                <w:sz w:val="28"/>
-                <w:szCs w:val="28"/>
-                <w:lang w:val="ru-RU"/>
-              </w:rPr>
-              <w:t>на</w:t>
-            </w:r>
-            <w:proofErr w:type="gramEnd"/>
-            <w:r>
-              <w:rPr>
-                <w:rFonts w:ascii="Arial" w:hAnsi="Arial" w:cs="Arial"/>
-                <w:sz w:val="28"/>
-                <w:szCs w:val="28"/>
-                <w:lang w:val="ru-RU"/>
-              </w:rPr>
-              <w:t xml:space="preserve"> правильный</w:t>
+            <w:r>
+              <w:rPr>
+                <w:rFonts w:ascii="Arial" w:hAnsi="Arial" w:cs="Arial"/>
+                <w:sz w:val="28"/>
+                <w:szCs w:val="28"/>
+                <w:lang w:val="ru-RU"/>
+              </w:rPr>
+              <w:t>на правильный</w:t>
             </w:r>
           </w:p>
         </w:tc>
@@ -2020,29 +1951,8 @@
           <w:szCs w:val="28"/>
           <w:lang w:val="ru-RU"/>
         </w:rPr>
-        <w:t xml:space="preserve">Контролирует направление связи всех внутренних шин с </w:t>
-      </w:r>
-      <w:proofErr w:type="gramStart"/>
-      <w:r>
-        <w:rPr>
-          <w:rFonts w:ascii="Arial" w:hAnsi="Arial" w:cs="Arial"/>
-          <w:sz w:val="28"/>
-          <w:szCs w:val="28"/>
-          <w:lang w:val="ru-RU"/>
-        </w:rPr>
-        <w:t>основными</w:t>
-      </w:r>
-      <w:proofErr w:type="gramEnd"/>
-      <w:r>
-        <w:rPr>
-          <w:rFonts w:ascii="Arial" w:hAnsi="Arial" w:cs="Arial"/>
-          <w:sz w:val="28"/>
-          <w:szCs w:val="28"/>
-          <w:lang w:val="ru-RU"/>
-        </w:rPr>
-        <w:t xml:space="preserve">. Внутренняя память блока, содержащего микрокоманды имеет ширину 48 бит: </w:t>
-      </w:r>
-      <w:proofErr w:type="gramStart"/>
+        <w:t xml:space="preserve">Контролирует направление связи всех внутренних шин с основными. Внутренняя память блока, содержащего микрокоманды имеет ширину 48 бит: </w:t>
+      </w:r>
       <w:r>
         <w:rPr>
           <w:rFonts w:ascii="Arial" w:hAnsi="Arial" w:cs="Arial"/>
@@ -2058,17 +1968,7 @@
           <w:szCs w:val="28"/>
           <w:lang w:val="ru-RU"/>
         </w:rPr>
-        <w:t>[</w:t>
-      </w:r>
-      <w:proofErr w:type="gramEnd"/>
-      <w:r>
-        <w:rPr>
-          <w:rFonts w:ascii="Arial" w:hAnsi="Arial" w:cs="Arial"/>
-          <w:sz w:val="28"/>
-          <w:szCs w:val="28"/>
-          <w:lang w:val="ru-RU"/>
-        </w:rPr>
-        <w:t xml:space="preserve">15..0] </w:t>
+        <w:t xml:space="preserve">[15..0] </w:t>
       </w:r>
       <w:r>
         <w:rPr>
@@ -2140,7 +2040,6 @@
         </w:rPr>
         <w:t xml:space="preserve"> управляет связями всех внутренних шин. </w:t>
       </w:r>
-      <w:proofErr w:type="gramStart"/>
       <w:r>
         <w:rPr>
           <w:rFonts w:ascii="Arial" w:hAnsi="Arial" w:cs="Arial"/>
@@ -2156,17 +2055,7 @@
           <w:szCs w:val="28"/>
           <w:lang w:val="ru-RU"/>
         </w:rPr>
-        <w:t>[</w:t>
-      </w:r>
-      <w:proofErr w:type="gramEnd"/>
-      <w:r>
-        <w:rPr>
-          <w:rFonts w:ascii="Arial" w:hAnsi="Arial" w:cs="Arial"/>
-          <w:sz w:val="28"/>
-          <w:szCs w:val="28"/>
-          <w:lang w:val="ru-RU"/>
-        </w:rPr>
-        <w:t>7..0]</w:t>
+        <w:t>[7..0]</w:t>
       </w:r>
     </w:p>
     <w:p>
@@ -3176,7 +3065,6 @@
         </w:rPr>
         <w:t xml:space="preserve">В </w:t>
       </w:r>
-      <w:proofErr w:type="spellStart"/>
       <w:r>
         <w:rPr>
           <w:rFonts w:ascii="Arial" w:hAnsi="Arial" w:cs="Arial"/>
@@ -3185,7 +3073,6 @@
         </w:rPr>
         <w:t>reg</w:t>
       </w:r>
-      <w:proofErr w:type="spellEnd"/>
       <w:r>
         <w:rPr>
           <w:rFonts w:ascii="Arial" w:hAnsi="Arial" w:cs="Arial"/>
@@ -3204,7 +3091,6 @@
         </w:rPr>
         <w:t xml:space="preserve">ложится полная инструкция. В </w:t>
       </w:r>
-      <w:proofErr w:type="spellStart"/>
       <w:r>
         <w:rPr>
           <w:rFonts w:ascii="Arial" w:hAnsi="Arial" w:cs="Arial"/>
@@ -3213,7 +3099,6 @@
         </w:rPr>
         <w:t>reg</w:t>
       </w:r>
-      <w:proofErr w:type="spellEnd"/>
       <w:r>
         <w:rPr>
           <w:rFonts w:ascii="Arial" w:hAnsi="Arial" w:cs="Arial"/>
@@ -3690,31 +3575,7 @@
           <w:u w:val="single"/>
           <w:lang w:val="ru-RU"/>
         </w:rPr>
-        <w:t>Контрольный модуль (</w:t>
-      </w:r>
-      <w:proofErr w:type="gramStart"/>
-      <w:r>
-        <w:rPr>
-          <w:rFonts w:ascii="Arial" w:hAnsi="Arial" w:cs="Arial"/>
-          <w:b/>
-          <w:sz w:val="40"/>
-          <w:szCs w:val="40"/>
-          <w:u w:val="single"/>
-          <w:lang w:val="ru-RU"/>
-        </w:rPr>
-        <w:t>СМ</w:t>
-      </w:r>
-      <w:proofErr w:type="gramEnd"/>
-      <w:r>
-        <w:rPr>
-          <w:rFonts w:ascii="Arial" w:hAnsi="Arial" w:cs="Arial"/>
-          <w:b/>
-          <w:sz w:val="40"/>
-          <w:szCs w:val="40"/>
-          <w:u w:val="single"/>
-          <w:lang w:val="ru-RU"/>
-        </w:rPr>
-        <w:t>)</w:t>
+        <w:t>Контрольный модуль (СМ)</w:t>
       </w:r>
     </w:p>
     <w:p>
@@ -3989,26 +3850,14 @@
           <w:lang w:val="ru-RU"/>
         </w:rPr>
       </w:pPr>
-      <w:proofErr w:type="spellStart"/>
-      <w:proofErr w:type="gramStart"/>
-      <w:r>
-        <w:rPr>
-          <w:rFonts w:ascii="Arial" w:hAnsi="Arial" w:cs="Arial"/>
-          <w:sz w:val="28"/>
-          <w:szCs w:val="28"/>
-        </w:rPr>
-        <w:t>reg</w:t>
-      </w:r>
-      <w:proofErr w:type="spellEnd"/>
-      <w:r>
-        <w:rPr>
-          <w:rFonts w:ascii="Arial" w:hAnsi="Arial" w:cs="Arial"/>
-          <w:sz w:val="28"/>
-          <w:szCs w:val="28"/>
-        </w:rPr>
-        <w:t>[</w:t>
-      </w:r>
-      <w:proofErr w:type="gramEnd"/>
+      <w:r>
+        <w:rPr>
+          <w:rFonts w:ascii="Arial" w:hAnsi="Arial" w:cs="Arial"/>
+          <w:sz w:val="28"/>
+          <w:szCs w:val="28"/>
+        </w:rPr>
+        <w:t>reg[</w:t>
+      </w:r>
       <w:r>
         <w:rPr>
           <w:rFonts w:ascii="Arial" w:hAnsi="Arial" w:cs="Arial"/>
@@ -8352,25 +8201,7 @@
                 <w:sz w:val="28"/>
                 <w:szCs w:val="28"/>
               </w:rPr>
-              <w:t>(res</w:t>
-            </w:r>
-            <w:proofErr w:type="gramStart"/>
-            <w:r>
-              <w:rPr>
-                <w:rFonts w:ascii="Arial" w:hAnsi="Arial" w:cs="Arial"/>
-                <w:sz w:val="28"/>
-                <w:szCs w:val="28"/>
-              </w:rPr>
-              <w:t xml:space="preserve"> !</w:t>
-            </w:r>
-            <w:proofErr w:type="gramEnd"/>
-            <w:r>
-              <w:rPr>
-                <w:rFonts w:ascii="Arial" w:hAnsi="Arial" w:cs="Arial"/>
-                <w:sz w:val="28"/>
-                <w:szCs w:val="28"/>
-              </w:rPr>
-              <w:t>= 0) 1 – (res == 0)</w:t>
+              <w:t>(res != 0) 1 – (res == 0)</w:t>
             </w:r>
           </w:p>
         </w:tc>
@@ -9332,7 +9163,6 @@
           <w:rFonts w:ascii="Arial" w:hAnsi="Arial" w:cs="Arial"/>
           <w:sz w:val="28"/>
           <w:szCs w:val="28"/>
-          <w:lang w:val="ru-RU"/>
         </w:rPr>
       </w:pPr>
       <w:r>
@@ -9344,7 +9174,6 @@
         </w:rPr>
         <w:t xml:space="preserve">Конвейер работает постоянно. Остановка происходит за счет   своевременной установки битов </w:t>
       </w:r>
-      <w:proofErr w:type="spellStart"/>
       <w:r>
         <w:rPr>
           <w:rFonts w:ascii="Arial" w:hAnsi="Arial" w:cs="Arial"/>
@@ -9353,7 +9182,6 @@
         </w:rPr>
         <w:t>reg</w:t>
       </w:r>
-      <w:proofErr w:type="spellEnd"/>
       <w:r>
         <w:rPr>
           <w:rFonts w:ascii="Arial" w:hAnsi="Arial" w:cs="Arial"/>
@@ -9372,6 +9200,470 @@
         </w:rPr>
         <w:t xml:space="preserve"> в 0.</w:t>
       </w:r>
+    </w:p>
+    <w:p>
+      <w:pPr>
+        <w:rPr>
+          <w:rFonts w:ascii="Arial" w:hAnsi="Arial" w:cs="Arial"/>
+          <w:sz w:val="28"/>
+          <w:szCs w:val="28"/>
+          <w:lang w:val="ru-RU"/>
+        </w:rPr>
+      </w:pPr>
+      <w:r>
+        <w:rPr>
+          <w:rFonts w:ascii="Arial" w:hAnsi="Arial" w:cs="Arial"/>
+          <w:sz w:val="28"/>
+          <w:szCs w:val="28"/>
+          <w:lang w:val="ru-RU"/>
+        </w:rPr>
+        <w:t>Контрольный модуль (</w:t>
+      </w:r>
+      <w:r>
+        <w:rPr>
+          <w:rFonts w:ascii="Arial" w:hAnsi="Arial" w:cs="Arial"/>
+          <w:sz w:val="28"/>
+          <w:szCs w:val="28"/>
+        </w:rPr>
+        <w:t>CM</w:t>
+      </w:r>
+      <w:r>
+        <w:rPr>
+          <w:rFonts w:ascii="Arial" w:hAnsi="Arial" w:cs="Arial"/>
+          <w:sz w:val="28"/>
+          <w:szCs w:val="28"/>
+          <w:lang w:val="ru-RU"/>
+        </w:rPr>
+        <w:t>)</w:t>
+      </w:r>
+    </w:p>
+    <w:p>
+      <w:pPr>
+        <w:rPr>
+          <w:rFonts w:ascii="Arial" w:hAnsi="Arial" w:cs="Arial"/>
+          <w:sz w:val="28"/>
+          <w:szCs w:val="28"/>
+          <w:lang w:val="ru-RU"/>
+        </w:rPr>
+      </w:pPr>
+      <w:r>
+        <w:rPr>
+          <w:rFonts w:ascii="Arial" w:hAnsi="Arial" w:cs="Arial"/>
+          <w:sz w:val="28"/>
+          <w:szCs w:val="28"/>
+          <w:lang w:val="ru-RU"/>
+        </w:rPr>
+        <w:t>Осуществляет контроль конвейера.</w:t>
+      </w:r>
+    </w:p>
+    <w:p>
+      <w:pPr>
+        <w:rPr>
+          <w:rFonts w:ascii="Arial" w:hAnsi="Arial" w:cs="Arial"/>
+          <w:sz w:val="28"/>
+          <w:szCs w:val="28"/>
+          <w:lang w:val="ru-RU"/>
+        </w:rPr>
+      </w:pPr>
+      <w:r>
+        <w:rPr>
+          <w:rFonts w:ascii="Arial" w:hAnsi="Arial" w:cs="Arial"/>
+          <w:sz w:val="28"/>
+          <w:szCs w:val="28"/>
+          <w:lang w:val="ru-RU"/>
+        </w:rPr>
+        <w:t>Имеет следующие этапы:</w:t>
+      </w:r>
+    </w:p>
+    <w:tbl>
+      <w:tblPr>
+        <w:tblStyle w:val="a3"/>
+        <w:tblW w:w="0" w:type="auto"/>
+        <w:tblLook w:val="04A0" w:firstRow="1" w:lastRow="0" w:firstColumn="1" w:lastColumn="0" w:noHBand="0" w:noVBand="1"/>
+      </w:tblPr>
+      <w:tblGrid>
+        <w:gridCol w:w="1008"/>
+        <w:gridCol w:w="8568"/>
+      </w:tblGrid>
+      <w:tr>
+        <w:tc>
+          <w:tcPr>
+            <w:tcW w:w="1008" w:type="dxa"/>
+          </w:tcPr>
+          <w:p>
+            <w:pPr>
+              <w:rPr>
+                <w:rFonts w:ascii="Arial" w:hAnsi="Arial" w:cs="Arial"/>
+                <w:sz w:val="28"/>
+                <w:szCs w:val="28"/>
+                <w:lang w:val="ru-RU"/>
+              </w:rPr>
+            </w:pPr>
+            <w:r>
+              <w:rPr>
+                <w:rFonts w:ascii="Arial" w:hAnsi="Arial" w:cs="Arial"/>
+                <w:sz w:val="28"/>
+                <w:szCs w:val="28"/>
+                <w:lang w:val="ru-RU"/>
+              </w:rPr>
+              <w:t>Этап</w:t>
+            </w:r>
+          </w:p>
+        </w:tc>
+        <w:tc>
+          <w:tcPr>
+            <w:tcW w:w="8568" w:type="dxa"/>
+          </w:tcPr>
+          <w:p>
+            <w:pPr>
+              <w:rPr>
+                <w:rFonts w:ascii="Arial" w:hAnsi="Arial" w:cs="Arial"/>
+                <w:sz w:val="28"/>
+                <w:szCs w:val="28"/>
+                <w:lang w:val="ru-RU"/>
+              </w:rPr>
+            </w:pPr>
+            <w:r>
+              <w:rPr>
+                <w:rFonts w:ascii="Arial" w:hAnsi="Arial" w:cs="Arial"/>
+                <w:sz w:val="28"/>
+                <w:szCs w:val="28"/>
+                <w:lang w:val="ru-RU"/>
+              </w:rPr>
+              <w:t>Значение</w:t>
+            </w:r>
+          </w:p>
+        </w:tc>
+      </w:tr>
+      <w:tr>
+        <w:tc>
+          <w:tcPr>
+            <w:tcW w:w="1008" w:type="dxa"/>
+          </w:tcPr>
+          <w:p>
+            <w:pPr>
+              <w:rPr>
+                <w:rFonts w:ascii="Arial" w:hAnsi="Arial" w:cs="Arial"/>
+                <w:sz w:val="28"/>
+                <w:szCs w:val="28"/>
+                <w:lang w:val="ru-RU"/>
+              </w:rPr>
+            </w:pPr>
+            <w:r>
+              <w:rPr>
+                <w:rFonts w:ascii="Arial" w:hAnsi="Arial" w:cs="Arial"/>
+                <w:sz w:val="28"/>
+                <w:szCs w:val="28"/>
+                <w:lang w:val="ru-RU"/>
+              </w:rPr>
+              <w:t>0</w:t>
+            </w:r>
+          </w:p>
+        </w:tc>
+        <w:tc>
+          <w:tcPr>
+            <w:tcW w:w="8568" w:type="dxa"/>
+          </w:tcPr>
+          <w:p>
+            <w:pPr>
+              <w:rPr>
+                <w:rFonts w:ascii="Arial" w:hAnsi="Arial" w:cs="Arial"/>
+                <w:sz w:val="28"/>
+                <w:szCs w:val="28"/>
+                <w:lang w:val="ru-RU"/>
+              </w:rPr>
+            </w:pPr>
+            <w:r>
+              <w:rPr>
+                <w:rFonts w:ascii="Arial" w:hAnsi="Arial" w:cs="Arial"/>
+                <w:sz w:val="28"/>
+                <w:szCs w:val="28"/>
+                <w:lang w:val="ru-RU"/>
+              </w:rPr>
+              <w:t>Запустить все блоки конвейера, если нет конфликтов чтения-записи</w:t>
+            </w:r>
+          </w:p>
+        </w:tc>
+      </w:tr>
+      <w:tr>
+        <w:tc>
+          <w:tcPr>
+            <w:tcW w:w="1008" w:type="dxa"/>
+          </w:tcPr>
+          <w:p>
+            <w:pPr>
+              <w:rPr>
+                <w:rFonts w:ascii="Arial" w:hAnsi="Arial" w:cs="Arial"/>
+                <w:sz w:val="28"/>
+                <w:szCs w:val="28"/>
+                <w:lang w:val="ru-RU"/>
+              </w:rPr>
+            </w:pPr>
+            <w:r>
+              <w:rPr>
+                <w:rFonts w:ascii="Arial" w:hAnsi="Arial" w:cs="Arial"/>
+                <w:sz w:val="28"/>
+                <w:szCs w:val="28"/>
+                <w:lang w:val="ru-RU"/>
+              </w:rPr>
+              <w:t>1</w:t>
+            </w:r>
+          </w:p>
+        </w:tc>
+        <w:tc>
+          <w:tcPr>
+            <w:tcW w:w="8568" w:type="dxa"/>
+          </w:tcPr>
+          <w:p>
+            <w:pPr>
+              <w:rPr>
+                <w:rFonts w:ascii="Arial" w:hAnsi="Arial" w:cs="Arial"/>
+                <w:sz w:val="28"/>
+                <w:szCs w:val="28"/>
+                <w:lang w:val="ru-RU"/>
+              </w:rPr>
+            </w:pPr>
+            <w:r>
+              <w:rPr>
+                <w:rFonts w:ascii="Arial" w:hAnsi="Arial" w:cs="Arial"/>
+                <w:sz w:val="28"/>
+                <w:szCs w:val="28"/>
+                <w:lang w:val="ru-RU"/>
+              </w:rPr>
+              <w:t>Запустить блок записи, если есть конфликт чтения записи(добавить смену регистров записи и выключение)</w:t>
+            </w:r>
+          </w:p>
+        </w:tc>
+      </w:tr>
+      <w:tr>
+        <w:tc>
+          <w:tcPr>
+            <w:tcW w:w="1008" w:type="dxa"/>
+          </w:tcPr>
+          <w:p>
+            <w:pPr>
+              <w:rPr>
+                <w:rFonts w:ascii="Arial" w:hAnsi="Arial" w:cs="Arial"/>
+                <w:sz w:val="28"/>
+                <w:szCs w:val="28"/>
+                <w:lang w:val="ru-RU"/>
+              </w:rPr>
+            </w:pPr>
+            <w:r>
+              <w:rPr>
+                <w:rFonts w:ascii="Arial" w:hAnsi="Arial" w:cs="Arial"/>
+                <w:sz w:val="28"/>
+                <w:szCs w:val="28"/>
+                <w:lang w:val="ru-RU"/>
+              </w:rPr>
+              <w:t>2</w:t>
+            </w:r>
+          </w:p>
+        </w:tc>
+        <w:tc>
+          <w:tcPr>
+            <w:tcW w:w="8568" w:type="dxa"/>
+          </w:tcPr>
+          <w:p>
+            <w:pPr>
+              <w:rPr>
+                <w:rFonts w:ascii="Arial" w:hAnsi="Arial" w:cs="Arial"/>
+                <w:sz w:val="28"/>
+                <w:szCs w:val="28"/>
+                <w:lang w:val="ru-RU"/>
+              </w:rPr>
+            </w:pPr>
+            <w:r>
+              <w:rPr>
+                <w:rFonts w:ascii="Arial" w:hAnsi="Arial" w:cs="Arial"/>
+                <w:sz w:val="28"/>
+                <w:szCs w:val="28"/>
+                <w:lang w:val="ru-RU"/>
+              </w:rPr>
+              <w:t xml:space="preserve">Если предыдущий прыжок был с неверным предсказанием, то исправить адрес и сохранить флаг «неверный прыжок» </w:t>
+            </w:r>
+          </w:p>
+        </w:tc>
+      </w:tr>
+      <w:tr>
+        <w:tc>
+          <w:tcPr>
+            <w:tcW w:w="1008" w:type="dxa"/>
+          </w:tcPr>
+          <w:p>
+            <w:pPr>
+              <w:rPr>
+                <w:rFonts w:ascii="Arial" w:hAnsi="Arial" w:cs="Arial"/>
+                <w:sz w:val="28"/>
+                <w:szCs w:val="28"/>
+                <w:lang w:val="ru-RU"/>
+              </w:rPr>
+            </w:pPr>
+            <w:r>
+              <w:rPr>
+                <w:rFonts w:ascii="Arial" w:hAnsi="Arial" w:cs="Arial"/>
+                <w:sz w:val="28"/>
+                <w:szCs w:val="28"/>
+                <w:lang w:val="ru-RU"/>
+              </w:rPr>
+              <w:t>3</w:t>
+            </w:r>
+          </w:p>
+        </w:tc>
+        <w:tc>
+          <w:tcPr>
+            <w:tcW w:w="8568" w:type="dxa"/>
+          </w:tcPr>
+          <w:p>
+            <w:pPr>
+              <w:rPr>
+                <w:rFonts w:ascii="Arial" w:hAnsi="Arial" w:cs="Arial"/>
+                <w:sz w:val="28"/>
+                <w:szCs w:val="28"/>
+                <w:lang w:val="ru-RU"/>
+              </w:rPr>
+            </w:pPr>
+            <w:r>
+              <w:rPr>
+                <w:rFonts w:ascii="Arial" w:hAnsi="Arial" w:cs="Arial"/>
+                <w:sz w:val="28"/>
+                <w:szCs w:val="28"/>
+                <w:lang w:val="ru-RU"/>
+              </w:rPr>
+              <w:t>Перезаписать промежуточные регистры</w:t>
+            </w:r>
+          </w:p>
+        </w:tc>
+      </w:tr>
+      <w:tr>
+        <w:tc>
+          <w:tcPr>
+            <w:tcW w:w="1008" w:type="dxa"/>
+          </w:tcPr>
+          <w:p>
+            <w:pPr>
+              <w:rPr>
+                <w:rFonts w:ascii="Arial" w:hAnsi="Arial" w:cs="Arial"/>
+                <w:sz w:val="28"/>
+                <w:szCs w:val="28"/>
+                <w:lang w:val="ru-RU"/>
+              </w:rPr>
+            </w:pPr>
+            <w:r>
+              <w:rPr>
+                <w:rFonts w:ascii="Arial" w:hAnsi="Arial" w:cs="Arial"/>
+                <w:sz w:val="28"/>
+                <w:szCs w:val="28"/>
+                <w:lang w:val="ru-RU"/>
+              </w:rPr>
+              <w:t>4</w:t>
+            </w:r>
+          </w:p>
+        </w:tc>
+        <w:tc>
+          <w:tcPr>
+            <w:tcW w:w="8568" w:type="dxa"/>
+          </w:tcPr>
+          <w:p>
+            <w:pPr>
+              <w:rPr>
+                <w:rFonts w:ascii="Arial" w:hAnsi="Arial" w:cs="Arial"/>
+                <w:sz w:val="28"/>
+                <w:szCs w:val="28"/>
+                <w:lang w:val="ru-RU"/>
+              </w:rPr>
+            </w:pPr>
+            <w:r>
+              <w:rPr>
+                <w:rFonts w:ascii="Arial" w:hAnsi="Arial" w:cs="Arial"/>
+                <w:sz w:val="28"/>
+                <w:szCs w:val="28"/>
+                <w:lang w:val="ru-RU"/>
+              </w:rPr>
+              <w:t>Сменить промежуточные регистры</w:t>
+            </w:r>
+          </w:p>
+        </w:tc>
+      </w:tr>
+      <w:tr>
+        <w:tc>
+          <w:tcPr>
+            <w:tcW w:w="1008" w:type="dxa"/>
+          </w:tcPr>
+          <w:p>
+            <w:pPr>
+              <w:rPr>
+                <w:rFonts w:ascii="Arial" w:hAnsi="Arial" w:cs="Arial"/>
+                <w:sz w:val="28"/>
+                <w:szCs w:val="28"/>
+                <w:lang w:val="ru-RU"/>
+              </w:rPr>
+            </w:pPr>
+            <w:r>
+              <w:rPr>
+                <w:rFonts w:ascii="Arial" w:hAnsi="Arial" w:cs="Arial"/>
+                <w:sz w:val="28"/>
+                <w:szCs w:val="28"/>
+                <w:lang w:val="ru-RU"/>
+              </w:rPr>
+              <w:t>5</w:t>
+            </w:r>
+          </w:p>
+        </w:tc>
+        <w:tc>
+          <w:tcPr>
+            <w:tcW w:w="8568" w:type="dxa"/>
+          </w:tcPr>
+          <w:p>
+            <w:pPr>
+              <w:rPr>
+                <w:rFonts w:ascii="Arial" w:hAnsi="Arial" w:cs="Arial"/>
+                <w:sz w:val="28"/>
+                <w:szCs w:val="28"/>
+                <w:lang w:val="ru-RU"/>
+              </w:rPr>
+            </w:pPr>
+            <w:r>
+              <w:rPr>
+                <w:rFonts w:ascii="Arial" w:hAnsi="Arial" w:cs="Arial"/>
+                <w:sz w:val="28"/>
+                <w:szCs w:val="28"/>
+                <w:lang w:val="ru-RU"/>
+              </w:rPr>
+              <w:t xml:space="preserve">Остановить блок </w:t>
+            </w:r>
+            <w:r>
+              <w:rPr>
+                <w:rFonts w:ascii="Arial" w:hAnsi="Arial" w:cs="Arial"/>
+                <w:sz w:val="28"/>
+                <w:szCs w:val="28"/>
+              </w:rPr>
+              <w:t xml:space="preserve">EXEC </w:t>
+            </w:r>
+            <w:r>
+              <w:rPr>
+                <w:rFonts w:ascii="Arial" w:hAnsi="Arial" w:cs="Arial"/>
+                <w:sz w:val="28"/>
+                <w:szCs w:val="28"/>
+                <w:lang w:val="ru-RU"/>
+              </w:rPr>
+              <w:t>если выставлен флаг «неверный прыжок»</w:t>
+            </w:r>
+            <w:bookmarkStart w:id="0" w:name="_GoBack"/>
+            <w:bookmarkEnd w:id="0"/>
+          </w:p>
+        </w:tc>
+      </w:tr>
+    </w:tbl>
+    <w:p>
+      <w:pPr>
+        <w:rPr>
+          <w:rFonts w:ascii="Arial" w:hAnsi="Arial" w:cs="Arial"/>
+          <w:sz w:val="28"/>
+          <w:szCs w:val="28"/>
+          <w:lang w:val="ru-RU"/>
+        </w:rPr>
+      </w:pPr>
     </w:p>
     <w:p>
       <w:pPr>
@@ -9415,6 +9707,7 @@
           <w:szCs w:val="40"/>
           <w:u w:val="single"/>
         </w:rPr>
+        <w:lastRenderedPageBreak/>
         <w:t>AND</w:t>
       </w:r>
       <w:r>

--- a/doc/documentation.docx
+++ b/doc/documentation.docx
@@ -338,7 +338,31 @@
           <w:u w:val="single"/>
           <w:lang w:val="ru-RU"/>
         </w:rPr>
-        <w:t>Контрольная шина (СВ)</w:t>
+        <w:t>Контрольная шина (</w:t>
+      </w:r>
+      <w:proofErr w:type="gramStart"/>
+      <w:r>
+        <w:rPr>
+          <w:rFonts w:ascii="Arial" w:hAnsi="Arial" w:cs="Arial"/>
+          <w:b/>
+          <w:sz w:val="40"/>
+          <w:szCs w:val="40"/>
+          <w:u w:val="single"/>
+          <w:lang w:val="ru-RU"/>
+        </w:rPr>
+        <w:t>СВ</w:t>
+      </w:r>
+      <w:proofErr w:type="gramEnd"/>
+      <w:r>
+        <w:rPr>
+          <w:rFonts w:ascii="Arial" w:hAnsi="Arial" w:cs="Arial"/>
+          <w:b/>
+          <w:sz w:val="40"/>
+          <w:szCs w:val="40"/>
+          <w:u w:val="single"/>
+          <w:lang w:val="ru-RU"/>
+        </w:rPr>
+        <w:t>)</w:t>
       </w:r>
     </w:p>
     <w:p>
@@ -349,13 +373,23 @@
           <w:szCs w:val="28"/>
         </w:rPr>
       </w:pPr>
-      <w:r>
-        <w:rPr>
-          <w:rFonts w:ascii="Arial" w:hAnsi="Arial" w:cs="Arial"/>
-          <w:sz w:val="28"/>
-          <w:szCs w:val="28"/>
-        </w:rPr>
-        <w:t>CB[7..0]</w:t>
+      <w:proofErr w:type="gramStart"/>
+      <w:r>
+        <w:rPr>
+          <w:rFonts w:ascii="Arial" w:hAnsi="Arial" w:cs="Arial"/>
+          <w:sz w:val="28"/>
+          <w:szCs w:val="28"/>
+        </w:rPr>
+        <w:t>CB[</w:t>
+      </w:r>
+      <w:proofErr w:type="gramEnd"/>
+      <w:r>
+        <w:rPr>
+          <w:rFonts w:ascii="Arial" w:hAnsi="Arial" w:cs="Arial"/>
+          <w:sz w:val="28"/>
+          <w:szCs w:val="28"/>
+        </w:rPr>
+        <w:t>7..0]</w:t>
       </w:r>
     </w:p>
     <w:tbl>
@@ -867,6 +901,7 @@
         </w:rPr>
         <w:t>_</w:t>
       </w:r>
+      <w:proofErr w:type="gramStart"/>
       <w:r>
         <w:rPr>
           <w:rFonts w:ascii="Arial" w:hAnsi="Arial" w:cs="Arial"/>
@@ -883,6 +918,7 @@
         </w:rPr>
         <w:t>[</w:t>
       </w:r>
+      <w:proofErr w:type="gramEnd"/>
       <w:r>
         <w:rPr>
           <w:rFonts w:ascii="Arial" w:hAnsi="Arial" w:cs="Arial"/>
@@ -1303,6 +1339,7 @@
         </w:rPr>
         <w:t>_</w:t>
       </w:r>
+      <w:proofErr w:type="gramStart"/>
       <w:r>
         <w:rPr>
           <w:rFonts w:ascii="Arial" w:hAnsi="Arial" w:cs="Arial"/>
@@ -1317,7 +1354,16 @@
           <w:sz w:val="28"/>
           <w:szCs w:val="28"/>
         </w:rPr>
-        <w:t>[15..8]</w:t>
+        <w:t>[</w:t>
+      </w:r>
+      <w:proofErr w:type="gramEnd"/>
+      <w:r>
+        <w:rPr>
+          <w:rFonts w:ascii="Arial" w:hAnsi="Arial" w:cs="Arial"/>
+          <w:sz w:val="28"/>
+          <w:szCs w:val="28"/>
+        </w:rPr>
+        <w:t>15..8]</w:t>
       </w:r>
     </w:p>
     <w:tbl>
@@ -1531,13 +1577,23 @@
                 <w:szCs w:val="28"/>
               </w:rPr>
             </w:pPr>
-            <w:r>
-              <w:rPr>
-                <w:rFonts w:ascii="Arial" w:hAnsi="Arial" w:cs="Arial"/>
-                <w:sz w:val="28"/>
-                <w:szCs w:val="28"/>
-              </w:rPr>
-              <w:t xml:space="preserve">Reg[63] </w:t>
+            <w:proofErr w:type="spellStart"/>
+            <w:r>
+              <w:rPr>
+                <w:rFonts w:ascii="Arial" w:hAnsi="Arial" w:cs="Arial"/>
+                <w:sz w:val="28"/>
+                <w:szCs w:val="28"/>
+              </w:rPr>
+              <w:t>Reg</w:t>
+            </w:r>
+            <w:proofErr w:type="spellEnd"/>
+            <w:r>
+              <w:rPr>
+                <w:rFonts w:ascii="Arial" w:hAnsi="Arial" w:cs="Arial"/>
+                <w:sz w:val="28"/>
+                <w:szCs w:val="28"/>
+              </w:rPr>
+              <w:t xml:space="preserve">[63] </w:t>
             </w:r>
             <w:r>
               <w:rPr>
@@ -1768,14 +1824,25 @@
               </w:rPr>
               <w:t xml:space="preserve"> </w:t>
             </w:r>
-            <w:r>
-              <w:rPr>
-                <w:rFonts w:ascii="Arial" w:hAnsi="Arial" w:cs="Arial"/>
-                <w:sz w:val="28"/>
-                <w:szCs w:val="28"/>
-                <w:lang w:val="ru-RU"/>
-              </w:rPr>
-              <w:t>на правильный</w:t>
+            <w:proofErr w:type="gramStart"/>
+            <w:r>
+              <w:rPr>
+                <w:rFonts w:ascii="Arial" w:hAnsi="Arial" w:cs="Arial"/>
+                <w:sz w:val="28"/>
+                <w:szCs w:val="28"/>
+                <w:lang w:val="ru-RU"/>
+              </w:rPr>
+              <w:t>на</w:t>
+            </w:r>
+            <w:proofErr w:type="gramEnd"/>
+            <w:r>
+              <w:rPr>
+                <w:rFonts w:ascii="Arial" w:hAnsi="Arial" w:cs="Arial"/>
+                <w:sz w:val="28"/>
+                <w:szCs w:val="28"/>
+                <w:lang w:val="ru-RU"/>
+              </w:rPr>
+              <w:t xml:space="preserve"> правильный</w:t>
             </w:r>
           </w:p>
         </w:tc>
@@ -1951,8 +2018,29 @@
           <w:szCs w:val="28"/>
           <w:lang w:val="ru-RU"/>
         </w:rPr>
-        <w:t xml:space="preserve">Контролирует направление связи всех внутренних шин с основными. Внутренняя память блока, содержащего микрокоманды имеет ширину 48 бит: </w:t>
-      </w:r>
+        <w:t xml:space="preserve">Контролирует направление связи всех внутренних шин с </w:t>
+      </w:r>
+      <w:proofErr w:type="gramStart"/>
+      <w:r>
+        <w:rPr>
+          <w:rFonts w:ascii="Arial" w:hAnsi="Arial" w:cs="Arial"/>
+          <w:sz w:val="28"/>
+          <w:szCs w:val="28"/>
+          <w:lang w:val="ru-RU"/>
+        </w:rPr>
+        <w:t>основными</w:t>
+      </w:r>
+      <w:proofErr w:type="gramEnd"/>
+      <w:r>
+        <w:rPr>
+          <w:rFonts w:ascii="Arial" w:hAnsi="Arial" w:cs="Arial"/>
+          <w:sz w:val="28"/>
+          <w:szCs w:val="28"/>
+          <w:lang w:val="ru-RU"/>
+        </w:rPr>
+        <w:t xml:space="preserve">. Внутренняя память блока, содержащего микрокоманды имеет ширину 48 бит: </w:t>
+      </w:r>
+      <w:proofErr w:type="gramStart"/>
       <w:r>
         <w:rPr>
           <w:rFonts w:ascii="Arial" w:hAnsi="Arial" w:cs="Arial"/>
@@ -1968,7 +2056,17 @@
           <w:szCs w:val="28"/>
           <w:lang w:val="ru-RU"/>
         </w:rPr>
-        <w:t xml:space="preserve">[15..0] </w:t>
+        <w:t>[</w:t>
+      </w:r>
+      <w:proofErr w:type="gramEnd"/>
+      <w:r>
+        <w:rPr>
+          <w:rFonts w:ascii="Arial" w:hAnsi="Arial" w:cs="Arial"/>
+          <w:sz w:val="28"/>
+          <w:szCs w:val="28"/>
+          <w:lang w:val="ru-RU"/>
+        </w:rPr>
+        <w:t xml:space="preserve">15..0] </w:t>
       </w:r>
       <w:r>
         <w:rPr>
@@ -2040,6 +2138,7 @@
         </w:rPr>
         <w:t xml:space="preserve"> управляет связями всех внутренних шин. </w:t>
       </w:r>
+      <w:proofErr w:type="gramStart"/>
       <w:r>
         <w:rPr>
           <w:rFonts w:ascii="Arial" w:hAnsi="Arial" w:cs="Arial"/>
@@ -2055,7 +2154,17 @@
           <w:szCs w:val="28"/>
           <w:lang w:val="ru-RU"/>
         </w:rPr>
-        <w:t>[7..0]</w:t>
+        <w:t>[</w:t>
+      </w:r>
+      <w:proofErr w:type="gramEnd"/>
+      <w:r>
+        <w:rPr>
+          <w:rFonts w:ascii="Arial" w:hAnsi="Arial" w:cs="Arial"/>
+          <w:sz w:val="28"/>
+          <w:szCs w:val="28"/>
+          <w:lang w:val="ru-RU"/>
+        </w:rPr>
+        <w:t>7..0]</w:t>
       </w:r>
     </w:p>
     <w:p>
@@ -3065,6 +3174,7 @@
         </w:rPr>
         <w:t xml:space="preserve">В </w:t>
       </w:r>
+      <w:proofErr w:type="spellStart"/>
       <w:r>
         <w:rPr>
           <w:rFonts w:ascii="Arial" w:hAnsi="Arial" w:cs="Arial"/>
@@ -3073,6 +3183,7 @@
         </w:rPr>
         <w:t>reg</w:t>
       </w:r>
+      <w:proofErr w:type="spellEnd"/>
       <w:r>
         <w:rPr>
           <w:rFonts w:ascii="Arial" w:hAnsi="Arial" w:cs="Arial"/>
@@ -3091,6 +3202,7 @@
         </w:rPr>
         <w:t xml:space="preserve">ложится полная инструкция. В </w:t>
       </w:r>
+      <w:proofErr w:type="spellStart"/>
       <w:r>
         <w:rPr>
           <w:rFonts w:ascii="Arial" w:hAnsi="Arial" w:cs="Arial"/>
@@ -3099,6 +3211,7 @@
         </w:rPr>
         <w:t>reg</w:t>
       </w:r>
+      <w:proofErr w:type="spellEnd"/>
       <w:r>
         <w:rPr>
           <w:rFonts w:ascii="Arial" w:hAnsi="Arial" w:cs="Arial"/>
@@ -3575,7 +3688,31 @@
           <w:u w:val="single"/>
           <w:lang w:val="ru-RU"/>
         </w:rPr>
-        <w:t>Контрольный модуль (СМ)</w:t>
+        <w:t>Контрольный модуль (</w:t>
+      </w:r>
+      <w:proofErr w:type="gramStart"/>
+      <w:r>
+        <w:rPr>
+          <w:rFonts w:ascii="Arial" w:hAnsi="Arial" w:cs="Arial"/>
+          <w:b/>
+          <w:sz w:val="40"/>
+          <w:szCs w:val="40"/>
+          <w:u w:val="single"/>
+          <w:lang w:val="ru-RU"/>
+        </w:rPr>
+        <w:t>СМ</w:t>
+      </w:r>
+      <w:proofErr w:type="gramEnd"/>
+      <w:r>
+        <w:rPr>
+          <w:rFonts w:ascii="Arial" w:hAnsi="Arial" w:cs="Arial"/>
+          <w:b/>
+          <w:sz w:val="40"/>
+          <w:szCs w:val="40"/>
+          <w:u w:val="single"/>
+          <w:lang w:val="ru-RU"/>
+        </w:rPr>
+        <w:t>)</w:t>
       </w:r>
     </w:p>
     <w:p>
@@ -3850,14 +3987,26 @@
           <w:lang w:val="ru-RU"/>
         </w:rPr>
       </w:pPr>
-      <w:r>
-        <w:rPr>
-          <w:rFonts w:ascii="Arial" w:hAnsi="Arial" w:cs="Arial"/>
-          <w:sz w:val="28"/>
-          <w:szCs w:val="28"/>
-        </w:rPr>
-        <w:t>reg[</w:t>
-      </w:r>
+      <w:proofErr w:type="spellStart"/>
+      <w:proofErr w:type="gramStart"/>
+      <w:r>
+        <w:rPr>
+          <w:rFonts w:ascii="Arial" w:hAnsi="Arial" w:cs="Arial"/>
+          <w:sz w:val="28"/>
+          <w:szCs w:val="28"/>
+        </w:rPr>
+        <w:t>reg</w:t>
+      </w:r>
+      <w:proofErr w:type="spellEnd"/>
+      <w:r>
+        <w:rPr>
+          <w:rFonts w:ascii="Arial" w:hAnsi="Arial" w:cs="Arial"/>
+          <w:sz w:val="28"/>
+          <w:szCs w:val="28"/>
+        </w:rPr>
+        <w:t>[</w:t>
+      </w:r>
+      <w:proofErr w:type="gramEnd"/>
       <w:r>
         <w:rPr>
           <w:rFonts w:ascii="Arial" w:hAnsi="Arial" w:cs="Arial"/>
@@ -8201,7 +8350,25 @@
                 <w:sz w:val="28"/>
                 <w:szCs w:val="28"/>
               </w:rPr>
-              <w:t>(res != 0) 1 – (res == 0)</w:t>
+              <w:t>(res</w:t>
+            </w:r>
+            <w:proofErr w:type="gramStart"/>
+            <w:r>
+              <w:rPr>
+                <w:rFonts w:ascii="Arial" w:hAnsi="Arial" w:cs="Arial"/>
+                <w:sz w:val="28"/>
+                <w:szCs w:val="28"/>
+              </w:rPr>
+              <w:t xml:space="preserve"> !</w:t>
+            </w:r>
+            <w:proofErr w:type="gramEnd"/>
+            <w:r>
+              <w:rPr>
+                <w:rFonts w:ascii="Arial" w:hAnsi="Arial" w:cs="Arial"/>
+                <w:sz w:val="28"/>
+                <w:szCs w:val="28"/>
+              </w:rPr>
+              <w:t>= 0) 1 – (res == 0)</w:t>
             </w:r>
           </w:p>
         </w:tc>
@@ -9163,6 +9330,7 @@
           <w:rFonts w:ascii="Arial" w:hAnsi="Arial" w:cs="Arial"/>
           <w:sz w:val="28"/>
           <w:szCs w:val="28"/>
+          <w:lang w:val="ru-RU"/>
         </w:rPr>
       </w:pPr>
       <w:r>
@@ -9174,6 +9342,7 @@
         </w:rPr>
         <w:t xml:space="preserve">Конвейер работает постоянно. Остановка происходит за счет   своевременной установки битов </w:t>
       </w:r>
+      <w:proofErr w:type="spellStart"/>
       <w:r>
         <w:rPr>
           <w:rFonts w:ascii="Arial" w:hAnsi="Arial" w:cs="Arial"/>
@@ -9182,6 +9351,7 @@
         </w:rPr>
         <w:t>reg</w:t>
       </w:r>
+      <w:proofErr w:type="spellEnd"/>
       <w:r>
         <w:rPr>
           <w:rFonts w:ascii="Arial" w:hAnsi="Arial" w:cs="Arial"/>
@@ -9200,21 +9370,27 @@
         </w:rPr>
         <w:t xml:space="preserve"> в 0.</w:t>
       </w:r>
+      <w:bookmarkStart w:id="0" w:name="_GoBack"/>
+      <w:bookmarkEnd w:id="0"/>
     </w:p>
     <w:p>
       <w:pPr>
         <w:rPr>
           <w:rFonts w:ascii="Arial" w:hAnsi="Arial" w:cs="Arial"/>
-          <w:sz w:val="28"/>
-          <w:szCs w:val="28"/>
+          <w:b/>
+          <w:sz w:val="40"/>
+          <w:szCs w:val="40"/>
+          <w:u w:val="single"/>
           <w:lang w:val="ru-RU"/>
         </w:rPr>
       </w:pPr>
       <w:r>
         <w:rPr>
           <w:rFonts w:ascii="Arial" w:hAnsi="Arial" w:cs="Arial"/>
-          <w:sz w:val="28"/>
-          <w:szCs w:val="28"/>
+          <w:b/>
+          <w:sz w:val="40"/>
+          <w:szCs w:val="40"/>
+          <w:u w:val="single"/>
           <w:lang w:val="ru-RU"/>
         </w:rPr>
         <w:t>Контрольный модуль (</w:t>
@@ -9222,16 +9398,20 @@
       <w:r>
         <w:rPr>
           <w:rFonts w:ascii="Arial" w:hAnsi="Arial" w:cs="Arial"/>
-          <w:sz w:val="28"/>
-          <w:szCs w:val="28"/>
+          <w:b/>
+          <w:sz w:val="40"/>
+          <w:szCs w:val="40"/>
+          <w:u w:val="single"/>
         </w:rPr>
         <w:t>CM</w:t>
       </w:r>
       <w:r>
         <w:rPr>
           <w:rFonts w:ascii="Arial" w:hAnsi="Arial" w:cs="Arial"/>
-          <w:sz w:val="28"/>
-          <w:szCs w:val="28"/>
+          <w:b/>
+          <w:sz w:val="40"/>
+          <w:szCs w:val="40"/>
+          <w:u w:val="single"/>
           <w:lang w:val="ru-RU"/>
         </w:rPr>
         <w:t>)</w:t>
@@ -9430,7 +9610,27 @@
                 <w:szCs w:val="28"/>
                 <w:lang w:val="ru-RU"/>
               </w:rPr>
-              <w:t>Запустить блок записи, если есть конфликт чтения записи(добавить смену регистров записи и выключение)</w:t>
+              <w:t>Запустить блок записи, если есть конфликт чтения запис</w:t>
+            </w:r>
+            <w:proofErr w:type="gramStart"/>
+            <w:r>
+              <w:rPr>
+                <w:rFonts w:ascii="Arial" w:hAnsi="Arial" w:cs="Arial"/>
+                <w:sz w:val="28"/>
+                <w:szCs w:val="28"/>
+                <w:lang w:val="ru-RU"/>
+              </w:rPr>
+              <w:t>и(</w:t>
+            </w:r>
+            <w:proofErr w:type="gramEnd"/>
+            <w:r>
+              <w:rPr>
+                <w:rFonts w:ascii="Arial" w:hAnsi="Arial" w:cs="Arial"/>
+                <w:sz w:val="28"/>
+                <w:szCs w:val="28"/>
+                <w:lang w:val="ru-RU"/>
+              </w:rPr>
+              <w:t>добавить смену регистров записи и выключение)</w:t>
             </w:r>
           </w:p>
         </w:tc>
@@ -9632,13 +9832,24 @@
               </w:rPr>
               <w:t xml:space="preserve">Остановить блок </w:t>
             </w:r>
-            <w:r>
-              <w:rPr>
-                <w:rFonts w:ascii="Arial" w:hAnsi="Arial" w:cs="Arial"/>
-                <w:sz w:val="28"/>
-                <w:szCs w:val="28"/>
-              </w:rPr>
-              <w:t xml:space="preserve">EXEC </w:t>
+            <w:proofErr w:type="gramStart"/>
+            <w:r>
+              <w:rPr>
+                <w:rFonts w:ascii="Arial" w:hAnsi="Arial" w:cs="Arial"/>
+                <w:sz w:val="28"/>
+                <w:szCs w:val="28"/>
+              </w:rPr>
+              <w:t>EXEC</w:t>
+            </w:r>
+            <w:proofErr w:type="gramEnd"/>
+            <w:r>
+              <w:rPr>
+                <w:rFonts w:ascii="Arial" w:hAnsi="Arial" w:cs="Arial"/>
+                <w:sz w:val="28"/>
+                <w:szCs w:val="28"/>
+                <w:lang w:val="ru-RU"/>
+              </w:rPr>
+              <w:t xml:space="preserve"> </w:t>
             </w:r>
             <w:r>
               <w:rPr>
@@ -9649,8 +9860,6 @@
               </w:rPr>
               <w:t>если выставлен флаг «неверный прыжок»</w:t>
             </w:r>
-            <w:bookmarkStart w:id="0" w:name="_GoBack"/>
-            <w:bookmarkEnd w:id="0"/>
           </w:p>
         </w:tc>
       </w:tr>

--- a/doc/documentation.docx
+++ b/doc/documentation.docx
@@ -399,14 +399,14 @@
         <w:tblLook w:val="04A0" w:firstRow="1" w:lastRow="0" w:firstColumn="1" w:lastColumn="0" w:noHBand="0" w:noVBand="1"/>
       </w:tblPr>
       <w:tblGrid>
-        <w:gridCol w:w="985"/>
-        <w:gridCol w:w="986"/>
-        <w:gridCol w:w="988"/>
-        <w:gridCol w:w="988"/>
-        <w:gridCol w:w="988"/>
-        <w:gridCol w:w="1725"/>
-        <w:gridCol w:w="1965"/>
-        <w:gridCol w:w="1393"/>
+        <w:gridCol w:w="868"/>
+        <w:gridCol w:w="868"/>
+        <w:gridCol w:w="893"/>
+        <w:gridCol w:w="893"/>
+        <w:gridCol w:w="1570"/>
+        <w:gridCol w:w="1672"/>
+        <w:gridCol w:w="1904"/>
+        <w:gridCol w:w="1350"/>
       </w:tblGrid>
       <w:tr>
         <w:trPr>
@@ -651,6 +651,34 @@
                 <w:lang w:val="ru-RU"/>
               </w:rPr>
             </w:pPr>
+            <w:r>
+              <w:rPr>
+                <w:rFonts w:ascii="Arial" w:hAnsi="Arial" w:cs="Arial"/>
+                <w:sz w:val="28"/>
+                <w:szCs w:val="28"/>
+                <w:lang w:val="ru-RU"/>
+              </w:rPr>
+              <w:t>0 – ничего</w:t>
+            </w:r>
+          </w:p>
+          <w:p>
+            <w:pPr>
+              <w:rPr>
+                <w:rFonts w:ascii="Arial" w:hAnsi="Arial" w:cs="Arial"/>
+                <w:sz w:val="28"/>
+                <w:szCs w:val="28"/>
+                <w:lang w:val="ru-RU"/>
+              </w:rPr>
+            </w:pPr>
+            <w:r>
+              <w:rPr>
+                <w:rFonts w:ascii="Arial" w:hAnsi="Arial" w:cs="Arial"/>
+                <w:sz w:val="28"/>
+                <w:szCs w:val="28"/>
+                <w:lang w:val="ru-RU"/>
+              </w:rPr>
+              <w:t>1 - выставить регистр данных на шину</w:t>
+            </w:r>
           </w:p>
         </w:tc>
         <w:tc>
@@ -7600,7 +7628,45 @@
                 <w:szCs w:val="28"/>
                 <w:lang w:val="ru-RU"/>
               </w:rPr>
-              <w:t>0 – выставить значение на шину данных 1 – не выставлять</w:t>
+              <w:t>Всегда ноль чтобы работало (</w:t>
+            </w:r>
+            <w:proofErr w:type="spellStart"/>
+            <w:r>
+              <w:rPr>
+                <w:rFonts w:ascii="Arial" w:hAnsi="Arial" w:cs="Arial"/>
+                <w:sz w:val="28"/>
+                <w:szCs w:val="28"/>
+              </w:rPr>
+              <w:t>tristate</w:t>
+            </w:r>
+            <w:proofErr w:type="spellEnd"/>
+            <w:r>
+              <w:rPr>
+                <w:rFonts w:ascii="Arial" w:hAnsi="Arial" w:cs="Arial"/>
+                <w:sz w:val="28"/>
+                <w:szCs w:val="28"/>
+                <w:lang w:val="ru-RU"/>
+              </w:rPr>
+              <w:t xml:space="preserve"> </w:t>
+            </w:r>
+            <w:proofErr w:type="spellStart"/>
+            <w:r>
+              <w:rPr>
+                <w:rFonts w:ascii="Arial" w:hAnsi="Arial" w:cs="Arial"/>
+                <w:sz w:val="28"/>
+                <w:szCs w:val="28"/>
+              </w:rPr>
+              <w:t>bustri</w:t>
+            </w:r>
+            <w:proofErr w:type="spellEnd"/>
+            <w:r>
+              <w:rPr>
+                <w:rFonts w:ascii="Arial" w:hAnsi="Arial" w:cs="Arial"/>
+                <w:sz w:val="28"/>
+                <w:szCs w:val="28"/>
+                <w:lang w:val="ru-RU"/>
+              </w:rPr>
+              <w:t>)</w:t>
             </w:r>
           </w:p>
         </w:tc>
@@ -7624,6 +7690,8 @@
         </w:rPr>
         <w:t>Микропрограмма</w:t>
       </w:r>
+      <w:bookmarkStart w:id="0" w:name="_GoBack"/>
+      <w:bookmarkEnd w:id="0"/>
     </w:p>
     <w:tbl>
       <w:tblPr>
@@ -7974,7 +8042,16 @@
                 <w:szCs w:val="28"/>
                 <w:lang w:val="ru-RU"/>
               </w:rPr>
-              <w:t>Записываем данные</w:t>
+              <w:t>Выставляем адрес результата и з</w:t>
+            </w:r>
+            <w:r>
+              <w:rPr>
+                <w:rFonts w:ascii="Arial" w:hAnsi="Arial" w:cs="Arial"/>
+                <w:sz w:val="28"/>
+                <w:szCs w:val="28"/>
+                <w:lang w:val="ru-RU"/>
+              </w:rPr>
+              <w:t>аписываем данные</w:t>
             </w:r>
           </w:p>
         </w:tc>
@@ -7998,9 +8075,17 @@
                 <w:rFonts w:ascii="Arial" w:hAnsi="Arial" w:cs="Arial"/>
                 <w:sz w:val="28"/>
                 <w:szCs w:val="28"/>
-                <w:lang w:val="ru-RU"/>
-              </w:rPr>
-              <w:t>100000</w:t>
+              </w:rPr>
+              <w:t>0</w:t>
+            </w:r>
+            <w:r>
+              <w:rPr>
+                <w:rFonts w:ascii="Arial" w:hAnsi="Arial" w:cs="Arial"/>
+                <w:sz w:val="28"/>
+                <w:szCs w:val="28"/>
+                <w:lang w:val="ru-RU"/>
+              </w:rPr>
+              <w:t>00000</w:t>
             </w:r>
             <w:r>
               <w:rPr>
@@ -8090,9 +8175,17 @@
                 <w:rFonts w:ascii="Arial" w:hAnsi="Arial" w:cs="Arial"/>
                 <w:sz w:val="28"/>
                 <w:szCs w:val="28"/>
-                <w:lang w:val="ru-RU"/>
-              </w:rPr>
-              <w:t>10000010_10111000</w:t>
+              </w:rPr>
+              <w:t>0</w:t>
+            </w:r>
+            <w:r>
+              <w:rPr>
+                <w:rFonts w:ascii="Arial" w:hAnsi="Arial" w:cs="Arial"/>
+                <w:sz w:val="28"/>
+                <w:szCs w:val="28"/>
+                <w:lang w:val="ru-RU"/>
+              </w:rPr>
+              <w:t>0000010_10111000</w:t>
             </w:r>
           </w:p>
         </w:tc>
@@ -8781,7 +8874,6 @@
           <w:szCs w:val="28"/>
           <w:lang w:val="ru-RU"/>
         </w:rPr>
-        <w:lastRenderedPageBreak/>
         <w:t>Конвейер имеет внутренний итератор, который отвечает за фазу (внутреннюю итерацию) работы конвейера. Основные фазы:</w:t>
       </w:r>
     </w:p>
@@ -8816,6 +8908,7 @@
                 <w:szCs w:val="28"/>
                 <w:lang w:val="ru-RU"/>
               </w:rPr>
+              <w:lastRenderedPageBreak/>
               <w:t>Фаза</w:t>
             </w:r>
           </w:p>
@@ -9370,8 +9463,6 @@
         </w:rPr>
         <w:t xml:space="preserve"> в 0.</w:t>
       </w:r>
-      <w:bookmarkStart w:id="0" w:name="_GoBack"/>
-      <w:bookmarkEnd w:id="0"/>
     </w:p>
     <w:p>
       <w:pPr>
@@ -9916,7 +10007,6 @@
           <w:szCs w:val="40"/>
           <w:u w:val="single"/>
         </w:rPr>
-        <w:lastRenderedPageBreak/>
         <w:t>AND</w:t>
       </w:r>
       <w:r>
@@ -10056,6 +10146,7 @@
                 <w:szCs w:val="28"/>
                 <w:lang w:val="ru-RU"/>
               </w:rPr>
+              <w:lastRenderedPageBreak/>
               <w:t>Ничего не делаем</w:t>
             </w:r>
           </w:p>

--- a/doc/documentation.docx
+++ b/doc/documentation.docx
@@ -338,31 +338,7 @@
           <w:u w:val="single"/>
           <w:lang w:val="ru-RU"/>
         </w:rPr>
-        <w:t>Контрольная шина (</w:t>
-      </w:r>
-      <w:proofErr w:type="gramStart"/>
-      <w:r>
-        <w:rPr>
-          <w:rFonts w:ascii="Arial" w:hAnsi="Arial" w:cs="Arial"/>
-          <w:b/>
-          <w:sz w:val="40"/>
-          <w:szCs w:val="40"/>
-          <w:u w:val="single"/>
-          <w:lang w:val="ru-RU"/>
-        </w:rPr>
-        <w:t>СВ</w:t>
-      </w:r>
-      <w:proofErr w:type="gramEnd"/>
-      <w:r>
-        <w:rPr>
-          <w:rFonts w:ascii="Arial" w:hAnsi="Arial" w:cs="Arial"/>
-          <w:b/>
-          <w:sz w:val="40"/>
-          <w:szCs w:val="40"/>
-          <w:u w:val="single"/>
-          <w:lang w:val="ru-RU"/>
-        </w:rPr>
-        <w:t>)</w:t>
+        <w:t>Контрольная шина (СВ)</w:t>
       </w:r>
     </w:p>
     <w:p>
@@ -373,23 +349,13 @@
           <w:szCs w:val="28"/>
         </w:rPr>
       </w:pPr>
-      <w:proofErr w:type="gramStart"/>
-      <w:r>
-        <w:rPr>
-          <w:rFonts w:ascii="Arial" w:hAnsi="Arial" w:cs="Arial"/>
-          <w:sz w:val="28"/>
-          <w:szCs w:val="28"/>
-        </w:rPr>
-        <w:t>CB[</w:t>
-      </w:r>
-      <w:proofErr w:type="gramEnd"/>
-      <w:r>
-        <w:rPr>
-          <w:rFonts w:ascii="Arial" w:hAnsi="Arial" w:cs="Arial"/>
-          <w:sz w:val="28"/>
-          <w:szCs w:val="28"/>
-        </w:rPr>
-        <w:t>7..0]</w:t>
+      <w:r>
+        <w:rPr>
+          <w:rFonts w:ascii="Arial" w:hAnsi="Arial" w:cs="Arial"/>
+          <w:sz w:val="28"/>
+          <w:szCs w:val="28"/>
+        </w:rPr>
+        <w:t>CB[7..0]</w:t>
       </w:r>
     </w:p>
     <w:tbl>
@@ -929,7 +895,6 @@
         </w:rPr>
         <w:t>_</w:t>
       </w:r>
-      <w:proofErr w:type="gramStart"/>
       <w:r>
         <w:rPr>
           <w:rFonts w:ascii="Arial" w:hAnsi="Arial" w:cs="Arial"/>
@@ -946,7 +911,6 @@
         </w:rPr>
         <w:t>[</w:t>
       </w:r>
-      <w:proofErr w:type="gramEnd"/>
       <w:r>
         <w:rPr>
           <w:rFonts w:ascii="Arial" w:hAnsi="Arial" w:cs="Arial"/>
@@ -971,14 +935,14 @@
         <w:tblLook w:val="04A0" w:firstRow="1" w:lastRow="0" w:firstColumn="1" w:lastColumn="0" w:noHBand="0" w:noVBand="1"/>
       </w:tblPr>
       <w:tblGrid>
-        <w:gridCol w:w="373"/>
-        <w:gridCol w:w="933"/>
-        <w:gridCol w:w="2062"/>
-        <w:gridCol w:w="1521"/>
-        <w:gridCol w:w="1184"/>
-        <w:gridCol w:w="1337"/>
-        <w:gridCol w:w="1083"/>
-        <w:gridCol w:w="1083"/>
+        <w:gridCol w:w="1936"/>
+        <w:gridCol w:w="367"/>
+        <w:gridCol w:w="1999"/>
+        <w:gridCol w:w="1447"/>
+        <w:gridCol w:w="1088"/>
+        <w:gridCol w:w="953"/>
+        <w:gridCol w:w="893"/>
+        <w:gridCol w:w="893"/>
       </w:tblGrid>
       <w:tr>
         <w:tc>
@@ -1177,8 +1141,30 @@
                 <w:rFonts w:ascii="Arial" w:hAnsi="Arial" w:cs="Arial"/>
                 <w:sz w:val="28"/>
                 <w:szCs w:val="28"/>
-              </w:rPr>
-            </w:pPr>
+                <w:lang w:val="ru-RU"/>
+              </w:rPr>
+            </w:pPr>
+            <w:r>
+              <w:rPr>
+                <w:rFonts w:ascii="Arial" w:hAnsi="Arial" w:cs="Arial"/>
+                <w:sz w:val="28"/>
+                <w:szCs w:val="28"/>
+                <w:lang w:val="ru-RU"/>
+              </w:rPr>
+              <w:t xml:space="preserve">1 – перезаписать значение </w:t>
+            </w:r>
+            <w:r>
+              <w:rPr>
+                <w:rFonts w:ascii="Arial" w:hAnsi="Arial" w:cs="Arial"/>
+                <w:sz w:val="28"/>
+                <w:szCs w:val="28"/>
+                <w:lang w:val="ru-RU"/>
+              </w:rPr>
+              <w:lastRenderedPageBreak/>
+              <w:t>конфликта чтения-записи</w:t>
+            </w:r>
+            <w:bookmarkStart w:id="0" w:name="_GoBack"/>
+            <w:bookmarkEnd w:id="0"/>
           </w:p>
         </w:tc>
         <w:tc>
@@ -1367,7 +1353,6 @@
         </w:rPr>
         <w:t>_</w:t>
       </w:r>
-      <w:proofErr w:type="gramStart"/>
       <w:r>
         <w:rPr>
           <w:rFonts w:ascii="Arial" w:hAnsi="Arial" w:cs="Arial"/>
@@ -1382,16 +1367,7 @@
           <w:sz w:val="28"/>
           <w:szCs w:val="28"/>
         </w:rPr>
-        <w:t>[</w:t>
-      </w:r>
-      <w:proofErr w:type="gramEnd"/>
-      <w:r>
-        <w:rPr>
-          <w:rFonts w:ascii="Arial" w:hAnsi="Arial" w:cs="Arial"/>
-          <w:sz w:val="28"/>
-          <w:szCs w:val="28"/>
-        </w:rPr>
-        <w:t>15..8]</w:t>
+        <w:t>[15..8]</w:t>
       </w:r>
     </w:p>
     <w:tbl>
@@ -1605,23 +1581,13 @@
                 <w:szCs w:val="28"/>
               </w:rPr>
             </w:pPr>
-            <w:proofErr w:type="spellStart"/>
-            <w:r>
-              <w:rPr>
-                <w:rFonts w:ascii="Arial" w:hAnsi="Arial" w:cs="Arial"/>
-                <w:sz w:val="28"/>
-                <w:szCs w:val="28"/>
-              </w:rPr>
-              <w:t>Reg</w:t>
-            </w:r>
-            <w:proofErr w:type="spellEnd"/>
-            <w:r>
-              <w:rPr>
-                <w:rFonts w:ascii="Arial" w:hAnsi="Arial" w:cs="Arial"/>
-                <w:sz w:val="28"/>
-                <w:szCs w:val="28"/>
-              </w:rPr>
-              <w:t xml:space="preserve">[63] </w:t>
+            <w:r>
+              <w:rPr>
+                <w:rFonts w:ascii="Arial" w:hAnsi="Arial" w:cs="Arial"/>
+                <w:sz w:val="28"/>
+                <w:szCs w:val="28"/>
+              </w:rPr>
+              <w:t xml:space="preserve">Reg[63] </w:t>
             </w:r>
             <w:r>
               <w:rPr>
@@ -1852,25 +1818,14 @@
               </w:rPr>
               <w:t xml:space="preserve"> </w:t>
             </w:r>
-            <w:proofErr w:type="gramStart"/>
-            <w:r>
-              <w:rPr>
-                <w:rFonts w:ascii="Arial" w:hAnsi="Arial" w:cs="Arial"/>
-                <w:sz w:val="28"/>
-                <w:szCs w:val="28"/>
-                <w:lang w:val="ru-RU"/>
-              </w:rPr>
-              <w:t>на</w:t>
-            </w:r>
-            <w:proofErr w:type="gramEnd"/>
-            <w:r>
-              <w:rPr>
-                <w:rFonts w:ascii="Arial" w:hAnsi="Arial" w:cs="Arial"/>
-                <w:sz w:val="28"/>
-                <w:szCs w:val="28"/>
-                <w:lang w:val="ru-RU"/>
-              </w:rPr>
-              <w:t xml:space="preserve"> правильный</w:t>
+            <w:r>
+              <w:rPr>
+                <w:rFonts w:ascii="Arial" w:hAnsi="Arial" w:cs="Arial"/>
+                <w:sz w:val="28"/>
+                <w:szCs w:val="28"/>
+                <w:lang w:val="ru-RU"/>
+              </w:rPr>
+              <w:t>на правильный</w:t>
             </w:r>
           </w:p>
         </w:tc>
@@ -2046,29 +2001,8 @@
           <w:szCs w:val="28"/>
           <w:lang w:val="ru-RU"/>
         </w:rPr>
-        <w:t xml:space="preserve">Контролирует направление связи всех внутренних шин с </w:t>
-      </w:r>
-      <w:proofErr w:type="gramStart"/>
-      <w:r>
-        <w:rPr>
-          <w:rFonts w:ascii="Arial" w:hAnsi="Arial" w:cs="Arial"/>
-          <w:sz w:val="28"/>
-          <w:szCs w:val="28"/>
-          <w:lang w:val="ru-RU"/>
-        </w:rPr>
-        <w:t>основными</w:t>
-      </w:r>
-      <w:proofErr w:type="gramEnd"/>
-      <w:r>
-        <w:rPr>
-          <w:rFonts w:ascii="Arial" w:hAnsi="Arial" w:cs="Arial"/>
-          <w:sz w:val="28"/>
-          <w:szCs w:val="28"/>
-          <w:lang w:val="ru-RU"/>
-        </w:rPr>
-        <w:t xml:space="preserve">. Внутренняя память блока, содержащего микрокоманды имеет ширину 48 бит: </w:t>
-      </w:r>
-      <w:proofErr w:type="gramStart"/>
+        <w:t xml:space="preserve">Контролирует направление связи всех внутренних шин с основными. Внутренняя память блока, содержащего микрокоманды имеет ширину 48 бит: </w:t>
+      </w:r>
       <w:r>
         <w:rPr>
           <w:rFonts w:ascii="Arial" w:hAnsi="Arial" w:cs="Arial"/>
@@ -2084,17 +2018,7 @@
           <w:szCs w:val="28"/>
           <w:lang w:val="ru-RU"/>
         </w:rPr>
-        <w:t>[</w:t>
-      </w:r>
-      <w:proofErr w:type="gramEnd"/>
-      <w:r>
-        <w:rPr>
-          <w:rFonts w:ascii="Arial" w:hAnsi="Arial" w:cs="Arial"/>
-          <w:sz w:val="28"/>
-          <w:szCs w:val="28"/>
-          <w:lang w:val="ru-RU"/>
-        </w:rPr>
-        <w:t xml:space="preserve">15..0] </w:t>
+        <w:t xml:space="preserve">[15..0] </w:t>
       </w:r>
       <w:r>
         <w:rPr>
@@ -2166,7 +2090,6 @@
         </w:rPr>
         <w:t xml:space="preserve"> управляет связями всех внутренних шин. </w:t>
       </w:r>
-      <w:proofErr w:type="gramStart"/>
       <w:r>
         <w:rPr>
           <w:rFonts w:ascii="Arial" w:hAnsi="Arial" w:cs="Arial"/>
@@ -2182,17 +2105,7 @@
           <w:szCs w:val="28"/>
           <w:lang w:val="ru-RU"/>
         </w:rPr>
-        <w:t>[</w:t>
-      </w:r>
-      <w:proofErr w:type="gramEnd"/>
-      <w:r>
-        <w:rPr>
-          <w:rFonts w:ascii="Arial" w:hAnsi="Arial" w:cs="Arial"/>
-          <w:sz w:val="28"/>
-          <w:szCs w:val="28"/>
-          <w:lang w:val="ru-RU"/>
-        </w:rPr>
-        <w:t>7..0]</w:t>
+        <w:t>[7..0]</w:t>
       </w:r>
     </w:p>
     <w:p>
@@ -2558,6 +2471,7 @@
           <w:szCs w:val="28"/>
           <w:lang w:val="ru-RU"/>
         </w:rPr>
+        <w:lastRenderedPageBreak/>
         <w:t xml:space="preserve">Старший байт </w:t>
       </w:r>
       <w:r>
@@ -3202,7 +3116,6 @@
         </w:rPr>
         <w:t xml:space="preserve">В </w:t>
       </w:r>
-      <w:proofErr w:type="spellStart"/>
       <w:r>
         <w:rPr>
           <w:rFonts w:ascii="Arial" w:hAnsi="Arial" w:cs="Arial"/>
@@ -3211,7 +3124,6 @@
         </w:rPr>
         <w:t>reg</w:t>
       </w:r>
-      <w:proofErr w:type="spellEnd"/>
       <w:r>
         <w:rPr>
           <w:rFonts w:ascii="Arial" w:hAnsi="Arial" w:cs="Arial"/>
@@ -3230,7 +3142,6 @@
         </w:rPr>
         <w:t xml:space="preserve">ложится полная инструкция. В </w:t>
       </w:r>
-      <w:proofErr w:type="spellStart"/>
       <w:r>
         <w:rPr>
           <w:rFonts w:ascii="Arial" w:hAnsi="Arial" w:cs="Arial"/>
@@ -3239,7 +3150,6 @@
         </w:rPr>
         <w:t>reg</w:t>
       </w:r>
-      <w:proofErr w:type="spellEnd"/>
       <w:r>
         <w:rPr>
           <w:rFonts w:ascii="Arial" w:hAnsi="Arial" w:cs="Arial"/>
@@ -3321,6 +3231,7 @@
           <w:szCs w:val="28"/>
           <w:lang w:val="ru-RU"/>
         </w:rPr>
+        <w:lastRenderedPageBreak/>
         <w:t>Блок имеет следующую последовательность операций:</w:t>
       </w:r>
     </w:p>
@@ -3502,17 +3413,7 @@
                 <w:szCs w:val="28"/>
                 <w:lang w:val="ru-RU"/>
               </w:rPr>
-              <w:t xml:space="preserve"> (первая половина </w:t>
-            </w:r>
-            <w:r>
-              <w:rPr>
-                <w:rFonts w:ascii="Arial" w:hAnsi="Arial" w:cs="Arial"/>
-                <w:sz w:val="28"/>
-                <w:szCs w:val="28"/>
-                <w:lang w:val="ru-RU"/>
-              </w:rPr>
-              <w:lastRenderedPageBreak/>
-              <w:t>такта)</w:t>
+              <w:t xml:space="preserve"> (первая половина такта)</w:t>
             </w:r>
           </w:p>
         </w:tc>
@@ -3538,7 +3439,6 @@
                 <w:szCs w:val="28"/>
                 <w:lang w:val="ru-RU"/>
               </w:rPr>
-              <w:lastRenderedPageBreak/>
               <w:t>9</w:t>
             </w:r>
           </w:p>
@@ -3716,31 +3616,7 @@
           <w:u w:val="single"/>
           <w:lang w:val="ru-RU"/>
         </w:rPr>
-        <w:t>Контрольный модуль (</w:t>
-      </w:r>
-      <w:proofErr w:type="gramStart"/>
-      <w:r>
-        <w:rPr>
-          <w:rFonts w:ascii="Arial" w:hAnsi="Arial" w:cs="Arial"/>
-          <w:b/>
-          <w:sz w:val="40"/>
-          <w:szCs w:val="40"/>
-          <w:u w:val="single"/>
-          <w:lang w:val="ru-RU"/>
-        </w:rPr>
-        <w:t>СМ</w:t>
-      </w:r>
-      <w:proofErr w:type="gramEnd"/>
-      <w:r>
-        <w:rPr>
-          <w:rFonts w:ascii="Arial" w:hAnsi="Arial" w:cs="Arial"/>
-          <w:b/>
-          <w:sz w:val="40"/>
-          <w:szCs w:val="40"/>
-          <w:u w:val="single"/>
-          <w:lang w:val="ru-RU"/>
-        </w:rPr>
-        <w:t>)</w:t>
+        <w:t>Контрольный модуль (СМ)</w:t>
       </w:r>
     </w:p>
     <w:p>
@@ -4015,26 +3891,14 @@
           <w:lang w:val="ru-RU"/>
         </w:rPr>
       </w:pPr>
-      <w:proofErr w:type="spellStart"/>
-      <w:proofErr w:type="gramStart"/>
-      <w:r>
-        <w:rPr>
-          <w:rFonts w:ascii="Arial" w:hAnsi="Arial" w:cs="Arial"/>
-          <w:sz w:val="28"/>
-          <w:szCs w:val="28"/>
-        </w:rPr>
-        <w:t>reg</w:t>
-      </w:r>
-      <w:proofErr w:type="spellEnd"/>
-      <w:r>
-        <w:rPr>
-          <w:rFonts w:ascii="Arial" w:hAnsi="Arial" w:cs="Arial"/>
-          <w:sz w:val="28"/>
-          <w:szCs w:val="28"/>
-        </w:rPr>
-        <w:t>[</w:t>
-      </w:r>
-      <w:proofErr w:type="gramEnd"/>
+      <w:r>
+        <w:rPr>
+          <w:rFonts w:ascii="Arial" w:hAnsi="Arial" w:cs="Arial"/>
+          <w:sz w:val="28"/>
+          <w:szCs w:val="28"/>
+        </w:rPr>
+        <w:t>reg[</w:t>
+      </w:r>
       <w:r>
         <w:rPr>
           <w:rFonts w:ascii="Arial" w:hAnsi="Arial" w:cs="Arial"/>
@@ -4308,6 +4172,7 @@
                 <w:sz w:val="28"/>
                 <w:szCs w:val="28"/>
               </w:rPr>
+              <w:lastRenderedPageBreak/>
               <w:t>59..56</w:t>
             </w:r>
           </w:p>
@@ -6169,6 +6034,7 @@
           <w:szCs w:val="28"/>
           <w:lang w:val="ru-RU"/>
         </w:rPr>
+        <w:lastRenderedPageBreak/>
         <w:t xml:space="preserve">В блоке извлечения операндов находится два регистра, отвечающие за временное сохранение операндов. </w:t>
       </w:r>
     </w:p>
@@ -6188,7 +6054,6 @@
           <w:szCs w:val="28"/>
           <w:lang w:val="ru-RU"/>
         </w:rPr>
-        <w:lastRenderedPageBreak/>
         <w:t>Полная программа блока включает в себя загрузку обоих операндов. Управление количеством загружаемых операндов происходит за счет изменения длины выполняемой микропрограммы (константа длины для внутреннего итератора).</w:t>
       </w:r>
     </w:p>
@@ -7383,6 +7248,7 @@
           <w:u w:val="single"/>
           <w:lang w:val="ru-RU"/>
         </w:rPr>
+        <w:lastRenderedPageBreak/>
         <w:t xml:space="preserve">Запись результата </w:t>
       </w:r>
       <w:r>
@@ -7411,7 +7277,6 @@
           <w:szCs w:val="28"/>
           <w:lang w:val="ru-RU"/>
         </w:rPr>
-        <w:lastRenderedPageBreak/>
         <w:t xml:space="preserve">Внутренняя шина блока </w:t>
       </w:r>
       <w:r>
@@ -7630,7 +7495,6 @@
               </w:rPr>
               <w:t>Всегда ноль чтобы работало (</w:t>
             </w:r>
-            <w:proofErr w:type="spellStart"/>
             <w:r>
               <w:rPr>
                 <w:rFonts w:ascii="Arial" w:hAnsi="Arial" w:cs="Arial"/>
@@ -7639,7 +7503,6 @@
               </w:rPr>
               <w:t>tristate</w:t>
             </w:r>
-            <w:proofErr w:type="spellEnd"/>
             <w:r>
               <w:rPr>
                 <w:rFonts w:ascii="Arial" w:hAnsi="Arial" w:cs="Arial"/>
@@ -7649,7 +7512,6 @@
               </w:rPr>
               <w:t xml:space="preserve"> </w:t>
             </w:r>
-            <w:proofErr w:type="spellStart"/>
             <w:r>
               <w:rPr>
                 <w:rFonts w:ascii="Arial" w:hAnsi="Arial" w:cs="Arial"/>
@@ -7658,7 +7520,6 @@
               </w:rPr>
               <w:t>bustri</w:t>
             </w:r>
-            <w:proofErr w:type="spellEnd"/>
             <w:r>
               <w:rPr>
                 <w:rFonts w:ascii="Arial" w:hAnsi="Arial" w:cs="Arial"/>
@@ -7690,8 +7551,6 @@
         </w:rPr>
         <w:t>Микропрограмма</w:t>
       </w:r>
-      <w:bookmarkStart w:id="0" w:name="_GoBack"/>
-      <w:bookmarkEnd w:id="0"/>
     </w:p>
     <w:tbl>
       <w:tblPr>
@@ -8443,25 +8302,7 @@
                 <w:sz w:val="28"/>
                 <w:szCs w:val="28"/>
               </w:rPr>
-              <w:t>(res</w:t>
-            </w:r>
-            <w:proofErr w:type="gramStart"/>
-            <w:r>
-              <w:rPr>
-                <w:rFonts w:ascii="Arial" w:hAnsi="Arial" w:cs="Arial"/>
-                <w:sz w:val="28"/>
-                <w:szCs w:val="28"/>
-              </w:rPr>
-              <w:t xml:space="preserve"> !</w:t>
-            </w:r>
-            <w:proofErr w:type="gramEnd"/>
-            <w:r>
-              <w:rPr>
-                <w:rFonts w:ascii="Arial" w:hAnsi="Arial" w:cs="Arial"/>
-                <w:sz w:val="28"/>
-                <w:szCs w:val="28"/>
-              </w:rPr>
-              <w:t>= 0) 1 – (res == 0)</w:t>
+              <w:t>(res != 0) 1 – (res == 0)</w:t>
             </w:r>
           </w:p>
         </w:tc>
@@ -8874,6 +8715,7 @@
           <w:szCs w:val="28"/>
           <w:lang w:val="ru-RU"/>
         </w:rPr>
+        <w:lastRenderedPageBreak/>
         <w:t>Конвейер имеет внутренний итератор, который отвечает за фазу (внутреннюю итерацию) работы конвейера. Основные фазы:</w:t>
       </w:r>
     </w:p>
@@ -8908,7 +8750,6 @@
                 <w:szCs w:val="28"/>
                 <w:lang w:val="ru-RU"/>
               </w:rPr>
-              <w:lastRenderedPageBreak/>
               <w:t>Фаза</w:t>
             </w:r>
           </w:p>
@@ -9435,7 +9276,6 @@
         </w:rPr>
         <w:t xml:space="preserve">Конвейер работает постоянно. Остановка происходит за счет   своевременной установки битов </w:t>
       </w:r>
-      <w:proofErr w:type="spellStart"/>
       <w:r>
         <w:rPr>
           <w:rFonts w:ascii="Arial" w:hAnsi="Arial" w:cs="Arial"/>
@@ -9444,7 +9284,6 @@
         </w:rPr>
         <w:t>reg</w:t>
       </w:r>
-      <w:proofErr w:type="spellEnd"/>
       <w:r>
         <w:rPr>
           <w:rFonts w:ascii="Arial" w:hAnsi="Arial" w:cs="Arial"/>
@@ -9701,27 +9540,7 @@
                 <w:szCs w:val="28"/>
                 <w:lang w:val="ru-RU"/>
               </w:rPr>
-              <w:t>Запустить блок записи, если есть конфликт чтения запис</w:t>
-            </w:r>
-            <w:proofErr w:type="gramStart"/>
-            <w:r>
-              <w:rPr>
-                <w:rFonts w:ascii="Arial" w:hAnsi="Arial" w:cs="Arial"/>
-                <w:sz w:val="28"/>
-                <w:szCs w:val="28"/>
-                <w:lang w:val="ru-RU"/>
-              </w:rPr>
-              <w:t>и(</w:t>
-            </w:r>
-            <w:proofErr w:type="gramEnd"/>
-            <w:r>
-              <w:rPr>
-                <w:rFonts w:ascii="Arial" w:hAnsi="Arial" w:cs="Arial"/>
-                <w:sz w:val="28"/>
-                <w:szCs w:val="28"/>
-                <w:lang w:val="ru-RU"/>
-              </w:rPr>
-              <w:t>добавить смену регистров записи и выключение)</w:t>
+              <w:t>Запустить блок записи, если есть конфликт чтения записи(добавить смену регистров записи и выключение)</w:t>
             </w:r>
           </w:p>
         </w:tc>
@@ -9823,6 +9642,24 @@
               </w:rPr>
               <w:t>Перезаписать промежуточные регистры</w:t>
             </w:r>
+            <w:r>
+              <w:rPr>
+                <w:rFonts w:ascii="Arial" w:hAnsi="Arial" w:cs="Arial"/>
+                <w:sz w:val="28"/>
+                <w:szCs w:val="28"/>
+                <w:lang w:val="ru-RU"/>
+              </w:rPr>
+              <w:t xml:space="preserve"> </w:t>
+            </w:r>
+            <w:r>
+              <w:rPr>
+                <w:rFonts w:ascii="Arial" w:hAnsi="Arial" w:cs="Arial"/>
+                <w:sz w:val="28"/>
+                <w:szCs w:val="28"/>
+                <w:lang w:val="ru-RU"/>
+              </w:rPr>
+              <w:t>если нет конфликтов чтения-записи</w:t>
+            </w:r>
           </w:p>
         </w:tc>
       </w:tr>
@@ -9873,6 +9710,24 @@
               </w:rPr>
               <w:t>Сменить промежуточные регистры</w:t>
             </w:r>
+            <w:r>
+              <w:rPr>
+                <w:rFonts w:ascii="Arial" w:hAnsi="Arial" w:cs="Arial"/>
+                <w:sz w:val="28"/>
+                <w:szCs w:val="28"/>
+                <w:lang w:val="ru-RU"/>
+              </w:rPr>
+              <w:t xml:space="preserve"> </w:t>
+            </w:r>
+            <w:r>
+              <w:rPr>
+                <w:rFonts w:ascii="Arial" w:hAnsi="Arial" w:cs="Arial"/>
+                <w:sz w:val="28"/>
+                <w:szCs w:val="28"/>
+                <w:lang w:val="ru-RU"/>
+              </w:rPr>
+              <w:t>если нет конфликтов чтения-записи</w:t>
+            </w:r>
           </w:p>
         </w:tc>
       </w:tr>
@@ -9911,7 +9766,6 @@
                 <w:rFonts w:ascii="Arial" w:hAnsi="Arial" w:cs="Arial"/>
                 <w:sz w:val="28"/>
                 <w:szCs w:val="28"/>
-                <w:lang w:val="ru-RU"/>
               </w:rPr>
             </w:pPr>
             <w:r>
@@ -9923,7 +9777,6 @@
               </w:rPr>
               <w:t xml:space="preserve">Остановить блок </w:t>
             </w:r>
-            <w:proofErr w:type="gramStart"/>
             <w:r>
               <w:rPr>
                 <w:rFonts w:ascii="Arial" w:hAnsi="Arial" w:cs="Arial"/>
@@ -9932,7 +9785,6 @@
               </w:rPr>
               <w:t>EXEC</w:t>
             </w:r>
-            <w:proofErr w:type="gramEnd"/>
             <w:r>
               <w:rPr>
                 <w:rFonts w:ascii="Arial" w:hAnsi="Arial" w:cs="Arial"/>
@@ -9950,6 +9802,25 @@
                 <w:lang w:val="ru-RU"/>
               </w:rPr>
               <w:t>если выставлен флаг «неверный прыжок»</w:t>
+            </w:r>
+          </w:p>
+          <w:p>
+            <w:pPr>
+              <w:rPr>
+                <w:rFonts w:ascii="Arial" w:hAnsi="Arial" w:cs="Arial"/>
+                <w:sz w:val="28"/>
+                <w:szCs w:val="28"/>
+                <w:lang w:val="ru-RU"/>
+              </w:rPr>
+            </w:pPr>
+            <w:r>
+              <w:rPr>
+                <w:rFonts w:ascii="Arial" w:hAnsi="Arial" w:cs="Arial"/>
+                <w:sz w:val="28"/>
+                <w:szCs w:val="28"/>
+                <w:lang w:val="ru-RU"/>
+              </w:rPr>
+              <w:t>Перезаписать текущее значение конфликта чтения-записи</w:t>
             </w:r>
           </w:p>
         </w:tc>
@@ -9985,6 +9856,7 @@
           <w:u w:val="single"/>
           <w:lang w:val="ru-RU"/>
         </w:rPr>
+        <w:lastRenderedPageBreak/>
         <w:t>Операции</w:t>
       </w:r>
     </w:p>
@@ -10146,7 +10018,6 @@
                 <w:szCs w:val="28"/>
                 <w:lang w:val="ru-RU"/>
               </w:rPr>
-              <w:lastRenderedPageBreak/>
               <w:t>Ничего не делаем</w:t>
             </w:r>
           </w:p>

--- a/doc/documentation.docx
+++ b/doc/documentation.docx
@@ -338,7 +338,31 @@
           <w:u w:val="single"/>
           <w:lang w:val="ru-RU"/>
         </w:rPr>
-        <w:t>Контрольная шина (СВ)</w:t>
+        <w:t>Контрольная шина (</w:t>
+      </w:r>
+      <w:proofErr w:type="gramStart"/>
+      <w:r>
+        <w:rPr>
+          <w:rFonts w:ascii="Arial" w:hAnsi="Arial" w:cs="Arial"/>
+          <w:b/>
+          <w:sz w:val="40"/>
+          <w:szCs w:val="40"/>
+          <w:u w:val="single"/>
+          <w:lang w:val="ru-RU"/>
+        </w:rPr>
+        <w:t>СВ</w:t>
+      </w:r>
+      <w:proofErr w:type="gramEnd"/>
+      <w:r>
+        <w:rPr>
+          <w:rFonts w:ascii="Arial" w:hAnsi="Arial" w:cs="Arial"/>
+          <w:b/>
+          <w:sz w:val="40"/>
+          <w:szCs w:val="40"/>
+          <w:u w:val="single"/>
+          <w:lang w:val="ru-RU"/>
+        </w:rPr>
+        <w:t>)</w:t>
       </w:r>
     </w:p>
     <w:p>
@@ -349,13 +373,23 @@
           <w:szCs w:val="28"/>
         </w:rPr>
       </w:pPr>
-      <w:r>
-        <w:rPr>
-          <w:rFonts w:ascii="Arial" w:hAnsi="Arial" w:cs="Arial"/>
-          <w:sz w:val="28"/>
-          <w:szCs w:val="28"/>
-        </w:rPr>
-        <w:t>CB[7..0]</w:t>
+      <w:proofErr w:type="gramStart"/>
+      <w:r>
+        <w:rPr>
+          <w:rFonts w:ascii="Arial" w:hAnsi="Arial" w:cs="Arial"/>
+          <w:sz w:val="28"/>
+          <w:szCs w:val="28"/>
+        </w:rPr>
+        <w:t>CB[</w:t>
+      </w:r>
+      <w:proofErr w:type="gramEnd"/>
+      <w:r>
+        <w:rPr>
+          <w:rFonts w:ascii="Arial" w:hAnsi="Arial" w:cs="Arial"/>
+          <w:sz w:val="28"/>
+          <w:szCs w:val="28"/>
+        </w:rPr>
+        <w:t>7..0]</w:t>
       </w:r>
     </w:p>
     <w:tbl>
@@ -895,6 +929,7 @@
         </w:rPr>
         <w:t>_</w:t>
       </w:r>
+      <w:proofErr w:type="gramStart"/>
       <w:r>
         <w:rPr>
           <w:rFonts w:ascii="Arial" w:hAnsi="Arial" w:cs="Arial"/>
@@ -911,6 +946,7 @@
         </w:rPr>
         <w:t>[</w:t>
       </w:r>
+      <w:proofErr w:type="gramEnd"/>
       <w:r>
         <w:rPr>
           <w:rFonts w:ascii="Arial" w:hAnsi="Arial" w:cs="Arial"/>
@@ -935,14 +971,14 @@
         <w:tblLook w:val="04A0" w:firstRow="1" w:lastRow="0" w:firstColumn="1" w:lastColumn="0" w:noHBand="0" w:noVBand="1"/>
       </w:tblPr>
       <w:tblGrid>
-        <w:gridCol w:w="1936"/>
-        <w:gridCol w:w="367"/>
-        <w:gridCol w:w="1999"/>
-        <w:gridCol w:w="1447"/>
-        <w:gridCol w:w="1088"/>
-        <w:gridCol w:w="953"/>
-        <w:gridCol w:w="893"/>
-        <w:gridCol w:w="893"/>
+        <w:gridCol w:w="373"/>
+        <w:gridCol w:w="933"/>
+        <w:gridCol w:w="2062"/>
+        <w:gridCol w:w="1521"/>
+        <w:gridCol w:w="1184"/>
+        <w:gridCol w:w="1337"/>
+        <w:gridCol w:w="1083"/>
+        <w:gridCol w:w="1083"/>
       </w:tblGrid>
       <w:tr>
         <w:tc>
@@ -1144,88 +1180,88 @@
                 <w:lang w:val="ru-RU"/>
               </w:rPr>
             </w:pPr>
-            <w:r>
-              <w:rPr>
-                <w:rFonts w:ascii="Arial" w:hAnsi="Arial" w:cs="Arial"/>
-                <w:sz w:val="28"/>
-                <w:szCs w:val="28"/>
-                <w:lang w:val="ru-RU"/>
-              </w:rPr>
-              <w:t xml:space="preserve">1 – перезаписать значение </w:t>
-            </w:r>
-            <w:r>
-              <w:rPr>
-                <w:rFonts w:ascii="Arial" w:hAnsi="Arial" w:cs="Arial"/>
-                <w:sz w:val="28"/>
-                <w:szCs w:val="28"/>
-                <w:lang w:val="ru-RU"/>
-              </w:rPr>
-              <w:lastRenderedPageBreak/>
-              <w:t>конфликта чтения-записи</w:t>
+          </w:p>
+        </w:tc>
+        <w:tc>
+          <w:tcPr>
+            <w:tcW w:w="1309" w:type="dxa"/>
+          </w:tcPr>
+          <w:p>
+            <w:pPr>
+              <w:rPr>
+                <w:rFonts w:ascii="Arial" w:hAnsi="Arial" w:cs="Arial"/>
+                <w:sz w:val="28"/>
+                <w:szCs w:val="28"/>
+                <w:lang w:val="ru-RU"/>
+              </w:rPr>
+            </w:pPr>
+          </w:p>
+        </w:tc>
+        <w:tc>
+          <w:tcPr>
+            <w:tcW w:w="1309" w:type="dxa"/>
+          </w:tcPr>
+          <w:p>
+            <w:pPr>
+              <w:rPr>
+                <w:rFonts w:ascii="Arial" w:hAnsi="Arial" w:cs="Arial"/>
+                <w:sz w:val="28"/>
+                <w:szCs w:val="28"/>
+                <w:lang w:val="ru-RU"/>
+              </w:rPr>
+            </w:pPr>
+            <w:r>
+              <w:rPr>
+                <w:rFonts w:ascii="Arial" w:hAnsi="Arial" w:cs="Arial"/>
+                <w:sz w:val="28"/>
+                <w:szCs w:val="28"/>
+                <w:lang w:val="ru-RU"/>
+              </w:rPr>
+              <w:t>Предсказание было верное</w:t>
+            </w:r>
+          </w:p>
+        </w:tc>
+        <w:tc>
+          <w:tcPr>
+            <w:tcW w:w="1541" w:type="dxa"/>
+          </w:tcPr>
+          <w:p>
+            <w:pPr>
+              <w:rPr>
+                <w:rFonts w:ascii="Arial" w:hAnsi="Arial" w:cs="Arial"/>
+                <w:sz w:val="28"/>
+                <w:szCs w:val="28"/>
+                <w:lang w:val="ru-RU"/>
+              </w:rPr>
+            </w:pPr>
+            <w:r>
+              <w:rPr>
+                <w:rFonts w:ascii="Arial" w:hAnsi="Arial" w:cs="Arial"/>
+                <w:sz w:val="28"/>
+                <w:szCs w:val="28"/>
+                <w:lang w:val="ru-RU"/>
+              </w:rPr>
+              <w:t xml:space="preserve">Конфликт </w:t>
             </w:r>
             <w:bookmarkStart w:id="0" w:name="_GoBack"/>
+            <w:r>
+              <w:rPr>
+                <w:rFonts w:ascii="Arial" w:hAnsi="Arial" w:cs="Arial"/>
+                <w:sz w:val="28"/>
+                <w:szCs w:val="28"/>
+                <w:lang w:val="ru-RU"/>
+              </w:rPr>
+              <w:t xml:space="preserve">чтения </w:t>
+            </w:r>
             <w:bookmarkEnd w:id="0"/>
-          </w:p>
-        </w:tc>
-        <w:tc>
-          <w:tcPr>
-            <w:tcW w:w="1309" w:type="dxa"/>
-          </w:tcPr>
-          <w:p>
-            <w:pPr>
-              <w:rPr>
-                <w:rFonts w:ascii="Arial" w:hAnsi="Arial" w:cs="Arial"/>
-                <w:sz w:val="28"/>
-                <w:szCs w:val="28"/>
-              </w:rPr>
-            </w:pPr>
-          </w:p>
-        </w:tc>
-        <w:tc>
-          <w:tcPr>
-            <w:tcW w:w="1309" w:type="dxa"/>
-          </w:tcPr>
-          <w:p>
-            <w:pPr>
-              <w:rPr>
-                <w:rFonts w:ascii="Arial" w:hAnsi="Arial" w:cs="Arial"/>
-                <w:sz w:val="28"/>
-                <w:szCs w:val="28"/>
-                <w:lang w:val="ru-RU"/>
-              </w:rPr>
-            </w:pPr>
-            <w:r>
-              <w:rPr>
-                <w:rFonts w:ascii="Arial" w:hAnsi="Arial" w:cs="Arial"/>
-                <w:sz w:val="28"/>
-                <w:szCs w:val="28"/>
-                <w:lang w:val="ru-RU"/>
-              </w:rPr>
-              <w:t>Предсказание было верное</w:t>
-            </w:r>
-          </w:p>
-        </w:tc>
-        <w:tc>
-          <w:tcPr>
-            <w:tcW w:w="1541" w:type="dxa"/>
-          </w:tcPr>
-          <w:p>
-            <w:pPr>
-              <w:rPr>
-                <w:rFonts w:ascii="Arial" w:hAnsi="Arial" w:cs="Arial"/>
-                <w:sz w:val="28"/>
-                <w:szCs w:val="28"/>
-                <w:lang w:val="ru-RU"/>
-              </w:rPr>
-            </w:pPr>
-            <w:r>
-              <w:rPr>
-                <w:rFonts w:ascii="Arial" w:hAnsi="Arial" w:cs="Arial"/>
-                <w:sz w:val="28"/>
-                <w:szCs w:val="28"/>
-                <w:lang w:val="ru-RU"/>
-              </w:rPr>
-              <w:t>Конфликт чтения записи</w:t>
+            <w:r>
+              <w:rPr>
+                <w:rFonts w:ascii="Arial" w:hAnsi="Arial" w:cs="Arial"/>
+                <w:sz w:val="28"/>
+                <w:szCs w:val="28"/>
+                <w:lang w:val="ru-RU"/>
+              </w:rPr>
+              <w:t>записи</w:t>
             </w:r>
           </w:p>
         </w:tc>
@@ -1353,6 +1389,7 @@
         </w:rPr>
         <w:t>_</w:t>
       </w:r>
+      <w:proofErr w:type="gramStart"/>
       <w:r>
         <w:rPr>
           <w:rFonts w:ascii="Arial" w:hAnsi="Arial" w:cs="Arial"/>
@@ -1367,7 +1404,16 @@
           <w:sz w:val="28"/>
           <w:szCs w:val="28"/>
         </w:rPr>
-        <w:t>[15..8]</w:t>
+        <w:t>[</w:t>
+      </w:r>
+      <w:proofErr w:type="gramEnd"/>
+      <w:r>
+        <w:rPr>
+          <w:rFonts w:ascii="Arial" w:hAnsi="Arial" w:cs="Arial"/>
+          <w:sz w:val="28"/>
+          <w:szCs w:val="28"/>
+        </w:rPr>
+        <w:t>15..8]</w:t>
       </w:r>
     </w:p>
     <w:tbl>
@@ -1581,13 +1627,23 @@
                 <w:szCs w:val="28"/>
               </w:rPr>
             </w:pPr>
-            <w:r>
-              <w:rPr>
-                <w:rFonts w:ascii="Arial" w:hAnsi="Arial" w:cs="Arial"/>
-                <w:sz w:val="28"/>
-                <w:szCs w:val="28"/>
-              </w:rPr>
-              <w:t xml:space="preserve">Reg[63] </w:t>
+            <w:proofErr w:type="spellStart"/>
+            <w:r>
+              <w:rPr>
+                <w:rFonts w:ascii="Arial" w:hAnsi="Arial" w:cs="Arial"/>
+                <w:sz w:val="28"/>
+                <w:szCs w:val="28"/>
+              </w:rPr>
+              <w:t>Reg</w:t>
+            </w:r>
+            <w:proofErr w:type="spellEnd"/>
+            <w:r>
+              <w:rPr>
+                <w:rFonts w:ascii="Arial" w:hAnsi="Arial" w:cs="Arial"/>
+                <w:sz w:val="28"/>
+                <w:szCs w:val="28"/>
+              </w:rPr>
+              <w:t xml:space="preserve">[63] </w:t>
             </w:r>
             <w:r>
               <w:rPr>
@@ -1818,14 +1874,25 @@
               </w:rPr>
               <w:t xml:space="preserve"> </w:t>
             </w:r>
-            <w:r>
-              <w:rPr>
-                <w:rFonts w:ascii="Arial" w:hAnsi="Arial" w:cs="Arial"/>
-                <w:sz w:val="28"/>
-                <w:szCs w:val="28"/>
-                <w:lang w:val="ru-RU"/>
-              </w:rPr>
-              <w:t>на правильный</w:t>
+            <w:proofErr w:type="gramStart"/>
+            <w:r>
+              <w:rPr>
+                <w:rFonts w:ascii="Arial" w:hAnsi="Arial" w:cs="Arial"/>
+                <w:sz w:val="28"/>
+                <w:szCs w:val="28"/>
+                <w:lang w:val="ru-RU"/>
+              </w:rPr>
+              <w:t>на</w:t>
+            </w:r>
+            <w:proofErr w:type="gramEnd"/>
+            <w:r>
+              <w:rPr>
+                <w:rFonts w:ascii="Arial" w:hAnsi="Arial" w:cs="Arial"/>
+                <w:sz w:val="28"/>
+                <w:szCs w:val="28"/>
+                <w:lang w:val="ru-RU"/>
+              </w:rPr>
+              <w:t xml:space="preserve"> правильный</w:t>
             </w:r>
           </w:p>
         </w:tc>
@@ -2001,8 +2068,29 @@
           <w:szCs w:val="28"/>
           <w:lang w:val="ru-RU"/>
         </w:rPr>
-        <w:t xml:space="preserve">Контролирует направление связи всех внутренних шин с основными. Внутренняя память блока, содержащего микрокоманды имеет ширину 48 бит: </w:t>
-      </w:r>
+        <w:t xml:space="preserve">Контролирует направление связи всех внутренних шин с </w:t>
+      </w:r>
+      <w:proofErr w:type="gramStart"/>
+      <w:r>
+        <w:rPr>
+          <w:rFonts w:ascii="Arial" w:hAnsi="Arial" w:cs="Arial"/>
+          <w:sz w:val="28"/>
+          <w:szCs w:val="28"/>
+          <w:lang w:val="ru-RU"/>
+        </w:rPr>
+        <w:t>основными</w:t>
+      </w:r>
+      <w:proofErr w:type="gramEnd"/>
+      <w:r>
+        <w:rPr>
+          <w:rFonts w:ascii="Arial" w:hAnsi="Arial" w:cs="Arial"/>
+          <w:sz w:val="28"/>
+          <w:szCs w:val="28"/>
+          <w:lang w:val="ru-RU"/>
+        </w:rPr>
+        <w:t xml:space="preserve">. Внутренняя память блока, содержащего микрокоманды имеет ширину 48 бит: </w:t>
+      </w:r>
+      <w:proofErr w:type="gramStart"/>
       <w:r>
         <w:rPr>
           <w:rFonts w:ascii="Arial" w:hAnsi="Arial" w:cs="Arial"/>
@@ -2018,7 +2106,17 @@
           <w:szCs w:val="28"/>
           <w:lang w:val="ru-RU"/>
         </w:rPr>
-        <w:t xml:space="preserve">[15..0] </w:t>
+        <w:t>[</w:t>
+      </w:r>
+      <w:proofErr w:type="gramEnd"/>
+      <w:r>
+        <w:rPr>
+          <w:rFonts w:ascii="Arial" w:hAnsi="Arial" w:cs="Arial"/>
+          <w:sz w:val="28"/>
+          <w:szCs w:val="28"/>
+          <w:lang w:val="ru-RU"/>
+        </w:rPr>
+        <w:t xml:space="preserve">15..0] </w:t>
       </w:r>
       <w:r>
         <w:rPr>
@@ -2090,6 +2188,7 @@
         </w:rPr>
         <w:t xml:space="preserve"> управляет связями всех внутренних шин. </w:t>
       </w:r>
+      <w:proofErr w:type="gramStart"/>
       <w:r>
         <w:rPr>
           <w:rFonts w:ascii="Arial" w:hAnsi="Arial" w:cs="Arial"/>
@@ -2105,7 +2204,17 @@
           <w:szCs w:val="28"/>
           <w:lang w:val="ru-RU"/>
         </w:rPr>
-        <w:t>[7..0]</w:t>
+        <w:t>[</w:t>
+      </w:r>
+      <w:proofErr w:type="gramEnd"/>
+      <w:r>
+        <w:rPr>
+          <w:rFonts w:ascii="Arial" w:hAnsi="Arial" w:cs="Arial"/>
+          <w:sz w:val="28"/>
+          <w:szCs w:val="28"/>
+          <w:lang w:val="ru-RU"/>
+        </w:rPr>
+        <w:t>7..0]</w:t>
       </w:r>
     </w:p>
     <w:p>
@@ -2471,7 +2580,6 @@
           <w:szCs w:val="28"/>
           <w:lang w:val="ru-RU"/>
         </w:rPr>
-        <w:lastRenderedPageBreak/>
         <w:t xml:space="preserve">Старший байт </w:t>
       </w:r>
       <w:r>
@@ -3116,6 +3224,7 @@
         </w:rPr>
         <w:t xml:space="preserve">В </w:t>
       </w:r>
+      <w:proofErr w:type="spellStart"/>
       <w:r>
         <w:rPr>
           <w:rFonts w:ascii="Arial" w:hAnsi="Arial" w:cs="Arial"/>
@@ -3124,6 +3233,7 @@
         </w:rPr>
         <w:t>reg</w:t>
       </w:r>
+      <w:proofErr w:type="spellEnd"/>
       <w:r>
         <w:rPr>
           <w:rFonts w:ascii="Arial" w:hAnsi="Arial" w:cs="Arial"/>
@@ -3142,6 +3252,7 @@
         </w:rPr>
         <w:t xml:space="preserve">ложится полная инструкция. В </w:t>
       </w:r>
+      <w:proofErr w:type="spellStart"/>
       <w:r>
         <w:rPr>
           <w:rFonts w:ascii="Arial" w:hAnsi="Arial" w:cs="Arial"/>
@@ -3150,6 +3261,7 @@
         </w:rPr>
         <w:t>reg</w:t>
       </w:r>
+      <w:proofErr w:type="spellEnd"/>
       <w:r>
         <w:rPr>
           <w:rFonts w:ascii="Arial" w:hAnsi="Arial" w:cs="Arial"/>
@@ -3231,7 +3343,6 @@
           <w:szCs w:val="28"/>
           <w:lang w:val="ru-RU"/>
         </w:rPr>
-        <w:lastRenderedPageBreak/>
         <w:t>Блок имеет следующую последовательность операций:</w:t>
       </w:r>
     </w:p>
@@ -3413,7 +3524,17 @@
                 <w:szCs w:val="28"/>
                 <w:lang w:val="ru-RU"/>
               </w:rPr>
-              <w:t xml:space="preserve"> (первая половина такта)</w:t>
+              <w:t xml:space="preserve"> (первая половина </w:t>
+            </w:r>
+            <w:r>
+              <w:rPr>
+                <w:rFonts w:ascii="Arial" w:hAnsi="Arial" w:cs="Arial"/>
+                <w:sz w:val="28"/>
+                <w:szCs w:val="28"/>
+                <w:lang w:val="ru-RU"/>
+              </w:rPr>
+              <w:lastRenderedPageBreak/>
+              <w:t>такта)</w:t>
             </w:r>
           </w:p>
         </w:tc>
@@ -3439,6 +3560,7 @@
                 <w:szCs w:val="28"/>
                 <w:lang w:val="ru-RU"/>
               </w:rPr>
+              <w:lastRenderedPageBreak/>
               <w:t>9</w:t>
             </w:r>
           </w:p>
@@ -3616,7 +3738,31 @@
           <w:u w:val="single"/>
           <w:lang w:val="ru-RU"/>
         </w:rPr>
-        <w:t>Контрольный модуль (СМ)</w:t>
+        <w:t>Контрольный модуль (</w:t>
+      </w:r>
+      <w:proofErr w:type="gramStart"/>
+      <w:r>
+        <w:rPr>
+          <w:rFonts w:ascii="Arial" w:hAnsi="Arial" w:cs="Arial"/>
+          <w:b/>
+          <w:sz w:val="40"/>
+          <w:szCs w:val="40"/>
+          <w:u w:val="single"/>
+          <w:lang w:val="ru-RU"/>
+        </w:rPr>
+        <w:t>СМ</w:t>
+      </w:r>
+      <w:proofErr w:type="gramEnd"/>
+      <w:r>
+        <w:rPr>
+          <w:rFonts w:ascii="Arial" w:hAnsi="Arial" w:cs="Arial"/>
+          <w:b/>
+          <w:sz w:val="40"/>
+          <w:szCs w:val="40"/>
+          <w:u w:val="single"/>
+          <w:lang w:val="ru-RU"/>
+        </w:rPr>
+        <w:t>)</w:t>
       </w:r>
     </w:p>
     <w:p>
@@ -3891,14 +4037,26 @@
           <w:lang w:val="ru-RU"/>
         </w:rPr>
       </w:pPr>
-      <w:r>
-        <w:rPr>
-          <w:rFonts w:ascii="Arial" w:hAnsi="Arial" w:cs="Arial"/>
-          <w:sz w:val="28"/>
-          <w:szCs w:val="28"/>
-        </w:rPr>
-        <w:t>reg[</w:t>
-      </w:r>
+      <w:proofErr w:type="spellStart"/>
+      <w:proofErr w:type="gramStart"/>
+      <w:r>
+        <w:rPr>
+          <w:rFonts w:ascii="Arial" w:hAnsi="Arial" w:cs="Arial"/>
+          <w:sz w:val="28"/>
+          <w:szCs w:val="28"/>
+        </w:rPr>
+        <w:t>reg</w:t>
+      </w:r>
+      <w:proofErr w:type="spellEnd"/>
+      <w:r>
+        <w:rPr>
+          <w:rFonts w:ascii="Arial" w:hAnsi="Arial" w:cs="Arial"/>
+          <w:sz w:val="28"/>
+          <w:szCs w:val="28"/>
+        </w:rPr>
+        <w:t>[</w:t>
+      </w:r>
+      <w:proofErr w:type="gramEnd"/>
       <w:r>
         <w:rPr>
           <w:rFonts w:ascii="Arial" w:hAnsi="Arial" w:cs="Arial"/>
@@ -4172,7 +4330,6 @@
                 <w:sz w:val="28"/>
                 <w:szCs w:val="28"/>
               </w:rPr>
-              <w:lastRenderedPageBreak/>
               <w:t>59..56</w:t>
             </w:r>
           </w:p>
@@ -6034,7 +6191,6 @@
           <w:szCs w:val="28"/>
           <w:lang w:val="ru-RU"/>
         </w:rPr>
-        <w:lastRenderedPageBreak/>
         <w:t xml:space="preserve">В блоке извлечения операндов находится два регистра, отвечающие за временное сохранение операндов. </w:t>
       </w:r>
     </w:p>
@@ -6054,6 +6210,7 @@
           <w:szCs w:val="28"/>
           <w:lang w:val="ru-RU"/>
         </w:rPr>
+        <w:lastRenderedPageBreak/>
         <w:t>Полная программа блока включает в себя загрузку обоих операндов. Управление количеством загружаемых операндов происходит за счет изменения длины выполняемой микропрограммы (константа длины для внутреннего итератора).</w:t>
       </w:r>
     </w:p>
@@ -7248,7 +7405,6 @@
           <w:u w:val="single"/>
           <w:lang w:val="ru-RU"/>
         </w:rPr>
-        <w:lastRenderedPageBreak/>
         <w:t xml:space="preserve">Запись результата </w:t>
       </w:r>
       <w:r>
@@ -7277,6 +7433,7 @@
           <w:szCs w:val="28"/>
           <w:lang w:val="ru-RU"/>
         </w:rPr>
+        <w:lastRenderedPageBreak/>
         <w:t xml:space="preserve">Внутренняя шина блока </w:t>
       </w:r>
       <w:r>
@@ -7495,6 +7652,7 @@
               </w:rPr>
               <w:t>Всегда ноль чтобы работало (</w:t>
             </w:r>
+            <w:proofErr w:type="spellStart"/>
             <w:r>
               <w:rPr>
                 <w:rFonts w:ascii="Arial" w:hAnsi="Arial" w:cs="Arial"/>
@@ -7503,6 +7661,7 @@
               </w:rPr>
               <w:t>tristate</w:t>
             </w:r>
+            <w:proofErr w:type="spellEnd"/>
             <w:r>
               <w:rPr>
                 <w:rFonts w:ascii="Arial" w:hAnsi="Arial" w:cs="Arial"/>
@@ -7512,6 +7671,7 @@
               </w:rPr>
               <w:t xml:space="preserve"> </w:t>
             </w:r>
+            <w:proofErr w:type="spellStart"/>
             <w:r>
               <w:rPr>
                 <w:rFonts w:ascii="Arial" w:hAnsi="Arial" w:cs="Arial"/>
@@ -7520,6 +7680,7 @@
               </w:rPr>
               <w:t>bustri</w:t>
             </w:r>
+            <w:proofErr w:type="spellEnd"/>
             <w:r>
               <w:rPr>
                 <w:rFonts w:ascii="Arial" w:hAnsi="Arial" w:cs="Arial"/>
@@ -8302,7 +8463,25 @@
                 <w:sz w:val="28"/>
                 <w:szCs w:val="28"/>
               </w:rPr>
-              <w:t>(res != 0) 1 – (res == 0)</w:t>
+              <w:t>(res</w:t>
+            </w:r>
+            <w:proofErr w:type="gramStart"/>
+            <w:r>
+              <w:rPr>
+                <w:rFonts w:ascii="Arial" w:hAnsi="Arial" w:cs="Arial"/>
+                <w:sz w:val="28"/>
+                <w:szCs w:val="28"/>
+              </w:rPr>
+              <w:t xml:space="preserve"> !</w:t>
+            </w:r>
+            <w:proofErr w:type="gramEnd"/>
+            <w:r>
+              <w:rPr>
+                <w:rFonts w:ascii="Arial" w:hAnsi="Arial" w:cs="Arial"/>
+                <w:sz w:val="28"/>
+                <w:szCs w:val="28"/>
+              </w:rPr>
+              <w:t>= 0) 1 – (res == 0)</w:t>
             </w:r>
           </w:p>
         </w:tc>
@@ -8715,7 +8894,6 @@
           <w:szCs w:val="28"/>
           <w:lang w:val="ru-RU"/>
         </w:rPr>
-        <w:lastRenderedPageBreak/>
         <w:t>Конвейер имеет внутренний итератор, который отвечает за фазу (внутреннюю итерацию) работы конвейера. Основные фазы:</w:t>
       </w:r>
     </w:p>
@@ -8750,6 +8928,7 @@
                 <w:szCs w:val="28"/>
                 <w:lang w:val="ru-RU"/>
               </w:rPr>
+              <w:lastRenderedPageBreak/>
               <w:t>Фаза</w:t>
             </w:r>
           </w:p>
@@ -9276,6 +9455,7 @@
         </w:rPr>
         <w:t xml:space="preserve">Конвейер работает постоянно. Остановка происходит за счет   своевременной установки битов </w:t>
       </w:r>
+      <w:proofErr w:type="spellStart"/>
       <w:r>
         <w:rPr>
           <w:rFonts w:ascii="Arial" w:hAnsi="Arial" w:cs="Arial"/>
@@ -9284,6 +9464,7 @@
         </w:rPr>
         <w:t>reg</w:t>
       </w:r>
+      <w:proofErr w:type="spellEnd"/>
       <w:r>
         <w:rPr>
           <w:rFonts w:ascii="Arial" w:hAnsi="Arial" w:cs="Arial"/>
@@ -9540,7 +9721,27 @@
                 <w:szCs w:val="28"/>
                 <w:lang w:val="ru-RU"/>
               </w:rPr>
-              <w:t>Запустить блок записи, если есть конфликт чтения записи(добавить смену регистров записи и выключение)</w:t>
+              <w:t>Запустить блок записи, если есть конфликт чтения запис</w:t>
+            </w:r>
+            <w:proofErr w:type="gramStart"/>
+            <w:r>
+              <w:rPr>
+                <w:rFonts w:ascii="Arial" w:hAnsi="Arial" w:cs="Arial"/>
+                <w:sz w:val="28"/>
+                <w:szCs w:val="28"/>
+                <w:lang w:val="ru-RU"/>
+              </w:rPr>
+              <w:t>и(</w:t>
+            </w:r>
+            <w:proofErr w:type="gramEnd"/>
+            <w:r>
+              <w:rPr>
+                <w:rFonts w:ascii="Arial" w:hAnsi="Arial" w:cs="Arial"/>
+                <w:sz w:val="28"/>
+                <w:szCs w:val="28"/>
+                <w:lang w:val="ru-RU"/>
+              </w:rPr>
+              <w:t>добавить смену регистров записи и выключение)</w:t>
             </w:r>
           </w:p>
         </w:tc>
@@ -9640,8 +9841,19 @@
                 <w:szCs w:val="28"/>
                 <w:lang w:val="ru-RU"/>
               </w:rPr>
-              <w:t>Перезаписать промежуточные регистры</w:t>
-            </w:r>
+              <w:t xml:space="preserve">Перезаписать промежуточные </w:t>
+            </w:r>
+            <w:proofErr w:type="gramStart"/>
+            <w:r>
+              <w:rPr>
+                <w:rFonts w:ascii="Arial" w:hAnsi="Arial" w:cs="Arial"/>
+                <w:sz w:val="28"/>
+                <w:szCs w:val="28"/>
+                <w:lang w:val="ru-RU"/>
+              </w:rPr>
+              <w:t>регистры</w:t>
+            </w:r>
+            <w:proofErr w:type="gramEnd"/>
             <w:r>
               <w:rPr>
                 <w:rFonts w:ascii="Arial" w:hAnsi="Arial" w:cs="Arial"/>
@@ -9708,8 +9920,19 @@
                 <w:szCs w:val="28"/>
                 <w:lang w:val="ru-RU"/>
               </w:rPr>
-              <w:t>Сменить промежуточные регистры</w:t>
-            </w:r>
+              <w:t xml:space="preserve">Сменить промежуточные </w:t>
+            </w:r>
+            <w:proofErr w:type="gramStart"/>
+            <w:r>
+              <w:rPr>
+                <w:rFonts w:ascii="Arial" w:hAnsi="Arial" w:cs="Arial"/>
+                <w:sz w:val="28"/>
+                <w:szCs w:val="28"/>
+                <w:lang w:val="ru-RU"/>
+              </w:rPr>
+              <w:t>регистры</w:t>
+            </w:r>
+            <w:proofErr w:type="gramEnd"/>
             <w:r>
               <w:rPr>
                 <w:rFonts w:ascii="Arial" w:hAnsi="Arial" w:cs="Arial"/>
@@ -9777,6 +10000,7 @@
               </w:rPr>
               <w:t xml:space="preserve">Остановить блок </w:t>
             </w:r>
+            <w:proofErr w:type="gramStart"/>
             <w:r>
               <w:rPr>
                 <w:rFonts w:ascii="Arial" w:hAnsi="Arial" w:cs="Arial"/>
@@ -9785,6 +10009,7 @@
               </w:rPr>
               <w:t>EXEC</w:t>
             </w:r>
+            <w:proofErr w:type="gramEnd"/>
             <w:r>
               <w:rPr>
                 <w:rFonts w:ascii="Arial" w:hAnsi="Arial" w:cs="Arial"/>
@@ -9856,7 +10081,6 @@
           <w:u w:val="single"/>
           <w:lang w:val="ru-RU"/>
         </w:rPr>
-        <w:lastRenderedPageBreak/>
         <w:t>Операции</w:t>
       </w:r>
     </w:p>
@@ -9879,6 +10103,7 @@
           <w:szCs w:val="40"/>
           <w:u w:val="single"/>
         </w:rPr>
+        <w:lastRenderedPageBreak/>
         <w:t>AND</w:t>
       </w:r>
       <w:r>

--- a/doc/documentation.docx
+++ b/doc/documentation.docx
@@ -338,31 +338,7 @@
           <w:u w:val="single"/>
           <w:lang w:val="ru-RU"/>
         </w:rPr>
-        <w:t>Контрольная шина (</w:t>
-      </w:r>
-      <w:proofErr w:type="gramStart"/>
-      <w:r>
-        <w:rPr>
-          <w:rFonts w:ascii="Arial" w:hAnsi="Arial" w:cs="Arial"/>
-          <w:b/>
-          <w:sz w:val="40"/>
-          <w:szCs w:val="40"/>
-          <w:u w:val="single"/>
-          <w:lang w:val="ru-RU"/>
-        </w:rPr>
-        <w:t>СВ</w:t>
-      </w:r>
-      <w:proofErr w:type="gramEnd"/>
-      <w:r>
-        <w:rPr>
-          <w:rFonts w:ascii="Arial" w:hAnsi="Arial" w:cs="Arial"/>
-          <w:b/>
-          <w:sz w:val="40"/>
-          <w:szCs w:val="40"/>
-          <w:u w:val="single"/>
-          <w:lang w:val="ru-RU"/>
-        </w:rPr>
-        <w:t>)</w:t>
+        <w:t>Контрольная шина (СВ)</w:t>
       </w:r>
     </w:p>
     <w:p>
@@ -373,23 +349,13 @@
           <w:szCs w:val="28"/>
         </w:rPr>
       </w:pPr>
-      <w:proofErr w:type="gramStart"/>
-      <w:r>
-        <w:rPr>
-          <w:rFonts w:ascii="Arial" w:hAnsi="Arial" w:cs="Arial"/>
-          <w:sz w:val="28"/>
-          <w:szCs w:val="28"/>
-        </w:rPr>
-        <w:t>CB[</w:t>
-      </w:r>
-      <w:proofErr w:type="gramEnd"/>
-      <w:r>
-        <w:rPr>
-          <w:rFonts w:ascii="Arial" w:hAnsi="Arial" w:cs="Arial"/>
-          <w:sz w:val="28"/>
-          <w:szCs w:val="28"/>
-        </w:rPr>
-        <w:t>7..0]</w:t>
+      <w:r>
+        <w:rPr>
+          <w:rFonts w:ascii="Arial" w:hAnsi="Arial" w:cs="Arial"/>
+          <w:sz w:val="28"/>
+          <w:szCs w:val="28"/>
+        </w:rPr>
+        <w:t>CB[7..0]</w:t>
       </w:r>
     </w:p>
     <w:tbl>
@@ -929,7 +895,6 @@
         </w:rPr>
         <w:t>_</w:t>
       </w:r>
-      <w:proofErr w:type="gramStart"/>
       <w:r>
         <w:rPr>
           <w:rFonts w:ascii="Arial" w:hAnsi="Arial" w:cs="Arial"/>
@@ -946,7 +911,6 @@
         </w:rPr>
         <w:t>[</w:t>
       </w:r>
-      <w:proofErr w:type="gramEnd"/>
       <w:r>
         <w:rPr>
           <w:rFonts w:ascii="Arial" w:hAnsi="Arial" w:cs="Arial"/>
@@ -1241,27 +1205,7 @@
                 <w:szCs w:val="28"/>
                 <w:lang w:val="ru-RU"/>
               </w:rPr>
-              <w:t xml:space="preserve">Конфликт </w:t>
-            </w:r>
-            <w:bookmarkStart w:id="0" w:name="_GoBack"/>
-            <w:r>
-              <w:rPr>
-                <w:rFonts w:ascii="Arial" w:hAnsi="Arial" w:cs="Arial"/>
-                <w:sz w:val="28"/>
-                <w:szCs w:val="28"/>
-                <w:lang w:val="ru-RU"/>
-              </w:rPr>
-              <w:t xml:space="preserve">чтения </w:t>
-            </w:r>
-            <w:bookmarkEnd w:id="0"/>
-            <w:r>
-              <w:rPr>
-                <w:rFonts w:ascii="Arial" w:hAnsi="Arial" w:cs="Arial"/>
-                <w:sz w:val="28"/>
-                <w:szCs w:val="28"/>
-                <w:lang w:val="ru-RU"/>
-              </w:rPr>
-              <w:t>записи</w:t>
+              <w:t>Конфликт чтения записи</w:t>
             </w:r>
           </w:p>
         </w:tc>
@@ -1389,7 +1333,6 @@
         </w:rPr>
         <w:t>_</w:t>
       </w:r>
-      <w:proofErr w:type="gramStart"/>
       <w:r>
         <w:rPr>
           <w:rFonts w:ascii="Arial" w:hAnsi="Arial" w:cs="Arial"/>
@@ -1404,16 +1347,7 @@
           <w:sz w:val="28"/>
           <w:szCs w:val="28"/>
         </w:rPr>
-        <w:t>[</w:t>
-      </w:r>
-      <w:proofErr w:type="gramEnd"/>
-      <w:r>
-        <w:rPr>
-          <w:rFonts w:ascii="Arial" w:hAnsi="Arial" w:cs="Arial"/>
-          <w:sz w:val="28"/>
-          <w:szCs w:val="28"/>
-        </w:rPr>
-        <w:t>15..8]</w:t>
+        <w:t>[15..8]</w:t>
       </w:r>
     </w:p>
     <w:tbl>
@@ -1627,23 +1561,13 @@
                 <w:szCs w:val="28"/>
               </w:rPr>
             </w:pPr>
-            <w:proofErr w:type="spellStart"/>
-            <w:r>
-              <w:rPr>
-                <w:rFonts w:ascii="Arial" w:hAnsi="Arial" w:cs="Arial"/>
-                <w:sz w:val="28"/>
-                <w:szCs w:val="28"/>
-              </w:rPr>
-              <w:t>Reg</w:t>
-            </w:r>
-            <w:proofErr w:type="spellEnd"/>
-            <w:r>
-              <w:rPr>
-                <w:rFonts w:ascii="Arial" w:hAnsi="Arial" w:cs="Arial"/>
-                <w:sz w:val="28"/>
-                <w:szCs w:val="28"/>
-              </w:rPr>
-              <w:t xml:space="preserve">[63] </w:t>
+            <w:r>
+              <w:rPr>
+                <w:rFonts w:ascii="Arial" w:hAnsi="Arial" w:cs="Arial"/>
+                <w:sz w:val="28"/>
+                <w:szCs w:val="28"/>
+              </w:rPr>
+              <w:t xml:space="preserve">Reg[63] </w:t>
             </w:r>
             <w:r>
               <w:rPr>
@@ -1874,25 +1798,14 @@
               </w:rPr>
               <w:t xml:space="preserve"> </w:t>
             </w:r>
-            <w:proofErr w:type="gramStart"/>
-            <w:r>
-              <w:rPr>
-                <w:rFonts w:ascii="Arial" w:hAnsi="Arial" w:cs="Arial"/>
-                <w:sz w:val="28"/>
-                <w:szCs w:val="28"/>
-                <w:lang w:val="ru-RU"/>
-              </w:rPr>
-              <w:t>на</w:t>
-            </w:r>
-            <w:proofErr w:type="gramEnd"/>
-            <w:r>
-              <w:rPr>
-                <w:rFonts w:ascii="Arial" w:hAnsi="Arial" w:cs="Arial"/>
-                <w:sz w:val="28"/>
-                <w:szCs w:val="28"/>
-                <w:lang w:val="ru-RU"/>
-              </w:rPr>
-              <w:t xml:space="preserve"> правильный</w:t>
+            <w:r>
+              <w:rPr>
+                <w:rFonts w:ascii="Arial" w:hAnsi="Arial" w:cs="Arial"/>
+                <w:sz w:val="28"/>
+                <w:szCs w:val="28"/>
+                <w:lang w:val="ru-RU"/>
+              </w:rPr>
+              <w:t>на правильный</w:t>
             </w:r>
           </w:p>
         </w:tc>
@@ -2068,29 +1981,8 @@
           <w:szCs w:val="28"/>
           <w:lang w:val="ru-RU"/>
         </w:rPr>
-        <w:t xml:space="preserve">Контролирует направление связи всех внутренних шин с </w:t>
-      </w:r>
-      <w:proofErr w:type="gramStart"/>
-      <w:r>
-        <w:rPr>
-          <w:rFonts w:ascii="Arial" w:hAnsi="Arial" w:cs="Arial"/>
-          <w:sz w:val="28"/>
-          <w:szCs w:val="28"/>
-          <w:lang w:val="ru-RU"/>
-        </w:rPr>
-        <w:t>основными</w:t>
-      </w:r>
-      <w:proofErr w:type="gramEnd"/>
-      <w:r>
-        <w:rPr>
-          <w:rFonts w:ascii="Arial" w:hAnsi="Arial" w:cs="Arial"/>
-          <w:sz w:val="28"/>
-          <w:szCs w:val="28"/>
-          <w:lang w:val="ru-RU"/>
-        </w:rPr>
-        <w:t xml:space="preserve">. Внутренняя память блока, содержащего микрокоманды имеет ширину 48 бит: </w:t>
-      </w:r>
-      <w:proofErr w:type="gramStart"/>
+        <w:t xml:space="preserve">Контролирует направление связи всех внутренних шин с основными. Внутренняя память блока, содержащего микрокоманды имеет ширину 48 бит: </w:t>
+      </w:r>
       <w:r>
         <w:rPr>
           <w:rFonts w:ascii="Arial" w:hAnsi="Arial" w:cs="Arial"/>
@@ -2106,17 +1998,7 @@
           <w:szCs w:val="28"/>
           <w:lang w:val="ru-RU"/>
         </w:rPr>
-        <w:t>[</w:t>
-      </w:r>
-      <w:proofErr w:type="gramEnd"/>
-      <w:r>
-        <w:rPr>
-          <w:rFonts w:ascii="Arial" w:hAnsi="Arial" w:cs="Arial"/>
-          <w:sz w:val="28"/>
-          <w:szCs w:val="28"/>
-          <w:lang w:val="ru-RU"/>
-        </w:rPr>
-        <w:t xml:space="preserve">15..0] </w:t>
+        <w:t xml:space="preserve">[15..0] </w:t>
       </w:r>
       <w:r>
         <w:rPr>
@@ -2188,7 +2070,6 @@
         </w:rPr>
         <w:t xml:space="preserve"> управляет связями всех внутренних шин. </w:t>
       </w:r>
-      <w:proofErr w:type="gramStart"/>
       <w:r>
         <w:rPr>
           <w:rFonts w:ascii="Arial" w:hAnsi="Arial" w:cs="Arial"/>
@@ -2204,17 +2085,7 @@
           <w:szCs w:val="28"/>
           <w:lang w:val="ru-RU"/>
         </w:rPr>
-        <w:t>[</w:t>
-      </w:r>
-      <w:proofErr w:type="gramEnd"/>
-      <w:r>
-        <w:rPr>
-          <w:rFonts w:ascii="Arial" w:hAnsi="Arial" w:cs="Arial"/>
-          <w:sz w:val="28"/>
-          <w:szCs w:val="28"/>
-          <w:lang w:val="ru-RU"/>
-        </w:rPr>
-        <w:t>7..0]</w:t>
+        <w:t>[7..0]</w:t>
       </w:r>
     </w:p>
     <w:p>
@@ -3224,7 +3095,6 @@
         </w:rPr>
         <w:t xml:space="preserve">В </w:t>
       </w:r>
-      <w:proofErr w:type="spellStart"/>
       <w:r>
         <w:rPr>
           <w:rFonts w:ascii="Arial" w:hAnsi="Arial" w:cs="Arial"/>
@@ -3233,7 +3103,6 @@
         </w:rPr>
         <w:t>reg</w:t>
       </w:r>
-      <w:proofErr w:type="spellEnd"/>
       <w:r>
         <w:rPr>
           <w:rFonts w:ascii="Arial" w:hAnsi="Arial" w:cs="Arial"/>
@@ -3252,7 +3121,6 @@
         </w:rPr>
         <w:t xml:space="preserve">ложится полная инструкция. В </w:t>
       </w:r>
-      <w:proofErr w:type="spellStart"/>
       <w:r>
         <w:rPr>
           <w:rFonts w:ascii="Arial" w:hAnsi="Arial" w:cs="Arial"/>
@@ -3261,7 +3129,6 @@
         </w:rPr>
         <w:t>reg</w:t>
       </w:r>
-      <w:proofErr w:type="spellEnd"/>
       <w:r>
         <w:rPr>
           <w:rFonts w:ascii="Arial" w:hAnsi="Arial" w:cs="Arial"/>
@@ -3738,31 +3605,7 @@
           <w:u w:val="single"/>
           <w:lang w:val="ru-RU"/>
         </w:rPr>
-        <w:t>Контрольный модуль (</w:t>
-      </w:r>
-      <w:proofErr w:type="gramStart"/>
-      <w:r>
-        <w:rPr>
-          <w:rFonts w:ascii="Arial" w:hAnsi="Arial" w:cs="Arial"/>
-          <w:b/>
-          <w:sz w:val="40"/>
-          <w:szCs w:val="40"/>
-          <w:u w:val="single"/>
-          <w:lang w:val="ru-RU"/>
-        </w:rPr>
-        <w:t>СМ</w:t>
-      </w:r>
-      <w:proofErr w:type="gramEnd"/>
-      <w:r>
-        <w:rPr>
-          <w:rFonts w:ascii="Arial" w:hAnsi="Arial" w:cs="Arial"/>
-          <w:b/>
-          <w:sz w:val="40"/>
-          <w:szCs w:val="40"/>
-          <w:u w:val="single"/>
-          <w:lang w:val="ru-RU"/>
-        </w:rPr>
-        <w:t>)</w:t>
+        <w:t>Контрольный модуль (СМ)</w:t>
       </w:r>
     </w:p>
     <w:p>
@@ -4037,26 +3880,14 @@
           <w:lang w:val="ru-RU"/>
         </w:rPr>
       </w:pPr>
-      <w:proofErr w:type="spellStart"/>
-      <w:proofErr w:type="gramStart"/>
-      <w:r>
-        <w:rPr>
-          <w:rFonts w:ascii="Arial" w:hAnsi="Arial" w:cs="Arial"/>
-          <w:sz w:val="28"/>
-          <w:szCs w:val="28"/>
-        </w:rPr>
-        <w:t>reg</w:t>
-      </w:r>
-      <w:proofErr w:type="spellEnd"/>
-      <w:r>
-        <w:rPr>
-          <w:rFonts w:ascii="Arial" w:hAnsi="Arial" w:cs="Arial"/>
-          <w:sz w:val="28"/>
-          <w:szCs w:val="28"/>
-        </w:rPr>
-        <w:t>[</w:t>
-      </w:r>
-      <w:proofErr w:type="gramEnd"/>
+      <w:r>
+        <w:rPr>
+          <w:rFonts w:ascii="Arial" w:hAnsi="Arial" w:cs="Arial"/>
+          <w:sz w:val="28"/>
+          <w:szCs w:val="28"/>
+        </w:rPr>
+        <w:t>reg[</w:t>
+      </w:r>
       <w:r>
         <w:rPr>
           <w:rFonts w:ascii="Arial" w:hAnsi="Arial" w:cs="Arial"/>
@@ -6130,6 +5961,8 @@
           <w:lang w:val="ru-RU"/>
         </w:rPr>
       </w:pPr>
+      <w:bookmarkStart w:id="0" w:name="_GoBack"/>
+      <w:bookmarkEnd w:id="0"/>
     </w:p>
     <w:p>
       <w:pPr>
@@ -7652,7 +7485,6 @@
               </w:rPr>
               <w:t>Всегда ноль чтобы работало (</w:t>
             </w:r>
-            <w:proofErr w:type="spellStart"/>
             <w:r>
               <w:rPr>
                 <w:rFonts w:ascii="Arial" w:hAnsi="Arial" w:cs="Arial"/>
@@ -7661,7 +7493,6 @@
               </w:rPr>
               <w:t>tristate</w:t>
             </w:r>
-            <w:proofErr w:type="spellEnd"/>
             <w:r>
               <w:rPr>
                 <w:rFonts w:ascii="Arial" w:hAnsi="Arial" w:cs="Arial"/>
@@ -7671,7 +7502,6 @@
               </w:rPr>
               <w:t xml:space="preserve"> </w:t>
             </w:r>
-            <w:proofErr w:type="spellStart"/>
             <w:r>
               <w:rPr>
                 <w:rFonts w:ascii="Arial" w:hAnsi="Arial" w:cs="Arial"/>
@@ -7680,7 +7510,6 @@
               </w:rPr>
               <w:t>bustri</w:t>
             </w:r>
-            <w:proofErr w:type="spellEnd"/>
             <w:r>
               <w:rPr>
                 <w:rFonts w:ascii="Arial" w:hAnsi="Arial" w:cs="Arial"/>
@@ -8463,25 +8292,7 @@
                 <w:sz w:val="28"/>
                 <w:szCs w:val="28"/>
               </w:rPr>
-              <w:t>(res</w:t>
-            </w:r>
-            <w:proofErr w:type="gramStart"/>
-            <w:r>
-              <w:rPr>
-                <w:rFonts w:ascii="Arial" w:hAnsi="Arial" w:cs="Arial"/>
-                <w:sz w:val="28"/>
-                <w:szCs w:val="28"/>
-              </w:rPr>
-              <w:t xml:space="preserve"> !</w:t>
-            </w:r>
-            <w:proofErr w:type="gramEnd"/>
-            <w:r>
-              <w:rPr>
-                <w:rFonts w:ascii="Arial" w:hAnsi="Arial" w:cs="Arial"/>
-                <w:sz w:val="28"/>
-                <w:szCs w:val="28"/>
-              </w:rPr>
-              <w:t>= 0) 1 – (res == 0)</w:t>
+              <w:t>(res != 0) 1 – (res == 0)</w:t>
             </w:r>
           </w:p>
         </w:tc>
@@ -9455,7 +9266,6 @@
         </w:rPr>
         <w:t xml:space="preserve">Конвейер работает постоянно. Остановка происходит за счет   своевременной установки битов </w:t>
       </w:r>
-      <w:proofErr w:type="spellStart"/>
       <w:r>
         <w:rPr>
           <w:rFonts w:ascii="Arial" w:hAnsi="Arial" w:cs="Arial"/>
@@ -9464,7 +9274,6 @@
         </w:rPr>
         <w:t>reg</w:t>
       </w:r>
-      <w:proofErr w:type="spellEnd"/>
       <w:r>
         <w:rPr>
           <w:rFonts w:ascii="Arial" w:hAnsi="Arial" w:cs="Arial"/>
@@ -9721,27 +9530,7 @@
                 <w:szCs w:val="28"/>
                 <w:lang w:val="ru-RU"/>
               </w:rPr>
-              <w:t>Запустить блок записи, если есть конфликт чтения запис</w:t>
-            </w:r>
-            <w:proofErr w:type="gramStart"/>
-            <w:r>
-              <w:rPr>
-                <w:rFonts w:ascii="Arial" w:hAnsi="Arial" w:cs="Arial"/>
-                <w:sz w:val="28"/>
-                <w:szCs w:val="28"/>
-                <w:lang w:val="ru-RU"/>
-              </w:rPr>
-              <w:t>и(</w:t>
-            </w:r>
-            <w:proofErr w:type="gramEnd"/>
-            <w:r>
-              <w:rPr>
-                <w:rFonts w:ascii="Arial" w:hAnsi="Arial" w:cs="Arial"/>
-                <w:sz w:val="28"/>
-                <w:szCs w:val="28"/>
-                <w:lang w:val="ru-RU"/>
-              </w:rPr>
-              <w:t>добавить смену регистров записи и выключение)</w:t>
+              <w:t>Запустить блок записи, если есть конфликт чтения записи(добавить смену регистров записи и выключение)</w:t>
             </w:r>
           </w:p>
         </w:tc>
@@ -9841,19 +9630,8 @@
                 <w:szCs w:val="28"/>
                 <w:lang w:val="ru-RU"/>
               </w:rPr>
-              <w:t xml:space="preserve">Перезаписать промежуточные </w:t>
-            </w:r>
-            <w:proofErr w:type="gramStart"/>
-            <w:r>
-              <w:rPr>
-                <w:rFonts w:ascii="Arial" w:hAnsi="Arial" w:cs="Arial"/>
-                <w:sz w:val="28"/>
-                <w:szCs w:val="28"/>
-                <w:lang w:val="ru-RU"/>
-              </w:rPr>
-              <w:t>регистры</w:t>
-            </w:r>
-            <w:proofErr w:type="gramEnd"/>
+              <w:t>Перезаписать промежуточные регистры</w:t>
+            </w:r>
             <w:r>
               <w:rPr>
                 <w:rFonts w:ascii="Arial" w:hAnsi="Arial" w:cs="Arial"/>
@@ -9920,19 +9698,8 @@
                 <w:szCs w:val="28"/>
                 <w:lang w:val="ru-RU"/>
               </w:rPr>
-              <w:t xml:space="preserve">Сменить промежуточные </w:t>
-            </w:r>
-            <w:proofErr w:type="gramStart"/>
-            <w:r>
-              <w:rPr>
-                <w:rFonts w:ascii="Arial" w:hAnsi="Arial" w:cs="Arial"/>
-                <w:sz w:val="28"/>
-                <w:szCs w:val="28"/>
-                <w:lang w:val="ru-RU"/>
-              </w:rPr>
-              <w:t>регистры</w:t>
-            </w:r>
-            <w:proofErr w:type="gramEnd"/>
+              <w:t>Сменить промежуточные регистры</w:t>
+            </w:r>
             <w:r>
               <w:rPr>
                 <w:rFonts w:ascii="Arial" w:hAnsi="Arial" w:cs="Arial"/>
@@ -9989,6 +9756,7 @@
                 <w:rFonts w:ascii="Arial" w:hAnsi="Arial" w:cs="Arial"/>
                 <w:sz w:val="28"/>
                 <w:szCs w:val="28"/>
+                <w:lang w:val="ru-RU"/>
               </w:rPr>
             </w:pPr>
             <w:r>
@@ -10000,7 +9768,6 @@
               </w:rPr>
               <w:t xml:space="preserve">Остановить блок </w:t>
             </w:r>
-            <w:proofErr w:type="gramStart"/>
             <w:r>
               <w:rPr>
                 <w:rFonts w:ascii="Arial" w:hAnsi="Arial" w:cs="Arial"/>
@@ -10009,7 +9776,6 @@
               </w:rPr>
               <w:t>EXEC</w:t>
             </w:r>
-            <w:proofErr w:type="gramEnd"/>
             <w:r>
               <w:rPr>
                 <w:rFonts w:ascii="Arial" w:hAnsi="Arial" w:cs="Arial"/>

--- a/doc/documentation.docx
+++ b/doc/documentation.docx
@@ -5956,18 +5956,6 @@
       <w:pPr>
         <w:rPr>
           <w:rFonts w:ascii="Arial" w:hAnsi="Arial" w:cs="Arial"/>
-          <w:sz w:val="28"/>
-          <w:szCs w:val="28"/>
-          <w:lang w:val="ru-RU"/>
-        </w:rPr>
-      </w:pPr>
-      <w:bookmarkStart w:id="0" w:name="_GoBack"/>
-      <w:bookmarkEnd w:id="0"/>
-    </w:p>
-    <w:p>
-      <w:pPr>
-        <w:rPr>
-          <w:rFonts w:ascii="Arial" w:hAnsi="Arial" w:cs="Arial"/>
           <w:b/>
           <w:sz w:val="40"/>
           <w:szCs w:val="40"/>
@@ -5975,7 +5963,9 @@
           <w:lang w:val="ru-RU"/>
         </w:rPr>
       </w:pPr>
-      <w:r>
+    </w:p>
+    <w:p>
+      <w:pPr>
         <w:rPr>
           <w:rFonts w:ascii="Arial" w:hAnsi="Arial" w:cs="Arial"/>
           <w:b/>
@@ -5984,8 +5974,7 @@
           <w:u w:val="single"/>
           <w:lang w:val="ru-RU"/>
         </w:rPr>
-        <w:t>Извлечение операндов (</w:t>
-      </w:r>
+      </w:pPr>
       <w:r>
         <w:rPr>
           <w:rFonts w:ascii="Arial" w:hAnsi="Arial" w:cs="Arial"/>
@@ -5993,8 +5982,9 @@
           <w:sz w:val="40"/>
           <w:szCs w:val="40"/>
           <w:u w:val="single"/>
-        </w:rPr>
-        <w:t>OF</w:t>
+          <w:lang w:val="ru-RU"/>
+        </w:rPr>
+        <w:t>Извлечение операндов (</w:t>
       </w:r>
       <w:r>
         <w:rPr>
@@ -6003,6 +5993,16 @@
           <w:sz w:val="40"/>
           <w:szCs w:val="40"/>
           <w:u w:val="single"/>
+        </w:rPr>
+        <w:t>OF</w:t>
+      </w:r>
+      <w:r>
+        <w:rPr>
+          <w:rFonts w:ascii="Arial" w:hAnsi="Arial" w:cs="Arial"/>
+          <w:b/>
+          <w:sz w:val="40"/>
+          <w:szCs w:val="40"/>
+          <w:u w:val="single"/>
           <w:lang w:val="ru-RU"/>
         </w:rPr>
         <w:t>)</w:t>
@@ -6109,6 +6109,77 @@
           <w:lang w:val="ru-RU"/>
         </w:rPr>
         <w:t>Блок полностью полагается на верную кодировку старших четырех бит команды. Если ни один бит, отвечающий за количество аргументов, не выставлен, то блок войдет в бесконечный цикл.</w:t>
+      </w:r>
+    </w:p>
+    <w:p>
+      <w:pPr>
+        <w:rPr>
+          <w:rFonts w:ascii="Arial" w:hAnsi="Arial" w:cs="Arial"/>
+          <w:sz w:val="28"/>
+          <w:szCs w:val="28"/>
+          <w:lang w:val="ru-RU"/>
+        </w:rPr>
+      </w:pPr>
+      <w:r>
+        <w:rPr>
+          <w:rFonts w:ascii="Arial" w:hAnsi="Arial" w:cs="Arial"/>
+          <w:sz w:val="28"/>
+          <w:szCs w:val="28"/>
+          <w:lang w:val="ru-RU"/>
+        </w:rPr>
+        <w:t xml:space="preserve">Также происходит проверка не является ли команда командой </w:t>
+      </w:r>
+      <w:r>
+        <w:rPr>
+          <w:rFonts w:ascii="Arial" w:hAnsi="Arial" w:cs="Arial"/>
+          <w:sz w:val="28"/>
+          <w:szCs w:val="28"/>
+        </w:rPr>
+        <w:t>PUSH</w:t>
+      </w:r>
+      <w:r>
+        <w:rPr>
+          <w:rFonts w:ascii="Arial" w:hAnsi="Arial" w:cs="Arial"/>
+          <w:sz w:val="28"/>
+          <w:szCs w:val="28"/>
+          <w:lang w:val="ru-RU"/>
+        </w:rPr>
+        <w:t xml:space="preserve">. </w:t>
+      </w:r>
+      <w:r>
+        <w:rPr>
+          <w:rFonts w:ascii="Arial" w:hAnsi="Arial" w:cs="Arial"/>
+          <w:sz w:val="28"/>
+          <w:szCs w:val="28"/>
+          <w:lang w:val="ru-RU"/>
+        </w:rPr>
+        <w:t xml:space="preserve">Если это команда </w:t>
+      </w:r>
+      <w:r>
+        <w:rPr>
+          <w:rFonts w:ascii="Arial" w:hAnsi="Arial" w:cs="Arial"/>
+          <w:sz w:val="28"/>
+          <w:szCs w:val="28"/>
+        </w:rPr>
+        <w:t>PUSH</w:t>
+      </w:r>
+      <w:r>
+        <w:rPr>
+          <w:rFonts w:ascii="Arial" w:hAnsi="Arial" w:cs="Arial"/>
+          <w:sz w:val="28"/>
+          <w:szCs w:val="28"/>
+          <w:lang w:val="ru-RU"/>
+        </w:rPr>
+        <w:t>,</w:t>
+      </w:r>
+      <w:r>
+        <w:rPr>
+          <w:rFonts w:ascii="Arial" w:hAnsi="Arial" w:cs="Arial"/>
+          <w:sz w:val="28"/>
+          <w:szCs w:val="28"/>
+          <w:lang w:val="ru-RU"/>
+        </w:rPr>
+        <w:t xml:space="preserve"> то блок записи не должен работать.</w:t>
       </w:r>
     </w:p>
     <w:p>
@@ -7238,6 +7309,7 @@
           <w:u w:val="single"/>
           <w:lang w:val="ru-RU"/>
         </w:rPr>
+        <w:lastRenderedPageBreak/>
         <w:t xml:space="preserve">Запись результата </w:t>
       </w:r>
       <w:r>
@@ -7266,7 +7338,6 @@
           <w:szCs w:val="28"/>
           <w:lang w:val="ru-RU"/>
         </w:rPr>
-        <w:lastRenderedPageBreak/>
         <w:t xml:space="preserve">Внутренняя шина блока </w:t>
       </w:r>
       <w:r>
@@ -8705,6 +8776,7 @@
           <w:szCs w:val="28"/>
           <w:lang w:val="ru-RU"/>
         </w:rPr>
+        <w:lastRenderedPageBreak/>
         <w:t>Конвейер имеет внутренний итератор, который отвечает за фазу (внутреннюю итерацию) работы конвейера. Основные фазы:</w:t>
       </w:r>
     </w:p>
@@ -8739,7 +8811,6 @@
                 <w:szCs w:val="28"/>
                 <w:lang w:val="ru-RU"/>
               </w:rPr>
-              <w:lastRenderedPageBreak/>
               <w:t>Фаза</w:t>
             </w:r>
           </w:p>
@@ -9847,6 +9918,7 @@
           <w:u w:val="single"/>
           <w:lang w:val="ru-RU"/>
         </w:rPr>
+        <w:lastRenderedPageBreak/>
         <w:t>Операции</w:t>
       </w:r>
     </w:p>
@@ -9869,7 +9941,6 @@
           <w:szCs w:val="40"/>
           <w:u w:val="single"/>
         </w:rPr>
-        <w:lastRenderedPageBreak/>
         <w:t>AND</w:t>
       </w:r>
       <w:r>
@@ -10250,8 +10321,37 @@
           <w:rFonts w:ascii="Arial" w:hAnsi="Arial" w:cs="Arial"/>
           <w:sz w:val="28"/>
           <w:szCs w:val="28"/>
+          <w:lang w:val="ru-RU"/>
         </w:rPr>
       </w:pPr>
+    </w:p>
+    <w:p>
+      <w:pPr>
+        <w:rPr>
+          <w:rFonts w:ascii="Arial" w:hAnsi="Arial" w:cs="Arial"/>
+          <w:sz w:val="28"/>
+          <w:szCs w:val="28"/>
+        </w:rPr>
+      </w:pPr>
+      <w:r>
+        <w:rPr>
+          <w:rFonts w:ascii="Arial" w:hAnsi="Arial" w:cs="Arial"/>
+          <w:sz w:val="28"/>
+          <w:szCs w:val="28"/>
+        </w:rPr>
+        <w:t>HLT (DEC 25)</w:t>
+      </w:r>
+    </w:p>
+    <w:p>
+      <w:pPr>
+        <w:rPr>
+          <w:rFonts w:ascii="Arial" w:hAnsi="Arial" w:cs="Arial"/>
+          <w:sz w:val="28"/>
+          <w:szCs w:val="28"/>
+        </w:rPr>
+      </w:pPr>
+      <w:bookmarkStart w:id="0" w:name="_GoBack"/>
+      <w:bookmarkEnd w:id="0"/>
     </w:p>
     <w:sectPr>
       <w:pgSz w:w="12240" w:h="15840"/>

--- a/doc/documentation.docx
+++ b/doc/documentation.docx
@@ -6179,7 +6179,35 @@
           <w:szCs w:val="28"/>
           <w:lang w:val="ru-RU"/>
         </w:rPr>
-        <w:t xml:space="preserve"> то блок записи не должен работать.</w:t>
+        <w:t xml:space="preserve"> то блок записи </w:t>
+      </w:r>
+      <w:r>
+        <w:rPr>
+          <w:rFonts w:ascii="Arial" w:hAnsi="Arial" w:cs="Arial"/>
+          <w:sz w:val="28"/>
+          <w:szCs w:val="28"/>
+          <w:lang w:val="ru-RU"/>
+        </w:rPr>
+        <w:t xml:space="preserve">выключается посредством выключения бита 63 регистров </w:t>
+      </w:r>
+      <w:r>
+        <w:rPr>
+          <w:rFonts w:ascii="Arial" w:hAnsi="Arial" w:cs="Arial"/>
+          <w:sz w:val="28"/>
+          <w:szCs w:val="28"/>
+        </w:rPr>
+        <w:t>WRITE_IN</w:t>
+      </w:r>
+      <w:bookmarkStart w:id="0" w:name="_GoBack"/>
+      <w:bookmarkEnd w:id="0"/>
+      <w:r>
+        <w:rPr>
+          <w:rFonts w:ascii="Arial" w:hAnsi="Arial" w:cs="Arial"/>
+          <w:sz w:val="28"/>
+          <w:szCs w:val="28"/>
+          <w:lang w:val="ru-RU"/>
+        </w:rPr>
+        <w:t>.</w:t>
       </w:r>
     </w:p>
     <w:p>
@@ -7309,7 +7337,6 @@
           <w:u w:val="single"/>
           <w:lang w:val="ru-RU"/>
         </w:rPr>
-        <w:lastRenderedPageBreak/>
         <w:t xml:space="preserve">Запись результата </w:t>
       </w:r>
       <w:r>
@@ -8736,6 +8763,7 @@
           <w:u w:val="single"/>
           <w:lang w:val="ru-RU"/>
         </w:rPr>
+        <w:lastRenderedPageBreak/>
         <w:t>Конвейер (</w:t>
       </w:r>
       <w:r>
@@ -8776,7 +8804,6 @@
           <w:szCs w:val="28"/>
           <w:lang w:val="ru-RU"/>
         </w:rPr>
-        <w:lastRenderedPageBreak/>
         <w:t>Конвейер имеет внутренний итератор, который отвечает за фазу (внутреннюю итерацию) работы конвейера. Основные фазы:</w:t>
       </w:r>
     </w:p>
@@ -9882,6 +9909,7 @@
                 <w:szCs w:val="28"/>
                 <w:lang w:val="ru-RU"/>
               </w:rPr>
+              <w:lastRenderedPageBreak/>
               <w:t>Перезаписать текущее значение конфликта чтения-записи</w:t>
             </w:r>
           </w:p>
@@ -9918,7 +9946,6 @@
           <w:u w:val="single"/>
           <w:lang w:val="ru-RU"/>
         </w:rPr>
-        <w:lastRenderedPageBreak/>
         <w:t>Операции</w:t>
       </w:r>
     </w:p>
@@ -10350,8 +10377,6 @@
           <w:szCs w:val="28"/>
         </w:rPr>
       </w:pPr>
-      <w:bookmarkStart w:id="0" w:name="_GoBack"/>
-      <w:bookmarkEnd w:id="0"/>
     </w:p>
     <w:sectPr>
       <w:pgSz w:w="12240" w:h="15840"/>

--- a/doc/documentation.docx
+++ b/doc/documentation.docx
@@ -338,7 +338,31 @@
           <w:u w:val="single"/>
           <w:lang w:val="ru-RU"/>
         </w:rPr>
-        <w:t>Контрольная шина (СВ)</w:t>
+        <w:t>Контрольная шина (</w:t>
+      </w:r>
+      <w:proofErr w:type="gramStart"/>
+      <w:r>
+        <w:rPr>
+          <w:rFonts w:ascii="Arial" w:hAnsi="Arial" w:cs="Arial"/>
+          <w:b/>
+          <w:sz w:val="40"/>
+          <w:szCs w:val="40"/>
+          <w:u w:val="single"/>
+          <w:lang w:val="ru-RU"/>
+        </w:rPr>
+        <w:t>СВ</w:t>
+      </w:r>
+      <w:proofErr w:type="gramEnd"/>
+      <w:r>
+        <w:rPr>
+          <w:rFonts w:ascii="Arial" w:hAnsi="Arial" w:cs="Arial"/>
+          <w:b/>
+          <w:sz w:val="40"/>
+          <w:szCs w:val="40"/>
+          <w:u w:val="single"/>
+          <w:lang w:val="ru-RU"/>
+        </w:rPr>
+        <w:t>)</w:t>
       </w:r>
     </w:p>
     <w:p>
@@ -349,13 +373,23 @@
           <w:szCs w:val="28"/>
         </w:rPr>
       </w:pPr>
-      <w:r>
-        <w:rPr>
-          <w:rFonts w:ascii="Arial" w:hAnsi="Arial" w:cs="Arial"/>
-          <w:sz w:val="28"/>
-          <w:szCs w:val="28"/>
-        </w:rPr>
-        <w:t>CB[7..0]</w:t>
+      <w:proofErr w:type="gramStart"/>
+      <w:r>
+        <w:rPr>
+          <w:rFonts w:ascii="Arial" w:hAnsi="Arial" w:cs="Arial"/>
+          <w:sz w:val="28"/>
+          <w:szCs w:val="28"/>
+        </w:rPr>
+        <w:t>CB[</w:t>
+      </w:r>
+      <w:proofErr w:type="gramEnd"/>
+      <w:r>
+        <w:rPr>
+          <w:rFonts w:ascii="Arial" w:hAnsi="Arial" w:cs="Arial"/>
+          <w:sz w:val="28"/>
+          <w:szCs w:val="28"/>
+        </w:rPr>
+        <w:t>7..0]</w:t>
       </w:r>
     </w:p>
     <w:tbl>
@@ -895,6 +929,7 @@
         </w:rPr>
         <w:t>_</w:t>
       </w:r>
+      <w:proofErr w:type="gramStart"/>
       <w:r>
         <w:rPr>
           <w:rFonts w:ascii="Arial" w:hAnsi="Arial" w:cs="Arial"/>
@@ -911,6 +946,7 @@
         </w:rPr>
         <w:t>[</w:t>
       </w:r>
+      <w:proofErr w:type="gramEnd"/>
       <w:r>
         <w:rPr>
           <w:rFonts w:ascii="Arial" w:hAnsi="Arial" w:cs="Arial"/>
@@ -935,14 +971,14 @@
         <w:tblLook w:val="04A0" w:firstRow="1" w:lastRow="0" w:firstColumn="1" w:lastColumn="0" w:noHBand="0" w:noVBand="1"/>
       </w:tblPr>
       <w:tblGrid>
-        <w:gridCol w:w="373"/>
-        <w:gridCol w:w="933"/>
+        <w:gridCol w:w="372"/>
+        <w:gridCol w:w="1125"/>
         <w:gridCol w:w="2062"/>
-        <w:gridCol w:w="1521"/>
-        <w:gridCol w:w="1184"/>
-        <w:gridCol w:w="1337"/>
-        <w:gridCol w:w="1083"/>
-        <w:gridCol w:w="1083"/>
+        <w:gridCol w:w="1514"/>
+        <w:gridCol w:w="1168"/>
+        <w:gridCol w:w="1249"/>
+        <w:gridCol w:w="1043"/>
+        <w:gridCol w:w="1043"/>
       </w:tblGrid>
       <w:tr>
         <w:tc>
@@ -1141,7 +1177,6 @@
                 <w:rFonts w:ascii="Arial" w:hAnsi="Arial" w:cs="Arial"/>
                 <w:sz w:val="28"/>
                 <w:szCs w:val="28"/>
-                <w:lang w:val="ru-RU"/>
               </w:rPr>
             </w:pPr>
           </w:p>
@@ -1159,6 +1194,23 @@
                 <w:lang w:val="ru-RU"/>
               </w:rPr>
             </w:pPr>
+            <w:r>
+              <w:rPr>
+                <w:rFonts w:ascii="Arial" w:hAnsi="Arial" w:cs="Arial"/>
+                <w:sz w:val="28"/>
+                <w:szCs w:val="28"/>
+              </w:rPr>
+              <w:t xml:space="preserve">HLT </w:t>
+            </w:r>
+            <w:r>
+              <w:rPr>
+                <w:rFonts w:ascii="Arial" w:hAnsi="Arial" w:cs="Arial"/>
+                <w:sz w:val="28"/>
+                <w:szCs w:val="28"/>
+                <w:lang w:val="ru-RU"/>
+              </w:rPr>
+              <w:t>в конце цикла</w:t>
+            </w:r>
           </w:p>
         </w:tc>
         <w:tc>
@@ -1307,6 +1359,8 @@
           <w:szCs w:val="28"/>
         </w:rPr>
       </w:pPr>
+      <w:bookmarkStart w:id="0" w:name="_GoBack"/>
+      <w:bookmarkEnd w:id="0"/>
     </w:p>
     <w:p>
       <w:pPr>
@@ -1333,6 +1387,7 @@
         </w:rPr>
         <w:t>_</w:t>
       </w:r>
+      <w:proofErr w:type="gramStart"/>
       <w:r>
         <w:rPr>
           <w:rFonts w:ascii="Arial" w:hAnsi="Arial" w:cs="Arial"/>
@@ -1347,7 +1402,16 @@
           <w:sz w:val="28"/>
           <w:szCs w:val="28"/>
         </w:rPr>
-        <w:t>[15..8]</w:t>
+        <w:t>[</w:t>
+      </w:r>
+      <w:proofErr w:type="gramEnd"/>
+      <w:r>
+        <w:rPr>
+          <w:rFonts w:ascii="Arial" w:hAnsi="Arial" w:cs="Arial"/>
+          <w:sz w:val="28"/>
+          <w:szCs w:val="28"/>
+        </w:rPr>
+        <w:t>15..8]</w:t>
       </w:r>
     </w:p>
     <w:tbl>
@@ -1561,13 +1625,23 @@
                 <w:szCs w:val="28"/>
               </w:rPr>
             </w:pPr>
-            <w:r>
-              <w:rPr>
-                <w:rFonts w:ascii="Arial" w:hAnsi="Arial" w:cs="Arial"/>
-                <w:sz w:val="28"/>
-                <w:szCs w:val="28"/>
-              </w:rPr>
-              <w:t xml:space="preserve">Reg[63] </w:t>
+            <w:proofErr w:type="spellStart"/>
+            <w:r>
+              <w:rPr>
+                <w:rFonts w:ascii="Arial" w:hAnsi="Arial" w:cs="Arial"/>
+                <w:sz w:val="28"/>
+                <w:szCs w:val="28"/>
+              </w:rPr>
+              <w:t>Reg</w:t>
+            </w:r>
+            <w:proofErr w:type="spellEnd"/>
+            <w:r>
+              <w:rPr>
+                <w:rFonts w:ascii="Arial" w:hAnsi="Arial" w:cs="Arial"/>
+                <w:sz w:val="28"/>
+                <w:szCs w:val="28"/>
+              </w:rPr>
+              <w:t xml:space="preserve">[63] </w:t>
             </w:r>
             <w:r>
               <w:rPr>
@@ -1798,14 +1872,25 @@
               </w:rPr>
               <w:t xml:space="preserve"> </w:t>
             </w:r>
-            <w:r>
-              <w:rPr>
-                <w:rFonts w:ascii="Arial" w:hAnsi="Arial" w:cs="Arial"/>
-                <w:sz w:val="28"/>
-                <w:szCs w:val="28"/>
-                <w:lang w:val="ru-RU"/>
-              </w:rPr>
-              <w:t>на правильный</w:t>
+            <w:proofErr w:type="gramStart"/>
+            <w:r>
+              <w:rPr>
+                <w:rFonts w:ascii="Arial" w:hAnsi="Arial" w:cs="Arial"/>
+                <w:sz w:val="28"/>
+                <w:szCs w:val="28"/>
+                <w:lang w:val="ru-RU"/>
+              </w:rPr>
+              <w:t>на</w:t>
+            </w:r>
+            <w:proofErr w:type="gramEnd"/>
+            <w:r>
+              <w:rPr>
+                <w:rFonts w:ascii="Arial" w:hAnsi="Arial" w:cs="Arial"/>
+                <w:sz w:val="28"/>
+                <w:szCs w:val="28"/>
+                <w:lang w:val="ru-RU"/>
+              </w:rPr>
+              <w:t xml:space="preserve"> правильный</w:t>
             </w:r>
           </w:p>
         </w:tc>
@@ -1981,8 +2066,29 @@
           <w:szCs w:val="28"/>
           <w:lang w:val="ru-RU"/>
         </w:rPr>
-        <w:t xml:space="preserve">Контролирует направление связи всех внутренних шин с основными. Внутренняя память блока, содержащего микрокоманды имеет ширину 48 бит: </w:t>
-      </w:r>
+        <w:t xml:space="preserve">Контролирует направление связи всех внутренних шин с </w:t>
+      </w:r>
+      <w:proofErr w:type="gramStart"/>
+      <w:r>
+        <w:rPr>
+          <w:rFonts w:ascii="Arial" w:hAnsi="Arial" w:cs="Arial"/>
+          <w:sz w:val="28"/>
+          <w:szCs w:val="28"/>
+          <w:lang w:val="ru-RU"/>
+        </w:rPr>
+        <w:t>основными</w:t>
+      </w:r>
+      <w:proofErr w:type="gramEnd"/>
+      <w:r>
+        <w:rPr>
+          <w:rFonts w:ascii="Arial" w:hAnsi="Arial" w:cs="Arial"/>
+          <w:sz w:val="28"/>
+          <w:szCs w:val="28"/>
+          <w:lang w:val="ru-RU"/>
+        </w:rPr>
+        <w:t xml:space="preserve">. Внутренняя память блока, содержащего микрокоманды имеет ширину 48 бит: </w:t>
+      </w:r>
+      <w:proofErr w:type="gramStart"/>
       <w:r>
         <w:rPr>
           <w:rFonts w:ascii="Arial" w:hAnsi="Arial" w:cs="Arial"/>
@@ -1998,7 +2104,17 @@
           <w:szCs w:val="28"/>
           <w:lang w:val="ru-RU"/>
         </w:rPr>
-        <w:t xml:space="preserve">[15..0] </w:t>
+        <w:t>[</w:t>
+      </w:r>
+      <w:proofErr w:type="gramEnd"/>
+      <w:r>
+        <w:rPr>
+          <w:rFonts w:ascii="Arial" w:hAnsi="Arial" w:cs="Arial"/>
+          <w:sz w:val="28"/>
+          <w:szCs w:val="28"/>
+          <w:lang w:val="ru-RU"/>
+        </w:rPr>
+        <w:t xml:space="preserve">15..0] </w:t>
       </w:r>
       <w:r>
         <w:rPr>
@@ -2070,6 +2186,7 @@
         </w:rPr>
         <w:t xml:space="preserve"> управляет связями всех внутренних шин. </w:t>
       </w:r>
+      <w:proofErr w:type="gramStart"/>
       <w:r>
         <w:rPr>
           <w:rFonts w:ascii="Arial" w:hAnsi="Arial" w:cs="Arial"/>
@@ -2085,7 +2202,17 @@
           <w:szCs w:val="28"/>
           <w:lang w:val="ru-RU"/>
         </w:rPr>
-        <w:t>[7..0]</w:t>
+        <w:t>[</w:t>
+      </w:r>
+      <w:proofErr w:type="gramEnd"/>
+      <w:r>
+        <w:rPr>
+          <w:rFonts w:ascii="Arial" w:hAnsi="Arial" w:cs="Arial"/>
+          <w:sz w:val="28"/>
+          <w:szCs w:val="28"/>
+          <w:lang w:val="ru-RU"/>
+        </w:rPr>
+        <w:t>7..0]</w:t>
       </w:r>
     </w:p>
     <w:p>
@@ -3095,6 +3222,7 @@
         </w:rPr>
         <w:t xml:space="preserve">В </w:t>
       </w:r>
+      <w:proofErr w:type="spellStart"/>
       <w:r>
         <w:rPr>
           <w:rFonts w:ascii="Arial" w:hAnsi="Arial" w:cs="Arial"/>
@@ -3103,6 +3231,7 @@
         </w:rPr>
         <w:t>reg</w:t>
       </w:r>
+      <w:proofErr w:type="spellEnd"/>
       <w:r>
         <w:rPr>
           <w:rFonts w:ascii="Arial" w:hAnsi="Arial" w:cs="Arial"/>
@@ -3121,6 +3250,7 @@
         </w:rPr>
         <w:t xml:space="preserve">ложится полная инструкция. В </w:t>
       </w:r>
+      <w:proofErr w:type="spellStart"/>
       <w:r>
         <w:rPr>
           <w:rFonts w:ascii="Arial" w:hAnsi="Arial" w:cs="Arial"/>
@@ -3129,6 +3259,7 @@
         </w:rPr>
         <w:t>reg</w:t>
       </w:r>
+      <w:proofErr w:type="spellEnd"/>
       <w:r>
         <w:rPr>
           <w:rFonts w:ascii="Arial" w:hAnsi="Arial" w:cs="Arial"/>
@@ -3605,7 +3736,31 @@
           <w:u w:val="single"/>
           <w:lang w:val="ru-RU"/>
         </w:rPr>
-        <w:t>Контрольный модуль (СМ)</w:t>
+        <w:t>Контрольный модуль (</w:t>
+      </w:r>
+      <w:proofErr w:type="gramStart"/>
+      <w:r>
+        <w:rPr>
+          <w:rFonts w:ascii="Arial" w:hAnsi="Arial" w:cs="Arial"/>
+          <w:b/>
+          <w:sz w:val="40"/>
+          <w:szCs w:val="40"/>
+          <w:u w:val="single"/>
+          <w:lang w:val="ru-RU"/>
+        </w:rPr>
+        <w:t>СМ</w:t>
+      </w:r>
+      <w:proofErr w:type="gramEnd"/>
+      <w:r>
+        <w:rPr>
+          <w:rFonts w:ascii="Arial" w:hAnsi="Arial" w:cs="Arial"/>
+          <w:b/>
+          <w:sz w:val="40"/>
+          <w:szCs w:val="40"/>
+          <w:u w:val="single"/>
+          <w:lang w:val="ru-RU"/>
+        </w:rPr>
+        <w:t>)</w:t>
       </w:r>
     </w:p>
     <w:p>
@@ -3880,14 +4035,26 @@
           <w:lang w:val="ru-RU"/>
         </w:rPr>
       </w:pPr>
-      <w:r>
-        <w:rPr>
-          <w:rFonts w:ascii="Arial" w:hAnsi="Arial" w:cs="Arial"/>
-          <w:sz w:val="28"/>
-          <w:szCs w:val="28"/>
-        </w:rPr>
-        <w:t>reg[</w:t>
-      </w:r>
+      <w:proofErr w:type="spellStart"/>
+      <w:proofErr w:type="gramStart"/>
+      <w:r>
+        <w:rPr>
+          <w:rFonts w:ascii="Arial" w:hAnsi="Arial" w:cs="Arial"/>
+          <w:sz w:val="28"/>
+          <w:szCs w:val="28"/>
+        </w:rPr>
+        <w:t>reg</w:t>
+      </w:r>
+      <w:proofErr w:type="spellEnd"/>
+      <w:r>
+        <w:rPr>
+          <w:rFonts w:ascii="Arial" w:hAnsi="Arial" w:cs="Arial"/>
+          <w:sz w:val="28"/>
+          <w:szCs w:val="28"/>
+        </w:rPr>
+        <w:t>[</w:t>
+      </w:r>
+      <w:proofErr w:type="gramEnd"/>
       <w:r>
         <w:rPr>
           <w:rFonts w:ascii="Arial" w:hAnsi="Arial" w:cs="Arial"/>
@@ -6127,7 +6294,27 @@
           <w:szCs w:val="28"/>
           <w:lang w:val="ru-RU"/>
         </w:rPr>
-        <w:t xml:space="preserve">Также происходит проверка не является ли команда командой </w:t>
+        <w:t xml:space="preserve">Также происходит </w:t>
+      </w:r>
+      <w:proofErr w:type="gramStart"/>
+      <w:r>
+        <w:rPr>
+          <w:rFonts w:ascii="Arial" w:hAnsi="Arial" w:cs="Arial"/>
+          <w:sz w:val="28"/>
+          <w:szCs w:val="28"/>
+          <w:lang w:val="ru-RU"/>
+        </w:rPr>
+        <w:t>проверка</w:t>
+      </w:r>
+      <w:proofErr w:type="gramEnd"/>
+      <w:r>
+        <w:rPr>
+          <w:rFonts w:ascii="Arial" w:hAnsi="Arial" w:cs="Arial"/>
+          <w:sz w:val="28"/>
+          <w:szCs w:val="28"/>
+          <w:lang w:val="ru-RU"/>
+        </w:rPr>
+        <w:t xml:space="preserve"> не является ли команда командой </w:t>
       </w:r>
       <w:r>
         <w:rPr>
@@ -6196,10 +6383,25 @@
           <w:sz w:val="28"/>
           <w:szCs w:val="28"/>
         </w:rPr>
-        <w:t>WRITE_IN</w:t>
-      </w:r>
-      <w:bookmarkStart w:id="0" w:name="_GoBack"/>
-      <w:bookmarkEnd w:id="0"/>
+        <w:t>WRITE</w:t>
+      </w:r>
+      <w:r>
+        <w:rPr>
+          <w:rFonts w:ascii="Arial" w:hAnsi="Arial" w:cs="Arial"/>
+          <w:sz w:val="28"/>
+          <w:szCs w:val="28"/>
+          <w:lang w:val="ru-RU"/>
+        </w:rPr>
+        <w:t>_</w:t>
+      </w:r>
+      <w:r>
+        <w:rPr>
+          <w:rFonts w:ascii="Arial" w:hAnsi="Arial" w:cs="Arial"/>
+          <w:sz w:val="28"/>
+          <w:szCs w:val="28"/>
+        </w:rPr>
+        <w:t>IN</w:t>
+      </w:r>
       <w:r>
         <w:rPr>
           <w:rFonts w:ascii="Arial" w:hAnsi="Arial" w:cs="Arial"/>
@@ -7583,6 +7785,7 @@
               </w:rPr>
               <w:t>Всегда ноль чтобы работало (</w:t>
             </w:r>
+            <w:proofErr w:type="spellStart"/>
             <w:r>
               <w:rPr>
                 <w:rFonts w:ascii="Arial" w:hAnsi="Arial" w:cs="Arial"/>
@@ -7591,6 +7794,7 @@
               </w:rPr>
               <w:t>tristate</w:t>
             </w:r>
+            <w:proofErr w:type="spellEnd"/>
             <w:r>
               <w:rPr>
                 <w:rFonts w:ascii="Arial" w:hAnsi="Arial" w:cs="Arial"/>
@@ -7600,6 +7804,7 @@
               </w:rPr>
               <w:t xml:space="preserve"> </w:t>
             </w:r>
+            <w:proofErr w:type="spellStart"/>
             <w:r>
               <w:rPr>
                 <w:rFonts w:ascii="Arial" w:hAnsi="Arial" w:cs="Arial"/>
@@ -7608,6 +7813,7 @@
               </w:rPr>
               <w:t>bustri</w:t>
             </w:r>
+            <w:proofErr w:type="spellEnd"/>
             <w:r>
               <w:rPr>
                 <w:rFonts w:ascii="Arial" w:hAnsi="Arial" w:cs="Arial"/>
@@ -8390,7 +8596,25 @@
                 <w:sz w:val="28"/>
                 <w:szCs w:val="28"/>
               </w:rPr>
-              <w:t>(res != 0) 1 – (res == 0)</w:t>
+              <w:t>(res</w:t>
+            </w:r>
+            <w:proofErr w:type="gramStart"/>
+            <w:r>
+              <w:rPr>
+                <w:rFonts w:ascii="Arial" w:hAnsi="Arial" w:cs="Arial"/>
+                <w:sz w:val="28"/>
+                <w:szCs w:val="28"/>
+              </w:rPr>
+              <w:t xml:space="preserve"> !</w:t>
+            </w:r>
+            <w:proofErr w:type="gramEnd"/>
+            <w:r>
+              <w:rPr>
+                <w:rFonts w:ascii="Arial" w:hAnsi="Arial" w:cs="Arial"/>
+                <w:sz w:val="28"/>
+                <w:szCs w:val="28"/>
+              </w:rPr>
+              <w:t>= 0) 1 – (res == 0)</w:t>
             </w:r>
           </w:p>
         </w:tc>
@@ -9364,6 +9588,7 @@
         </w:rPr>
         <w:t xml:space="preserve">Конвейер работает постоянно. Остановка происходит за счет   своевременной установки битов </w:t>
       </w:r>
+      <w:proofErr w:type="spellStart"/>
       <w:r>
         <w:rPr>
           <w:rFonts w:ascii="Arial" w:hAnsi="Arial" w:cs="Arial"/>
@@ -9372,6 +9597,7 @@
         </w:rPr>
         <w:t>reg</w:t>
       </w:r>
+      <w:proofErr w:type="spellEnd"/>
       <w:r>
         <w:rPr>
           <w:rFonts w:ascii="Arial" w:hAnsi="Arial" w:cs="Arial"/>
@@ -9628,7 +9854,27 @@
                 <w:szCs w:val="28"/>
                 <w:lang w:val="ru-RU"/>
               </w:rPr>
-              <w:t>Запустить блок записи, если есть конфликт чтения записи(добавить смену регистров записи и выключение)</w:t>
+              <w:t>Запустить блок записи, если есть конфликт чтения запис</w:t>
+            </w:r>
+            <w:proofErr w:type="gramStart"/>
+            <w:r>
+              <w:rPr>
+                <w:rFonts w:ascii="Arial" w:hAnsi="Arial" w:cs="Arial"/>
+                <w:sz w:val="28"/>
+                <w:szCs w:val="28"/>
+                <w:lang w:val="ru-RU"/>
+              </w:rPr>
+              <w:t>и(</w:t>
+            </w:r>
+            <w:proofErr w:type="gramEnd"/>
+            <w:r>
+              <w:rPr>
+                <w:rFonts w:ascii="Arial" w:hAnsi="Arial" w:cs="Arial"/>
+                <w:sz w:val="28"/>
+                <w:szCs w:val="28"/>
+                <w:lang w:val="ru-RU"/>
+              </w:rPr>
+              <w:t>добавить смену регистров записи и выключение)</w:t>
             </w:r>
           </w:p>
         </w:tc>
@@ -9728,8 +9974,19 @@
                 <w:szCs w:val="28"/>
                 <w:lang w:val="ru-RU"/>
               </w:rPr>
-              <w:t>Перезаписать промежуточные регистры</w:t>
-            </w:r>
+              <w:t xml:space="preserve">Перезаписать промежуточные </w:t>
+            </w:r>
+            <w:proofErr w:type="gramStart"/>
+            <w:r>
+              <w:rPr>
+                <w:rFonts w:ascii="Arial" w:hAnsi="Arial" w:cs="Arial"/>
+                <w:sz w:val="28"/>
+                <w:szCs w:val="28"/>
+                <w:lang w:val="ru-RU"/>
+              </w:rPr>
+              <w:t>регистры</w:t>
+            </w:r>
+            <w:proofErr w:type="gramEnd"/>
             <w:r>
               <w:rPr>
                 <w:rFonts w:ascii="Arial" w:hAnsi="Arial" w:cs="Arial"/>
@@ -9796,8 +10053,19 @@
                 <w:szCs w:val="28"/>
                 <w:lang w:val="ru-RU"/>
               </w:rPr>
-              <w:t>Сменить промежуточные регистры</w:t>
-            </w:r>
+              <w:t xml:space="preserve">Сменить промежуточные </w:t>
+            </w:r>
+            <w:proofErr w:type="gramStart"/>
+            <w:r>
+              <w:rPr>
+                <w:rFonts w:ascii="Arial" w:hAnsi="Arial" w:cs="Arial"/>
+                <w:sz w:val="28"/>
+                <w:szCs w:val="28"/>
+                <w:lang w:val="ru-RU"/>
+              </w:rPr>
+              <w:t>регистры</w:t>
+            </w:r>
+            <w:proofErr w:type="gramEnd"/>
             <w:r>
               <w:rPr>
                 <w:rFonts w:ascii="Arial" w:hAnsi="Arial" w:cs="Arial"/>
@@ -9866,6 +10134,7 @@
               </w:rPr>
               <w:t xml:space="preserve">Остановить блок </w:t>
             </w:r>
+            <w:proofErr w:type="gramStart"/>
             <w:r>
               <w:rPr>
                 <w:rFonts w:ascii="Arial" w:hAnsi="Arial" w:cs="Arial"/>
@@ -9874,6 +10143,7 @@
               </w:rPr>
               <w:t>EXEC</w:t>
             </w:r>
+            <w:proofErr w:type="gramEnd"/>
             <w:r>
               <w:rPr>
                 <w:rFonts w:ascii="Arial" w:hAnsi="Arial" w:cs="Arial"/>
@@ -10358,6 +10628,7 @@
           <w:rFonts w:ascii="Arial" w:hAnsi="Arial" w:cs="Arial"/>
           <w:sz w:val="28"/>
           <w:szCs w:val="28"/>
+          <w:lang w:val="ru-RU"/>
         </w:rPr>
       </w:pPr>
       <w:r>
@@ -10366,7 +10637,33 @@
           <w:sz w:val="28"/>
           <w:szCs w:val="28"/>
         </w:rPr>
-        <w:t>HLT (DEC 25)</w:t>
+        <w:t>HLT</w:t>
+      </w:r>
+      <w:r>
+        <w:rPr>
+          <w:rFonts w:ascii="Arial" w:hAnsi="Arial" w:cs="Arial"/>
+          <w:sz w:val="28"/>
+          <w:szCs w:val="28"/>
+          <w:lang w:val="ru-RU"/>
+        </w:rPr>
+        <w:t xml:space="preserve"> (</w:t>
+      </w:r>
+      <w:r>
+        <w:rPr>
+          <w:rFonts w:ascii="Arial" w:hAnsi="Arial" w:cs="Arial"/>
+          <w:sz w:val="28"/>
+          <w:szCs w:val="28"/>
+        </w:rPr>
+        <w:t>DEC</w:t>
+      </w:r>
+      <w:r>
+        <w:rPr>
+          <w:rFonts w:ascii="Arial" w:hAnsi="Arial" w:cs="Arial"/>
+          <w:sz w:val="28"/>
+          <w:szCs w:val="28"/>
+          <w:lang w:val="ru-RU"/>
+        </w:rPr>
+        <w:t xml:space="preserve"> 25)</w:t>
       </w:r>
     </w:p>
     <w:p>
@@ -10375,8 +10672,104 @@
           <w:rFonts w:ascii="Arial" w:hAnsi="Arial" w:cs="Arial"/>
           <w:sz w:val="28"/>
           <w:szCs w:val="28"/>
+          <w:lang w:val="ru-RU"/>
         </w:rPr>
       </w:pPr>
+      <w:r>
+        <w:rPr>
+          <w:rFonts w:ascii="Arial" w:hAnsi="Arial" w:cs="Arial"/>
+          <w:sz w:val="28"/>
+          <w:szCs w:val="28"/>
+          <w:lang w:val="ru-RU"/>
+        </w:rPr>
+        <w:t xml:space="preserve">Операция </w:t>
+      </w:r>
+      <w:r>
+        <w:rPr>
+          <w:rFonts w:ascii="Arial" w:hAnsi="Arial" w:cs="Arial"/>
+          <w:sz w:val="28"/>
+          <w:szCs w:val="28"/>
+        </w:rPr>
+        <w:t>HLT</w:t>
+      </w:r>
+      <w:r>
+        <w:rPr>
+          <w:rFonts w:ascii="Arial" w:hAnsi="Arial" w:cs="Arial"/>
+          <w:sz w:val="28"/>
+          <w:szCs w:val="28"/>
+          <w:lang w:val="ru-RU"/>
+        </w:rPr>
+        <w:t xml:space="preserve"> срабатывает мгновенно. Сам блок представляет собой выключенный регистр состояния. При старте он обнуляется. Если запускается команда </w:t>
+      </w:r>
+      <w:r>
+        <w:rPr>
+          <w:rFonts w:ascii="Arial" w:hAnsi="Arial" w:cs="Arial"/>
+          <w:sz w:val="28"/>
+          <w:szCs w:val="28"/>
+        </w:rPr>
+        <w:t>HLT</w:t>
+      </w:r>
+      <w:r>
+        <w:rPr>
+          <w:rFonts w:ascii="Arial" w:hAnsi="Arial" w:cs="Arial"/>
+          <w:sz w:val="28"/>
+          <w:szCs w:val="28"/>
+          <w:lang w:val="ru-RU"/>
+        </w:rPr>
+        <w:t xml:space="preserve">, то регистр устанавливается в состояние 1. Это состояние передается по </w:t>
+      </w:r>
+      <w:r>
+        <w:rPr>
+          <w:rFonts w:ascii="Arial" w:hAnsi="Arial" w:cs="Arial"/>
+          <w:sz w:val="28"/>
+          <w:szCs w:val="28"/>
+          <w:lang w:val="ru-RU"/>
+        </w:rPr>
+        <w:t xml:space="preserve">шине </w:t>
+      </w:r>
+      <w:r>
+        <w:rPr>
+          <w:rFonts w:ascii="Arial" w:hAnsi="Arial" w:cs="Arial"/>
+          <w:sz w:val="28"/>
+          <w:szCs w:val="28"/>
+        </w:rPr>
+        <w:t>CB</w:t>
+      </w:r>
+      <w:r>
+        <w:rPr>
+          <w:rFonts w:ascii="Arial" w:hAnsi="Arial" w:cs="Arial"/>
+          <w:sz w:val="28"/>
+          <w:szCs w:val="28"/>
+          <w:lang w:val="ru-RU"/>
+        </w:rPr>
+        <w:t>_</w:t>
+      </w:r>
+      <w:r>
+        <w:rPr>
+          <w:rFonts w:ascii="Arial" w:hAnsi="Arial" w:cs="Arial"/>
+          <w:sz w:val="28"/>
+          <w:szCs w:val="28"/>
+        </w:rPr>
+        <w:t>convey</w:t>
+      </w:r>
+      <w:r>
+        <w:rPr>
+          <w:rFonts w:ascii="Arial" w:hAnsi="Arial" w:cs="Arial"/>
+          <w:sz w:val="28"/>
+          <w:szCs w:val="28"/>
+          <w:lang w:val="ru-RU"/>
+        </w:rPr>
+        <w:t>[6]</w:t>
+      </w:r>
+      <w:r>
+        <w:rPr>
+          <w:rFonts w:ascii="Arial" w:hAnsi="Arial" w:cs="Arial"/>
+          <w:sz w:val="28"/>
+          <w:szCs w:val="28"/>
+          <w:lang w:val="ru-RU"/>
+        </w:rPr>
+        <w:t xml:space="preserve"> и обозначает, что необходимо остановить устройство в конце выполнения текущего цикла обработки (чтобы успел отработать блок записи).</w:t>
+      </w:r>
     </w:p>
     <w:sectPr>
       <w:pgSz w:w="12240" w:h="15840"/>

--- a/doc/documentation.docx
+++ b/doc/documentation.docx
@@ -338,31 +338,7 @@
           <w:u w:val="single"/>
           <w:lang w:val="ru-RU"/>
         </w:rPr>
-        <w:t>Контрольная шина (</w:t>
-      </w:r>
-      <w:proofErr w:type="gramStart"/>
-      <w:r>
-        <w:rPr>
-          <w:rFonts w:ascii="Arial" w:hAnsi="Arial" w:cs="Arial"/>
-          <w:b/>
-          <w:sz w:val="40"/>
-          <w:szCs w:val="40"/>
-          <w:u w:val="single"/>
-          <w:lang w:val="ru-RU"/>
-        </w:rPr>
-        <w:t>СВ</w:t>
-      </w:r>
-      <w:proofErr w:type="gramEnd"/>
-      <w:r>
-        <w:rPr>
-          <w:rFonts w:ascii="Arial" w:hAnsi="Arial" w:cs="Arial"/>
-          <w:b/>
-          <w:sz w:val="40"/>
-          <w:szCs w:val="40"/>
-          <w:u w:val="single"/>
-          <w:lang w:val="ru-RU"/>
-        </w:rPr>
-        <w:t>)</w:t>
+        <w:t>Контрольная шина (СВ)</w:t>
       </w:r>
     </w:p>
     <w:p>
@@ -373,23 +349,13 @@
           <w:szCs w:val="28"/>
         </w:rPr>
       </w:pPr>
-      <w:proofErr w:type="gramStart"/>
-      <w:r>
-        <w:rPr>
-          <w:rFonts w:ascii="Arial" w:hAnsi="Arial" w:cs="Arial"/>
-          <w:sz w:val="28"/>
-          <w:szCs w:val="28"/>
-        </w:rPr>
-        <w:t>CB[</w:t>
-      </w:r>
-      <w:proofErr w:type="gramEnd"/>
-      <w:r>
-        <w:rPr>
-          <w:rFonts w:ascii="Arial" w:hAnsi="Arial" w:cs="Arial"/>
-          <w:sz w:val="28"/>
-          <w:szCs w:val="28"/>
-        </w:rPr>
-        <w:t>7..0]</w:t>
+      <w:r>
+        <w:rPr>
+          <w:rFonts w:ascii="Arial" w:hAnsi="Arial" w:cs="Arial"/>
+          <w:sz w:val="28"/>
+          <w:szCs w:val="28"/>
+        </w:rPr>
+        <w:t>CB[7..0]</w:t>
       </w:r>
     </w:p>
     <w:tbl>
@@ -929,7 +895,6 @@
         </w:rPr>
         <w:t>_</w:t>
       </w:r>
-      <w:proofErr w:type="gramStart"/>
       <w:r>
         <w:rPr>
           <w:rFonts w:ascii="Arial" w:hAnsi="Arial" w:cs="Arial"/>
@@ -946,7 +911,6 @@
         </w:rPr>
         <w:t>[</w:t>
       </w:r>
-      <w:proofErr w:type="gramEnd"/>
       <w:r>
         <w:rPr>
           <w:rFonts w:ascii="Arial" w:hAnsi="Arial" w:cs="Arial"/>
@@ -1359,8 +1323,6 @@
           <w:szCs w:val="28"/>
         </w:rPr>
       </w:pPr>
-      <w:bookmarkStart w:id="0" w:name="_GoBack"/>
-      <w:bookmarkEnd w:id="0"/>
     </w:p>
     <w:p>
       <w:pPr>
@@ -1387,7 +1349,6 @@
         </w:rPr>
         <w:t>_</w:t>
       </w:r>
-      <w:proofErr w:type="gramStart"/>
       <w:r>
         <w:rPr>
           <w:rFonts w:ascii="Arial" w:hAnsi="Arial" w:cs="Arial"/>
@@ -1402,16 +1363,7 @@
           <w:sz w:val="28"/>
           <w:szCs w:val="28"/>
         </w:rPr>
-        <w:t>[</w:t>
-      </w:r>
-      <w:proofErr w:type="gramEnd"/>
-      <w:r>
-        <w:rPr>
-          <w:rFonts w:ascii="Arial" w:hAnsi="Arial" w:cs="Arial"/>
-          <w:sz w:val="28"/>
-          <w:szCs w:val="28"/>
-        </w:rPr>
-        <w:t>15..8]</w:t>
+        <w:t>[15..8]</w:t>
       </w:r>
     </w:p>
     <w:tbl>
@@ -1625,23 +1577,13 @@
                 <w:szCs w:val="28"/>
               </w:rPr>
             </w:pPr>
-            <w:proofErr w:type="spellStart"/>
-            <w:r>
-              <w:rPr>
-                <w:rFonts w:ascii="Arial" w:hAnsi="Arial" w:cs="Arial"/>
-                <w:sz w:val="28"/>
-                <w:szCs w:val="28"/>
-              </w:rPr>
-              <w:t>Reg</w:t>
-            </w:r>
-            <w:proofErr w:type="spellEnd"/>
-            <w:r>
-              <w:rPr>
-                <w:rFonts w:ascii="Arial" w:hAnsi="Arial" w:cs="Arial"/>
-                <w:sz w:val="28"/>
-                <w:szCs w:val="28"/>
-              </w:rPr>
-              <w:t xml:space="preserve">[63] </w:t>
+            <w:r>
+              <w:rPr>
+                <w:rFonts w:ascii="Arial" w:hAnsi="Arial" w:cs="Arial"/>
+                <w:sz w:val="28"/>
+                <w:szCs w:val="28"/>
+              </w:rPr>
+              <w:t xml:space="preserve">Reg[63] </w:t>
             </w:r>
             <w:r>
               <w:rPr>
@@ -1872,25 +1814,14 @@
               </w:rPr>
               <w:t xml:space="preserve"> </w:t>
             </w:r>
-            <w:proofErr w:type="gramStart"/>
-            <w:r>
-              <w:rPr>
-                <w:rFonts w:ascii="Arial" w:hAnsi="Arial" w:cs="Arial"/>
-                <w:sz w:val="28"/>
-                <w:szCs w:val="28"/>
-                <w:lang w:val="ru-RU"/>
-              </w:rPr>
-              <w:t>на</w:t>
-            </w:r>
-            <w:proofErr w:type="gramEnd"/>
-            <w:r>
-              <w:rPr>
-                <w:rFonts w:ascii="Arial" w:hAnsi="Arial" w:cs="Arial"/>
-                <w:sz w:val="28"/>
-                <w:szCs w:val="28"/>
-                <w:lang w:val="ru-RU"/>
-              </w:rPr>
-              <w:t xml:space="preserve"> правильный</w:t>
+            <w:r>
+              <w:rPr>
+                <w:rFonts w:ascii="Arial" w:hAnsi="Arial" w:cs="Arial"/>
+                <w:sz w:val="28"/>
+                <w:szCs w:val="28"/>
+                <w:lang w:val="ru-RU"/>
+              </w:rPr>
+              <w:t>на правильный</w:t>
             </w:r>
           </w:p>
         </w:tc>
@@ -2066,29 +1997,8 @@
           <w:szCs w:val="28"/>
           <w:lang w:val="ru-RU"/>
         </w:rPr>
-        <w:t xml:space="preserve">Контролирует направление связи всех внутренних шин с </w:t>
-      </w:r>
-      <w:proofErr w:type="gramStart"/>
-      <w:r>
-        <w:rPr>
-          <w:rFonts w:ascii="Arial" w:hAnsi="Arial" w:cs="Arial"/>
-          <w:sz w:val="28"/>
-          <w:szCs w:val="28"/>
-          <w:lang w:val="ru-RU"/>
-        </w:rPr>
-        <w:t>основными</w:t>
-      </w:r>
-      <w:proofErr w:type="gramEnd"/>
-      <w:r>
-        <w:rPr>
-          <w:rFonts w:ascii="Arial" w:hAnsi="Arial" w:cs="Arial"/>
-          <w:sz w:val="28"/>
-          <w:szCs w:val="28"/>
-          <w:lang w:val="ru-RU"/>
-        </w:rPr>
-        <w:t xml:space="preserve">. Внутренняя память блока, содержащего микрокоманды имеет ширину 48 бит: </w:t>
-      </w:r>
-      <w:proofErr w:type="gramStart"/>
+        <w:t xml:space="preserve">Контролирует направление связи всех внутренних шин с основными. Внутренняя память блока, содержащего микрокоманды имеет ширину 48 бит: </w:t>
+      </w:r>
       <w:r>
         <w:rPr>
           <w:rFonts w:ascii="Arial" w:hAnsi="Arial" w:cs="Arial"/>
@@ -2104,17 +2014,7 @@
           <w:szCs w:val="28"/>
           <w:lang w:val="ru-RU"/>
         </w:rPr>
-        <w:t>[</w:t>
-      </w:r>
-      <w:proofErr w:type="gramEnd"/>
-      <w:r>
-        <w:rPr>
-          <w:rFonts w:ascii="Arial" w:hAnsi="Arial" w:cs="Arial"/>
-          <w:sz w:val="28"/>
-          <w:szCs w:val="28"/>
-          <w:lang w:val="ru-RU"/>
-        </w:rPr>
-        <w:t xml:space="preserve">15..0] </w:t>
+        <w:t xml:space="preserve">[15..0] </w:t>
       </w:r>
       <w:r>
         <w:rPr>
@@ -2186,7 +2086,6 @@
         </w:rPr>
         <w:t xml:space="preserve"> управляет связями всех внутренних шин. </w:t>
       </w:r>
-      <w:proofErr w:type="gramStart"/>
       <w:r>
         <w:rPr>
           <w:rFonts w:ascii="Arial" w:hAnsi="Arial" w:cs="Arial"/>
@@ -2202,17 +2101,7 @@
           <w:szCs w:val="28"/>
           <w:lang w:val="ru-RU"/>
         </w:rPr>
-        <w:t>[</w:t>
-      </w:r>
-      <w:proofErr w:type="gramEnd"/>
-      <w:r>
-        <w:rPr>
-          <w:rFonts w:ascii="Arial" w:hAnsi="Arial" w:cs="Arial"/>
-          <w:sz w:val="28"/>
-          <w:szCs w:val="28"/>
-          <w:lang w:val="ru-RU"/>
-        </w:rPr>
-        <w:t>7..0]</w:t>
+        <w:t>[7..0]</w:t>
       </w:r>
     </w:p>
     <w:p>
@@ -3222,7 +3111,6 @@
         </w:rPr>
         <w:t xml:space="preserve">В </w:t>
       </w:r>
-      <w:proofErr w:type="spellStart"/>
       <w:r>
         <w:rPr>
           <w:rFonts w:ascii="Arial" w:hAnsi="Arial" w:cs="Arial"/>
@@ -3231,7 +3119,6 @@
         </w:rPr>
         <w:t>reg</w:t>
       </w:r>
-      <w:proofErr w:type="spellEnd"/>
       <w:r>
         <w:rPr>
           <w:rFonts w:ascii="Arial" w:hAnsi="Arial" w:cs="Arial"/>
@@ -3250,7 +3137,6 @@
         </w:rPr>
         <w:t xml:space="preserve">ложится полная инструкция. В </w:t>
       </w:r>
-      <w:proofErr w:type="spellStart"/>
       <w:r>
         <w:rPr>
           <w:rFonts w:ascii="Arial" w:hAnsi="Arial" w:cs="Arial"/>
@@ -3259,7 +3145,6 @@
         </w:rPr>
         <w:t>reg</w:t>
       </w:r>
-      <w:proofErr w:type="spellEnd"/>
       <w:r>
         <w:rPr>
           <w:rFonts w:ascii="Arial" w:hAnsi="Arial" w:cs="Arial"/>
@@ -3736,31 +3621,7 @@
           <w:u w:val="single"/>
           <w:lang w:val="ru-RU"/>
         </w:rPr>
-        <w:t>Контрольный модуль (</w:t>
-      </w:r>
-      <w:proofErr w:type="gramStart"/>
-      <w:r>
-        <w:rPr>
-          <w:rFonts w:ascii="Arial" w:hAnsi="Arial" w:cs="Arial"/>
-          <w:b/>
-          <w:sz w:val="40"/>
-          <w:szCs w:val="40"/>
-          <w:u w:val="single"/>
-          <w:lang w:val="ru-RU"/>
-        </w:rPr>
-        <w:t>СМ</w:t>
-      </w:r>
-      <w:proofErr w:type="gramEnd"/>
-      <w:r>
-        <w:rPr>
-          <w:rFonts w:ascii="Arial" w:hAnsi="Arial" w:cs="Arial"/>
-          <w:b/>
-          <w:sz w:val="40"/>
-          <w:szCs w:val="40"/>
-          <w:u w:val="single"/>
-          <w:lang w:val="ru-RU"/>
-        </w:rPr>
-        <w:t>)</w:t>
+        <w:t>Контрольный модуль (СМ)</w:t>
       </w:r>
     </w:p>
     <w:p>
@@ -4035,26 +3896,14 @@
           <w:lang w:val="ru-RU"/>
         </w:rPr>
       </w:pPr>
-      <w:proofErr w:type="spellStart"/>
-      <w:proofErr w:type="gramStart"/>
-      <w:r>
-        <w:rPr>
-          <w:rFonts w:ascii="Arial" w:hAnsi="Arial" w:cs="Arial"/>
-          <w:sz w:val="28"/>
-          <w:szCs w:val="28"/>
-        </w:rPr>
-        <w:t>reg</w:t>
-      </w:r>
-      <w:proofErr w:type="spellEnd"/>
-      <w:r>
-        <w:rPr>
-          <w:rFonts w:ascii="Arial" w:hAnsi="Arial" w:cs="Arial"/>
-          <w:sz w:val="28"/>
-          <w:szCs w:val="28"/>
-        </w:rPr>
-        <w:t>[</w:t>
-      </w:r>
-      <w:proofErr w:type="gramEnd"/>
+      <w:r>
+        <w:rPr>
+          <w:rFonts w:ascii="Arial" w:hAnsi="Arial" w:cs="Arial"/>
+          <w:sz w:val="28"/>
+          <w:szCs w:val="28"/>
+        </w:rPr>
+        <w:t>reg[</w:t>
+      </w:r>
       <w:r>
         <w:rPr>
           <w:rFonts w:ascii="Arial" w:hAnsi="Arial" w:cs="Arial"/>
@@ -6294,27 +6143,7 @@
           <w:szCs w:val="28"/>
           <w:lang w:val="ru-RU"/>
         </w:rPr>
-        <w:t xml:space="preserve">Также происходит </w:t>
-      </w:r>
-      <w:proofErr w:type="gramStart"/>
-      <w:r>
-        <w:rPr>
-          <w:rFonts w:ascii="Arial" w:hAnsi="Arial" w:cs="Arial"/>
-          <w:sz w:val="28"/>
-          <w:szCs w:val="28"/>
-          <w:lang w:val="ru-RU"/>
-        </w:rPr>
-        <w:t>проверка</w:t>
-      </w:r>
-      <w:proofErr w:type="gramEnd"/>
-      <w:r>
-        <w:rPr>
-          <w:rFonts w:ascii="Arial" w:hAnsi="Arial" w:cs="Arial"/>
-          <w:sz w:val="28"/>
-          <w:szCs w:val="28"/>
-          <w:lang w:val="ru-RU"/>
-        </w:rPr>
-        <w:t xml:space="preserve"> не является ли команда командой </w:t>
+        <w:t xml:space="preserve">Также происходит проверка не является ли команда командой </w:t>
       </w:r>
       <w:r>
         <w:rPr>
@@ -7785,7 +7614,6 @@
               </w:rPr>
               <w:t>Всегда ноль чтобы работало (</w:t>
             </w:r>
-            <w:proofErr w:type="spellStart"/>
             <w:r>
               <w:rPr>
                 <w:rFonts w:ascii="Arial" w:hAnsi="Arial" w:cs="Arial"/>
@@ -7794,7 +7622,6 @@
               </w:rPr>
               <w:t>tristate</w:t>
             </w:r>
-            <w:proofErr w:type="spellEnd"/>
             <w:r>
               <w:rPr>
                 <w:rFonts w:ascii="Arial" w:hAnsi="Arial" w:cs="Arial"/>
@@ -7804,7 +7631,6 @@
               </w:rPr>
               <w:t xml:space="preserve"> </w:t>
             </w:r>
-            <w:proofErr w:type="spellStart"/>
             <w:r>
               <w:rPr>
                 <w:rFonts w:ascii="Arial" w:hAnsi="Arial" w:cs="Arial"/>
@@ -7813,7 +7639,6 @@
               </w:rPr>
               <w:t>bustri</w:t>
             </w:r>
-            <w:proofErr w:type="spellEnd"/>
             <w:r>
               <w:rPr>
                 <w:rFonts w:ascii="Arial" w:hAnsi="Arial" w:cs="Arial"/>
@@ -8596,25 +8421,7 @@
                 <w:sz w:val="28"/>
                 <w:szCs w:val="28"/>
               </w:rPr>
-              <w:t>(res</w:t>
-            </w:r>
-            <w:proofErr w:type="gramStart"/>
-            <w:r>
-              <w:rPr>
-                <w:rFonts w:ascii="Arial" w:hAnsi="Arial" w:cs="Arial"/>
-                <w:sz w:val="28"/>
-                <w:szCs w:val="28"/>
-              </w:rPr>
-              <w:t xml:space="preserve"> !</w:t>
-            </w:r>
-            <w:proofErr w:type="gramEnd"/>
-            <w:r>
-              <w:rPr>
-                <w:rFonts w:ascii="Arial" w:hAnsi="Arial" w:cs="Arial"/>
-                <w:sz w:val="28"/>
-                <w:szCs w:val="28"/>
-              </w:rPr>
-              <w:t>= 0) 1 – (res == 0)</w:t>
+              <w:t>(res != 0) 1 – (res == 0)</w:t>
             </w:r>
           </w:p>
         </w:tc>
@@ -9028,7 +8835,34 @@
           <w:szCs w:val="28"/>
           <w:lang w:val="ru-RU"/>
         </w:rPr>
-        <w:t>Конвейер имеет внутренний итератор, который отвечает за фазу (внутреннюю итерацию) работы конвейера. Основные фазы:</w:t>
+        <w:t xml:space="preserve">Конвейер </w:t>
+      </w:r>
+      <w:r>
+        <w:rPr>
+          <w:rFonts w:ascii="Arial" w:hAnsi="Arial" w:cs="Arial"/>
+          <w:sz w:val="28"/>
+          <w:szCs w:val="28"/>
+          <w:lang w:val="ru-RU"/>
+        </w:rPr>
+        <w:t>управляется извне контрольным модулем</w:t>
+      </w:r>
+      <w:r>
+        <w:rPr>
+          <w:rFonts w:ascii="Arial" w:hAnsi="Arial" w:cs="Arial"/>
+          <w:sz w:val="28"/>
+          <w:szCs w:val="28"/>
+          <w:lang w:val="ru-RU"/>
+        </w:rPr>
+        <w:t xml:space="preserve">. </w:t>
+      </w:r>
+      <w:r>
+        <w:rPr>
+          <w:rFonts w:ascii="Arial" w:hAnsi="Arial" w:cs="Arial"/>
+          <w:sz w:val="28"/>
+          <w:szCs w:val="28"/>
+          <w:lang w:val="ru-RU"/>
+        </w:rPr>
+        <w:t>Конвейер имеет три этапа выполнения:</w:t>
       </w:r>
     </w:p>
     <w:tbl>
@@ -9062,7 +8896,7 @@
                 <w:szCs w:val="28"/>
                 <w:lang w:val="ru-RU"/>
               </w:rPr>
-              <w:t>Фаза</w:t>
+              <w:t>этапа выполнения</w:t>
             </w:r>
           </w:p>
         </w:tc>
@@ -9086,7 +8920,7 @@
                 <w:szCs w:val="28"/>
                 <w:lang w:val="ru-RU"/>
               </w:rPr>
-              <w:t>Значение</w:t>
+              <w:t>значение</w:t>
             </w:r>
           </w:p>
         </w:tc>
@@ -9102,130 +8936,39 @@
                 <w:rFonts w:ascii="Arial" w:hAnsi="Arial" w:cs="Arial"/>
                 <w:sz w:val="28"/>
                 <w:szCs w:val="28"/>
-                <w:lang w:val="ru-RU"/>
-              </w:rPr>
-            </w:pPr>
-            <w:r>
-              <w:rPr>
-                <w:rFonts w:ascii="Arial" w:hAnsi="Arial" w:cs="Arial"/>
-                <w:sz w:val="28"/>
-                <w:szCs w:val="28"/>
-                <w:lang w:val="ru-RU"/>
-              </w:rPr>
-              <w:t>0</w:t>
+              </w:rPr>
+            </w:pPr>
+            <w:r>
+              <w:rPr>
+                <w:rFonts w:ascii="Arial" w:hAnsi="Arial" w:cs="Arial"/>
+                <w:sz w:val="28"/>
+                <w:szCs w:val="28"/>
+              </w:rPr>
+              <w:t>IF</w:t>
             </w:r>
           </w:p>
         </w:tc>
         <w:tc>
           <w:tcPr>
             <w:tcW w:w="4788" w:type="dxa"/>
-            <w:vMerge w:val="restart"/>
-          </w:tcPr>
-          <w:p>
-            <w:pPr>
-              <w:rPr>
-                <w:rFonts w:ascii="Arial" w:hAnsi="Arial" w:cs="Arial"/>
-                <w:sz w:val="28"/>
-                <w:szCs w:val="28"/>
-              </w:rPr>
-            </w:pPr>
-            <w:r>
-              <w:rPr>
-                <w:rFonts w:ascii="Arial" w:hAnsi="Arial" w:cs="Arial"/>
-                <w:sz w:val="28"/>
-                <w:szCs w:val="28"/>
-                <w:lang w:val="ru-RU"/>
-              </w:rPr>
-              <w:t>Запуск</w:t>
-            </w:r>
-            <w:r>
-              <w:rPr>
-                <w:rFonts w:ascii="Arial" w:hAnsi="Arial" w:cs="Arial"/>
-                <w:sz w:val="28"/>
-                <w:szCs w:val="28"/>
-              </w:rPr>
-              <w:t xml:space="preserve"> </w:t>
-            </w:r>
-            <w:r>
-              <w:rPr>
-                <w:rFonts w:ascii="Arial" w:hAnsi="Arial" w:cs="Arial"/>
-                <w:sz w:val="28"/>
-                <w:szCs w:val="28"/>
-                <w:lang w:val="ru-RU"/>
-              </w:rPr>
-              <w:t>блоков</w:t>
-            </w:r>
-            <w:r>
-              <w:rPr>
-                <w:rFonts w:ascii="Arial" w:hAnsi="Arial" w:cs="Arial"/>
-                <w:sz w:val="28"/>
-                <w:szCs w:val="28"/>
-              </w:rPr>
-              <w:t xml:space="preserve"> </w:t>
-            </w:r>
-            <w:r>
-              <w:rPr>
-                <w:rFonts w:ascii="Arial" w:hAnsi="Arial" w:cs="Arial"/>
-                <w:sz w:val="28"/>
-                <w:szCs w:val="28"/>
-              </w:rPr>
-              <w:t>IF</w:t>
-            </w:r>
-            <w:r>
-              <w:rPr>
-                <w:rFonts w:ascii="Arial" w:hAnsi="Arial" w:cs="Arial"/>
-                <w:sz w:val="28"/>
-                <w:szCs w:val="28"/>
-              </w:rPr>
-              <w:t xml:space="preserve">, </w:t>
-            </w:r>
-            <w:r>
-              <w:rPr>
-                <w:rFonts w:ascii="Arial" w:hAnsi="Arial" w:cs="Arial"/>
-                <w:sz w:val="28"/>
-                <w:szCs w:val="28"/>
-              </w:rPr>
-              <w:t>OF</w:t>
-            </w:r>
-            <w:r>
-              <w:rPr>
-                <w:rFonts w:ascii="Arial" w:hAnsi="Arial" w:cs="Arial"/>
-                <w:sz w:val="28"/>
-                <w:szCs w:val="28"/>
-              </w:rPr>
-              <w:t xml:space="preserve">, </w:t>
-            </w:r>
-            <w:r>
-              <w:rPr>
-                <w:rFonts w:ascii="Arial" w:hAnsi="Arial" w:cs="Arial"/>
-                <w:sz w:val="28"/>
-                <w:szCs w:val="28"/>
-              </w:rPr>
-              <w:t>EXEC</w:t>
-            </w:r>
-            <w:r>
-              <w:rPr>
-                <w:rFonts w:ascii="Arial" w:hAnsi="Arial" w:cs="Arial"/>
-                <w:sz w:val="28"/>
-                <w:szCs w:val="28"/>
-              </w:rPr>
-              <w:t xml:space="preserve">, </w:t>
-            </w:r>
-            <w:r>
-              <w:rPr>
-                <w:rFonts w:ascii="Arial" w:hAnsi="Arial" w:cs="Arial"/>
-                <w:sz w:val="28"/>
-                <w:szCs w:val="28"/>
-              </w:rPr>
-              <w:t>WRITE</w:t>
-            </w:r>
-            <w:r>
-              <w:rPr>
-                <w:rFonts w:ascii="Arial" w:hAnsi="Arial" w:cs="Arial"/>
-                <w:sz w:val="28"/>
-                <w:szCs w:val="28"/>
-              </w:rPr>
-              <w:t xml:space="preserve">. </w:t>
+          </w:tcPr>
+          <w:p>
+            <w:pPr>
+              <w:rPr>
+                <w:rFonts w:ascii="Arial" w:hAnsi="Arial" w:cs="Arial"/>
+                <w:sz w:val="28"/>
+                <w:szCs w:val="28"/>
+                <w:lang w:val="ru-RU"/>
+              </w:rPr>
+            </w:pPr>
+            <w:r>
+              <w:rPr>
+                <w:rFonts w:ascii="Arial" w:hAnsi="Arial" w:cs="Arial"/>
+                <w:sz w:val="28"/>
+                <w:szCs w:val="28"/>
+                <w:lang w:val="ru-RU"/>
+              </w:rPr>
+              <w:t>Извлечение команды</w:t>
             </w:r>
           </w:p>
         </w:tc>
@@ -9241,34 +8984,40 @@
                 <w:rFonts w:ascii="Arial" w:hAnsi="Arial" w:cs="Arial"/>
                 <w:sz w:val="28"/>
                 <w:szCs w:val="28"/>
-                <w:lang w:val="ru-RU"/>
-              </w:rPr>
-            </w:pPr>
-            <w:r>
-              <w:rPr>
-                <w:rFonts w:ascii="Arial" w:hAnsi="Arial" w:cs="Arial"/>
-                <w:sz w:val="28"/>
-                <w:szCs w:val="28"/>
-                <w:lang w:val="ru-RU"/>
-              </w:rPr>
-              <w:t>1</w:t>
+              </w:rPr>
+            </w:pPr>
+            <w:r>
+              <w:rPr>
+                <w:rFonts w:ascii="Arial" w:hAnsi="Arial" w:cs="Arial"/>
+                <w:sz w:val="28"/>
+                <w:szCs w:val="28"/>
+              </w:rPr>
+              <w:t>OF &amp; EXEC</w:t>
             </w:r>
           </w:p>
         </w:tc>
         <w:tc>
           <w:tcPr>
             <w:tcW w:w="4788" w:type="dxa"/>
-            <w:vMerge/>
-          </w:tcPr>
-          <w:p>
-            <w:pPr>
-              <w:rPr>
-                <w:rFonts w:ascii="Arial" w:hAnsi="Arial" w:cs="Arial"/>
-                <w:sz w:val="28"/>
-                <w:szCs w:val="28"/>
-                <w:lang w:val="ru-RU"/>
-              </w:rPr>
-            </w:pPr>
+          </w:tcPr>
+          <w:p>
+            <w:pPr>
+              <w:rPr>
+                <w:rFonts w:ascii="Arial" w:hAnsi="Arial" w:cs="Arial"/>
+                <w:sz w:val="28"/>
+                <w:szCs w:val="28"/>
+                <w:lang w:val="ru-RU"/>
+              </w:rPr>
+            </w:pPr>
+            <w:r>
+              <w:rPr>
+                <w:rFonts w:ascii="Arial" w:hAnsi="Arial" w:cs="Arial"/>
+                <w:sz w:val="28"/>
+                <w:szCs w:val="28"/>
+                <w:lang w:val="ru-RU"/>
+              </w:rPr>
+              <w:t>Извлечение операндов и выполнение операции</w:t>
+            </w:r>
           </w:p>
         </w:tc>
       </w:tr>
@@ -9283,17 +9032,15 @@
                 <w:rFonts w:ascii="Arial" w:hAnsi="Arial" w:cs="Arial"/>
                 <w:sz w:val="28"/>
                 <w:szCs w:val="28"/>
-                <w:lang w:val="ru-RU"/>
-              </w:rPr>
-            </w:pPr>
-            <w:r>
-              <w:rPr>
-                <w:rFonts w:ascii="Arial" w:hAnsi="Arial" w:cs="Arial"/>
-                <w:sz w:val="28"/>
-                <w:szCs w:val="28"/>
-                <w:lang w:val="ru-RU"/>
-              </w:rPr>
-              <w:t>2</w:t>
+              </w:rPr>
+            </w:pPr>
+            <w:r>
+              <w:rPr>
+                <w:rFonts w:ascii="Arial" w:hAnsi="Arial" w:cs="Arial"/>
+                <w:sz w:val="28"/>
+                <w:szCs w:val="28"/>
+              </w:rPr>
+              <w:t>WRITE</w:t>
             </w:r>
           </w:p>
         </w:tc>
@@ -9317,57 +9064,7 @@
                 <w:szCs w:val="28"/>
                 <w:lang w:val="ru-RU"/>
               </w:rPr>
-              <w:t>Сохранение результатов в промежуточных регистрах</w:t>
-            </w:r>
-          </w:p>
-        </w:tc>
-      </w:tr>
-      <w:tr>
-        <w:tc>
-          <w:tcPr>
-            <w:tcW w:w="4788" w:type="dxa"/>
-          </w:tcPr>
-          <w:p>
-            <w:pPr>
-              <w:rPr>
-                <w:rFonts w:ascii="Arial" w:hAnsi="Arial" w:cs="Arial"/>
-                <w:sz w:val="28"/>
-                <w:szCs w:val="28"/>
-                <w:lang w:val="ru-RU"/>
-              </w:rPr>
-            </w:pPr>
-            <w:r>
-              <w:rPr>
-                <w:rFonts w:ascii="Arial" w:hAnsi="Arial" w:cs="Arial"/>
-                <w:sz w:val="28"/>
-                <w:szCs w:val="28"/>
-                <w:lang w:val="ru-RU"/>
-              </w:rPr>
-              <w:t>3</w:t>
-            </w:r>
-          </w:p>
-        </w:tc>
-        <w:tc>
-          <w:tcPr>
-            <w:tcW w:w="4788" w:type="dxa"/>
-          </w:tcPr>
-          <w:p>
-            <w:pPr>
-              <w:rPr>
-                <w:rFonts w:ascii="Arial" w:hAnsi="Arial" w:cs="Arial"/>
-                <w:sz w:val="28"/>
-                <w:szCs w:val="28"/>
-                <w:lang w:val="ru-RU"/>
-              </w:rPr>
-            </w:pPr>
-            <w:r>
-              <w:rPr>
-                <w:rFonts w:ascii="Arial" w:hAnsi="Arial" w:cs="Arial"/>
-                <w:sz w:val="28"/>
-                <w:szCs w:val="28"/>
-                <w:lang w:val="ru-RU"/>
-              </w:rPr>
-              <w:t>Смена промежуточных регистров</w:t>
+              <w:t>Запись результатов</w:t>
             </w:r>
           </w:p>
         </w:tc>
@@ -9588,7 +9285,6 @@
         </w:rPr>
         <w:t xml:space="preserve">Конвейер работает постоянно. Остановка происходит за счет   своевременной установки битов </w:t>
       </w:r>
-      <w:proofErr w:type="spellStart"/>
       <w:r>
         <w:rPr>
           <w:rFonts w:ascii="Arial" w:hAnsi="Arial" w:cs="Arial"/>
@@ -9597,7 +9293,6 @@
         </w:rPr>
         <w:t>reg</w:t>
       </w:r>
-      <w:proofErr w:type="spellEnd"/>
       <w:r>
         <w:rPr>
           <w:rFonts w:ascii="Arial" w:hAnsi="Arial" w:cs="Arial"/>
@@ -9854,27 +9549,7 @@
                 <w:szCs w:val="28"/>
                 <w:lang w:val="ru-RU"/>
               </w:rPr>
-              <w:t>Запустить блок записи, если есть конфликт чтения запис</w:t>
-            </w:r>
-            <w:proofErr w:type="gramStart"/>
-            <w:r>
-              <w:rPr>
-                <w:rFonts w:ascii="Arial" w:hAnsi="Arial" w:cs="Arial"/>
-                <w:sz w:val="28"/>
-                <w:szCs w:val="28"/>
-                <w:lang w:val="ru-RU"/>
-              </w:rPr>
-              <w:t>и(</w:t>
-            </w:r>
-            <w:proofErr w:type="gramEnd"/>
-            <w:r>
-              <w:rPr>
-                <w:rFonts w:ascii="Arial" w:hAnsi="Arial" w:cs="Arial"/>
-                <w:sz w:val="28"/>
-                <w:szCs w:val="28"/>
-                <w:lang w:val="ru-RU"/>
-              </w:rPr>
-              <w:t>добавить смену регистров записи и выключение)</w:t>
+              <w:t>Запустить блок записи, если есть конфликт чтения записи(добавить смену регистров записи и выключение)</w:t>
             </w:r>
           </w:p>
         </w:tc>
@@ -9974,19 +9649,8 @@
                 <w:szCs w:val="28"/>
                 <w:lang w:val="ru-RU"/>
               </w:rPr>
-              <w:t xml:space="preserve">Перезаписать промежуточные </w:t>
-            </w:r>
-            <w:proofErr w:type="gramStart"/>
-            <w:r>
-              <w:rPr>
-                <w:rFonts w:ascii="Arial" w:hAnsi="Arial" w:cs="Arial"/>
-                <w:sz w:val="28"/>
-                <w:szCs w:val="28"/>
-                <w:lang w:val="ru-RU"/>
-              </w:rPr>
-              <w:t>регистры</w:t>
-            </w:r>
-            <w:proofErr w:type="gramEnd"/>
+              <w:t>Перезаписать промежуточные регистры</w:t>
+            </w:r>
             <w:r>
               <w:rPr>
                 <w:rFonts w:ascii="Arial" w:hAnsi="Arial" w:cs="Arial"/>
@@ -10053,19 +9717,8 @@
                 <w:szCs w:val="28"/>
                 <w:lang w:val="ru-RU"/>
               </w:rPr>
-              <w:t xml:space="preserve">Сменить промежуточные </w:t>
-            </w:r>
-            <w:proofErr w:type="gramStart"/>
-            <w:r>
-              <w:rPr>
-                <w:rFonts w:ascii="Arial" w:hAnsi="Arial" w:cs="Arial"/>
-                <w:sz w:val="28"/>
-                <w:szCs w:val="28"/>
-                <w:lang w:val="ru-RU"/>
-              </w:rPr>
-              <w:t>регистры</w:t>
-            </w:r>
-            <w:proofErr w:type="gramEnd"/>
+              <w:t>Сменить промежуточные регистры</w:t>
+            </w:r>
             <w:r>
               <w:rPr>
                 <w:rFonts w:ascii="Arial" w:hAnsi="Arial" w:cs="Arial"/>
@@ -10083,6 +9736,53 @@
                 <w:lang w:val="ru-RU"/>
               </w:rPr>
               <w:t>если нет конфликтов чтения-записи</w:t>
+            </w:r>
+          </w:p>
+          <w:p>
+            <w:pPr>
+              <w:rPr>
+                <w:rFonts w:ascii="Arial" w:hAnsi="Arial" w:cs="Arial"/>
+                <w:sz w:val="28"/>
+                <w:szCs w:val="28"/>
+                <w:lang w:val="ru-RU"/>
+              </w:rPr>
+            </w:pPr>
+            <w:r>
+              <w:rPr>
+                <w:rFonts w:ascii="Arial" w:hAnsi="Arial" w:cs="Arial"/>
+                <w:sz w:val="28"/>
+                <w:szCs w:val="28"/>
+                <w:lang w:val="ru-RU"/>
+              </w:rPr>
+              <w:t xml:space="preserve">(вторая половина такта) </w:t>
+            </w:r>
+            <w:bookmarkStart w:id="0" w:name="_GoBack"/>
+            <w:bookmarkEnd w:id="0"/>
+            <w:r>
+              <w:rPr>
+                <w:rFonts w:ascii="Arial" w:hAnsi="Arial" w:cs="Arial"/>
+                <w:sz w:val="28"/>
+                <w:szCs w:val="28"/>
+                <w:lang w:val="ru-RU"/>
+              </w:rPr>
+              <w:t xml:space="preserve">Остановить блок </w:t>
+            </w:r>
+            <w:r>
+              <w:rPr>
+                <w:rFonts w:ascii="Arial" w:hAnsi="Arial" w:cs="Arial"/>
+                <w:sz w:val="28"/>
+                <w:szCs w:val="28"/>
+              </w:rPr>
+              <w:t>WRITE</w:t>
+            </w:r>
+            <w:r>
+              <w:rPr>
+                <w:rFonts w:ascii="Arial" w:hAnsi="Arial" w:cs="Arial"/>
+                <w:sz w:val="28"/>
+                <w:szCs w:val="28"/>
+                <w:lang w:val="ru-RU"/>
+              </w:rPr>
+              <w:t xml:space="preserve"> если есть конфликт чтения-записи</w:t>
             </w:r>
           </w:p>
         </w:tc>
@@ -10134,7 +9834,6 @@
               </w:rPr>
               <w:t xml:space="preserve">Остановить блок </w:t>
             </w:r>
-            <w:proofErr w:type="gramStart"/>
             <w:r>
               <w:rPr>
                 <w:rFonts w:ascii="Arial" w:hAnsi="Arial" w:cs="Arial"/>
@@ -10143,7 +9842,6 @@
               </w:rPr>
               <w:t>EXEC</w:t>
             </w:r>
-            <w:proofErr w:type="gramEnd"/>
             <w:r>
               <w:rPr>
                 <w:rFonts w:ascii="Arial" w:hAnsi="Arial" w:cs="Arial"/>
@@ -10160,18 +9858,8 @@
                 <w:szCs w:val="28"/>
                 <w:lang w:val="ru-RU"/>
               </w:rPr>
-              <w:t>если выставлен флаг «неверный прыжок»</w:t>
-            </w:r>
-          </w:p>
-          <w:p>
-            <w:pPr>
-              <w:rPr>
-                <w:rFonts w:ascii="Arial" w:hAnsi="Arial" w:cs="Arial"/>
-                <w:sz w:val="28"/>
-                <w:szCs w:val="28"/>
-                <w:lang w:val="ru-RU"/>
-              </w:rPr>
-            </w:pPr>
+              <w:t xml:space="preserve">если выставлен флаг «неверный </w:t>
+            </w:r>
             <w:r>
               <w:rPr>
                 <w:rFonts w:ascii="Arial" w:hAnsi="Arial" w:cs="Arial"/>
@@ -10180,6 +9868,25 @@
                 <w:lang w:val="ru-RU"/>
               </w:rPr>
               <w:lastRenderedPageBreak/>
+              <w:t>прыжок»</w:t>
+            </w:r>
+          </w:p>
+          <w:p>
+            <w:pPr>
+              <w:rPr>
+                <w:rFonts w:ascii="Arial" w:hAnsi="Arial" w:cs="Arial"/>
+                <w:sz w:val="28"/>
+                <w:szCs w:val="28"/>
+                <w:lang w:val="ru-RU"/>
+              </w:rPr>
+            </w:pPr>
+            <w:r>
+              <w:rPr>
+                <w:rFonts w:ascii="Arial" w:hAnsi="Arial" w:cs="Arial"/>
+                <w:sz w:val="28"/>
+                <w:szCs w:val="28"/>
+                <w:lang w:val="ru-RU"/>
+              </w:rPr>
               <w:t>Перезаписать текущее значение конфликта чтения-записи</w:t>
             </w:r>
           </w:p>

--- a/doc/documentation.docx
+++ b/doc/documentation.docx
@@ -338,7 +338,31 @@
           <w:u w:val="single"/>
           <w:lang w:val="ru-RU"/>
         </w:rPr>
-        <w:t>Контрольная шина (СВ)</w:t>
+        <w:t>Контрольная шина (</w:t>
+      </w:r>
+      <w:proofErr w:type="gramStart"/>
+      <w:r>
+        <w:rPr>
+          <w:rFonts w:ascii="Arial" w:hAnsi="Arial" w:cs="Arial"/>
+          <w:b/>
+          <w:sz w:val="40"/>
+          <w:szCs w:val="40"/>
+          <w:u w:val="single"/>
+          <w:lang w:val="ru-RU"/>
+        </w:rPr>
+        <w:t>СВ</w:t>
+      </w:r>
+      <w:proofErr w:type="gramEnd"/>
+      <w:r>
+        <w:rPr>
+          <w:rFonts w:ascii="Arial" w:hAnsi="Arial" w:cs="Arial"/>
+          <w:b/>
+          <w:sz w:val="40"/>
+          <w:szCs w:val="40"/>
+          <w:u w:val="single"/>
+          <w:lang w:val="ru-RU"/>
+        </w:rPr>
+        <w:t>)</w:t>
       </w:r>
     </w:p>
     <w:p>
@@ -349,13 +373,23 @@
           <w:szCs w:val="28"/>
         </w:rPr>
       </w:pPr>
-      <w:r>
-        <w:rPr>
-          <w:rFonts w:ascii="Arial" w:hAnsi="Arial" w:cs="Arial"/>
-          <w:sz w:val="28"/>
-          <w:szCs w:val="28"/>
-        </w:rPr>
-        <w:t>CB[7..0]</w:t>
+      <w:proofErr w:type="gramStart"/>
+      <w:r>
+        <w:rPr>
+          <w:rFonts w:ascii="Arial" w:hAnsi="Arial" w:cs="Arial"/>
+          <w:sz w:val="28"/>
+          <w:szCs w:val="28"/>
+        </w:rPr>
+        <w:t>CB[</w:t>
+      </w:r>
+      <w:proofErr w:type="gramEnd"/>
+      <w:r>
+        <w:rPr>
+          <w:rFonts w:ascii="Arial" w:hAnsi="Arial" w:cs="Arial"/>
+          <w:sz w:val="28"/>
+          <w:szCs w:val="28"/>
+        </w:rPr>
+        <w:t>7..0]</w:t>
       </w:r>
     </w:p>
     <w:tbl>
@@ -895,6 +929,7 @@
         </w:rPr>
         <w:t>_</w:t>
       </w:r>
+      <w:proofErr w:type="gramStart"/>
       <w:r>
         <w:rPr>
           <w:rFonts w:ascii="Arial" w:hAnsi="Arial" w:cs="Arial"/>
@@ -911,6 +946,7 @@
         </w:rPr>
         <w:t>[</w:t>
       </w:r>
+      <w:proofErr w:type="gramEnd"/>
       <w:r>
         <w:rPr>
           <w:rFonts w:ascii="Arial" w:hAnsi="Arial" w:cs="Arial"/>
@@ -1349,6 +1385,7 @@
         </w:rPr>
         <w:t>_</w:t>
       </w:r>
+      <w:proofErr w:type="gramStart"/>
       <w:r>
         <w:rPr>
           <w:rFonts w:ascii="Arial" w:hAnsi="Arial" w:cs="Arial"/>
@@ -1363,7 +1400,16 @@
           <w:sz w:val="28"/>
           <w:szCs w:val="28"/>
         </w:rPr>
-        <w:t>[15..8]</w:t>
+        <w:t>[</w:t>
+      </w:r>
+      <w:proofErr w:type="gramEnd"/>
+      <w:r>
+        <w:rPr>
+          <w:rFonts w:ascii="Arial" w:hAnsi="Arial" w:cs="Arial"/>
+          <w:sz w:val="28"/>
+          <w:szCs w:val="28"/>
+        </w:rPr>
+        <w:t>15..8]</w:t>
       </w:r>
     </w:p>
     <w:tbl>
@@ -1577,13 +1623,23 @@
                 <w:szCs w:val="28"/>
               </w:rPr>
             </w:pPr>
-            <w:r>
-              <w:rPr>
-                <w:rFonts w:ascii="Arial" w:hAnsi="Arial" w:cs="Arial"/>
-                <w:sz w:val="28"/>
-                <w:szCs w:val="28"/>
-              </w:rPr>
-              <w:t xml:space="preserve">Reg[63] </w:t>
+            <w:proofErr w:type="spellStart"/>
+            <w:r>
+              <w:rPr>
+                <w:rFonts w:ascii="Arial" w:hAnsi="Arial" w:cs="Arial"/>
+                <w:sz w:val="28"/>
+                <w:szCs w:val="28"/>
+              </w:rPr>
+              <w:t>Reg</w:t>
+            </w:r>
+            <w:proofErr w:type="spellEnd"/>
+            <w:r>
+              <w:rPr>
+                <w:rFonts w:ascii="Arial" w:hAnsi="Arial" w:cs="Arial"/>
+                <w:sz w:val="28"/>
+                <w:szCs w:val="28"/>
+              </w:rPr>
+              <w:t xml:space="preserve">[63] </w:t>
             </w:r>
             <w:r>
               <w:rPr>
@@ -1814,14 +1870,25 @@
               </w:rPr>
               <w:t xml:space="preserve"> </w:t>
             </w:r>
-            <w:r>
-              <w:rPr>
-                <w:rFonts w:ascii="Arial" w:hAnsi="Arial" w:cs="Arial"/>
-                <w:sz w:val="28"/>
-                <w:szCs w:val="28"/>
-                <w:lang w:val="ru-RU"/>
-              </w:rPr>
-              <w:t>на правильный</w:t>
+            <w:proofErr w:type="gramStart"/>
+            <w:r>
+              <w:rPr>
+                <w:rFonts w:ascii="Arial" w:hAnsi="Arial" w:cs="Arial"/>
+                <w:sz w:val="28"/>
+                <w:szCs w:val="28"/>
+                <w:lang w:val="ru-RU"/>
+              </w:rPr>
+              <w:t>на</w:t>
+            </w:r>
+            <w:proofErr w:type="gramEnd"/>
+            <w:r>
+              <w:rPr>
+                <w:rFonts w:ascii="Arial" w:hAnsi="Arial" w:cs="Arial"/>
+                <w:sz w:val="28"/>
+                <w:szCs w:val="28"/>
+                <w:lang w:val="ru-RU"/>
+              </w:rPr>
+              <w:t xml:space="preserve"> правильный</w:t>
             </w:r>
           </w:p>
         </w:tc>
@@ -1997,8 +2064,29 @@
           <w:szCs w:val="28"/>
           <w:lang w:val="ru-RU"/>
         </w:rPr>
-        <w:t xml:space="preserve">Контролирует направление связи всех внутренних шин с основными. Внутренняя память блока, содержащего микрокоманды имеет ширину 48 бит: </w:t>
-      </w:r>
+        <w:t xml:space="preserve">Контролирует направление связи всех внутренних шин с </w:t>
+      </w:r>
+      <w:proofErr w:type="gramStart"/>
+      <w:r>
+        <w:rPr>
+          <w:rFonts w:ascii="Arial" w:hAnsi="Arial" w:cs="Arial"/>
+          <w:sz w:val="28"/>
+          <w:szCs w:val="28"/>
+          <w:lang w:val="ru-RU"/>
+        </w:rPr>
+        <w:t>основными</w:t>
+      </w:r>
+      <w:proofErr w:type="gramEnd"/>
+      <w:r>
+        <w:rPr>
+          <w:rFonts w:ascii="Arial" w:hAnsi="Arial" w:cs="Arial"/>
+          <w:sz w:val="28"/>
+          <w:szCs w:val="28"/>
+          <w:lang w:val="ru-RU"/>
+        </w:rPr>
+        <w:t xml:space="preserve">. Внутренняя память блока, содержащего микрокоманды имеет ширину 48 бит: </w:t>
+      </w:r>
+      <w:proofErr w:type="gramStart"/>
       <w:r>
         <w:rPr>
           <w:rFonts w:ascii="Arial" w:hAnsi="Arial" w:cs="Arial"/>
@@ -2014,7 +2102,17 @@
           <w:szCs w:val="28"/>
           <w:lang w:val="ru-RU"/>
         </w:rPr>
-        <w:t xml:space="preserve">[15..0] </w:t>
+        <w:t>[</w:t>
+      </w:r>
+      <w:proofErr w:type="gramEnd"/>
+      <w:r>
+        <w:rPr>
+          <w:rFonts w:ascii="Arial" w:hAnsi="Arial" w:cs="Arial"/>
+          <w:sz w:val="28"/>
+          <w:szCs w:val="28"/>
+          <w:lang w:val="ru-RU"/>
+        </w:rPr>
+        <w:t xml:space="preserve">15..0] </w:t>
       </w:r>
       <w:r>
         <w:rPr>
@@ -2086,6 +2184,7 @@
         </w:rPr>
         <w:t xml:space="preserve"> управляет связями всех внутренних шин. </w:t>
       </w:r>
+      <w:proofErr w:type="gramStart"/>
       <w:r>
         <w:rPr>
           <w:rFonts w:ascii="Arial" w:hAnsi="Arial" w:cs="Arial"/>
@@ -2101,7 +2200,17 @@
           <w:szCs w:val="28"/>
           <w:lang w:val="ru-RU"/>
         </w:rPr>
-        <w:t>[7..0]</w:t>
+        <w:t>[</w:t>
+      </w:r>
+      <w:proofErr w:type="gramEnd"/>
+      <w:r>
+        <w:rPr>
+          <w:rFonts w:ascii="Arial" w:hAnsi="Arial" w:cs="Arial"/>
+          <w:sz w:val="28"/>
+          <w:szCs w:val="28"/>
+          <w:lang w:val="ru-RU"/>
+        </w:rPr>
+        <w:t>7..0]</w:t>
       </w:r>
     </w:p>
     <w:p>
@@ -2526,6 +2635,385 @@
       <w:pPr>
         <w:rPr>
           <w:rFonts w:ascii="Arial" w:hAnsi="Arial" w:cs="Arial"/>
+          <w:b/>
+          <w:sz w:val="40"/>
+          <w:szCs w:val="40"/>
+          <w:u w:val="single"/>
+        </w:rPr>
+      </w:pPr>
+      <w:r>
+        <w:rPr>
+          <w:rFonts w:ascii="Arial" w:hAnsi="Arial" w:cs="Arial"/>
+          <w:b/>
+          <w:sz w:val="40"/>
+          <w:szCs w:val="40"/>
+          <w:u w:val="single"/>
+          <w:lang w:val="ru-RU"/>
+        </w:rPr>
+        <w:lastRenderedPageBreak/>
+        <w:t>Шина КПДП (</w:t>
+      </w:r>
+      <w:r>
+        <w:rPr>
+          <w:rFonts w:ascii="Arial" w:hAnsi="Arial" w:cs="Arial"/>
+          <w:b/>
+          <w:sz w:val="40"/>
+          <w:szCs w:val="40"/>
+          <w:u w:val="single"/>
+        </w:rPr>
+        <w:t>DMAB[5..0])</w:t>
+      </w:r>
+      <w:bookmarkStart w:id="0" w:name="_GoBack"/>
+      <w:bookmarkEnd w:id="0"/>
+    </w:p>
+    <w:tbl>
+      <w:tblPr>
+        <w:tblStyle w:val="a3"/>
+        <w:tblW w:w="0" w:type="auto"/>
+        <w:tblLook w:val="04A0" w:firstRow="1" w:lastRow="0" w:firstColumn="1" w:lastColumn="0" w:noHBand="0" w:noVBand="1"/>
+      </w:tblPr>
+      <w:tblGrid>
+        <w:gridCol w:w="1695"/>
+        <w:gridCol w:w="1554"/>
+        <w:gridCol w:w="1532"/>
+        <w:gridCol w:w="1695"/>
+        <w:gridCol w:w="1566"/>
+        <w:gridCol w:w="1534"/>
+      </w:tblGrid>
+      <w:tr>
+        <w:tc>
+          <w:tcPr>
+            <w:tcW w:w="1574" w:type="dxa"/>
+          </w:tcPr>
+          <w:p>
+            <w:pPr>
+              <w:rPr>
+                <w:rFonts w:ascii="Arial" w:hAnsi="Arial" w:cs="Arial"/>
+                <w:sz w:val="28"/>
+                <w:szCs w:val="28"/>
+              </w:rPr>
+            </w:pPr>
+            <w:r>
+              <w:rPr>
+                <w:rFonts w:ascii="Arial" w:hAnsi="Arial" w:cs="Arial"/>
+                <w:sz w:val="28"/>
+                <w:szCs w:val="28"/>
+              </w:rPr>
+              <w:t>5</w:t>
+            </w:r>
+          </w:p>
+        </w:tc>
+        <w:tc>
+          <w:tcPr>
+            <w:tcW w:w="1573" w:type="dxa"/>
+          </w:tcPr>
+          <w:p>
+            <w:pPr>
+              <w:rPr>
+                <w:rFonts w:ascii="Arial" w:hAnsi="Arial" w:cs="Arial"/>
+                <w:sz w:val="28"/>
+                <w:szCs w:val="28"/>
+              </w:rPr>
+            </w:pPr>
+            <w:r>
+              <w:rPr>
+                <w:rFonts w:ascii="Arial" w:hAnsi="Arial" w:cs="Arial"/>
+                <w:sz w:val="28"/>
+                <w:szCs w:val="28"/>
+              </w:rPr>
+              <w:t>4</w:t>
+            </w:r>
+          </w:p>
+        </w:tc>
+        <w:tc>
+          <w:tcPr>
+            <w:tcW w:w="1573" w:type="dxa"/>
+          </w:tcPr>
+          <w:p>
+            <w:pPr>
+              <w:rPr>
+                <w:rFonts w:ascii="Arial" w:hAnsi="Arial" w:cs="Arial"/>
+                <w:sz w:val="28"/>
+                <w:szCs w:val="28"/>
+              </w:rPr>
+            </w:pPr>
+            <w:r>
+              <w:rPr>
+                <w:rFonts w:ascii="Arial" w:hAnsi="Arial" w:cs="Arial"/>
+                <w:sz w:val="28"/>
+                <w:szCs w:val="28"/>
+              </w:rPr>
+              <w:t>3</w:t>
+            </w:r>
+          </w:p>
+        </w:tc>
+        <w:tc>
+          <w:tcPr>
+            <w:tcW w:w="1695" w:type="dxa"/>
+          </w:tcPr>
+          <w:p>
+            <w:pPr>
+              <w:rPr>
+                <w:rFonts w:ascii="Arial" w:hAnsi="Arial" w:cs="Arial"/>
+                <w:sz w:val="28"/>
+                <w:szCs w:val="28"/>
+              </w:rPr>
+            </w:pPr>
+            <w:r>
+              <w:rPr>
+                <w:rFonts w:ascii="Arial" w:hAnsi="Arial" w:cs="Arial"/>
+                <w:sz w:val="28"/>
+                <w:szCs w:val="28"/>
+              </w:rPr>
+              <w:t>2</w:t>
+            </w:r>
+          </w:p>
+        </w:tc>
+        <w:tc>
+          <w:tcPr>
+            <w:tcW w:w="1586" w:type="dxa"/>
+          </w:tcPr>
+          <w:p>
+            <w:pPr>
+              <w:rPr>
+                <w:rFonts w:ascii="Arial" w:hAnsi="Arial" w:cs="Arial"/>
+                <w:sz w:val="28"/>
+                <w:szCs w:val="28"/>
+              </w:rPr>
+            </w:pPr>
+            <w:r>
+              <w:rPr>
+                <w:rFonts w:ascii="Arial" w:hAnsi="Arial" w:cs="Arial"/>
+                <w:sz w:val="28"/>
+                <w:szCs w:val="28"/>
+              </w:rPr>
+              <w:t>1</w:t>
+            </w:r>
+          </w:p>
+        </w:tc>
+        <w:tc>
+          <w:tcPr>
+            <w:tcW w:w="1575" w:type="dxa"/>
+          </w:tcPr>
+          <w:p>
+            <w:pPr>
+              <w:rPr>
+                <w:rFonts w:ascii="Arial" w:hAnsi="Arial" w:cs="Arial"/>
+                <w:sz w:val="28"/>
+                <w:szCs w:val="28"/>
+              </w:rPr>
+            </w:pPr>
+            <w:r>
+              <w:rPr>
+                <w:rFonts w:ascii="Arial" w:hAnsi="Arial" w:cs="Arial"/>
+                <w:sz w:val="28"/>
+                <w:szCs w:val="28"/>
+              </w:rPr>
+              <w:t>0</w:t>
+            </w:r>
+          </w:p>
+        </w:tc>
+      </w:tr>
+      <w:tr>
+        <w:tc>
+          <w:tcPr>
+            <w:tcW w:w="4720" w:type="dxa"/>
+            <w:gridSpan w:val="3"/>
+          </w:tcPr>
+          <w:p>
+            <w:pPr>
+              <w:rPr>
+                <w:rFonts w:ascii="Arial" w:hAnsi="Arial" w:cs="Arial"/>
+                <w:sz w:val="28"/>
+                <w:szCs w:val="28"/>
+                <w:lang w:val="ru-RU"/>
+              </w:rPr>
+            </w:pPr>
+            <w:r>
+              <w:rPr>
+                <w:rFonts w:ascii="Arial" w:hAnsi="Arial" w:cs="Arial"/>
+                <w:sz w:val="28"/>
+                <w:szCs w:val="28"/>
+                <w:lang w:val="ru-RU"/>
+              </w:rPr>
+              <w:t>занятость</w:t>
+            </w:r>
+          </w:p>
+        </w:tc>
+        <w:tc>
+          <w:tcPr>
+            <w:tcW w:w="4856" w:type="dxa"/>
+            <w:gridSpan w:val="3"/>
+          </w:tcPr>
+          <w:p>
+            <w:pPr>
+              <w:rPr>
+                <w:rFonts w:ascii="Arial" w:hAnsi="Arial" w:cs="Arial"/>
+                <w:sz w:val="28"/>
+                <w:szCs w:val="28"/>
+                <w:lang w:val="ru-RU"/>
+              </w:rPr>
+            </w:pPr>
+            <w:r>
+              <w:rPr>
+                <w:rFonts w:ascii="Arial" w:hAnsi="Arial" w:cs="Arial"/>
+                <w:sz w:val="28"/>
+                <w:szCs w:val="28"/>
+                <w:lang w:val="ru-RU"/>
+              </w:rPr>
+              <w:t>запрос</w:t>
+            </w:r>
+          </w:p>
+        </w:tc>
+      </w:tr>
+      <w:tr>
+        <w:tc>
+          <w:tcPr>
+            <w:tcW w:w="1574" w:type="dxa"/>
+          </w:tcPr>
+          <w:p>
+            <w:pPr>
+              <w:rPr>
+                <w:rFonts w:ascii="Arial" w:hAnsi="Arial" w:cs="Arial"/>
+                <w:sz w:val="28"/>
+                <w:szCs w:val="28"/>
+              </w:rPr>
+            </w:pPr>
+            <w:r>
+              <w:rPr>
+                <w:rFonts w:ascii="Arial" w:hAnsi="Arial" w:cs="Arial"/>
+                <w:sz w:val="28"/>
+                <w:szCs w:val="28"/>
+              </w:rPr>
+              <w:t>EXTERNAL</w:t>
+            </w:r>
+          </w:p>
+        </w:tc>
+        <w:tc>
+          <w:tcPr>
+            <w:tcW w:w="1573" w:type="dxa"/>
+          </w:tcPr>
+          <w:p>
+            <w:pPr>
+              <w:rPr>
+                <w:rFonts w:ascii="Arial" w:hAnsi="Arial" w:cs="Arial"/>
+                <w:sz w:val="28"/>
+                <w:szCs w:val="28"/>
+              </w:rPr>
+            </w:pPr>
+            <w:r>
+              <w:rPr>
+                <w:rFonts w:ascii="Arial" w:hAnsi="Arial" w:cs="Arial"/>
+                <w:sz w:val="28"/>
+                <w:szCs w:val="28"/>
+              </w:rPr>
+              <w:t>WRITE</w:t>
+            </w:r>
+          </w:p>
+        </w:tc>
+        <w:tc>
+          <w:tcPr>
+            <w:tcW w:w="1573" w:type="dxa"/>
+          </w:tcPr>
+          <w:p>
+            <w:pPr>
+              <w:rPr>
+                <w:rFonts w:ascii="Arial" w:hAnsi="Arial" w:cs="Arial"/>
+                <w:sz w:val="28"/>
+                <w:szCs w:val="28"/>
+              </w:rPr>
+            </w:pPr>
+            <w:r>
+              <w:rPr>
+                <w:rFonts w:ascii="Arial" w:hAnsi="Arial" w:cs="Arial"/>
+                <w:sz w:val="28"/>
+                <w:szCs w:val="28"/>
+              </w:rPr>
+              <w:t>OF</w:t>
+            </w:r>
+          </w:p>
+        </w:tc>
+        <w:tc>
+          <w:tcPr>
+            <w:tcW w:w="1695" w:type="dxa"/>
+          </w:tcPr>
+          <w:p>
+            <w:pPr>
+              <w:rPr>
+                <w:rFonts w:ascii="Arial" w:hAnsi="Arial" w:cs="Arial"/>
+                <w:sz w:val="28"/>
+                <w:szCs w:val="28"/>
+              </w:rPr>
+            </w:pPr>
+            <w:r>
+              <w:rPr>
+                <w:rFonts w:ascii="Arial" w:hAnsi="Arial" w:cs="Arial"/>
+                <w:sz w:val="28"/>
+                <w:szCs w:val="28"/>
+              </w:rPr>
+              <w:t>EXTERNAL</w:t>
+            </w:r>
+          </w:p>
+        </w:tc>
+        <w:tc>
+          <w:tcPr>
+            <w:tcW w:w="1586" w:type="dxa"/>
+          </w:tcPr>
+          <w:p>
+            <w:pPr>
+              <w:rPr>
+                <w:rFonts w:ascii="Arial" w:hAnsi="Arial" w:cs="Arial"/>
+                <w:sz w:val="28"/>
+                <w:szCs w:val="28"/>
+              </w:rPr>
+            </w:pPr>
+            <w:r>
+              <w:rPr>
+                <w:rFonts w:ascii="Arial" w:hAnsi="Arial" w:cs="Arial"/>
+                <w:sz w:val="28"/>
+                <w:szCs w:val="28"/>
+              </w:rPr>
+              <w:t>WRITE</w:t>
+            </w:r>
+          </w:p>
+        </w:tc>
+        <w:tc>
+          <w:tcPr>
+            <w:tcW w:w="1575" w:type="dxa"/>
+          </w:tcPr>
+          <w:p>
+            <w:pPr>
+              <w:rPr>
+                <w:rFonts w:ascii="Arial" w:hAnsi="Arial" w:cs="Arial"/>
+                <w:sz w:val="28"/>
+                <w:szCs w:val="28"/>
+              </w:rPr>
+            </w:pPr>
+            <w:r>
+              <w:rPr>
+                <w:rFonts w:ascii="Arial" w:hAnsi="Arial" w:cs="Arial"/>
+                <w:sz w:val="28"/>
+                <w:szCs w:val="28"/>
+              </w:rPr>
+              <w:t>OF</w:t>
+            </w:r>
+          </w:p>
+        </w:tc>
+      </w:tr>
+    </w:tbl>
+    <w:p>
+      <w:pPr>
+        <w:rPr>
+          <w:rFonts w:ascii="Arial" w:hAnsi="Arial" w:cs="Arial"/>
+          <w:sz w:val="28"/>
+          <w:szCs w:val="28"/>
+        </w:rPr>
+      </w:pPr>
+    </w:p>
+    <w:p>
+      <w:pPr>
+        <w:rPr>
+          <w:rFonts w:ascii="Arial" w:hAnsi="Arial" w:cs="Arial"/>
           <w:sz w:val="28"/>
           <w:szCs w:val="28"/>
           <w:lang w:val="ru-RU"/>
@@ -3111,6 +3599,7 @@
         </w:rPr>
         <w:t xml:space="preserve">В </w:t>
       </w:r>
+      <w:proofErr w:type="spellStart"/>
       <w:r>
         <w:rPr>
           <w:rFonts w:ascii="Arial" w:hAnsi="Arial" w:cs="Arial"/>
@@ -3119,6 +3608,7 @@
         </w:rPr>
         <w:t>reg</w:t>
       </w:r>
+      <w:proofErr w:type="spellEnd"/>
       <w:r>
         <w:rPr>
           <w:rFonts w:ascii="Arial" w:hAnsi="Arial" w:cs="Arial"/>
@@ -3137,6 +3627,7 @@
         </w:rPr>
         <w:t xml:space="preserve">ложится полная инструкция. В </w:t>
       </w:r>
+      <w:proofErr w:type="spellStart"/>
       <w:r>
         <w:rPr>
           <w:rFonts w:ascii="Arial" w:hAnsi="Arial" w:cs="Arial"/>
@@ -3145,6 +3636,7 @@
         </w:rPr>
         <w:t>reg</w:t>
       </w:r>
+      <w:proofErr w:type="spellEnd"/>
       <w:r>
         <w:rPr>
           <w:rFonts w:ascii="Arial" w:hAnsi="Arial" w:cs="Arial"/>
@@ -3180,6 +3672,7 @@
           <w:szCs w:val="28"/>
           <w:lang w:val="ru-RU"/>
         </w:rPr>
+        <w:lastRenderedPageBreak/>
         <w:t>Если команда являлась прыжком, то второй опер</w:t>
       </w:r>
       <w:r>
@@ -3407,17 +3900,7 @@
                 <w:szCs w:val="28"/>
                 <w:lang w:val="ru-RU"/>
               </w:rPr>
-              <w:t xml:space="preserve"> (первая половина </w:t>
-            </w:r>
-            <w:r>
-              <w:rPr>
-                <w:rFonts w:ascii="Arial" w:hAnsi="Arial" w:cs="Arial"/>
-                <w:sz w:val="28"/>
-                <w:szCs w:val="28"/>
-                <w:lang w:val="ru-RU"/>
-              </w:rPr>
-              <w:lastRenderedPageBreak/>
-              <w:t>такта)</w:t>
+              <w:t xml:space="preserve"> (первая половина такта)</w:t>
             </w:r>
           </w:p>
         </w:tc>
@@ -3443,7 +3926,6 @@
                 <w:szCs w:val="28"/>
                 <w:lang w:val="ru-RU"/>
               </w:rPr>
-              <w:lastRenderedPageBreak/>
               <w:t>9</w:t>
             </w:r>
           </w:p>
@@ -3621,7 +4103,31 @@
           <w:u w:val="single"/>
           <w:lang w:val="ru-RU"/>
         </w:rPr>
-        <w:t>Контрольный модуль (СМ)</w:t>
+        <w:t>Контрольный модуль (</w:t>
+      </w:r>
+      <w:proofErr w:type="gramStart"/>
+      <w:r>
+        <w:rPr>
+          <w:rFonts w:ascii="Arial" w:hAnsi="Arial" w:cs="Arial"/>
+          <w:b/>
+          <w:sz w:val="40"/>
+          <w:szCs w:val="40"/>
+          <w:u w:val="single"/>
+          <w:lang w:val="ru-RU"/>
+        </w:rPr>
+        <w:t>СМ</w:t>
+      </w:r>
+      <w:proofErr w:type="gramEnd"/>
+      <w:r>
+        <w:rPr>
+          <w:rFonts w:ascii="Arial" w:hAnsi="Arial" w:cs="Arial"/>
+          <w:b/>
+          <w:sz w:val="40"/>
+          <w:szCs w:val="40"/>
+          <w:u w:val="single"/>
+          <w:lang w:val="ru-RU"/>
+        </w:rPr>
+        <w:t>)</w:t>
       </w:r>
     </w:p>
     <w:p>
@@ -3896,14 +4402,26 @@
           <w:lang w:val="ru-RU"/>
         </w:rPr>
       </w:pPr>
-      <w:r>
-        <w:rPr>
-          <w:rFonts w:ascii="Arial" w:hAnsi="Arial" w:cs="Arial"/>
-          <w:sz w:val="28"/>
-          <w:szCs w:val="28"/>
-        </w:rPr>
-        <w:t>reg[</w:t>
-      </w:r>
+      <w:proofErr w:type="spellStart"/>
+      <w:proofErr w:type="gramStart"/>
+      <w:r>
+        <w:rPr>
+          <w:rFonts w:ascii="Arial" w:hAnsi="Arial" w:cs="Arial"/>
+          <w:sz w:val="28"/>
+          <w:szCs w:val="28"/>
+        </w:rPr>
+        <w:t>reg</w:t>
+      </w:r>
+      <w:proofErr w:type="spellEnd"/>
+      <w:r>
+        <w:rPr>
+          <w:rFonts w:ascii="Arial" w:hAnsi="Arial" w:cs="Arial"/>
+          <w:sz w:val="28"/>
+          <w:szCs w:val="28"/>
+        </w:rPr>
+        <w:t>[</w:t>
+      </w:r>
+      <w:proofErr w:type="gramEnd"/>
       <w:r>
         <w:rPr>
           <w:rFonts w:ascii="Arial" w:hAnsi="Arial" w:cs="Arial"/>
@@ -4065,6 +4583,7 @@
                 <w:szCs w:val="28"/>
                 <w:lang w:val="ru-RU"/>
               </w:rPr>
+              <w:lastRenderedPageBreak/>
               <w:t>-</w:t>
             </w:r>
           </w:p>
@@ -6059,7 +6578,6 @@
           <w:szCs w:val="28"/>
           <w:lang w:val="ru-RU"/>
         </w:rPr>
-        <w:lastRenderedPageBreak/>
         <w:t>Полная программа блока включает в себя загрузку обоих операндов. Управление количеством загружаемых операндов происходит за счет изменения длины выполняемой микропрограммы (константа длины для внутреннего итератора).</w:t>
       </w:r>
     </w:p>
@@ -6143,7 +6661,27 @@
           <w:szCs w:val="28"/>
           <w:lang w:val="ru-RU"/>
         </w:rPr>
-        <w:t xml:space="preserve">Также происходит проверка не является ли команда командой </w:t>
+        <w:t xml:space="preserve">Также происходит </w:t>
+      </w:r>
+      <w:proofErr w:type="gramStart"/>
+      <w:r>
+        <w:rPr>
+          <w:rFonts w:ascii="Arial" w:hAnsi="Arial" w:cs="Arial"/>
+          <w:sz w:val="28"/>
+          <w:szCs w:val="28"/>
+          <w:lang w:val="ru-RU"/>
+        </w:rPr>
+        <w:t>проверка</w:t>
+      </w:r>
+      <w:proofErr w:type="gramEnd"/>
+      <w:r>
+        <w:rPr>
+          <w:rFonts w:ascii="Arial" w:hAnsi="Arial" w:cs="Arial"/>
+          <w:sz w:val="28"/>
+          <w:szCs w:val="28"/>
+          <w:lang w:val="ru-RU"/>
+        </w:rPr>
+        <w:t xml:space="preserve"> не является ли команда командой </w:t>
       </w:r>
       <w:r>
         <w:rPr>
@@ -6933,6 +7471,7 @@
                 <w:szCs w:val="28"/>
                 <w:lang w:val="ru-RU"/>
               </w:rPr>
+              <w:lastRenderedPageBreak/>
               <w:t>00000001_10110001</w:t>
             </w:r>
           </w:p>
@@ -7614,6 +8153,7 @@
               </w:rPr>
               <w:t>Всегда ноль чтобы работало (</w:t>
             </w:r>
+            <w:proofErr w:type="spellStart"/>
             <w:r>
               <w:rPr>
                 <w:rFonts w:ascii="Arial" w:hAnsi="Arial" w:cs="Arial"/>
@@ -7622,6 +8162,7 @@
               </w:rPr>
               <w:t>tristate</w:t>
             </w:r>
+            <w:proofErr w:type="spellEnd"/>
             <w:r>
               <w:rPr>
                 <w:rFonts w:ascii="Arial" w:hAnsi="Arial" w:cs="Arial"/>
@@ -7631,6 +8172,7 @@
               </w:rPr>
               <w:t xml:space="preserve"> </w:t>
             </w:r>
+            <w:proofErr w:type="spellStart"/>
             <w:r>
               <w:rPr>
                 <w:rFonts w:ascii="Arial" w:hAnsi="Arial" w:cs="Arial"/>
@@ -7639,6 +8181,7 @@
               </w:rPr>
               <w:t>bustri</w:t>
             </w:r>
+            <w:proofErr w:type="spellEnd"/>
             <w:r>
               <w:rPr>
                 <w:rFonts w:ascii="Arial" w:hAnsi="Arial" w:cs="Arial"/>
@@ -8421,7 +8964,25 @@
                 <w:sz w:val="28"/>
                 <w:szCs w:val="28"/>
               </w:rPr>
-              <w:t>(res != 0) 1 – (res == 0)</w:t>
+              <w:t>(res</w:t>
+            </w:r>
+            <w:proofErr w:type="gramStart"/>
+            <w:r>
+              <w:rPr>
+                <w:rFonts w:ascii="Arial" w:hAnsi="Arial" w:cs="Arial"/>
+                <w:sz w:val="28"/>
+                <w:szCs w:val="28"/>
+              </w:rPr>
+              <w:t xml:space="preserve"> !</w:t>
+            </w:r>
+            <w:proofErr w:type="gramEnd"/>
+            <w:r>
+              <w:rPr>
+                <w:rFonts w:ascii="Arial" w:hAnsi="Arial" w:cs="Arial"/>
+                <w:sz w:val="28"/>
+                <w:szCs w:val="28"/>
+              </w:rPr>
+              <w:t>= 0) 1 – (res == 0)</w:t>
             </w:r>
           </w:p>
         </w:tc>
@@ -8553,6 +9114,7 @@
                 <w:szCs w:val="28"/>
                 <w:lang w:val="ru-RU"/>
               </w:rPr>
+              <w:lastRenderedPageBreak/>
               <w:t>3</w:t>
             </w:r>
           </w:p>
@@ -8794,7 +9356,6 @@
           <w:u w:val="single"/>
           <w:lang w:val="ru-RU"/>
         </w:rPr>
-        <w:lastRenderedPageBreak/>
         <w:t>Конвейер (</w:t>
       </w:r>
       <w:r>
@@ -9285,6 +9846,7 @@
         </w:rPr>
         <w:t xml:space="preserve">Конвейер работает постоянно. Остановка происходит за счет   своевременной установки битов </w:t>
       </w:r>
+      <w:proofErr w:type="spellStart"/>
       <w:r>
         <w:rPr>
           <w:rFonts w:ascii="Arial" w:hAnsi="Arial" w:cs="Arial"/>
@@ -9293,6 +9855,7 @@
         </w:rPr>
         <w:t>reg</w:t>
       </w:r>
+      <w:proofErr w:type="spellEnd"/>
       <w:r>
         <w:rPr>
           <w:rFonts w:ascii="Arial" w:hAnsi="Arial" w:cs="Arial"/>
@@ -9549,7 +10112,27 @@
                 <w:szCs w:val="28"/>
                 <w:lang w:val="ru-RU"/>
               </w:rPr>
-              <w:t>Запустить блок записи, если есть конфликт чтения записи(добавить смену регистров записи и выключение)</w:t>
+              <w:t>Запустить блок записи, если есть конфликт чтения запис</w:t>
+            </w:r>
+            <w:proofErr w:type="gramStart"/>
+            <w:r>
+              <w:rPr>
+                <w:rFonts w:ascii="Arial" w:hAnsi="Arial" w:cs="Arial"/>
+                <w:sz w:val="28"/>
+                <w:szCs w:val="28"/>
+                <w:lang w:val="ru-RU"/>
+              </w:rPr>
+              <w:t>и(</w:t>
+            </w:r>
+            <w:proofErr w:type="gramEnd"/>
+            <w:r>
+              <w:rPr>
+                <w:rFonts w:ascii="Arial" w:hAnsi="Arial" w:cs="Arial"/>
+                <w:sz w:val="28"/>
+                <w:szCs w:val="28"/>
+                <w:lang w:val="ru-RU"/>
+              </w:rPr>
+              <w:t>добавить смену регистров записи и выключение)</w:t>
             </w:r>
           </w:p>
         </w:tc>
@@ -9625,6 +10208,7 @@
                 <w:szCs w:val="28"/>
                 <w:lang w:val="ru-RU"/>
               </w:rPr>
+              <w:lastRenderedPageBreak/>
               <w:t>3</w:t>
             </w:r>
           </w:p>
@@ -9649,8 +10233,19 @@
                 <w:szCs w:val="28"/>
                 <w:lang w:val="ru-RU"/>
               </w:rPr>
-              <w:t>Перезаписать промежуточные регистры</w:t>
-            </w:r>
+              <w:t xml:space="preserve">Перезаписать промежуточные </w:t>
+            </w:r>
+            <w:proofErr w:type="gramStart"/>
+            <w:r>
+              <w:rPr>
+                <w:rFonts w:ascii="Arial" w:hAnsi="Arial" w:cs="Arial"/>
+                <w:sz w:val="28"/>
+                <w:szCs w:val="28"/>
+                <w:lang w:val="ru-RU"/>
+              </w:rPr>
+              <w:t>регистры</w:t>
+            </w:r>
+            <w:proofErr w:type="gramEnd"/>
             <w:r>
               <w:rPr>
                 <w:rFonts w:ascii="Arial" w:hAnsi="Arial" w:cs="Arial"/>
@@ -9717,8 +10312,19 @@
                 <w:szCs w:val="28"/>
                 <w:lang w:val="ru-RU"/>
               </w:rPr>
-              <w:t>Сменить промежуточные регистры</w:t>
-            </w:r>
+              <w:t xml:space="preserve">Сменить промежуточные </w:t>
+            </w:r>
+            <w:proofErr w:type="gramStart"/>
+            <w:r>
+              <w:rPr>
+                <w:rFonts w:ascii="Arial" w:hAnsi="Arial" w:cs="Arial"/>
+                <w:sz w:val="28"/>
+                <w:szCs w:val="28"/>
+                <w:lang w:val="ru-RU"/>
+              </w:rPr>
+              <w:t>регистры</w:t>
+            </w:r>
+            <w:proofErr w:type="gramEnd"/>
             <w:r>
               <w:rPr>
                 <w:rFonts w:ascii="Arial" w:hAnsi="Arial" w:cs="Arial"/>
@@ -9756,8 +10362,6 @@
               </w:rPr>
               <w:t xml:space="preserve">(вторая половина такта) </w:t>
             </w:r>
-            <w:bookmarkStart w:id="0" w:name="_GoBack"/>
-            <w:bookmarkEnd w:id="0"/>
             <w:r>
               <w:rPr>
                 <w:rFonts w:ascii="Arial" w:hAnsi="Arial" w:cs="Arial"/>
@@ -9767,6 +10371,7 @@
               </w:rPr>
               <w:t xml:space="preserve">Остановить блок </w:t>
             </w:r>
+            <w:proofErr w:type="gramStart"/>
             <w:r>
               <w:rPr>
                 <w:rFonts w:ascii="Arial" w:hAnsi="Arial" w:cs="Arial"/>
@@ -9775,6 +10380,7 @@
               </w:rPr>
               <w:t>WRITE</w:t>
             </w:r>
+            <w:proofErr w:type="gramEnd"/>
             <w:r>
               <w:rPr>
                 <w:rFonts w:ascii="Arial" w:hAnsi="Arial" w:cs="Arial"/>
@@ -9834,6 +10440,7 @@
               </w:rPr>
               <w:t xml:space="preserve">Остановить блок </w:t>
             </w:r>
+            <w:proofErr w:type="gramStart"/>
             <w:r>
               <w:rPr>
                 <w:rFonts w:ascii="Arial" w:hAnsi="Arial" w:cs="Arial"/>
@@ -9842,6 +10449,7 @@
               </w:rPr>
               <w:t>EXEC</w:t>
             </w:r>
+            <w:proofErr w:type="gramEnd"/>
             <w:r>
               <w:rPr>
                 <w:rFonts w:ascii="Arial" w:hAnsi="Arial" w:cs="Arial"/>
@@ -9858,17 +10466,7 @@
                 <w:szCs w:val="28"/>
                 <w:lang w:val="ru-RU"/>
               </w:rPr>
-              <w:t xml:space="preserve">если выставлен флаг «неверный </w:t>
-            </w:r>
-            <w:r>
-              <w:rPr>
-                <w:rFonts w:ascii="Arial" w:hAnsi="Arial" w:cs="Arial"/>
-                <w:sz w:val="28"/>
-                <w:szCs w:val="28"/>
-                <w:lang w:val="ru-RU"/>
-              </w:rPr>
-              <w:lastRenderedPageBreak/>
-              <w:t>прыжок»</w:t>
+              <w:t>если выставлен флаг «неверный прыжок»</w:t>
             </w:r>
           </w:p>
           <w:p>
@@ -9902,6 +10500,53 @@
           <w:lang w:val="ru-RU"/>
         </w:rPr>
       </w:pPr>
+    </w:p>
+    <w:p>
+      <w:pPr>
+        <w:rPr>
+          <w:rFonts w:ascii="Arial" w:hAnsi="Arial" w:cs="Arial"/>
+          <w:sz w:val="28"/>
+          <w:szCs w:val="28"/>
+        </w:rPr>
+      </w:pPr>
+      <w:r>
+        <w:rPr>
+          <w:rFonts w:ascii="Arial" w:hAnsi="Arial" w:cs="Arial"/>
+          <w:sz w:val="28"/>
+          <w:szCs w:val="28"/>
+          <w:lang w:val="ru-RU"/>
+        </w:rPr>
+        <w:t>Контроллер прямого доступа (</w:t>
+      </w:r>
+      <w:r>
+        <w:rPr>
+          <w:rFonts w:ascii="Arial" w:hAnsi="Arial" w:cs="Arial"/>
+          <w:sz w:val="28"/>
+          <w:szCs w:val="28"/>
+        </w:rPr>
+        <w:t>DMA)</w:t>
+      </w:r>
+    </w:p>
+    <w:p>
+      <w:pPr>
+        <w:rPr>
+          <w:rFonts w:ascii="Arial" w:hAnsi="Arial" w:cs="Arial"/>
+          <w:sz w:val="28"/>
+          <w:szCs w:val="28"/>
+          <w:lang w:val="ru-RU"/>
+        </w:rPr>
+      </w:pPr>
+      <w:proofErr w:type="gramStart"/>
+      <w:r>
+        <w:rPr>
+          <w:rFonts w:ascii="Arial" w:hAnsi="Arial" w:cs="Arial"/>
+          <w:sz w:val="28"/>
+          <w:szCs w:val="28"/>
+          <w:lang w:val="ru-RU"/>
+        </w:rPr>
+        <w:t>Р</w:t>
+      </w:r>
+      <w:proofErr w:type="gramEnd"/>
     </w:p>
     <w:p>
       <w:pPr>

--- a/doc/documentation.docx
+++ b/doc/documentation.docx
@@ -295,7 +295,6 @@
           <w:rFonts w:ascii="Arial" w:hAnsi="Arial" w:cs="Arial"/>
           <w:sz w:val="28"/>
           <w:szCs w:val="28"/>
-          <w:lang w:val="ru-RU"/>
         </w:rPr>
       </w:pPr>
       <w:r>
@@ -306,16 +305,33 @@
           <w:lang w:val="ru-RU"/>
         </w:rPr>
         <w:tab/>
-        <w:t xml:space="preserve">3 - </w:t>
-      </w:r>
-      <w:r>
-        <w:rPr>
-          <w:rFonts w:ascii="Arial" w:hAnsi="Arial" w:cs="Arial"/>
-          <w:sz w:val="28"/>
-          <w:szCs w:val="28"/>
-          <w:lang w:val="ru-RU"/>
-        </w:rPr>
-        <w:t>СТЕК</w:t>
+        <w:t xml:space="preserve">3 </w:t>
+      </w:r>
+      <w:r>
+        <w:rPr>
+          <w:rFonts w:ascii="Arial" w:hAnsi="Arial" w:cs="Arial"/>
+          <w:sz w:val="28"/>
+          <w:szCs w:val="28"/>
+          <w:lang w:val="ru-RU"/>
+        </w:rPr>
+        <w:t>–</w:t>
+      </w:r>
+      <w:r>
+        <w:rPr>
+          <w:rFonts w:ascii="Arial" w:hAnsi="Arial" w:cs="Arial"/>
+          <w:sz w:val="28"/>
+          <w:szCs w:val="28"/>
+          <w:lang w:val="ru-RU"/>
+        </w:rPr>
+        <w:t xml:space="preserve"> </w:t>
+      </w:r>
+      <w:r>
+        <w:rPr>
+          <w:rFonts w:ascii="Arial" w:hAnsi="Arial" w:cs="Arial"/>
+          <w:sz w:val="28"/>
+          <w:szCs w:val="28"/>
+        </w:rPr>
+        <w:t>DMA settings</w:t>
       </w:r>
     </w:p>
     <w:p>
@@ -7377,8 +7393,30 @@
           <w:sz w:val="40"/>
           <w:szCs w:val="40"/>
           <w:u w:val="single"/>
-        </w:rPr>
-        <w:t>(WRITE)</w:t>
+          <w:lang w:val="ru-RU"/>
+        </w:rPr>
+        <w:t>(</w:t>
+      </w:r>
+      <w:r>
+        <w:rPr>
+          <w:rFonts w:ascii="Arial" w:hAnsi="Arial" w:cs="Arial"/>
+          <w:b/>
+          <w:sz w:val="40"/>
+          <w:szCs w:val="40"/>
+          <w:u w:val="single"/>
+        </w:rPr>
+        <w:t>WRITE</w:t>
+      </w:r>
+      <w:r>
+        <w:rPr>
+          <w:rFonts w:ascii="Arial" w:hAnsi="Arial" w:cs="Arial"/>
+          <w:b/>
+          <w:sz w:val="40"/>
+          <w:szCs w:val="40"/>
+          <w:u w:val="single"/>
+          <w:lang w:val="ru-RU"/>
+        </w:rPr>
+        <w:t>)</w:t>
       </w:r>
     </w:p>
     <w:p>
@@ -7387,6 +7425,7 @@
           <w:rFonts w:ascii="Arial" w:hAnsi="Arial" w:cs="Arial"/>
           <w:sz w:val="28"/>
           <w:szCs w:val="28"/>
+          <w:lang w:val="ru-RU"/>
         </w:rPr>
       </w:pPr>
       <w:r>
@@ -7403,8 +7442,26 @@
           <w:rFonts w:ascii="Arial" w:hAnsi="Arial" w:cs="Arial"/>
           <w:sz w:val="28"/>
           <w:szCs w:val="28"/>
-        </w:rPr>
-        <w:t>(ICB[15..8])</w:t>
+          <w:lang w:val="ru-RU"/>
+        </w:rPr>
+        <w:t>(</w:t>
+      </w:r>
+      <w:r>
+        <w:rPr>
+          <w:rFonts w:ascii="Arial" w:hAnsi="Arial" w:cs="Arial"/>
+          <w:sz w:val="28"/>
+          <w:szCs w:val="28"/>
+        </w:rPr>
+        <w:t>ICB</w:t>
+      </w:r>
+      <w:r>
+        <w:rPr>
+          <w:rFonts w:ascii="Arial" w:hAnsi="Arial" w:cs="Arial"/>
+          <w:sz w:val="28"/>
+          <w:szCs w:val="28"/>
+          <w:lang w:val="ru-RU"/>
+        </w:rPr>
+        <w:t>[15..8])</w:t>
       </w:r>
     </w:p>
     <w:tbl>
@@ -9921,7 +9978,7 @@
           <w:u w:val="single"/>
           <w:lang w:val="ru-RU"/>
         </w:rPr>
-        <w:t xml:space="preserve">Контроллер прямого доступа </w:t>
+        <w:t>Диспетчер</w:t>
       </w:r>
       <w:r>
         <w:rPr>
@@ -9932,7 +9989,7 @@
           <w:u w:val="single"/>
           <w:lang w:val="ru-RU"/>
         </w:rPr>
-        <w:t xml:space="preserve">к памяти </w:t>
+        <w:t xml:space="preserve"> прямого доступа </w:t>
       </w:r>
       <w:r>
         <w:rPr>
@@ -9943,7 +10000,7 @@
           <w:u w:val="single"/>
           <w:lang w:val="ru-RU"/>
         </w:rPr>
-        <w:t>(</w:t>
+        <w:t xml:space="preserve">к памяти </w:t>
       </w:r>
       <w:r>
         <w:rPr>
@@ -9952,8 +10009,9 @@
           <w:sz w:val="40"/>
           <w:szCs w:val="40"/>
           <w:u w:val="single"/>
-        </w:rPr>
-        <w:t>DMA</w:t>
+          <w:lang w:val="ru-RU"/>
+        </w:rPr>
+        <w:t>(</w:t>
       </w:r>
       <w:r>
         <w:rPr>
@@ -9962,6 +10020,16 @@
           <w:sz w:val="40"/>
           <w:szCs w:val="40"/>
           <w:u w:val="single"/>
+        </w:rPr>
+        <w:t>DMA</w:t>
+      </w:r>
+      <w:r>
+        <w:rPr>
+          <w:rFonts w:ascii="Arial" w:hAnsi="Arial" w:cs="Arial"/>
+          <w:b/>
+          <w:sz w:val="40"/>
+          <w:szCs w:val="40"/>
+          <w:u w:val="single"/>
           <w:lang w:val="ru-RU"/>
         </w:rPr>
         <w:t>)</w:t>
@@ -9992,6 +10060,7 @@
           <w:rFonts w:ascii="Arial" w:hAnsi="Arial" w:cs="Arial"/>
           <w:sz w:val="28"/>
           <w:szCs w:val="28"/>
+          <w:lang w:val="ru-RU"/>
         </w:rPr>
       </w:pPr>
       <w:r>
@@ -10219,16 +10288,7 @@
                 <w:szCs w:val="28"/>
                 <w:lang w:val="ru-RU"/>
               </w:rPr>
-              <w:t>З</w:t>
-            </w:r>
-            <w:r>
-              <w:rPr>
-                <w:rFonts w:ascii="Arial" w:hAnsi="Arial" w:cs="Arial"/>
-                <w:sz w:val="28"/>
-                <w:szCs w:val="28"/>
-                <w:lang w:val="ru-RU"/>
-              </w:rPr>
-              <w:t>анятость</w:t>
+              <w:t>Занятость</w:t>
             </w:r>
           </w:p>
         </w:tc>
@@ -10253,16 +10313,7 @@
                 <w:szCs w:val="28"/>
                 <w:lang w:val="ru-RU"/>
               </w:rPr>
-              <w:t>З</w:t>
-            </w:r>
-            <w:r>
-              <w:rPr>
-                <w:rFonts w:ascii="Arial" w:hAnsi="Arial" w:cs="Arial"/>
-                <w:sz w:val="28"/>
-                <w:szCs w:val="28"/>
-                <w:lang w:val="ru-RU"/>
-              </w:rPr>
-              <w:t>апрос</w:t>
+              <w:t>Запрос</w:t>
             </w:r>
           </w:p>
         </w:tc>
@@ -10492,8 +10543,6 @@
         </w:rPr>
         <w:t>ние) используется во</w:t>
       </w:r>
-      <w:bookmarkStart w:id="0" w:name="_GoBack"/>
-      <w:bookmarkEnd w:id="0"/>
       <w:r>
         <w:rPr>
           <w:rFonts w:ascii="Arial" w:hAnsi="Arial" w:cs="Arial"/>
@@ -10578,11 +10627,885 @@
       <w:pPr>
         <w:rPr>
           <w:rFonts w:ascii="Arial" w:hAnsi="Arial" w:cs="Arial"/>
-          <w:sz w:val="28"/>
-          <w:szCs w:val="28"/>
+          <w:b/>
+          <w:sz w:val="40"/>
+          <w:szCs w:val="40"/>
+          <w:u w:val="single"/>
           <w:lang w:val="ru-RU"/>
         </w:rPr>
       </w:pPr>
+      <w:r>
+        <w:rPr>
+          <w:rFonts w:ascii="Arial" w:hAnsi="Arial" w:cs="Arial"/>
+          <w:b/>
+          <w:sz w:val="40"/>
+          <w:szCs w:val="40"/>
+          <w:u w:val="single"/>
+          <w:lang w:val="ru-RU"/>
+        </w:rPr>
+        <w:t>Контроллер прямого доступа к памяти (</w:t>
+      </w:r>
+      <w:r>
+        <w:rPr>
+          <w:rFonts w:ascii="Arial" w:hAnsi="Arial" w:cs="Arial"/>
+          <w:b/>
+          <w:sz w:val="40"/>
+          <w:szCs w:val="40"/>
+          <w:u w:val="single"/>
+        </w:rPr>
+        <w:t>DMA</w:t>
+      </w:r>
+      <w:r>
+        <w:rPr>
+          <w:rFonts w:ascii="Arial" w:hAnsi="Arial" w:cs="Arial"/>
+          <w:b/>
+          <w:sz w:val="40"/>
+          <w:szCs w:val="40"/>
+          <w:u w:val="single"/>
+          <w:lang w:val="ru-RU"/>
+        </w:rPr>
+        <w:t>_</w:t>
+      </w:r>
+      <w:r>
+        <w:rPr>
+          <w:rFonts w:ascii="Arial" w:hAnsi="Arial" w:cs="Arial"/>
+          <w:b/>
+          <w:sz w:val="40"/>
+          <w:szCs w:val="40"/>
+          <w:u w:val="single"/>
+        </w:rPr>
+        <w:t>worker</w:t>
+      </w:r>
+      <w:r>
+        <w:rPr>
+          <w:rFonts w:ascii="Arial" w:hAnsi="Arial" w:cs="Arial"/>
+          <w:b/>
+          <w:sz w:val="40"/>
+          <w:szCs w:val="40"/>
+          <w:u w:val="single"/>
+          <w:lang w:val="ru-RU"/>
+        </w:rPr>
+        <w:t>)</w:t>
+      </w:r>
+    </w:p>
+    <w:p>
+      <w:pPr>
+        <w:rPr>
+          <w:rFonts w:ascii="Arial" w:hAnsi="Arial" w:cs="Arial"/>
+          <w:sz w:val="28"/>
+          <w:szCs w:val="28"/>
+          <w:lang w:val="ru-RU"/>
+        </w:rPr>
+      </w:pPr>
+      <w:r>
+        <w:rPr>
+          <w:rFonts w:ascii="Arial" w:hAnsi="Arial" w:cs="Arial"/>
+          <w:sz w:val="28"/>
+          <w:szCs w:val="28"/>
+          <w:lang w:val="ru-RU"/>
+        </w:rPr>
+        <w:t>Реализует блочное копирование данных.</w:t>
+      </w:r>
+    </w:p>
+    <w:p>
+      <w:pPr>
+        <w:rPr>
+          <w:rFonts w:ascii="Arial" w:hAnsi="Arial" w:cs="Arial"/>
+          <w:sz w:val="28"/>
+          <w:szCs w:val="28"/>
+          <w:lang w:val="ru-RU"/>
+        </w:rPr>
+      </w:pPr>
+      <w:r>
+        <w:rPr>
+          <w:rFonts w:ascii="Arial" w:hAnsi="Arial" w:cs="Arial"/>
+          <w:sz w:val="28"/>
+          <w:szCs w:val="28"/>
+          <w:lang w:val="ru-RU"/>
+        </w:rPr>
+        <w:t>Имеет</w:t>
+      </w:r>
+      <w:r>
+        <w:rPr>
+          <w:rFonts w:ascii="Arial" w:hAnsi="Arial" w:cs="Arial"/>
+          <w:sz w:val="28"/>
+          <w:szCs w:val="28"/>
+          <w:lang w:val="ru-RU"/>
+        </w:rPr>
+        <w:t xml:space="preserve"> </w:t>
+      </w:r>
+      <w:r>
+        <w:rPr>
+          <w:rFonts w:ascii="Arial" w:hAnsi="Arial" w:cs="Arial"/>
+          <w:sz w:val="28"/>
+          <w:szCs w:val="28"/>
+          <w:lang w:val="ru-RU"/>
+        </w:rPr>
+        <w:t>внутри</w:t>
+      </w:r>
+      <w:r>
+        <w:rPr>
+          <w:rFonts w:ascii="Arial" w:hAnsi="Arial" w:cs="Arial"/>
+          <w:sz w:val="28"/>
+          <w:szCs w:val="28"/>
+          <w:lang w:val="ru-RU"/>
+        </w:rPr>
+        <w:t xml:space="preserve"> </w:t>
+      </w:r>
+      <w:r>
+        <w:rPr>
+          <w:rFonts w:ascii="Arial" w:hAnsi="Arial" w:cs="Arial"/>
+          <w:sz w:val="28"/>
+          <w:szCs w:val="28"/>
+          <w:lang w:val="ru-RU"/>
+        </w:rPr>
+        <w:t>себя</w:t>
+      </w:r>
+      <w:r>
+        <w:rPr>
+          <w:rFonts w:ascii="Arial" w:hAnsi="Arial" w:cs="Arial"/>
+          <w:sz w:val="28"/>
+          <w:szCs w:val="28"/>
+          <w:lang w:val="ru-RU"/>
+        </w:rPr>
+        <w:t xml:space="preserve"> </w:t>
+      </w:r>
+      <w:r>
+        <w:rPr>
+          <w:rFonts w:ascii="Arial" w:hAnsi="Arial" w:cs="Arial"/>
+          <w:sz w:val="28"/>
+          <w:szCs w:val="28"/>
+          <w:lang w:val="ru-RU"/>
+        </w:rPr>
+        <w:t>настройки</w:t>
+      </w:r>
+      <w:r>
+        <w:rPr>
+          <w:rFonts w:ascii="Arial" w:hAnsi="Arial" w:cs="Arial"/>
+          <w:sz w:val="28"/>
+          <w:szCs w:val="28"/>
+          <w:lang w:val="ru-RU"/>
+        </w:rPr>
+        <w:t xml:space="preserve">: </w:t>
+      </w:r>
+      <w:r>
+        <w:rPr>
+          <w:rFonts w:ascii="Arial" w:hAnsi="Arial" w:cs="Arial"/>
+          <w:sz w:val="28"/>
+          <w:szCs w:val="28"/>
+        </w:rPr>
+        <w:t>source</w:t>
+      </w:r>
+      <w:r>
+        <w:rPr>
+          <w:rFonts w:ascii="Arial" w:hAnsi="Arial" w:cs="Arial"/>
+          <w:sz w:val="28"/>
+          <w:szCs w:val="28"/>
+          <w:lang w:val="ru-RU"/>
+        </w:rPr>
+        <w:t>_</w:t>
+      </w:r>
+      <w:r>
+        <w:rPr>
+          <w:rFonts w:ascii="Arial" w:hAnsi="Arial" w:cs="Arial"/>
+          <w:sz w:val="28"/>
+          <w:szCs w:val="28"/>
+        </w:rPr>
+        <w:t>address</w:t>
+      </w:r>
+      <w:r>
+        <w:rPr>
+          <w:rFonts w:ascii="Arial" w:hAnsi="Arial" w:cs="Arial"/>
+          <w:sz w:val="28"/>
+          <w:szCs w:val="28"/>
+          <w:lang w:val="ru-RU"/>
+        </w:rPr>
+        <w:t xml:space="preserve">, </w:t>
+      </w:r>
+      <w:r>
+        <w:rPr>
+          <w:rFonts w:ascii="Arial" w:hAnsi="Arial" w:cs="Arial"/>
+          <w:sz w:val="28"/>
+          <w:szCs w:val="28"/>
+        </w:rPr>
+        <w:t>destination</w:t>
+      </w:r>
+      <w:r>
+        <w:rPr>
+          <w:rFonts w:ascii="Arial" w:hAnsi="Arial" w:cs="Arial"/>
+          <w:sz w:val="28"/>
+          <w:szCs w:val="28"/>
+          <w:lang w:val="ru-RU"/>
+        </w:rPr>
+        <w:t>_</w:t>
+      </w:r>
+      <w:r>
+        <w:rPr>
+          <w:rFonts w:ascii="Arial" w:hAnsi="Arial" w:cs="Arial"/>
+          <w:sz w:val="28"/>
+          <w:szCs w:val="28"/>
+        </w:rPr>
+        <w:t>address</w:t>
+      </w:r>
+      <w:r>
+        <w:rPr>
+          <w:rFonts w:ascii="Arial" w:hAnsi="Arial" w:cs="Arial"/>
+          <w:sz w:val="28"/>
+          <w:szCs w:val="28"/>
+          <w:lang w:val="ru-RU"/>
+        </w:rPr>
+        <w:t xml:space="preserve">, </w:t>
+      </w:r>
+      <w:r>
+        <w:rPr>
+          <w:rFonts w:ascii="Arial" w:hAnsi="Arial" w:cs="Arial"/>
+          <w:sz w:val="28"/>
+          <w:szCs w:val="28"/>
+        </w:rPr>
+        <w:t>words</w:t>
+      </w:r>
+      <w:r>
+        <w:rPr>
+          <w:rFonts w:ascii="Arial" w:hAnsi="Arial" w:cs="Arial"/>
+          <w:sz w:val="28"/>
+          <w:szCs w:val="28"/>
+          <w:lang w:val="ru-RU"/>
+        </w:rPr>
+        <w:t>_</w:t>
+      </w:r>
+      <w:r>
+        <w:rPr>
+          <w:rFonts w:ascii="Arial" w:hAnsi="Arial" w:cs="Arial"/>
+          <w:sz w:val="28"/>
+          <w:szCs w:val="28"/>
+        </w:rPr>
+        <w:t>count</w:t>
+      </w:r>
+      <w:r>
+        <w:rPr>
+          <w:rFonts w:ascii="Arial" w:hAnsi="Arial" w:cs="Arial"/>
+          <w:sz w:val="28"/>
+          <w:szCs w:val="28"/>
+          <w:lang w:val="ru-RU"/>
+        </w:rPr>
+        <w:t xml:space="preserve">, </w:t>
+      </w:r>
+      <w:r>
+        <w:rPr>
+          <w:rFonts w:ascii="Arial" w:hAnsi="Arial" w:cs="Arial"/>
+          <w:sz w:val="28"/>
+          <w:szCs w:val="28"/>
+        </w:rPr>
+        <w:t>enabled</w:t>
+      </w:r>
+      <w:r>
+        <w:rPr>
+          <w:rFonts w:ascii="Arial" w:hAnsi="Arial" w:cs="Arial"/>
+          <w:sz w:val="28"/>
+          <w:szCs w:val="28"/>
+          <w:lang w:val="ru-RU"/>
+        </w:rPr>
+        <w:t xml:space="preserve">. </w:t>
+      </w:r>
+      <w:r>
+        <w:rPr>
+          <w:rFonts w:ascii="Arial" w:hAnsi="Arial" w:cs="Arial"/>
+          <w:sz w:val="28"/>
+          <w:szCs w:val="28"/>
+          <w:lang w:val="ru-RU"/>
+        </w:rPr>
+        <w:t xml:space="preserve">Выставление </w:t>
+      </w:r>
+      <w:r>
+        <w:rPr>
+          <w:rFonts w:ascii="Arial" w:hAnsi="Arial" w:cs="Arial"/>
+          <w:sz w:val="28"/>
+          <w:szCs w:val="28"/>
+        </w:rPr>
+        <w:t xml:space="preserve">enabled </w:t>
+      </w:r>
+      <w:r>
+        <w:rPr>
+          <w:rFonts w:ascii="Arial" w:hAnsi="Arial" w:cs="Arial"/>
+          <w:sz w:val="28"/>
+          <w:szCs w:val="28"/>
+          <w:lang w:val="ru-RU"/>
+        </w:rPr>
+        <w:t>в 1 запускает работу блока.</w:t>
+      </w:r>
+    </w:p>
+    <w:tbl>
+      <w:tblPr>
+        <w:tblStyle w:val="a3"/>
+        <w:tblW w:w="0" w:type="auto"/>
+        <w:tblLook w:val="04A0" w:firstRow="1" w:lastRow="0" w:firstColumn="1" w:lastColumn="0" w:noHBand="0" w:noVBand="1"/>
+      </w:tblPr>
+      <w:tblGrid>
+        <w:gridCol w:w="4788"/>
+        <w:gridCol w:w="4788"/>
+      </w:tblGrid>
+      <w:tr>
+        <w:tc>
+          <w:tcPr>
+            <w:tcW w:w="4788" w:type="dxa"/>
+          </w:tcPr>
+          <w:p>
+            <w:pPr>
+              <w:rPr>
+                <w:rFonts w:ascii="Arial" w:hAnsi="Arial" w:cs="Arial"/>
+                <w:sz w:val="28"/>
+                <w:szCs w:val="28"/>
+                <w:lang w:val="ru-RU"/>
+              </w:rPr>
+            </w:pPr>
+            <w:r>
+              <w:rPr>
+                <w:rFonts w:ascii="Arial" w:hAnsi="Arial" w:cs="Arial"/>
+                <w:sz w:val="28"/>
+                <w:szCs w:val="28"/>
+                <w:lang w:val="ru-RU"/>
+              </w:rPr>
+              <w:lastRenderedPageBreak/>
+              <w:t>Линия шины</w:t>
+            </w:r>
+          </w:p>
+        </w:tc>
+        <w:tc>
+          <w:tcPr>
+            <w:tcW w:w="4788" w:type="dxa"/>
+          </w:tcPr>
+          <w:p>
+            <w:pPr>
+              <w:rPr>
+                <w:rFonts w:ascii="Arial" w:hAnsi="Arial" w:cs="Arial"/>
+                <w:sz w:val="28"/>
+                <w:szCs w:val="28"/>
+                <w:lang w:val="ru-RU"/>
+              </w:rPr>
+            </w:pPr>
+            <w:r>
+              <w:rPr>
+                <w:rFonts w:ascii="Arial" w:hAnsi="Arial" w:cs="Arial"/>
+                <w:sz w:val="28"/>
+                <w:szCs w:val="28"/>
+                <w:lang w:val="ru-RU"/>
+              </w:rPr>
+              <w:t>Значение</w:t>
+            </w:r>
+          </w:p>
+        </w:tc>
+      </w:tr>
+      <w:tr>
+        <w:tc>
+          <w:tcPr>
+            <w:tcW w:w="4788" w:type="dxa"/>
+          </w:tcPr>
+          <w:p>
+            <w:pPr>
+              <w:rPr>
+                <w:rFonts w:ascii="Arial" w:hAnsi="Arial" w:cs="Arial"/>
+                <w:sz w:val="28"/>
+                <w:szCs w:val="28"/>
+              </w:rPr>
+            </w:pPr>
+            <w:r>
+              <w:rPr>
+                <w:rFonts w:ascii="Arial" w:hAnsi="Arial" w:cs="Arial"/>
+                <w:sz w:val="28"/>
+                <w:szCs w:val="28"/>
+              </w:rPr>
+              <w:t>8</w:t>
+            </w:r>
+          </w:p>
+        </w:tc>
+        <w:tc>
+          <w:tcPr>
+            <w:tcW w:w="4788" w:type="dxa"/>
+          </w:tcPr>
+          <w:p>
+            <w:pPr>
+              <w:rPr>
+                <w:rFonts w:ascii="Arial" w:hAnsi="Arial" w:cs="Arial"/>
+                <w:sz w:val="28"/>
+                <w:szCs w:val="28"/>
+                <w:lang w:val="ru-RU"/>
+              </w:rPr>
+            </w:pPr>
+            <w:r>
+              <w:rPr>
+                <w:rFonts w:ascii="Arial" w:hAnsi="Arial" w:cs="Arial"/>
+                <w:sz w:val="28"/>
+                <w:szCs w:val="28"/>
+                <w:lang w:val="ru-RU"/>
+              </w:rPr>
+              <w:t>Увеличить счетчик на 1</w:t>
+            </w:r>
+          </w:p>
+        </w:tc>
+      </w:tr>
+      <w:tr>
+        <w:tc>
+          <w:tcPr>
+            <w:tcW w:w="4788" w:type="dxa"/>
+          </w:tcPr>
+          <w:p>
+            <w:pPr>
+              <w:rPr>
+                <w:rFonts w:ascii="Arial" w:hAnsi="Arial" w:cs="Arial"/>
+                <w:sz w:val="28"/>
+                <w:szCs w:val="28"/>
+                <w:lang w:val="ru-RU"/>
+              </w:rPr>
+            </w:pPr>
+            <w:r>
+              <w:rPr>
+                <w:rFonts w:ascii="Arial" w:hAnsi="Arial" w:cs="Arial"/>
+                <w:sz w:val="28"/>
+                <w:szCs w:val="28"/>
+                <w:lang w:val="ru-RU"/>
+              </w:rPr>
+              <w:t>9</w:t>
+            </w:r>
+          </w:p>
+        </w:tc>
+        <w:tc>
+          <w:tcPr>
+            <w:tcW w:w="4788" w:type="dxa"/>
+          </w:tcPr>
+          <w:p>
+            <w:pPr>
+              <w:rPr>
+                <w:rFonts w:ascii="Arial" w:hAnsi="Arial" w:cs="Arial"/>
+                <w:sz w:val="28"/>
+                <w:szCs w:val="28"/>
+              </w:rPr>
+            </w:pPr>
+            <w:r>
+              <w:rPr>
+                <w:rFonts w:ascii="Arial" w:hAnsi="Arial" w:cs="Arial"/>
+                <w:sz w:val="28"/>
+                <w:szCs w:val="28"/>
+                <w:lang w:val="ru-RU"/>
+              </w:rPr>
+              <w:t xml:space="preserve">Выставить </w:t>
+            </w:r>
+            <w:r>
+              <w:rPr>
+                <w:rFonts w:ascii="Arial" w:hAnsi="Arial" w:cs="Arial"/>
+                <w:sz w:val="28"/>
+                <w:szCs w:val="28"/>
+              </w:rPr>
+              <w:t xml:space="preserve">_AB[13..0] </w:t>
+            </w:r>
+            <w:r>
+              <w:rPr>
+                <w:rFonts w:ascii="Arial" w:hAnsi="Arial" w:cs="Arial"/>
+                <w:sz w:val="28"/>
+                <w:szCs w:val="28"/>
+                <w:lang w:val="ru-RU"/>
+              </w:rPr>
+              <w:t xml:space="preserve">и </w:t>
+            </w:r>
+            <w:r>
+              <w:rPr>
+                <w:rFonts w:ascii="Arial" w:hAnsi="Arial" w:cs="Arial"/>
+                <w:sz w:val="28"/>
+                <w:szCs w:val="28"/>
+              </w:rPr>
+              <w:t>_DB[15..0]</w:t>
+            </w:r>
+          </w:p>
+        </w:tc>
+      </w:tr>
+      <w:tr>
+        <w:tc>
+          <w:tcPr>
+            <w:tcW w:w="4788" w:type="dxa"/>
+          </w:tcPr>
+          <w:p>
+            <w:pPr>
+              <w:rPr>
+                <w:rFonts w:ascii="Arial" w:hAnsi="Arial" w:cs="Arial"/>
+                <w:sz w:val="28"/>
+                <w:szCs w:val="28"/>
+                <w:lang w:val="ru-RU"/>
+              </w:rPr>
+            </w:pPr>
+          </w:p>
+        </w:tc>
+        <w:tc>
+          <w:tcPr>
+            <w:tcW w:w="4788" w:type="dxa"/>
+          </w:tcPr>
+          <w:p>
+            <w:pPr>
+              <w:rPr>
+                <w:rFonts w:ascii="Arial" w:hAnsi="Arial" w:cs="Arial"/>
+                <w:sz w:val="28"/>
+                <w:szCs w:val="28"/>
+                <w:lang w:val="ru-RU"/>
+              </w:rPr>
+            </w:pPr>
+          </w:p>
+        </w:tc>
+      </w:tr>
+    </w:tbl>
+    <w:p>
+      <w:pPr>
+        <w:rPr>
+          <w:rFonts w:ascii="Arial" w:hAnsi="Arial" w:cs="Arial"/>
+          <w:sz w:val="28"/>
+          <w:szCs w:val="28"/>
+        </w:rPr>
+      </w:pPr>
+    </w:p>
+    <w:p>
+      <w:pPr>
+        <w:rPr>
+          <w:rFonts w:ascii="Arial" w:hAnsi="Arial" w:cs="Arial"/>
+          <w:sz w:val="28"/>
+          <w:szCs w:val="28"/>
+          <w:lang w:val="ru-RU"/>
+        </w:rPr>
+      </w:pPr>
+      <w:r>
+        <w:rPr>
+          <w:rFonts w:ascii="Arial" w:hAnsi="Arial" w:cs="Arial"/>
+          <w:sz w:val="28"/>
+          <w:szCs w:val="28"/>
+          <w:lang w:val="ru-RU"/>
+        </w:rPr>
+        <w:t>Контроллер имеет внутри себя блок настроек, который включает в себя следующие регистры:</w:t>
+      </w:r>
+    </w:p>
+    <w:tbl>
+      <w:tblPr>
+        <w:tblStyle w:val="a3"/>
+        <w:tblW w:w="0" w:type="auto"/>
+        <w:tblLook w:val="04A0" w:firstRow="1" w:lastRow="0" w:firstColumn="1" w:lastColumn="0" w:noHBand="0" w:noVBand="1"/>
+      </w:tblPr>
+      <w:tblGrid>
+        <w:gridCol w:w="1998"/>
+        <w:gridCol w:w="7578"/>
+      </w:tblGrid>
+      <w:tr>
+        <w:tc>
+          <w:tcPr>
+            <w:tcW w:w="1998" w:type="dxa"/>
+          </w:tcPr>
+          <w:p>
+            <w:pPr>
+              <w:rPr>
+                <w:rFonts w:ascii="Arial" w:hAnsi="Arial" w:cs="Arial"/>
+                <w:sz w:val="28"/>
+                <w:szCs w:val="28"/>
+              </w:rPr>
+            </w:pPr>
+            <w:r>
+              <w:rPr>
+                <w:rFonts w:ascii="Arial" w:hAnsi="Arial" w:cs="Arial"/>
+                <w:sz w:val="28"/>
+                <w:szCs w:val="28"/>
+                <w:lang w:val="ru-RU"/>
+              </w:rPr>
+              <w:t>Адрес(</w:t>
+            </w:r>
+            <w:r>
+              <w:rPr>
+                <w:rFonts w:ascii="Arial" w:hAnsi="Arial" w:cs="Arial"/>
+                <w:sz w:val="28"/>
+                <w:szCs w:val="28"/>
+              </w:rPr>
+              <w:t>hex)</w:t>
+            </w:r>
+          </w:p>
+        </w:tc>
+        <w:tc>
+          <w:tcPr>
+            <w:tcW w:w="7578" w:type="dxa"/>
+          </w:tcPr>
+          <w:p>
+            <w:pPr>
+              <w:rPr>
+                <w:rFonts w:ascii="Arial" w:hAnsi="Arial" w:cs="Arial"/>
+                <w:sz w:val="28"/>
+                <w:szCs w:val="28"/>
+                <w:lang w:val="ru-RU"/>
+              </w:rPr>
+            </w:pPr>
+            <w:r>
+              <w:rPr>
+                <w:rFonts w:ascii="Arial" w:hAnsi="Arial" w:cs="Arial"/>
+                <w:sz w:val="28"/>
+                <w:szCs w:val="28"/>
+                <w:lang w:val="ru-RU"/>
+              </w:rPr>
+              <w:t>Значение</w:t>
+            </w:r>
+          </w:p>
+        </w:tc>
+      </w:tr>
+      <w:tr>
+        <w:tc>
+          <w:tcPr>
+            <w:tcW w:w="1998" w:type="dxa"/>
+          </w:tcPr>
+          <w:p>
+            <w:pPr>
+              <w:rPr>
+                <w:rFonts w:ascii="Arial" w:hAnsi="Arial" w:cs="Arial"/>
+                <w:sz w:val="28"/>
+                <w:szCs w:val="28"/>
+              </w:rPr>
+            </w:pPr>
+            <w:r>
+              <w:rPr>
+                <w:rFonts w:ascii="Arial" w:hAnsi="Arial" w:cs="Arial"/>
+                <w:sz w:val="28"/>
+                <w:szCs w:val="28"/>
+              </w:rPr>
+              <w:t>3000</w:t>
+            </w:r>
+          </w:p>
+        </w:tc>
+        <w:tc>
+          <w:tcPr>
+            <w:tcW w:w="7578" w:type="dxa"/>
+          </w:tcPr>
+          <w:p>
+            <w:pPr>
+              <w:rPr>
+                <w:rFonts w:ascii="Arial" w:hAnsi="Arial" w:cs="Arial"/>
+                <w:sz w:val="28"/>
+                <w:szCs w:val="28"/>
+                <w:lang w:val="ru-RU"/>
+              </w:rPr>
+            </w:pPr>
+            <w:r>
+              <w:rPr>
+                <w:rFonts w:ascii="Arial" w:hAnsi="Arial" w:cs="Arial"/>
+                <w:sz w:val="28"/>
+                <w:szCs w:val="28"/>
+                <w:lang w:val="ru-RU"/>
+              </w:rPr>
+              <w:t>Количество слов, которые нужно передать</w:t>
+            </w:r>
+          </w:p>
+        </w:tc>
+      </w:tr>
+      <w:tr>
+        <w:tc>
+          <w:tcPr>
+            <w:tcW w:w="1998" w:type="dxa"/>
+          </w:tcPr>
+          <w:p>
+            <w:pPr>
+              <w:rPr>
+                <w:rFonts w:ascii="Arial" w:hAnsi="Arial" w:cs="Arial"/>
+                <w:sz w:val="28"/>
+                <w:szCs w:val="28"/>
+                <w:lang w:val="ru-RU"/>
+              </w:rPr>
+            </w:pPr>
+            <w:r>
+              <w:rPr>
+                <w:rFonts w:ascii="Arial" w:hAnsi="Arial" w:cs="Arial"/>
+                <w:sz w:val="28"/>
+                <w:szCs w:val="28"/>
+              </w:rPr>
+              <w:t>3001</w:t>
+            </w:r>
+          </w:p>
+        </w:tc>
+        <w:tc>
+          <w:tcPr>
+            <w:tcW w:w="7578" w:type="dxa"/>
+          </w:tcPr>
+          <w:p>
+            <w:pPr>
+              <w:rPr>
+                <w:rFonts w:ascii="Arial" w:hAnsi="Arial" w:cs="Arial"/>
+                <w:sz w:val="28"/>
+                <w:szCs w:val="28"/>
+                <w:lang w:val="ru-RU"/>
+              </w:rPr>
+            </w:pPr>
+            <w:r>
+              <w:rPr>
+                <w:rFonts w:ascii="Arial" w:hAnsi="Arial" w:cs="Arial"/>
+                <w:sz w:val="28"/>
+                <w:szCs w:val="28"/>
+                <w:lang w:val="ru-RU"/>
+              </w:rPr>
+              <w:t>Адрес назначения</w:t>
+            </w:r>
+          </w:p>
+        </w:tc>
+      </w:tr>
+      <w:tr>
+        <w:tc>
+          <w:tcPr>
+            <w:tcW w:w="1998" w:type="dxa"/>
+          </w:tcPr>
+          <w:p>
+            <w:pPr>
+              <w:rPr>
+                <w:rFonts w:ascii="Arial" w:hAnsi="Arial" w:cs="Arial"/>
+                <w:sz w:val="28"/>
+                <w:szCs w:val="28"/>
+                <w:lang w:val="ru-RU"/>
+              </w:rPr>
+            </w:pPr>
+            <w:r>
+              <w:rPr>
+                <w:rFonts w:ascii="Arial" w:hAnsi="Arial" w:cs="Arial"/>
+                <w:sz w:val="28"/>
+                <w:szCs w:val="28"/>
+              </w:rPr>
+              <w:t>3002</w:t>
+            </w:r>
+          </w:p>
+        </w:tc>
+        <w:tc>
+          <w:tcPr>
+            <w:tcW w:w="7578" w:type="dxa"/>
+          </w:tcPr>
+          <w:p>
+            <w:pPr>
+              <w:rPr>
+                <w:rFonts w:ascii="Arial" w:hAnsi="Arial" w:cs="Arial"/>
+                <w:sz w:val="28"/>
+                <w:szCs w:val="28"/>
+                <w:lang w:val="ru-RU"/>
+              </w:rPr>
+            </w:pPr>
+            <w:r>
+              <w:rPr>
+                <w:rFonts w:ascii="Arial" w:hAnsi="Arial" w:cs="Arial"/>
+                <w:sz w:val="28"/>
+                <w:szCs w:val="28"/>
+                <w:lang w:val="ru-RU"/>
+              </w:rPr>
+              <w:t>Адрес источника</w:t>
+            </w:r>
+          </w:p>
+        </w:tc>
+      </w:tr>
+      <w:tr>
+        <w:tc>
+          <w:tcPr>
+            <w:tcW w:w="1998" w:type="dxa"/>
+          </w:tcPr>
+          <w:p>
+            <w:pPr>
+              <w:rPr>
+                <w:rFonts w:ascii="Arial" w:hAnsi="Arial" w:cs="Arial"/>
+                <w:sz w:val="28"/>
+                <w:szCs w:val="28"/>
+                <w:lang w:val="ru-RU"/>
+              </w:rPr>
+            </w:pPr>
+            <w:r>
+              <w:rPr>
+                <w:rFonts w:ascii="Arial" w:hAnsi="Arial" w:cs="Arial"/>
+                <w:sz w:val="28"/>
+                <w:szCs w:val="28"/>
+              </w:rPr>
+              <w:t>3003</w:t>
+            </w:r>
+          </w:p>
+        </w:tc>
+        <w:tc>
+          <w:tcPr>
+            <w:tcW w:w="7578" w:type="dxa"/>
+          </w:tcPr>
+          <w:p>
+            <w:pPr>
+              <w:rPr>
+                <w:rFonts w:ascii="Arial" w:hAnsi="Arial" w:cs="Arial"/>
+                <w:sz w:val="28"/>
+                <w:szCs w:val="28"/>
+                <w:lang w:val="ru-RU"/>
+              </w:rPr>
+            </w:pPr>
+            <w:r>
+              <w:rPr>
+                <w:rFonts w:ascii="Arial" w:hAnsi="Arial" w:cs="Arial"/>
+                <w:sz w:val="28"/>
+                <w:szCs w:val="28"/>
+                <w:lang w:val="ru-RU"/>
+              </w:rPr>
+              <w:t>Вкл (все биты 1)/выкл (хотябы один бит 0)</w:t>
+            </w:r>
+          </w:p>
+        </w:tc>
+      </w:tr>
+    </w:tbl>
+    <w:p>
+      <w:pPr>
+        <w:rPr>
+          <w:rFonts w:ascii="Arial" w:hAnsi="Arial" w:cs="Arial"/>
+          <w:sz w:val="28"/>
+          <w:szCs w:val="28"/>
+          <w:lang w:val="ru-RU"/>
+        </w:rPr>
+      </w:pPr>
+    </w:p>
+    <w:p>
+      <w:pPr>
+        <w:rPr>
+          <w:rFonts w:ascii="Arial" w:hAnsi="Arial" w:cs="Arial"/>
+          <w:sz w:val="28"/>
+          <w:szCs w:val="28"/>
+          <w:lang w:val="ru-RU"/>
+        </w:rPr>
+      </w:pPr>
+      <w:r>
+        <w:rPr>
+          <w:rFonts w:ascii="Arial" w:hAnsi="Arial" w:cs="Arial"/>
+          <w:sz w:val="28"/>
+          <w:szCs w:val="28"/>
+          <w:lang w:val="ru-RU"/>
+        </w:rPr>
+        <w:t>П</w:t>
+      </w:r>
+      <w:r>
+        <w:rPr>
+          <w:rFonts w:ascii="Arial" w:hAnsi="Arial" w:cs="Arial"/>
+          <w:sz w:val="28"/>
+          <w:szCs w:val="28"/>
+          <w:lang w:val="ru-RU"/>
+        </w:rPr>
+        <w:t>ри выставлении адреса такого рег</w:t>
+      </w:r>
+      <w:bookmarkStart w:id="0" w:name="_GoBack"/>
+      <w:bookmarkEnd w:id="0"/>
+      <w:r>
+        <w:rPr>
+          <w:rFonts w:ascii="Arial" w:hAnsi="Arial" w:cs="Arial"/>
+          <w:sz w:val="28"/>
+          <w:szCs w:val="28"/>
+          <w:lang w:val="ru-RU"/>
+        </w:rPr>
+        <w:t xml:space="preserve">истра автоматически подразумевается запись нового значения и младший бит </w:t>
+      </w:r>
+      <w:r>
+        <w:rPr>
+          <w:rFonts w:ascii="Arial" w:hAnsi="Arial" w:cs="Arial"/>
+          <w:sz w:val="28"/>
+          <w:szCs w:val="28"/>
+        </w:rPr>
+        <w:t>CB</w:t>
+      </w:r>
+      <w:r>
+        <w:rPr>
+          <w:rFonts w:ascii="Arial" w:hAnsi="Arial" w:cs="Arial"/>
+          <w:sz w:val="28"/>
+          <w:szCs w:val="28"/>
+          <w:lang w:val="ru-RU"/>
+        </w:rPr>
+        <w:t xml:space="preserve"> не имеет никакого значения.</w:t>
+      </w:r>
     </w:p>
     <w:p>
       <w:pPr>
@@ -10893,7 +11816,6 @@
                 <w:szCs w:val="28"/>
                 <w:lang w:val="ru-RU"/>
               </w:rPr>
-              <w:lastRenderedPageBreak/>
               <w:t>Защелкиваем входные данные</w:t>
             </w:r>
           </w:p>
@@ -11167,7 +12089,17 @@
           <w:szCs w:val="28"/>
           <w:lang w:val="ru-RU"/>
         </w:rPr>
-        <w:t xml:space="preserve"> и обозначает, что необходимо остановить устройство в конце выполнения текущего цикла обработки (чтобы успел отработать блок записи).</w:t>
+        <w:t xml:space="preserve"> и обозначает, что </w:t>
+      </w:r>
+      <w:r>
+        <w:rPr>
+          <w:rFonts w:ascii="Arial" w:hAnsi="Arial" w:cs="Arial"/>
+          <w:sz w:val="28"/>
+          <w:szCs w:val="28"/>
+          <w:lang w:val="ru-RU"/>
+        </w:rPr>
+        <w:lastRenderedPageBreak/>
+        <w:t>необходимо остановить устройство в конце выполнения текущего цикла обработки (чтобы успел отработать блок записи).</w:t>
       </w:r>
     </w:p>
     <w:sectPr>

--- a/doc/documentation.docx
+++ b/doc/documentation.docx
@@ -354,7 +354,31 @@
           <w:u w:val="single"/>
           <w:lang w:val="ru-RU"/>
         </w:rPr>
-        <w:t>Контрольная шина (СВ)</w:t>
+        <w:t>Контрольная шина (</w:t>
+      </w:r>
+      <w:proofErr w:type="gramStart"/>
+      <w:r>
+        <w:rPr>
+          <w:rFonts w:ascii="Arial" w:hAnsi="Arial" w:cs="Arial"/>
+          <w:b/>
+          <w:sz w:val="40"/>
+          <w:szCs w:val="40"/>
+          <w:u w:val="single"/>
+          <w:lang w:val="ru-RU"/>
+        </w:rPr>
+        <w:t>СВ</w:t>
+      </w:r>
+      <w:proofErr w:type="gramEnd"/>
+      <w:r>
+        <w:rPr>
+          <w:rFonts w:ascii="Arial" w:hAnsi="Arial" w:cs="Arial"/>
+          <w:b/>
+          <w:sz w:val="40"/>
+          <w:szCs w:val="40"/>
+          <w:u w:val="single"/>
+          <w:lang w:val="ru-RU"/>
+        </w:rPr>
+        <w:t>)</w:t>
       </w:r>
     </w:p>
     <w:p>
@@ -365,13 +389,23 @@
           <w:szCs w:val="28"/>
         </w:rPr>
       </w:pPr>
-      <w:r>
-        <w:rPr>
-          <w:rFonts w:ascii="Arial" w:hAnsi="Arial" w:cs="Arial"/>
-          <w:sz w:val="28"/>
-          <w:szCs w:val="28"/>
-        </w:rPr>
-        <w:t>CB[7..0]</w:t>
+      <w:proofErr w:type="gramStart"/>
+      <w:r>
+        <w:rPr>
+          <w:rFonts w:ascii="Arial" w:hAnsi="Arial" w:cs="Arial"/>
+          <w:sz w:val="28"/>
+          <w:szCs w:val="28"/>
+        </w:rPr>
+        <w:t>CB[</w:t>
+      </w:r>
+      <w:proofErr w:type="gramEnd"/>
+      <w:r>
+        <w:rPr>
+          <w:rFonts w:ascii="Arial" w:hAnsi="Arial" w:cs="Arial"/>
+          <w:sz w:val="28"/>
+          <w:szCs w:val="28"/>
+        </w:rPr>
+        <w:t>7..0]</w:t>
       </w:r>
     </w:p>
     <w:tbl>
@@ -911,6 +945,7 @@
         </w:rPr>
         <w:t>_</w:t>
       </w:r>
+      <w:proofErr w:type="gramStart"/>
       <w:r>
         <w:rPr>
           <w:rFonts w:ascii="Arial" w:hAnsi="Arial" w:cs="Arial"/>
@@ -927,6 +962,7 @@
         </w:rPr>
         <w:t>[</w:t>
       </w:r>
+      <w:proofErr w:type="gramEnd"/>
       <w:r>
         <w:rPr>
           <w:rFonts w:ascii="Arial" w:hAnsi="Arial" w:cs="Arial"/>
@@ -1365,6 +1401,7 @@
         </w:rPr>
         <w:t>_</w:t>
       </w:r>
+      <w:proofErr w:type="gramStart"/>
       <w:r>
         <w:rPr>
           <w:rFonts w:ascii="Arial" w:hAnsi="Arial" w:cs="Arial"/>
@@ -1379,7 +1416,16 @@
           <w:sz w:val="28"/>
           <w:szCs w:val="28"/>
         </w:rPr>
-        <w:t>[15..8]</w:t>
+        <w:t>[</w:t>
+      </w:r>
+      <w:proofErr w:type="gramEnd"/>
+      <w:r>
+        <w:rPr>
+          <w:rFonts w:ascii="Arial" w:hAnsi="Arial" w:cs="Arial"/>
+          <w:sz w:val="28"/>
+          <w:szCs w:val="28"/>
+        </w:rPr>
+        <w:t>15..8]</w:t>
       </w:r>
     </w:p>
     <w:tbl>
@@ -1593,13 +1639,23 @@
                 <w:szCs w:val="28"/>
               </w:rPr>
             </w:pPr>
-            <w:r>
-              <w:rPr>
-                <w:rFonts w:ascii="Arial" w:hAnsi="Arial" w:cs="Arial"/>
-                <w:sz w:val="28"/>
-                <w:szCs w:val="28"/>
-              </w:rPr>
-              <w:t xml:space="preserve">Reg[63] </w:t>
+            <w:proofErr w:type="spellStart"/>
+            <w:r>
+              <w:rPr>
+                <w:rFonts w:ascii="Arial" w:hAnsi="Arial" w:cs="Arial"/>
+                <w:sz w:val="28"/>
+                <w:szCs w:val="28"/>
+              </w:rPr>
+              <w:t>Reg</w:t>
+            </w:r>
+            <w:proofErr w:type="spellEnd"/>
+            <w:r>
+              <w:rPr>
+                <w:rFonts w:ascii="Arial" w:hAnsi="Arial" w:cs="Arial"/>
+                <w:sz w:val="28"/>
+                <w:szCs w:val="28"/>
+              </w:rPr>
+              <w:t xml:space="preserve">[63] </w:t>
             </w:r>
             <w:r>
               <w:rPr>
@@ -1830,14 +1886,25 @@
               </w:rPr>
               <w:t xml:space="preserve"> </w:t>
             </w:r>
-            <w:r>
-              <w:rPr>
-                <w:rFonts w:ascii="Arial" w:hAnsi="Arial" w:cs="Arial"/>
-                <w:sz w:val="28"/>
-                <w:szCs w:val="28"/>
-                <w:lang w:val="ru-RU"/>
-              </w:rPr>
-              <w:t>на правильный</w:t>
+            <w:proofErr w:type="gramStart"/>
+            <w:r>
+              <w:rPr>
+                <w:rFonts w:ascii="Arial" w:hAnsi="Arial" w:cs="Arial"/>
+                <w:sz w:val="28"/>
+                <w:szCs w:val="28"/>
+                <w:lang w:val="ru-RU"/>
+              </w:rPr>
+              <w:t>на</w:t>
+            </w:r>
+            <w:proofErr w:type="gramEnd"/>
+            <w:r>
+              <w:rPr>
+                <w:rFonts w:ascii="Arial" w:hAnsi="Arial" w:cs="Arial"/>
+                <w:sz w:val="28"/>
+                <w:szCs w:val="28"/>
+                <w:lang w:val="ru-RU"/>
+              </w:rPr>
+              <w:t xml:space="preserve"> правильный</w:t>
             </w:r>
           </w:p>
         </w:tc>
@@ -2013,8 +2080,29 @@
           <w:szCs w:val="28"/>
           <w:lang w:val="ru-RU"/>
         </w:rPr>
-        <w:t xml:space="preserve">Контролирует направление связи всех внутренних шин с основными. Внутренняя память блока, содержащего микрокоманды имеет ширину 48 бит: </w:t>
-      </w:r>
+        <w:t xml:space="preserve">Контролирует направление связи всех внутренних шин с </w:t>
+      </w:r>
+      <w:proofErr w:type="gramStart"/>
+      <w:r>
+        <w:rPr>
+          <w:rFonts w:ascii="Arial" w:hAnsi="Arial" w:cs="Arial"/>
+          <w:sz w:val="28"/>
+          <w:szCs w:val="28"/>
+          <w:lang w:val="ru-RU"/>
+        </w:rPr>
+        <w:t>основными</w:t>
+      </w:r>
+      <w:proofErr w:type="gramEnd"/>
+      <w:r>
+        <w:rPr>
+          <w:rFonts w:ascii="Arial" w:hAnsi="Arial" w:cs="Arial"/>
+          <w:sz w:val="28"/>
+          <w:szCs w:val="28"/>
+          <w:lang w:val="ru-RU"/>
+        </w:rPr>
+        <w:t xml:space="preserve">. Внутренняя память блока, содержащего микрокоманды имеет ширину 48 бит: </w:t>
+      </w:r>
+      <w:proofErr w:type="gramStart"/>
       <w:r>
         <w:rPr>
           <w:rFonts w:ascii="Arial" w:hAnsi="Arial" w:cs="Arial"/>
@@ -2030,7 +2118,17 @@
           <w:szCs w:val="28"/>
           <w:lang w:val="ru-RU"/>
         </w:rPr>
-        <w:t xml:space="preserve">[15..0] </w:t>
+        <w:t>[</w:t>
+      </w:r>
+      <w:proofErr w:type="gramEnd"/>
+      <w:r>
+        <w:rPr>
+          <w:rFonts w:ascii="Arial" w:hAnsi="Arial" w:cs="Arial"/>
+          <w:sz w:val="28"/>
+          <w:szCs w:val="28"/>
+          <w:lang w:val="ru-RU"/>
+        </w:rPr>
+        <w:t xml:space="preserve">15..0] </w:t>
       </w:r>
       <w:r>
         <w:rPr>
@@ -2102,6 +2200,7 @@
         </w:rPr>
         <w:t xml:space="preserve"> управляет связями всех внутренних шин. </w:t>
       </w:r>
+      <w:proofErr w:type="gramStart"/>
       <w:r>
         <w:rPr>
           <w:rFonts w:ascii="Arial" w:hAnsi="Arial" w:cs="Arial"/>
@@ -2117,7 +2216,17 @@
           <w:szCs w:val="28"/>
           <w:lang w:val="ru-RU"/>
         </w:rPr>
-        <w:t>[7..0]</w:t>
+        <w:t>[</w:t>
+      </w:r>
+      <w:proofErr w:type="gramEnd"/>
+      <w:r>
+        <w:rPr>
+          <w:rFonts w:ascii="Arial" w:hAnsi="Arial" w:cs="Arial"/>
+          <w:sz w:val="28"/>
+          <w:szCs w:val="28"/>
+          <w:lang w:val="ru-RU"/>
+        </w:rPr>
+        <w:t>7..0]</w:t>
       </w:r>
     </w:p>
     <w:p>
@@ -2638,24 +2747,180 @@
           <w:szCs w:val="28"/>
           <w:lang w:val="ru-RU"/>
         </w:rPr>
-        <w:t>Стек активируется при выставлении старших бит адресной шины (</w:t>
-      </w:r>
-      <w:r>
-        <w:rPr>
-          <w:rFonts w:ascii="Arial" w:hAnsi="Arial" w:cs="Arial"/>
-          <w:sz w:val="28"/>
-          <w:szCs w:val="28"/>
-        </w:rPr>
-        <w:t>AB</w:t>
-      </w:r>
-      <w:r>
-        <w:rPr>
-          <w:rFonts w:ascii="Arial" w:hAnsi="Arial" w:cs="Arial"/>
-          <w:sz w:val="28"/>
-          <w:szCs w:val="28"/>
-          <w:lang w:val="ru-RU"/>
-        </w:rPr>
-        <w:t xml:space="preserve">[13..12]) в 1.  </w:t>
+        <w:t xml:space="preserve">Стек </w:t>
+      </w:r>
+      <w:r>
+        <w:rPr>
+          <w:rFonts w:ascii="Arial" w:hAnsi="Arial" w:cs="Arial"/>
+          <w:sz w:val="28"/>
+          <w:szCs w:val="28"/>
+          <w:lang w:val="ru-RU"/>
+        </w:rPr>
+        <w:t xml:space="preserve">включен внутрь </w:t>
+      </w:r>
+      <w:r>
+        <w:rPr>
+          <w:rFonts w:ascii="Arial" w:hAnsi="Arial" w:cs="Arial"/>
+          <w:sz w:val="28"/>
+          <w:szCs w:val="28"/>
+        </w:rPr>
+        <w:t>EXEC</w:t>
+      </w:r>
+      <w:r>
+        <w:rPr>
+          <w:rFonts w:ascii="Arial" w:hAnsi="Arial" w:cs="Arial"/>
+          <w:sz w:val="28"/>
+          <w:szCs w:val="28"/>
+          <w:lang w:val="ru-RU"/>
+        </w:rPr>
+        <w:t xml:space="preserve"> блока и имеет отдельную шину управления </w:t>
+      </w:r>
+      <w:r>
+        <w:rPr>
+          <w:rFonts w:ascii="Arial" w:hAnsi="Arial" w:cs="Arial"/>
+          <w:sz w:val="28"/>
+          <w:szCs w:val="28"/>
+        </w:rPr>
+        <w:t>CB</w:t>
+      </w:r>
+      <w:r>
+        <w:rPr>
+          <w:rFonts w:ascii="Arial" w:hAnsi="Arial" w:cs="Arial"/>
+          <w:sz w:val="28"/>
+          <w:szCs w:val="28"/>
+          <w:lang w:val="ru-RU"/>
+        </w:rPr>
+        <w:t>_</w:t>
+      </w:r>
+      <w:r>
+        <w:rPr>
+          <w:rFonts w:ascii="Arial" w:hAnsi="Arial" w:cs="Arial"/>
+          <w:sz w:val="28"/>
+          <w:szCs w:val="28"/>
+        </w:rPr>
+        <w:t>stack</w:t>
+      </w:r>
+      <w:r>
+        <w:rPr>
+          <w:rFonts w:ascii="Arial" w:hAnsi="Arial" w:cs="Arial"/>
+          <w:sz w:val="28"/>
+          <w:szCs w:val="28"/>
+          <w:lang w:val="ru-RU"/>
+        </w:rPr>
+        <w:t>[15..0]</w:t>
+      </w:r>
+      <w:r>
+        <w:rPr>
+          <w:rFonts w:ascii="Arial" w:hAnsi="Arial" w:cs="Arial"/>
+          <w:sz w:val="28"/>
+          <w:szCs w:val="28"/>
+          <w:lang w:val="ru-RU"/>
+        </w:rPr>
+        <w:t xml:space="preserve"> и шину данных </w:t>
+      </w:r>
+      <w:r>
+        <w:rPr>
+          <w:rFonts w:ascii="Arial" w:hAnsi="Arial" w:cs="Arial"/>
+          <w:sz w:val="28"/>
+          <w:szCs w:val="28"/>
+        </w:rPr>
+        <w:t>DB</w:t>
+      </w:r>
+      <w:r>
+        <w:rPr>
+          <w:rFonts w:ascii="Arial" w:hAnsi="Arial" w:cs="Arial"/>
+          <w:sz w:val="28"/>
+          <w:szCs w:val="28"/>
+          <w:lang w:val="ru-RU"/>
+        </w:rPr>
+        <w:t>_</w:t>
+      </w:r>
+      <w:r>
+        <w:rPr>
+          <w:rFonts w:ascii="Arial" w:hAnsi="Arial" w:cs="Arial"/>
+          <w:sz w:val="28"/>
+          <w:szCs w:val="28"/>
+        </w:rPr>
+        <w:t>stack</w:t>
+      </w:r>
+      <w:r>
+        <w:rPr>
+          <w:rFonts w:ascii="Arial" w:hAnsi="Arial" w:cs="Arial"/>
+          <w:sz w:val="28"/>
+          <w:szCs w:val="28"/>
+          <w:lang w:val="ru-RU"/>
+        </w:rPr>
+        <w:t>[15..0]</w:t>
+      </w:r>
+      <w:r>
+        <w:rPr>
+          <w:rFonts w:ascii="Arial" w:hAnsi="Arial" w:cs="Arial"/>
+          <w:sz w:val="28"/>
+          <w:szCs w:val="28"/>
+          <w:lang w:val="ru-RU"/>
+        </w:rPr>
+        <w:t xml:space="preserve">. </w:t>
+      </w:r>
+      <w:r>
+        <w:rPr>
+          <w:rFonts w:ascii="Arial" w:hAnsi="Arial" w:cs="Arial"/>
+          <w:sz w:val="28"/>
+          <w:szCs w:val="28"/>
+          <w:lang w:val="ru-RU"/>
+        </w:rPr>
+        <w:t>Может использоваться исключительно в двух командах (</w:t>
+      </w:r>
+      <w:r>
+        <w:rPr>
+          <w:rFonts w:ascii="Arial" w:hAnsi="Arial" w:cs="Arial"/>
+          <w:sz w:val="28"/>
+          <w:szCs w:val="28"/>
+        </w:rPr>
+        <w:t>PUSH</w:t>
+      </w:r>
+      <w:r>
+        <w:rPr>
+          <w:rFonts w:ascii="Arial" w:hAnsi="Arial" w:cs="Arial"/>
+          <w:sz w:val="28"/>
+          <w:szCs w:val="28"/>
+          <w:lang w:val="ru-RU"/>
+        </w:rPr>
+        <w:t xml:space="preserve"> </w:t>
+      </w:r>
+      <w:r>
+        <w:rPr>
+          <w:rFonts w:ascii="Arial" w:hAnsi="Arial" w:cs="Arial"/>
+          <w:sz w:val="28"/>
+          <w:szCs w:val="28"/>
+        </w:rPr>
+        <w:t>POP</w:t>
+      </w:r>
+      <w:r>
+        <w:rPr>
+          <w:rFonts w:ascii="Arial" w:hAnsi="Arial" w:cs="Arial"/>
+          <w:sz w:val="28"/>
+          <w:szCs w:val="28"/>
+          <w:lang w:val="ru-RU"/>
+        </w:rPr>
+        <w:t>)</w:t>
+      </w:r>
+      <w:r>
+        <w:rPr>
+          <w:rFonts w:ascii="Arial" w:hAnsi="Arial" w:cs="Arial"/>
+          <w:sz w:val="28"/>
+          <w:szCs w:val="28"/>
+          <w:lang w:val="ru-RU"/>
+        </w:rPr>
+        <w:t>.</w:t>
+      </w:r>
+      <w:r>
+        <w:rPr>
+          <w:rFonts w:ascii="Arial" w:hAnsi="Arial" w:cs="Arial"/>
+          <w:sz w:val="28"/>
+          <w:szCs w:val="28"/>
+          <w:lang w:val="ru-RU"/>
+        </w:rPr>
+        <w:t xml:space="preserve">  </w:t>
       </w:r>
     </w:p>
     <w:p>
@@ -2674,7 +2939,34 @@
           <w:szCs w:val="28"/>
           <w:lang w:val="ru-RU"/>
         </w:rPr>
-        <w:t>Микрокомандами для стека служат младшие биты адресной шины:</w:t>
+        <w:t xml:space="preserve">Значения бит </w:t>
+      </w:r>
+      <w:proofErr w:type="spellStart"/>
+      <w:r>
+        <w:rPr>
+          <w:rFonts w:ascii="Arial" w:hAnsi="Arial" w:cs="Arial"/>
+          <w:sz w:val="28"/>
+          <w:szCs w:val="28"/>
+        </w:rPr>
+        <w:t>CB_stack</w:t>
+      </w:r>
+      <w:proofErr w:type="spellEnd"/>
+      <w:r>
+        <w:rPr>
+          <w:rFonts w:ascii="Arial" w:hAnsi="Arial" w:cs="Arial"/>
+          <w:sz w:val="28"/>
+          <w:szCs w:val="28"/>
+        </w:rPr>
+        <w:t>[15..0]</w:t>
+      </w:r>
+      <w:r>
+        <w:rPr>
+          <w:rFonts w:ascii="Arial" w:hAnsi="Arial" w:cs="Arial"/>
+          <w:sz w:val="28"/>
+          <w:szCs w:val="28"/>
+          <w:lang w:val="ru-RU"/>
+        </w:rPr>
+        <w:t>:</w:t>
       </w:r>
     </w:p>
     <w:tbl>
@@ -3048,136 +3340,146 @@
       <w:pPr>
         <w:rPr>
           <w:rFonts w:ascii="Arial" w:hAnsi="Arial" w:cs="Arial"/>
-          <w:b/>
-          <w:sz w:val="40"/>
-          <w:szCs w:val="28"/>
-          <w:u w:val="single"/>
+          <w:sz w:val="28"/>
+          <w:szCs w:val="28"/>
           <w:lang w:val="ru-RU"/>
         </w:rPr>
       </w:pPr>
+      <w:r>
+        <w:rPr>
+          <w:rFonts w:ascii="Arial" w:hAnsi="Arial" w:cs="Arial"/>
+          <w:sz w:val="28"/>
+          <w:szCs w:val="28"/>
+          <w:lang w:val="ru-RU"/>
+        </w:rPr>
+        <w:br/>
+      </w:r>
+      <w:r>
+        <w:rPr>
+          <w:rFonts w:ascii="Arial" w:hAnsi="Arial" w:cs="Arial"/>
+          <w:sz w:val="28"/>
+          <w:szCs w:val="28"/>
+          <w:lang w:val="ru-RU"/>
+        </w:rPr>
+        <w:t xml:space="preserve">Т.к. стек реализован на основе </w:t>
+      </w:r>
+      <w:r>
+        <w:rPr>
+          <w:rFonts w:ascii="Arial" w:hAnsi="Arial" w:cs="Arial"/>
+          <w:sz w:val="28"/>
+          <w:szCs w:val="28"/>
+        </w:rPr>
+        <w:t>RAM</w:t>
+      </w:r>
+      <w:r>
+        <w:rPr>
+          <w:rFonts w:ascii="Arial" w:hAnsi="Arial" w:cs="Arial"/>
+          <w:sz w:val="28"/>
+          <w:szCs w:val="28"/>
+          <w:lang w:val="ru-RU"/>
+        </w:rPr>
+        <w:t xml:space="preserve">, то он имеет все </w:t>
+      </w:r>
+      <w:proofErr w:type="gramStart"/>
+      <w:r>
+        <w:rPr>
+          <w:rFonts w:ascii="Arial" w:hAnsi="Arial" w:cs="Arial"/>
+          <w:sz w:val="28"/>
+          <w:szCs w:val="28"/>
+          <w:lang w:val="ru-RU"/>
+        </w:rPr>
+        <w:t>недостатки</w:t>
+      </w:r>
+      <w:proofErr w:type="gramEnd"/>
+      <w:r>
+        <w:rPr>
+          <w:rFonts w:ascii="Arial" w:hAnsi="Arial" w:cs="Arial"/>
+          <w:sz w:val="28"/>
+          <w:szCs w:val="28"/>
+          <w:lang w:val="ru-RU"/>
+        </w:rPr>
+        <w:t xml:space="preserve"> причисляемые к этому блоку (чтение следующего значения за 2 такта = смена адреса + чтение)</w:t>
+      </w:r>
     </w:p>
     <w:p>
       <w:pPr>
         <w:rPr>
           <w:rFonts w:ascii="Arial" w:hAnsi="Arial" w:cs="Arial"/>
-          <w:b/>
-          <w:sz w:val="40"/>
-          <w:szCs w:val="28"/>
-          <w:u w:val="single"/>
+          <w:sz w:val="28"/>
+          <w:szCs w:val="28"/>
+          <w:lang w:val="ru-RU"/>
         </w:rPr>
       </w:pPr>
       <w:r>
         <w:rPr>
           <w:rFonts w:ascii="Arial" w:hAnsi="Arial" w:cs="Arial"/>
-          <w:b/>
-          <w:sz w:val="40"/>
-          <w:szCs w:val="28"/>
-          <w:u w:val="single"/>
-          <w:lang w:val="ru-RU"/>
-        </w:rPr>
-        <w:t>Извлечение</w:t>
-      </w:r>
-      <w:r>
-        <w:rPr>
-          <w:rFonts w:ascii="Arial" w:hAnsi="Arial" w:cs="Arial"/>
-          <w:b/>
-          <w:sz w:val="40"/>
-          <w:szCs w:val="28"/>
-          <w:u w:val="single"/>
-        </w:rPr>
-        <w:t xml:space="preserve"> </w:t>
-      </w:r>
-      <w:r>
-        <w:rPr>
-          <w:rFonts w:ascii="Arial" w:hAnsi="Arial" w:cs="Arial"/>
-          <w:b/>
-          <w:sz w:val="40"/>
-          <w:szCs w:val="28"/>
-          <w:u w:val="single"/>
-          <w:lang w:val="ru-RU"/>
-        </w:rPr>
-        <w:t>инструкций</w:t>
-      </w:r>
-      <w:r>
-        <w:rPr>
-          <w:rFonts w:ascii="Arial" w:hAnsi="Arial" w:cs="Arial"/>
-          <w:b/>
-          <w:sz w:val="40"/>
-          <w:szCs w:val="28"/>
-          <w:u w:val="single"/>
-        </w:rPr>
-        <w:t>, Instruction Fetch (IF)</w:t>
+          <w:sz w:val="28"/>
+          <w:szCs w:val="28"/>
+          <w:lang w:val="ru-RU"/>
+        </w:rPr>
+        <w:t>Указатель стека всегда имеет номер первой свободной ячейки.</w:t>
+      </w:r>
+      <w:r>
+        <w:rPr>
+          <w:rFonts w:ascii="Arial" w:hAnsi="Arial" w:cs="Arial"/>
+          <w:sz w:val="28"/>
+          <w:szCs w:val="28"/>
+          <w:lang w:val="ru-RU"/>
+        </w:rPr>
+        <w:br/>
       </w:r>
     </w:p>
     <w:p>
       <w:pPr>
         <w:rPr>
           <w:rFonts w:ascii="Arial" w:hAnsi="Arial" w:cs="Arial"/>
-          <w:sz w:val="28"/>
-          <w:szCs w:val="28"/>
-          <w:lang w:val="ru-RU"/>
+          <w:b/>
+          <w:sz w:val="40"/>
+          <w:szCs w:val="28"/>
+          <w:u w:val="single"/>
         </w:rPr>
       </w:pPr>
       <w:r>
         <w:rPr>
           <w:rFonts w:ascii="Arial" w:hAnsi="Arial" w:cs="Arial"/>
-          <w:sz w:val="28"/>
-          <w:szCs w:val="28"/>
-          <w:lang w:val="ru-RU"/>
-        </w:rPr>
-        <w:t xml:space="preserve">В </w:t>
-      </w:r>
-      <w:r>
-        <w:rPr>
-          <w:rFonts w:ascii="Arial" w:hAnsi="Arial" w:cs="Arial"/>
-          <w:sz w:val="28"/>
-          <w:szCs w:val="28"/>
-        </w:rPr>
-        <w:t>reg</w:t>
-      </w:r>
-      <w:r>
-        <w:rPr>
-          <w:rFonts w:ascii="Arial" w:hAnsi="Arial" w:cs="Arial"/>
-          <w:sz w:val="28"/>
-          <w:szCs w:val="28"/>
-          <w:lang w:val="ru-RU"/>
-        </w:rPr>
-        <w:t xml:space="preserve">[39..0] </w:t>
-      </w:r>
-      <w:r>
-        <w:rPr>
-          <w:rFonts w:ascii="Arial" w:hAnsi="Arial" w:cs="Arial"/>
-          <w:sz w:val="28"/>
-          <w:szCs w:val="28"/>
-          <w:lang w:val="ru-RU"/>
-        </w:rPr>
-        <w:t xml:space="preserve">ложится полная инструкция. В </w:t>
-      </w:r>
-      <w:r>
-        <w:rPr>
-          <w:rFonts w:ascii="Arial" w:hAnsi="Arial" w:cs="Arial"/>
-          <w:sz w:val="28"/>
-          <w:szCs w:val="28"/>
-        </w:rPr>
-        <w:t>reg</w:t>
-      </w:r>
-      <w:r>
-        <w:rPr>
-          <w:rFonts w:ascii="Arial" w:hAnsi="Arial" w:cs="Arial"/>
-          <w:sz w:val="28"/>
-          <w:szCs w:val="28"/>
-          <w:lang w:val="ru-RU"/>
-        </w:rPr>
-        <w:t xml:space="preserve">[40] </w:t>
-      </w:r>
-      <w:r>
-        <w:rPr>
-          <w:rFonts w:ascii="Arial" w:hAnsi="Arial" w:cs="Arial"/>
-          <w:sz w:val="28"/>
-          <w:szCs w:val="28"/>
-          <w:lang w:val="ru-RU"/>
-        </w:rPr>
-        <w:t xml:space="preserve">сохраняется текущее предсказание. </w:t>
+          <w:b/>
+          <w:sz w:val="40"/>
+          <w:szCs w:val="28"/>
+          <w:u w:val="single"/>
+          <w:lang w:val="ru-RU"/>
+        </w:rPr>
+        <w:t>Извлечение</w:t>
+      </w:r>
+      <w:r>
+        <w:rPr>
+          <w:rFonts w:ascii="Arial" w:hAnsi="Arial" w:cs="Arial"/>
+          <w:b/>
+          <w:sz w:val="40"/>
+          <w:szCs w:val="28"/>
+          <w:u w:val="single"/>
+        </w:rPr>
+        <w:t xml:space="preserve"> </w:t>
+      </w:r>
+      <w:r>
+        <w:rPr>
+          <w:rFonts w:ascii="Arial" w:hAnsi="Arial" w:cs="Arial"/>
+          <w:b/>
+          <w:sz w:val="40"/>
+          <w:szCs w:val="28"/>
+          <w:u w:val="single"/>
+          <w:lang w:val="ru-RU"/>
+        </w:rPr>
+        <w:t>инструкций</w:t>
+      </w:r>
+      <w:r>
+        <w:rPr>
+          <w:rFonts w:ascii="Arial" w:hAnsi="Arial" w:cs="Arial"/>
+          <w:b/>
+          <w:sz w:val="40"/>
+          <w:szCs w:val="28"/>
+          <w:u w:val="single"/>
+        </w:rPr>
+        <w:t>, Instruction Fetch (IF)</w:t>
       </w:r>
     </w:p>
     <w:p>
@@ -3196,6 +3498,82 @@
           <w:szCs w:val="28"/>
           <w:lang w:val="ru-RU"/>
         </w:rPr>
+        <w:t xml:space="preserve">В </w:t>
+      </w:r>
+      <w:proofErr w:type="spellStart"/>
+      <w:r>
+        <w:rPr>
+          <w:rFonts w:ascii="Arial" w:hAnsi="Arial" w:cs="Arial"/>
+          <w:sz w:val="28"/>
+          <w:szCs w:val="28"/>
+        </w:rPr>
+        <w:t>reg</w:t>
+      </w:r>
+      <w:proofErr w:type="spellEnd"/>
+      <w:r>
+        <w:rPr>
+          <w:rFonts w:ascii="Arial" w:hAnsi="Arial" w:cs="Arial"/>
+          <w:sz w:val="28"/>
+          <w:szCs w:val="28"/>
+          <w:lang w:val="ru-RU"/>
+        </w:rPr>
+        <w:t xml:space="preserve">[39..0] </w:t>
+      </w:r>
+      <w:r>
+        <w:rPr>
+          <w:rFonts w:ascii="Arial" w:hAnsi="Arial" w:cs="Arial"/>
+          <w:sz w:val="28"/>
+          <w:szCs w:val="28"/>
+          <w:lang w:val="ru-RU"/>
+        </w:rPr>
+        <w:t xml:space="preserve">ложится полная инструкция. В </w:t>
+      </w:r>
+      <w:proofErr w:type="spellStart"/>
+      <w:r>
+        <w:rPr>
+          <w:rFonts w:ascii="Arial" w:hAnsi="Arial" w:cs="Arial"/>
+          <w:sz w:val="28"/>
+          <w:szCs w:val="28"/>
+        </w:rPr>
+        <w:t>reg</w:t>
+      </w:r>
+      <w:proofErr w:type="spellEnd"/>
+      <w:r>
+        <w:rPr>
+          <w:rFonts w:ascii="Arial" w:hAnsi="Arial" w:cs="Arial"/>
+          <w:sz w:val="28"/>
+          <w:szCs w:val="28"/>
+          <w:lang w:val="ru-RU"/>
+        </w:rPr>
+        <w:t xml:space="preserve">[40] </w:t>
+      </w:r>
+      <w:r>
+        <w:rPr>
+          <w:rFonts w:ascii="Arial" w:hAnsi="Arial" w:cs="Arial"/>
+          <w:sz w:val="28"/>
+          <w:szCs w:val="28"/>
+          <w:lang w:val="ru-RU"/>
+        </w:rPr>
+        <w:t xml:space="preserve">сохраняется текущее предсказание. </w:t>
+      </w:r>
+    </w:p>
+    <w:p>
+      <w:pPr>
+        <w:rPr>
+          <w:rFonts w:ascii="Arial" w:hAnsi="Arial" w:cs="Arial"/>
+          <w:sz w:val="28"/>
+          <w:szCs w:val="28"/>
+          <w:lang w:val="ru-RU"/>
+        </w:rPr>
+      </w:pPr>
+      <w:r>
+        <w:rPr>
+          <w:rFonts w:ascii="Arial" w:hAnsi="Arial" w:cs="Arial"/>
+          <w:sz w:val="28"/>
+          <w:szCs w:val="28"/>
+          <w:lang w:val="ru-RU"/>
+        </w:rPr>
+        <w:lastRenderedPageBreak/>
         <w:t>Если команда являлась прыжком, то второй опер</w:t>
       </w:r>
       <w:r>
@@ -3423,17 +3801,7 @@
                 <w:szCs w:val="28"/>
                 <w:lang w:val="ru-RU"/>
               </w:rPr>
-              <w:t xml:space="preserve"> (первая половина </w:t>
-            </w:r>
-            <w:r>
-              <w:rPr>
-                <w:rFonts w:ascii="Arial" w:hAnsi="Arial" w:cs="Arial"/>
-                <w:sz w:val="28"/>
-                <w:szCs w:val="28"/>
-                <w:lang w:val="ru-RU"/>
-              </w:rPr>
-              <w:lastRenderedPageBreak/>
-              <w:t>такта)</w:t>
+              <w:t xml:space="preserve"> (первая половина такта)</w:t>
             </w:r>
           </w:p>
         </w:tc>
@@ -3459,7 +3827,6 @@
                 <w:szCs w:val="28"/>
                 <w:lang w:val="ru-RU"/>
               </w:rPr>
-              <w:lastRenderedPageBreak/>
               <w:t>9</w:t>
             </w:r>
           </w:p>
@@ -3637,7 +4004,31 @@
           <w:u w:val="single"/>
           <w:lang w:val="ru-RU"/>
         </w:rPr>
-        <w:t>Контрольный модуль (СМ)</w:t>
+        <w:t>Контрольный модуль (</w:t>
+      </w:r>
+      <w:proofErr w:type="gramStart"/>
+      <w:r>
+        <w:rPr>
+          <w:rFonts w:ascii="Arial" w:hAnsi="Arial" w:cs="Arial"/>
+          <w:b/>
+          <w:sz w:val="40"/>
+          <w:szCs w:val="40"/>
+          <w:u w:val="single"/>
+          <w:lang w:val="ru-RU"/>
+        </w:rPr>
+        <w:t>СМ</w:t>
+      </w:r>
+      <w:proofErr w:type="gramEnd"/>
+      <w:r>
+        <w:rPr>
+          <w:rFonts w:ascii="Arial" w:hAnsi="Arial" w:cs="Arial"/>
+          <w:b/>
+          <w:sz w:val="40"/>
+          <w:szCs w:val="40"/>
+          <w:u w:val="single"/>
+          <w:lang w:val="ru-RU"/>
+        </w:rPr>
+        <w:t>)</w:t>
       </w:r>
     </w:p>
     <w:p>
@@ -3912,14 +4303,26 @@
           <w:lang w:val="ru-RU"/>
         </w:rPr>
       </w:pPr>
-      <w:r>
-        <w:rPr>
-          <w:rFonts w:ascii="Arial" w:hAnsi="Arial" w:cs="Arial"/>
-          <w:sz w:val="28"/>
-          <w:szCs w:val="28"/>
-        </w:rPr>
-        <w:t>reg[</w:t>
-      </w:r>
+      <w:proofErr w:type="spellStart"/>
+      <w:proofErr w:type="gramStart"/>
+      <w:r>
+        <w:rPr>
+          <w:rFonts w:ascii="Arial" w:hAnsi="Arial" w:cs="Arial"/>
+          <w:sz w:val="28"/>
+          <w:szCs w:val="28"/>
+        </w:rPr>
+        <w:t>reg</w:t>
+      </w:r>
+      <w:proofErr w:type="spellEnd"/>
+      <w:r>
+        <w:rPr>
+          <w:rFonts w:ascii="Arial" w:hAnsi="Arial" w:cs="Arial"/>
+          <w:sz w:val="28"/>
+          <w:szCs w:val="28"/>
+        </w:rPr>
+        <w:t>[</w:t>
+      </w:r>
+      <w:proofErr w:type="gramEnd"/>
       <w:r>
         <w:rPr>
           <w:rFonts w:ascii="Arial" w:hAnsi="Arial" w:cs="Arial"/>
@@ -4081,6 +4484,7 @@
                 <w:szCs w:val="28"/>
                 <w:lang w:val="ru-RU"/>
               </w:rPr>
+              <w:lastRenderedPageBreak/>
               <w:t>-</w:t>
             </w:r>
           </w:p>
@@ -6075,7 +6479,6 @@
           <w:szCs w:val="28"/>
           <w:lang w:val="ru-RU"/>
         </w:rPr>
-        <w:lastRenderedPageBreak/>
         <w:t>Полная программа блока включает в себя загрузку обоих операндов. Управление количеством загружаемых операндов происходит за счет изменения длины выполняемой микропрограммы (константа длины для внутреннего итератора).</w:t>
       </w:r>
     </w:p>
@@ -6159,7 +6562,27 @@
           <w:szCs w:val="28"/>
           <w:lang w:val="ru-RU"/>
         </w:rPr>
-        <w:t xml:space="preserve">Также происходит проверка не является ли команда командой </w:t>
+        <w:t xml:space="preserve">Также происходит </w:t>
+      </w:r>
+      <w:proofErr w:type="gramStart"/>
+      <w:r>
+        <w:rPr>
+          <w:rFonts w:ascii="Arial" w:hAnsi="Arial" w:cs="Arial"/>
+          <w:sz w:val="28"/>
+          <w:szCs w:val="28"/>
+          <w:lang w:val="ru-RU"/>
+        </w:rPr>
+        <w:t>проверка</w:t>
+      </w:r>
+      <w:proofErr w:type="gramEnd"/>
+      <w:r>
+        <w:rPr>
+          <w:rFonts w:ascii="Arial" w:hAnsi="Arial" w:cs="Arial"/>
+          <w:sz w:val="28"/>
+          <w:szCs w:val="28"/>
+          <w:lang w:val="ru-RU"/>
+        </w:rPr>
+        <w:t xml:space="preserve"> не является ли команда командой </w:t>
       </w:r>
       <w:r>
         <w:rPr>
@@ -6949,6 +7372,7 @@
                 <w:szCs w:val="28"/>
                 <w:lang w:val="ru-RU"/>
               </w:rPr>
+              <w:lastRenderedPageBreak/>
               <w:t>00000001_10110001</w:t>
             </w:r>
           </w:p>
@@ -7671,6 +8095,7 @@
               </w:rPr>
               <w:t>Всегда ноль чтобы работало (</w:t>
             </w:r>
+            <w:proofErr w:type="spellStart"/>
             <w:r>
               <w:rPr>
                 <w:rFonts w:ascii="Arial" w:hAnsi="Arial" w:cs="Arial"/>
@@ -7679,6 +8104,7 @@
               </w:rPr>
               <w:t>tristate</w:t>
             </w:r>
+            <w:proofErr w:type="spellEnd"/>
             <w:r>
               <w:rPr>
                 <w:rFonts w:ascii="Arial" w:hAnsi="Arial" w:cs="Arial"/>
@@ -7688,6 +8114,7 @@
               </w:rPr>
               <w:t xml:space="preserve"> </w:t>
             </w:r>
+            <w:proofErr w:type="spellStart"/>
             <w:r>
               <w:rPr>
                 <w:rFonts w:ascii="Arial" w:hAnsi="Arial" w:cs="Arial"/>
@@ -7696,6 +8123,7 @@
               </w:rPr>
               <w:t>bustri</w:t>
             </w:r>
+            <w:proofErr w:type="spellEnd"/>
             <w:r>
               <w:rPr>
                 <w:rFonts w:ascii="Arial" w:hAnsi="Arial" w:cs="Arial"/>
@@ -8478,7 +8906,25 @@
                 <w:sz w:val="28"/>
                 <w:szCs w:val="28"/>
               </w:rPr>
-              <w:t>(res != 0) 1 – (res == 0)</w:t>
+              <w:t>(res</w:t>
+            </w:r>
+            <w:proofErr w:type="gramStart"/>
+            <w:r>
+              <w:rPr>
+                <w:rFonts w:ascii="Arial" w:hAnsi="Arial" w:cs="Arial"/>
+                <w:sz w:val="28"/>
+                <w:szCs w:val="28"/>
+              </w:rPr>
+              <w:t xml:space="preserve"> !</w:t>
+            </w:r>
+            <w:proofErr w:type="gramEnd"/>
+            <w:r>
+              <w:rPr>
+                <w:rFonts w:ascii="Arial" w:hAnsi="Arial" w:cs="Arial"/>
+                <w:sz w:val="28"/>
+                <w:szCs w:val="28"/>
+              </w:rPr>
+              <w:t>= 0) 1 – (res == 0)</w:t>
             </w:r>
           </w:p>
         </w:tc>
@@ -8610,6 +9056,7 @@
                 <w:szCs w:val="28"/>
                 <w:lang w:val="ru-RU"/>
               </w:rPr>
+              <w:lastRenderedPageBreak/>
               <w:t>3</w:t>
             </w:r>
           </w:p>
@@ -8851,7 +9298,6 @@
           <w:u w:val="single"/>
           <w:lang w:val="ru-RU"/>
         </w:rPr>
-        <w:lastRenderedPageBreak/>
         <w:t>Конвейер (</w:t>
       </w:r>
       <w:r>
@@ -9342,6 +9788,7 @@
         </w:rPr>
         <w:t xml:space="preserve">Конвейер работает постоянно. Остановка происходит за счет   своевременной установки битов </w:t>
       </w:r>
+      <w:proofErr w:type="spellStart"/>
       <w:r>
         <w:rPr>
           <w:rFonts w:ascii="Arial" w:hAnsi="Arial" w:cs="Arial"/>
@@ -9350,6 +9797,7 @@
         </w:rPr>
         <w:t>reg</w:t>
       </w:r>
+      <w:proofErr w:type="spellEnd"/>
       <w:r>
         <w:rPr>
           <w:rFonts w:ascii="Arial" w:hAnsi="Arial" w:cs="Arial"/>
@@ -9606,7 +10054,27 @@
                 <w:szCs w:val="28"/>
                 <w:lang w:val="ru-RU"/>
               </w:rPr>
-              <w:t>Запустить блок записи, если есть конфликт чтения записи(добавить смену регистров записи и выключение)</w:t>
+              <w:t>Запустить блок записи, если есть конфликт чтения запис</w:t>
+            </w:r>
+            <w:proofErr w:type="gramStart"/>
+            <w:r>
+              <w:rPr>
+                <w:rFonts w:ascii="Arial" w:hAnsi="Arial" w:cs="Arial"/>
+                <w:sz w:val="28"/>
+                <w:szCs w:val="28"/>
+                <w:lang w:val="ru-RU"/>
+              </w:rPr>
+              <w:t>и(</w:t>
+            </w:r>
+            <w:proofErr w:type="gramEnd"/>
+            <w:r>
+              <w:rPr>
+                <w:rFonts w:ascii="Arial" w:hAnsi="Arial" w:cs="Arial"/>
+                <w:sz w:val="28"/>
+                <w:szCs w:val="28"/>
+                <w:lang w:val="ru-RU"/>
+              </w:rPr>
+              <w:t>добавить смену регистров записи и выключение)</w:t>
             </w:r>
           </w:p>
         </w:tc>
@@ -9682,6 +10150,7 @@
                 <w:szCs w:val="28"/>
                 <w:lang w:val="ru-RU"/>
               </w:rPr>
+              <w:lastRenderedPageBreak/>
               <w:t>3</w:t>
             </w:r>
           </w:p>
@@ -9706,8 +10175,19 @@
                 <w:szCs w:val="28"/>
                 <w:lang w:val="ru-RU"/>
               </w:rPr>
-              <w:t>Перезаписать промежуточные регистры</w:t>
-            </w:r>
+              <w:t xml:space="preserve">Перезаписать промежуточные </w:t>
+            </w:r>
+            <w:proofErr w:type="gramStart"/>
+            <w:r>
+              <w:rPr>
+                <w:rFonts w:ascii="Arial" w:hAnsi="Arial" w:cs="Arial"/>
+                <w:sz w:val="28"/>
+                <w:szCs w:val="28"/>
+                <w:lang w:val="ru-RU"/>
+              </w:rPr>
+              <w:t>регистры</w:t>
+            </w:r>
+            <w:proofErr w:type="gramEnd"/>
             <w:r>
               <w:rPr>
                 <w:rFonts w:ascii="Arial" w:hAnsi="Arial" w:cs="Arial"/>
@@ -9774,8 +10254,19 @@
                 <w:szCs w:val="28"/>
                 <w:lang w:val="ru-RU"/>
               </w:rPr>
-              <w:t>Сменить промежуточные регистры</w:t>
-            </w:r>
+              <w:t xml:space="preserve">Сменить промежуточные </w:t>
+            </w:r>
+            <w:proofErr w:type="gramStart"/>
+            <w:r>
+              <w:rPr>
+                <w:rFonts w:ascii="Arial" w:hAnsi="Arial" w:cs="Arial"/>
+                <w:sz w:val="28"/>
+                <w:szCs w:val="28"/>
+                <w:lang w:val="ru-RU"/>
+              </w:rPr>
+              <w:t>регистры</w:t>
+            </w:r>
+            <w:proofErr w:type="gramEnd"/>
             <w:r>
               <w:rPr>
                 <w:rFonts w:ascii="Arial" w:hAnsi="Arial" w:cs="Arial"/>
@@ -9822,6 +10313,7 @@
               </w:rPr>
               <w:t xml:space="preserve">Остановить блок </w:t>
             </w:r>
+            <w:proofErr w:type="gramStart"/>
             <w:r>
               <w:rPr>
                 <w:rFonts w:ascii="Arial" w:hAnsi="Arial" w:cs="Arial"/>
@@ -9830,6 +10322,7 @@
               </w:rPr>
               <w:t>WRITE</w:t>
             </w:r>
+            <w:proofErr w:type="gramEnd"/>
             <w:r>
               <w:rPr>
                 <w:rFonts w:ascii="Arial" w:hAnsi="Arial" w:cs="Arial"/>
@@ -9889,6 +10382,7 @@
               </w:rPr>
               <w:t xml:space="preserve">Остановить блок </w:t>
             </w:r>
+            <w:proofErr w:type="gramStart"/>
             <w:r>
               <w:rPr>
                 <w:rFonts w:ascii="Arial" w:hAnsi="Arial" w:cs="Arial"/>
@@ -9897,6 +10391,7 @@
               </w:rPr>
               <w:t>EXEC</w:t>
             </w:r>
+            <w:proofErr w:type="gramEnd"/>
             <w:r>
               <w:rPr>
                 <w:rFonts w:ascii="Arial" w:hAnsi="Arial" w:cs="Arial"/>
@@ -9913,17 +10408,7 @@
                 <w:szCs w:val="28"/>
                 <w:lang w:val="ru-RU"/>
               </w:rPr>
-              <w:t xml:space="preserve">если выставлен флаг «неверный </w:t>
-            </w:r>
-            <w:r>
-              <w:rPr>
-                <w:rFonts w:ascii="Arial" w:hAnsi="Arial" w:cs="Arial"/>
-                <w:sz w:val="28"/>
-                <w:szCs w:val="28"/>
-                <w:lang w:val="ru-RU"/>
-              </w:rPr>
-              <w:lastRenderedPageBreak/>
-              <w:t>прыжок»</w:t>
+              <w:t>если выставлен флаг «неверный прыжок»</w:t>
             </w:r>
           </w:p>
           <w:p>
@@ -10051,8 +10536,19 @@
           <w:szCs w:val="28"/>
           <w:lang w:val="ru-RU"/>
         </w:rPr>
-        <w:t>Последовательный централизованный кпдп</w:t>
-      </w:r>
+        <w:t xml:space="preserve">Последовательный централизованный </w:t>
+      </w:r>
+      <w:proofErr w:type="spellStart"/>
+      <w:r>
+        <w:rPr>
+          <w:rFonts w:ascii="Arial" w:hAnsi="Arial" w:cs="Arial"/>
+          <w:sz w:val="28"/>
+          <w:szCs w:val="28"/>
+          <w:lang w:val="ru-RU"/>
+        </w:rPr>
+        <w:t>кпдп</w:t>
+      </w:r>
+      <w:proofErr w:type="spellEnd"/>
     </w:p>
     <w:p>
       <w:pPr>
@@ -10070,7 +10566,47 @@
           <w:szCs w:val="28"/>
           <w:lang w:val="ru-RU"/>
         </w:rPr>
-        <w:t xml:space="preserve">Реализация монтажного или невозможна доступными средствами. Поэтому пришлось использовать двухлинейное соединение с каждым ведущим устройством (шина </w:t>
+        <w:t xml:space="preserve">Реализация </w:t>
+      </w:r>
+      <w:proofErr w:type="gramStart"/>
+      <w:r>
+        <w:rPr>
+          <w:rFonts w:ascii="Arial" w:hAnsi="Arial" w:cs="Arial"/>
+          <w:sz w:val="28"/>
+          <w:szCs w:val="28"/>
+          <w:lang w:val="ru-RU"/>
+        </w:rPr>
+        <w:t>монтажного</w:t>
+      </w:r>
+      <w:proofErr w:type="gramEnd"/>
+      <w:r>
+        <w:rPr>
+          <w:rFonts w:ascii="Arial" w:hAnsi="Arial" w:cs="Arial"/>
+          <w:sz w:val="28"/>
+          <w:szCs w:val="28"/>
+          <w:lang w:val="ru-RU"/>
+        </w:rPr>
+        <w:t xml:space="preserve"> или невозможна доступными средствами. Поэтому пришлось использовать </w:t>
+      </w:r>
+      <w:proofErr w:type="spellStart"/>
+      <w:r>
+        <w:rPr>
+          <w:rFonts w:ascii="Arial" w:hAnsi="Arial" w:cs="Arial"/>
+          <w:sz w:val="28"/>
+          <w:szCs w:val="28"/>
+          <w:lang w:val="ru-RU"/>
+        </w:rPr>
+        <w:t>двухлинейное</w:t>
+      </w:r>
+      <w:proofErr w:type="spellEnd"/>
+      <w:r>
+        <w:rPr>
+          <w:rFonts w:ascii="Arial" w:hAnsi="Arial" w:cs="Arial"/>
+          <w:sz w:val="28"/>
+          <w:szCs w:val="28"/>
+          <w:lang w:val="ru-RU"/>
+        </w:rPr>
+        <w:t xml:space="preserve"> соединение с каждым ведущим устройством (шина </w:t>
       </w:r>
       <w:r>
         <w:rPr>
@@ -10532,7 +11068,27 @@
           <w:szCs w:val="28"/>
           <w:lang w:val="ru-RU"/>
         </w:rPr>
-        <w:t>Разрешенный тактовый сигнал (есть только когда блок получил управле</w:t>
+        <w:t xml:space="preserve">Разрешенный тактовый </w:t>
+      </w:r>
+      <w:proofErr w:type="gramStart"/>
+      <w:r>
+        <w:rPr>
+          <w:rFonts w:ascii="Arial" w:hAnsi="Arial" w:cs="Arial"/>
+          <w:sz w:val="28"/>
+          <w:szCs w:val="28"/>
+          <w:lang w:val="ru-RU"/>
+        </w:rPr>
+        <w:t>сигнал (есть только когда блок получил</w:t>
+      </w:r>
+      <w:proofErr w:type="gramEnd"/>
+      <w:r>
+        <w:rPr>
+          <w:rFonts w:ascii="Arial" w:hAnsi="Arial" w:cs="Arial"/>
+          <w:sz w:val="28"/>
+          <w:szCs w:val="28"/>
+          <w:lang w:val="ru-RU"/>
+        </w:rPr>
+        <w:t xml:space="preserve"> управле</w:t>
       </w:r>
       <w:r>
         <w:rPr>
@@ -10643,6 +11199,7 @@
           <w:u w:val="single"/>
           <w:lang w:val="ru-RU"/>
         </w:rPr>
+        <w:lastRenderedPageBreak/>
         <w:t>Контроллер прямого доступа к памяти (</w:t>
       </w:r>
       <w:r>
@@ -10965,7 +11522,6 @@
                 <w:szCs w:val="28"/>
                 <w:lang w:val="ru-RU"/>
               </w:rPr>
-              <w:lastRenderedPageBreak/>
               <w:t>Линия шины</w:t>
             </w:r>
           </w:p>
@@ -11428,14 +11984,67 @@
                 <w:lang w:val="ru-RU"/>
               </w:rPr>
             </w:pPr>
-            <w:r>
-              <w:rPr>
-                <w:rFonts w:ascii="Arial" w:hAnsi="Arial" w:cs="Arial"/>
-                <w:sz w:val="28"/>
-                <w:szCs w:val="28"/>
-                <w:lang w:val="ru-RU"/>
-              </w:rPr>
-              <w:t>Вкл (все биты 1)/выкл (хотябы один бит 0)</w:t>
+            <w:proofErr w:type="spellStart"/>
+            <w:r>
+              <w:rPr>
+                <w:rFonts w:ascii="Arial" w:hAnsi="Arial" w:cs="Arial"/>
+                <w:sz w:val="28"/>
+                <w:szCs w:val="28"/>
+                <w:lang w:val="ru-RU"/>
+              </w:rPr>
+              <w:t>Вкл</w:t>
+            </w:r>
+            <w:proofErr w:type="spellEnd"/>
+            <w:r>
+              <w:rPr>
+                <w:rFonts w:ascii="Arial" w:hAnsi="Arial" w:cs="Arial"/>
+                <w:sz w:val="28"/>
+                <w:szCs w:val="28"/>
+                <w:lang w:val="ru-RU"/>
+              </w:rPr>
+              <w:t xml:space="preserve"> (все биты 1)/</w:t>
+            </w:r>
+            <w:proofErr w:type="spellStart"/>
+            <w:proofErr w:type="gramStart"/>
+            <w:r>
+              <w:rPr>
+                <w:rFonts w:ascii="Arial" w:hAnsi="Arial" w:cs="Arial"/>
+                <w:sz w:val="28"/>
+                <w:szCs w:val="28"/>
+                <w:lang w:val="ru-RU"/>
+              </w:rPr>
+              <w:t>выкл</w:t>
+            </w:r>
+            <w:proofErr w:type="spellEnd"/>
+            <w:proofErr w:type="gramEnd"/>
+            <w:r>
+              <w:rPr>
+                <w:rFonts w:ascii="Arial" w:hAnsi="Arial" w:cs="Arial"/>
+                <w:sz w:val="28"/>
+                <w:szCs w:val="28"/>
+                <w:lang w:val="ru-RU"/>
+              </w:rPr>
+              <w:t xml:space="preserve"> (</w:t>
+            </w:r>
+            <w:proofErr w:type="spellStart"/>
+            <w:r>
+              <w:rPr>
+                <w:rFonts w:ascii="Arial" w:hAnsi="Arial" w:cs="Arial"/>
+                <w:sz w:val="28"/>
+                <w:szCs w:val="28"/>
+                <w:lang w:val="ru-RU"/>
+              </w:rPr>
+              <w:t>хотябы</w:t>
+            </w:r>
+            <w:proofErr w:type="spellEnd"/>
+            <w:r>
+              <w:rPr>
+                <w:rFonts w:ascii="Arial" w:hAnsi="Arial" w:cs="Arial"/>
+                <w:sz w:val="28"/>
+                <w:szCs w:val="28"/>
+                <w:lang w:val="ru-RU"/>
+              </w:rPr>
+              <w:t xml:space="preserve"> один бит 0)</w:t>
             </w:r>
           </w:p>
         </w:tc>
@@ -11478,16 +12087,34 @@
         </w:rPr>
         <w:t>ри выставлении адреса такого рег</w:t>
       </w:r>
-      <w:bookmarkStart w:id="0" w:name="_GoBack"/>
-      <w:bookmarkEnd w:id="0"/>
-      <w:r>
-        <w:rPr>
-          <w:rFonts w:ascii="Arial" w:hAnsi="Arial" w:cs="Arial"/>
-          <w:sz w:val="28"/>
-          <w:szCs w:val="28"/>
-          <w:lang w:val="ru-RU"/>
-        </w:rPr>
-        <w:t xml:space="preserve">истра автоматически подразумевается запись нового значения и младший бит </w:t>
+      <w:r>
+        <w:rPr>
+          <w:rFonts w:ascii="Arial" w:hAnsi="Arial" w:cs="Arial"/>
+          <w:sz w:val="28"/>
+          <w:szCs w:val="28"/>
+          <w:lang w:val="ru-RU"/>
+        </w:rPr>
+        <w:t xml:space="preserve">истра автоматически подразумевается запись нового </w:t>
+      </w:r>
+      <w:proofErr w:type="gramStart"/>
+      <w:r>
+        <w:rPr>
+          <w:rFonts w:ascii="Arial" w:hAnsi="Arial" w:cs="Arial"/>
+          <w:sz w:val="28"/>
+          <w:szCs w:val="28"/>
+          <w:lang w:val="ru-RU"/>
+        </w:rPr>
+        <w:t>значения</w:t>
+      </w:r>
+      <w:proofErr w:type="gramEnd"/>
+      <w:r>
+        <w:rPr>
+          <w:rFonts w:ascii="Arial" w:hAnsi="Arial" w:cs="Arial"/>
+          <w:sz w:val="28"/>
+          <w:szCs w:val="28"/>
+          <w:lang w:val="ru-RU"/>
+        </w:rPr>
+        <w:t xml:space="preserve"> и младший бит </w:t>
       </w:r>
       <w:r>
         <w:rPr>
@@ -11534,6 +12161,82 @@
       <w:pPr>
         <w:rPr>
           <w:rFonts w:ascii="Arial" w:hAnsi="Arial" w:cs="Arial"/>
+          <w:sz w:val="28"/>
+          <w:szCs w:val="28"/>
+          <w:lang w:val="ru-RU"/>
+        </w:rPr>
+      </w:pPr>
+      <w:r>
+        <w:rPr>
+          <w:rFonts w:ascii="Arial" w:hAnsi="Arial" w:cs="Arial"/>
+          <w:sz w:val="28"/>
+          <w:szCs w:val="28"/>
+          <w:lang w:val="ru-RU"/>
+        </w:rPr>
+        <w:t xml:space="preserve">Каждая операция имеет отдельную линию для запуска. Эта линия остается активной в течение одного такта конвейера. Все выходы блока должны быть проведены через </w:t>
+      </w:r>
+      <w:r>
+        <w:rPr>
+          <w:rFonts w:ascii="Arial" w:hAnsi="Arial" w:cs="Arial"/>
+          <w:sz w:val="28"/>
+          <w:szCs w:val="28"/>
+        </w:rPr>
+        <w:t>tri</w:t>
+      </w:r>
+      <w:r>
+        <w:rPr>
+          <w:rFonts w:ascii="Arial" w:hAnsi="Arial" w:cs="Arial"/>
+          <w:sz w:val="28"/>
+          <w:szCs w:val="28"/>
+          <w:lang w:val="ru-RU"/>
+        </w:rPr>
+        <w:t xml:space="preserve"> с условием, что блок включен для </w:t>
+      </w:r>
+      <w:proofErr w:type="spellStart"/>
+      <w:r>
+        <w:rPr>
+          <w:rFonts w:ascii="Arial" w:hAnsi="Arial" w:cs="Arial"/>
+          <w:sz w:val="28"/>
+          <w:szCs w:val="28"/>
+          <w:lang w:val="ru-RU"/>
+        </w:rPr>
+        <w:t>избежания</w:t>
+      </w:r>
+      <w:proofErr w:type="spellEnd"/>
+      <w:r>
+        <w:rPr>
+          <w:rFonts w:ascii="Arial" w:hAnsi="Arial" w:cs="Arial"/>
+          <w:sz w:val="28"/>
+          <w:szCs w:val="28"/>
+          <w:lang w:val="ru-RU"/>
+        </w:rPr>
+        <w:t xml:space="preserve"> </w:t>
+      </w:r>
+      <w:proofErr w:type="spellStart"/>
+      <w:r>
+        <w:rPr>
+          <w:rFonts w:ascii="Arial" w:hAnsi="Arial" w:cs="Arial"/>
+          <w:sz w:val="28"/>
+          <w:szCs w:val="28"/>
+          <w:lang w:val="ru-RU"/>
+        </w:rPr>
+        <w:t>конфликов</w:t>
+      </w:r>
+      <w:proofErr w:type="spellEnd"/>
+      <w:r>
+        <w:rPr>
+          <w:rFonts w:ascii="Arial" w:hAnsi="Arial" w:cs="Arial"/>
+          <w:sz w:val="28"/>
+          <w:szCs w:val="28"/>
+          <w:lang w:val="ru-RU"/>
+        </w:rPr>
+        <w:t xml:space="preserve"> результата и флагов.</w:t>
+      </w:r>
+    </w:p>
+    <w:p>
+      <w:pPr>
+        <w:rPr>
+          <w:rFonts w:ascii="Arial" w:hAnsi="Arial" w:cs="Arial"/>
           <w:b/>
           <w:sz w:val="40"/>
           <w:szCs w:val="40"/>
@@ -11583,6 +12286,8 @@
         </w:rPr>
         <w:t xml:space="preserve"> 66)</w:t>
       </w:r>
+      <w:bookmarkStart w:id="0" w:name="_GoBack"/>
+      <w:bookmarkEnd w:id="0"/>
     </w:p>
     <w:tbl>
       <w:tblPr>
@@ -11615,6 +12320,7 @@
                 <w:sz w:val="28"/>
                 <w:szCs w:val="28"/>
               </w:rPr>
+              <w:lastRenderedPageBreak/>
               <w:t>ICB</w:t>
             </w:r>
           </w:p>
@@ -12089,18 +12795,1535 @@
           <w:szCs w:val="28"/>
           <w:lang w:val="ru-RU"/>
         </w:rPr>
-        <w:t xml:space="preserve"> и обозначает, что </w:t>
-      </w:r>
-      <w:r>
-        <w:rPr>
-          <w:rFonts w:ascii="Arial" w:hAnsi="Arial" w:cs="Arial"/>
-          <w:sz w:val="28"/>
-          <w:szCs w:val="28"/>
-          <w:lang w:val="ru-RU"/>
-        </w:rPr>
-        <w:lastRenderedPageBreak/>
-        <w:t>необходимо остановить устройство в конце выполнения текущего цикла обработки (чтобы успел отработать блок записи).</w:t>
-      </w:r>
+        <w:t xml:space="preserve"> и обозначает, что необходимо остановить устройство в конце выполнения текущего цикла обработки (чтобы успел отработать блок записи).</w:t>
+      </w:r>
+    </w:p>
+    <w:p>
+      <w:pPr>
+        <w:rPr>
+          <w:rFonts w:ascii="Arial" w:hAnsi="Arial" w:cs="Arial"/>
+          <w:sz w:val="28"/>
+          <w:szCs w:val="28"/>
+          <w:lang w:val="ru-RU"/>
+        </w:rPr>
+      </w:pPr>
+    </w:p>
+    <w:p>
+      <w:pPr>
+        <w:rPr>
+          <w:rFonts w:ascii="Arial" w:hAnsi="Arial" w:cs="Arial"/>
+          <w:b/>
+          <w:sz w:val="40"/>
+          <w:szCs w:val="40"/>
+          <w:u w:val="single"/>
+          <w:lang w:val="ru-RU"/>
+        </w:rPr>
+      </w:pPr>
+      <w:r>
+        <w:rPr>
+          <w:rFonts w:ascii="Arial" w:hAnsi="Arial" w:cs="Arial"/>
+          <w:b/>
+          <w:sz w:val="40"/>
+          <w:szCs w:val="40"/>
+          <w:u w:val="single"/>
+        </w:rPr>
+        <w:t>PUSH</w:t>
+      </w:r>
+      <w:r>
+        <w:rPr>
+          <w:rFonts w:ascii="Arial" w:hAnsi="Arial" w:cs="Arial"/>
+          <w:b/>
+          <w:sz w:val="40"/>
+          <w:szCs w:val="40"/>
+          <w:u w:val="single"/>
+          <w:lang w:val="ru-RU"/>
+        </w:rPr>
+        <w:t xml:space="preserve"> (</w:t>
+      </w:r>
+      <w:r>
+        <w:rPr>
+          <w:rFonts w:ascii="Arial" w:hAnsi="Arial" w:cs="Arial"/>
+          <w:b/>
+          <w:sz w:val="40"/>
+          <w:szCs w:val="40"/>
+          <w:u w:val="single"/>
+        </w:rPr>
+        <w:t>DEC</w:t>
+      </w:r>
+      <w:r>
+        <w:rPr>
+          <w:rFonts w:ascii="Arial" w:hAnsi="Arial" w:cs="Arial"/>
+          <w:b/>
+          <w:sz w:val="40"/>
+          <w:szCs w:val="40"/>
+          <w:u w:val="single"/>
+          <w:lang w:val="ru-RU"/>
+        </w:rPr>
+        <w:t xml:space="preserve"> 39)</w:t>
+      </w:r>
+    </w:p>
+    <w:p>
+      <w:pPr>
+        <w:rPr>
+          <w:rFonts w:ascii="Arial" w:hAnsi="Arial" w:cs="Arial"/>
+          <w:sz w:val="28"/>
+          <w:szCs w:val="28"/>
+          <w:lang w:val="ru-RU"/>
+        </w:rPr>
+      </w:pPr>
+      <w:r>
+        <w:rPr>
+          <w:rFonts w:ascii="Arial" w:hAnsi="Arial" w:cs="Arial"/>
+          <w:sz w:val="28"/>
+          <w:szCs w:val="28"/>
+          <w:lang w:val="ru-RU"/>
+        </w:rPr>
+        <w:t>Кладет значение первого операнда в стек. После этой операции необходима исключительно запись регистра результата.</w:t>
+      </w:r>
+    </w:p>
+    <w:p>
+      <w:pPr>
+        <w:rPr>
+          <w:rFonts w:ascii="Arial" w:hAnsi="Arial" w:cs="Arial"/>
+          <w:sz w:val="28"/>
+          <w:szCs w:val="28"/>
+          <w:lang w:val="ru-RU"/>
+        </w:rPr>
+      </w:pPr>
+      <w:r>
+        <w:rPr>
+          <w:rFonts w:ascii="Arial" w:hAnsi="Arial" w:cs="Arial"/>
+          <w:sz w:val="28"/>
+          <w:szCs w:val="28"/>
+          <w:lang w:val="ru-RU"/>
+        </w:rPr>
+        <w:t xml:space="preserve">Старшая часть шины </w:t>
+      </w:r>
+      <w:r>
+        <w:rPr>
+          <w:rFonts w:ascii="Arial" w:hAnsi="Arial" w:cs="Arial"/>
+          <w:sz w:val="28"/>
+          <w:szCs w:val="28"/>
+        </w:rPr>
+        <w:t>ICB</w:t>
+      </w:r>
+      <w:r>
+        <w:rPr>
+          <w:rFonts w:ascii="Arial" w:hAnsi="Arial" w:cs="Arial"/>
+          <w:sz w:val="28"/>
+          <w:szCs w:val="28"/>
+          <w:lang w:val="ru-RU"/>
+        </w:rPr>
+        <w:t xml:space="preserve">[15..8] </w:t>
+      </w:r>
+      <w:r>
+        <w:rPr>
+          <w:rFonts w:ascii="Arial" w:hAnsi="Arial" w:cs="Arial"/>
+          <w:sz w:val="28"/>
+          <w:szCs w:val="28"/>
+          <w:lang w:val="ru-RU"/>
+        </w:rPr>
+        <w:t xml:space="preserve">отвечает за управление блоком. Младшая часть шины </w:t>
+      </w:r>
+      <w:r>
+        <w:rPr>
+          <w:rFonts w:ascii="Arial" w:hAnsi="Arial" w:cs="Arial"/>
+          <w:sz w:val="28"/>
+          <w:szCs w:val="28"/>
+        </w:rPr>
+        <w:t>ICB</w:t>
+      </w:r>
+      <w:r>
+        <w:rPr>
+          <w:rFonts w:ascii="Arial" w:hAnsi="Arial" w:cs="Arial"/>
+          <w:sz w:val="28"/>
+          <w:szCs w:val="28"/>
+          <w:lang w:val="ru-RU"/>
+        </w:rPr>
+        <w:t xml:space="preserve">[7..0] </w:t>
+      </w:r>
+      <w:r>
+        <w:rPr>
+          <w:rFonts w:ascii="Arial" w:hAnsi="Arial" w:cs="Arial"/>
+          <w:sz w:val="28"/>
+          <w:szCs w:val="28"/>
+          <w:lang w:val="ru-RU"/>
+        </w:rPr>
+        <w:t xml:space="preserve">выставляется на шину </w:t>
+      </w:r>
+      <w:r>
+        <w:rPr>
+          <w:rFonts w:ascii="Arial" w:hAnsi="Arial" w:cs="Arial"/>
+          <w:sz w:val="28"/>
+          <w:szCs w:val="28"/>
+        </w:rPr>
+        <w:t>CB</w:t>
+      </w:r>
+      <w:r>
+        <w:rPr>
+          <w:rFonts w:ascii="Arial" w:hAnsi="Arial" w:cs="Arial"/>
+          <w:sz w:val="28"/>
+          <w:szCs w:val="28"/>
+          <w:lang w:val="ru-RU"/>
+        </w:rPr>
+        <w:t>_</w:t>
+      </w:r>
+      <w:r>
+        <w:rPr>
+          <w:rFonts w:ascii="Arial" w:hAnsi="Arial" w:cs="Arial"/>
+          <w:sz w:val="28"/>
+          <w:szCs w:val="28"/>
+        </w:rPr>
+        <w:t>stack</w:t>
+      </w:r>
+      <w:r>
+        <w:rPr>
+          <w:rFonts w:ascii="Arial" w:hAnsi="Arial" w:cs="Arial"/>
+          <w:sz w:val="28"/>
+          <w:szCs w:val="28"/>
+          <w:lang w:val="ru-RU"/>
+        </w:rPr>
+        <w:t xml:space="preserve">[7..0] </w:t>
+      </w:r>
+      <w:r>
+        <w:rPr>
+          <w:rFonts w:ascii="Arial" w:hAnsi="Arial" w:cs="Arial"/>
+          <w:sz w:val="28"/>
+          <w:szCs w:val="28"/>
+          <w:lang w:val="ru-RU"/>
+        </w:rPr>
+        <w:t>и отвечает за управление стеком.</w:t>
+      </w:r>
+    </w:p>
+    <w:p>
+      <w:pPr>
+        <w:rPr>
+          <w:rFonts w:ascii="Arial" w:hAnsi="Arial" w:cs="Arial"/>
+          <w:sz w:val="28"/>
+          <w:szCs w:val="28"/>
+          <w:lang w:val="ru-RU"/>
+        </w:rPr>
+      </w:pPr>
+      <w:r>
+        <w:rPr>
+          <w:rFonts w:ascii="Arial" w:hAnsi="Arial" w:cs="Arial"/>
+          <w:sz w:val="28"/>
+          <w:szCs w:val="28"/>
+          <w:lang w:val="ru-RU"/>
+        </w:rPr>
+        <w:t xml:space="preserve">Значение старшего байта шины </w:t>
+      </w:r>
+      <w:r>
+        <w:rPr>
+          <w:rFonts w:ascii="Arial" w:hAnsi="Arial" w:cs="Arial"/>
+          <w:sz w:val="28"/>
+          <w:szCs w:val="28"/>
+        </w:rPr>
+        <w:t>ICB</w:t>
+      </w:r>
+      <w:r>
+        <w:rPr>
+          <w:rFonts w:ascii="Arial" w:hAnsi="Arial" w:cs="Arial"/>
+          <w:sz w:val="28"/>
+          <w:szCs w:val="28"/>
+          <w:lang w:val="ru-RU"/>
+        </w:rPr>
+        <w:t>[15..8]:</w:t>
+      </w:r>
+    </w:p>
+    <w:tbl>
+      <w:tblPr>
+        <w:tblStyle w:val="a3"/>
+        <w:tblW w:w="0" w:type="auto"/>
+        <w:tblLook w:val="04A0" w:firstRow="1" w:lastRow="0" w:firstColumn="1" w:lastColumn="0" w:noHBand="0" w:noVBand="1"/>
+      </w:tblPr>
+      <w:tblGrid>
+        <w:gridCol w:w="4788"/>
+        <w:gridCol w:w="4788"/>
+      </w:tblGrid>
+      <w:tr>
+        <w:tc>
+          <w:tcPr>
+            <w:tcW w:w="4788" w:type="dxa"/>
+          </w:tcPr>
+          <w:p>
+            <w:pPr>
+              <w:rPr>
+                <w:rFonts w:ascii="Arial" w:hAnsi="Arial" w:cs="Arial"/>
+                <w:sz w:val="28"/>
+                <w:szCs w:val="28"/>
+              </w:rPr>
+            </w:pPr>
+            <w:r>
+              <w:rPr>
+                <w:rFonts w:ascii="Arial" w:hAnsi="Arial" w:cs="Arial"/>
+                <w:sz w:val="28"/>
+                <w:szCs w:val="28"/>
+                <w:lang w:val="ru-RU"/>
+              </w:rPr>
+              <w:t xml:space="preserve">Номер байта </w:t>
+            </w:r>
+            <w:r>
+              <w:rPr>
+                <w:rFonts w:ascii="Arial" w:hAnsi="Arial" w:cs="Arial"/>
+                <w:sz w:val="28"/>
+                <w:szCs w:val="28"/>
+              </w:rPr>
+              <w:t>ICB[15..8]</w:t>
+            </w:r>
+          </w:p>
+        </w:tc>
+        <w:tc>
+          <w:tcPr>
+            <w:tcW w:w="4788" w:type="dxa"/>
+          </w:tcPr>
+          <w:p>
+            <w:pPr>
+              <w:rPr>
+                <w:rFonts w:ascii="Arial" w:hAnsi="Arial" w:cs="Arial"/>
+                <w:sz w:val="28"/>
+                <w:szCs w:val="28"/>
+                <w:lang w:val="ru-RU"/>
+              </w:rPr>
+            </w:pPr>
+            <w:r>
+              <w:rPr>
+                <w:rFonts w:ascii="Arial" w:hAnsi="Arial" w:cs="Arial"/>
+                <w:sz w:val="28"/>
+                <w:szCs w:val="28"/>
+                <w:lang w:val="ru-RU"/>
+              </w:rPr>
+              <w:t>Значение</w:t>
+            </w:r>
+          </w:p>
+        </w:tc>
+      </w:tr>
+      <w:tr>
+        <w:tc>
+          <w:tcPr>
+            <w:tcW w:w="4788" w:type="dxa"/>
+          </w:tcPr>
+          <w:p>
+            <w:pPr>
+              <w:rPr>
+                <w:rFonts w:ascii="Arial" w:hAnsi="Arial" w:cs="Arial"/>
+                <w:sz w:val="28"/>
+                <w:szCs w:val="28"/>
+                <w:lang w:val="ru-RU"/>
+              </w:rPr>
+            </w:pPr>
+            <w:r>
+              <w:rPr>
+                <w:rFonts w:ascii="Arial" w:hAnsi="Arial" w:cs="Arial"/>
+                <w:sz w:val="28"/>
+                <w:szCs w:val="28"/>
+                <w:lang w:val="ru-RU"/>
+              </w:rPr>
+              <w:t>8</w:t>
+            </w:r>
+          </w:p>
+        </w:tc>
+        <w:tc>
+          <w:tcPr>
+            <w:tcW w:w="4788" w:type="dxa"/>
+          </w:tcPr>
+          <w:p>
+            <w:pPr>
+              <w:rPr>
+                <w:rFonts w:ascii="Arial" w:hAnsi="Arial" w:cs="Arial"/>
+                <w:sz w:val="28"/>
+                <w:szCs w:val="28"/>
+                <w:lang w:val="ru-RU"/>
+              </w:rPr>
+            </w:pPr>
+            <w:r>
+              <w:rPr>
+                <w:rFonts w:ascii="Arial" w:hAnsi="Arial" w:cs="Arial"/>
+                <w:sz w:val="28"/>
+                <w:szCs w:val="28"/>
+                <w:lang w:val="ru-RU"/>
+              </w:rPr>
+              <w:t xml:space="preserve">Выставить операнд на шину данных стека </w:t>
+            </w:r>
+            <w:r>
+              <w:rPr>
+                <w:rFonts w:ascii="Arial" w:hAnsi="Arial" w:cs="Arial"/>
+                <w:sz w:val="28"/>
+                <w:szCs w:val="28"/>
+              </w:rPr>
+              <w:t>DB</w:t>
+            </w:r>
+            <w:r>
+              <w:rPr>
+                <w:rFonts w:ascii="Arial" w:hAnsi="Arial" w:cs="Arial"/>
+                <w:sz w:val="28"/>
+                <w:szCs w:val="28"/>
+                <w:lang w:val="ru-RU"/>
+              </w:rPr>
+              <w:t>_</w:t>
+            </w:r>
+            <w:r>
+              <w:rPr>
+                <w:rFonts w:ascii="Arial" w:hAnsi="Arial" w:cs="Arial"/>
+                <w:sz w:val="28"/>
+                <w:szCs w:val="28"/>
+              </w:rPr>
+              <w:t>stack</w:t>
+            </w:r>
+            <w:r>
+              <w:rPr>
+                <w:rFonts w:ascii="Arial" w:hAnsi="Arial" w:cs="Arial"/>
+                <w:sz w:val="28"/>
+                <w:szCs w:val="28"/>
+                <w:lang w:val="ru-RU"/>
+              </w:rPr>
+              <w:t>[15..0]</w:t>
+            </w:r>
+          </w:p>
+        </w:tc>
+      </w:tr>
+      <w:tr>
+        <w:tc>
+          <w:tcPr>
+            <w:tcW w:w="4788" w:type="dxa"/>
+          </w:tcPr>
+          <w:p>
+            <w:pPr>
+              <w:rPr>
+                <w:rFonts w:ascii="Arial" w:hAnsi="Arial" w:cs="Arial"/>
+                <w:sz w:val="28"/>
+                <w:szCs w:val="28"/>
+                <w:lang w:val="ru-RU"/>
+              </w:rPr>
+            </w:pPr>
+            <w:r>
+              <w:rPr>
+                <w:rFonts w:ascii="Arial" w:hAnsi="Arial" w:cs="Arial"/>
+                <w:sz w:val="28"/>
+                <w:szCs w:val="28"/>
+                <w:lang w:val="ru-RU"/>
+              </w:rPr>
+              <w:t>9</w:t>
+            </w:r>
+          </w:p>
+        </w:tc>
+        <w:tc>
+          <w:tcPr>
+            <w:tcW w:w="4788" w:type="dxa"/>
+          </w:tcPr>
+          <w:p>
+            <w:pPr>
+              <w:rPr>
+                <w:rFonts w:ascii="Arial" w:hAnsi="Arial" w:cs="Arial"/>
+                <w:sz w:val="28"/>
+                <w:szCs w:val="28"/>
+                <w:lang w:val="ru-RU"/>
+              </w:rPr>
+            </w:pPr>
+            <w:r>
+              <w:rPr>
+                <w:rFonts w:ascii="Arial" w:hAnsi="Arial" w:cs="Arial"/>
+                <w:sz w:val="28"/>
+                <w:szCs w:val="28"/>
+                <w:lang w:val="ru-RU"/>
+              </w:rPr>
+              <w:t>Защелкнуть значение флагов</w:t>
+            </w:r>
+            <w:r>
+              <w:rPr>
+                <w:rFonts w:ascii="Arial" w:hAnsi="Arial" w:cs="Arial"/>
+                <w:sz w:val="28"/>
+                <w:szCs w:val="28"/>
+                <w:lang w:val="ru-RU"/>
+              </w:rPr>
+              <w:t xml:space="preserve"> и результата</w:t>
+            </w:r>
+          </w:p>
+        </w:tc>
+      </w:tr>
+    </w:tbl>
+    <w:p>
+      <w:pPr>
+        <w:rPr>
+          <w:rFonts w:ascii="Arial" w:hAnsi="Arial" w:cs="Arial"/>
+          <w:sz w:val="28"/>
+          <w:szCs w:val="28"/>
+          <w:lang w:val="ru-RU"/>
+        </w:rPr>
+      </w:pPr>
+    </w:p>
+    <w:p>
+      <w:pPr>
+        <w:rPr>
+          <w:rFonts w:ascii="Arial" w:hAnsi="Arial" w:cs="Arial"/>
+          <w:sz w:val="28"/>
+          <w:szCs w:val="28"/>
+          <w:lang w:val="ru-RU"/>
+        </w:rPr>
+      </w:pPr>
+      <w:r>
+        <w:rPr>
+          <w:rFonts w:ascii="Arial" w:hAnsi="Arial" w:cs="Arial"/>
+          <w:sz w:val="28"/>
+          <w:szCs w:val="28"/>
+          <w:lang w:val="ru-RU"/>
+        </w:rPr>
+        <w:t>Микропрограмма</w:t>
+      </w:r>
+    </w:p>
+    <w:tbl>
+      <w:tblPr>
+        <w:tblStyle w:val="a3"/>
+        <w:tblW w:w="0" w:type="auto"/>
+        <w:tblLook w:val="04A0" w:firstRow="1" w:lastRow="0" w:firstColumn="1" w:lastColumn="0" w:noHBand="0" w:noVBand="1"/>
+      </w:tblPr>
+      <w:tblGrid>
+        <w:gridCol w:w="4788"/>
+        <w:gridCol w:w="4788"/>
+      </w:tblGrid>
+      <w:tr>
+        <w:tc>
+          <w:tcPr>
+            <w:tcW w:w="4788" w:type="dxa"/>
+          </w:tcPr>
+          <w:p>
+            <w:pPr>
+              <w:rPr>
+                <w:rFonts w:ascii="Arial" w:hAnsi="Arial" w:cs="Arial"/>
+                <w:sz w:val="28"/>
+                <w:szCs w:val="28"/>
+              </w:rPr>
+            </w:pPr>
+            <w:r>
+              <w:rPr>
+                <w:rFonts w:ascii="Arial" w:hAnsi="Arial" w:cs="Arial"/>
+                <w:sz w:val="28"/>
+                <w:szCs w:val="28"/>
+                <w:lang w:val="ru-RU"/>
+              </w:rPr>
+              <w:t xml:space="preserve">Значение шины </w:t>
+            </w:r>
+            <w:r>
+              <w:rPr>
+                <w:rFonts w:ascii="Arial" w:hAnsi="Arial" w:cs="Arial"/>
+                <w:sz w:val="28"/>
+                <w:szCs w:val="28"/>
+              </w:rPr>
+              <w:t>ICB[15..0]</w:t>
+            </w:r>
+          </w:p>
+        </w:tc>
+        <w:tc>
+          <w:tcPr>
+            <w:tcW w:w="4788" w:type="dxa"/>
+          </w:tcPr>
+          <w:p>
+            <w:pPr>
+              <w:rPr>
+                <w:rFonts w:ascii="Arial" w:hAnsi="Arial" w:cs="Arial"/>
+                <w:sz w:val="28"/>
+                <w:szCs w:val="28"/>
+                <w:lang w:val="ru-RU"/>
+              </w:rPr>
+            </w:pPr>
+            <w:r>
+              <w:rPr>
+                <w:rFonts w:ascii="Arial" w:hAnsi="Arial" w:cs="Arial"/>
+                <w:sz w:val="28"/>
+                <w:szCs w:val="28"/>
+                <w:lang w:val="ru-RU"/>
+              </w:rPr>
+              <w:t>Значение</w:t>
+            </w:r>
+          </w:p>
+        </w:tc>
+      </w:tr>
+      <w:tr>
+        <w:tc>
+          <w:tcPr>
+            <w:tcW w:w="4788" w:type="dxa"/>
+          </w:tcPr>
+          <w:p>
+            <w:pPr>
+              <w:rPr>
+                <w:rFonts w:ascii="Arial" w:hAnsi="Arial" w:cs="Arial"/>
+                <w:sz w:val="28"/>
+                <w:szCs w:val="28"/>
+                <w:lang w:val="ru-RU"/>
+              </w:rPr>
+            </w:pPr>
+            <w:r>
+              <w:rPr>
+                <w:rFonts w:ascii="Arial" w:hAnsi="Arial" w:cs="Arial"/>
+                <w:sz w:val="28"/>
+                <w:szCs w:val="28"/>
+                <w:lang w:val="ru-RU"/>
+              </w:rPr>
+              <w:lastRenderedPageBreak/>
+              <w:t>00000001_00001000</w:t>
+            </w:r>
+          </w:p>
+        </w:tc>
+        <w:tc>
+          <w:tcPr>
+            <w:tcW w:w="4788" w:type="dxa"/>
+          </w:tcPr>
+          <w:p>
+            <w:pPr>
+              <w:rPr>
+                <w:rFonts w:ascii="Arial" w:hAnsi="Arial" w:cs="Arial"/>
+                <w:sz w:val="28"/>
+                <w:szCs w:val="28"/>
+                <w:lang w:val="ru-RU"/>
+              </w:rPr>
+            </w:pPr>
+            <w:r>
+              <w:rPr>
+                <w:rFonts w:ascii="Arial" w:hAnsi="Arial" w:cs="Arial"/>
+                <w:sz w:val="28"/>
+                <w:szCs w:val="28"/>
+                <w:lang w:val="ru-RU"/>
+              </w:rPr>
+              <w:t>Записать операнд на текущее место указателя стека</w:t>
+            </w:r>
+            <w:r>
+              <w:rPr>
+                <w:rFonts w:ascii="Arial" w:hAnsi="Arial" w:cs="Arial"/>
+                <w:sz w:val="28"/>
+                <w:szCs w:val="28"/>
+                <w:lang w:val="ru-RU"/>
+              </w:rPr>
+              <w:t xml:space="preserve"> </w:t>
+            </w:r>
+            <w:r>
+              <w:rPr>
+                <w:rFonts w:ascii="Arial" w:hAnsi="Arial" w:cs="Arial"/>
+                <w:sz w:val="28"/>
+                <w:szCs w:val="28"/>
+              </w:rPr>
+              <w:t>x</w:t>
+            </w:r>
+            <w:r>
+              <w:rPr>
+                <w:rFonts w:ascii="Arial" w:hAnsi="Arial" w:cs="Arial"/>
+                <w:sz w:val="28"/>
+                <w:szCs w:val="28"/>
+                <w:lang w:val="ru-RU"/>
+              </w:rPr>
+              <w:t>2</w:t>
+            </w:r>
+          </w:p>
+        </w:tc>
+      </w:tr>
+      <w:tr>
+        <w:tc>
+          <w:tcPr>
+            <w:tcW w:w="4788" w:type="dxa"/>
+          </w:tcPr>
+          <w:p>
+            <w:pPr>
+              <w:rPr>
+                <w:rFonts w:ascii="Arial" w:hAnsi="Arial" w:cs="Arial"/>
+                <w:sz w:val="28"/>
+                <w:szCs w:val="28"/>
+                <w:lang w:val="ru-RU"/>
+              </w:rPr>
+            </w:pPr>
+            <w:r>
+              <w:rPr>
+                <w:rFonts w:ascii="Arial" w:hAnsi="Arial" w:cs="Arial"/>
+                <w:sz w:val="28"/>
+                <w:szCs w:val="28"/>
+                <w:lang w:val="ru-RU"/>
+              </w:rPr>
+              <w:t>00000000_00000010</w:t>
+            </w:r>
+          </w:p>
+        </w:tc>
+        <w:tc>
+          <w:tcPr>
+            <w:tcW w:w="4788" w:type="dxa"/>
+          </w:tcPr>
+          <w:p>
+            <w:pPr>
+              <w:rPr>
+                <w:rFonts w:ascii="Arial" w:hAnsi="Arial" w:cs="Arial"/>
+                <w:sz w:val="28"/>
+                <w:szCs w:val="28"/>
+                <w:lang w:val="ru-RU"/>
+              </w:rPr>
+            </w:pPr>
+            <w:r>
+              <w:rPr>
+                <w:rFonts w:ascii="Arial" w:hAnsi="Arial" w:cs="Arial"/>
+                <w:sz w:val="28"/>
+                <w:szCs w:val="28"/>
+                <w:lang w:val="ru-RU"/>
+              </w:rPr>
+              <w:t>Увеличить текущее значение указателя стека</w:t>
+            </w:r>
+          </w:p>
+        </w:tc>
+      </w:tr>
+      <w:tr>
+        <w:tc>
+          <w:tcPr>
+            <w:tcW w:w="4788" w:type="dxa"/>
+          </w:tcPr>
+          <w:p>
+            <w:pPr>
+              <w:rPr>
+                <w:rFonts w:ascii="Arial" w:hAnsi="Arial" w:cs="Arial"/>
+                <w:sz w:val="28"/>
+                <w:szCs w:val="28"/>
+                <w:lang w:val="ru-RU"/>
+              </w:rPr>
+            </w:pPr>
+            <w:r>
+              <w:rPr>
+                <w:rFonts w:ascii="Arial" w:hAnsi="Arial" w:cs="Arial"/>
+                <w:sz w:val="28"/>
+                <w:szCs w:val="28"/>
+                <w:lang w:val="ru-RU"/>
+              </w:rPr>
+              <w:t>00000010_00100000</w:t>
+            </w:r>
+          </w:p>
+        </w:tc>
+        <w:tc>
+          <w:tcPr>
+            <w:tcW w:w="4788" w:type="dxa"/>
+          </w:tcPr>
+          <w:p>
+            <w:pPr>
+              <w:rPr>
+                <w:rFonts w:ascii="Arial" w:hAnsi="Arial" w:cs="Arial"/>
+                <w:sz w:val="28"/>
+                <w:szCs w:val="28"/>
+                <w:lang w:val="ru-RU"/>
+              </w:rPr>
+            </w:pPr>
+            <w:r>
+              <w:rPr>
+                <w:rFonts w:ascii="Arial" w:hAnsi="Arial" w:cs="Arial"/>
+                <w:sz w:val="28"/>
+                <w:szCs w:val="28"/>
+                <w:lang w:val="ru-RU"/>
+              </w:rPr>
+              <w:t>Прочитать значение флагов и защелкнуть его</w:t>
+            </w:r>
+          </w:p>
+        </w:tc>
+      </w:tr>
+    </w:tbl>
+    <w:p>
+      <w:pPr>
+        <w:rPr>
+          <w:rFonts w:ascii="Arial" w:hAnsi="Arial" w:cs="Arial"/>
+          <w:sz w:val="28"/>
+          <w:szCs w:val="28"/>
+          <w:lang w:val="ru-RU"/>
+        </w:rPr>
+      </w:pPr>
+    </w:p>
+    <w:p>
+      <w:pPr>
+        <w:rPr>
+          <w:rFonts w:ascii="Arial" w:hAnsi="Arial" w:cs="Arial"/>
+          <w:b/>
+          <w:sz w:val="40"/>
+          <w:szCs w:val="40"/>
+          <w:u w:val="single"/>
+          <w:lang w:val="ru-RU"/>
+        </w:rPr>
+      </w:pPr>
+      <w:r>
+        <w:rPr>
+          <w:rFonts w:ascii="Arial" w:hAnsi="Arial" w:cs="Arial"/>
+          <w:b/>
+          <w:sz w:val="40"/>
+          <w:szCs w:val="40"/>
+          <w:u w:val="single"/>
+        </w:rPr>
+        <w:t>P</w:t>
+      </w:r>
+      <w:r>
+        <w:rPr>
+          <w:rFonts w:ascii="Arial" w:hAnsi="Arial" w:cs="Arial"/>
+          <w:b/>
+          <w:sz w:val="40"/>
+          <w:szCs w:val="40"/>
+          <w:u w:val="single"/>
+        </w:rPr>
+        <w:t>OP</w:t>
+      </w:r>
+      <w:r>
+        <w:rPr>
+          <w:rFonts w:ascii="Arial" w:hAnsi="Arial" w:cs="Arial"/>
+          <w:b/>
+          <w:sz w:val="40"/>
+          <w:szCs w:val="40"/>
+          <w:u w:val="single"/>
+          <w:lang w:val="ru-RU"/>
+        </w:rPr>
+        <w:t xml:space="preserve"> (</w:t>
+      </w:r>
+      <w:r>
+        <w:rPr>
+          <w:rFonts w:ascii="Arial" w:hAnsi="Arial" w:cs="Arial"/>
+          <w:b/>
+          <w:sz w:val="40"/>
+          <w:szCs w:val="40"/>
+          <w:u w:val="single"/>
+        </w:rPr>
+        <w:t>DEC</w:t>
+      </w:r>
+      <w:r>
+        <w:rPr>
+          <w:rFonts w:ascii="Arial" w:hAnsi="Arial" w:cs="Arial"/>
+          <w:b/>
+          <w:sz w:val="40"/>
+          <w:szCs w:val="40"/>
+          <w:u w:val="single"/>
+          <w:lang w:val="ru-RU"/>
+        </w:rPr>
+        <w:t xml:space="preserve"> </w:t>
+      </w:r>
+      <w:r>
+        <w:rPr>
+          <w:rFonts w:ascii="Arial" w:hAnsi="Arial" w:cs="Arial"/>
+          <w:b/>
+          <w:sz w:val="40"/>
+          <w:szCs w:val="40"/>
+          <w:u w:val="single"/>
+          <w:lang w:val="ru-RU"/>
+        </w:rPr>
+        <w:t>24</w:t>
+      </w:r>
+      <w:r>
+        <w:rPr>
+          <w:rFonts w:ascii="Arial" w:hAnsi="Arial" w:cs="Arial"/>
+          <w:b/>
+          <w:sz w:val="40"/>
+          <w:szCs w:val="40"/>
+          <w:u w:val="single"/>
+          <w:lang w:val="ru-RU"/>
+        </w:rPr>
+        <w:t>)</w:t>
+      </w:r>
+    </w:p>
+    <w:p>
+      <w:pPr>
+        <w:rPr>
+          <w:rFonts w:ascii="Arial" w:hAnsi="Arial" w:cs="Arial"/>
+          <w:sz w:val="28"/>
+          <w:szCs w:val="28"/>
+          <w:lang w:val="ru-RU"/>
+        </w:rPr>
+      </w:pPr>
+      <w:r>
+        <w:rPr>
+          <w:rFonts w:ascii="Arial" w:hAnsi="Arial" w:cs="Arial"/>
+          <w:sz w:val="28"/>
+          <w:szCs w:val="28"/>
+          <w:lang w:val="ru-RU"/>
+        </w:rPr>
+        <w:t>Достает последнее значение из стека.</w:t>
+      </w:r>
+    </w:p>
+    <w:p>
+      <w:pPr>
+        <w:rPr>
+          <w:rFonts w:ascii="Arial" w:hAnsi="Arial" w:cs="Arial"/>
+          <w:sz w:val="28"/>
+          <w:szCs w:val="28"/>
+          <w:lang w:val="ru-RU"/>
+        </w:rPr>
+      </w:pPr>
+      <w:r>
+        <w:rPr>
+          <w:rFonts w:ascii="Arial" w:hAnsi="Arial" w:cs="Arial"/>
+          <w:sz w:val="28"/>
+          <w:szCs w:val="28"/>
+          <w:lang w:val="ru-RU"/>
+        </w:rPr>
+        <w:t xml:space="preserve">Старшая часть шины </w:t>
+      </w:r>
+      <w:r>
+        <w:rPr>
+          <w:rFonts w:ascii="Arial" w:hAnsi="Arial" w:cs="Arial"/>
+          <w:sz w:val="28"/>
+          <w:szCs w:val="28"/>
+        </w:rPr>
+        <w:t>ICB</w:t>
+      </w:r>
+      <w:r>
+        <w:rPr>
+          <w:rFonts w:ascii="Arial" w:hAnsi="Arial" w:cs="Arial"/>
+          <w:sz w:val="28"/>
+          <w:szCs w:val="28"/>
+          <w:lang w:val="ru-RU"/>
+        </w:rPr>
+        <w:t xml:space="preserve">[15..8] </w:t>
+      </w:r>
+      <w:r>
+        <w:rPr>
+          <w:rFonts w:ascii="Arial" w:hAnsi="Arial" w:cs="Arial"/>
+          <w:sz w:val="28"/>
+          <w:szCs w:val="28"/>
+          <w:lang w:val="ru-RU"/>
+        </w:rPr>
+        <w:t xml:space="preserve">отвечает за управление блоком. Младшая часть шины </w:t>
+      </w:r>
+      <w:r>
+        <w:rPr>
+          <w:rFonts w:ascii="Arial" w:hAnsi="Arial" w:cs="Arial"/>
+          <w:sz w:val="28"/>
+          <w:szCs w:val="28"/>
+        </w:rPr>
+        <w:t>ICB</w:t>
+      </w:r>
+      <w:r>
+        <w:rPr>
+          <w:rFonts w:ascii="Arial" w:hAnsi="Arial" w:cs="Arial"/>
+          <w:sz w:val="28"/>
+          <w:szCs w:val="28"/>
+          <w:lang w:val="ru-RU"/>
+        </w:rPr>
+        <w:t xml:space="preserve">[7..0] </w:t>
+      </w:r>
+      <w:r>
+        <w:rPr>
+          <w:rFonts w:ascii="Arial" w:hAnsi="Arial" w:cs="Arial"/>
+          <w:sz w:val="28"/>
+          <w:szCs w:val="28"/>
+          <w:lang w:val="ru-RU"/>
+        </w:rPr>
+        <w:t xml:space="preserve">выставляется на шину </w:t>
+      </w:r>
+      <w:r>
+        <w:rPr>
+          <w:rFonts w:ascii="Arial" w:hAnsi="Arial" w:cs="Arial"/>
+          <w:sz w:val="28"/>
+          <w:szCs w:val="28"/>
+        </w:rPr>
+        <w:t>CB</w:t>
+      </w:r>
+      <w:r>
+        <w:rPr>
+          <w:rFonts w:ascii="Arial" w:hAnsi="Arial" w:cs="Arial"/>
+          <w:sz w:val="28"/>
+          <w:szCs w:val="28"/>
+          <w:lang w:val="ru-RU"/>
+        </w:rPr>
+        <w:t>_</w:t>
+      </w:r>
+      <w:r>
+        <w:rPr>
+          <w:rFonts w:ascii="Arial" w:hAnsi="Arial" w:cs="Arial"/>
+          <w:sz w:val="28"/>
+          <w:szCs w:val="28"/>
+        </w:rPr>
+        <w:t>stack</w:t>
+      </w:r>
+      <w:r>
+        <w:rPr>
+          <w:rFonts w:ascii="Arial" w:hAnsi="Arial" w:cs="Arial"/>
+          <w:sz w:val="28"/>
+          <w:szCs w:val="28"/>
+          <w:lang w:val="ru-RU"/>
+        </w:rPr>
+        <w:t xml:space="preserve">[7..0] </w:t>
+      </w:r>
+      <w:r>
+        <w:rPr>
+          <w:rFonts w:ascii="Arial" w:hAnsi="Arial" w:cs="Arial"/>
+          <w:sz w:val="28"/>
+          <w:szCs w:val="28"/>
+          <w:lang w:val="ru-RU"/>
+        </w:rPr>
+        <w:t>и отвечает за управление стеком.</w:t>
+      </w:r>
+    </w:p>
+    <w:p>
+      <w:pPr>
+        <w:rPr>
+          <w:rFonts w:ascii="Arial" w:hAnsi="Arial" w:cs="Arial"/>
+          <w:sz w:val="28"/>
+          <w:szCs w:val="28"/>
+          <w:lang w:val="ru-RU"/>
+        </w:rPr>
+      </w:pPr>
+      <w:r>
+        <w:rPr>
+          <w:rFonts w:ascii="Arial" w:hAnsi="Arial" w:cs="Arial"/>
+          <w:sz w:val="28"/>
+          <w:szCs w:val="28"/>
+          <w:lang w:val="ru-RU"/>
+        </w:rPr>
+        <w:t xml:space="preserve">Значение старшего байта шины </w:t>
+      </w:r>
+      <w:r>
+        <w:rPr>
+          <w:rFonts w:ascii="Arial" w:hAnsi="Arial" w:cs="Arial"/>
+          <w:sz w:val="28"/>
+          <w:szCs w:val="28"/>
+        </w:rPr>
+        <w:t>ICB</w:t>
+      </w:r>
+      <w:r>
+        <w:rPr>
+          <w:rFonts w:ascii="Arial" w:hAnsi="Arial" w:cs="Arial"/>
+          <w:sz w:val="28"/>
+          <w:szCs w:val="28"/>
+          <w:lang w:val="ru-RU"/>
+        </w:rPr>
+        <w:t>[15..8]:</w:t>
+      </w:r>
+    </w:p>
+    <w:tbl>
+      <w:tblPr>
+        <w:tblStyle w:val="a3"/>
+        <w:tblW w:w="0" w:type="auto"/>
+        <w:tblLook w:val="04A0" w:firstRow="1" w:lastRow="0" w:firstColumn="1" w:lastColumn="0" w:noHBand="0" w:noVBand="1"/>
+      </w:tblPr>
+      <w:tblGrid>
+        <w:gridCol w:w="4788"/>
+        <w:gridCol w:w="4788"/>
+      </w:tblGrid>
+      <w:tr>
+        <w:tc>
+          <w:tcPr>
+            <w:tcW w:w="4788" w:type="dxa"/>
+          </w:tcPr>
+          <w:p>
+            <w:pPr>
+              <w:rPr>
+                <w:rFonts w:ascii="Arial" w:hAnsi="Arial" w:cs="Arial"/>
+                <w:sz w:val="28"/>
+                <w:szCs w:val="28"/>
+              </w:rPr>
+            </w:pPr>
+            <w:r>
+              <w:rPr>
+                <w:rFonts w:ascii="Arial" w:hAnsi="Arial" w:cs="Arial"/>
+                <w:sz w:val="28"/>
+                <w:szCs w:val="28"/>
+                <w:lang w:val="ru-RU"/>
+              </w:rPr>
+              <w:t xml:space="preserve">Номер байта </w:t>
+            </w:r>
+            <w:r>
+              <w:rPr>
+                <w:rFonts w:ascii="Arial" w:hAnsi="Arial" w:cs="Arial"/>
+                <w:sz w:val="28"/>
+                <w:szCs w:val="28"/>
+              </w:rPr>
+              <w:t>ICB[15..8]</w:t>
+            </w:r>
+          </w:p>
+        </w:tc>
+        <w:tc>
+          <w:tcPr>
+            <w:tcW w:w="4788" w:type="dxa"/>
+          </w:tcPr>
+          <w:p>
+            <w:pPr>
+              <w:rPr>
+                <w:rFonts w:ascii="Arial" w:hAnsi="Arial" w:cs="Arial"/>
+                <w:sz w:val="28"/>
+                <w:szCs w:val="28"/>
+                <w:lang w:val="ru-RU"/>
+              </w:rPr>
+            </w:pPr>
+            <w:r>
+              <w:rPr>
+                <w:rFonts w:ascii="Arial" w:hAnsi="Arial" w:cs="Arial"/>
+                <w:sz w:val="28"/>
+                <w:szCs w:val="28"/>
+                <w:lang w:val="ru-RU"/>
+              </w:rPr>
+              <w:t>Значение</w:t>
+            </w:r>
+          </w:p>
+        </w:tc>
+      </w:tr>
+      <w:tr>
+        <w:tc>
+          <w:tcPr>
+            <w:tcW w:w="4788" w:type="dxa"/>
+          </w:tcPr>
+          <w:p>
+            <w:pPr>
+              <w:rPr>
+                <w:rFonts w:ascii="Arial" w:hAnsi="Arial" w:cs="Arial"/>
+                <w:sz w:val="28"/>
+                <w:szCs w:val="28"/>
+                <w:lang w:val="ru-RU"/>
+              </w:rPr>
+            </w:pPr>
+            <w:r>
+              <w:rPr>
+                <w:rFonts w:ascii="Arial" w:hAnsi="Arial" w:cs="Arial"/>
+                <w:sz w:val="28"/>
+                <w:szCs w:val="28"/>
+                <w:lang w:val="ru-RU"/>
+              </w:rPr>
+              <w:t>8</w:t>
+            </w:r>
+          </w:p>
+        </w:tc>
+        <w:tc>
+          <w:tcPr>
+            <w:tcW w:w="4788" w:type="dxa"/>
+          </w:tcPr>
+          <w:p>
+            <w:pPr>
+              <w:rPr>
+                <w:rFonts w:ascii="Arial" w:hAnsi="Arial" w:cs="Arial"/>
+                <w:sz w:val="28"/>
+                <w:szCs w:val="28"/>
+                <w:lang w:val="ru-RU"/>
+              </w:rPr>
+            </w:pPr>
+            <w:r>
+              <w:rPr>
+                <w:rFonts w:ascii="Arial" w:hAnsi="Arial" w:cs="Arial"/>
+                <w:sz w:val="28"/>
+                <w:szCs w:val="28"/>
+                <w:lang w:val="ru-RU"/>
+              </w:rPr>
+              <w:t>Защелкнуть значение результата</w:t>
+            </w:r>
+          </w:p>
+        </w:tc>
+      </w:tr>
+      <w:tr>
+        <w:tc>
+          <w:tcPr>
+            <w:tcW w:w="4788" w:type="dxa"/>
+          </w:tcPr>
+          <w:p>
+            <w:pPr>
+              <w:rPr>
+                <w:rFonts w:ascii="Arial" w:hAnsi="Arial" w:cs="Arial"/>
+                <w:sz w:val="28"/>
+                <w:szCs w:val="28"/>
+                <w:lang w:val="ru-RU"/>
+              </w:rPr>
+            </w:pPr>
+            <w:r>
+              <w:rPr>
+                <w:rFonts w:ascii="Arial" w:hAnsi="Arial" w:cs="Arial"/>
+                <w:sz w:val="28"/>
+                <w:szCs w:val="28"/>
+                <w:lang w:val="ru-RU"/>
+              </w:rPr>
+              <w:t>9</w:t>
+            </w:r>
+          </w:p>
+        </w:tc>
+        <w:tc>
+          <w:tcPr>
+            <w:tcW w:w="4788" w:type="dxa"/>
+          </w:tcPr>
+          <w:p>
+            <w:pPr>
+              <w:rPr>
+                <w:rFonts w:ascii="Arial" w:hAnsi="Arial" w:cs="Arial"/>
+                <w:sz w:val="28"/>
+                <w:szCs w:val="28"/>
+                <w:lang w:val="ru-RU"/>
+              </w:rPr>
+            </w:pPr>
+            <w:r>
+              <w:rPr>
+                <w:rFonts w:ascii="Arial" w:hAnsi="Arial" w:cs="Arial"/>
+                <w:sz w:val="28"/>
+                <w:szCs w:val="28"/>
+                <w:lang w:val="ru-RU"/>
+              </w:rPr>
+              <w:t>Защелкнуть значение флагов</w:t>
+            </w:r>
+          </w:p>
+        </w:tc>
+      </w:tr>
+    </w:tbl>
+    <w:p>
+      <w:pPr>
+        <w:rPr>
+          <w:rFonts w:ascii="Arial" w:hAnsi="Arial" w:cs="Arial"/>
+          <w:sz w:val="28"/>
+          <w:szCs w:val="28"/>
+          <w:lang w:val="ru-RU"/>
+        </w:rPr>
+      </w:pPr>
+    </w:p>
+    <w:p>
+      <w:pPr>
+        <w:rPr>
+          <w:rFonts w:ascii="Arial" w:hAnsi="Arial" w:cs="Arial"/>
+          <w:sz w:val="28"/>
+          <w:szCs w:val="28"/>
+          <w:lang w:val="ru-RU"/>
+        </w:rPr>
+      </w:pPr>
+      <w:r>
+        <w:rPr>
+          <w:rFonts w:ascii="Arial" w:hAnsi="Arial" w:cs="Arial"/>
+          <w:sz w:val="28"/>
+          <w:szCs w:val="28"/>
+          <w:lang w:val="ru-RU"/>
+        </w:rPr>
+        <w:t>Микропрограмма</w:t>
+      </w:r>
+    </w:p>
+    <w:tbl>
+      <w:tblPr>
+        <w:tblStyle w:val="a3"/>
+        <w:tblW w:w="0" w:type="auto"/>
+        <w:tblLook w:val="04A0" w:firstRow="1" w:lastRow="0" w:firstColumn="1" w:lastColumn="0" w:noHBand="0" w:noVBand="1"/>
+      </w:tblPr>
+      <w:tblGrid>
+        <w:gridCol w:w="4788"/>
+        <w:gridCol w:w="4788"/>
+      </w:tblGrid>
+      <w:tr>
+        <w:tc>
+          <w:tcPr>
+            <w:tcW w:w="4788" w:type="dxa"/>
+          </w:tcPr>
+          <w:p>
+            <w:pPr>
+              <w:rPr>
+                <w:rFonts w:ascii="Arial" w:hAnsi="Arial" w:cs="Arial"/>
+                <w:sz w:val="28"/>
+                <w:szCs w:val="28"/>
+              </w:rPr>
+            </w:pPr>
+            <w:r>
+              <w:rPr>
+                <w:rFonts w:ascii="Arial" w:hAnsi="Arial" w:cs="Arial"/>
+                <w:sz w:val="28"/>
+                <w:szCs w:val="28"/>
+                <w:lang w:val="ru-RU"/>
+              </w:rPr>
+              <w:t xml:space="preserve">Значение шины </w:t>
+            </w:r>
+            <w:r>
+              <w:rPr>
+                <w:rFonts w:ascii="Arial" w:hAnsi="Arial" w:cs="Arial"/>
+                <w:sz w:val="28"/>
+                <w:szCs w:val="28"/>
+              </w:rPr>
+              <w:t>ICB[15..0]</w:t>
+            </w:r>
+          </w:p>
+        </w:tc>
+        <w:tc>
+          <w:tcPr>
+            <w:tcW w:w="4788" w:type="dxa"/>
+          </w:tcPr>
+          <w:p>
+            <w:pPr>
+              <w:rPr>
+                <w:rFonts w:ascii="Arial" w:hAnsi="Arial" w:cs="Arial"/>
+                <w:sz w:val="28"/>
+                <w:szCs w:val="28"/>
+                <w:lang w:val="ru-RU"/>
+              </w:rPr>
+            </w:pPr>
+            <w:r>
+              <w:rPr>
+                <w:rFonts w:ascii="Arial" w:hAnsi="Arial" w:cs="Arial"/>
+                <w:sz w:val="28"/>
+                <w:szCs w:val="28"/>
+                <w:lang w:val="ru-RU"/>
+              </w:rPr>
+              <w:t>Значение</w:t>
+            </w:r>
+          </w:p>
+        </w:tc>
+      </w:tr>
+      <w:tr>
+        <w:tc>
+          <w:tcPr>
+            <w:tcW w:w="4788" w:type="dxa"/>
+          </w:tcPr>
+          <w:p>
+            <w:pPr>
+              <w:rPr>
+                <w:rFonts w:ascii="Arial" w:hAnsi="Arial" w:cs="Arial"/>
+                <w:sz w:val="28"/>
+                <w:szCs w:val="28"/>
+                <w:lang w:val="ru-RU"/>
+              </w:rPr>
+            </w:pPr>
+            <w:r>
+              <w:rPr>
+                <w:rFonts w:ascii="Arial" w:hAnsi="Arial" w:cs="Arial"/>
+                <w:sz w:val="28"/>
+                <w:szCs w:val="28"/>
+                <w:lang w:val="ru-RU"/>
+              </w:rPr>
+              <w:t>0000000</w:t>
+            </w:r>
+            <w:r>
+              <w:rPr>
+                <w:rFonts w:ascii="Arial" w:hAnsi="Arial" w:cs="Arial"/>
+                <w:sz w:val="28"/>
+                <w:szCs w:val="28"/>
+                <w:lang w:val="ru-RU"/>
+              </w:rPr>
+              <w:t>0</w:t>
+            </w:r>
+            <w:r>
+              <w:rPr>
+                <w:rFonts w:ascii="Arial" w:hAnsi="Arial" w:cs="Arial"/>
+                <w:sz w:val="28"/>
+                <w:szCs w:val="28"/>
+                <w:lang w:val="ru-RU"/>
+              </w:rPr>
+              <w:t>_0000</w:t>
+            </w:r>
+            <w:r>
+              <w:rPr>
+                <w:rFonts w:ascii="Arial" w:hAnsi="Arial" w:cs="Arial"/>
+                <w:sz w:val="28"/>
+                <w:szCs w:val="28"/>
+              </w:rPr>
+              <w:t>010</w:t>
+            </w:r>
+            <w:r>
+              <w:rPr>
+                <w:rFonts w:ascii="Arial" w:hAnsi="Arial" w:cs="Arial"/>
+                <w:sz w:val="28"/>
+                <w:szCs w:val="28"/>
+                <w:lang w:val="ru-RU"/>
+              </w:rPr>
+              <w:t>0</w:t>
+            </w:r>
+          </w:p>
+        </w:tc>
+        <w:tc>
+          <w:tcPr>
+            <w:tcW w:w="4788" w:type="dxa"/>
+          </w:tcPr>
+          <w:p>
+            <w:pPr>
+              <w:rPr>
+                <w:rFonts w:ascii="Arial" w:hAnsi="Arial" w:cs="Arial"/>
+                <w:sz w:val="28"/>
+                <w:szCs w:val="28"/>
+                <w:lang w:val="ru-RU"/>
+              </w:rPr>
+            </w:pPr>
+            <w:r>
+              <w:rPr>
+                <w:rFonts w:ascii="Arial" w:hAnsi="Arial" w:cs="Arial"/>
+                <w:sz w:val="28"/>
+                <w:szCs w:val="28"/>
+                <w:lang w:val="ru-RU"/>
+              </w:rPr>
+              <w:t>Уменьшить текущее значение указателя стека на единицу</w:t>
+            </w:r>
+          </w:p>
+        </w:tc>
+      </w:tr>
+      <w:tr>
+        <w:tc>
+          <w:tcPr>
+            <w:tcW w:w="4788" w:type="dxa"/>
+          </w:tcPr>
+          <w:p>
+            <w:pPr>
+              <w:rPr>
+                <w:rFonts w:ascii="Arial" w:hAnsi="Arial" w:cs="Arial"/>
+                <w:sz w:val="28"/>
+                <w:szCs w:val="28"/>
+                <w:lang w:val="ru-RU"/>
+              </w:rPr>
+            </w:pPr>
+            <w:r>
+              <w:rPr>
+                <w:rFonts w:ascii="Arial" w:hAnsi="Arial" w:cs="Arial"/>
+                <w:sz w:val="28"/>
+                <w:szCs w:val="28"/>
+                <w:lang w:val="ru-RU"/>
+              </w:rPr>
+              <w:t>0000000</w:t>
+            </w:r>
+            <w:r>
+              <w:rPr>
+                <w:rFonts w:ascii="Arial" w:hAnsi="Arial" w:cs="Arial"/>
+                <w:sz w:val="28"/>
+                <w:szCs w:val="28"/>
+                <w:lang w:val="ru-RU"/>
+              </w:rPr>
+              <w:t>1</w:t>
+            </w:r>
+            <w:r>
+              <w:rPr>
+                <w:rFonts w:ascii="Arial" w:hAnsi="Arial" w:cs="Arial"/>
+                <w:sz w:val="28"/>
+                <w:szCs w:val="28"/>
+                <w:lang w:val="ru-RU"/>
+              </w:rPr>
+              <w:t>_000</w:t>
+            </w:r>
+            <w:r>
+              <w:rPr>
+                <w:rFonts w:ascii="Arial" w:hAnsi="Arial" w:cs="Arial"/>
+                <w:sz w:val="28"/>
+                <w:szCs w:val="28"/>
+                <w:lang w:val="ru-RU"/>
+              </w:rPr>
+              <w:t>1</w:t>
+            </w:r>
+            <w:r>
+              <w:rPr>
+                <w:rFonts w:ascii="Arial" w:hAnsi="Arial" w:cs="Arial"/>
+                <w:sz w:val="28"/>
+                <w:szCs w:val="28"/>
+                <w:lang w:val="ru-RU"/>
+              </w:rPr>
+              <w:t>00</w:t>
+            </w:r>
+            <w:r>
+              <w:rPr>
+                <w:rFonts w:ascii="Arial" w:hAnsi="Arial" w:cs="Arial"/>
+                <w:sz w:val="28"/>
+                <w:szCs w:val="28"/>
+                <w:lang w:val="ru-RU"/>
+              </w:rPr>
+              <w:t>0</w:t>
+            </w:r>
+            <w:r>
+              <w:rPr>
+                <w:rFonts w:ascii="Arial" w:hAnsi="Arial" w:cs="Arial"/>
+                <w:sz w:val="28"/>
+                <w:szCs w:val="28"/>
+                <w:lang w:val="ru-RU"/>
+              </w:rPr>
+              <w:t>0</w:t>
+            </w:r>
+          </w:p>
+        </w:tc>
+        <w:tc>
+          <w:tcPr>
+            <w:tcW w:w="4788" w:type="dxa"/>
+          </w:tcPr>
+          <w:p>
+            <w:pPr>
+              <w:rPr>
+                <w:rFonts w:ascii="Arial" w:hAnsi="Arial" w:cs="Arial"/>
+                <w:sz w:val="28"/>
+                <w:szCs w:val="28"/>
+                <w:lang w:val="ru-RU"/>
+              </w:rPr>
+            </w:pPr>
+            <w:r>
+              <w:rPr>
+                <w:rFonts w:ascii="Arial" w:hAnsi="Arial" w:cs="Arial"/>
+                <w:sz w:val="28"/>
+                <w:szCs w:val="28"/>
+                <w:lang w:val="ru-RU"/>
+              </w:rPr>
+              <w:t>Прочитать верхнее значение стека х</w:t>
+            </w:r>
+            <w:proofErr w:type="gramStart"/>
+            <w:r>
+              <w:rPr>
+                <w:rFonts w:ascii="Arial" w:hAnsi="Arial" w:cs="Arial"/>
+                <w:sz w:val="28"/>
+                <w:szCs w:val="28"/>
+                <w:lang w:val="ru-RU"/>
+              </w:rPr>
+              <w:t>2</w:t>
+            </w:r>
+            <w:proofErr w:type="gramEnd"/>
+            <w:r>
+              <w:rPr>
+                <w:rFonts w:ascii="Arial" w:hAnsi="Arial" w:cs="Arial"/>
+                <w:sz w:val="28"/>
+                <w:szCs w:val="28"/>
+                <w:lang w:val="ru-RU"/>
+              </w:rPr>
+              <w:t xml:space="preserve"> и защелкнуть его</w:t>
+            </w:r>
+          </w:p>
+        </w:tc>
+      </w:tr>
+      <w:tr>
+        <w:tc>
+          <w:tcPr>
+            <w:tcW w:w="4788" w:type="dxa"/>
+          </w:tcPr>
+          <w:p>
+            <w:pPr>
+              <w:rPr>
+                <w:rFonts w:ascii="Arial" w:hAnsi="Arial" w:cs="Arial"/>
+                <w:sz w:val="28"/>
+                <w:szCs w:val="28"/>
+                <w:lang w:val="ru-RU"/>
+              </w:rPr>
+            </w:pPr>
+            <w:r>
+              <w:rPr>
+                <w:rFonts w:ascii="Arial" w:hAnsi="Arial" w:cs="Arial"/>
+                <w:sz w:val="28"/>
+                <w:szCs w:val="28"/>
+                <w:lang w:val="ru-RU"/>
+              </w:rPr>
+              <w:t>00000010_00100000</w:t>
+            </w:r>
+          </w:p>
+        </w:tc>
+        <w:tc>
+          <w:tcPr>
+            <w:tcW w:w="4788" w:type="dxa"/>
+          </w:tcPr>
+          <w:p>
+            <w:pPr>
+              <w:rPr>
+                <w:rFonts w:ascii="Arial" w:hAnsi="Arial" w:cs="Arial"/>
+                <w:sz w:val="28"/>
+                <w:szCs w:val="28"/>
+                <w:lang w:val="ru-RU"/>
+              </w:rPr>
+            </w:pPr>
+            <w:r>
+              <w:rPr>
+                <w:rFonts w:ascii="Arial" w:hAnsi="Arial" w:cs="Arial"/>
+                <w:sz w:val="28"/>
+                <w:szCs w:val="28"/>
+                <w:lang w:val="ru-RU"/>
+              </w:rPr>
+              <w:t>Прочитать значение флагов и защелкнуть его</w:t>
+            </w:r>
+          </w:p>
+        </w:tc>
+      </w:tr>
+    </w:tbl>
+    <w:p>
+      <w:pPr>
+        <w:rPr>
+          <w:rFonts w:ascii="Arial" w:hAnsi="Arial" w:cs="Arial"/>
+          <w:sz w:val="28"/>
+          <w:szCs w:val="28"/>
+          <w:lang w:val="ru-RU"/>
+        </w:rPr>
+      </w:pPr>
+    </w:p>
+    <w:p>
+      <w:pPr>
+        <w:rPr>
+          <w:rFonts w:ascii="Arial" w:hAnsi="Arial" w:cs="Arial"/>
+          <w:sz w:val="28"/>
+          <w:szCs w:val="28"/>
+          <w:lang w:val="ru-RU"/>
+        </w:rPr>
+      </w:pPr>
     </w:p>
     <w:sectPr>
       <w:pgSz w:w="12240" w:h="15840"/>

--- a/doc/documentation.docx
+++ b/doc/documentation.docx
@@ -354,31 +354,7 @@
           <w:u w:val="single"/>
           <w:lang w:val="ru-RU"/>
         </w:rPr>
-        <w:t>Контрольная шина (</w:t>
-      </w:r>
-      <w:proofErr w:type="gramStart"/>
-      <w:r>
-        <w:rPr>
-          <w:rFonts w:ascii="Arial" w:hAnsi="Arial" w:cs="Arial"/>
-          <w:b/>
-          <w:sz w:val="40"/>
-          <w:szCs w:val="40"/>
-          <w:u w:val="single"/>
-          <w:lang w:val="ru-RU"/>
-        </w:rPr>
-        <w:t>СВ</w:t>
-      </w:r>
-      <w:proofErr w:type="gramEnd"/>
-      <w:r>
-        <w:rPr>
-          <w:rFonts w:ascii="Arial" w:hAnsi="Arial" w:cs="Arial"/>
-          <w:b/>
-          <w:sz w:val="40"/>
-          <w:szCs w:val="40"/>
-          <w:u w:val="single"/>
-          <w:lang w:val="ru-RU"/>
-        </w:rPr>
-        <w:t>)</w:t>
+        <w:t>Контрольная шина (СВ)</w:t>
       </w:r>
     </w:p>
     <w:p>
@@ -389,23 +365,13 @@
           <w:szCs w:val="28"/>
         </w:rPr>
       </w:pPr>
-      <w:proofErr w:type="gramStart"/>
-      <w:r>
-        <w:rPr>
-          <w:rFonts w:ascii="Arial" w:hAnsi="Arial" w:cs="Arial"/>
-          <w:sz w:val="28"/>
-          <w:szCs w:val="28"/>
-        </w:rPr>
-        <w:t>CB[</w:t>
-      </w:r>
-      <w:proofErr w:type="gramEnd"/>
-      <w:r>
-        <w:rPr>
-          <w:rFonts w:ascii="Arial" w:hAnsi="Arial" w:cs="Arial"/>
-          <w:sz w:val="28"/>
-          <w:szCs w:val="28"/>
-        </w:rPr>
-        <w:t>7..0]</w:t>
+      <w:r>
+        <w:rPr>
+          <w:rFonts w:ascii="Arial" w:hAnsi="Arial" w:cs="Arial"/>
+          <w:sz w:val="28"/>
+          <w:szCs w:val="28"/>
+        </w:rPr>
+        <w:t>CB[7..0]</w:t>
       </w:r>
     </w:p>
     <w:tbl>
@@ -945,7 +911,6 @@
         </w:rPr>
         <w:t>_</w:t>
       </w:r>
-      <w:proofErr w:type="gramStart"/>
       <w:r>
         <w:rPr>
           <w:rFonts w:ascii="Arial" w:hAnsi="Arial" w:cs="Arial"/>
@@ -962,7 +927,6 @@
         </w:rPr>
         <w:t>[</w:t>
       </w:r>
-      <w:proofErr w:type="gramEnd"/>
       <w:r>
         <w:rPr>
           <w:rFonts w:ascii="Arial" w:hAnsi="Arial" w:cs="Arial"/>
@@ -1401,7 +1365,6 @@
         </w:rPr>
         <w:t>_</w:t>
       </w:r>
-      <w:proofErr w:type="gramStart"/>
       <w:r>
         <w:rPr>
           <w:rFonts w:ascii="Arial" w:hAnsi="Arial" w:cs="Arial"/>
@@ -1416,16 +1379,7 @@
           <w:sz w:val="28"/>
           <w:szCs w:val="28"/>
         </w:rPr>
-        <w:t>[</w:t>
-      </w:r>
-      <w:proofErr w:type="gramEnd"/>
-      <w:r>
-        <w:rPr>
-          <w:rFonts w:ascii="Arial" w:hAnsi="Arial" w:cs="Arial"/>
-          <w:sz w:val="28"/>
-          <w:szCs w:val="28"/>
-        </w:rPr>
-        <w:t>15..8]</w:t>
+        <w:t>[15..8]</w:t>
       </w:r>
     </w:p>
     <w:tbl>
@@ -1639,23 +1593,13 @@
                 <w:szCs w:val="28"/>
               </w:rPr>
             </w:pPr>
-            <w:proofErr w:type="spellStart"/>
-            <w:r>
-              <w:rPr>
-                <w:rFonts w:ascii="Arial" w:hAnsi="Arial" w:cs="Arial"/>
-                <w:sz w:val="28"/>
-                <w:szCs w:val="28"/>
-              </w:rPr>
-              <w:t>Reg</w:t>
-            </w:r>
-            <w:proofErr w:type="spellEnd"/>
-            <w:r>
-              <w:rPr>
-                <w:rFonts w:ascii="Arial" w:hAnsi="Arial" w:cs="Arial"/>
-                <w:sz w:val="28"/>
-                <w:szCs w:val="28"/>
-              </w:rPr>
-              <w:t xml:space="preserve">[63] </w:t>
+            <w:r>
+              <w:rPr>
+                <w:rFonts w:ascii="Arial" w:hAnsi="Arial" w:cs="Arial"/>
+                <w:sz w:val="28"/>
+                <w:szCs w:val="28"/>
+              </w:rPr>
+              <w:t xml:space="preserve">Reg[63] </w:t>
             </w:r>
             <w:r>
               <w:rPr>
@@ -1886,25 +1830,14 @@
               </w:rPr>
               <w:t xml:space="preserve"> </w:t>
             </w:r>
-            <w:proofErr w:type="gramStart"/>
-            <w:r>
-              <w:rPr>
-                <w:rFonts w:ascii="Arial" w:hAnsi="Arial" w:cs="Arial"/>
-                <w:sz w:val="28"/>
-                <w:szCs w:val="28"/>
-                <w:lang w:val="ru-RU"/>
-              </w:rPr>
-              <w:t>на</w:t>
-            </w:r>
-            <w:proofErr w:type="gramEnd"/>
-            <w:r>
-              <w:rPr>
-                <w:rFonts w:ascii="Arial" w:hAnsi="Arial" w:cs="Arial"/>
-                <w:sz w:val="28"/>
-                <w:szCs w:val="28"/>
-                <w:lang w:val="ru-RU"/>
-              </w:rPr>
-              <w:t xml:space="preserve"> правильный</w:t>
+            <w:r>
+              <w:rPr>
+                <w:rFonts w:ascii="Arial" w:hAnsi="Arial" w:cs="Arial"/>
+                <w:sz w:val="28"/>
+                <w:szCs w:val="28"/>
+                <w:lang w:val="ru-RU"/>
+              </w:rPr>
+              <w:t>на правильный</w:t>
             </w:r>
           </w:p>
         </w:tc>
@@ -2080,29 +2013,8 @@
           <w:szCs w:val="28"/>
           <w:lang w:val="ru-RU"/>
         </w:rPr>
-        <w:t xml:space="preserve">Контролирует направление связи всех внутренних шин с </w:t>
-      </w:r>
-      <w:proofErr w:type="gramStart"/>
-      <w:r>
-        <w:rPr>
-          <w:rFonts w:ascii="Arial" w:hAnsi="Arial" w:cs="Arial"/>
-          <w:sz w:val="28"/>
-          <w:szCs w:val="28"/>
-          <w:lang w:val="ru-RU"/>
-        </w:rPr>
-        <w:t>основными</w:t>
-      </w:r>
-      <w:proofErr w:type="gramEnd"/>
-      <w:r>
-        <w:rPr>
-          <w:rFonts w:ascii="Arial" w:hAnsi="Arial" w:cs="Arial"/>
-          <w:sz w:val="28"/>
-          <w:szCs w:val="28"/>
-          <w:lang w:val="ru-RU"/>
-        </w:rPr>
-        <w:t xml:space="preserve">. Внутренняя память блока, содержащего микрокоманды имеет ширину 48 бит: </w:t>
-      </w:r>
-      <w:proofErr w:type="gramStart"/>
+        <w:t xml:space="preserve">Контролирует направление связи всех внутренних шин с основными. Внутренняя память блока, содержащего микрокоманды имеет ширину 48 бит: </w:t>
+      </w:r>
       <w:r>
         <w:rPr>
           <w:rFonts w:ascii="Arial" w:hAnsi="Arial" w:cs="Arial"/>
@@ -2118,17 +2030,7 @@
           <w:szCs w:val="28"/>
           <w:lang w:val="ru-RU"/>
         </w:rPr>
-        <w:t>[</w:t>
-      </w:r>
-      <w:proofErr w:type="gramEnd"/>
-      <w:r>
-        <w:rPr>
-          <w:rFonts w:ascii="Arial" w:hAnsi="Arial" w:cs="Arial"/>
-          <w:sz w:val="28"/>
-          <w:szCs w:val="28"/>
-          <w:lang w:val="ru-RU"/>
-        </w:rPr>
-        <w:t xml:space="preserve">15..0] </w:t>
+        <w:t xml:space="preserve">[15..0] </w:t>
       </w:r>
       <w:r>
         <w:rPr>
@@ -2200,7 +2102,6 @@
         </w:rPr>
         <w:t xml:space="preserve"> управляет связями всех внутренних шин. </w:t>
       </w:r>
-      <w:proofErr w:type="gramStart"/>
       <w:r>
         <w:rPr>
           <w:rFonts w:ascii="Arial" w:hAnsi="Arial" w:cs="Arial"/>
@@ -2216,17 +2117,7 @@
           <w:szCs w:val="28"/>
           <w:lang w:val="ru-RU"/>
         </w:rPr>
-        <w:t>[</w:t>
-      </w:r>
-      <w:proofErr w:type="gramEnd"/>
-      <w:r>
-        <w:rPr>
-          <w:rFonts w:ascii="Arial" w:hAnsi="Arial" w:cs="Arial"/>
-          <w:sz w:val="28"/>
-          <w:szCs w:val="28"/>
-          <w:lang w:val="ru-RU"/>
-        </w:rPr>
-        <w:t>7..0]</w:t>
+        <w:t>[7..0]</w:t>
       </w:r>
     </w:p>
     <w:p>
@@ -2941,21 +2832,37 @@
         </w:rPr>
         <w:t xml:space="preserve">Значения бит </w:t>
       </w:r>
-      <w:proofErr w:type="spellStart"/>
-      <w:r>
-        <w:rPr>
-          <w:rFonts w:ascii="Arial" w:hAnsi="Arial" w:cs="Arial"/>
-          <w:sz w:val="28"/>
-          <w:szCs w:val="28"/>
-        </w:rPr>
-        <w:t>CB_stack</w:t>
-      </w:r>
-      <w:proofErr w:type="spellEnd"/>
-      <w:r>
-        <w:rPr>
-          <w:rFonts w:ascii="Arial" w:hAnsi="Arial" w:cs="Arial"/>
-          <w:sz w:val="28"/>
-          <w:szCs w:val="28"/>
+      <w:r>
+        <w:rPr>
+          <w:rFonts w:ascii="Arial" w:hAnsi="Arial" w:cs="Arial"/>
+          <w:sz w:val="28"/>
+          <w:szCs w:val="28"/>
+        </w:rPr>
+        <w:t>CB</w:t>
+      </w:r>
+      <w:r>
+        <w:rPr>
+          <w:rFonts w:ascii="Arial" w:hAnsi="Arial" w:cs="Arial"/>
+          <w:sz w:val="28"/>
+          <w:szCs w:val="28"/>
+          <w:lang w:val="ru-RU"/>
+        </w:rPr>
+        <w:t>_</w:t>
+      </w:r>
+      <w:r>
+        <w:rPr>
+          <w:rFonts w:ascii="Arial" w:hAnsi="Arial" w:cs="Arial"/>
+          <w:sz w:val="28"/>
+          <w:szCs w:val="28"/>
+        </w:rPr>
+        <w:t>stack</w:t>
+      </w:r>
+      <w:r>
+        <w:rPr>
+          <w:rFonts w:ascii="Arial" w:hAnsi="Arial" w:cs="Arial"/>
+          <w:sz w:val="28"/>
+          <w:szCs w:val="28"/>
+          <w:lang w:val="ru-RU"/>
         </w:rPr>
         <w:t>[15..0]</w:t>
       </w:r>
@@ -3378,27 +3285,7 @@
           <w:szCs w:val="28"/>
           <w:lang w:val="ru-RU"/>
         </w:rPr>
-        <w:t xml:space="preserve">, то он имеет все </w:t>
-      </w:r>
-      <w:proofErr w:type="gramStart"/>
-      <w:r>
-        <w:rPr>
-          <w:rFonts w:ascii="Arial" w:hAnsi="Arial" w:cs="Arial"/>
-          <w:sz w:val="28"/>
-          <w:szCs w:val="28"/>
-          <w:lang w:val="ru-RU"/>
-        </w:rPr>
-        <w:t>недостатки</w:t>
-      </w:r>
-      <w:proofErr w:type="gramEnd"/>
-      <w:r>
-        <w:rPr>
-          <w:rFonts w:ascii="Arial" w:hAnsi="Arial" w:cs="Arial"/>
-          <w:sz w:val="28"/>
-          <w:szCs w:val="28"/>
-          <w:lang w:val="ru-RU"/>
-        </w:rPr>
-        <w:t xml:space="preserve"> причисляемые к этому блоку (чтение следующего значения за 2 такта = смена адреса + чтение)</w:t>
+        <w:t>, то он имеет все недостатки причисляемые к этому блоку (чтение следующего значения за 2 такта = смена адреса + чтение)</w:t>
       </w:r>
     </w:p>
     <w:p>
@@ -3500,7 +3387,6 @@
         </w:rPr>
         <w:t xml:space="preserve">В </w:t>
       </w:r>
-      <w:proofErr w:type="spellStart"/>
       <w:r>
         <w:rPr>
           <w:rFonts w:ascii="Arial" w:hAnsi="Arial" w:cs="Arial"/>
@@ -3509,7 +3395,6 @@
         </w:rPr>
         <w:t>reg</w:t>
       </w:r>
-      <w:proofErr w:type="spellEnd"/>
       <w:r>
         <w:rPr>
           <w:rFonts w:ascii="Arial" w:hAnsi="Arial" w:cs="Arial"/>
@@ -3528,7 +3413,6 @@
         </w:rPr>
         <w:t xml:space="preserve">ложится полная инструкция. В </w:t>
       </w:r>
-      <w:proofErr w:type="spellStart"/>
       <w:r>
         <w:rPr>
           <w:rFonts w:ascii="Arial" w:hAnsi="Arial" w:cs="Arial"/>
@@ -3537,7 +3421,6 @@
         </w:rPr>
         <w:t>reg</w:t>
       </w:r>
-      <w:proofErr w:type="spellEnd"/>
       <w:r>
         <w:rPr>
           <w:rFonts w:ascii="Arial" w:hAnsi="Arial" w:cs="Arial"/>
@@ -4004,31 +3887,7 @@
           <w:u w:val="single"/>
           <w:lang w:val="ru-RU"/>
         </w:rPr>
-        <w:t>Контрольный модуль (</w:t>
-      </w:r>
-      <w:proofErr w:type="gramStart"/>
-      <w:r>
-        <w:rPr>
-          <w:rFonts w:ascii="Arial" w:hAnsi="Arial" w:cs="Arial"/>
-          <w:b/>
-          <w:sz w:val="40"/>
-          <w:szCs w:val="40"/>
-          <w:u w:val="single"/>
-          <w:lang w:val="ru-RU"/>
-        </w:rPr>
-        <w:t>СМ</w:t>
-      </w:r>
-      <w:proofErr w:type="gramEnd"/>
-      <w:r>
-        <w:rPr>
-          <w:rFonts w:ascii="Arial" w:hAnsi="Arial" w:cs="Arial"/>
-          <w:b/>
-          <w:sz w:val="40"/>
-          <w:szCs w:val="40"/>
-          <w:u w:val="single"/>
-          <w:lang w:val="ru-RU"/>
-        </w:rPr>
-        <w:t>)</w:t>
+        <w:t>Контрольный модуль (СМ)</w:t>
       </w:r>
     </w:p>
     <w:p>
@@ -4303,26 +4162,14 @@
           <w:lang w:val="ru-RU"/>
         </w:rPr>
       </w:pPr>
-      <w:proofErr w:type="spellStart"/>
-      <w:proofErr w:type="gramStart"/>
-      <w:r>
-        <w:rPr>
-          <w:rFonts w:ascii="Arial" w:hAnsi="Arial" w:cs="Arial"/>
-          <w:sz w:val="28"/>
-          <w:szCs w:val="28"/>
-        </w:rPr>
-        <w:t>reg</w:t>
-      </w:r>
-      <w:proofErr w:type="spellEnd"/>
-      <w:r>
-        <w:rPr>
-          <w:rFonts w:ascii="Arial" w:hAnsi="Arial" w:cs="Arial"/>
-          <w:sz w:val="28"/>
-          <w:szCs w:val="28"/>
-        </w:rPr>
-        <w:t>[</w:t>
-      </w:r>
-      <w:proofErr w:type="gramEnd"/>
+      <w:r>
+        <w:rPr>
+          <w:rFonts w:ascii="Arial" w:hAnsi="Arial" w:cs="Arial"/>
+          <w:sz w:val="28"/>
+          <w:szCs w:val="28"/>
+        </w:rPr>
+        <w:t>reg[</w:t>
+      </w:r>
       <w:r>
         <w:rPr>
           <w:rFonts w:ascii="Arial" w:hAnsi="Arial" w:cs="Arial"/>
@@ -4785,9 +4632,96 @@
           <w:rFonts w:ascii="Arial" w:hAnsi="Arial" w:cs="Arial"/>
           <w:sz w:val="28"/>
           <w:szCs w:val="28"/>
-          <w:lang w:val="ru-RU"/>
         </w:rPr>
       </w:pPr>
+    </w:p>
+    <w:p>
+      <w:pPr>
+        <w:rPr>
+          <w:rFonts w:ascii="Arial" w:hAnsi="Arial" w:cs="Arial"/>
+          <w:sz w:val="28"/>
+          <w:szCs w:val="28"/>
+          <w:lang w:val="ru-RU"/>
+        </w:rPr>
+      </w:pPr>
+      <w:r>
+        <w:rPr>
+          <w:rFonts w:ascii="Arial" w:hAnsi="Arial" w:cs="Arial"/>
+          <w:sz w:val="28"/>
+          <w:szCs w:val="28"/>
+          <w:lang w:val="ru-RU"/>
+        </w:rPr>
+        <w:t>Если это прыжок, то нулевой бит результата операции (</w:t>
+      </w:r>
+      <w:r>
+        <w:rPr>
+          <w:rFonts w:ascii="Arial" w:hAnsi="Arial" w:cs="Arial"/>
+          <w:sz w:val="28"/>
+          <w:szCs w:val="28"/>
+        </w:rPr>
+        <w:t>res</w:t>
+      </w:r>
+      <w:r>
+        <w:rPr>
+          <w:rFonts w:ascii="Arial" w:hAnsi="Arial" w:cs="Arial"/>
+          <w:sz w:val="28"/>
+          <w:szCs w:val="28"/>
+          <w:lang w:val="ru-RU"/>
+        </w:rPr>
+        <w:t xml:space="preserve">[0] = </w:t>
+      </w:r>
+      <w:r>
+        <w:rPr>
+          <w:rFonts w:ascii="Arial" w:hAnsi="Arial" w:cs="Arial"/>
+          <w:sz w:val="28"/>
+          <w:szCs w:val="28"/>
+        </w:rPr>
+        <w:t>to</w:t>
+      </w:r>
+      <w:r>
+        <w:rPr>
+          <w:rFonts w:ascii="Arial" w:hAnsi="Arial" w:cs="Arial"/>
+          <w:sz w:val="28"/>
+          <w:szCs w:val="28"/>
+          <w:lang w:val="ru-RU"/>
+        </w:rPr>
+        <w:t>_</w:t>
+      </w:r>
+      <w:r>
+        <w:rPr>
+          <w:rFonts w:ascii="Arial" w:hAnsi="Arial" w:cs="Arial"/>
+          <w:sz w:val="28"/>
+          <w:szCs w:val="28"/>
+        </w:rPr>
+        <w:t>write</w:t>
+      </w:r>
+      <w:r>
+        <w:rPr>
+          <w:rFonts w:ascii="Arial" w:hAnsi="Arial" w:cs="Arial"/>
+          <w:sz w:val="28"/>
+          <w:szCs w:val="28"/>
+          <w:lang w:val="ru-RU"/>
+        </w:rPr>
+        <w:t>[32])</w:t>
+      </w:r>
+      <w:r>
+        <w:rPr>
+          <w:rFonts w:ascii="Arial" w:hAnsi="Arial" w:cs="Arial"/>
+          <w:sz w:val="28"/>
+          <w:szCs w:val="28"/>
+          <w:lang w:val="ru-RU"/>
+        </w:rPr>
+        <w:t xml:space="preserve"> </w:t>
+      </w:r>
+      <w:r>
+        <w:rPr>
+          <w:rFonts w:ascii="Arial" w:hAnsi="Arial" w:cs="Arial"/>
+          <w:sz w:val="28"/>
+          <w:szCs w:val="28"/>
+          <w:lang w:val="ru-RU"/>
+        </w:rPr>
+        <w:t>служит сигналом должен ли был произойти прыжок.</w:t>
+      </w:r>
     </w:p>
     <w:p>
       <w:pPr>
@@ -5444,6 +5378,7 @@
             <w:r>
               <w:rPr>
                 <w:rFonts w:ascii="Arial" w:hAnsi="Arial" w:cs="Arial"/>
+                <w:color w:val="4F6228" w:themeColor="accent3" w:themeShade="80"/>
                 <w:sz w:val="28"/>
                 <w:szCs w:val="28"/>
               </w:rPr>
@@ -5540,6 +5475,7 @@
             <w:r>
               <w:rPr>
                 <w:rFonts w:ascii="Arial" w:hAnsi="Arial" w:cs="Arial"/>
+                <w:color w:val="4F6228" w:themeColor="accent3" w:themeShade="80"/>
                 <w:sz w:val="28"/>
                 <w:szCs w:val="28"/>
               </w:rPr>
@@ -5636,6 +5572,7 @@
             <w:r>
               <w:rPr>
                 <w:rFonts w:ascii="Arial" w:hAnsi="Arial" w:cs="Arial"/>
+                <w:color w:val="4F6228" w:themeColor="accent3" w:themeShade="80"/>
                 <w:sz w:val="28"/>
                 <w:szCs w:val="28"/>
               </w:rPr>
@@ -5732,6 +5669,7 @@
             <w:r>
               <w:rPr>
                 <w:rFonts w:ascii="Arial" w:hAnsi="Arial" w:cs="Arial"/>
+                <w:color w:val="4F6228" w:themeColor="accent3" w:themeShade="80"/>
                 <w:sz w:val="28"/>
                 <w:szCs w:val="28"/>
               </w:rPr>
@@ -5828,6 +5766,7 @@
             <w:r>
               <w:rPr>
                 <w:rFonts w:ascii="Arial" w:hAnsi="Arial" w:cs="Arial"/>
+                <w:color w:val="4F6228" w:themeColor="accent3" w:themeShade="80"/>
                 <w:sz w:val="28"/>
                 <w:szCs w:val="28"/>
               </w:rPr>
@@ -5854,7 +5793,23 @@
                 <w:sz w:val="28"/>
                 <w:szCs w:val="28"/>
               </w:rPr>
-              <w:t>00100101</w:t>
+              <w:t>0</w:t>
+            </w:r>
+            <w:r>
+              <w:rPr>
+                <w:rFonts w:ascii="Arial" w:hAnsi="Arial" w:cs="Arial"/>
+                <w:sz w:val="28"/>
+                <w:szCs w:val="28"/>
+              </w:rPr>
+              <w:t>10</w:t>
+            </w:r>
+            <w:r>
+              <w:rPr>
+                <w:rFonts w:ascii="Arial" w:hAnsi="Arial" w:cs="Arial"/>
+                <w:sz w:val="28"/>
+                <w:szCs w:val="28"/>
+              </w:rPr>
+              <w:t>00101</w:t>
             </w:r>
           </w:p>
         </w:tc>
@@ -5877,8 +5832,10 @@
                 <w:sz w:val="28"/>
                 <w:szCs w:val="28"/>
               </w:rPr>
-              <w:t>25</w:t>
-            </w:r>
+              <w:t>65</w:t>
+            </w:r>
+            <w:bookmarkStart w:id="0" w:name="_GoBack"/>
+            <w:bookmarkEnd w:id="0"/>
           </w:p>
         </w:tc>
         <w:tc>
@@ -5892,17 +5849,15 @@
                 <w:rFonts w:ascii="Arial" w:hAnsi="Arial" w:cs="Arial"/>
                 <w:sz w:val="28"/>
                 <w:szCs w:val="28"/>
-                <w:lang w:val="ru-RU"/>
-              </w:rPr>
-            </w:pPr>
-            <w:r>
-              <w:rPr>
-                <w:rFonts w:ascii="Arial" w:hAnsi="Arial" w:cs="Arial"/>
-                <w:sz w:val="28"/>
-                <w:szCs w:val="28"/>
-                <w:lang w:val="ru-RU"/>
-              </w:rPr>
-              <w:t>37</w:t>
+              </w:rPr>
+            </w:pPr>
+            <w:r>
+              <w:rPr>
+                <w:rFonts w:ascii="Arial" w:hAnsi="Arial" w:cs="Arial"/>
+                <w:sz w:val="28"/>
+                <w:szCs w:val="28"/>
+              </w:rPr>
+              <w:t>45</w:t>
             </w:r>
           </w:p>
         </w:tc>
@@ -5924,6 +5879,7 @@
             <w:r>
               <w:rPr>
                 <w:rFonts w:ascii="Arial" w:hAnsi="Arial" w:cs="Arial"/>
+                <w:color w:val="4F6228" w:themeColor="accent3" w:themeShade="80"/>
                 <w:sz w:val="28"/>
                 <w:szCs w:val="28"/>
               </w:rPr>
@@ -6020,6 +5976,7 @@
             <w:r>
               <w:rPr>
                 <w:rFonts w:ascii="Arial" w:hAnsi="Arial" w:cs="Arial"/>
+                <w:color w:val="4F6228" w:themeColor="accent3" w:themeShade="80"/>
                 <w:sz w:val="28"/>
                 <w:szCs w:val="28"/>
               </w:rPr>
@@ -6116,9 +6073,11 @@
             <w:r>
               <w:rPr>
                 <w:rFonts w:ascii="Arial" w:hAnsi="Arial" w:cs="Arial"/>
-                <w:sz w:val="28"/>
-                <w:szCs w:val="28"/>
-              </w:rPr>
+                <w:color w:val="4F6228" w:themeColor="accent3" w:themeShade="80"/>
+                <w:sz w:val="28"/>
+                <w:szCs w:val="28"/>
+              </w:rPr>
+              <w:lastRenderedPageBreak/>
               <w:t>POP</w:t>
             </w:r>
           </w:p>
@@ -6212,6 +6171,7 @@
             <w:r>
               <w:rPr>
                 <w:rFonts w:ascii="Arial" w:hAnsi="Arial" w:cs="Arial"/>
+                <w:color w:val="4F6228" w:themeColor="accent3" w:themeShade="80"/>
                 <w:sz w:val="28"/>
                 <w:szCs w:val="28"/>
               </w:rPr>
@@ -6308,10 +6268,20 @@
             <w:r>
               <w:rPr>
                 <w:rFonts w:ascii="Arial" w:hAnsi="Arial" w:cs="Arial"/>
-                <w:sz w:val="28"/>
-                <w:szCs w:val="28"/>
-              </w:rPr>
-              <w:t>JBZ</w:t>
+                <w:color w:val="4F6228" w:themeColor="accent3" w:themeShade="80"/>
+                <w:sz w:val="28"/>
+                <w:szCs w:val="28"/>
+              </w:rPr>
+              <w:t>J</w:t>
+            </w:r>
+            <w:r>
+              <w:rPr>
+                <w:rFonts w:ascii="Arial" w:hAnsi="Arial" w:cs="Arial"/>
+                <w:color w:val="4F6228" w:themeColor="accent3" w:themeShade="80"/>
+                <w:sz w:val="28"/>
+                <w:szCs w:val="28"/>
+              </w:rPr>
+              <w:t>Z</w:t>
             </w:r>
           </w:p>
         </w:tc>
@@ -6562,27 +6532,7 @@
           <w:szCs w:val="28"/>
           <w:lang w:val="ru-RU"/>
         </w:rPr>
-        <w:t xml:space="preserve">Также происходит </w:t>
-      </w:r>
-      <w:proofErr w:type="gramStart"/>
-      <w:r>
-        <w:rPr>
-          <w:rFonts w:ascii="Arial" w:hAnsi="Arial" w:cs="Arial"/>
-          <w:sz w:val="28"/>
-          <w:szCs w:val="28"/>
-          <w:lang w:val="ru-RU"/>
-        </w:rPr>
-        <w:t>проверка</w:t>
-      </w:r>
-      <w:proofErr w:type="gramEnd"/>
-      <w:r>
-        <w:rPr>
-          <w:rFonts w:ascii="Arial" w:hAnsi="Arial" w:cs="Arial"/>
-          <w:sz w:val="28"/>
-          <w:szCs w:val="28"/>
-          <w:lang w:val="ru-RU"/>
-        </w:rPr>
-        <w:t xml:space="preserve"> не является ли команда командой </w:t>
+        <w:t xml:space="preserve">Также происходит проверка не является ли команда командой </w:t>
       </w:r>
       <w:r>
         <w:rPr>
@@ -7208,6 +7158,7 @@
                 <w:szCs w:val="28"/>
                 <w:lang w:val="ru-RU"/>
               </w:rPr>
+              <w:lastRenderedPageBreak/>
               <w:t>Ничего не делаем</w:t>
             </w:r>
           </w:p>
@@ -7372,7 +7323,6 @@
                 <w:szCs w:val="28"/>
                 <w:lang w:val="ru-RU"/>
               </w:rPr>
-              <w:lastRenderedPageBreak/>
               <w:t>00000001_10110001</w:t>
             </w:r>
           </w:p>
@@ -8095,7 +8045,6 @@
               </w:rPr>
               <w:t>Всегда ноль чтобы работало (</w:t>
             </w:r>
-            <w:proofErr w:type="spellStart"/>
             <w:r>
               <w:rPr>
                 <w:rFonts w:ascii="Arial" w:hAnsi="Arial" w:cs="Arial"/>
@@ -8104,7 +8053,6 @@
               </w:rPr>
               <w:t>tristate</w:t>
             </w:r>
-            <w:proofErr w:type="spellEnd"/>
             <w:r>
               <w:rPr>
                 <w:rFonts w:ascii="Arial" w:hAnsi="Arial" w:cs="Arial"/>
@@ -8114,7 +8062,6 @@
               </w:rPr>
               <w:t xml:space="preserve"> </w:t>
             </w:r>
-            <w:proofErr w:type="spellStart"/>
             <w:r>
               <w:rPr>
                 <w:rFonts w:ascii="Arial" w:hAnsi="Arial" w:cs="Arial"/>
@@ -8123,7 +8070,6 @@
               </w:rPr>
               <w:t>bustri</w:t>
             </w:r>
-            <w:proofErr w:type="spellEnd"/>
             <w:r>
               <w:rPr>
                 <w:rFonts w:ascii="Arial" w:hAnsi="Arial" w:cs="Arial"/>
@@ -8875,6 +8821,7 @@
                 <w:szCs w:val="28"/>
                 <w:lang w:val="ru-RU"/>
               </w:rPr>
+              <w:lastRenderedPageBreak/>
               <w:t>0</w:t>
             </w:r>
           </w:p>
@@ -8906,25 +8853,7 @@
                 <w:sz w:val="28"/>
                 <w:szCs w:val="28"/>
               </w:rPr>
-              <w:t>(res</w:t>
-            </w:r>
-            <w:proofErr w:type="gramStart"/>
-            <w:r>
-              <w:rPr>
-                <w:rFonts w:ascii="Arial" w:hAnsi="Arial" w:cs="Arial"/>
-                <w:sz w:val="28"/>
-                <w:szCs w:val="28"/>
-              </w:rPr>
-              <w:t xml:space="preserve"> !</w:t>
-            </w:r>
-            <w:proofErr w:type="gramEnd"/>
-            <w:r>
-              <w:rPr>
-                <w:rFonts w:ascii="Arial" w:hAnsi="Arial" w:cs="Arial"/>
-                <w:sz w:val="28"/>
-                <w:szCs w:val="28"/>
-              </w:rPr>
-              <w:t>= 0) 1 – (res == 0)</w:t>
+              <w:t>(res != 0) 1 – (res == 0)</w:t>
             </w:r>
           </w:p>
         </w:tc>
@@ -9056,7 +8985,6 @@
                 <w:szCs w:val="28"/>
                 <w:lang w:val="ru-RU"/>
               </w:rPr>
-              <w:lastRenderedPageBreak/>
               <w:t>3</w:t>
             </w:r>
           </w:p>
@@ -9788,7 +9716,6 @@
         </w:rPr>
         <w:t xml:space="preserve">Конвейер работает постоянно. Остановка происходит за счет   своевременной установки битов </w:t>
       </w:r>
-      <w:proofErr w:type="spellStart"/>
       <w:r>
         <w:rPr>
           <w:rFonts w:ascii="Arial" w:hAnsi="Arial" w:cs="Arial"/>
@@ -9797,7 +9724,6 @@
         </w:rPr>
         <w:t>reg</w:t>
       </w:r>
-      <w:proofErr w:type="spellEnd"/>
       <w:r>
         <w:rPr>
           <w:rFonts w:ascii="Arial" w:hAnsi="Arial" w:cs="Arial"/>
@@ -10054,27 +9980,17 @@
                 <w:szCs w:val="28"/>
                 <w:lang w:val="ru-RU"/>
               </w:rPr>
-              <w:t>Запустить блок записи, если есть конфликт чтения запис</w:t>
-            </w:r>
-            <w:proofErr w:type="gramStart"/>
-            <w:r>
-              <w:rPr>
-                <w:rFonts w:ascii="Arial" w:hAnsi="Arial" w:cs="Arial"/>
-                <w:sz w:val="28"/>
-                <w:szCs w:val="28"/>
-                <w:lang w:val="ru-RU"/>
-              </w:rPr>
-              <w:t>и(</w:t>
-            </w:r>
-            <w:proofErr w:type="gramEnd"/>
-            <w:r>
-              <w:rPr>
-                <w:rFonts w:ascii="Arial" w:hAnsi="Arial" w:cs="Arial"/>
-                <w:sz w:val="28"/>
-                <w:szCs w:val="28"/>
-                <w:lang w:val="ru-RU"/>
-              </w:rPr>
-              <w:t>добавить смену регистров записи и выключение)</w:t>
+              <w:t xml:space="preserve">Запустить блок записи, если есть конфликт чтения </w:t>
+            </w:r>
+            <w:r>
+              <w:rPr>
+                <w:rFonts w:ascii="Arial" w:hAnsi="Arial" w:cs="Arial"/>
+                <w:sz w:val="28"/>
+                <w:szCs w:val="28"/>
+                <w:lang w:val="ru-RU"/>
+              </w:rPr>
+              <w:lastRenderedPageBreak/>
+              <w:t>записи(добавить смену регистров записи и выключение)</w:t>
             </w:r>
           </w:p>
         </w:tc>
@@ -10100,6 +10016,7 @@
                 <w:szCs w:val="28"/>
                 <w:lang w:val="ru-RU"/>
               </w:rPr>
+              <w:lastRenderedPageBreak/>
               <w:t>2</w:t>
             </w:r>
           </w:p>
@@ -10150,7 +10067,6 @@
                 <w:szCs w:val="28"/>
                 <w:lang w:val="ru-RU"/>
               </w:rPr>
-              <w:lastRenderedPageBreak/>
               <w:t>3</w:t>
             </w:r>
           </w:p>
@@ -10175,19 +10091,8 @@
                 <w:szCs w:val="28"/>
                 <w:lang w:val="ru-RU"/>
               </w:rPr>
-              <w:t xml:space="preserve">Перезаписать промежуточные </w:t>
-            </w:r>
-            <w:proofErr w:type="gramStart"/>
-            <w:r>
-              <w:rPr>
-                <w:rFonts w:ascii="Arial" w:hAnsi="Arial" w:cs="Arial"/>
-                <w:sz w:val="28"/>
-                <w:szCs w:val="28"/>
-                <w:lang w:val="ru-RU"/>
-              </w:rPr>
-              <w:t>регистры</w:t>
-            </w:r>
-            <w:proofErr w:type="gramEnd"/>
+              <w:t>Перезаписать промежуточные регистры</w:t>
+            </w:r>
             <w:r>
               <w:rPr>
                 <w:rFonts w:ascii="Arial" w:hAnsi="Arial" w:cs="Arial"/>
@@ -10254,19 +10159,8 @@
                 <w:szCs w:val="28"/>
                 <w:lang w:val="ru-RU"/>
               </w:rPr>
-              <w:t xml:space="preserve">Сменить промежуточные </w:t>
-            </w:r>
-            <w:proofErr w:type="gramStart"/>
-            <w:r>
-              <w:rPr>
-                <w:rFonts w:ascii="Arial" w:hAnsi="Arial" w:cs="Arial"/>
-                <w:sz w:val="28"/>
-                <w:szCs w:val="28"/>
-                <w:lang w:val="ru-RU"/>
-              </w:rPr>
-              <w:t>регистры</w:t>
-            </w:r>
-            <w:proofErr w:type="gramEnd"/>
+              <w:t>Сменить промежуточные регистры</w:t>
+            </w:r>
             <w:r>
               <w:rPr>
                 <w:rFonts w:ascii="Arial" w:hAnsi="Arial" w:cs="Arial"/>
@@ -10313,7 +10207,6 @@
               </w:rPr>
               <w:t xml:space="preserve">Остановить блок </w:t>
             </w:r>
-            <w:proofErr w:type="gramStart"/>
             <w:r>
               <w:rPr>
                 <w:rFonts w:ascii="Arial" w:hAnsi="Arial" w:cs="Arial"/>
@@ -10322,7 +10215,6 @@
               </w:rPr>
               <w:t>WRITE</w:t>
             </w:r>
-            <w:proofErr w:type="gramEnd"/>
             <w:r>
               <w:rPr>
                 <w:rFonts w:ascii="Arial" w:hAnsi="Arial" w:cs="Arial"/>
@@ -10382,7 +10274,6 @@
               </w:rPr>
               <w:t xml:space="preserve">Остановить блок </w:t>
             </w:r>
-            <w:proofErr w:type="gramStart"/>
             <w:r>
               <w:rPr>
                 <w:rFonts w:ascii="Arial" w:hAnsi="Arial" w:cs="Arial"/>
@@ -10391,7 +10282,6 @@
               </w:rPr>
               <w:t>EXEC</w:t>
             </w:r>
-            <w:proofErr w:type="gramEnd"/>
             <w:r>
               <w:rPr>
                 <w:rFonts w:ascii="Arial" w:hAnsi="Arial" w:cs="Arial"/>
@@ -10536,19 +10426,8 @@
           <w:szCs w:val="28"/>
           <w:lang w:val="ru-RU"/>
         </w:rPr>
-        <w:t xml:space="preserve">Последовательный централизованный </w:t>
-      </w:r>
-      <w:proofErr w:type="spellStart"/>
-      <w:r>
-        <w:rPr>
-          <w:rFonts w:ascii="Arial" w:hAnsi="Arial" w:cs="Arial"/>
-          <w:sz w:val="28"/>
-          <w:szCs w:val="28"/>
-          <w:lang w:val="ru-RU"/>
-        </w:rPr>
-        <w:t>кпдп</w:t>
-      </w:r>
-      <w:proofErr w:type="spellEnd"/>
+        <w:t>Последовательный централизованный кпдп</w:t>
+      </w:r>
     </w:p>
     <w:p>
       <w:pPr>
@@ -10566,47 +10445,7 @@
           <w:szCs w:val="28"/>
           <w:lang w:val="ru-RU"/>
         </w:rPr>
-        <w:t xml:space="preserve">Реализация </w:t>
-      </w:r>
-      <w:proofErr w:type="gramStart"/>
-      <w:r>
-        <w:rPr>
-          <w:rFonts w:ascii="Arial" w:hAnsi="Arial" w:cs="Arial"/>
-          <w:sz w:val="28"/>
-          <w:szCs w:val="28"/>
-          <w:lang w:val="ru-RU"/>
-        </w:rPr>
-        <w:t>монтажного</w:t>
-      </w:r>
-      <w:proofErr w:type="gramEnd"/>
-      <w:r>
-        <w:rPr>
-          <w:rFonts w:ascii="Arial" w:hAnsi="Arial" w:cs="Arial"/>
-          <w:sz w:val="28"/>
-          <w:szCs w:val="28"/>
-          <w:lang w:val="ru-RU"/>
-        </w:rPr>
-        <w:t xml:space="preserve"> или невозможна доступными средствами. Поэтому пришлось использовать </w:t>
-      </w:r>
-      <w:proofErr w:type="spellStart"/>
-      <w:r>
-        <w:rPr>
-          <w:rFonts w:ascii="Arial" w:hAnsi="Arial" w:cs="Arial"/>
-          <w:sz w:val="28"/>
-          <w:szCs w:val="28"/>
-          <w:lang w:val="ru-RU"/>
-        </w:rPr>
-        <w:t>двухлинейное</w:t>
-      </w:r>
-      <w:proofErr w:type="spellEnd"/>
-      <w:r>
-        <w:rPr>
-          <w:rFonts w:ascii="Arial" w:hAnsi="Arial" w:cs="Arial"/>
-          <w:sz w:val="28"/>
-          <w:szCs w:val="28"/>
-          <w:lang w:val="ru-RU"/>
-        </w:rPr>
-        <w:t xml:space="preserve"> соединение с каждым ведущим устройством (шина </w:t>
+        <w:t xml:space="preserve">Реализация монтажного или невозможна доступными средствами. Поэтому пришлось использовать двухлинейное соединение с каждым ведущим устройством (шина </w:t>
       </w:r>
       <w:r>
         <w:rPr>
@@ -11068,27 +10907,7 @@
           <w:szCs w:val="28"/>
           <w:lang w:val="ru-RU"/>
         </w:rPr>
-        <w:t xml:space="preserve">Разрешенный тактовый </w:t>
-      </w:r>
-      <w:proofErr w:type="gramStart"/>
-      <w:r>
-        <w:rPr>
-          <w:rFonts w:ascii="Arial" w:hAnsi="Arial" w:cs="Arial"/>
-          <w:sz w:val="28"/>
-          <w:szCs w:val="28"/>
-          <w:lang w:val="ru-RU"/>
-        </w:rPr>
-        <w:t>сигнал (есть только когда блок получил</w:t>
-      </w:r>
-      <w:proofErr w:type="gramEnd"/>
-      <w:r>
-        <w:rPr>
-          <w:rFonts w:ascii="Arial" w:hAnsi="Arial" w:cs="Arial"/>
-          <w:sz w:val="28"/>
-          <w:szCs w:val="28"/>
-          <w:lang w:val="ru-RU"/>
-        </w:rPr>
-        <w:t xml:space="preserve"> управле</w:t>
+        <w:t>Разрешенный тактовый сигнал (есть только когда блок получил управле</w:t>
       </w:r>
       <w:r>
         <w:rPr>
@@ -11984,67 +11803,14 @@
                 <w:lang w:val="ru-RU"/>
               </w:rPr>
             </w:pPr>
-            <w:proofErr w:type="spellStart"/>
-            <w:r>
-              <w:rPr>
-                <w:rFonts w:ascii="Arial" w:hAnsi="Arial" w:cs="Arial"/>
-                <w:sz w:val="28"/>
-                <w:szCs w:val="28"/>
-                <w:lang w:val="ru-RU"/>
-              </w:rPr>
-              <w:t>Вкл</w:t>
-            </w:r>
-            <w:proofErr w:type="spellEnd"/>
-            <w:r>
-              <w:rPr>
-                <w:rFonts w:ascii="Arial" w:hAnsi="Arial" w:cs="Arial"/>
-                <w:sz w:val="28"/>
-                <w:szCs w:val="28"/>
-                <w:lang w:val="ru-RU"/>
-              </w:rPr>
-              <w:t xml:space="preserve"> (все биты 1)/</w:t>
-            </w:r>
-            <w:proofErr w:type="spellStart"/>
-            <w:proofErr w:type="gramStart"/>
-            <w:r>
-              <w:rPr>
-                <w:rFonts w:ascii="Arial" w:hAnsi="Arial" w:cs="Arial"/>
-                <w:sz w:val="28"/>
-                <w:szCs w:val="28"/>
-                <w:lang w:val="ru-RU"/>
-              </w:rPr>
-              <w:t>выкл</w:t>
-            </w:r>
-            <w:proofErr w:type="spellEnd"/>
-            <w:proofErr w:type="gramEnd"/>
-            <w:r>
-              <w:rPr>
-                <w:rFonts w:ascii="Arial" w:hAnsi="Arial" w:cs="Arial"/>
-                <w:sz w:val="28"/>
-                <w:szCs w:val="28"/>
-                <w:lang w:val="ru-RU"/>
-              </w:rPr>
-              <w:t xml:space="preserve"> (</w:t>
-            </w:r>
-            <w:proofErr w:type="spellStart"/>
-            <w:r>
-              <w:rPr>
-                <w:rFonts w:ascii="Arial" w:hAnsi="Arial" w:cs="Arial"/>
-                <w:sz w:val="28"/>
-                <w:szCs w:val="28"/>
-                <w:lang w:val="ru-RU"/>
-              </w:rPr>
-              <w:t>хотябы</w:t>
-            </w:r>
-            <w:proofErr w:type="spellEnd"/>
-            <w:r>
-              <w:rPr>
-                <w:rFonts w:ascii="Arial" w:hAnsi="Arial" w:cs="Arial"/>
-                <w:sz w:val="28"/>
-                <w:szCs w:val="28"/>
-                <w:lang w:val="ru-RU"/>
-              </w:rPr>
-              <w:t xml:space="preserve"> один бит 0)</w:t>
+            <w:r>
+              <w:rPr>
+                <w:rFonts w:ascii="Arial" w:hAnsi="Arial" w:cs="Arial"/>
+                <w:sz w:val="28"/>
+                <w:szCs w:val="28"/>
+                <w:lang w:val="ru-RU"/>
+              </w:rPr>
+              <w:t>Вкл (все биты 1)/выкл (хотябы один бит 0)</w:t>
             </w:r>
           </w:p>
         </w:tc>
@@ -12094,27 +11860,7 @@
           <w:szCs w:val="28"/>
           <w:lang w:val="ru-RU"/>
         </w:rPr>
-        <w:t xml:space="preserve">истра автоматически подразумевается запись нового </w:t>
-      </w:r>
-      <w:proofErr w:type="gramStart"/>
-      <w:r>
-        <w:rPr>
-          <w:rFonts w:ascii="Arial" w:hAnsi="Arial" w:cs="Arial"/>
-          <w:sz w:val="28"/>
-          <w:szCs w:val="28"/>
-          <w:lang w:val="ru-RU"/>
-        </w:rPr>
-        <w:t>значения</w:t>
-      </w:r>
-      <w:proofErr w:type="gramEnd"/>
-      <w:r>
-        <w:rPr>
-          <w:rFonts w:ascii="Arial" w:hAnsi="Arial" w:cs="Arial"/>
-          <w:sz w:val="28"/>
-          <w:szCs w:val="28"/>
-          <w:lang w:val="ru-RU"/>
-        </w:rPr>
-        <w:t xml:space="preserve"> и младший бит </w:t>
+        <w:t xml:space="preserve">истра автоматически подразумевается запись нового значения и младший бит </w:t>
       </w:r>
       <w:r>
         <w:rPr>
@@ -12190,47 +11936,7 @@
           <w:szCs w:val="28"/>
           <w:lang w:val="ru-RU"/>
         </w:rPr>
-        <w:t xml:space="preserve"> с условием, что блок включен для </w:t>
-      </w:r>
-      <w:proofErr w:type="spellStart"/>
-      <w:r>
-        <w:rPr>
-          <w:rFonts w:ascii="Arial" w:hAnsi="Arial" w:cs="Arial"/>
-          <w:sz w:val="28"/>
-          <w:szCs w:val="28"/>
-          <w:lang w:val="ru-RU"/>
-        </w:rPr>
-        <w:t>избежания</w:t>
-      </w:r>
-      <w:proofErr w:type="spellEnd"/>
-      <w:r>
-        <w:rPr>
-          <w:rFonts w:ascii="Arial" w:hAnsi="Arial" w:cs="Arial"/>
-          <w:sz w:val="28"/>
-          <w:szCs w:val="28"/>
-          <w:lang w:val="ru-RU"/>
-        </w:rPr>
-        <w:t xml:space="preserve"> </w:t>
-      </w:r>
-      <w:proofErr w:type="spellStart"/>
-      <w:r>
-        <w:rPr>
-          <w:rFonts w:ascii="Arial" w:hAnsi="Arial" w:cs="Arial"/>
-          <w:sz w:val="28"/>
-          <w:szCs w:val="28"/>
-          <w:lang w:val="ru-RU"/>
-        </w:rPr>
-        <w:t>конфликов</w:t>
-      </w:r>
-      <w:proofErr w:type="spellEnd"/>
-      <w:r>
-        <w:rPr>
-          <w:rFonts w:ascii="Arial" w:hAnsi="Arial" w:cs="Arial"/>
-          <w:sz w:val="28"/>
-          <w:szCs w:val="28"/>
-          <w:lang w:val="ru-RU"/>
-        </w:rPr>
-        <w:t xml:space="preserve"> результата и флагов.</w:t>
+        <w:t xml:space="preserve"> с условием, что блок включен для избежания конфликов результата и флагов.</w:t>
       </w:r>
     </w:p>
     <w:p>
@@ -12286,8 +11992,6 @@
         </w:rPr>
         <w:t xml:space="preserve"> 66)</w:t>
       </w:r>
-      <w:bookmarkStart w:id="0" w:name="_GoBack"/>
-      <w:bookmarkEnd w:id="0"/>
     </w:p>
     <w:tbl>
       <w:tblPr>
@@ -14229,27 +13933,7 @@
                 <w:szCs w:val="28"/>
                 <w:lang w:val="ru-RU"/>
               </w:rPr>
-              <w:t>Прочитать верхнее значение стека х</w:t>
-            </w:r>
-            <w:proofErr w:type="gramStart"/>
-            <w:r>
-              <w:rPr>
-                <w:rFonts w:ascii="Arial" w:hAnsi="Arial" w:cs="Arial"/>
-                <w:sz w:val="28"/>
-                <w:szCs w:val="28"/>
-                <w:lang w:val="ru-RU"/>
-              </w:rPr>
-              <w:t>2</w:t>
-            </w:r>
-            <w:proofErr w:type="gramEnd"/>
-            <w:r>
-              <w:rPr>
-                <w:rFonts w:ascii="Arial" w:hAnsi="Arial" w:cs="Arial"/>
-                <w:sz w:val="28"/>
-                <w:szCs w:val="28"/>
-                <w:lang w:val="ru-RU"/>
-              </w:rPr>
-              <w:t xml:space="preserve"> и защелкнуть его</w:t>
+              <w:t>Прочитать верхнее значение стека х2 и защелкнуть его</w:t>
             </w:r>
           </w:p>
         </w:tc>

--- a/doc/documentation.docx
+++ b/doc/documentation.docx
@@ -295,6 +295,7 @@
           <w:rFonts w:ascii="Arial" w:hAnsi="Arial" w:cs="Arial"/>
           <w:sz w:val="28"/>
           <w:szCs w:val="28"/>
+          <w:lang w:val="ru-RU"/>
         </w:rPr>
       </w:pPr>
       <w:r>
@@ -331,7 +332,24 @@
           <w:sz w:val="28"/>
           <w:szCs w:val="28"/>
         </w:rPr>
-        <w:t>DMA settings</w:t>
+        <w:t>DMA</w:t>
+      </w:r>
+      <w:r>
+        <w:rPr>
+          <w:rFonts w:ascii="Arial" w:hAnsi="Arial" w:cs="Arial"/>
+          <w:sz w:val="28"/>
+          <w:szCs w:val="28"/>
+          <w:lang w:val="ru-RU"/>
+        </w:rPr>
+        <w:t xml:space="preserve"> </w:t>
+      </w:r>
+      <w:r>
+        <w:rPr>
+          <w:rFonts w:ascii="Arial" w:hAnsi="Arial" w:cs="Arial"/>
+          <w:sz w:val="28"/>
+          <w:szCs w:val="28"/>
+        </w:rPr>
+        <w:t>settings</w:t>
       </w:r>
     </w:p>
     <w:p>
@@ -354,7 +372,31 @@
           <w:u w:val="single"/>
           <w:lang w:val="ru-RU"/>
         </w:rPr>
-        <w:t>Контрольная шина (СВ)</w:t>
+        <w:t>Контрольная шина (</w:t>
+      </w:r>
+      <w:proofErr w:type="gramStart"/>
+      <w:r>
+        <w:rPr>
+          <w:rFonts w:ascii="Arial" w:hAnsi="Arial" w:cs="Arial"/>
+          <w:b/>
+          <w:sz w:val="40"/>
+          <w:szCs w:val="40"/>
+          <w:u w:val="single"/>
+          <w:lang w:val="ru-RU"/>
+        </w:rPr>
+        <w:t>СВ</w:t>
+      </w:r>
+      <w:proofErr w:type="gramEnd"/>
+      <w:r>
+        <w:rPr>
+          <w:rFonts w:ascii="Arial" w:hAnsi="Arial" w:cs="Arial"/>
+          <w:b/>
+          <w:sz w:val="40"/>
+          <w:szCs w:val="40"/>
+          <w:u w:val="single"/>
+          <w:lang w:val="ru-RU"/>
+        </w:rPr>
+        <w:t>)</w:t>
       </w:r>
     </w:p>
     <w:p>
@@ -365,13 +407,23 @@
           <w:szCs w:val="28"/>
         </w:rPr>
       </w:pPr>
-      <w:r>
-        <w:rPr>
-          <w:rFonts w:ascii="Arial" w:hAnsi="Arial" w:cs="Arial"/>
-          <w:sz w:val="28"/>
-          <w:szCs w:val="28"/>
-        </w:rPr>
-        <w:t>CB[7..0]</w:t>
+      <w:proofErr w:type="gramStart"/>
+      <w:r>
+        <w:rPr>
+          <w:rFonts w:ascii="Arial" w:hAnsi="Arial" w:cs="Arial"/>
+          <w:sz w:val="28"/>
+          <w:szCs w:val="28"/>
+        </w:rPr>
+        <w:t>CB[</w:t>
+      </w:r>
+      <w:proofErr w:type="gramEnd"/>
+      <w:r>
+        <w:rPr>
+          <w:rFonts w:ascii="Arial" w:hAnsi="Arial" w:cs="Arial"/>
+          <w:sz w:val="28"/>
+          <w:szCs w:val="28"/>
+        </w:rPr>
+        <w:t>7..0]</w:t>
       </w:r>
     </w:p>
     <w:tbl>
@@ -911,6 +963,7 @@
         </w:rPr>
         <w:t>_</w:t>
       </w:r>
+      <w:proofErr w:type="gramStart"/>
       <w:r>
         <w:rPr>
           <w:rFonts w:ascii="Arial" w:hAnsi="Arial" w:cs="Arial"/>
@@ -927,6 +980,7 @@
         </w:rPr>
         <w:t>[</w:t>
       </w:r>
+      <w:proofErr w:type="gramEnd"/>
       <w:r>
         <w:rPr>
           <w:rFonts w:ascii="Arial" w:hAnsi="Arial" w:cs="Arial"/>
@@ -1365,6 +1419,7 @@
         </w:rPr>
         <w:t>_</w:t>
       </w:r>
+      <w:proofErr w:type="gramStart"/>
       <w:r>
         <w:rPr>
           <w:rFonts w:ascii="Arial" w:hAnsi="Arial" w:cs="Arial"/>
@@ -1379,7 +1434,16 @@
           <w:sz w:val="28"/>
           <w:szCs w:val="28"/>
         </w:rPr>
-        <w:t>[15..8]</w:t>
+        <w:t>[</w:t>
+      </w:r>
+      <w:proofErr w:type="gramEnd"/>
+      <w:r>
+        <w:rPr>
+          <w:rFonts w:ascii="Arial" w:hAnsi="Arial" w:cs="Arial"/>
+          <w:sz w:val="28"/>
+          <w:szCs w:val="28"/>
+        </w:rPr>
+        <w:t>15..8]</w:t>
       </w:r>
     </w:p>
     <w:tbl>
@@ -1593,13 +1657,23 @@
                 <w:szCs w:val="28"/>
               </w:rPr>
             </w:pPr>
-            <w:r>
-              <w:rPr>
-                <w:rFonts w:ascii="Arial" w:hAnsi="Arial" w:cs="Arial"/>
-                <w:sz w:val="28"/>
-                <w:szCs w:val="28"/>
-              </w:rPr>
-              <w:t xml:space="preserve">Reg[63] </w:t>
+            <w:proofErr w:type="spellStart"/>
+            <w:r>
+              <w:rPr>
+                <w:rFonts w:ascii="Arial" w:hAnsi="Arial" w:cs="Arial"/>
+                <w:sz w:val="28"/>
+                <w:szCs w:val="28"/>
+              </w:rPr>
+              <w:t>Reg</w:t>
+            </w:r>
+            <w:proofErr w:type="spellEnd"/>
+            <w:r>
+              <w:rPr>
+                <w:rFonts w:ascii="Arial" w:hAnsi="Arial" w:cs="Arial"/>
+                <w:sz w:val="28"/>
+                <w:szCs w:val="28"/>
+              </w:rPr>
+              <w:t xml:space="preserve">[63] </w:t>
             </w:r>
             <w:r>
               <w:rPr>
@@ -1830,14 +1904,25 @@
               </w:rPr>
               <w:t xml:space="preserve"> </w:t>
             </w:r>
-            <w:r>
-              <w:rPr>
-                <w:rFonts w:ascii="Arial" w:hAnsi="Arial" w:cs="Arial"/>
-                <w:sz w:val="28"/>
-                <w:szCs w:val="28"/>
-                <w:lang w:val="ru-RU"/>
-              </w:rPr>
-              <w:t>на правильный</w:t>
+            <w:proofErr w:type="gramStart"/>
+            <w:r>
+              <w:rPr>
+                <w:rFonts w:ascii="Arial" w:hAnsi="Arial" w:cs="Arial"/>
+                <w:sz w:val="28"/>
+                <w:szCs w:val="28"/>
+                <w:lang w:val="ru-RU"/>
+              </w:rPr>
+              <w:t>на</w:t>
+            </w:r>
+            <w:proofErr w:type="gramEnd"/>
+            <w:r>
+              <w:rPr>
+                <w:rFonts w:ascii="Arial" w:hAnsi="Arial" w:cs="Arial"/>
+                <w:sz w:val="28"/>
+                <w:szCs w:val="28"/>
+                <w:lang w:val="ru-RU"/>
+              </w:rPr>
+              <w:t xml:space="preserve"> правильный</w:t>
             </w:r>
           </w:p>
         </w:tc>
@@ -2013,8 +2098,29 @@
           <w:szCs w:val="28"/>
           <w:lang w:val="ru-RU"/>
         </w:rPr>
-        <w:t xml:space="preserve">Контролирует направление связи всех внутренних шин с основными. Внутренняя память блока, содержащего микрокоманды имеет ширину 48 бит: </w:t>
-      </w:r>
+        <w:t xml:space="preserve">Контролирует направление связи всех внутренних шин с </w:t>
+      </w:r>
+      <w:proofErr w:type="gramStart"/>
+      <w:r>
+        <w:rPr>
+          <w:rFonts w:ascii="Arial" w:hAnsi="Arial" w:cs="Arial"/>
+          <w:sz w:val="28"/>
+          <w:szCs w:val="28"/>
+          <w:lang w:val="ru-RU"/>
+        </w:rPr>
+        <w:t>основными</w:t>
+      </w:r>
+      <w:proofErr w:type="gramEnd"/>
+      <w:r>
+        <w:rPr>
+          <w:rFonts w:ascii="Arial" w:hAnsi="Arial" w:cs="Arial"/>
+          <w:sz w:val="28"/>
+          <w:szCs w:val="28"/>
+          <w:lang w:val="ru-RU"/>
+        </w:rPr>
+        <w:t xml:space="preserve">. Внутренняя память блока, содержащего микрокоманды имеет ширину 48 бит: </w:t>
+      </w:r>
+      <w:proofErr w:type="gramStart"/>
       <w:r>
         <w:rPr>
           <w:rFonts w:ascii="Arial" w:hAnsi="Arial" w:cs="Arial"/>
@@ -2030,7 +2136,17 @@
           <w:szCs w:val="28"/>
           <w:lang w:val="ru-RU"/>
         </w:rPr>
-        <w:t xml:space="preserve">[15..0] </w:t>
+        <w:t>[</w:t>
+      </w:r>
+      <w:proofErr w:type="gramEnd"/>
+      <w:r>
+        <w:rPr>
+          <w:rFonts w:ascii="Arial" w:hAnsi="Arial" w:cs="Arial"/>
+          <w:sz w:val="28"/>
+          <w:szCs w:val="28"/>
+          <w:lang w:val="ru-RU"/>
+        </w:rPr>
+        <w:t xml:space="preserve">15..0] </w:t>
       </w:r>
       <w:r>
         <w:rPr>
@@ -2102,6 +2218,7 @@
         </w:rPr>
         <w:t xml:space="preserve"> управляет связями всех внутренних шин. </w:t>
       </w:r>
+      <w:proofErr w:type="gramStart"/>
       <w:r>
         <w:rPr>
           <w:rFonts w:ascii="Arial" w:hAnsi="Arial" w:cs="Arial"/>
@@ -2117,7 +2234,17 @@
           <w:szCs w:val="28"/>
           <w:lang w:val="ru-RU"/>
         </w:rPr>
-        <w:t>[7..0]</w:t>
+        <w:t>[</w:t>
+      </w:r>
+      <w:proofErr w:type="gramEnd"/>
+      <w:r>
+        <w:rPr>
+          <w:rFonts w:ascii="Arial" w:hAnsi="Arial" w:cs="Arial"/>
+          <w:sz w:val="28"/>
+          <w:szCs w:val="28"/>
+          <w:lang w:val="ru-RU"/>
+        </w:rPr>
+        <w:t>7..0]</w:t>
       </w:r>
     </w:p>
     <w:p>
@@ -3285,7 +3412,27 @@
           <w:szCs w:val="28"/>
           <w:lang w:val="ru-RU"/>
         </w:rPr>
-        <w:t>, то он имеет все недостатки причисляемые к этому блоку (чтение следующего значения за 2 такта = смена адреса + чтение)</w:t>
+        <w:t xml:space="preserve">, то он имеет все </w:t>
+      </w:r>
+      <w:proofErr w:type="gramStart"/>
+      <w:r>
+        <w:rPr>
+          <w:rFonts w:ascii="Arial" w:hAnsi="Arial" w:cs="Arial"/>
+          <w:sz w:val="28"/>
+          <w:szCs w:val="28"/>
+          <w:lang w:val="ru-RU"/>
+        </w:rPr>
+        <w:t>недостатки</w:t>
+      </w:r>
+      <w:proofErr w:type="gramEnd"/>
+      <w:r>
+        <w:rPr>
+          <w:rFonts w:ascii="Arial" w:hAnsi="Arial" w:cs="Arial"/>
+          <w:sz w:val="28"/>
+          <w:szCs w:val="28"/>
+          <w:lang w:val="ru-RU"/>
+        </w:rPr>
+        <w:t xml:space="preserve"> причисляемые к этому блоку (чтение следующего значения за 2 такта = смена адреса + чтение)</w:t>
       </w:r>
     </w:p>
     <w:p>
@@ -3387,6 +3534,7 @@
         </w:rPr>
         <w:t xml:space="preserve">В </w:t>
       </w:r>
+      <w:proofErr w:type="spellStart"/>
       <w:r>
         <w:rPr>
           <w:rFonts w:ascii="Arial" w:hAnsi="Arial" w:cs="Arial"/>
@@ -3395,6 +3543,7 @@
         </w:rPr>
         <w:t>reg</w:t>
       </w:r>
+      <w:proofErr w:type="spellEnd"/>
       <w:r>
         <w:rPr>
           <w:rFonts w:ascii="Arial" w:hAnsi="Arial" w:cs="Arial"/>
@@ -3413,6 +3562,7 @@
         </w:rPr>
         <w:t xml:space="preserve">ложится полная инструкция. В </w:t>
       </w:r>
+      <w:proofErr w:type="spellStart"/>
       <w:r>
         <w:rPr>
           <w:rFonts w:ascii="Arial" w:hAnsi="Arial" w:cs="Arial"/>
@@ -3421,6 +3571,7 @@
         </w:rPr>
         <w:t>reg</w:t>
       </w:r>
+      <w:proofErr w:type="spellEnd"/>
       <w:r>
         <w:rPr>
           <w:rFonts w:ascii="Arial" w:hAnsi="Arial" w:cs="Arial"/>
@@ -3887,7 +4038,31 @@
           <w:u w:val="single"/>
           <w:lang w:val="ru-RU"/>
         </w:rPr>
-        <w:t>Контрольный модуль (СМ)</w:t>
+        <w:t>Контрольный модуль (</w:t>
+      </w:r>
+      <w:proofErr w:type="gramStart"/>
+      <w:r>
+        <w:rPr>
+          <w:rFonts w:ascii="Arial" w:hAnsi="Arial" w:cs="Arial"/>
+          <w:b/>
+          <w:sz w:val="40"/>
+          <w:szCs w:val="40"/>
+          <w:u w:val="single"/>
+          <w:lang w:val="ru-RU"/>
+        </w:rPr>
+        <w:t>СМ</w:t>
+      </w:r>
+      <w:proofErr w:type="gramEnd"/>
+      <w:r>
+        <w:rPr>
+          <w:rFonts w:ascii="Arial" w:hAnsi="Arial" w:cs="Arial"/>
+          <w:b/>
+          <w:sz w:val="40"/>
+          <w:szCs w:val="40"/>
+          <w:u w:val="single"/>
+          <w:lang w:val="ru-RU"/>
+        </w:rPr>
+        <w:t>)</w:t>
       </w:r>
     </w:p>
     <w:p>
@@ -4162,14 +4337,26 @@
           <w:lang w:val="ru-RU"/>
         </w:rPr>
       </w:pPr>
-      <w:r>
-        <w:rPr>
-          <w:rFonts w:ascii="Arial" w:hAnsi="Arial" w:cs="Arial"/>
-          <w:sz w:val="28"/>
-          <w:szCs w:val="28"/>
-        </w:rPr>
-        <w:t>reg[</w:t>
-      </w:r>
+      <w:proofErr w:type="spellStart"/>
+      <w:proofErr w:type="gramStart"/>
+      <w:r>
+        <w:rPr>
+          <w:rFonts w:ascii="Arial" w:hAnsi="Arial" w:cs="Arial"/>
+          <w:sz w:val="28"/>
+          <w:szCs w:val="28"/>
+        </w:rPr>
+        <w:t>reg</w:t>
+      </w:r>
+      <w:proofErr w:type="spellEnd"/>
+      <w:r>
+        <w:rPr>
+          <w:rFonts w:ascii="Arial" w:hAnsi="Arial" w:cs="Arial"/>
+          <w:sz w:val="28"/>
+          <w:szCs w:val="28"/>
+        </w:rPr>
+        <w:t>[</w:t>
+      </w:r>
+      <w:proofErr w:type="gramEnd"/>
       <w:r>
         <w:rPr>
           <w:rFonts w:ascii="Arial" w:hAnsi="Arial" w:cs="Arial"/>
@@ -4713,14 +4900,25 @@
         </w:rPr>
         <w:t xml:space="preserve"> </w:t>
       </w:r>
-      <w:r>
-        <w:rPr>
-          <w:rFonts w:ascii="Arial" w:hAnsi="Arial" w:cs="Arial"/>
-          <w:sz w:val="28"/>
-          <w:szCs w:val="28"/>
-          <w:lang w:val="ru-RU"/>
-        </w:rPr>
-        <w:t>служит сигналом должен ли был произойти прыжок.</w:t>
+      <w:proofErr w:type="gramStart"/>
+      <w:r>
+        <w:rPr>
+          <w:rFonts w:ascii="Arial" w:hAnsi="Arial" w:cs="Arial"/>
+          <w:sz w:val="28"/>
+          <w:szCs w:val="28"/>
+          <w:lang w:val="ru-RU"/>
+        </w:rPr>
+        <w:t>служит сигналом должен ли был</w:t>
+      </w:r>
+      <w:proofErr w:type="gramEnd"/>
+      <w:r>
+        <w:rPr>
+          <w:rFonts w:ascii="Arial" w:hAnsi="Arial" w:cs="Arial"/>
+          <w:sz w:val="28"/>
+          <w:szCs w:val="28"/>
+          <w:lang w:val="ru-RU"/>
+        </w:rPr>
+        <w:t xml:space="preserve"> произойти прыжок.</w:t>
       </w:r>
     </w:p>
     <w:p>
@@ -5832,10 +6030,16 @@
                 <w:sz w:val="28"/>
                 <w:szCs w:val="28"/>
               </w:rPr>
-              <w:t>65</w:t>
-            </w:r>
-            <w:bookmarkStart w:id="0" w:name="_GoBack"/>
-            <w:bookmarkEnd w:id="0"/>
+              <w:t>4</w:t>
+            </w:r>
+            <w:r>
+              <w:rPr>
+                <w:rFonts w:ascii="Arial" w:hAnsi="Arial" w:cs="Arial"/>
+                <w:sz w:val="28"/>
+                <w:szCs w:val="28"/>
+              </w:rPr>
+              <w:t>5</w:t>
+            </w:r>
           </w:p>
         </w:tc>
         <w:tc>
@@ -6532,7 +6736,27 @@
           <w:szCs w:val="28"/>
           <w:lang w:val="ru-RU"/>
         </w:rPr>
-        <w:t xml:space="preserve">Также происходит проверка не является ли команда командой </w:t>
+        <w:t xml:space="preserve">Также происходит </w:t>
+      </w:r>
+      <w:proofErr w:type="gramStart"/>
+      <w:r>
+        <w:rPr>
+          <w:rFonts w:ascii="Arial" w:hAnsi="Arial" w:cs="Arial"/>
+          <w:sz w:val="28"/>
+          <w:szCs w:val="28"/>
+          <w:lang w:val="ru-RU"/>
+        </w:rPr>
+        <w:t>проверка</w:t>
+      </w:r>
+      <w:proofErr w:type="gramEnd"/>
+      <w:r>
+        <w:rPr>
+          <w:rFonts w:ascii="Arial" w:hAnsi="Arial" w:cs="Arial"/>
+          <w:sz w:val="28"/>
+          <w:szCs w:val="28"/>
+          <w:lang w:val="ru-RU"/>
+        </w:rPr>
+        <w:t xml:space="preserve"> не является ли команда командой </w:t>
       </w:r>
       <w:r>
         <w:rPr>
@@ -8045,6 +8269,7 @@
               </w:rPr>
               <w:t>Всегда ноль чтобы работало (</w:t>
             </w:r>
+            <w:proofErr w:type="spellStart"/>
             <w:r>
               <w:rPr>
                 <w:rFonts w:ascii="Arial" w:hAnsi="Arial" w:cs="Arial"/>
@@ -8053,6 +8278,7 @@
               </w:rPr>
               <w:t>tristate</w:t>
             </w:r>
+            <w:proofErr w:type="spellEnd"/>
             <w:r>
               <w:rPr>
                 <w:rFonts w:ascii="Arial" w:hAnsi="Arial" w:cs="Arial"/>
@@ -8062,6 +8288,7 @@
               </w:rPr>
               <w:t xml:space="preserve"> </w:t>
             </w:r>
+            <w:proofErr w:type="spellStart"/>
             <w:r>
               <w:rPr>
                 <w:rFonts w:ascii="Arial" w:hAnsi="Arial" w:cs="Arial"/>
@@ -8070,6 +8297,7 @@
               </w:rPr>
               <w:t>bustri</w:t>
             </w:r>
+            <w:proofErr w:type="spellEnd"/>
             <w:r>
               <w:rPr>
                 <w:rFonts w:ascii="Arial" w:hAnsi="Arial" w:cs="Arial"/>
@@ -8853,7 +9081,25 @@
                 <w:sz w:val="28"/>
                 <w:szCs w:val="28"/>
               </w:rPr>
-              <w:t>(res != 0) 1 – (res == 0)</w:t>
+              <w:t>(res</w:t>
+            </w:r>
+            <w:proofErr w:type="gramStart"/>
+            <w:r>
+              <w:rPr>
+                <w:rFonts w:ascii="Arial" w:hAnsi="Arial" w:cs="Arial"/>
+                <w:sz w:val="28"/>
+                <w:szCs w:val="28"/>
+              </w:rPr>
+              <w:t xml:space="preserve"> !</w:t>
+            </w:r>
+            <w:proofErr w:type="gramEnd"/>
+            <w:r>
+              <w:rPr>
+                <w:rFonts w:ascii="Arial" w:hAnsi="Arial" w:cs="Arial"/>
+                <w:sz w:val="28"/>
+                <w:szCs w:val="28"/>
+              </w:rPr>
+              <w:t>= 0) 1 – (res == 0)</w:t>
             </w:r>
           </w:p>
         </w:tc>
@@ -9716,6 +9962,7 @@
         </w:rPr>
         <w:t xml:space="preserve">Конвейер работает постоянно. Остановка происходит за счет   своевременной установки битов </w:t>
       </w:r>
+      <w:proofErr w:type="spellStart"/>
       <w:r>
         <w:rPr>
           <w:rFonts w:ascii="Arial" w:hAnsi="Arial" w:cs="Arial"/>
@@ -9724,6 +9971,7 @@
         </w:rPr>
         <w:t>reg</w:t>
       </w:r>
+      <w:proofErr w:type="spellEnd"/>
       <w:r>
         <w:rPr>
           <w:rFonts w:ascii="Arial" w:hAnsi="Arial" w:cs="Arial"/>
@@ -9990,7 +10238,27 @@
                 <w:lang w:val="ru-RU"/>
               </w:rPr>
               <w:lastRenderedPageBreak/>
-              <w:t>записи(добавить смену регистров записи и выключение)</w:t>
+              <w:t>запис</w:t>
+            </w:r>
+            <w:proofErr w:type="gramStart"/>
+            <w:r>
+              <w:rPr>
+                <w:rFonts w:ascii="Arial" w:hAnsi="Arial" w:cs="Arial"/>
+                <w:sz w:val="28"/>
+                <w:szCs w:val="28"/>
+                <w:lang w:val="ru-RU"/>
+              </w:rPr>
+              <w:t>и(</w:t>
+            </w:r>
+            <w:proofErr w:type="gramEnd"/>
+            <w:r>
+              <w:rPr>
+                <w:rFonts w:ascii="Arial" w:hAnsi="Arial" w:cs="Arial"/>
+                <w:sz w:val="28"/>
+                <w:szCs w:val="28"/>
+                <w:lang w:val="ru-RU"/>
+              </w:rPr>
+              <w:t>добавить смену регистров записи и выключение)</w:t>
             </w:r>
           </w:p>
         </w:tc>
@@ -10091,8 +10359,19 @@
                 <w:szCs w:val="28"/>
                 <w:lang w:val="ru-RU"/>
               </w:rPr>
-              <w:t>Перезаписать промежуточные регистры</w:t>
-            </w:r>
+              <w:t xml:space="preserve">Перезаписать промежуточные </w:t>
+            </w:r>
+            <w:proofErr w:type="gramStart"/>
+            <w:r>
+              <w:rPr>
+                <w:rFonts w:ascii="Arial" w:hAnsi="Arial" w:cs="Arial"/>
+                <w:sz w:val="28"/>
+                <w:szCs w:val="28"/>
+                <w:lang w:val="ru-RU"/>
+              </w:rPr>
+              <w:t>регистры</w:t>
+            </w:r>
+            <w:proofErr w:type="gramEnd"/>
             <w:r>
               <w:rPr>
                 <w:rFonts w:ascii="Arial" w:hAnsi="Arial" w:cs="Arial"/>
@@ -10159,8 +10438,19 @@
                 <w:szCs w:val="28"/>
                 <w:lang w:val="ru-RU"/>
               </w:rPr>
-              <w:t>Сменить промежуточные регистры</w:t>
-            </w:r>
+              <w:t xml:space="preserve">Сменить промежуточные </w:t>
+            </w:r>
+            <w:proofErr w:type="gramStart"/>
+            <w:r>
+              <w:rPr>
+                <w:rFonts w:ascii="Arial" w:hAnsi="Arial" w:cs="Arial"/>
+                <w:sz w:val="28"/>
+                <w:szCs w:val="28"/>
+                <w:lang w:val="ru-RU"/>
+              </w:rPr>
+              <w:t>регистры</w:t>
+            </w:r>
+            <w:proofErr w:type="gramEnd"/>
             <w:r>
               <w:rPr>
                 <w:rFonts w:ascii="Arial" w:hAnsi="Arial" w:cs="Arial"/>
@@ -10207,6 +10497,7 @@
               </w:rPr>
               <w:t xml:space="preserve">Остановить блок </w:t>
             </w:r>
+            <w:proofErr w:type="gramStart"/>
             <w:r>
               <w:rPr>
                 <w:rFonts w:ascii="Arial" w:hAnsi="Arial" w:cs="Arial"/>
@@ -10215,6 +10506,7 @@
               </w:rPr>
               <w:t>WRITE</w:t>
             </w:r>
+            <w:proofErr w:type="gramEnd"/>
             <w:r>
               <w:rPr>
                 <w:rFonts w:ascii="Arial" w:hAnsi="Arial" w:cs="Arial"/>
@@ -10274,6 +10566,7 @@
               </w:rPr>
               <w:t xml:space="preserve">Остановить блок </w:t>
             </w:r>
+            <w:proofErr w:type="gramStart"/>
             <w:r>
               <w:rPr>
                 <w:rFonts w:ascii="Arial" w:hAnsi="Arial" w:cs="Arial"/>
@@ -10282,6 +10575,7 @@
               </w:rPr>
               <w:t>EXEC</w:t>
             </w:r>
+            <w:proofErr w:type="gramEnd"/>
             <w:r>
               <w:rPr>
                 <w:rFonts w:ascii="Arial" w:hAnsi="Arial" w:cs="Arial"/>
@@ -10426,8 +10720,19 @@
           <w:szCs w:val="28"/>
           <w:lang w:val="ru-RU"/>
         </w:rPr>
-        <w:t>Последовательный централизованный кпдп</w:t>
-      </w:r>
+        <w:t xml:space="preserve">Последовательный централизованный </w:t>
+      </w:r>
+      <w:proofErr w:type="spellStart"/>
+      <w:r>
+        <w:rPr>
+          <w:rFonts w:ascii="Arial" w:hAnsi="Arial" w:cs="Arial"/>
+          <w:sz w:val="28"/>
+          <w:szCs w:val="28"/>
+          <w:lang w:val="ru-RU"/>
+        </w:rPr>
+        <w:t>кпдп</w:t>
+      </w:r>
+      <w:proofErr w:type="spellEnd"/>
     </w:p>
     <w:p>
       <w:pPr>
@@ -10445,7 +10750,47 @@
           <w:szCs w:val="28"/>
           <w:lang w:val="ru-RU"/>
         </w:rPr>
-        <w:t xml:space="preserve">Реализация монтажного или невозможна доступными средствами. Поэтому пришлось использовать двухлинейное соединение с каждым ведущим устройством (шина </w:t>
+        <w:t xml:space="preserve">Реализация </w:t>
+      </w:r>
+      <w:proofErr w:type="gramStart"/>
+      <w:r>
+        <w:rPr>
+          <w:rFonts w:ascii="Arial" w:hAnsi="Arial" w:cs="Arial"/>
+          <w:sz w:val="28"/>
+          <w:szCs w:val="28"/>
+          <w:lang w:val="ru-RU"/>
+        </w:rPr>
+        <w:t>монтажного</w:t>
+      </w:r>
+      <w:proofErr w:type="gramEnd"/>
+      <w:r>
+        <w:rPr>
+          <w:rFonts w:ascii="Arial" w:hAnsi="Arial" w:cs="Arial"/>
+          <w:sz w:val="28"/>
+          <w:szCs w:val="28"/>
+          <w:lang w:val="ru-RU"/>
+        </w:rPr>
+        <w:t xml:space="preserve"> или невозможна доступными средствами. Поэтому пришлось использовать </w:t>
+      </w:r>
+      <w:proofErr w:type="spellStart"/>
+      <w:r>
+        <w:rPr>
+          <w:rFonts w:ascii="Arial" w:hAnsi="Arial" w:cs="Arial"/>
+          <w:sz w:val="28"/>
+          <w:szCs w:val="28"/>
+          <w:lang w:val="ru-RU"/>
+        </w:rPr>
+        <w:t>двухлинейное</w:t>
+      </w:r>
+      <w:proofErr w:type="spellEnd"/>
+      <w:r>
+        <w:rPr>
+          <w:rFonts w:ascii="Arial" w:hAnsi="Arial" w:cs="Arial"/>
+          <w:sz w:val="28"/>
+          <w:szCs w:val="28"/>
+          <w:lang w:val="ru-RU"/>
+        </w:rPr>
+        <w:t xml:space="preserve"> соединение с каждым ведущим устройством (шина </w:t>
       </w:r>
       <w:r>
         <w:rPr>
@@ -10907,7 +11252,27 @@
           <w:szCs w:val="28"/>
           <w:lang w:val="ru-RU"/>
         </w:rPr>
-        <w:t>Разрешенный тактовый сигнал (есть только когда блок получил управле</w:t>
+        <w:t xml:space="preserve">Разрешенный тактовый </w:t>
+      </w:r>
+      <w:proofErr w:type="gramStart"/>
+      <w:r>
+        <w:rPr>
+          <w:rFonts w:ascii="Arial" w:hAnsi="Arial" w:cs="Arial"/>
+          <w:sz w:val="28"/>
+          <w:szCs w:val="28"/>
+          <w:lang w:val="ru-RU"/>
+        </w:rPr>
+        <w:t>сигнал (есть только когда блок получил</w:t>
+      </w:r>
+      <w:proofErr w:type="gramEnd"/>
+      <w:r>
+        <w:rPr>
+          <w:rFonts w:ascii="Arial" w:hAnsi="Arial" w:cs="Arial"/>
+          <w:sz w:val="28"/>
+          <w:szCs w:val="28"/>
+          <w:lang w:val="ru-RU"/>
+        </w:rPr>
+        <w:t xml:space="preserve"> управле</w:t>
       </w:r>
       <w:r>
         <w:rPr>
@@ -11803,14 +12168,67 @@
                 <w:lang w:val="ru-RU"/>
               </w:rPr>
             </w:pPr>
-            <w:r>
-              <w:rPr>
-                <w:rFonts w:ascii="Arial" w:hAnsi="Arial" w:cs="Arial"/>
-                <w:sz w:val="28"/>
-                <w:szCs w:val="28"/>
-                <w:lang w:val="ru-RU"/>
-              </w:rPr>
-              <w:t>Вкл (все биты 1)/выкл (хотябы один бит 0)</w:t>
+            <w:proofErr w:type="spellStart"/>
+            <w:r>
+              <w:rPr>
+                <w:rFonts w:ascii="Arial" w:hAnsi="Arial" w:cs="Arial"/>
+                <w:sz w:val="28"/>
+                <w:szCs w:val="28"/>
+                <w:lang w:val="ru-RU"/>
+              </w:rPr>
+              <w:t>Вкл</w:t>
+            </w:r>
+            <w:proofErr w:type="spellEnd"/>
+            <w:r>
+              <w:rPr>
+                <w:rFonts w:ascii="Arial" w:hAnsi="Arial" w:cs="Arial"/>
+                <w:sz w:val="28"/>
+                <w:szCs w:val="28"/>
+                <w:lang w:val="ru-RU"/>
+              </w:rPr>
+              <w:t xml:space="preserve"> (все биты 1)/</w:t>
+            </w:r>
+            <w:proofErr w:type="spellStart"/>
+            <w:proofErr w:type="gramStart"/>
+            <w:r>
+              <w:rPr>
+                <w:rFonts w:ascii="Arial" w:hAnsi="Arial" w:cs="Arial"/>
+                <w:sz w:val="28"/>
+                <w:szCs w:val="28"/>
+                <w:lang w:val="ru-RU"/>
+              </w:rPr>
+              <w:t>выкл</w:t>
+            </w:r>
+            <w:proofErr w:type="spellEnd"/>
+            <w:proofErr w:type="gramEnd"/>
+            <w:r>
+              <w:rPr>
+                <w:rFonts w:ascii="Arial" w:hAnsi="Arial" w:cs="Arial"/>
+                <w:sz w:val="28"/>
+                <w:szCs w:val="28"/>
+                <w:lang w:val="ru-RU"/>
+              </w:rPr>
+              <w:t xml:space="preserve"> (</w:t>
+            </w:r>
+            <w:proofErr w:type="spellStart"/>
+            <w:r>
+              <w:rPr>
+                <w:rFonts w:ascii="Arial" w:hAnsi="Arial" w:cs="Arial"/>
+                <w:sz w:val="28"/>
+                <w:szCs w:val="28"/>
+                <w:lang w:val="ru-RU"/>
+              </w:rPr>
+              <w:t>хотябы</w:t>
+            </w:r>
+            <w:proofErr w:type="spellEnd"/>
+            <w:r>
+              <w:rPr>
+                <w:rFonts w:ascii="Arial" w:hAnsi="Arial" w:cs="Arial"/>
+                <w:sz w:val="28"/>
+                <w:szCs w:val="28"/>
+                <w:lang w:val="ru-RU"/>
+              </w:rPr>
+              <w:t xml:space="preserve"> один бит 0)</w:t>
             </w:r>
           </w:p>
         </w:tc>
@@ -11860,7 +12278,27 @@
           <w:szCs w:val="28"/>
           <w:lang w:val="ru-RU"/>
         </w:rPr>
-        <w:t xml:space="preserve">истра автоматически подразумевается запись нового значения и младший бит </w:t>
+        <w:t xml:space="preserve">истра автоматически подразумевается запись нового </w:t>
+      </w:r>
+      <w:proofErr w:type="gramStart"/>
+      <w:r>
+        <w:rPr>
+          <w:rFonts w:ascii="Arial" w:hAnsi="Arial" w:cs="Arial"/>
+          <w:sz w:val="28"/>
+          <w:szCs w:val="28"/>
+          <w:lang w:val="ru-RU"/>
+        </w:rPr>
+        <w:t>значения</w:t>
+      </w:r>
+      <w:proofErr w:type="gramEnd"/>
+      <w:r>
+        <w:rPr>
+          <w:rFonts w:ascii="Arial" w:hAnsi="Arial" w:cs="Arial"/>
+          <w:sz w:val="28"/>
+          <w:szCs w:val="28"/>
+          <w:lang w:val="ru-RU"/>
+        </w:rPr>
+        <w:t xml:space="preserve"> и младший бит </w:t>
       </w:r>
       <w:r>
         <w:rPr>
@@ -11936,7 +12374,47 @@
           <w:szCs w:val="28"/>
           <w:lang w:val="ru-RU"/>
         </w:rPr>
-        <w:t xml:space="preserve"> с условием, что блок включен для избежания конфликов результата и флагов.</w:t>
+        <w:t xml:space="preserve"> с условием, что блок включен для </w:t>
+      </w:r>
+      <w:proofErr w:type="spellStart"/>
+      <w:r>
+        <w:rPr>
+          <w:rFonts w:ascii="Arial" w:hAnsi="Arial" w:cs="Arial"/>
+          <w:sz w:val="28"/>
+          <w:szCs w:val="28"/>
+          <w:lang w:val="ru-RU"/>
+        </w:rPr>
+        <w:t>избежания</w:t>
+      </w:r>
+      <w:proofErr w:type="spellEnd"/>
+      <w:r>
+        <w:rPr>
+          <w:rFonts w:ascii="Arial" w:hAnsi="Arial" w:cs="Arial"/>
+          <w:sz w:val="28"/>
+          <w:szCs w:val="28"/>
+          <w:lang w:val="ru-RU"/>
+        </w:rPr>
+        <w:t xml:space="preserve"> </w:t>
+      </w:r>
+      <w:proofErr w:type="spellStart"/>
+      <w:r>
+        <w:rPr>
+          <w:rFonts w:ascii="Arial" w:hAnsi="Arial" w:cs="Arial"/>
+          <w:sz w:val="28"/>
+          <w:szCs w:val="28"/>
+          <w:lang w:val="ru-RU"/>
+        </w:rPr>
+        <w:t>конфликов</w:t>
+      </w:r>
+      <w:proofErr w:type="spellEnd"/>
+      <w:r>
+        <w:rPr>
+          <w:rFonts w:ascii="Arial" w:hAnsi="Arial" w:cs="Arial"/>
+          <w:sz w:val="28"/>
+          <w:szCs w:val="28"/>
+          <w:lang w:val="ru-RU"/>
+        </w:rPr>
+        <w:t xml:space="preserve"> результата и флагов.</w:t>
       </w:r>
     </w:p>
     <w:p>
@@ -13933,7 +14411,27 @@
                 <w:szCs w:val="28"/>
                 <w:lang w:val="ru-RU"/>
               </w:rPr>
-              <w:t>Прочитать верхнее значение стека х2 и защелкнуть его</w:t>
+              <w:t>Прочитать верхнее значение стека х</w:t>
+            </w:r>
+            <w:proofErr w:type="gramStart"/>
+            <w:r>
+              <w:rPr>
+                <w:rFonts w:ascii="Arial" w:hAnsi="Arial" w:cs="Arial"/>
+                <w:sz w:val="28"/>
+                <w:szCs w:val="28"/>
+                <w:lang w:val="ru-RU"/>
+              </w:rPr>
+              <w:t>2</w:t>
+            </w:r>
+            <w:proofErr w:type="gramEnd"/>
+            <w:r>
+              <w:rPr>
+                <w:rFonts w:ascii="Arial" w:hAnsi="Arial" w:cs="Arial"/>
+                <w:sz w:val="28"/>
+                <w:szCs w:val="28"/>
+                <w:lang w:val="ru-RU"/>
+              </w:rPr>
+              <w:t xml:space="preserve"> и защелкнуть его</w:t>
             </w:r>
           </w:p>
         </w:tc>
@@ -13995,10 +14493,2225 @@
           <w:rFonts w:ascii="Arial" w:hAnsi="Arial" w:cs="Arial"/>
           <w:sz w:val="28"/>
           <w:szCs w:val="28"/>
-          <w:lang w:val="ru-RU"/>
         </w:rPr>
       </w:pPr>
     </w:p>
+    <w:p>
+      <w:pPr>
+        <w:rPr>
+          <w:rFonts w:ascii="Arial" w:hAnsi="Arial" w:cs="Arial"/>
+          <w:b/>
+          <w:sz w:val="40"/>
+          <w:szCs w:val="40"/>
+          <w:u w:val="single"/>
+          <w:lang w:val="ru-RU"/>
+        </w:rPr>
+      </w:pPr>
+      <w:r>
+        <w:rPr>
+          <w:rFonts w:ascii="Arial" w:hAnsi="Arial" w:cs="Arial"/>
+          <w:b/>
+          <w:sz w:val="40"/>
+          <w:szCs w:val="40"/>
+          <w:u w:val="single"/>
+        </w:rPr>
+        <w:t>MOV</w:t>
+      </w:r>
+    </w:p>
+    <w:p>
+      <w:pPr>
+        <w:rPr>
+          <w:rFonts w:ascii="Arial" w:hAnsi="Arial" w:cs="Arial"/>
+          <w:sz w:val="28"/>
+          <w:szCs w:val="28"/>
+          <w:lang w:val="ru-RU"/>
+        </w:rPr>
+      </w:pPr>
+      <w:r>
+        <w:rPr>
+          <w:rFonts w:ascii="Arial" w:hAnsi="Arial" w:cs="Arial"/>
+          <w:sz w:val="28"/>
+          <w:szCs w:val="28"/>
+          <w:lang w:val="ru-RU"/>
+        </w:rPr>
+        <w:t>Переносит второй операнд на место первого.</w:t>
+      </w:r>
+    </w:p>
+    <w:p>
+      <w:pPr>
+        <w:rPr>
+          <w:rFonts w:ascii="Arial" w:hAnsi="Arial" w:cs="Arial"/>
+          <w:sz w:val="28"/>
+          <w:szCs w:val="28"/>
+          <w:lang w:val="ru-RU"/>
+        </w:rPr>
+      </w:pPr>
+    </w:p>
+    <w:p>
+      <w:pPr>
+        <w:rPr>
+          <w:rFonts w:ascii="Arial" w:hAnsi="Arial" w:cs="Arial"/>
+          <w:b/>
+          <w:sz w:val="40"/>
+          <w:szCs w:val="40"/>
+          <w:u w:val="single"/>
+          <w:lang w:val="ru-RU"/>
+        </w:rPr>
+      </w:pPr>
+      <w:r>
+        <w:rPr>
+          <w:rFonts w:ascii="Arial" w:hAnsi="Arial" w:cs="Arial"/>
+          <w:b/>
+          <w:sz w:val="40"/>
+          <w:szCs w:val="40"/>
+          <w:u w:val="single"/>
+          <w:lang w:val="ru-RU"/>
+        </w:rPr>
+        <w:lastRenderedPageBreak/>
+        <w:t>Тестовая программа</w:t>
+      </w:r>
+    </w:p>
+    <w:tbl>
+      <w:tblPr>
+        <w:tblStyle w:val="a3"/>
+        <w:tblW w:w="0" w:type="auto"/>
+        <w:tblLook w:val="04A0" w:firstRow="1" w:lastRow="0" w:firstColumn="1" w:lastColumn="0" w:noHBand="0" w:noVBand="1"/>
+      </w:tblPr>
+      <w:tblGrid>
+        <w:gridCol w:w="2064"/>
+        <w:gridCol w:w="3172"/>
+        <w:gridCol w:w="2681"/>
+      </w:tblGrid>
+      <w:tr>
+        <w:tc>
+          <w:tcPr>
+            <w:tcW w:w="2064" w:type="dxa"/>
+          </w:tcPr>
+          <w:p>
+            <w:pPr>
+              <w:jc w:val="right"/>
+              <w:rPr>
+                <w:rFonts w:ascii="Arial" w:hAnsi="Arial" w:cs="Arial"/>
+                <w:sz w:val="28"/>
+                <w:szCs w:val="28"/>
+              </w:rPr>
+            </w:pPr>
+            <w:r>
+              <w:rPr>
+                <w:rFonts w:ascii="Arial" w:hAnsi="Arial" w:cs="Arial"/>
+                <w:color w:val="4F6228" w:themeColor="accent3" w:themeShade="80"/>
+                <w:sz w:val="28"/>
+                <w:szCs w:val="28"/>
+              </w:rPr>
+              <w:t>NOTZ</w:t>
+            </w:r>
+          </w:p>
+        </w:tc>
+        <w:tc>
+          <w:tcPr>
+            <w:tcW w:w="3172" w:type="dxa"/>
+          </w:tcPr>
+          <w:p>
+            <w:pPr>
+              <w:jc w:val="center"/>
+              <w:rPr>
+                <w:rFonts w:ascii="Arial" w:hAnsi="Arial" w:cs="Arial"/>
+                <w:sz w:val="28"/>
+                <w:szCs w:val="28"/>
+              </w:rPr>
+            </w:pPr>
+            <w:r>
+              <w:rPr>
+                <w:rFonts w:ascii="Arial" w:hAnsi="Arial" w:cs="Arial"/>
+                <w:sz w:val="28"/>
+                <w:szCs w:val="28"/>
+              </w:rPr>
+              <w:t>00100001</w:t>
+            </w:r>
+          </w:p>
+        </w:tc>
+        <w:tc>
+          <w:tcPr>
+            <w:tcW w:w="2681" w:type="dxa"/>
+          </w:tcPr>
+          <w:p>
+            <w:pPr>
+              <w:jc w:val="center"/>
+              <w:rPr>
+                <w:rFonts w:ascii="Arial" w:hAnsi="Arial" w:cs="Arial"/>
+                <w:sz w:val="28"/>
+                <w:szCs w:val="28"/>
+              </w:rPr>
+            </w:pPr>
+            <w:r>
+              <w:rPr>
+                <w:rFonts w:ascii="Arial" w:hAnsi="Arial" w:cs="Arial"/>
+                <w:sz w:val="28"/>
+                <w:szCs w:val="28"/>
+              </w:rPr>
+              <w:t>21</w:t>
+            </w:r>
+          </w:p>
+        </w:tc>
+      </w:tr>
+      <w:tr>
+        <w:tc>
+          <w:tcPr>
+            <w:tcW w:w="2064" w:type="dxa"/>
+          </w:tcPr>
+          <w:p>
+            <w:pPr>
+              <w:jc w:val="right"/>
+              <w:rPr>
+                <w:rFonts w:ascii="Arial" w:hAnsi="Arial" w:cs="Arial"/>
+                <w:sz w:val="28"/>
+                <w:szCs w:val="28"/>
+              </w:rPr>
+            </w:pPr>
+            <w:r>
+              <w:rPr>
+                <w:rFonts w:ascii="Arial" w:hAnsi="Arial" w:cs="Arial"/>
+                <w:color w:val="4F6228" w:themeColor="accent3" w:themeShade="80"/>
+                <w:sz w:val="28"/>
+                <w:szCs w:val="28"/>
+              </w:rPr>
+              <w:t>AND</w:t>
+            </w:r>
+          </w:p>
+        </w:tc>
+        <w:tc>
+          <w:tcPr>
+            <w:tcW w:w="3172" w:type="dxa"/>
+          </w:tcPr>
+          <w:p>
+            <w:pPr>
+              <w:jc w:val="center"/>
+              <w:rPr>
+                <w:rFonts w:ascii="Arial" w:hAnsi="Arial" w:cs="Arial"/>
+                <w:sz w:val="28"/>
+                <w:szCs w:val="28"/>
+              </w:rPr>
+            </w:pPr>
+            <w:r>
+              <w:rPr>
+                <w:rFonts w:ascii="Arial" w:hAnsi="Arial" w:cs="Arial"/>
+                <w:sz w:val="28"/>
+                <w:szCs w:val="28"/>
+              </w:rPr>
+              <w:t>01000010</w:t>
+            </w:r>
+          </w:p>
+        </w:tc>
+        <w:tc>
+          <w:tcPr>
+            <w:tcW w:w="2681" w:type="dxa"/>
+          </w:tcPr>
+          <w:p>
+            <w:pPr>
+              <w:jc w:val="center"/>
+              <w:rPr>
+                <w:rFonts w:ascii="Arial" w:hAnsi="Arial" w:cs="Arial"/>
+                <w:sz w:val="28"/>
+                <w:szCs w:val="28"/>
+              </w:rPr>
+            </w:pPr>
+            <w:r>
+              <w:rPr>
+                <w:rFonts w:ascii="Arial" w:hAnsi="Arial" w:cs="Arial"/>
+                <w:sz w:val="28"/>
+                <w:szCs w:val="28"/>
+              </w:rPr>
+              <w:t>42</w:t>
+            </w:r>
+          </w:p>
+        </w:tc>
+      </w:tr>
+      <w:tr>
+        <w:tc>
+          <w:tcPr>
+            <w:tcW w:w="2064" w:type="dxa"/>
+          </w:tcPr>
+          <w:p>
+            <w:pPr>
+              <w:jc w:val="right"/>
+              <w:rPr>
+                <w:rFonts w:ascii="Arial" w:hAnsi="Arial" w:cs="Arial"/>
+                <w:sz w:val="28"/>
+                <w:szCs w:val="28"/>
+              </w:rPr>
+            </w:pPr>
+            <w:r>
+              <w:rPr>
+                <w:rFonts w:ascii="Arial" w:hAnsi="Arial" w:cs="Arial"/>
+                <w:color w:val="4F6228" w:themeColor="accent3" w:themeShade="80"/>
+                <w:sz w:val="28"/>
+                <w:szCs w:val="28"/>
+              </w:rPr>
+              <w:t>INCS</w:t>
+            </w:r>
+          </w:p>
+        </w:tc>
+        <w:tc>
+          <w:tcPr>
+            <w:tcW w:w="3172" w:type="dxa"/>
+          </w:tcPr>
+          <w:p>
+            <w:pPr>
+              <w:jc w:val="center"/>
+              <w:rPr>
+                <w:rFonts w:ascii="Arial" w:hAnsi="Arial" w:cs="Arial"/>
+                <w:sz w:val="28"/>
+                <w:szCs w:val="28"/>
+              </w:rPr>
+            </w:pPr>
+            <w:r>
+              <w:rPr>
+                <w:rFonts w:ascii="Arial" w:hAnsi="Arial" w:cs="Arial"/>
+                <w:sz w:val="28"/>
+                <w:szCs w:val="28"/>
+              </w:rPr>
+              <w:t>00100011</w:t>
+            </w:r>
+          </w:p>
+        </w:tc>
+        <w:tc>
+          <w:tcPr>
+            <w:tcW w:w="2681" w:type="dxa"/>
+          </w:tcPr>
+          <w:p>
+            <w:pPr>
+              <w:jc w:val="center"/>
+              <w:rPr>
+                <w:rFonts w:ascii="Arial" w:hAnsi="Arial" w:cs="Arial"/>
+                <w:sz w:val="28"/>
+                <w:szCs w:val="28"/>
+              </w:rPr>
+            </w:pPr>
+            <w:r>
+              <w:rPr>
+                <w:rFonts w:ascii="Arial" w:hAnsi="Arial" w:cs="Arial"/>
+                <w:sz w:val="28"/>
+                <w:szCs w:val="28"/>
+              </w:rPr>
+              <w:t>23</w:t>
+            </w:r>
+          </w:p>
+        </w:tc>
+      </w:tr>
+      <w:tr>
+        <w:tc>
+          <w:tcPr>
+            <w:tcW w:w="2064" w:type="dxa"/>
+          </w:tcPr>
+          <w:p>
+            <w:pPr>
+              <w:jc w:val="right"/>
+              <w:rPr>
+                <w:rFonts w:ascii="Arial" w:hAnsi="Arial" w:cs="Arial"/>
+                <w:sz w:val="28"/>
+                <w:szCs w:val="28"/>
+              </w:rPr>
+            </w:pPr>
+            <w:r>
+              <w:rPr>
+                <w:rFonts w:ascii="Arial" w:hAnsi="Arial" w:cs="Arial"/>
+                <w:color w:val="4F6228" w:themeColor="accent3" w:themeShade="80"/>
+                <w:sz w:val="28"/>
+                <w:szCs w:val="28"/>
+              </w:rPr>
+              <w:t>ROL</w:t>
+            </w:r>
+          </w:p>
+        </w:tc>
+        <w:tc>
+          <w:tcPr>
+            <w:tcW w:w="3172" w:type="dxa"/>
+          </w:tcPr>
+          <w:p>
+            <w:pPr>
+              <w:jc w:val="center"/>
+              <w:rPr>
+                <w:rFonts w:ascii="Arial" w:hAnsi="Arial" w:cs="Arial"/>
+                <w:sz w:val="28"/>
+                <w:szCs w:val="28"/>
+              </w:rPr>
+            </w:pPr>
+            <w:r>
+              <w:rPr>
+                <w:rFonts w:ascii="Arial" w:hAnsi="Arial" w:cs="Arial"/>
+                <w:sz w:val="28"/>
+                <w:szCs w:val="28"/>
+              </w:rPr>
+              <w:t>00100100</w:t>
+            </w:r>
+          </w:p>
+        </w:tc>
+        <w:tc>
+          <w:tcPr>
+            <w:tcW w:w="2681" w:type="dxa"/>
+          </w:tcPr>
+          <w:p>
+            <w:pPr>
+              <w:jc w:val="center"/>
+              <w:rPr>
+                <w:rFonts w:ascii="Arial" w:hAnsi="Arial" w:cs="Arial"/>
+                <w:sz w:val="28"/>
+                <w:szCs w:val="28"/>
+              </w:rPr>
+            </w:pPr>
+            <w:r>
+              <w:rPr>
+                <w:rFonts w:ascii="Arial" w:hAnsi="Arial" w:cs="Arial"/>
+                <w:sz w:val="28"/>
+                <w:szCs w:val="28"/>
+              </w:rPr>
+              <w:t>24</w:t>
+            </w:r>
+          </w:p>
+        </w:tc>
+      </w:tr>
+      <w:tr>
+        <w:tc>
+          <w:tcPr>
+            <w:tcW w:w="2064" w:type="dxa"/>
+          </w:tcPr>
+          <w:p>
+            <w:pPr>
+              <w:jc w:val="right"/>
+              <w:rPr>
+                <w:rFonts w:ascii="Arial" w:hAnsi="Arial" w:cs="Arial"/>
+                <w:sz w:val="28"/>
+                <w:szCs w:val="28"/>
+              </w:rPr>
+            </w:pPr>
+            <w:r>
+              <w:rPr>
+                <w:rFonts w:ascii="Arial" w:hAnsi="Arial" w:cs="Arial"/>
+                <w:color w:val="4F6228" w:themeColor="accent3" w:themeShade="80"/>
+                <w:sz w:val="28"/>
+                <w:szCs w:val="28"/>
+              </w:rPr>
+              <w:t>MOV</w:t>
+            </w:r>
+          </w:p>
+        </w:tc>
+        <w:tc>
+          <w:tcPr>
+            <w:tcW w:w="3172" w:type="dxa"/>
+          </w:tcPr>
+          <w:p>
+            <w:pPr>
+              <w:jc w:val="center"/>
+              <w:rPr>
+                <w:rFonts w:ascii="Arial" w:hAnsi="Arial" w:cs="Arial"/>
+                <w:sz w:val="28"/>
+                <w:szCs w:val="28"/>
+              </w:rPr>
+            </w:pPr>
+            <w:r>
+              <w:rPr>
+                <w:rFonts w:ascii="Arial" w:hAnsi="Arial" w:cs="Arial"/>
+                <w:sz w:val="28"/>
+                <w:szCs w:val="28"/>
+              </w:rPr>
+              <w:t>01000101</w:t>
+            </w:r>
+          </w:p>
+        </w:tc>
+        <w:tc>
+          <w:tcPr>
+            <w:tcW w:w="2681" w:type="dxa"/>
+          </w:tcPr>
+          <w:p>
+            <w:pPr>
+              <w:jc w:val="center"/>
+              <w:rPr>
+                <w:rFonts w:ascii="Arial" w:hAnsi="Arial" w:cs="Arial"/>
+                <w:sz w:val="28"/>
+                <w:szCs w:val="28"/>
+              </w:rPr>
+            </w:pPr>
+            <w:r>
+              <w:rPr>
+                <w:rFonts w:ascii="Arial" w:hAnsi="Arial" w:cs="Arial"/>
+                <w:sz w:val="28"/>
+                <w:szCs w:val="28"/>
+              </w:rPr>
+              <w:t>45</w:t>
+            </w:r>
+          </w:p>
+        </w:tc>
+      </w:tr>
+      <w:tr>
+        <w:tc>
+          <w:tcPr>
+            <w:tcW w:w="2064" w:type="dxa"/>
+          </w:tcPr>
+          <w:p>
+            <w:pPr>
+              <w:jc w:val="right"/>
+              <w:rPr>
+                <w:rFonts w:ascii="Arial" w:hAnsi="Arial" w:cs="Arial"/>
+                <w:sz w:val="28"/>
+                <w:szCs w:val="28"/>
+              </w:rPr>
+            </w:pPr>
+            <w:r>
+              <w:rPr>
+                <w:rFonts w:ascii="Arial" w:hAnsi="Arial" w:cs="Arial"/>
+                <w:color w:val="4F6228" w:themeColor="accent3" w:themeShade="80"/>
+                <w:sz w:val="28"/>
+                <w:szCs w:val="28"/>
+              </w:rPr>
+              <w:t>JMP</w:t>
+            </w:r>
+          </w:p>
+        </w:tc>
+        <w:tc>
+          <w:tcPr>
+            <w:tcW w:w="3172" w:type="dxa"/>
+          </w:tcPr>
+          <w:p>
+            <w:pPr>
+              <w:jc w:val="center"/>
+              <w:rPr>
+                <w:rFonts w:ascii="Arial" w:hAnsi="Arial" w:cs="Arial"/>
+                <w:sz w:val="28"/>
+                <w:szCs w:val="28"/>
+              </w:rPr>
+            </w:pPr>
+            <w:r>
+              <w:rPr>
+                <w:rFonts w:ascii="Arial" w:hAnsi="Arial" w:cs="Arial"/>
+                <w:sz w:val="28"/>
+                <w:szCs w:val="28"/>
+              </w:rPr>
+              <w:t>10010110</w:t>
+            </w:r>
+          </w:p>
+        </w:tc>
+        <w:tc>
+          <w:tcPr>
+            <w:tcW w:w="2681" w:type="dxa"/>
+          </w:tcPr>
+          <w:p>
+            <w:pPr>
+              <w:jc w:val="center"/>
+              <w:rPr>
+                <w:rFonts w:ascii="Arial" w:hAnsi="Arial" w:cs="Arial"/>
+                <w:sz w:val="28"/>
+                <w:szCs w:val="28"/>
+              </w:rPr>
+            </w:pPr>
+            <w:r>
+              <w:rPr>
+                <w:rFonts w:ascii="Arial" w:hAnsi="Arial" w:cs="Arial"/>
+                <w:sz w:val="28"/>
+                <w:szCs w:val="28"/>
+              </w:rPr>
+              <w:t>96</w:t>
+            </w:r>
+          </w:p>
+        </w:tc>
+      </w:tr>
+      <w:tr>
+        <w:tc>
+          <w:tcPr>
+            <w:tcW w:w="2064" w:type="dxa"/>
+          </w:tcPr>
+          <w:p>
+            <w:pPr>
+              <w:jc w:val="right"/>
+              <w:rPr>
+                <w:rFonts w:ascii="Arial" w:hAnsi="Arial" w:cs="Arial"/>
+                <w:sz w:val="28"/>
+                <w:szCs w:val="28"/>
+              </w:rPr>
+            </w:pPr>
+            <w:r>
+              <w:rPr>
+                <w:rFonts w:ascii="Arial" w:hAnsi="Arial" w:cs="Arial"/>
+                <w:color w:val="4F6228" w:themeColor="accent3" w:themeShade="80"/>
+                <w:sz w:val="28"/>
+                <w:szCs w:val="28"/>
+              </w:rPr>
+              <w:t>PUSH</w:t>
+            </w:r>
+          </w:p>
+        </w:tc>
+        <w:tc>
+          <w:tcPr>
+            <w:tcW w:w="3172" w:type="dxa"/>
+          </w:tcPr>
+          <w:p>
+            <w:pPr>
+              <w:jc w:val="center"/>
+              <w:rPr>
+                <w:rFonts w:ascii="Arial" w:hAnsi="Arial" w:cs="Arial"/>
+                <w:sz w:val="28"/>
+                <w:szCs w:val="28"/>
+              </w:rPr>
+            </w:pPr>
+            <w:r>
+              <w:rPr>
+                <w:rFonts w:ascii="Arial" w:hAnsi="Arial" w:cs="Arial"/>
+                <w:sz w:val="28"/>
+                <w:szCs w:val="28"/>
+              </w:rPr>
+              <w:t>00100111</w:t>
+            </w:r>
+          </w:p>
+        </w:tc>
+        <w:tc>
+          <w:tcPr>
+            <w:tcW w:w="2681" w:type="dxa"/>
+          </w:tcPr>
+          <w:p>
+            <w:pPr>
+              <w:jc w:val="center"/>
+              <w:rPr>
+                <w:rFonts w:ascii="Arial" w:hAnsi="Arial" w:cs="Arial"/>
+                <w:sz w:val="28"/>
+                <w:szCs w:val="28"/>
+              </w:rPr>
+            </w:pPr>
+            <w:r>
+              <w:rPr>
+                <w:rFonts w:ascii="Arial" w:hAnsi="Arial" w:cs="Arial"/>
+                <w:sz w:val="28"/>
+                <w:szCs w:val="28"/>
+              </w:rPr>
+              <w:t>27</w:t>
+            </w:r>
+          </w:p>
+        </w:tc>
+      </w:tr>
+      <w:tr>
+        <w:tc>
+          <w:tcPr>
+            <w:tcW w:w="2064" w:type="dxa"/>
+          </w:tcPr>
+          <w:p>
+            <w:pPr>
+              <w:jc w:val="right"/>
+              <w:rPr>
+                <w:rFonts w:ascii="Arial" w:hAnsi="Arial" w:cs="Arial"/>
+                <w:sz w:val="28"/>
+                <w:szCs w:val="28"/>
+              </w:rPr>
+            </w:pPr>
+            <w:r>
+              <w:rPr>
+                <w:rFonts w:ascii="Arial" w:hAnsi="Arial" w:cs="Arial"/>
+                <w:color w:val="4F6228" w:themeColor="accent3" w:themeShade="80"/>
+                <w:sz w:val="28"/>
+                <w:szCs w:val="28"/>
+              </w:rPr>
+              <w:t>POP</w:t>
+            </w:r>
+          </w:p>
+        </w:tc>
+        <w:tc>
+          <w:tcPr>
+            <w:tcW w:w="3172" w:type="dxa"/>
+          </w:tcPr>
+          <w:p>
+            <w:pPr>
+              <w:jc w:val="center"/>
+              <w:rPr>
+                <w:rFonts w:ascii="Arial" w:hAnsi="Arial" w:cs="Arial"/>
+                <w:sz w:val="28"/>
+                <w:szCs w:val="28"/>
+              </w:rPr>
+            </w:pPr>
+            <w:r>
+              <w:rPr>
+                <w:rFonts w:ascii="Arial" w:hAnsi="Arial" w:cs="Arial"/>
+                <w:sz w:val="28"/>
+                <w:szCs w:val="28"/>
+              </w:rPr>
+              <w:t>00011000</w:t>
+            </w:r>
+          </w:p>
+        </w:tc>
+        <w:tc>
+          <w:tcPr>
+            <w:tcW w:w="2681" w:type="dxa"/>
+          </w:tcPr>
+          <w:p>
+            <w:pPr>
+              <w:jc w:val="center"/>
+              <w:rPr>
+                <w:rFonts w:ascii="Arial" w:hAnsi="Arial" w:cs="Arial"/>
+                <w:sz w:val="28"/>
+                <w:szCs w:val="28"/>
+              </w:rPr>
+            </w:pPr>
+            <w:r>
+              <w:rPr>
+                <w:rFonts w:ascii="Arial" w:hAnsi="Arial" w:cs="Arial"/>
+                <w:sz w:val="28"/>
+                <w:szCs w:val="28"/>
+              </w:rPr>
+              <w:t>18</w:t>
+            </w:r>
+          </w:p>
+        </w:tc>
+      </w:tr>
+      <w:tr>
+        <w:tc>
+          <w:tcPr>
+            <w:tcW w:w="2064" w:type="dxa"/>
+          </w:tcPr>
+          <w:p>
+            <w:pPr>
+              <w:jc w:val="right"/>
+              <w:rPr>
+                <w:rFonts w:ascii="Arial" w:hAnsi="Arial" w:cs="Arial"/>
+                <w:sz w:val="28"/>
+                <w:szCs w:val="28"/>
+              </w:rPr>
+            </w:pPr>
+            <w:r>
+              <w:rPr>
+                <w:rFonts w:ascii="Arial" w:hAnsi="Arial" w:cs="Arial"/>
+                <w:color w:val="4F6228" w:themeColor="accent3" w:themeShade="80"/>
+                <w:sz w:val="28"/>
+                <w:szCs w:val="28"/>
+              </w:rPr>
+              <w:t>HLT</w:t>
+            </w:r>
+          </w:p>
+        </w:tc>
+        <w:tc>
+          <w:tcPr>
+            <w:tcW w:w="3172" w:type="dxa"/>
+          </w:tcPr>
+          <w:p>
+            <w:pPr>
+              <w:jc w:val="center"/>
+              <w:rPr>
+                <w:rFonts w:ascii="Arial" w:hAnsi="Arial" w:cs="Arial"/>
+                <w:sz w:val="28"/>
+                <w:szCs w:val="28"/>
+              </w:rPr>
+            </w:pPr>
+            <w:r>
+              <w:rPr>
+                <w:rFonts w:ascii="Arial" w:hAnsi="Arial" w:cs="Arial"/>
+                <w:sz w:val="28"/>
+                <w:szCs w:val="28"/>
+              </w:rPr>
+              <w:t>00011001</w:t>
+            </w:r>
+          </w:p>
+        </w:tc>
+        <w:tc>
+          <w:tcPr>
+            <w:tcW w:w="2681" w:type="dxa"/>
+          </w:tcPr>
+          <w:p>
+            <w:pPr>
+              <w:jc w:val="center"/>
+              <w:rPr>
+                <w:rFonts w:ascii="Arial" w:hAnsi="Arial" w:cs="Arial"/>
+                <w:sz w:val="28"/>
+                <w:szCs w:val="28"/>
+              </w:rPr>
+            </w:pPr>
+            <w:r>
+              <w:rPr>
+                <w:rFonts w:ascii="Arial" w:hAnsi="Arial" w:cs="Arial"/>
+                <w:sz w:val="28"/>
+                <w:szCs w:val="28"/>
+              </w:rPr>
+              <w:t>19</w:t>
+            </w:r>
+          </w:p>
+        </w:tc>
+      </w:tr>
+      <w:tr>
+        <w:tc>
+          <w:tcPr>
+            <w:tcW w:w="2064" w:type="dxa"/>
+          </w:tcPr>
+          <w:p>
+            <w:pPr>
+              <w:jc w:val="right"/>
+              <w:rPr>
+                <w:rFonts w:ascii="Arial" w:hAnsi="Arial" w:cs="Arial"/>
+                <w:sz w:val="28"/>
+                <w:szCs w:val="28"/>
+              </w:rPr>
+            </w:pPr>
+            <w:r>
+              <w:rPr>
+                <w:rFonts w:ascii="Arial" w:hAnsi="Arial" w:cs="Arial"/>
+                <w:color w:val="4F6228" w:themeColor="accent3" w:themeShade="80"/>
+                <w:sz w:val="28"/>
+                <w:szCs w:val="28"/>
+              </w:rPr>
+              <w:t>JZ</w:t>
+            </w:r>
+          </w:p>
+        </w:tc>
+        <w:tc>
+          <w:tcPr>
+            <w:tcW w:w="3172" w:type="dxa"/>
+          </w:tcPr>
+          <w:p>
+            <w:pPr>
+              <w:jc w:val="center"/>
+              <w:rPr>
+                <w:rFonts w:ascii="Arial" w:hAnsi="Arial" w:cs="Arial"/>
+                <w:sz w:val="28"/>
+                <w:szCs w:val="28"/>
+              </w:rPr>
+            </w:pPr>
+            <w:r>
+              <w:rPr>
+                <w:rFonts w:ascii="Arial" w:hAnsi="Arial" w:cs="Arial"/>
+                <w:sz w:val="28"/>
+                <w:szCs w:val="28"/>
+              </w:rPr>
+              <w:t>10011010</w:t>
+            </w:r>
+          </w:p>
+        </w:tc>
+        <w:tc>
+          <w:tcPr>
+            <w:tcW w:w="2681" w:type="dxa"/>
+          </w:tcPr>
+          <w:p>
+            <w:pPr>
+              <w:jc w:val="center"/>
+              <w:rPr>
+                <w:rFonts w:ascii="Arial" w:hAnsi="Arial" w:cs="Arial"/>
+                <w:sz w:val="28"/>
+                <w:szCs w:val="28"/>
+              </w:rPr>
+            </w:pPr>
+            <w:r>
+              <w:rPr>
+                <w:rFonts w:ascii="Arial" w:hAnsi="Arial" w:cs="Arial"/>
+                <w:sz w:val="28"/>
+                <w:szCs w:val="28"/>
+              </w:rPr>
+              <w:t>9A</w:t>
+            </w:r>
+          </w:p>
+        </w:tc>
+      </w:tr>
+    </w:tbl>
+    <w:p>
+      <w:pPr>
+        <w:rPr>
+          <w:rFonts w:ascii="Arial" w:hAnsi="Arial" w:cs="Arial"/>
+          <w:sz w:val="28"/>
+          <w:szCs w:val="28"/>
+          <w:lang w:val="ru-RU"/>
+        </w:rPr>
+      </w:pPr>
+      <w:r>
+        <w:rPr>
+          <w:rFonts w:ascii="Arial" w:hAnsi="Arial" w:cs="Arial"/>
+          <w:sz w:val="28"/>
+          <w:szCs w:val="28"/>
+          <w:lang w:val="ru-RU"/>
+        </w:rPr>
+        <w:br/>
+        <w:t xml:space="preserve">Заполним </w:t>
+      </w:r>
+      <w:r>
+        <w:rPr>
+          <w:rFonts w:ascii="Arial" w:hAnsi="Arial" w:cs="Arial"/>
+          <w:sz w:val="28"/>
+          <w:szCs w:val="28"/>
+        </w:rPr>
+        <w:t xml:space="preserve">RAM </w:t>
+      </w:r>
+      <w:r>
+        <w:rPr>
+          <w:rFonts w:ascii="Arial" w:hAnsi="Arial" w:cs="Arial"/>
+          <w:sz w:val="28"/>
+          <w:szCs w:val="28"/>
+          <w:lang w:val="ru-RU"/>
+        </w:rPr>
+        <w:t>0 1 2 3 4..</w:t>
+      </w:r>
+    </w:p>
+    <w:tbl>
+      <w:tblPr>
+        <w:tblStyle w:val="a3"/>
+        <w:tblW w:w="0" w:type="auto"/>
+        <w:tblLook w:val="04A0" w:firstRow="1" w:lastRow="0" w:firstColumn="1" w:lastColumn="0" w:noHBand="0" w:noVBand="1"/>
+      </w:tblPr>
+      <w:tblGrid>
+        <w:gridCol w:w="2219"/>
+        <w:gridCol w:w="4007"/>
+        <w:gridCol w:w="3350"/>
+      </w:tblGrid>
+      <w:tr>
+        <w:tc>
+          <w:tcPr>
+            <w:tcW w:w="2219" w:type="dxa"/>
+          </w:tcPr>
+          <w:p>
+            <w:pPr>
+              <w:rPr>
+                <w:rFonts w:ascii="Arial" w:hAnsi="Arial" w:cs="Arial"/>
+                <w:sz w:val="28"/>
+                <w:szCs w:val="28"/>
+                <w:lang w:val="ru-RU"/>
+              </w:rPr>
+            </w:pPr>
+            <w:r>
+              <w:rPr>
+                <w:rFonts w:ascii="Arial" w:hAnsi="Arial" w:cs="Arial"/>
+                <w:sz w:val="28"/>
+                <w:szCs w:val="28"/>
+                <w:lang w:val="ru-RU"/>
+              </w:rPr>
+              <w:t>Команда</w:t>
+            </w:r>
+          </w:p>
+        </w:tc>
+        <w:tc>
+          <w:tcPr>
+            <w:tcW w:w="4007" w:type="dxa"/>
+          </w:tcPr>
+          <w:p>
+            <w:pPr>
+              <w:rPr>
+                <w:rFonts w:ascii="Arial" w:hAnsi="Arial" w:cs="Arial"/>
+                <w:sz w:val="28"/>
+                <w:szCs w:val="28"/>
+                <w:lang w:val="ru-RU"/>
+              </w:rPr>
+            </w:pPr>
+            <w:r>
+              <w:rPr>
+                <w:rFonts w:ascii="Arial" w:hAnsi="Arial" w:cs="Arial"/>
+                <w:sz w:val="28"/>
+                <w:szCs w:val="28"/>
+                <w:lang w:val="ru-RU"/>
+              </w:rPr>
+              <w:t>Значение</w:t>
+            </w:r>
+          </w:p>
+        </w:tc>
+        <w:tc>
+          <w:tcPr>
+            <w:tcW w:w="3350" w:type="dxa"/>
+          </w:tcPr>
+          <w:p>
+            <w:pPr>
+              <w:rPr>
+                <w:rFonts w:ascii="Arial" w:hAnsi="Arial" w:cs="Arial"/>
+                <w:sz w:val="28"/>
+                <w:szCs w:val="28"/>
+              </w:rPr>
+            </w:pPr>
+            <w:r>
+              <w:rPr>
+                <w:rFonts w:ascii="Arial" w:hAnsi="Arial" w:cs="Arial"/>
+                <w:sz w:val="28"/>
+                <w:szCs w:val="28"/>
+                <w:lang w:val="ru-RU"/>
+              </w:rPr>
+              <w:t>Численные значения</w:t>
+            </w:r>
+            <w:r>
+              <w:rPr>
+                <w:rFonts w:ascii="Arial" w:hAnsi="Arial" w:cs="Arial"/>
+                <w:sz w:val="28"/>
+                <w:szCs w:val="28"/>
+              </w:rPr>
+              <w:t>(hex)</w:t>
+            </w:r>
+          </w:p>
+        </w:tc>
+      </w:tr>
+      <w:tr>
+        <w:tc>
+          <w:tcPr>
+            <w:tcW w:w="2219" w:type="dxa"/>
+          </w:tcPr>
+          <w:p>
+            <w:pPr>
+              <w:rPr>
+                <w:rFonts w:ascii="Arial" w:hAnsi="Arial" w:cs="Arial"/>
+                <w:sz w:val="28"/>
+                <w:szCs w:val="28"/>
+                <w:lang w:val="ru-RU"/>
+              </w:rPr>
+            </w:pPr>
+            <w:r>
+              <w:rPr>
+                <w:rFonts w:ascii="Arial" w:hAnsi="Arial" w:cs="Arial"/>
+                <w:sz w:val="28"/>
+                <w:szCs w:val="28"/>
+                <w:lang w:val="ru-RU"/>
+              </w:rPr>
+              <w:t>4220011001</w:t>
+            </w:r>
+          </w:p>
+        </w:tc>
+        <w:tc>
+          <w:tcPr>
+            <w:tcW w:w="4007" w:type="dxa"/>
+          </w:tcPr>
+          <w:p>
+            <w:pPr>
+              <w:rPr>
+                <w:rFonts w:ascii="Arial" w:hAnsi="Arial" w:cs="Arial"/>
+                <w:sz w:val="28"/>
+                <w:szCs w:val="28"/>
+              </w:rPr>
+            </w:pPr>
+            <w:r>
+              <w:rPr>
+                <w:rFonts w:ascii="Arial" w:hAnsi="Arial" w:cs="Arial"/>
+                <w:sz w:val="28"/>
+                <w:szCs w:val="28"/>
+              </w:rPr>
+              <w:t>RCM[1] &amp; RAM[1] -&gt; RCM[1]</w:t>
+            </w:r>
+          </w:p>
+        </w:tc>
+        <w:tc>
+          <w:tcPr>
+            <w:tcW w:w="3350" w:type="dxa"/>
+          </w:tcPr>
+          <w:p>
+            <w:pPr>
+              <w:rPr>
+                <w:rFonts w:ascii="Arial" w:hAnsi="Arial" w:cs="Arial"/>
+                <w:sz w:val="28"/>
+                <w:szCs w:val="28"/>
+              </w:rPr>
+            </w:pPr>
+            <w:r>
+              <w:rPr>
+                <w:rFonts w:ascii="Arial" w:hAnsi="Arial" w:cs="Arial"/>
+                <w:sz w:val="28"/>
+                <w:szCs w:val="28"/>
+                <w:lang w:val="ru-RU"/>
+              </w:rPr>
+              <w:t xml:space="preserve">0 </w:t>
+            </w:r>
+            <w:r>
+              <w:rPr>
+                <w:rFonts w:ascii="Arial" w:hAnsi="Arial" w:cs="Arial"/>
+                <w:sz w:val="28"/>
+                <w:szCs w:val="28"/>
+              </w:rPr>
+              <w:t>&amp; 1 -&gt; 0</w:t>
+            </w:r>
+          </w:p>
+        </w:tc>
+      </w:tr>
+      <w:tr>
+        <w:tc>
+          <w:tcPr>
+            <w:tcW w:w="2219" w:type="dxa"/>
+          </w:tcPr>
+          <w:p>
+            <w:pPr>
+              <w:rPr>
+                <w:rFonts w:ascii="Arial" w:hAnsi="Arial" w:cs="Arial"/>
+                <w:sz w:val="28"/>
+                <w:szCs w:val="28"/>
+              </w:rPr>
+            </w:pPr>
+            <w:r>
+              <w:rPr>
+                <w:rFonts w:ascii="Arial" w:hAnsi="Arial" w:cs="Arial"/>
+                <w:sz w:val="28"/>
+                <w:szCs w:val="28"/>
+              </w:rPr>
+              <w:t>2110030000</w:t>
+            </w:r>
+          </w:p>
+        </w:tc>
+        <w:tc>
+          <w:tcPr>
+            <w:tcW w:w="4007" w:type="dxa"/>
+          </w:tcPr>
+          <w:p>
+            <w:pPr>
+              <w:rPr>
+                <w:rFonts w:ascii="Arial" w:hAnsi="Arial" w:cs="Arial"/>
+                <w:sz w:val="28"/>
+                <w:szCs w:val="28"/>
+              </w:rPr>
+            </w:pPr>
+            <w:r>
+              <w:rPr>
+                <w:rFonts w:ascii="Arial" w:hAnsi="Arial" w:cs="Arial"/>
+                <w:sz w:val="28"/>
+                <w:szCs w:val="28"/>
+              </w:rPr>
+              <w:t>!RAM[3] -&gt; RAM[3]</w:t>
+            </w:r>
+          </w:p>
+        </w:tc>
+        <w:tc>
+          <w:tcPr>
+            <w:tcW w:w="3350" w:type="dxa"/>
+          </w:tcPr>
+          <w:p>
+            <w:pPr>
+              <w:rPr>
+                <w:rFonts w:ascii="Arial" w:hAnsi="Arial" w:cs="Arial"/>
+                <w:sz w:val="28"/>
+                <w:szCs w:val="28"/>
+              </w:rPr>
+            </w:pPr>
+            <w:r>
+              <w:rPr>
+                <w:rFonts w:ascii="Arial" w:hAnsi="Arial" w:cs="Arial"/>
+                <w:sz w:val="28"/>
+                <w:szCs w:val="28"/>
+              </w:rPr>
+              <w:t>!3</w:t>
+            </w:r>
+          </w:p>
+        </w:tc>
+      </w:tr>
+      <w:tr>
+        <w:tc>
+          <w:tcPr>
+            <w:tcW w:w="2219" w:type="dxa"/>
+          </w:tcPr>
+          <w:p>
+            <w:pPr>
+              <w:rPr>
+                <w:rFonts w:ascii="Arial" w:hAnsi="Arial" w:cs="Arial"/>
+                <w:sz w:val="28"/>
+                <w:szCs w:val="28"/>
+                <w:lang w:val="ru-RU"/>
+              </w:rPr>
+            </w:pPr>
+            <w:r>
+              <w:rPr>
+                <w:rFonts w:ascii="Arial" w:hAnsi="Arial" w:cs="Arial"/>
+                <w:sz w:val="28"/>
+                <w:szCs w:val="28"/>
+              </w:rPr>
+              <w:t>2110030000</w:t>
+            </w:r>
+          </w:p>
+        </w:tc>
+        <w:tc>
+          <w:tcPr>
+            <w:tcW w:w="4007" w:type="dxa"/>
+          </w:tcPr>
+          <w:p>
+            <w:pPr>
+              <w:rPr>
+                <w:rFonts w:ascii="Arial" w:hAnsi="Arial" w:cs="Arial"/>
+                <w:sz w:val="28"/>
+                <w:szCs w:val="28"/>
+                <w:lang w:val="ru-RU"/>
+              </w:rPr>
+            </w:pPr>
+            <w:r>
+              <w:rPr>
+                <w:rFonts w:ascii="Arial" w:hAnsi="Arial" w:cs="Arial"/>
+                <w:sz w:val="28"/>
+                <w:szCs w:val="28"/>
+              </w:rPr>
+              <w:t>RAM[3] -&gt; RAM[3]</w:t>
+            </w:r>
+          </w:p>
+        </w:tc>
+        <w:tc>
+          <w:tcPr>
+            <w:tcW w:w="3350" w:type="dxa"/>
+          </w:tcPr>
+          <w:p>
+            <w:pPr>
+              <w:rPr>
+                <w:rFonts w:ascii="Arial" w:hAnsi="Arial" w:cs="Arial"/>
+                <w:sz w:val="28"/>
+                <w:szCs w:val="28"/>
+              </w:rPr>
+            </w:pPr>
+            <w:r>
+              <w:rPr>
+                <w:rFonts w:ascii="Arial" w:hAnsi="Arial" w:cs="Arial"/>
+                <w:sz w:val="28"/>
+                <w:szCs w:val="28"/>
+              </w:rPr>
+              <w:t>!3</w:t>
+            </w:r>
+          </w:p>
+        </w:tc>
+      </w:tr>
+      <w:tr>
+        <w:tc>
+          <w:tcPr>
+            <w:tcW w:w="2219" w:type="dxa"/>
+          </w:tcPr>
+          <w:p>
+            <w:pPr>
+              <w:rPr>
+                <w:rFonts w:ascii="Arial" w:hAnsi="Arial" w:cs="Arial"/>
+                <w:sz w:val="28"/>
+                <w:szCs w:val="28"/>
+              </w:rPr>
+            </w:pPr>
+            <w:r>
+              <w:rPr>
+                <w:rFonts w:ascii="Arial" w:hAnsi="Arial" w:cs="Arial"/>
+                <w:sz w:val="28"/>
+                <w:szCs w:val="28"/>
+              </w:rPr>
+              <w:t>2310000000</w:t>
+            </w:r>
+          </w:p>
+        </w:tc>
+        <w:tc>
+          <w:tcPr>
+            <w:tcW w:w="4007" w:type="dxa"/>
+          </w:tcPr>
+          <w:p>
+            <w:pPr>
+              <w:rPr>
+                <w:rFonts w:ascii="Arial" w:hAnsi="Arial" w:cs="Arial"/>
+                <w:sz w:val="28"/>
+                <w:szCs w:val="28"/>
+              </w:rPr>
+            </w:pPr>
+            <w:r>
+              <w:rPr>
+                <w:rFonts w:ascii="Arial" w:hAnsi="Arial" w:cs="Arial"/>
+                <w:sz w:val="28"/>
+                <w:szCs w:val="28"/>
+              </w:rPr>
+              <w:t>RAM[0] + 1 -&gt; RAM[0]</w:t>
+            </w:r>
+          </w:p>
+        </w:tc>
+        <w:tc>
+          <w:tcPr>
+            <w:tcW w:w="3350" w:type="dxa"/>
+          </w:tcPr>
+          <w:p>
+            <w:pPr>
+              <w:rPr>
+                <w:rFonts w:ascii="Arial" w:hAnsi="Arial" w:cs="Arial"/>
+                <w:sz w:val="28"/>
+                <w:szCs w:val="28"/>
+              </w:rPr>
+            </w:pPr>
+            <w:r>
+              <w:rPr>
+                <w:rFonts w:ascii="Arial" w:hAnsi="Arial" w:cs="Arial"/>
+                <w:sz w:val="28"/>
+                <w:szCs w:val="28"/>
+              </w:rPr>
+              <w:t>0 + 1 -&gt; 1</w:t>
+            </w:r>
+          </w:p>
+        </w:tc>
+      </w:tr>
+      <w:tr>
+        <w:tc>
+          <w:tcPr>
+            <w:tcW w:w="2219" w:type="dxa"/>
+          </w:tcPr>
+          <w:p>
+            <w:pPr>
+              <w:rPr>
+                <w:rFonts w:ascii="Arial" w:hAnsi="Arial" w:cs="Arial"/>
+                <w:sz w:val="28"/>
+                <w:szCs w:val="28"/>
+              </w:rPr>
+            </w:pPr>
+            <w:r>
+              <w:rPr>
+                <w:rFonts w:ascii="Arial" w:hAnsi="Arial" w:cs="Arial"/>
+                <w:sz w:val="28"/>
+                <w:szCs w:val="28"/>
+              </w:rPr>
+              <w:t>2310000000</w:t>
+            </w:r>
+          </w:p>
+        </w:tc>
+        <w:tc>
+          <w:tcPr>
+            <w:tcW w:w="4007" w:type="dxa"/>
+          </w:tcPr>
+          <w:p>
+            <w:pPr>
+              <w:rPr>
+                <w:rFonts w:ascii="Arial" w:hAnsi="Arial" w:cs="Arial"/>
+                <w:sz w:val="28"/>
+                <w:szCs w:val="28"/>
+              </w:rPr>
+            </w:pPr>
+            <w:r>
+              <w:rPr>
+                <w:rFonts w:ascii="Arial" w:hAnsi="Arial" w:cs="Arial"/>
+                <w:sz w:val="28"/>
+                <w:szCs w:val="28"/>
+              </w:rPr>
+              <w:t>RAM[0] + 0 -&gt; RAM[0]</w:t>
+            </w:r>
+          </w:p>
+        </w:tc>
+        <w:tc>
+          <w:tcPr>
+            <w:tcW w:w="3350" w:type="dxa"/>
+          </w:tcPr>
+          <w:p>
+            <w:pPr>
+              <w:rPr>
+                <w:rFonts w:ascii="Arial" w:hAnsi="Arial" w:cs="Arial"/>
+                <w:sz w:val="28"/>
+                <w:szCs w:val="28"/>
+              </w:rPr>
+            </w:pPr>
+            <w:r>
+              <w:rPr>
+                <w:rFonts w:ascii="Arial" w:hAnsi="Arial" w:cs="Arial"/>
+                <w:sz w:val="28"/>
+                <w:szCs w:val="28"/>
+              </w:rPr>
+              <w:t>1 + 0 -&gt; 1</w:t>
+            </w:r>
+          </w:p>
+        </w:tc>
+      </w:tr>
+      <w:tr>
+        <w:tc>
+          <w:tcPr>
+            <w:tcW w:w="2219" w:type="dxa"/>
+          </w:tcPr>
+          <w:p>
+            <w:pPr>
+              <w:rPr>
+                <w:rFonts w:ascii="Arial" w:hAnsi="Arial" w:cs="Arial"/>
+                <w:sz w:val="28"/>
+                <w:szCs w:val="28"/>
+              </w:rPr>
+            </w:pPr>
+            <w:r>
+              <w:rPr>
+                <w:rFonts w:ascii="Arial" w:hAnsi="Arial" w:cs="Arial"/>
+                <w:sz w:val="28"/>
+                <w:szCs w:val="28"/>
+              </w:rPr>
+              <w:t>2410020000</w:t>
+            </w:r>
+          </w:p>
+        </w:tc>
+        <w:tc>
+          <w:tcPr>
+            <w:tcW w:w="4007" w:type="dxa"/>
+          </w:tcPr>
+          <w:p>
+            <w:pPr>
+              <w:rPr>
+                <w:rFonts w:ascii="Arial" w:hAnsi="Arial" w:cs="Arial"/>
+                <w:sz w:val="28"/>
+                <w:szCs w:val="28"/>
+              </w:rPr>
+            </w:pPr>
+            <w:r>
+              <w:rPr>
+                <w:rFonts w:ascii="Arial" w:hAnsi="Arial" w:cs="Arial"/>
+                <w:sz w:val="28"/>
+                <w:szCs w:val="28"/>
+              </w:rPr>
+              <w:t>RAM[2] &lt;&lt; 1 -&gt; RAM[2]</w:t>
+            </w:r>
+          </w:p>
+        </w:tc>
+        <w:tc>
+          <w:tcPr>
+            <w:tcW w:w="3350" w:type="dxa"/>
+          </w:tcPr>
+          <w:p>
+            <w:pPr>
+              <w:rPr>
+                <w:rFonts w:ascii="Arial" w:hAnsi="Arial" w:cs="Arial"/>
+                <w:sz w:val="28"/>
+                <w:szCs w:val="28"/>
+              </w:rPr>
+            </w:pPr>
+            <w:r>
+              <w:rPr>
+                <w:rFonts w:ascii="Arial" w:hAnsi="Arial" w:cs="Arial"/>
+                <w:sz w:val="28"/>
+                <w:szCs w:val="28"/>
+              </w:rPr>
+              <w:t>2 &lt;&lt; 1 -&gt; 4</w:t>
+            </w:r>
+          </w:p>
+        </w:tc>
+      </w:tr>
+      <w:tr>
+        <w:tc>
+          <w:tcPr>
+            <w:tcW w:w="2219" w:type="dxa"/>
+          </w:tcPr>
+          <w:p>
+            <w:pPr>
+              <w:rPr>
+                <w:rFonts w:ascii="Arial" w:hAnsi="Arial" w:cs="Arial"/>
+                <w:sz w:val="28"/>
+                <w:szCs w:val="28"/>
+                <w:lang w:val="ru-RU"/>
+              </w:rPr>
+            </w:pPr>
+            <w:r>
+              <w:rPr>
+                <w:rFonts w:ascii="Arial" w:hAnsi="Arial" w:cs="Arial"/>
+                <w:sz w:val="28"/>
+                <w:szCs w:val="28"/>
+              </w:rPr>
+              <w:t>45</w:t>
+            </w:r>
+            <w:r>
+              <w:rPr>
+                <w:rFonts w:ascii="Arial" w:hAnsi="Arial" w:cs="Arial"/>
+                <w:sz w:val="28"/>
+                <w:szCs w:val="28"/>
+                <w:lang w:val="ru-RU"/>
+              </w:rPr>
+              <w:t>2</w:t>
+            </w:r>
+            <w:r>
+              <w:rPr>
+                <w:rFonts w:ascii="Arial" w:hAnsi="Arial" w:cs="Arial"/>
+                <w:sz w:val="28"/>
+                <w:szCs w:val="28"/>
+              </w:rPr>
+              <w:t>00</w:t>
+            </w:r>
+            <w:r>
+              <w:rPr>
+                <w:rFonts w:ascii="Arial" w:hAnsi="Arial" w:cs="Arial"/>
+                <w:sz w:val="28"/>
+                <w:szCs w:val="28"/>
+                <w:lang w:val="ru-RU"/>
+              </w:rPr>
+              <w:t>31004</w:t>
+            </w:r>
+          </w:p>
+        </w:tc>
+        <w:tc>
+          <w:tcPr>
+            <w:tcW w:w="4007" w:type="dxa"/>
+          </w:tcPr>
+          <w:p>
+            <w:pPr>
+              <w:rPr>
+                <w:rFonts w:ascii="Arial" w:hAnsi="Arial" w:cs="Arial"/>
+                <w:sz w:val="28"/>
+                <w:szCs w:val="28"/>
+              </w:rPr>
+            </w:pPr>
+            <w:r>
+              <w:rPr>
+                <w:rFonts w:ascii="Arial" w:hAnsi="Arial" w:cs="Arial"/>
+                <w:sz w:val="28"/>
+                <w:szCs w:val="28"/>
+              </w:rPr>
+              <w:t>RAM[4] -&gt; RCM[3]</w:t>
+            </w:r>
+          </w:p>
+        </w:tc>
+        <w:tc>
+          <w:tcPr>
+            <w:tcW w:w="3350" w:type="dxa"/>
+          </w:tcPr>
+          <w:p>
+            <w:pPr>
+              <w:rPr>
+                <w:rFonts w:ascii="Arial" w:hAnsi="Arial" w:cs="Arial"/>
+                <w:sz w:val="28"/>
+                <w:szCs w:val="28"/>
+              </w:rPr>
+            </w:pPr>
+            <w:r>
+              <w:rPr>
+                <w:rFonts w:ascii="Arial" w:hAnsi="Arial" w:cs="Arial"/>
+                <w:sz w:val="28"/>
+                <w:szCs w:val="28"/>
+              </w:rPr>
+              <w:t>4 -&gt; 4</w:t>
+            </w:r>
+          </w:p>
+        </w:tc>
+      </w:tr>
+      <w:tr>
+        <w:tc>
+          <w:tcPr>
+            <w:tcW w:w="2219" w:type="dxa"/>
+          </w:tcPr>
+          <w:p>
+            <w:pPr>
+              <w:rPr>
+                <w:rFonts w:ascii="Arial" w:hAnsi="Arial" w:cs="Arial"/>
+                <w:sz w:val="28"/>
+                <w:szCs w:val="28"/>
+              </w:rPr>
+            </w:pPr>
+            <w:r>
+              <w:rPr>
+                <w:rFonts w:ascii="Arial" w:hAnsi="Arial" w:cs="Arial"/>
+                <w:sz w:val="28"/>
+                <w:szCs w:val="28"/>
+              </w:rPr>
+              <w:t>45</w:t>
+            </w:r>
+            <w:r>
+              <w:rPr>
+                <w:rFonts w:ascii="Arial" w:hAnsi="Arial" w:cs="Arial"/>
+                <w:sz w:val="28"/>
+                <w:szCs w:val="28"/>
+              </w:rPr>
+              <w:t>1</w:t>
+            </w:r>
+            <w:r>
+              <w:rPr>
+                <w:rFonts w:ascii="Arial" w:hAnsi="Arial" w:cs="Arial"/>
+                <w:sz w:val="28"/>
+                <w:szCs w:val="28"/>
+              </w:rPr>
+              <w:t>00</w:t>
+            </w:r>
+            <w:r>
+              <w:rPr>
+                <w:rFonts w:ascii="Arial" w:hAnsi="Arial" w:cs="Arial"/>
+                <w:sz w:val="28"/>
+                <w:szCs w:val="28"/>
+              </w:rPr>
+              <w:t>52</w:t>
+            </w:r>
+            <w:r>
+              <w:rPr>
+                <w:rFonts w:ascii="Arial" w:hAnsi="Arial" w:cs="Arial"/>
+                <w:sz w:val="28"/>
+                <w:szCs w:val="28"/>
+                <w:lang w:val="ru-RU"/>
+              </w:rPr>
+              <w:t>00</w:t>
+            </w:r>
+            <w:r>
+              <w:rPr>
+                <w:rFonts w:ascii="Arial" w:hAnsi="Arial" w:cs="Arial"/>
+                <w:sz w:val="28"/>
+                <w:szCs w:val="28"/>
+              </w:rPr>
+              <w:t>3</w:t>
+            </w:r>
+          </w:p>
+        </w:tc>
+        <w:tc>
+          <w:tcPr>
+            <w:tcW w:w="4007" w:type="dxa"/>
+          </w:tcPr>
+          <w:p>
+            <w:pPr>
+              <w:rPr>
+                <w:rFonts w:ascii="Arial" w:hAnsi="Arial" w:cs="Arial"/>
+                <w:sz w:val="28"/>
+                <w:szCs w:val="28"/>
+              </w:rPr>
+            </w:pPr>
+            <w:r>
+              <w:rPr>
+                <w:rFonts w:ascii="Arial" w:hAnsi="Arial" w:cs="Arial"/>
+                <w:sz w:val="28"/>
+                <w:szCs w:val="28"/>
+              </w:rPr>
+              <w:t>RCM[3</w:t>
+            </w:r>
+            <w:r>
+              <w:rPr>
+                <w:rFonts w:ascii="Arial" w:hAnsi="Arial" w:cs="Arial"/>
+                <w:sz w:val="28"/>
+                <w:szCs w:val="28"/>
+              </w:rPr>
+              <w:t xml:space="preserve">] -&gt; </w:t>
+            </w:r>
+            <w:r>
+              <w:rPr>
+                <w:rFonts w:ascii="Arial" w:hAnsi="Arial" w:cs="Arial"/>
+                <w:sz w:val="28"/>
+                <w:szCs w:val="28"/>
+              </w:rPr>
+              <w:t>RAM[5</w:t>
+            </w:r>
+            <w:r>
+              <w:rPr>
+                <w:rFonts w:ascii="Arial" w:hAnsi="Arial" w:cs="Arial"/>
+                <w:sz w:val="28"/>
+                <w:szCs w:val="28"/>
+              </w:rPr>
+              <w:t>]</w:t>
+            </w:r>
+          </w:p>
+        </w:tc>
+        <w:tc>
+          <w:tcPr>
+            <w:tcW w:w="3350" w:type="dxa"/>
+          </w:tcPr>
+          <w:p>
+            <w:pPr>
+              <w:rPr>
+                <w:rFonts w:ascii="Arial" w:hAnsi="Arial" w:cs="Arial"/>
+                <w:sz w:val="28"/>
+                <w:szCs w:val="28"/>
+              </w:rPr>
+            </w:pPr>
+            <w:r>
+              <w:rPr>
+                <w:rFonts w:ascii="Arial" w:hAnsi="Arial" w:cs="Arial"/>
+                <w:sz w:val="28"/>
+                <w:szCs w:val="28"/>
+              </w:rPr>
+              <w:t>4 -&gt; 4</w:t>
+            </w:r>
+          </w:p>
+        </w:tc>
+      </w:tr>
+      <w:tr>
+        <w:tc>
+          <w:tcPr>
+            <w:tcW w:w="2219" w:type="dxa"/>
+          </w:tcPr>
+          <w:p>
+            <w:pPr>
+              <w:rPr>
+                <w:rFonts w:ascii="Arial" w:hAnsi="Arial" w:cs="Arial"/>
+                <w:sz w:val="28"/>
+                <w:szCs w:val="28"/>
+              </w:rPr>
+            </w:pPr>
+            <w:r>
+              <w:rPr>
+                <w:rFonts w:ascii="Arial" w:hAnsi="Arial" w:cs="Arial"/>
+                <w:sz w:val="28"/>
+                <w:szCs w:val="28"/>
+              </w:rPr>
+              <w:t>2710100000</w:t>
+            </w:r>
+          </w:p>
+        </w:tc>
+        <w:tc>
+          <w:tcPr>
+            <w:tcW w:w="4007" w:type="dxa"/>
+          </w:tcPr>
+          <w:p>
+            <w:pPr>
+              <w:rPr>
+                <w:rFonts w:ascii="Arial" w:hAnsi="Arial" w:cs="Arial"/>
+                <w:sz w:val="28"/>
+                <w:szCs w:val="28"/>
+              </w:rPr>
+            </w:pPr>
+            <w:r>
+              <w:rPr>
+                <w:rFonts w:ascii="Arial" w:hAnsi="Arial" w:cs="Arial"/>
+                <w:sz w:val="28"/>
+                <w:szCs w:val="28"/>
+              </w:rPr>
+              <w:t>RAM[10] -&gt; STACK</w:t>
+            </w:r>
+          </w:p>
+        </w:tc>
+        <w:tc>
+          <w:tcPr>
+            <w:tcW w:w="3350" w:type="dxa"/>
+          </w:tcPr>
+          <w:p>
+            <w:pPr>
+              <w:rPr>
+                <w:rFonts w:ascii="Arial" w:hAnsi="Arial" w:cs="Arial"/>
+                <w:sz w:val="28"/>
+                <w:szCs w:val="28"/>
+              </w:rPr>
+            </w:pPr>
+            <w:r>
+              <w:rPr>
+                <w:rFonts w:ascii="Arial" w:hAnsi="Arial" w:cs="Arial"/>
+                <w:sz w:val="28"/>
+                <w:szCs w:val="28"/>
+              </w:rPr>
+              <w:t>10 -&gt; 10</w:t>
+            </w:r>
+          </w:p>
+        </w:tc>
+      </w:tr>
+      <w:tr>
+        <w:tc>
+          <w:tcPr>
+            <w:tcW w:w="2219" w:type="dxa"/>
+          </w:tcPr>
+          <w:p>
+            <w:pPr>
+              <w:rPr>
+                <w:rFonts w:ascii="Arial" w:hAnsi="Arial" w:cs="Arial"/>
+                <w:sz w:val="28"/>
+                <w:szCs w:val="28"/>
+              </w:rPr>
+            </w:pPr>
+            <w:r>
+              <w:rPr>
+                <w:rFonts w:ascii="Arial" w:hAnsi="Arial" w:cs="Arial"/>
+                <w:sz w:val="28"/>
+                <w:szCs w:val="28"/>
+              </w:rPr>
+              <w:t>1810070000</w:t>
+            </w:r>
+          </w:p>
+        </w:tc>
+        <w:tc>
+          <w:tcPr>
+            <w:tcW w:w="4007" w:type="dxa"/>
+          </w:tcPr>
+          <w:p>
+            <w:pPr>
+              <w:rPr>
+                <w:rFonts w:ascii="Arial" w:hAnsi="Arial" w:cs="Arial"/>
+                <w:sz w:val="28"/>
+                <w:szCs w:val="28"/>
+              </w:rPr>
+            </w:pPr>
+            <w:r>
+              <w:rPr>
+                <w:rFonts w:ascii="Arial" w:hAnsi="Arial" w:cs="Arial"/>
+                <w:sz w:val="28"/>
+                <w:szCs w:val="28"/>
+              </w:rPr>
+              <w:t>STACK</w:t>
+            </w:r>
+            <w:r>
+              <w:rPr>
+                <w:rFonts w:ascii="Arial" w:hAnsi="Arial" w:cs="Arial"/>
+                <w:sz w:val="28"/>
+                <w:szCs w:val="28"/>
+              </w:rPr>
+              <w:t xml:space="preserve"> -&gt; RAM[7]</w:t>
+            </w:r>
+          </w:p>
+        </w:tc>
+        <w:tc>
+          <w:tcPr>
+            <w:tcW w:w="3350" w:type="dxa"/>
+          </w:tcPr>
+          <w:p>
+            <w:pPr>
+              <w:rPr>
+                <w:rFonts w:ascii="Arial" w:hAnsi="Arial" w:cs="Arial"/>
+                <w:sz w:val="28"/>
+                <w:szCs w:val="28"/>
+              </w:rPr>
+            </w:pPr>
+            <w:r>
+              <w:rPr>
+                <w:rFonts w:ascii="Arial" w:hAnsi="Arial" w:cs="Arial"/>
+                <w:sz w:val="28"/>
+                <w:szCs w:val="28"/>
+              </w:rPr>
+              <w:t>10 -&gt; 10</w:t>
+            </w:r>
+          </w:p>
+        </w:tc>
+      </w:tr>
+      <w:tr>
+        <w:tc>
+          <w:tcPr>
+            <w:tcW w:w="2219" w:type="dxa"/>
+          </w:tcPr>
+          <w:p>
+            <w:pPr>
+              <w:rPr>
+                <w:rFonts w:ascii="Arial" w:hAnsi="Arial" w:cs="Arial"/>
+                <w:sz w:val="28"/>
+                <w:szCs w:val="28"/>
+              </w:rPr>
+            </w:pPr>
+            <w:r>
+              <w:rPr>
+                <w:rFonts w:ascii="Arial" w:hAnsi="Arial" w:cs="Arial"/>
+                <w:sz w:val="28"/>
+                <w:szCs w:val="28"/>
+              </w:rPr>
+              <w:t>1900000000</w:t>
+            </w:r>
+          </w:p>
+        </w:tc>
+        <w:tc>
+          <w:tcPr>
+            <w:tcW w:w="4007" w:type="dxa"/>
+          </w:tcPr>
+          <w:p>
+            <w:pPr>
+              <w:rPr>
+                <w:rFonts w:ascii="Arial" w:hAnsi="Arial" w:cs="Arial"/>
+                <w:sz w:val="28"/>
+                <w:szCs w:val="28"/>
+              </w:rPr>
+            </w:pPr>
+            <w:r>
+              <w:rPr>
+                <w:rFonts w:ascii="Arial" w:hAnsi="Arial" w:cs="Arial"/>
+                <w:sz w:val="28"/>
+                <w:szCs w:val="28"/>
+              </w:rPr>
+              <w:t>HLT</w:t>
+            </w:r>
+          </w:p>
+        </w:tc>
+        <w:tc>
+          <w:tcPr>
+            <w:tcW w:w="3350" w:type="dxa"/>
+          </w:tcPr>
+          <w:p>
+            <w:pPr>
+              <w:rPr>
+                <w:rFonts w:ascii="Arial" w:hAnsi="Arial" w:cs="Arial"/>
+                <w:sz w:val="28"/>
+                <w:szCs w:val="28"/>
+                <w:lang w:val="ru-RU"/>
+              </w:rPr>
+            </w:pPr>
+          </w:p>
+        </w:tc>
+      </w:tr>
+      <w:tr>
+        <w:tc>
+          <w:tcPr>
+            <w:tcW w:w="2219" w:type="dxa"/>
+          </w:tcPr>
+          <w:p>
+            <w:pPr>
+              <w:rPr>
+                <w:rFonts w:ascii="Arial" w:hAnsi="Arial" w:cs="Arial"/>
+                <w:sz w:val="28"/>
+                <w:szCs w:val="28"/>
+                <w:lang w:val="ru-RU"/>
+              </w:rPr>
+            </w:pPr>
+          </w:p>
+        </w:tc>
+        <w:tc>
+          <w:tcPr>
+            <w:tcW w:w="4007" w:type="dxa"/>
+          </w:tcPr>
+          <w:p>
+            <w:pPr>
+              <w:rPr>
+                <w:rFonts w:ascii="Arial" w:hAnsi="Arial" w:cs="Arial"/>
+                <w:sz w:val="28"/>
+                <w:szCs w:val="28"/>
+                <w:lang w:val="ru-RU"/>
+              </w:rPr>
+            </w:pPr>
+          </w:p>
+        </w:tc>
+        <w:tc>
+          <w:tcPr>
+            <w:tcW w:w="3350" w:type="dxa"/>
+          </w:tcPr>
+          <w:p>
+            <w:pPr>
+              <w:rPr>
+                <w:rFonts w:ascii="Arial" w:hAnsi="Arial" w:cs="Arial"/>
+                <w:sz w:val="28"/>
+                <w:szCs w:val="28"/>
+                <w:lang w:val="ru-RU"/>
+              </w:rPr>
+            </w:pPr>
+          </w:p>
+        </w:tc>
+      </w:tr>
+      <w:tr>
+        <w:tc>
+          <w:tcPr>
+            <w:tcW w:w="2219" w:type="dxa"/>
+          </w:tcPr>
+          <w:p>
+            <w:pPr>
+              <w:rPr>
+                <w:rFonts w:ascii="Arial" w:hAnsi="Arial" w:cs="Arial"/>
+                <w:sz w:val="28"/>
+                <w:szCs w:val="28"/>
+                <w:lang w:val="ru-RU"/>
+              </w:rPr>
+            </w:pPr>
+          </w:p>
+        </w:tc>
+        <w:tc>
+          <w:tcPr>
+            <w:tcW w:w="4007" w:type="dxa"/>
+          </w:tcPr>
+          <w:p>
+            <w:pPr>
+              <w:rPr>
+                <w:rFonts w:ascii="Arial" w:hAnsi="Arial" w:cs="Arial"/>
+                <w:sz w:val="28"/>
+                <w:szCs w:val="28"/>
+                <w:lang w:val="ru-RU"/>
+              </w:rPr>
+            </w:pPr>
+            <w:bookmarkStart w:id="0" w:name="_GoBack"/>
+            <w:bookmarkEnd w:id="0"/>
+          </w:p>
+        </w:tc>
+        <w:tc>
+          <w:tcPr>
+            <w:tcW w:w="3350" w:type="dxa"/>
+          </w:tcPr>
+          <w:p>
+            <w:pPr>
+              <w:rPr>
+                <w:rFonts w:ascii="Arial" w:hAnsi="Arial" w:cs="Arial"/>
+                <w:sz w:val="28"/>
+                <w:szCs w:val="28"/>
+                <w:lang w:val="ru-RU"/>
+              </w:rPr>
+            </w:pPr>
+          </w:p>
+        </w:tc>
+      </w:tr>
+      <w:tr>
+        <w:tc>
+          <w:tcPr>
+            <w:tcW w:w="2219" w:type="dxa"/>
+          </w:tcPr>
+          <w:p>
+            <w:pPr>
+              <w:rPr>
+                <w:rFonts w:ascii="Arial" w:hAnsi="Arial" w:cs="Arial"/>
+                <w:sz w:val="28"/>
+                <w:szCs w:val="28"/>
+                <w:lang w:val="ru-RU"/>
+              </w:rPr>
+            </w:pPr>
+          </w:p>
+        </w:tc>
+        <w:tc>
+          <w:tcPr>
+            <w:tcW w:w="4007" w:type="dxa"/>
+          </w:tcPr>
+          <w:p>
+            <w:pPr>
+              <w:rPr>
+                <w:rFonts w:ascii="Arial" w:hAnsi="Arial" w:cs="Arial"/>
+                <w:sz w:val="28"/>
+                <w:szCs w:val="28"/>
+                <w:lang w:val="ru-RU"/>
+              </w:rPr>
+            </w:pPr>
+          </w:p>
+        </w:tc>
+        <w:tc>
+          <w:tcPr>
+            <w:tcW w:w="3350" w:type="dxa"/>
+          </w:tcPr>
+          <w:p>
+            <w:pPr>
+              <w:rPr>
+                <w:rFonts w:ascii="Arial" w:hAnsi="Arial" w:cs="Arial"/>
+                <w:sz w:val="28"/>
+                <w:szCs w:val="28"/>
+                <w:lang w:val="ru-RU"/>
+              </w:rPr>
+            </w:pPr>
+          </w:p>
+        </w:tc>
+      </w:tr>
+      <w:tr>
+        <w:tc>
+          <w:tcPr>
+            <w:tcW w:w="2219" w:type="dxa"/>
+          </w:tcPr>
+          <w:p>
+            <w:pPr>
+              <w:rPr>
+                <w:rFonts w:ascii="Arial" w:hAnsi="Arial" w:cs="Arial"/>
+                <w:sz w:val="28"/>
+                <w:szCs w:val="28"/>
+                <w:lang w:val="ru-RU"/>
+              </w:rPr>
+            </w:pPr>
+          </w:p>
+        </w:tc>
+        <w:tc>
+          <w:tcPr>
+            <w:tcW w:w="4007" w:type="dxa"/>
+          </w:tcPr>
+          <w:p>
+            <w:pPr>
+              <w:rPr>
+                <w:rFonts w:ascii="Arial" w:hAnsi="Arial" w:cs="Arial"/>
+                <w:sz w:val="28"/>
+                <w:szCs w:val="28"/>
+                <w:lang w:val="ru-RU"/>
+              </w:rPr>
+            </w:pPr>
+          </w:p>
+        </w:tc>
+        <w:tc>
+          <w:tcPr>
+            <w:tcW w:w="3350" w:type="dxa"/>
+          </w:tcPr>
+          <w:p>
+            <w:pPr>
+              <w:rPr>
+                <w:rFonts w:ascii="Arial" w:hAnsi="Arial" w:cs="Arial"/>
+                <w:sz w:val="28"/>
+                <w:szCs w:val="28"/>
+                <w:lang w:val="ru-RU"/>
+              </w:rPr>
+            </w:pPr>
+          </w:p>
+        </w:tc>
+      </w:tr>
+      <w:tr>
+        <w:tc>
+          <w:tcPr>
+            <w:tcW w:w="2219" w:type="dxa"/>
+          </w:tcPr>
+          <w:p>
+            <w:pPr>
+              <w:rPr>
+                <w:rFonts w:ascii="Arial" w:hAnsi="Arial" w:cs="Arial"/>
+                <w:sz w:val="28"/>
+                <w:szCs w:val="28"/>
+                <w:lang w:val="ru-RU"/>
+              </w:rPr>
+            </w:pPr>
+          </w:p>
+        </w:tc>
+        <w:tc>
+          <w:tcPr>
+            <w:tcW w:w="4007" w:type="dxa"/>
+          </w:tcPr>
+          <w:p>
+            <w:pPr>
+              <w:rPr>
+                <w:rFonts w:ascii="Arial" w:hAnsi="Arial" w:cs="Arial"/>
+                <w:sz w:val="28"/>
+                <w:szCs w:val="28"/>
+                <w:lang w:val="ru-RU"/>
+              </w:rPr>
+            </w:pPr>
+          </w:p>
+        </w:tc>
+        <w:tc>
+          <w:tcPr>
+            <w:tcW w:w="3350" w:type="dxa"/>
+          </w:tcPr>
+          <w:p>
+            <w:pPr>
+              <w:rPr>
+                <w:rFonts w:ascii="Arial" w:hAnsi="Arial" w:cs="Arial"/>
+                <w:sz w:val="28"/>
+                <w:szCs w:val="28"/>
+                <w:lang w:val="ru-RU"/>
+              </w:rPr>
+            </w:pPr>
+          </w:p>
+        </w:tc>
+      </w:tr>
+      <w:tr>
+        <w:tc>
+          <w:tcPr>
+            <w:tcW w:w="2219" w:type="dxa"/>
+          </w:tcPr>
+          <w:p>
+            <w:pPr>
+              <w:rPr>
+                <w:rFonts w:ascii="Arial" w:hAnsi="Arial" w:cs="Arial"/>
+                <w:sz w:val="28"/>
+                <w:szCs w:val="28"/>
+                <w:lang w:val="ru-RU"/>
+              </w:rPr>
+            </w:pPr>
+          </w:p>
+        </w:tc>
+        <w:tc>
+          <w:tcPr>
+            <w:tcW w:w="4007" w:type="dxa"/>
+          </w:tcPr>
+          <w:p>
+            <w:pPr>
+              <w:rPr>
+                <w:rFonts w:ascii="Arial" w:hAnsi="Arial" w:cs="Arial"/>
+                <w:sz w:val="28"/>
+                <w:szCs w:val="28"/>
+                <w:lang w:val="ru-RU"/>
+              </w:rPr>
+            </w:pPr>
+          </w:p>
+        </w:tc>
+        <w:tc>
+          <w:tcPr>
+            <w:tcW w:w="3350" w:type="dxa"/>
+          </w:tcPr>
+          <w:p>
+            <w:pPr>
+              <w:rPr>
+                <w:rFonts w:ascii="Arial" w:hAnsi="Arial" w:cs="Arial"/>
+                <w:sz w:val="28"/>
+                <w:szCs w:val="28"/>
+                <w:lang w:val="ru-RU"/>
+              </w:rPr>
+            </w:pPr>
+          </w:p>
+        </w:tc>
+      </w:tr>
+      <w:tr>
+        <w:tc>
+          <w:tcPr>
+            <w:tcW w:w="2219" w:type="dxa"/>
+          </w:tcPr>
+          <w:p>
+            <w:pPr>
+              <w:rPr>
+                <w:rFonts w:ascii="Arial" w:hAnsi="Arial" w:cs="Arial"/>
+                <w:sz w:val="28"/>
+                <w:szCs w:val="28"/>
+                <w:lang w:val="ru-RU"/>
+              </w:rPr>
+            </w:pPr>
+          </w:p>
+        </w:tc>
+        <w:tc>
+          <w:tcPr>
+            <w:tcW w:w="4007" w:type="dxa"/>
+          </w:tcPr>
+          <w:p>
+            <w:pPr>
+              <w:rPr>
+                <w:rFonts w:ascii="Arial" w:hAnsi="Arial" w:cs="Arial"/>
+                <w:sz w:val="28"/>
+                <w:szCs w:val="28"/>
+                <w:lang w:val="ru-RU"/>
+              </w:rPr>
+            </w:pPr>
+          </w:p>
+        </w:tc>
+        <w:tc>
+          <w:tcPr>
+            <w:tcW w:w="3350" w:type="dxa"/>
+          </w:tcPr>
+          <w:p>
+            <w:pPr>
+              <w:rPr>
+                <w:rFonts w:ascii="Arial" w:hAnsi="Arial" w:cs="Arial"/>
+                <w:sz w:val="28"/>
+                <w:szCs w:val="28"/>
+                <w:lang w:val="ru-RU"/>
+              </w:rPr>
+            </w:pPr>
+          </w:p>
+        </w:tc>
+      </w:tr>
+      <w:tr>
+        <w:tc>
+          <w:tcPr>
+            <w:tcW w:w="2219" w:type="dxa"/>
+          </w:tcPr>
+          <w:p>
+            <w:pPr>
+              <w:rPr>
+                <w:rFonts w:ascii="Arial" w:hAnsi="Arial" w:cs="Arial"/>
+                <w:sz w:val="28"/>
+                <w:szCs w:val="28"/>
+                <w:lang w:val="ru-RU"/>
+              </w:rPr>
+            </w:pPr>
+          </w:p>
+        </w:tc>
+        <w:tc>
+          <w:tcPr>
+            <w:tcW w:w="4007" w:type="dxa"/>
+          </w:tcPr>
+          <w:p>
+            <w:pPr>
+              <w:rPr>
+                <w:rFonts w:ascii="Arial" w:hAnsi="Arial" w:cs="Arial"/>
+                <w:sz w:val="28"/>
+                <w:szCs w:val="28"/>
+                <w:lang w:val="ru-RU"/>
+              </w:rPr>
+            </w:pPr>
+          </w:p>
+        </w:tc>
+        <w:tc>
+          <w:tcPr>
+            <w:tcW w:w="3350" w:type="dxa"/>
+          </w:tcPr>
+          <w:p>
+            <w:pPr>
+              <w:rPr>
+                <w:rFonts w:ascii="Arial" w:hAnsi="Arial" w:cs="Arial"/>
+                <w:sz w:val="28"/>
+                <w:szCs w:val="28"/>
+                <w:lang w:val="ru-RU"/>
+              </w:rPr>
+            </w:pPr>
+          </w:p>
+        </w:tc>
+      </w:tr>
+      <w:tr>
+        <w:tc>
+          <w:tcPr>
+            <w:tcW w:w="2219" w:type="dxa"/>
+          </w:tcPr>
+          <w:p>
+            <w:pPr>
+              <w:rPr>
+                <w:rFonts w:ascii="Arial" w:hAnsi="Arial" w:cs="Arial"/>
+                <w:sz w:val="28"/>
+                <w:szCs w:val="28"/>
+                <w:lang w:val="ru-RU"/>
+              </w:rPr>
+            </w:pPr>
+          </w:p>
+        </w:tc>
+        <w:tc>
+          <w:tcPr>
+            <w:tcW w:w="4007" w:type="dxa"/>
+          </w:tcPr>
+          <w:p>
+            <w:pPr>
+              <w:rPr>
+                <w:rFonts w:ascii="Arial" w:hAnsi="Arial" w:cs="Arial"/>
+                <w:sz w:val="28"/>
+                <w:szCs w:val="28"/>
+                <w:lang w:val="ru-RU"/>
+              </w:rPr>
+            </w:pPr>
+          </w:p>
+        </w:tc>
+        <w:tc>
+          <w:tcPr>
+            <w:tcW w:w="3350" w:type="dxa"/>
+          </w:tcPr>
+          <w:p>
+            <w:pPr>
+              <w:rPr>
+                <w:rFonts w:ascii="Arial" w:hAnsi="Arial" w:cs="Arial"/>
+                <w:sz w:val="28"/>
+                <w:szCs w:val="28"/>
+                <w:lang w:val="ru-RU"/>
+              </w:rPr>
+            </w:pPr>
+          </w:p>
+        </w:tc>
+      </w:tr>
+    </w:tbl>
     <w:p>
       <w:pPr>
         <w:rPr>

--- a/doc/documentation.docx
+++ b/doc/documentation.docx
@@ -14493,6 +14493,7 @@
           <w:rFonts w:ascii="Arial" w:hAnsi="Arial" w:cs="Arial"/>
           <w:sz w:val="28"/>
           <w:szCs w:val="28"/>
+          <w:lang w:val="ru-RU"/>
         </w:rPr>
       </w:pPr>
     </w:p>
@@ -15320,7 +15321,18 @@
           <w:lang w:val="ru-RU"/>
         </w:rPr>
         <w:br/>
-        <w:t xml:space="preserve">Заполним </w:t>
+        <w:t>Заполни</w:t>
+      </w:r>
+      <w:bookmarkStart w:id="0" w:name="_GoBack"/>
+      <w:bookmarkEnd w:id="0"/>
+      <w:r>
+        <w:rPr>
+          <w:rFonts w:ascii="Arial" w:hAnsi="Arial" w:cs="Arial"/>
+          <w:sz w:val="28"/>
+          <w:szCs w:val="28"/>
+          <w:lang w:val="ru-RU"/>
+        </w:rPr>
+        <w:t xml:space="preserve">м </w:t>
       </w:r>
       <w:r>
         <w:rPr>
@@ -15347,14 +15359,38 @@
         <w:tblLook w:val="04A0" w:firstRow="1" w:lastRow="0" w:firstColumn="1" w:lastColumn="0" w:noHBand="0" w:noVBand="1"/>
       </w:tblPr>
       <w:tblGrid>
-        <w:gridCol w:w="2219"/>
-        <w:gridCol w:w="4007"/>
-        <w:gridCol w:w="3350"/>
+        <w:gridCol w:w="648"/>
+        <w:gridCol w:w="3346"/>
+        <w:gridCol w:w="2744"/>
+        <w:gridCol w:w="2708"/>
       </w:tblGrid>
       <w:tr>
         <w:tc>
           <w:tcPr>
-            <w:tcW w:w="2219" w:type="dxa"/>
+            <w:tcW w:w="648" w:type="dxa"/>
+          </w:tcPr>
+          <w:p>
+            <w:pPr>
+              <w:rPr>
+                <w:rFonts w:ascii="Arial" w:hAnsi="Arial" w:cs="Arial"/>
+                <w:sz w:val="28"/>
+                <w:szCs w:val="28"/>
+              </w:rPr>
+            </w:pPr>
+            <w:r>
+              <w:rPr>
+                <w:rFonts w:ascii="Arial" w:hAnsi="Arial" w:cs="Arial"/>
+                <w:sz w:val="28"/>
+                <w:szCs w:val="28"/>
+                <w:lang w:val="ru-RU"/>
+              </w:rPr>
+              <w:t>№</w:t>
+            </w:r>
+          </w:p>
+        </w:tc>
+        <w:tc>
+          <w:tcPr>
+            <w:tcW w:w="3346" w:type="dxa"/>
           </w:tcPr>
           <w:p>
             <w:pPr>
@@ -15378,7 +15414,7 @@
         </w:tc>
         <w:tc>
           <w:tcPr>
-            <w:tcW w:w="4007" w:type="dxa"/>
+            <w:tcW w:w="2744" w:type="dxa"/>
           </w:tcPr>
           <w:p>
             <w:pPr>
@@ -15402,7 +15438,7 @@
         </w:tc>
         <w:tc>
           <w:tcPr>
-            <w:tcW w:w="3350" w:type="dxa"/>
+            <w:tcW w:w="2708" w:type="dxa"/>
           </w:tcPr>
           <w:p>
             <w:pPr>
@@ -15435,7 +15471,29 @@
       <w:tr>
         <w:tc>
           <w:tcPr>
-            <w:tcW w:w="2219" w:type="dxa"/>
+            <w:tcW w:w="648" w:type="dxa"/>
+          </w:tcPr>
+          <w:p>
+            <w:pPr>
+              <w:rPr>
+                <w:rFonts w:ascii="Arial" w:hAnsi="Arial" w:cs="Arial"/>
+                <w:sz w:val="28"/>
+                <w:szCs w:val="28"/>
+              </w:rPr>
+            </w:pPr>
+            <w:r>
+              <w:rPr>
+                <w:rFonts w:ascii="Arial" w:hAnsi="Arial" w:cs="Arial"/>
+                <w:sz w:val="28"/>
+                <w:szCs w:val="28"/>
+              </w:rPr>
+              <w:t>0</w:t>
+            </w:r>
+          </w:p>
+        </w:tc>
+        <w:tc>
+          <w:tcPr>
+            <w:tcW w:w="3346" w:type="dxa"/>
           </w:tcPr>
           <w:p>
             <w:pPr>
@@ -15459,7 +15517,7 @@
         </w:tc>
         <w:tc>
           <w:tcPr>
-            <w:tcW w:w="4007" w:type="dxa"/>
+            <w:tcW w:w="2744" w:type="dxa"/>
           </w:tcPr>
           <w:p>
             <w:pPr>
@@ -15481,7 +15539,7 @@
         </w:tc>
         <w:tc>
           <w:tcPr>
-            <w:tcW w:w="3350" w:type="dxa"/>
+            <w:tcW w:w="2708" w:type="dxa"/>
           </w:tcPr>
           <w:p>
             <w:pPr>
@@ -15514,7 +15572,29 @@
       <w:tr>
         <w:tc>
           <w:tcPr>
-            <w:tcW w:w="2219" w:type="dxa"/>
+            <w:tcW w:w="648" w:type="dxa"/>
+          </w:tcPr>
+          <w:p>
+            <w:pPr>
+              <w:rPr>
+                <w:rFonts w:ascii="Arial" w:hAnsi="Arial" w:cs="Arial"/>
+                <w:sz w:val="28"/>
+                <w:szCs w:val="28"/>
+              </w:rPr>
+            </w:pPr>
+            <w:r>
+              <w:rPr>
+                <w:rFonts w:ascii="Arial" w:hAnsi="Arial" w:cs="Arial"/>
+                <w:sz w:val="28"/>
+                <w:szCs w:val="28"/>
+              </w:rPr>
+              <w:t>1</w:t>
+            </w:r>
+          </w:p>
+        </w:tc>
+        <w:tc>
+          <w:tcPr>
+            <w:tcW w:w="3346" w:type="dxa"/>
           </w:tcPr>
           <w:p>
             <w:pPr>
@@ -15536,7 +15616,7 @@
         </w:tc>
         <w:tc>
           <w:tcPr>
-            <w:tcW w:w="4007" w:type="dxa"/>
+            <w:tcW w:w="2744" w:type="dxa"/>
           </w:tcPr>
           <w:p>
             <w:pPr>
@@ -15558,7 +15638,7 @@
         </w:tc>
         <w:tc>
           <w:tcPr>
-            <w:tcW w:w="3350" w:type="dxa"/>
+            <w:tcW w:w="2708" w:type="dxa"/>
           </w:tcPr>
           <w:p>
             <w:pPr>
@@ -15582,7 +15662,29 @@
       <w:tr>
         <w:tc>
           <w:tcPr>
-            <w:tcW w:w="2219" w:type="dxa"/>
+            <w:tcW w:w="648" w:type="dxa"/>
+          </w:tcPr>
+          <w:p>
+            <w:pPr>
+              <w:rPr>
+                <w:rFonts w:ascii="Arial" w:hAnsi="Arial" w:cs="Arial"/>
+                <w:sz w:val="28"/>
+                <w:szCs w:val="28"/>
+              </w:rPr>
+            </w:pPr>
+            <w:r>
+              <w:rPr>
+                <w:rFonts w:ascii="Arial" w:hAnsi="Arial" w:cs="Arial"/>
+                <w:sz w:val="28"/>
+                <w:szCs w:val="28"/>
+              </w:rPr>
+              <w:t>2</w:t>
+            </w:r>
+          </w:p>
+        </w:tc>
+        <w:tc>
+          <w:tcPr>
+            <w:tcW w:w="3346" w:type="dxa"/>
           </w:tcPr>
           <w:p>
             <w:pPr>
@@ -15605,7 +15707,7 @@
         </w:tc>
         <w:tc>
           <w:tcPr>
-            <w:tcW w:w="4007" w:type="dxa"/>
+            <w:tcW w:w="2744" w:type="dxa"/>
           </w:tcPr>
           <w:p>
             <w:pPr>
@@ -15628,7 +15730,7 @@
         </w:tc>
         <w:tc>
           <w:tcPr>
-            <w:tcW w:w="3350" w:type="dxa"/>
+            <w:tcW w:w="2708" w:type="dxa"/>
           </w:tcPr>
           <w:p>
             <w:pPr>
@@ -15652,7 +15754,29 @@
       <w:tr>
         <w:tc>
           <w:tcPr>
-            <w:tcW w:w="2219" w:type="dxa"/>
+            <w:tcW w:w="648" w:type="dxa"/>
+          </w:tcPr>
+          <w:p>
+            <w:pPr>
+              <w:rPr>
+                <w:rFonts w:ascii="Arial" w:hAnsi="Arial" w:cs="Arial"/>
+                <w:sz w:val="28"/>
+                <w:szCs w:val="28"/>
+              </w:rPr>
+            </w:pPr>
+            <w:r>
+              <w:rPr>
+                <w:rFonts w:ascii="Arial" w:hAnsi="Arial" w:cs="Arial"/>
+                <w:sz w:val="28"/>
+                <w:szCs w:val="28"/>
+              </w:rPr>
+              <w:t>3</w:t>
+            </w:r>
+          </w:p>
+        </w:tc>
+        <w:tc>
+          <w:tcPr>
+            <w:tcW w:w="3346" w:type="dxa"/>
           </w:tcPr>
           <w:p>
             <w:pPr>
@@ -15674,7 +15798,7 @@
         </w:tc>
         <w:tc>
           <w:tcPr>
-            <w:tcW w:w="4007" w:type="dxa"/>
+            <w:tcW w:w="2744" w:type="dxa"/>
           </w:tcPr>
           <w:p>
             <w:pPr>
@@ -15696,7 +15820,7 @@
         </w:tc>
         <w:tc>
           <w:tcPr>
-            <w:tcW w:w="3350" w:type="dxa"/>
+            <w:tcW w:w="2708" w:type="dxa"/>
           </w:tcPr>
           <w:p>
             <w:pPr>
@@ -15720,7 +15844,29 @@
       <w:tr>
         <w:tc>
           <w:tcPr>
-            <w:tcW w:w="2219" w:type="dxa"/>
+            <w:tcW w:w="648" w:type="dxa"/>
+          </w:tcPr>
+          <w:p>
+            <w:pPr>
+              <w:rPr>
+                <w:rFonts w:ascii="Arial" w:hAnsi="Arial" w:cs="Arial"/>
+                <w:sz w:val="28"/>
+                <w:szCs w:val="28"/>
+              </w:rPr>
+            </w:pPr>
+            <w:r>
+              <w:rPr>
+                <w:rFonts w:ascii="Arial" w:hAnsi="Arial" w:cs="Arial"/>
+                <w:sz w:val="28"/>
+                <w:szCs w:val="28"/>
+              </w:rPr>
+              <w:t>4</w:t>
+            </w:r>
+          </w:p>
+        </w:tc>
+        <w:tc>
+          <w:tcPr>
+            <w:tcW w:w="3346" w:type="dxa"/>
           </w:tcPr>
           <w:p>
             <w:pPr>
@@ -15742,7 +15888,7 @@
         </w:tc>
         <w:tc>
           <w:tcPr>
-            <w:tcW w:w="4007" w:type="dxa"/>
+            <w:tcW w:w="2744" w:type="dxa"/>
           </w:tcPr>
           <w:p>
             <w:pPr>
@@ -15764,7 +15910,7 @@
         </w:tc>
         <w:tc>
           <w:tcPr>
-            <w:tcW w:w="3350" w:type="dxa"/>
+            <w:tcW w:w="2708" w:type="dxa"/>
           </w:tcPr>
           <w:p>
             <w:pPr>
@@ -15788,7 +15934,29 @@
       <w:tr>
         <w:tc>
           <w:tcPr>
-            <w:tcW w:w="2219" w:type="dxa"/>
+            <w:tcW w:w="648" w:type="dxa"/>
+          </w:tcPr>
+          <w:p>
+            <w:pPr>
+              <w:rPr>
+                <w:rFonts w:ascii="Arial" w:hAnsi="Arial" w:cs="Arial"/>
+                <w:sz w:val="28"/>
+                <w:szCs w:val="28"/>
+              </w:rPr>
+            </w:pPr>
+            <w:r>
+              <w:rPr>
+                <w:rFonts w:ascii="Arial" w:hAnsi="Arial" w:cs="Arial"/>
+                <w:sz w:val="28"/>
+                <w:szCs w:val="28"/>
+              </w:rPr>
+              <w:t>5</w:t>
+            </w:r>
+          </w:p>
+        </w:tc>
+        <w:tc>
+          <w:tcPr>
+            <w:tcW w:w="3346" w:type="dxa"/>
           </w:tcPr>
           <w:p>
             <w:pPr>
@@ -15810,7 +15978,7 @@
         </w:tc>
         <w:tc>
           <w:tcPr>
-            <w:tcW w:w="4007" w:type="dxa"/>
+            <w:tcW w:w="2744" w:type="dxa"/>
           </w:tcPr>
           <w:p>
             <w:pPr>
@@ -15832,7 +16000,7 @@
         </w:tc>
         <w:tc>
           <w:tcPr>
-            <w:tcW w:w="3350" w:type="dxa"/>
+            <w:tcW w:w="2708" w:type="dxa"/>
           </w:tcPr>
           <w:p>
             <w:pPr>
@@ -15856,7 +16024,29 @@
       <w:tr>
         <w:tc>
           <w:tcPr>
-            <w:tcW w:w="2219" w:type="dxa"/>
+            <w:tcW w:w="648" w:type="dxa"/>
+          </w:tcPr>
+          <w:p>
+            <w:pPr>
+              <w:rPr>
+                <w:rFonts w:ascii="Arial" w:hAnsi="Arial" w:cs="Arial"/>
+                <w:sz w:val="28"/>
+                <w:szCs w:val="28"/>
+              </w:rPr>
+            </w:pPr>
+            <w:r>
+              <w:rPr>
+                <w:rFonts w:ascii="Arial" w:hAnsi="Arial" w:cs="Arial"/>
+                <w:sz w:val="28"/>
+                <w:szCs w:val="28"/>
+              </w:rPr>
+              <w:t>6</w:t>
+            </w:r>
+          </w:p>
+        </w:tc>
+        <w:tc>
+          <w:tcPr>
+            <w:tcW w:w="3346" w:type="dxa"/>
           </w:tcPr>
           <w:p>
             <w:pPr>
@@ -15905,7 +16095,7 @@
         </w:tc>
         <w:tc>
           <w:tcPr>
-            <w:tcW w:w="4007" w:type="dxa"/>
+            <w:tcW w:w="2744" w:type="dxa"/>
           </w:tcPr>
           <w:p>
             <w:pPr>
@@ -15927,7 +16117,7 @@
         </w:tc>
         <w:tc>
           <w:tcPr>
-            <w:tcW w:w="3350" w:type="dxa"/>
+            <w:tcW w:w="2708" w:type="dxa"/>
           </w:tcPr>
           <w:p>
             <w:pPr>
@@ -15951,37 +16141,52 @@
       <w:tr>
         <w:tc>
           <w:tcPr>
-            <w:tcW w:w="2219" w:type="dxa"/>
-          </w:tcPr>
-          <w:p>
-            <w:pPr>
-              <w:rPr>
-                <w:rFonts w:ascii="Arial" w:hAnsi="Arial" w:cs="Arial"/>
-                <w:sz w:val="28"/>
-                <w:szCs w:val="28"/>
-              </w:rPr>
-            </w:pPr>
-            <w:r>
-              <w:rPr>
-                <w:rFonts w:ascii="Arial" w:hAnsi="Arial" w:cs="Arial"/>
-                <w:sz w:val="28"/>
-                <w:szCs w:val="28"/>
-              </w:rPr>
-              <w:t>45</w:t>
-            </w:r>
-            <w:r>
-              <w:rPr>
-                <w:rFonts w:ascii="Arial" w:hAnsi="Arial" w:cs="Arial"/>
-                <w:sz w:val="28"/>
-                <w:szCs w:val="28"/>
-              </w:rPr>
-              <w:t>1</w:t>
-            </w:r>
-            <w:r>
-              <w:rPr>
-                <w:rFonts w:ascii="Arial" w:hAnsi="Arial" w:cs="Arial"/>
-                <w:sz w:val="28"/>
-                <w:szCs w:val="28"/>
+            <w:tcW w:w="648" w:type="dxa"/>
+          </w:tcPr>
+          <w:p>
+            <w:pPr>
+              <w:rPr>
+                <w:rFonts w:ascii="Arial" w:hAnsi="Arial" w:cs="Arial"/>
+                <w:sz w:val="28"/>
+                <w:szCs w:val="28"/>
+              </w:rPr>
+            </w:pPr>
+            <w:r>
+              <w:rPr>
+                <w:rFonts w:ascii="Arial" w:hAnsi="Arial" w:cs="Arial"/>
+                <w:sz w:val="28"/>
+                <w:szCs w:val="28"/>
+              </w:rPr>
+              <w:t>7</w:t>
+            </w:r>
+          </w:p>
+        </w:tc>
+        <w:tc>
+          <w:tcPr>
+            <w:tcW w:w="3346" w:type="dxa"/>
+          </w:tcPr>
+          <w:p>
+            <w:pPr>
+              <w:rPr>
+                <w:rFonts w:ascii="Arial" w:hAnsi="Arial" w:cs="Arial"/>
+                <w:sz w:val="28"/>
+                <w:szCs w:val="28"/>
+              </w:rPr>
+            </w:pPr>
+            <w:r>
+              <w:rPr>
+                <w:rFonts w:ascii="Arial" w:hAnsi="Arial" w:cs="Arial"/>
+                <w:sz w:val="28"/>
+                <w:szCs w:val="28"/>
+              </w:rPr>
+              <w:t>4510052</w:t>
+            </w:r>
+            <w:r>
+              <w:rPr>
+                <w:rFonts w:ascii="Arial" w:hAnsi="Arial" w:cs="Arial"/>
+                <w:sz w:val="28"/>
+                <w:szCs w:val="28"/>
+                <w:lang w:val="ru-RU"/>
               </w:rPr>
               <w:t>00</w:t>
             </w:r>
@@ -15991,76 +16196,35 @@
                 <w:sz w:val="28"/>
                 <w:szCs w:val="28"/>
               </w:rPr>
-              <w:t>52</w:t>
-            </w:r>
-            <w:r>
-              <w:rPr>
-                <w:rFonts w:ascii="Arial" w:hAnsi="Arial" w:cs="Arial"/>
-                <w:sz w:val="28"/>
-                <w:szCs w:val="28"/>
-                <w:lang w:val="ru-RU"/>
-              </w:rPr>
-              <w:t>00</w:t>
-            </w:r>
-            <w:r>
-              <w:rPr>
-                <w:rFonts w:ascii="Arial" w:hAnsi="Arial" w:cs="Arial"/>
-                <w:sz w:val="28"/>
-                <w:szCs w:val="28"/>
-              </w:rPr>
               <w:t>3</w:t>
             </w:r>
           </w:p>
         </w:tc>
         <w:tc>
           <w:tcPr>
-            <w:tcW w:w="4007" w:type="dxa"/>
-          </w:tcPr>
-          <w:p>
-            <w:pPr>
-              <w:rPr>
-                <w:rFonts w:ascii="Arial" w:hAnsi="Arial" w:cs="Arial"/>
-                <w:sz w:val="28"/>
-                <w:szCs w:val="28"/>
-              </w:rPr>
-            </w:pPr>
-            <w:r>
-              <w:rPr>
-                <w:rFonts w:ascii="Arial" w:hAnsi="Arial" w:cs="Arial"/>
-                <w:sz w:val="28"/>
-                <w:szCs w:val="28"/>
-              </w:rPr>
-              <w:t>RCM[3</w:t>
-            </w:r>
-            <w:r>
-              <w:rPr>
-                <w:rFonts w:ascii="Arial" w:hAnsi="Arial" w:cs="Arial"/>
-                <w:sz w:val="28"/>
-                <w:szCs w:val="28"/>
-              </w:rPr>
-              <w:t xml:space="preserve">] -&gt; </w:t>
-            </w:r>
-            <w:r>
-              <w:rPr>
-                <w:rFonts w:ascii="Arial" w:hAnsi="Arial" w:cs="Arial"/>
-                <w:sz w:val="28"/>
-                <w:szCs w:val="28"/>
-              </w:rPr>
-              <w:t>RAM[5</w:t>
-            </w:r>
-            <w:r>
-              <w:rPr>
-                <w:rFonts w:ascii="Arial" w:hAnsi="Arial" w:cs="Arial"/>
-                <w:sz w:val="28"/>
-                <w:szCs w:val="28"/>
-              </w:rPr>
-              <w:t>]</w:t>
-            </w:r>
-          </w:p>
-        </w:tc>
-        <w:tc>
-          <w:tcPr>
-            <w:tcW w:w="3350" w:type="dxa"/>
+            <w:tcW w:w="2744" w:type="dxa"/>
+          </w:tcPr>
+          <w:p>
+            <w:pPr>
+              <w:rPr>
+                <w:rFonts w:ascii="Arial" w:hAnsi="Arial" w:cs="Arial"/>
+                <w:sz w:val="28"/>
+                <w:szCs w:val="28"/>
+              </w:rPr>
+            </w:pPr>
+            <w:r>
+              <w:rPr>
+                <w:rFonts w:ascii="Arial" w:hAnsi="Arial" w:cs="Arial"/>
+                <w:sz w:val="28"/>
+                <w:szCs w:val="28"/>
+              </w:rPr>
+              <w:t>RCM[3] -&gt; RAM[5]</w:t>
+            </w:r>
+          </w:p>
+        </w:tc>
+        <w:tc>
+          <w:tcPr>
+            <w:tcW w:w="2708" w:type="dxa"/>
           </w:tcPr>
           <w:p>
             <w:pPr>
@@ -16084,7 +16248,29 @@
       <w:tr>
         <w:tc>
           <w:tcPr>
-            <w:tcW w:w="2219" w:type="dxa"/>
+            <w:tcW w:w="648" w:type="dxa"/>
+          </w:tcPr>
+          <w:p>
+            <w:pPr>
+              <w:rPr>
+                <w:rFonts w:ascii="Arial" w:hAnsi="Arial" w:cs="Arial"/>
+                <w:sz w:val="28"/>
+                <w:szCs w:val="28"/>
+              </w:rPr>
+            </w:pPr>
+            <w:r>
+              <w:rPr>
+                <w:rFonts w:ascii="Arial" w:hAnsi="Arial" w:cs="Arial"/>
+                <w:sz w:val="28"/>
+                <w:szCs w:val="28"/>
+              </w:rPr>
+              <w:t>8</w:t>
+            </w:r>
+          </w:p>
+        </w:tc>
+        <w:tc>
+          <w:tcPr>
+            <w:tcW w:w="3346" w:type="dxa"/>
           </w:tcPr>
           <w:p>
             <w:pPr>
@@ -16106,7 +16292,7 @@
         </w:tc>
         <w:tc>
           <w:tcPr>
-            <w:tcW w:w="4007" w:type="dxa"/>
+            <w:tcW w:w="2744" w:type="dxa"/>
           </w:tcPr>
           <w:p>
             <w:pPr>
@@ -16128,7 +16314,7 @@
         </w:tc>
         <w:tc>
           <w:tcPr>
-            <w:tcW w:w="3350" w:type="dxa"/>
+            <w:tcW w:w="2708" w:type="dxa"/>
           </w:tcPr>
           <w:p>
             <w:pPr>
@@ -16152,7 +16338,29 @@
       <w:tr>
         <w:tc>
           <w:tcPr>
-            <w:tcW w:w="2219" w:type="dxa"/>
+            <w:tcW w:w="648" w:type="dxa"/>
+          </w:tcPr>
+          <w:p>
+            <w:pPr>
+              <w:rPr>
+                <w:rFonts w:ascii="Arial" w:hAnsi="Arial" w:cs="Arial"/>
+                <w:sz w:val="28"/>
+                <w:szCs w:val="28"/>
+              </w:rPr>
+            </w:pPr>
+            <w:r>
+              <w:rPr>
+                <w:rFonts w:ascii="Arial" w:hAnsi="Arial" w:cs="Arial"/>
+                <w:sz w:val="28"/>
+                <w:szCs w:val="28"/>
+              </w:rPr>
+              <w:t>9</w:t>
+            </w:r>
+          </w:p>
+        </w:tc>
+        <w:tc>
+          <w:tcPr>
+            <w:tcW w:w="3346" w:type="dxa"/>
           </w:tcPr>
           <w:p>
             <w:pPr>
@@ -16174,37 +16382,29 @@
         </w:tc>
         <w:tc>
           <w:tcPr>
-            <w:tcW w:w="4007" w:type="dxa"/>
-          </w:tcPr>
-          <w:p>
-            <w:pPr>
-              <w:rPr>
-                <w:rFonts w:ascii="Arial" w:hAnsi="Arial" w:cs="Arial"/>
-                <w:sz w:val="28"/>
-                <w:szCs w:val="28"/>
-              </w:rPr>
-            </w:pPr>
-            <w:r>
-              <w:rPr>
-                <w:rFonts w:ascii="Arial" w:hAnsi="Arial" w:cs="Arial"/>
-                <w:sz w:val="28"/>
-                <w:szCs w:val="28"/>
-              </w:rPr>
-              <w:t>STACK</w:t>
-            </w:r>
-            <w:r>
-              <w:rPr>
-                <w:rFonts w:ascii="Arial" w:hAnsi="Arial" w:cs="Arial"/>
-                <w:sz w:val="28"/>
-                <w:szCs w:val="28"/>
-              </w:rPr>
-              <w:t xml:space="preserve"> -&gt; RAM[7]</w:t>
-            </w:r>
-          </w:p>
-        </w:tc>
-        <w:tc>
-          <w:tcPr>
-            <w:tcW w:w="3350" w:type="dxa"/>
+            <w:tcW w:w="2744" w:type="dxa"/>
+          </w:tcPr>
+          <w:p>
+            <w:pPr>
+              <w:rPr>
+                <w:rFonts w:ascii="Arial" w:hAnsi="Arial" w:cs="Arial"/>
+                <w:sz w:val="28"/>
+                <w:szCs w:val="28"/>
+              </w:rPr>
+            </w:pPr>
+            <w:r>
+              <w:rPr>
+                <w:rFonts w:ascii="Arial" w:hAnsi="Arial" w:cs="Arial"/>
+                <w:sz w:val="28"/>
+                <w:szCs w:val="28"/>
+              </w:rPr>
+              <w:t>STACK -&gt; RAM[7]</w:t>
+            </w:r>
+          </w:p>
+        </w:tc>
+        <w:tc>
+          <w:tcPr>
+            <w:tcW w:w="2708" w:type="dxa"/>
           </w:tcPr>
           <w:p>
             <w:pPr>
@@ -16228,7 +16428,29 @@
       <w:tr>
         <w:tc>
           <w:tcPr>
-            <w:tcW w:w="2219" w:type="dxa"/>
+            <w:tcW w:w="648" w:type="dxa"/>
+          </w:tcPr>
+          <w:p>
+            <w:pPr>
+              <w:rPr>
+                <w:rFonts w:ascii="Arial" w:hAnsi="Arial" w:cs="Arial"/>
+                <w:sz w:val="28"/>
+                <w:szCs w:val="28"/>
+              </w:rPr>
+            </w:pPr>
+            <w:r>
+              <w:rPr>
+                <w:rFonts w:ascii="Arial" w:hAnsi="Arial" w:cs="Arial"/>
+                <w:sz w:val="28"/>
+                <w:szCs w:val="28"/>
+              </w:rPr>
+              <w:t>10</w:t>
+            </w:r>
+          </w:p>
+        </w:tc>
+        <w:tc>
+          <w:tcPr>
+            <w:tcW w:w="3346" w:type="dxa"/>
           </w:tcPr>
           <w:p>
             <w:pPr>
@@ -16250,7 +16472,7 @@
         </w:tc>
         <w:tc>
           <w:tcPr>
-            <w:tcW w:w="4007" w:type="dxa"/>
+            <w:tcW w:w="2744" w:type="dxa"/>
           </w:tcPr>
           <w:p>
             <w:pPr>
@@ -16272,7 +16494,7 @@
         </w:tc>
         <w:tc>
           <w:tcPr>
-            <w:tcW w:w="3350" w:type="dxa"/>
+            <w:tcW w:w="2708" w:type="dxa"/>
           </w:tcPr>
           <w:p>
             <w:pPr>
@@ -16289,37 +16511,59 @@
       <w:tr>
         <w:tc>
           <w:tcPr>
-            <w:tcW w:w="2219" w:type="dxa"/>
-          </w:tcPr>
-          <w:p>
-            <w:pPr>
-              <w:rPr>
-                <w:rFonts w:ascii="Arial" w:hAnsi="Arial" w:cs="Arial"/>
-                <w:sz w:val="28"/>
-                <w:szCs w:val="28"/>
-                <w:lang w:val="ru-RU"/>
-              </w:rPr>
-            </w:pPr>
-          </w:p>
-        </w:tc>
-        <w:tc>
-          <w:tcPr>
-            <w:tcW w:w="4007" w:type="dxa"/>
-          </w:tcPr>
-          <w:p>
-            <w:pPr>
-              <w:rPr>
-                <w:rFonts w:ascii="Arial" w:hAnsi="Arial" w:cs="Arial"/>
-                <w:sz w:val="28"/>
-                <w:szCs w:val="28"/>
-                <w:lang w:val="ru-RU"/>
-              </w:rPr>
-            </w:pPr>
-          </w:p>
-        </w:tc>
-        <w:tc>
-          <w:tcPr>
-            <w:tcW w:w="3350" w:type="dxa"/>
+            <w:tcW w:w="648" w:type="dxa"/>
+          </w:tcPr>
+          <w:p>
+            <w:pPr>
+              <w:rPr>
+                <w:rFonts w:ascii="Arial" w:hAnsi="Arial" w:cs="Arial"/>
+                <w:sz w:val="28"/>
+                <w:szCs w:val="28"/>
+              </w:rPr>
+            </w:pPr>
+            <w:r>
+              <w:rPr>
+                <w:rFonts w:ascii="Arial" w:hAnsi="Arial" w:cs="Arial"/>
+                <w:sz w:val="28"/>
+                <w:szCs w:val="28"/>
+              </w:rPr>
+              <w:t>11</w:t>
+            </w:r>
+          </w:p>
+        </w:tc>
+        <w:tc>
+          <w:tcPr>
+            <w:tcW w:w="3346" w:type="dxa"/>
+          </w:tcPr>
+          <w:p>
+            <w:pPr>
+              <w:rPr>
+                <w:rFonts w:ascii="Arial" w:hAnsi="Arial" w:cs="Arial"/>
+                <w:sz w:val="28"/>
+                <w:szCs w:val="28"/>
+                <w:lang w:val="ru-RU"/>
+              </w:rPr>
+            </w:pPr>
+          </w:p>
+        </w:tc>
+        <w:tc>
+          <w:tcPr>
+            <w:tcW w:w="2744" w:type="dxa"/>
+          </w:tcPr>
+          <w:p>
+            <w:pPr>
+              <w:rPr>
+                <w:rFonts w:ascii="Arial" w:hAnsi="Arial" w:cs="Arial"/>
+                <w:sz w:val="28"/>
+                <w:szCs w:val="28"/>
+                <w:lang w:val="ru-RU"/>
+              </w:rPr>
+            </w:pPr>
+          </w:p>
+        </w:tc>
+        <w:tc>
+          <w:tcPr>
+            <w:tcW w:w="2708" w:type="dxa"/>
           </w:tcPr>
           <w:p>
             <w:pPr>
@@ -16336,39 +16580,59 @@
       <w:tr>
         <w:tc>
           <w:tcPr>
-            <w:tcW w:w="2219" w:type="dxa"/>
-          </w:tcPr>
-          <w:p>
-            <w:pPr>
-              <w:rPr>
-                <w:rFonts w:ascii="Arial" w:hAnsi="Arial" w:cs="Arial"/>
-                <w:sz w:val="28"/>
-                <w:szCs w:val="28"/>
-                <w:lang w:val="ru-RU"/>
-              </w:rPr>
-            </w:pPr>
-          </w:p>
-        </w:tc>
-        <w:tc>
-          <w:tcPr>
-            <w:tcW w:w="4007" w:type="dxa"/>
-          </w:tcPr>
-          <w:p>
-            <w:pPr>
-              <w:rPr>
-                <w:rFonts w:ascii="Arial" w:hAnsi="Arial" w:cs="Arial"/>
-                <w:sz w:val="28"/>
-                <w:szCs w:val="28"/>
-                <w:lang w:val="ru-RU"/>
-              </w:rPr>
-            </w:pPr>
-            <w:bookmarkStart w:id="0" w:name="_GoBack"/>
-            <w:bookmarkEnd w:id="0"/>
-          </w:p>
-        </w:tc>
-        <w:tc>
-          <w:tcPr>
-            <w:tcW w:w="3350" w:type="dxa"/>
+            <w:tcW w:w="648" w:type="dxa"/>
+          </w:tcPr>
+          <w:p>
+            <w:pPr>
+              <w:rPr>
+                <w:rFonts w:ascii="Arial" w:hAnsi="Arial" w:cs="Arial"/>
+                <w:sz w:val="28"/>
+                <w:szCs w:val="28"/>
+              </w:rPr>
+            </w:pPr>
+            <w:r>
+              <w:rPr>
+                <w:rFonts w:ascii="Arial" w:hAnsi="Arial" w:cs="Arial"/>
+                <w:sz w:val="28"/>
+                <w:szCs w:val="28"/>
+              </w:rPr>
+              <w:t>12</w:t>
+            </w:r>
+          </w:p>
+        </w:tc>
+        <w:tc>
+          <w:tcPr>
+            <w:tcW w:w="3346" w:type="dxa"/>
+          </w:tcPr>
+          <w:p>
+            <w:pPr>
+              <w:rPr>
+                <w:rFonts w:ascii="Arial" w:hAnsi="Arial" w:cs="Arial"/>
+                <w:sz w:val="28"/>
+                <w:szCs w:val="28"/>
+                <w:lang w:val="ru-RU"/>
+              </w:rPr>
+            </w:pPr>
+          </w:p>
+        </w:tc>
+        <w:tc>
+          <w:tcPr>
+            <w:tcW w:w="2744" w:type="dxa"/>
+          </w:tcPr>
+          <w:p>
+            <w:pPr>
+              <w:rPr>
+                <w:rFonts w:ascii="Arial" w:hAnsi="Arial" w:cs="Arial"/>
+                <w:sz w:val="28"/>
+                <w:szCs w:val="28"/>
+                <w:lang w:val="ru-RU"/>
+              </w:rPr>
+            </w:pPr>
+          </w:p>
+        </w:tc>
+        <w:tc>
+          <w:tcPr>
+            <w:tcW w:w="2708" w:type="dxa"/>
           </w:tcPr>
           <w:p>
             <w:pPr>
@@ -16385,37 +16649,59 @@
       <w:tr>
         <w:tc>
           <w:tcPr>
-            <w:tcW w:w="2219" w:type="dxa"/>
-          </w:tcPr>
-          <w:p>
-            <w:pPr>
-              <w:rPr>
-                <w:rFonts w:ascii="Arial" w:hAnsi="Arial" w:cs="Arial"/>
-                <w:sz w:val="28"/>
-                <w:szCs w:val="28"/>
-                <w:lang w:val="ru-RU"/>
-              </w:rPr>
-            </w:pPr>
-          </w:p>
-        </w:tc>
-        <w:tc>
-          <w:tcPr>
-            <w:tcW w:w="4007" w:type="dxa"/>
-          </w:tcPr>
-          <w:p>
-            <w:pPr>
-              <w:rPr>
-                <w:rFonts w:ascii="Arial" w:hAnsi="Arial" w:cs="Arial"/>
-                <w:sz w:val="28"/>
-                <w:szCs w:val="28"/>
-                <w:lang w:val="ru-RU"/>
-              </w:rPr>
-            </w:pPr>
-          </w:p>
-        </w:tc>
-        <w:tc>
-          <w:tcPr>
-            <w:tcW w:w="3350" w:type="dxa"/>
+            <w:tcW w:w="648" w:type="dxa"/>
+          </w:tcPr>
+          <w:p>
+            <w:pPr>
+              <w:rPr>
+                <w:rFonts w:ascii="Arial" w:hAnsi="Arial" w:cs="Arial"/>
+                <w:sz w:val="28"/>
+                <w:szCs w:val="28"/>
+              </w:rPr>
+            </w:pPr>
+            <w:r>
+              <w:rPr>
+                <w:rFonts w:ascii="Arial" w:hAnsi="Arial" w:cs="Arial"/>
+                <w:sz w:val="28"/>
+                <w:szCs w:val="28"/>
+              </w:rPr>
+              <w:t>13</w:t>
+            </w:r>
+          </w:p>
+        </w:tc>
+        <w:tc>
+          <w:tcPr>
+            <w:tcW w:w="3346" w:type="dxa"/>
+          </w:tcPr>
+          <w:p>
+            <w:pPr>
+              <w:rPr>
+                <w:rFonts w:ascii="Arial" w:hAnsi="Arial" w:cs="Arial"/>
+                <w:sz w:val="28"/>
+                <w:szCs w:val="28"/>
+                <w:lang w:val="ru-RU"/>
+              </w:rPr>
+            </w:pPr>
+          </w:p>
+        </w:tc>
+        <w:tc>
+          <w:tcPr>
+            <w:tcW w:w="2744" w:type="dxa"/>
+          </w:tcPr>
+          <w:p>
+            <w:pPr>
+              <w:rPr>
+                <w:rFonts w:ascii="Arial" w:hAnsi="Arial" w:cs="Arial"/>
+                <w:sz w:val="28"/>
+                <w:szCs w:val="28"/>
+                <w:lang w:val="ru-RU"/>
+              </w:rPr>
+            </w:pPr>
+          </w:p>
+        </w:tc>
+        <w:tc>
+          <w:tcPr>
+            <w:tcW w:w="2708" w:type="dxa"/>
           </w:tcPr>
           <w:p>
             <w:pPr>
@@ -16432,37 +16718,59 @@
       <w:tr>
         <w:tc>
           <w:tcPr>
-            <w:tcW w:w="2219" w:type="dxa"/>
-          </w:tcPr>
-          <w:p>
-            <w:pPr>
-              <w:rPr>
-                <w:rFonts w:ascii="Arial" w:hAnsi="Arial" w:cs="Arial"/>
-                <w:sz w:val="28"/>
-                <w:szCs w:val="28"/>
-                <w:lang w:val="ru-RU"/>
-              </w:rPr>
-            </w:pPr>
-          </w:p>
-        </w:tc>
-        <w:tc>
-          <w:tcPr>
-            <w:tcW w:w="4007" w:type="dxa"/>
-          </w:tcPr>
-          <w:p>
-            <w:pPr>
-              <w:rPr>
-                <w:rFonts w:ascii="Arial" w:hAnsi="Arial" w:cs="Arial"/>
-                <w:sz w:val="28"/>
-                <w:szCs w:val="28"/>
-                <w:lang w:val="ru-RU"/>
-              </w:rPr>
-            </w:pPr>
-          </w:p>
-        </w:tc>
-        <w:tc>
-          <w:tcPr>
-            <w:tcW w:w="3350" w:type="dxa"/>
+            <w:tcW w:w="648" w:type="dxa"/>
+          </w:tcPr>
+          <w:p>
+            <w:pPr>
+              <w:rPr>
+                <w:rFonts w:ascii="Arial" w:hAnsi="Arial" w:cs="Arial"/>
+                <w:sz w:val="28"/>
+                <w:szCs w:val="28"/>
+              </w:rPr>
+            </w:pPr>
+            <w:r>
+              <w:rPr>
+                <w:rFonts w:ascii="Arial" w:hAnsi="Arial" w:cs="Arial"/>
+                <w:sz w:val="28"/>
+                <w:szCs w:val="28"/>
+              </w:rPr>
+              <w:t>14</w:t>
+            </w:r>
+          </w:p>
+        </w:tc>
+        <w:tc>
+          <w:tcPr>
+            <w:tcW w:w="3346" w:type="dxa"/>
+          </w:tcPr>
+          <w:p>
+            <w:pPr>
+              <w:rPr>
+                <w:rFonts w:ascii="Arial" w:hAnsi="Arial" w:cs="Arial"/>
+                <w:sz w:val="28"/>
+                <w:szCs w:val="28"/>
+                <w:lang w:val="ru-RU"/>
+              </w:rPr>
+            </w:pPr>
+          </w:p>
+        </w:tc>
+        <w:tc>
+          <w:tcPr>
+            <w:tcW w:w="2744" w:type="dxa"/>
+          </w:tcPr>
+          <w:p>
+            <w:pPr>
+              <w:rPr>
+                <w:rFonts w:ascii="Arial" w:hAnsi="Arial" w:cs="Arial"/>
+                <w:sz w:val="28"/>
+                <w:szCs w:val="28"/>
+                <w:lang w:val="ru-RU"/>
+              </w:rPr>
+            </w:pPr>
+          </w:p>
+        </w:tc>
+        <w:tc>
+          <w:tcPr>
+            <w:tcW w:w="2708" w:type="dxa"/>
           </w:tcPr>
           <w:p>
             <w:pPr>
@@ -16479,37 +16787,59 @@
       <w:tr>
         <w:tc>
           <w:tcPr>
-            <w:tcW w:w="2219" w:type="dxa"/>
-          </w:tcPr>
-          <w:p>
-            <w:pPr>
-              <w:rPr>
-                <w:rFonts w:ascii="Arial" w:hAnsi="Arial" w:cs="Arial"/>
-                <w:sz w:val="28"/>
-                <w:szCs w:val="28"/>
-                <w:lang w:val="ru-RU"/>
-              </w:rPr>
-            </w:pPr>
-          </w:p>
-        </w:tc>
-        <w:tc>
-          <w:tcPr>
-            <w:tcW w:w="4007" w:type="dxa"/>
-          </w:tcPr>
-          <w:p>
-            <w:pPr>
-              <w:rPr>
-                <w:rFonts w:ascii="Arial" w:hAnsi="Arial" w:cs="Arial"/>
-                <w:sz w:val="28"/>
-                <w:szCs w:val="28"/>
-                <w:lang w:val="ru-RU"/>
-              </w:rPr>
-            </w:pPr>
-          </w:p>
-        </w:tc>
-        <w:tc>
-          <w:tcPr>
-            <w:tcW w:w="3350" w:type="dxa"/>
+            <w:tcW w:w="648" w:type="dxa"/>
+          </w:tcPr>
+          <w:p>
+            <w:pPr>
+              <w:rPr>
+                <w:rFonts w:ascii="Arial" w:hAnsi="Arial" w:cs="Arial"/>
+                <w:sz w:val="28"/>
+                <w:szCs w:val="28"/>
+              </w:rPr>
+            </w:pPr>
+            <w:r>
+              <w:rPr>
+                <w:rFonts w:ascii="Arial" w:hAnsi="Arial" w:cs="Arial"/>
+                <w:sz w:val="28"/>
+                <w:szCs w:val="28"/>
+              </w:rPr>
+              <w:t>15</w:t>
+            </w:r>
+          </w:p>
+        </w:tc>
+        <w:tc>
+          <w:tcPr>
+            <w:tcW w:w="3346" w:type="dxa"/>
+          </w:tcPr>
+          <w:p>
+            <w:pPr>
+              <w:rPr>
+                <w:rFonts w:ascii="Arial" w:hAnsi="Arial" w:cs="Arial"/>
+                <w:sz w:val="28"/>
+                <w:szCs w:val="28"/>
+                <w:lang w:val="ru-RU"/>
+              </w:rPr>
+            </w:pPr>
+          </w:p>
+        </w:tc>
+        <w:tc>
+          <w:tcPr>
+            <w:tcW w:w="2744" w:type="dxa"/>
+          </w:tcPr>
+          <w:p>
+            <w:pPr>
+              <w:rPr>
+                <w:rFonts w:ascii="Arial" w:hAnsi="Arial" w:cs="Arial"/>
+                <w:sz w:val="28"/>
+                <w:szCs w:val="28"/>
+                <w:lang w:val="ru-RU"/>
+              </w:rPr>
+            </w:pPr>
+          </w:p>
+        </w:tc>
+        <w:tc>
+          <w:tcPr>
+            <w:tcW w:w="2708" w:type="dxa"/>
           </w:tcPr>
           <w:p>
             <w:pPr>
@@ -16526,37 +16856,52 @@
       <w:tr>
         <w:tc>
           <w:tcPr>
-            <w:tcW w:w="2219" w:type="dxa"/>
-          </w:tcPr>
-          <w:p>
-            <w:pPr>
-              <w:rPr>
-                <w:rFonts w:ascii="Arial" w:hAnsi="Arial" w:cs="Arial"/>
-                <w:sz w:val="28"/>
-                <w:szCs w:val="28"/>
-                <w:lang w:val="ru-RU"/>
-              </w:rPr>
-            </w:pPr>
-          </w:p>
-        </w:tc>
-        <w:tc>
-          <w:tcPr>
-            <w:tcW w:w="4007" w:type="dxa"/>
-          </w:tcPr>
-          <w:p>
-            <w:pPr>
-              <w:rPr>
-                <w:rFonts w:ascii="Arial" w:hAnsi="Arial" w:cs="Arial"/>
-                <w:sz w:val="28"/>
-                <w:szCs w:val="28"/>
-                <w:lang w:val="ru-RU"/>
-              </w:rPr>
-            </w:pPr>
-          </w:p>
-        </w:tc>
-        <w:tc>
-          <w:tcPr>
-            <w:tcW w:w="3350" w:type="dxa"/>
+            <w:tcW w:w="648" w:type="dxa"/>
+          </w:tcPr>
+          <w:p>
+            <w:pPr>
+              <w:rPr>
+                <w:rFonts w:ascii="Arial" w:hAnsi="Arial" w:cs="Arial"/>
+                <w:sz w:val="28"/>
+                <w:szCs w:val="28"/>
+                <w:lang w:val="ru-RU"/>
+              </w:rPr>
+            </w:pPr>
+          </w:p>
+        </w:tc>
+        <w:tc>
+          <w:tcPr>
+            <w:tcW w:w="3346" w:type="dxa"/>
+          </w:tcPr>
+          <w:p>
+            <w:pPr>
+              <w:rPr>
+                <w:rFonts w:ascii="Arial" w:hAnsi="Arial" w:cs="Arial"/>
+                <w:sz w:val="28"/>
+                <w:szCs w:val="28"/>
+                <w:lang w:val="ru-RU"/>
+              </w:rPr>
+            </w:pPr>
+          </w:p>
+        </w:tc>
+        <w:tc>
+          <w:tcPr>
+            <w:tcW w:w="2744" w:type="dxa"/>
+          </w:tcPr>
+          <w:p>
+            <w:pPr>
+              <w:rPr>
+                <w:rFonts w:ascii="Arial" w:hAnsi="Arial" w:cs="Arial"/>
+                <w:sz w:val="28"/>
+                <w:szCs w:val="28"/>
+                <w:lang w:val="ru-RU"/>
+              </w:rPr>
+            </w:pPr>
+          </w:p>
+        </w:tc>
+        <w:tc>
+          <w:tcPr>
+            <w:tcW w:w="2708" w:type="dxa"/>
           </w:tcPr>
           <w:p>
             <w:pPr>
@@ -16573,37 +16918,52 @@
       <w:tr>
         <w:tc>
           <w:tcPr>
-            <w:tcW w:w="2219" w:type="dxa"/>
-          </w:tcPr>
-          <w:p>
-            <w:pPr>
-              <w:rPr>
-                <w:rFonts w:ascii="Arial" w:hAnsi="Arial" w:cs="Arial"/>
-                <w:sz w:val="28"/>
-                <w:szCs w:val="28"/>
-                <w:lang w:val="ru-RU"/>
-              </w:rPr>
-            </w:pPr>
-          </w:p>
-        </w:tc>
-        <w:tc>
-          <w:tcPr>
-            <w:tcW w:w="4007" w:type="dxa"/>
-          </w:tcPr>
-          <w:p>
-            <w:pPr>
-              <w:rPr>
-                <w:rFonts w:ascii="Arial" w:hAnsi="Arial" w:cs="Arial"/>
-                <w:sz w:val="28"/>
-                <w:szCs w:val="28"/>
-                <w:lang w:val="ru-RU"/>
-              </w:rPr>
-            </w:pPr>
-          </w:p>
-        </w:tc>
-        <w:tc>
-          <w:tcPr>
-            <w:tcW w:w="3350" w:type="dxa"/>
+            <w:tcW w:w="648" w:type="dxa"/>
+          </w:tcPr>
+          <w:p>
+            <w:pPr>
+              <w:rPr>
+                <w:rFonts w:ascii="Arial" w:hAnsi="Arial" w:cs="Arial"/>
+                <w:sz w:val="28"/>
+                <w:szCs w:val="28"/>
+                <w:lang w:val="ru-RU"/>
+              </w:rPr>
+            </w:pPr>
+          </w:p>
+        </w:tc>
+        <w:tc>
+          <w:tcPr>
+            <w:tcW w:w="3346" w:type="dxa"/>
+          </w:tcPr>
+          <w:p>
+            <w:pPr>
+              <w:rPr>
+                <w:rFonts w:ascii="Arial" w:hAnsi="Arial" w:cs="Arial"/>
+                <w:sz w:val="28"/>
+                <w:szCs w:val="28"/>
+                <w:lang w:val="ru-RU"/>
+              </w:rPr>
+            </w:pPr>
+          </w:p>
+        </w:tc>
+        <w:tc>
+          <w:tcPr>
+            <w:tcW w:w="2744" w:type="dxa"/>
+          </w:tcPr>
+          <w:p>
+            <w:pPr>
+              <w:rPr>
+                <w:rFonts w:ascii="Arial" w:hAnsi="Arial" w:cs="Arial"/>
+                <w:sz w:val="28"/>
+                <w:szCs w:val="28"/>
+                <w:lang w:val="ru-RU"/>
+              </w:rPr>
+            </w:pPr>
+          </w:p>
+        </w:tc>
+        <w:tc>
+          <w:tcPr>
+            <w:tcW w:w="2708" w:type="dxa"/>
           </w:tcPr>
           <w:p>
             <w:pPr>
@@ -16620,37 +16980,52 @@
       <w:tr>
         <w:tc>
           <w:tcPr>
-            <w:tcW w:w="2219" w:type="dxa"/>
-          </w:tcPr>
-          <w:p>
-            <w:pPr>
-              <w:rPr>
-                <w:rFonts w:ascii="Arial" w:hAnsi="Arial" w:cs="Arial"/>
-                <w:sz w:val="28"/>
-                <w:szCs w:val="28"/>
-                <w:lang w:val="ru-RU"/>
-              </w:rPr>
-            </w:pPr>
-          </w:p>
-        </w:tc>
-        <w:tc>
-          <w:tcPr>
-            <w:tcW w:w="4007" w:type="dxa"/>
-          </w:tcPr>
-          <w:p>
-            <w:pPr>
-              <w:rPr>
-                <w:rFonts w:ascii="Arial" w:hAnsi="Arial" w:cs="Arial"/>
-                <w:sz w:val="28"/>
-                <w:szCs w:val="28"/>
-                <w:lang w:val="ru-RU"/>
-              </w:rPr>
-            </w:pPr>
-          </w:p>
-        </w:tc>
-        <w:tc>
-          <w:tcPr>
-            <w:tcW w:w="3350" w:type="dxa"/>
+            <w:tcW w:w="648" w:type="dxa"/>
+          </w:tcPr>
+          <w:p>
+            <w:pPr>
+              <w:rPr>
+                <w:rFonts w:ascii="Arial" w:hAnsi="Arial" w:cs="Arial"/>
+                <w:sz w:val="28"/>
+                <w:szCs w:val="28"/>
+                <w:lang w:val="ru-RU"/>
+              </w:rPr>
+            </w:pPr>
+          </w:p>
+        </w:tc>
+        <w:tc>
+          <w:tcPr>
+            <w:tcW w:w="3346" w:type="dxa"/>
+          </w:tcPr>
+          <w:p>
+            <w:pPr>
+              <w:rPr>
+                <w:rFonts w:ascii="Arial" w:hAnsi="Arial" w:cs="Arial"/>
+                <w:sz w:val="28"/>
+                <w:szCs w:val="28"/>
+                <w:lang w:val="ru-RU"/>
+              </w:rPr>
+            </w:pPr>
+          </w:p>
+        </w:tc>
+        <w:tc>
+          <w:tcPr>
+            <w:tcW w:w="2744" w:type="dxa"/>
+          </w:tcPr>
+          <w:p>
+            <w:pPr>
+              <w:rPr>
+                <w:rFonts w:ascii="Arial" w:hAnsi="Arial" w:cs="Arial"/>
+                <w:sz w:val="28"/>
+                <w:szCs w:val="28"/>
+                <w:lang w:val="ru-RU"/>
+              </w:rPr>
+            </w:pPr>
+          </w:p>
+        </w:tc>
+        <w:tc>
+          <w:tcPr>
+            <w:tcW w:w="2708" w:type="dxa"/>
           </w:tcPr>
           <w:p>
             <w:pPr>
@@ -16667,37 +17042,52 @@
       <w:tr>
         <w:tc>
           <w:tcPr>
-            <w:tcW w:w="2219" w:type="dxa"/>
-          </w:tcPr>
-          <w:p>
-            <w:pPr>
-              <w:rPr>
-                <w:rFonts w:ascii="Arial" w:hAnsi="Arial" w:cs="Arial"/>
-                <w:sz w:val="28"/>
-                <w:szCs w:val="28"/>
-                <w:lang w:val="ru-RU"/>
-              </w:rPr>
-            </w:pPr>
-          </w:p>
-        </w:tc>
-        <w:tc>
-          <w:tcPr>
-            <w:tcW w:w="4007" w:type="dxa"/>
-          </w:tcPr>
-          <w:p>
-            <w:pPr>
-              <w:rPr>
-                <w:rFonts w:ascii="Arial" w:hAnsi="Arial" w:cs="Arial"/>
-                <w:sz w:val="28"/>
-                <w:szCs w:val="28"/>
-                <w:lang w:val="ru-RU"/>
-              </w:rPr>
-            </w:pPr>
-          </w:p>
-        </w:tc>
-        <w:tc>
-          <w:tcPr>
-            <w:tcW w:w="3350" w:type="dxa"/>
+            <w:tcW w:w="648" w:type="dxa"/>
+          </w:tcPr>
+          <w:p>
+            <w:pPr>
+              <w:rPr>
+                <w:rFonts w:ascii="Arial" w:hAnsi="Arial" w:cs="Arial"/>
+                <w:sz w:val="28"/>
+                <w:szCs w:val="28"/>
+                <w:lang w:val="ru-RU"/>
+              </w:rPr>
+            </w:pPr>
+          </w:p>
+        </w:tc>
+        <w:tc>
+          <w:tcPr>
+            <w:tcW w:w="3346" w:type="dxa"/>
+          </w:tcPr>
+          <w:p>
+            <w:pPr>
+              <w:rPr>
+                <w:rFonts w:ascii="Arial" w:hAnsi="Arial" w:cs="Arial"/>
+                <w:sz w:val="28"/>
+                <w:szCs w:val="28"/>
+                <w:lang w:val="ru-RU"/>
+              </w:rPr>
+            </w:pPr>
+          </w:p>
+        </w:tc>
+        <w:tc>
+          <w:tcPr>
+            <w:tcW w:w="2744" w:type="dxa"/>
+          </w:tcPr>
+          <w:p>
+            <w:pPr>
+              <w:rPr>
+                <w:rFonts w:ascii="Arial" w:hAnsi="Arial" w:cs="Arial"/>
+                <w:sz w:val="28"/>
+                <w:szCs w:val="28"/>
+                <w:lang w:val="ru-RU"/>
+              </w:rPr>
+            </w:pPr>
+          </w:p>
+        </w:tc>
+        <w:tc>
+          <w:tcPr>
+            <w:tcW w:w="2708" w:type="dxa"/>
           </w:tcPr>
           <w:p>
             <w:pPr>

--- a/doc/documentation.docx
+++ b/doc/documentation.docx
@@ -11778,114 +11778,33 @@
                 <w:szCs w:val="28"/>
                 <w:lang w:val="ru-RU"/>
               </w:rPr>
-              <w:t>Увеличить счетчик на 1</w:t>
-            </w:r>
-          </w:p>
-        </w:tc>
-      </w:tr>
-      <w:tr>
-        <w:tc>
-          <w:tcPr>
-            <w:tcW w:w="4788" w:type="dxa"/>
-          </w:tcPr>
-          <w:p>
-            <w:pPr>
-              <w:rPr>
-                <w:rFonts w:ascii="Arial" w:hAnsi="Arial" w:cs="Arial"/>
-                <w:sz w:val="28"/>
-                <w:szCs w:val="28"/>
-                <w:lang w:val="ru-RU"/>
-              </w:rPr>
-            </w:pPr>
-            <w:r>
-              <w:rPr>
-                <w:rFonts w:ascii="Arial" w:hAnsi="Arial" w:cs="Arial"/>
-                <w:sz w:val="28"/>
-                <w:szCs w:val="28"/>
-                <w:lang w:val="ru-RU"/>
-              </w:rPr>
-              <w:t>9</w:t>
-            </w:r>
-          </w:p>
-        </w:tc>
-        <w:tc>
-          <w:tcPr>
-            <w:tcW w:w="4788" w:type="dxa"/>
-          </w:tcPr>
-          <w:p>
-            <w:pPr>
-              <w:rPr>
-                <w:rFonts w:ascii="Arial" w:hAnsi="Arial" w:cs="Arial"/>
-                <w:sz w:val="28"/>
-                <w:szCs w:val="28"/>
-              </w:rPr>
-            </w:pPr>
-            <w:r>
-              <w:rPr>
-                <w:rFonts w:ascii="Arial" w:hAnsi="Arial" w:cs="Arial"/>
-                <w:sz w:val="28"/>
-                <w:szCs w:val="28"/>
-                <w:lang w:val="ru-RU"/>
-              </w:rPr>
-              <w:t xml:space="preserve">Выставить </w:t>
-            </w:r>
-            <w:r>
-              <w:rPr>
-                <w:rFonts w:ascii="Arial" w:hAnsi="Arial" w:cs="Arial"/>
-                <w:sz w:val="28"/>
-                <w:szCs w:val="28"/>
-              </w:rPr>
-              <w:t xml:space="preserve">_AB[13..0] </w:t>
-            </w:r>
-            <w:r>
-              <w:rPr>
-                <w:rFonts w:ascii="Arial" w:hAnsi="Arial" w:cs="Arial"/>
-                <w:sz w:val="28"/>
-                <w:szCs w:val="28"/>
-                <w:lang w:val="ru-RU"/>
-              </w:rPr>
-              <w:t xml:space="preserve">и </w:t>
-            </w:r>
-            <w:r>
-              <w:rPr>
-                <w:rFonts w:ascii="Arial" w:hAnsi="Arial" w:cs="Arial"/>
-                <w:sz w:val="28"/>
-                <w:szCs w:val="28"/>
-              </w:rPr>
-              <w:t>_DB[15..0]</w:t>
-            </w:r>
-          </w:p>
-        </w:tc>
-      </w:tr>
-      <w:tr>
-        <w:tc>
-          <w:tcPr>
-            <w:tcW w:w="4788" w:type="dxa"/>
-          </w:tcPr>
-          <w:p>
-            <w:pPr>
-              <w:rPr>
-                <w:rFonts w:ascii="Arial" w:hAnsi="Arial" w:cs="Arial"/>
-                <w:sz w:val="28"/>
-                <w:szCs w:val="28"/>
-                <w:lang w:val="ru-RU"/>
-              </w:rPr>
-            </w:pPr>
-          </w:p>
-        </w:tc>
-        <w:tc>
-          <w:tcPr>
-            <w:tcW w:w="4788" w:type="dxa"/>
-          </w:tcPr>
-          <w:p>
-            <w:pPr>
-              <w:rPr>
-                <w:rFonts w:ascii="Arial" w:hAnsi="Arial" w:cs="Arial"/>
-                <w:sz w:val="28"/>
-                <w:szCs w:val="28"/>
-                <w:lang w:val="ru-RU"/>
-              </w:rPr>
-            </w:pPr>
+              <w:t>Выставить адрес и данные на _</w:t>
+            </w:r>
+            <w:r>
+              <w:rPr>
+                <w:rFonts w:ascii="Arial" w:hAnsi="Arial" w:cs="Arial"/>
+                <w:sz w:val="28"/>
+                <w:szCs w:val="28"/>
+              </w:rPr>
+              <w:t>AB</w:t>
+            </w:r>
+            <w:r>
+              <w:rPr>
+                <w:rFonts w:ascii="Arial" w:hAnsi="Arial" w:cs="Arial"/>
+                <w:sz w:val="28"/>
+                <w:szCs w:val="28"/>
+                <w:lang w:val="ru-RU"/>
+              </w:rPr>
+              <w:t xml:space="preserve"> _</w:t>
+            </w:r>
+            <w:r>
+              <w:rPr>
+                <w:rFonts w:ascii="Arial" w:hAnsi="Arial" w:cs="Arial"/>
+                <w:sz w:val="28"/>
+                <w:szCs w:val="28"/>
+              </w:rPr>
+              <w:t>DB</w:t>
+            </w:r>
           </w:p>
         </w:tc>
       </w:tr>
@@ -11898,483 +11817,23 @@
           <w:szCs w:val="28"/>
         </w:rPr>
       </w:pPr>
-    </w:p>
-    <w:p>
-      <w:pPr>
-        <w:rPr>
-          <w:rFonts w:ascii="Arial" w:hAnsi="Arial" w:cs="Arial"/>
-          <w:sz w:val="28"/>
-          <w:szCs w:val="28"/>
-          <w:lang w:val="ru-RU"/>
-        </w:rPr>
-      </w:pPr>
-      <w:r>
-        <w:rPr>
-          <w:rFonts w:ascii="Arial" w:hAnsi="Arial" w:cs="Arial"/>
-          <w:sz w:val="28"/>
-          <w:szCs w:val="28"/>
-          <w:lang w:val="ru-RU"/>
-        </w:rPr>
-        <w:t>Контроллер имеет внутри себя блок настроек, который включает в себя следующие регистры:</w:t>
-      </w:r>
-    </w:p>
-    <w:tbl>
-      <w:tblPr>
-        <w:tblStyle w:val="a3"/>
-        <w:tblW w:w="0" w:type="auto"/>
-        <w:tblLook w:val="04A0" w:firstRow="1" w:lastRow="0" w:firstColumn="1" w:lastColumn="0" w:noHBand="0" w:noVBand="1"/>
-      </w:tblPr>
-      <w:tblGrid>
-        <w:gridCol w:w="1998"/>
-        <w:gridCol w:w="7578"/>
-      </w:tblGrid>
-      <w:tr>
-        <w:tc>
-          <w:tcPr>
-            <w:tcW w:w="1998" w:type="dxa"/>
-          </w:tcPr>
-          <w:p>
-            <w:pPr>
-              <w:rPr>
-                <w:rFonts w:ascii="Arial" w:hAnsi="Arial" w:cs="Arial"/>
-                <w:sz w:val="28"/>
-                <w:szCs w:val="28"/>
-              </w:rPr>
-            </w:pPr>
-            <w:r>
-              <w:rPr>
-                <w:rFonts w:ascii="Arial" w:hAnsi="Arial" w:cs="Arial"/>
-                <w:sz w:val="28"/>
-                <w:szCs w:val="28"/>
-                <w:lang w:val="ru-RU"/>
-              </w:rPr>
-              <w:t>Адрес(</w:t>
-            </w:r>
-            <w:r>
-              <w:rPr>
-                <w:rFonts w:ascii="Arial" w:hAnsi="Arial" w:cs="Arial"/>
-                <w:sz w:val="28"/>
-                <w:szCs w:val="28"/>
-              </w:rPr>
-              <w:t>hex)</w:t>
-            </w:r>
-          </w:p>
-        </w:tc>
-        <w:tc>
-          <w:tcPr>
-            <w:tcW w:w="7578" w:type="dxa"/>
-          </w:tcPr>
-          <w:p>
-            <w:pPr>
-              <w:rPr>
-                <w:rFonts w:ascii="Arial" w:hAnsi="Arial" w:cs="Arial"/>
-                <w:sz w:val="28"/>
-                <w:szCs w:val="28"/>
-                <w:lang w:val="ru-RU"/>
-              </w:rPr>
-            </w:pPr>
-            <w:r>
-              <w:rPr>
-                <w:rFonts w:ascii="Arial" w:hAnsi="Arial" w:cs="Arial"/>
-                <w:sz w:val="28"/>
-                <w:szCs w:val="28"/>
-                <w:lang w:val="ru-RU"/>
-              </w:rPr>
-              <w:t>Значение</w:t>
-            </w:r>
-          </w:p>
-        </w:tc>
-      </w:tr>
-      <w:tr>
-        <w:tc>
-          <w:tcPr>
-            <w:tcW w:w="1998" w:type="dxa"/>
-          </w:tcPr>
-          <w:p>
-            <w:pPr>
-              <w:rPr>
-                <w:rFonts w:ascii="Arial" w:hAnsi="Arial" w:cs="Arial"/>
-                <w:sz w:val="28"/>
-                <w:szCs w:val="28"/>
-              </w:rPr>
-            </w:pPr>
-            <w:r>
-              <w:rPr>
-                <w:rFonts w:ascii="Arial" w:hAnsi="Arial" w:cs="Arial"/>
-                <w:sz w:val="28"/>
-                <w:szCs w:val="28"/>
-              </w:rPr>
-              <w:t>3000</w:t>
-            </w:r>
-          </w:p>
-        </w:tc>
-        <w:tc>
-          <w:tcPr>
-            <w:tcW w:w="7578" w:type="dxa"/>
-          </w:tcPr>
-          <w:p>
-            <w:pPr>
-              <w:rPr>
-                <w:rFonts w:ascii="Arial" w:hAnsi="Arial" w:cs="Arial"/>
-                <w:sz w:val="28"/>
-                <w:szCs w:val="28"/>
-                <w:lang w:val="ru-RU"/>
-              </w:rPr>
-            </w:pPr>
-            <w:r>
-              <w:rPr>
-                <w:rFonts w:ascii="Arial" w:hAnsi="Arial" w:cs="Arial"/>
-                <w:sz w:val="28"/>
-                <w:szCs w:val="28"/>
-                <w:lang w:val="ru-RU"/>
-              </w:rPr>
-              <w:t>Количество слов, которые нужно передать</w:t>
-            </w:r>
-          </w:p>
-        </w:tc>
-      </w:tr>
-      <w:tr>
-        <w:tc>
-          <w:tcPr>
-            <w:tcW w:w="1998" w:type="dxa"/>
-          </w:tcPr>
-          <w:p>
-            <w:pPr>
-              <w:rPr>
-                <w:rFonts w:ascii="Arial" w:hAnsi="Arial" w:cs="Arial"/>
-                <w:sz w:val="28"/>
-                <w:szCs w:val="28"/>
-                <w:lang w:val="ru-RU"/>
-              </w:rPr>
-            </w:pPr>
-            <w:r>
-              <w:rPr>
-                <w:rFonts w:ascii="Arial" w:hAnsi="Arial" w:cs="Arial"/>
-                <w:sz w:val="28"/>
-                <w:szCs w:val="28"/>
-              </w:rPr>
-              <w:t>3001</w:t>
-            </w:r>
-          </w:p>
-        </w:tc>
-        <w:tc>
-          <w:tcPr>
-            <w:tcW w:w="7578" w:type="dxa"/>
-          </w:tcPr>
-          <w:p>
-            <w:pPr>
-              <w:rPr>
-                <w:rFonts w:ascii="Arial" w:hAnsi="Arial" w:cs="Arial"/>
-                <w:sz w:val="28"/>
-                <w:szCs w:val="28"/>
-                <w:lang w:val="ru-RU"/>
-              </w:rPr>
-            </w:pPr>
-            <w:r>
-              <w:rPr>
-                <w:rFonts w:ascii="Arial" w:hAnsi="Arial" w:cs="Arial"/>
-                <w:sz w:val="28"/>
-                <w:szCs w:val="28"/>
-                <w:lang w:val="ru-RU"/>
-              </w:rPr>
-              <w:t>Адрес назначения</w:t>
-            </w:r>
-          </w:p>
-        </w:tc>
-      </w:tr>
-      <w:tr>
-        <w:tc>
-          <w:tcPr>
-            <w:tcW w:w="1998" w:type="dxa"/>
-          </w:tcPr>
-          <w:p>
-            <w:pPr>
-              <w:rPr>
-                <w:rFonts w:ascii="Arial" w:hAnsi="Arial" w:cs="Arial"/>
-                <w:sz w:val="28"/>
-                <w:szCs w:val="28"/>
-                <w:lang w:val="ru-RU"/>
-              </w:rPr>
-            </w:pPr>
-            <w:r>
-              <w:rPr>
-                <w:rFonts w:ascii="Arial" w:hAnsi="Arial" w:cs="Arial"/>
-                <w:sz w:val="28"/>
-                <w:szCs w:val="28"/>
-              </w:rPr>
-              <w:t>3002</w:t>
-            </w:r>
-          </w:p>
-        </w:tc>
-        <w:tc>
-          <w:tcPr>
-            <w:tcW w:w="7578" w:type="dxa"/>
-          </w:tcPr>
-          <w:p>
-            <w:pPr>
-              <w:rPr>
-                <w:rFonts w:ascii="Arial" w:hAnsi="Arial" w:cs="Arial"/>
-                <w:sz w:val="28"/>
-                <w:szCs w:val="28"/>
-                <w:lang w:val="ru-RU"/>
-              </w:rPr>
-            </w:pPr>
-            <w:r>
-              <w:rPr>
-                <w:rFonts w:ascii="Arial" w:hAnsi="Arial" w:cs="Arial"/>
-                <w:sz w:val="28"/>
-                <w:szCs w:val="28"/>
-                <w:lang w:val="ru-RU"/>
-              </w:rPr>
-              <w:t>Адрес источника</w:t>
-            </w:r>
-          </w:p>
-        </w:tc>
-      </w:tr>
-      <w:tr>
-        <w:tc>
-          <w:tcPr>
-            <w:tcW w:w="1998" w:type="dxa"/>
-          </w:tcPr>
-          <w:p>
-            <w:pPr>
-              <w:rPr>
-                <w:rFonts w:ascii="Arial" w:hAnsi="Arial" w:cs="Arial"/>
-                <w:sz w:val="28"/>
-                <w:szCs w:val="28"/>
-                <w:lang w:val="ru-RU"/>
-              </w:rPr>
-            </w:pPr>
-            <w:r>
-              <w:rPr>
-                <w:rFonts w:ascii="Arial" w:hAnsi="Arial" w:cs="Arial"/>
-                <w:sz w:val="28"/>
-                <w:szCs w:val="28"/>
-              </w:rPr>
-              <w:t>3003</w:t>
-            </w:r>
-          </w:p>
-        </w:tc>
-        <w:tc>
-          <w:tcPr>
-            <w:tcW w:w="7578" w:type="dxa"/>
-          </w:tcPr>
-          <w:p>
-            <w:pPr>
-              <w:rPr>
-                <w:rFonts w:ascii="Arial" w:hAnsi="Arial" w:cs="Arial"/>
-                <w:sz w:val="28"/>
-                <w:szCs w:val="28"/>
-                <w:lang w:val="ru-RU"/>
-              </w:rPr>
-            </w:pPr>
-            <w:proofErr w:type="spellStart"/>
-            <w:r>
-              <w:rPr>
-                <w:rFonts w:ascii="Arial" w:hAnsi="Arial" w:cs="Arial"/>
-                <w:sz w:val="28"/>
-                <w:szCs w:val="28"/>
-                <w:lang w:val="ru-RU"/>
-              </w:rPr>
-              <w:t>Вкл</w:t>
-            </w:r>
-            <w:proofErr w:type="spellEnd"/>
-            <w:r>
-              <w:rPr>
-                <w:rFonts w:ascii="Arial" w:hAnsi="Arial" w:cs="Arial"/>
-                <w:sz w:val="28"/>
-                <w:szCs w:val="28"/>
-                <w:lang w:val="ru-RU"/>
-              </w:rPr>
-              <w:t xml:space="preserve"> (все биты 1)/</w:t>
-            </w:r>
-            <w:proofErr w:type="spellStart"/>
-            <w:proofErr w:type="gramStart"/>
-            <w:r>
-              <w:rPr>
-                <w:rFonts w:ascii="Arial" w:hAnsi="Arial" w:cs="Arial"/>
-                <w:sz w:val="28"/>
-                <w:szCs w:val="28"/>
-                <w:lang w:val="ru-RU"/>
-              </w:rPr>
-              <w:t>выкл</w:t>
-            </w:r>
-            <w:proofErr w:type="spellEnd"/>
-            <w:proofErr w:type="gramEnd"/>
-            <w:r>
-              <w:rPr>
-                <w:rFonts w:ascii="Arial" w:hAnsi="Arial" w:cs="Arial"/>
-                <w:sz w:val="28"/>
-                <w:szCs w:val="28"/>
-                <w:lang w:val="ru-RU"/>
-              </w:rPr>
-              <w:t xml:space="preserve"> (</w:t>
-            </w:r>
-            <w:proofErr w:type="spellStart"/>
-            <w:r>
-              <w:rPr>
-                <w:rFonts w:ascii="Arial" w:hAnsi="Arial" w:cs="Arial"/>
-                <w:sz w:val="28"/>
-                <w:szCs w:val="28"/>
-                <w:lang w:val="ru-RU"/>
-              </w:rPr>
-              <w:t>хотябы</w:t>
-            </w:r>
-            <w:proofErr w:type="spellEnd"/>
-            <w:r>
-              <w:rPr>
-                <w:rFonts w:ascii="Arial" w:hAnsi="Arial" w:cs="Arial"/>
-                <w:sz w:val="28"/>
-                <w:szCs w:val="28"/>
-                <w:lang w:val="ru-RU"/>
-              </w:rPr>
-              <w:t xml:space="preserve"> один бит 0)</w:t>
-            </w:r>
-          </w:p>
-        </w:tc>
-      </w:tr>
-    </w:tbl>
-    <w:p>
-      <w:pPr>
-        <w:rPr>
-          <w:rFonts w:ascii="Arial" w:hAnsi="Arial" w:cs="Arial"/>
-          <w:sz w:val="28"/>
-          <w:szCs w:val="28"/>
-          <w:lang w:val="ru-RU"/>
-        </w:rPr>
-      </w:pPr>
-    </w:p>
-    <w:p>
-      <w:pPr>
-        <w:rPr>
-          <w:rFonts w:ascii="Arial" w:hAnsi="Arial" w:cs="Arial"/>
-          <w:sz w:val="28"/>
-          <w:szCs w:val="28"/>
-          <w:lang w:val="ru-RU"/>
-        </w:rPr>
-      </w:pPr>
-      <w:r>
-        <w:rPr>
-          <w:rFonts w:ascii="Arial" w:hAnsi="Arial" w:cs="Arial"/>
-          <w:sz w:val="28"/>
-          <w:szCs w:val="28"/>
-          <w:lang w:val="ru-RU"/>
-        </w:rPr>
-        <w:t>П</w:t>
-      </w:r>
-      <w:r>
-        <w:rPr>
-          <w:rFonts w:ascii="Arial" w:hAnsi="Arial" w:cs="Arial"/>
-          <w:sz w:val="28"/>
-          <w:szCs w:val="28"/>
-          <w:lang w:val="ru-RU"/>
-        </w:rPr>
-        <w:t>ри выставлении адреса такого рег</w:t>
-      </w:r>
-      <w:r>
-        <w:rPr>
-          <w:rFonts w:ascii="Arial" w:hAnsi="Arial" w:cs="Arial"/>
-          <w:sz w:val="28"/>
-          <w:szCs w:val="28"/>
-          <w:lang w:val="ru-RU"/>
-        </w:rPr>
-        <w:t xml:space="preserve">истра автоматически подразумевается запись нового </w:t>
-      </w:r>
-      <w:proofErr w:type="gramStart"/>
-      <w:r>
-        <w:rPr>
-          <w:rFonts w:ascii="Arial" w:hAnsi="Arial" w:cs="Arial"/>
-          <w:sz w:val="28"/>
-          <w:szCs w:val="28"/>
-          <w:lang w:val="ru-RU"/>
-        </w:rPr>
-        <w:t>значения</w:t>
-      </w:r>
-      <w:proofErr w:type="gramEnd"/>
-      <w:r>
-        <w:rPr>
-          <w:rFonts w:ascii="Arial" w:hAnsi="Arial" w:cs="Arial"/>
-          <w:sz w:val="28"/>
-          <w:szCs w:val="28"/>
-          <w:lang w:val="ru-RU"/>
-        </w:rPr>
-        <w:t xml:space="preserve"> и младший бит </w:t>
-      </w:r>
-      <w:r>
-        <w:rPr>
-          <w:rFonts w:ascii="Arial" w:hAnsi="Arial" w:cs="Arial"/>
-          <w:sz w:val="28"/>
-          <w:szCs w:val="28"/>
-        </w:rPr>
-        <w:t>CB</w:t>
-      </w:r>
-      <w:r>
-        <w:rPr>
-          <w:rFonts w:ascii="Arial" w:hAnsi="Arial" w:cs="Arial"/>
-          <w:sz w:val="28"/>
-          <w:szCs w:val="28"/>
-          <w:lang w:val="ru-RU"/>
-        </w:rPr>
-        <w:t xml:space="preserve"> не имеет никакого значения.</w:t>
-      </w:r>
-    </w:p>
-    <w:p>
-      <w:pPr>
-        <w:rPr>
-          <w:rFonts w:ascii="Arial" w:hAnsi="Arial" w:cs="Arial"/>
-          <w:b/>
-          <w:sz w:val="40"/>
-          <w:szCs w:val="40"/>
-          <w:u w:val="single"/>
-          <w:lang w:val="ru-RU"/>
-        </w:rPr>
-      </w:pPr>
-      <w:r>
-        <w:rPr>
-          <w:rFonts w:ascii="Arial" w:hAnsi="Arial" w:cs="Arial"/>
-          <w:b/>
-          <w:sz w:val="40"/>
-          <w:szCs w:val="40"/>
-          <w:u w:val="single"/>
-          <w:lang w:val="ru-RU"/>
-        </w:rPr>
-        <w:t>Операции</w:t>
-      </w:r>
-    </w:p>
-    <w:p>
-      <w:pPr>
-        <w:rPr>
-          <w:rFonts w:ascii="Arial" w:hAnsi="Arial" w:cs="Arial"/>
-          <w:sz w:val="28"/>
-          <w:szCs w:val="28"/>
-          <w:lang w:val="ru-RU"/>
-        </w:rPr>
-      </w:pPr>
-      <w:r>
-        <w:rPr>
-          <w:rFonts w:ascii="Arial" w:hAnsi="Arial" w:cs="Arial"/>
-          <w:sz w:val="28"/>
-          <w:szCs w:val="28"/>
-          <w:lang w:val="ru-RU"/>
-        </w:rPr>
-        <w:t xml:space="preserve">Каждая операция имеет отдельную линию для запуска. Эта линия остается активной в течение одного такта конвейера. Все выходы блока должны быть проведены через </w:t>
-      </w:r>
-      <w:r>
-        <w:rPr>
-          <w:rFonts w:ascii="Arial" w:hAnsi="Arial" w:cs="Arial"/>
-          <w:sz w:val="28"/>
-          <w:szCs w:val="28"/>
-        </w:rPr>
-        <w:t>tri</w:t>
-      </w:r>
-      <w:r>
-        <w:rPr>
-          <w:rFonts w:ascii="Arial" w:hAnsi="Arial" w:cs="Arial"/>
-          <w:sz w:val="28"/>
-          <w:szCs w:val="28"/>
-          <w:lang w:val="ru-RU"/>
-        </w:rPr>
-        <w:t xml:space="preserve"> с условием, что блок включен для </w:t>
+      <w:r>
+        <w:rPr>
+          <w:rFonts w:ascii="Arial" w:hAnsi="Arial" w:cs="Arial"/>
+          <w:sz w:val="28"/>
+          <w:szCs w:val="28"/>
+          <w:lang w:val="ru-RU"/>
+        </w:rPr>
+        <w:br/>
+      </w:r>
+      <w:r>
+        <w:rPr>
+          <w:rFonts w:ascii="Arial" w:hAnsi="Arial" w:cs="Arial"/>
+          <w:sz w:val="28"/>
+          <w:szCs w:val="28"/>
+          <w:lang w:val="ru-RU"/>
+        </w:rPr>
+        <w:t xml:space="preserve">Микропрограмма </w:t>
       </w:r>
       <w:proofErr w:type="spellStart"/>
       <w:r>
@@ -12382,9 +11841,8 @@
           <w:rFonts w:ascii="Arial" w:hAnsi="Arial" w:cs="Arial"/>
           <w:sz w:val="28"/>
           <w:szCs w:val="28"/>
-          <w:lang w:val="ru-RU"/>
-        </w:rPr>
-        <w:t>избежания</w:t>
+        </w:rPr>
+        <w:t>DMA_worker</w:t>
       </w:r>
       <w:proofErr w:type="spellEnd"/>
       <w:r>
@@ -12392,83 +11850,8 @@
           <w:rFonts w:ascii="Arial" w:hAnsi="Arial" w:cs="Arial"/>
           <w:sz w:val="28"/>
           <w:szCs w:val="28"/>
-          <w:lang w:val="ru-RU"/>
-        </w:rPr>
-        <w:t xml:space="preserve"> </w:t>
-      </w:r>
-      <w:proofErr w:type="spellStart"/>
-      <w:r>
-        <w:rPr>
-          <w:rFonts w:ascii="Arial" w:hAnsi="Arial" w:cs="Arial"/>
-          <w:sz w:val="28"/>
-          <w:szCs w:val="28"/>
-          <w:lang w:val="ru-RU"/>
-        </w:rPr>
-        <w:t>конфликов</w:t>
-      </w:r>
-      <w:proofErr w:type="spellEnd"/>
-      <w:r>
-        <w:rPr>
-          <w:rFonts w:ascii="Arial" w:hAnsi="Arial" w:cs="Arial"/>
-          <w:sz w:val="28"/>
-          <w:szCs w:val="28"/>
-          <w:lang w:val="ru-RU"/>
-        </w:rPr>
-        <w:t xml:space="preserve"> результата и флагов.</w:t>
-      </w:r>
-    </w:p>
-    <w:p>
-      <w:pPr>
-        <w:rPr>
-          <w:rFonts w:ascii="Arial" w:hAnsi="Arial" w:cs="Arial"/>
-          <w:b/>
-          <w:sz w:val="40"/>
-          <w:szCs w:val="40"/>
-          <w:u w:val="single"/>
-          <w:lang w:val="ru-RU"/>
-        </w:rPr>
-      </w:pPr>
-      <w:r>
-        <w:rPr>
-          <w:rFonts w:ascii="Arial" w:hAnsi="Arial" w:cs="Arial"/>
-          <w:b/>
-          <w:sz w:val="40"/>
-          <w:szCs w:val="40"/>
-          <w:u w:val="single"/>
-        </w:rPr>
-        <w:t>AND</w:t>
-      </w:r>
-      <w:r>
-        <w:rPr>
-          <w:rFonts w:ascii="Arial" w:hAnsi="Arial" w:cs="Arial"/>
-          <w:b/>
-          <w:sz w:val="40"/>
-          <w:szCs w:val="40"/>
-          <w:u w:val="single"/>
-          <w:lang w:val="ru-RU"/>
-        </w:rPr>
-        <w:t xml:space="preserve"> (</w:t>
-      </w:r>
-      <w:r>
-        <w:rPr>
-          <w:rFonts w:ascii="Arial" w:hAnsi="Arial" w:cs="Arial"/>
-          <w:b/>
-          <w:sz w:val="40"/>
-          <w:szCs w:val="40"/>
-          <w:u w:val="single"/>
-        </w:rPr>
-        <w:t>DEC</w:t>
-      </w:r>
-      <w:r>
-        <w:rPr>
-          <w:rFonts w:ascii="Arial" w:hAnsi="Arial" w:cs="Arial"/>
-          <w:b/>
-          <w:sz w:val="40"/>
-          <w:szCs w:val="40"/>
-          <w:u w:val="single"/>
-          <w:lang w:val="ru-RU"/>
-        </w:rPr>
-        <w:t xml:space="preserve"> 66)</w:t>
+        </w:rPr>
+        <w:t>:</w:t>
       </w:r>
     </w:p>
     <w:tbl>
@@ -12502,7 +11885,1027 @@
                 <w:sz w:val="28"/>
                 <w:szCs w:val="28"/>
               </w:rPr>
-              <w:lastRenderedPageBreak/>
+              <w:t>ICB</w:t>
+            </w:r>
+          </w:p>
+        </w:tc>
+        <w:tc>
+          <w:tcPr>
+            <w:tcW w:w="3192" w:type="dxa"/>
+          </w:tcPr>
+          <w:p>
+            <w:pPr>
+              <w:rPr>
+                <w:rFonts w:ascii="Arial" w:hAnsi="Arial" w:cs="Arial"/>
+                <w:sz w:val="28"/>
+                <w:szCs w:val="28"/>
+                <w:lang w:val="ru-RU"/>
+              </w:rPr>
+            </w:pPr>
+            <w:r>
+              <w:rPr>
+                <w:rFonts w:ascii="Arial" w:hAnsi="Arial" w:cs="Arial"/>
+                <w:sz w:val="28"/>
+                <w:szCs w:val="28"/>
+              </w:rPr>
+              <w:t>CB</w:t>
+            </w:r>
+          </w:p>
+        </w:tc>
+        <w:tc>
+          <w:tcPr>
+            <w:tcW w:w="3192" w:type="dxa"/>
+          </w:tcPr>
+          <w:p>
+            <w:pPr>
+              <w:rPr>
+                <w:rFonts w:ascii="Arial" w:hAnsi="Arial" w:cs="Arial"/>
+                <w:sz w:val="28"/>
+                <w:szCs w:val="28"/>
+                <w:lang w:val="ru-RU"/>
+              </w:rPr>
+            </w:pPr>
+            <w:r>
+              <w:rPr>
+                <w:rFonts w:ascii="Arial" w:hAnsi="Arial" w:cs="Arial"/>
+                <w:sz w:val="28"/>
+                <w:szCs w:val="28"/>
+              </w:rPr>
+              <w:t>AB</w:t>
+            </w:r>
+          </w:p>
+        </w:tc>
+      </w:tr>
+      <w:tr>
+        <w:tc>
+          <w:tcPr>
+            <w:tcW w:w="9576" w:type="dxa"/>
+            <w:gridSpan w:val="3"/>
+          </w:tcPr>
+          <w:p>
+            <w:pPr>
+              <w:rPr>
+                <w:rFonts w:ascii="Arial" w:hAnsi="Arial" w:cs="Arial"/>
+                <w:sz w:val="28"/>
+                <w:szCs w:val="28"/>
+                <w:lang w:val="ru-RU"/>
+              </w:rPr>
+            </w:pPr>
+            <w:r>
+              <w:rPr>
+                <w:rFonts w:ascii="Arial" w:hAnsi="Arial" w:cs="Arial"/>
+                <w:sz w:val="28"/>
+                <w:szCs w:val="28"/>
+                <w:lang w:val="ru-RU"/>
+              </w:rPr>
+              <w:t>Ничего не делаем</w:t>
+            </w:r>
+          </w:p>
+        </w:tc>
+      </w:tr>
+      <w:tr>
+        <w:tc>
+          <w:tcPr>
+            <w:tcW w:w="3192" w:type="dxa"/>
+          </w:tcPr>
+          <w:p>
+            <w:pPr>
+              <w:rPr>
+                <w:rFonts w:ascii="Arial" w:hAnsi="Arial" w:cs="Arial"/>
+                <w:sz w:val="28"/>
+                <w:szCs w:val="28"/>
+                <w:lang w:val="ru-RU"/>
+              </w:rPr>
+            </w:pPr>
+            <w:r>
+              <w:rPr>
+                <w:rFonts w:ascii="Arial" w:hAnsi="Arial" w:cs="Arial"/>
+                <w:sz w:val="28"/>
+                <w:szCs w:val="28"/>
+                <w:lang w:val="ru-RU"/>
+              </w:rPr>
+              <w:t>00000000_11000000</w:t>
+            </w:r>
+          </w:p>
+        </w:tc>
+        <w:tc>
+          <w:tcPr>
+            <w:tcW w:w="3192" w:type="dxa"/>
+          </w:tcPr>
+          <w:p>
+            <w:pPr>
+              <w:rPr>
+                <w:rFonts w:ascii="Arial" w:hAnsi="Arial" w:cs="Arial"/>
+                <w:sz w:val="28"/>
+                <w:szCs w:val="28"/>
+                <w:lang w:val="ru-RU"/>
+              </w:rPr>
+            </w:pPr>
+            <w:r>
+              <w:rPr>
+                <w:rFonts w:ascii="Arial" w:hAnsi="Arial" w:cs="Arial"/>
+                <w:sz w:val="28"/>
+                <w:szCs w:val="28"/>
+                <w:lang w:val="ru-RU"/>
+              </w:rPr>
+              <w:t>00000000_00000000</w:t>
+            </w:r>
+          </w:p>
+        </w:tc>
+        <w:tc>
+          <w:tcPr>
+            <w:tcW w:w="3192" w:type="dxa"/>
+          </w:tcPr>
+          <w:p>
+            <w:pPr>
+              <w:rPr>
+                <w:rFonts w:ascii="Arial" w:hAnsi="Arial" w:cs="Arial"/>
+                <w:sz w:val="28"/>
+                <w:szCs w:val="28"/>
+                <w:lang w:val="ru-RU"/>
+              </w:rPr>
+            </w:pPr>
+            <w:r>
+              <w:rPr>
+                <w:rFonts w:ascii="Arial" w:hAnsi="Arial" w:cs="Arial"/>
+                <w:sz w:val="28"/>
+                <w:szCs w:val="28"/>
+                <w:lang w:val="ru-RU"/>
+              </w:rPr>
+              <w:t>00000000_00000000</w:t>
+            </w:r>
+          </w:p>
+        </w:tc>
+      </w:tr>
+      <w:tr>
+        <w:tc>
+          <w:tcPr>
+            <w:tcW w:w="9576" w:type="dxa"/>
+            <w:gridSpan w:val="3"/>
+          </w:tcPr>
+          <w:p>
+            <w:pPr>
+              <w:rPr>
+                <w:rFonts w:ascii="Arial" w:hAnsi="Arial" w:cs="Arial"/>
+                <w:sz w:val="28"/>
+                <w:szCs w:val="28"/>
+                <w:lang w:val="ru-RU"/>
+              </w:rPr>
+            </w:pPr>
+            <w:r>
+              <w:rPr>
+                <w:rFonts w:ascii="Arial" w:hAnsi="Arial" w:cs="Arial"/>
+                <w:sz w:val="28"/>
+                <w:szCs w:val="28"/>
+                <w:lang w:val="ru-RU"/>
+              </w:rPr>
+              <w:t>Выставить адрес и данные на _</w:t>
+            </w:r>
+            <w:r>
+              <w:rPr>
+                <w:rFonts w:ascii="Arial" w:hAnsi="Arial" w:cs="Arial"/>
+                <w:sz w:val="28"/>
+                <w:szCs w:val="28"/>
+              </w:rPr>
+              <w:t>AB</w:t>
+            </w:r>
+            <w:r>
+              <w:rPr>
+                <w:rFonts w:ascii="Arial" w:hAnsi="Arial" w:cs="Arial"/>
+                <w:sz w:val="28"/>
+                <w:szCs w:val="28"/>
+                <w:lang w:val="ru-RU"/>
+              </w:rPr>
+              <w:t xml:space="preserve"> _</w:t>
+            </w:r>
+            <w:r>
+              <w:rPr>
+                <w:rFonts w:ascii="Arial" w:hAnsi="Arial" w:cs="Arial"/>
+                <w:sz w:val="28"/>
+                <w:szCs w:val="28"/>
+              </w:rPr>
+              <w:t>DB</w:t>
+            </w:r>
+            <w:r>
+              <w:rPr>
+                <w:rFonts w:ascii="Arial" w:hAnsi="Arial" w:cs="Arial"/>
+                <w:sz w:val="28"/>
+                <w:szCs w:val="28"/>
+                <w:lang w:val="ru-RU"/>
+              </w:rPr>
+              <w:t xml:space="preserve"> </w:t>
+            </w:r>
+            <w:r>
+              <w:rPr>
+                <w:rFonts w:ascii="Arial" w:hAnsi="Arial" w:cs="Arial"/>
+                <w:sz w:val="28"/>
+                <w:szCs w:val="28"/>
+                <w:lang w:val="ru-RU"/>
+              </w:rPr>
+              <w:t>-</w:t>
+            </w:r>
+            <w:r>
+              <w:rPr>
+                <w:rFonts w:ascii="Arial" w:hAnsi="Arial" w:cs="Arial"/>
+                <w:sz w:val="28"/>
+                <w:szCs w:val="28"/>
+                <w:lang w:val="ru-RU"/>
+              </w:rPr>
+              <w:t xml:space="preserve">&gt; </w:t>
+            </w:r>
+            <w:r>
+              <w:rPr>
+                <w:rFonts w:ascii="Arial" w:hAnsi="Arial" w:cs="Arial"/>
+                <w:sz w:val="28"/>
+                <w:szCs w:val="28"/>
+              </w:rPr>
+              <w:t>AB</w:t>
+            </w:r>
+            <w:r>
+              <w:rPr>
+                <w:rFonts w:ascii="Arial" w:hAnsi="Arial" w:cs="Arial"/>
+                <w:sz w:val="28"/>
+                <w:szCs w:val="28"/>
+                <w:lang w:val="ru-RU"/>
+              </w:rPr>
+              <w:t xml:space="preserve"> </w:t>
+            </w:r>
+            <w:r>
+              <w:rPr>
+                <w:rFonts w:ascii="Arial" w:hAnsi="Arial" w:cs="Arial"/>
+                <w:sz w:val="28"/>
+                <w:szCs w:val="28"/>
+              </w:rPr>
+              <w:t>DB</w:t>
+            </w:r>
+            <w:r>
+              <w:rPr>
+                <w:rFonts w:ascii="Arial" w:hAnsi="Arial" w:cs="Arial"/>
+                <w:sz w:val="28"/>
+                <w:szCs w:val="28"/>
+                <w:lang w:val="ru-RU"/>
+              </w:rPr>
+              <w:t xml:space="preserve"> </w:t>
+            </w:r>
+            <w:r>
+              <w:rPr>
+                <w:rFonts w:ascii="Arial" w:hAnsi="Arial" w:cs="Arial"/>
+                <w:sz w:val="28"/>
+                <w:szCs w:val="28"/>
+              </w:rPr>
+              <w:t>CB</w:t>
+            </w:r>
+            <w:r>
+              <w:rPr>
+                <w:rFonts w:ascii="Arial" w:hAnsi="Arial" w:cs="Arial"/>
+                <w:sz w:val="28"/>
+                <w:szCs w:val="28"/>
+                <w:lang w:val="ru-RU"/>
+              </w:rPr>
+              <w:t xml:space="preserve"> </w:t>
+            </w:r>
+            <w:r>
+              <w:rPr>
+                <w:rFonts w:ascii="Arial" w:hAnsi="Arial" w:cs="Arial"/>
+                <w:sz w:val="28"/>
+                <w:szCs w:val="28"/>
+                <w:lang w:val="ru-RU"/>
+              </w:rPr>
+              <w:t>и записать</w:t>
+            </w:r>
+          </w:p>
+        </w:tc>
+      </w:tr>
+      <w:tr>
+        <w:tc>
+          <w:tcPr>
+            <w:tcW w:w="3192" w:type="dxa"/>
+          </w:tcPr>
+          <w:p>
+            <w:pPr>
+              <w:rPr>
+                <w:rFonts w:ascii="Arial" w:hAnsi="Arial" w:cs="Arial"/>
+                <w:sz w:val="28"/>
+                <w:szCs w:val="28"/>
+                <w:lang w:val="ru-RU"/>
+              </w:rPr>
+            </w:pPr>
+            <w:r>
+              <w:rPr>
+                <w:rFonts w:ascii="Arial" w:hAnsi="Arial" w:cs="Arial"/>
+                <w:sz w:val="28"/>
+                <w:szCs w:val="28"/>
+              </w:rPr>
+              <w:t>0</w:t>
+            </w:r>
+            <w:r>
+              <w:rPr>
+                <w:rFonts w:ascii="Arial" w:hAnsi="Arial" w:cs="Arial"/>
+                <w:sz w:val="28"/>
+                <w:szCs w:val="28"/>
+                <w:lang w:val="ru-RU"/>
+              </w:rPr>
+              <w:t>0000000_1</w:t>
+            </w:r>
+            <w:r>
+              <w:rPr>
+                <w:rFonts w:ascii="Arial" w:hAnsi="Arial" w:cs="Arial"/>
+                <w:sz w:val="28"/>
+                <w:szCs w:val="28"/>
+              </w:rPr>
+              <w:t>0111</w:t>
+            </w:r>
+            <w:r>
+              <w:rPr>
+                <w:rFonts w:ascii="Arial" w:hAnsi="Arial" w:cs="Arial"/>
+                <w:sz w:val="28"/>
+                <w:szCs w:val="28"/>
+                <w:lang w:val="ru-RU"/>
+              </w:rPr>
+              <w:t>000</w:t>
+            </w:r>
+          </w:p>
+        </w:tc>
+        <w:tc>
+          <w:tcPr>
+            <w:tcW w:w="3192" w:type="dxa"/>
+          </w:tcPr>
+          <w:p>
+            <w:pPr>
+              <w:rPr>
+                <w:rFonts w:ascii="Arial" w:hAnsi="Arial" w:cs="Arial"/>
+                <w:sz w:val="28"/>
+                <w:szCs w:val="28"/>
+                <w:lang w:val="ru-RU"/>
+              </w:rPr>
+            </w:pPr>
+            <w:r>
+              <w:rPr>
+                <w:rFonts w:ascii="Arial" w:hAnsi="Arial" w:cs="Arial"/>
+                <w:sz w:val="28"/>
+                <w:szCs w:val="28"/>
+                <w:lang w:val="ru-RU"/>
+              </w:rPr>
+              <w:t>00000000_00000001</w:t>
+            </w:r>
+          </w:p>
+        </w:tc>
+        <w:tc>
+          <w:tcPr>
+            <w:tcW w:w="3192" w:type="dxa"/>
+          </w:tcPr>
+          <w:p>
+            <w:pPr>
+              <w:rPr>
+                <w:rFonts w:ascii="Arial" w:hAnsi="Arial" w:cs="Arial"/>
+                <w:sz w:val="28"/>
+                <w:szCs w:val="28"/>
+                <w:lang w:val="ru-RU"/>
+              </w:rPr>
+            </w:pPr>
+            <w:r>
+              <w:rPr>
+                <w:rFonts w:ascii="Arial" w:hAnsi="Arial" w:cs="Arial"/>
+                <w:sz w:val="28"/>
+                <w:szCs w:val="28"/>
+                <w:lang w:val="ru-RU"/>
+              </w:rPr>
+              <w:t>00</w:t>
+            </w:r>
+            <w:r>
+              <w:rPr>
+                <w:rFonts w:ascii="Arial" w:hAnsi="Arial" w:cs="Arial"/>
+                <w:sz w:val="28"/>
+                <w:szCs w:val="28"/>
+              </w:rPr>
+              <w:t>0</w:t>
+            </w:r>
+            <w:r>
+              <w:rPr>
+                <w:rFonts w:ascii="Arial" w:hAnsi="Arial" w:cs="Arial"/>
+                <w:sz w:val="28"/>
+                <w:szCs w:val="28"/>
+                <w:lang w:val="ru-RU"/>
+              </w:rPr>
+              <w:t>00000_00000000</w:t>
+            </w:r>
+          </w:p>
+        </w:tc>
+      </w:tr>
+    </w:tbl>
+    <w:p>
+      <w:pPr>
+        <w:rPr>
+          <w:rFonts w:ascii="Arial" w:hAnsi="Arial" w:cs="Arial"/>
+          <w:sz w:val="28"/>
+          <w:szCs w:val="28"/>
+        </w:rPr>
+      </w:pPr>
+    </w:p>
+    <w:p>
+      <w:pPr>
+        <w:rPr>
+          <w:rFonts w:ascii="Arial" w:hAnsi="Arial" w:cs="Arial"/>
+          <w:sz w:val="28"/>
+          <w:szCs w:val="28"/>
+          <w:lang w:val="ru-RU"/>
+        </w:rPr>
+      </w:pPr>
+      <w:r>
+        <w:rPr>
+          <w:rFonts w:ascii="Arial" w:hAnsi="Arial" w:cs="Arial"/>
+          <w:sz w:val="28"/>
+          <w:szCs w:val="28"/>
+          <w:lang w:val="ru-RU"/>
+        </w:rPr>
+        <w:t>Контроллер имеет внутри себя блок настроек, который включает в себя следующие регистры:</w:t>
+      </w:r>
+    </w:p>
+    <w:tbl>
+      <w:tblPr>
+        <w:tblStyle w:val="a3"/>
+        <w:tblW w:w="0" w:type="auto"/>
+        <w:tblLook w:val="04A0" w:firstRow="1" w:lastRow="0" w:firstColumn="1" w:lastColumn="0" w:noHBand="0" w:noVBand="1"/>
+      </w:tblPr>
+      <w:tblGrid>
+        <w:gridCol w:w="1998"/>
+        <w:gridCol w:w="7578"/>
+      </w:tblGrid>
+      <w:tr>
+        <w:tc>
+          <w:tcPr>
+            <w:tcW w:w="1998" w:type="dxa"/>
+          </w:tcPr>
+          <w:p>
+            <w:pPr>
+              <w:rPr>
+                <w:rFonts w:ascii="Arial" w:hAnsi="Arial" w:cs="Arial"/>
+                <w:sz w:val="28"/>
+                <w:szCs w:val="28"/>
+              </w:rPr>
+            </w:pPr>
+            <w:r>
+              <w:rPr>
+                <w:rFonts w:ascii="Arial" w:hAnsi="Arial" w:cs="Arial"/>
+                <w:sz w:val="28"/>
+                <w:szCs w:val="28"/>
+                <w:lang w:val="ru-RU"/>
+              </w:rPr>
+              <w:t>Адрес(</w:t>
+            </w:r>
+            <w:r>
+              <w:rPr>
+                <w:rFonts w:ascii="Arial" w:hAnsi="Arial" w:cs="Arial"/>
+                <w:sz w:val="28"/>
+                <w:szCs w:val="28"/>
+              </w:rPr>
+              <w:t>hex)</w:t>
+            </w:r>
+          </w:p>
+        </w:tc>
+        <w:tc>
+          <w:tcPr>
+            <w:tcW w:w="7578" w:type="dxa"/>
+          </w:tcPr>
+          <w:p>
+            <w:pPr>
+              <w:rPr>
+                <w:rFonts w:ascii="Arial" w:hAnsi="Arial" w:cs="Arial"/>
+                <w:sz w:val="28"/>
+                <w:szCs w:val="28"/>
+                <w:lang w:val="ru-RU"/>
+              </w:rPr>
+            </w:pPr>
+            <w:r>
+              <w:rPr>
+                <w:rFonts w:ascii="Arial" w:hAnsi="Arial" w:cs="Arial"/>
+                <w:sz w:val="28"/>
+                <w:szCs w:val="28"/>
+                <w:lang w:val="ru-RU"/>
+              </w:rPr>
+              <w:t>Значение</w:t>
+            </w:r>
+          </w:p>
+        </w:tc>
+      </w:tr>
+      <w:tr>
+        <w:tc>
+          <w:tcPr>
+            <w:tcW w:w="1998" w:type="dxa"/>
+          </w:tcPr>
+          <w:p>
+            <w:pPr>
+              <w:rPr>
+                <w:rFonts w:ascii="Arial" w:hAnsi="Arial" w:cs="Arial"/>
+                <w:sz w:val="28"/>
+                <w:szCs w:val="28"/>
+              </w:rPr>
+            </w:pPr>
+            <w:r>
+              <w:rPr>
+                <w:rFonts w:ascii="Arial" w:hAnsi="Arial" w:cs="Arial"/>
+                <w:sz w:val="28"/>
+                <w:szCs w:val="28"/>
+              </w:rPr>
+              <w:t>3000</w:t>
+            </w:r>
+          </w:p>
+        </w:tc>
+        <w:tc>
+          <w:tcPr>
+            <w:tcW w:w="7578" w:type="dxa"/>
+          </w:tcPr>
+          <w:p>
+            <w:pPr>
+              <w:rPr>
+                <w:rFonts w:ascii="Arial" w:hAnsi="Arial" w:cs="Arial"/>
+                <w:sz w:val="28"/>
+                <w:szCs w:val="28"/>
+                <w:lang w:val="ru-RU"/>
+              </w:rPr>
+            </w:pPr>
+            <w:r>
+              <w:rPr>
+                <w:rFonts w:ascii="Arial" w:hAnsi="Arial" w:cs="Arial"/>
+                <w:sz w:val="28"/>
+                <w:szCs w:val="28"/>
+                <w:lang w:val="ru-RU"/>
+              </w:rPr>
+              <w:t>Количество слов, которые нужно передать</w:t>
+            </w:r>
+          </w:p>
+        </w:tc>
+      </w:tr>
+      <w:tr>
+        <w:tc>
+          <w:tcPr>
+            <w:tcW w:w="1998" w:type="dxa"/>
+          </w:tcPr>
+          <w:p>
+            <w:pPr>
+              <w:rPr>
+                <w:rFonts w:ascii="Arial" w:hAnsi="Arial" w:cs="Arial"/>
+                <w:sz w:val="28"/>
+                <w:szCs w:val="28"/>
+                <w:lang w:val="ru-RU"/>
+              </w:rPr>
+            </w:pPr>
+            <w:r>
+              <w:rPr>
+                <w:rFonts w:ascii="Arial" w:hAnsi="Arial" w:cs="Arial"/>
+                <w:sz w:val="28"/>
+                <w:szCs w:val="28"/>
+              </w:rPr>
+              <w:t>3001</w:t>
+            </w:r>
+          </w:p>
+        </w:tc>
+        <w:tc>
+          <w:tcPr>
+            <w:tcW w:w="7578" w:type="dxa"/>
+          </w:tcPr>
+          <w:p>
+            <w:pPr>
+              <w:rPr>
+                <w:rFonts w:ascii="Arial" w:hAnsi="Arial" w:cs="Arial"/>
+                <w:sz w:val="28"/>
+                <w:szCs w:val="28"/>
+                <w:lang w:val="ru-RU"/>
+              </w:rPr>
+            </w:pPr>
+            <w:r>
+              <w:rPr>
+                <w:rFonts w:ascii="Arial" w:hAnsi="Arial" w:cs="Arial"/>
+                <w:sz w:val="28"/>
+                <w:szCs w:val="28"/>
+                <w:lang w:val="ru-RU"/>
+              </w:rPr>
+              <w:t>Адрес назначения</w:t>
+            </w:r>
+          </w:p>
+        </w:tc>
+      </w:tr>
+      <w:tr>
+        <w:tc>
+          <w:tcPr>
+            <w:tcW w:w="1998" w:type="dxa"/>
+          </w:tcPr>
+          <w:p>
+            <w:pPr>
+              <w:rPr>
+                <w:rFonts w:ascii="Arial" w:hAnsi="Arial" w:cs="Arial"/>
+                <w:sz w:val="28"/>
+                <w:szCs w:val="28"/>
+                <w:lang w:val="ru-RU"/>
+              </w:rPr>
+            </w:pPr>
+            <w:r>
+              <w:rPr>
+                <w:rFonts w:ascii="Arial" w:hAnsi="Arial" w:cs="Arial"/>
+                <w:sz w:val="28"/>
+                <w:szCs w:val="28"/>
+              </w:rPr>
+              <w:t>3002</w:t>
+            </w:r>
+          </w:p>
+        </w:tc>
+        <w:tc>
+          <w:tcPr>
+            <w:tcW w:w="7578" w:type="dxa"/>
+          </w:tcPr>
+          <w:p>
+            <w:pPr>
+              <w:rPr>
+                <w:rFonts w:ascii="Arial" w:hAnsi="Arial" w:cs="Arial"/>
+                <w:sz w:val="28"/>
+                <w:szCs w:val="28"/>
+                <w:lang w:val="ru-RU"/>
+              </w:rPr>
+            </w:pPr>
+            <w:r>
+              <w:rPr>
+                <w:rFonts w:ascii="Arial" w:hAnsi="Arial" w:cs="Arial"/>
+                <w:sz w:val="28"/>
+                <w:szCs w:val="28"/>
+                <w:lang w:val="ru-RU"/>
+              </w:rPr>
+              <w:t>Адрес источника</w:t>
+            </w:r>
+          </w:p>
+        </w:tc>
+      </w:tr>
+      <w:tr>
+        <w:tc>
+          <w:tcPr>
+            <w:tcW w:w="1998" w:type="dxa"/>
+          </w:tcPr>
+          <w:p>
+            <w:pPr>
+              <w:rPr>
+                <w:rFonts w:ascii="Arial" w:hAnsi="Arial" w:cs="Arial"/>
+                <w:sz w:val="28"/>
+                <w:szCs w:val="28"/>
+                <w:lang w:val="ru-RU"/>
+              </w:rPr>
+            </w:pPr>
+            <w:r>
+              <w:rPr>
+                <w:rFonts w:ascii="Arial" w:hAnsi="Arial" w:cs="Arial"/>
+                <w:sz w:val="28"/>
+                <w:szCs w:val="28"/>
+              </w:rPr>
+              <w:t>3003</w:t>
+            </w:r>
+          </w:p>
+        </w:tc>
+        <w:tc>
+          <w:tcPr>
+            <w:tcW w:w="7578" w:type="dxa"/>
+          </w:tcPr>
+          <w:p>
+            <w:pPr>
+              <w:rPr>
+                <w:rFonts w:ascii="Arial" w:hAnsi="Arial" w:cs="Arial"/>
+                <w:sz w:val="28"/>
+                <w:szCs w:val="28"/>
+                <w:lang w:val="ru-RU"/>
+              </w:rPr>
+            </w:pPr>
+            <w:proofErr w:type="spellStart"/>
+            <w:r>
+              <w:rPr>
+                <w:rFonts w:ascii="Arial" w:hAnsi="Arial" w:cs="Arial"/>
+                <w:sz w:val="28"/>
+                <w:szCs w:val="28"/>
+                <w:lang w:val="ru-RU"/>
+              </w:rPr>
+              <w:t>Вкл</w:t>
+            </w:r>
+            <w:proofErr w:type="spellEnd"/>
+            <w:r>
+              <w:rPr>
+                <w:rFonts w:ascii="Arial" w:hAnsi="Arial" w:cs="Arial"/>
+                <w:sz w:val="28"/>
+                <w:szCs w:val="28"/>
+                <w:lang w:val="ru-RU"/>
+              </w:rPr>
+              <w:t xml:space="preserve"> (все биты 1)/</w:t>
+            </w:r>
+            <w:proofErr w:type="spellStart"/>
+            <w:proofErr w:type="gramStart"/>
+            <w:r>
+              <w:rPr>
+                <w:rFonts w:ascii="Arial" w:hAnsi="Arial" w:cs="Arial"/>
+                <w:sz w:val="28"/>
+                <w:szCs w:val="28"/>
+                <w:lang w:val="ru-RU"/>
+              </w:rPr>
+              <w:t>выкл</w:t>
+            </w:r>
+            <w:proofErr w:type="spellEnd"/>
+            <w:proofErr w:type="gramEnd"/>
+            <w:r>
+              <w:rPr>
+                <w:rFonts w:ascii="Arial" w:hAnsi="Arial" w:cs="Arial"/>
+                <w:sz w:val="28"/>
+                <w:szCs w:val="28"/>
+                <w:lang w:val="ru-RU"/>
+              </w:rPr>
+              <w:t xml:space="preserve"> (</w:t>
+            </w:r>
+            <w:proofErr w:type="spellStart"/>
+            <w:r>
+              <w:rPr>
+                <w:rFonts w:ascii="Arial" w:hAnsi="Arial" w:cs="Arial"/>
+                <w:sz w:val="28"/>
+                <w:szCs w:val="28"/>
+                <w:lang w:val="ru-RU"/>
+              </w:rPr>
+              <w:t>хотябы</w:t>
+            </w:r>
+            <w:proofErr w:type="spellEnd"/>
+            <w:r>
+              <w:rPr>
+                <w:rFonts w:ascii="Arial" w:hAnsi="Arial" w:cs="Arial"/>
+                <w:sz w:val="28"/>
+                <w:szCs w:val="28"/>
+                <w:lang w:val="ru-RU"/>
+              </w:rPr>
+              <w:t xml:space="preserve"> один бит 0)</w:t>
+            </w:r>
+          </w:p>
+        </w:tc>
+      </w:tr>
+    </w:tbl>
+    <w:p>
+      <w:pPr>
+        <w:rPr>
+          <w:rFonts w:ascii="Arial" w:hAnsi="Arial" w:cs="Arial"/>
+          <w:sz w:val="28"/>
+          <w:szCs w:val="28"/>
+          <w:lang w:val="ru-RU"/>
+        </w:rPr>
+      </w:pPr>
+    </w:p>
+    <w:p>
+      <w:pPr>
+        <w:rPr>
+          <w:rFonts w:ascii="Arial" w:hAnsi="Arial" w:cs="Arial"/>
+          <w:sz w:val="28"/>
+          <w:szCs w:val="28"/>
+          <w:lang w:val="ru-RU"/>
+        </w:rPr>
+      </w:pPr>
+      <w:r>
+        <w:rPr>
+          <w:rFonts w:ascii="Arial" w:hAnsi="Arial" w:cs="Arial"/>
+          <w:sz w:val="28"/>
+          <w:szCs w:val="28"/>
+          <w:lang w:val="ru-RU"/>
+        </w:rPr>
+        <w:t>П</w:t>
+      </w:r>
+      <w:r>
+        <w:rPr>
+          <w:rFonts w:ascii="Arial" w:hAnsi="Arial" w:cs="Arial"/>
+          <w:sz w:val="28"/>
+          <w:szCs w:val="28"/>
+          <w:lang w:val="ru-RU"/>
+        </w:rPr>
+        <w:t>ри выставлении адреса такого рег</w:t>
+      </w:r>
+      <w:r>
+        <w:rPr>
+          <w:rFonts w:ascii="Arial" w:hAnsi="Arial" w:cs="Arial"/>
+          <w:sz w:val="28"/>
+          <w:szCs w:val="28"/>
+          <w:lang w:val="ru-RU"/>
+        </w:rPr>
+        <w:t xml:space="preserve">истра автоматически подразумевается запись нового </w:t>
+      </w:r>
+      <w:proofErr w:type="gramStart"/>
+      <w:r>
+        <w:rPr>
+          <w:rFonts w:ascii="Arial" w:hAnsi="Arial" w:cs="Arial"/>
+          <w:sz w:val="28"/>
+          <w:szCs w:val="28"/>
+          <w:lang w:val="ru-RU"/>
+        </w:rPr>
+        <w:t>значения</w:t>
+      </w:r>
+      <w:proofErr w:type="gramEnd"/>
+      <w:r>
+        <w:rPr>
+          <w:rFonts w:ascii="Arial" w:hAnsi="Arial" w:cs="Arial"/>
+          <w:sz w:val="28"/>
+          <w:szCs w:val="28"/>
+          <w:lang w:val="ru-RU"/>
+        </w:rPr>
+        <w:t xml:space="preserve"> и младший бит </w:t>
+      </w:r>
+      <w:r>
+        <w:rPr>
+          <w:rFonts w:ascii="Arial" w:hAnsi="Arial" w:cs="Arial"/>
+          <w:sz w:val="28"/>
+          <w:szCs w:val="28"/>
+        </w:rPr>
+        <w:t>CB</w:t>
+      </w:r>
+      <w:r>
+        <w:rPr>
+          <w:rFonts w:ascii="Arial" w:hAnsi="Arial" w:cs="Arial"/>
+          <w:sz w:val="28"/>
+          <w:szCs w:val="28"/>
+          <w:lang w:val="ru-RU"/>
+        </w:rPr>
+        <w:t xml:space="preserve"> не имеет никакого значения.</w:t>
+      </w:r>
+    </w:p>
+    <w:p>
+      <w:pPr>
+        <w:rPr>
+          <w:rFonts w:ascii="Arial" w:hAnsi="Arial" w:cs="Arial"/>
+          <w:b/>
+          <w:sz w:val="40"/>
+          <w:szCs w:val="40"/>
+          <w:u w:val="single"/>
+          <w:lang w:val="ru-RU"/>
+        </w:rPr>
+      </w:pPr>
+      <w:r>
+        <w:rPr>
+          <w:rFonts w:ascii="Arial" w:hAnsi="Arial" w:cs="Arial"/>
+          <w:b/>
+          <w:sz w:val="40"/>
+          <w:szCs w:val="40"/>
+          <w:u w:val="single"/>
+          <w:lang w:val="ru-RU"/>
+        </w:rPr>
+        <w:t>Операции</w:t>
+      </w:r>
+    </w:p>
+    <w:p>
+      <w:pPr>
+        <w:rPr>
+          <w:rFonts w:ascii="Arial" w:hAnsi="Arial" w:cs="Arial"/>
+          <w:sz w:val="28"/>
+          <w:szCs w:val="28"/>
+          <w:lang w:val="ru-RU"/>
+        </w:rPr>
+      </w:pPr>
+      <w:r>
+        <w:rPr>
+          <w:rFonts w:ascii="Arial" w:hAnsi="Arial" w:cs="Arial"/>
+          <w:sz w:val="28"/>
+          <w:szCs w:val="28"/>
+          <w:lang w:val="ru-RU"/>
+        </w:rPr>
+        <w:lastRenderedPageBreak/>
+        <w:t xml:space="preserve">Каждая операция имеет отдельную линию для запуска. Эта линия остается активной в течение одного такта конвейера. Все выходы блока должны быть проведены через </w:t>
+      </w:r>
+      <w:r>
+        <w:rPr>
+          <w:rFonts w:ascii="Arial" w:hAnsi="Arial" w:cs="Arial"/>
+          <w:sz w:val="28"/>
+          <w:szCs w:val="28"/>
+        </w:rPr>
+        <w:t>tri</w:t>
+      </w:r>
+      <w:r>
+        <w:rPr>
+          <w:rFonts w:ascii="Arial" w:hAnsi="Arial" w:cs="Arial"/>
+          <w:sz w:val="28"/>
+          <w:szCs w:val="28"/>
+          <w:lang w:val="ru-RU"/>
+        </w:rPr>
+        <w:t xml:space="preserve"> с условием, что блок включен для </w:t>
+      </w:r>
+      <w:proofErr w:type="spellStart"/>
+      <w:r>
+        <w:rPr>
+          <w:rFonts w:ascii="Arial" w:hAnsi="Arial" w:cs="Arial"/>
+          <w:sz w:val="28"/>
+          <w:szCs w:val="28"/>
+          <w:lang w:val="ru-RU"/>
+        </w:rPr>
+        <w:t>избежания</w:t>
+      </w:r>
+      <w:proofErr w:type="spellEnd"/>
+      <w:r>
+        <w:rPr>
+          <w:rFonts w:ascii="Arial" w:hAnsi="Arial" w:cs="Arial"/>
+          <w:sz w:val="28"/>
+          <w:szCs w:val="28"/>
+          <w:lang w:val="ru-RU"/>
+        </w:rPr>
+        <w:t xml:space="preserve"> </w:t>
+      </w:r>
+      <w:proofErr w:type="spellStart"/>
+      <w:r>
+        <w:rPr>
+          <w:rFonts w:ascii="Arial" w:hAnsi="Arial" w:cs="Arial"/>
+          <w:sz w:val="28"/>
+          <w:szCs w:val="28"/>
+          <w:lang w:val="ru-RU"/>
+        </w:rPr>
+        <w:t>конфликов</w:t>
+      </w:r>
+      <w:proofErr w:type="spellEnd"/>
+      <w:r>
+        <w:rPr>
+          <w:rFonts w:ascii="Arial" w:hAnsi="Arial" w:cs="Arial"/>
+          <w:sz w:val="28"/>
+          <w:szCs w:val="28"/>
+          <w:lang w:val="ru-RU"/>
+        </w:rPr>
+        <w:t xml:space="preserve"> результата и флагов.</w:t>
+      </w:r>
+    </w:p>
+    <w:p>
+      <w:pPr>
+        <w:rPr>
+          <w:rFonts w:ascii="Arial" w:hAnsi="Arial" w:cs="Arial"/>
+          <w:b/>
+          <w:sz w:val="40"/>
+          <w:szCs w:val="40"/>
+          <w:u w:val="single"/>
+          <w:lang w:val="ru-RU"/>
+        </w:rPr>
+      </w:pPr>
+      <w:r>
+        <w:rPr>
+          <w:rFonts w:ascii="Arial" w:hAnsi="Arial" w:cs="Arial"/>
+          <w:b/>
+          <w:sz w:val="40"/>
+          <w:szCs w:val="40"/>
+          <w:u w:val="single"/>
+        </w:rPr>
+        <w:t>AND</w:t>
+      </w:r>
+      <w:r>
+        <w:rPr>
+          <w:rFonts w:ascii="Arial" w:hAnsi="Arial" w:cs="Arial"/>
+          <w:b/>
+          <w:sz w:val="40"/>
+          <w:szCs w:val="40"/>
+          <w:u w:val="single"/>
+          <w:lang w:val="ru-RU"/>
+        </w:rPr>
+        <w:t xml:space="preserve"> (</w:t>
+      </w:r>
+      <w:r>
+        <w:rPr>
+          <w:rFonts w:ascii="Arial" w:hAnsi="Arial" w:cs="Arial"/>
+          <w:b/>
+          <w:sz w:val="40"/>
+          <w:szCs w:val="40"/>
+          <w:u w:val="single"/>
+        </w:rPr>
+        <w:t>DEC</w:t>
+      </w:r>
+      <w:r>
+        <w:rPr>
+          <w:rFonts w:ascii="Arial" w:hAnsi="Arial" w:cs="Arial"/>
+          <w:b/>
+          <w:sz w:val="40"/>
+          <w:szCs w:val="40"/>
+          <w:u w:val="single"/>
+          <w:lang w:val="ru-RU"/>
+        </w:rPr>
+        <w:t xml:space="preserve"> 66)</w:t>
+      </w:r>
+    </w:p>
+    <w:tbl>
+      <w:tblPr>
+        <w:tblStyle w:val="a3"/>
+        <w:tblW w:w="0" w:type="auto"/>
+        <w:tblLook w:val="04A0" w:firstRow="1" w:lastRow="0" w:firstColumn="1" w:lastColumn="0" w:noHBand="0" w:noVBand="1"/>
+      </w:tblPr>
+      <w:tblGrid>
+        <w:gridCol w:w="3192"/>
+        <w:gridCol w:w="3192"/>
+        <w:gridCol w:w="3192"/>
+      </w:tblGrid>
+      <w:tr>
+        <w:tc>
+          <w:tcPr>
+            <w:tcW w:w="3192" w:type="dxa"/>
+          </w:tcPr>
+          <w:p>
+            <w:pPr>
+              <w:rPr>
+                <w:rFonts w:ascii="Arial" w:hAnsi="Arial" w:cs="Arial"/>
+                <w:sz w:val="28"/>
+                <w:szCs w:val="28"/>
+                <w:lang w:val="ru-RU"/>
+              </w:rPr>
+            </w:pPr>
+            <w:r>
+              <w:rPr>
+                <w:rFonts w:ascii="Arial" w:hAnsi="Arial" w:cs="Arial"/>
+                <w:sz w:val="28"/>
+                <w:szCs w:val="28"/>
+              </w:rPr>
               <w:t>ICB</w:t>
             </w:r>
           </w:p>
@@ -13385,6 +13788,7 @@
                 <w:szCs w:val="28"/>
                 <w:lang w:val="ru-RU"/>
               </w:rPr>
+              <w:lastRenderedPageBreak/>
               <w:t>9</w:t>
             </w:r>
           </w:p>
@@ -13541,7 +13945,6 @@
                 <w:szCs w:val="28"/>
                 <w:lang w:val="ru-RU"/>
               </w:rPr>
-              <w:lastRenderedPageBreak/>
               <w:t>00000001_00001000</w:t>
             </w:r>
           </w:p>
@@ -14516,6 +14919,7 @@
           <w:szCs w:val="40"/>
           <w:u w:val="single"/>
         </w:rPr>
+        <w:lastRenderedPageBreak/>
         <w:t>MOV</w:t>
       </w:r>
     </w:p>
@@ -14568,7 +14972,6 @@
           <w:u w:val="single"/>
           <w:lang w:val="ru-RU"/>
         </w:rPr>
-        <w:lastRenderedPageBreak/>
         <w:t>Тестовая программа</w:t>
       </w:r>
     </w:p>
@@ -15321,18 +15724,7 @@
           <w:lang w:val="ru-RU"/>
         </w:rPr>
         <w:br/>
-        <w:t>Заполни</w:t>
-      </w:r>
-      <w:bookmarkStart w:id="0" w:name="_GoBack"/>
-      <w:bookmarkEnd w:id="0"/>
-      <w:r>
-        <w:rPr>
-          <w:rFonts w:ascii="Arial" w:hAnsi="Arial" w:cs="Arial"/>
-          <w:sz w:val="28"/>
-          <w:szCs w:val="28"/>
-          <w:lang w:val="ru-RU"/>
-        </w:rPr>
-        <w:t xml:space="preserve">м </w:t>
+        <w:t xml:space="preserve">Заполним </w:t>
       </w:r>
       <w:r>
         <w:rPr>
@@ -15511,7 +15903,50 @@
                 <w:szCs w:val="28"/>
                 <w:lang w:val="ru-RU"/>
               </w:rPr>
-              <w:t>4220011001</w:t>
+              <w:t>45300</w:t>
+            </w:r>
+            <w:r>
+              <w:rPr>
+                <w:rFonts w:ascii="Arial" w:hAnsi="Arial" w:cs="Arial"/>
+                <w:sz w:val="28"/>
+                <w:szCs w:val="28"/>
+              </w:rPr>
+              <w:t>0</w:t>
+            </w:r>
+            <w:r>
+              <w:rPr>
+                <w:rFonts w:ascii="Arial" w:hAnsi="Arial" w:cs="Arial"/>
+                <w:sz w:val="28"/>
+                <w:szCs w:val="28"/>
+                <w:lang w:val="ru-RU"/>
+              </w:rPr>
+              <w:t>10</w:t>
+            </w:r>
+            <w:r>
+              <w:rPr>
+                <w:rFonts w:ascii="Arial" w:hAnsi="Arial" w:cs="Arial"/>
+                <w:sz w:val="28"/>
+                <w:szCs w:val="28"/>
+              </w:rPr>
+              <w:t>3</w:t>
+            </w:r>
+            <w:r>
+              <w:rPr>
+                <w:rFonts w:ascii="Arial" w:hAnsi="Arial" w:cs="Arial"/>
+                <w:sz w:val="28"/>
+                <w:szCs w:val="28"/>
+                <w:lang w:val="ru-RU"/>
+              </w:rPr>
+              <w:t>0</w:t>
+            </w:r>
+            <w:r>
+              <w:rPr>
+                <w:rFonts w:ascii="Arial" w:hAnsi="Arial" w:cs="Arial"/>
+                <w:sz w:val="28"/>
+                <w:szCs w:val="28"/>
+                <w:lang w:val="ru-RU"/>
+              </w:rPr>
+              <w:tab/>
             </w:r>
           </w:p>
         </w:tc>
@@ -15527,13 +15962,49 @@
                 <w:szCs w:val="28"/>
               </w:rPr>
             </w:pPr>
-            <w:r>
-              <w:rPr>
-                <w:rFonts w:ascii="Arial" w:hAnsi="Arial" w:cs="Arial"/>
-                <w:sz w:val="28"/>
-                <w:szCs w:val="28"/>
-              </w:rPr>
-              <w:t>RCM[1] &amp; RAM[1] -&gt; RCM[1]</w:t>
+            <w:proofErr w:type="spellStart"/>
+            <w:r>
+              <w:rPr>
+                <w:rFonts w:ascii="Arial" w:hAnsi="Arial" w:cs="Arial"/>
+                <w:sz w:val="28"/>
+                <w:szCs w:val="28"/>
+                <w:lang w:val="ru-RU"/>
+              </w:rPr>
+              <w:t>Колво</w:t>
+            </w:r>
+            <w:proofErr w:type="spellEnd"/>
+            <w:r>
+              <w:rPr>
+                <w:rFonts w:ascii="Arial" w:hAnsi="Arial" w:cs="Arial"/>
+                <w:sz w:val="28"/>
+                <w:szCs w:val="28"/>
+                <w:lang w:val="ru-RU"/>
+              </w:rPr>
+              <w:t xml:space="preserve"> слов </w:t>
+            </w:r>
+            <w:r>
+              <w:rPr>
+                <w:rFonts w:ascii="Arial" w:hAnsi="Arial" w:cs="Arial"/>
+                <w:sz w:val="28"/>
+                <w:szCs w:val="28"/>
+              </w:rPr>
+              <w:t>RAM[</w:t>
+            </w:r>
+            <w:r>
+              <w:rPr>
+                <w:rFonts w:ascii="Arial" w:hAnsi="Arial" w:cs="Arial"/>
+                <w:sz w:val="28"/>
+                <w:szCs w:val="28"/>
+              </w:rPr>
+              <w:t>3</w:t>
+            </w:r>
+            <w:r>
+              <w:rPr>
+                <w:rFonts w:ascii="Arial" w:hAnsi="Arial" w:cs="Arial"/>
+                <w:sz w:val="28"/>
+                <w:szCs w:val="28"/>
+              </w:rPr>
+              <w:t>0]</w:t>
             </w:r>
           </w:p>
         </w:tc>
@@ -15547,24 +16018,17 @@
                 <w:rFonts w:ascii="Arial" w:hAnsi="Arial" w:cs="Arial"/>
                 <w:sz w:val="28"/>
                 <w:szCs w:val="28"/>
-              </w:rPr>
-            </w:pPr>
-            <w:r>
-              <w:rPr>
-                <w:rFonts w:ascii="Arial" w:hAnsi="Arial" w:cs="Arial"/>
-                <w:sz w:val="28"/>
-                <w:szCs w:val="28"/>
-                <w:lang w:val="ru-RU"/>
-              </w:rPr>
-              <w:t xml:space="preserve">0 </w:t>
-            </w:r>
-            <w:r>
-              <w:rPr>
-                <w:rFonts w:ascii="Arial" w:hAnsi="Arial" w:cs="Arial"/>
-                <w:sz w:val="28"/>
-                <w:szCs w:val="28"/>
-              </w:rPr>
-              <w:t>&amp; 1 -&gt; 0</w:t>
+                <w:lang w:val="ru-RU"/>
+              </w:rPr>
+            </w:pPr>
+            <w:r>
+              <w:rPr>
+                <w:rFonts w:ascii="Arial" w:hAnsi="Arial" w:cs="Arial"/>
+                <w:sz w:val="28"/>
+                <w:szCs w:val="28"/>
+                <w:lang w:val="ru-RU"/>
+              </w:rPr>
+              <w:t>10</w:t>
             </w:r>
           </w:p>
         </w:tc>
@@ -15610,7 +16074,23 @@
                 <w:sz w:val="28"/>
                 <w:szCs w:val="28"/>
               </w:rPr>
-              <w:t>2110030000</w:t>
+              <w:t>453001103</w:t>
+            </w:r>
+            <w:r>
+              <w:rPr>
+                <w:rFonts w:ascii="Arial" w:hAnsi="Arial" w:cs="Arial"/>
+                <w:sz w:val="28"/>
+                <w:szCs w:val="28"/>
+              </w:rPr>
+              <w:t>1</w:t>
+            </w:r>
+            <w:r>
+              <w:rPr>
+                <w:rFonts w:ascii="Arial" w:hAnsi="Arial" w:cs="Arial"/>
+                <w:sz w:val="28"/>
+                <w:szCs w:val="28"/>
+              </w:rPr>
+              <w:tab/>
             </w:r>
           </w:p>
         </w:tc>
@@ -15631,8 +16111,25 @@
                 <w:rFonts w:ascii="Arial" w:hAnsi="Arial" w:cs="Arial"/>
                 <w:sz w:val="28"/>
                 <w:szCs w:val="28"/>
-              </w:rPr>
-              <w:t>!RAM[3] -&gt; RAM[3]</w:t>
+                <w:lang w:val="ru-RU"/>
+              </w:rPr>
+              <w:t xml:space="preserve">Адрес назначения </w:t>
+            </w:r>
+            <w:r>
+              <w:rPr>
+                <w:rFonts w:ascii="Arial" w:hAnsi="Arial" w:cs="Arial"/>
+                <w:sz w:val="28"/>
+                <w:szCs w:val="28"/>
+              </w:rPr>
+              <w:t>RAM[31</w:t>
+            </w:r>
+            <w:r>
+              <w:rPr>
+                <w:rFonts w:ascii="Arial" w:hAnsi="Arial" w:cs="Arial"/>
+                <w:sz w:val="28"/>
+                <w:szCs w:val="28"/>
+              </w:rPr>
+              <w:t>]</w:t>
             </w:r>
           </w:p>
         </w:tc>
@@ -15646,15 +16143,17 @@
                 <w:rFonts w:ascii="Arial" w:hAnsi="Arial" w:cs="Arial"/>
                 <w:sz w:val="28"/>
                 <w:szCs w:val="28"/>
-              </w:rPr>
-            </w:pPr>
-            <w:r>
-              <w:rPr>
-                <w:rFonts w:ascii="Arial" w:hAnsi="Arial" w:cs="Arial"/>
-                <w:sz w:val="28"/>
-                <w:szCs w:val="28"/>
-              </w:rPr>
-              <w:t>!3</w:t>
+                <w:lang w:val="ru-RU"/>
+              </w:rPr>
+            </w:pPr>
+            <w:r>
+              <w:rPr>
+                <w:rFonts w:ascii="Arial" w:hAnsi="Arial" w:cs="Arial"/>
+                <w:sz w:val="28"/>
+                <w:szCs w:val="28"/>
+                <w:lang w:val="ru-RU"/>
+              </w:rPr>
+              <w:t>1020</w:t>
             </w:r>
           </w:p>
         </w:tc>
@@ -15700,8 +16199,51 @@
                 <w:rFonts w:ascii="Arial" w:hAnsi="Arial" w:cs="Arial"/>
                 <w:sz w:val="28"/>
                 <w:szCs w:val="28"/>
-              </w:rPr>
-              <w:t>2110030000</w:t>
+                <w:lang w:val="ru-RU"/>
+              </w:rPr>
+              <w:t>453002</w:t>
+            </w:r>
+            <w:r>
+              <w:rPr>
+                <w:rFonts w:ascii="Arial" w:hAnsi="Arial" w:cs="Arial"/>
+                <w:sz w:val="28"/>
+                <w:szCs w:val="28"/>
+              </w:rPr>
+              <w:t>1</w:t>
+            </w:r>
+            <w:r>
+              <w:rPr>
+                <w:rFonts w:ascii="Arial" w:hAnsi="Arial" w:cs="Arial"/>
+                <w:sz w:val="28"/>
+                <w:szCs w:val="28"/>
+                <w:lang w:val="ru-RU"/>
+              </w:rPr>
+              <w:t>0</w:t>
+            </w:r>
+            <w:r>
+              <w:rPr>
+                <w:rFonts w:ascii="Arial" w:hAnsi="Arial" w:cs="Arial"/>
+                <w:sz w:val="28"/>
+                <w:szCs w:val="28"/>
+              </w:rPr>
+              <w:t>3</w:t>
+            </w:r>
+            <w:r>
+              <w:rPr>
+                <w:rFonts w:ascii="Arial" w:hAnsi="Arial" w:cs="Arial"/>
+                <w:sz w:val="28"/>
+                <w:szCs w:val="28"/>
+              </w:rPr>
+              <w:t>2</w:t>
+            </w:r>
+            <w:r>
+              <w:rPr>
+                <w:rFonts w:ascii="Arial" w:hAnsi="Arial" w:cs="Arial"/>
+                <w:sz w:val="28"/>
+                <w:szCs w:val="28"/>
+                <w:lang w:val="ru-RU"/>
+              </w:rPr>
+              <w:tab/>
             </w:r>
           </w:p>
         </w:tc>
@@ -15723,8 +16265,51 @@
                 <w:rFonts w:ascii="Arial" w:hAnsi="Arial" w:cs="Arial"/>
                 <w:sz w:val="28"/>
                 <w:szCs w:val="28"/>
-              </w:rPr>
-              <w:t>RAM[3] -&gt; RAM[3]</w:t>
+                <w:lang w:val="ru-RU"/>
+              </w:rPr>
+              <w:t xml:space="preserve">Адрес </w:t>
+            </w:r>
+            <w:r>
+              <w:rPr>
+                <w:rFonts w:ascii="Arial" w:hAnsi="Arial" w:cs="Arial"/>
+                <w:sz w:val="28"/>
+                <w:szCs w:val="28"/>
+                <w:lang w:val="ru-RU"/>
+              </w:rPr>
+              <w:t>источника</w:t>
+            </w:r>
+            <w:r>
+              <w:rPr>
+                <w:rFonts w:ascii="Arial" w:hAnsi="Arial" w:cs="Arial"/>
+                <w:sz w:val="28"/>
+                <w:szCs w:val="28"/>
+                <w:lang w:val="ru-RU"/>
+              </w:rPr>
+              <w:t xml:space="preserve"> </w:t>
+            </w:r>
+            <w:r>
+              <w:rPr>
+                <w:rFonts w:ascii="Arial" w:hAnsi="Arial" w:cs="Arial"/>
+                <w:sz w:val="28"/>
+                <w:szCs w:val="28"/>
+              </w:rPr>
+              <w:t>RAM[3</w:t>
+            </w:r>
+            <w:r>
+              <w:rPr>
+                <w:rFonts w:ascii="Arial" w:hAnsi="Arial" w:cs="Arial"/>
+                <w:sz w:val="28"/>
+                <w:szCs w:val="28"/>
+              </w:rPr>
+              <w:t>2</w:t>
+            </w:r>
+            <w:r>
+              <w:rPr>
+                <w:rFonts w:ascii="Arial" w:hAnsi="Arial" w:cs="Arial"/>
+                <w:sz w:val="28"/>
+                <w:szCs w:val="28"/>
+              </w:rPr>
+              <w:t>]</w:t>
             </w:r>
           </w:p>
         </w:tc>
@@ -15738,15 +16323,17 @@
                 <w:rFonts w:ascii="Arial" w:hAnsi="Arial" w:cs="Arial"/>
                 <w:sz w:val="28"/>
                 <w:szCs w:val="28"/>
-              </w:rPr>
-            </w:pPr>
-            <w:r>
-              <w:rPr>
-                <w:rFonts w:ascii="Arial" w:hAnsi="Arial" w:cs="Arial"/>
-                <w:sz w:val="28"/>
-                <w:szCs w:val="28"/>
-              </w:rPr>
-              <w:t>!3</w:t>
+                <w:lang w:val="ru-RU"/>
+              </w:rPr>
+            </w:pPr>
+            <w:r>
+              <w:rPr>
+                <w:rFonts w:ascii="Arial" w:hAnsi="Arial" w:cs="Arial"/>
+                <w:sz w:val="28"/>
+                <w:szCs w:val="28"/>
+                <w:lang w:val="ru-RU"/>
+              </w:rPr>
+              <w:t>0040</w:t>
             </w:r>
           </w:p>
         </w:tc>
@@ -15791,9 +16378,64 @@
                 <w:rFonts w:ascii="Arial" w:hAnsi="Arial" w:cs="Arial"/>
                 <w:sz w:val="28"/>
                 <w:szCs w:val="28"/>
-              </w:rPr>
-              <w:t>2310000000</w:t>
-            </w:r>
+                <w:lang w:val="ru-RU"/>
+              </w:rPr>
+              <w:t>45300</w:t>
+            </w:r>
+            <w:r>
+              <w:rPr>
+                <w:rFonts w:ascii="Arial" w:hAnsi="Arial" w:cs="Arial"/>
+                <w:sz w:val="28"/>
+                <w:szCs w:val="28"/>
+              </w:rPr>
+              <w:t>3</w:t>
+            </w:r>
+            <w:r>
+              <w:rPr>
+                <w:rFonts w:ascii="Arial" w:hAnsi="Arial" w:cs="Arial"/>
+                <w:sz w:val="28"/>
+                <w:szCs w:val="28"/>
+              </w:rPr>
+              <w:t>1</w:t>
+            </w:r>
+            <w:r>
+              <w:rPr>
+                <w:rFonts w:ascii="Arial" w:hAnsi="Arial" w:cs="Arial"/>
+                <w:sz w:val="28"/>
+                <w:szCs w:val="28"/>
+                <w:lang w:val="ru-RU"/>
+              </w:rPr>
+              <w:t>0</w:t>
+            </w:r>
+            <w:r>
+              <w:rPr>
+                <w:rFonts w:ascii="Arial" w:hAnsi="Arial" w:cs="Arial"/>
+                <w:sz w:val="28"/>
+                <w:szCs w:val="28"/>
+              </w:rPr>
+              <w:t>33</w:t>
+            </w:r>
+          </w:p>
+          <w:p>
+            <w:pPr>
+              <w:rPr>
+                <w:rFonts w:ascii="Arial" w:hAnsi="Arial" w:cs="Arial"/>
+                <w:sz w:val="28"/>
+                <w:szCs w:val="28"/>
+                <w:lang w:val="ru-RU"/>
+              </w:rPr>
+            </w:pPr>
+            <w:r>
+              <w:rPr>
+                <w:rFonts w:ascii="Arial" w:hAnsi="Arial" w:cs="Arial"/>
+                <w:sz w:val="28"/>
+                <w:szCs w:val="28"/>
+                <w:lang w:val="ru-RU"/>
+              </w:rPr>
+              <w:tab/>
+            </w:r>
+            <w:bookmarkStart w:id="0" w:name="_GoBack"/>
+            <w:bookmarkEnd w:id="0"/>
           </w:p>
         </w:tc>
         <w:tc>
@@ -15813,8 +16455,51 @@
                 <w:rFonts w:ascii="Arial" w:hAnsi="Arial" w:cs="Arial"/>
                 <w:sz w:val="28"/>
                 <w:szCs w:val="28"/>
-              </w:rPr>
-              <w:t>RAM[0] + 1 -&gt; RAM[0]</w:t>
+                <w:lang w:val="ru-RU"/>
+              </w:rPr>
+              <w:t>Включить</w:t>
+            </w:r>
+            <w:r>
+              <w:rPr>
+                <w:rFonts w:ascii="Arial" w:hAnsi="Arial" w:cs="Arial"/>
+                <w:sz w:val="28"/>
+                <w:szCs w:val="28"/>
+                <w:lang w:val="ru-RU"/>
+              </w:rPr>
+              <w:t xml:space="preserve"> </w:t>
+            </w:r>
+            <w:r>
+              <w:rPr>
+                <w:rFonts w:ascii="Arial" w:hAnsi="Arial" w:cs="Arial"/>
+                <w:sz w:val="28"/>
+                <w:szCs w:val="28"/>
+                <w:lang w:val="ru-RU"/>
+              </w:rPr>
+              <w:t xml:space="preserve">все в 1 </w:t>
+            </w:r>
+            <w:r>
+              <w:rPr>
+                <w:rFonts w:ascii="Arial" w:hAnsi="Arial" w:cs="Arial"/>
+                <w:sz w:val="28"/>
+                <w:szCs w:val="28"/>
+              </w:rPr>
+              <w:t>RAM[3</w:t>
+            </w:r>
+            <w:r>
+              <w:rPr>
+                <w:rFonts w:ascii="Arial" w:hAnsi="Arial" w:cs="Arial"/>
+                <w:sz w:val="28"/>
+                <w:szCs w:val="28"/>
+              </w:rPr>
+              <w:t>3</w:t>
+            </w:r>
+            <w:r>
+              <w:rPr>
+                <w:rFonts w:ascii="Arial" w:hAnsi="Arial" w:cs="Arial"/>
+                <w:sz w:val="28"/>
+                <w:szCs w:val="28"/>
+              </w:rPr>
+              <w:t>]</w:t>
             </w:r>
           </w:p>
         </w:tc>
@@ -15836,7 +16521,7 @@
                 <w:sz w:val="28"/>
                 <w:szCs w:val="28"/>
               </w:rPr>
-              <w:t>0 + 1 -&gt; 1</w:t>
+              <w:t>FFFF</w:t>
             </w:r>
           </w:p>
         </w:tc>
@@ -15874,15 +16559,17 @@
                 <w:rFonts w:ascii="Arial" w:hAnsi="Arial" w:cs="Arial"/>
                 <w:sz w:val="28"/>
                 <w:szCs w:val="28"/>
-              </w:rPr>
-            </w:pPr>
-            <w:r>
-              <w:rPr>
-                <w:rFonts w:ascii="Arial" w:hAnsi="Arial" w:cs="Arial"/>
-                <w:sz w:val="28"/>
-                <w:szCs w:val="28"/>
-              </w:rPr>
-              <w:t>2310000000</w:t>
+                <w:lang w:val="ru-RU"/>
+              </w:rPr>
+            </w:pPr>
+            <w:r>
+              <w:rPr>
+                <w:rFonts w:ascii="Arial" w:hAnsi="Arial" w:cs="Arial"/>
+                <w:sz w:val="28"/>
+                <w:szCs w:val="28"/>
+                <w:lang w:val="ru-RU"/>
+              </w:rPr>
+              <w:t>4220011001</w:t>
             </w:r>
           </w:p>
         </w:tc>
@@ -15904,7 +16591,7 @@
                 <w:sz w:val="28"/>
                 <w:szCs w:val="28"/>
               </w:rPr>
-              <w:t>RAM[0] + 0 -&gt; RAM[0]</w:t>
+              <w:t>RCM[1] &amp; RAM[1] -&gt; RCM[1]</w:t>
             </w:r>
           </w:p>
         </w:tc>
@@ -15925,8 +16612,17 @@
                 <w:rFonts w:ascii="Arial" w:hAnsi="Arial" w:cs="Arial"/>
                 <w:sz w:val="28"/>
                 <w:szCs w:val="28"/>
-              </w:rPr>
-              <w:t>1 + 0 -&gt; 1</w:t>
+                <w:lang w:val="ru-RU"/>
+              </w:rPr>
+              <w:t xml:space="preserve">0 </w:t>
+            </w:r>
+            <w:r>
+              <w:rPr>
+                <w:rFonts w:ascii="Arial" w:hAnsi="Arial" w:cs="Arial"/>
+                <w:sz w:val="28"/>
+                <w:szCs w:val="28"/>
+              </w:rPr>
+              <w:t>&amp; 1 -&gt; 0</w:t>
             </w:r>
           </w:p>
         </w:tc>
@@ -15972,7 +16668,7 @@
                 <w:sz w:val="28"/>
                 <w:szCs w:val="28"/>
               </w:rPr>
-              <w:t>2410020000</w:t>
+              <w:t>2110030000</w:t>
             </w:r>
           </w:p>
         </w:tc>
@@ -15994,7 +16690,7 @@
                 <w:sz w:val="28"/>
                 <w:szCs w:val="28"/>
               </w:rPr>
-              <w:t>RAM[2] &lt;&lt; 1 -&gt; RAM[2]</w:t>
+              <w:t>!RAM[3] -&gt; RAM[3]</w:t>
             </w:r>
           </w:p>
         </w:tc>
@@ -16016,7 +16712,7 @@
                 <w:sz w:val="28"/>
                 <w:szCs w:val="28"/>
               </w:rPr>
-              <w:t>2 &lt;&lt; 1 -&gt; 4</w:t>
+              <w:t>!3</w:t>
             </w:r>
           </w:p>
         </w:tc>
@@ -16063,33 +16759,7 @@
                 <w:sz w:val="28"/>
                 <w:szCs w:val="28"/>
               </w:rPr>
-              <w:t>45</w:t>
-            </w:r>
-            <w:r>
-              <w:rPr>
-                <w:rFonts w:ascii="Arial" w:hAnsi="Arial" w:cs="Arial"/>
-                <w:sz w:val="28"/>
-                <w:szCs w:val="28"/>
-                <w:lang w:val="ru-RU"/>
-              </w:rPr>
-              <w:t>2</w:t>
-            </w:r>
-            <w:r>
-              <w:rPr>
-                <w:rFonts w:ascii="Arial" w:hAnsi="Arial" w:cs="Arial"/>
-                <w:sz w:val="28"/>
-                <w:szCs w:val="28"/>
-              </w:rPr>
-              <w:t>00</w:t>
-            </w:r>
-            <w:r>
-              <w:rPr>
-                <w:rFonts w:ascii="Arial" w:hAnsi="Arial" w:cs="Arial"/>
-                <w:sz w:val="28"/>
-                <w:szCs w:val="28"/>
-                <w:lang w:val="ru-RU"/>
-              </w:rPr>
-              <w:t>31004</w:t>
+              <w:t>2110030000</w:t>
             </w:r>
           </w:p>
         </w:tc>
@@ -16103,15 +16773,16 @@
                 <w:rFonts w:ascii="Arial" w:hAnsi="Arial" w:cs="Arial"/>
                 <w:sz w:val="28"/>
                 <w:szCs w:val="28"/>
-              </w:rPr>
-            </w:pPr>
-            <w:r>
-              <w:rPr>
-                <w:rFonts w:ascii="Arial" w:hAnsi="Arial" w:cs="Arial"/>
-                <w:sz w:val="28"/>
-                <w:szCs w:val="28"/>
-              </w:rPr>
-              <w:t>RAM[4] -&gt; RCM[3]</w:t>
+                <w:lang w:val="ru-RU"/>
+              </w:rPr>
+            </w:pPr>
+            <w:r>
+              <w:rPr>
+                <w:rFonts w:ascii="Arial" w:hAnsi="Arial" w:cs="Arial"/>
+                <w:sz w:val="28"/>
+                <w:szCs w:val="28"/>
+              </w:rPr>
+              <w:t>RAM[3] -&gt; RAM[3]</w:t>
             </w:r>
           </w:p>
         </w:tc>
@@ -16133,7 +16804,7 @@
                 <w:sz w:val="28"/>
                 <w:szCs w:val="28"/>
               </w:rPr>
-              <w:t>4 -&gt; 4</w:t>
+              <w:t>!3</w:t>
             </w:r>
           </w:p>
         </w:tc>
@@ -16179,24 +16850,7 @@
                 <w:sz w:val="28"/>
                 <w:szCs w:val="28"/>
               </w:rPr>
-              <w:t>4510052</w:t>
-            </w:r>
-            <w:r>
-              <w:rPr>
-                <w:rFonts w:ascii="Arial" w:hAnsi="Arial" w:cs="Arial"/>
-                <w:sz w:val="28"/>
-                <w:szCs w:val="28"/>
-                <w:lang w:val="ru-RU"/>
-              </w:rPr>
-              <w:t>00</w:t>
-            </w:r>
-            <w:r>
-              <w:rPr>
-                <w:rFonts w:ascii="Arial" w:hAnsi="Arial" w:cs="Arial"/>
-                <w:sz w:val="28"/>
-                <w:szCs w:val="28"/>
-              </w:rPr>
-              <w:t>3</w:t>
+              <w:t>2310000000</w:t>
             </w:r>
           </w:p>
         </w:tc>
@@ -16218,7 +16872,7 @@
                 <w:sz w:val="28"/>
                 <w:szCs w:val="28"/>
               </w:rPr>
-              <w:t>RCM[3] -&gt; RAM[5]</w:t>
+              <w:t>RAM[0] + 1 -&gt; RAM[0]</w:t>
             </w:r>
           </w:p>
         </w:tc>
@@ -16240,7 +16894,7 @@
                 <w:sz w:val="28"/>
                 <w:szCs w:val="28"/>
               </w:rPr>
-              <w:t>4 -&gt; 4</w:t>
+              <w:t>0 + 1 -&gt; 1</w:t>
             </w:r>
           </w:p>
         </w:tc>
@@ -16286,7 +16940,7 @@
                 <w:sz w:val="28"/>
                 <w:szCs w:val="28"/>
               </w:rPr>
-              <w:t>2710100000</w:t>
+              <w:t>2310000000</w:t>
             </w:r>
           </w:p>
         </w:tc>
@@ -16308,7 +16962,7 @@
                 <w:sz w:val="28"/>
                 <w:szCs w:val="28"/>
               </w:rPr>
-              <w:t>RAM[10] -&gt; STACK</w:t>
+              <w:t>RAM[0] + 0 -&gt; RAM[0]</w:t>
             </w:r>
           </w:p>
         </w:tc>
@@ -16330,7 +16984,7 @@
                 <w:sz w:val="28"/>
                 <w:szCs w:val="28"/>
               </w:rPr>
-              <w:t>10 -&gt; 10</w:t>
+              <w:t>1 + 0 -&gt; 1</w:t>
             </w:r>
           </w:p>
         </w:tc>
@@ -16354,6 +17008,7 @@
                 <w:sz w:val="28"/>
                 <w:szCs w:val="28"/>
               </w:rPr>
+              <w:lastRenderedPageBreak/>
               <w:t>9</w:t>
             </w:r>
           </w:p>
@@ -16376,7 +17031,7 @@
                 <w:sz w:val="28"/>
                 <w:szCs w:val="28"/>
               </w:rPr>
-              <w:t>1810070000</w:t>
+              <w:t>2410020000</w:t>
             </w:r>
           </w:p>
         </w:tc>
@@ -16398,7 +17053,7 @@
                 <w:sz w:val="28"/>
                 <w:szCs w:val="28"/>
               </w:rPr>
-              <w:t>STACK -&gt; RAM[7]</w:t>
+              <w:t>RAM[2] &lt;&lt; 1 -&gt; RAM[2]</w:t>
             </w:r>
           </w:p>
         </w:tc>
@@ -16420,7 +17075,7 @@
                 <w:sz w:val="28"/>
                 <w:szCs w:val="28"/>
               </w:rPr>
-              <w:t>10 -&gt; 10</w:t>
+              <w:t>2 &lt;&lt; 1 -&gt; 4</w:t>
             </w:r>
           </w:p>
         </w:tc>
@@ -16458,15 +17113,42 @@
                 <w:rFonts w:ascii="Arial" w:hAnsi="Arial" w:cs="Arial"/>
                 <w:sz w:val="28"/>
                 <w:szCs w:val="28"/>
-              </w:rPr>
-            </w:pPr>
-            <w:r>
-              <w:rPr>
-                <w:rFonts w:ascii="Arial" w:hAnsi="Arial" w:cs="Arial"/>
-                <w:sz w:val="28"/>
-                <w:szCs w:val="28"/>
-              </w:rPr>
-              <w:t>1900000000</w:t>
+                <w:lang w:val="ru-RU"/>
+              </w:rPr>
+            </w:pPr>
+            <w:r>
+              <w:rPr>
+                <w:rFonts w:ascii="Arial" w:hAnsi="Arial" w:cs="Arial"/>
+                <w:sz w:val="28"/>
+                <w:szCs w:val="28"/>
+              </w:rPr>
+              <w:t>45</w:t>
+            </w:r>
+            <w:r>
+              <w:rPr>
+                <w:rFonts w:ascii="Arial" w:hAnsi="Arial" w:cs="Arial"/>
+                <w:sz w:val="28"/>
+                <w:szCs w:val="28"/>
+                <w:lang w:val="ru-RU"/>
+              </w:rPr>
+              <w:t>2</w:t>
+            </w:r>
+            <w:r>
+              <w:rPr>
+                <w:rFonts w:ascii="Arial" w:hAnsi="Arial" w:cs="Arial"/>
+                <w:sz w:val="28"/>
+                <w:szCs w:val="28"/>
+              </w:rPr>
+              <w:t>00</w:t>
+            </w:r>
+            <w:r>
+              <w:rPr>
+                <w:rFonts w:ascii="Arial" w:hAnsi="Arial" w:cs="Arial"/>
+                <w:sz w:val="28"/>
+                <w:szCs w:val="28"/>
+                <w:lang w:val="ru-RU"/>
+              </w:rPr>
+              <w:t>31004</w:t>
             </w:r>
           </w:p>
         </w:tc>
@@ -16488,7 +17170,7 @@
                 <w:sz w:val="28"/>
                 <w:szCs w:val="28"/>
               </w:rPr>
-              <w:t>HLT</w:t>
+              <w:t>RAM[4] -&gt; RCM[3]</w:t>
             </w:r>
           </w:p>
         </w:tc>
@@ -16502,9 +17184,16 @@
                 <w:rFonts w:ascii="Arial" w:hAnsi="Arial" w:cs="Arial"/>
                 <w:sz w:val="28"/>
                 <w:szCs w:val="28"/>
-                <w:lang w:val="ru-RU"/>
-              </w:rPr>
-            </w:pPr>
+              </w:rPr>
+            </w:pPr>
+            <w:r>
+              <w:rPr>
+                <w:rFonts w:ascii="Arial" w:hAnsi="Arial" w:cs="Arial"/>
+                <w:sz w:val="28"/>
+                <w:szCs w:val="28"/>
+              </w:rPr>
+              <w:t>4 -&gt; 4</w:t>
+            </w:r>
           </w:p>
         </w:tc>
       </w:tr>
@@ -16541,9 +17230,33 @@
                 <w:rFonts w:ascii="Arial" w:hAnsi="Arial" w:cs="Arial"/>
                 <w:sz w:val="28"/>
                 <w:szCs w:val="28"/>
-                <w:lang w:val="ru-RU"/>
-              </w:rPr>
-            </w:pPr>
+              </w:rPr>
+            </w:pPr>
+            <w:r>
+              <w:rPr>
+                <w:rFonts w:ascii="Arial" w:hAnsi="Arial" w:cs="Arial"/>
+                <w:sz w:val="28"/>
+                <w:szCs w:val="28"/>
+              </w:rPr>
+              <w:t>4510052</w:t>
+            </w:r>
+            <w:r>
+              <w:rPr>
+                <w:rFonts w:ascii="Arial" w:hAnsi="Arial" w:cs="Arial"/>
+                <w:sz w:val="28"/>
+                <w:szCs w:val="28"/>
+                <w:lang w:val="ru-RU"/>
+              </w:rPr>
+              <w:t>00</w:t>
+            </w:r>
+            <w:r>
+              <w:rPr>
+                <w:rFonts w:ascii="Arial" w:hAnsi="Arial" w:cs="Arial"/>
+                <w:sz w:val="28"/>
+                <w:szCs w:val="28"/>
+              </w:rPr>
+              <w:t>3</w:t>
+            </w:r>
           </w:p>
         </w:tc>
         <w:tc>
@@ -16556,9 +17269,16 @@
                 <w:rFonts w:ascii="Arial" w:hAnsi="Arial" w:cs="Arial"/>
                 <w:sz w:val="28"/>
                 <w:szCs w:val="28"/>
-                <w:lang w:val="ru-RU"/>
-              </w:rPr>
-            </w:pPr>
+              </w:rPr>
+            </w:pPr>
+            <w:r>
+              <w:rPr>
+                <w:rFonts w:ascii="Arial" w:hAnsi="Arial" w:cs="Arial"/>
+                <w:sz w:val="28"/>
+                <w:szCs w:val="28"/>
+              </w:rPr>
+              <w:t>RCM[3] -&gt; RAM[5]</w:t>
+            </w:r>
           </w:p>
         </w:tc>
         <w:tc>
@@ -16571,9 +17291,16 @@
                 <w:rFonts w:ascii="Arial" w:hAnsi="Arial" w:cs="Arial"/>
                 <w:sz w:val="28"/>
                 <w:szCs w:val="28"/>
-                <w:lang w:val="ru-RU"/>
-              </w:rPr>
-            </w:pPr>
+              </w:rPr>
+            </w:pPr>
+            <w:r>
+              <w:rPr>
+                <w:rFonts w:ascii="Arial" w:hAnsi="Arial" w:cs="Arial"/>
+                <w:sz w:val="28"/>
+                <w:szCs w:val="28"/>
+              </w:rPr>
+              <w:t>4 -&gt; 4</w:t>
+            </w:r>
           </w:p>
         </w:tc>
       </w:tr>
@@ -16610,9 +17337,16 @@
                 <w:rFonts w:ascii="Arial" w:hAnsi="Arial" w:cs="Arial"/>
                 <w:sz w:val="28"/>
                 <w:szCs w:val="28"/>
-                <w:lang w:val="ru-RU"/>
-              </w:rPr>
-            </w:pPr>
+              </w:rPr>
+            </w:pPr>
+            <w:r>
+              <w:rPr>
+                <w:rFonts w:ascii="Arial" w:hAnsi="Arial" w:cs="Arial"/>
+                <w:sz w:val="28"/>
+                <w:szCs w:val="28"/>
+              </w:rPr>
+              <w:t>2710100000</w:t>
+            </w:r>
           </w:p>
         </w:tc>
         <w:tc>
@@ -16625,9 +17359,16 @@
                 <w:rFonts w:ascii="Arial" w:hAnsi="Arial" w:cs="Arial"/>
                 <w:sz w:val="28"/>
                 <w:szCs w:val="28"/>
-                <w:lang w:val="ru-RU"/>
-              </w:rPr>
-            </w:pPr>
+              </w:rPr>
+            </w:pPr>
+            <w:r>
+              <w:rPr>
+                <w:rFonts w:ascii="Arial" w:hAnsi="Arial" w:cs="Arial"/>
+                <w:sz w:val="28"/>
+                <w:szCs w:val="28"/>
+              </w:rPr>
+              <w:t>RAM[10] -&gt; STACK</w:t>
+            </w:r>
           </w:p>
         </w:tc>
         <w:tc>
@@ -16640,9 +17381,16 @@
                 <w:rFonts w:ascii="Arial" w:hAnsi="Arial" w:cs="Arial"/>
                 <w:sz w:val="28"/>
                 <w:szCs w:val="28"/>
-                <w:lang w:val="ru-RU"/>
-              </w:rPr>
-            </w:pPr>
+              </w:rPr>
+            </w:pPr>
+            <w:r>
+              <w:rPr>
+                <w:rFonts w:ascii="Arial" w:hAnsi="Arial" w:cs="Arial"/>
+                <w:sz w:val="28"/>
+                <w:szCs w:val="28"/>
+              </w:rPr>
+              <w:t>10 -&gt; 10</w:t>
+            </w:r>
           </w:p>
         </w:tc>
       </w:tr>
@@ -16679,9 +17427,16 @@
                 <w:rFonts w:ascii="Arial" w:hAnsi="Arial" w:cs="Arial"/>
                 <w:sz w:val="28"/>
                 <w:szCs w:val="28"/>
-                <w:lang w:val="ru-RU"/>
-              </w:rPr>
-            </w:pPr>
+              </w:rPr>
+            </w:pPr>
+            <w:r>
+              <w:rPr>
+                <w:rFonts w:ascii="Arial" w:hAnsi="Arial" w:cs="Arial"/>
+                <w:sz w:val="28"/>
+                <w:szCs w:val="28"/>
+              </w:rPr>
+              <w:t>1810070000</w:t>
+            </w:r>
           </w:p>
         </w:tc>
         <w:tc>
@@ -16694,9 +17449,16 @@
                 <w:rFonts w:ascii="Arial" w:hAnsi="Arial" w:cs="Arial"/>
                 <w:sz w:val="28"/>
                 <w:szCs w:val="28"/>
-                <w:lang w:val="ru-RU"/>
-              </w:rPr>
-            </w:pPr>
+              </w:rPr>
+            </w:pPr>
+            <w:r>
+              <w:rPr>
+                <w:rFonts w:ascii="Arial" w:hAnsi="Arial" w:cs="Arial"/>
+                <w:sz w:val="28"/>
+                <w:szCs w:val="28"/>
+              </w:rPr>
+              <w:t>STACK -&gt; RAM[7]</w:t>
+            </w:r>
           </w:p>
         </w:tc>
         <w:tc>
@@ -16709,9 +17471,16 @@
                 <w:rFonts w:ascii="Arial" w:hAnsi="Arial" w:cs="Arial"/>
                 <w:sz w:val="28"/>
                 <w:szCs w:val="28"/>
-                <w:lang w:val="ru-RU"/>
-              </w:rPr>
-            </w:pPr>
+              </w:rPr>
+            </w:pPr>
+            <w:r>
+              <w:rPr>
+                <w:rFonts w:ascii="Arial" w:hAnsi="Arial" w:cs="Arial"/>
+                <w:sz w:val="28"/>
+                <w:szCs w:val="28"/>
+              </w:rPr>
+              <w:t>10 -&gt; 10</w:t>
+            </w:r>
           </w:p>
         </w:tc>
       </w:tr>
@@ -16748,9 +17517,16 @@
                 <w:rFonts w:ascii="Arial" w:hAnsi="Arial" w:cs="Arial"/>
                 <w:sz w:val="28"/>
                 <w:szCs w:val="28"/>
-                <w:lang w:val="ru-RU"/>
-              </w:rPr>
-            </w:pPr>
+              </w:rPr>
+            </w:pPr>
+            <w:r>
+              <w:rPr>
+                <w:rFonts w:ascii="Arial" w:hAnsi="Arial" w:cs="Arial"/>
+                <w:sz w:val="28"/>
+                <w:szCs w:val="28"/>
+              </w:rPr>
+              <w:t>1900000000</w:t>
+            </w:r>
           </w:p>
         </w:tc>
         <w:tc>
@@ -16763,9 +17539,16 @@
                 <w:rFonts w:ascii="Arial" w:hAnsi="Arial" w:cs="Arial"/>
                 <w:sz w:val="28"/>
                 <w:szCs w:val="28"/>
-                <w:lang w:val="ru-RU"/>
-              </w:rPr>
-            </w:pPr>
+              </w:rPr>
+            </w:pPr>
+            <w:r>
+              <w:rPr>
+                <w:rFonts w:ascii="Arial" w:hAnsi="Arial" w:cs="Arial"/>
+                <w:sz w:val="28"/>
+                <w:szCs w:val="28"/>
+              </w:rPr>
+              <w:t>HLT</w:t>
+            </w:r>
           </w:p>
         </w:tc>
         <w:tc>

--- a/doc/documentation.docx
+++ b/doc/documentation.docx
@@ -372,31 +372,7 @@
           <w:u w:val="single"/>
           <w:lang w:val="ru-RU"/>
         </w:rPr>
-        <w:t>Контрольная шина (</w:t>
-      </w:r>
-      <w:proofErr w:type="gramStart"/>
-      <w:r>
-        <w:rPr>
-          <w:rFonts w:ascii="Arial" w:hAnsi="Arial" w:cs="Arial"/>
-          <w:b/>
-          <w:sz w:val="40"/>
-          <w:szCs w:val="40"/>
-          <w:u w:val="single"/>
-          <w:lang w:val="ru-RU"/>
-        </w:rPr>
-        <w:t>СВ</w:t>
-      </w:r>
-      <w:proofErr w:type="gramEnd"/>
-      <w:r>
-        <w:rPr>
-          <w:rFonts w:ascii="Arial" w:hAnsi="Arial" w:cs="Arial"/>
-          <w:b/>
-          <w:sz w:val="40"/>
-          <w:szCs w:val="40"/>
-          <w:u w:val="single"/>
-          <w:lang w:val="ru-RU"/>
-        </w:rPr>
-        <w:t>)</w:t>
+        <w:t>Контрольная шина (СВ)</w:t>
       </w:r>
     </w:p>
     <w:p>
@@ -407,23 +383,13 @@
           <w:szCs w:val="28"/>
         </w:rPr>
       </w:pPr>
-      <w:proofErr w:type="gramStart"/>
-      <w:r>
-        <w:rPr>
-          <w:rFonts w:ascii="Arial" w:hAnsi="Arial" w:cs="Arial"/>
-          <w:sz w:val="28"/>
-          <w:szCs w:val="28"/>
-        </w:rPr>
-        <w:t>CB[</w:t>
-      </w:r>
-      <w:proofErr w:type="gramEnd"/>
-      <w:r>
-        <w:rPr>
-          <w:rFonts w:ascii="Arial" w:hAnsi="Arial" w:cs="Arial"/>
-          <w:sz w:val="28"/>
-          <w:szCs w:val="28"/>
-        </w:rPr>
-        <w:t>7..0]</w:t>
+      <w:r>
+        <w:rPr>
+          <w:rFonts w:ascii="Arial" w:hAnsi="Arial" w:cs="Arial"/>
+          <w:sz w:val="28"/>
+          <w:szCs w:val="28"/>
+        </w:rPr>
+        <w:t>CB[7..0]</w:t>
       </w:r>
     </w:p>
     <w:tbl>
@@ -963,7 +929,6 @@
         </w:rPr>
         <w:t>_</w:t>
       </w:r>
-      <w:proofErr w:type="gramStart"/>
       <w:r>
         <w:rPr>
           <w:rFonts w:ascii="Arial" w:hAnsi="Arial" w:cs="Arial"/>
@@ -980,7 +945,6 @@
         </w:rPr>
         <w:t>[</w:t>
       </w:r>
-      <w:proofErr w:type="gramEnd"/>
       <w:r>
         <w:rPr>
           <w:rFonts w:ascii="Arial" w:hAnsi="Arial" w:cs="Arial"/>
@@ -1419,7 +1383,6 @@
         </w:rPr>
         <w:t>_</w:t>
       </w:r>
-      <w:proofErr w:type="gramStart"/>
       <w:r>
         <w:rPr>
           <w:rFonts w:ascii="Arial" w:hAnsi="Arial" w:cs="Arial"/>
@@ -1434,16 +1397,7 @@
           <w:sz w:val="28"/>
           <w:szCs w:val="28"/>
         </w:rPr>
-        <w:t>[</w:t>
-      </w:r>
-      <w:proofErr w:type="gramEnd"/>
-      <w:r>
-        <w:rPr>
-          <w:rFonts w:ascii="Arial" w:hAnsi="Arial" w:cs="Arial"/>
-          <w:sz w:val="28"/>
-          <w:szCs w:val="28"/>
-        </w:rPr>
-        <w:t>15..8]</w:t>
+        <w:t>[15..8]</w:t>
       </w:r>
     </w:p>
     <w:tbl>
@@ -1657,23 +1611,13 @@
                 <w:szCs w:val="28"/>
               </w:rPr>
             </w:pPr>
-            <w:proofErr w:type="spellStart"/>
-            <w:r>
-              <w:rPr>
-                <w:rFonts w:ascii="Arial" w:hAnsi="Arial" w:cs="Arial"/>
-                <w:sz w:val="28"/>
-                <w:szCs w:val="28"/>
-              </w:rPr>
-              <w:t>Reg</w:t>
-            </w:r>
-            <w:proofErr w:type="spellEnd"/>
-            <w:r>
-              <w:rPr>
-                <w:rFonts w:ascii="Arial" w:hAnsi="Arial" w:cs="Arial"/>
-                <w:sz w:val="28"/>
-                <w:szCs w:val="28"/>
-              </w:rPr>
-              <w:t xml:space="preserve">[63] </w:t>
+            <w:r>
+              <w:rPr>
+                <w:rFonts w:ascii="Arial" w:hAnsi="Arial" w:cs="Arial"/>
+                <w:sz w:val="28"/>
+                <w:szCs w:val="28"/>
+              </w:rPr>
+              <w:t xml:space="preserve">Reg[63] </w:t>
             </w:r>
             <w:r>
               <w:rPr>
@@ -1904,25 +1848,14 @@
               </w:rPr>
               <w:t xml:space="preserve"> </w:t>
             </w:r>
-            <w:proofErr w:type="gramStart"/>
-            <w:r>
-              <w:rPr>
-                <w:rFonts w:ascii="Arial" w:hAnsi="Arial" w:cs="Arial"/>
-                <w:sz w:val="28"/>
-                <w:szCs w:val="28"/>
-                <w:lang w:val="ru-RU"/>
-              </w:rPr>
-              <w:t>на</w:t>
-            </w:r>
-            <w:proofErr w:type="gramEnd"/>
-            <w:r>
-              <w:rPr>
-                <w:rFonts w:ascii="Arial" w:hAnsi="Arial" w:cs="Arial"/>
-                <w:sz w:val="28"/>
-                <w:szCs w:val="28"/>
-                <w:lang w:val="ru-RU"/>
-              </w:rPr>
-              <w:t xml:space="preserve"> правильный</w:t>
+            <w:r>
+              <w:rPr>
+                <w:rFonts w:ascii="Arial" w:hAnsi="Arial" w:cs="Arial"/>
+                <w:sz w:val="28"/>
+                <w:szCs w:val="28"/>
+                <w:lang w:val="ru-RU"/>
+              </w:rPr>
+              <w:t>на правильный</w:t>
             </w:r>
           </w:p>
         </w:tc>
@@ -2098,29 +2031,8 @@
           <w:szCs w:val="28"/>
           <w:lang w:val="ru-RU"/>
         </w:rPr>
-        <w:t xml:space="preserve">Контролирует направление связи всех внутренних шин с </w:t>
-      </w:r>
-      <w:proofErr w:type="gramStart"/>
-      <w:r>
-        <w:rPr>
-          <w:rFonts w:ascii="Arial" w:hAnsi="Arial" w:cs="Arial"/>
-          <w:sz w:val="28"/>
-          <w:szCs w:val="28"/>
-          <w:lang w:val="ru-RU"/>
-        </w:rPr>
-        <w:t>основными</w:t>
-      </w:r>
-      <w:proofErr w:type="gramEnd"/>
-      <w:r>
-        <w:rPr>
-          <w:rFonts w:ascii="Arial" w:hAnsi="Arial" w:cs="Arial"/>
-          <w:sz w:val="28"/>
-          <w:szCs w:val="28"/>
-          <w:lang w:val="ru-RU"/>
-        </w:rPr>
-        <w:t xml:space="preserve">. Внутренняя память блока, содержащего микрокоманды имеет ширину 48 бит: </w:t>
-      </w:r>
-      <w:proofErr w:type="gramStart"/>
+        <w:t xml:space="preserve">Контролирует направление связи всех внутренних шин с основными. Внутренняя память блока, содержащего микрокоманды имеет ширину 48 бит: </w:t>
+      </w:r>
       <w:r>
         <w:rPr>
           <w:rFonts w:ascii="Arial" w:hAnsi="Arial" w:cs="Arial"/>
@@ -2136,17 +2048,7 @@
           <w:szCs w:val="28"/>
           <w:lang w:val="ru-RU"/>
         </w:rPr>
-        <w:t>[</w:t>
-      </w:r>
-      <w:proofErr w:type="gramEnd"/>
-      <w:r>
-        <w:rPr>
-          <w:rFonts w:ascii="Arial" w:hAnsi="Arial" w:cs="Arial"/>
-          <w:sz w:val="28"/>
-          <w:szCs w:val="28"/>
-          <w:lang w:val="ru-RU"/>
-        </w:rPr>
-        <w:t xml:space="preserve">15..0] </w:t>
+        <w:t xml:space="preserve">[15..0] </w:t>
       </w:r>
       <w:r>
         <w:rPr>
@@ -2218,7 +2120,6 @@
         </w:rPr>
         <w:t xml:space="preserve"> управляет связями всех внутренних шин. </w:t>
       </w:r>
-      <w:proofErr w:type="gramStart"/>
       <w:r>
         <w:rPr>
           <w:rFonts w:ascii="Arial" w:hAnsi="Arial" w:cs="Arial"/>
@@ -2234,17 +2135,7 @@
           <w:szCs w:val="28"/>
           <w:lang w:val="ru-RU"/>
         </w:rPr>
-        <w:t>[</w:t>
-      </w:r>
-      <w:proofErr w:type="gramEnd"/>
-      <w:r>
-        <w:rPr>
-          <w:rFonts w:ascii="Arial" w:hAnsi="Arial" w:cs="Arial"/>
-          <w:sz w:val="28"/>
-          <w:szCs w:val="28"/>
-          <w:lang w:val="ru-RU"/>
-        </w:rPr>
-        <w:t>7..0]</w:t>
+        <w:t>[7..0]</w:t>
       </w:r>
     </w:p>
     <w:p>
@@ -3412,27 +3303,7 @@
           <w:szCs w:val="28"/>
           <w:lang w:val="ru-RU"/>
         </w:rPr>
-        <w:t xml:space="preserve">, то он имеет все </w:t>
-      </w:r>
-      <w:proofErr w:type="gramStart"/>
-      <w:r>
-        <w:rPr>
-          <w:rFonts w:ascii="Arial" w:hAnsi="Arial" w:cs="Arial"/>
-          <w:sz w:val="28"/>
-          <w:szCs w:val="28"/>
-          <w:lang w:val="ru-RU"/>
-        </w:rPr>
-        <w:t>недостатки</w:t>
-      </w:r>
-      <w:proofErr w:type="gramEnd"/>
-      <w:r>
-        <w:rPr>
-          <w:rFonts w:ascii="Arial" w:hAnsi="Arial" w:cs="Arial"/>
-          <w:sz w:val="28"/>
-          <w:szCs w:val="28"/>
-          <w:lang w:val="ru-RU"/>
-        </w:rPr>
-        <w:t xml:space="preserve"> причисляемые к этому блоку (чтение следующего значения за 2 такта = смена адреса + чтение)</w:t>
+        <w:t>, то он имеет все недостатки причисляемые к этому блоку (чтение следующего значения за 2 такта = смена адреса + чтение)</w:t>
       </w:r>
     </w:p>
     <w:p>
@@ -3534,7 +3405,6 @@
         </w:rPr>
         <w:t xml:space="preserve">В </w:t>
       </w:r>
-      <w:proofErr w:type="spellStart"/>
       <w:r>
         <w:rPr>
           <w:rFonts w:ascii="Arial" w:hAnsi="Arial" w:cs="Arial"/>
@@ -3543,7 +3413,6 @@
         </w:rPr>
         <w:t>reg</w:t>
       </w:r>
-      <w:proofErr w:type="spellEnd"/>
       <w:r>
         <w:rPr>
           <w:rFonts w:ascii="Arial" w:hAnsi="Arial" w:cs="Arial"/>
@@ -3562,7 +3431,6 @@
         </w:rPr>
         <w:t xml:space="preserve">ложится полная инструкция. В </w:t>
       </w:r>
-      <w:proofErr w:type="spellStart"/>
       <w:r>
         <w:rPr>
           <w:rFonts w:ascii="Arial" w:hAnsi="Arial" w:cs="Arial"/>
@@ -3571,7 +3439,6 @@
         </w:rPr>
         <w:t>reg</w:t>
       </w:r>
-      <w:proofErr w:type="spellEnd"/>
       <w:r>
         <w:rPr>
           <w:rFonts w:ascii="Arial" w:hAnsi="Arial" w:cs="Arial"/>
@@ -4038,31 +3905,7 @@
           <w:u w:val="single"/>
           <w:lang w:val="ru-RU"/>
         </w:rPr>
-        <w:t>Контрольный модуль (</w:t>
-      </w:r>
-      <w:proofErr w:type="gramStart"/>
-      <w:r>
-        <w:rPr>
-          <w:rFonts w:ascii="Arial" w:hAnsi="Arial" w:cs="Arial"/>
-          <w:b/>
-          <w:sz w:val="40"/>
-          <w:szCs w:val="40"/>
-          <w:u w:val="single"/>
-          <w:lang w:val="ru-RU"/>
-        </w:rPr>
-        <w:t>СМ</w:t>
-      </w:r>
-      <w:proofErr w:type="gramEnd"/>
-      <w:r>
-        <w:rPr>
-          <w:rFonts w:ascii="Arial" w:hAnsi="Arial" w:cs="Arial"/>
-          <w:b/>
-          <w:sz w:val="40"/>
-          <w:szCs w:val="40"/>
-          <w:u w:val="single"/>
-          <w:lang w:val="ru-RU"/>
-        </w:rPr>
-        <w:t>)</w:t>
+        <w:t>Контрольный модуль (СМ)</w:t>
       </w:r>
     </w:p>
     <w:p>
@@ -4337,26 +4180,14 @@
           <w:lang w:val="ru-RU"/>
         </w:rPr>
       </w:pPr>
-      <w:proofErr w:type="spellStart"/>
-      <w:proofErr w:type="gramStart"/>
-      <w:r>
-        <w:rPr>
-          <w:rFonts w:ascii="Arial" w:hAnsi="Arial" w:cs="Arial"/>
-          <w:sz w:val="28"/>
-          <w:szCs w:val="28"/>
-        </w:rPr>
-        <w:t>reg</w:t>
-      </w:r>
-      <w:proofErr w:type="spellEnd"/>
-      <w:r>
-        <w:rPr>
-          <w:rFonts w:ascii="Arial" w:hAnsi="Arial" w:cs="Arial"/>
-          <w:sz w:val="28"/>
-          <w:szCs w:val="28"/>
-        </w:rPr>
-        <w:t>[</w:t>
-      </w:r>
-      <w:proofErr w:type="gramEnd"/>
+      <w:r>
+        <w:rPr>
+          <w:rFonts w:ascii="Arial" w:hAnsi="Arial" w:cs="Arial"/>
+          <w:sz w:val="28"/>
+          <w:szCs w:val="28"/>
+        </w:rPr>
+        <w:t>reg[</w:t>
+      </w:r>
       <w:r>
         <w:rPr>
           <w:rFonts w:ascii="Arial" w:hAnsi="Arial" w:cs="Arial"/>
@@ -4900,25 +4731,14 @@
         </w:rPr>
         <w:t xml:space="preserve"> </w:t>
       </w:r>
-      <w:proofErr w:type="gramStart"/>
-      <w:r>
-        <w:rPr>
-          <w:rFonts w:ascii="Arial" w:hAnsi="Arial" w:cs="Arial"/>
-          <w:sz w:val="28"/>
-          <w:szCs w:val="28"/>
-          <w:lang w:val="ru-RU"/>
-        </w:rPr>
-        <w:t>служит сигналом должен ли был</w:t>
-      </w:r>
-      <w:proofErr w:type="gramEnd"/>
-      <w:r>
-        <w:rPr>
-          <w:rFonts w:ascii="Arial" w:hAnsi="Arial" w:cs="Arial"/>
-          <w:sz w:val="28"/>
-          <w:szCs w:val="28"/>
-          <w:lang w:val="ru-RU"/>
-        </w:rPr>
-        <w:t xml:space="preserve"> произойти прыжок.</w:t>
+      <w:r>
+        <w:rPr>
+          <w:rFonts w:ascii="Arial" w:hAnsi="Arial" w:cs="Arial"/>
+          <w:sz w:val="28"/>
+          <w:szCs w:val="28"/>
+          <w:lang w:val="ru-RU"/>
+        </w:rPr>
+        <w:t>служит сигналом должен ли был произойти прыжок.</w:t>
       </w:r>
     </w:p>
     <w:p>
@@ -6736,27 +6556,7 @@
           <w:szCs w:val="28"/>
           <w:lang w:val="ru-RU"/>
         </w:rPr>
-        <w:t xml:space="preserve">Также происходит </w:t>
-      </w:r>
-      <w:proofErr w:type="gramStart"/>
-      <w:r>
-        <w:rPr>
-          <w:rFonts w:ascii="Arial" w:hAnsi="Arial" w:cs="Arial"/>
-          <w:sz w:val="28"/>
-          <w:szCs w:val="28"/>
-          <w:lang w:val="ru-RU"/>
-        </w:rPr>
-        <w:t>проверка</w:t>
-      </w:r>
-      <w:proofErr w:type="gramEnd"/>
-      <w:r>
-        <w:rPr>
-          <w:rFonts w:ascii="Arial" w:hAnsi="Arial" w:cs="Arial"/>
-          <w:sz w:val="28"/>
-          <w:szCs w:val="28"/>
-          <w:lang w:val="ru-RU"/>
-        </w:rPr>
-        <w:t xml:space="preserve"> не является ли команда командой </w:t>
+        <w:t xml:space="preserve">Также происходит проверка не является ли команда командой </w:t>
       </w:r>
       <w:r>
         <w:rPr>
@@ -8269,7 +8069,6 @@
               </w:rPr>
               <w:t>Всегда ноль чтобы работало (</w:t>
             </w:r>
-            <w:proofErr w:type="spellStart"/>
             <w:r>
               <w:rPr>
                 <w:rFonts w:ascii="Arial" w:hAnsi="Arial" w:cs="Arial"/>
@@ -8278,7 +8077,6 @@
               </w:rPr>
               <w:t>tristate</w:t>
             </w:r>
-            <w:proofErr w:type="spellEnd"/>
             <w:r>
               <w:rPr>
                 <w:rFonts w:ascii="Arial" w:hAnsi="Arial" w:cs="Arial"/>
@@ -8288,7 +8086,6 @@
               </w:rPr>
               <w:t xml:space="preserve"> </w:t>
             </w:r>
-            <w:proofErr w:type="spellStart"/>
             <w:r>
               <w:rPr>
                 <w:rFonts w:ascii="Arial" w:hAnsi="Arial" w:cs="Arial"/>
@@ -8297,7 +8094,6 @@
               </w:rPr>
               <w:t>bustri</w:t>
             </w:r>
-            <w:proofErr w:type="spellEnd"/>
             <w:r>
               <w:rPr>
                 <w:rFonts w:ascii="Arial" w:hAnsi="Arial" w:cs="Arial"/>
@@ -9081,25 +8877,7 @@
                 <w:sz w:val="28"/>
                 <w:szCs w:val="28"/>
               </w:rPr>
-              <w:t>(res</w:t>
-            </w:r>
-            <w:proofErr w:type="gramStart"/>
-            <w:r>
-              <w:rPr>
-                <w:rFonts w:ascii="Arial" w:hAnsi="Arial" w:cs="Arial"/>
-                <w:sz w:val="28"/>
-                <w:szCs w:val="28"/>
-              </w:rPr>
-              <w:t xml:space="preserve"> !</w:t>
-            </w:r>
-            <w:proofErr w:type="gramEnd"/>
-            <w:r>
-              <w:rPr>
-                <w:rFonts w:ascii="Arial" w:hAnsi="Arial" w:cs="Arial"/>
-                <w:sz w:val="28"/>
-                <w:szCs w:val="28"/>
-              </w:rPr>
-              <w:t>= 0) 1 – (res == 0)</w:t>
+              <w:t>(res != 0) 1 – (res == 0)</w:t>
             </w:r>
           </w:p>
         </w:tc>
@@ -9962,7 +9740,6 @@
         </w:rPr>
         <w:t xml:space="preserve">Конвейер работает постоянно. Остановка происходит за счет   своевременной установки битов </w:t>
       </w:r>
-      <w:proofErr w:type="spellStart"/>
       <w:r>
         <w:rPr>
           <w:rFonts w:ascii="Arial" w:hAnsi="Arial" w:cs="Arial"/>
@@ -9971,7 +9748,6 @@
         </w:rPr>
         <w:t>reg</w:t>
       </w:r>
-      <w:proofErr w:type="spellEnd"/>
       <w:r>
         <w:rPr>
           <w:rFonts w:ascii="Arial" w:hAnsi="Arial" w:cs="Arial"/>
@@ -10238,27 +10014,7 @@
                 <w:lang w:val="ru-RU"/>
               </w:rPr>
               <w:lastRenderedPageBreak/>
-              <w:t>запис</w:t>
-            </w:r>
-            <w:proofErr w:type="gramStart"/>
-            <w:r>
-              <w:rPr>
-                <w:rFonts w:ascii="Arial" w:hAnsi="Arial" w:cs="Arial"/>
-                <w:sz w:val="28"/>
-                <w:szCs w:val="28"/>
-                <w:lang w:val="ru-RU"/>
-              </w:rPr>
-              <w:t>и(</w:t>
-            </w:r>
-            <w:proofErr w:type="gramEnd"/>
-            <w:r>
-              <w:rPr>
-                <w:rFonts w:ascii="Arial" w:hAnsi="Arial" w:cs="Arial"/>
-                <w:sz w:val="28"/>
-                <w:szCs w:val="28"/>
-                <w:lang w:val="ru-RU"/>
-              </w:rPr>
-              <w:t>добавить смену регистров записи и выключение)</w:t>
+              <w:t>записи(добавить смену регистров записи и выключение)</w:t>
             </w:r>
           </w:p>
         </w:tc>
@@ -10359,19 +10115,8 @@
                 <w:szCs w:val="28"/>
                 <w:lang w:val="ru-RU"/>
               </w:rPr>
-              <w:t xml:space="preserve">Перезаписать промежуточные </w:t>
-            </w:r>
-            <w:proofErr w:type="gramStart"/>
-            <w:r>
-              <w:rPr>
-                <w:rFonts w:ascii="Arial" w:hAnsi="Arial" w:cs="Arial"/>
-                <w:sz w:val="28"/>
-                <w:szCs w:val="28"/>
-                <w:lang w:val="ru-RU"/>
-              </w:rPr>
-              <w:t>регистры</w:t>
-            </w:r>
-            <w:proofErr w:type="gramEnd"/>
+              <w:t>Перезаписать промежуточные регистры</w:t>
+            </w:r>
             <w:r>
               <w:rPr>
                 <w:rFonts w:ascii="Arial" w:hAnsi="Arial" w:cs="Arial"/>
@@ -10438,19 +10183,8 @@
                 <w:szCs w:val="28"/>
                 <w:lang w:val="ru-RU"/>
               </w:rPr>
-              <w:t xml:space="preserve">Сменить промежуточные </w:t>
-            </w:r>
-            <w:proofErr w:type="gramStart"/>
-            <w:r>
-              <w:rPr>
-                <w:rFonts w:ascii="Arial" w:hAnsi="Arial" w:cs="Arial"/>
-                <w:sz w:val="28"/>
-                <w:szCs w:val="28"/>
-                <w:lang w:val="ru-RU"/>
-              </w:rPr>
-              <w:t>регистры</w:t>
-            </w:r>
-            <w:proofErr w:type="gramEnd"/>
+              <w:t>Сменить промежуточные регистры</w:t>
+            </w:r>
             <w:r>
               <w:rPr>
                 <w:rFonts w:ascii="Arial" w:hAnsi="Arial" w:cs="Arial"/>
@@ -10497,7 +10231,6 @@
               </w:rPr>
               <w:t xml:space="preserve">Остановить блок </w:t>
             </w:r>
-            <w:proofErr w:type="gramStart"/>
             <w:r>
               <w:rPr>
                 <w:rFonts w:ascii="Arial" w:hAnsi="Arial" w:cs="Arial"/>
@@ -10506,7 +10239,6 @@
               </w:rPr>
               <w:t>WRITE</w:t>
             </w:r>
-            <w:proofErr w:type="gramEnd"/>
             <w:r>
               <w:rPr>
                 <w:rFonts w:ascii="Arial" w:hAnsi="Arial" w:cs="Arial"/>
@@ -10566,7 +10298,6 @@
               </w:rPr>
               <w:t xml:space="preserve">Остановить блок </w:t>
             </w:r>
-            <w:proofErr w:type="gramStart"/>
             <w:r>
               <w:rPr>
                 <w:rFonts w:ascii="Arial" w:hAnsi="Arial" w:cs="Arial"/>
@@ -10575,7 +10306,6 @@
               </w:rPr>
               <w:t>EXEC</w:t>
             </w:r>
-            <w:proofErr w:type="gramEnd"/>
             <w:r>
               <w:rPr>
                 <w:rFonts w:ascii="Arial" w:hAnsi="Arial" w:cs="Arial"/>
@@ -10585,6 +10315,25 @@
               </w:rPr>
               <w:t xml:space="preserve"> </w:t>
             </w:r>
+            <w:r>
+              <w:rPr>
+                <w:rFonts w:ascii="Arial" w:hAnsi="Arial" w:cs="Arial"/>
+                <w:sz w:val="28"/>
+                <w:szCs w:val="28"/>
+                <w:lang w:val="ru-RU"/>
+              </w:rPr>
+              <w:t xml:space="preserve">и </w:t>
+            </w:r>
+            <w:r>
+              <w:rPr>
+                <w:rFonts w:ascii="Arial" w:hAnsi="Arial" w:cs="Arial"/>
+                <w:sz w:val="28"/>
+                <w:szCs w:val="28"/>
+              </w:rPr>
+              <w:t xml:space="preserve">WRITE </w:t>
+            </w:r>
+            <w:bookmarkStart w:id="0" w:name="_GoBack"/>
+            <w:bookmarkEnd w:id="0"/>
             <w:r>
               <w:rPr>
                 <w:rFonts w:ascii="Arial" w:hAnsi="Arial" w:cs="Arial"/>
@@ -10720,19 +10469,8 @@
           <w:szCs w:val="28"/>
           <w:lang w:val="ru-RU"/>
         </w:rPr>
-        <w:t xml:space="preserve">Последовательный централизованный </w:t>
-      </w:r>
-      <w:proofErr w:type="spellStart"/>
-      <w:r>
-        <w:rPr>
-          <w:rFonts w:ascii="Arial" w:hAnsi="Arial" w:cs="Arial"/>
-          <w:sz w:val="28"/>
-          <w:szCs w:val="28"/>
-          <w:lang w:val="ru-RU"/>
-        </w:rPr>
-        <w:t>кпдп</w:t>
-      </w:r>
-      <w:proofErr w:type="spellEnd"/>
+        <w:t>Последовательный централизованный кпдп</w:t>
+      </w:r>
     </w:p>
     <w:p>
       <w:pPr>
@@ -10750,47 +10488,7 @@
           <w:szCs w:val="28"/>
           <w:lang w:val="ru-RU"/>
         </w:rPr>
-        <w:t xml:space="preserve">Реализация </w:t>
-      </w:r>
-      <w:proofErr w:type="gramStart"/>
-      <w:r>
-        <w:rPr>
-          <w:rFonts w:ascii="Arial" w:hAnsi="Arial" w:cs="Arial"/>
-          <w:sz w:val="28"/>
-          <w:szCs w:val="28"/>
-          <w:lang w:val="ru-RU"/>
-        </w:rPr>
-        <w:t>монтажного</w:t>
-      </w:r>
-      <w:proofErr w:type="gramEnd"/>
-      <w:r>
-        <w:rPr>
-          <w:rFonts w:ascii="Arial" w:hAnsi="Arial" w:cs="Arial"/>
-          <w:sz w:val="28"/>
-          <w:szCs w:val="28"/>
-          <w:lang w:val="ru-RU"/>
-        </w:rPr>
-        <w:t xml:space="preserve"> или невозможна доступными средствами. Поэтому пришлось использовать </w:t>
-      </w:r>
-      <w:proofErr w:type="spellStart"/>
-      <w:r>
-        <w:rPr>
-          <w:rFonts w:ascii="Arial" w:hAnsi="Arial" w:cs="Arial"/>
-          <w:sz w:val="28"/>
-          <w:szCs w:val="28"/>
-          <w:lang w:val="ru-RU"/>
-        </w:rPr>
-        <w:t>двухлинейное</w:t>
-      </w:r>
-      <w:proofErr w:type="spellEnd"/>
-      <w:r>
-        <w:rPr>
-          <w:rFonts w:ascii="Arial" w:hAnsi="Arial" w:cs="Arial"/>
-          <w:sz w:val="28"/>
-          <w:szCs w:val="28"/>
-          <w:lang w:val="ru-RU"/>
-        </w:rPr>
-        <w:t xml:space="preserve"> соединение с каждым ведущим устройством (шина </w:t>
+        <w:t xml:space="preserve">Реализация монтажного или невозможна доступными средствами. Поэтому пришлось использовать двухлинейное соединение с каждым ведущим устройством (шина </w:t>
       </w:r>
       <w:r>
         <w:rPr>
@@ -11252,27 +10950,7 @@
           <w:szCs w:val="28"/>
           <w:lang w:val="ru-RU"/>
         </w:rPr>
-        <w:t xml:space="preserve">Разрешенный тактовый </w:t>
-      </w:r>
-      <w:proofErr w:type="gramStart"/>
-      <w:r>
-        <w:rPr>
-          <w:rFonts w:ascii="Arial" w:hAnsi="Arial" w:cs="Arial"/>
-          <w:sz w:val="28"/>
-          <w:szCs w:val="28"/>
-          <w:lang w:val="ru-RU"/>
-        </w:rPr>
-        <w:t>сигнал (есть только когда блок получил</w:t>
-      </w:r>
-      <w:proofErr w:type="gramEnd"/>
-      <w:r>
-        <w:rPr>
-          <w:rFonts w:ascii="Arial" w:hAnsi="Arial" w:cs="Arial"/>
-          <w:sz w:val="28"/>
-          <w:szCs w:val="28"/>
-          <w:lang w:val="ru-RU"/>
-        </w:rPr>
-        <w:t xml:space="preserve"> управле</w:t>
+        <w:t>Разрешенный тактовый сигнал (есть только когда блок получил управле</w:t>
       </w:r>
       <w:r>
         <w:rPr>
@@ -11835,23 +11513,13 @@
         </w:rPr>
         <w:t xml:space="preserve">Микропрограмма </w:t>
       </w:r>
-      <w:proofErr w:type="spellStart"/>
-      <w:r>
-        <w:rPr>
-          <w:rFonts w:ascii="Arial" w:hAnsi="Arial" w:cs="Arial"/>
-          <w:sz w:val="28"/>
-          <w:szCs w:val="28"/>
-        </w:rPr>
-        <w:t>DMA_worker</w:t>
-      </w:r>
-      <w:proofErr w:type="spellEnd"/>
-      <w:r>
-        <w:rPr>
-          <w:rFonts w:ascii="Arial" w:hAnsi="Arial" w:cs="Arial"/>
-          <w:sz w:val="28"/>
-          <w:szCs w:val="28"/>
-        </w:rPr>
-        <w:t>:</w:t>
+      <w:r>
+        <w:rPr>
+          <w:rFonts w:ascii="Arial" w:hAnsi="Arial" w:cs="Arial"/>
+          <w:sz w:val="28"/>
+          <w:szCs w:val="28"/>
+        </w:rPr>
+        <w:t>DMA_worker:</w:t>
       </w:r>
     </w:p>
     <w:tbl>
@@ -12571,67 +12239,14 @@
                 <w:lang w:val="ru-RU"/>
               </w:rPr>
             </w:pPr>
-            <w:proofErr w:type="spellStart"/>
-            <w:r>
-              <w:rPr>
-                <w:rFonts w:ascii="Arial" w:hAnsi="Arial" w:cs="Arial"/>
-                <w:sz w:val="28"/>
-                <w:szCs w:val="28"/>
-                <w:lang w:val="ru-RU"/>
-              </w:rPr>
-              <w:t>Вкл</w:t>
-            </w:r>
-            <w:proofErr w:type="spellEnd"/>
-            <w:r>
-              <w:rPr>
-                <w:rFonts w:ascii="Arial" w:hAnsi="Arial" w:cs="Arial"/>
-                <w:sz w:val="28"/>
-                <w:szCs w:val="28"/>
-                <w:lang w:val="ru-RU"/>
-              </w:rPr>
-              <w:t xml:space="preserve"> (все биты 1)/</w:t>
-            </w:r>
-            <w:proofErr w:type="spellStart"/>
-            <w:proofErr w:type="gramStart"/>
-            <w:r>
-              <w:rPr>
-                <w:rFonts w:ascii="Arial" w:hAnsi="Arial" w:cs="Arial"/>
-                <w:sz w:val="28"/>
-                <w:szCs w:val="28"/>
-                <w:lang w:val="ru-RU"/>
-              </w:rPr>
-              <w:t>выкл</w:t>
-            </w:r>
-            <w:proofErr w:type="spellEnd"/>
-            <w:proofErr w:type="gramEnd"/>
-            <w:r>
-              <w:rPr>
-                <w:rFonts w:ascii="Arial" w:hAnsi="Arial" w:cs="Arial"/>
-                <w:sz w:val="28"/>
-                <w:szCs w:val="28"/>
-                <w:lang w:val="ru-RU"/>
-              </w:rPr>
-              <w:t xml:space="preserve"> (</w:t>
-            </w:r>
-            <w:proofErr w:type="spellStart"/>
-            <w:r>
-              <w:rPr>
-                <w:rFonts w:ascii="Arial" w:hAnsi="Arial" w:cs="Arial"/>
-                <w:sz w:val="28"/>
-                <w:szCs w:val="28"/>
-                <w:lang w:val="ru-RU"/>
-              </w:rPr>
-              <w:t>хотябы</w:t>
-            </w:r>
-            <w:proofErr w:type="spellEnd"/>
-            <w:r>
-              <w:rPr>
-                <w:rFonts w:ascii="Arial" w:hAnsi="Arial" w:cs="Arial"/>
-                <w:sz w:val="28"/>
-                <w:szCs w:val="28"/>
-                <w:lang w:val="ru-RU"/>
-              </w:rPr>
-              <w:t xml:space="preserve"> один бит 0)</w:t>
+            <w:r>
+              <w:rPr>
+                <w:rFonts w:ascii="Arial" w:hAnsi="Arial" w:cs="Arial"/>
+                <w:sz w:val="28"/>
+                <w:szCs w:val="28"/>
+                <w:lang w:val="ru-RU"/>
+              </w:rPr>
+              <w:t>Вкл (все биты 1)/выкл (хотябы один бит 0)</w:t>
             </w:r>
           </w:p>
         </w:tc>
@@ -12681,27 +12296,7 @@
           <w:szCs w:val="28"/>
           <w:lang w:val="ru-RU"/>
         </w:rPr>
-        <w:t xml:space="preserve">истра автоматически подразумевается запись нового </w:t>
-      </w:r>
-      <w:proofErr w:type="gramStart"/>
-      <w:r>
-        <w:rPr>
-          <w:rFonts w:ascii="Arial" w:hAnsi="Arial" w:cs="Arial"/>
-          <w:sz w:val="28"/>
-          <w:szCs w:val="28"/>
-          <w:lang w:val="ru-RU"/>
-        </w:rPr>
-        <w:t>значения</w:t>
-      </w:r>
-      <w:proofErr w:type="gramEnd"/>
-      <w:r>
-        <w:rPr>
-          <w:rFonts w:ascii="Arial" w:hAnsi="Arial" w:cs="Arial"/>
-          <w:sz w:val="28"/>
-          <w:szCs w:val="28"/>
-          <w:lang w:val="ru-RU"/>
-        </w:rPr>
-        <w:t xml:space="preserve"> и младший бит </w:t>
+        <w:t xml:space="preserve">истра автоматически подразумевается запись нового значения и младший бит </w:t>
       </w:r>
       <w:r>
         <w:rPr>
@@ -12778,47 +12373,7 @@
           <w:szCs w:val="28"/>
           <w:lang w:val="ru-RU"/>
         </w:rPr>
-        <w:t xml:space="preserve"> с условием, что блок включен для </w:t>
-      </w:r>
-      <w:proofErr w:type="spellStart"/>
-      <w:r>
-        <w:rPr>
-          <w:rFonts w:ascii="Arial" w:hAnsi="Arial" w:cs="Arial"/>
-          <w:sz w:val="28"/>
-          <w:szCs w:val="28"/>
-          <w:lang w:val="ru-RU"/>
-        </w:rPr>
-        <w:t>избежания</w:t>
-      </w:r>
-      <w:proofErr w:type="spellEnd"/>
-      <w:r>
-        <w:rPr>
-          <w:rFonts w:ascii="Arial" w:hAnsi="Arial" w:cs="Arial"/>
-          <w:sz w:val="28"/>
-          <w:szCs w:val="28"/>
-          <w:lang w:val="ru-RU"/>
-        </w:rPr>
-        <w:t xml:space="preserve"> </w:t>
-      </w:r>
-      <w:proofErr w:type="spellStart"/>
-      <w:r>
-        <w:rPr>
-          <w:rFonts w:ascii="Arial" w:hAnsi="Arial" w:cs="Arial"/>
-          <w:sz w:val="28"/>
-          <w:szCs w:val="28"/>
-          <w:lang w:val="ru-RU"/>
-        </w:rPr>
-        <w:t>конфликов</w:t>
-      </w:r>
-      <w:proofErr w:type="spellEnd"/>
-      <w:r>
-        <w:rPr>
-          <w:rFonts w:ascii="Arial" w:hAnsi="Arial" w:cs="Arial"/>
-          <w:sz w:val="28"/>
-          <w:szCs w:val="28"/>
-          <w:lang w:val="ru-RU"/>
-        </w:rPr>
-        <w:t xml:space="preserve"> результата и флагов.</w:t>
+        <w:t xml:space="preserve"> с условием, что блок включен для избежания конфликов результата и флагов.</w:t>
       </w:r>
     </w:p>
     <w:p>
@@ -14814,27 +14369,7 @@
                 <w:szCs w:val="28"/>
                 <w:lang w:val="ru-RU"/>
               </w:rPr>
-              <w:t>Прочитать верхнее значение стека х</w:t>
-            </w:r>
-            <w:proofErr w:type="gramStart"/>
-            <w:r>
-              <w:rPr>
-                <w:rFonts w:ascii="Arial" w:hAnsi="Arial" w:cs="Arial"/>
-                <w:sz w:val="28"/>
-                <w:szCs w:val="28"/>
-                <w:lang w:val="ru-RU"/>
-              </w:rPr>
-              <w:t>2</w:t>
-            </w:r>
-            <w:proofErr w:type="gramEnd"/>
-            <w:r>
-              <w:rPr>
-                <w:rFonts w:ascii="Arial" w:hAnsi="Arial" w:cs="Arial"/>
-                <w:sz w:val="28"/>
-                <w:szCs w:val="28"/>
-                <w:lang w:val="ru-RU"/>
-              </w:rPr>
-              <w:t xml:space="preserve"> и защелкнуть его</w:t>
+              <w:t>Прочитать верхнее значение стека х2 и защелкнуть его</w:t>
             </w:r>
           </w:p>
         </w:tc>
@@ -15751,15 +15286,15 @@
         <w:tblLook w:val="04A0" w:firstRow="1" w:lastRow="0" w:firstColumn="1" w:lastColumn="0" w:noHBand="0" w:noVBand="1"/>
       </w:tblPr>
       <w:tblGrid>
-        <w:gridCol w:w="648"/>
-        <w:gridCol w:w="3346"/>
+        <w:gridCol w:w="559"/>
+        <w:gridCol w:w="3436"/>
         <w:gridCol w:w="2744"/>
         <w:gridCol w:w="2708"/>
       </w:tblGrid>
       <w:tr>
         <w:tc>
           <w:tcPr>
-            <w:tcW w:w="648" w:type="dxa"/>
+            <w:tcW w:w="559" w:type="dxa"/>
           </w:tcPr>
           <w:p>
             <w:pPr>
@@ -15782,7 +15317,7 @@
         </w:tc>
         <w:tc>
           <w:tcPr>
-            <w:tcW w:w="3346" w:type="dxa"/>
+            <w:tcW w:w="3436" w:type="dxa"/>
           </w:tcPr>
           <w:p>
             <w:pPr>
@@ -15863,7 +15398,7 @@
       <w:tr>
         <w:tc>
           <w:tcPr>
-            <w:tcW w:w="648" w:type="dxa"/>
+            <w:tcW w:w="559" w:type="dxa"/>
           </w:tcPr>
           <w:p>
             <w:pPr>
@@ -15885,7 +15420,7 @@
         </w:tc>
         <w:tc>
           <w:tcPr>
-            <w:tcW w:w="3346" w:type="dxa"/>
+            <w:tcW w:w="3436" w:type="dxa"/>
           </w:tcPr>
           <w:p>
             <w:pPr>
@@ -15962,25 +15497,14 @@
                 <w:szCs w:val="28"/>
               </w:rPr>
             </w:pPr>
-            <w:proofErr w:type="spellStart"/>
-            <w:r>
-              <w:rPr>
-                <w:rFonts w:ascii="Arial" w:hAnsi="Arial" w:cs="Arial"/>
-                <w:sz w:val="28"/>
-                <w:szCs w:val="28"/>
-                <w:lang w:val="ru-RU"/>
-              </w:rPr>
-              <w:t>Колво</w:t>
-            </w:r>
-            <w:proofErr w:type="spellEnd"/>
-            <w:r>
-              <w:rPr>
-                <w:rFonts w:ascii="Arial" w:hAnsi="Arial" w:cs="Arial"/>
-                <w:sz w:val="28"/>
-                <w:szCs w:val="28"/>
-                <w:lang w:val="ru-RU"/>
-              </w:rPr>
-              <w:t xml:space="preserve"> слов </w:t>
+            <w:r>
+              <w:rPr>
+                <w:rFonts w:ascii="Arial" w:hAnsi="Arial" w:cs="Arial"/>
+                <w:sz w:val="28"/>
+                <w:szCs w:val="28"/>
+                <w:lang w:val="ru-RU"/>
+              </w:rPr>
+              <w:t xml:space="preserve">Колво слов </w:t>
             </w:r>
             <w:r>
               <w:rPr>
@@ -16036,7 +15560,7 @@
       <w:tr>
         <w:tc>
           <w:tcPr>
-            <w:tcW w:w="648" w:type="dxa"/>
+            <w:tcW w:w="559" w:type="dxa"/>
           </w:tcPr>
           <w:p>
             <w:pPr>
@@ -16058,7 +15582,7 @@
         </w:tc>
         <w:tc>
           <w:tcPr>
-            <w:tcW w:w="3346" w:type="dxa"/>
+            <w:tcW w:w="3436" w:type="dxa"/>
           </w:tcPr>
           <w:p>
             <w:pPr>
@@ -16161,7 +15685,7 @@
       <w:tr>
         <w:tc>
           <w:tcPr>
-            <w:tcW w:w="648" w:type="dxa"/>
+            <w:tcW w:w="559" w:type="dxa"/>
           </w:tcPr>
           <w:p>
             <w:pPr>
@@ -16183,7 +15707,7 @@
         </w:tc>
         <w:tc>
           <w:tcPr>
-            <w:tcW w:w="3346" w:type="dxa"/>
+            <w:tcW w:w="3436" w:type="dxa"/>
           </w:tcPr>
           <w:p>
             <w:pPr>
@@ -16341,7 +15865,7 @@
       <w:tr>
         <w:tc>
           <w:tcPr>
-            <w:tcW w:w="648" w:type="dxa"/>
+            <w:tcW w:w="559" w:type="dxa"/>
           </w:tcPr>
           <w:p>
             <w:pPr>
@@ -16363,7 +15887,7 @@
         </w:tc>
         <w:tc>
           <w:tcPr>
-            <w:tcW w:w="3346" w:type="dxa"/>
+            <w:tcW w:w="3436" w:type="dxa"/>
           </w:tcPr>
           <w:p>
             <w:pPr>
@@ -16434,8 +15958,6 @@
               </w:rPr>
               <w:tab/>
             </w:r>
-            <w:bookmarkStart w:id="0" w:name="_GoBack"/>
-            <w:bookmarkEnd w:id="0"/>
           </w:p>
         </w:tc>
         <w:tc>
@@ -16529,7 +16051,7 @@
       <w:tr>
         <w:tc>
           <w:tcPr>
-            <w:tcW w:w="648" w:type="dxa"/>
+            <w:tcW w:w="559" w:type="dxa"/>
           </w:tcPr>
           <w:p>
             <w:pPr>
@@ -16551,7 +16073,7 @@
         </w:tc>
         <w:tc>
           <w:tcPr>
-            <w:tcW w:w="3346" w:type="dxa"/>
+            <w:tcW w:w="3436" w:type="dxa"/>
           </w:tcPr>
           <w:p>
             <w:pPr>
@@ -16630,7 +16152,7 @@
       <w:tr>
         <w:tc>
           <w:tcPr>
-            <w:tcW w:w="648" w:type="dxa"/>
+            <w:tcW w:w="559" w:type="dxa"/>
           </w:tcPr>
           <w:p>
             <w:pPr>
@@ -16652,7 +16174,7 @@
         </w:tc>
         <w:tc>
           <w:tcPr>
-            <w:tcW w:w="3346" w:type="dxa"/>
+            <w:tcW w:w="3436" w:type="dxa"/>
           </w:tcPr>
           <w:p>
             <w:pPr>
@@ -16720,7 +16242,7 @@
       <w:tr>
         <w:tc>
           <w:tcPr>
-            <w:tcW w:w="648" w:type="dxa"/>
+            <w:tcW w:w="559" w:type="dxa"/>
           </w:tcPr>
           <w:p>
             <w:pPr>
@@ -16742,7 +16264,7 @@
         </w:tc>
         <w:tc>
           <w:tcPr>
-            <w:tcW w:w="3346" w:type="dxa"/>
+            <w:tcW w:w="3436" w:type="dxa"/>
           </w:tcPr>
           <w:p>
             <w:pPr>
@@ -16812,7 +16334,7 @@
       <w:tr>
         <w:tc>
           <w:tcPr>
-            <w:tcW w:w="648" w:type="dxa"/>
+            <w:tcW w:w="559" w:type="dxa"/>
           </w:tcPr>
           <w:p>
             <w:pPr>
@@ -16834,23 +16356,39 @@
         </w:tc>
         <w:tc>
           <w:tcPr>
-            <w:tcW w:w="3346" w:type="dxa"/>
-          </w:tcPr>
-          <w:p>
-            <w:pPr>
-              <w:rPr>
-                <w:rFonts w:ascii="Arial" w:hAnsi="Arial" w:cs="Arial"/>
-                <w:sz w:val="28"/>
-                <w:szCs w:val="28"/>
-              </w:rPr>
-            </w:pPr>
-            <w:r>
-              <w:rPr>
-                <w:rFonts w:ascii="Arial" w:hAnsi="Arial" w:cs="Arial"/>
-                <w:sz w:val="28"/>
-                <w:szCs w:val="28"/>
-              </w:rPr>
-              <w:t>2310000000</w:t>
+            <w:tcW w:w="3436" w:type="dxa"/>
+          </w:tcPr>
+          <w:p>
+            <w:pPr>
+              <w:rPr>
+                <w:rFonts w:ascii="Arial" w:hAnsi="Arial" w:cs="Arial"/>
+                <w:sz w:val="28"/>
+                <w:szCs w:val="28"/>
+              </w:rPr>
+            </w:pPr>
+            <w:r>
+              <w:rPr>
+                <w:rFonts w:ascii="Arial" w:hAnsi="Arial" w:cs="Arial"/>
+                <w:sz w:val="28"/>
+                <w:szCs w:val="28"/>
+              </w:rPr>
+              <w:t>2310</w:t>
+            </w:r>
+            <w:r>
+              <w:rPr>
+                <w:rFonts w:ascii="Arial" w:hAnsi="Arial" w:cs="Arial"/>
+                <w:sz w:val="28"/>
+                <w:szCs w:val="28"/>
+              </w:rPr>
+              <w:t>1</w:t>
+            </w:r>
+            <w:r>
+              <w:rPr>
+                <w:rFonts w:ascii="Arial" w:hAnsi="Arial" w:cs="Arial"/>
+                <w:sz w:val="28"/>
+                <w:szCs w:val="28"/>
+              </w:rPr>
+              <w:t>00000</w:t>
             </w:r>
           </w:p>
         </w:tc>
@@ -16872,7 +16410,39 @@
                 <w:sz w:val="28"/>
                 <w:szCs w:val="28"/>
               </w:rPr>
-              <w:t>RAM[0] + 1 -&gt; RAM[0]</w:t>
+              <w:t>RAM[</w:t>
+            </w:r>
+            <w:r>
+              <w:rPr>
+                <w:rFonts w:ascii="Arial" w:hAnsi="Arial" w:cs="Arial"/>
+                <w:sz w:val="28"/>
+                <w:szCs w:val="28"/>
+              </w:rPr>
+              <w:t>1</w:t>
+            </w:r>
+            <w:r>
+              <w:rPr>
+                <w:rFonts w:ascii="Arial" w:hAnsi="Arial" w:cs="Arial"/>
+                <w:sz w:val="28"/>
+                <w:szCs w:val="28"/>
+              </w:rPr>
+              <w:t>0] + 1 -&gt; RAM[</w:t>
+            </w:r>
+            <w:r>
+              <w:rPr>
+                <w:rFonts w:ascii="Arial" w:hAnsi="Arial" w:cs="Arial"/>
+                <w:sz w:val="28"/>
+                <w:szCs w:val="28"/>
+              </w:rPr>
+              <w:t>1</w:t>
+            </w:r>
+            <w:r>
+              <w:rPr>
+                <w:rFonts w:ascii="Arial" w:hAnsi="Arial" w:cs="Arial"/>
+                <w:sz w:val="28"/>
+                <w:szCs w:val="28"/>
+              </w:rPr>
+              <w:t>0]</w:t>
             </w:r>
           </w:p>
         </w:tc>
@@ -16894,7 +16464,31 @@
                 <w:sz w:val="28"/>
                 <w:szCs w:val="28"/>
               </w:rPr>
-              <w:t>0 + 1 -&gt; 1</w:t>
+              <w:t>1</w:t>
+            </w:r>
+            <w:r>
+              <w:rPr>
+                <w:rFonts w:ascii="Arial" w:hAnsi="Arial" w:cs="Arial"/>
+                <w:sz w:val="28"/>
+                <w:szCs w:val="28"/>
+              </w:rPr>
+              <w:t xml:space="preserve">0 + 1 -&gt; </w:t>
+            </w:r>
+            <w:r>
+              <w:rPr>
+                <w:rFonts w:ascii="Arial" w:hAnsi="Arial" w:cs="Arial"/>
+                <w:sz w:val="28"/>
+                <w:szCs w:val="28"/>
+              </w:rPr>
+              <w:t>1</w:t>
+            </w:r>
+            <w:r>
+              <w:rPr>
+                <w:rFonts w:ascii="Arial" w:hAnsi="Arial" w:cs="Arial"/>
+                <w:sz w:val="28"/>
+                <w:szCs w:val="28"/>
+              </w:rPr>
+              <w:t>1</w:t>
             </w:r>
           </w:p>
         </w:tc>
@@ -16902,7 +16496,7 @@
       <w:tr>
         <w:tc>
           <w:tcPr>
-            <w:tcW w:w="648" w:type="dxa"/>
+            <w:tcW w:w="559" w:type="dxa"/>
           </w:tcPr>
           <w:p>
             <w:pPr>
@@ -16924,23 +16518,39 @@
         </w:tc>
         <w:tc>
           <w:tcPr>
-            <w:tcW w:w="3346" w:type="dxa"/>
-          </w:tcPr>
-          <w:p>
-            <w:pPr>
-              <w:rPr>
-                <w:rFonts w:ascii="Arial" w:hAnsi="Arial" w:cs="Arial"/>
-                <w:sz w:val="28"/>
-                <w:szCs w:val="28"/>
-              </w:rPr>
-            </w:pPr>
-            <w:r>
-              <w:rPr>
-                <w:rFonts w:ascii="Arial" w:hAnsi="Arial" w:cs="Arial"/>
-                <w:sz w:val="28"/>
-                <w:szCs w:val="28"/>
-              </w:rPr>
-              <w:t>2310000000</w:t>
+            <w:tcW w:w="3436" w:type="dxa"/>
+          </w:tcPr>
+          <w:p>
+            <w:pPr>
+              <w:rPr>
+                <w:rFonts w:ascii="Arial" w:hAnsi="Arial" w:cs="Arial"/>
+                <w:sz w:val="28"/>
+                <w:szCs w:val="28"/>
+              </w:rPr>
+            </w:pPr>
+            <w:r>
+              <w:rPr>
+                <w:rFonts w:ascii="Arial" w:hAnsi="Arial" w:cs="Arial"/>
+                <w:sz w:val="28"/>
+                <w:szCs w:val="28"/>
+              </w:rPr>
+              <w:t>2310</w:t>
+            </w:r>
+            <w:r>
+              <w:rPr>
+                <w:rFonts w:ascii="Arial" w:hAnsi="Arial" w:cs="Arial"/>
+                <w:sz w:val="28"/>
+                <w:szCs w:val="28"/>
+              </w:rPr>
+              <w:t>1</w:t>
+            </w:r>
+            <w:r>
+              <w:rPr>
+                <w:rFonts w:ascii="Arial" w:hAnsi="Arial" w:cs="Arial"/>
+                <w:sz w:val="28"/>
+                <w:szCs w:val="28"/>
+              </w:rPr>
+              <w:t>00000</w:t>
             </w:r>
           </w:p>
         </w:tc>
@@ -16962,7 +16572,39 @@
                 <w:sz w:val="28"/>
                 <w:szCs w:val="28"/>
               </w:rPr>
-              <w:t>RAM[0] + 0 -&gt; RAM[0]</w:t>
+              <w:t>RAM[</w:t>
+            </w:r>
+            <w:r>
+              <w:rPr>
+                <w:rFonts w:ascii="Arial" w:hAnsi="Arial" w:cs="Arial"/>
+                <w:sz w:val="28"/>
+                <w:szCs w:val="28"/>
+              </w:rPr>
+              <w:t>1</w:t>
+            </w:r>
+            <w:r>
+              <w:rPr>
+                <w:rFonts w:ascii="Arial" w:hAnsi="Arial" w:cs="Arial"/>
+                <w:sz w:val="28"/>
+                <w:szCs w:val="28"/>
+              </w:rPr>
+              <w:t>0] + 0 -&gt; RAM[</w:t>
+            </w:r>
+            <w:r>
+              <w:rPr>
+                <w:rFonts w:ascii="Arial" w:hAnsi="Arial" w:cs="Arial"/>
+                <w:sz w:val="28"/>
+                <w:szCs w:val="28"/>
+              </w:rPr>
+              <w:t>1</w:t>
+            </w:r>
+            <w:r>
+              <w:rPr>
+                <w:rFonts w:ascii="Arial" w:hAnsi="Arial" w:cs="Arial"/>
+                <w:sz w:val="28"/>
+                <w:szCs w:val="28"/>
+              </w:rPr>
+              <w:t>0]</w:t>
             </w:r>
           </w:p>
         </w:tc>
@@ -16984,7 +16626,31 @@
                 <w:sz w:val="28"/>
                 <w:szCs w:val="28"/>
               </w:rPr>
-              <w:t>1 + 0 -&gt; 1</w:t>
+              <w:t>1</w:t>
+            </w:r>
+            <w:r>
+              <w:rPr>
+                <w:rFonts w:ascii="Arial" w:hAnsi="Arial" w:cs="Arial"/>
+                <w:sz w:val="28"/>
+                <w:szCs w:val="28"/>
+              </w:rPr>
+              <w:t xml:space="preserve">1 + 0 -&gt; </w:t>
+            </w:r>
+            <w:r>
+              <w:rPr>
+                <w:rFonts w:ascii="Arial" w:hAnsi="Arial" w:cs="Arial"/>
+                <w:sz w:val="28"/>
+                <w:szCs w:val="28"/>
+              </w:rPr>
+              <w:t>1</w:t>
+            </w:r>
+            <w:r>
+              <w:rPr>
+                <w:rFonts w:ascii="Arial" w:hAnsi="Arial" w:cs="Arial"/>
+                <w:sz w:val="28"/>
+                <w:szCs w:val="28"/>
+              </w:rPr>
+              <w:t>1</w:t>
             </w:r>
           </w:p>
         </w:tc>
@@ -16992,7 +16658,7 @@
       <w:tr>
         <w:tc>
           <w:tcPr>
-            <w:tcW w:w="648" w:type="dxa"/>
+            <w:tcW w:w="559" w:type="dxa"/>
           </w:tcPr>
           <w:p>
             <w:pPr>
@@ -17015,7 +16681,7 @@
         </w:tc>
         <w:tc>
           <w:tcPr>
-            <w:tcW w:w="3346" w:type="dxa"/>
+            <w:tcW w:w="3436" w:type="dxa"/>
           </w:tcPr>
           <w:p>
             <w:pPr>
@@ -17083,29 +16749,29 @@
       <w:tr>
         <w:tc>
           <w:tcPr>
-            <w:tcW w:w="648" w:type="dxa"/>
-          </w:tcPr>
-          <w:p>
-            <w:pPr>
-              <w:rPr>
-                <w:rFonts w:ascii="Arial" w:hAnsi="Arial" w:cs="Arial"/>
-                <w:sz w:val="28"/>
-                <w:szCs w:val="28"/>
-              </w:rPr>
-            </w:pPr>
-            <w:r>
-              <w:rPr>
-                <w:rFonts w:ascii="Arial" w:hAnsi="Arial" w:cs="Arial"/>
-                <w:sz w:val="28"/>
-                <w:szCs w:val="28"/>
-              </w:rPr>
-              <w:t>10</w:t>
-            </w:r>
-          </w:p>
-        </w:tc>
-        <w:tc>
-          <w:tcPr>
-            <w:tcW w:w="3346" w:type="dxa"/>
+            <w:tcW w:w="559" w:type="dxa"/>
+          </w:tcPr>
+          <w:p>
+            <w:pPr>
+              <w:rPr>
+                <w:rFonts w:ascii="Arial" w:hAnsi="Arial" w:cs="Arial"/>
+                <w:sz w:val="28"/>
+                <w:szCs w:val="28"/>
+              </w:rPr>
+            </w:pPr>
+            <w:r>
+              <w:rPr>
+                <w:rFonts w:ascii="Arial" w:hAnsi="Arial" w:cs="Arial"/>
+                <w:sz w:val="28"/>
+                <w:szCs w:val="28"/>
+              </w:rPr>
+              <w:t>A</w:t>
+            </w:r>
+          </w:p>
+        </w:tc>
+        <w:tc>
+          <w:tcPr>
+            <w:tcW w:w="3436" w:type="dxa"/>
           </w:tcPr>
           <w:p>
             <w:pPr>
@@ -17200,29 +16866,29 @@
       <w:tr>
         <w:tc>
           <w:tcPr>
-            <w:tcW w:w="648" w:type="dxa"/>
-          </w:tcPr>
-          <w:p>
-            <w:pPr>
-              <w:rPr>
-                <w:rFonts w:ascii="Arial" w:hAnsi="Arial" w:cs="Arial"/>
-                <w:sz w:val="28"/>
-                <w:szCs w:val="28"/>
-              </w:rPr>
-            </w:pPr>
-            <w:r>
-              <w:rPr>
-                <w:rFonts w:ascii="Arial" w:hAnsi="Arial" w:cs="Arial"/>
-                <w:sz w:val="28"/>
-                <w:szCs w:val="28"/>
-              </w:rPr>
-              <w:t>11</w:t>
-            </w:r>
-          </w:p>
-        </w:tc>
-        <w:tc>
-          <w:tcPr>
-            <w:tcW w:w="3346" w:type="dxa"/>
+            <w:tcW w:w="559" w:type="dxa"/>
+          </w:tcPr>
+          <w:p>
+            <w:pPr>
+              <w:rPr>
+                <w:rFonts w:ascii="Arial" w:hAnsi="Arial" w:cs="Arial"/>
+                <w:sz w:val="28"/>
+                <w:szCs w:val="28"/>
+              </w:rPr>
+            </w:pPr>
+            <w:r>
+              <w:rPr>
+                <w:rFonts w:ascii="Arial" w:hAnsi="Arial" w:cs="Arial"/>
+                <w:sz w:val="28"/>
+                <w:szCs w:val="28"/>
+              </w:rPr>
+              <w:t>B</w:t>
+            </w:r>
+          </w:p>
+        </w:tc>
+        <w:tc>
+          <w:tcPr>
+            <w:tcW w:w="3436" w:type="dxa"/>
           </w:tcPr>
           <w:p>
             <w:pPr>
@@ -17307,29 +16973,29 @@
       <w:tr>
         <w:tc>
           <w:tcPr>
-            <w:tcW w:w="648" w:type="dxa"/>
-          </w:tcPr>
-          <w:p>
-            <w:pPr>
-              <w:rPr>
-                <w:rFonts w:ascii="Arial" w:hAnsi="Arial" w:cs="Arial"/>
-                <w:sz w:val="28"/>
-                <w:szCs w:val="28"/>
-              </w:rPr>
-            </w:pPr>
-            <w:r>
-              <w:rPr>
-                <w:rFonts w:ascii="Arial" w:hAnsi="Arial" w:cs="Arial"/>
-                <w:sz w:val="28"/>
-                <w:szCs w:val="28"/>
-              </w:rPr>
-              <w:t>12</w:t>
-            </w:r>
-          </w:p>
-        </w:tc>
-        <w:tc>
-          <w:tcPr>
-            <w:tcW w:w="3346" w:type="dxa"/>
+            <w:tcW w:w="559" w:type="dxa"/>
+          </w:tcPr>
+          <w:p>
+            <w:pPr>
+              <w:rPr>
+                <w:rFonts w:ascii="Arial" w:hAnsi="Arial" w:cs="Arial"/>
+                <w:sz w:val="28"/>
+                <w:szCs w:val="28"/>
+              </w:rPr>
+            </w:pPr>
+            <w:r>
+              <w:rPr>
+                <w:rFonts w:ascii="Arial" w:hAnsi="Arial" w:cs="Arial"/>
+                <w:sz w:val="28"/>
+                <w:szCs w:val="28"/>
+              </w:rPr>
+              <w:t>C</w:t>
+            </w:r>
+          </w:p>
+        </w:tc>
+        <w:tc>
+          <w:tcPr>
+            <w:tcW w:w="3436" w:type="dxa"/>
           </w:tcPr>
           <w:p>
             <w:pPr>
@@ -17389,7 +17055,31 @@
                 <w:sz w:val="28"/>
                 <w:szCs w:val="28"/>
               </w:rPr>
-              <w:t>10 -&gt; 10</w:t>
+              <w:t>1</w:t>
+            </w:r>
+            <w:r>
+              <w:rPr>
+                <w:rFonts w:ascii="Arial" w:hAnsi="Arial" w:cs="Arial"/>
+                <w:sz w:val="28"/>
+                <w:szCs w:val="28"/>
+              </w:rPr>
+              <w:t>1</w:t>
+            </w:r>
+            <w:r>
+              <w:rPr>
+                <w:rFonts w:ascii="Arial" w:hAnsi="Arial" w:cs="Arial"/>
+                <w:sz w:val="28"/>
+                <w:szCs w:val="28"/>
+              </w:rPr>
+              <w:t xml:space="preserve"> -&gt; 1</w:t>
+            </w:r>
+            <w:r>
+              <w:rPr>
+                <w:rFonts w:ascii="Arial" w:hAnsi="Arial" w:cs="Arial"/>
+                <w:sz w:val="28"/>
+                <w:szCs w:val="28"/>
+              </w:rPr>
+              <w:t>1</w:t>
             </w:r>
           </w:p>
         </w:tc>
@@ -17397,29 +17087,29 @@
       <w:tr>
         <w:tc>
           <w:tcPr>
-            <w:tcW w:w="648" w:type="dxa"/>
-          </w:tcPr>
-          <w:p>
-            <w:pPr>
-              <w:rPr>
-                <w:rFonts w:ascii="Arial" w:hAnsi="Arial" w:cs="Arial"/>
-                <w:sz w:val="28"/>
-                <w:szCs w:val="28"/>
-              </w:rPr>
-            </w:pPr>
-            <w:r>
-              <w:rPr>
-                <w:rFonts w:ascii="Arial" w:hAnsi="Arial" w:cs="Arial"/>
-                <w:sz w:val="28"/>
-                <w:szCs w:val="28"/>
-              </w:rPr>
-              <w:t>13</w:t>
-            </w:r>
-          </w:p>
-        </w:tc>
-        <w:tc>
-          <w:tcPr>
-            <w:tcW w:w="3346" w:type="dxa"/>
+            <w:tcW w:w="559" w:type="dxa"/>
+          </w:tcPr>
+          <w:p>
+            <w:pPr>
+              <w:rPr>
+                <w:rFonts w:ascii="Arial" w:hAnsi="Arial" w:cs="Arial"/>
+                <w:sz w:val="28"/>
+                <w:szCs w:val="28"/>
+              </w:rPr>
+            </w:pPr>
+            <w:r>
+              <w:rPr>
+                <w:rFonts w:ascii="Arial" w:hAnsi="Arial" w:cs="Arial"/>
+                <w:sz w:val="28"/>
+                <w:szCs w:val="28"/>
+              </w:rPr>
+              <w:t>D</w:t>
+            </w:r>
+          </w:p>
+        </w:tc>
+        <w:tc>
+          <w:tcPr>
+            <w:tcW w:w="3436" w:type="dxa"/>
           </w:tcPr>
           <w:p>
             <w:pPr>
@@ -17479,7 +17169,31 @@
                 <w:sz w:val="28"/>
                 <w:szCs w:val="28"/>
               </w:rPr>
-              <w:t>10 -&gt; 10</w:t>
+              <w:t>1</w:t>
+            </w:r>
+            <w:r>
+              <w:rPr>
+                <w:rFonts w:ascii="Arial" w:hAnsi="Arial" w:cs="Arial"/>
+                <w:sz w:val="28"/>
+                <w:szCs w:val="28"/>
+              </w:rPr>
+              <w:t>1</w:t>
+            </w:r>
+            <w:r>
+              <w:rPr>
+                <w:rFonts w:ascii="Arial" w:hAnsi="Arial" w:cs="Arial"/>
+                <w:sz w:val="28"/>
+                <w:szCs w:val="28"/>
+              </w:rPr>
+              <w:t xml:space="preserve"> -&gt; 1</w:t>
+            </w:r>
+            <w:r>
+              <w:rPr>
+                <w:rFonts w:ascii="Arial" w:hAnsi="Arial" w:cs="Arial"/>
+                <w:sz w:val="28"/>
+                <w:szCs w:val="28"/>
+              </w:rPr>
+              <w:t>1</w:t>
             </w:r>
           </w:p>
         </w:tc>
@@ -17487,45 +17201,45 @@
       <w:tr>
         <w:tc>
           <w:tcPr>
-            <w:tcW w:w="648" w:type="dxa"/>
-          </w:tcPr>
-          <w:p>
-            <w:pPr>
-              <w:rPr>
-                <w:rFonts w:ascii="Arial" w:hAnsi="Arial" w:cs="Arial"/>
-                <w:sz w:val="28"/>
-                <w:szCs w:val="28"/>
-              </w:rPr>
-            </w:pPr>
-            <w:r>
-              <w:rPr>
-                <w:rFonts w:ascii="Arial" w:hAnsi="Arial" w:cs="Arial"/>
-                <w:sz w:val="28"/>
-                <w:szCs w:val="28"/>
-              </w:rPr>
-              <w:t>14</w:t>
-            </w:r>
-          </w:p>
-        </w:tc>
-        <w:tc>
-          <w:tcPr>
-            <w:tcW w:w="3346" w:type="dxa"/>
-          </w:tcPr>
-          <w:p>
-            <w:pPr>
-              <w:rPr>
-                <w:rFonts w:ascii="Arial" w:hAnsi="Arial" w:cs="Arial"/>
-                <w:sz w:val="28"/>
-                <w:szCs w:val="28"/>
-              </w:rPr>
-            </w:pPr>
-            <w:r>
-              <w:rPr>
-                <w:rFonts w:ascii="Arial" w:hAnsi="Arial" w:cs="Arial"/>
-                <w:sz w:val="28"/>
-                <w:szCs w:val="28"/>
-              </w:rPr>
-              <w:t>1900000000</w:t>
+            <w:tcW w:w="559" w:type="dxa"/>
+          </w:tcPr>
+          <w:p>
+            <w:pPr>
+              <w:rPr>
+                <w:rFonts w:ascii="Arial" w:hAnsi="Arial" w:cs="Arial"/>
+                <w:sz w:val="28"/>
+                <w:szCs w:val="28"/>
+              </w:rPr>
+            </w:pPr>
+            <w:r>
+              <w:rPr>
+                <w:rFonts w:ascii="Arial" w:hAnsi="Arial" w:cs="Arial"/>
+                <w:sz w:val="28"/>
+                <w:szCs w:val="28"/>
+              </w:rPr>
+              <w:t>E</w:t>
+            </w:r>
+          </w:p>
+        </w:tc>
+        <w:tc>
+          <w:tcPr>
+            <w:tcW w:w="3436" w:type="dxa"/>
+          </w:tcPr>
+          <w:p>
+            <w:pPr>
+              <w:rPr>
+                <w:rFonts w:ascii="Arial" w:hAnsi="Arial" w:cs="Arial"/>
+                <w:sz w:val="28"/>
+                <w:szCs w:val="28"/>
+              </w:rPr>
+            </w:pPr>
+            <w:r>
+              <w:rPr>
+                <w:rFonts w:ascii="Arial" w:hAnsi="Arial" w:cs="Arial"/>
+                <w:sz w:val="28"/>
+                <w:szCs w:val="28"/>
+              </w:rPr>
+              <w:t>9600100000</w:t>
             </w:r>
           </w:p>
         </w:tc>
@@ -17547,7 +17261,15 @@
                 <w:sz w:val="28"/>
                 <w:szCs w:val="28"/>
               </w:rPr>
-              <w:t>HLT</w:t>
+              <w:t>JMP[10</w:t>
+            </w:r>
+            <w:r>
+              <w:rPr>
+                <w:rFonts w:ascii="Arial" w:hAnsi="Arial" w:cs="Arial"/>
+                <w:sz w:val="28"/>
+                <w:szCs w:val="28"/>
+              </w:rPr>
+              <w:t>]</w:t>
             </w:r>
           </w:p>
         </w:tc>
@@ -17570,29 +17292,29 @@
       <w:tr>
         <w:tc>
           <w:tcPr>
-            <w:tcW w:w="648" w:type="dxa"/>
-          </w:tcPr>
-          <w:p>
-            <w:pPr>
-              <w:rPr>
-                <w:rFonts w:ascii="Arial" w:hAnsi="Arial" w:cs="Arial"/>
-                <w:sz w:val="28"/>
-                <w:szCs w:val="28"/>
-              </w:rPr>
-            </w:pPr>
-            <w:r>
-              <w:rPr>
-                <w:rFonts w:ascii="Arial" w:hAnsi="Arial" w:cs="Arial"/>
-                <w:sz w:val="28"/>
-                <w:szCs w:val="28"/>
-              </w:rPr>
-              <w:t>15</w:t>
-            </w:r>
-          </w:p>
-        </w:tc>
-        <w:tc>
-          <w:tcPr>
-            <w:tcW w:w="3346" w:type="dxa"/>
+            <w:tcW w:w="559" w:type="dxa"/>
+          </w:tcPr>
+          <w:p>
+            <w:pPr>
+              <w:rPr>
+                <w:rFonts w:ascii="Arial" w:hAnsi="Arial" w:cs="Arial"/>
+                <w:sz w:val="28"/>
+                <w:szCs w:val="28"/>
+              </w:rPr>
+            </w:pPr>
+            <w:r>
+              <w:rPr>
+                <w:rFonts w:ascii="Arial" w:hAnsi="Arial" w:cs="Arial"/>
+                <w:sz w:val="28"/>
+                <w:szCs w:val="28"/>
+              </w:rPr>
+              <w:t>F</w:t>
+            </w:r>
+          </w:p>
+        </w:tc>
+        <w:tc>
+          <w:tcPr>
+            <w:tcW w:w="3436" w:type="dxa"/>
           </w:tcPr>
           <w:p>
             <w:pPr>
@@ -17639,32 +17361,72 @@
       <w:tr>
         <w:tc>
           <w:tcPr>
-            <w:tcW w:w="648" w:type="dxa"/>
-          </w:tcPr>
-          <w:p>
-            <w:pPr>
-              <w:rPr>
-                <w:rFonts w:ascii="Arial" w:hAnsi="Arial" w:cs="Arial"/>
-                <w:sz w:val="28"/>
-                <w:szCs w:val="28"/>
-                <w:lang w:val="ru-RU"/>
-              </w:rPr>
-            </w:pPr>
-          </w:p>
-        </w:tc>
-        <w:tc>
-          <w:tcPr>
-            <w:tcW w:w="3346" w:type="dxa"/>
-          </w:tcPr>
-          <w:p>
-            <w:pPr>
-              <w:rPr>
-                <w:rFonts w:ascii="Arial" w:hAnsi="Arial" w:cs="Arial"/>
-                <w:sz w:val="28"/>
-                <w:szCs w:val="28"/>
-                <w:lang w:val="ru-RU"/>
-              </w:rPr>
-            </w:pPr>
+            <w:tcW w:w="559" w:type="dxa"/>
+          </w:tcPr>
+          <w:p>
+            <w:pPr>
+              <w:rPr>
+                <w:rFonts w:ascii="Arial" w:hAnsi="Arial" w:cs="Arial"/>
+                <w:sz w:val="28"/>
+                <w:szCs w:val="28"/>
+              </w:rPr>
+            </w:pPr>
+            <w:r>
+              <w:rPr>
+                <w:rFonts w:ascii="Arial" w:hAnsi="Arial" w:cs="Arial"/>
+                <w:sz w:val="28"/>
+                <w:szCs w:val="28"/>
+              </w:rPr>
+              <w:t>10</w:t>
+            </w:r>
+          </w:p>
+        </w:tc>
+        <w:tc>
+          <w:tcPr>
+            <w:tcW w:w="3436" w:type="dxa"/>
+          </w:tcPr>
+          <w:p>
+            <w:pPr>
+              <w:rPr>
+                <w:rFonts w:ascii="Arial" w:hAnsi="Arial" w:cs="Arial"/>
+                <w:sz w:val="28"/>
+                <w:szCs w:val="28"/>
+              </w:rPr>
+            </w:pPr>
+            <w:r>
+              <w:rPr>
+                <w:rFonts w:ascii="Arial" w:hAnsi="Arial" w:cs="Arial"/>
+                <w:sz w:val="28"/>
+                <w:szCs w:val="28"/>
+                <w:lang w:val="ru-RU"/>
+              </w:rPr>
+              <w:t>42</w:t>
+            </w:r>
+            <w:r>
+              <w:rPr>
+                <w:rFonts w:ascii="Arial" w:hAnsi="Arial" w:cs="Arial"/>
+                <w:sz w:val="28"/>
+                <w:szCs w:val="28"/>
+              </w:rPr>
+              <w:t>1000</w:t>
+            </w:r>
+            <w:r>
+              <w:rPr>
+                <w:rFonts w:ascii="Arial" w:hAnsi="Arial" w:cs="Arial"/>
+                <w:sz w:val="28"/>
+                <w:szCs w:val="28"/>
+                <w:lang w:val="ru-RU"/>
+              </w:rPr>
+              <w:t>20</w:t>
+            </w:r>
+            <w:r>
+              <w:rPr>
+                <w:rFonts w:ascii="Arial" w:hAnsi="Arial" w:cs="Arial"/>
+                <w:sz w:val="28"/>
+                <w:szCs w:val="28"/>
+              </w:rPr>
+              <w:t>14</w:t>
+            </w:r>
           </w:p>
         </w:tc>
         <w:tc>
@@ -17677,9 +17439,128 @@
                 <w:rFonts w:ascii="Arial" w:hAnsi="Arial" w:cs="Arial"/>
                 <w:sz w:val="28"/>
                 <w:szCs w:val="28"/>
-                <w:lang w:val="ru-RU"/>
-              </w:rPr>
-            </w:pPr>
+              </w:rPr>
+            </w:pPr>
+            <w:r>
+              <w:rPr>
+                <w:rFonts w:ascii="Arial" w:hAnsi="Arial" w:cs="Arial"/>
+                <w:sz w:val="28"/>
+                <w:szCs w:val="28"/>
+              </w:rPr>
+              <w:t>RAM</w:t>
+            </w:r>
+            <w:r>
+              <w:rPr>
+                <w:rFonts w:ascii="Arial" w:hAnsi="Arial" w:cs="Arial"/>
+                <w:sz w:val="28"/>
+                <w:szCs w:val="28"/>
+              </w:rPr>
+              <w:t xml:space="preserve"> </w:t>
+            </w:r>
+            <w:r>
+              <w:rPr>
+                <w:rFonts w:ascii="Arial" w:hAnsi="Arial" w:cs="Arial"/>
+                <w:sz w:val="28"/>
+                <w:szCs w:val="28"/>
+              </w:rPr>
+              <w:t>[</w:t>
+            </w:r>
+            <w:r>
+              <w:rPr>
+                <w:rFonts w:ascii="Arial" w:hAnsi="Arial" w:cs="Arial"/>
+                <w:sz w:val="28"/>
+                <w:szCs w:val="28"/>
+              </w:rPr>
+              <w:t>0</w:t>
+            </w:r>
+            <w:r>
+              <w:rPr>
+                <w:rFonts w:ascii="Arial" w:hAnsi="Arial" w:cs="Arial"/>
+                <w:sz w:val="28"/>
+                <w:szCs w:val="28"/>
+              </w:rPr>
+              <w:t>] &amp;</w:t>
+            </w:r>
+            <w:r>
+              <w:rPr>
+                <w:rFonts w:ascii="Arial" w:hAnsi="Arial" w:cs="Arial"/>
+                <w:sz w:val="28"/>
+                <w:szCs w:val="28"/>
+              </w:rPr>
+              <w:t>RCM</w:t>
+            </w:r>
+            <w:r>
+              <w:rPr>
+                <w:rFonts w:ascii="Arial" w:hAnsi="Arial" w:cs="Arial"/>
+                <w:sz w:val="28"/>
+                <w:szCs w:val="28"/>
+              </w:rPr>
+              <w:t>[</w:t>
+            </w:r>
+            <w:r>
+              <w:rPr>
+                <w:rFonts w:ascii="Arial" w:hAnsi="Arial" w:cs="Arial"/>
+                <w:sz w:val="28"/>
+                <w:szCs w:val="28"/>
+              </w:rPr>
+              <w:t>14</w:t>
+            </w:r>
+            <w:r>
+              <w:rPr>
+                <w:rFonts w:ascii="Arial" w:hAnsi="Arial" w:cs="Arial"/>
+                <w:sz w:val="28"/>
+                <w:szCs w:val="28"/>
+              </w:rPr>
+              <w:t>] -&gt;</w:t>
+            </w:r>
+            <w:r>
+              <w:rPr>
+                <w:rFonts w:ascii="Arial" w:hAnsi="Arial" w:cs="Arial"/>
+                <w:sz w:val="28"/>
+                <w:szCs w:val="28"/>
+              </w:rPr>
+              <w:t xml:space="preserve"> </w:t>
+            </w:r>
+            <w:r>
+              <w:rPr>
+                <w:rFonts w:ascii="Arial" w:hAnsi="Arial" w:cs="Arial"/>
+                <w:sz w:val="28"/>
+                <w:szCs w:val="28"/>
+              </w:rPr>
+              <w:t>RAM</w:t>
+            </w:r>
+            <w:r>
+              <w:rPr>
+                <w:rFonts w:ascii="Arial" w:hAnsi="Arial" w:cs="Arial"/>
+                <w:sz w:val="28"/>
+                <w:szCs w:val="28"/>
+              </w:rPr>
+              <w:t xml:space="preserve"> </w:t>
+            </w:r>
+            <w:r>
+              <w:rPr>
+                <w:rFonts w:ascii="Arial" w:hAnsi="Arial" w:cs="Arial"/>
+                <w:sz w:val="28"/>
+                <w:szCs w:val="28"/>
+              </w:rPr>
+              <w:t>[</w:t>
+            </w:r>
+            <w:r>
+              <w:rPr>
+                <w:rFonts w:ascii="Arial" w:hAnsi="Arial" w:cs="Arial"/>
+                <w:sz w:val="28"/>
+                <w:szCs w:val="28"/>
+              </w:rPr>
+              <w:t>0</w:t>
+            </w:r>
+            <w:r>
+              <w:rPr>
+                <w:rFonts w:ascii="Arial" w:hAnsi="Arial" w:cs="Arial"/>
+                <w:sz w:val="28"/>
+                <w:szCs w:val="28"/>
+              </w:rPr>
+              <w:t>]</w:t>
+            </w:r>
           </w:p>
         </w:tc>
         <w:tc>
@@ -17692,41 +17573,110 @@
                 <w:rFonts w:ascii="Arial" w:hAnsi="Arial" w:cs="Arial"/>
                 <w:sz w:val="28"/>
                 <w:szCs w:val="28"/>
-                <w:lang w:val="ru-RU"/>
-              </w:rPr>
-            </w:pPr>
+              </w:rPr>
+            </w:pPr>
+            <w:r>
+              <w:rPr>
+                <w:rFonts w:ascii="Arial" w:hAnsi="Arial" w:cs="Arial"/>
+                <w:sz w:val="28"/>
+                <w:szCs w:val="28"/>
+              </w:rPr>
+              <w:t xml:space="preserve">0 &amp; </w:t>
+            </w:r>
+            <w:r>
+              <w:rPr>
+                <w:rFonts w:ascii="Arial" w:hAnsi="Arial" w:cs="Arial"/>
+                <w:sz w:val="28"/>
+                <w:szCs w:val="28"/>
+              </w:rPr>
+              <w:t>0</w:t>
+            </w:r>
+            <w:r>
+              <w:rPr>
+                <w:rFonts w:ascii="Arial" w:hAnsi="Arial" w:cs="Arial"/>
+                <w:sz w:val="28"/>
+                <w:szCs w:val="28"/>
+              </w:rPr>
+              <w:t xml:space="preserve"> -&gt; 0</w:t>
+            </w:r>
           </w:p>
         </w:tc>
       </w:tr>
       <w:tr>
         <w:tc>
           <w:tcPr>
-            <w:tcW w:w="648" w:type="dxa"/>
-          </w:tcPr>
-          <w:p>
-            <w:pPr>
-              <w:rPr>
-                <w:rFonts w:ascii="Arial" w:hAnsi="Arial" w:cs="Arial"/>
-                <w:sz w:val="28"/>
-                <w:szCs w:val="28"/>
-                <w:lang w:val="ru-RU"/>
-              </w:rPr>
-            </w:pPr>
-          </w:p>
-        </w:tc>
-        <w:tc>
-          <w:tcPr>
-            <w:tcW w:w="3346" w:type="dxa"/>
-          </w:tcPr>
-          <w:p>
-            <w:pPr>
-              <w:rPr>
-                <w:rFonts w:ascii="Arial" w:hAnsi="Arial" w:cs="Arial"/>
-                <w:sz w:val="28"/>
-                <w:szCs w:val="28"/>
-                <w:lang w:val="ru-RU"/>
-              </w:rPr>
-            </w:pPr>
+            <w:tcW w:w="559" w:type="dxa"/>
+          </w:tcPr>
+          <w:p>
+            <w:pPr>
+              <w:rPr>
+                <w:rFonts w:ascii="Arial" w:hAnsi="Arial" w:cs="Arial"/>
+                <w:sz w:val="28"/>
+                <w:szCs w:val="28"/>
+              </w:rPr>
+            </w:pPr>
+            <w:r>
+              <w:rPr>
+                <w:rFonts w:ascii="Arial" w:hAnsi="Arial" w:cs="Arial"/>
+                <w:sz w:val="28"/>
+                <w:szCs w:val="28"/>
+              </w:rPr>
+              <w:t>11</w:t>
+            </w:r>
+          </w:p>
+        </w:tc>
+        <w:tc>
+          <w:tcPr>
+            <w:tcW w:w="3436" w:type="dxa"/>
+          </w:tcPr>
+          <w:p>
+            <w:pPr>
+              <w:rPr>
+                <w:rFonts w:ascii="Arial" w:hAnsi="Arial" w:cs="Arial"/>
+                <w:sz w:val="28"/>
+                <w:szCs w:val="28"/>
+              </w:rPr>
+            </w:pPr>
+            <w:r>
+              <w:rPr>
+                <w:rFonts w:ascii="Arial" w:hAnsi="Arial" w:cs="Arial"/>
+                <w:sz w:val="28"/>
+                <w:szCs w:val="28"/>
+              </w:rPr>
+              <w:t>9</w:t>
+            </w:r>
+            <w:r>
+              <w:rPr>
+                <w:rFonts w:ascii="Arial" w:hAnsi="Arial" w:cs="Arial"/>
+                <w:sz w:val="28"/>
+                <w:szCs w:val="28"/>
+              </w:rPr>
+              <w:t>A</w:t>
+            </w:r>
+            <w:r>
+              <w:rPr>
+                <w:rFonts w:ascii="Arial" w:hAnsi="Arial" w:cs="Arial"/>
+                <w:sz w:val="28"/>
+                <w:szCs w:val="28"/>
+              </w:rPr>
+              <w:t>001</w:t>
+            </w:r>
+            <w:r>
+              <w:rPr>
+                <w:rFonts w:ascii="Arial" w:hAnsi="Arial" w:cs="Arial"/>
+                <w:sz w:val="28"/>
+                <w:szCs w:val="28"/>
+              </w:rPr>
+              <w:t>B</w:t>
+            </w:r>
+            <w:r>
+              <w:rPr>
+                <w:rFonts w:ascii="Arial" w:hAnsi="Arial" w:cs="Arial"/>
+                <w:sz w:val="28"/>
+                <w:szCs w:val="28"/>
+              </w:rPr>
+              <w:t>0000</w:t>
+            </w:r>
           </w:p>
         </w:tc>
         <w:tc>
@@ -17739,9 +17689,16 @@
                 <w:rFonts w:ascii="Arial" w:hAnsi="Arial" w:cs="Arial"/>
                 <w:sz w:val="28"/>
                 <w:szCs w:val="28"/>
-                <w:lang w:val="ru-RU"/>
-              </w:rPr>
-            </w:pPr>
+              </w:rPr>
+            </w:pPr>
+            <w:r>
+              <w:rPr>
+                <w:rFonts w:ascii="Arial" w:hAnsi="Arial" w:cs="Arial"/>
+                <w:sz w:val="28"/>
+                <w:szCs w:val="28"/>
+              </w:rPr>
+              <w:t>JZ[1B]</w:t>
+            </w:r>
           </w:p>
         </w:tc>
         <w:tc>
@@ -17763,22 +17720,29 @@
       <w:tr>
         <w:tc>
           <w:tcPr>
-            <w:tcW w:w="648" w:type="dxa"/>
-          </w:tcPr>
-          <w:p>
-            <w:pPr>
-              <w:rPr>
-                <w:rFonts w:ascii="Arial" w:hAnsi="Arial" w:cs="Arial"/>
-                <w:sz w:val="28"/>
-                <w:szCs w:val="28"/>
-                <w:lang w:val="ru-RU"/>
-              </w:rPr>
-            </w:pPr>
-          </w:p>
-        </w:tc>
-        <w:tc>
-          <w:tcPr>
-            <w:tcW w:w="3346" w:type="dxa"/>
+            <w:tcW w:w="559" w:type="dxa"/>
+          </w:tcPr>
+          <w:p>
+            <w:pPr>
+              <w:rPr>
+                <w:rFonts w:ascii="Arial" w:hAnsi="Arial" w:cs="Arial"/>
+                <w:sz w:val="28"/>
+                <w:szCs w:val="28"/>
+              </w:rPr>
+            </w:pPr>
+            <w:r>
+              <w:rPr>
+                <w:rFonts w:ascii="Arial" w:hAnsi="Arial" w:cs="Arial"/>
+                <w:sz w:val="28"/>
+                <w:szCs w:val="28"/>
+              </w:rPr>
+              <w:t>12</w:t>
+            </w:r>
+          </w:p>
+        </w:tc>
+        <w:tc>
+          <w:tcPr>
+            <w:tcW w:w="3436" w:type="dxa"/>
           </w:tcPr>
           <w:p>
             <w:pPr>
@@ -17825,30 +17789,36 @@
       <w:tr>
         <w:tc>
           <w:tcPr>
-            <w:tcW w:w="648" w:type="dxa"/>
-          </w:tcPr>
-          <w:p>
-            <w:pPr>
-              <w:rPr>
-                <w:rFonts w:ascii="Arial" w:hAnsi="Arial" w:cs="Arial"/>
-                <w:sz w:val="28"/>
-                <w:szCs w:val="28"/>
-                <w:lang w:val="ru-RU"/>
-              </w:rPr>
-            </w:pPr>
-          </w:p>
-        </w:tc>
-        <w:tc>
-          <w:tcPr>
-            <w:tcW w:w="3346" w:type="dxa"/>
-          </w:tcPr>
-          <w:p>
-            <w:pPr>
-              <w:rPr>
-                <w:rFonts w:ascii="Arial" w:hAnsi="Arial" w:cs="Arial"/>
-                <w:sz w:val="28"/>
-                <w:szCs w:val="28"/>
-                <w:lang w:val="ru-RU"/>
+            <w:tcW w:w="559" w:type="dxa"/>
+          </w:tcPr>
+          <w:p>
+            <w:pPr>
+              <w:rPr>
+                <w:rFonts w:ascii="Arial" w:hAnsi="Arial" w:cs="Arial"/>
+                <w:sz w:val="28"/>
+                <w:szCs w:val="28"/>
+              </w:rPr>
+            </w:pPr>
+            <w:r>
+              <w:rPr>
+                <w:rFonts w:ascii="Arial" w:hAnsi="Arial" w:cs="Arial"/>
+                <w:sz w:val="28"/>
+                <w:szCs w:val="28"/>
+              </w:rPr>
+              <w:t>…</w:t>
+            </w:r>
+          </w:p>
+        </w:tc>
+        <w:tc>
+          <w:tcPr>
+            <w:tcW w:w="3436" w:type="dxa"/>
+          </w:tcPr>
+          <w:p>
+            <w:pPr>
+              <w:rPr>
+                <w:rFonts w:ascii="Arial" w:hAnsi="Arial" w:cs="Arial"/>
+                <w:sz w:val="28"/>
+                <w:szCs w:val="28"/>
               </w:rPr>
             </w:pPr>
           </w:p>
@@ -17866,6 +17836,89 @@
                 <w:lang w:val="ru-RU"/>
               </w:rPr>
             </w:pPr>
+          </w:p>
+        </w:tc>
+        <w:tc>
+          <w:tcPr>
+            <w:tcW w:w="2708" w:type="dxa"/>
+          </w:tcPr>
+          <w:p>
+            <w:pPr>
+              <w:rPr>
+                <w:rFonts w:ascii="Arial" w:hAnsi="Arial" w:cs="Arial"/>
+                <w:sz w:val="28"/>
+                <w:szCs w:val="28"/>
+                <w:lang w:val="ru-RU"/>
+              </w:rPr>
+            </w:pPr>
+          </w:p>
+        </w:tc>
+      </w:tr>
+      <w:tr>
+        <w:tc>
+          <w:tcPr>
+            <w:tcW w:w="559" w:type="dxa"/>
+          </w:tcPr>
+          <w:p>
+            <w:pPr>
+              <w:rPr>
+                <w:rFonts w:ascii="Arial" w:hAnsi="Arial" w:cs="Arial"/>
+                <w:sz w:val="28"/>
+                <w:szCs w:val="28"/>
+              </w:rPr>
+            </w:pPr>
+            <w:r>
+              <w:rPr>
+                <w:rFonts w:ascii="Arial" w:hAnsi="Arial" w:cs="Arial"/>
+                <w:sz w:val="28"/>
+                <w:szCs w:val="28"/>
+              </w:rPr>
+              <w:t>20</w:t>
+            </w:r>
+          </w:p>
+        </w:tc>
+        <w:tc>
+          <w:tcPr>
+            <w:tcW w:w="3436" w:type="dxa"/>
+          </w:tcPr>
+          <w:p>
+            <w:pPr>
+              <w:rPr>
+                <w:rFonts w:ascii="Arial" w:hAnsi="Arial" w:cs="Arial"/>
+                <w:sz w:val="28"/>
+                <w:szCs w:val="28"/>
+              </w:rPr>
+            </w:pPr>
+            <w:r>
+              <w:rPr>
+                <w:rFonts w:ascii="Arial" w:hAnsi="Arial" w:cs="Arial"/>
+                <w:sz w:val="28"/>
+                <w:szCs w:val="28"/>
+              </w:rPr>
+              <w:t>1900000000</w:t>
+            </w:r>
+          </w:p>
+        </w:tc>
+        <w:tc>
+          <w:tcPr>
+            <w:tcW w:w="2744" w:type="dxa"/>
+          </w:tcPr>
+          <w:p>
+            <w:pPr>
+              <w:rPr>
+                <w:rFonts w:ascii="Arial" w:hAnsi="Arial" w:cs="Arial"/>
+                <w:sz w:val="28"/>
+                <w:szCs w:val="28"/>
+              </w:rPr>
+            </w:pPr>
+            <w:r>
+              <w:rPr>
+                <w:rFonts w:ascii="Arial" w:hAnsi="Arial" w:cs="Arial"/>
+                <w:sz w:val="28"/>
+                <w:szCs w:val="28"/>
+              </w:rPr>
+              <w:t>HLT</w:t>
+            </w:r>
           </w:p>
         </w:tc>
         <w:tc>

--- a/doc/documentation.docx
+++ b/doc/documentation.docx
@@ -372,7 +372,31 @@
           <w:u w:val="single"/>
           <w:lang w:val="ru-RU"/>
         </w:rPr>
-        <w:t>Контрольная шина (СВ)</w:t>
+        <w:t>Контрольная шина (</w:t>
+      </w:r>
+      <w:proofErr w:type="gramStart"/>
+      <w:r>
+        <w:rPr>
+          <w:rFonts w:ascii="Arial" w:hAnsi="Arial" w:cs="Arial"/>
+          <w:b/>
+          <w:sz w:val="40"/>
+          <w:szCs w:val="40"/>
+          <w:u w:val="single"/>
+          <w:lang w:val="ru-RU"/>
+        </w:rPr>
+        <w:t>СВ</w:t>
+      </w:r>
+      <w:proofErr w:type="gramEnd"/>
+      <w:r>
+        <w:rPr>
+          <w:rFonts w:ascii="Arial" w:hAnsi="Arial" w:cs="Arial"/>
+          <w:b/>
+          <w:sz w:val="40"/>
+          <w:szCs w:val="40"/>
+          <w:u w:val="single"/>
+          <w:lang w:val="ru-RU"/>
+        </w:rPr>
+        <w:t>)</w:t>
       </w:r>
     </w:p>
     <w:p>
@@ -383,13 +407,23 @@
           <w:szCs w:val="28"/>
         </w:rPr>
       </w:pPr>
-      <w:r>
-        <w:rPr>
-          <w:rFonts w:ascii="Arial" w:hAnsi="Arial" w:cs="Arial"/>
-          <w:sz w:val="28"/>
-          <w:szCs w:val="28"/>
-        </w:rPr>
-        <w:t>CB[7..0]</w:t>
+      <w:proofErr w:type="gramStart"/>
+      <w:r>
+        <w:rPr>
+          <w:rFonts w:ascii="Arial" w:hAnsi="Arial" w:cs="Arial"/>
+          <w:sz w:val="28"/>
+          <w:szCs w:val="28"/>
+        </w:rPr>
+        <w:t>CB[</w:t>
+      </w:r>
+      <w:proofErr w:type="gramEnd"/>
+      <w:r>
+        <w:rPr>
+          <w:rFonts w:ascii="Arial" w:hAnsi="Arial" w:cs="Arial"/>
+          <w:sz w:val="28"/>
+          <w:szCs w:val="28"/>
+        </w:rPr>
+        <w:t>7..0]</w:t>
       </w:r>
     </w:p>
     <w:tbl>
@@ -929,6 +963,7 @@
         </w:rPr>
         <w:t>_</w:t>
       </w:r>
+      <w:proofErr w:type="gramStart"/>
       <w:r>
         <w:rPr>
           <w:rFonts w:ascii="Arial" w:hAnsi="Arial" w:cs="Arial"/>
@@ -945,6 +980,7 @@
         </w:rPr>
         <w:t>[</w:t>
       </w:r>
+      <w:proofErr w:type="gramEnd"/>
       <w:r>
         <w:rPr>
           <w:rFonts w:ascii="Arial" w:hAnsi="Arial" w:cs="Arial"/>
@@ -969,14 +1005,14 @@
         <w:tblLook w:val="04A0" w:firstRow="1" w:lastRow="0" w:firstColumn="1" w:lastColumn="0" w:noHBand="0" w:noVBand="1"/>
       </w:tblPr>
       <w:tblGrid>
-        <w:gridCol w:w="372"/>
-        <w:gridCol w:w="1125"/>
-        <w:gridCol w:w="2062"/>
-        <w:gridCol w:w="1514"/>
-        <w:gridCol w:w="1168"/>
-        <w:gridCol w:w="1249"/>
-        <w:gridCol w:w="1043"/>
-        <w:gridCol w:w="1043"/>
+        <w:gridCol w:w="1829"/>
+        <w:gridCol w:w="897"/>
+        <w:gridCol w:w="1873"/>
+        <w:gridCol w:w="1360"/>
+        <w:gridCol w:w="1026"/>
+        <w:gridCol w:w="901"/>
+        <w:gridCol w:w="845"/>
+        <w:gridCol w:w="845"/>
       </w:tblGrid>
       <w:tr>
         <w:tc>
@@ -1175,8 +1211,18 @@
                 <w:rFonts w:ascii="Arial" w:hAnsi="Arial" w:cs="Arial"/>
                 <w:sz w:val="28"/>
                 <w:szCs w:val="28"/>
-              </w:rPr>
-            </w:pPr>
+                <w:lang w:val="ru-RU"/>
+              </w:rPr>
+            </w:pPr>
+            <w:r>
+              <w:rPr>
+                <w:rFonts w:ascii="Arial" w:hAnsi="Arial" w:cs="Arial"/>
+                <w:sz w:val="28"/>
+                <w:szCs w:val="28"/>
+                <w:lang w:val="ru-RU"/>
+              </w:rPr>
+              <w:t>Сохранить предсказание</w:t>
+            </w:r>
           </w:p>
         </w:tc>
         <w:tc>
@@ -1207,7 +1253,17 @@
                 <w:szCs w:val="28"/>
                 <w:lang w:val="ru-RU"/>
               </w:rPr>
-              <w:t>в конце цикла</w:t>
+              <w:t>в конц</w:t>
+            </w:r>
+            <w:r>
+              <w:rPr>
+                <w:rFonts w:ascii="Arial" w:hAnsi="Arial" w:cs="Arial"/>
+                <w:sz w:val="28"/>
+                <w:szCs w:val="28"/>
+                <w:lang w:val="ru-RU"/>
+              </w:rPr>
+              <w:lastRenderedPageBreak/>
+              <w:t>е цикла</w:t>
             </w:r>
           </w:p>
         </w:tc>
@@ -1231,6 +1287,7 @@
                 <w:szCs w:val="28"/>
                 <w:lang w:val="ru-RU"/>
               </w:rPr>
+              <w:lastRenderedPageBreak/>
               <w:t>Предсказание было верное</w:t>
             </w:r>
           </w:p>
@@ -1255,7 +1312,17 @@
                 <w:szCs w:val="28"/>
                 <w:lang w:val="ru-RU"/>
               </w:rPr>
-              <w:t>Конфликт чтения записи</w:t>
+              <w:t xml:space="preserve">Конфликт чтения </w:t>
+            </w:r>
+            <w:r>
+              <w:rPr>
+                <w:rFonts w:ascii="Arial" w:hAnsi="Arial" w:cs="Arial"/>
+                <w:sz w:val="28"/>
+                <w:szCs w:val="28"/>
+                <w:lang w:val="ru-RU"/>
+              </w:rPr>
+              <w:lastRenderedPageBreak/>
+              <w:t>записи</w:t>
             </w:r>
           </w:p>
         </w:tc>
@@ -1277,6 +1344,7 @@
                 <w:sz w:val="28"/>
                 <w:szCs w:val="28"/>
               </w:rPr>
+              <w:lastRenderedPageBreak/>
               <w:t>WRITE ready</w:t>
             </w:r>
           </w:p>
@@ -1299,7 +1367,16 @@
                 <w:sz w:val="28"/>
                 <w:szCs w:val="28"/>
               </w:rPr>
-              <w:t>EXEC ready</w:t>
+              <w:t>EXEC read</w:t>
+            </w:r>
+            <w:r>
+              <w:rPr>
+                <w:rFonts w:ascii="Arial" w:hAnsi="Arial" w:cs="Arial"/>
+                <w:sz w:val="28"/>
+                <w:szCs w:val="28"/>
+              </w:rPr>
+              <w:lastRenderedPageBreak/>
+              <w:t>y</w:t>
             </w:r>
           </w:p>
         </w:tc>
@@ -1321,6 +1398,7 @@
                 <w:sz w:val="28"/>
                 <w:szCs w:val="28"/>
               </w:rPr>
+              <w:lastRenderedPageBreak/>
               <w:t>OF ready</w:t>
             </w:r>
           </w:p>
@@ -1383,6 +1461,7 @@
         </w:rPr>
         <w:t>_</w:t>
       </w:r>
+      <w:proofErr w:type="gramStart"/>
       <w:r>
         <w:rPr>
           <w:rFonts w:ascii="Arial" w:hAnsi="Arial" w:cs="Arial"/>
@@ -1397,7 +1476,16 @@
           <w:sz w:val="28"/>
           <w:szCs w:val="28"/>
         </w:rPr>
-        <w:t>[15..8]</w:t>
+        <w:t>[</w:t>
+      </w:r>
+      <w:proofErr w:type="gramEnd"/>
+      <w:r>
+        <w:rPr>
+          <w:rFonts w:ascii="Arial" w:hAnsi="Arial" w:cs="Arial"/>
+          <w:sz w:val="28"/>
+          <w:szCs w:val="28"/>
+        </w:rPr>
+        <w:t>15..8]</w:t>
       </w:r>
     </w:p>
     <w:tbl>
@@ -1611,13 +1699,23 @@
                 <w:szCs w:val="28"/>
               </w:rPr>
             </w:pPr>
-            <w:r>
-              <w:rPr>
-                <w:rFonts w:ascii="Arial" w:hAnsi="Arial" w:cs="Arial"/>
-                <w:sz w:val="28"/>
-                <w:szCs w:val="28"/>
-              </w:rPr>
-              <w:t xml:space="preserve">Reg[63] </w:t>
+            <w:proofErr w:type="spellStart"/>
+            <w:r>
+              <w:rPr>
+                <w:rFonts w:ascii="Arial" w:hAnsi="Arial" w:cs="Arial"/>
+                <w:sz w:val="28"/>
+                <w:szCs w:val="28"/>
+              </w:rPr>
+              <w:t>Reg</w:t>
+            </w:r>
+            <w:proofErr w:type="spellEnd"/>
+            <w:r>
+              <w:rPr>
+                <w:rFonts w:ascii="Arial" w:hAnsi="Arial" w:cs="Arial"/>
+                <w:sz w:val="28"/>
+                <w:szCs w:val="28"/>
+              </w:rPr>
+              <w:t xml:space="preserve">[63] </w:t>
             </w:r>
             <w:r>
               <w:rPr>
@@ -1848,14 +1946,25 @@
               </w:rPr>
               <w:t xml:space="preserve"> </w:t>
             </w:r>
-            <w:r>
-              <w:rPr>
-                <w:rFonts w:ascii="Arial" w:hAnsi="Arial" w:cs="Arial"/>
-                <w:sz w:val="28"/>
-                <w:szCs w:val="28"/>
-                <w:lang w:val="ru-RU"/>
-              </w:rPr>
-              <w:t>на правильный</w:t>
+            <w:proofErr w:type="gramStart"/>
+            <w:r>
+              <w:rPr>
+                <w:rFonts w:ascii="Arial" w:hAnsi="Arial" w:cs="Arial"/>
+                <w:sz w:val="28"/>
+                <w:szCs w:val="28"/>
+                <w:lang w:val="ru-RU"/>
+              </w:rPr>
+              <w:t>на</w:t>
+            </w:r>
+            <w:proofErr w:type="gramEnd"/>
+            <w:r>
+              <w:rPr>
+                <w:rFonts w:ascii="Arial" w:hAnsi="Arial" w:cs="Arial"/>
+                <w:sz w:val="28"/>
+                <w:szCs w:val="28"/>
+                <w:lang w:val="ru-RU"/>
+              </w:rPr>
+              <w:t xml:space="preserve"> правильный</w:t>
             </w:r>
           </w:p>
         </w:tc>
@@ -1980,7 +2089,282 @@
           <w:szCs w:val="28"/>
         </w:rPr>
       </w:pPr>
+      <w:r>
+        <w:rPr>
+          <w:rFonts w:ascii="Arial" w:hAnsi="Arial" w:cs="Arial"/>
+          <w:sz w:val="28"/>
+          <w:szCs w:val="28"/>
+        </w:rPr>
+        <w:t>CB</w:t>
+      </w:r>
+      <w:r>
+        <w:rPr>
+          <w:rFonts w:ascii="Arial" w:hAnsi="Arial" w:cs="Arial"/>
+          <w:sz w:val="28"/>
+          <w:szCs w:val="28"/>
+          <w:lang w:val="ru-RU"/>
+        </w:rPr>
+        <w:t>_</w:t>
+      </w:r>
+      <w:proofErr w:type="gramStart"/>
+      <w:r>
+        <w:rPr>
+          <w:rFonts w:ascii="Arial" w:hAnsi="Arial" w:cs="Arial"/>
+          <w:sz w:val="28"/>
+          <w:szCs w:val="28"/>
+        </w:rPr>
+        <w:t>convey</w:t>
+      </w:r>
+      <w:r>
+        <w:rPr>
+          <w:rFonts w:ascii="Arial" w:hAnsi="Arial" w:cs="Arial"/>
+          <w:sz w:val="28"/>
+          <w:szCs w:val="28"/>
+        </w:rPr>
+        <w:t>[</w:t>
+      </w:r>
+      <w:proofErr w:type="gramEnd"/>
+      <w:r>
+        <w:rPr>
+          <w:rFonts w:ascii="Arial" w:hAnsi="Arial" w:cs="Arial"/>
+          <w:sz w:val="28"/>
+          <w:szCs w:val="28"/>
+        </w:rPr>
+        <w:t>20..0</w:t>
+      </w:r>
+      <w:r>
+        <w:rPr>
+          <w:rFonts w:ascii="Arial" w:hAnsi="Arial" w:cs="Arial"/>
+          <w:sz w:val="28"/>
+          <w:szCs w:val="28"/>
+        </w:rPr>
+        <w:t>]</w:t>
+      </w:r>
+      <w:bookmarkStart w:id="0" w:name="_GoBack"/>
+      <w:bookmarkEnd w:id="0"/>
     </w:p>
+    <w:tbl>
+      <w:tblPr>
+        <w:tblStyle w:val="a3"/>
+        <w:tblW w:w="0" w:type="auto"/>
+        <w:tblLook w:val="04A0" w:firstRow="1" w:lastRow="0" w:firstColumn="1" w:lastColumn="0" w:noHBand="0" w:noVBand="1"/>
+      </w:tblPr>
+      <w:tblGrid>
+        <w:gridCol w:w="1915"/>
+        <w:gridCol w:w="1915"/>
+        <w:gridCol w:w="1915"/>
+        <w:gridCol w:w="1915"/>
+        <w:gridCol w:w="1916"/>
+      </w:tblGrid>
+      <w:tr>
+        <w:tc>
+          <w:tcPr>
+            <w:tcW w:w="1915" w:type="dxa"/>
+          </w:tcPr>
+          <w:p>
+            <w:pPr>
+              <w:rPr>
+                <w:rFonts w:ascii="Arial" w:hAnsi="Arial" w:cs="Arial"/>
+                <w:sz w:val="28"/>
+                <w:szCs w:val="28"/>
+              </w:rPr>
+            </w:pPr>
+            <w:r>
+              <w:rPr>
+                <w:rFonts w:ascii="Arial" w:hAnsi="Arial" w:cs="Arial"/>
+                <w:sz w:val="28"/>
+                <w:szCs w:val="28"/>
+              </w:rPr>
+              <w:t>20</w:t>
+            </w:r>
+          </w:p>
+        </w:tc>
+        <w:tc>
+          <w:tcPr>
+            <w:tcW w:w="1915" w:type="dxa"/>
+          </w:tcPr>
+          <w:p>
+            <w:pPr>
+              <w:rPr>
+                <w:rFonts w:ascii="Arial" w:hAnsi="Arial" w:cs="Arial"/>
+                <w:sz w:val="28"/>
+                <w:szCs w:val="28"/>
+                <w:lang w:val="ru-RU"/>
+              </w:rPr>
+            </w:pPr>
+            <w:r>
+              <w:rPr>
+                <w:rFonts w:ascii="Arial" w:hAnsi="Arial" w:cs="Arial"/>
+                <w:sz w:val="28"/>
+                <w:szCs w:val="28"/>
+                <w:lang w:val="ru-RU"/>
+              </w:rPr>
+              <w:t>19</w:t>
+            </w:r>
+          </w:p>
+        </w:tc>
+        <w:tc>
+          <w:tcPr>
+            <w:tcW w:w="1915" w:type="dxa"/>
+          </w:tcPr>
+          <w:p>
+            <w:pPr>
+              <w:rPr>
+                <w:rFonts w:ascii="Arial" w:hAnsi="Arial" w:cs="Arial"/>
+                <w:sz w:val="28"/>
+                <w:szCs w:val="28"/>
+                <w:lang w:val="ru-RU"/>
+              </w:rPr>
+            </w:pPr>
+            <w:r>
+              <w:rPr>
+                <w:rFonts w:ascii="Arial" w:hAnsi="Arial" w:cs="Arial"/>
+                <w:sz w:val="28"/>
+                <w:szCs w:val="28"/>
+                <w:lang w:val="ru-RU"/>
+              </w:rPr>
+              <w:t>18</w:t>
+            </w:r>
+          </w:p>
+        </w:tc>
+        <w:tc>
+          <w:tcPr>
+            <w:tcW w:w="1915" w:type="dxa"/>
+          </w:tcPr>
+          <w:p>
+            <w:pPr>
+              <w:rPr>
+                <w:rFonts w:ascii="Arial" w:hAnsi="Arial" w:cs="Arial"/>
+                <w:sz w:val="28"/>
+                <w:szCs w:val="28"/>
+                <w:lang w:val="ru-RU"/>
+              </w:rPr>
+            </w:pPr>
+            <w:r>
+              <w:rPr>
+                <w:rFonts w:ascii="Arial" w:hAnsi="Arial" w:cs="Arial"/>
+                <w:sz w:val="28"/>
+                <w:szCs w:val="28"/>
+                <w:lang w:val="ru-RU"/>
+              </w:rPr>
+              <w:t>17</w:t>
+            </w:r>
+          </w:p>
+        </w:tc>
+        <w:tc>
+          <w:tcPr>
+            <w:tcW w:w="1916" w:type="dxa"/>
+          </w:tcPr>
+          <w:p>
+            <w:pPr>
+              <w:rPr>
+                <w:rFonts w:ascii="Arial" w:hAnsi="Arial" w:cs="Arial"/>
+                <w:sz w:val="28"/>
+                <w:szCs w:val="28"/>
+                <w:lang w:val="ru-RU"/>
+              </w:rPr>
+            </w:pPr>
+            <w:r>
+              <w:rPr>
+                <w:rFonts w:ascii="Arial" w:hAnsi="Arial" w:cs="Arial"/>
+                <w:sz w:val="28"/>
+                <w:szCs w:val="28"/>
+                <w:lang w:val="ru-RU"/>
+              </w:rPr>
+              <w:t>16</w:t>
+            </w:r>
+          </w:p>
+        </w:tc>
+      </w:tr>
+      <w:tr>
+        <w:tc>
+          <w:tcPr>
+            <w:tcW w:w="1915" w:type="dxa"/>
+          </w:tcPr>
+          <w:p>
+            <w:pPr>
+              <w:rPr>
+                <w:rFonts w:ascii="Arial" w:hAnsi="Arial" w:cs="Arial"/>
+                <w:sz w:val="28"/>
+                <w:szCs w:val="28"/>
+              </w:rPr>
+            </w:pPr>
+          </w:p>
+        </w:tc>
+        <w:tc>
+          <w:tcPr>
+            <w:tcW w:w="1915" w:type="dxa"/>
+          </w:tcPr>
+          <w:p>
+            <w:pPr>
+              <w:rPr>
+                <w:rFonts w:ascii="Arial" w:hAnsi="Arial" w:cs="Arial"/>
+                <w:sz w:val="28"/>
+                <w:szCs w:val="28"/>
+              </w:rPr>
+            </w:pPr>
+          </w:p>
+        </w:tc>
+        <w:tc>
+          <w:tcPr>
+            <w:tcW w:w="1915" w:type="dxa"/>
+          </w:tcPr>
+          <w:p>
+            <w:pPr>
+              <w:rPr>
+                <w:rFonts w:ascii="Arial" w:hAnsi="Arial" w:cs="Arial"/>
+                <w:sz w:val="28"/>
+                <w:szCs w:val="28"/>
+              </w:rPr>
+            </w:pPr>
+          </w:p>
+        </w:tc>
+        <w:tc>
+          <w:tcPr>
+            <w:tcW w:w="1915" w:type="dxa"/>
+          </w:tcPr>
+          <w:p>
+            <w:pPr>
+              <w:rPr>
+                <w:rFonts w:ascii="Arial" w:hAnsi="Arial" w:cs="Arial"/>
+                <w:sz w:val="28"/>
+                <w:szCs w:val="28"/>
+              </w:rPr>
+            </w:pPr>
+            <w:r>
+              <w:rPr>
+                <w:rFonts w:ascii="Arial" w:hAnsi="Arial" w:cs="Arial"/>
+                <w:sz w:val="28"/>
+                <w:szCs w:val="28"/>
+              </w:rPr>
+              <w:t>Latch current</w:t>
+            </w:r>
+          </w:p>
+        </w:tc>
+        <w:tc>
+          <w:tcPr>
+            <w:tcW w:w="1916" w:type="dxa"/>
+          </w:tcPr>
+          <w:p>
+            <w:pPr>
+              <w:rPr>
+                <w:rFonts w:ascii="Arial" w:hAnsi="Arial" w:cs="Arial"/>
+                <w:sz w:val="28"/>
+                <w:szCs w:val="28"/>
+              </w:rPr>
+            </w:pPr>
+            <w:r>
+              <w:rPr>
+                <w:rFonts w:ascii="Arial" w:hAnsi="Arial" w:cs="Arial"/>
+                <w:sz w:val="28"/>
+                <w:szCs w:val="28"/>
+              </w:rPr>
+              <w:t>Get next</w:t>
+            </w:r>
+          </w:p>
+        </w:tc>
+      </w:tr>
+    </w:tbl>
     <w:p>
       <w:pPr>
         <w:rPr>
@@ -2031,8 +2415,29 @@
           <w:szCs w:val="28"/>
           <w:lang w:val="ru-RU"/>
         </w:rPr>
-        <w:t xml:space="preserve">Контролирует направление связи всех внутренних шин с основными. Внутренняя память блока, содержащего микрокоманды имеет ширину 48 бит: </w:t>
-      </w:r>
+        <w:t xml:space="preserve">Контролирует направление связи всех внутренних шин с </w:t>
+      </w:r>
+      <w:proofErr w:type="gramStart"/>
+      <w:r>
+        <w:rPr>
+          <w:rFonts w:ascii="Arial" w:hAnsi="Arial" w:cs="Arial"/>
+          <w:sz w:val="28"/>
+          <w:szCs w:val="28"/>
+          <w:lang w:val="ru-RU"/>
+        </w:rPr>
+        <w:t>основными</w:t>
+      </w:r>
+      <w:proofErr w:type="gramEnd"/>
+      <w:r>
+        <w:rPr>
+          <w:rFonts w:ascii="Arial" w:hAnsi="Arial" w:cs="Arial"/>
+          <w:sz w:val="28"/>
+          <w:szCs w:val="28"/>
+          <w:lang w:val="ru-RU"/>
+        </w:rPr>
+        <w:t xml:space="preserve">. Внутренняя память блока, содержащего микрокоманды имеет ширину 48 бит: </w:t>
+      </w:r>
+      <w:proofErr w:type="gramStart"/>
       <w:r>
         <w:rPr>
           <w:rFonts w:ascii="Arial" w:hAnsi="Arial" w:cs="Arial"/>
@@ -2048,7 +2453,17 @@
           <w:szCs w:val="28"/>
           <w:lang w:val="ru-RU"/>
         </w:rPr>
-        <w:t xml:space="preserve">[15..0] </w:t>
+        <w:t>[</w:t>
+      </w:r>
+      <w:proofErr w:type="gramEnd"/>
+      <w:r>
+        <w:rPr>
+          <w:rFonts w:ascii="Arial" w:hAnsi="Arial" w:cs="Arial"/>
+          <w:sz w:val="28"/>
+          <w:szCs w:val="28"/>
+          <w:lang w:val="ru-RU"/>
+        </w:rPr>
+        <w:t xml:space="preserve">15..0] </w:t>
       </w:r>
       <w:r>
         <w:rPr>
@@ -2120,6 +2535,7 @@
         </w:rPr>
         <w:t xml:space="preserve"> управляет связями всех внутренних шин. </w:t>
       </w:r>
+      <w:proofErr w:type="gramStart"/>
       <w:r>
         <w:rPr>
           <w:rFonts w:ascii="Arial" w:hAnsi="Arial" w:cs="Arial"/>
@@ -2135,7 +2551,17 @@
           <w:szCs w:val="28"/>
           <w:lang w:val="ru-RU"/>
         </w:rPr>
-        <w:t>[7..0]</w:t>
+        <w:t>[</w:t>
+      </w:r>
+      <w:proofErr w:type="gramEnd"/>
+      <w:r>
+        <w:rPr>
+          <w:rFonts w:ascii="Arial" w:hAnsi="Arial" w:cs="Arial"/>
+          <w:sz w:val="28"/>
+          <w:szCs w:val="28"/>
+          <w:lang w:val="ru-RU"/>
+        </w:rPr>
+        <w:t>7..0]</w:t>
       </w:r>
     </w:p>
     <w:p>
@@ -2501,6 +2927,7 @@
           <w:szCs w:val="28"/>
           <w:lang w:val="ru-RU"/>
         </w:rPr>
+        <w:lastRenderedPageBreak/>
         <w:t xml:space="preserve">Старший байт </w:t>
       </w:r>
       <w:r>
@@ -3303,7 +3730,27 @@
           <w:szCs w:val="28"/>
           <w:lang w:val="ru-RU"/>
         </w:rPr>
-        <w:t>, то он имеет все недостатки причисляемые к этому блоку (чтение следующего значения за 2 такта = смена адреса + чтение)</w:t>
+        <w:t xml:space="preserve">, то он имеет все </w:t>
+      </w:r>
+      <w:proofErr w:type="gramStart"/>
+      <w:r>
+        <w:rPr>
+          <w:rFonts w:ascii="Arial" w:hAnsi="Arial" w:cs="Arial"/>
+          <w:sz w:val="28"/>
+          <w:szCs w:val="28"/>
+          <w:lang w:val="ru-RU"/>
+        </w:rPr>
+        <w:t>недостатки</w:t>
+      </w:r>
+      <w:proofErr w:type="gramEnd"/>
+      <w:r>
+        <w:rPr>
+          <w:rFonts w:ascii="Arial" w:hAnsi="Arial" w:cs="Arial"/>
+          <w:sz w:val="28"/>
+          <w:szCs w:val="28"/>
+          <w:lang w:val="ru-RU"/>
+        </w:rPr>
+        <w:t xml:space="preserve"> причисляемые к этому блоку (чтение следующего значения за 2 такта = смена адреса + чтение)</w:t>
       </w:r>
     </w:p>
     <w:p>
@@ -3403,8 +3850,10 @@
           <w:szCs w:val="28"/>
           <w:lang w:val="ru-RU"/>
         </w:rPr>
+        <w:lastRenderedPageBreak/>
         <w:t xml:space="preserve">В </w:t>
       </w:r>
+      <w:proofErr w:type="spellStart"/>
       <w:r>
         <w:rPr>
           <w:rFonts w:ascii="Arial" w:hAnsi="Arial" w:cs="Arial"/>
@@ -3413,6 +3862,7 @@
         </w:rPr>
         <w:t>reg</w:t>
       </w:r>
+      <w:proofErr w:type="spellEnd"/>
       <w:r>
         <w:rPr>
           <w:rFonts w:ascii="Arial" w:hAnsi="Arial" w:cs="Arial"/>
@@ -3431,6 +3881,7 @@
         </w:rPr>
         <w:t xml:space="preserve">ложится полная инструкция. В </w:t>
       </w:r>
+      <w:proofErr w:type="spellStart"/>
       <w:r>
         <w:rPr>
           <w:rFonts w:ascii="Arial" w:hAnsi="Arial" w:cs="Arial"/>
@@ -3439,6 +3890,7 @@
         </w:rPr>
         <w:t>reg</w:t>
       </w:r>
+      <w:proofErr w:type="spellEnd"/>
       <w:r>
         <w:rPr>
           <w:rFonts w:ascii="Arial" w:hAnsi="Arial" w:cs="Arial"/>
@@ -3474,7 +3926,6 @@
           <w:szCs w:val="28"/>
           <w:lang w:val="ru-RU"/>
         </w:rPr>
-        <w:lastRenderedPageBreak/>
         <w:t>Если команда являлась прыжком, то второй опер</w:t>
       </w:r>
       <w:r>
@@ -3905,7 +4356,31 @@
           <w:u w:val="single"/>
           <w:lang w:val="ru-RU"/>
         </w:rPr>
-        <w:t>Контрольный модуль (СМ)</w:t>
+        <w:t>Контрольный модуль (</w:t>
+      </w:r>
+      <w:proofErr w:type="gramStart"/>
+      <w:r>
+        <w:rPr>
+          <w:rFonts w:ascii="Arial" w:hAnsi="Arial" w:cs="Arial"/>
+          <w:b/>
+          <w:sz w:val="40"/>
+          <w:szCs w:val="40"/>
+          <w:u w:val="single"/>
+          <w:lang w:val="ru-RU"/>
+        </w:rPr>
+        <w:t>СМ</w:t>
+      </w:r>
+      <w:proofErr w:type="gramEnd"/>
+      <w:r>
+        <w:rPr>
+          <w:rFonts w:ascii="Arial" w:hAnsi="Arial" w:cs="Arial"/>
+          <w:b/>
+          <w:sz w:val="40"/>
+          <w:szCs w:val="40"/>
+          <w:u w:val="single"/>
+          <w:lang w:val="ru-RU"/>
+        </w:rPr>
+        <w:t>)</w:t>
       </w:r>
     </w:p>
     <w:p>
@@ -4180,14 +4655,26 @@
           <w:lang w:val="ru-RU"/>
         </w:rPr>
       </w:pPr>
-      <w:r>
-        <w:rPr>
-          <w:rFonts w:ascii="Arial" w:hAnsi="Arial" w:cs="Arial"/>
-          <w:sz w:val="28"/>
-          <w:szCs w:val="28"/>
-        </w:rPr>
-        <w:t>reg[</w:t>
-      </w:r>
+      <w:proofErr w:type="spellStart"/>
+      <w:proofErr w:type="gramStart"/>
+      <w:r>
+        <w:rPr>
+          <w:rFonts w:ascii="Arial" w:hAnsi="Arial" w:cs="Arial"/>
+          <w:sz w:val="28"/>
+          <w:szCs w:val="28"/>
+        </w:rPr>
+        <w:t>reg</w:t>
+      </w:r>
+      <w:proofErr w:type="spellEnd"/>
+      <w:r>
+        <w:rPr>
+          <w:rFonts w:ascii="Arial" w:hAnsi="Arial" w:cs="Arial"/>
+          <w:sz w:val="28"/>
+          <w:szCs w:val="28"/>
+        </w:rPr>
+        <w:t>[</w:t>
+      </w:r>
+      <w:proofErr w:type="gramEnd"/>
       <w:r>
         <w:rPr>
           <w:rFonts w:ascii="Arial" w:hAnsi="Arial" w:cs="Arial"/>
@@ -4246,6 +4733,7 @@
           <w:sz w:val="28"/>
           <w:szCs w:val="28"/>
         </w:rPr>
+        <w:lastRenderedPageBreak/>
         <w:t>IF -&gt; OF AND EXEC</w:t>
       </w:r>
     </w:p>
@@ -4349,7 +4837,6 @@
                 <w:szCs w:val="28"/>
                 <w:lang w:val="ru-RU"/>
               </w:rPr>
-              <w:lastRenderedPageBreak/>
               <w:t>-</w:t>
             </w:r>
           </w:p>
@@ -4731,14 +5218,25 @@
         </w:rPr>
         <w:t xml:space="preserve"> </w:t>
       </w:r>
-      <w:r>
-        <w:rPr>
-          <w:rFonts w:ascii="Arial" w:hAnsi="Arial" w:cs="Arial"/>
-          <w:sz w:val="28"/>
-          <w:szCs w:val="28"/>
-          <w:lang w:val="ru-RU"/>
-        </w:rPr>
-        <w:t>служит сигналом должен ли был произойти прыжок.</w:t>
+      <w:proofErr w:type="gramStart"/>
+      <w:r>
+        <w:rPr>
+          <w:rFonts w:ascii="Arial" w:hAnsi="Arial" w:cs="Arial"/>
+          <w:sz w:val="28"/>
+          <w:szCs w:val="28"/>
+          <w:lang w:val="ru-RU"/>
+        </w:rPr>
+        <w:t>служит сигналом должен ли был</w:t>
+      </w:r>
+      <w:proofErr w:type="gramEnd"/>
+      <w:r>
+        <w:rPr>
+          <w:rFonts w:ascii="Arial" w:hAnsi="Arial" w:cs="Arial"/>
+          <w:sz w:val="28"/>
+          <w:szCs w:val="28"/>
+          <w:lang w:val="ru-RU"/>
+        </w:rPr>
+        <w:t xml:space="preserve"> произойти прыжок.</w:t>
       </w:r>
     </w:p>
     <w:p>
@@ -5788,6 +6286,7 @@
                 <w:sz w:val="28"/>
                 <w:szCs w:val="28"/>
               </w:rPr>
+              <w:lastRenderedPageBreak/>
               <w:t>MOV</w:t>
             </w:r>
           </w:p>
@@ -6101,7 +6600,6 @@
                 <w:sz w:val="28"/>
                 <w:szCs w:val="28"/>
               </w:rPr>
-              <w:lastRenderedPageBreak/>
               <w:t>POP</w:t>
             </w:r>
           </w:p>
@@ -6556,7 +7054,27 @@
           <w:szCs w:val="28"/>
           <w:lang w:val="ru-RU"/>
         </w:rPr>
-        <w:t xml:space="preserve">Также происходит проверка не является ли команда командой </w:t>
+        <w:t xml:space="preserve">Также происходит </w:t>
+      </w:r>
+      <w:proofErr w:type="gramStart"/>
+      <w:r>
+        <w:rPr>
+          <w:rFonts w:ascii="Arial" w:hAnsi="Arial" w:cs="Arial"/>
+          <w:sz w:val="28"/>
+          <w:szCs w:val="28"/>
+          <w:lang w:val="ru-RU"/>
+        </w:rPr>
+        <w:t>проверка</w:t>
+      </w:r>
+      <w:proofErr w:type="gramEnd"/>
+      <w:r>
+        <w:rPr>
+          <w:rFonts w:ascii="Arial" w:hAnsi="Arial" w:cs="Arial"/>
+          <w:sz w:val="28"/>
+          <w:szCs w:val="28"/>
+          <w:lang w:val="ru-RU"/>
+        </w:rPr>
+        <w:t xml:space="preserve"> не является ли команда командой </w:t>
       </w:r>
       <w:r>
         <w:rPr>
@@ -7071,6 +7589,7 @@
           <w:szCs w:val="28"/>
           <w:lang w:val="ru-RU"/>
         </w:rPr>
+        <w:lastRenderedPageBreak/>
         <w:t>Микропрограмма извлечения операндов</w:t>
       </w:r>
     </w:p>
@@ -7182,7 +7701,6 @@
                 <w:szCs w:val="28"/>
                 <w:lang w:val="ru-RU"/>
               </w:rPr>
-              <w:lastRenderedPageBreak/>
               <w:t>Ничего не делаем</w:t>
             </w:r>
           </w:p>
@@ -8069,6 +8587,7 @@
               </w:rPr>
               <w:t>Всегда ноль чтобы работало (</w:t>
             </w:r>
+            <w:proofErr w:type="spellStart"/>
             <w:r>
               <w:rPr>
                 <w:rFonts w:ascii="Arial" w:hAnsi="Arial" w:cs="Arial"/>
@@ -8077,6 +8596,7 @@
               </w:rPr>
               <w:t>tristate</w:t>
             </w:r>
+            <w:proofErr w:type="spellEnd"/>
             <w:r>
               <w:rPr>
                 <w:rFonts w:ascii="Arial" w:hAnsi="Arial" w:cs="Arial"/>
@@ -8086,6 +8606,7 @@
               </w:rPr>
               <w:t xml:space="preserve"> </w:t>
             </w:r>
+            <w:proofErr w:type="spellStart"/>
             <w:r>
               <w:rPr>
                 <w:rFonts w:ascii="Arial" w:hAnsi="Arial" w:cs="Arial"/>
@@ -8094,6 +8615,7 @@
               </w:rPr>
               <w:t>bustri</w:t>
             </w:r>
+            <w:proofErr w:type="spellEnd"/>
             <w:r>
               <w:rPr>
                 <w:rFonts w:ascii="Arial" w:hAnsi="Arial" w:cs="Arial"/>
@@ -8761,6 +9283,7 @@
           <w:szCs w:val="28"/>
           <w:lang w:val="ru-RU"/>
         </w:rPr>
+        <w:lastRenderedPageBreak/>
         <w:t>Значащим является только младший байт. Значения старшего байта не определены.</w:t>
       </w:r>
     </w:p>
@@ -8845,7 +9368,6 @@
                 <w:szCs w:val="28"/>
                 <w:lang w:val="ru-RU"/>
               </w:rPr>
-              <w:lastRenderedPageBreak/>
               <w:t>0</w:t>
             </w:r>
           </w:p>
@@ -8877,7 +9399,25 @@
                 <w:sz w:val="28"/>
                 <w:szCs w:val="28"/>
               </w:rPr>
-              <w:t>(res != 0) 1 – (res == 0)</w:t>
+              <w:t>(res</w:t>
+            </w:r>
+            <w:proofErr w:type="gramStart"/>
+            <w:r>
+              <w:rPr>
+                <w:rFonts w:ascii="Arial" w:hAnsi="Arial" w:cs="Arial"/>
+                <w:sz w:val="28"/>
+                <w:szCs w:val="28"/>
+              </w:rPr>
+              <w:t xml:space="preserve"> !</w:t>
+            </w:r>
+            <w:proofErr w:type="gramEnd"/>
+            <w:r>
+              <w:rPr>
+                <w:rFonts w:ascii="Arial" w:hAnsi="Arial" w:cs="Arial"/>
+                <w:sz w:val="28"/>
+                <w:szCs w:val="28"/>
+              </w:rPr>
+              <w:t>= 0) 1 – (res == 0)</w:t>
             </w:r>
           </w:p>
         </w:tc>
@@ -9740,6 +10280,7 @@
         </w:rPr>
         <w:t xml:space="preserve">Конвейер работает постоянно. Остановка происходит за счет   своевременной установки битов </w:t>
       </w:r>
+      <w:proofErr w:type="spellStart"/>
       <w:r>
         <w:rPr>
           <w:rFonts w:ascii="Arial" w:hAnsi="Arial" w:cs="Arial"/>
@@ -9748,6 +10289,7 @@
         </w:rPr>
         <w:t>reg</w:t>
       </w:r>
+      <w:proofErr w:type="spellEnd"/>
       <w:r>
         <w:rPr>
           <w:rFonts w:ascii="Arial" w:hAnsi="Arial" w:cs="Arial"/>
@@ -9880,6 +10422,7 @@
                 <w:szCs w:val="28"/>
                 <w:lang w:val="ru-RU"/>
               </w:rPr>
+              <w:lastRenderedPageBreak/>
               <w:t>Этап</w:t>
             </w:r>
           </w:p>
@@ -9956,6 +10499,43 @@
               </w:rPr>
               <w:t>Запустить все блоки конвейера, если нет конфликтов чтения-записи</w:t>
             </w:r>
+            <w:r>
+              <w:rPr>
+                <w:rFonts w:ascii="Arial" w:hAnsi="Arial" w:cs="Arial"/>
+                <w:sz w:val="28"/>
+                <w:szCs w:val="28"/>
+                <w:lang w:val="ru-RU"/>
+              </w:rPr>
+              <w:t xml:space="preserve"> </w:t>
+            </w:r>
+          </w:p>
+          <w:p>
+            <w:pPr>
+              <w:rPr>
+                <w:rFonts w:ascii="Arial" w:hAnsi="Arial" w:cs="Arial"/>
+                <w:sz w:val="28"/>
+                <w:szCs w:val="28"/>
+                <w:lang w:val="ru-RU"/>
+              </w:rPr>
+            </w:pPr>
+            <w:r>
+              <w:rPr>
+                <w:rFonts w:ascii="Arial" w:hAnsi="Arial" w:cs="Arial"/>
+                <w:sz w:val="28"/>
+                <w:szCs w:val="28"/>
+                <w:lang w:val="ru-RU"/>
+              </w:rPr>
+              <w:t>(</w:t>
+            </w:r>
+            <w:r>
+              <w:rPr>
+                <w:rFonts w:ascii="Arial" w:hAnsi="Arial" w:cs="Arial"/>
+                <w:sz w:val="28"/>
+                <w:szCs w:val="28"/>
+                <w:lang w:val="ru-RU"/>
+              </w:rPr>
+              <w:t>считывать предсказание)</w:t>
+            </w:r>
           </w:p>
         </w:tc>
       </w:tr>
@@ -10004,17 +10584,46 @@
                 <w:szCs w:val="28"/>
                 <w:lang w:val="ru-RU"/>
               </w:rPr>
-              <w:t xml:space="preserve">Запустить блок записи, если есть конфликт чтения </w:t>
-            </w:r>
-            <w:r>
-              <w:rPr>
-                <w:rFonts w:ascii="Arial" w:hAnsi="Arial" w:cs="Arial"/>
-                <w:sz w:val="28"/>
-                <w:szCs w:val="28"/>
-                <w:lang w:val="ru-RU"/>
-              </w:rPr>
-              <w:lastRenderedPageBreak/>
-              <w:t>записи(добавить смену регистров записи и выключение)</w:t>
+              <w:t>Запустить блок записи, если есть конфликт чтения запис</w:t>
+            </w:r>
+            <w:proofErr w:type="gramStart"/>
+            <w:r>
+              <w:rPr>
+                <w:rFonts w:ascii="Arial" w:hAnsi="Arial" w:cs="Arial"/>
+                <w:sz w:val="28"/>
+                <w:szCs w:val="28"/>
+                <w:lang w:val="ru-RU"/>
+              </w:rPr>
+              <w:t>и(</w:t>
+            </w:r>
+            <w:proofErr w:type="gramEnd"/>
+            <w:r>
+              <w:rPr>
+                <w:rFonts w:ascii="Arial" w:hAnsi="Arial" w:cs="Arial"/>
+                <w:sz w:val="28"/>
+                <w:szCs w:val="28"/>
+                <w:lang w:val="ru-RU"/>
+              </w:rPr>
+              <w:t>добавить смену регистров записи и выключение)</w:t>
+            </w:r>
+          </w:p>
+          <w:p>
+            <w:pPr>
+              <w:rPr>
+                <w:rFonts w:ascii="Arial" w:hAnsi="Arial" w:cs="Arial"/>
+                <w:sz w:val="28"/>
+                <w:szCs w:val="28"/>
+                <w:lang w:val="ru-RU"/>
+              </w:rPr>
+            </w:pPr>
+            <w:r>
+              <w:rPr>
+                <w:rFonts w:ascii="Arial" w:hAnsi="Arial" w:cs="Arial"/>
+                <w:sz w:val="28"/>
+                <w:szCs w:val="28"/>
+                <w:lang w:val="ru-RU"/>
+              </w:rPr>
+              <w:t>(взять следующее предсказание)</w:t>
             </w:r>
           </w:p>
         </w:tc>
@@ -10040,7 +10649,6 @@
                 <w:szCs w:val="28"/>
                 <w:lang w:val="ru-RU"/>
               </w:rPr>
-              <w:lastRenderedPageBreak/>
               <w:t>2</w:t>
             </w:r>
           </w:p>
@@ -10065,7 +10673,7 @@
                 <w:szCs w:val="28"/>
                 <w:lang w:val="ru-RU"/>
               </w:rPr>
-              <w:t xml:space="preserve">Если предыдущий прыжок был с неверным предсказанием, то исправить адрес и сохранить флаг «неверный прыжок» </w:t>
+              <w:t>Если предыдущий прыжок был с неверным предсказанием, то исправить адрес и сохранить флаг «неверный прыжок»</w:t>
             </w:r>
           </w:p>
         </w:tc>
@@ -10115,8 +10723,19 @@
                 <w:szCs w:val="28"/>
                 <w:lang w:val="ru-RU"/>
               </w:rPr>
-              <w:t>Перезаписать промежуточные регистры</w:t>
-            </w:r>
+              <w:t xml:space="preserve">Перезаписать промежуточные </w:t>
+            </w:r>
+            <w:proofErr w:type="gramStart"/>
+            <w:r>
+              <w:rPr>
+                <w:rFonts w:ascii="Arial" w:hAnsi="Arial" w:cs="Arial"/>
+                <w:sz w:val="28"/>
+                <w:szCs w:val="28"/>
+                <w:lang w:val="ru-RU"/>
+              </w:rPr>
+              <w:t>регистры</w:t>
+            </w:r>
+            <w:proofErr w:type="gramEnd"/>
             <w:r>
               <w:rPr>
                 <w:rFonts w:ascii="Arial" w:hAnsi="Arial" w:cs="Arial"/>
@@ -10134,6 +10753,25 @@
                 <w:lang w:val="ru-RU"/>
               </w:rPr>
               <w:t>если нет конфликтов чтения-записи</w:t>
+            </w:r>
+          </w:p>
+          <w:p>
+            <w:pPr>
+              <w:rPr>
+                <w:rFonts w:ascii="Arial" w:hAnsi="Arial" w:cs="Arial"/>
+                <w:sz w:val="28"/>
+                <w:szCs w:val="28"/>
+                <w:lang w:val="ru-RU"/>
+              </w:rPr>
+            </w:pPr>
+            <w:r>
+              <w:rPr>
+                <w:rFonts w:ascii="Arial" w:hAnsi="Arial" w:cs="Arial"/>
+                <w:sz w:val="28"/>
+                <w:szCs w:val="28"/>
+                <w:lang w:val="ru-RU"/>
+              </w:rPr>
+              <w:t>(сохранить предсказание)</w:t>
             </w:r>
           </w:p>
         </w:tc>
@@ -10183,8 +10821,19 @@
                 <w:szCs w:val="28"/>
                 <w:lang w:val="ru-RU"/>
               </w:rPr>
-              <w:t>Сменить промежуточные регистры</w:t>
-            </w:r>
+              <w:t xml:space="preserve">Сменить промежуточные </w:t>
+            </w:r>
+            <w:proofErr w:type="gramStart"/>
+            <w:r>
+              <w:rPr>
+                <w:rFonts w:ascii="Arial" w:hAnsi="Arial" w:cs="Arial"/>
+                <w:sz w:val="28"/>
+                <w:szCs w:val="28"/>
+                <w:lang w:val="ru-RU"/>
+              </w:rPr>
+              <w:t>регистры</w:t>
+            </w:r>
+            <w:proofErr w:type="gramEnd"/>
             <w:r>
               <w:rPr>
                 <w:rFonts w:ascii="Arial" w:hAnsi="Arial" w:cs="Arial"/>
@@ -10231,6 +10880,7 @@
               </w:rPr>
               <w:t xml:space="preserve">Остановить блок </w:t>
             </w:r>
+            <w:proofErr w:type="gramStart"/>
             <w:r>
               <w:rPr>
                 <w:rFonts w:ascii="Arial" w:hAnsi="Arial" w:cs="Arial"/>
@@ -10239,6 +10889,7 @@
               </w:rPr>
               <w:t>WRITE</w:t>
             </w:r>
+            <w:proofErr w:type="gramEnd"/>
             <w:r>
               <w:rPr>
                 <w:rFonts w:ascii="Arial" w:hAnsi="Arial" w:cs="Arial"/>
@@ -10324,16 +10975,25 @@
               </w:rPr>
               <w:t xml:space="preserve">и </w:t>
             </w:r>
-            <w:r>
-              <w:rPr>
-                <w:rFonts w:ascii="Arial" w:hAnsi="Arial" w:cs="Arial"/>
-                <w:sz w:val="28"/>
-                <w:szCs w:val="28"/>
-              </w:rPr>
-              <w:t xml:space="preserve">WRITE </w:t>
-            </w:r>
-            <w:bookmarkStart w:id="0" w:name="_GoBack"/>
-            <w:bookmarkEnd w:id="0"/>
+            <w:proofErr w:type="gramStart"/>
+            <w:r>
+              <w:rPr>
+                <w:rFonts w:ascii="Arial" w:hAnsi="Arial" w:cs="Arial"/>
+                <w:sz w:val="28"/>
+                <w:szCs w:val="28"/>
+              </w:rPr>
+              <w:t>WRITE</w:t>
+            </w:r>
+            <w:proofErr w:type="gramEnd"/>
+            <w:r>
+              <w:rPr>
+                <w:rFonts w:ascii="Arial" w:hAnsi="Arial" w:cs="Arial"/>
+                <w:sz w:val="28"/>
+                <w:szCs w:val="28"/>
+                <w:lang w:val="ru-RU"/>
+              </w:rPr>
+              <w:t xml:space="preserve"> </w:t>
+            </w:r>
             <w:r>
               <w:rPr>
                 <w:rFonts w:ascii="Arial" w:hAnsi="Arial" w:cs="Arial"/>
@@ -10469,8 +11129,19 @@
           <w:szCs w:val="28"/>
           <w:lang w:val="ru-RU"/>
         </w:rPr>
-        <w:t>Последовательный централизованный кпдп</w:t>
-      </w:r>
+        <w:t xml:space="preserve">Последовательный централизованный </w:t>
+      </w:r>
+      <w:proofErr w:type="spellStart"/>
+      <w:r>
+        <w:rPr>
+          <w:rFonts w:ascii="Arial" w:hAnsi="Arial" w:cs="Arial"/>
+          <w:sz w:val="28"/>
+          <w:szCs w:val="28"/>
+          <w:lang w:val="ru-RU"/>
+        </w:rPr>
+        <w:t>кпдп</w:t>
+      </w:r>
+      <w:proofErr w:type="spellEnd"/>
     </w:p>
     <w:p>
       <w:pPr>
@@ -10488,7 +11159,47 @@
           <w:szCs w:val="28"/>
           <w:lang w:val="ru-RU"/>
         </w:rPr>
-        <w:t xml:space="preserve">Реализация монтажного или невозможна доступными средствами. Поэтому пришлось использовать двухлинейное соединение с каждым ведущим устройством (шина </w:t>
+        <w:t xml:space="preserve">Реализация </w:t>
+      </w:r>
+      <w:proofErr w:type="gramStart"/>
+      <w:r>
+        <w:rPr>
+          <w:rFonts w:ascii="Arial" w:hAnsi="Arial" w:cs="Arial"/>
+          <w:sz w:val="28"/>
+          <w:szCs w:val="28"/>
+          <w:lang w:val="ru-RU"/>
+        </w:rPr>
+        <w:t>монтажного</w:t>
+      </w:r>
+      <w:proofErr w:type="gramEnd"/>
+      <w:r>
+        <w:rPr>
+          <w:rFonts w:ascii="Arial" w:hAnsi="Arial" w:cs="Arial"/>
+          <w:sz w:val="28"/>
+          <w:szCs w:val="28"/>
+          <w:lang w:val="ru-RU"/>
+        </w:rPr>
+        <w:t xml:space="preserve"> или невозможна доступными средствами. Поэтому пришлось использовать </w:t>
+      </w:r>
+      <w:proofErr w:type="spellStart"/>
+      <w:r>
+        <w:rPr>
+          <w:rFonts w:ascii="Arial" w:hAnsi="Arial" w:cs="Arial"/>
+          <w:sz w:val="28"/>
+          <w:szCs w:val="28"/>
+          <w:lang w:val="ru-RU"/>
+        </w:rPr>
+        <w:t>двухлинейное</w:t>
+      </w:r>
+      <w:proofErr w:type="spellEnd"/>
+      <w:r>
+        <w:rPr>
+          <w:rFonts w:ascii="Arial" w:hAnsi="Arial" w:cs="Arial"/>
+          <w:sz w:val="28"/>
+          <w:szCs w:val="28"/>
+          <w:lang w:val="ru-RU"/>
+        </w:rPr>
+        <w:t xml:space="preserve"> соединение с каждым ведущим устройством (шина </w:t>
       </w:r>
       <w:r>
         <w:rPr>
@@ -10950,7 +11661,28 @@
           <w:szCs w:val="28"/>
           <w:lang w:val="ru-RU"/>
         </w:rPr>
-        <w:t>Разрешенный тактовый сигнал (есть только когда блок получил управле</w:t>
+        <w:lastRenderedPageBreak/>
+        <w:t xml:space="preserve">Разрешенный тактовый </w:t>
+      </w:r>
+      <w:proofErr w:type="gramStart"/>
+      <w:r>
+        <w:rPr>
+          <w:rFonts w:ascii="Arial" w:hAnsi="Arial" w:cs="Arial"/>
+          <w:sz w:val="28"/>
+          <w:szCs w:val="28"/>
+          <w:lang w:val="ru-RU"/>
+        </w:rPr>
+        <w:t>сигнал (есть только когда блок получил</w:t>
+      </w:r>
+      <w:proofErr w:type="gramEnd"/>
+      <w:r>
+        <w:rPr>
+          <w:rFonts w:ascii="Arial" w:hAnsi="Arial" w:cs="Arial"/>
+          <w:sz w:val="28"/>
+          <w:szCs w:val="28"/>
+          <w:lang w:val="ru-RU"/>
+        </w:rPr>
+        <w:t xml:space="preserve"> управле</w:t>
       </w:r>
       <w:r>
         <w:rPr>
@@ -11040,6 +11772,35 @@
         </w:rPr>
         <w:t xml:space="preserve"> требует дополнительного такта для переключения текущей микрокоманды на первую при завершении работы блока.</w:t>
       </w:r>
+    </w:p>
+    <w:p>
+      <w:pPr>
+        <w:rPr>
+          <w:rFonts w:ascii="Arial" w:hAnsi="Arial" w:cs="Arial"/>
+          <w:sz w:val="28"/>
+          <w:szCs w:val="28"/>
+          <w:lang w:val="ru-RU"/>
+        </w:rPr>
+      </w:pPr>
+      <w:r>
+        <w:rPr>
+          <w:rFonts w:ascii="Arial" w:hAnsi="Arial" w:cs="Arial"/>
+          <w:sz w:val="28"/>
+          <w:szCs w:val="28"/>
+          <w:lang w:val="ru-RU"/>
+        </w:rPr>
+        <w:t>Предсказатель</w:t>
+      </w:r>
+    </w:p>
+    <w:p>
+      <w:pPr>
+        <w:rPr>
+          <w:rFonts w:ascii="Arial" w:hAnsi="Arial" w:cs="Arial"/>
+          <w:sz w:val="28"/>
+          <w:szCs w:val="28"/>
+          <w:lang w:val="ru-RU"/>
+        </w:rPr>
+      </w:pPr>
     </w:p>
     <w:p>
       <w:pPr>
@@ -11061,7 +11822,6 @@
           <w:u w:val="single"/>
           <w:lang w:val="ru-RU"/>
         </w:rPr>
-        <w:lastRenderedPageBreak/>
         <w:t>Контроллер прямого доступа к памяти (</w:t>
       </w:r>
       <w:r>
@@ -11513,13 +12273,23 @@
         </w:rPr>
         <w:t xml:space="preserve">Микропрограмма </w:t>
       </w:r>
-      <w:r>
-        <w:rPr>
-          <w:rFonts w:ascii="Arial" w:hAnsi="Arial" w:cs="Arial"/>
-          <w:sz w:val="28"/>
-          <w:szCs w:val="28"/>
-        </w:rPr>
-        <w:t>DMA_worker:</w:t>
+      <w:proofErr w:type="spellStart"/>
+      <w:r>
+        <w:rPr>
+          <w:rFonts w:ascii="Arial" w:hAnsi="Arial" w:cs="Arial"/>
+          <w:sz w:val="28"/>
+          <w:szCs w:val="28"/>
+        </w:rPr>
+        <w:t>DMA_worker</w:t>
+      </w:r>
+      <w:proofErr w:type="spellEnd"/>
+      <w:r>
+        <w:rPr>
+          <w:rFonts w:ascii="Arial" w:hAnsi="Arial" w:cs="Arial"/>
+          <w:sz w:val="28"/>
+          <w:szCs w:val="28"/>
+        </w:rPr>
+        <w:t>:</w:t>
       </w:r>
     </w:p>
     <w:tbl>
@@ -12173,6 +12943,7 @@
                 <w:sz w:val="28"/>
                 <w:szCs w:val="28"/>
               </w:rPr>
+              <w:lastRenderedPageBreak/>
               <w:t>3002</w:t>
             </w:r>
           </w:p>
@@ -12239,14 +13010,67 @@
                 <w:lang w:val="ru-RU"/>
               </w:rPr>
             </w:pPr>
-            <w:r>
-              <w:rPr>
-                <w:rFonts w:ascii="Arial" w:hAnsi="Arial" w:cs="Arial"/>
-                <w:sz w:val="28"/>
-                <w:szCs w:val="28"/>
-                <w:lang w:val="ru-RU"/>
-              </w:rPr>
-              <w:t>Вкл (все биты 1)/выкл (хотябы один бит 0)</w:t>
+            <w:proofErr w:type="spellStart"/>
+            <w:r>
+              <w:rPr>
+                <w:rFonts w:ascii="Arial" w:hAnsi="Arial" w:cs="Arial"/>
+                <w:sz w:val="28"/>
+                <w:szCs w:val="28"/>
+                <w:lang w:val="ru-RU"/>
+              </w:rPr>
+              <w:t>Вкл</w:t>
+            </w:r>
+            <w:proofErr w:type="spellEnd"/>
+            <w:r>
+              <w:rPr>
+                <w:rFonts w:ascii="Arial" w:hAnsi="Arial" w:cs="Arial"/>
+                <w:sz w:val="28"/>
+                <w:szCs w:val="28"/>
+                <w:lang w:val="ru-RU"/>
+              </w:rPr>
+              <w:t xml:space="preserve"> (все биты 1)/</w:t>
+            </w:r>
+            <w:proofErr w:type="spellStart"/>
+            <w:proofErr w:type="gramStart"/>
+            <w:r>
+              <w:rPr>
+                <w:rFonts w:ascii="Arial" w:hAnsi="Arial" w:cs="Arial"/>
+                <w:sz w:val="28"/>
+                <w:szCs w:val="28"/>
+                <w:lang w:val="ru-RU"/>
+              </w:rPr>
+              <w:t>выкл</w:t>
+            </w:r>
+            <w:proofErr w:type="spellEnd"/>
+            <w:proofErr w:type="gramEnd"/>
+            <w:r>
+              <w:rPr>
+                <w:rFonts w:ascii="Arial" w:hAnsi="Arial" w:cs="Arial"/>
+                <w:sz w:val="28"/>
+                <w:szCs w:val="28"/>
+                <w:lang w:val="ru-RU"/>
+              </w:rPr>
+              <w:t xml:space="preserve"> (</w:t>
+            </w:r>
+            <w:proofErr w:type="spellStart"/>
+            <w:r>
+              <w:rPr>
+                <w:rFonts w:ascii="Arial" w:hAnsi="Arial" w:cs="Arial"/>
+                <w:sz w:val="28"/>
+                <w:szCs w:val="28"/>
+                <w:lang w:val="ru-RU"/>
+              </w:rPr>
+              <w:t>хотябы</w:t>
+            </w:r>
+            <w:proofErr w:type="spellEnd"/>
+            <w:r>
+              <w:rPr>
+                <w:rFonts w:ascii="Arial" w:hAnsi="Arial" w:cs="Arial"/>
+                <w:sz w:val="28"/>
+                <w:szCs w:val="28"/>
+                <w:lang w:val="ru-RU"/>
+              </w:rPr>
+              <w:t xml:space="preserve"> один бит 0)</w:t>
             </w:r>
           </w:p>
         </w:tc>
@@ -12296,7 +13120,27 @@
           <w:szCs w:val="28"/>
           <w:lang w:val="ru-RU"/>
         </w:rPr>
-        <w:t xml:space="preserve">истра автоматически подразумевается запись нового значения и младший бит </w:t>
+        <w:t xml:space="preserve">истра автоматически подразумевается запись нового </w:t>
+      </w:r>
+      <w:proofErr w:type="gramStart"/>
+      <w:r>
+        <w:rPr>
+          <w:rFonts w:ascii="Arial" w:hAnsi="Arial" w:cs="Arial"/>
+          <w:sz w:val="28"/>
+          <w:szCs w:val="28"/>
+          <w:lang w:val="ru-RU"/>
+        </w:rPr>
+        <w:t>значения</w:t>
+      </w:r>
+      <w:proofErr w:type="gramEnd"/>
+      <w:r>
+        <w:rPr>
+          <w:rFonts w:ascii="Arial" w:hAnsi="Arial" w:cs="Arial"/>
+          <w:sz w:val="28"/>
+          <w:szCs w:val="28"/>
+          <w:lang w:val="ru-RU"/>
+        </w:rPr>
+        <w:t xml:space="preserve"> и младший бит </w:t>
       </w:r>
       <w:r>
         <w:rPr>
@@ -12355,7 +13199,6 @@
           <w:szCs w:val="28"/>
           <w:lang w:val="ru-RU"/>
         </w:rPr>
-        <w:lastRenderedPageBreak/>
         <w:t xml:space="preserve">Каждая операция имеет отдельную линию для запуска. Эта линия остается активной в течение одного такта конвейера. Все выходы блока должны быть проведены через </w:t>
       </w:r>
       <w:r>
@@ -12373,7 +13216,47 @@
           <w:szCs w:val="28"/>
           <w:lang w:val="ru-RU"/>
         </w:rPr>
-        <w:t xml:space="preserve"> с условием, что блок включен для избежания конфликов результата и флагов.</w:t>
+        <w:t xml:space="preserve"> с условием, что блок включен для </w:t>
+      </w:r>
+      <w:proofErr w:type="spellStart"/>
+      <w:r>
+        <w:rPr>
+          <w:rFonts w:ascii="Arial" w:hAnsi="Arial" w:cs="Arial"/>
+          <w:sz w:val="28"/>
+          <w:szCs w:val="28"/>
+          <w:lang w:val="ru-RU"/>
+        </w:rPr>
+        <w:t>избежания</w:t>
+      </w:r>
+      <w:proofErr w:type="spellEnd"/>
+      <w:r>
+        <w:rPr>
+          <w:rFonts w:ascii="Arial" w:hAnsi="Arial" w:cs="Arial"/>
+          <w:sz w:val="28"/>
+          <w:szCs w:val="28"/>
+          <w:lang w:val="ru-RU"/>
+        </w:rPr>
+        <w:t xml:space="preserve"> </w:t>
+      </w:r>
+      <w:proofErr w:type="spellStart"/>
+      <w:r>
+        <w:rPr>
+          <w:rFonts w:ascii="Arial" w:hAnsi="Arial" w:cs="Arial"/>
+          <w:sz w:val="28"/>
+          <w:szCs w:val="28"/>
+          <w:lang w:val="ru-RU"/>
+        </w:rPr>
+        <w:t>конфликов</w:t>
+      </w:r>
+      <w:proofErr w:type="spellEnd"/>
+      <w:r>
+        <w:rPr>
+          <w:rFonts w:ascii="Arial" w:hAnsi="Arial" w:cs="Arial"/>
+          <w:sz w:val="28"/>
+          <w:szCs w:val="28"/>
+          <w:lang w:val="ru-RU"/>
+        </w:rPr>
+        <w:t xml:space="preserve"> результата и флагов.</w:t>
       </w:r>
     </w:p>
     <w:p>
@@ -13018,6 +13901,7 @@
           <w:szCs w:val="28"/>
           <w:lang w:val="ru-RU"/>
         </w:rPr>
+        <w:lastRenderedPageBreak/>
         <w:t>Кладет значение первого операнда в стек. После этой операции необходима исключительно запись регистра результата.</w:t>
       </w:r>
     </w:p>
@@ -13343,7 +14227,6 @@
                 <w:szCs w:val="28"/>
                 <w:lang w:val="ru-RU"/>
               </w:rPr>
-              <w:lastRenderedPageBreak/>
               <w:t>9</w:t>
             </w:r>
           </w:p>
@@ -14369,7 +15252,27 @@
                 <w:szCs w:val="28"/>
                 <w:lang w:val="ru-RU"/>
               </w:rPr>
-              <w:t>Прочитать верхнее значение стека х2 и защелкнуть его</w:t>
+              <w:t>Прочитать верхнее значение стека х</w:t>
+            </w:r>
+            <w:proofErr w:type="gramStart"/>
+            <w:r>
+              <w:rPr>
+                <w:rFonts w:ascii="Arial" w:hAnsi="Arial" w:cs="Arial"/>
+                <w:sz w:val="28"/>
+                <w:szCs w:val="28"/>
+                <w:lang w:val="ru-RU"/>
+              </w:rPr>
+              <w:t>2</w:t>
+            </w:r>
+            <w:proofErr w:type="gramEnd"/>
+            <w:r>
+              <w:rPr>
+                <w:rFonts w:ascii="Arial" w:hAnsi="Arial" w:cs="Arial"/>
+                <w:sz w:val="28"/>
+                <w:szCs w:val="28"/>
+                <w:lang w:val="ru-RU"/>
+              </w:rPr>
+              <w:t xml:space="preserve"> и защелкнуть его</w:t>
             </w:r>
           </w:p>
         </w:tc>
@@ -14454,7 +15357,6 @@
           <w:szCs w:val="40"/>
           <w:u w:val="single"/>
         </w:rPr>
-        <w:lastRenderedPageBreak/>
         <w:t>MOV</w:t>
       </w:r>
     </w:p>
@@ -15497,14 +16399,25 @@
                 <w:szCs w:val="28"/>
               </w:rPr>
             </w:pPr>
-            <w:r>
-              <w:rPr>
-                <w:rFonts w:ascii="Arial" w:hAnsi="Arial" w:cs="Arial"/>
-                <w:sz w:val="28"/>
-                <w:szCs w:val="28"/>
-                <w:lang w:val="ru-RU"/>
-              </w:rPr>
-              <w:t xml:space="preserve">Колво слов </w:t>
+            <w:proofErr w:type="spellStart"/>
+            <w:r>
+              <w:rPr>
+                <w:rFonts w:ascii="Arial" w:hAnsi="Arial" w:cs="Arial"/>
+                <w:sz w:val="28"/>
+                <w:szCs w:val="28"/>
+                <w:lang w:val="ru-RU"/>
+              </w:rPr>
+              <w:t>Колво</w:t>
+            </w:r>
+            <w:proofErr w:type="spellEnd"/>
+            <w:r>
+              <w:rPr>
+                <w:rFonts w:ascii="Arial" w:hAnsi="Arial" w:cs="Arial"/>
+                <w:sz w:val="28"/>
+                <w:szCs w:val="28"/>
+                <w:lang w:val="ru-RU"/>
+              </w:rPr>
+              <w:t xml:space="preserve"> слов </w:t>
             </w:r>
             <w:r>
               <w:rPr>
@@ -15701,6 +16614,7 @@
                 <w:sz w:val="28"/>
                 <w:szCs w:val="28"/>
               </w:rPr>
+              <w:lastRenderedPageBreak/>
               <w:t>2</w:t>
             </w:r>
           </w:p>
@@ -15791,25 +16705,7 @@
                 <w:szCs w:val="28"/>
                 <w:lang w:val="ru-RU"/>
               </w:rPr>
-              <w:t xml:space="preserve">Адрес </w:t>
-            </w:r>
-            <w:r>
-              <w:rPr>
-                <w:rFonts w:ascii="Arial" w:hAnsi="Arial" w:cs="Arial"/>
-                <w:sz w:val="28"/>
-                <w:szCs w:val="28"/>
-                <w:lang w:val="ru-RU"/>
-              </w:rPr>
-              <w:t>источника</w:t>
-            </w:r>
-            <w:r>
-              <w:rPr>
-                <w:rFonts w:ascii="Arial" w:hAnsi="Arial" w:cs="Arial"/>
-                <w:sz w:val="28"/>
-                <w:szCs w:val="28"/>
-                <w:lang w:val="ru-RU"/>
-              </w:rPr>
-              <w:t xml:space="preserve"> </w:t>
+              <w:t xml:space="preserve">Адрес источника </w:t>
             </w:r>
             <w:r>
               <w:rPr>
@@ -15979,25 +16875,7 @@
                 <w:szCs w:val="28"/>
                 <w:lang w:val="ru-RU"/>
               </w:rPr>
-              <w:t>Включить</w:t>
-            </w:r>
-            <w:r>
-              <w:rPr>
-                <w:rFonts w:ascii="Arial" w:hAnsi="Arial" w:cs="Arial"/>
-                <w:sz w:val="28"/>
-                <w:szCs w:val="28"/>
-                <w:lang w:val="ru-RU"/>
-              </w:rPr>
-              <w:t xml:space="preserve"> </w:t>
-            </w:r>
-            <w:r>
-              <w:rPr>
-                <w:rFonts w:ascii="Arial" w:hAnsi="Arial" w:cs="Arial"/>
-                <w:sz w:val="28"/>
-                <w:szCs w:val="28"/>
-                <w:lang w:val="ru-RU"/>
-              </w:rPr>
-              <w:t xml:space="preserve">все в 1 </w:t>
+              <w:t xml:space="preserve">Включить все в 1 </w:t>
             </w:r>
             <w:r>
               <w:rPr>
@@ -16674,7 +17552,6 @@
                 <w:sz w:val="28"/>
                 <w:szCs w:val="28"/>
               </w:rPr>
-              <w:lastRenderedPageBreak/>
               <w:t>9</w:t>
             </w:r>
           </w:p>
@@ -17447,15 +18324,7 @@
                 <w:sz w:val="28"/>
                 <w:szCs w:val="28"/>
               </w:rPr>
-              <w:t>RAM</w:t>
-            </w:r>
-            <w:r>
-              <w:rPr>
-                <w:rFonts w:ascii="Arial" w:hAnsi="Arial" w:cs="Arial"/>
-                <w:sz w:val="28"/>
-                <w:szCs w:val="28"/>
-              </w:rPr>
-              <w:t xml:space="preserve"> </w:t>
+              <w:t xml:space="preserve">RAM </w:t>
             </w:r>
             <w:r>
               <w:rPr>
@@ -17519,23 +18388,7 @@
                 <w:sz w:val="28"/>
                 <w:szCs w:val="28"/>
               </w:rPr>
-              <w:t xml:space="preserve"> </w:t>
-            </w:r>
-            <w:r>
-              <w:rPr>
-                <w:rFonts w:ascii="Arial" w:hAnsi="Arial" w:cs="Arial"/>
-                <w:sz w:val="28"/>
-                <w:szCs w:val="28"/>
-              </w:rPr>
-              <w:t>RAM</w:t>
-            </w:r>
-            <w:r>
-              <w:rPr>
-                <w:rFonts w:ascii="Arial" w:hAnsi="Arial" w:cs="Arial"/>
-                <w:sz w:val="28"/>
-                <w:szCs w:val="28"/>
-              </w:rPr>
-              <w:t xml:space="preserve"> </w:t>
+              <w:t xml:space="preserve"> RAM </w:t>
             </w:r>
             <w:r>
               <w:rPr>
@@ -17643,39 +18496,7 @@
                 <w:sz w:val="28"/>
                 <w:szCs w:val="28"/>
               </w:rPr>
-              <w:t>9</w:t>
-            </w:r>
-            <w:r>
-              <w:rPr>
-                <w:rFonts w:ascii="Arial" w:hAnsi="Arial" w:cs="Arial"/>
-                <w:sz w:val="28"/>
-                <w:szCs w:val="28"/>
-              </w:rPr>
-              <w:t>A</w:t>
-            </w:r>
-            <w:r>
-              <w:rPr>
-                <w:rFonts w:ascii="Arial" w:hAnsi="Arial" w:cs="Arial"/>
-                <w:sz w:val="28"/>
-                <w:szCs w:val="28"/>
-              </w:rPr>
-              <w:t>001</w:t>
-            </w:r>
-            <w:r>
-              <w:rPr>
-                <w:rFonts w:ascii="Arial" w:hAnsi="Arial" w:cs="Arial"/>
-                <w:sz w:val="28"/>
-                <w:szCs w:val="28"/>
-              </w:rPr>
-              <w:t>B</w:t>
-            </w:r>
-            <w:r>
-              <w:rPr>
-                <w:rFonts w:ascii="Arial" w:hAnsi="Arial" w:cs="Arial"/>
-                <w:sz w:val="28"/>
-                <w:szCs w:val="28"/>
-              </w:rPr>
-              <w:t>0000</w:t>
+              <w:t>9A001B0000</w:t>
             </w:r>
           </w:p>
         </w:tc>

--- a/doc/documentation.docx
+++ b/doc/documentation.docx
@@ -372,31 +372,7 @@
           <w:u w:val="single"/>
           <w:lang w:val="ru-RU"/>
         </w:rPr>
-        <w:t>Контрольная шина (</w:t>
-      </w:r>
-      <w:proofErr w:type="gramStart"/>
-      <w:r>
-        <w:rPr>
-          <w:rFonts w:ascii="Arial" w:hAnsi="Arial" w:cs="Arial"/>
-          <w:b/>
-          <w:sz w:val="40"/>
-          <w:szCs w:val="40"/>
-          <w:u w:val="single"/>
-          <w:lang w:val="ru-RU"/>
-        </w:rPr>
-        <w:t>СВ</w:t>
-      </w:r>
-      <w:proofErr w:type="gramEnd"/>
-      <w:r>
-        <w:rPr>
-          <w:rFonts w:ascii="Arial" w:hAnsi="Arial" w:cs="Arial"/>
-          <w:b/>
-          <w:sz w:val="40"/>
-          <w:szCs w:val="40"/>
-          <w:u w:val="single"/>
-          <w:lang w:val="ru-RU"/>
-        </w:rPr>
-        <w:t>)</w:t>
+        <w:t>Контрольная шина (СВ)</w:t>
       </w:r>
     </w:p>
     <w:p>
@@ -407,23 +383,13 @@
           <w:szCs w:val="28"/>
         </w:rPr>
       </w:pPr>
-      <w:proofErr w:type="gramStart"/>
-      <w:r>
-        <w:rPr>
-          <w:rFonts w:ascii="Arial" w:hAnsi="Arial" w:cs="Arial"/>
-          <w:sz w:val="28"/>
-          <w:szCs w:val="28"/>
-        </w:rPr>
-        <w:t>CB[</w:t>
-      </w:r>
-      <w:proofErr w:type="gramEnd"/>
-      <w:r>
-        <w:rPr>
-          <w:rFonts w:ascii="Arial" w:hAnsi="Arial" w:cs="Arial"/>
-          <w:sz w:val="28"/>
-          <w:szCs w:val="28"/>
-        </w:rPr>
-        <w:t>7..0]</w:t>
+      <w:r>
+        <w:rPr>
+          <w:rFonts w:ascii="Arial" w:hAnsi="Arial" w:cs="Arial"/>
+          <w:sz w:val="28"/>
+          <w:szCs w:val="28"/>
+        </w:rPr>
+        <w:t>CB[7..0]</w:t>
       </w:r>
     </w:p>
     <w:tbl>
@@ -963,7 +929,6 @@
         </w:rPr>
         <w:t>_</w:t>
       </w:r>
-      <w:proofErr w:type="gramStart"/>
       <w:r>
         <w:rPr>
           <w:rFonts w:ascii="Arial" w:hAnsi="Arial" w:cs="Arial"/>
@@ -980,7 +945,6 @@
         </w:rPr>
         <w:t>[</w:t>
       </w:r>
-      <w:proofErr w:type="gramEnd"/>
       <w:r>
         <w:rPr>
           <w:rFonts w:ascii="Arial" w:hAnsi="Arial" w:cs="Arial"/>
@@ -1461,7 +1425,6 @@
         </w:rPr>
         <w:t>_</w:t>
       </w:r>
-      <w:proofErr w:type="gramStart"/>
       <w:r>
         <w:rPr>
           <w:rFonts w:ascii="Arial" w:hAnsi="Arial" w:cs="Arial"/>
@@ -1476,16 +1439,7 @@
           <w:sz w:val="28"/>
           <w:szCs w:val="28"/>
         </w:rPr>
-        <w:t>[</w:t>
-      </w:r>
-      <w:proofErr w:type="gramEnd"/>
-      <w:r>
-        <w:rPr>
-          <w:rFonts w:ascii="Arial" w:hAnsi="Arial" w:cs="Arial"/>
-          <w:sz w:val="28"/>
-          <w:szCs w:val="28"/>
-        </w:rPr>
-        <w:t>15..8]</w:t>
+        <w:t>[15..8]</w:t>
       </w:r>
     </w:p>
     <w:tbl>
@@ -1699,23 +1653,13 @@
                 <w:szCs w:val="28"/>
               </w:rPr>
             </w:pPr>
-            <w:proofErr w:type="spellStart"/>
-            <w:r>
-              <w:rPr>
-                <w:rFonts w:ascii="Arial" w:hAnsi="Arial" w:cs="Arial"/>
-                <w:sz w:val="28"/>
-                <w:szCs w:val="28"/>
-              </w:rPr>
-              <w:t>Reg</w:t>
-            </w:r>
-            <w:proofErr w:type="spellEnd"/>
-            <w:r>
-              <w:rPr>
-                <w:rFonts w:ascii="Arial" w:hAnsi="Arial" w:cs="Arial"/>
-                <w:sz w:val="28"/>
-                <w:szCs w:val="28"/>
-              </w:rPr>
-              <w:t xml:space="preserve">[63] </w:t>
+            <w:r>
+              <w:rPr>
+                <w:rFonts w:ascii="Arial" w:hAnsi="Arial" w:cs="Arial"/>
+                <w:sz w:val="28"/>
+                <w:szCs w:val="28"/>
+              </w:rPr>
+              <w:t xml:space="preserve">Reg[63] </w:t>
             </w:r>
             <w:r>
               <w:rPr>
@@ -1946,25 +1890,14 @@
               </w:rPr>
               <w:t xml:space="preserve"> </w:t>
             </w:r>
-            <w:proofErr w:type="gramStart"/>
-            <w:r>
-              <w:rPr>
-                <w:rFonts w:ascii="Arial" w:hAnsi="Arial" w:cs="Arial"/>
-                <w:sz w:val="28"/>
-                <w:szCs w:val="28"/>
-                <w:lang w:val="ru-RU"/>
-              </w:rPr>
-              <w:t>на</w:t>
-            </w:r>
-            <w:proofErr w:type="gramEnd"/>
-            <w:r>
-              <w:rPr>
-                <w:rFonts w:ascii="Arial" w:hAnsi="Arial" w:cs="Arial"/>
-                <w:sz w:val="28"/>
-                <w:szCs w:val="28"/>
-                <w:lang w:val="ru-RU"/>
-              </w:rPr>
-              <w:t xml:space="preserve"> правильный</w:t>
+            <w:r>
+              <w:rPr>
+                <w:rFonts w:ascii="Arial" w:hAnsi="Arial" w:cs="Arial"/>
+                <w:sz w:val="28"/>
+                <w:szCs w:val="28"/>
+                <w:lang w:val="ru-RU"/>
+              </w:rPr>
+              <w:t>на правильный</w:t>
             </w:r>
           </w:p>
         </w:tc>
@@ -2106,31 +2039,13 @@
         </w:rPr>
         <w:t>_</w:t>
       </w:r>
-      <w:proofErr w:type="gramStart"/>
-      <w:r>
-        <w:rPr>
-          <w:rFonts w:ascii="Arial" w:hAnsi="Arial" w:cs="Arial"/>
-          <w:sz w:val="28"/>
-          <w:szCs w:val="28"/>
-        </w:rPr>
-        <w:t>convey</w:t>
-      </w:r>
-      <w:r>
-        <w:rPr>
-          <w:rFonts w:ascii="Arial" w:hAnsi="Arial" w:cs="Arial"/>
-          <w:sz w:val="28"/>
-          <w:szCs w:val="28"/>
-        </w:rPr>
-        <w:t>[</w:t>
-      </w:r>
-      <w:proofErr w:type="gramEnd"/>
-      <w:r>
-        <w:rPr>
-          <w:rFonts w:ascii="Arial" w:hAnsi="Arial" w:cs="Arial"/>
-          <w:sz w:val="28"/>
-          <w:szCs w:val="28"/>
-        </w:rPr>
-        <w:t>20..0</w:t>
+      <w:r>
+        <w:rPr>
+          <w:rFonts w:ascii="Arial" w:hAnsi="Arial" w:cs="Arial"/>
+          <w:sz w:val="28"/>
+          <w:szCs w:val="28"/>
+        </w:rPr>
+        <w:t>convey[20..0</w:t>
       </w:r>
       <w:r>
         <w:rPr>
@@ -2140,8 +2055,6 @@
         </w:rPr>
         <w:t>]</w:t>
       </w:r>
-      <w:bookmarkStart w:id="0" w:name="_GoBack"/>
-      <w:bookmarkEnd w:id="0"/>
     </w:p>
     <w:tbl>
       <w:tblPr>
@@ -2415,29 +2328,8 @@
           <w:szCs w:val="28"/>
           <w:lang w:val="ru-RU"/>
         </w:rPr>
-        <w:t xml:space="preserve">Контролирует направление связи всех внутренних шин с </w:t>
-      </w:r>
-      <w:proofErr w:type="gramStart"/>
-      <w:r>
-        <w:rPr>
-          <w:rFonts w:ascii="Arial" w:hAnsi="Arial" w:cs="Arial"/>
-          <w:sz w:val="28"/>
-          <w:szCs w:val="28"/>
-          <w:lang w:val="ru-RU"/>
-        </w:rPr>
-        <w:t>основными</w:t>
-      </w:r>
-      <w:proofErr w:type="gramEnd"/>
-      <w:r>
-        <w:rPr>
-          <w:rFonts w:ascii="Arial" w:hAnsi="Arial" w:cs="Arial"/>
-          <w:sz w:val="28"/>
-          <w:szCs w:val="28"/>
-          <w:lang w:val="ru-RU"/>
-        </w:rPr>
-        <w:t xml:space="preserve">. Внутренняя память блока, содержащего микрокоманды имеет ширину 48 бит: </w:t>
-      </w:r>
-      <w:proofErr w:type="gramStart"/>
+        <w:t xml:space="preserve">Контролирует направление связи всех внутренних шин с основными. Внутренняя память блока, содержащего микрокоманды имеет ширину 48 бит: </w:t>
+      </w:r>
       <w:r>
         <w:rPr>
           <w:rFonts w:ascii="Arial" w:hAnsi="Arial" w:cs="Arial"/>
@@ -2453,17 +2345,7 @@
           <w:szCs w:val="28"/>
           <w:lang w:val="ru-RU"/>
         </w:rPr>
-        <w:t>[</w:t>
-      </w:r>
-      <w:proofErr w:type="gramEnd"/>
-      <w:r>
-        <w:rPr>
-          <w:rFonts w:ascii="Arial" w:hAnsi="Arial" w:cs="Arial"/>
-          <w:sz w:val="28"/>
-          <w:szCs w:val="28"/>
-          <w:lang w:val="ru-RU"/>
-        </w:rPr>
-        <w:t xml:space="preserve">15..0] </w:t>
+        <w:t xml:space="preserve">[15..0] </w:t>
       </w:r>
       <w:r>
         <w:rPr>
@@ -2535,7 +2417,6 @@
         </w:rPr>
         <w:t xml:space="preserve"> управляет связями всех внутренних шин. </w:t>
       </w:r>
-      <w:proofErr w:type="gramStart"/>
       <w:r>
         <w:rPr>
           <w:rFonts w:ascii="Arial" w:hAnsi="Arial" w:cs="Arial"/>
@@ -2551,17 +2432,7 @@
           <w:szCs w:val="28"/>
           <w:lang w:val="ru-RU"/>
         </w:rPr>
-        <w:t>[</w:t>
-      </w:r>
-      <w:proofErr w:type="gramEnd"/>
-      <w:r>
-        <w:rPr>
-          <w:rFonts w:ascii="Arial" w:hAnsi="Arial" w:cs="Arial"/>
-          <w:sz w:val="28"/>
-          <w:szCs w:val="28"/>
-          <w:lang w:val="ru-RU"/>
-        </w:rPr>
-        <w:t>7..0]</w:t>
+        <w:t>[7..0]</w:t>
       </w:r>
     </w:p>
     <w:p>
@@ -3730,27 +3601,7 @@
           <w:szCs w:val="28"/>
           <w:lang w:val="ru-RU"/>
         </w:rPr>
-        <w:t xml:space="preserve">, то он имеет все </w:t>
-      </w:r>
-      <w:proofErr w:type="gramStart"/>
-      <w:r>
-        <w:rPr>
-          <w:rFonts w:ascii="Arial" w:hAnsi="Arial" w:cs="Arial"/>
-          <w:sz w:val="28"/>
-          <w:szCs w:val="28"/>
-          <w:lang w:val="ru-RU"/>
-        </w:rPr>
-        <w:t>недостатки</w:t>
-      </w:r>
-      <w:proofErr w:type="gramEnd"/>
-      <w:r>
-        <w:rPr>
-          <w:rFonts w:ascii="Arial" w:hAnsi="Arial" w:cs="Arial"/>
-          <w:sz w:val="28"/>
-          <w:szCs w:val="28"/>
-          <w:lang w:val="ru-RU"/>
-        </w:rPr>
-        <w:t xml:space="preserve"> причисляемые к этому блоку (чтение следующего значения за 2 такта = смена адреса + чтение)</w:t>
+        <w:t>, то он имеет все недостатки причисляемые к этому блоку (чтение следующего значения за 2 такта = смена адреса + чтение)</w:t>
       </w:r>
     </w:p>
     <w:p>
@@ -3853,7 +3704,6 @@
         <w:lastRenderedPageBreak/>
         <w:t xml:space="preserve">В </w:t>
       </w:r>
-      <w:proofErr w:type="spellStart"/>
       <w:r>
         <w:rPr>
           <w:rFonts w:ascii="Arial" w:hAnsi="Arial" w:cs="Arial"/>
@@ -3862,7 +3712,6 @@
         </w:rPr>
         <w:t>reg</w:t>
       </w:r>
-      <w:proofErr w:type="spellEnd"/>
       <w:r>
         <w:rPr>
           <w:rFonts w:ascii="Arial" w:hAnsi="Arial" w:cs="Arial"/>
@@ -3881,7 +3730,6 @@
         </w:rPr>
         <w:t xml:space="preserve">ложится полная инструкция. В </w:t>
       </w:r>
-      <w:proofErr w:type="spellStart"/>
       <w:r>
         <w:rPr>
           <w:rFonts w:ascii="Arial" w:hAnsi="Arial" w:cs="Arial"/>
@@ -3890,7 +3738,6 @@
         </w:rPr>
         <w:t>reg</w:t>
       </w:r>
-      <w:proofErr w:type="spellEnd"/>
       <w:r>
         <w:rPr>
           <w:rFonts w:ascii="Arial" w:hAnsi="Arial" w:cs="Arial"/>
@@ -4356,31 +4203,7 @@
           <w:u w:val="single"/>
           <w:lang w:val="ru-RU"/>
         </w:rPr>
-        <w:t>Контрольный модуль (</w:t>
-      </w:r>
-      <w:proofErr w:type="gramStart"/>
-      <w:r>
-        <w:rPr>
-          <w:rFonts w:ascii="Arial" w:hAnsi="Arial" w:cs="Arial"/>
-          <w:b/>
-          <w:sz w:val="40"/>
-          <w:szCs w:val="40"/>
-          <w:u w:val="single"/>
-          <w:lang w:val="ru-RU"/>
-        </w:rPr>
-        <w:t>СМ</w:t>
-      </w:r>
-      <w:proofErr w:type="gramEnd"/>
-      <w:r>
-        <w:rPr>
-          <w:rFonts w:ascii="Arial" w:hAnsi="Arial" w:cs="Arial"/>
-          <w:b/>
-          <w:sz w:val="40"/>
-          <w:szCs w:val="40"/>
-          <w:u w:val="single"/>
-          <w:lang w:val="ru-RU"/>
-        </w:rPr>
-        <w:t>)</w:t>
+        <w:t>Контрольный модуль (СМ)</w:t>
       </w:r>
     </w:p>
     <w:p>
@@ -4655,26 +4478,14 @@
           <w:lang w:val="ru-RU"/>
         </w:rPr>
       </w:pPr>
-      <w:proofErr w:type="spellStart"/>
-      <w:proofErr w:type="gramStart"/>
-      <w:r>
-        <w:rPr>
-          <w:rFonts w:ascii="Arial" w:hAnsi="Arial" w:cs="Arial"/>
-          <w:sz w:val="28"/>
-          <w:szCs w:val="28"/>
-        </w:rPr>
-        <w:t>reg</w:t>
-      </w:r>
-      <w:proofErr w:type="spellEnd"/>
-      <w:r>
-        <w:rPr>
-          <w:rFonts w:ascii="Arial" w:hAnsi="Arial" w:cs="Arial"/>
-          <w:sz w:val="28"/>
-          <w:szCs w:val="28"/>
-        </w:rPr>
-        <w:t>[</w:t>
-      </w:r>
-      <w:proofErr w:type="gramEnd"/>
+      <w:r>
+        <w:rPr>
+          <w:rFonts w:ascii="Arial" w:hAnsi="Arial" w:cs="Arial"/>
+          <w:sz w:val="28"/>
+          <w:szCs w:val="28"/>
+        </w:rPr>
+        <w:t>reg[</w:t>
+      </w:r>
       <w:r>
         <w:rPr>
           <w:rFonts w:ascii="Arial" w:hAnsi="Arial" w:cs="Arial"/>
@@ -5218,25 +5029,14 @@
         </w:rPr>
         <w:t xml:space="preserve"> </w:t>
       </w:r>
-      <w:proofErr w:type="gramStart"/>
-      <w:r>
-        <w:rPr>
-          <w:rFonts w:ascii="Arial" w:hAnsi="Arial" w:cs="Arial"/>
-          <w:sz w:val="28"/>
-          <w:szCs w:val="28"/>
-          <w:lang w:val="ru-RU"/>
-        </w:rPr>
-        <w:t>служит сигналом должен ли был</w:t>
-      </w:r>
-      <w:proofErr w:type="gramEnd"/>
-      <w:r>
-        <w:rPr>
-          <w:rFonts w:ascii="Arial" w:hAnsi="Arial" w:cs="Arial"/>
-          <w:sz w:val="28"/>
-          <w:szCs w:val="28"/>
-          <w:lang w:val="ru-RU"/>
-        </w:rPr>
-        <w:t xml:space="preserve"> произойти прыжок.</w:t>
+      <w:r>
+        <w:rPr>
+          <w:rFonts w:ascii="Arial" w:hAnsi="Arial" w:cs="Arial"/>
+          <w:sz w:val="28"/>
+          <w:szCs w:val="28"/>
+          <w:lang w:val="ru-RU"/>
+        </w:rPr>
+        <w:t>служит сигналом должен ли был произойти прыжок.</w:t>
       </w:r>
     </w:p>
     <w:p>
@@ -7054,27 +6854,7 @@
           <w:szCs w:val="28"/>
           <w:lang w:val="ru-RU"/>
         </w:rPr>
-        <w:t xml:space="preserve">Также происходит </w:t>
-      </w:r>
-      <w:proofErr w:type="gramStart"/>
-      <w:r>
-        <w:rPr>
-          <w:rFonts w:ascii="Arial" w:hAnsi="Arial" w:cs="Arial"/>
-          <w:sz w:val="28"/>
-          <w:szCs w:val="28"/>
-          <w:lang w:val="ru-RU"/>
-        </w:rPr>
-        <w:t>проверка</w:t>
-      </w:r>
-      <w:proofErr w:type="gramEnd"/>
-      <w:r>
-        <w:rPr>
-          <w:rFonts w:ascii="Arial" w:hAnsi="Arial" w:cs="Arial"/>
-          <w:sz w:val="28"/>
-          <w:szCs w:val="28"/>
-          <w:lang w:val="ru-RU"/>
-        </w:rPr>
-        <w:t xml:space="preserve"> не является ли команда командой </w:t>
+        <w:t xml:space="preserve">Также происходит проверка не является ли команда командой </w:t>
       </w:r>
       <w:r>
         <w:rPr>
@@ -8587,7 +8367,6 @@
               </w:rPr>
               <w:t>Всегда ноль чтобы работало (</w:t>
             </w:r>
-            <w:proofErr w:type="spellStart"/>
             <w:r>
               <w:rPr>
                 <w:rFonts w:ascii="Arial" w:hAnsi="Arial" w:cs="Arial"/>
@@ -8596,7 +8375,6 @@
               </w:rPr>
               <w:t>tristate</w:t>
             </w:r>
-            <w:proofErr w:type="spellEnd"/>
             <w:r>
               <w:rPr>
                 <w:rFonts w:ascii="Arial" w:hAnsi="Arial" w:cs="Arial"/>
@@ -8606,7 +8384,6 @@
               </w:rPr>
               <w:t xml:space="preserve"> </w:t>
             </w:r>
-            <w:proofErr w:type="spellStart"/>
             <w:r>
               <w:rPr>
                 <w:rFonts w:ascii="Arial" w:hAnsi="Arial" w:cs="Arial"/>
@@ -8615,7 +8392,6 @@
               </w:rPr>
               <w:t>bustri</w:t>
             </w:r>
-            <w:proofErr w:type="spellEnd"/>
             <w:r>
               <w:rPr>
                 <w:rFonts w:ascii="Arial" w:hAnsi="Arial" w:cs="Arial"/>
@@ -9399,25 +9175,7 @@
                 <w:sz w:val="28"/>
                 <w:szCs w:val="28"/>
               </w:rPr>
-              <w:t>(res</w:t>
-            </w:r>
-            <w:proofErr w:type="gramStart"/>
-            <w:r>
-              <w:rPr>
-                <w:rFonts w:ascii="Arial" w:hAnsi="Arial" w:cs="Arial"/>
-                <w:sz w:val="28"/>
-                <w:szCs w:val="28"/>
-              </w:rPr>
-              <w:t xml:space="preserve"> !</w:t>
-            </w:r>
-            <w:proofErr w:type="gramEnd"/>
-            <w:r>
-              <w:rPr>
-                <w:rFonts w:ascii="Arial" w:hAnsi="Arial" w:cs="Arial"/>
-                <w:sz w:val="28"/>
-                <w:szCs w:val="28"/>
-              </w:rPr>
-              <w:t>= 0) 1 – (res == 0)</w:t>
+              <w:t>(res != 0) 1 – (res == 0)</w:t>
             </w:r>
           </w:p>
         </w:tc>
@@ -10280,7 +10038,6 @@
         </w:rPr>
         <w:t xml:space="preserve">Конвейер работает постоянно. Остановка происходит за счет   своевременной установки битов </w:t>
       </w:r>
-      <w:proofErr w:type="spellStart"/>
       <w:r>
         <w:rPr>
           <w:rFonts w:ascii="Arial" w:hAnsi="Arial" w:cs="Arial"/>
@@ -10289,7 +10046,6 @@
         </w:rPr>
         <w:t>reg</w:t>
       </w:r>
-      <w:proofErr w:type="spellEnd"/>
       <w:r>
         <w:rPr>
           <w:rFonts w:ascii="Arial" w:hAnsi="Arial" w:cs="Arial"/>
@@ -10508,34 +10264,8 @@
               </w:rPr>
               <w:t xml:space="preserve"> </w:t>
             </w:r>
-          </w:p>
-          <w:p>
-            <w:pPr>
-              <w:rPr>
-                <w:rFonts w:ascii="Arial" w:hAnsi="Arial" w:cs="Arial"/>
-                <w:sz w:val="28"/>
-                <w:szCs w:val="28"/>
-                <w:lang w:val="ru-RU"/>
-              </w:rPr>
-            </w:pPr>
-            <w:r>
-              <w:rPr>
-                <w:rFonts w:ascii="Arial" w:hAnsi="Arial" w:cs="Arial"/>
-                <w:sz w:val="28"/>
-                <w:szCs w:val="28"/>
-                <w:lang w:val="ru-RU"/>
-              </w:rPr>
-              <w:t>(</w:t>
-            </w:r>
-            <w:r>
-              <w:rPr>
-                <w:rFonts w:ascii="Arial" w:hAnsi="Arial" w:cs="Arial"/>
-                <w:sz w:val="28"/>
-                <w:szCs w:val="28"/>
-                <w:lang w:val="ru-RU"/>
-              </w:rPr>
-              <w:t>считывать предсказание)</w:t>
-            </w:r>
+            <w:bookmarkStart w:id="0" w:name="_GoBack"/>
+            <w:bookmarkEnd w:id="0"/>
           </w:p>
         </w:tc>
       </w:tr>
@@ -10584,27 +10314,7 @@
                 <w:szCs w:val="28"/>
                 <w:lang w:val="ru-RU"/>
               </w:rPr>
-              <w:t>Запустить блок записи, если есть конфликт чтения запис</w:t>
-            </w:r>
-            <w:proofErr w:type="gramStart"/>
-            <w:r>
-              <w:rPr>
-                <w:rFonts w:ascii="Arial" w:hAnsi="Arial" w:cs="Arial"/>
-                <w:sz w:val="28"/>
-                <w:szCs w:val="28"/>
-                <w:lang w:val="ru-RU"/>
-              </w:rPr>
-              <w:t>и(</w:t>
-            </w:r>
-            <w:proofErr w:type="gramEnd"/>
-            <w:r>
-              <w:rPr>
-                <w:rFonts w:ascii="Arial" w:hAnsi="Arial" w:cs="Arial"/>
-                <w:sz w:val="28"/>
-                <w:szCs w:val="28"/>
-                <w:lang w:val="ru-RU"/>
-              </w:rPr>
-              <w:t>добавить смену регистров записи и выключение)</w:t>
+              <w:t>Запустить блок записи, если есть конфликт чтения записи(добавить смену регистров записи и выключение)</w:t>
             </w:r>
           </w:p>
           <w:p>
@@ -10723,19 +10433,8 @@
                 <w:szCs w:val="28"/>
                 <w:lang w:val="ru-RU"/>
               </w:rPr>
-              <w:t xml:space="preserve">Перезаписать промежуточные </w:t>
-            </w:r>
-            <w:proofErr w:type="gramStart"/>
-            <w:r>
-              <w:rPr>
-                <w:rFonts w:ascii="Arial" w:hAnsi="Arial" w:cs="Arial"/>
-                <w:sz w:val="28"/>
-                <w:szCs w:val="28"/>
-                <w:lang w:val="ru-RU"/>
-              </w:rPr>
-              <w:t>регистры</w:t>
-            </w:r>
-            <w:proofErr w:type="gramEnd"/>
+              <w:t>Перезаписать промежуточные регистры</w:t>
+            </w:r>
             <w:r>
               <w:rPr>
                 <w:rFonts w:ascii="Arial" w:hAnsi="Arial" w:cs="Arial"/>
@@ -10821,19 +10520,8 @@
                 <w:szCs w:val="28"/>
                 <w:lang w:val="ru-RU"/>
               </w:rPr>
-              <w:t xml:space="preserve">Сменить промежуточные </w:t>
-            </w:r>
-            <w:proofErr w:type="gramStart"/>
-            <w:r>
-              <w:rPr>
-                <w:rFonts w:ascii="Arial" w:hAnsi="Arial" w:cs="Arial"/>
-                <w:sz w:val="28"/>
-                <w:szCs w:val="28"/>
-                <w:lang w:val="ru-RU"/>
-              </w:rPr>
-              <w:t>регистры</w:t>
-            </w:r>
-            <w:proofErr w:type="gramEnd"/>
+              <w:t>Сменить промежуточные регистры</w:t>
+            </w:r>
             <w:r>
               <w:rPr>
                 <w:rFonts w:ascii="Arial" w:hAnsi="Arial" w:cs="Arial"/>
@@ -10880,7 +10568,6 @@
               </w:rPr>
               <w:t xml:space="preserve">Остановить блок </w:t>
             </w:r>
-            <w:proofErr w:type="gramStart"/>
             <w:r>
               <w:rPr>
                 <w:rFonts w:ascii="Arial" w:hAnsi="Arial" w:cs="Arial"/>
@@ -10889,7 +10576,6 @@
               </w:rPr>
               <w:t>WRITE</w:t>
             </w:r>
-            <w:proofErr w:type="gramEnd"/>
             <w:r>
               <w:rPr>
                 <w:rFonts w:ascii="Arial" w:hAnsi="Arial" w:cs="Arial"/>
@@ -10975,7 +10661,6 @@
               </w:rPr>
               <w:t xml:space="preserve">и </w:t>
             </w:r>
-            <w:proofErr w:type="gramStart"/>
             <w:r>
               <w:rPr>
                 <w:rFonts w:ascii="Arial" w:hAnsi="Arial" w:cs="Arial"/>
@@ -10984,7 +10669,6 @@
               </w:rPr>
               <w:t>WRITE</w:t>
             </w:r>
-            <w:proofErr w:type="gramEnd"/>
             <w:r>
               <w:rPr>
                 <w:rFonts w:ascii="Arial" w:hAnsi="Arial" w:cs="Arial"/>
@@ -11129,19 +10813,8 @@
           <w:szCs w:val="28"/>
           <w:lang w:val="ru-RU"/>
         </w:rPr>
-        <w:t xml:space="preserve">Последовательный централизованный </w:t>
-      </w:r>
-      <w:proofErr w:type="spellStart"/>
-      <w:r>
-        <w:rPr>
-          <w:rFonts w:ascii="Arial" w:hAnsi="Arial" w:cs="Arial"/>
-          <w:sz w:val="28"/>
-          <w:szCs w:val="28"/>
-          <w:lang w:val="ru-RU"/>
-        </w:rPr>
-        <w:t>кпдп</w:t>
-      </w:r>
-      <w:proofErr w:type="spellEnd"/>
+        <w:t>Последовательный централизованный кпдп</w:t>
+      </w:r>
     </w:p>
     <w:p>
       <w:pPr>
@@ -11159,47 +10832,7 @@
           <w:szCs w:val="28"/>
           <w:lang w:val="ru-RU"/>
         </w:rPr>
-        <w:t xml:space="preserve">Реализация </w:t>
-      </w:r>
-      <w:proofErr w:type="gramStart"/>
-      <w:r>
-        <w:rPr>
-          <w:rFonts w:ascii="Arial" w:hAnsi="Arial" w:cs="Arial"/>
-          <w:sz w:val="28"/>
-          <w:szCs w:val="28"/>
-          <w:lang w:val="ru-RU"/>
-        </w:rPr>
-        <w:t>монтажного</w:t>
-      </w:r>
-      <w:proofErr w:type="gramEnd"/>
-      <w:r>
-        <w:rPr>
-          <w:rFonts w:ascii="Arial" w:hAnsi="Arial" w:cs="Arial"/>
-          <w:sz w:val="28"/>
-          <w:szCs w:val="28"/>
-          <w:lang w:val="ru-RU"/>
-        </w:rPr>
-        <w:t xml:space="preserve"> или невозможна доступными средствами. Поэтому пришлось использовать </w:t>
-      </w:r>
-      <w:proofErr w:type="spellStart"/>
-      <w:r>
-        <w:rPr>
-          <w:rFonts w:ascii="Arial" w:hAnsi="Arial" w:cs="Arial"/>
-          <w:sz w:val="28"/>
-          <w:szCs w:val="28"/>
-          <w:lang w:val="ru-RU"/>
-        </w:rPr>
-        <w:t>двухлинейное</w:t>
-      </w:r>
-      <w:proofErr w:type="spellEnd"/>
-      <w:r>
-        <w:rPr>
-          <w:rFonts w:ascii="Arial" w:hAnsi="Arial" w:cs="Arial"/>
-          <w:sz w:val="28"/>
-          <w:szCs w:val="28"/>
-          <w:lang w:val="ru-RU"/>
-        </w:rPr>
-        <w:t xml:space="preserve"> соединение с каждым ведущим устройством (шина </w:t>
+        <w:t xml:space="preserve">Реализация монтажного или невозможна доступными средствами. Поэтому пришлось использовать двухлинейное соединение с каждым ведущим устройством (шина </w:t>
       </w:r>
       <w:r>
         <w:rPr>
@@ -11662,27 +11295,7 @@
           <w:lang w:val="ru-RU"/>
         </w:rPr>
         <w:lastRenderedPageBreak/>
-        <w:t xml:space="preserve">Разрешенный тактовый </w:t>
-      </w:r>
-      <w:proofErr w:type="gramStart"/>
-      <w:r>
-        <w:rPr>
-          <w:rFonts w:ascii="Arial" w:hAnsi="Arial" w:cs="Arial"/>
-          <w:sz w:val="28"/>
-          <w:szCs w:val="28"/>
-          <w:lang w:val="ru-RU"/>
-        </w:rPr>
-        <w:t>сигнал (есть только когда блок получил</w:t>
-      </w:r>
-      <w:proofErr w:type="gramEnd"/>
-      <w:r>
-        <w:rPr>
-          <w:rFonts w:ascii="Arial" w:hAnsi="Arial" w:cs="Arial"/>
-          <w:sz w:val="28"/>
-          <w:szCs w:val="28"/>
-          <w:lang w:val="ru-RU"/>
-        </w:rPr>
-        <w:t xml:space="preserve"> управле</w:t>
+        <w:t>Разрешенный тактовый сигнал (есть только когда блок получил управле</w:t>
       </w:r>
       <w:r>
         <w:rPr>
@@ -12273,23 +11886,13 @@
         </w:rPr>
         <w:t xml:space="preserve">Микропрограмма </w:t>
       </w:r>
-      <w:proofErr w:type="spellStart"/>
-      <w:r>
-        <w:rPr>
-          <w:rFonts w:ascii="Arial" w:hAnsi="Arial" w:cs="Arial"/>
-          <w:sz w:val="28"/>
-          <w:szCs w:val="28"/>
-        </w:rPr>
-        <w:t>DMA_worker</w:t>
-      </w:r>
-      <w:proofErr w:type="spellEnd"/>
-      <w:r>
-        <w:rPr>
-          <w:rFonts w:ascii="Arial" w:hAnsi="Arial" w:cs="Arial"/>
-          <w:sz w:val="28"/>
-          <w:szCs w:val="28"/>
-        </w:rPr>
-        <w:t>:</w:t>
+      <w:r>
+        <w:rPr>
+          <w:rFonts w:ascii="Arial" w:hAnsi="Arial" w:cs="Arial"/>
+          <w:sz w:val="28"/>
+          <w:szCs w:val="28"/>
+        </w:rPr>
+        <w:t>DMA_worker:</w:t>
       </w:r>
     </w:p>
     <w:tbl>
@@ -13010,67 +12613,14 @@
                 <w:lang w:val="ru-RU"/>
               </w:rPr>
             </w:pPr>
-            <w:proofErr w:type="spellStart"/>
-            <w:r>
-              <w:rPr>
-                <w:rFonts w:ascii="Arial" w:hAnsi="Arial" w:cs="Arial"/>
-                <w:sz w:val="28"/>
-                <w:szCs w:val="28"/>
-                <w:lang w:val="ru-RU"/>
-              </w:rPr>
-              <w:t>Вкл</w:t>
-            </w:r>
-            <w:proofErr w:type="spellEnd"/>
-            <w:r>
-              <w:rPr>
-                <w:rFonts w:ascii="Arial" w:hAnsi="Arial" w:cs="Arial"/>
-                <w:sz w:val="28"/>
-                <w:szCs w:val="28"/>
-                <w:lang w:val="ru-RU"/>
-              </w:rPr>
-              <w:t xml:space="preserve"> (все биты 1)/</w:t>
-            </w:r>
-            <w:proofErr w:type="spellStart"/>
-            <w:proofErr w:type="gramStart"/>
-            <w:r>
-              <w:rPr>
-                <w:rFonts w:ascii="Arial" w:hAnsi="Arial" w:cs="Arial"/>
-                <w:sz w:val="28"/>
-                <w:szCs w:val="28"/>
-                <w:lang w:val="ru-RU"/>
-              </w:rPr>
-              <w:t>выкл</w:t>
-            </w:r>
-            <w:proofErr w:type="spellEnd"/>
-            <w:proofErr w:type="gramEnd"/>
-            <w:r>
-              <w:rPr>
-                <w:rFonts w:ascii="Arial" w:hAnsi="Arial" w:cs="Arial"/>
-                <w:sz w:val="28"/>
-                <w:szCs w:val="28"/>
-                <w:lang w:val="ru-RU"/>
-              </w:rPr>
-              <w:t xml:space="preserve"> (</w:t>
-            </w:r>
-            <w:proofErr w:type="spellStart"/>
-            <w:r>
-              <w:rPr>
-                <w:rFonts w:ascii="Arial" w:hAnsi="Arial" w:cs="Arial"/>
-                <w:sz w:val="28"/>
-                <w:szCs w:val="28"/>
-                <w:lang w:val="ru-RU"/>
-              </w:rPr>
-              <w:t>хотябы</w:t>
-            </w:r>
-            <w:proofErr w:type="spellEnd"/>
-            <w:r>
-              <w:rPr>
-                <w:rFonts w:ascii="Arial" w:hAnsi="Arial" w:cs="Arial"/>
-                <w:sz w:val="28"/>
-                <w:szCs w:val="28"/>
-                <w:lang w:val="ru-RU"/>
-              </w:rPr>
-              <w:t xml:space="preserve"> один бит 0)</w:t>
+            <w:r>
+              <w:rPr>
+                <w:rFonts w:ascii="Arial" w:hAnsi="Arial" w:cs="Arial"/>
+                <w:sz w:val="28"/>
+                <w:szCs w:val="28"/>
+                <w:lang w:val="ru-RU"/>
+              </w:rPr>
+              <w:t>Вкл (все биты 1)/выкл (хотябы один бит 0)</w:t>
             </w:r>
           </w:p>
         </w:tc>
@@ -13120,27 +12670,7 @@
           <w:szCs w:val="28"/>
           <w:lang w:val="ru-RU"/>
         </w:rPr>
-        <w:t xml:space="preserve">истра автоматически подразумевается запись нового </w:t>
-      </w:r>
-      <w:proofErr w:type="gramStart"/>
-      <w:r>
-        <w:rPr>
-          <w:rFonts w:ascii="Arial" w:hAnsi="Arial" w:cs="Arial"/>
-          <w:sz w:val="28"/>
-          <w:szCs w:val="28"/>
-          <w:lang w:val="ru-RU"/>
-        </w:rPr>
-        <w:t>значения</w:t>
-      </w:r>
-      <w:proofErr w:type="gramEnd"/>
-      <w:r>
-        <w:rPr>
-          <w:rFonts w:ascii="Arial" w:hAnsi="Arial" w:cs="Arial"/>
-          <w:sz w:val="28"/>
-          <w:szCs w:val="28"/>
-          <w:lang w:val="ru-RU"/>
-        </w:rPr>
-        <w:t xml:space="preserve"> и младший бит </w:t>
+        <w:t xml:space="preserve">истра автоматически подразумевается запись нового значения и младший бит </w:t>
       </w:r>
       <w:r>
         <w:rPr>
@@ -13216,47 +12746,7 @@
           <w:szCs w:val="28"/>
           <w:lang w:val="ru-RU"/>
         </w:rPr>
-        <w:t xml:space="preserve"> с условием, что блок включен для </w:t>
-      </w:r>
-      <w:proofErr w:type="spellStart"/>
-      <w:r>
-        <w:rPr>
-          <w:rFonts w:ascii="Arial" w:hAnsi="Arial" w:cs="Arial"/>
-          <w:sz w:val="28"/>
-          <w:szCs w:val="28"/>
-          <w:lang w:val="ru-RU"/>
-        </w:rPr>
-        <w:t>избежания</w:t>
-      </w:r>
-      <w:proofErr w:type="spellEnd"/>
-      <w:r>
-        <w:rPr>
-          <w:rFonts w:ascii="Arial" w:hAnsi="Arial" w:cs="Arial"/>
-          <w:sz w:val="28"/>
-          <w:szCs w:val="28"/>
-          <w:lang w:val="ru-RU"/>
-        </w:rPr>
-        <w:t xml:space="preserve"> </w:t>
-      </w:r>
-      <w:proofErr w:type="spellStart"/>
-      <w:r>
-        <w:rPr>
-          <w:rFonts w:ascii="Arial" w:hAnsi="Arial" w:cs="Arial"/>
-          <w:sz w:val="28"/>
-          <w:szCs w:val="28"/>
-          <w:lang w:val="ru-RU"/>
-        </w:rPr>
-        <w:t>конфликов</w:t>
-      </w:r>
-      <w:proofErr w:type="spellEnd"/>
-      <w:r>
-        <w:rPr>
-          <w:rFonts w:ascii="Arial" w:hAnsi="Arial" w:cs="Arial"/>
-          <w:sz w:val="28"/>
-          <w:szCs w:val="28"/>
-          <w:lang w:val="ru-RU"/>
-        </w:rPr>
-        <w:t xml:space="preserve"> результата и флагов.</w:t>
+        <w:t xml:space="preserve"> с условием, что блок включен для избежания конфликов результата и флагов.</w:t>
       </w:r>
     </w:p>
     <w:p>
@@ -15252,27 +14742,7 @@
                 <w:szCs w:val="28"/>
                 <w:lang w:val="ru-RU"/>
               </w:rPr>
-              <w:t>Прочитать верхнее значение стека х</w:t>
-            </w:r>
-            <w:proofErr w:type="gramStart"/>
-            <w:r>
-              <w:rPr>
-                <w:rFonts w:ascii="Arial" w:hAnsi="Arial" w:cs="Arial"/>
-                <w:sz w:val="28"/>
-                <w:szCs w:val="28"/>
-                <w:lang w:val="ru-RU"/>
-              </w:rPr>
-              <w:t>2</w:t>
-            </w:r>
-            <w:proofErr w:type="gramEnd"/>
-            <w:r>
-              <w:rPr>
-                <w:rFonts w:ascii="Arial" w:hAnsi="Arial" w:cs="Arial"/>
-                <w:sz w:val="28"/>
-                <w:szCs w:val="28"/>
-                <w:lang w:val="ru-RU"/>
-              </w:rPr>
-              <w:t xml:space="preserve"> и защелкнуть его</w:t>
+              <w:t>Прочитать верхнее значение стека х2 и защелкнуть его</w:t>
             </w:r>
           </w:p>
         </w:tc>
@@ -16399,25 +15869,14 @@
                 <w:szCs w:val="28"/>
               </w:rPr>
             </w:pPr>
-            <w:proofErr w:type="spellStart"/>
-            <w:r>
-              <w:rPr>
-                <w:rFonts w:ascii="Arial" w:hAnsi="Arial" w:cs="Arial"/>
-                <w:sz w:val="28"/>
-                <w:szCs w:val="28"/>
-                <w:lang w:val="ru-RU"/>
-              </w:rPr>
-              <w:t>Колво</w:t>
-            </w:r>
-            <w:proofErr w:type="spellEnd"/>
-            <w:r>
-              <w:rPr>
-                <w:rFonts w:ascii="Arial" w:hAnsi="Arial" w:cs="Arial"/>
-                <w:sz w:val="28"/>
-                <w:szCs w:val="28"/>
-                <w:lang w:val="ru-RU"/>
-              </w:rPr>
-              <w:t xml:space="preserve"> слов </w:t>
+            <w:r>
+              <w:rPr>
+                <w:rFonts w:ascii="Arial" w:hAnsi="Arial" w:cs="Arial"/>
+                <w:sz w:val="28"/>
+                <w:szCs w:val="28"/>
+                <w:lang w:val="ru-RU"/>
+              </w:rPr>
+              <w:t xml:space="preserve">Колво слов </w:t>
             </w:r>
             <w:r>
               <w:rPr>

--- a/doc/documentation.docx
+++ b/doc/documentation.docx
@@ -372,7 +372,31 @@
           <w:u w:val="single"/>
           <w:lang w:val="ru-RU"/>
         </w:rPr>
-        <w:t>Контрольная шина (СВ)</w:t>
+        <w:t>Контрольная шина (</w:t>
+      </w:r>
+      <w:proofErr w:type="gramStart"/>
+      <w:r>
+        <w:rPr>
+          <w:rFonts w:ascii="Arial" w:hAnsi="Arial" w:cs="Arial"/>
+          <w:b/>
+          <w:sz w:val="40"/>
+          <w:szCs w:val="40"/>
+          <w:u w:val="single"/>
+          <w:lang w:val="ru-RU"/>
+        </w:rPr>
+        <w:t>СВ</w:t>
+      </w:r>
+      <w:proofErr w:type="gramEnd"/>
+      <w:r>
+        <w:rPr>
+          <w:rFonts w:ascii="Arial" w:hAnsi="Arial" w:cs="Arial"/>
+          <w:b/>
+          <w:sz w:val="40"/>
+          <w:szCs w:val="40"/>
+          <w:u w:val="single"/>
+          <w:lang w:val="ru-RU"/>
+        </w:rPr>
+        <w:t>)</w:t>
       </w:r>
     </w:p>
     <w:p>
@@ -383,13 +407,23 @@
           <w:szCs w:val="28"/>
         </w:rPr>
       </w:pPr>
-      <w:r>
-        <w:rPr>
-          <w:rFonts w:ascii="Arial" w:hAnsi="Arial" w:cs="Arial"/>
-          <w:sz w:val="28"/>
-          <w:szCs w:val="28"/>
-        </w:rPr>
-        <w:t>CB[7..0]</w:t>
+      <w:proofErr w:type="gramStart"/>
+      <w:r>
+        <w:rPr>
+          <w:rFonts w:ascii="Arial" w:hAnsi="Arial" w:cs="Arial"/>
+          <w:sz w:val="28"/>
+          <w:szCs w:val="28"/>
+        </w:rPr>
+        <w:t>CB[</w:t>
+      </w:r>
+      <w:proofErr w:type="gramEnd"/>
+      <w:r>
+        <w:rPr>
+          <w:rFonts w:ascii="Arial" w:hAnsi="Arial" w:cs="Arial"/>
+          <w:sz w:val="28"/>
+          <w:szCs w:val="28"/>
+        </w:rPr>
+        <w:t>7..0]</w:t>
       </w:r>
     </w:p>
     <w:tbl>
@@ -929,6 +963,7 @@
         </w:rPr>
         <w:t>_</w:t>
       </w:r>
+      <w:proofErr w:type="gramStart"/>
       <w:r>
         <w:rPr>
           <w:rFonts w:ascii="Arial" w:hAnsi="Arial" w:cs="Arial"/>
@@ -945,6 +980,7 @@
         </w:rPr>
         <w:t>[</w:t>
       </w:r>
+      <w:proofErr w:type="gramEnd"/>
       <w:r>
         <w:rPr>
           <w:rFonts w:ascii="Arial" w:hAnsi="Arial" w:cs="Arial"/>
@@ -1425,6 +1461,7 @@
         </w:rPr>
         <w:t>_</w:t>
       </w:r>
+      <w:proofErr w:type="gramStart"/>
       <w:r>
         <w:rPr>
           <w:rFonts w:ascii="Arial" w:hAnsi="Arial" w:cs="Arial"/>
@@ -1439,7 +1476,16 @@
           <w:sz w:val="28"/>
           <w:szCs w:val="28"/>
         </w:rPr>
-        <w:t>[15..8]</w:t>
+        <w:t>[</w:t>
+      </w:r>
+      <w:proofErr w:type="gramEnd"/>
+      <w:r>
+        <w:rPr>
+          <w:rFonts w:ascii="Arial" w:hAnsi="Arial" w:cs="Arial"/>
+          <w:sz w:val="28"/>
+          <w:szCs w:val="28"/>
+        </w:rPr>
+        <w:t>15..8]</w:t>
       </w:r>
     </w:p>
     <w:tbl>
@@ -1653,13 +1699,23 @@
                 <w:szCs w:val="28"/>
               </w:rPr>
             </w:pPr>
-            <w:r>
-              <w:rPr>
-                <w:rFonts w:ascii="Arial" w:hAnsi="Arial" w:cs="Arial"/>
-                <w:sz w:val="28"/>
-                <w:szCs w:val="28"/>
-              </w:rPr>
-              <w:t xml:space="preserve">Reg[63] </w:t>
+            <w:proofErr w:type="spellStart"/>
+            <w:r>
+              <w:rPr>
+                <w:rFonts w:ascii="Arial" w:hAnsi="Arial" w:cs="Arial"/>
+                <w:sz w:val="28"/>
+                <w:szCs w:val="28"/>
+              </w:rPr>
+              <w:t>Reg</w:t>
+            </w:r>
+            <w:proofErr w:type="spellEnd"/>
+            <w:r>
+              <w:rPr>
+                <w:rFonts w:ascii="Arial" w:hAnsi="Arial" w:cs="Arial"/>
+                <w:sz w:val="28"/>
+                <w:szCs w:val="28"/>
+              </w:rPr>
+              <w:t xml:space="preserve">[63] </w:t>
             </w:r>
             <w:r>
               <w:rPr>
@@ -1890,14 +1946,25 @@
               </w:rPr>
               <w:t xml:space="preserve"> </w:t>
             </w:r>
-            <w:r>
-              <w:rPr>
-                <w:rFonts w:ascii="Arial" w:hAnsi="Arial" w:cs="Arial"/>
-                <w:sz w:val="28"/>
-                <w:szCs w:val="28"/>
-                <w:lang w:val="ru-RU"/>
-              </w:rPr>
-              <w:t>на правильный</w:t>
+            <w:proofErr w:type="gramStart"/>
+            <w:r>
+              <w:rPr>
+                <w:rFonts w:ascii="Arial" w:hAnsi="Arial" w:cs="Arial"/>
+                <w:sz w:val="28"/>
+                <w:szCs w:val="28"/>
+                <w:lang w:val="ru-RU"/>
+              </w:rPr>
+              <w:t>на</w:t>
+            </w:r>
+            <w:proofErr w:type="gramEnd"/>
+            <w:r>
+              <w:rPr>
+                <w:rFonts w:ascii="Arial" w:hAnsi="Arial" w:cs="Arial"/>
+                <w:sz w:val="28"/>
+                <w:szCs w:val="28"/>
+                <w:lang w:val="ru-RU"/>
+              </w:rPr>
+              <w:t xml:space="preserve"> правильный</w:t>
             </w:r>
           </w:p>
         </w:tc>
@@ -2039,13 +2106,23 @@
         </w:rPr>
         <w:t>_</w:t>
       </w:r>
-      <w:r>
-        <w:rPr>
-          <w:rFonts w:ascii="Arial" w:hAnsi="Arial" w:cs="Arial"/>
-          <w:sz w:val="28"/>
-          <w:szCs w:val="28"/>
-        </w:rPr>
-        <w:t>convey[20..0</w:t>
+      <w:proofErr w:type="gramStart"/>
+      <w:r>
+        <w:rPr>
+          <w:rFonts w:ascii="Arial" w:hAnsi="Arial" w:cs="Arial"/>
+          <w:sz w:val="28"/>
+          <w:szCs w:val="28"/>
+        </w:rPr>
+        <w:t>convey[</w:t>
+      </w:r>
+      <w:proofErr w:type="gramEnd"/>
+      <w:r>
+        <w:rPr>
+          <w:rFonts w:ascii="Arial" w:hAnsi="Arial" w:cs="Arial"/>
+          <w:sz w:val="28"/>
+          <w:szCs w:val="28"/>
+        </w:rPr>
+        <w:t>20..0</w:t>
       </w:r>
       <w:r>
         <w:rPr>
@@ -2328,8 +2405,29 @@
           <w:szCs w:val="28"/>
           <w:lang w:val="ru-RU"/>
         </w:rPr>
-        <w:t xml:space="preserve">Контролирует направление связи всех внутренних шин с основными. Внутренняя память блока, содержащего микрокоманды имеет ширину 48 бит: </w:t>
-      </w:r>
+        <w:t xml:space="preserve">Контролирует направление связи всех внутренних шин с </w:t>
+      </w:r>
+      <w:proofErr w:type="gramStart"/>
+      <w:r>
+        <w:rPr>
+          <w:rFonts w:ascii="Arial" w:hAnsi="Arial" w:cs="Arial"/>
+          <w:sz w:val="28"/>
+          <w:szCs w:val="28"/>
+          <w:lang w:val="ru-RU"/>
+        </w:rPr>
+        <w:t>основными</w:t>
+      </w:r>
+      <w:proofErr w:type="gramEnd"/>
+      <w:r>
+        <w:rPr>
+          <w:rFonts w:ascii="Arial" w:hAnsi="Arial" w:cs="Arial"/>
+          <w:sz w:val="28"/>
+          <w:szCs w:val="28"/>
+          <w:lang w:val="ru-RU"/>
+        </w:rPr>
+        <w:t xml:space="preserve">. Внутренняя память блока, содержащего микрокоманды имеет ширину 48 бит: </w:t>
+      </w:r>
+      <w:proofErr w:type="gramStart"/>
       <w:r>
         <w:rPr>
           <w:rFonts w:ascii="Arial" w:hAnsi="Arial" w:cs="Arial"/>
@@ -2345,7 +2443,17 @@
           <w:szCs w:val="28"/>
           <w:lang w:val="ru-RU"/>
         </w:rPr>
-        <w:t xml:space="preserve">[15..0] </w:t>
+        <w:t>[</w:t>
+      </w:r>
+      <w:proofErr w:type="gramEnd"/>
+      <w:r>
+        <w:rPr>
+          <w:rFonts w:ascii="Arial" w:hAnsi="Arial" w:cs="Arial"/>
+          <w:sz w:val="28"/>
+          <w:szCs w:val="28"/>
+          <w:lang w:val="ru-RU"/>
+        </w:rPr>
+        <w:t xml:space="preserve">15..0] </w:t>
       </w:r>
       <w:r>
         <w:rPr>
@@ -2417,6 +2525,7 @@
         </w:rPr>
         <w:t xml:space="preserve"> управляет связями всех внутренних шин. </w:t>
       </w:r>
+      <w:proofErr w:type="gramStart"/>
       <w:r>
         <w:rPr>
           <w:rFonts w:ascii="Arial" w:hAnsi="Arial" w:cs="Arial"/>
@@ -2432,7 +2541,17 @@
           <w:szCs w:val="28"/>
           <w:lang w:val="ru-RU"/>
         </w:rPr>
-        <w:t>[7..0]</w:t>
+        <w:t>[</w:t>
+      </w:r>
+      <w:proofErr w:type="gramEnd"/>
+      <w:r>
+        <w:rPr>
+          <w:rFonts w:ascii="Arial" w:hAnsi="Arial" w:cs="Arial"/>
+          <w:sz w:val="28"/>
+          <w:szCs w:val="28"/>
+          <w:lang w:val="ru-RU"/>
+        </w:rPr>
+        <w:t>7..0]</w:t>
       </w:r>
     </w:p>
     <w:p>
@@ -3601,7 +3720,27 @@
           <w:szCs w:val="28"/>
           <w:lang w:val="ru-RU"/>
         </w:rPr>
-        <w:t>, то он имеет все недостатки причисляемые к этому блоку (чтение следующего значения за 2 такта = смена адреса + чтение)</w:t>
+        <w:t xml:space="preserve">, то он имеет все </w:t>
+      </w:r>
+      <w:proofErr w:type="gramStart"/>
+      <w:r>
+        <w:rPr>
+          <w:rFonts w:ascii="Arial" w:hAnsi="Arial" w:cs="Arial"/>
+          <w:sz w:val="28"/>
+          <w:szCs w:val="28"/>
+          <w:lang w:val="ru-RU"/>
+        </w:rPr>
+        <w:t>недостатки</w:t>
+      </w:r>
+      <w:proofErr w:type="gramEnd"/>
+      <w:r>
+        <w:rPr>
+          <w:rFonts w:ascii="Arial" w:hAnsi="Arial" w:cs="Arial"/>
+          <w:sz w:val="28"/>
+          <w:szCs w:val="28"/>
+          <w:lang w:val="ru-RU"/>
+        </w:rPr>
+        <w:t xml:space="preserve"> причисляемые к этому блоку (чтение следующего значения за 2 такта = смена адреса + чтение)</w:t>
       </w:r>
     </w:p>
     <w:p>
@@ -3704,6 +3843,7 @@
         <w:lastRenderedPageBreak/>
         <w:t xml:space="preserve">В </w:t>
       </w:r>
+      <w:proofErr w:type="spellStart"/>
       <w:r>
         <w:rPr>
           <w:rFonts w:ascii="Arial" w:hAnsi="Arial" w:cs="Arial"/>
@@ -3712,6 +3852,7 @@
         </w:rPr>
         <w:t>reg</w:t>
       </w:r>
+      <w:proofErr w:type="spellEnd"/>
       <w:r>
         <w:rPr>
           <w:rFonts w:ascii="Arial" w:hAnsi="Arial" w:cs="Arial"/>
@@ -3730,6 +3871,7 @@
         </w:rPr>
         <w:t xml:space="preserve">ложится полная инструкция. В </w:t>
       </w:r>
+      <w:proofErr w:type="spellStart"/>
       <w:r>
         <w:rPr>
           <w:rFonts w:ascii="Arial" w:hAnsi="Arial" w:cs="Arial"/>
@@ -3738,6 +3880,7 @@
         </w:rPr>
         <w:t>reg</w:t>
       </w:r>
+      <w:proofErr w:type="spellEnd"/>
       <w:r>
         <w:rPr>
           <w:rFonts w:ascii="Arial" w:hAnsi="Arial" w:cs="Arial"/>
@@ -4203,7 +4346,31 @@
           <w:u w:val="single"/>
           <w:lang w:val="ru-RU"/>
         </w:rPr>
-        <w:t>Контрольный модуль (СМ)</w:t>
+        <w:t>Контрольный модуль (</w:t>
+      </w:r>
+      <w:proofErr w:type="gramStart"/>
+      <w:r>
+        <w:rPr>
+          <w:rFonts w:ascii="Arial" w:hAnsi="Arial" w:cs="Arial"/>
+          <w:b/>
+          <w:sz w:val="40"/>
+          <w:szCs w:val="40"/>
+          <w:u w:val="single"/>
+          <w:lang w:val="ru-RU"/>
+        </w:rPr>
+        <w:t>СМ</w:t>
+      </w:r>
+      <w:proofErr w:type="gramEnd"/>
+      <w:r>
+        <w:rPr>
+          <w:rFonts w:ascii="Arial" w:hAnsi="Arial" w:cs="Arial"/>
+          <w:b/>
+          <w:sz w:val="40"/>
+          <w:szCs w:val="40"/>
+          <w:u w:val="single"/>
+          <w:lang w:val="ru-RU"/>
+        </w:rPr>
+        <w:t>)</w:t>
       </w:r>
     </w:p>
     <w:p>
@@ -4478,14 +4645,26 @@
           <w:lang w:val="ru-RU"/>
         </w:rPr>
       </w:pPr>
-      <w:r>
-        <w:rPr>
-          <w:rFonts w:ascii="Arial" w:hAnsi="Arial" w:cs="Arial"/>
-          <w:sz w:val="28"/>
-          <w:szCs w:val="28"/>
-        </w:rPr>
-        <w:t>reg[</w:t>
-      </w:r>
+      <w:proofErr w:type="spellStart"/>
+      <w:proofErr w:type="gramStart"/>
+      <w:r>
+        <w:rPr>
+          <w:rFonts w:ascii="Arial" w:hAnsi="Arial" w:cs="Arial"/>
+          <w:sz w:val="28"/>
+          <w:szCs w:val="28"/>
+        </w:rPr>
+        <w:t>reg</w:t>
+      </w:r>
+      <w:proofErr w:type="spellEnd"/>
+      <w:r>
+        <w:rPr>
+          <w:rFonts w:ascii="Arial" w:hAnsi="Arial" w:cs="Arial"/>
+          <w:sz w:val="28"/>
+          <w:szCs w:val="28"/>
+        </w:rPr>
+        <w:t>[</w:t>
+      </w:r>
+      <w:proofErr w:type="gramEnd"/>
       <w:r>
         <w:rPr>
           <w:rFonts w:ascii="Arial" w:hAnsi="Arial" w:cs="Arial"/>
@@ -5029,14 +5208,25 @@
         </w:rPr>
         <w:t xml:space="preserve"> </w:t>
       </w:r>
-      <w:r>
-        <w:rPr>
-          <w:rFonts w:ascii="Arial" w:hAnsi="Arial" w:cs="Arial"/>
-          <w:sz w:val="28"/>
-          <w:szCs w:val="28"/>
-          <w:lang w:val="ru-RU"/>
-        </w:rPr>
-        <w:t>служит сигналом должен ли был произойти прыжок.</w:t>
+      <w:proofErr w:type="gramStart"/>
+      <w:r>
+        <w:rPr>
+          <w:rFonts w:ascii="Arial" w:hAnsi="Arial" w:cs="Arial"/>
+          <w:sz w:val="28"/>
+          <w:szCs w:val="28"/>
+          <w:lang w:val="ru-RU"/>
+        </w:rPr>
+        <w:t>служит сигналом должен ли был</w:t>
+      </w:r>
+      <w:proofErr w:type="gramEnd"/>
+      <w:r>
+        <w:rPr>
+          <w:rFonts w:ascii="Arial" w:hAnsi="Arial" w:cs="Arial"/>
+          <w:sz w:val="28"/>
+          <w:szCs w:val="28"/>
+          <w:lang w:val="ru-RU"/>
+        </w:rPr>
+        <w:t xml:space="preserve"> произойти прыжок.</w:t>
       </w:r>
     </w:p>
     <w:p>
@@ -6854,7 +7044,27 @@
           <w:szCs w:val="28"/>
           <w:lang w:val="ru-RU"/>
         </w:rPr>
-        <w:t xml:space="preserve">Также происходит проверка не является ли команда командой </w:t>
+        <w:t xml:space="preserve">Также происходит </w:t>
+      </w:r>
+      <w:proofErr w:type="gramStart"/>
+      <w:r>
+        <w:rPr>
+          <w:rFonts w:ascii="Arial" w:hAnsi="Arial" w:cs="Arial"/>
+          <w:sz w:val="28"/>
+          <w:szCs w:val="28"/>
+          <w:lang w:val="ru-RU"/>
+        </w:rPr>
+        <w:t>проверка</w:t>
+      </w:r>
+      <w:proofErr w:type="gramEnd"/>
+      <w:r>
+        <w:rPr>
+          <w:rFonts w:ascii="Arial" w:hAnsi="Arial" w:cs="Arial"/>
+          <w:sz w:val="28"/>
+          <w:szCs w:val="28"/>
+          <w:lang w:val="ru-RU"/>
+        </w:rPr>
+        <w:t xml:space="preserve"> не является ли команда командой </w:t>
       </w:r>
       <w:r>
         <w:rPr>
@@ -8367,6 +8577,7 @@
               </w:rPr>
               <w:t>Всегда ноль чтобы работало (</w:t>
             </w:r>
+            <w:proofErr w:type="spellStart"/>
             <w:r>
               <w:rPr>
                 <w:rFonts w:ascii="Arial" w:hAnsi="Arial" w:cs="Arial"/>
@@ -8375,6 +8586,7 @@
               </w:rPr>
               <w:t>tristate</w:t>
             </w:r>
+            <w:proofErr w:type="spellEnd"/>
             <w:r>
               <w:rPr>
                 <w:rFonts w:ascii="Arial" w:hAnsi="Arial" w:cs="Arial"/>
@@ -8384,6 +8596,7 @@
               </w:rPr>
               <w:t xml:space="preserve"> </w:t>
             </w:r>
+            <w:proofErr w:type="spellStart"/>
             <w:r>
               <w:rPr>
                 <w:rFonts w:ascii="Arial" w:hAnsi="Arial" w:cs="Arial"/>
@@ -8392,6 +8605,7 @@
               </w:rPr>
               <w:t>bustri</w:t>
             </w:r>
+            <w:proofErr w:type="spellEnd"/>
             <w:r>
               <w:rPr>
                 <w:rFonts w:ascii="Arial" w:hAnsi="Arial" w:cs="Arial"/>
@@ -9175,7 +9389,25 @@
                 <w:sz w:val="28"/>
                 <w:szCs w:val="28"/>
               </w:rPr>
-              <w:t>(res != 0) 1 – (res == 0)</w:t>
+              <w:t>(res</w:t>
+            </w:r>
+            <w:proofErr w:type="gramStart"/>
+            <w:r>
+              <w:rPr>
+                <w:rFonts w:ascii="Arial" w:hAnsi="Arial" w:cs="Arial"/>
+                <w:sz w:val="28"/>
+                <w:szCs w:val="28"/>
+              </w:rPr>
+              <w:t xml:space="preserve"> !</w:t>
+            </w:r>
+            <w:proofErr w:type="gramEnd"/>
+            <w:r>
+              <w:rPr>
+                <w:rFonts w:ascii="Arial" w:hAnsi="Arial" w:cs="Arial"/>
+                <w:sz w:val="28"/>
+                <w:szCs w:val="28"/>
+              </w:rPr>
+              <w:t>= 0) 1 – (res == 0)</w:t>
             </w:r>
           </w:p>
         </w:tc>
@@ -10038,6 +10270,7 @@
         </w:rPr>
         <w:t xml:space="preserve">Конвейер работает постоянно. Остановка происходит за счет   своевременной установки битов </w:t>
       </w:r>
+      <w:proofErr w:type="spellStart"/>
       <w:r>
         <w:rPr>
           <w:rFonts w:ascii="Arial" w:hAnsi="Arial" w:cs="Arial"/>
@@ -10046,6 +10279,7 @@
         </w:rPr>
         <w:t>reg</w:t>
       </w:r>
+      <w:proofErr w:type="spellEnd"/>
       <w:r>
         <w:rPr>
           <w:rFonts w:ascii="Arial" w:hAnsi="Arial" w:cs="Arial"/>
@@ -10264,8 +10498,6 @@
               </w:rPr>
               <w:t xml:space="preserve"> </w:t>
             </w:r>
-            <w:bookmarkStart w:id="0" w:name="_GoBack"/>
-            <w:bookmarkEnd w:id="0"/>
           </w:p>
         </w:tc>
       </w:tr>
@@ -10314,7 +10546,27 @@
                 <w:szCs w:val="28"/>
                 <w:lang w:val="ru-RU"/>
               </w:rPr>
-              <w:t>Запустить блок записи, если есть конфликт чтения записи(добавить смену регистров записи и выключение)</w:t>
+              <w:t>Запустить блок записи, если есть конфликт чтения запис</w:t>
+            </w:r>
+            <w:proofErr w:type="gramStart"/>
+            <w:r>
+              <w:rPr>
+                <w:rFonts w:ascii="Arial" w:hAnsi="Arial" w:cs="Arial"/>
+                <w:sz w:val="28"/>
+                <w:szCs w:val="28"/>
+                <w:lang w:val="ru-RU"/>
+              </w:rPr>
+              <w:t>и(</w:t>
+            </w:r>
+            <w:proofErr w:type="gramEnd"/>
+            <w:r>
+              <w:rPr>
+                <w:rFonts w:ascii="Arial" w:hAnsi="Arial" w:cs="Arial"/>
+                <w:sz w:val="28"/>
+                <w:szCs w:val="28"/>
+                <w:lang w:val="ru-RU"/>
+              </w:rPr>
+              <w:t>добавить смену регистров записи и выключение)</w:t>
             </w:r>
           </w:p>
           <w:p>
@@ -10433,8 +10685,19 @@
                 <w:szCs w:val="28"/>
                 <w:lang w:val="ru-RU"/>
               </w:rPr>
-              <w:t>Перезаписать промежуточные регистры</w:t>
-            </w:r>
+              <w:t xml:space="preserve">Перезаписать промежуточные </w:t>
+            </w:r>
+            <w:proofErr w:type="gramStart"/>
+            <w:r>
+              <w:rPr>
+                <w:rFonts w:ascii="Arial" w:hAnsi="Arial" w:cs="Arial"/>
+                <w:sz w:val="28"/>
+                <w:szCs w:val="28"/>
+                <w:lang w:val="ru-RU"/>
+              </w:rPr>
+              <w:t>регистры</w:t>
+            </w:r>
+            <w:proofErr w:type="gramEnd"/>
             <w:r>
               <w:rPr>
                 <w:rFonts w:ascii="Arial" w:hAnsi="Arial" w:cs="Arial"/>
@@ -10520,8 +10783,19 @@
                 <w:szCs w:val="28"/>
                 <w:lang w:val="ru-RU"/>
               </w:rPr>
-              <w:t>Сменить промежуточные регистры</w:t>
-            </w:r>
+              <w:t xml:space="preserve">Сменить промежуточные </w:t>
+            </w:r>
+            <w:proofErr w:type="gramStart"/>
+            <w:r>
+              <w:rPr>
+                <w:rFonts w:ascii="Arial" w:hAnsi="Arial" w:cs="Arial"/>
+                <w:sz w:val="28"/>
+                <w:szCs w:val="28"/>
+                <w:lang w:val="ru-RU"/>
+              </w:rPr>
+              <w:t>регистры</w:t>
+            </w:r>
+            <w:proofErr w:type="gramEnd"/>
             <w:r>
               <w:rPr>
                 <w:rFonts w:ascii="Arial" w:hAnsi="Arial" w:cs="Arial"/>
@@ -10568,6 +10842,7 @@
               </w:rPr>
               <w:t xml:space="preserve">Остановить блок </w:t>
             </w:r>
+            <w:proofErr w:type="gramStart"/>
             <w:r>
               <w:rPr>
                 <w:rFonts w:ascii="Arial" w:hAnsi="Arial" w:cs="Arial"/>
@@ -10576,6 +10851,7 @@
               </w:rPr>
               <w:t>WRITE</w:t>
             </w:r>
+            <w:proofErr w:type="gramEnd"/>
             <w:r>
               <w:rPr>
                 <w:rFonts w:ascii="Arial" w:hAnsi="Arial" w:cs="Arial"/>
@@ -10661,6 +10937,7 @@
               </w:rPr>
               <w:t xml:space="preserve">и </w:t>
             </w:r>
+            <w:proofErr w:type="gramStart"/>
             <w:r>
               <w:rPr>
                 <w:rFonts w:ascii="Arial" w:hAnsi="Arial" w:cs="Arial"/>
@@ -10669,6 +10946,7 @@
               </w:rPr>
               <w:t>WRITE</w:t>
             </w:r>
+            <w:proofErr w:type="gramEnd"/>
             <w:r>
               <w:rPr>
                 <w:rFonts w:ascii="Arial" w:hAnsi="Arial" w:cs="Arial"/>
@@ -10813,8 +11091,19 @@
           <w:szCs w:val="28"/>
           <w:lang w:val="ru-RU"/>
         </w:rPr>
-        <w:t>Последовательный централизованный кпдп</w:t>
-      </w:r>
+        <w:t xml:space="preserve">Последовательный централизованный </w:t>
+      </w:r>
+      <w:proofErr w:type="spellStart"/>
+      <w:r>
+        <w:rPr>
+          <w:rFonts w:ascii="Arial" w:hAnsi="Arial" w:cs="Arial"/>
+          <w:sz w:val="28"/>
+          <w:szCs w:val="28"/>
+          <w:lang w:val="ru-RU"/>
+        </w:rPr>
+        <w:t>кпдп</w:t>
+      </w:r>
+      <w:proofErr w:type="spellEnd"/>
     </w:p>
     <w:p>
       <w:pPr>
@@ -10832,7 +11121,47 @@
           <w:szCs w:val="28"/>
           <w:lang w:val="ru-RU"/>
         </w:rPr>
-        <w:t xml:space="preserve">Реализация монтажного или невозможна доступными средствами. Поэтому пришлось использовать двухлинейное соединение с каждым ведущим устройством (шина </w:t>
+        <w:t xml:space="preserve">Реализация </w:t>
+      </w:r>
+      <w:proofErr w:type="gramStart"/>
+      <w:r>
+        <w:rPr>
+          <w:rFonts w:ascii="Arial" w:hAnsi="Arial" w:cs="Arial"/>
+          <w:sz w:val="28"/>
+          <w:szCs w:val="28"/>
+          <w:lang w:val="ru-RU"/>
+        </w:rPr>
+        <w:t>монтажного</w:t>
+      </w:r>
+      <w:proofErr w:type="gramEnd"/>
+      <w:r>
+        <w:rPr>
+          <w:rFonts w:ascii="Arial" w:hAnsi="Arial" w:cs="Arial"/>
+          <w:sz w:val="28"/>
+          <w:szCs w:val="28"/>
+          <w:lang w:val="ru-RU"/>
+        </w:rPr>
+        <w:t xml:space="preserve"> или невозможна доступными средствами. Поэтому пришлось использовать </w:t>
+      </w:r>
+      <w:proofErr w:type="spellStart"/>
+      <w:r>
+        <w:rPr>
+          <w:rFonts w:ascii="Arial" w:hAnsi="Arial" w:cs="Arial"/>
+          <w:sz w:val="28"/>
+          <w:szCs w:val="28"/>
+          <w:lang w:val="ru-RU"/>
+        </w:rPr>
+        <w:t>двухлинейное</w:t>
+      </w:r>
+      <w:proofErr w:type="spellEnd"/>
+      <w:r>
+        <w:rPr>
+          <w:rFonts w:ascii="Arial" w:hAnsi="Arial" w:cs="Arial"/>
+          <w:sz w:val="28"/>
+          <w:szCs w:val="28"/>
+          <w:lang w:val="ru-RU"/>
+        </w:rPr>
+        <w:t xml:space="preserve"> соединение с каждым ведущим устройством (шина </w:t>
       </w:r>
       <w:r>
         <w:rPr>
@@ -11295,7 +11624,27 @@
           <w:lang w:val="ru-RU"/>
         </w:rPr>
         <w:lastRenderedPageBreak/>
-        <w:t>Разрешенный тактовый сигнал (есть только когда блок получил управле</w:t>
+        <w:t xml:space="preserve">Разрешенный тактовый </w:t>
+      </w:r>
+      <w:proofErr w:type="gramStart"/>
+      <w:r>
+        <w:rPr>
+          <w:rFonts w:ascii="Arial" w:hAnsi="Arial" w:cs="Arial"/>
+          <w:sz w:val="28"/>
+          <w:szCs w:val="28"/>
+          <w:lang w:val="ru-RU"/>
+        </w:rPr>
+        <w:t>сигнал (есть только когда блок получил</w:t>
+      </w:r>
+      <w:proofErr w:type="gramEnd"/>
+      <w:r>
+        <w:rPr>
+          <w:rFonts w:ascii="Arial" w:hAnsi="Arial" w:cs="Arial"/>
+          <w:sz w:val="28"/>
+          <w:szCs w:val="28"/>
+          <w:lang w:val="ru-RU"/>
+        </w:rPr>
+        <w:t xml:space="preserve"> управле</w:t>
       </w:r>
       <w:r>
         <w:rPr>
@@ -11886,13 +12235,23 @@
         </w:rPr>
         <w:t xml:space="preserve">Микропрограмма </w:t>
       </w:r>
-      <w:r>
-        <w:rPr>
-          <w:rFonts w:ascii="Arial" w:hAnsi="Arial" w:cs="Arial"/>
-          <w:sz w:val="28"/>
-          <w:szCs w:val="28"/>
-        </w:rPr>
-        <w:t>DMA_worker:</w:t>
+      <w:proofErr w:type="spellStart"/>
+      <w:r>
+        <w:rPr>
+          <w:rFonts w:ascii="Arial" w:hAnsi="Arial" w:cs="Arial"/>
+          <w:sz w:val="28"/>
+          <w:szCs w:val="28"/>
+        </w:rPr>
+        <w:t>DMA_worker</w:t>
+      </w:r>
+      <w:proofErr w:type="spellEnd"/>
+      <w:r>
+        <w:rPr>
+          <w:rFonts w:ascii="Arial" w:hAnsi="Arial" w:cs="Arial"/>
+          <w:sz w:val="28"/>
+          <w:szCs w:val="28"/>
+        </w:rPr>
+        <w:t>:</w:t>
       </w:r>
     </w:p>
     <w:tbl>
@@ -12613,14 +12972,67 @@
                 <w:lang w:val="ru-RU"/>
               </w:rPr>
             </w:pPr>
-            <w:r>
-              <w:rPr>
-                <w:rFonts w:ascii="Arial" w:hAnsi="Arial" w:cs="Arial"/>
-                <w:sz w:val="28"/>
-                <w:szCs w:val="28"/>
-                <w:lang w:val="ru-RU"/>
-              </w:rPr>
-              <w:t>Вкл (все биты 1)/выкл (хотябы один бит 0)</w:t>
+            <w:proofErr w:type="spellStart"/>
+            <w:r>
+              <w:rPr>
+                <w:rFonts w:ascii="Arial" w:hAnsi="Arial" w:cs="Arial"/>
+                <w:sz w:val="28"/>
+                <w:szCs w:val="28"/>
+                <w:lang w:val="ru-RU"/>
+              </w:rPr>
+              <w:t>Вкл</w:t>
+            </w:r>
+            <w:proofErr w:type="spellEnd"/>
+            <w:r>
+              <w:rPr>
+                <w:rFonts w:ascii="Arial" w:hAnsi="Arial" w:cs="Arial"/>
+                <w:sz w:val="28"/>
+                <w:szCs w:val="28"/>
+                <w:lang w:val="ru-RU"/>
+              </w:rPr>
+              <w:t xml:space="preserve"> (все биты 1)/</w:t>
+            </w:r>
+            <w:proofErr w:type="spellStart"/>
+            <w:proofErr w:type="gramStart"/>
+            <w:r>
+              <w:rPr>
+                <w:rFonts w:ascii="Arial" w:hAnsi="Arial" w:cs="Arial"/>
+                <w:sz w:val="28"/>
+                <w:szCs w:val="28"/>
+                <w:lang w:val="ru-RU"/>
+              </w:rPr>
+              <w:t>выкл</w:t>
+            </w:r>
+            <w:proofErr w:type="spellEnd"/>
+            <w:proofErr w:type="gramEnd"/>
+            <w:r>
+              <w:rPr>
+                <w:rFonts w:ascii="Arial" w:hAnsi="Arial" w:cs="Arial"/>
+                <w:sz w:val="28"/>
+                <w:szCs w:val="28"/>
+                <w:lang w:val="ru-RU"/>
+              </w:rPr>
+              <w:t xml:space="preserve"> (</w:t>
+            </w:r>
+            <w:proofErr w:type="spellStart"/>
+            <w:r>
+              <w:rPr>
+                <w:rFonts w:ascii="Arial" w:hAnsi="Arial" w:cs="Arial"/>
+                <w:sz w:val="28"/>
+                <w:szCs w:val="28"/>
+                <w:lang w:val="ru-RU"/>
+              </w:rPr>
+              <w:t>хотябы</w:t>
+            </w:r>
+            <w:proofErr w:type="spellEnd"/>
+            <w:r>
+              <w:rPr>
+                <w:rFonts w:ascii="Arial" w:hAnsi="Arial" w:cs="Arial"/>
+                <w:sz w:val="28"/>
+                <w:szCs w:val="28"/>
+                <w:lang w:val="ru-RU"/>
+              </w:rPr>
+              <w:t xml:space="preserve"> один бит 0)</w:t>
             </w:r>
           </w:p>
         </w:tc>
@@ -12670,7 +13082,27 @@
           <w:szCs w:val="28"/>
           <w:lang w:val="ru-RU"/>
         </w:rPr>
-        <w:t xml:space="preserve">истра автоматически подразумевается запись нового значения и младший бит </w:t>
+        <w:t xml:space="preserve">истра автоматически подразумевается запись нового </w:t>
+      </w:r>
+      <w:proofErr w:type="gramStart"/>
+      <w:r>
+        <w:rPr>
+          <w:rFonts w:ascii="Arial" w:hAnsi="Arial" w:cs="Arial"/>
+          <w:sz w:val="28"/>
+          <w:szCs w:val="28"/>
+          <w:lang w:val="ru-RU"/>
+        </w:rPr>
+        <w:t>значения</w:t>
+      </w:r>
+      <w:proofErr w:type="gramEnd"/>
+      <w:r>
+        <w:rPr>
+          <w:rFonts w:ascii="Arial" w:hAnsi="Arial" w:cs="Arial"/>
+          <w:sz w:val="28"/>
+          <w:szCs w:val="28"/>
+          <w:lang w:val="ru-RU"/>
+        </w:rPr>
+        <w:t xml:space="preserve"> и младший бит </w:t>
       </w:r>
       <w:r>
         <w:rPr>
@@ -12746,7 +13178,47 @@
           <w:szCs w:val="28"/>
           <w:lang w:val="ru-RU"/>
         </w:rPr>
-        <w:t xml:space="preserve"> с условием, что блок включен для избежания конфликов результата и флагов.</w:t>
+        <w:t xml:space="preserve"> с условием, что блок включен для </w:t>
+      </w:r>
+      <w:proofErr w:type="spellStart"/>
+      <w:r>
+        <w:rPr>
+          <w:rFonts w:ascii="Arial" w:hAnsi="Arial" w:cs="Arial"/>
+          <w:sz w:val="28"/>
+          <w:szCs w:val="28"/>
+          <w:lang w:val="ru-RU"/>
+        </w:rPr>
+        <w:t>избежания</w:t>
+      </w:r>
+      <w:proofErr w:type="spellEnd"/>
+      <w:r>
+        <w:rPr>
+          <w:rFonts w:ascii="Arial" w:hAnsi="Arial" w:cs="Arial"/>
+          <w:sz w:val="28"/>
+          <w:szCs w:val="28"/>
+          <w:lang w:val="ru-RU"/>
+        </w:rPr>
+        <w:t xml:space="preserve"> </w:t>
+      </w:r>
+      <w:proofErr w:type="spellStart"/>
+      <w:r>
+        <w:rPr>
+          <w:rFonts w:ascii="Arial" w:hAnsi="Arial" w:cs="Arial"/>
+          <w:sz w:val="28"/>
+          <w:szCs w:val="28"/>
+          <w:lang w:val="ru-RU"/>
+        </w:rPr>
+        <w:t>конфликов</w:t>
+      </w:r>
+      <w:proofErr w:type="spellEnd"/>
+      <w:r>
+        <w:rPr>
+          <w:rFonts w:ascii="Arial" w:hAnsi="Arial" w:cs="Arial"/>
+          <w:sz w:val="28"/>
+          <w:szCs w:val="28"/>
+          <w:lang w:val="ru-RU"/>
+        </w:rPr>
+        <w:t xml:space="preserve"> результата и флагов.</w:t>
       </w:r>
     </w:p>
     <w:p>
@@ -14742,7 +15214,27 @@
                 <w:szCs w:val="28"/>
                 <w:lang w:val="ru-RU"/>
               </w:rPr>
-              <w:t>Прочитать верхнее значение стека х2 и защелкнуть его</w:t>
+              <w:t>Прочитать верхнее значение стека х</w:t>
+            </w:r>
+            <w:proofErr w:type="gramStart"/>
+            <w:r>
+              <w:rPr>
+                <w:rFonts w:ascii="Arial" w:hAnsi="Arial" w:cs="Arial"/>
+                <w:sz w:val="28"/>
+                <w:szCs w:val="28"/>
+                <w:lang w:val="ru-RU"/>
+              </w:rPr>
+              <w:t>2</w:t>
+            </w:r>
+            <w:proofErr w:type="gramEnd"/>
+            <w:r>
+              <w:rPr>
+                <w:rFonts w:ascii="Arial" w:hAnsi="Arial" w:cs="Arial"/>
+                <w:sz w:val="28"/>
+                <w:szCs w:val="28"/>
+                <w:lang w:val="ru-RU"/>
+              </w:rPr>
+              <w:t xml:space="preserve"> и защелкнуть его</w:t>
             </w:r>
           </w:p>
         </w:tc>
@@ -15869,14 +16361,25 @@
                 <w:szCs w:val="28"/>
               </w:rPr>
             </w:pPr>
-            <w:r>
-              <w:rPr>
-                <w:rFonts w:ascii="Arial" w:hAnsi="Arial" w:cs="Arial"/>
-                <w:sz w:val="28"/>
-                <w:szCs w:val="28"/>
-                <w:lang w:val="ru-RU"/>
-              </w:rPr>
-              <w:t xml:space="preserve">Колво слов </w:t>
+            <w:proofErr w:type="spellStart"/>
+            <w:r>
+              <w:rPr>
+                <w:rFonts w:ascii="Arial" w:hAnsi="Arial" w:cs="Arial"/>
+                <w:sz w:val="28"/>
+                <w:szCs w:val="28"/>
+                <w:lang w:val="ru-RU"/>
+              </w:rPr>
+              <w:t>Колво</w:t>
+            </w:r>
+            <w:proofErr w:type="spellEnd"/>
+            <w:r>
+              <w:rPr>
+                <w:rFonts w:ascii="Arial" w:hAnsi="Arial" w:cs="Arial"/>
+                <w:sz w:val="28"/>
+                <w:szCs w:val="28"/>
+                <w:lang w:val="ru-RU"/>
+              </w:rPr>
+              <w:t xml:space="preserve"> слов </w:t>
             </w:r>
             <w:r>
               <w:rPr>
@@ -16398,6 +16901,7 @@
                 <w:szCs w:val="28"/>
               </w:rPr>
             </w:pPr>
+            <w:bookmarkStart w:id="0" w:name="_GoBack" w:colFirst="3" w:colLast="3"/>
             <w:r>
               <w:rPr>
                 <w:rFonts w:ascii="Arial" w:hAnsi="Arial" w:cs="Arial"/>
@@ -16414,21 +16918,61 @@
           </w:tcPr>
           <w:p>
             <w:pPr>
-              <w:rPr>
-                <w:rFonts w:ascii="Arial" w:hAnsi="Arial" w:cs="Arial"/>
-                <w:sz w:val="28"/>
-                <w:szCs w:val="28"/>
-                <w:lang w:val="ru-RU"/>
-              </w:rPr>
-            </w:pPr>
-            <w:r>
-              <w:rPr>
-                <w:rFonts w:ascii="Arial" w:hAnsi="Arial" w:cs="Arial"/>
-                <w:sz w:val="28"/>
-                <w:szCs w:val="28"/>
-                <w:lang w:val="ru-RU"/>
-              </w:rPr>
-              <w:t>4220011001</w:t>
+              <w:jc w:val="center"/>
+              <w:rPr>
+                <w:rFonts w:ascii="Times New Roman" w:hAnsi="Times New Roman" w:cs="Times New Roman"/>
+                <w:sz w:val="28"/>
+                <w:szCs w:val="28"/>
+              </w:rPr>
+            </w:pPr>
+            <w:r>
+              <w:rPr>
+                <w:rFonts w:ascii="Times New Roman" w:hAnsi="Times New Roman" w:cs="Times New Roman"/>
+                <w:sz w:val="28"/>
+                <w:szCs w:val="28"/>
+                <w:lang w:val="ru-RU"/>
+              </w:rPr>
+              <w:t>42</w:t>
+            </w:r>
+            <w:r>
+              <w:rPr>
+                <w:rFonts w:ascii="Times New Roman" w:hAnsi="Times New Roman" w:cs="Times New Roman"/>
+                <w:sz w:val="28"/>
+                <w:szCs w:val="28"/>
+              </w:rPr>
+              <w:t xml:space="preserve"> </w:t>
+            </w:r>
+            <w:r>
+              <w:rPr>
+                <w:rFonts w:ascii="Times New Roman" w:hAnsi="Times New Roman" w:cs="Times New Roman"/>
+                <w:sz w:val="28"/>
+                <w:szCs w:val="28"/>
+                <w:lang w:val="ru-RU"/>
+              </w:rPr>
+              <w:t>2001</w:t>
+            </w:r>
+            <w:r>
+              <w:rPr>
+                <w:rFonts w:ascii="Times New Roman" w:hAnsi="Times New Roman" w:cs="Times New Roman"/>
+                <w:sz w:val="28"/>
+                <w:szCs w:val="28"/>
+              </w:rPr>
+              <w:t xml:space="preserve"> </w:t>
+            </w:r>
+            <w:r>
+              <w:t>00</w:t>
+            </w:r>
+            <w:r>
+              <w:rPr>
+                <w:rFonts w:ascii="Times New Roman" w:hAnsi="Times New Roman" w:cs="Times New Roman"/>
+                <w:sz w:val="28"/>
+                <w:szCs w:val="28"/>
+                <w:lang w:val="ru-RU"/>
+              </w:rPr>
+              <w:t>1</w:t>
+            </w:r>
+            <w:r>
+              <w:t>0</w:t>
             </w:r>
           </w:p>
         </w:tc>
@@ -16438,19 +16982,42 @@
           </w:tcPr>
           <w:p>
             <w:pPr>
-              <w:rPr>
-                <w:rFonts w:ascii="Arial" w:hAnsi="Arial" w:cs="Arial"/>
-                <w:sz w:val="28"/>
-                <w:szCs w:val="28"/>
-              </w:rPr>
-            </w:pPr>
-            <w:r>
-              <w:rPr>
-                <w:rFonts w:ascii="Arial" w:hAnsi="Arial" w:cs="Arial"/>
-                <w:sz w:val="28"/>
-                <w:szCs w:val="28"/>
-              </w:rPr>
-              <w:t>RCM[1] &amp; RAM[1] -&gt; RCM[1]</w:t>
+              <w:jc w:val="center"/>
+              <w:rPr>
+                <w:rFonts w:ascii="Times New Roman" w:hAnsi="Times New Roman" w:cs="Times New Roman"/>
+                <w:sz w:val="28"/>
+                <w:szCs w:val="28"/>
+              </w:rPr>
+            </w:pPr>
+            <w:r>
+              <w:rPr>
+                <w:rFonts w:ascii="Times New Roman" w:hAnsi="Times New Roman" w:cs="Times New Roman"/>
+                <w:sz w:val="28"/>
+                <w:szCs w:val="28"/>
+              </w:rPr>
+              <w:t>RCM[1] &amp; R</w:t>
+            </w:r>
+            <w:r>
+              <w:t>OM</w:t>
+            </w:r>
+            <w:r>
+              <w:rPr>
+                <w:rFonts w:ascii="Times New Roman" w:hAnsi="Times New Roman" w:cs="Times New Roman"/>
+                <w:sz w:val="28"/>
+                <w:szCs w:val="28"/>
+              </w:rPr>
+              <w:t>[</w:t>
+            </w:r>
+            <w:r>
+              <w:t>10</w:t>
+            </w:r>
+            <w:r>
+              <w:rPr>
+                <w:rFonts w:ascii="Times New Roman" w:hAnsi="Times New Roman" w:cs="Times New Roman"/>
+                <w:sz w:val="28"/>
+                <w:szCs w:val="28"/>
+              </w:rPr>
+              <w:t>] =&gt; RCM[1]</w:t>
             </w:r>
           </w:p>
         </w:tc>
@@ -16482,6 +17049,97 @@
                 <w:szCs w:val="28"/>
               </w:rPr>
               <w:t>&amp; 1 -&gt; 0</w:t>
+            </w:r>
+          </w:p>
+        </w:tc>
+      </w:tr>
+      <w:bookmarkEnd w:id="0"/>
+      <w:tr>
+        <w:tc>
+          <w:tcPr>
+            <w:tcW w:w="559" w:type="dxa"/>
+          </w:tcPr>
+          <w:p>
+            <w:pPr>
+              <w:rPr>
+                <w:rFonts w:ascii="Arial" w:hAnsi="Arial" w:cs="Arial"/>
+                <w:sz w:val="28"/>
+                <w:szCs w:val="28"/>
+              </w:rPr>
+            </w:pPr>
+            <w:r>
+              <w:rPr>
+                <w:rFonts w:ascii="Arial" w:hAnsi="Arial" w:cs="Arial"/>
+                <w:sz w:val="28"/>
+                <w:szCs w:val="28"/>
+              </w:rPr>
+              <w:t>5</w:t>
+            </w:r>
+          </w:p>
+        </w:tc>
+        <w:tc>
+          <w:tcPr>
+            <w:tcW w:w="3436" w:type="dxa"/>
+          </w:tcPr>
+          <w:p>
+            <w:pPr>
+              <w:rPr>
+                <w:rFonts w:ascii="Arial" w:hAnsi="Arial" w:cs="Arial"/>
+                <w:sz w:val="28"/>
+                <w:szCs w:val="28"/>
+              </w:rPr>
+            </w:pPr>
+            <w:r>
+              <w:rPr>
+                <w:rFonts w:ascii="Arial" w:hAnsi="Arial" w:cs="Arial"/>
+                <w:sz w:val="28"/>
+                <w:szCs w:val="28"/>
+              </w:rPr>
+              <w:t>2110030000</w:t>
+            </w:r>
+          </w:p>
+        </w:tc>
+        <w:tc>
+          <w:tcPr>
+            <w:tcW w:w="2744" w:type="dxa"/>
+          </w:tcPr>
+          <w:p>
+            <w:pPr>
+              <w:rPr>
+                <w:rFonts w:ascii="Arial" w:hAnsi="Arial" w:cs="Arial"/>
+                <w:sz w:val="28"/>
+                <w:szCs w:val="28"/>
+              </w:rPr>
+            </w:pPr>
+            <w:r>
+              <w:rPr>
+                <w:rFonts w:ascii="Arial" w:hAnsi="Arial" w:cs="Arial"/>
+                <w:sz w:val="28"/>
+                <w:szCs w:val="28"/>
+              </w:rPr>
+              <w:t>!RAM[3] -&gt; RAM[3]</w:t>
+            </w:r>
+          </w:p>
+        </w:tc>
+        <w:tc>
+          <w:tcPr>
+            <w:tcW w:w="2708" w:type="dxa"/>
+          </w:tcPr>
+          <w:p>
+            <w:pPr>
+              <w:rPr>
+                <w:rFonts w:ascii="Arial" w:hAnsi="Arial" w:cs="Arial"/>
+                <w:sz w:val="28"/>
+                <w:szCs w:val="28"/>
+              </w:rPr>
+            </w:pPr>
+            <w:r>
+              <w:rPr>
+                <w:rFonts w:ascii="Arial" w:hAnsi="Arial" w:cs="Arial"/>
+                <w:sz w:val="28"/>
+                <w:szCs w:val="28"/>
+              </w:rPr>
+              <w:t>!3</w:t>
             </w:r>
           </w:p>
         </w:tc>
@@ -16505,7 +17163,7 @@
                 <w:sz w:val="28"/>
                 <w:szCs w:val="28"/>
               </w:rPr>
-              <w:t>5</w:t>
+              <w:t>6</w:t>
             </w:r>
           </w:p>
         </w:tc>
@@ -16519,6 +17177,7 @@
                 <w:rFonts w:ascii="Arial" w:hAnsi="Arial" w:cs="Arial"/>
                 <w:sz w:val="28"/>
                 <w:szCs w:val="28"/>
+                <w:lang w:val="ru-RU"/>
               </w:rPr>
             </w:pPr>
             <w:r>
@@ -16541,15 +17200,16 @@
                 <w:rFonts w:ascii="Arial" w:hAnsi="Arial" w:cs="Arial"/>
                 <w:sz w:val="28"/>
                 <w:szCs w:val="28"/>
-              </w:rPr>
-            </w:pPr>
-            <w:r>
-              <w:rPr>
-                <w:rFonts w:ascii="Arial" w:hAnsi="Arial" w:cs="Arial"/>
-                <w:sz w:val="28"/>
-                <w:szCs w:val="28"/>
-              </w:rPr>
-              <w:t>!RAM[3] -&gt; RAM[3]</w:t>
+                <w:lang w:val="ru-RU"/>
+              </w:rPr>
+            </w:pPr>
+            <w:r>
+              <w:rPr>
+                <w:rFonts w:ascii="Arial" w:hAnsi="Arial" w:cs="Arial"/>
+                <w:sz w:val="28"/>
+                <w:szCs w:val="28"/>
+              </w:rPr>
+              <w:t>RAM[3] -&gt; RAM[3]</w:t>
             </w:r>
           </w:p>
         </w:tc>
@@ -16595,7 +17255,7 @@
                 <w:sz w:val="28"/>
                 <w:szCs w:val="28"/>
               </w:rPr>
-              <w:t>6</w:t>
+              <w:t>7</w:t>
             </w:r>
           </w:p>
         </w:tc>
@@ -16609,16 +17269,15 @@
                 <w:rFonts w:ascii="Arial" w:hAnsi="Arial" w:cs="Arial"/>
                 <w:sz w:val="28"/>
                 <w:szCs w:val="28"/>
-                <w:lang w:val="ru-RU"/>
-              </w:rPr>
-            </w:pPr>
-            <w:r>
-              <w:rPr>
-                <w:rFonts w:ascii="Arial" w:hAnsi="Arial" w:cs="Arial"/>
-                <w:sz w:val="28"/>
-                <w:szCs w:val="28"/>
-              </w:rPr>
-              <w:t>2110030000</w:t>
+              </w:rPr>
+            </w:pPr>
+            <w:r>
+              <w:rPr>
+                <w:rFonts w:ascii="Arial" w:hAnsi="Arial" w:cs="Arial"/>
+                <w:sz w:val="28"/>
+                <w:szCs w:val="28"/>
+              </w:rPr>
+              <w:t>2310100000</w:t>
             </w:r>
           </w:p>
         </w:tc>
@@ -16632,16 +17291,15 @@
                 <w:rFonts w:ascii="Arial" w:hAnsi="Arial" w:cs="Arial"/>
                 <w:sz w:val="28"/>
                 <w:szCs w:val="28"/>
-                <w:lang w:val="ru-RU"/>
-              </w:rPr>
-            </w:pPr>
-            <w:r>
-              <w:rPr>
-                <w:rFonts w:ascii="Arial" w:hAnsi="Arial" w:cs="Arial"/>
-                <w:sz w:val="28"/>
-                <w:szCs w:val="28"/>
-              </w:rPr>
-              <w:t>RAM[3] -&gt; RAM[3]</w:t>
+              </w:rPr>
+            </w:pPr>
+            <w:r>
+              <w:rPr>
+                <w:rFonts w:ascii="Arial" w:hAnsi="Arial" w:cs="Arial"/>
+                <w:sz w:val="28"/>
+                <w:szCs w:val="28"/>
+              </w:rPr>
+              <w:t>RAM[10] + 1 -&gt; RAM[10]</w:t>
             </w:r>
           </w:p>
         </w:tc>
@@ -16663,7 +17321,7 @@
                 <w:sz w:val="28"/>
                 <w:szCs w:val="28"/>
               </w:rPr>
-              <w:t>!3</w:t>
+              <w:t>10 + 1 -&gt; 11</w:t>
             </w:r>
           </w:p>
         </w:tc>
@@ -16687,7 +17345,7 @@
                 <w:sz w:val="28"/>
                 <w:szCs w:val="28"/>
               </w:rPr>
-              <w:t>7</w:t>
+              <w:t>8</w:t>
             </w:r>
           </w:p>
         </w:tc>
@@ -16709,23 +17367,7 @@
                 <w:sz w:val="28"/>
                 <w:szCs w:val="28"/>
               </w:rPr>
-              <w:t>2310</w:t>
-            </w:r>
-            <w:r>
-              <w:rPr>
-                <w:rFonts w:ascii="Arial" w:hAnsi="Arial" w:cs="Arial"/>
-                <w:sz w:val="28"/>
-                <w:szCs w:val="28"/>
-              </w:rPr>
-              <w:t>1</w:t>
-            </w:r>
-            <w:r>
-              <w:rPr>
-                <w:rFonts w:ascii="Arial" w:hAnsi="Arial" w:cs="Arial"/>
-                <w:sz w:val="28"/>
-                <w:szCs w:val="28"/>
-              </w:rPr>
-              <w:t>00000</w:t>
+              <w:t>2310100000</w:t>
             </w:r>
           </w:p>
         </w:tc>
@@ -16747,39 +17389,7 @@
                 <w:sz w:val="28"/>
                 <w:szCs w:val="28"/>
               </w:rPr>
-              <w:t>RAM[</w:t>
-            </w:r>
-            <w:r>
-              <w:rPr>
-                <w:rFonts w:ascii="Arial" w:hAnsi="Arial" w:cs="Arial"/>
-                <w:sz w:val="28"/>
-                <w:szCs w:val="28"/>
-              </w:rPr>
-              <w:t>1</w:t>
-            </w:r>
-            <w:r>
-              <w:rPr>
-                <w:rFonts w:ascii="Arial" w:hAnsi="Arial" w:cs="Arial"/>
-                <w:sz w:val="28"/>
-                <w:szCs w:val="28"/>
-              </w:rPr>
-              <w:t>0] + 1 -&gt; RAM[</w:t>
-            </w:r>
-            <w:r>
-              <w:rPr>
-                <w:rFonts w:ascii="Arial" w:hAnsi="Arial" w:cs="Arial"/>
-                <w:sz w:val="28"/>
-                <w:szCs w:val="28"/>
-              </w:rPr>
-              <w:t>1</w:t>
-            </w:r>
-            <w:r>
-              <w:rPr>
-                <w:rFonts w:ascii="Arial" w:hAnsi="Arial" w:cs="Arial"/>
-                <w:sz w:val="28"/>
-                <w:szCs w:val="28"/>
-              </w:rPr>
-              <w:t>0]</w:t>
+              <w:t>RAM[10] + 0 -&gt; RAM[10]</w:t>
             </w:r>
           </w:p>
         </w:tc>
@@ -16801,31 +17411,7 @@
                 <w:sz w:val="28"/>
                 <w:szCs w:val="28"/>
               </w:rPr>
-              <w:t>1</w:t>
-            </w:r>
-            <w:r>
-              <w:rPr>
-                <w:rFonts w:ascii="Arial" w:hAnsi="Arial" w:cs="Arial"/>
-                <w:sz w:val="28"/>
-                <w:szCs w:val="28"/>
-              </w:rPr>
-              <w:t xml:space="preserve">0 + 1 -&gt; </w:t>
-            </w:r>
-            <w:r>
-              <w:rPr>
-                <w:rFonts w:ascii="Arial" w:hAnsi="Arial" w:cs="Arial"/>
-                <w:sz w:val="28"/>
-                <w:szCs w:val="28"/>
-              </w:rPr>
-              <w:t>1</w:t>
-            </w:r>
-            <w:r>
-              <w:rPr>
-                <w:rFonts w:ascii="Arial" w:hAnsi="Arial" w:cs="Arial"/>
-                <w:sz w:val="28"/>
-                <w:szCs w:val="28"/>
-              </w:rPr>
-              <w:t>1</w:t>
+              <w:t>11 + 0 -&gt; 11</w:t>
             </w:r>
           </w:p>
         </w:tc>
@@ -16849,7 +17435,7 @@
                 <w:sz w:val="28"/>
                 <w:szCs w:val="28"/>
               </w:rPr>
-              <w:t>8</w:t>
+              <w:t>9</w:t>
             </w:r>
           </w:p>
         </w:tc>
@@ -16871,23 +17457,7 @@
                 <w:sz w:val="28"/>
                 <w:szCs w:val="28"/>
               </w:rPr>
-              <w:t>2310</w:t>
-            </w:r>
-            <w:r>
-              <w:rPr>
-                <w:rFonts w:ascii="Arial" w:hAnsi="Arial" w:cs="Arial"/>
-                <w:sz w:val="28"/>
-                <w:szCs w:val="28"/>
-              </w:rPr>
-              <w:t>1</w:t>
-            </w:r>
-            <w:r>
-              <w:rPr>
-                <w:rFonts w:ascii="Arial" w:hAnsi="Arial" w:cs="Arial"/>
-                <w:sz w:val="28"/>
-                <w:szCs w:val="28"/>
-              </w:rPr>
-              <w:t>00000</w:t>
+              <w:t>2410020000</w:t>
             </w:r>
           </w:p>
         </w:tc>
@@ -16909,39 +17479,7 @@
                 <w:sz w:val="28"/>
                 <w:szCs w:val="28"/>
               </w:rPr>
-              <w:t>RAM[</w:t>
-            </w:r>
-            <w:r>
-              <w:rPr>
-                <w:rFonts w:ascii="Arial" w:hAnsi="Arial" w:cs="Arial"/>
-                <w:sz w:val="28"/>
-                <w:szCs w:val="28"/>
-              </w:rPr>
-              <w:t>1</w:t>
-            </w:r>
-            <w:r>
-              <w:rPr>
-                <w:rFonts w:ascii="Arial" w:hAnsi="Arial" w:cs="Arial"/>
-                <w:sz w:val="28"/>
-                <w:szCs w:val="28"/>
-              </w:rPr>
-              <w:t>0] + 0 -&gt; RAM[</w:t>
-            </w:r>
-            <w:r>
-              <w:rPr>
-                <w:rFonts w:ascii="Arial" w:hAnsi="Arial" w:cs="Arial"/>
-                <w:sz w:val="28"/>
-                <w:szCs w:val="28"/>
-              </w:rPr>
-              <w:t>1</w:t>
-            </w:r>
-            <w:r>
-              <w:rPr>
-                <w:rFonts w:ascii="Arial" w:hAnsi="Arial" w:cs="Arial"/>
-                <w:sz w:val="28"/>
-                <w:szCs w:val="28"/>
-              </w:rPr>
-              <w:t>0]</w:t>
+              <w:t>RAM[2] &lt;&lt; 1 -&gt; RAM[2]</w:t>
             </w:r>
           </w:p>
         </w:tc>
@@ -16963,31 +17501,7 @@
                 <w:sz w:val="28"/>
                 <w:szCs w:val="28"/>
               </w:rPr>
-              <w:t>1</w:t>
-            </w:r>
-            <w:r>
-              <w:rPr>
-                <w:rFonts w:ascii="Arial" w:hAnsi="Arial" w:cs="Arial"/>
-                <w:sz w:val="28"/>
-                <w:szCs w:val="28"/>
-              </w:rPr>
-              <w:t xml:space="preserve">1 + 0 -&gt; </w:t>
-            </w:r>
-            <w:r>
-              <w:rPr>
-                <w:rFonts w:ascii="Arial" w:hAnsi="Arial" w:cs="Arial"/>
-                <w:sz w:val="28"/>
-                <w:szCs w:val="28"/>
-              </w:rPr>
-              <w:t>1</w:t>
-            </w:r>
-            <w:r>
-              <w:rPr>
-                <w:rFonts w:ascii="Arial" w:hAnsi="Arial" w:cs="Arial"/>
-                <w:sz w:val="28"/>
-                <w:szCs w:val="28"/>
-              </w:rPr>
-              <w:t>1</w:t>
+              <w:t>2 &lt;&lt; 1 -&gt; 4</w:t>
             </w:r>
           </w:p>
         </w:tc>
@@ -17011,7 +17525,7 @@
                 <w:sz w:val="28"/>
                 <w:szCs w:val="28"/>
               </w:rPr>
-              <w:t>9</w:t>
+              <w:t>A</w:t>
             </w:r>
           </w:p>
         </w:tc>
@@ -17025,15 +17539,42 @@
                 <w:rFonts w:ascii="Arial" w:hAnsi="Arial" w:cs="Arial"/>
                 <w:sz w:val="28"/>
                 <w:szCs w:val="28"/>
-              </w:rPr>
-            </w:pPr>
-            <w:r>
-              <w:rPr>
-                <w:rFonts w:ascii="Arial" w:hAnsi="Arial" w:cs="Arial"/>
-                <w:sz w:val="28"/>
-                <w:szCs w:val="28"/>
-              </w:rPr>
-              <w:t>2410020000</w:t>
+                <w:lang w:val="ru-RU"/>
+              </w:rPr>
+            </w:pPr>
+            <w:r>
+              <w:rPr>
+                <w:rFonts w:ascii="Arial" w:hAnsi="Arial" w:cs="Arial"/>
+                <w:sz w:val="28"/>
+                <w:szCs w:val="28"/>
+              </w:rPr>
+              <w:t>45</w:t>
+            </w:r>
+            <w:r>
+              <w:rPr>
+                <w:rFonts w:ascii="Arial" w:hAnsi="Arial" w:cs="Arial"/>
+                <w:sz w:val="28"/>
+                <w:szCs w:val="28"/>
+                <w:lang w:val="ru-RU"/>
+              </w:rPr>
+              <w:t>2</w:t>
+            </w:r>
+            <w:r>
+              <w:rPr>
+                <w:rFonts w:ascii="Arial" w:hAnsi="Arial" w:cs="Arial"/>
+                <w:sz w:val="28"/>
+                <w:szCs w:val="28"/>
+              </w:rPr>
+              <w:t>00</w:t>
+            </w:r>
+            <w:r>
+              <w:rPr>
+                <w:rFonts w:ascii="Arial" w:hAnsi="Arial" w:cs="Arial"/>
+                <w:sz w:val="28"/>
+                <w:szCs w:val="28"/>
+                <w:lang w:val="ru-RU"/>
+              </w:rPr>
+              <w:t>31004</w:t>
             </w:r>
           </w:p>
         </w:tc>
@@ -17055,7 +17596,7 @@
                 <w:sz w:val="28"/>
                 <w:szCs w:val="28"/>
               </w:rPr>
-              <w:t>RAM[2] &lt;&lt; 1 -&gt; RAM[2]</w:t>
+              <w:t>RAM[4] -&gt; RCM[3]</w:t>
             </w:r>
           </w:p>
         </w:tc>
@@ -17077,7 +17618,7 @@
                 <w:sz w:val="28"/>
                 <w:szCs w:val="28"/>
               </w:rPr>
-              <w:t>2 &lt;&lt; 1 -&gt; 4</w:t>
+              <w:t>4 -&gt; 4</w:t>
             </w:r>
           </w:p>
         </w:tc>
@@ -17101,7 +17642,7 @@
                 <w:sz w:val="28"/>
                 <w:szCs w:val="28"/>
               </w:rPr>
-              <w:t>A</w:t>
+              <w:t>B</w:t>
             </w:r>
           </w:p>
         </w:tc>
@@ -17115,31 +17656,22 @@
                 <w:rFonts w:ascii="Arial" w:hAnsi="Arial" w:cs="Arial"/>
                 <w:sz w:val="28"/>
                 <w:szCs w:val="28"/>
-                <w:lang w:val="ru-RU"/>
-              </w:rPr>
-            </w:pPr>
-            <w:r>
-              <w:rPr>
-                <w:rFonts w:ascii="Arial" w:hAnsi="Arial" w:cs="Arial"/>
-                <w:sz w:val="28"/>
-                <w:szCs w:val="28"/>
-              </w:rPr>
-              <w:t>45</w:t>
-            </w:r>
-            <w:r>
-              <w:rPr>
-                <w:rFonts w:ascii="Arial" w:hAnsi="Arial" w:cs="Arial"/>
-                <w:sz w:val="28"/>
-                <w:szCs w:val="28"/>
-                <w:lang w:val="ru-RU"/>
-              </w:rPr>
-              <w:t>2</w:t>
-            </w:r>
-            <w:r>
-              <w:rPr>
-                <w:rFonts w:ascii="Arial" w:hAnsi="Arial" w:cs="Arial"/>
-                <w:sz w:val="28"/>
-                <w:szCs w:val="28"/>
+              </w:rPr>
+            </w:pPr>
+            <w:r>
+              <w:rPr>
+                <w:rFonts w:ascii="Arial" w:hAnsi="Arial" w:cs="Arial"/>
+                <w:sz w:val="28"/>
+                <w:szCs w:val="28"/>
+              </w:rPr>
+              <w:t>4510052</w:t>
+            </w:r>
+            <w:r>
+              <w:rPr>
+                <w:rFonts w:ascii="Arial" w:hAnsi="Arial" w:cs="Arial"/>
+                <w:sz w:val="28"/>
+                <w:szCs w:val="28"/>
+                <w:lang w:val="ru-RU"/>
               </w:rPr>
               <w:t>00</w:t>
             </w:r>
@@ -17148,9 +17680,8 @@
                 <w:rFonts w:ascii="Arial" w:hAnsi="Arial" w:cs="Arial"/>
                 <w:sz w:val="28"/>
                 <w:szCs w:val="28"/>
-                <w:lang w:val="ru-RU"/>
-              </w:rPr>
-              <w:t>31004</w:t>
+              </w:rPr>
+              <w:t>3</w:t>
             </w:r>
           </w:p>
         </w:tc>
@@ -17172,7 +17703,7 @@
                 <w:sz w:val="28"/>
                 <w:szCs w:val="28"/>
               </w:rPr>
-              <w:t>RAM[4] -&gt; RCM[3]</w:t>
+              <w:t>RCM[3] -&gt; RAM[5]</w:t>
             </w:r>
           </w:p>
         </w:tc>
@@ -17218,7 +17749,7 @@
                 <w:sz w:val="28"/>
                 <w:szCs w:val="28"/>
               </w:rPr>
-              <w:t>B</w:t>
+              <w:t>C</w:t>
             </w:r>
           </w:p>
         </w:tc>
@@ -17240,24 +17771,7 @@
                 <w:sz w:val="28"/>
                 <w:szCs w:val="28"/>
               </w:rPr>
-              <w:t>4510052</w:t>
-            </w:r>
-            <w:r>
-              <w:rPr>
-                <w:rFonts w:ascii="Arial" w:hAnsi="Arial" w:cs="Arial"/>
-                <w:sz w:val="28"/>
-                <w:szCs w:val="28"/>
-                <w:lang w:val="ru-RU"/>
-              </w:rPr>
-              <w:t>00</w:t>
-            </w:r>
-            <w:r>
-              <w:rPr>
-                <w:rFonts w:ascii="Arial" w:hAnsi="Arial" w:cs="Arial"/>
-                <w:sz w:val="28"/>
-                <w:szCs w:val="28"/>
-              </w:rPr>
-              <w:t>3</w:t>
+              <w:t>2710100000</w:t>
             </w:r>
           </w:p>
         </w:tc>
@@ -17279,7 +17793,7 @@
                 <w:sz w:val="28"/>
                 <w:szCs w:val="28"/>
               </w:rPr>
-              <w:t>RCM[3] -&gt; RAM[5]</w:t>
+              <w:t>RAM[10] -&gt; STACK</w:t>
             </w:r>
           </w:p>
         </w:tc>
@@ -17301,7 +17815,7 @@
                 <w:sz w:val="28"/>
                 <w:szCs w:val="28"/>
               </w:rPr>
-              <w:t>4 -&gt; 4</w:t>
+              <w:t>11 -&gt; 11</w:t>
             </w:r>
           </w:p>
         </w:tc>
@@ -17325,7 +17839,7 @@
                 <w:sz w:val="28"/>
                 <w:szCs w:val="28"/>
               </w:rPr>
-              <w:t>C</w:t>
+              <w:t>D</w:t>
             </w:r>
           </w:p>
         </w:tc>
@@ -17347,7 +17861,7 @@
                 <w:sz w:val="28"/>
                 <w:szCs w:val="28"/>
               </w:rPr>
-              <w:t>2710100000</w:t>
+              <w:t>1810070000</w:t>
             </w:r>
           </w:p>
         </w:tc>
@@ -17369,7 +17883,7 @@
                 <w:sz w:val="28"/>
                 <w:szCs w:val="28"/>
               </w:rPr>
-              <w:t>RAM[10] -&gt; STACK</w:t>
+              <w:t>STACK -&gt; RAM[7]</w:t>
             </w:r>
           </w:p>
         </w:tc>
@@ -17391,31 +17905,7 @@
                 <w:sz w:val="28"/>
                 <w:szCs w:val="28"/>
               </w:rPr>
-              <w:t>1</w:t>
-            </w:r>
-            <w:r>
-              <w:rPr>
-                <w:rFonts w:ascii="Arial" w:hAnsi="Arial" w:cs="Arial"/>
-                <w:sz w:val="28"/>
-                <w:szCs w:val="28"/>
-              </w:rPr>
-              <w:t>1</w:t>
-            </w:r>
-            <w:r>
-              <w:rPr>
-                <w:rFonts w:ascii="Arial" w:hAnsi="Arial" w:cs="Arial"/>
-                <w:sz w:val="28"/>
-                <w:szCs w:val="28"/>
-              </w:rPr>
-              <w:t xml:space="preserve"> -&gt; 1</w:t>
-            </w:r>
-            <w:r>
-              <w:rPr>
-                <w:rFonts w:ascii="Arial" w:hAnsi="Arial" w:cs="Arial"/>
-                <w:sz w:val="28"/>
-                <w:szCs w:val="28"/>
-              </w:rPr>
-              <w:t>1</w:t>
+              <w:t>11 -&gt; 11</w:t>
             </w:r>
           </w:p>
         </w:tc>
@@ -17439,7 +17929,7 @@
                 <w:sz w:val="28"/>
                 <w:szCs w:val="28"/>
               </w:rPr>
-              <w:t>D</w:t>
+              <w:t>E</w:t>
             </w:r>
           </w:p>
         </w:tc>
@@ -17461,7 +17951,7 @@
                 <w:sz w:val="28"/>
                 <w:szCs w:val="28"/>
               </w:rPr>
-              <w:t>1810070000</w:t>
+              <w:t>9600100000</w:t>
             </w:r>
           </w:p>
         </w:tc>
@@ -17483,7 +17973,7 @@
                 <w:sz w:val="28"/>
                 <w:szCs w:val="28"/>
               </w:rPr>
-              <w:t>STACK -&gt; RAM[7]</w:t>
+              <w:t>JMP[10]</w:t>
             </w:r>
           </w:p>
         </w:tc>
@@ -17497,40 +17987,9 @@
                 <w:rFonts w:ascii="Arial" w:hAnsi="Arial" w:cs="Arial"/>
                 <w:sz w:val="28"/>
                 <w:szCs w:val="28"/>
-              </w:rPr>
-            </w:pPr>
-            <w:r>
-              <w:rPr>
-                <w:rFonts w:ascii="Arial" w:hAnsi="Arial" w:cs="Arial"/>
-                <w:sz w:val="28"/>
-                <w:szCs w:val="28"/>
-              </w:rPr>
-              <w:t>1</w:t>
-            </w:r>
-            <w:r>
-              <w:rPr>
-                <w:rFonts w:ascii="Arial" w:hAnsi="Arial" w:cs="Arial"/>
-                <w:sz w:val="28"/>
-                <w:szCs w:val="28"/>
-              </w:rPr>
-              <w:t>1</w:t>
-            </w:r>
-            <w:r>
-              <w:rPr>
-                <w:rFonts w:ascii="Arial" w:hAnsi="Arial" w:cs="Arial"/>
-                <w:sz w:val="28"/>
-                <w:szCs w:val="28"/>
-              </w:rPr>
-              <w:t xml:space="preserve"> -&gt; 1</w:t>
-            </w:r>
-            <w:r>
-              <w:rPr>
-                <w:rFonts w:ascii="Arial" w:hAnsi="Arial" w:cs="Arial"/>
-                <w:sz w:val="28"/>
-                <w:szCs w:val="28"/>
-              </w:rPr>
-              <w:t>1</w:t>
-            </w:r>
+                <w:lang w:val="ru-RU"/>
+              </w:rPr>
+            </w:pPr>
           </w:p>
         </w:tc>
       </w:tr>
@@ -17553,7 +18012,7 @@
                 <w:sz w:val="28"/>
                 <w:szCs w:val="28"/>
               </w:rPr>
-              <w:t>E</w:t>
+              <w:t>F</w:t>
             </w:r>
           </w:p>
         </w:tc>
@@ -17567,16 +18026,9 @@
                 <w:rFonts w:ascii="Arial" w:hAnsi="Arial" w:cs="Arial"/>
                 <w:sz w:val="28"/>
                 <w:szCs w:val="28"/>
-              </w:rPr>
-            </w:pPr>
-            <w:r>
-              <w:rPr>
-                <w:rFonts w:ascii="Arial" w:hAnsi="Arial" w:cs="Arial"/>
-                <w:sz w:val="28"/>
-                <w:szCs w:val="28"/>
-              </w:rPr>
-              <w:t>9600100000</w:t>
-            </w:r>
+                <w:lang w:val="ru-RU"/>
+              </w:rPr>
+            </w:pPr>
           </w:p>
         </w:tc>
         <w:tc>
@@ -17589,24 +18041,9 @@
                 <w:rFonts w:ascii="Arial" w:hAnsi="Arial" w:cs="Arial"/>
                 <w:sz w:val="28"/>
                 <w:szCs w:val="28"/>
-              </w:rPr>
-            </w:pPr>
-            <w:r>
-              <w:rPr>
-                <w:rFonts w:ascii="Arial" w:hAnsi="Arial" w:cs="Arial"/>
-                <w:sz w:val="28"/>
-                <w:szCs w:val="28"/>
-              </w:rPr>
-              <w:t>JMP[10</w:t>
-            </w:r>
-            <w:r>
-              <w:rPr>
-                <w:rFonts w:ascii="Arial" w:hAnsi="Arial" w:cs="Arial"/>
-                <w:sz w:val="28"/>
-                <w:szCs w:val="28"/>
-              </w:rPr>
-              <w:t>]</w:t>
-            </w:r>
+                <w:lang w:val="ru-RU"/>
+              </w:rPr>
+            </w:pPr>
           </w:p>
         </w:tc>
         <w:tc>
@@ -17636,15 +18073,17 @@
                 <w:rFonts w:ascii="Arial" w:hAnsi="Arial" w:cs="Arial"/>
                 <w:sz w:val="28"/>
                 <w:szCs w:val="28"/>
-              </w:rPr>
-            </w:pPr>
-            <w:r>
-              <w:rPr>
-                <w:rFonts w:ascii="Arial" w:hAnsi="Arial" w:cs="Arial"/>
-                <w:sz w:val="28"/>
-                <w:szCs w:val="28"/>
-              </w:rPr>
-              <w:t>F</w:t>
+                <w:lang w:val="ru-RU"/>
+              </w:rPr>
+            </w:pPr>
+            <w:r>
+              <w:rPr>
+                <w:rFonts w:ascii="Arial" w:hAnsi="Arial" w:cs="Arial"/>
+                <w:sz w:val="28"/>
+                <w:szCs w:val="28"/>
+                <w:lang w:val="ru-RU"/>
+              </w:rPr>
+              <w:t>10</w:t>
             </w:r>
           </w:p>
         </w:tc>
@@ -17658,9 +18097,17 @@
                 <w:rFonts w:ascii="Arial" w:hAnsi="Arial" w:cs="Arial"/>
                 <w:sz w:val="28"/>
                 <w:szCs w:val="28"/>
-                <w:lang w:val="ru-RU"/>
-              </w:rPr>
-            </w:pPr>
+              </w:rPr>
+            </w:pPr>
+            <w:r>
+              <w:rPr>
+                <w:rFonts w:ascii="Arial" w:hAnsi="Arial" w:cs="Arial"/>
+                <w:sz w:val="28"/>
+                <w:szCs w:val="28"/>
+                <w:lang w:val="ru-RU"/>
+              </w:rPr>
+              <w:t>4220011001</w:t>
+            </w:r>
           </w:p>
         </w:tc>
         <w:tc>
@@ -17673,9 +18120,16 @@
                 <w:rFonts w:ascii="Arial" w:hAnsi="Arial" w:cs="Arial"/>
                 <w:sz w:val="28"/>
                 <w:szCs w:val="28"/>
-                <w:lang w:val="ru-RU"/>
-              </w:rPr>
-            </w:pPr>
+              </w:rPr>
+            </w:pPr>
+            <w:r>
+              <w:rPr>
+                <w:rFonts w:ascii="Arial" w:hAnsi="Arial" w:cs="Arial"/>
+                <w:sz w:val="28"/>
+                <w:szCs w:val="28"/>
+              </w:rPr>
+              <w:t>RCM[1] &amp; RAM[1] -&gt; RCM[1]</w:t>
+            </w:r>
           </w:p>
         </w:tc>
         <w:tc>
@@ -17688,9 +18142,25 @@
                 <w:rFonts w:ascii="Arial" w:hAnsi="Arial" w:cs="Arial"/>
                 <w:sz w:val="28"/>
                 <w:szCs w:val="28"/>
-                <w:lang w:val="ru-RU"/>
-              </w:rPr>
-            </w:pPr>
+              </w:rPr>
+            </w:pPr>
+            <w:r>
+              <w:rPr>
+                <w:rFonts w:ascii="Arial" w:hAnsi="Arial" w:cs="Arial"/>
+                <w:sz w:val="28"/>
+                <w:szCs w:val="28"/>
+                <w:lang w:val="ru-RU"/>
+              </w:rPr>
+              <w:t xml:space="preserve">0 </w:t>
+            </w:r>
+            <w:r>
+              <w:rPr>
+                <w:rFonts w:ascii="Arial" w:hAnsi="Arial" w:cs="Arial"/>
+                <w:sz w:val="28"/>
+                <w:szCs w:val="28"/>
+              </w:rPr>
+              <w:t>&amp; 1 -&gt; 0</w:t>
+            </w:r>
           </w:p>
         </w:tc>
       </w:tr>
@@ -17705,8 +18175,48 @@
                 <w:rFonts w:ascii="Arial" w:hAnsi="Arial" w:cs="Arial"/>
                 <w:sz w:val="28"/>
                 <w:szCs w:val="28"/>
-              </w:rPr>
-            </w:pPr>
+                <w:lang w:val="ru-RU"/>
+              </w:rPr>
+            </w:pPr>
+            <w:r>
+              <w:rPr>
+                <w:rFonts w:ascii="Arial" w:hAnsi="Arial" w:cs="Arial"/>
+                <w:sz w:val="28"/>
+                <w:szCs w:val="28"/>
+              </w:rPr>
+              <w:t>1</w:t>
+            </w:r>
+            <w:r>
+              <w:rPr>
+                <w:rFonts w:ascii="Arial" w:hAnsi="Arial" w:cs="Arial"/>
+                <w:sz w:val="28"/>
+                <w:szCs w:val="28"/>
+                <w:lang w:val="ru-RU"/>
+              </w:rPr>
+              <w:t>1</w:t>
+            </w:r>
+          </w:p>
+        </w:tc>
+        <w:tc>
+          <w:tcPr>
+            <w:tcW w:w="3436" w:type="dxa"/>
+          </w:tcPr>
+          <w:p>
+            <w:pPr>
+              <w:rPr>
+                <w:rFonts w:ascii="Arial" w:hAnsi="Arial" w:cs="Arial"/>
+                <w:sz w:val="28"/>
+                <w:szCs w:val="28"/>
+              </w:rPr>
+            </w:pPr>
+            <w:r>
+              <w:rPr>
+                <w:rFonts w:ascii="Arial" w:hAnsi="Arial" w:cs="Arial"/>
+                <w:sz w:val="28"/>
+                <w:szCs w:val="28"/>
+              </w:rPr>
+              <w:t>21</w:t>
+            </w:r>
             <w:r>
               <w:rPr>
                 <w:rFonts w:ascii="Arial" w:hAnsi="Arial" w:cs="Arial"/>
@@ -17715,84 +18225,130 @@
               </w:rPr>
               <w:t>10</w:t>
             </w:r>
-          </w:p>
-        </w:tc>
-        <w:tc>
-          <w:tcPr>
-            <w:tcW w:w="3436" w:type="dxa"/>
-          </w:tcPr>
-          <w:p>
-            <w:pPr>
-              <w:rPr>
-                <w:rFonts w:ascii="Arial" w:hAnsi="Arial" w:cs="Arial"/>
-                <w:sz w:val="28"/>
-                <w:szCs w:val="28"/>
-              </w:rPr>
-            </w:pPr>
-            <w:r>
-              <w:rPr>
-                <w:rFonts w:ascii="Arial" w:hAnsi="Arial" w:cs="Arial"/>
-                <w:sz w:val="28"/>
-                <w:szCs w:val="28"/>
-                <w:lang w:val="ru-RU"/>
-              </w:rPr>
-              <w:t>42</w:t>
-            </w:r>
-            <w:r>
-              <w:rPr>
-                <w:rFonts w:ascii="Arial" w:hAnsi="Arial" w:cs="Arial"/>
-                <w:sz w:val="28"/>
-                <w:szCs w:val="28"/>
-              </w:rPr>
-              <w:t>1000</w:t>
-            </w:r>
-            <w:r>
-              <w:rPr>
-                <w:rFonts w:ascii="Arial" w:hAnsi="Arial" w:cs="Arial"/>
-                <w:sz w:val="28"/>
-                <w:szCs w:val="28"/>
-                <w:lang w:val="ru-RU"/>
-              </w:rPr>
-              <w:t>20</w:t>
-            </w:r>
-            <w:r>
-              <w:rPr>
-                <w:rFonts w:ascii="Arial" w:hAnsi="Arial" w:cs="Arial"/>
-                <w:sz w:val="28"/>
-                <w:szCs w:val="28"/>
+            <w:r>
+              <w:rPr>
+                <w:rFonts w:ascii="Arial" w:hAnsi="Arial" w:cs="Arial"/>
+                <w:sz w:val="28"/>
+                <w:szCs w:val="28"/>
+                <w:lang w:val="ru-RU"/>
+              </w:rPr>
+              <w:t>140000</w:t>
+            </w:r>
+          </w:p>
+        </w:tc>
+        <w:tc>
+          <w:tcPr>
+            <w:tcW w:w="2744" w:type="dxa"/>
+          </w:tcPr>
+          <w:p>
+            <w:pPr>
+              <w:rPr>
+                <w:rFonts w:ascii="Arial" w:hAnsi="Arial" w:cs="Arial"/>
+                <w:sz w:val="28"/>
+                <w:szCs w:val="28"/>
+              </w:rPr>
+            </w:pPr>
+            <w:r>
+              <w:rPr>
+                <w:rFonts w:ascii="Arial" w:hAnsi="Arial" w:cs="Arial"/>
+                <w:sz w:val="28"/>
+                <w:szCs w:val="28"/>
+                <w:lang w:val="ru-RU"/>
+              </w:rPr>
+              <w:t>!</w:t>
+            </w:r>
+            <w:r>
+              <w:rPr>
+                <w:rFonts w:ascii="Arial" w:hAnsi="Arial" w:cs="Arial"/>
+                <w:sz w:val="28"/>
+                <w:szCs w:val="28"/>
+              </w:rPr>
+              <w:t>RAM [</w:t>
+            </w:r>
+            <w:r>
+              <w:rPr>
+                <w:rFonts w:ascii="Arial" w:hAnsi="Arial" w:cs="Arial"/>
+                <w:sz w:val="28"/>
+                <w:szCs w:val="28"/>
+                <w:lang w:val="ru-RU"/>
               </w:rPr>
               <w:t>14</w:t>
             </w:r>
-          </w:p>
-        </w:tc>
-        <w:tc>
-          <w:tcPr>
-            <w:tcW w:w="2744" w:type="dxa"/>
-          </w:tcPr>
-          <w:p>
-            <w:pPr>
-              <w:rPr>
-                <w:rFonts w:ascii="Arial" w:hAnsi="Arial" w:cs="Arial"/>
-                <w:sz w:val="28"/>
-                <w:szCs w:val="28"/>
-              </w:rPr>
-            </w:pPr>
-            <w:r>
-              <w:rPr>
-                <w:rFonts w:ascii="Arial" w:hAnsi="Arial" w:cs="Arial"/>
-                <w:sz w:val="28"/>
-                <w:szCs w:val="28"/>
-              </w:rPr>
-              <w:t xml:space="preserve">RAM </w:t>
-            </w:r>
-            <w:r>
-              <w:rPr>
-                <w:rFonts w:ascii="Arial" w:hAnsi="Arial" w:cs="Arial"/>
-                <w:sz w:val="28"/>
-                <w:szCs w:val="28"/>
-              </w:rPr>
-              <w:t>[</w:t>
-            </w:r>
+            <w:r>
+              <w:rPr>
+                <w:rFonts w:ascii="Arial" w:hAnsi="Arial" w:cs="Arial"/>
+                <w:sz w:val="28"/>
+                <w:szCs w:val="28"/>
+              </w:rPr>
+              <w:t>] -&gt; RAM [</w:t>
+            </w:r>
+            <w:r>
+              <w:rPr>
+                <w:rFonts w:ascii="Arial" w:hAnsi="Arial" w:cs="Arial"/>
+                <w:sz w:val="28"/>
+                <w:szCs w:val="28"/>
+                <w:lang w:val="ru-RU"/>
+              </w:rPr>
+              <w:t>14</w:t>
+            </w:r>
+            <w:r>
+              <w:rPr>
+                <w:rFonts w:ascii="Arial" w:hAnsi="Arial" w:cs="Arial"/>
+                <w:sz w:val="28"/>
+                <w:szCs w:val="28"/>
+              </w:rPr>
+              <w:t>]</w:t>
+            </w:r>
+          </w:p>
+        </w:tc>
+        <w:tc>
+          <w:tcPr>
+            <w:tcW w:w="2708" w:type="dxa"/>
+          </w:tcPr>
+          <w:p>
+            <w:pPr>
+              <w:rPr>
+                <w:rFonts w:ascii="Arial" w:hAnsi="Arial" w:cs="Arial"/>
+                <w:sz w:val="28"/>
+                <w:szCs w:val="28"/>
+              </w:rPr>
+            </w:pPr>
+            <w:r>
+              <w:rPr>
+                <w:rFonts w:ascii="Arial" w:hAnsi="Arial" w:cs="Arial"/>
+                <w:sz w:val="28"/>
+                <w:szCs w:val="28"/>
+                <w:lang w:val="ru-RU"/>
+              </w:rPr>
+              <w:t>!</w:t>
+            </w:r>
+            <w:r>
+              <w:rPr>
+                <w:rFonts w:ascii="Arial" w:hAnsi="Arial" w:cs="Arial"/>
+                <w:sz w:val="28"/>
+                <w:szCs w:val="28"/>
+              </w:rPr>
+              <w:t>0  -&gt;</w:t>
+            </w:r>
+            <w:proofErr w:type="gramStart"/>
+            <w:r>
+              <w:rPr>
+                <w:rFonts w:ascii="Arial" w:hAnsi="Arial" w:cs="Arial"/>
+                <w:sz w:val="28"/>
+                <w:szCs w:val="28"/>
+              </w:rPr>
+              <w:t xml:space="preserve"> </w:t>
+            </w:r>
+            <w:r>
+              <w:rPr>
+                <w:rFonts w:ascii="Arial" w:hAnsi="Arial" w:cs="Arial"/>
+                <w:sz w:val="28"/>
+                <w:szCs w:val="28"/>
+                <w:lang w:val="ru-RU"/>
+              </w:rPr>
+              <w:t>!</w:t>
+            </w:r>
+            <w:proofErr w:type="gramEnd"/>
             <w:r>
               <w:rPr>
                 <w:rFonts w:ascii="Arial" w:hAnsi="Arial" w:cs="Arial"/>
@@ -17800,116 +18356,6 @@
                 <w:szCs w:val="28"/>
               </w:rPr>
               <w:t>0</w:t>
-            </w:r>
-            <w:r>
-              <w:rPr>
-                <w:rFonts w:ascii="Arial" w:hAnsi="Arial" w:cs="Arial"/>
-                <w:sz w:val="28"/>
-                <w:szCs w:val="28"/>
-              </w:rPr>
-              <w:t>] &amp;</w:t>
-            </w:r>
-            <w:r>
-              <w:rPr>
-                <w:rFonts w:ascii="Arial" w:hAnsi="Arial" w:cs="Arial"/>
-                <w:sz w:val="28"/>
-                <w:szCs w:val="28"/>
-              </w:rPr>
-              <w:t>RCM</w:t>
-            </w:r>
-            <w:r>
-              <w:rPr>
-                <w:rFonts w:ascii="Arial" w:hAnsi="Arial" w:cs="Arial"/>
-                <w:sz w:val="28"/>
-                <w:szCs w:val="28"/>
-              </w:rPr>
-              <w:t>[</w:t>
-            </w:r>
-            <w:r>
-              <w:rPr>
-                <w:rFonts w:ascii="Arial" w:hAnsi="Arial" w:cs="Arial"/>
-                <w:sz w:val="28"/>
-                <w:szCs w:val="28"/>
-              </w:rPr>
-              <w:t>14</w:t>
-            </w:r>
-            <w:r>
-              <w:rPr>
-                <w:rFonts w:ascii="Arial" w:hAnsi="Arial" w:cs="Arial"/>
-                <w:sz w:val="28"/>
-                <w:szCs w:val="28"/>
-              </w:rPr>
-              <w:t>] -&gt;</w:t>
-            </w:r>
-            <w:r>
-              <w:rPr>
-                <w:rFonts w:ascii="Arial" w:hAnsi="Arial" w:cs="Arial"/>
-                <w:sz w:val="28"/>
-                <w:szCs w:val="28"/>
-              </w:rPr>
-              <w:t xml:space="preserve"> RAM </w:t>
-            </w:r>
-            <w:r>
-              <w:rPr>
-                <w:rFonts w:ascii="Arial" w:hAnsi="Arial" w:cs="Arial"/>
-                <w:sz w:val="28"/>
-                <w:szCs w:val="28"/>
-              </w:rPr>
-              <w:t>[</w:t>
-            </w:r>
-            <w:r>
-              <w:rPr>
-                <w:rFonts w:ascii="Arial" w:hAnsi="Arial" w:cs="Arial"/>
-                <w:sz w:val="28"/>
-                <w:szCs w:val="28"/>
-              </w:rPr>
-              <w:t>0</w:t>
-            </w:r>
-            <w:r>
-              <w:rPr>
-                <w:rFonts w:ascii="Arial" w:hAnsi="Arial" w:cs="Arial"/>
-                <w:sz w:val="28"/>
-                <w:szCs w:val="28"/>
-              </w:rPr>
-              <w:t>]</w:t>
-            </w:r>
-          </w:p>
-        </w:tc>
-        <w:tc>
-          <w:tcPr>
-            <w:tcW w:w="2708" w:type="dxa"/>
-          </w:tcPr>
-          <w:p>
-            <w:pPr>
-              <w:rPr>
-                <w:rFonts w:ascii="Arial" w:hAnsi="Arial" w:cs="Arial"/>
-                <w:sz w:val="28"/>
-                <w:szCs w:val="28"/>
-              </w:rPr>
-            </w:pPr>
-            <w:r>
-              <w:rPr>
-                <w:rFonts w:ascii="Arial" w:hAnsi="Arial" w:cs="Arial"/>
-                <w:sz w:val="28"/>
-                <w:szCs w:val="28"/>
-              </w:rPr>
-              <w:t xml:space="preserve">0 &amp; </w:t>
-            </w:r>
-            <w:r>
-              <w:rPr>
-                <w:rFonts w:ascii="Arial" w:hAnsi="Arial" w:cs="Arial"/>
-                <w:sz w:val="28"/>
-                <w:szCs w:val="28"/>
-              </w:rPr>
-              <w:t>0</w:t>
-            </w:r>
-            <w:r>
-              <w:rPr>
-                <w:rFonts w:ascii="Arial" w:hAnsi="Arial" w:cs="Arial"/>
-                <w:sz w:val="28"/>
-                <w:szCs w:val="28"/>
-              </w:rPr>
-              <w:t xml:space="preserve"> -&gt; 0</w:t>
             </w:r>
           </w:p>
         </w:tc>
@@ -17925,15 +18371,25 @@
                 <w:rFonts w:ascii="Arial" w:hAnsi="Arial" w:cs="Arial"/>
                 <w:sz w:val="28"/>
                 <w:szCs w:val="28"/>
-              </w:rPr>
-            </w:pPr>
-            <w:r>
-              <w:rPr>
-                <w:rFonts w:ascii="Arial" w:hAnsi="Arial" w:cs="Arial"/>
-                <w:sz w:val="28"/>
-                <w:szCs w:val="28"/>
-              </w:rPr>
-              <w:t>11</w:t>
+                <w:lang w:val="ru-RU"/>
+              </w:rPr>
+            </w:pPr>
+            <w:r>
+              <w:rPr>
+                <w:rFonts w:ascii="Arial" w:hAnsi="Arial" w:cs="Arial"/>
+                <w:sz w:val="28"/>
+                <w:szCs w:val="28"/>
+              </w:rPr>
+              <w:t>1</w:t>
+            </w:r>
+            <w:r>
+              <w:rPr>
+                <w:rFonts w:ascii="Arial" w:hAnsi="Arial" w:cs="Arial"/>
+                <w:sz w:val="28"/>
+                <w:szCs w:val="28"/>
+                <w:lang w:val="ru-RU"/>
+              </w:rPr>
+              <w:t>2</w:t>
             </w:r>
           </w:p>
         </w:tc>
@@ -17955,7 +18411,24 @@
                 <w:sz w:val="28"/>
                 <w:szCs w:val="28"/>
               </w:rPr>
-              <w:t>9A001B0000</w:t>
+              <w:t>9A00</w:t>
+            </w:r>
+            <w:r>
+              <w:rPr>
+                <w:rFonts w:ascii="Arial" w:hAnsi="Arial" w:cs="Arial"/>
+                <w:sz w:val="28"/>
+                <w:szCs w:val="28"/>
+                <w:lang w:val="ru-RU"/>
+              </w:rPr>
+              <w:t>20</w:t>
+            </w:r>
+            <w:r>
+              <w:rPr>
+                <w:rFonts w:ascii="Arial" w:hAnsi="Arial" w:cs="Arial"/>
+                <w:sz w:val="28"/>
+                <w:szCs w:val="28"/>
+              </w:rPr>
+              <w:t>0000</w:t>
             </w:r>
           </w:p>
         </w:tc>
@@ -18008,15 +18481,25 @@
                 <w:rFonts w:ascii="Arial" w:hAnsi="Arial" w:cs="Arial"/>
                 <w:sz w:val="28"/>
                 <w:szCs w:val="28"/>
-              </w:rPr>
-            </w:pPr>
-            <w:r>
-              <w:rPr>
-                <w:rFonts w:ascii="Arial" w:hAnsi="Arial" w:cs="Arial"/>
-                <w:sz w:val="28"/>
-                <w:szCs w:val="28"/>
-              </w:rPr>
-              <w:t>12</w:t>
+                <w:lang w:val="ru-RU"/>
+              </w:rPr>
+            </w:pPr>
+            <w:r>
+              <w:rPr>
+                <w:rFonts w:ascii="Arial" w:hAnsi="Arial" w:cs="Arial"/>
+                <w:sz w:val="28"/>
+                <w:szCs w:val="28"/>
+              </w:rPr>
+              <w:t>1</w:t>
+            </w:r>
+            <w:r>
+              <w:rPr>
+                <w:rFonts w:ascii="Arial" w:hAnsi="Arial" w:cs="Arial"/>
+                <w:sz w:val="28"/>
+                <w:szCs w:val="28"/>
+                <w:lang w:val="ru-RU"/>
+              </w:rPr>
+              <w:t>3</w:t>
             </w:r>
           </w:p>
         </w:tc>
